--- a/doc/需求规格说明书.docx
+++ b/doc/需求规格说明书.docx
@@ -2542,23 +2542,17 @@
       </w:hyperlink>
     </w:p>
     <w:p>
-      <w:pPr>
-        <w:rPr>
-          <w:rFonts w:hint="eastAsia"/>
-        </w:rPr>
-      </w:pPr>
       <w:r>
         <w:fldChar w:fldCharType="end"/>
       </w:r>
-      <w:bookmarkStart w:id="1" w:name="_GoBack"/>
-      <w:bookmarkEnd w:id="1"/>
     </w:p>
     <w:p>
       <w:pPr>
         <w:pStyle w:val="1"/>
         <w:spacing w:before="326" w:after="326"/>
       </w:pPr>
-      <w:bookmarkStart w:id="2" w:name="_Toc159962609"/>
+      <w:bookmarkStart w:id="1" w:name="_Toc159962609"/>
+      <w:commentRangeStart w:id="2"/>
       <w:r>
         <w:rPr>
           <w:rFonts w:hint="eastAsia"/>
@@ -2566,7 +2560,18 @@
         <w:t>引言</w:t>
       </w:r>
       <w:bookmarkEnd w:id="0"/>
-      <w:bookmarkEnd w:id="2"/>
+      <w:bookmarkEnd w:id="1"/>
+      <w:commentRangeEnd w:id="2"/>
+      <w:r>
+        <w:rPr>
+          <w:rStyle w:val="affb"/>
+          <w:rFonts w:ascii="Times New Roman" w:eastAsiaTheme="minorEastAsia" w:hAnsi="Times New Roman"/>
+          <w:b w:val="0"/>
+          <w:bCs w:val="0"/>
+          <w:kern w:val="0"/>
+        </w:rPr>
+        <w:commentReference w:id="2"/>
+      </w:r>
     </w:p>
     <w:p>
       <w:pPr>
@@ -2740,6 +2745,7 @@
       </w:pPr>
       <w:bookmarkStart w:id="9" w:name="_Toc506358927"/>
       <w:bookmarkStart w:id="10" w:name="_Toc159962613"/>
+      <w:commentRangeStart w:id="11"/>
       <w:r>
         <w:rPr>
           <w:rFonts w:hint="eastAsia"/>
@@ -2748,74 +2754,82 @@
       </w:r>
       <w:bookmarkEnd w:id="9"/>
       <w:bookmarkEnd w:id="10"/>
+      <w:commentRangeEnd w:id="11"/>
+      <w:r>
+        <w:rPr>
+          <w:rStyle w:val="affb"/>
+          <w:rFonts w:ascii="Times New Roman" w:eastAsiaTheme="minorEastAsia" w:hAnsi="Times New Roman"/>
+          <w:b w:val="0"/>
+          <w:bCs w:val="0"/>
+          <w:kern w:val="0"/>
+        </w:rPr>
+        <w:commentReference w:id="11"/>
+      </w:r>
     </w:p>
     <w:p>
       <w:pPr>
         <w:pStyle w:val="2"/>
         <w:spacing w:before="163" w:after="163"/>
       </w:pPr>
-      <w:bookmarkStart w:id="11" w:name="_Toc159962614"/>
+      <w:bookmarkStart w:id="12" w:name="_Toc159962614"/>
       <w:r>
         <w:t>产品总体效果</w:t>
       </w:r>
-      <w:bookmarkEnd w:id="11"/>
+      <w:bookmarkEnd w:id="12"/>
     </w:p>
     <w:p>
       <w:pPr>
         <w:pStyle w:val="2"/>
         <w:spacing w:before="163" w:after="163"/>
       </w:pPr>
-      <w:bookmarkStart w:id="12" w:name="_Toc159962615"/>
+      <w:bookmarkStart w:id="13" w:name="_Toc159962615"/>
       <w:r>
         <w:t>产品功能</w:t>
       </w:r>
-      <w:bookmarkEnd w:id="12"/>
+      <w:bookmarkEnd w:id="13"/>
     </w:p>
     <w:p>
       <w:pPr>
         <w:pStyle w:val="2"/>
         <w:spacing w:before="163" w:after="163"/>
-        <w:rPr>
-          <w:rFonts w:hint="eastAsia"/>
-        </w:rPr>
-      </w:pPr>
-      <w:bookmarkStart w:id="13" w:name="_Toc159962616"/>
+      </w:pPr>
+      <w:bookmarkStart w:id="14" w:name="_Toc159962616"/>
       <w:r>
         <w:t>用户特征</w:t>
       </w:r>
-      <w:bookmarkEnd w:id="13"/>
+      <w:bookmarkEnd w:id="14"/>
     </w:p>
     <w:p>
       <w:pPr>
         <w:pStyle w:val="2"/>
         <w:spacing w:before="163" w:after="163"/>
       </w:pPr>
-      <w:bookmarkStart w:id="14" w:name="_Toc506358928"/>
-      <w:bookmarkStart w:id="15" w:name="_Toc159962617"/>
+      <w:bookmarkStart w:id="15" w:name="_Toc506358928"/>
+      <w:bookmarkStart w:id="16" w:name="_Toc159962617"/>
       <w:r>
         <w:rPr>
           <w:rFonts w:hint="eastAsia"/>
         </w:rPr>
         <w:t>目标</w:t>
       </w:r>
-      <w:bookmarkEnd w:id="14"/>
       <w:bookmarkEnd w:id="15"/>
+      <w:bookmarkEnd w:id="16"/>
     </w:p>
     <w:p>
       <w:pPr>
         <w:pStyle w:val="2"/>
         <w:spacing w:before="163" w:after="163"/>
       </w:pPr>
-      <w:bookmarkStart w:id="16" w:name="_Toc506358929"/>
-      <w:bookmarkStart w:id="17" w:name="_Toc159962618"/>
+      <w:bookmarkStart w:id="17" w:name="_Toc506358929"/>
+      <w:bookmarkStart w:id="18" w:name="_Toc159962618"/>
       <w:r>
         <w:rPr>
           <w:rFonts w:hint="eastAsia"/>
         </w:rPr>
         <w:t>运行环境</w:t>
       </w:r>
-      <w:bookmarkEnd w:id="16"/>
       <w:bookmarkEnd w:id="17"/>
+      <w:bookmarkEnd w:id="18"/>
     </w:p>
     <w:p>
       <w:r>
@@ -2888,8 +2902,8 @@
         <w:pStyle w:val="2"/>
         <w:spacing w:before="163" w:after="163"/>
       </w:pPr>
-      <w:bookmarkStart w:id="18" w:name="_Toc506358930"/>
-      <w:bookmarkStart w:id="19" w:name="_Toc159962619"/>
+      <w:bookmarkStart w:id="19" w:name="_Toc506358930"/>
+      <w:bookmarkStart w:id="20" w:name="_Toc159962619"/>
       <w:r>
         <w:rPr>
           <w:rFonts w:hint="eastAsia"/>
@@ -2897,77 +2911,86 @@
         <w:lastRenderedPageBreak/>
         <w:t>条件与限制</w:t>
       </w:r>
-      <w:bookmarkEnd w:id="18"/>
       <w:bookmarkEnd w:id="19"/>
+      <w:bookmarkEnd w:id="20"/>
     </w:p>
     <w:p>
       <w:pPr>
         <w:pStyle w:val="1"/>
         <w:spacing w:before="326" w:after="326"/>
       </w:pPr>
-      <w:bookmarkStart w:id="20" w:name="_Toc159962620"/>
+      <w:bookmarkStart w:id="21" w:name="_Toc159962620"/>
+      <w:commentRangeStart w:id="22"/>
       <w:r>
         <w:rPr>
           <w:rFonts w:hint="eastAsia"/>
         </w:rPr>
         <w:t>功能需求</w:t>
       </w:r>
-      <w:bookmarkEnd w:id="20"/>
+      <w:bookmarkEnd w:id="21"/>
+      <w:commentRangeEnd w:id="22"/>
+      <w:r>
+        <w:rPr>
+          <w:rStyle w:val="affb"/>
+          <w:rFonts w:ascii="Times New Roman" w:eastAsiaTheme="minorEastAsia" w:hAnsi="Times New Roman"/>
+          <w:b w:val="0"/>
+          <w:bCs w:val="0"/>
+          <w:kern w:val="0"/>
+        </w:rPr>
+        <w:commentReference w:id="22"/>
+      </w:r>
     </w:p>
     <w:p>
       <w:pPr>
         <w:pStyle w:val="2"/>
         <w:spacing w:before="163" w:after="163"/>
+      </w:pPr>
+      <w:bookmarkStart w:id="23" w:name="_Toc506358938"/>
+      <w:bookmarkStart w:id="24" w:name="_Toc159962621"/>
+      <w:r>
         <w:rPr>
           <w:rFonts w:hint="eastAsia"/>
         </w:rPr>
-      </w:pPr>
-      <w:bookmarkStart w:id="21" w:name="_Toc506358938"/>
-      <w:bookmarkStart w:id="22" w:name="_Toc159962621"/>
+        <w:t>功能</w:t>
+      </w:r>
+      <w:bookmarkEnd w:id="23"/>
       <w:r>
         <w:rPr>
           <w:rFonts w:hint="eastAsia"/>
         </w:rPr>
-        <w:t>功能</w:t>
-      </w:r>
-      <w:bookmarkEnd w:id="21"/>
-      <w:r>
-        <w:rPr>
-          <w:rFonts w:hint="eastAsia"/>
-        </w:rPr>
         <w:t>性需求</w:t>
       </w:r>
-      <w:bookmarkEnd w:id="22"/>
+      <w:bookmarkEnd w:id="24"/>
     </w:p>
     <w:p>
       <w:pPr>
         <w:pStyle w:val="2"/>
         <w:spacing w:before="163" w:after="163"/>
       </w:pPr>
-      <w:bookmarkStart w:id="23" w:name="_Toc159962622"/>
+      <w:bookmarkStart w:id="25" w:name="_Toc159962622"/>
       <w:r>
         <w:rPr>
           <w:rFonts w:hint="eastAsia"/>
         </w:rPr>
         <w:t>非功能性需求</w:t>
       </w:r>
-      <w:bookmarkEnd w:id="23"/>
+      <w:bookmarkEnd w:id="25"/>
     </w:p>
     <w:p>
       <w:pPr>
         <w:pStyle w:val="3"/>
         <w:spacing w:before="163" w:after="163"/>
       </w:pPr>
-      <w:bookmarkStart w:id="24" w:name="_Toc506358940"/>
-      <w:bookmarkStart w:id="25" w:name="_Toc159962623"/>
+      <w:bookmarkStart w:id="26" w:name="_Toc506358940"/>
+      <w:bookmarkStart w:id="27" w:name="_Toc159962623"/>
       <w:r>
         <w:rPr>
           <w:rFonts w:hint="eastAsia"/>
         </w:rPr>
         <w:t>性能需求</w:t>
       </w:r>
-      <w:bookmarkEnd w:id="24"/>
-      <w:bookmarkEnd w:id="25"/>
+      <w:bookmarkEnd w:id="26"/>
+      <w:bookmarkEnd w:id="27"/>
     </w:p>
     <w:p>
       <w:pPr>
@@ -2979,14 +3002,14 @@
         <w:spacing w:before="163" w:after="163"/>
         <w:ind w:firstLineChars="0"/>
       </w:pPr>
-      <w:bookmarkStart w:id="26" w:name="_Toc506358941"/>
+      <w:bookmarkStart w:id="28" w:name="_Toc506358941"/>
       <w:r>
         <w:rPr>
           <w:rFonts w:hint="eastAsia"/>
         </w:rPr>
         <w:t>数据精确度</w:t>
       </w:r>
-      <w:bookmarkEnd w:id="26"/>
+      <w:bookmarkEnd w:id="28"/>
     </w:p>
     <w:p>
       <w:pPr>
@@ -2998,14 +3021,14 @@
         <w:spacing w:before="163" w:after="163"/>
         <w:ind w:firstLineChars="0"/>
       </w:pPr>
-      <w:bookmarkStart w:id="27" w:name="_Toc506358942"/>
+      <w:bookmarkStart w:id="29" w:name="_Toc506358942"/>
       <w:r>
         <w:rPr>
           <w:rFonts w:hint="eastAsia"/>
         </w:rPr>
         <w:t>时间特性</w:t>
       </w:r>
-      <w:bookmarkEnd w:id="27"/>
+      <w:bookmarkEnd w:id="29"/>
     </w:p>
     <w:p>
       <w:r>
@@ -3020,16 +3043,16 @@
         <w:pStyle w:val="3"/>
         <w:spacing w:before="163" w:after="163"/>
       </w:pPr>
-      <w:bookmarkStart w:id="28" w:name="_Toc506358943"/>
-      <w:bookmarkStart w:id="29" w:name="_Toc159962624"/>
+      <w:bookmarkStart w:id="30" w:name="_Toc506358943"/>
+      <w:bookmarkStart w:id="31" w:name="_Toc159962624"/>
       <w:r>
         <w:rPr>
           <w:rFonts w:hint="eastAsia"/>
         </w:rPr>
         <w:t>适应性</w:t>
       </w:r>
-      <w:bookmarkEnd w:id="28"/>
-      <w:bookmarkEnd w:id="29"/>
+      <w:bookmarkEnd w:id="30"/>
+      <w:bookmarkEnd w:id="31"/>
     </w:p>
     <w:p>
       <w:r>
@@ -3044,189 +3067,364 @@
         <w:pStyle w:val="3"/>
         <w:spacing w:before="163" w:after="163"/>
       </w:pPr>
-      <w:bookmarkStart w:id="30" w:name="_Toc506358944"/>
-      <w:bookmarkStart w:id="31" w:name="_Toc159962625"/>
+      <w:bookmarkStart w:id="32" w:name="_Toc506358944"/>
+      <w:bookmarkStart w:id="33" w:name="_Toc159962625"/>
       <w:r>
         <w:rPr>
           <w:rFonts w:hint="eastAsia"/>
         </w:rPr>
-        <w:lastRenderedPageBreak/>
         <w:t>运行需求</w:t>
       </w:r>
-      <w:bookmarkEnd w:id="30"/>
-      <w:bookmarkEnd w:id="31"/>
+      <w:bookmarkEnd w:id="32"/>
+      <w:bookmarkEnd w:id="33"/>
     </w:p>
     <w:p>
       <w:pPr>
         <w:pStyle w:val="1"/>
         <w:spacing w:before="326" w:after="326"/>
+      </w:pPr>
+      <w:bookmarkStart w:id="34" w:name="_Toc159962626"/>
+      <w:commentRangeStart w:id="35"/>
+      <w:r>
         <w:rPr>
           <w:rFonts w:hint="eastAsia"/>
         </w:rPr>
-      </w:pPr>
-      <w:bookmarkStart w:id="32" w:name="_Toc159962626"/>
-      <w:r>
-        <w:rPr>
-          <w:rFonts w:hint="eastAsia"/>
-        </w:rPr>
         <w:t>业务模型</w:t>
       </w:r>
-      <w:bookmarkEnd w:id="32"/>
+      <w:bookmarkEnd w:id="34"/>
+      <w:commentRangeEnd w:id="35"/>
+      <w:r>
+        <w:rPr>
+          <w:rStyle w:val="affb"/>
+          <w:rFonts w:ascii="Times New Roman" w:eastAsiaTheme="minorEastAsia" w:hAnsi="Times New Roman"/>
+          <w:b w:val="0"/>
+          <w:bCs w:val="0"/>
+          <w:kern w:val="0"/>
+        </w:rPr>
+        <w:commentReference w:id="35"/>
+      </w:r>
     </w:p>
     <w:p>
       <w:pPr>
         <w:pStyle w:val="2"/>
         <w:spacing w:before="163" w:after="163"/>
       </w:pPr>
-      <w:bookmarkStart w:id="33" w:name="_Toc159962627"/>
+      <w:bookmarkStart w:id="36" w:name="_Toc159962627"/>
       <w:r>
         <w:rPr>
           <w:rFonts w:hint="eastAsia"/>
         </w:rPr>
         <w:t>静态模型</w:t>
       </w:r>
-      <w:bookmarkEnd w:id="33"/>
+      <w:bookmarkEnd w:id="36"/>
     </w:p>
     <w:p>
       <w:pPr>
         <w:pStyle w:val="3"/>
         <w:spacing w:before="163" w:after="163"/>
       </w:pPr>
-      <w:bookmarkStart w:id="34" w:name="_Toc159962628"/>
+      <w:bookmarkStart w:id="37" w:name="_Toc159962628"/>
       <w:r>
         <w:rPr>
           <w:rFonts w:hint="eastAsia"/>
         </w:rPr>
         <w:t>类图</w:t>
       </w:r>
-      <w:bookmarkEnd w:id="34"/>
+      <w:bookmarkEnd w:id="37"/>
+    </w:p>
+    <w:p>
+      <w:pPr>
+        <w:pStyle w:val="a1"/>
+        <w:spacing w:before="163" w:after="163"/>
+        <w:ind w:firstLine="480"/>
+        <w:rPr>
+          <w:rFonts w:hint="eastAsia"/>
+        </w:rPr>
+      </w:pPr>
+      <w:hyperlink r:id="rId11" w:history="1">
+        <w:r>
+          <w:rPr>
+            <w:rStyle w:val="aff9"/>
+            <w:rFonts w:hint="eastAsia"/>
+          </w:rPr>
+          <w:t>类图画法</w:t>
+        </w:r>
+      </w:hyperlink>
     </w:p>
     <w:p>
       <w:pPr>
         <w:pStyle w:val="3"/>
         <w:spacing w:before="163" w:after="163"/>
+      </w:pPr>
+      <w:bookmarkStart w:id="38" w:name="_Toc159962629"/>
+      <w:r>
         <w:rPr>
           <w:rFonts w:hint="eastAsia"/>
         </w:rPr>
-      </w:pPr>
-      <w:bookmarkStart w:id="35" w:name="_Toc159962629"/>
+        <w:t>组件图</w:t>
+      </w:r>
+      <w:bookmarkEnd w:id="38"/>
+    </w:p>
+    <w:p>
+      <w:pPr>
+        <w:pStyle w:val="a1"/>
+        <w:spacing w:before="163" w:after="163"/>
+        <w:ind w:firstLine="480"/>
+      </w:pPr>
       <w:r>
         <w:rPr>
           <w:rFonts w:hint="eastAsia"/>
         </w:rPr>
-        <w:t>组件图</w:t>
-      </w:r>
-      <w:bookmarkEnd w:id="35"/>
+        <w:t>示例</w:t>
+      </w:r>
+      <w:bookmarkStart w:id="39" w:name="_GoBack"/>
+      <w:bookmarkEnd w:id="39"/>
+    </w:p>
+    <w:p>
+      <w:pPr>
+        <w:pStyle w:val="a1"/>
+        <w:spacing w:before="163" w:after="163"/>
+        <w:ind w:firstLine="480"/>
+        <w:rPr>
+          <w:rFonts w:hint="eastAsia"/>
+        </w:rPr>
+      </w:pPr>
+      <w:r>
+        <w:lastRenderedPageBreak/>
+        <w:drawing>
+          <wp:inline distT="0" distB="0" distL="0" distR="0" wp14:anchorId="035B2F0A" wp14:editId="7C9FCE6C">
+            <wp:extent cx="5278120" cy="3725545"/>
+            <wp:effectExtent l="0" t="0" r="0" b="0"/>
+            <wp:docPr id="1" name="图片 1"/>
+            <wp:cNvGraphicFramePr>
+              <a:graphicFrameLocks xmlns:a="http://schemas.openxmlformats.org/drawingml/2006/main" noChangeAspect="1"/>
+            </wp:cNvGraphicFramePr>
+            <a:graphic xmlns:a="http://schemas.openxmlformats.org/drawingml/2006/main">
+              <a:graphicData uri="http://schemas.openxmlformats.org/drawingml/2006/picture">
+                <pic:pic xmlns:pic="http://schemas.openxmlformats.org/drawingml/2006/picture">
+                  <pic:nvPicPr>
+                    <pic:cNvPr id="1" name=""/>
+                    <pic:cNvPicPr/>
+                  </pic:nvPicPr>
+                  <pic:blipFill>
+                    <a:blip r:embed="rId12"/>
+                    <a:stretch>
+                      <a:fillRect/>
+                    </a:stretch>
+                  </pic:blipFill>
+                  <pic:spPr>
+                    <a:xfrm>
+                      <a:off x="0" y="0"/>
+                      <a:ext cx="5278120" cy="3725545"/>
+                    </a:xfrm>
+                    <a:prstGeom prst="rect">
+                      <a:avLst/>
+                    </a:prstGeom>
+                  </pic:spPr>
+                </pic:pic>
+              </a:graphicData>
+            </a:graphic>
+          </wp:inline>
+        </w:drawing>
+      </w:r>
     </w:p>
     <w:p>
       <w:pPr>
         <w:pStyle w:val="2"/>
         <w:spacing w:before="163" w:after="163"/>
       </w:pPr>
-      <w:bookmarkStart w:id="36" w:name="_Toc159962630"/>
+      <w:bookmarkStart w:id="40" w:name="_Toc159962630"/>
       <w:r>
         <w:rPr>
           <w:rFonts w:hint="eastAsia"/>
         </w:rPr>
         <w:t>动态模型</w:t>
       </w:r>
-      <w:bookmarkEnd w:id="36"/>
+      <w:bookmarkEnd w:id="40"/>
     </w:p>
     <w:p>
       <w:pPr>
         <w:pStyle w:val="3"/>
         <w:spacing w:before="163" w:after="163"/>
+      </w:pPr>
+      <w:bookmarkStart w:id="41" w:name="_Toc159962631"/>
+      <w:r>
         <w:rPr>
           <w:rFonts w:hint="eastAsia"/>
         </w:rPr>
-      </w:pPr>
-      <w:bookmarkStart w:id="37" w:name="_Toc159962631"/>
-      <w:r>
+        <w:t>用例图</w:t>
+      </w:r>
+      <w:bookmarkEnd w:id="41"/>
+    </w:p>
+    <w:p>
+      <w:pPr>
+        <w:pStyle w:val="a1"/>
+        <w:spacing w:before="163" w:after="163"/>
+        <w:ind w:firstLine="480"/>
         <w:rPr>
           <w:rFonts w:hint="eastAsia"/>
         </w:rPr>
-        <w:t>用例图</w:t>
-      </w:r>
-      <w:bookmarkEnd w:id="37"/>
+      </w:pPr>
+      <w:r>
+        <w:rPr>
+          <w:rFonts w:hint="eastAsia"/>
+        </w:rPr>
+        <w:t>分为用例总图</w:t>
+      </w:r>
+      <w:r>
+        <w:rPr>
+          <w:rFonts w:hint="eastAsia"/>
+        </w:rPr>
+        <w:t xml:space="preserve"> </w:t>
+      </w:r>
+      <w:r>
+        <w:rPr>
+          <w:rFonts w:hint="eastAsia"/>
+        </w:rPr>
+        <w:t>和各模块用例图</w:t>
+      </w:r>
     </w:p>
     <w:p>
       <w:pPr>
         <w:pStyle w:val="3"/>
         <w:spacing w:before="163" w:after="163"/>
       </w:pPr>
-      <w:bookmarkStart w:id="38" w:name="_Toc159962632"/>
+      <w:bookmarkStart w:id="42" w:name="_Toc159962633"/>
       <w:r>
         <w:rPr>
           <w:rFonts w:hint="eastAsia"/>
         </w:rPr>
-        <w:t>活动图</w:t>
-      </w:r>
-      <w:bookmarkEnd w:id="38"/>
-    </w:p>
-    <w:p>
-      <w:pPr>
-        <w:pStyle w:val="3"/>
+        <w:t>业务流程图</w:t>
+      </w:r>
+      <w:bookmarkEnd w:id="42"/>
+    </w:p>
+    <w:p>
+      <w:pPr>
+        <w:pStyle w:val="a1"/>
         <w:spacing w:before="163" w:after="163"/>
+        <w:ind w:firstLine="480"/>
         <w:rPr>
           <w:rFonts w:hint="eastAsia"/>
         </w:rPr>
       </w:pPr>
-      <w:bookmarkStart w:id="39" w:name="_Toc159962633"/>
       <w:r>
         <w:rPr>
           <w:rFonts w:hint="eastAsia"/>
         </w:rPr>
-        <w:t>业务流程图</w:t>
-      </w:r>
-      <w:bookmarkEnd w:id="39"/>
+        <w:t>示例</w:t>
+      </w:r>
+    </w:p>
+    <w:p>
+      <w:pPr>
+        <w:pStyle w:val="a1"/>
+        <w:spacing w:before="163" w:after="163"/>
+        <w:ind w:firstLine="480"/>
+        <w:rPr>
+          <w:rFonts w:hint="eastAsia"/>
+        </w:rPr>
+      </w:pPr>
+      <w:r>
+        <w:lastRenderedPageBreak/>
+        <w:drawing>
+          <wp:inline distT="0" distB="0" distL="0" distR="0" wp14:anchorId="2C0770CC" wp14:editId="7176A6C7">
+            <wp:extent cx="5278120" cy="6051550"/>
+            <wp:effectExtent l="0" t="0" r="0" b="0"/>
+            <wp:docPr id="2" name="图片 2"/>
+            <wp:cNvGraphicFramePr>
+              <a:graphicFrameLocks xmlns:a="http://schemas.openxmlformats.org/drawingml/2006/main" noChangeAspect="1"/>
+            </wp:cNvGraphicFramePr>
+            <a:graphic xmlns:a="http://schemas.openxmlformats.org/drawingml/2006/main">
+              <a:graphicData uri="http://schemas.openxmlformats.org/drawingml/2006/picture">
+                <pic:pic xmlns:pic="http://schemas.openxmlformats.org/drawingml/2006/picture">
+                  <pic:nvPicPr>
+                    <pic:cNvPr id="1" name=""/>
+                    <pic:cNvPicPr/>
+                  </pic:nvPicPr>
+                  <pic:blipFill>
+                    <a:blip r:embed="rId13"/>
+                    <a:stretch>
+                      <a:fillRect/>
+                    </a:stretch>
+                  </pic:blipFill>
+                  <pic:spPr>
+                    <a:xfrm>
+                      <a:off x="0" y="0"/>
+                      <a:ext cx="5278120" cy="6051550"/>
+                    </a:xfrm>
+                    <a:prstGeom prst="rect">
+                      <a:avLst/>
+                    </a:prstGeom>
+                  </pic:spPr>
+                </pic:pic>
+              </a:graphicData>
+            </a:graphic>
+          </wp:inline>
+        </w:drawing>
+      </w:r>
     </w:p>
     <w:p>
       <w:pPr>
         <w:pStyle w:val="1"/>
         <w:spacing w:before="326" w:after="326"/>
+      </w:pPr>
+      <w:bookmarkStart w:id="43" w:name="_Toc159962634"/>
+      <w:commentRangeStart w:id="44"/>
+      <w:r>
         <w:rPr>
           <w:rFonts w:hint="eastAsia"/>
         </w:rPr>
-      </w:pPr>
-      <w:bookmarkStart w:id="40" w:name="_Toc159962634"/>
-      <w:r>
-        <w:rPr>
-          <w:rFonts w:hint="eastAsia"/>
-        </w:rPr>
         <w:t>专业词汇表</w:t>
       </w:r>
-      <w:bookmarkEnd w:id="40"/>
+      <w:bookmarkEnd w:id="43"/>
+      <w:commentRangeEnd w:id="44"/>
+      <w:r>
+        <w:rPr>
+          <w:rStyle w:val="affb"/>
+          <w:rFonts w:ascii="Times New Roman" w:eastAsiaTheme="minorEastAsia" w:hAnsi="Times New Roman"/>
+          <w:b w:val="0"/>
+          <w:bCs w:val="0"/>
+          <w:kern w:val="0"/>
+        </w:rPr>
+        <w:commentReference w:id="44"/>
+      </w:r>
     </w:p>
     <w:p>
       <w:pPr>
         <w:pStyle w:val="1"/>
         <w:spacing w:before="326" w:after="326"/>
       </w:pPr>
-      <w:bookmarkStart w:id="41" w:name="_Toc159962635"/>
+      <w:bookmarkStart w:id="45" w:name="_Toc159962635"/>
+      <w:commentRangeStart w:id="46"/>
       <w:r>
         <w:rPr>
           <w:rFonts w:hint="eastAsia"/>
         </w:rPr>
         <w:t>不确定的需求</w:t>
       </w:r>
-      <w:bookmarkEnd w:id="41"/>
-    </w:p>
-    <w:p>
-      <w:pPr>
+      <w:bookmarkEnd w:id="45"/>
+      <w:commentRangeEnd w:id="46"/>
+      <w:r>
+        <w:rPr>
+          <w:rStyle w:val="affb"/>
+          <w:rFonts w:ascii="Times New Roman" w:eastAsiaTheme="minorEastAsia" w:hAnsi="Times New Roman"/>
+          <w:b w:val="0"/>
+          <w:bCs w:val="0"/>
+          <w:kern w:val="0"/>
+        </w:rPr>
+        <w:commentReference w:id="46"/>
+      </w:r>
+    </w:p>
+    <w:p>
+      <w:r>
         <w:rPr>
           <w:rFonts w:hint="eastAsia"/>
         </w:rPr>
-      </w:pPr>
-      <w:r>
-        <w:rPr>
-          <w:rFonts w:hint="eastAsia"/>
-        </w:rPr>
         <w:t>【如可使用性、安全保密、可维护性、可移植性等。】</w:t>
       </w:r>
     </w:p>
     <w:sectPr>
-      <w:headerReference w:type="even" r:id="rId8"/>
-      <w:headerReference w:type="default" r:id="rId9"/>
+      <w:headerReference w:type="even" r:id="rId14"/>
+      <w:headerReference w:type="default" r:id="rId15"/>
       <w:pgSz w:w="11906" w:h="16838" w:code="9"/>
       <w:pgMar w:top="1440" w:right="1797" w:bottom="1440" w:left="1797" w:header="851" w:footer="992" w:gutter="0"/>
       <w:cols w:space="425"/>
@@ -3234,6 +3432,150 @@
     </w:sectPr>
   </w:body>
 </w:document>
+</file>
+
+<file path=word/comments.xml><?xml version="1.0" encoding="utf-8"?>
+<w:comments xmlns:wpc="http://schemas.microsoft.com/office/word/2010/wordprocessingCanvas" xmlns:cx="http://schemas.microsoft.com/office/drawing/2014/chartex" xmlns:cx1="http://schemas.microsoft.com/office/drawing/2015/9/8/chartex" xmlns:cx2="http://schemas.microsoft.com/office/drawing/2015/10/21/chartex" xmlns:cx3="http://schemas.microsoft.com/office/drawing/2016/5/9/chartex" xmlns:cx4="http://schemas.microsoft.com/office/drawing/2016/5/10/chartex" xmlns:cx5="http://schemas.microsoft.com/office/drawing/2016/5/11/chartex" xmlns:cx6="http://schemas.microsoft.com/office/drawing/2016/5/12/chartex" xmlns:cx7="http://schemas.microsoft.com/office/drawing/2016/5/13/chartex" xmlns:cx8="http://schemas.microsoft.com/office/drawing/2016/5/14/chartex" xmlns:mc="http://schemas.openxmlformats.org/markup-compatibility/2006" xmlns:aink="http://schemas.microsoft.com/office/drawing/2016/ink" xmlns:am3d="http://schemas.microsoft.com/office/drawing/2017/model3d" xmlns:o="urn:schemas-microsoft-com:office:office" xmlns:r="http://schemas.openxmlformats.org/officeDocument/2006/relationships" xmlns:m="http://schemas.openxmlformats.org/officeDocument/2006/math" xmlns:v="urn:schemas-microsoft-com:vml" xmlns:wp14="http://schemas.microsoft.com/office/word/2010/wordprocessingDrawing" xmlns:wp="http://schemas.openxmlformats.org/drawingml/2006/wordprocessingDrawing" xmlns:w10="urn:schemas-microsoft-com:office:word" xmlns:w="http://schemas.openxmlformats.org/wordprocessingml/2006/main" xmlns:w14="http://schemas.microsoft.com/office/word/2010/wordml" xmlns:w15="http://schemas.microsoft.com/office/word/2012/wordml" xmlns:w16cid="http://schemas.microsoft.com/office/word/2016/wordml/cid" xmlns:w16se="http://schemas.microsoft.com/office/word/2015/wordml/symex" xmlns:wpg="http://schemas.microsoft.com/office/word/2010/wordprocessingGroup" xmlns:wpi="http://schemas.microsoft.com/office/word/2010/wordprocessingInk" xmlns:wne="http://schemas.microsoft.com/office/word/2006/wordml" xmlns:wps="http://schemas.microsoft.com/office/word/2010/wordprocessingShape" mc:Ignorable="w14 w15 w16se w16cid wp14">
+  <w:comment w:id="2" w:author="Microsoft Office User" w:date="2024-02-28T10:02:00Z" w:initials="MOU">
+    <w:p>
+      <w:pPr>
+        <w:pStyle w:val="affc"/>
+      </w:pPr>
+      <w:r>
+        <w:rPr>
+          <w:rStyle w:val="affb"/>
+        </w:rPr>
+        <w:annotationRef/>
+      </w:r>
+      <w:r>
+        <w:rPr>
+          <w:rFonts w:hint="eastAsia"/>
+        </w:rPr>
+        <w:t>前端组</w:t>
+      </w:r>
+    </w:p>
+  </w:comment>
+  <w:comment w:id="11" w:author="Microsoft Office User" w:date="2024-02-28T10:02:00Z" w:initials="MOU">
+    <w:p>
+      <w:pPr>
+        <w:pStyle w:val="affc"/>
+      </w:pPr>
+      <w:r>
+        <w:rPr>
+          <w:rStyle w:val="affb"/>
+        </w:rPr>
+        <w:annotationRef/>
+      </w:r>
+      <w:r>
+        <w:rPr>
+          <w:rFonts w:hint="eastAsia"/>
+        </w:rPr>
+        <w:t>前端组</w:t>
+      </w:r>
+    </w:p>
+  </w:comment>
+  <w:comment w:id="22" w:author="Microsoft Office User" w:date="2024-02-28T10:02:00Z" w:initials="MOU">
+    <w:p>
+      <w:pPr>
+        <w:pStyle w:val="affc"/>
+      </w:pPr>
+      <w:r>
+        <w:rPr>
+          <w:rStyle w:val="affb"/>
+        </w:rPr>
+        <w:annotationRef/>
+      </w:r>
+      <w:r>
+        <w:rPr>
+          <w:rFonts w:hint="eastAsia"/>
+        </w:rPr>
+        <w:t>前端组</w:t>
+      </w:r>
+    </w:p>
+  </w:comment>
+  <w:comment w:id="35" w:author="Microsoft Office User" w:date="2024-02-28T10:02:00Z" w:initials="MOU">
+    <w:p>
+      <w:pPr>
+        <w:pStyle w:val="affc"/>
+      </w:pPr>
+      <w:r>
+        <w:rPr>
+          <w:rStyle w:val="affb"/>
+        </w:rPr>
+        <w:annotationRef/>
+      </w:r>
+      <w:r>
+        <w:rPr>
+          <w:rFonts w:hint="eastAsia"/>
+        </w:rPr>
+        <w:t>后端组</w:t>
+      </w:r>
+    </w:p>
+  </w:comment>
+  <w:comment w:id="44" w:author="Microsoft Office User" w:date="2024-02-28T10:02:00Z" w:initials="MOU">
+    <w:p>
+      <w:pPr>
+        <w:pStyle w:val="affc"/>
+      </w:pPr>
+      <w:r>
+        <w:rPr>
+          <w:rStyle w:val="affb"/>
+        </w:rPr>
+        <w:annotationRef/>
+      </w:r>
+      <w:r>
+        <w:rPr>
+          <w:rFonts w:hint="eastAsia"/>
+        </w:rPr>
+        <w:t>前端组</w:t>
+      </w:r>
+    </w:p>
+  </w:comment>
+  <w:comment w:id="46" w:author="Microsoft Office User" w:date="2024-02-28T10:02:00Z" w:initials="MOU">
+    <w:p>
+      <w:pPr>
+        <w:pStyle w:val="affc"/>
+        <w:rPr>
+          <w:rFonts w:hint="eastAsia"/>
+        </w:rPr>
+      </w:pPr>
+      <w:r>
+        <w:rPr>
+          <w:rStyle w:val="affb"/>
+        </w:rPr>
+        <w:annotationRef/>
+      </w:r>
+      <w:r>
+        <w:rPr>
+          <w:rFonts w:hint="eastAsia"/>
+        </w:rPr>
+        <w:t>前端组</w:t>
+      </w:r>
+    </w:p>
+  </w:comment>
+</w:comments>
+</file>
+
+<file path=word/commentsExtended.xml><?xml version="1.0" encoding="utf-8"?>
+<w15:commentsEx xmlns:wpc="http://schemas.microsoft.com/office/word/2010/wordprocessingCanvas" xmlns:cx="http://schemas.microsoft.com/office/drawing/2014/chartex" xmlns:cx1="http://schemas.microsoft.com/office/drawing/2015/9/8/chartex" xmlns:cx2="http://schemas.microsoft.com/office/drawing/2015/10/21/chartex" xmlns:cx3="http://schemas.microsoft.com/office/drawing/2016/5/9/chartex" xmlns:cx4="http://schemas.microsoft.com/office/drawing/2016/5/10/chartex" xmlns:cx5="http://schemas.microsoft.com/office/drawing/2016/5/11/chartex" xmlns:cx6="http://schemas.microsoft.com/office/drawing/2016/5/12/chartex" xmlns:cx7="http://schemas.microsoft.com/office/drawing/2016/5/13/chartex" xmlns:cx8="http://schemas.microsoft.com/office/drawing/2016/5/14/chartex" xmlns:mc="http://schemas.openxmlformats.org/markup-compatibility/2006" xmlns:aink="http://schemas.microsoft.com/office/drawing/2016/ink" xmlns:am3d="http://schemas.microsoft.com/office/drawing/2017/model3d" xmlns:o="urn:schemas-microsoft-com:office:office" xmlns:r="http://schemas.openxmlformats.org/officeDocument/2006/relationships" xmlns:m="http://schemas.openxmlformats.org/officeDocument/2006/math" xmlns:v="urn:schemas-microsoft-com:vml" xmlns:wp14="http://schemas.microsoft.com/office/word/2010/wordprocessingDrawing" xmlns:wp="http://schemas.openxmlformats.org/drawingml/2006/wordprocessingDrawing" xmlns:w10="urn:schemas-microsoft-com:office:word" xmlns:w="http://schemas.openxmlformats.org/wordprocessingml/2006/main" xmlns:w14="http://schemas.microsoft.com/office/word/2010/wordml" xmlns:w15="http://schemas.microsoft.com/office/word/2012/wordml" xmlns:w16cid="http://schemas.microsoft.com/office/word/2016/wordml/cid" xmlns:w16se="http://schemas.microsoft.com/office/word/2015/wordml/symex" xmlns:wpg="http://schemas.microsoft.com/office/word/2010/wordprocessingGroup" xmlns:wpi="http://schemas.microsoft.com/office/word/2010/wordprocessingInk" xmlns:wne="http://schemas.microsoft.com/office/word/2006/wordml" xmlns:wps="http://schemas.microsoft.com/office/word/2010/wordprocessingShape" mc:Ignorable="w14 w15 w16se w16cid wp14">
+  <w15:commentEx w15:paraId="05317D27" w15:done="0"/>
+  <w15:commentEx w15:paraId="02E1FB71" w15:done="0"/>
+  <w15:commentEx w15:paraId="3937A95B" w15:done="0"/>
+  <w15:commentEx w15:paraId="67FFFFE2" w15:done="0"/>
+  <w15:commentEx w15:paraId="72546D54" w15:done="0"/>
+  <w15:commentEx w15:paraId="6CE956FB" w15:done="0"/>
+</w15:commentsEx>
+</file>
+
+<file path=word/commentsIds.xml><?xml version="1.0" encoding="utf-8"?>
+<w16cid:commentsIds xmlns:wpc="http://schemas.microsoft.com/office/word/2010/wordprocessingCanvas" xmlns:cx="http://schemas.microsoft.com/office/drawing/2014/chartex" xmlns:cx1="http://schemas.microsoft.com/office/drawing/2015/9/8/chartex" xmlns:cx2="http://schemas.microsoft.com/office/drawing/2015/10/21/chartex" xmlns:cx3="http://schemas.microsoft.com/office/drawing/2016/5/9/chartex" xmlns:cx4="http://schemas.microsoft.com/office/drawing/2016/5/10/chartex" xmlns:cx5="http://schemas.microsoft.com/office/drawing/2016/5/11/chartex" xmlns:cx6="http://schemas.microsoft.com/office/drawing/2016/5/12/chartex" xmlns:cx7="http://schemas.microsoft.com/office/drawing/2016/5/13/chartex" xmlns:cx8="http://schemas.microsoft.com/office/drawing/2016/5/14/chartex" xmlns:mc="http://schemas.openxmlformats.org/markup-compatibility/2006" xmlns:aink="http://schemas.microsoft.com/office/drawing/2016/ink" xmlns:am3d="http://schemas.microsoft.com/office/drawing/2017/model3d" xmlns:o="urn:schemas-microsoft-com:office:office" xmlns:r="http://schemas.openxmlformats.org/officeDocument/2006/relationships" xmlns:m="http://schemas.openxmlformats.org/officeDocument/2006/math" xmlns:v="urn:schemas-microsoft-com:vml" xmlns:wp14="http://schemas.microsoft.com/office/word/2010/wordprocessingDrawing" xmlns:wp="http://schemas.openxmlformats.org/drawingml/2006/wordprocessingDrawing" xmlns:w10="urn:schemas-microsoft-com:office:word" xmlns:w="http://schemas.openxmlformats.org/wordprocessingml/2006/main" xmlns:w14="http://schemas.microsoft.com/office/word/2010/wordml" xmlns:w15="http://schemas.microsoft.com/office/word/2012/wordml" xmlns:w16cid="http://schemas.microsoft.com/office/word/2016/wordml/cid" xmlns:w16se="http://schemas.microsoft.com/office/word/2015/wordml/symex" xmlns:wpg="http://schemas.microsoft.com/office/word/2010/wordprocessingGroup" xmlns:wpi="http://schemas.microsoft.com/office/word/2010/wordprocessingInk" xmlns:wne="http://schemas.microsoft.com/office/word/2006/wordml" xmlns:wps="http://schemas.microsoft.com/office/word/2010/wordprocessingShape" mc:Ignorable="w14 w15 w16se w16cid wp14">
+  <w16cid:commentId w16cid:paraId="05317D27" w16cid:durableId="2989831E"/>
+  <w16cid:commentId w16cid:paraId="02E1FB71" w16cid:durableId="2989832A"/>
+  <w16cid:commentId w16cid:paraId="3937A95B" w16cid:durableId="29898332"/>
+  <w16cid:commentId w16cid:paraId="67FFFFE2" w16cid:durableId="2989833C"/>
+  <w16cid:commentId w16cid:paraId="72546D54" w16cid:durableId="29898342"/>
+  <w16cid:commentId w16cid:paraId="6CE956FB" w16cid:durableId="29898348"/>
+</w16cid:commentsIds>
 </file>
 
 <file path=word/endnotes.xml><?xml version="1.0" encoding="utf-8"?>
@@ -5851,6 +6193,14 @@
     <w:abstractNumId w:val="9"/>
   </w:num>
 </w:numbering>
+</file>
+
+<file path=word/people.xml><?xml version="1.0" encoding="utf-8"?>
+<w15:people xmlns:wpc="http://schemas.microsoft.com/office/word/2010/wordprocessingCanvas" xmlns:cx="http://schemas.microsoft.com/office/drawing/2014/chartex" xmlns:cx1="http://schemas.microsoft.com/office/drawing/2015/9/8/chartex" xmlns:cx2="http://schemas.microsoft.com/office/drawing/2015/10/21/chartex" xmlns:cx3="http://schemas.microsoft.com/office/drawing/2016/5/9/chartex" xmlns:cx4="http://schemas.microsoft.com/office/drawing/2016/5/10/chartex" xmlns:cx5="http://schemas.microsoft.com/office/drawing/2016/5/11/chartex" xmlns:cx6="http://schemas.microsoft.com/office/drawing/2016/5/12/chartex" xmlns:cx7="http://schemas.microsoft.com/office/drawing/2016/5/13/chartex" xmlns:cx8="http://schemas.microsoft.com/office/drawing/2016/5/14/chartex" xmlns:mc="http://schemas.openxmlformats.org/markup-compatibility/2006" xmlns:aink="http://schemas.microsoft.com/office/drawing/2016/ink" xmlns:am3d="http://schemas.microsoft.com/office/drawing/2017/model3d" xmlns:o="urn:schemas-microsoft-com:office:office" xmlns:r="http://schemas.openxmlformats.org/officeDocument/2006/relationships" xmlns:m="http://schemas.openxmlformats.org/officeDocument/2006/math" xmlns:v="urn:schemas-microsoft-com:vml" xmlns:wp14="http://schemas.microsoft.com/office/word/2010/wordprocessingDrawing" xmlns:wp="http://schemas.openxmlformats.org/drawingml/2006/wordprocessingDrawing" xmlns:w10="urn:schemas-microsoft-com:office:word" xmlns:w="http://schemas.openxmlformats.org/wordprocessingml/2006/main" xmlns:w14="http://schemas.microsoft.com/office/word/2010/wordml" xmlns:w15="http://schemas.microsoft.com/office/word/2012/wordml" xmlns:w16cid="http://schemas.microsoft.com/office/word/2016/wordml/cid" xmlns:w16se="http://schemas.microsoft.com/office/word/2015/wordml/symex" xmlns:wpg="http://schemas.microsoft.com/office/word/2010/wordprocessingGroup" xmlns:wpi="http://schemas.microsoft.com/office/word/2010/wordprocessingInk" xmlns:wne="http://schemas.microsoft.com/office/word/2006/wordml" xmlns:wps="http://schemas.microsoft.com/office/word/2010/wordprocessingShape" mc:Ignorable="w14 w15 w16se w16cid wp14">
+  <w15:person w15:author="Microsoft Office User">
+    <w15:presenceInfo w15:providerId="None" w15:userId="Microsoft Office User"/>
+  </w15:person>
+</w15:people>
 </file>
 
 <file path=word/styles.xml><?xml version="1.0" encoding="utf-8"?>
@@ -7294,6 +7644,108 @@
       <w:szCs w:val="18"/>
     </w:rPr>
   </w:style>
+  <w:style w:type="character" w:styleId="affa">
+    <w:name w:val="Unresolved Mention"/>
+    <w:basedOn w:val="a2"/>
+    <w:uiPriority w:val="99"/>
+    <w:semiHidden/>
+    <w:unhideWhenUsed/>
+    <w:rsid w:val="00FA75D8"/>
+    <w:rPr>
+      <w:color w:val="605E5C"/>
+      <w:shd w:val="clear" w:color="auto" w:fill="E1DFDD"/>
+    </w:rPr>
+  </w:style>
+  <w:style w:type="character" w:styleId="affb">
+    <w:name w:val="annotation reference"/>
+    <w:basedOn w:val="a2"/>
+    <w:uiPriority w:val="99"/>
+    <w:semiHidden/>
+    <w:unhideWhenUsed/>
+    <w:rsid w:val="00FA75D8"/>
+    <w:rPr>
+      <w:sz w:val="21"/>
+      <w:szCs w:val="21"/>
+    </w:rPr>
+  </w:style>
+  <w:style w:type="paragraph" w:styleId="affc">
+    <w:name w:val="annotation text"/>
+    <w:basedOn w:val="a0"/>
+    <w:link w:val="affd"/>
+    <w:uiPriority w:val="99"/>
+    <w:semiHidden/>
+    <w:unhideWhenUsed/>
+    <w:rsid w:val="00FA75D8"/>
+  </w:style>
+  <w:style w:type="character" w:customStyle="1" w:styleId="affd">
+    <w:name w:val="批注文字 字符"/>
+    <w:basedOn w:val="a2"/>
+    <w:link w:val="affc"/>
+    <w:uiPriority w:val="99"/>
+    <w:semiHidden/>
+    <w:rsid w:val="00FA75D8"/>
+    <w:rPr>
+      <w:rFonts w:eastAsiaTheme="minorEastAsia"/>
+      <w:sz w:val="24"/>
+      <w:szCs w:val="24"/>
+    </w:rPr>
+  </w:style>
+  <w:style w:type="paragraph" w:styleId="affe">
+    <w:name w:val="annotation subject"/>
+    <w:basedOn w:val="affc"/>
+    <w:next w:val="affc"/>
+    <w:link w:val="afff"/>
+    <w:uiPriority w:val="99"/>
+    <w:semiHidden/>
+    <w:unhideWhenUsed/>
+    <w:rsid w:val="00FA75D8"/>
+    <w:rPr>
+      <w:b/>
+      <w:bCs/>
+    </w:rPr>
+  </w:style>
+  <w:style w:type="character" w:customStyle="1" w:styleId="afff">
+    <w:name w:val="批注主题 字符"/>
+    <w:basedOn w:val="affd"/>
+    <w:link w:val="affe"/>
+    <w:uiPriority w:val="99"/>
+    <w:semiHidden/>
+    <w:rsid w:val="00FA75D8"/>
+    <w:rPr>
+      <w:rFonts w:eastAsiaTheme="minorEastAsia"/>
+      <w:b/>
+      <w:bCs/>
+      <w:sz w:val="24"/>
+      <w:szCs w:val="24"/>
+    </w:rPr>
+  </w:style>
+  <w:style w:type="paragraph" w:styleId="afff0">
+    <w:name w:val="Balloon Text"/>
+    <w:basedOn w:val="a0"/>
+    <w:link w:val="afff1"/>
+    <w:uiPriority w:val="99"/>
+    <w:semiHidden/>
+    <w:unhideWhenUsed/>
+    <w:rsid w:val="00FA75D8"/>
+    <w:rPr>
+      <w:rFonts w:ascii="宋体" w:eastAsia="宋体"/>
+      <w:sz w:val="18"/>
+      <w:szCs w:val="18"/>
+    </w:rPr>
+  </w:style>
+  <w:style w:type="character" w:customStyle="1" w:styleId="afff1">
+    <w:name w:val="批注框文本 字符"/>
+    <w:basedOn w:val="a2"/>
+    <w:link w:val="afff0"/>
+    <w:uiPriority w:val="99"/>
+    <w:semiHidden/>
+    <w:rsid w:val="00FA75D8"/>
+    <w:rPr>
+      <w:rFonts w:ascii="宋体"/>
+      <w:sz w:val="18"/>
+      <w:szCs w:val="18"/>
+    </w:rPr>
+  </w:style>
 </w:styles>
 </file>
 
@@ -7503,7 +7955,7 @@
 </file>
 
 <file path=customXml/itemProps1.xml><?xml version="1.0" encoding="utf-8"?>
-<ds:datastoreItem xmlns:ds="http://schemas.openxmlformats.org/officeDocument/2006/customXml" ds:itemID="{7FA90A12-404B-6F49-8F35-84A32A97F48C}">
+<ds:datastoreItem xmlns:ds="http://schemas.openxmlformats.org/officeDocument/2006/customXml" ds:itemID="{140B731D-3233-0C4D-8967-39EEB6592071}">
   <ds:schemaRefs>
     <ds:schemaRef ds:uri="http://schemas.openxmlformats.org/officeDocument/2006/bibliography"/>
   </ds:schemaRefs>

--- a/doc/需求规格说明书.docx
+++ b/doc/需求规格说明书.docx
@@ -2964,33 +2964,132 @@
     </w:p>
     <w:p>
       <w:pPr>
+        <w:pStyle w:val="3"/>
+        <w:spacing w:before="163" w:after="163"/>
+        <w:rPr>
+          <w:rFonts w:hint="eastAsia"/>
+        </w:rPr>
+      </w:pPr>
+      <w:commentRangeStart w:id="25"/>
+      <w:r>
+        <w:rPr>
+          <w:rFonts w:hint="eastAsia"/>
+        </w:rPr>
+        <w:t>知识问答页面</w:t>
+      </w:r>
+    </w:p>
+    <w:p>
+      <w:pPr>
+        <w:pStyle w:val="3"/>
+        <w:spacing w:before="163" w:after="163"/>
+      </w:pPr>
+      <w:r>
+        <w:rPr>
+          <w:rFonts w:hint="eastAsia"/>
+        </w:rPr>
+        <w:t>应用服务</w:t>
+      </w:r>
+      <w:r>
+        <w:rPr>
+          <w:rFonts w:hint="eastAsia"/>
+        </w:rPr>
+        <w:t>A</w:t>
+      </w:r>
+      <w:r>
+        <w:t>PI</w:t>
+      </w:r>
+      <w:commentRangeEnd w:id="25"/>
+      <w:r>
+        <w:rPr>
+          <w:rStyle w:val="affb"/>
+          <w:rFonts w:ascii="Times New Roman" w:hAnsi="Times New Roman"/>
+          <w:b w:val="0"/>
+          <w:bCs w:val="0"/>
+          <w:kern w:val="0"/>
+        </w:rPr>
+        <w:commentReference w:id="25"/>
+      </w:r>
+    </w:p>
+    <w:p>
+      <w:pPr>
+        <w:pStyle w:val="3"/>
+        <w:spacing w:before="163" w:after="163"/>
+      </w:pPr>
+      <w:commentRangeStart w:id="26"/>
+      <w:r>
+        <w:rPr>
+          <w:rFonts w:hint="eastAsia"/>
+        </w:rPr>
+        <w:t>插件管理</w:t>
+      </w:r>
+    </w:p>
+    <w:p>
+      <w:pPr>
+        <w:pStyle w:val="3"/>
+        <w:spacing w:before="163" w:after="163"/>
+        <w:rPr>
+          <w:rFonts w:hint="eastAsia"/>
+        </w:rPr>
+      </w:pPr>
+      <w:r>
+        <w:rPr>
+          <w:rFonts w:hint="eastAsia"/>
+        </w:rPr>
+        <w:t>函数管理</w:t>
+      </w:r>
+      <w:commentRangeEnd w:id="26"/>
+      <w:r>
+        <w:rPr>
+          <w:rStyle w:val="affb"/>
+          <w:rFonts w:ascii="Times New Roman" w:hAnsi="Times New Roman"/>
+          <w:b w:val="0"/>
+          <w:bCs w:val="0"/>
+          <w:kern w:val="0"/>
+        </w:rPr>
+        <w:commentReference w:id="26"/>
+      </w:r>
+    </w:p>
+    <w:p>
+      <w:pPr>
         <w:pStyle w:val="2"/>
         <w:spacing w:before="163" w:after="163"/>
       </w:pPr>
-      <w:bookmarkStart w:id="25" w:name="_Toc159962622"/>
+      <w:bookmarkStart w:id="27" w:name="_Toc159962622"/>
+      <w:commentRangeStart w:id="28"/>
       <w:r>
         <w:rPr>
           <w:rFonts w:hint="eastAsia"/>
         </w:rPr>
         <w:t>非功能性需求</w:t>
       </w:r>
-      <w:bookmarkEnd w:id="25"/>
+      <w:bookmarkEnd w:id="27"/>
+      <w:commentRangeEnd w:id="28"/>
+      <w:r>
+        <w:rPr>
+          <w:rStyle w:val="affb"/>
+          <w:rFonts w:ascii="Times New Roman" w:hAnsi="Times New Roman"/>
+          <w:b w:val="0"/>
+          <w:bCs w:val="0"/>
+          <w:kern w:val="0"/>
+        </w:rPr>
+        <w:commentReference w:id="28"/>
+      </w:r>
     </w:p>
     <w:p>
       <w:pPr>
         <w:pStyle w:val="3"/>
         <w:spacing w:before="163" w:after="163"/>
       </w:pPr>
-      <w:bookmarkStart w:id="26" w:name="_Toc506358940"/>
-      <w:bookmarkStart w:id="27" w:name="_Toc159962623"/>
+      <w:bookmarkStart w:id="29" w:name="_Toc506358940"/>
+      <w:bookmarkStart w:id="30" w:name="_Toc159962623"/>
       <w:r>
         <w:rPr>
           <w:rFonts w:hint="eastAsia"/>
         </w:rPr>
         <w:t>性能需求</w:t>
       </w:r>
-      <w:bookmarkEnd w:id="26"/>
-      <w:bookmarkEnd w:id="27"/>
+      <w:bookmarkEnd w:id="29"/>
+      <w:bookmarkEnd w:id="30"/>
     </w:p>
     <w:p>
       <w:pPr>
@@ -3002,14 +3101,14 @@
         <w:spacing w:before="163" w:after="163"/>
         <w:ind w:firstLineChars="0"/>
       </w:pPr>
-      <w:bookmarkStart w:id="28" w:name="_Toc506358941"/>
+      <w:bookmarkStart w:id="31" w:name="_Toc506358941"/>
       <w:r>
         <w:rPr>
           <w:rFonts w:hint="eastAsia"/>
         </w:rPr>
         <w:t>数据精确度</w:t>
       </w:r>
-      <w:bookmarkEnd w:id="28"/>
+      <w:bookmarkEnd w:id="31"/>
     </w:p>
     <w:p>
       <w:pPr>
@@ -3021,14 +3120,14 @@
         <w:spacing w:before="163" w:after="163"/>
         <w:ind w:firstLineChars="0"/>
       </w:pPr>
-      <w:bookmarkStart w:id="29" w:name="_Toc506358942"/>
+      <w:bookmarkStart w:id="32" w:name="_Toc506358942"/>
       <w:r>
         <w:rPr>
           <w:rFonts w:hint="eastAsia"/>
         </w:rPr>
         <w:t>时间特性</w:t>
       </w:r>
-      <w:bookmarkEnd w:id="29"/>
+      <w:bookmarkEnd w:id="32"/>
     </w:p>
     <w:p>
       <w:r>
@@ -3043,16 +3142,16 @@
         <w:pStyle w:val="3"/>
         <w:spacing w:before="163" w:after="163"/>
       </w:pPr>
-      <w:bookmarkStart w:id="30" w:name="_Toc506358943"/>
-      <w:bookmarkStart w:id="31" w:name="_Toc159962624"/>
+      <w:bookmarkStart w:id="33" w:name="_Toc506358943"/>
+      <w:bookmarkStart w:id="34" w:name="_Toc159962624"/>
       <w:r>
         <w:rPr>
           <w:rFonts w:hint="eastAsia"/>
         </w:rPr>
         <w:t>适应性</w:t>
       </w:r>
-      <w:bookmarkEnd w:id="30"/>
-      <w:bookmarkEnd w:id="31"/>
+      <w:bookmarkEnd w:id="33"/>
+      <w:bookmarkEnd w:id="34"/>
     </w:p>
     <w:p>
       <w:r>
@@ -3067,32 +3166,32 @@
         <w:pStyle w:val="3"/>
         <w:spacing w:before="163" w:after="163"/>
       </w:pPr>
-      <w:bookmarkStart w:id="32" w:name="_Toc506358944"/>
-      <w:bookmarkStart w:id="33" w:name="_Toc159962625"/>
+      <w:bookmarkStart w:id="35" w:name="_Toc506358944"/>
+      <w:bookmarkStart w:id="36" w:name="_Toc159962625"/>
       <w:r>
         <w:rPr>
           <w:rFonts w:hint="eastAsia"/>
         </w:rPr>
         <w:t>运行需求</w:t>
       </w:r>
-      <w:bookmarkEnd w:id="32"/>
-      <w:bookmarkEnd w:id="33"/>
+      <w:bookmarkEnd w:id="35"/>
+      <w:bookmarkEnd w:id="36"/>
     </w:p>
     <w:p>
       <w:pPr>
         <w:pStyle w:val="1"/>
         <w:spacing w:before="326" w:after="326"/>
       </w:pPr>
-      <w:bookmarkStart w:id="34" w:name="_Toc159962626"/>
-      <w:commentRangeStart w:id="35"/>
+      <w:bookmarkStart w:id="37" w:name="_Toc159962626"/>
+      <w:commentRangeStart w:id="38"/>
       <w:r>
         <w:rPr>
           <w:rFonts w:hint="eastAsia"/>
         </w:rPr>
         <w:t>业务模型</w:t>
       </w:r>
-      <w:bookmarkEnd w:id="34"/>
-      <w:commentRangeEnd w:id="35"/>
+      <w:bookmarkEnd w:id="37"/>
+      <w:commentRangeEnd w:id="38"/>
       <w:r>
         <w:rPr>
           <w:rStyle w:val="affb"/>
@@ -3101,7 +3200,7 @@
           <w:bCs w:val="0"/>
           <w:kern w:val="0"/>
         </w:rPr>
-        <w:commentReference w:id="35"/>
+        <w:commentReference w:id="38"/>
       </w:r>
     </w:p>
     <w:p>
@@ -3109,37 +3208,34 @@
         <w:pStyle w:val="2"/>
         <w:spacing w:before="163" w:after="163"/>
       </w:pPr>
-      <w:bookmarkStart w:id="36" w:name="_Toc159962627"/>
+      <w:bookmarkStart w:id="39" w:name="_Toc159962627"/>
       <w:r>
         <w:rPr>
           <w:rFonts w:hint="eastAsia"/>
         </w:rPr>
         <w:t>静态模型</w:t>
       </w:r>
-      <w:bookmarkEnd w:id="36"/>
+      <w:bookmarkEnd w:id="39"/>
     </w:p>
     <w:p>
       <w:pPr>
         <w:pStyle w:val="3"/>
         <w:spacing w:before="163" w:after="163"/>
       </w:pPr>
-      <w:bookmarkStart w:id="37" w:name="_Toc159962628"/>
+      <w:bookmarkStart w:id="40" w:name="_Toc159962628"/>
       <w:r>
         <w:rPr>
           <w:rFonts w:hint="eastAsia"/>
         </w:rPr>
         <w:t>类图</w:t>
       </w:r>
-      <w:bookmarkEnd w:id="37"/>
+      <w:bookmarkEnd w:id="40"/>
     </w:p>
     <w:p>
       <w:pPr>
         <w:pStyle w:val="a1"/>
         <w:spacing w:before="163" w:after="163"/>
         <w:ind w:firstLine="480"/>
-        <w:rPr>
-          <w:rFonts w:hint="eastAsia"/>
-        </w:rPr>
       </w:pPr>
       <w:hyperlink r:id="rId11" w:history="1">
         <w:r>
@@ -3156,14 +3252,15 @@
         <w:pStyle w:val="3"/>
         <w:spacing w:before="163" w:after="163"/>
       </w:pPr>
-      <w:bookmarkStart w:id="38" w:name="_Toc159962629"/>
-      <w:r>
-        <w:rPr>
-          <w:rFonts w:hint="eastAsia"/>
-        </w:rPr>
+      <w:bookmarkStart w:id="41" w:name="_Toc159962629"/>
+      <w:r>
+        <w:rPr>
+          <w:rFonts w:hint="eastAsia"/>
+        </w:rPr>
+        <w:lastRenderedPageBreak/>
         <w:t>组件图</w:t>
       </w:r>
-      <w:bookmarkEnd w:id="38"/>
+      <w:bookmarkEnd w:id="41"/>
     </w:p>
     <w:p>
       <w:pPr>
@@ -3177,20 +3274,17 @@
         </w:rPr>
         <w:t>示例</w:t>
       </w:r>
-      <w:bookmarkStart w:id="39" w:name="_GoBack"/>
-      <w:bookmarkEnd w:id="39"/>
     </w:p>
     <w:p>
       <w:pPr>
         <w:pStyle w:val="a1"/>
         <w:spacing w:before="163" w:after="163"/>
         <w:ind w:firstLine="480"/>
-        <w:rPr>
-          <w:rFonts w:hint="eastAsia"/>
-        </w:rPr>
-      </w:pPr>
-      <w:r>
-        <w:lastRenderedPageBreak/>
+      </w:pPr>
+      <w:r>
+        <w:rPr>
+          <w:noProof/>
+        </w:rPr>
         <w:drawing>
           <wp:inline distT="0" distB="0" distL="0" distR="0" wp14:anchorId="035B2F0A" wp14:editId="7C9FCE6C">
             <wp:extent cx="5278120" cy="3725545"/>
@@ -3233,37 +3327,34 @@
         <w:pStyle w:val="2"/>
         <w:spacing w:before="163" w:after="163"/>
       </w:pPr>
-      <w:bookmarkStart w:id="40" w:name="_Toc159962630"/>
+      <w:bookmarkStart w:id="42" w:name="_Toc159962630"/>
       <w:r>
         <w:rPr>
           <w:rFonts w:hint="eastAsia"/>
         </w:rPr>
         <w:t>动态模型</w:t>
       </w:r>
-      <w:bookmarkEnd w:id="40"/>
+      <w:bookmarkEnd w:id="42"/>
     </w:p>
     <w:p>
       <w:pPr>
         <w:pStyle w:val="3"/>
         <w:spacing w:before="163" w:after="163"/>
       </w:pPr>
-      <w:bookmarkStart w:id="41" w:name="_Toc159962631"/>
+      <w:bookmarkStart w:id="43" w:name="_Toc159962631"/>
       <w:r>
         <w:rPr>
           <w:rFonts w:hint="eastAsia"/>
         </w:rPr>
         <w:t>用例图</w:t>
       </w:r>
-      <w:bookmarkEnd w:id="41"/>
+      <w:bookmarkEnd w:id="43"/>
     </w:p>
     <w:p>
       <w:pPr>
         <w:pStyle w:val="a1"/>
         <w:spacing w:before="163" w:after="163"/>
         <w:ind w:firstLine="480"/>
-        <w:rPr>
-          <w:rFonts w:hint="eastAsia"/>
-        </w:rPr>
       </w:pPr>
       <w:r>
         <w:rPr>
@@ -3289,23 +3380,20 @@
         <w:pStyle w:val="3"/>
         <w:spacing w:before="163" w:after="163"/>
       </w:pPr>
-      <w:bookmarkStart w:id="42" w:name="_Toc159962633"/>
+      <w:bookmarkStart w:id="44" w:name="_Toc159962633"/>
       <w:r>
         <w:rPr>
           <w:rFonts w:hint="eastAsia"/>
         </w:rPr>
         <w:t>业务流程图</w:t>
       </w:r>
-      <w:bookmarkEnd w:id="42"/>
+      <w:bookmarkEnd w:id="44"/>
     </w:p>
     <w:p>
       <w:pPr>
         <w:pStyle w:val="a1"/>
         <w:spacing w:before="163" w:after="163"/>
         <w:ind w:firstLine="480"/>
-        <w:rPr>
-          <w:rFonts w:hint="eastAsia"/>
-        </w:rPr>
       </w:pPr>
       <w:r>
         <w:rPr>
@@ -3319,11 +3407,11 @@
         <w:pStyle w:val="a1"/>
         <w:spacing w:before="163" w:after="163"/>
         <w:ind w:firstLine="480"/>
-        <w:rPr>
-          <w:rFonts w:hint="eastAsia"/>
-        </w:rPr>
-      </w:pPr>
-      <w:r>
+      </w:pPr>
+      <w:r>
+        <w:rPr>
+          <w:noProof/>
+        </w:rPr>
         <w:lastRenderedPageBreak/>
         <w:drawing>
           <wp:inline distT="0" distB="0" distL="0" distR="0" wp14:anchorId="2C0770CC" wp14:editId="7176A6C7">
@@ -3367,16 +3455,16 @@
         <w:pStyle w:val="1"/>
         <w:spacing w:before="326" w:after="326"/>
       </w:pPr>
-      <w:bookmarkStart w:id="43" w:name="_Toc159962634"/>
-      <w:commentRangeStart w:id="44"/>
+      <w:bookmarkStart w:id="45" w:name="_Toc159962634"/>
+      <w:commentRangeStart w:id="46"/>
       <w:r>
         <w:rPr>
           <w:rFonts w:hint="eastAsia"/>
         </w:rPr>
         <w:t>专业词汇表</w:t>
       </w:r>
-      <w:bookmarkEnd w:id="43"/>
-      <w:commentRangeEnd w:id="44"/>
+      <w:bookmarkEnd w:id="45"/>
+      <w:commentRangeEnd w:id="46"/>
       <w:r>
         <w:rPr>
           <w:rStyle w:val="affb"/>
@@ -3385,7 +3473,7 @@
           <w:bCs w:val="0"/>
           <w:kern w:val="0"/>
         </w:rPr>
-        <w:commentReference w:id="44"/>
+        <w:commentReference w:id="46"/>
       </w:r>
     </w:p>
     <w:p>
@@ -3393,16 +3481,16 @@
         <w:pStyle w:val="1"/>
         <w:spacing w:before="326" w:after="326"/>
       </w:pPr>
-      <w:bookmarkStart w:id="45" w:name="_Toc159962635"/>
-      <w:commentRangeStart w:id="46"/>
+      <w:bookmarkStart w:id="47" w:name="_Toc159962635"/>
+      <w:commentRangeStart w:id="48"/>
       <w:r>
         <w:rPr>
           <w:rFonts w:hint="eastAsia"/>
         </w:rPr>
         <w:t>不确定的需求</w:t>
       </w:r>
-      <w:bookmarkEnd w:id="45"/>
-      <w:commentRangeEnd w:id="46"/>
+      <w:bookmarkEnd w:id="47"/>
+      <w:commentRangeEnd w:id="48"/>
       <w:r>
         <w:rPr>
           <w:rStyle w:val="affb"/>
@@ -3411,7 +3499,7 @@
           <w:bCs w:val="0"/>
           <w:kern w:val="0"/>
         </w:rPr>
-        <w:commentReference w:id="46"/>
+        <w:commentReference w:id="48"/>
       </w:r>
     </w:p>
     <w:p>
@@ -3453,6 +3541,18 @@
         </w:rPr>
         <w:t>前端组</w:t>
       </w:r>
+      <w:r>
+        <w:rPr>
+          <w:rFonts w:hint="eastAsia"/>
+        </w:rPr>
+        <w:t>-</w:t>
+      </w:r>
+      <w:r>
+        <w:rPr>
+          <w:rFonts w:hint="eastAsia"/>
+        </w:rPr>
+        <w:t>张梦芮</w:t>
+      </w:r>
     </w:p>
   </w:comment>
   <w:comment w:id="11" w:author="Microsoft Office User" w:date="2024-02-28T10:02:00Z" w:initials="MOU">
@@ -3472,6 +3572,18 @@
         </w:rPr>
         <w:t>前端组</w:t>
       </w:r>
+      <w:r>
+        <w:rPr>
+          <w:rFonts w:hint="eastAsia"/>
+        </w:rPr>
+        <w:t>-</w:t>
+      </w:r>
+      <w:r>
+        <w:rPr>
+          <w:rFonts w:hint="eastAsia"/>
+        </w:rPr>
+        <w:t>徐迟</w:t>
+      </w:r>
     </w:p>
   </w:comment>
   <w:comment w:id="22" w:author="Microsoft Office User" w:date="2024-02-28T10:02:00Z" w:initials="MOU">
@@ -3491,9 +3603,27 @@
         </w:rPr>
         <w:t>前端组</w:t>
       </w:r>
+      <w:r>
+        <w:rPr>
+          <w:rFonts w:hint="eastAsia"/>
+        </w:rPr>
+        <w:t>（这一部分需要贴上去一些系统的原型图加以辅助说明</w:t>
+      </w:r>
+      <w:r>
+        <w:rPr>
+          <w:rFonts w:hint="eastAsia"/>
+        </w:rPr>
+        <w:t xml:space="preserve"> </w:t>
+      </w:r>
+      <w:r>
+        <w:rPr>
+          <w:rFonts w:hint="eastAsia"/>
+        </w:rPr>
+        <w:t>如墨刀）</w:t>
+      </w:r>
     </w:p>
   </w:comment>
-  <w:comment w:id="35" w:author="Microsoft Office User" w:date="2024-02-28T10:02:00Z" w:initials="MOU">
+  <w:comment w:id="25" w:author="Microsoft Office User" w:date="2024-02-28T10:11:00Z" w:initials="MOU">
     <w:p>
       <w:pPr>
         <w:pStyle w:val="affc"/>
@@ -3508,26 +3638,97 @@
         <w:rPr>
           <w:rFonts w:hint="eastAsia"/>
         </w:rPr>
+        <w:t>前端组</w:t>
+      </w:r>
+      <w:r>
+        <w:t>-</w:t>
+      </w:r>
+      <w:r>
+        <w:rPr>
+          <w:rFonts w:hint="eastAsia"/>
+        </w:rPr>
+        <w:t>张梦芮</w:t>
+      </w:r>
+    </w:p>
+  </w:comment>
+  <w:comment w:id="26" w:author="Microsoft Office User" w:date="2024-02-28T10:11:00Z" w:initials="MOU">
+    <w:p>
+      <w:pPr>
+        <w:pStyle w:val="affc"/>
+      </w:pPr>
+      <w:r>
+        <w:rPr>
+          <w:rStyle w:val="affb"/>
+        </w:rPr>
+        <w:annotationRef/>
+      </w:r>
+      <w:r>
+        <w:rPr>
+          <w:rFonts w:hint="eastAsia"/>
+        </w:rPr>
+        <w:t>前端组</w:t>
+      </w:r>
+      <w:r>
+        <w:rPr>
+          <w:rFonts w:hint="eastAsia"/>
+        </w:rPr>
+        <w:t>-</w:t>
+      </w:r>
+      <w:r>
+        <w:rPr>
+          <w:rFonts w:hint="eastAsia"/>
+        </w:rPr>
+        <w:t>徐迟</w:t>
+      </w:r>
+    </w:p>
+  </w:comment>
+  <w:comment w:id="28" w:author="Microsoft Office User" w:date="2024-02-28T10:13:00Z" w:initials="MOU">
+    <w:p>
+      <w:pPr>
+        <w:pStyle w:val="affc"/>
+      </w:pPr>
+      <w:r>
+        <w:rPr>
+          <w:rStyle w:val="affb"/>
+        </w:rPr>
+        <w:annotationRef/>
+      </w:r>
+      <w:r>
+        <w:rPr>
+          <w:rFonts w:hint="eastAsia"/>
+        </w:rPr>
+        <w:t>前端组</w:t>
+      </w:r>
+      <w:r>
+        <w:rPr>
+          <w:rFonts w:hint="eastAsia"/>
+        </w:rPr>
+        <w:t>-</w:t>
+      </w:r>
+      <w:r>
+        <w:rPr>
+          <w:rFonts w:hint="eastAsia"/>
+        </w:rPr>
+        <w:t>张梦芮</w:t>
+      </w:r>
+    </w:p>
+  </w:comment>
+  <w:comment w:id="38" w:author="Microsoft Office User" w:date="2024-02-28T10:02:00Z" w:initials="MOU">
+    <w:p>
+      <w:pPr>
+        <w:pStyle w:val="affc"/>
+      </w:pPr>
+      <w:r>
+        <w:rPr>
+          <w:rStyle w:val="affb"/>
+        </w:rPr>
+        <w:annotationRef/>
+      </w:r>
+      <w:r>
+        <w:rPr>
+          <w:rFonts w:hint="eastAsia"/>
+        </w:rPr>
         <w:t>后端组</w:t>
-      </w:r>
-    </w:p>
-  </w:comment>
-  <w:comment w:id="44" w:author="Microsoft Office User" w:date="2024-02-28T10:02:00Z" w:initials="MOU">
-    <w:p>
-      <w:pPr>
-        <w:pStyle w:val="affc"/>
-      </w:pPr>
-      <w:r>
-        <w:rPr>
-          <w:rStyle w:val="affb"/>
-        </w:rPr>
-        <w:annotationRef/>
-      </w:r>
-      <w:r>
-        <w:rPr>
-          <w:rFonts w:hint="eastAsia"/>
-        </w:rPr>
-        <w:t>前端组</w:t>
       </w:r>
     </w:p>
   </w:comment>
@@ -3535,9 +3736,6 @@
     <w:p>
       <w:pPr>
         <w:pStyle w:val="affc"/>
-        <w:rPr>
-          <w:rFonts w:hint="eastAsia"/>
-        </w:rPr>
       </w:pPr>
       <w:r>
         <w:rPr>
@@ -3551,6 +3749,51 @@
         </w:rPr>
         <w:t>前端组</w:t>
       </w:r>
+      <w:r>
+        <w:rPr>
+          <w:rFonts w:hint="eastAsia"/>
+        </w:rPr>
+        <w:t>-</w:t>
+      </w:r>
+      <w:r>
+        <w:rPr>
+          <w:rFonts w:hint="eastAsia"/>
+        </w:rPr>
+        <w:t>徐迟</w:t>
+      </w:r>
+    </w:p>
+  </w:comment>
+  <w:comment w:id="48" w:author="Microsoft Office User" w:date="2024-02-28T10:02:00Z" w:initials="MOU">
+    <w:p>
+      <w:pPr>
+        <w:pStyle w:val="affc"/>
+      </w:pPr>
+      <w:r>
+        <w:rPr>
+          <w:rStyle w:val="affb"/>
+        </w:rPr>
+        <w:annotationRef/>
+      </w:r>
+      <w:r>
+        <w:rPr>
+          <w:rFonts w:hint="eastAsia"/>
+        </w:rPr>
+        <w:t>前端组</w:t>
+      </w:r>
+      <w:r>
+        <w:rPr>
+          <w:rFonts w:hint="eastAsia"/>
+        </w:rPr>
+        <w:t>-</w:t>
+      </w:r>
+      <w:r>
+        <w:rPr>
+          <w:rFonts w:hint="eastAsia"/>
+        </w:rPr>
+        <w:t>徐迟</w:t>
+      </w:r>
+      <w:bookmarkStart w:id="49" w:name="_GoBack"/>
+      <w:bookmarkEnd w:id="49"/>
     </w:p>
   </w:comment>
 </w:comments>
@@ -3561,6 +3804,9 @@
   <w15:commentEx w15:paraId="05317D27" w15:done="0"/>
   <w15:commentEx w15:paraId="02E1FB71" w15:done="0"/>
   <w15:commentEx w15:paraId="3937A95B" w15:done="0"/>
+  <w15:commentEx w15:paraId="1ACDD1AB" w15:done="0"/>
+  <w15:commentEx w15:paraId="64F149A9" w15:done="0"/>
+  <w15:commentEx w15:paraId="69AB9D17" w15:done="0"/>
   <w15:commentEx w15:paraId="67FFFFE2" w15:done="0"/>
   <w15:commentEx w15:paraId="72546D54" w15:done="0"/>
   <w15:commentEx w15:paraId="6CE956FB" w15:done="0"/>
@@ -3572,6 +3818,9 @@
   <w16cid:commentId w16cid:paraId="05317D27" w16cid:durableId="2989831E"/>
   <w16cid:commentId w16cid:paraId="02E1FB71" w16cid:durableId="2989832A"/>
   <w16cid:commentId w16cid:paraId="3937A95B" w16cid:durableId="29898332"/>
+  <w16cid:commentId w16cid:paraId="1ACDD1AB" w16cid:durableId="2989853F"/>
+  <w16cid:commentId w16cid:paraId="64F149A9" w16cid:durableId="29898549"/>
+  <w16cid:commentId w16cid:paraId="69AB9D17" w16cid:durableId="298985B9"/>
   <w16cid:commentId w16cid:paraId="67FFFFE2" w16cid:durableId="2989833C"/>
   <w16cid:commentId w16cid:paraId="72546D54" w16cid:durableId="29898342"/>
   <w16cid:commentId w16cid:paraId="6CE956FB" w16cid:durableId="29898348"/>
@@ -7955,7 +8204,7 @@
 </file>
 
 <file path=customXml/itemProps1.xml><?xml version="1.0" encoding="utf-8"?>
-<ds:datastoreItem xmlns:ds="http://schemas.openxmlformats.org/officeDocument/2006/customXml" ds:itemID="{140B731D-3233-0C4D-8967-39EEB6592071}">
+<ds:datastoreItem xmlns:ds="http://schemas.openxmlformats.org/officeDocument/2006/customXml" ds:itemID="{2BFC3836-4DD6-194F-A1D6-35E700572C69}">
   <ds:schemaRefs>
     <ds:schemaRef ds:uri="http://schemas.openxmlformats.org/officeDocument/2006/bibliography"/>
   </ds:schemaRefs>

--- a/doc/需求规格说明书.docx
+++ b/doc/需求规格说明书.docx
@@ -2596,6 +2596,12 @@
         </w:rPr>
         <w:t>【阐明编写需求说明书的目的，指明读者对象。】</w:t>
       </w:r>
+      <w:r>
+        <w:rPr>
+          <w:rFonts w:hint="eastAsia"/>
+        </w:rPr>
+        <w:t>比如程序员什么的</w:t>
+      </w:r>
     </w:p>
     <w:p>
       <w:r>
@@ -2782,9 +2788,9 @@
         <w:pStyle w:val="2"/>
         <w:spacing w:before="163" w:after="163"/>
       </w:pPr>
-      <w:bookmarkStart w:id="13" w:name="_Toc159962615"/>
-      <w:r>
-        <w:t>产品功能</w:t>
+      <w:bookmarkStart w:id="13" w:name="_Toc159962616"/>
+      <w:r>
+        <w:t>用户特征</w:t>
       </w:r>
       <w:bookmarkEnd w:id="13"/>
     </w:p>
@@ -2793,117 +2799,106 @@
         <w:pStyle w:val="2"/>
         <w:spacing w:before="163" w:after="163"/>
       </w:pPr>
-      <w:bookmarkStart w:id="14" w:name="_Toc159962616"/>
-      <w:r>
-        <w:t>用户特征</w:t>
+      <w:bookmarkStart w:id="14" w:name="_Toc506358928"/>
+      <w:bookmarkStart w:id="15" w:name="_Toc159962617"/>
+      <w:r>
+        <w:rPr>
+          <w:rFonts w:hint="eastAsia"/>
+        </w:rPr>
+        <w:t>产品目标</w:t>
       </w:r>
       <w:bookmarkEnd w:id="14"/>
+      <w:bookmarkEnd w:id="15"/>
     </w:p>
     <w:p>
       <w:pPr>
         <w:pStyle w:val="2"/>
         <w:spacing w:before="163" w:after="163"/>
       </w:pPr>
-      <w:bookmarkStart w:id="15" w:name="_Toc506358928"/>
-      <w:bookmarkStart w:id="16" w:name="_Toc159962617"/>
-      <w:r>
-        <w:rPr>
-          <w:rFonts w:hint="eastAsia"/>
-        </w:rPr>
-        <w:t>目标</w:t>
-      </w:r>
-      <w:bookmarkEnd w:id="15"/>
+      <w:bookmarkStart w:id="16" w:name="_Toc506358929"/>
+      <w:bookmarkStart w:id="17" w:name="_Toc159962618"/>
+      <w:r>
+        <w:rPr>
+          <w:rFonts w:hint="eastAsia"/>
+        </w:rPr>
+        <w:t>运行环境</w:t>
+      </w:r>
       <w:bookmarkEnd w:id="16"/>
+      <w:bookmarkEnd w:id="17"/>
+    </w:p>
+    <w:p>
+      <w:r>
+        <w:rPr>
+          <w:rFonts w:hint="eastAsia"/>
+        </w:rPr>
+        <w:t>操作系统：</w:t>
+      </w:r>
+      <w:r>
+        <w:rPr>
+          <w:rFonts w:hint="eastAsia"/>
+        </w:rPr>
+        <w:t>Microsoft Windows 2000 Advanced Server</w:t>
+      </w:r>
+    </w:p>
+    <w:p>
+      <w:r>
+        <w:rPr>
+          <w:rFonts w:hint="eastAsia"/>
+        </w:rPr>
+        <w:t>支持环境：</w:t>
+      </w:r>
+      <w:r>
+        <w:rPr>
+          <w:rFonts w:hint="eastAsia"/>
+        </w:rPr>
+        <w:t>IIS 5.0</w:t>
+      </w:r>
+    </w:p>
+    <w:p>
+      <w:r>
+        <w:rPr>
+          <w:rFonts w:hint="eastAsia"/>
+        </w:rPr>
+        <w:t>数</w:t>
+      </w:r>
+      <w:r>
+        <w:rPr>
+          <w:rFonts w:hint="eastAsia"/>
+        </w:rPr>
+        <w:t xml:space="preserve"> </w:t>
+      </w:r>
+      <w:r>
+        <w:rPr>
+          <w:rFonts w:hint="eastAsia"/>
+        </w:rPr>
+        <w:t>据</w:t>
+      </w:r>
+      <w:r>
+        <w:rPr>
+          <w:rFonts w:hint="eastAsia"/>
+        </w:rPr>
+        <w:t xml:space="preserve"> </w:t>
+      </w:r>
+      <w:r>
+        <w:rPr>
+          <w:rFonts w:hint="eastAsia"/>
+        </w:rPr>
+        <w:t>库：</w:t>
+      </w:r>
+      <w:r>
+        <w:rPr>
+          <w:rFonts w:hint="eastAsia"/>
+        </w:rPr>
+        <w:t>Microsoft SQL Server 2000</w:t>
+      </w:r>
     </w:p>
     <w:p>
       <w:pPr>
         <w:pStyle w:val="2"/>
         <w:spacing w:before="163" w:after="163"/>
       </w:pPr>
-      <w:bookmarkStart w:id="17" w:name="_Toc506358929"/>
-      <w:bookmarkStart w:id="18" w:name="_Toc159962618"/>
-      <w:r>
-        <w:rPr>
-          <w:rFonts w:hint="eastAsia"/>
-        </w:rPr>
-        <w:t>运行环境</w:t>
-      </w:r>
-      <w:bookmarkEnd w:id="17"/>
-      <w:bookmarkEnd w:id="18"/>
-    </w:p>
-    <w:p>
-      <w:r>
-        <w:rPr>
-          <w:rFonts w:hint="eastAsia"/>
-        </w:rPr>
-        <w:t>操作系统：</w:t>
-      </w:r>
-      <w:r>
-        <w:rPr>
-          <w:rFonts w:hint="eastAsia"/>
-        </w:rPr>
-        <w:t>Microsoft Windows 2000 Advanced Server</w:t>
-      </w:r>
-    </w:p>
-    <w:p>
-      <w:r>
-        <w:rPr>
-          <w:rFonts w:hint="eastAsia"/>
-        </w:rPr>
-        <w:t>支持环境：</w:t>
-      </w:r>
-      <w:r>
-        <w:rPr>
-          <w:rFonts w:hint="eastAsia"/>
-        </w:rPr>
-        <w:t>IIS 5.0</w:t>
-      </w:r>
-    </w:p>
-    <w:p>
-      <w:r>
-        <w:rPr>
-          <w:rFonts w:hint="eastAsia"/>
-        </w:rPr>
-        <w:t>数</w:t>
-      </w:r>
-      <w:r>
-        <w:rPr>
-          <w:rFonts w:hint="eastAsia"/>
-        </w:rPr>
-        <w:t xml:space="preserve"> </w:t>
-      </w:r>
-      <w:r>
-        <w:rPr>
-          <w:rFonts w:hint="eastAsia"/>
-        </w:rPr>
-        <w:t>据</w:t>
-      </w:r>
-      <w:r>
-        <w:rPr>
-          <w:rFonts w:hint="eastAsia"/>
-        </w:rPr>
-        <w:t xml:space="preserve"> </w:t>
-      </w:r>
-      <w:r>
-        <w:rPr>
-          <w:rFonts w:hint="eastAsia"/>
-        </w:rPr>
-        <w:t>库：</w:t>
-      </w:r>
-      <w:r>
-        <w:rPr>
-          <w:rFonts w:hint="eastAsia"/>
-        </w:rPr>
-        <w:t>Microsoft SQL Server 2000</w:t>
-      </w:r>
-    </w:p>
-    <w:p>
-      <w:pPr>
-        <w:pStyle w:val="2"/>
-        <w:spacing w:before="163" w:after="163"/>
-      </w:pPr>
-      <w:bookmarkStart w:id="19" w:name="_Toc506358930"/>
-      <w:bookmarkStart w:id="20" w:name="_Toc159962619"/>
+      <w:bookmarkStart w:id="18" w:name="_Toc506358930"/>
+      <w:bookmarkStart w:id="19" w:name="_Toc159962619"/>
       <w:r>
         <w:rPr>
           <w:rFonts w:hint="eastAsia"/>
@@ -2911,24 +2906,30 @@
         <w:lastRenderedPageBreak/>
         <w:t>条件与限制</w:t>
       </w:r>
+      <w:bookmarkEnd w:id="18"/>
       <w:bookmarkEnd w:id="19"/>
-      <w:bookmarkEnd w:id="20"/>
     </w:p>
     <w:p>
       <w:pPr>
         <w:pStyle w:val="1"/>
         <w:spacing w:before="326" w:after="326"/>
       </w:pPr>
-      <w:bookmarkStart w:id="21" w:name="_Toc159962620"/>
-      <w:commentRangeStart w:id="22"/>
-      <w:r>
-        <w:rPr>
-          <w:rFonts w:hint="eastAsia"/>
-        </w:rPr>
-        <w:t>功能需求</w:t>
-      </w:r>
-      <w:bookmarkEnd w:id="21"/>
-      <w:commentRangeEnd w:id="22"/>
+      <w:bookmarkStart w:id="20" w:name="_Toc159962620"/>
+      <w:commentRangeStart w:id="21"/>
+      <w:r>
+        <w:rPr>
+          <w:rFonts w:hint="eastAsia"/>
+        </w:rPr>
+        <w:t>需求</w:t>
+      </w:r>
+      <w:bookmarkEnd w:id="20"/>
+      <w:commentRangeEnd w:id="21"/>
+      <w:r>
+        <w:rPr>
+          <w:rFonts w:hint="eastAsia"/>
+        </w:rPr>
+        <w:t>详述</w:t>
+      </w:r>
       <w:r>
         <w:rPr>
           <w:rStyle w:val="affb"/>
@@ -2937,7 +2938,7 @@
           <w:bCs w:val="0"/>
           <w:kern w:val="0"/>
         </w:rPr>
-        <w:commentReference w:id="22"/>
+        <w:commentReference w:id="21"/>
       </w:r>
     </w:p>
     <w:p>
@@ -2945,22 +2946,22 @@
         <w:pStyle w:val="2"/>
         <w:spacing w:before="163" w:after="163"/>
       </w:pPr>
-      <w:bookmarkStart w:id="23" w:name="_Toc506358938"/>
-      <w:bookmarkStart w:id="24" w:name="_Toc159962621"/>
+      <w:bookmarkStart w:id="22" w:name="_Toc506358938"/>
+      <w:bookmarkStart w:id="23" w:name="_Toc159962621"/>
       <w:r>
         <w:rPr>
           <w:rFonts w:hint="eastAsia"/>
         </w:rPr>
         <w:t>功能</w:t>
       </w:r>
+      <w:bookmarkEnd w:id="22"/>
+      <w:r>
+        <w:rPr>
+          <w:rFonts w:hint="eastAsia"/>
+        </w:rPr>
+        <w:t>性需求</w:t>
+      </w:r>
       <w:bookmarkEnd w:id="23"/>
-      <w:r>
-        <w:rPr>
-          <w:rFonts w:hint="eastAsia"/>
-        </w:rPr>
-        <w:t>性需求</w:t>
-      </w:r>
-      <w:bookmarkEnd w:id="24"/>
     </w:p>
     <w:p>
       <w:pPr>
@@ -2970,12 +2971,71 @@
           <w:rFonts w:hint="eastAsia"/>
         </w:rPr>
       </w:pPr>
-      <w:commentRangeStart w:id="25"/>
-      <w:r>
-        <w:rPr>
-          <w:rFonts w:hint="eastAsia"/>
-        </w:rPr>
-        <w:t>知识问答页面</w:t>
+      <w:r>
+        <w:rPr>
+          <w:rFonts w:hint="eastAsia"/>
+        </w:rPr>
+        <w:t>功能列表及优先级</w:t>
+      </w:r>
+    </w:p>
+    <w:p>
+      <w:pPr>
+        <w:pStyle w:val="a1"/>
+        <w:spacing w:before="163" w:after="163"/>
+        <w:ind w:firstLine="480"/>
+      </w:pPr>
+      <w:r>
+        <w:rPr>
+          <w:rFonts w:hint="eastAsia"/>
+        </w:rPr>
+        <w:t>示例</w:t>
+      </w:r>
+    </w:p>
+    <w:p>
+      <w:pPr>
+        <w:pStyle w:val="a1"/>
+        <w:spacing w:before="163" w:after="163"/>
+        <w:ind w:firstLine="480"/>
+        <w:rPr>
+          <w:rFonts w:hint="eastAsia"/>
+        </w:rPr>
+      </w:pPr>
+      <w:r>
+        <w:drawing>
+          <wp:inline distT="0" distB="0" distL="0" distR="0" wp14:anchorId="12A88C6E" wp14:editId="02FB2A8D">
+            <wp:extent cx="5278120" cy="2588895"/>
+            <wp:effectExtent l="0" t="0" r="0" b="0"/>
+            <wp:docPr id="5" name="图片 5"/>
+            <wp:cNvGraphicFramePr>
+              <a:graphicFrameLocks xmlns:a="http://schemas.openxmlformats.org/drawingml/2006/main" noChangeAspect="1"/>
+            </wp:cNvGraphicFramePr>
+            <a:graphic xmlns:a="http://schemas.openxmlformats.org/drawingml/2006/main">
+              <a:graphicData uri="http://schemas.openxmlformats.org/drawingml/2006/picture">
+                <pic:pic xmlns:pic="http://schemas.openxmlformats.org/drawingml/2006/picture">
+                  <pic:nvPicPr>
+                    <pic:cNvPr id="1" name=""/>
+                    <pic:cNvPicPr/>
+                  </pic:nvPicPr>
+                  <pic:blipFill>
+                    <a:blip r:embed="rId11"/>
+                    <a:stretch>
+                      <a:fillRect/>
+                    </a:stretch>
+                  </pic:blipFill>
+                  <pic:spPr>
+                    <a:xfrm>
+                      <a:off x="0" y="0"/>
+                      <a:ext cx="5278120" cy="2588895"/>
+                    </a:xfrm>
+                    <a:prstGeom prst="rect">
+                      <a:avLst/>
+                    </a:prstGeom>
+                  </pic:spPr>
+                </pic:pic>
+              </a:graphicData>
+            </a:graphic>
+          </wp:inline>
+        </w:drawing>
       </w:r>
     </w:p>
     <w:p>
@@ -2983,215 +3043,14 @@
         <w:pStyle w:val="3"/>
         <w:spacing w:before="163" w:after="163"/>
       </w:pPr>
-      <w:r>
-        <w:rPr>
-          <w:rFonts w:hint="eastAsia"/>
-        </w:rPr>
-        <w:t>应用服务</w:t>
-      </w:r>
-      <w:r>
-        <w:rPr>
-          <w:rFonts w:hint="eastAsia"/>
-        </w:rPr>
-        <w:t>A</w:t>
-      </w:r>
-      <w:r>
-        <w:t>PI</w:t>
-      </w:r>
-      <w:commentRangeEnd w:id="25"/>
-      <w:r>
-        <w:rPr>
-          <w:rStyle w:val="affb"/>
-          <w:rFonts w:ascii="Times New Roman" w:hAnsi="Times New Roman"/>
-          <w:b w:val="0"/>
-          <w:bCs w:val="0"/>
-          <w:kern w:val="0"/>
-        </w:rPr>
-        <w:commentReference w:id="25"/>
-      </w:r>
-    </w:p>
-    <w:p>
-      <w:pPr>
-        <w:pStyle w:val="3"/>
-        <w:spacing w:before="163" w:after="163"/>
-      </w:pPr>
-      <w:commentRangeStart w:id="26"/>
-      <w:r>
-        <w:rPr>
-          <w:rFonts w:hint="eastAsia"/>
-        </w:rPr>
-        <w:t>插件管理</w:t>
-      </w:r>
-    </w:p>
-    <w:p>
-      <w:pPr>
-        <w:pStyle w:val="3"/>
-        <w:spacing w:before="163" w:after="163"/>
-        <w:rPr>
-          <w:rFonts w:hint="eastAsia"/>
-        </w:rPr>
-      </w:pPr>
-      <w:r>
-        <w:rPr>
-          <w:rFonts w:hint="eastAsia"/>
-        </w:rPr>
-        <w:t>函数管理</w:t>
-      </w:r>
-      <w:commentRangeEnd w:id="26"/>
-      <w:r>
-        <w:rPr>
-          <w:rStyle w:val="affb"/>
-          <w:rFonts w:ascii="Times New Roman" w:hAnsi="Times New Roman"/>
-          <w:b w:val="0"/>
-          <w:bCs w:val="0"/>
-          <w:kern w:val="0"/>
-        </w:rPr>
-        <w:commentReference w:id="26"/>
-      </w:r>
-    </w:p>
-    <w:p>
-      <w:pPr>
-        <w:pStyle w:val="2"/>
-        <w:spacing w:before="163" w:after="163"/>
-      </w:pPr>
-      <w:bookmarkStart w:id="27" w:name="_Toc159962622"/>
-      <w:commentRangeStart w:id="28"/>
-      <w:r>
-        <w:rPr>
-          <w:rFonts w:hint="eastAsia"/>
-        </w:rPr>
-        <w:t>非功能性需求</w:t>
-      </w:r>
-      <w:bookmarkEnd w:id="27"/>
-      <w:commentRangeEnd w:id="28"/>
-      <w:r>
-        <w:rPr>
-          <w:rStyle w:val="affb"/>
-          <w:rFonts w:ascii="Times New Roman" w:hAnsi="Times New Roman"/>
-          <w:b w:val="0"/>
-          <w:bCs w:val="0"/>
-          <w:kern w:val="0"/>
-        </w:rPr>
-        <w:commentReference w:id="28"/>
-      </w:r>
-    </w:p>
-    <w:p>
-      <w:pPr>
-        <w:pStyle w:val="3"/>
-        <w:spacing w:before="163" w:after="163"/>
-      </w:pPr>
-      <w:bookmarkStart w:id="29" w:name="_Toc506358940"/>
-      <w:bookmarkStart w:id="30" w:name="_Toc159962623"/>
-      <w:r>
-        <w:rPr>
-          <w:rFonts w:hint="eastAsia"/>
-        </w:rPr>
-        <w:t>性能需求</w:t>
-      </w:r>
-      <w:bookmarkEnd w:id="29"/>
-      <w:bookmarkEnd w:id="30"/>
-    </w:p>
-    <w:p>
-      <w:pPr>
-        <w:pStyle w:val="a1"/>
-        <w:numPr>
-          <w:ilvl w:val="0"/>
-          <w:numId w:val="30"/>
-        </w:numPr>
-        <w:spacing w:before="163" w:after="163"/>
-        <w:ind w:firstLineChars="0"/>
-      </w:pPr>
-      <w:bookmarkStart w:id="31" w:name="_Toc506358941"/>
-      <w:r>
-        <w:rPr>
-          <w:rFonts w:hint="eastAsia"/>
-        </w:rPr>
-        <w:t>数据精确度</w:t>
-      </w:r>
-      <w:bookmarkEnd w:id="31"/>
-    </w:p>
-    <w:p>
-      <w:pPr>
-        <w:pStyle w:val="a1"/>
-        <w:numPr>
-          <w:ilvl w:val="0"/>
-          <w:numId w:val="30"/>
-        </w:numPr>
-        <w:spacing w:before="163" w:after="163"/>
-        <w:ind w:firstLineChars="0"/>
-      </w:pPr>
-      <w:bookmarkStart w:id="32" w:name="_Toc506358942"/>
-      <w:r>
-        <w:rPr>
-          <w:rFonts w:hint="eastAsia"/>
-        </w:rPr>
-        <w:t>时间特性</w:t>
-      </w:r>
-      <w:bookmarkEnd w:id="32"/>
-    </w:p>
-    <w:p>
-      <w:r>
-        <w:rPr>
-          <w:rFonts w:hint="eastAsia"/>
-        </w:rPr>
-        <w:t>【如响应时间、更新处理时间、数据转换与传输时间、运行时间等。】</w:t>
-      </w:r>
-    </w:p>
-    <w:p>
-      <w:pPr>
-        <w:pStyle w:val="3"/>
-        <w:spacing w:before="163" w:after="163"/>
-      </w:pPr>
-      <w:bookmarkStart w:id="33" w:name="_Toc506358943"/>
-      <w:bookmarkStart w:id="34" w:name="_Toc159962624"/>
-      <w:r>
-        <w:rPr>
-          <w:rFonts w:hint="eastAsia"/>
-        </w:rPr>
-        <w:t>适应性</w:t>
-      </w:r>
-      <w:bookmarkEnd w:id="33"/>
-      <w:bookmarkEnd w:id="34"/>
-    </w:p>
-    <w:p>
-      <w:r>
-        <w:rPr>
-          <w:rFonts w:hint="eastAsia"/>
-        </w:rPr>
-        <w:t>【在操作方式、运行环境、与其它软件的接口以及开发计划等发生变化时，应具有的适应能力。】</w:t>
-      </w:r>
-    </w:p>
-    <w:p>
-      <w:pPr>
-        <w:pStyle w:val="3"/>
-        <w:spacing w:before="163" w:after="163"/>
-      </w:pPr>
-      <w:bookmarkStart w:id="35" w:name="_Toc506358944"/>
-      <w:bookmarkStart w:id="36" w:name="_Toc159962625"/>
-      <w:r>
-        <w:rPr>
-          <w:rFonts w:hint="eastAsia"/>
-        </w:rPr>
-        <w:t>运行需求</w:t>
-      </w:r>
-      <w:bookmarkEnd w:id="35"/>
-      <w:bookmarkEnd w:id="36"/>
-    </w:p>
-    <w:p>
-      <w:pPr>
-        <w:pStyle w:val="1"/>
-        <w:spacing w:before="326" w:after="326"/>
-      </w:pPr>
-      <w:bookmarkStart w:id="37" w:name="_Toc159962626"/>
-      <w:commentRangeStart w:id="38"/>
-      <w:r>
-        <w:rPr>
-          <w:rFonts w:hint="eastAsia"/>
-        </w:rPr>
-        <w:t>业务模型</w:t>
-      </w:r>
-      <w:bookmarkEnd w:id="37"/>
-      <w:commentRangeEnd w:id="38"/>
+      <w:commentRangeStart w:id="24"/>
+      <w:r>
+        <w:rPr>
+          <w:rFonts w:hint="eastAsia"/>
+        </w:rPr>
+        <w:t>知识问答页面</w:t>
+      </w:r>
+      <w:commentRangeEnd w:id="24"/>
       <w:r>
         <w:rPr>
           <w:rStyle w:val="affb"/>
@@ -3200,96 +3059,41 @@
           <w:bCs w:val="0"/>
           <w:kern w:val="0"/>
         </w:rPr>
-        <w:commentReference w:id="38"/>
-      </w:r>
-    </w:p>
-    <w:p>
-      <w:pPr>
-        <w:pStyle w:val="2"/>
-        <w:spacing w:before="163" w:after="163"/>
-      </w:pPr>
-      <w:bookmarkStart w:id="39" w:name="_Toc159962627"/>
-      <w:r>
-        <w:rPr>
-          <w:rFonts w:hint="eastAsia"/>
-        </w:rPr>
-        <w:t>静态模型</w:t>
-      </w:r>
-      <w:bookmarkEnd w:id="39"/>
-    </w:p>
-    <w:p>
-      <w:pPr>
-        <w:pStyle w:val="3"/>
-        <w:spacing w:before="163" w:after="163"/>
-      </w:pPr>
-      <w:bookmarkStart w:id="40" w:name="_Toc159962628"/>
-      <w:r>
-        <w:rPr>
-          <w:rFonts w:hint="eastAsia"/>
-        </w:rPr>
-        <w:t>类图</w:t>
-      </w:r>
-      <w:bookmarkEnd w:id="40"/>
+        <w:commentReference w:id="24"/>
+      </w:r>
     </w:p>
     <w:p>
       <w:pPr>
         <w:pStyle w:val="a1"/>
         <w:spacing w:before="163" w:after="163"/>
         <w:ind w:firstLine="480"/>
-      </w:pPr>
-      <w:hyperlink r:id="rId11" w:history="1">
-        <w:r>
-          <w:rPr>
-            <w:rStyle w:val="aff9"/>
-            <w:rFonts w:hint="eastAsia"/>
-          </w:rPr>
-          <w:t>类图画法</w:t>
-        </w:r>
-      </w:hyperlink>
-    </w:p>
-    <w:p>
-      <w:pPr>
-        <w:pStyle w:val="3"/>
-        <w:spacing w:before="163" w:after="163"/>
-      </w:pPr>
-      <w:bookmarkStart w:id="41" w:name="_Toc159962629"/>
-      <w:r>
-        <w:rPr>
-          <w:rFonts w:hint="eastAsia"/>
-        </w:rPr>
-        <w:lastRenderedPageBreak/>
-        <w:t>组件图</w:t>
-      </w:r>
-      <w:bookmarkEnd w:id="41"/>
+        <w:rPr>
+          <w:rFonts w:hint="eastAsia"/>
+        </w:rPr>
+      </w:pPr>
+      <w:r>
+        <w:rPr>
+          <w:rFonts w:hint="eastAsia"/>
+        </w:rPr>
+        <w:t>示例</w:t>
+      </w:r>
     </w:p>
     <w:p>
       <w:pPr>
         <w:pStyle w:val="a1"/>
         <w:spacing w:before="163" w:after="163"/>
         <w:ind w:firstLine="480"/>
-      </w:pPr>
-      <w:r>
-        <w:rPr>
-          <w:rFonts w:hint="eastAsia"/>
-        </w:rPr>
-        <w:t>示例</w:t>
-      </w:r>
-    </w:p>
-    <w:p>
-      <w:pPr>
-        <w:pStyle w:val="a1"/>
-        <w:spacing w:before="163" w:after="163"/>
-        <w:ind w:firstLine="480"/>
-      </w:pPr>
-      <w:r>
-        <w:rPr>
-          <w:noProof/>
-        </w:rPr>
+        <w:rPr>
+          <w:rFonts w:hint="eastAsia"/>
+        </w:rPr>
+      </w:pPr>
+      <w:r>
+        <w:lastRenderedPageBreak/>
         <w:drawing>
-          <wp:inline distT="0" distB="0" distL="0" distR="0" wp14:anchorId="035B2F0A" wp14:editId="7C9FCE6C">
-            <wp:extent cx="5278120" cy="3725545"/>
+          <wp:inline distT="0" distB="0" distL="0" distR="0" wp14:anchorId="4FE5597F" wp14:editId="3BFFF397">
+            <wp:extent cx="5278120" cy="8216900"/>
             <wp:effectExtent l="0" t="0" r="0" b="0"/>
-            <wp:docPr id="1" name="图片 1"/>
+            <wp:docPr id="3" name="图片 3"/>
             <wp:cNvGraphicFramePr>
               <a:graphicFrameLocks xmlns:a="http://schemas.openxmlformats.org/drawingml/2006/main" noChangeAspect="1"/>
             </wp:cNvGraphicFramePr>
@@ -3309,7 +3113,7 @@
                   <pic:spPr>
                     <a:xfrm>
                       <a:off x="0" y="0"/>
-                      <a:ext cx="5278120" cy="3725545"/>
+                      <a:ext cx="5278120" cy="8216900"/>
                     </a:xfrm>
                     <a:prstGeom prst="rect">
                       <a:avLst/>
@@ -3324,100 +3128,131 @@
     </w:p>
     <w:p>
       <w:pPr>
+        <w:pStyle w:val="3"/>
+        <w:spacing w:before="163" w:after="163"/>
+      </w:pPr>
+      <w:commentRangeStart w:id="25"/>
+      <w:r>
+        <w:rPr>
+          <w:rFonts w:hint="eastAsia"/>
+        </w:rPr>
+        <w:lastRenderedPageBreak/>
+        <w:t>应用服务</w:t>
+      </w:r>
+      <w:r>
+        <w:rPr>
+          <w:rFonts w:hint="eastAsia"/>
+        </w:rPr>
+        <w:t>A</w:t>
+      </w:r>
+      <w:r>
+        <w:t>PI</w:t>
+      </w:r>
+      <w:commentRangeEnd w:id="25"/>
+      <w:r>
+        <w:rPr>
+          <w:rStyle w:val="affb"/>
+          <w:rFonts w:ascii="Times New Roman" w:eastAsiaTheme="minorEastAsia" w:hAnsi="Times New Roman"/>
+          <w:b w:val="0"/>
+          <w:bCs w:val="0"/>
+          <w:kern w:val="0"/>
+        </w:rPr>
+        <w:commentReference w:id="25"/>
+      </w:r>
+    </w:p>
+    <w:p>
+      <w:pPr>
+        <w:pStyle w:val="3"/>
+        <w:spacing w:before="163" w:after="163"/>
+      </w:pPr>
+      <w:commentRangeStart w:id="27"/>
+      <w:r>
+        <w:rPr>
+          <w:rFonts w:hint="eastAsia"/>
+        </w:rPr>
+        <w:t>插件管理</w:t>
+      </w:r>
+    </w:p>
+    <w:p>
+      <w:pPr>
+        <w:pStyle w:val="3"/>
+        <w:spacing w:before="163" w:after="163"/>
+      </w:pPr>
+      <w:r>
+        <w:rPr>
+          <w:rFonts w:hint="eastAsia"/>
+        </w:rPr>
+        <w:t>函数管理</w:t>
+      </w:r>
+      <w:commentRangeEnd w:id="27"/>
+      <w:r>
+        <w:rPr>
+          <w:rStyle w:val="affb"/>
+          <w:rFonts w:ascii="Times New Roman" w:hAnsi="Times New Roman"/>
+          <w:b w:val="0"/>
+          <w:bCs w:val="0"/>
+          <w:kern w:val="0"/>
+        </w:rPr>
+        <w:commentReference w:id="27"/>
+      </w:r>
+    </w:p>
+    <w:p>
+      <w:pPr>
         <w:pStyle w:val="2"/>
         <w:spacing w:before="163" w:after="163"/>
       </w:pPr>
-      <w:bookmarkStart w:id="42" w:name="_Toc159962630"/>
-      <w:r>
-        <w:rPr>
-          <w:rFonts w:hint="eastAsia"/>
-        </w:rPr>
-        <w:t>动态模型</w:t>
-      </w:r>
-      <w:bookmarkEnd w:id="42"/>
-    </w:p>
-    <w:p>
-      <w:pPr>
-        <w:pStyle w:val="3"/>
-        <w:spacing w:before="163" w:after="163"/>
-      </w:pPr>
-      <w:bookmarkStart w:id="43" w:name="_Toc159962631"/>
-      <w:r>
-        <w:rPr>
-          <w:rFonts w:hint="eastAsia"/>
-        </w:rPr>
-        <w:t>用例图</w:t>
-      </w:r>
-      <w:bookmarkEnd w:id="43"/>
+      <w:bookmarkStart w:id="28" w:name="_Toc159962622"/>
+      <w:commentRangeStart w:id="29"/>
+      <w:r>
+        <w:rPr>
+          <w:rFonts w:hint="eastAsia"/>
+        </w:rPr>
+        <w:t>非功能性需求</w:t>
+      </w:r>
+      <w:bookmarkEnd w:id="28"/>
+      <w:commentRangeEnd w:id="29"/>
+      <w:r>
+        <w:rPr>
+          <w:rStyle w:val="affb"/>
+          <w:rFonts w:ascii="Times New Roman" w:hAnsi="Times New Roman"/>
+          <w:b w:val="0"/>
+          <w:bCs w:val="0"/>
+          <w:kern w:val="0"/>
+        </w:rPr>
+        <w:commentReference w:id="29"/>
+      </w:r>
     </w:p>
     <w:p>
       <w:pPr>
         <w:pStyle w:val="a1"/>
         <w:spacing w:before="163" w:after="163"/>
         <w:ind w:firstLine="480"/>
-      </w:pPr>
-      <w:r>
-        <w:rPr>
-          <w:rFonts w:hint="eastAsia"/>
-        </w:rPr>
-        <w:t>分为用例总图</w:t>
-      </w:r>
-      <w:r>
-        <w:rPr>
-          <w:rFonts w:hint="eastAsia"/>
-        </w:rPr>
-        <w:t xml:space="preserve"> </w:t>
-      </w:r>
-      <w:r>
-        <w:rPr>
-          <w:rFonts w:hint="eastAsia"/>
-        </w:rPr>
-        <w:t>和各模块用例图</w:t>
-      </w:r>
-    </w:p>
-    <w:p>
-      <w:pPr>
-        <w:pStyle w:val="3"/>
-        <w:spacing w:before="163" w:after="163"/>
-      </w:pPr>
-      <w:bookmarkStart w:id="44" w:name="_Toc159962633"/>
-      <w:r>
-        <w:rPr>
-          <w:rFonts w:hint="eastAsia"/>
-        </w:rPr>
-        <w:t>业务流程图</w:t>
-      </w:r>
-      <w:bookmarkEnd w:id="44"/>
+        <w:rPr>
+          <w:rFonts w:hint="eastAsia"/>
+        </w:rPr>
+      </w:pPr>
+      <w:r>
+        <w:rPr>
+          <w:rFonts w:hint="eastAsia"/>
+        </w:rPr>
+        <w:t>示例</w:t>
+      </w:r>
     </w:p>
     <w:p>
       <w:pPr>
         <w:pStyle w:val="a1"/>
         <w:spacing w:before="163" w:after="163"/>
         <w:ind w:firstLine="480"/>
-      </w:pPr>
-      <w:r>
-        <w:rPr>
-          <w:rFonts w:hint="eastAsia"/>
-        </w:rPr>
-        <w:t>示例</w:t>
-      </w:r>
-    </w:p>
-    <w:p>
-      <w:pPr>
-        <w:pStyle w:val="a1"/>
-        <w:spacing w:before="163" w:after="163"/>
-        <w:ind w:firstLine="480"/>
-      </w:pPr>
-      <w:r>
-        <w:rPr>
-          <w:noProof/>
-        </w:rPr>
-        <w:lastRenderedPageBreak/>
+        <w:rPr>
+          <w:rFonts w:hint="eastAsia"/>
+        </w:rPr>
+      </w:pPr>
+      <w:r>
         <w:drawing>
-          <wp:inline distT="0" distB="0" distL="0" distR="0" wp14:anchorId="2C0770CC" wp14:editId="7176A6C7">
-            <wp:extent cx="5278120" cy="6051550"/>
+          <wp:inline distT="0" distB="0" distL="0" distR="0" wp14:anchorId="64BEF4F1" wp14:editId="1090B7B9">
+            <wp:extent cx="5278120" cy="4757420"/>
             <wp:effectExtent l="0" t="0" r="0" b="0"/>
-            <wp:docPr id="2" name="图片 2"/>
+            <wp:docPr id="4" name="图片 4"/>
             <wp:cNvGraphicFramePr>
               <a:graphicFrameLocks xmlns:a="http://schemas.openxmlformats.org/drawingml/2006/main" noChangeAspect="1"/>
             </wp:cNvGraphicFramePr>
@@ -3437,6 +3272,384 @@
                   <pic:spPr>
                     <a:xfrm>
                       <a:off x="0" y="0"/>
+                      <a:ext cx="5278120" cy="4757420"/>
+                    </a:xfrm>
+                    <a:prstGeom prst="rect">
+                      <a:avLst/>
+                    </a:prstGeom>
+                  </pic:spPr>
+                </pic:pic>
+              </a:graphicData>
+            </a:graphic>
+          </wp:inline>
+        </w:drawing>
+      </w:r>
+    </w:p>
+    <w:p>
+      <w:pPr>
+        <w:pStyle w:val="3"/>
+        <w:spacing w:before="163" w:after="163"/>
+      </w:pPr>
+      <w:bookmarkStart w:id="30" w:name="_Toc506358940"/>
+      <w:bookmarkStart w:id="31" w:name="_Toc159962623"/>
+      <w:r>
+        <w:rPr>
+          <w:rFonts w:hint="eastAsia"/>
+        </w:rPr>
+        <w:t>性能需求</w:t>
+      </w:r>
+      <w:bookmarkEnd w:id="30"/>
+      <w:bookmarkEnd w:id="31"/>
+    </w:p>
+    <w:p>
+      <w:pPr>
+        <w:pStyle w:val="a1"/>
+        <w:numPr>
+          <w:ilvl w:val="0"/>
+          <w:numId w:val="30"/>
+        </w:numPr>
+        <w:spacing w:before="163" w:after="163"/>
+        <w:ind w:firstLineChars="0"/>
+      </w:pPr>
+      <w:bookmarkStart w:id="32" w:name="_Toc506358941"/>
+      <w:r>
+        <w:rPr>
+          <w:rFonts w:hint="eastAsia"/>
+        </w:rPr>
+        <w:t>数据精确度</w:t>
+      </w:r>
+      <w:bookmarkEnd w:id="32"/>
+    </w:p>
+    <w:p>
+      <w:pPr>
+        <w:pStyle w:val="a1"/>
+        <w:numPr>
+          <w:ilvl w:val="0"/>
+          <w:numId w:val="30"/>
+        </w:numPr>
+        <w:spacing w:before="163" w:after="163"/>
+        <w:ind w:firstLineChars="0"/>
+      </w:pPr>
+      <w:bookmarkStart w:id="33" w:name="_Toc506358942"/>
+      <w:r>
+        <w:rPr>
+          <w:rFonts w:hint="eastAsia"/>
+        </w:rPr>
+        <w:t>时间特性</w:t>
+      </w:r>
+      <w:bookmarkEnd w:id="33"/>
+    </w:p>
+    <w:p>
+      <w:r>
+        <w:rPr>
+          <w:rFonts w:hint="eastAsia"/>
+        </w:rPr>
+        <w:t>【如响应时间、更新处理时间、数据转换与传输时间、运行时间等。】</w:t>
+      </w:r>
+    </w:p>
+    <w:p>
+      <w:pPr>
+        <w:pStyle w:val="3"/>
+        <w:spacing w:before="163" w:after="163"/>
+      </w:pPr>
+      <w:bookmarkStart w:id="34" w:name="_Toc506358943"/>
+      <w:bookmarkStart w:id="35" w:name="_Toc159962624"/>
+      <w:r>
+        <w:rPr>
+          <w:rFonts w:hint="eastAsia"/>
+        </w:rPr>
+        <w:lastRenderedPageBreak/>
+        <w:t>适应性</w:t>
+      </w:r>
+      <w:bookmarkEnd w:id="34"/>
+      <w:bookmarkEnd w:id="35"/>
+    </w:p>
+    <w:p>
+      <w:r>
+        <w:rPr>
+          <w:rFonts w:hint="eastAsia"/>
+        </w:rPr>
+        <w:t>【在操作方式、运行环境、与其它软件的接口以及开发计划等发生变化时，应具有的适应能力。】</w:t>
+      </w:r>
+    </w:p>
+    <w:p>
+      <w:pPr>
+        <w:pStyle w:val="3"/>
+        <w:spacing w:before="163" w:after="163"/>
+      </w:pPr>
+      <w:bookmarkStart w:id="36" w:name="_Toc506358944"/>
+      <w:bookmarkStart w:id="37" w:name="_Toc159962625"/>
+      <w:r>
+        <w:rPr>
+          <w:rFonts w:hint="eastAsia"/>
+        </w:rPr>
+        <w:t>运行需求</w:t>
+      </w:r>
+      <w:bookmarkEnd w:id="36"/>
+      <w:bookmarkEnd w:id="37"/>
+    </w:p>
+    <w:p>
+      <w:pPr>
+        <w:pStyle w:val="1"/>
+        <w:spacing w:before="326" w:after="326"/>
+        <w:rPr>
+          <w:rFonts w:hint="eastAsia"/>
+        </w:rPr>
+      </w:pPr>
+      <w:bookmarkStart w:id="38" w:name="_Toc159962626"/>
+      <w:commentRangeStart w:id="39"/>
+      <w:r>
+        <w:rPr>
+          <w:rFonts w:hint="eastAsia"/>
+        </w:rPr>
+        <w:t>业务模型</w:t>
+      </w:r>
+      <w:bookmarkEnd w:id="38"/>
+      <w:commentRangeEnd w:id="39"/>
+      <w:r>
+        <w:rPr>
+          <w:rStyle w:val="affb"/>
+          <w:rFonts w:ascii="Times New Roman" w:eastAsiaTheme="minorEastAsia" w:hAnsi="Times New Roman"/>
+          <w:b w:val="0"/>
+          <w:bCs w:val="0"/>
+          <w:kern w:val="0"/>
+        </w:rPr>
+        <w:commentReference w:id="39"/>
+      </w:r>
+    </w:p>
+    <w:p>
+      <w:pPr>
+        <w:pStyle w:val="2"/>
+        <w:spacing w:before="163" w:after="163"/>
+      </w:pPr>
+      <w:bookmarkStart w:id="40" w:name="_Toc159962627"/>
+      <w:r>
+        <w:rPr>
+          <w:rFonts w:hint="eastAsia"/>
+        </w:rPr>
+        <w:t>静态模型</w:t>
+      </w:r>
+      <w:bookmarkEnd w:id="40"/>
+    </w:p>
+    <w:p>
+      <w:pPr>
+        <w:pStyle w:val="3"/>
+        <w:spacing w:before="163" w:after="163"/>
+      </w:pPr>
+      <w:bookmarkStart w:id="41" w:name="_Toc159962628"/>
+      <w:r>
+        <w:rPr>
+          <w:rFonts w:hint="eastAsia"/>
+        </w:rPr>
+        <w:t>类图</w:t>
+      </w:r>
+      <w:bookmarkEnd w:id="41"/>
+    </w:p>
+    <w:p>
+      <w:pPr>
+        <w:pStyle w:val="a1"/>
+        <w:spacing w:before="163" w:after="163"/>
+        <w:ind w:firstLine="480"/>
+      </w:pPr>
+      <w:hyperlink r:id="rId14" w:history="1">
+        <w:r>
+          <w:rPr>
+            <w:rStyle w:val="aff9"/>
+            <w:rFonts w:hint="eastAsia"/>
+          </w:rPr>
+          <w:t>类图画法</w:t>
+        </w:r>
+      </w:hyperlink>
+    </w:p>
+    <w:p>
+      <w:pPr>
+        <w:pStyle w:val="3"/>
+        <w:spacing w:before="163" w:after="163"/>
+      </w:pPr>
+      <w:bookmarkStart w:id="42" w:name="_Toc159962629"/>
+      <w:r>
+        <w:rPr>
+          <w:rFonts w:hint="eastAsia"/>
+        </w:rPr>
+        <w:t>组件图</w:t>
+      </w:r>
+      <w:bookmarkEnd w:id="42"/>
+    </w:p>
+    <w:p>
+      <w:pPr>
+        <w:pStyle w:val="a1"/>
+        <w:spacing w:before="163" w:after="163"/>
+        <w:ind w:firstLine="480"/>
+      </w:pPr>
+      <w:r>
+        <w:rPr>
+          <w:rFonts w:hint="eastAsia"/>
+        </w:rPr>
+        <w:t>示例</w:t>
+      </w:r>
+    </w:p>
+    <w:p>
+      <w:pPr>
+        <w:pStyle w:val="a1"/>
+        <w:spacing w:before="163" w:after="163"/>
+        <w:ind w:firstLine="480"/>
+      </w:pPr>
+      <w:r>
+        <w:rPr>
+          <w:noProof/>
+        </w:rPr>
+        <w:drawing>
+          <wp:inline distT="0" distB="0" distL="0" distR="0" wp14:anchorId="035B2F0A" wp14:editId="7C9FCE6C">
+            <wp:extent cx="5278120" cy="3725545"/>
+            <wp:effectExtent l="0" t="0" r="0" b="0"/>
+            <wp:docPr id="1" name="图片 1"/>
+            <wp:cNvGraphicFramePr>
+              <a:graphicFrameLocks xmlns:a="http://schemas.openxmlformats.org/drawingml/2006/main" noChangeAspect="1"/>
+            </wp:cNvGraphicFramePr>
+            <a:graphic xmlns:a="http://schemas.openxmlformats.org/drawingml/2006/main">
+              <a:graphicData uri="http://schemas.openxmlformats.org/drawingml/2006/picture">
+                <pic:pic xmlns:pic="http://schemas.openxmlformats.org/drawingml/2006/picture">
+                  <pic:nvPicPr>
+                    <pic:cNvPr id="1" name=""/>
+                    <pic:cNvPicPr/>
+                  </pic:nvPicPr>
+                  <pic:blipFill>
+                    <a:blip r:embed="rId15"/>
+                    <a:stretch>
+                      <a:fillRect/>
+                    </a:stretch>
+                  </pic:blipFill>
+                  <pic:spPr>
+                    <a:xfrm>
+                      <a:off x="0" y="0"/>
+                      <a:ext cx="5278120" cy="3725545"/>
+                    </a:xfrm>
+                    <a:prstGeom prst="rect">
+                      <a:avLst/>
+                    </a:prstGeom>
+                  </pic:spPr>
+                </pic:pic>
+              </a:graphicData>
+            </a:graphic>
+          </wp:inline>
+        </w:drawing>
+      </w:r>
+    </w:p>
+    <w:p>
+      <w:pPr>
+        <w:pStyle w:val="2"/>
+        <w:spacing w:before="163" w:after="163"/>
+      </w:pPr>
+      <w:bookmarkStart w:id="43" w:name="_Toc159962630"/>
+      <w:r>
+        <w:rPr>
+          <w:rFonts w:hint="eastAsia"/>
+        </w:rPr>
+        <w:lastRenderedPageBreak/>
+        <w:t>动态模型</w:t>
+      </w:r>
+      <w:bookmarkEnd w:id="43"/>
+    </w:p>
+    <w:p>
+      <w:pPr>
+        <w:pStyle w:val="3"/>
+        <w:spacing w:before="163" w:after="163"/>
+      </w:pPr>
+      <w:bookmarkStart w:id="44" w:name="_Toc159962631"/>
+      <w:r>
+        <w:rPr>
+          <w:rFonts w:hint="eastAsia"/>
+        </w:rPr>
+        <w:t>用例图</w:t>
+      </w:r>
+      <w:bookmarkEnd w:id="44"/>
+    </w:p>
+    <w:p>
+      <w:pPr>
+        <w:pStyle w:val="a1"/>
+        <w:spacing w:before="163" w:after="163"/>
+        <w:ind w:firstLine="480"/>
+      </w:pPr>
+      <w:r>
+        <w:rPr>
+          <w:rFonts w:hint="eastAsia"/>
+        </w:rPr>
+        <w:t>分为用例总图</w:t>
+      </w:r>
+      <w:r>
+        <w:rPr>
+          <w:rFonts w:hint="eastAsia"/>
+        </w:rPr>
+        <w:t xml:space="preserve"> </w:t>
+      </w:r>
+      <w:r>
+        <w:rPr>
+          <w:rFonts w:hint="eastAsia"/>
+        </w:rPr>
+        <w:t>和各模块用例图</w:t>
+      </w:r>
+    </w:p>
+    <w:p>
+      <w:pPr>
+        <w:pStyle w:val="3"/>
+        <w:spacing w:before="163" w:after="163"/>
+      </w:pPr>
+      <w:bookmarkStart w:id="45" w:name="_Toc159962633"/>
+      <w:r>
+        <w:rPr>
+          <w:rFonts w:hint="eastAsia"/>
+        </w:rPr>
+        <w:t>业务流程图</w:t>
+      </w:r>
+      <w:bookmarkEnd w:id="45"/>
+    </w:p>
+    <w:p>
+      <w:pPr>
+        <w:pStyle w:val="a1"/>
+        <w:spacing w:before="163" w:after="163"/>
+        <w:ind w:firstLine="480"/>
+      </w:pPr>
+      <w:r>
+        <w:rPr>
+          <w:rFonts w:hint="eastAsia"/>
+        </w:rPr>
+        <w:t>示例</w:t>
+      </w:r>
+    </w:p>
+    <w:p>
+      <w:pPr>
+        <w:pStyle w:val="a1"/>
+        <w:spacing w:before="163" w:after="163"/>
+        <w:ind w:firstLine="480"/>
+      </w:pPr>
+      <w:r>
+        <w:rPr>
+          <w:noProof/>
+        </w:rPr>
+        <w:drawing>
+          <wp:inline distT="0" distB="0" distL="0" distR="0" wp14:anchorId="2C0770CC" wp14:editId="7176A6C7">
+            <wp:extent cx="5278120" cy="6051550"/>
+            <wp:effectExtent l="0" t="0" r="0" b="0"/>
+            <wp:docPr id="2" name="图片 2"/>
+            <wp:cNvGraphicFramePr>
+              <a:graphicFrameLocks xmlns:a="http://schemas.openxmlformats.org/drawingml/2006/main" noChangeAspect="1"/>
+            </wp:cNvGraphicFramePr>
+            <a:graphic xmlns:a="http://schemas.openxmlformats.org/drawingml/2006/main">
+              <a:graphicData uri="http://schemas.openxmlformats.org/drawingml/2006/picture">
+                <pic:pic xmlns:pic="http://schemas.openxmlformats.org/drawingml/2006/picture">
+                  <pic:nvPicPr>
+                    <pic:cNvPr id="1" name=""/>
+                    <pic:cNvPicPr/>
+                  </pic:nvPicPr>
+                  <pic:blipFill>
+                    <a:blip r:embed="rId16"/>
+                    <a:stretch>
+                      <a:fillRect/>
+                    </a:stretch>
+                  </pic:blipFill>
+                  <pic:spPr>
+                    <a:xfrm>
+                      <a:off x="0" y="0"/>
                       <a:ext cx="5278120" cy="6051550"/>
                     </a:xfrm>
                     <a:prstGeom prst="rect">
@@ -3455,16 +3668,17 @@
         <w:pStyle w:val="1"/>
         <w:spacing w:before="326" w:after="326"/>
       </w:pPr>
-      <w:bookmarkStart w:id="45" w:name="_Toc159962634"/>
-      <w:commentRangeStart w:id="46"/>
-      <w:r>
-        <w:rPr>
-          <w:rFonts w:hint="eastAsia"/>
-        </w:rPr>
+      <w:bookmarkStart w:id="46" w:name="_Toc159962634"/>
+      <w:commentRangeStart w:id="47"/>
+      <w:r>
+        <w:rPr>
+          <w:rFonts w:hint="eastAsia"/>
+        </w:rPr>
+        <w:lastRenderedPageBreak/>
         <w:t>专业词汇表</w:t>
       </w:r>
-      <w:bookmarkEnd w:id="45"/>
-      <w:commentRangeEnd w:id="46"/>
+      <w:bookmarkEnd w:id="46"/>
+      <w:commentRangeEnd w:id="47"/>
       <w:r>
         <w:rPr>
           <w:rStyle w:val="affb"/>
@@ -3473,7 +3687,20 @@
           <w:bCs w:val="0"/>
           <w:kern w:val="0"/>
         </w:rPr>
-        <w:commentReference w:id="46"/>
+        <w:commentReference w:id="47"/>
+      </w:r>
+    </w:p>
+    <w:p>
+      <w:pPr>
+        <w:pStyle w:val="a1"/>
+        <w:spacing w:before="163" w:after="163"/>
+        <w:ind w:firstLine="480"/>
+        <w:rPr>
+          <w:rFonts w:hint="eastAsia"/>
+        </w:rPr>
+      </w:pPr>
+      <w:r>
+        <w:t>FC</w:t>
       </w:r>
     </w:p>
     <w:p>
@@ -3481,16 +3708,16 @@
         <w:pStyle w:val="1"/>
         <w:spacing w:before="326" w:after="326"/>
       </w:pPr>
-      <w:bookmarkStart w:id="47" w:name="_Toc159962635"/>
-      <w:commentRangeStart w:id="48"/>
+      <w:bookmarkStart w:id="48" w:name="_Toc159962635"/>
+      <w:commentRangeStart w:id="49"/>
       <w:r>
         <w:rPr>
           <w:rFonts w:hint="eastAsia"/>
         </w:rPr>
         <w:t>不确定的需求</w:t>
       </w:r>
-      <w:bookmarkEnd w:id="47"/>
-      <w:commentRangeEnd w:id="48"/>
+      <w:bookmarkEnd w:id="48"/>
+      <w:commentRangeEnd w:id="49"/>
       <w:r>
         <w:rPr>
           <w:rStyle w:val="affb"/>
@@ -3499,7 +3726,7 @@
           <w:bCs w:val="0"/>
           <w:kern w:val="0"/>
         </w:rPr>
-        <w:commentReference w:id="48"/>
+        <w:commentReference w:id="49"/>
       </w:r>
     </w:p>
     <w:p>
@@ -3511,8 +3738,8 @@
       </w:r>
     </w:p>
     <w:sectPr>
-      <w:headerReference w:type="even" r:id="rId14"/>
-      <w:headerReference w:type="default" r:id="rId15"/>
+      <w:headerReference w:type="even" r:id="rId17"/>
+      <w:headerReference w:type="default" r:id="rId18"/>
       <w:pgSz w:w="11906" w:h="16838" w:code="9"/>
       <w:pgMar w:top="1440" w:right="1797" w:bottom="1440" w:left="1797" w:header="851" w:footer="992" w:gutter="0"/>
       <w:cols w:space="425"/>
@@ -3586,7 +3813,7 @@
       </w:r>
     </w:p>
   </w:comment>
-  <w:comment w:id="22" w:author="Microsoft Office User" w:date="2024-02-28T10:02:00Z" w:initials="MOU">
+  <w:comment w:id="21" w:author="Microsoft Office User" w:date="2024-02-28T10:02:00Z" w:initials="MOU">
     <w:p>
       <w:pPr>
         <w:pStyle w:val="affc"/>
@@ -3623,7 +3850,7 @@
       </w:r>
     </w:p>
   </w:comment>
-  <w:comment w:id="25" w:author="Microsoft Office User" w:date="2024-02-28T10:11:00Z" w:initials="MOU">
+  <w:comment w:id="24" w:author="Microsoft Office User" w:date="2024-02-28T17:11:00Z" w:initials="MOU">
     <w:p>
       <w:pPr>
         <w:pStyle w:val="affc"/>
@@ -3641,6 +3868,9 @@
         <w:t>前端组</w:t>
       </w:r>
       <w:r>
+        <w:rPr>
+          <w:rFonts w:hint="eastAsia"/>
+        </w:rPr>
         <w:t>-</w:t>
       </w:r>
       <w:r>
@@ -3651,7 +3881,7 @@
       </w:r>
     </w:p>
   </w:comment>
-  <w:comment w:id="26" w:author="Microsoft Office User" w:date="2024-02-28T10:11:00Z" w:initials="MOU">
+  <w:comment w:id="25" w:author="Microsoft Office User" w:date="2024-02-28T17:11:00Z" w:initials="MOU">
     <w:p>
       <w:pPr>
         <w:pStyle w:val="affc"/>
@@ -3678,11 +3908,44 @@
         <w:rPr>
           <w:rFonts w:hint="eastAsia"/>
         </w:rPr>
+        <w:t>张梦芮</w:t>
+      </w:r>
+      <w:bookmarkStart w:id="26" w:name="_GoBack"/>
+      <w:bookmarkEnd w:id="26"/>
+    </w:p>
+  </w:comment>
+  <w:comment w:id="27" w:author="Microsoft Office User" w:date="2024-02-28T10:11:00Z" w:initials="MOU">
+    <w:p>
+      <w:pPr>
+        <w:pStyle w:val="affc"/>
+      </w:pPr>
+      <w:r>
+        <w:rPr>
+          <w:rStyle w:val="affb"/>
+        </w:rPr>
+        <w:annotationRef/>
+      </w:r>
+      <w:r>
+        <w:rPr>
+          <w:rFonts w:hint="eastAsia"/>
+        </w:rPr>
+        <w:t>前端组</w:t>
+      </w:r>
+      <w:r>
+        <w:rPr>
+          <w:rFonts w:hint="eastAsia"/>
+        </w:rPr>
+        <w:t>-</w:t>
+      </w:r>
+      <w:r>
+        <w:rPr>
+          <w:rFonts w:hint="eastAsia"/>
+        </w:rPr>
         <w:t>徐迟</w:t>
       </w:r>
     </w:p>
   </w:comment>
-  <w:comment w:id="28" w:author="Microsoft Office User" w:date="2024-02-28T10:13:00Z" w:initials="MOU">
+  <w:comment w:id="29" w:author="Microsoft Office User" w:date="2024-02-28T10:13:00Z" w:initials="MOU">
     <w:p>
       <w:pPr>
         <w:pStyle w:val="affc"/>
@@ -3713,7 +3976,7 @@
       </w:r>
     </w:p>
   </w:comment>
-  <w:comment w:id="38" w:author="Microsoft Office User" w:date="2024-02-28T10:02:00Z" w:initials="MOU">
+  <w:comment w:id="39" w:author="Microsoft Office User" w:date="2024-02-28T10:02:00Z" w:initials="MOU">
     <w:p>
       <w:pPr>
         <w:pStyle w:val="affc"/>
@@ -3730,9 +3993,21 @@
         </w:rPr>
         <w:t>后端组</w:t>
       </w:r>
+      <w:r>
+        <w:rPr>
+          <w:rFonts w:hint="eastAsia"/>
+        </w:rPr>
+        <w:t xml:space="preserve"> </w:t>
+      </w:r>
+      <w:r>
+        <w:rPr>
+          <w:rFonts w:hint="eastAsia"/>
+        </w:rPr>
+        <w:t>需要详细文字说明</w:t>
+      </w:r>
     </w:p>
   </w:comment>
-  <w:comment w:id="46" w:author="Microsoft Office User" w:date="2024-02-28T10:02:00Z" w:initials="MOU">
+  <w:comment w:id="47" w:author="Microsoft Office User" w:date="2024-02-28T10:02:00Z" w:initials="MOU">
     <w:p>
       <w:pPr>
         <w:pStyle w:val="affc"/>
@@ -3763,7 +4038,7 @@
       </w:r>
     </w:p>
   </w:comment>
-  <w:comment w:id="48" w:author="Microsoft Office User" w:date="2024-02-28T10:02:00Z" w:initials="MOU">
+  <w:comment w:id="49" w:author="Microsoft Office User" w:date="2024-02-28T10:02:00Z" w:initials="MOU">
     <w:p>
       <w:pPr>
         <w:pStyle w:val="affc"/>
@@ -3792,8 +4067,6 @@
         </w:rPr>
         <w:t>徐迟</w:t>
       </w:r>
-      <w:bookmarkStart w:id="49" w:name="_GoBack"/>
-      <w:bookmarkEnd w:id="49"/>
     </w:p>
   </w:comment>
 </w:comments>
@@ -3804,7 +4077,8 @@
   <w15:commentEx w15:paraId="05317D27" w15:done="0"/>
   <w15:commentEx w15:paraId="02E1FB71" w15:done="0"/>
   <w15:commentEx w15:paraId="3937A95B" w15:done="0"/>
-  <w15:commentEx w15:paraId="1ACDD1AB" w15:done="0"/>
+  <w15:commentEx w15:paraId="3F9FC737" w15:done="0"/>
+  <w15:commentEx w15:paraId="1CBABA2F" w15:done="0"/>
   <w15:commentEx w15:paraId="64F149A9" w15:done="0"/>
   <w15:commentEx w15:paraId="69AB9D17" w15:done="0"/>
   <w15:commentEx w15:paraId="67FFFFE2" w15:done="0"/>
@@ -3818,7 +4092,8 @@
   <w16cid:commentId w16cid:paraId="05317D27" w16cid:durableId="2989831E"/>
   <w16cid:commentId w16cid:paraId="02E1FB71" w16cid:durableId="2989832A"/>
   <w16cid:commentId w16cid:paraId="3937A95B" w16cid:durableId="29898332"/>
-  <w16cid:commentId w16cid:paraId="1ACDD1AB" w16cid:durableId="2989853F"/>
+  <w16cid:commentId w16cid:paraId="3F9FC737" w16cid:durableId="2989E7C7"/>
+  <w16cid:commentId w16cid:paraId="1CBABA2F" w16cid:durableId="2989E7D3"/>
   <w16cid:commentId w16cid:paraId="64F149A9" w16cid:durableId="29898549"/>
   <w16cid:commentId w16cid:paraId="69AB9D17" w16cid:durableId="298985B9"/>
   <w16cid:commentId w16cid:paraId="67FFFFE2" w16cid:durableId="2989833C"/>
@@ -6442,14 +6717,6 @@
     <w:abstractNumId w:val="9"/>
   </w:num>
 </w:numbering>
-</file>
-
-<file path=word/people.xml><?xml version="1.0" encoding="utf-8"?>
-<w15:people xmlns:wpc="http://schemas.microsoft.com/office/word/2010/wordprocessingCanvas" xmlns:cx="http://schemas.microsoft.com/office/drawing/2014/chartex" xmlns:cx1="http://schemas.microsoft.com/office/drawing/2015/9/8/chartex" xmlns:cx2="http://schemas.microsoft.com/office/drawing/2015/10/21/chartex" xmlns:cx3="http://schemas.microsoft.com/office/drawing/2016/5/9/chartex" xmlns:cx4="http://schemas.microsoft.com/office/drawing/2016/5/10/chartex" xmlns:cx5="http://schemas.microsoft.com/office/drawing/2016/5/11/chartex" xmlns:cx6="http://schemas.microsoft.com/office/drawing/2016/5/12/chartex" xmlns:cx7="http://schemas.microsoft.com/office/drawing/2016/5/13/chartex" xmlns:cx8="http://schemas.microsoft.com/office/drawing/2016/5/14/chartex" xmlns:mc="http://schemas.openxmlformats.org/markup-compatibility/2006" xmlns:aink="http://schemas.microsoft.com/office/drawing/2016/ink" xmlns:am3d="http://schemas.microsoft.com/office/drawing/2017/model3d" xmlns:o="urn:schemas-microsoft-com:office:office" xmlns:r="http://schemas.openxmlformats.org/officeDocument/2006/relationships" xmlns:m="http://schemas.openxmlformats.org/officeDocument/2006/math" xmlns:v="urn:schemas-microsoft-com:vml" xmlns:wp14="http://schemas.microsoft.com/office/word/2010/wordprocessingDrawing" xmlns:wp="http://schemas.openxmlformats.org/drawingml/2006/wordprocessingDrawing" xmlns:w10="urn:schemas-microsoft-com:office:word" xmlns:w="http://schemas.openxmlformats.org/wordprocessingml/2006/main" xmlns:w14="http://schemas.microsoft.com/office/word/2010/wordml" xmlns:w15="http://schemas.microsoft.com/office/word/2012/wordml" xmlns:w16cid="http://schemas.microsoft.com/office/word/2016/wordml/cid" xmlns:w16se="http://schemas.microsoft.com/office/word/2015/wordml/symex" xmlns:wpg="http://schemas.microsoft.com/office/word/2010/wordprocessingGroup" xmlns:wpi="http://schemas.microsoft.com/office/word/2010/wordprocessingInk" xmlns:wne="http://schemas.microsoft.com/office/word/2006/wordml" xmlns:wps="http://schemas.microsoft.com/office/word/2010/wordprocessingShape" mc:Ignorable="w14 w15 w16se w16cid wp14">
-  <w15:person w15:author="Microsoft Office User">
-    <w15:presenceInfo w15:providerId="None" w15:userId="Microsoft Office User"/>
-  </w15:person>
-</w15:people>
 </file>
 
 <file path=word/styles.xml><?xml version="1.0" encoding="utf-8"?>
@@ -8204,7 +8471,7 @@
 </file>
 
 <file path=customXml/itemProps1.xml><?xml version="1.0" encoding="utf-8"?>
-<ds:datastoreItem xmlns:ds="http://schemas.openxmlformats.org/officeDocument/2006/customXml" ds:itemID="{2BFC3836-4DD6-194F-A1D6-35E700572C69}">
+<ds:datastoreItem xmlns:ds="http://schemas.openxmlformats.org/officeDocument/2006/customXml" ds:itemID="{F0B1E78E-58C4-B745-AE05-5382BFD6BA8F}">
   <ds:schemaRefs>
     <ds:schemaRef ds:uri="http://schemas.openxmlformats.org/officeDocument/2006/bibliography"/>
   </ds:schemaRefs>

--- a/doc/需求规格说明书.docx
+++ b/doc/需求规格说明书.docx
@@ -2967,9 +2967,6 @@
       <w:pPr>
         <w:pStyle w:val="3"/>
         <w:spacing w:before="163" w:after="163"/>
-        <w:rPr>
-          <w:rFonts w:hint="eastAsia"/>
-        </w:rPr>
       </w:pPr>
       <w:r>
         <w:rPr>
@@ -2996,11 +2993,11 @@
         <w:pStyle w:val="a1"/>
         <w:spacing w:before="163" w:after="163"/>
         <w:ind w:firstLine="480"/>
-        <w:rPr>
-          <w:rFonts w:hint="eastAsia"/>
-        </w:rPr>
-      </w:pPr>
-      <w:r>
+      </w:pPr>
+      <w:r>
+        <w:rPr>
+          <w:noProof/>
+        </w:rPr>
         <w:drawing>
           <wp:inline distT="0" distB="0" distL="0" distR="0" wp14:anchorId="12A88C6E" wp14:editId="02FB2A8D">
             <wp:extent cx="5278120" cy="2588895"/>
@@ -3067,9 +3064,6 @@
         <w:pStyle w:val="a1"/>
         <w:spacing w:before="163" w:after="163"/>
         <w:ind w:firstLine="480"/>
-        <w:rPr>
-          <w:rFonts w:hint="eastAsia"/>
-        </w:rPr>
       </w:pPr>
       <w:r>
         <w:rPr>
@@ -3083,11 +3077,11 @@
         <w:pStyle w:val="a1"/>
         <w:spacing w:before="163" w:after="163"/>
         <w:ind w:firstLine="480"/>
-        <w:rPr>
-          <w:rFonts w:hint="eastAsia"/>
-        </w:rPr>
-      </w:pPr>
-      <w:r>
+      </w:pPr>
+      <w:r>
+        <w:rPr>
+          <w:noProof/>
+        </w:rPr>
         <w:lastRenderedPageBreak/>
         <w:drawing>
           <wp:inline distT="0" distB="0" distL="0" distR="0" wp14:anchorId="4FE5597F" wp14:editId="3BFFF397">
@@ -3165,7 +3159,7 @@
         <w:pStyle w:val="3"/>
         <w:spacing w:before="163" w:after="163"/>
       </w:pPr>
-      <w:commentRangeStart w:id="27"/>
+      <w:commentRangeStart w:id="26"/>
       <w:r>
         <w:rPr>
           <w:rFonts w:hint="eastAsia"/>
@@ -3184,7 +3178,7 @@
         </w:rPr>
         <w:t>函数管理</w:t>
       </w:r>
-      <w:commentRangeEnd w:id="27"/>
+      <w:commentRangeEnd w:id="26"/>
       <w:r>
         <w:rPr>
           <w:rStyle w:val="affb"/>
@@ -3193,7 +3187,7 @@
           <w:bCs w:val="0"/>
           <w:kern w:val="0"/>
         </w:rPr>
-        <w:commentReference w:id="27"/>
+        <w:commentReference w:id="26"/>
       </w:r>
     </w:p>
     <w:p>
@@ -3201,16 +3195,16 @@
         <w:pStyle w:val="2"/>
         <w:spacing w:before="163" w:after="163"/>
       </w:pPr>
-      <w:bookmarkStart w:id="28" w:name="_Toc159962622"/>
-      <w:commentRangeStart w:id="29"/>
+      <w:bookmarkStart w:id="27" w:name="_Toc159962622"/>
+      <w:commentRangeStart w:id="28"/>
       <w:r>
         <w:rPr>
           <w:rFonts w:hint="eastAsia"/>
         </w:rPr>
         <w:t>非功能性需求</w:t>
       </w:r>
-      <w:bookmarkEnd w:id="28"/>
-      <w:commentRangeEnd w:id="29"/>
+      <w:bookmarkEnd w:id="27"/>
+      <w:commentRangeEnd w:id="28"/>
       <w:r>
         <w:rPr>
           <w:rStyle w:val="affb"/>
@@ -3219,7 +3213,7 @@
           <w:bCs w:val="0"/>
           <w:kern w:val="0"/>
         </w:rPr>
-        <w:commentReference w:id="29"/>
+        <w:commentReference w:id="28"/>
       </w:r>
     </w:p>
     <w:p>
@@ -3227,9 +3221,6 @@
         <w:pStyle w:val="a1"/>
         <w:spacing w:before="163" w:after="163"/>
         <w:ind w:firstLine="480"/>
-        <w:rPr>
-          <w:rFonts w:hint="eastAsia"/>
-        </w:rPr>
       </w:pPr>
       <w:r>
         <w:rPr>
@@ -3243,11 +3234,11 @@
         <w:pStyle w:val="a1"/>
         <w:spacing w:before="163" w:after="163"/>
         <w:ind w:firstLine="480"/>
-        <w:rPr>
-          <w:rFonts w:hint="eastAsia"/>
-        </w:rPr>
-      </w:pPr>
-      <w:r>
+      </w:pPr>
+      <w:r>
+        <w:rPr>
+          <w:noProof/>
+        </w:rPr>
         <w:drawing>
           <wp:inline distT="0" distB="0" distL="0" distR="0" wp14:anchorId="64BEF4F1" wp14:editId="1090B7B9">
             <wp:extent cx="5278120" cy="4757420"/>
@@ -3290,16 +3281,16 @@
         <w:pStyle w:val="3"/>
         <w:spacing w:before="163" w:after="163"/>
       </w:pPr>
-      <w:bookmarkStart w:id="30" w:name="_Toc506358940"/>
-      <w:bookmarkStart w:id="31" w:name="_Toc159962623"/>
+      <w:bookmarkStart w:id="29" w:name="_Toc506358940"/>
+      <w:bookmarkStart w:id="30" w:name="_Toc159962623"/>
       <w:r>
         <w:rPr>
           <w:rFonts w:hint="eastAsia"/>
         </w:rPr>
         <w:t>性能需求</w:t>
       </w:r>
+      <w:bookmarkEnd w:id="29"/>
       <w:bookmarkEnd w:id="30"/>
-      <w:bookmarkEnd w:id="31"/>
     </w:p>
     <w:p>
       <w:pPr>
@@ -3311,14 +3302,14 @@
         <w:spacing w:before="163" w:after="163"/>
         <w:ind w:firstLineChars="0"/>
       </w:pPr>
-      <w:bookmarkStart w:id="32" w:name="_Toc506358941"/>
+      <w:bookmarkStart w:id="31" w:name="_Toc506358941"/>
       <w:r>
         <w:rPr>
           <w:rFonts w:hint="eastAsia"/>
         </w:rPr>
         <w:t>数据精确度</w:t>
       </w:r>
-      <w:bookmarkEnd w:id="32"/>
+      <w:bookmarkEnd w:id="31"/>
     </w:p>
     <w:p>
       <w:pPr>
@@ -3330,14 +3321,14 @@
         <w:spacing w:before="163" w:after="163"/>
         <w:ind w:firstLineChars="0"/>
       </w:pPr>
-      <w:bookmarkStart w:id="33" w:name="_Toc506358942"/>
+      <w:bookmarkStart w:id="32" w:name="_Toc506358942"/>
       <w:r>
         <w:rPr>
           <w:rFonts w:hint="eastAsia"/>
         </w:rPr>
         <w:t>时间特性</w:t>
       </w:r>
-      <w:bookmarkEnd w:id="33"/>
+      <w:bookmarkEnd w:id="32"/>
     </w:p>
     <w:p>
       <w:r>
@@ -3352,8 +3343,8 @@
         <w:pStyle w:val="3"/>
         <w:spacing w:before="163" w:after="163"/>
       </w:pPr>
-      <w:bookmarkStart w:id="34" w:name="_Toc506358943"/>
-      <w:bookmarkStart w:id="35" w:name="_Toc159962624"/>
+      <w:bookmarkStart w:id="33" w:name="_Toc506358943"/>
+      <w:bookmarkStart w:id="34" w:name="_Toc159962624"/>
       <w:r>
         <w:rPr>
           <w:rFonts w:hint="eastAsia"/>
@@ -3361,8 +3352,8 @@
         <w:lastRenderedPageBreak/>
         <w:t>适应性</w:t>
       </w:r>
+      <w:bookmarkEnd w:id="33"/>
       <w:bookmarkEnd w:id="34"/>
-      <w:bookmarkEnd w:id="35"/>
     </w:p>
     <w:p>
       <w:r>
@@ -3377,35 +3368,32 @@
         <w:pStyle w:val="3"/>
         <w:spacing w:before="163" w:after="163"/>
       </w:pPr>
-      <w:bookmarkStart w:id="36" w:name="_Toc506358944"/>
-      <w:bookmarkStart w:id="37" w:name="_Toc159962625"/>
+      <w:bookmarkStart w:id="35" w:name="_Toc506358944"/>
+      <w:bookmarkStart w:id="36" w:name="_Toc159962625"/>
       <w:r>
         <w:rPr>
           <w:rFonts w:hint="eastAsia"/>
         </w:rPr>
         <w:t>运行需求</w:t>
       </w:r>
+      <w:bookmarkEnd w:id="35"/>
       <w:bookmarkEnd w:id="36"/>
-      <w:bookmarkEnd w:id="37"/>
     </w:p>
     <w:p>
       <w:pPr>
         <w:pStyle w:val="1"/>
         <w:spacing w:before="326" w:after="326"/>
-        <w:rPr>
-          <w:rFonts w:hint="eastAsia"/>
-        </w:rPr>
-      </w:pPr>
-      <w:bookmarkStart w:id="38" w:name="_Toc159962626"/>
-      <w:commentRangeStart w:id="39"/>
+      </w:pPr>
+      <w:bookmarkStart w:id="37" w:name="_Toc159962626"/>
+      <w:commentRangeStart w:id="38"/>
       <w:r>
         <w:rPr>
           <w:rFonts w:hint="eastAsia"/>
         </w:rPr>
         <w:t>业务模型</w:t>
       </w:r>
-      <w:bookmarkEnd w:id="38"/>
-      <w:commentRangeEnd w:id="39"/>
+      <w:bookmarkEnd w:id="37"/>
+      <w:commentRangeEnd w:id="38"/>
       <w:r>
         <w:rPr>
           <w:rStyle w:val="affb"/>
@@ -3414,7 +3402,7 @@
           <w:bCs w:val="0"/>
           <w:kern w:val="0"/>
         </w:rPr>
-        <w:commentReference w:id="39"/>
+        <w:commentReference w:id="38"/>
       </w:r>
     </w:p>
     <w:p>
@@ -3422,28 +3410,28 @@
         <w:pStyle w:val="2"/>
         <w:spacing w:before="163" w:after="163"/>
       </w:pPr>
-      <w:bookmarkStart w:id="40" w:name="_Toc159962627"/>
+      <w:bookmarkStart w:id="39" w:name="_Toc159962627"/>
       <w:r>
         <w:rPr>
           <w:rFonts w:hint="eastAsia"/>
         </w:rPr>
         <w:t>静态模型</w:t>
       </w:r>
-      <w:bookmarkEnd w:id="40"/>
+      <w:bookmarkEnd w:id="39"/>
     </w:p>
     <w:p>
       <w:pPr>
         <w:pStyle w:val="3"/>
         <w:spacing w:before="163" w:after="163"/>
       </w:pPr>
-      <w:bookmarkStart w:id="41" w:name="_Toc159962628"/>
+      <w:bookmarkStart w:id="40" w:name="_Toc159962628"/>
       <w:r>
         <w:rPr>
           <w:rFonts w:hint="eastAsia"/>
         </w:rPr>
         <w:t>类图</w:t>
       </w:r>
-      <w:bookmarkEnd w:id="41"/>
+      <w:bookmarkEnd w:id="40"/>
     </w:p>
     <w:p>
       <w:pPr>
@@ -3466,14 +3454,12 @@
         <w:pStyle w:val="3"/>
         <w:spacing w:before="163" w:after="163"/>
       </w:pPr>
-      <w:bookmarkStart w:id="42" w:name="_Toc159962629"/>
-      <w:r>
-        <w:rPr>
-          <w:rFonts w:hint="eastAsia"/>
-        </w:rPr>
-        <w:t>组件图</w:t>
-      </w:r>
-      <w:bookmarkEnd w:id="42"/>
+      <w:r>
+        <w:rPr>
+          <w:rFonts w:hint="eastAsia"/>
+        </w:rPr>
+        <w:t>数据库图</w:t>
+      </w:r>
     </w:p>
     <w:p>
       <w:pPr>
@@ -3495,11 +3481,8 @@
         <w:ind w:firstLine="480"/>
       </w:pPr>
       <w:r>
-        <w:rPr>
-          <w:noProof/>
-        </w:rPr>
         <w:drawing>
-          <wp:inline distT="0" distB="0" distL="0" distR="0" wp14:anchorId="035B2F0A" wp14:editId="7C9FCE6C">
+          <wp:inline distT="0" distB="0" distL="0" distR="0" wp14:anchorId="5B6B00A7" wp14:editId="76729038">
             <wp:extent cx="5278120" cy="3725545"/>
             <wp:effectExtent l="0" t="0" r="0" b="0"/>
             <wp:docPr id="1" name="图片 1"/>
@@ -3534,13 +3517,15 @@
           </wp:inline>
         </w:drawing>
       </w:r>
+      <w:bookmarkStart w:id="41" w:name="_GoBack"/>
+      <w:bookmarkEnd w:id="41"/>
     </w:p>
     <w:p>
       <w:pPr>
         <w:pStyle w:val="2"/>
         <w:spacing w:before="163" w:after="163"/>
       </w:pPr>
-      <w:bookmarkStart w:id="43" w:name="_Toc159962630"/>
+      <w:bookmarkStart w:id="42" w:name="_Toc159962630"/>
       <w:r>
         <w:rPr>
           <w:rFonts w:hint="eastAsia"/>
@@ -3548,21 +3533,21 @@
         <w:lastRenderedPageBreak/>
         <w:t>动态模型</w:t>
       </w:r>
-      <w:bookmarkEnd w:id="43"/>
+      <w:bookmarkEnd w:id="42"/>
     </w:p>
     <w:p>
       <w:pPr>
         <w:pStyle w:val="3"/>
         <w:spacing w:before="163" w:after="163"/>
       </w:pPr>
-      <w:bookmarkStart w:id="44" w:name="_Toc159962631"/>
+      <w:bookmarkStart w:id="43" w:name="_Toc159962631"/>
       <w:r>
         <w:rPr>
           <w:rFonts w:hint="eastAsia"/>
         </w:rPr>
         <w:t>用例图</w:t>
       </w:r>
-      <w:bookmarkEnd w:id="44"/>
+      <w:bookmarkEnd w:id="43"/>
     </w:p>
     <w:p>
       <w:pPr>
@@ -3594,14 +3579,14 @@
         <w:pStyle w:val="3"/>
         <w:spacing w:before="163" w:after="163"/>
       </w:pPr>
-      <w:bookmarkStart w:id="45" w:name="_Toc159962633"/>
+      <w:bookmarkStart w:id="44" w:name="_Toc159962633"/>
       <w:r>
         <w:rPr>
           <w:rFonts w:hint="eastAsia"/>
         </w:rPr>
         <w:t>业务流程图</w:t>
       </w:r>
-      <w:bookmarkEnd w:id="45"/>
+      <w:bookmarkEnd w:id="44"/>
     </w:p>
     <w:p>
       <w:pPr>
@@ -3668,8 +3653,8 @@
         <w:pStyle w:val="1"/>
         <w:spacing w:before="326" w:after="326"/>
       </w:pPr>
-      <w:bookmarkStart w:id="46" w:name="_Toc159962634"/>
-      <w:commentRangeStart w:id="47"/>
+      <w:bookmarkStart w:id="45" w:name="_Toc159962634"/>
+      <w:commentRangeStart w:id="46"/>
       <w:r>
         <w:rPr>
           <w:rFonts w:hint="eastAsia"/>
@@ -3677,8 +3662,8 @@
         <w:lastRenderedPageBreak/>
         <w:t>专业词汇表</w:t>
       </w:r>
-      <w:bookmarkEnd w:id="46"/>
-      <w:commentRangeEnd w:id="47"/>
+      <w:bookmarkEnd w:id="45"/>
+      <w:commentRangeEnd w:id="46"/>
       <w:r>
         <w:rPr>
           <w:rStyle w:val="affb"/>
@@ -3687,7 +3672,7 @@
           <w:bCs w:val="0"/>
           <w:kern w:val="0"/>
         </w:rPr>
-        <w:commentReference w:id="47"/>
+        <w:commentReference w:id="46"/>
       </w:r>
     </w:p>
     <w:p>
@@ -3695,9 +3680,6 @@
         <w:pStyle w:val="a1"/>
         <w:spacing w:before="163" w:after="163"/>
         <w:ind w:firstLine="480"/>
-        <w:rPr>
-          <w:rFonts w:hint="eastAsia"/>
-        </w:rPr>
       </w:pPr>
       <w:r>
         <w:t>FC</w:t>
@@ -3708,16 +3690,16 @@
         <w:pStyle w:val="1"/>
         <w:spacing w:before="326" w:after="326"/>
       </w:pPr>
-      <w:bookmarkStart w:id="48" w:name="_Toc159962635"/>
-      <w:commentRangeStart w:id="49"/>
+      <w:bookmarkStart w:id="47" w:name="_Toc159962635"/>
+      <w:commentRangeStart w:id="48"/>
       <w:r>
         <w:rPr>
           <w:rFonts w:hint="eastAsia"/>
         </w:rPr>
         <w:t>不确定的需求</w:t>
       </w:r>
-      <w:bookmarkEnd w:id="48"/>
-      <w:commentRangeEnd w:id="49"/>
+      <w:bookmarkEnd w:id="47"/>
+      <w:commentRangeEnd w:id="48"/>
       <w:r>
         <w:rPr>
           <w:rStyle w:val="affb"/>
@@ -3726,7 +3708,7 @@
           <w:bCs w:val="0"/>
           <w:kern w:val="0"/>
         </w:rPr>
-        <w:commentReference w:id="49"/>
+        <w:commentReference w:id="48"/>
       </w:r>
     </w:p>
     <w:p>
@@ -3910,11 +3892,9 @@
         </w:rPr>
         <w:t>张梦芮</w:t>
       </w:r>
-      <w:bookmarkStart w:id="26" w:name="_GoBack"/>
-      <w:bookmarkEnd w:id="26"/>
     </w:p>
   </w:comment>
-  <w:comment w:id="27" w:author="Microsoft Office User" w:date="2024-02-28T10:11:00Z" w:initials="MOU">
+  <w:comment w:id="26" w:author="Microsoft Office User" w:date="2024-02-28T10:11:00Z" w:initials="MOU">
     <w:p>
       <w:pPr>
         <w:pStyle w:val="affc"/>
@@ -3945,7 +3925,7 @@
       </w:r>
     </w:p>
   </w:comment>
-  <w:comment w:id="29" w:author="Microsoft Office User" w:date="2024-02-28T10:13:00Z" w:initials="MOU">
+  <w:comment w:id="28" w:author="Microsoft Office User" w:date="2024-02-28T10:13:00Z" w:initials="MOU">
     <w:p>
       <w:pPr>
         <w:pStyle w:val="affc"/>
@@ -3976,7 +3956,7 @@
       </w:r>
     </w:p>
   </w:comment>
-  <w:comment w:id="39" w:author="Microsoft Office User" w:date="2024-02-28T10:02:00Z" w:initials="MOU">
+  <w:comment w:id="38" w:author="Microsoft Office User" w:date="2024-02-28T10:02:00Z" w:initials="MOU">
     <w:p>
       <w:pPr>
         <w:pStyle w:val="affc"/>
@@ -4007,7 +3987,7 @@
       </w:r>
     </w:p>
   </w:comment>
-  <w:comment w:id="47" w:author="Microsoft Office User" w:date="2024-02-28T10:02:00Z" w:initials="MOU">
+  <w:comment w:id="46" w:author="Microsoft Office User" w:date="2024-02-28T10:02:00Z" w:initials="MOU">
     <w:p>
       <w:pPr>
         <w:pStyle w:val="affc"/>
@@ -4038,7 +4018,7 @@
       </w:r>
     </w:p>
   </w:comment>
-  <w:comment w:id="49" w:author="Microsoft Office User" w:date="2024-02-28T10:02:00Z" w:initials="MOU">
+  <w:comment w:id="48" w:author="Microsoft Office User" w:date="2024-02-28T10:02:00Z" w:initials="MOU">
     <w:p>
       <w:pPr>
         <w:pStyle w:val="affc"/>
@@ -8262,6 +8242,18 @@
       <w:szCs w:val="18"/>
     </w:rPr>
   </w:style>
+  <w:style w:type="character" w:styleId="afff2">
+    <w:name w:val="FollowedHyperlink"/>
+    <w:basedOn w:val="a2"/>
+    <w:uiPriority w:val="99"/>
+    <w:semiHidden/>
+    <w:unhideWhenUsed/>
+    <w:rsid w:val="00C44A38"/>
+    <w:rPr>
+      <w:color w:val="954F72" w:themeColor="followedHyperlink"/>
+      <w:u w:val="single"/>
+    </w:rPr>
+  </w:style>
 </w:styles>
 </file>
 
@@ -8471,7 +8463,7 @@
 </file>
 
 <file path=customXml/itemProps1.xml><?xml version="1.0" encoding="utf-8"?>
-<ds:datastoreItem xmlns:ds="http://schemas.openxmlformats.org/officeDocument/2006/customXml" ds:itemID="{F0B1E78E-58C4-B745-AE05-5382BFD6BA8F}">
+<ds:datastoreItem xmlns:ds="http://schemas.openxmlformats.org/officeDocument/2006/customXml" ds:itemID="{7BE3FAD3-C6A4-974F-85AF-BAAF44ECDF63}">
   <ds:schemaRefs>
     <ds:schemaRef ds:uri="http://schemas.openxmlformats.org/officeDocument/2006/bibliography"/>
   </ds:schemaRefs>

--- a/doc/需求规格说明书.docx
+++ b/doc/需求规格说明书.docx
@@ -2967,25 +2967,2124 @@
       <w:pPr>
         <w:pStyle w:val="3"/>
         <w:spacing w:before="163" w:after="163"/>
-      </w:pPr>
-      <w:r>
         <w:rPr>
           <w:rFonts w:hint="eastAsia"/>
         </w:rPr>
+      </w:pPr>
+      <w:r>
+        <w:rPr>
+          <w:rFonts w:hint="eastAsia"/>
+        </w:rPr>
         <w:t>功能列表及优先级</w:t>
       </w:r>
     </w:p>
+    <w:tbl>
+      <w:tblPr>
+        <w:tblStyle w:val="aff3"/>
+        <w:tblW w:w="0" w:type="auto"/>
+        <w:jc w:val="center"/>
+        <w:tblLook w:val="04A0" w:firstRow="1" w:lastRow="0" w:firstColumn="1" w:lastColumn="0" w:noHBand="0" w:noVBand="1"/>
+      </w:tblPr>
+      <w:tblGrid>
+        <w:gridCol w:w="2842"/>
+        <w:gridCol w:w="2843"/>
+        <w:gridCol w:w="2843"/>
+      </w:tblGrid>
+      <w:tr>
+        <w:trPr>
+          <w:jc w:val="center"/>
+        </w:trPr>
+        <w:tc>
+          <w:tcPr>
+            <w:tcW w:w="0" w:type="auto"/>
+            <w:shd w:val="clear" w:color="auto" w:fill="E7E6E6" w:themeFill="background2"/>
+            <w:vAlign w:val="center"/>
+          </w:tcPr>
+          <w:p>
+            <w:pPr>
+              <w:spacing w:line="360" w:lineRule="auto"/>
+              <w:jc w:val="center"/>
+              <w:rPr>
+                <w:rFonts w:hint="eastAsia"/>
+              </w:rPr>
+            </w:pPr>
+            <w:r>
+              <w:rPr>
+                <w:rFonts w:hint="eastAsia"/>
+              </w:rPr>
+              <w:t>功能模块</w:t>
+            </w:r>
+          </w:p>
+        </w:tc>
+        <w:tc>
+          <w:tcPr>
+            <w:tcW w:w="2843" w:type="dxa"/>
+            <w:shd w:val="clear" w:color="auto" w:fill="E7E6E6" w:themeFill="background2"/>
+            <w:vAlign w:val="center"/>
+          </w:tcPr>
+          <w:p>
+            <w:pPr>
+              <w:spacing w:line="360" w:lineRule="auto"/>
+              <w:jc w:val="center"/>
+              <w:rPr>
+                <w:rFonts w:hint="eastAsia"/>
+              </w:rPr>
+            </w:pPr>
+            <w:r>
+              <w:rPr>
+                <w:rFonts w:hint="eastAsia"/>
+              </w:rPr>
+              <w:t>具体功能点</w:t>
+            </w:r>
+          </w:p>
+        </w:tc>
+        <w:tc>
+          <w:tcPr>
+            <w:tcW w:w="2843" w:type="dxa"/>
+            <w:shd w:val="clear" w:color="auto" w:fill="E7E6E6" w:themeFill="background2"/>
+            <w:vAlign w:val="center"/>
+          </w:tcPr>
+          <w:p>
+            <w:pPr>
+              <w:spacing w:line="360" w:lineRule="auto"/>
+              <w:jc w:val="center"/>
+              <w:rPr>
+                <w:rFonts w:hint="eastAsia"/>
+              </w:rPr>
+            </w:pPr>
+            <w:r>
+              <w:rPr>
+                <w:rFonts w:hint="eastAsia"/>
+              </w:rPr>
+              <w:t>优先级</w:t>
+            </w:r>
+          </w:p>
+        </w:tc>
+      </w:tr>
+      <w:tr>
+        <w:trPr>
+          <w:jc w:val="center"/>
+        </w:trPr>
+        <w:tc>
+          <w:tcPr>
+            <w:tcW w:w="2842" w:type="dxa"/>
+            <w:vMerge w:val="restart"/>
+            <w:vAlign w:val="center"/>
+          </w:tcPr>
+          <w:p>
+            <w:pPr>
+              <w:spacing w:line="360" w:lineRule="auto"/>
+              <w:jc w:val="center"/>
+              <w:rPr>
+                <w:rFonts w:hint="eastAsia"/>
+              </w:rPr>
+            </w:pPr>
+            <w:r>
+              <w:rPr>
+                <w:rFonts w:hint="eastAsia"/>
+              </w:rPr>
+              <w:t>知识问答</w:t>
+            </w:r>
+          </w:p>
+        </w:tc>
+        <w:tc>
+          <w:tcPr>
+            <w:tcW w:w="2843" w:type="dxa"/>
+            <w:vAlign w:val="center"/>
+          </w:tcPr>
+          <w:p>
+            <w:pPr>
+              <w:spacing w:line="360" w:lineRule="auto"/>
+              <w:jc w:val="center"/>
+              <w:rPr>
+                <w:rFonts w:hint="eastAsia"/>
+              </w:rPr>
+            </w:pPr>
+            <w:r>
+              <w:rPr>
+                <w:rFonts w:hint="eastAsia"/>
+              </w:rPr>
+              <w:t>新建对话</w:t>
+            </w:r>
+          </w:p>
+        </w:tc>
+        <w:tc>
+          <w:tcPr>
+            <w:tcW w:w="2843" w:type="dxa"/>
+            <w:vAlign w:val="center"/>
+          </w:tcPr>
+          <w:p>
+            <w:pPr>
+              <w:spacing w:line="360" w:lineRule="auto"/>
+              <w:jc w:val="center"/>
+              <w:rPr>
+                <w:rFonts w:hint="eastAsia"/>
+              </w:rPr>
+            </w:pPr>
+            <w:r>
+              <w:rPr>
+                <w:rFonts w:hint="eastAsia"/>
+              </w:rPr>
+              <w:t>高</w:t>
+            </w:r>
+          </w:p>
+        </w:tc>
+      </w:tr>
+      <w:tr>
+        <w:trPr>
+          <w:jc w:val="center"/>
+        </w:trPr>
+        <w:tc>
+          <w:tcPr>
+            <w:tcW w:w="2842" w:type="dxa"/>
+            <w:vMerge/>
+            <w:vAlign w:val="center"/>
+          </w:tcPr>
+          <w:p>
+            <w:pPr>
+              <w:spacing w:line="360" w:lineRule="auto"/>
+              <w:jc w:val="center"/>
+              <w:rPr>
+                <w:rFonts w:hint="eastAsia"/>
+              </w:rPr>
+            </w:pPr>
+          </w:p>
+        </w:tc>
+        <w:tc>
+          <w:tcPr>
+            <w:tcW w:w="2843" w:type="dxa"/>
+            <w:vAlign w:val="center"/>
+          </w:tcPr>
+          <w:p>
+            <w:pPr>
+              <w:spacing w:line="360" w:lineRule="auto"/>
+              <w:jc w:val="center"/>
+              <w:rPr>
+                <w:rFonts w:hint="eastAsia"/>
+              </w:rPr>
+            </w:pPr>
+            <w:r>
+              <w:rPr>
+                <w:rFonts w:hint="eastAsia"/>
+              </w:rPr>
+              <w:t>编</w:t>
+            </w:r>
+            <w:bookmarkStart w:id="24" w:name="_GoBack"/>
+            <w:bookmarkEnd w:id="24"/>
+            <w:r>
+              <w:rPr>
+                <w:rFonts w:hint="eastAsia"/>
+              </w:rPr>
+              <w:t>辑对话名</w:t>
+            </w:r>
+          </w:p>
+        </w:tc>
+        <w:tc>
+          <w:tcPr>
+            <w:tcW w:w="2843" w:type="dxa"/>
+            <w:vAlign w:val="center"/>
+          </w:tcPr>
+          <w:p>
+            <w:pPr>
+              <w:spacing w:line="360" w:lineRule="auto"/>
+              <w:jc w:val="center"/>
+              <w:rPr>
+                <w:rFonts w:hint="eastAsia"/>
+              </w:rPr>
+            </w:pPr>
+            <w:r>
+              <w:rPr>
+                <w:rFonts w:hint="eastAsia"/>
+              </w:rPr>
+              <w:t>中</w:t>
+            </w:r>
+          </w:p>
+        </w:tc>
+      </w:tr>
+      <w:tr>
+        <w:trPr>
+          <w:jc w:val="center"/>
+        </w:trPr>
+        <w:tc>
+          <w:tcPr>
+            <w:tcW w:w="2842" w:type="dxa"/>
+            <w:vMerge/>
+            <w:vAlign w:val="center"/>
+          </w:tcPr>
+          <w:p>
+            <w:pPr>
+              <w:spacing w:line="360" w:lineRule="auto"/>
+              <w:jc w:val="center"/>
+              <w:rPr>
+                <w:rFonts w:hint="eastAsia"/>
+              </w:rPr>
+            </w:pPr>
+          </w:p>
+        </w:tc>
+        <w:tc>
+          <w:tcPr>
+            <w:tcW w:w="2843" w:type="dxa"/>
+            <w:vAlign w:val="center"/>
+          </w:tcPr>
+          <w:p>
+            <w:pPr>
+              <w:spacing w:line="360" w:lineRule="auto"/>
+              <w:jc w:val="center"/>
+              <w:rPr>
+                <w:rFonts w:hint="eastAsia"/>
+              </w:rPr>
+            </w:pPr>
+            <w:r>
+              <w:rPr>
+                <w:rFonts w:hint="eastAsia"/>
+              </w:rPr>
+              <w:t>删除对话</w:t>
+            </w:r>
+          </w:p>
+        </w:tc>
+        <w:tc>
+          <w:tcPr>
+            <w:tcW w:w="2843" w:type="dxa"/>
+            <w:vAlign w:val="center"/>
+          </w:tcPr>
+          <w:p>
+            <w:pPr>
+              <w:spacing w:line="360" w:lineRule="auto"/>
+              <w:jc w:val="center"/>
+              <w:rPr>
+                <w:rFonts w:hint="eastAsia"/>
+              </w:rPr>
+            </w:pPr>
+            <w:r>
+              <w:rPr>
+                <w:rFonts w:hint="eastAsia"/>
+              </w:rPr>
+              <w:t>中</w:t>
+            </w:r>
+          </w:p>
+        </w:tc>
+      </w:tr>
+      <w:tr>
+        <w:trPr>
+          <w:jc w:val="center"/>
+        </w:trPr>
+        <w:tc>
+          <w:tcPr>
+            <w:tcW w:w="2842" w:type="dxa"/>
+            <w:vMerge/>
+            <w:vAlign w:val="center"/>
+          </w:tcPr>
+          <w:p>
+            <w:pPr>
+              <w:spacing w:line="360" w:lineRule="auto"/>
+              <w:jc w:val="center"/>
+              <w:rPr>
+                <w:rFonts w:hint="eastAsia"/>
+              </w:rPr>
+            </w:pPr>
+          </w:p>
+        </w:tc>
+        <w:tc>
+          <w:tcPr>
+            <w:tcW w:w="2843" w:type="dxa"/>
+            <w:vAlign w:val="center"/>
+          </w:tcPr>
+          <w:p>
+            <w:pPr>
+              <w:spacing w:line="360" w:lineRule="auto"/>
+              <w:jc w:val="center"/>
+              <w:rPr>
+                <w:rFonts w:hint="eastAsia"/>
+              </w:rPr>
+            </w:pPr>
+            <w:r>
+              <w:rPr>
+                <w:rFonts w:hint="eastAsia"/>
+              </w:rPr>
+              <w:t>展示名片</w:t>
+            </w:r>
+          </w:p>
+        </w:tc>
+        <w:tc>
+          <w:tcPr>
+            <w:tcW w:w="2843" w:type="dxa"/>
+            <w:vAlign w:val="center"/>
+          </w:tcPr>
+          <w:p>
+            <w:pPr>
+              <w:spacing w:line="360" w:lineRule="auto"/>
+              <w:jc w:val="center"/>
+              <w:rPr>
+                <w:rFonts w:hint="eastAsia"/>
+              </w:rPr>
+            </w:pPr>
+            <w:r>
+              <w:rPr>
+                <w:rFonts w:hint="eastAsia"/>
+              </w:rPr>
+              <w:t>中</w:t>
+            </w:r>
+          </w:p>
+        </w:tc>
+      </w:tr>
+      <w:tr>
+        <w:trPr>
+          <w:jc w:val="center"/>
+        </w:trPr>
+        <w:tc>
+          <w:tcPr>
+            <w:tcW w:w="2842" w:type="dxa"/>
+            <w:vMerge/>
+            <w:vAlign w:val="center"/>
+          </w:tcPr>
+          <w:p>
+            <w:pPr>
+              <w:spacing w:line="360" w:lineRule="auto"/>
+              <w:jc w:val="center"/>
+              <w:rPr>
+                <w:rFonts w:hint="eastAsia"/>
+              </w:rPr>
+            </w:pPr>
+          </w:p>
+        </w:tc>
+        <w:tc>
+          <w:tcPr>
+            <w:tcW w:w="2843" w:type="dxa"/>
+            <w:vAlign w:val="center"/>
+          </w:tcPr>
+          <w:p>
+            <w:pPr>
+              <w:spacing w:line="360" w:lineRule="auto"/>
+              <w:jc w:val="center"/>
+              <w:rPr>
+                <w:rFonts w:hint="eastAsia"/>
+              </w:rPr>
+            </w:pPr>
+            <w:r>
+              <w:rPr>
+                <w:rFonts w:hint="eastAsia"/>
+              </w:rPr>
+              <w:t>选择插件</w:t>
+            </w:r>
+          </w:p>
+        </w:tc>
+        <w:tc>
+          <w:tcPr>
+            <w:tcW w:w="2843" w:type="dxa"/>
+            <w:vAlign w:val="center"/>
+          </w:tcPr>
+          <w:p>
+            <w:pPr>
+              <w:spacing w:line="360" w:lineRule="auto"/>
+              <w:jc w:val="center"/>
+              <w:rPr>
+                <w:rFonts w:hint="eastAsia"/>
+              </w:rPr>
+            </w:pPr>
+            <w:r>
+              <w:rPr>
+                <w:rFonts w:hint="eastAsia"/>
+              </w:rPr>
+              <w:t>高</w:t>
+            </w:r>
+          </w:p>
+        </w:tc>
+      </w:tr>
+      <w:tr>
+        <w:trPr>
+          <w:jc w:val="center"/>
+        </w:trPr>
+        <w:tc>
+          <w:tcPr>
+            <w:tcW w:w="2842" w:type="dxa"/>
+            <w:vMerge/>
+            <w:vAlign w:val="center"/>
+          </w:tcPr>
+          <w:p>
+            <w:pPr>
+              <w:spacing w:line="360" w:lineRule="auto"/>
+              <w:jc w:val="center"/>
+              <w:rPr>
+                <w:rFonts w:hint="eastAsia"/>
+              </w:rPr>
+            </w:pPr>
+          </w:p>
+        </w:tc>
+        <w:tc>
+          <w:tcPr>
+            <w:tcW w:w="2843" w:type="dxa"/>
+            <w:vAlign w:val="center"/>
+          </w:tcPr>
+          <w:p>
+            <w:pPr>
+              <w:spacing w:line="360" w:lineRule="auto"/>
+              <w:jc w:val="center"/>
+              <w:rPr>
+                <w:rFonts w:hint="eastAsia"/>
+              </w:rPr>
+            </w:pPr>
+            <w:r>
+              <w:rPr>
+                <w:rFonts w:hint="eastAsia"/>
+              </w:rPr>
+              <w:t>展示推荐问题</w:t>
+            </w:r>
+          </w:p>
+        </w:tc>
+        <w:tc>
+          <w:tcPr>
+            <w:tcW w:w="2843" w:type="dxa"/>
+            <w:vAlign w:val="center"/>
+          </w:tcPr>
+          <w:p>
+            <w:pPr>
+              <w:spacing w:line="360" w:lineRule="auto"/>
+              <w:jc w:val="center"/>
+              <w:rPr>
+                <w:rFonts w:hint="eastAsia"/>
+              </w:rPr>
+            </w:pPr>
+            <w:r>
+              <w:rPr>
+                <w:rFonts w:hint="eastAsia"/>
+              </w:rPr>
+              <w:t>中</w:t>
+            </w:r>
+          </w:p>
+        </w:tc>
+      </w:tr>
+      <w:tr>
+        <w:trPr>
+          <w:jc w:val="center"/>
+        </w:trPr>
+        <w:tc>
+          <w:tcPr>
+            <w:tcW w:w="2842" w:type="dxa"/>
+            <w:vMerge/>
+            <w:vAlign w:val="center"/>
+          </w:tcPr>
+          <w:p>
+            <w:pPr>
+              <w:spacing w:line="360" w:lineRule="auto"/>
+              <w:jc w:val="center"/>
+              <w:rPr>
+                <w:rFonts w:hint="eastAsia"/>
+              </w:rPr>
+            </w:pPr>
+          </w:p>
+        </w:tc>
+        <w:tc>
+          <w:tcPr>
+            <w:tcW w:w="2843" w:type="dxa"/>
+            <w:vAlign w:val="center"/>
+          </w:tcPr>
+          <w:p>
+            <w:pPr>
+              <w:spacing w:line="360" w:lineRule="auto"/>
+              <w:jc w:val="center"/>
+              <w:rPr>
+                <w:rFonts w:hint="eastAsia"/>
+              </w:rPr>
+            </w:pPr>
+            <w:r>
+              <w:rPr>
+                <w:rFonts w:hint="eastAsia"/>
+              </w:rPr>
+              <w:t>输入问题并发送</w:t>
+            </w:r>
+          </w:p>
+        </w:tc>
+        <w:tc>
+          <w:tcPr>
+            <w:tcW w:w="2843" w:type="dxa"/>
+            <w:vAlign w:val="center"/>
+          </w:tcPr>
+          <w:p>
+            <w:pPr>
+              <w:spacing w:line="360" w:lineRule="auto"/>
+              <w:jc w:val="center"/>
+              <w:rPr>
+                <w:rFonts w:hint="eastAsia"/>
+              </w:rPr>
+            </w:pPr>
+            <w:r>
+              <w:rPr>
+                <w:rFonts w:hint="eastAsia"/>
+              </w:rPr>
+              <w:t>高</w:t>
+            </w:r>
+          </w:p>
+        </w:tc>
+      </w:tr>
+      <w:tr>
+        <w:trPr>
+          <w:jc w:val="center"/>
+        </w:trPr>
+        <w:tc>
+          <w:tcPr>
+            <w:tcW w:w="2842" w:type="dxa"/>
+            <w:vMerge/>
+            <w:vAlign w:val="center"/>
+          </w:tcPr>
+          <w:p>
+            <w:pPr>
+              <w:spacing w:line="360" w:lineRule="auto"/>
+              <w:jc w:val="center"/>
+              <w:rPr>
+                <w:rFonts w:hint="eastAsia"/>
+              </w:rPr>
+            </w:pPr>
+          </w:p>
+        </w:tc>
+        <w:tc>
+          <w:tcPr>
+            <w:tcW w:w="2843" w:type="dxa"/>
+            <w:vAlign w:val="center"/>
+          </w:tcPr>
+          <w:p>
+            <w:pPr>
+              <w:spacing w:line="360" w:lineRule="auto"/>
+              <w:jc w:val="center"/>
+              <w:rPr>
+                <w:rFonts w:hint="eastAsia"/>
+              </w:rPr>
+            </w:pPr>
+            <w:r>
+              <w:rPr>
+                <w:rFonts w:hint="eastAsia"/>
+              </w:rPr>
+              <w:t>查看用户协议</w:t>
+            </w:r>
+          </w:p>
+        </w:tc>
+        <w:tc>
+          <w:tcPr>
+            <w:tcW w:w="2843" w:type="dxa"/>
+            <w:vAlign w:val="center"/>
+          </w:tcPr>
+          <w:p>
+            <w:pPr>
+              <w:spacing w:line="360" w:lineRule="auto"/>
+              <w:jc w:val="center"/>
+              <w:rPr>
+                <w:rFonts w:hint="eastAsia"/>
+              </w:rPr>
+            </w:pPr>
+            <w:r>
+              <w:rPr>
+                <w:rFonts w:hint="eastAsia"/>
+              </w:rPr>
+              <w:t>低</w:t>
+            </w:r>
+          </w:p>
+        </w:tc>
+      </w:tr>
+      <w:tr>
+        <w:trPr>
+          <w:jc w:val="center"/>
+        </w:trPr>
+        <w:tc>
+          <w:tcPr>
+            <w:tcW w:w="2842" w:type="dxa"/>
+            <w:vMerge/>
+            <w:vAlign w:val="center"/>
+          </w:tcPr>
+          <w:p>
+            <w:pPr>
+              <w:spacing w:line="360" w:lineRule="auto"/>
+              <w:jc w:val="center"/>
+              <w:rPr>
+                <w:rFonts w:hint="eastAsia"/>
+              </w:rPr>
+            </w:pPr>
+          </w:p>
+        </w:tc>
+        <w:tc>
+          <w:tcPr>
+            <w:tcW w:w="2843" w:type="dxa"/>
+            <w:vAlign w:val="center"/>
+          </w:tcPr>
+          <w:p>
+            <w:pPr>
+              <w:spacing w:line="360" w:lineRule="auto"/>
+              <w:jc w:val="center"/>
+              <w:rPr>
+                <w:rFonts w:hint="eastAsia"/>
+              </w:rPr>
+            </w:pPr>
+            <w:r>
+              <w:rPr>
+                <w:rFonts w:hint="eastAsia"/>
+              </w:rPr>
+              <w:t>查看隐私声明</w:t>
+            </w:r>
+          </w:p>
+        </w:tc>
+        <w:tc>
+          <w:tcPr>
+            <w:tcW w:w="2843" w:type="dxa"/>
+            <w:vAlign w:val="center"/>
+          </w:tcPr>
+          <w:p>
+            <w:pPr>
+              <w:spacing w:line="360" w:lineRule="auto"/>
+              <w:jc w:val="center"/>
+              <w:rPr>
+                <w:rFonts w:hint="eastAsia"/>
+              </w:rPr>
+            </w:pPr>
+            <w:r>
+              <w:rPr>
+                <w:rFonts w:hint="eastAsia"/>
+              </w:rPr>
+              <w:t>低</w:t>
+            </w:r>
+          </w:p>
+        </w:tc>
+      </w:tr>
+      <w:tr>
+        <w:trPr>
+          <w:jc w:val="center"/>
+        </w:trPr>
+        <w:tc>
+          <w:tcPr>
+            <w:tcW w:w="2842" w:type="dxa"/>
+            <w:vMerge w:val="restart"/>
+            <w:vAlign w:val="center"/>
+          </w:tcPr>
+          <w:p>
+            <w:pPr>
+              <w:spacing w:line="360" w:lineRule="auto"/>
+              <w:jc w:val="center"/>
+              <w:rPr>
+                <w:rFonts w:hint="eastAsia"/>
+              </w:rPr>
+            </w:pPr>
+            <w:r>
+              <w:rPr>
+                <w:rFonts w:hint="eastAsia"/>
+              </w:rPr>
+              <w:t>应用服务</w:t>
+            </w:r>
+            <w:r>
+              <w:rPr>
+                <w:rFonts w:hint="eastAsia"/>
+              </w:rPr>
+              <w:t>A</w:t>
+            </w:r>
+            <w:r>
+              <w:t>PI</w:t>
+            </w:r>
+            <w:r>
+              <w:rPr>
+                <w:rFonts w:hint="eastAsia"/>
+              </w:rPr>
+              <w:t>管理</w:t>
+            </w:r>
+          </w:p>
+        </w:tc>
+        <w:tc>
+          <w:tcPr>
+            <w:tcW w:w="2843" w:type="dxa"/>
+            <w:vAlign w:val="center"/>
+          </w:tcPr>
+          <w:p>
+            <w:pPr>
+              <w:spacing w:line="360" w:lineRule="auto"/>
+              <w:jc w:val="center"/>
+              <w:rPr>
+                <w:rFonts w:hint="eastAsia"/>
+              </w:rPr>
+            </w:pPr>
+            <w:r>
+              <w:rPr>
+                <w:rFonts w:hint="eastAsia"/>
+              </w:rPr>
+              <w:t>通过</w:t>
+            </w:r>
+            <w:r>
+              <w:rPr>
+                <w:rFonts w:hint="eastAsia"/>
+              </w:rPr>
+              <w:t>api</w:t>
+            </w:r>
+            <w:r>
+              <w:rPr>
+                <w:rFonts w:hint="eastAsia"/>
+              </w:rPr>
+              <w:t>名字查询</w:t>
+            </w:r>
+            <w:r>
+              <w:rPr>
+                <w:rFonts w:hint="eastAsia"/>
+              </w:rPr>
+              <w:t>ap</w:t>
+            </w:r>
+            <w:r>
+              <w:t>i</w:t>
+            </w:r>
+          </w:p>
+        </w:tc>
+        <w:tc>
+          <w:tcPr>
+            <w:tcW w:w="2843" w:type="dxa"/>
+            <w:vAlign w:val="center"/>
+          </w:tcPr>
+          <w:p>
+            <w:pPr>
+              <w:spacing w:line="360" w:lineRule="auto"/>
+              <w:jc w:val="center"/>
+              <w:rPr>
+                <w:rFonts w:hint="eastAsia"/>
+              </w:rPr>
+            </w:pPr>
+            <w:r>
+              <w:rPr>
+                <w:rFonts w:hint="eastAsia"/>
+              </w:rPr>
+              <w:t>中</w:t>
+            </w:r>
+          </w:p>
+        </w:tc>
+      </w:tr>
+      <w:tr>
+        <w:trPr>
+          <w:jc w:val="center"/>
+        </w:trPr>
+        <w:tc>
+          <w:tcPr>
+            <w:tcW w:w="2842" w:type="dxa"/>
+            <w:vMerge/>
+            <w:vAlign w:val="center"/>
+          </w:tcPr>
+          <w:p>
+            <w:pPr>
+              <w:spacing w:line="360" w:lineRule="auto"/>
+              <w:jc w:val="center"/>
+              <w:rPr>
+                <w:rFonts w:hint="eastAsia"/>
+              </w:rPr>
+            </w:pPr>
+          </w:p>
+        </w:tc>
+        <w:tc>
+          <w:tcPr>
+            <w:tcW w:w="2843" w:type="dxa"/>
+            <w:vAlign w:val="center"/>
+          </w:tcPr>
+          <w:p>
+            <w:pPr>
+              <w:spacing w:line="360" w:lineRule="auto"/>
+              <w:jc w:val="center"/>
+              <w:rPr>
+                <w:rFonts w:hint="eastAsia"/>
+              </w:rPr>
+            </w:pPr>
+            <w:r>
+              <w:rPr>
+                <w:rFonts w:hint="eastAsia"/>
+              </w:rPr>
+              <w:t>新增</w:t>
+            </w:r>
+            <w:r>
+              <w:rPr>
+                <w:rFonts w:hint="eastAsia"/>
+              </w:rPr>
+              <w:t>api</w:t>
+            </w:r>
+          </w:p>
+        </w:tc>
+        <w:tc>
+          <w:tcPr>
+            <w:tcW w:w="2843" w:type="dxa"/>
+            <w:vAlign w:val="center"/>
+          </w:tcPr>
+          <w:p>
+            <w:pPr>
+              <w:spacing w:line="360" w:lineRule="auto"/>
+              <w:jc w:val="center"/>
+              <w:rPr>
+                <w:rFonts w:hint="eastAsia"/>
+              </w:rPr>
+            </w:pPr>
+            <w:r>
+              <w:rPr>
+                <w:rFonts w:hint="eastAsia"/>
+              </w:rPr>
+              <w:t>高</w:t>
+            </w:r>
+          </w:p>
+        </w:tc>
+      </w:tr>
+      <w:tr>
+        <w:trPr>
+          <w:jc w:val="center"/>
+        </w:trPr>
+        <w:tc>
+          <w:tcPr>
+            <w:tcW w:w="2842" w:type="dxa"/>
+            <w:vMerge/>
+            <w:vAlign w:val="center"/>
+          </w:tcPr>
+          <w:p>
+            <w:pPr>
+              <w:spacing w:line="360" w:lineRule="auto"/>
+              <w:jc w:val="center"/>
+              <w:rPr>
+                <w:rFonts w:hint="eastAsia"/>
+              </w:rPr>
+            </w:pPr>
+          </w:p>
+        </w:tc>
+        <w:tc>
+          <w:tcPr>
+            <w:tcW w:w="2843" w:type="dxa"/>
+            <w:vAlign w:val="center"/>
+          </w:tcPr>
+          <w:p>
+            <w:pPr>
+              <w:spacing w:line="360" w:lineRule="auto"/>
+              <w:jc w:val="center"/>
+              <w:rPr>
+                <w:rFonts w:hint="eastAsia"/>
+              </w:rPr>
+            </w:pPr>
+            <w:r>
+              <w:rPr>
+                <w:rFonts w:hint="eastAsia"/>
+              </w:rPr>
+              <w:t>新增</w:t>
+            </w:r>
+            <w:r>
+              <w:rPr>
+                <w:rFonts w:hint="eastAsia"/>
+              </w:rPr>
+              <w:t>api</w:t>
+            </w:r>
+            <w:r>
+              <w:rPr>
+                <w:rFonts w:hint="eastAsia"/>
+              </w:rPr>
+              <w:t>入参字段定义</w:t>
+            </w:r>
+          </w:p>
+        </w:tc>
+        <w:tc>
+          <w:tcPr>
+            <w:tcW w:w="2843" w:type="dxa"/>
+            <w:vAlign w:val="center"/>
+          </w:tcPr>
+          <w:p>
+            <w:pPr>
+              <w:spacing w:line="360" w:lineRule="auto"/>
+              <w:jc w:val="center"/>
+              <w:rPr>
+                <w:rFonts w:hint="eastAsia"/>
+              </w:rPr>
+            </w:pPr>
+            <w:r>
+              <w:rPr>
+                <w:rFonts w:hint="eastAsia"/>
+              </w:rPr>
+              <w:t>高</w:t>
+            </w:r>
+          </w:p>
+        </w:tc>
+      </w:tr>
+      <w:tr>
+        <w:trPr>
+          <w:jc w:val="center"/>
+        </w:trPr>
+        <w:tc>
+          <w:tcPr>
+            <w:tcW w:w="2842" w:type="dxa"/>
+            <w:vMerge/>
+            <w:vAlign w:val="center"/>
+          </w:tcPr>
+          <w:p>
+            <w:pPr>
+              <w:spacing w:line="360" w:lineRule="auto"/>
+              <w:jc w:val="center"/>
+              <w:rPr>
+                <w:rFonts w:hint="eastAsia"/>
+              </w:rPr>
+            </w:pPr>
+          </w:p>
+        </w:tc>
+        <w:tc>
+          <w:tcPr>
+            <w:tcW w:w="2843" w:type="dxa"/>
+            <w:vAlign w:val="center"/>
+          </w:tcPr>
+          <w:p>
+            <w:pPr>
+              <w:spacing w:line="360" w:lineRule="auto"/>
+              <w:jc w:val="center"/>
+              <w:rPr>
+                <w:rFonts w:hint="eastAsia"/>
+              </w:rPr>
+            </w:pPr>
+            <w:r>
+              <w:rPr>
+                <w:rFonts w:hint="eastAsia"/>
+              </w:rPr>
+              <w:t>新增</w:t>
+            </w:r>
+            <w:r>
+              <w:rPr>
+                <w:rFonts w:hint="eastAsia"/>
+              </w:rPr>
+              <w:t>api</w:t>
+            </w:r>
+            <w:r>
+              <w:rPr>
+                <w:rFonts w:hint="eastAsia"/>
+              </w:rPr>
+              <w:t>出参字段定义</w:t>
+            </w:r>
+          </w:p>
+        </w:tc>
+        <w:tc>
+          <w:tcPr>
+            <w:tcW w:w="2843" w:type="dxa"/>
+            <w:vAlign w:val="center"/>
+          </w:tcPr>
+          <w:p>
+            <w:pPr>
+              <w:spacing w:line="360" w:lineRule="auto"/>
+              <w:jc w:val="center"/>
+              <w:rPr>
+                <w:rFonts w:hint="eastAsia"/>
+              </w:rPr>
+            </w:pPr>
+            <w:r>
+              <w:rPr>
+                <w:rFonts w:hint="eastAsia"/>
+              </w:rPr>
+              <w:t>高</w:t>
+            </w:r>
+          </w:p>
+        </w:tc>
+      </w:tr>
+      <w:tr>
+        <w:trPr>
+          <w:jc w:val="center"/>
+        </w:trPr>
+        <w:tc>
+          <w:tcPr>
+            <w:tcW w:w="2842" w:type="dxa"/>
+            <w:vMerge/>
+            <w:vAlign w:val="center"/>
+          </w:tcPr>
+          <w:p>
+            <w:pPr>
+              <w:spacing w:line="360" w:lineRule="auto"/>
+              <w:jc w:val="center"/>
+              <w:rPr>
+                <w:rFonts w:hint="eastAsia"/>
+              </w:rPr>
+            </w:pPr>
+          </w:p>
+        </w:tc>
+        <w:tc>
+          <w:tcPr>
+            <w:tcW w:w="2843" w:type="dxa"/>
+            <w:vAlign w:val="center"/>
+          </w:tcPr>
+          <w:p>
+            <w:pPr>
+              <w:spacing w:line="360" w:lineRule="auto"/>
+              <w:jc w:val="center"/>
+              <w:rPr>
+                <w:rFonts w:hint="eastAsia"/>
+              </w:rPr>
+            </w:pPr>
+            <w:r>
+              <w:rPr>
+                <w:rFonts w:hint="eastAsia"/>
+              </w:rPr>
+              <w:t>查看</w:t>
+            </w:r>
+            <w:r>
+              <w:rPr>
+                <w:rFonts w:hint="eastAsia"/>
+              </w:rPr>
+              <w:t>api</w:t>
+            </w:r>
+            <w:r>
+              <w:rPr>
+                <w:rFonts w:hint="eastAsia"/>
+              </w:rPr>
+              <w:t>详情</w:t>
+            </w:r>
+          </w:p>
+        </w:tc>
+        <w:tc>
+          <w:tcPr>
+            <w:tcW w:w="2843" w:type="dxa"/>
+            <w:vAlign w:val="center"/>
+          </w:tcPr>
+          <w:p>
+            <w:pPr>
+              <w:spacing w:line="360" w:lineRule="auto"/>
+              <w:jc w:val="center"/>
+              <w:rPr>
+                <w:rFonts w:hint="eastAsia"/>
+              </w:rPr>
+            </w:pPr>
+            <w:r>
+              <w:rPr>
+                <w:rFonts w:hint="eastAsia"/>
+              </w:rPr>
+              <w:t>中</w:t>
+            </w:r>
+          </w:p>
+        </w:tc>
+      </w:tr>
+      <w:tr>
+        <w:trPr>
+          <w:jc w:val="center"/>
+        </w:trPr>
+        <w:tc>
+          <w:tcPr>
+            <w:tcW w:w="2842" w:type="dxa"/>
+            <w:vMerge/>
+            <w:vAlign w:val="center"/>
+          </w:tcPr>
+          <w:p>
+            <w:pPr>
+              <w:spacing w:line="360" w:lineRule="auto"/>
+              <w:jc w:val="center"/>
+              <w:rPr>
+                <w:rFonts w:hint="eastAsia"/>
+              </w:rPr>
+            </w:pPr>
+          </w:p>
+        </w:tc>
+        <w:tc>
+          <w:tcPr>
+            <w:tcW w:w="2843" w:type="dxa"/>
+            <w:vAlign w:val="center"/>
+          </w:tcPr>
+          <w:p>
+            <w:pPr>
+              <w:spacing w:line="360" w:lineRule="auto"/>
+              <w:jc w:val="center"/>
+              <w:rPr>
+                <w:rFonts w:hint="eastAsia"/>
+              </w:rPr>
+            </w:pPr>
+            <w:r>
+              <w:rPr>
+                <w:rFonts w:hint="eastAsia"/>
+              </w:rPr>
+              <w:t>编辑</w:t>
+            </w:r>
+            <w:r>
+              <w:rPr>
+                <w:rFonts w:hint="eastAsia"/>
+              </w:rPr>
+              <w:t>api</w:t>
+            </w:r>
+          </w:p>
+        </w:tc>
+        <w:tc>
+          <w:tcPr>
+            <w:tcW w:w="2843" w:type="dxa"/>
+            <w:vAlign w:val="center"/>
+          </w:tcPr>
+          <w:p>
+            <w:pPr>
+              <w:spacing w:line="360" w:lineRule="auto"/>
+              <w:jc w:val="center"/>
+              <w:rPr>
+                <w:rFonts w:hint="eastAsia"/>
+              </w:rPr>
+            </w:pPr>
+            <w:r>
+              <w:rPr>
+                <w:rFonts w:hint="eastAsia"/>
+              </w:rPr>
+              <w:t>高</w:t>
+            </w:r>
+          </w:p>
+        </w:tc>
+      </w:tr>
+      <w:tr>
+        <w:trPr>
+          <w:jc w:val="center"/>
+        </w:trPr>
+        <w:tc>
+          <w:tcPr>
+            <w:tcW w:w="2842" w:type="dxa"/>
+            <w:vMerge/>
+            <w:vAlign w:val="center"/>
+          </w:tcPr>
+          <w:p>
+            <w:pPr>
+              <w:spacing w:line="360" w:lineRule="auto"/>
+              <w:jc w:val="center"/>
+              <w:rPr>
+                <w:rFonts w:hint="eastAsia"/>
+              </w:rPr>
+            </w:pPr>
+          </w:p>
+        </w:tc>
+        <w:tc>
+          <w:tcPr>
+            <w:tcW w:w="2843" w:type="dxa"/>
+            <w:vAlign w:val="center"/>
+          </w:tcPr>
+          <w:p>
+            <w:pPr>
+              <w:spacing w:line="360" w:lineRule="auto"/>
+              <w:jc w:val="center"/>
+              <w:rPr>
+                <w:rFonts w:hint="eastAsia"/>
+              </w:rPr>
+            </w:pPr>
+            <w:r>
+              <w:rPr>
+                <w:rFonts w:hint="eastAsia"/>
+              </w:rPr>
+              <w:t>编辑</w:t>
+            </w:r>
+            <w:r>
+              <w:rPr>
+                <w:rFonts w:hint="eastAsia"/>
+              </w:rPr>
+              <w:t>api</w:t>
+            </w:r>
+            <w:r>
+              <w:rPr>
+                <w:rFonts w:hint="eastAsia"/>
+              </w:rPr>
+              <w:t>入参字段</w:t>
+            </w:r>
+          </w:p>
+        </w:tc>
+        <w:tc>
+          <w:tcPr>
+            <w:tcW w:w="2843" w:type="dxa"/>
+            <w:vAlign w:val="center"/>
+          </w:tcPr>
+          <w:p>
+            <w:pPr>
+              <w:spacing w:line="360" w:lineRule="auto"/>
+              <w:jc w:val="center"/>
+              <w:rPr>
+                <w:rFonts w:hint="eastAsia"/>
+              </w:rPr>
+            </w:pPr>
+            <w:r>
+              <w:rPr>
+                <w:rFonts w:hint="eastAsia"/>
+              </w:rPr>
+              <w:t>高</w:t>
+            </w:r>
+          </w:p>
+        </w:tc>
+      </w:tr>
+      <w:tr>
+        <w:trPr>
+          <w:jc w:val="center"/>
+        </w:trPr>
+        <w:tc>
+          <w:tcPr>
+            <w:tcW w:w="2842" w:type="dxa"/>
+            <w:vMerge/>
+            <w:vAlign w:val="center"/>
+          </w:tcPr>
+          <w:p>
+            <w:pPr>
+              <w:spacing w:line="360" w:lineRule="auto"/>
+              <w:jc w:val="center"/>
+              <w:rPr>
+                <w:rFonts w:hint="eastAsia"/>
+              </w:rPr>
+            </w:pPr>
+          </w:p>
+        </w:tc>
+        <w:tc>
+          <w:tcPr>
+            <w:tcW w:w="2843" w:type="dxa"/>
+            <w:vAlign w:val="center"/>
+          </w:tcPr>
+          <w:p>
+            <w:pPr>
+              <w:spacing w:line="360" w:lineRule="auto"/>
+              <w:jc w:val="center"/>
+              <w:rPr>
+                <w:rFonts w:hint="eastAsia"/>
+              </w:rPr>
+            </w:pPr>
+            <w:r>
+              <w:rPr>
+                <w:rFonts w:hint="eastAsia"/>
+              </w:rPr>
+              <w:t>编辑</w:t>
+            </w:r>
+            <w:r>
+              <w:rPr>
+                <w:rFonts w:hint="eastAsia"/>
+              </w:rPr>
+              <w:t>api</w:t>
+            </w:r>
+            <w:r>
+              <w:rPr>
+                <w:rFonts w:hint="eastAsia"/>
+              </w:rPr>
+              <w:t>出参字段</w:t>
+            </w:r>
+          </w:p>
+        </w:tc>
+        <w:tc>
+          <w:tcPr>
+            <w:tcW w:w="2843" w:type="dxa"/>
+            <w:vAlign w:val="center"/>
+          </w:tcPr>
+          <w:p>
+            <w:pPr>
+              <w:spacing w:line="360" w:lineRule="auto"/>
+              <w:jc w:val="center"/>
+              <w:rPr>
+                <w:rFonts w:hint="eastAsia"/>
+              </w:rPr>
+            </w:pPr>
+            <w:r>
+              <w:rPr>
+                <w:rFonts w:hint="eastAsia"/>
+              </w:rPr>
+              <w:t>高</w:t>
+            </w:r>
+          </w:p>
+        </w:tc>
+      </w:tr>
+      <w:tr>
+        <w:trPr>
+          <w:jc w:val="center"/>
+        </w:trPr>
+        <w:tc>
+          <w:tcPr>
+            <w:tcW w:w="2842" w:type="dxa"/>
+            <w:vMerge/>
+            <w:vAlign w:val="center"/>
+          </w:tcPr>
+          <w:p>
+            <w:pPr>
+              <w:spacing w:line="360" w:lineRule="auto"/>
+              <w:jc w:val="center"/>
+              <w:rPr>
+                <w:rFonts w:hint="eastAsia"/>
+              </w:rPr>
+            </w:pPr>
+          </w:p>
+        </w:tc>
+        <w:tc>
+          <w:tcPr>
+            <w:tcW w:w="2843" w:type="dxa"/>
+            <w:vAlign w:val="center"/>
+          </w:tcPr>
+          <w:p>
+            <w:pPr>
+              <w:spacing w:line="360" w:lineRule="auto"/>
+              <w:jc w:val="center"/>
+              <w:rPr>
+                <w:rFonts w:hint="eastAsia"/>
+              </w:rPr>
+            </w:pPr>
+            <w:r>
+              <w:rPr>
+                <w:rFonts w:hint="eastAsia"/>
+              </w:rPr>
+              <w:t>删除</w:t>
+            </w:r>
+            <w:r>
+              <w:rPr>
+                <w:rFonts w:hint="eastAsia"/>
+              </w:rPr>
+              <w:t>api</w:t>
+            </w:r>
+            <w:r>
+              <w:rPr>
+                <w:rFonts w:hint="eastAsia"/>
+              </w:rPr>
+              <w:t>入参字段</w:t>
+            </w:r>
+          </w:p>
+        </w:tc>
+        <w:tc>
+          <w:tcPr>
+            <w:tcW w:w="2843" w:type="dxa"/>
+            <w:vAlign w:val="center"/>
+          </w:tcPr>
+          <w:p>
+            <w:pPr>
+              <w:spacing w:line="360" w:lineRule="auto"/>
+              <w:jc w:val="center"/>
+              <w:rPr>
+                <w:rFonts w:hint="eastAsia"/>
+              </w:rPr>
+            </w:pPr>
+            <w:r>
+              <w:rPr>
+                <w:rFonts w:hint="eastAsia"/>
+              </w:rPr>
+              <w:t>低</w:t>
+            </w:r>
+          </w:p>
+        </w:tc>
+      </w:tr>
+      <w:tr>
+        <w:trPr>
+          <w:jc w:val="center"/>
+        </w:trPr>
+        <w:tc>
+          <w:tcPr>
+            <w:tcW w:w="2842" w:type="dxa"/>
+            <w:vMerge/>
+            <w:vAlign w:val="center"/>
+          </w:tcPr>
+          <w:p>
+            <w:pPr>
+              <w:spacing w:line="360" w:lineRule="auto"/>
+              <w:jc w:val="center"/>
+              <w:rPr>
+                <w:rFonts w:hint="eastAsia"/>
+              </w:rPr>
+            </w:pPr>
+          </w:p>
+        </w:tc>
+        <w:tc>
+          <w:tcPr>
+            <w:tcW w:w="2843" w:type="dxa"/>
+            <w:vAlign w:val="center"/>
+          </w:tcPr>
+          <w:p>
+            <w:pPr>
+              <w:spacing w:line="360" w:lineRule="auto"/>
+              <w:jc w:val="center"/>
+              <w:rPr>
+                <w:rFonts w:hint="eastAsia"/>
+              </w:rPr>
+            </w:pPr>
+            <w:r>
+              <w:rPr>
+                <w:rFonts w:hint="eastAsia"/>
+              </w:rPr>
+              <w:t>删除</w:t>
+            </w:r>
+            <w:r>
+              <w:rPr>
+                <w:rFonts w:hint="eastAsia"/>
+              </w:rPr>
+              <w:t>api</w:t>
+            </w:r>
+            <w:r>
+              <w:rPr>
+                <w:rFonts w:hint="eastAsia"/>
+              </w:rPr>
+              <w:t>出参字段</w:t>
+            </w:r>
+          </w:p>
+        </w:tc>
+        <w:tc>
+          <w:tcPr>
+            <w:tcW w:w="2843" w:type="dxa"/>
+            <w:vAlign w:val="center"/>
+          </w:tcPr>
+          <w:p>
+            <w:pPr>
+              <w:spacing w:line="360" w:lineRule="auto"/>
+              <w:jc w:val="center"/>
+              <w:rPr>
+                <w:rFonts w:hint="eastAsia"/>
+              </w:rPr>
+            </w:pPr>
+            <w:r>
+              <w:rPr>
+                <w:rFonts w:hint="eastAsia"/>
+              </w:rPr>
+              <w:t>低</w:t>
+            </w:r>
+          </w:p>
+        </w:tc>
+      </w:tr>
+      <w:tr>
+        <w:trPr>
+          <w:jc w:val="center"/>
+        </w:trPr>
+        <w:tc>
+          <w:tcPr>
+            <w:tcW w:w="2842" w:type="dxa"/>
+            <w:vMerge/>
+            <w:vAlign w:val="center"/>
+          </w:tcPr>
+          <w:p>
+            <w:pPr>
+              <w:spacing w:line="360" w:lineRule="auto"/>
+              <w:jc w:val="center"/>
+              <w:rPr>
+                <w:rFonts w:hint="eastAsia"/>
+              </w:rPr>
+            </w:pPr>
+          </w:p>
+        </w:tc>
+        <w:tc>
+          <w:tcPr>
+            <w:tcW w:w="2843" w:type="dxa"/>
+            <w:vAlign w:val="center"/>
+          </w:tcPr>
+          <w:p>
+            <w:pPr>
+              <w:spacing w:line="360" w:lineRule="auto"/>
+              <w:jc w:val="center"/>
+              <w:rPr>
+                <w:rFonts w:hint="eastAsia"/>
+              </w:rPr>
+            </w:pPr>
+            <w:r>
+              <w:rPr>
+                <w:rFonts w:hint="eastAsia"/>
+              </w:rPr>
+              <w:t>删除</w:t>
+            </w:r>
+            <w:r>
+              <w:rPr>
+                <w:rFonts w:hint="eastAsia"/>
+              </w:rPr>
+              <w:t>api</w:t>
+            </w:r>
+          </w:p>
+        </w:tc>
+        <w:tc>
+          <w:tcPr>
+            <w:tcW w:w="2843" w:type="dxa"/>
+            <w:vAlign w:val="center"/>
+          </w:tcPr>
+          <w:p>
+            <w:pPr>
+              <w:spacing w:line="360" w:lineRule="auto"/>
+              <w:jc w:val="center"/>
+              <w:rPr>
+                <w:rFonts w:hint="eastAsia"/>
+              </w:rPr>
+            </w:pPr>
+            <w:r>
+              <w:rPr>
+                <w:rFonts w:hint="eastAsia"/>
+              </w:rPr>
+              <w:t>低</w:t>
+            </w:r>
+          </w:p>
+        </w:tc>
+      </w:tr>
+      <w:tr>
+        <w:trPr>
+          <w:jc w:val="center"/>
+        </w:trPr>
+        <w:tc>
+          <w:tcPr>
+            <w:tcW w:w="2842" w:type="dxa"/>
+            <w:vMerge w:val="restart"/>
+            <w:vAlign w:val="center"/>
+          </w:tcPr>
+          <w:p>
+            <w:pPr>
+              <w:spacing w:line="360" w:lineRule="auto"/>
+              <w:jc w:val="center"/>
+              <w:rPr>
+                <w:rFonts w:hint="eastAsia"/>
+              </w:rPr>
+            </w:pPr>
+            <w:r>
+              <w:rPr>
+                <w:rFonts w:hint="eastAsia"/>
+              </w:rPr>
+              <w:t>插件管理</w:t>
+            </w:r>
+          </w:p>
+        </w:tc>
+        <w:tc>
+          <w:tcPr>
+            <w:tcW w:w="2843" w:type="dxa"/>
+            <w:vAlign w:val="center"/>
+          </w:tcPr>
+          <w:p>
+            <w:pPr>
+              <w:spacing w:line="360" w:lineRule="auto"/>
+              <w:jc w:val="center"/>
+              <w:rPr>
+                <w:rFonts w:hint="eastAsia"/>
+              </w:rPr>
+            </w:pPr>
+            <w:r>
+              <w:rPr>
+                <w:rFonts w:hint="eastAsia"/>
+              </w:rPr>
+              <w:t>创建插件</w:t>
+            </w:r>
+          </w:p>
+        </w:tc>
+        <w:tc>
+          <w:tcPr>
+            <w:tcW w:w="2843" w:type="dxa"/>
+            <w:vAlign w:val="center"/>
+          </w:tcPr>
+          <w:p>
+            <w:pPr>
+              <w:spacing w:line="360" w:lineRule="auto"/>
+              <w:jc w:val="center"/>
+              <w:rPr>
+                <w:rFonts w:hint="eastAsia"/>
+              </w:rPr>
+            </w:pPr>
+            <w:r>
+              <w:rPr>
+                <w:rFonts w:hint="eastAsia"/>
+              </w:rPr>
+              <w:t>高</w:t>
+            </w:r>
+          </w:p>
+        </w:tc>
+      </w:tr>
+      <w:tr>
+        <w:trPr>
+          <w:jc w:val="center"/>
+        </w:trPr>
+        <w:tc>
+          <w:tcPr>
+            <w:tcW w:w="2842" w:type="dxa"/>
+            <w:vMerge/>
+            <w:vAlign w:val="center"/>
+          </w:tcPr>
+          <w:p>
+            <w:pPr>
+              <w:spacing w:line="360" w:lineRule="auto"/>
+              <w:jc w:val="center"/>
+              <w:rPr>
+                <w:rFonts w:hint="eastAsia"/>
+              </w:rPr>
+            </w:pPr>
+          </w:p>
+        </w:tc>
+        <w:tc>
+          <w:tcPr>
+            <w:tcW w:w="2843" w:type="dxa"/>
+            <w:vAlign w:val="center"/>
+          </w:tcPr>
+          <w:p>
+            <w:pPr>
+              <w:spacing w:line="360" w:lineRule="auto"/>
+              <w:jc w:val="center"/>
+              <w:rPr>
+                <w:rFonts w:hint="eastAsia"/>
+              </w:rPr>
+            </w:pPr>
+            <w:r>
+              <w:rPr>
+                <w:rFonts w:hint="eastAsia"/>
+              </w:rPr>
+              <w:t>添加插件参数</w:t>
+            </w:r>
+          </w:p>
+        </w:tc>
+        <w:tc>
+          <w:tcPr>
+            <w:tcW w:w="2843" w:type="dxa"/>
+            <w:vAlign w:val="center"/>
+          </w:tcPr>
+          <w:p>
+            <w:pPr>
+              <w:spacing w:line="360" w:lineRule="auto"/>
+              <w:jc w:val="center"/>
+              <w:rPr>
+                <w:rFonts w:hint="eastAsia"/>
+              </w:rPr>
+            </w:pPr>
+            <w:r>
+              <w:rPr>
+                <w:rFonts w:hint="eastAsia"/>
+              </w:rPr>
+              <w:t>高</w:t>
+            </w:r>
+          </w:p>
+        </w:tc>
+      </w:tr>
+      <w:tr>
+        <w:trPr>
+          <w:jc w:val="center"/>
+        </w:trPr>
+        <w:tc>
+          <w:tcPr>
+            <w:tcW w:w="2842" w:type="dxa"/>
+            <w:vMerge/>
+            <w:vAlign w:val="center"/>
+          </w:tcPr>
+          <w:p>
+            <w:pPr>
+              <w:spacing w:line="360" w:lineRule="auto"/>
+              <w:jc w:val="center"/>
+              <w:rPr>
+                <w:rFonts w:hint="eastAsia"/>
+              </w:rPr>
+            </w:pPr>
+          </w:p>
+        </w:tc>
+        <w:tc>
+          <w:tcPr>
+            <w:tcW w:w="2843" w:type="dxa"/>
+            <w:vAlign w:val="center"/>
+          </w:tcPr>
+          <w:p>
+            <w:pPr>
+              <w:spacing w:line="360" w:lineRule="auto"/>
+              <w:jc w:val="center"/>
+              <w:rPr>
+                <w:rFonts w:hint="eastAsia"/>
+              </w:rPr>
+            </w:pPr>
+            <w:r>
+              <w:rPr>
+                <w:rFonts w:hint="eastAsia"/>
+              </w:rPr>
+              <w:t>添加用户参数</w:t>
+            </w:r>
+          </w:p>
+        </w:tc>
+        <w:tc>
+          <w:tcPr>
+            <w:tcW w:w="2843" w:type="dxa"/>
+            <w:vAlign w:val="center"/>
+          </w:tcPr>
+          <w:p>
+            <w:pPr>
+              <w:spacing w:line="360" w:lineRule="auto"/>
+              <w:jc w:val="center"/>
+              <w:rPr>
+                <w:rFonts w:hint="eastAsia"/>
+              </w:rPr>
+            </w:pPr>
+            <w:r>
+              <w:rPr>
+                <w:rFonts w:hint="eastAsia"/>
+              </w:rPr>
+              <w:t>高</w:t>
+            </w:r>
+          </w:p>
+        </w:tc>
+      </w:tr>
+      <w:tr>
+        <w:trPr>
+          <w:jc w:val="center"/>
+        </w:trPr>
+        <w:tc>
+          <w:tcPr>
+            <w:tcW w:w="2842" w:type="dxa"/>
+            <w:vMerge/>
+            <w:vAlign w:val="center"/>
+          </w:tcPr>
+          <w:p>
+            <w:pPr>
+              <w:spacing w:line="360" w:lineRule="auto"/>
+              <w:jc w:val="center"/>
+              <w:rPr>
+                <w:rFonts w:hint="eastAsia"/>
+              </w:rPr>
+            </w:pPr>
+          </w:p>
+        </w:tc>
+        <w:tc>
+          <w:tcPr>
+            <w:tcW w:w="2843" w:type="dxa"/>
+            <w:vAlign w:val="center"/>
+          </w:tcPr>
+          <w:p>
+            <w:pPr>
+              <w:spacing w:line="360" w:lineRule="auto"/>
+              <w:jc w:val="center"/>
+              <w:rPr>
+                <w:rFonts w:hint="eastAsia"/>
+              </w:rPr>
+            </w:pPr>
+            <w:r>
+              <w:rPr>
+                <w:rFonts w:hint="eastAsia"/>
+              </w:rPr>
+              <w:t>查询函数</w:t>
+            </w:r>
+          </w:p>
+        </w:tc>
+        <w:tc>
+          <w:tcPr>
+            <w:tcW w:w="2843" w:type="dxa"/>
+            <w:vAlign w:val="center"/>
+          </w:tcPr>
+          <w:p>
+            <w:pPr>
+              <w:spacing w:line="360" w:lineRule="auto"/>
+              <w:jc w:val="center"/>
+              <w:rPr>
+                <w:rFonts w:hint="eastAsia"/>
+              </w:rPr>
+            </w:pPr>
+            <w:r>
+              <w:rPr>
+                <w:rFonts w:hint="eastAsia"/>
+              </w:rPr>
+              <w:t>中</w:t>
+            </w:r>
+          </w:p>
+        </w:tc>
+      </w:tr>
+      <w:tr>
+        <w:trPr>
+          <w:jc w:val="center"/>
+        </w:trPr>
+        <w:tc>
+          <w:tcPr>
+            <w:tcW w:w="2842" w:type="dxa"/>
+            <w:vMerge/>
+            <w:vAlign w:val="center"/>
+          </w:tcPr>
+          <w:p>
+            <w:pPr>
+              <w:spacing w:line="360" w:lineRule="auto"/>
+              <w:jc w:val="center"/>
+              <w:rPr>
+                <w:rFonts w:hint="eastAsia"/>
+              </w:rPr>
+            </w:pPr>
+          </w:p>
+        </w:tc>
+        <w:tc>
+          <w:tcPr>
+            <w:tcW w:w="2843" w:type="dxa"/>
+            <w:vAlign w:val="center"/>
+          </w:tcPr>
+          <w:p>
+            <w:pPr>
+              <w:spacing w:line="360" w:lineRule="auto"/>
+              <w:jc w:val="center"/>
+              <w:rPr>
+                <w:rFonts w:hint="eastAsia"/>
+              </w:rPr>
+            </w:pPr>
+            <w:r>
+              <w:rPr>
+                <w:rFonts w:hint="eastAsia"/>
+              </w:rPr>
+              <w:t>新建函数</w:t>
+            </w:r>
+          </w:p>
+        </w:tc>
+        <w:tc>
+          <w:tcPr>
+            <w:tcW w:w="2843" w:type="dxa"/>
+            <w:vAlign w:val="center"/>
+          </w:tcPr>
+          <w:p>
+            <w:pPr>
+              <w:spacing w:line="360" w:lineRule="auto"/>
+              <w:jc w:val="center"/>
+              <w:rPr>
+                <w:rFonts w:hint="eastAsia"/>
+              </w:rPr>
+            </w:pPr>
+            <w:r>
+              <w:rPr>
+                <w:rFonts w:hint="eastAsia"/>
+              </w:rPr>
+              <w:t>高</w:t>
+            </w:r>
+          </w:p>
+        </w:tc>
+      </w:tr>
+      <w:tr>
+        <w:trPr>
+          <w:jc w:val="center"/>
+        </w:trPr>
+        <w:tc>
+          <w:tcPr>
+            <w:tcW w:w="2842" w:type="dxa"/>
+            <w:vMerge/>
+            <w:vAlign w:val="center"/>
+          </w:tcPr>
+          <w:p>
+            <w:pPr>
+              <w:spacing w:line="360" w:lineRule="auto"/>
+              <w:jc w:val="center"/>
+              <w:rPr>
+                <w:rFonts w:hint="eastAsia"/>
+              </w:rPr>
+            </w:pPr>
+          </w:p>
+        </w:tc>
+        <w:tc>
+          <w:tcPr>
+            <w:tcW w:w="2843" w:type="dxa"/>
+            <w:vAlign w:val="center"/>
+          </w:tcPr>
+          <w:p>
+            <w:pPr>
+              <w:spacing w:line="360" w:lineRule="auto"/>
+              <w:jc w:val="center"/>
+              <w:rPr>
+                <w:rFonts w:hint="eastAsia"/>
+              </w:rPr>
+            </w:pPr>
+            <w:r>
+              <w:rPr>
+                <w:rFonts w:hint="eastAsia"/>
+              </w:rPr>
+              <w:t>编辑函数</w:t>
+            </w:r>
+          </w:p>
+        </w:tc>
+        <w:tc>
+          <w:tcPr>
+            <w:tcW w:w="2843" w:type="dxa"/>
+            <w:vAlign w:val="center"/>
+          </w:tcPr>
+          <w:p>
+            <w:pPr>
+              <w:spacing w:line="360" w:lineRule="auto"/>
+              <w:jc w:val="center"/>
+              <w:rPr>
+                <w:rFonts w:hint="eastAsia"/>
+              </w:rPr>
+            </w:pPr>
+            <w:r>
+              <w:rPr>
+                <w:rFonts w:hint="eastAsia"/>
+              </w:rPr>
+              <w:t>高</w:t>
+            </w:r>
+          </w:p>
+        </w:tc>
+      </w:tr>
+      <w:tr>
+        <w:trPr>
+          <w:jc w:val="center"/>
+        </w:trPr>
+        <w:tc>
+          <w:tcPr>
+            <w:tcW w:w="2842" w:type="dxa"/>
+            <w:vMerge/>
+            <w:vAlign w:val="center"/>
+          </w:tcPr>
+          <w:p>
+            <w:pPr>
+              <w:spacing w:line="360" w:lineRule="auto"/>
+              <w:jc w:val="center"/>
+              <w:rPr>
+                <w:rFonts w:hint="eastAsia"/>
+              </w:rPr>
+            </w:pPr>
+          </w:p>
+        </w:tc>
+        <w:tc>
+          <w:tcPr>
+            <w:tcW w:w="2843" w:type="dxa"/>
+            <w:vAlign w:val="center"/>
+          </w:tcPr>
+          <w:p>
+            <w:pPr>
+              <w:spacing w:line="360" w:lineRule="auto"/>
+              <w:jc w:val="center"/>
+              <w:rPr>
+                <w:rFonts w:hint="eastAsia"/>
+              </w:rPr>
+            </w:pPr>
+            <w:r>
+              <w:rPr>
+                <w:rFonts w:hint="eastAsia"/>
+              </w:rPr>
+              <w:t>配置函数</w:t>
+            </w:r>
+          </w:p>
+        </w:tc>
+        <w:tc>
+          <w:tcPr>
+            <w:tcW w:w="2843" w:type="dxa"/>
+            <w:vAlign w:val="center"/>
+          </w:tcPr>
+          <w:p>
+            <w:pPr>
+              <w:spacing w:line="360" w:lineRule="auto"/>
+              <w:jc w:val="center"/>
+              <w:rPr>
+                <w:rFonts w:hint="eastAsia"/>
+              </w:rPr>
+            </w:pPr>
+            <w:r>
+              <w:rPr>
+                <w:rFonts w:hint="eastAsia"/>
+              </w:rPr>
+              <w:t>高</w:t>
+            </w:r>
+          </w:p>
+        </w:tc>
+      </w:tr>
+      <w:tr>
+        <w:trPr>
+          <w:jc w:val="center"/>
+        </w:trPr>
+        <w:tc>
+          <w:tcPr>
+            <w:tcW w:w="2842" w:type="dxa"/>
+            <w:vMerge/>
+            <w:vAlign w:val="center"/>
+          </w:tcPr>
+          <w:p>
+            <w:pPr>
+              <w:spacing w:line="360" w:lineRule="auto"/>
+              <w:jc w:val="center"/>
+              <w:rPr>
+                <w:rFonts w:hint="eastAsia"/>
+              </w:rPr>
+            </w:pPr>
+          </w:p>
+        </w:tc>
+        <w:tc>
+          <w:tcPr>
+            <w:tcW w:w="2843" w:type="dxa"/>
+            <w:vAlign w:val="center"/>
+          </w:tcPr>
+          <w:p>
+            <w:pPr>
+              <w:spacing w:line="360" w:lineRule="auto"/>
+              <w:jc w:val="center"/>
+              <w:rPr>
+                <w:rFonts w:hint="eastAsia"/>
+              </w:rPr>
+            </w:pPr>
+            <w:r>
+              <w:rPr>
+                <w:rFonts w:hint="eastAsia"/>
+              </w:rPr>
+              <w:t>删除函数</w:t>
+            </w:r>
+          </w:p>
+        </w:tc>
+        <w:tc>
+          <w:tcPr>
+            <w:tcW w:w="2843" w:type="dxa"/>
+            <w:vAlign w:val="center"/>
+          </w:tcPr>
+          <w:p>
+            <w:pPr>
+              <w:spacing w:line="360" w:lineRule="auto"/>
+              <w:jc w:val="center"/>
+              <w:rPr>
+                <w:rFonts w:hint="eastAsia"/>
+              </w:rPr>
+            </w:pPr>
+            <w:r>
+              <w:rPr>
+                <w:rFonts w:hint="eastAsia"/>
+              </w:rPr>
+              <w:t>中</w:t>
+            </w:r>
+          </w:p>
+        </w:tc>
+      </w:tr>
+      <w:tr>
+        <w:trPr>
+          <w:jc w:val="center"/>
+        </w:trPr>
+        <w:tc>
+          <w:tcPr>
+            <w:tcW w:w="2842" w:type="dxa"/>
+            <w:vMerge/>
+            <w:vAlign w:val="center"/>
+          </w:tcPr>
+          <w:p>
+            <w:pPr>
+              <w:spacing w:line="360" w:lineRule="auto"/>
+              <w:jc w:val="center"/>
+              <w:rPr>
+                <w:rFonts w:hint="eastAsia"/>
+              </w:rPr>
+            </w:pPr>
+          </w:p>
+        </w:tc>
+        <w:tc>
+          <w:tcPr>
+            <w:tcW w:w="2843" w:type="dxa"/>
+            <w:vAlign w:val="center"/>
+          </w:tcPr>
+          <w:p>
+            <w:pPr>
+              <w:spacing w:line="360" w:lineRule="auto"/>
+              <w:jc w:val="center"/>
+              <w:rPr>
+                <w:rFonts w:hint="eastAsia"/>
+              </w:rPr>
+            </w:pPr>
+            <w:r>
+              <w:rPr>
+                <w:rFonts w:hint="eastAsia"/>
+              </w:rPr>
+              <w:t>展示函数</w:t>
+            </w:r>
+          </w:p>
+        </w:tc>
+        <w:tc>
+          <w:tcPr>
+            <w:tcW w:w="2843" w:type="dxa"/>
+            <w:vAlign w:val="center"/>
+          </w:tcPr>
+          <w:p>
+            <w:pPr>
+              <w:spacing w:line="360" w:lineRule="auto"/>
+              <w:jc w:val="center"/>
+              <w:rPr>
+                <w:rFonts w:hint="eastAsia"/>
+              </w:rPr>
+            </w:pPr>
+            <w:r>
+              <w:rPr>
+                <w:rFonts w:hint="eastAsia"/>
+              </w:rPr>
+              <w:t>低</w:t>
+            </w:r>
+          </w:p>
+        </w:tc>
+      </w:tr>
+    </w:tbl>
     <w:p>
       <w:pPr>
         <w:pStyle w:val="a1"/>
         <w:spacing w:before="163" w:after="163"/>
         <w:ind w:firstLine="480"/>
-      </w:pPr>
-      <w:r>
         <w:rPr>
           <w:rFonts w:hint="eastAsia"/>
         </w:rPr>
-        <w:t>示例</w:t>
+      </w:pPr>
+    </w:p>
+    <w:p>
+      <w:pPr>
+        <w:pStyle w:val="3"/>
+        <w:spacing w:before="163" w:after="163"/>
+      </w:pPr>
+      <w:commentRangeStart w:id="25"/>
+      <w:r>
+        <w:rPr>
+          <w:rFonts w:hint="eastAsia"/>
+        </w:rPr>
+        <w:t>知识问答页面</w:t>
+      </w:r>
+      <w:commentRangeEnd w:id="25"/>
+      <w:r>
+        <w:rPr>
+          <w:rStyle w:val="affb"/>
+          <w:rFonts w:ascii="Times New Roman" w:eastAsiaTheme="minorEastAsia" w:hAnsi="Times New Roman"/>
+          <w:b w:val="0"/>
+          <w:bCs w:val="0"/>
+          <w:kern w:val="0"/>
+        </w:rPr>
+        <w:commentReference w:id="25"/>
       </w:r>
     </w:p>
     <w:p>
@@ -2996,13 +5095,27 @@
       </w:pPr>
       <w:r>
         <w:rPr>
+          <w:rFonts w:hint="eastAsia"/>
+        </w:rPr>
+        <w:t>示例</w:t>
+      </w:r>
+    </w:p>
+    <w:p>
+      <w:pPr>
+        <w:pStyle w:val="a1"/>
+        <w:spacing w:before="163" w:after="163"/>
+        <w:ind w:firstLine="480"/>
+      </w:pPr>
+      <w:r>
+        <w:rPr>
           <w:noProof/>
         </w:rPr>
+        <w:lastRenderedPageBreak/>
         <w:drawing>
-          <wp:inline distT="0" distB="0" distL="0" distR="0" wp14:anchorId="12A88C6E" wp14:editId="02FB2A8D">
-            <wp:extent cx="5278120" cy="2588895"/>
+          <wp:inline distT="0" distB="0" distL="0" distR="0" wp14:anchorId="4FE5597F" wp14:editId="3BFFF397">
+            <wp:extent cx="5278120" cy="8216900"/>
             <wp:effectExtent l="0" t="0" r="0" b="0"/>
-            <wp:docPr id="5" name="图片 5"/>
+            <wp:docPr id="3" name="图片 3"/>
             <wp:cNvGraphicFramePr>
               <a:graphicFrameLocks xmlns:a="http://schemas.openxmlformats.org/drawingml/2006/main" noChangeAspect="1"/>
             </wp:cNvGraphicFramePr>
@@ -3022,7 +5135,7 @@
                   <pic:spPr>
                     <a:xfrm>
                       <a:off x="0" y="0"/>
-                      <a:ext cx="5278120" cy="2588895"/>
+                      <a:ext cx="5278120" cy="8216900"/>
                     </a:xfrm>
                     <a:prstGeom prst="rect">
                       <a:avLst/>
@@ -3040,14 +5153,24 @@
         <w:pStyle w:val="3"/>
         <w:spacing w:before="163" w:after="163"/>
       </w:pPr>
-      <w:commentRangeStart w:id="24"/>
+      <w:commentRangeStart w:id="26"/>
       <w:r>
         <w:rPr>
           <w:rFonts w:hint="eastAsia"/>
         </w:rPr>
-        <w:t>知识问答页面</w:t>
-      </w:r>
-      <w:commentRangeEnd w:id="24"/>
+        <w:lastRenderedPageBreak/>
+        <w:t>应用服务</w:t>
+      </w:r>
+      <w:r>
+        <w:rPr>
+          <w:rFonts w:hint="eastAsia"/>
+        </w:rPr>
+        <w:t>A</w:t>
+      </w:r>
+      <w:r>
+        <w:t>PI</w:t>
+      </w:r>
+      <w:commentRangeEnd w:id="26"/>
       <w:r>
         <w:rPr>
           <w:rStyle w:val="affb"/>
@@ -3056,7 +5179,69 @@
           <w:bCs w:val="0"/>
           <w:kern w:val="0"/>
         </w:rPr>
-        <w:commentReference w:id="24"/>
+        <w:commentReference w:id="26"/>
+      </w:r>
+    </w:p>
+    <w:p>
+      <w:pPr>
+        <w:pStyle w:val="3"/>
+        <w:spacing w:before="163" w:after="163"/>
+      </w:pPr>
+      <w:commentRangeStart w:id="27"/>
+      <w:r>
+        <w:rPr>
+          <w:rFonts w:hint="eastAsia"/>
+        </w:rPr>
+        <w:t>插件管理</w:t>
+      </w:r>
+    </w:p>
+    <w:p>
+      <w:pPr>
+        <w:pStyle w:val="3"/>
+        <w:spacing w:before="163" w:after="163"/>
+      </w:pPr>
+      <w:r>
+        <w:rPr>
+          <w:rFonts w:hint="eastAsia"/>
+        </w:rPr>
+        <w:t>函数管理</w:t>
+      </w:r>
+      <w:commentRangeEnd w:id="27"/>
+      <w:r>
+        <w:rPr>
+          <w:rStyle w:val="affb"/>
+          <w:rFonts w:ascii="Times New Roman" w:hAnsi="Times New Roman"/>
+          <w:b w:val="0"/>
+          <w:bCs w:val="0"/>
+          <w:kern w:val="0"/>
+        </w:rPr>
+        <w:commentReference w:id="27"/>
+      </w:r>
+    </w:p>
+    <w:p>
+      <w:pPr>
+        <w:pStyle w:val="2"/>
+        <w:spacing w:before="163" w:after="163"/>
+      </w:pPr>
+      <w:bookmarkStart w:id="28" w:name="_Toc159962622"/>
+      <w:commentRangeStart w:id="29"/>
+      <w:r>
+        <w:rPr>
+          <w:rFonts w:hint="eastAsia"/>
+        </w:rPr>
+        <w:t>非功能性需求</w:t>
+      </w:r>
+      <w:bookmarkEnd w:id="28"/>
+      <w:commentRangeEnd w:id="29"/>
+      <w:r>
+        <w:rPr>
+          <w:rStyle w:val="affb"/>
+          <w:rFonts w:ascii="Times New Roman" w:hAnsi="Times New Roman"/>
+          <w:b w:val="0"/>
+          <w:bCs w:val="0"/>
+          <w:kern w:val="0"/>
+        </w:rPr>
+        <w:commentReference w:id="29"/>
       </w:r>
     </w:p>
     <w:p>
@@ -3082,12 +5267,11 @@
         <w:rPr>
           <w:noProof/>
         </w:rPr>
-        <w:lastRenderedPageBreak/>
         <w:drawing>
-          <wp:inline distT="0" distB="0" distL="0" distR="0" wp14:anchorId="4FE5597F" wp14:editId="3BFFF397">
-            <wp:extent cx="5278120" cy="8216900"/>
+          <wp:inline distT="0" distB="0" distL="0" distR="0" wp14:anchorId="64BEF4F1" wp14:editId="1090B7B9">
+            <wp:extent cx="5278120" cy="4757420"/>
             <wp:effectExtent l="0" t="0" r="0" b="0"/>
-            <wp:docPr id="3" name="图片 3"/>
+            <wp:docPr id="4" name="图片 4"/>
             <wp:cNvGraphicFramePr>
               <a:graphicFrameLocks xmlns:a="http://schemas.openxmlformats.org/drawingml/2006/main" noChangeAspect="1"/>
             </wp:cNvGraphicFramePr>
@@ -3107,7 +5291,7 @@
                   <pic:spPr>
                     <a:xfrm>
                       <a:off x="0" y="0"/>
-                      <a:ext cx="5278120" cy="8216900"/>
+                      <a:ext cx="5278120" cy="4757420"/>
                     </a:xfrm>
                     <a:prstGeom prst="rect">
                       <a:avLst/>
@@ -3125,24 +5309,119 @@
         <w:pStyle w:val="3"/>
         <w:spacing w:before="163" w:after="163"/>
       </w:pPr>
-      <w:commentRangeStart w:id="25"/>
+      <w:bookmarkStart w:id="30" w:name="_Toc506358940"/>
+      <w:bookmarkStart w:id="31" w:name="_Toc159962623"/>
       <w:r>
         <w:rPr>
           <w:rFonts w:hint="eastAsia"/>
         </w:rPr>
+        <w:t>性能需求</w:t>
+      </w:r>
+      <w:bookmarkEnd w:id="30"/>
+      <w:bookmarkEnd w:id="31"/>
+    </w:p>
+    <w:p>
+      <w:pPr>
+        <w:pStyle w:val="a1"/>
+        <w:numPr>
+          <w:ilvl w:val="0"/>
+          <w:numId w:val="30"/>
+        </w:numPr>
+        <w:spacing w:before="163" w:after="163"/>
+        <w:ind w:firstLineChars="0"/>
+      </w:pPr>
+      <w:bookmarkStart w:id="32" w:name="_Toc506358941"/>
+      <w:r>
+        <w:rPr>
+          <w:rFonts w:hint="eastAsia"/>
+        </w:rPr>
+        <w:t>数据精确度</w:t>
+      </w:r>
+      <w:bookmarkEnd w:id="32"/>
+    </w:p>
+    <w:p>
+      <w:pPr>
+        <w:pStyle w:val="a1"/>
+        <w:numPr>
+          <w:ilvl w:val="0"/>
+          <w:numId w:val="30"/>
+        </w:numPr>
+        <w:spacing w:before="163" w:after="163"/>
+        <w:ind w:firstLineChars="0"/>
+      </w:pPr>
+      <w:bookmarkStart w:id="33" w:name="_Toc506358942"/>
+      <w:r>
+        <w:rPr>
+          <w:rFonts w:hint="eastAsia"/>
+        </w:rPr>
+        <w:t>时间特性</w:t>
+      </w:r>
+      <w:bookmarkEnd w:id="33"/>
+    </w:p>
+    <w:p>
+      <w:r>
+        <w:rPr>
+          <w:rFonts w:hint="eastAsia"/>
+        </w:rPr>
+        <w:t>【如响应时间、更新处理时间、数据转换与传输时间、运行时间等。】</w:t>
+      </w:r>
+    </w:p>
+    <w:p>
+      <w:pPr>
+        <w:pStyle w:val="3"/>
+        <w:spacing w:before="163" w:after="163"/>
+      </w:pPr>
+      <w:bookmarkStart w:id="34" w:name="_Toc506358943"/>
+      <w:bookmarkStart w:id="35" w:name="_Toc159962624"/>
+      <w:r>
+        <w:rPr>
+          <w:rFonts w:hint="eastAsia"/>
+        </w:rPr>
         <w:lastRenderedPageBreak/>
-        <w:t>应用服务</w:t>
-      </w:r>
+        <w:t>适应性</w:t>
+      </w:r>
+      <w:bookmarkEnd w:id="34"/>
+      <w:bookmarkEnd w:id="35"/>
+    </w:p>
+    <w:p>
       <w:r>
         <w:rPr>
           <w:rFonts w:hint="eastAsia"/>
         </w:rPr>
-        <w:t>A</w:t>
-      </w:r>
-      <w:r>
-        <w:t>PI</w:t>
-      </w:r>
-      <w:commentRangeEnd w:id="25"/>
+        <w:t>【在操作方式、运行环境、与其它软件的接口以及开发计划等发生变化时，应具有的适应能力。】</w:t>
+      </w:r>
+    </w:p>
+    <w:p>
+      <w:pPr>
+        <w:pStyle w:val="3"/>
+        <w:spacing w:before="163" w:after="163"/>
+      </w:pPr>
+      <w:bookmarkStart w:id="36" w:name="_Toc506358944"/>
+      <w:bookmarkStart w:id="37" w:name="_Toc159962625"/>
+      <w:r>
+        <w:rPr>
+          <w:rFonts w:hint="eastAsia"/>
+        </w:rPr>
+        <w:t>运行需求</w:t>
+      </w:r>
+      <w:bookmarkEnd w:id="36"/>
+      <w:bookmarkEnd w:id="37"/>
+    </w:p>
+    <w:p>
+      <w:pPr>
+        <w:pStyle w:val="1"/>
+        <w:spacing w:before="326" w:after="326"/>
+      </w:pPr>
+      <w:bookmarkStart w:id="38" w:name="_Toc159962626"/>
+      <w:commentRangeStart w:id="39"/>
+      <w:r>
+        <w:rPr>
+          <w:rFonts w:hint="eastAsia"/>
+        </w:rPr>
+        <w:t>业务模型</w:t>
+      </w:r>
+      <w:bookmarkEnd w:id="38"/>
+      <w:commentRangeEnd w:id="39"/>
       <w:r>
         <w:rPr>
           <w:rStyle w:val="affb"/>
@@ -3151,70 +5430,36 @@
           <w:bCs w:val="0"/>
           <w:kern w:val="0"/>
         </w:rPr>
-        <w:commentReference w:id="25"/>
+        <w:commentReference w:id="39"/>
       </w:r>
     </w:p>
     <w:p>
       <w:pPr>
+        <w:pStyle w:val="2"/>
+        <w:spacing w:before="163" w:after="163"/>
+      </w:pPr>
+      <w:bookmarkStart w:id="40" w:name="_Toc159962627"/>
+      <w:r>
+        <w:rPr>
+          <w:rFonts w:hint="eastAsia"/>
+        </w:rPr>
+        <w:t>静态模型</w:t>
+      </w:r>
+      <w:bookmarkEnd w:id="40"/>
+    </w:p>
+    <w:p>
+      <w:pPr>
         <w:pStyle w:val="3"/>
         <w:spacing w:before="163" w:after="163"/>
       </w:pPr>
-      <w:commentRangeStart w:id="26"/>
+      <w:bookmarkStart w:id="41" w:name="_Toc159962628"/>
       <w:r>
         <w:rPr>
           <w:rFonts w:hint="eastAsia"/>
         </w:rPr>
-        <w:t>插件管理</w:t>
-      </w:r>
-    </w:p>
-    <w:p>
-      <w:pPr>
-        <w:pStyle w:val="3"/>
-        <w:spacing w:before="163" w:after="163"/>
-      </w:pPr>
-      <w:r>
-        <w:rPr>
-          <w:rFonts w:hint="eastAsia"/>
-        </w:rPr>
-        <w:t>函数管理</w:t>
-      </w:r>
-      <w:commentRangeEnd w:id="26"/>
-      <w:r>
-        <w:rPr>
-          <w:rStyle w:val="affb"/>
-          <w:rFonts w:ascii="Times New Roman" w:hAnsi="Times New Roman"/>
-          <w:b w:val="0"/>
-          <w:bCs w:val="0"/>
-          <w:kern w:val="0"/>
-        </w:rPr>
-        <w:commentReference w:id="26"/>
-      </w:r>
-    </w:p>
-    <w:p>
-      <w:pPr>
-        <w:pStyle w:val="2"/>
-        <w:spacing w:before="163" w:after="163"/>
-      </w:pPr>
-      <w:bookmarkStart w:id="27" w:name="_Toc159962622"/>
-      <w:commentRangeStart w:id="28"/>
-      <w:r>
-        <w:rPr>
-          <w:rFonts w:hint="eastAsia"/>
-        </w:rPr>
-        <w:t>非功能性需求</w:t>
-      </w:r>
-      <w:bookmarkEnd w:id="27"/>
-      <w:commentRangeEnd w:id="28"/>
-      <w:r>
-        <w:rPr>
-          <w:rStyle w:val="affb"/>
-          <w:rFonts w:ascii="Times New Roman" w:hAnsi="Times New Roman"/>
-          <w:b w:val="0"/>
-          <w:bCs w:val="0"/>
-          <w:kern w:val="0"/>
-        </w:rPr>
-        <w:commentReference w:id="28"/>
-      </w:r>
+        <w:t>类图</w:t>
+      </w:r>
+      <w:bookmarkEnd w:id="41"/>
     </w:p>
     <w:p>
       <w:pPr>
@@ -3222,11 +5467,26 @@
         <w:spacing w:before="163" w:after="163"/>
         <w:ind w:firstLine="480"/>
       </w:pPr>
+      <w:hyperlink r:id="rId13" w:history="1">
+        <w:r>
+          <w:rPr>
+            <w:rStyle w:val="aff9"/>
+            <w:rFonts w:hint="eastAsia"/>
+          </w:rPr>
+          <w:t>类图画法</w:t>
+        </w:r>
+      </w:hyperlink>
+    </w:p>
+    <w:p>
+      <w:pPr>
+        <w:pStyle w:val="3"/>
+        <w:spacing w:before="163" w:after="163"/>
+      </w:pPr>
       <w:r>
         <w:rPr>
           <w:rFonts w:hint="eastAsia"/>
         </w:rPr>
-        <w:t>示例</w:t>
+        <w:t>数据库图</w:t>
       </w:r>
     </w:p>
     <w:p>
@@ -3237,13 +5497,26 @@
       </w:pPr>
       <w:r>
         <w:rPr>
+          <w:rFonts w:hint="eastAsia"/>
+        </w:rPr>
+        <w:t>示例</w:t>
+      </w:r>
+    </w:p>
+    <w:p>
+      <w:pPr>
+        <w:pStyle w:val="a1"/>
+        <w:spacing w:before="163" w:after="163"/>
+        <w:ind w:firstLine="480"/>
+      </w:pPr>
+      <w:r>
+        <w:rPr>
           <w:noProof/>
         </w:rPr>
         <w:drawing>
-          <wp:inline distT="0" distB="0" distL="0" distR="0" wp14:anchorId="64BEF4F1" wp14:editId="1090B7B9">
-            <wp:extent cx="5278120" cy="4757420"/>
+          <wp:inline distT="0" distB="0" distL="0" distR="0" wp14:anchorId="5B6B00A7" wp14:editId="76729038">
+            <wp:extent cx="5278120" cy="3725545"/>
             <wp:effectExtent l="0" t="0" r="0" b="0"/>
-            <wp:docPr id="4" name="图片 4"/>
+            <wp:docPr id="1" name="图片 1"/>
             <wp:cNvGraphicFramePr>
               <a:graphicFrameLocks xmlns:a="http://schemas.openxmlformats.org/drawingml/2006/main" noChangeAspect="1"/>
             </wp:cNvGraphicFramePr>
@@ -3255,7 +5528,7 @@
                     <pic:cNvPicPr/>
                   </pic:nvPicPr>
                   <pic:blipFill>
-                    <a:blip r:embed="rId13"/>
+                    <a:blip r:embed="rId14"/>
                     <a:stretch>
                       <a:fillRect/>
                     </a:stretch>
@@ -3263,7 +5536,7 @@
                   <pic:spPr>
                     <a:xfrm>
                       <a:off x="0" y="0"/>
-                      <a:ext cx="5278120" cy="4757420"/>
+                      <a:ext cx="5278120" cy="3725545"/>
                     </a:xfrm>
                     <a:prstGeom prst="rect">
                       <a:avLst/>
@@ -3278,160 +5551,32 @@
     </w:p>
     <w:p>
       <w:pPr>
+        <w:pStyle w:val="2"/>
+        <w:spacing w:before="163" w:after="163"/>
+      </w:pPr>
+      <w:bookmarkStart w:id="42" w:name="_Toc159962630"/>
+      <w:r>
+        <w:rPr>
+          <w:rFonts w:hint="eastAsia"/>
+        </w:rPr>
+        <w:lastRenderedPageBreak/>
+        <w:t>动态模型</w:t>
+      </w:r>
+      <w:bookmarkEnd w:id="42"/>
+    </w:p>
+    <w:p>
+      <w:pPr>
         <w:pStyle w:val="3"/>
         <w:spacing w:before="163" w:after="163"/>
       </w:pPr>
-      <w:bookmarkStart w:id="29" w:name="_Toc506358940"/>
-      <w:bookmarkStart w:id="30" w:name="_Toc159962623"/>
+      <w:bookmarkStart w:id="43" w:name="_Toc159962631"/>
       <w:r>
         <w:rPr>
           <w:rFonts w:hint="eastAsia"/>
         </w:rPr>
-        <w:t>性能需求</w:t>
-      </w:r>
-      <w:bookmarkEnd w:id="29"/>
-      <w:bookmarkEnd w:id="30"/>
-    </w:p>
-    <w:p>
-      <w:pPr>
-        <w:pStyle w:val="a1"/>
-        <w:numPr>
-          <w:ilvl w:val="0"/>
-          <w:numId w:val="30"/>
-        </w:numPr>
-        <w:spacing w:before="163" w:after="163"/>
-        <w:ind w:firstLineChars="0"/>
-      </w:pPr>
-      <w:bookmarkStart w:id="31" w:name="_Toc506358941"/>
-      <w:r>
-        <w:rPr>
-          <w:rFonts w:hint="eastAsia"/>
-        </w:rPr>
-        <w:t>数据精确度</w:t>
-      </w:r>
-      <w:bookmarkEnd w:id="31"/>
-    </w:p>
-    <w:p>
-      <w:pPr>
-        <w:pStyle w:val="a1"/>
-        <w:numPr>
-          <w:ilvl w:val="0"/>
-          <w:numId w:val="30"/>
-        </w:numPr>
-        <w:spacing w:before="163" w:after="163"/>
-        <w:ind w:firstLineChars="0"/>
-      </w:pPr>
-      <w:bookmarkStart w:id="32" w:name="_Toc506358942"/>
-      <w:r>
-        <w:rPr>
-          <w:rFonts w:hint="eastAsia"/>
-        </w:rPr>
-        <w:t>时间特性</w:t>
-      </w:r>
-      <w:bookmarkEnd w:id="32"/>
-    </w:p>
-    <w:p>
-      <w:r>
-        <w:rPr>
-          <w:rFonts w:hint="eastAsia"/>
-        </w:rPr>
-        <w:t>【如响应时间、更新处理时间、数据转换与传输时间、运行时间等。】</w:t>
-      </w:r>
-    </w:p>
-    <w:p>
-      <w:pPr>
-        <w:pStyle w:val="3"/>
-        <w:spacing w:before="163" w:after="163"/>
-      </w:pPr>
-      <w:bookmarkStart w:id="33" w:name="_Toc506358943"/>
-      <w:bookmarkStart w:id="34" w:name="_Toc159962624"/>
-      <w:r>
-        <w:rPr>
-          <w:rFonts w:hint="eastAsia"/>
-        </w:rPr>
-        <w:lastRenderedPageBreak/>
-        <w:t>适应性</w:t>
-      </w:r>
-      <w:bookmarkEnd w:id="33"/>
-      <w:bookmarkEnd w:id="34"/>
-    </w:p>
-    <w:p>
-      <w:r>
-        <w:rPr>
-          <w:rFonts w:hint="eastAsia"/>
-        </w:rPr>
-        <w:t>【在操作方式、运行环境、与其它软件的接口以及开发计划等发生变化时，应具有的适应能力。】</w:t>
-      </w:r>
-    </w:p>
-    <w:p>
-      <w:pPr>
-        <w:pStyle w:val="3"/>
-        <w:spacing w:before="163" w:after="163"/>
-      </w:pPr>
-      <w:bookmarkStart w:id="35" w:name="_Toc506358944"/>
-      <w:bookmarkStart w:id="36" w:name="_Toc159962625"/>
-      <w:r>
-        <w:rPr>
-          <w:rFonts w:hint="eastAsia"/>
-        </w:rPr>
-        <w:t>运行需求</w:t>
-      </w:r>
-      <w:bookmarkEnd w:id="35"/>
-      <w:bookmarkEnd w:id="36"/>
-    </w:p>
-    <w:p>
-      <w:pPr>
-        <w:pStyle w:val="1"/>
-        <w:spacing w:before="326" w:after="326"/>
-      </w:pPr>
-      <w:bookmarkStart w:id="37" w:name="_Toc159962626"/>
-      <w:commentRangeStart w:id="38"/>
-      <w:r>
-        <w:rPr>
-          <w:rFonts w:hint="eastAsia"/>
-        </w:rPr>
-        <w:t>业务模型</w:t>
-      </w:r>
-      <w:bookmarkEnd w:id="37"/>
-      <w:commentRangeEnd w:id="38"/>
-      <w:r>
-        <w:rPr>
-          <w:rStyle w:val="affb"/>
-          <w:rFonts w:ascii="Times New Roman" w:eastAsiaTheme="minorEastAsia" w:hAnsi="Times New Roman"/>
-          <w:b w:val="0"/>
-          <w:bCs w:val="0"/>
-          <w:kern w:val="0"/>
-        </w:rPr>
-        <w:commentReference w:id="38"/>
-      </w:r>
-    </w:p>
-    <w:p>
-      <w:pPr>
-        <w:pStyle w:val="2"/>
-        <w:spacing w:before="163" w:after="163"/>
-      </w:pPr>
-      <w:bookmarkStart w:id="39" w:name="_Toc159962627"/>
-      <w:r>
-        <w:rPr>
-          <w:rFonts w:hint="eastAsia"/>
-        </w:rPr>
-        <w:t>静态模型</w:t>
-      </w:r>
-      <w:bookmarkEnd w:id="39"/>
-    </w:p>
-    <w:p>
-      <w:pPr>
-        <w:pStyle w:val="3"/>
-        <w:spacing w:before="163" w:after="163"/>
-      </w:pPr>
-      <w:bookmarkStart w:id="40" w:name="_Toc159962628"/>
-      <w:r>
-        <w:rPr>
-          <w:rFonts w:hint="eastAsia"/>
-        </w:rPr>
-        <w:t>类图</w:t>
-      </w:r>
-      <w:bookmarkEnd w:id="40"/>
+        <w:t>用例图</w:t>
+      </w:r>
+      <w:bookmarkEnd w:id="43"/>
     </w:p>
     <w:p>
       <w:pPr>
@@ -3439,27 +5584,38 @@
         <w:spacing w:before="163" w:after="163"/>
         <w:ind w:firstLine="480"/>
       </w:pPr>
-      <w:hyperlink r:id="rId14" w:history="1">
-        <w:r>
-          <w:rPr>
-            <w:rStyle w:val="aff9"/>
-            <w:rFonts w:hint="eastAsia"/>
-          </w:rPr>
-          <w:t>类图画法</w:t>
-        </w:r>
-      </w:hyperlink>
+      <w:r>
+        <w:rPr>
+          <w:rFonts w:hint="eastAsia"/>
+        </w:rPr>
+        <w:t>分为用例总图</w:t>
+      </w:r>
+      <w:r>
+        <w:rPr>
+          <w:rFonts w:hint="eastAsia"/>
+        </w:rPr>
+        <w:t xml:space="preserve"> </w:t>
+      </w:r>
+      <w:r>
+        <w:rPr>
+          <w:rFonts w:hint="eastAsia"/>
+        </w:rPr>
+        <w:t>和各模块用例图</w:t>
+      </w:r>
     </w:p>
     <w:p>
       <w:pPr>
         <w:pStyle w:val="3"/>
         <w:spacing w:before="163" w:after="163"/>
       </w:pPr>
+      <w:bookmarkStart w:id="44" w:name="_Toc159962633"/>
       <w:r>
         <w:rPr>
           <w:rFonts w:hint="eastAsia"/>
         </w:rPr>
-        <w:t>数据库图</w:t>
-      </w:r>
+        <w:t>业务流程图</w:t>
+      </w:r>
+      <w:bookmarkEnd w:id="44"/>
     </w:p>
     <w:p>
       <w:pPr>
@@ -3481,11 +5637,14 @@
         <w:ind w:firstLine="480"/>
       </w:pPr>
       <w:r>
+        <w:rPr>
+          <w:noProof/>
+        </w:rPr>
         <w:drawing>
-          <wp:inline distT="0" distB="0" distL="0" distR="0" wp14:anchorId="5B6B00A7" wp14:editId="76729038">
-            <wp:extent cx="5278120" cy="3725545"/>
+          <wp:inline distT="0" distB="0" distL="0" distR="0" wp14:anchorId="2C0770CC" wp14:editId="7176A6C7">
+            <wp:extent cx="5278120" cy="6051550"/>
             <wp:effectExtent l="0" t="0" r="0" b="0"/>
-            <wp:docPr id="1" name="图片 1"/>
+            <wp:docPr id="2" name="图片 2"/>
             <wp:cNvGraphicFramePr>
               <a:graphicFrameLocks xmlns:a="http://schemas.openxmlformats.org/drawingml/2006/main" noChangeAspect="1"/>
             </wp:cNvGraphicFramePr>
@@ -3505,136 +5664,6 @@
                   <pic:spPr>
                     <a:xfrm>
                       <a:off x="0" y="0"/>
-                      <a:ext cx="5278120" cy="3725545"/>
-                    </a:xfrm>
-                    <a:prstGeom prst="rect">
-                      <a:avLst/>
-                    </a:prstGeom>
-                  </pic:spPr>
-                </pic:pic>
-              </a:graphicData>
-            </a:graphic>
-          </wp:inline>
-        </w:drawing>
-      </w:r>
-      <w:bookmarkStart w:id="41" w:name="_GoBack"/>
-      <w:bookmarkEnd w:id="41"/>
-    </w:p>
-    <w:p>
-      <w:pPr>
-        <w:pStyle w:val="2"/>
-        <w:spacing w:before="163" w:after="163"/>
-      </w:pPr>
-      <w:bookmarkStart w:id="42" w:name="_Toc159962630"/>
-      <w:r>
-        <w:rPr>
-          <w:rFonts w:hint="eastAsia"/>
-        </w:rPr>
-        <w:lastRenderedPageBreak/>
-        <w:t>动态模型</w:t>
-      </w:r>
-      <w:bookmarkEnd w:id="42"/>
-    </w:p>
-    <w:p>
-      <w:pPr>
-        <w:pStyle w:val="3"/>
-        <w:spacing w:before="163" w:after="163"/>
-      </w:pPr>
-      <w:bookmarkStart w:id="43" w:name="_Toc159962631"/>
-      <w:r>
-        <w:rPr>
-          <w:rFonts w:hint="eastAsia"/>
-        </w:rPr>
-        <w:t>用例图</w:t>
-      </w:r>
-      <w:bookmarkEnd w:id="43"/>
-    </w:p>
-    <w:p>
-      <w:pPr>
-        <w:pStyle w:val="a1"/>
-        <w:spacing w:before="163" w:after="163"/>
-        <w:ind w:firstLine="480"/>
-      </w:pPr>
-      <w:r>
-        <w:rPr>
-          <w:rFonts w:hint="eastAsia"/>
-        </w:rPr>
-        <w:t>分为用例总图</w:t>
-      </w:r>
-      <w:r>
-        <w:rPr>
-          <w:rFonts w:hint="eastAsia"/>
-        </w:rPr>
-        <w:t xml:space="preserve"> </w:t>
-      </w:r>
-      <w:r>
-        <w:rPr>
-          <w:rFonts w:hint="eastAsia"/>
-        </w:rPr>
-        <w:t>和各模块用例图</w:t>
-      </w:r>
-    </w:p>
-    <w:p>
-      <w:pPr>
-        <w:pStyle w:val="3"/>
-        <w:spacing w:before="163" w:after="163"/>
-      </w:pPr>
-      <w:bookmarkStart w:id="44" w:name="_Toc159962633"/>
-      <w:r>
-        <w:rPr>
-          <w:rFonts w:hint="eastAsia"/>
-        </w:rPr>
-        <w:t>业务流程图</w:t>
-      </w:r>
-      <w:bookmarkEnd w:id="44"/>
-    </w:p>
-    <w:p>
-      <w:pPr>
-        <w:pStyle w:val="a1"/>
-        <w:spacing w:before="163" w:after="163"/>
-        <w:ind w:firstLine="480"/>
-      </w:pPr>
-      <w:r>
-        <w:rPr>
-          <w:rFonts w:hint="eastAsia"/>
-        </w:rPr>
-        <w:t>示例</w:t>
-      </w:r>
-    </w:p>
-    <w:p>
-      <w:pPr>
-        <w:pStyle w:val="a1"/>
-        <w:spacing w:before="163" w:after="163"/>
-        <w:ind w:firstLine="480"/>
-      </w:pPr>
-      <w:r>
-        <w:rPr>
-          <w:noProof/>
-        </w:rPr>
-        <w:drawing>
-          <wp:inline distT="0" distB="0" distL="0" distR="0" wp14:anchorId="2C0770CC" wp14:editId="7176A6C7">
-            <wp:extent cx="5278120" cy="6051550"/>
-            <wp:effectExtent l="0" t="0" r="0" b="0"/>
-            <wp:docPr id="2" name="图片 2"/>
-            <wp:cNvGraphicFramePr>
-              <a:graphicFrameLocks xmlns:a="http://schemas.openxmlformats.org/drawingml/2006/main" noChangeAspect="1"/>
-            </wp:cNvGraphicFramePr>
-            <a:graphic xmlns:a="http://schemas.openxmlformats.org/drawingml/2006/main">
-              <a:graphicData uri="http://schemas.openxmlformats.org/drawingml/2006/picture">
-                <pic:pic xmlns:pic="http://schemas.openxmlformats.org/drawingml/2006/picture">
-                  <pic:nvPicPr>
-                    <pic:cNvPr id="1" name=""/>
-                    <pic:cNvPicPr/>
-                  </pic:nvPicPr>
-                  <pic:blipFill>
-                    <a:blip r:embed="rId16"/>
-                    <a:stretch>
-                      <a:fillRect/>
-                    </a:stretch>
-                  </pic:blipFill>
-                  <pic:spPr>
-                    <a:xfrm>
-                      <a:off x="0" y="0"/>
                       <a:ext cx="5278120" cy="6051550"/>
                     </a:xfrm>
                     <a:prstGeom prst="rect">
@@ -3720,8 +5749,8 @@
       </w:r>
     </w:p>
     <w:sectPr>
-      <w:headerReference w:type="even" r:id="rId17"/>
-      <w:headerReference w:type="default" r:id="rId18"/>
+      <w:headerReference w:type="even" r:id="rId16"/>
+      <w:headerReference w:type="default" r:id="rId17"/>
       <w:pgSz w:w="11906" w:h="16838" w:code="9"/>
       <w:pgMar w:top="1440" w:right="1797" w:bottom="1440" w:left="1797" w:header="851" w:footer="992" w:gutter="0"/>
       <w:cols w:space="425"/>
@@ -3832,7 +5861,7 @@
       </w:r>
     </w:p>
   </w:comment>
-  <w:comment w:id="24" w:author="Microsoft Office User" w:date="2024-02-28T17:11:00Z" w:initials="MOU">
+  <w:comment w:id="25" w:author="Microsoft Office User" w:date="2024-02-28T17:11:00Z" w:initials="MOU">
     <w:p>
       <w:pPr>
         <w:pStyle w:val="affc"/>
@@ -3863,7 +5892,7 @@
       </w:r>
     </w:p>
   </w:comment>
-  <w:comment w:id="25" w:author="Microsoft Office User" w:date="2024-02-28T17:11:00Z" w:initials="MOU">
+  <w:comment w:id="26" w:author="Microsoft Office User" w:date="2024-02-28T17:11:00Z" w:initials="MOU">
     <w:p>
       <w:pPr>
         <w:pStyle w:val="affc"/>
@@ -3894,7 +5923,7 @@
       </w:r>
     </w:p>
   </w:comment>
-  <w:comment w:id="26" w:author="Microsoft Office User" w:date="2024-02-28T10:11:00Z" w:initials="MOU">
+  <w:comment w:id="27" w:author="Microsoft Office User" w:date="2024-02-28T10:11:00Z" w:initials="MOU">
     <w:p>
       <w:pPr>
         <w:pStyle w:val="affc"/>
@@ -3925,7 +5954,7 @@
       </w:r>
     </w:p>
   </w:comment>
-  <w:comment w:id="28" w:author="Microsoft Office User" w:date="2024-02-28T10:13:00Z" w:initials="MOU">
+  <w:comment w:id="29" w:author="Microsoft Office User" w:date="2024-02-28T10:13:00Z" w:initials="MOU">
     <w:p>
       <w:pPr>
         <w:pStyle w:val="affc"/>
@@ -3956,7 +5985,7 @@
       </w:r>
     </w:p>
   </w:comment>
-  <w:comment w:id="38" w:author="Microsoft Office User" w:date="2024-02-28T10:02:00Z" w:initials="MOU">
+  <w:comment w:id="39" w:author="Microsoft Office User" w:date="2024-02-28T10:02:00Z" w:initials="MOU">
     <w:p>
       <w:pPr>
         <w:pStyle w:val="affc"/>
@@ -8463,7 +10492,7 @@
 </file>
 
 <file path=customXml/itemProps1.xml><?xml version="1.0" encoding="utf-8"?>
-<ds:datastoreItem xmlns:ds="http://schemas.openxmlformats.org/officeDocument/2006/customXml" ds:itemID="{7BE3FAD3-C6A4-974F-85AF-BAAF44ECDF63}">
+<ds:datastoreItem xmlns:ds="http://schemas.openxmlformats.org/officeDocument/2006/customXml" ds:itemID="{EF938E7F-9B1F-6D42-9D2D-6E9D3A93F5E9}">
   <ds:schemaRefs>
     <ds:schemaRef ds:uri="http://schemas.openxmlformats.org/officeDocument/2006/bibliography"/>
   </ds:schemaRefs>

--- a/doc/需求规格说明书.docx
+++ b/doc/需求规格说明书.docx
@@ -51,7 +51,7 @@
       <w:r>
         <w:fldChar w:fldCharType="separate"/>
       </w:r>
-      <w:hyperlink w:anchor="_Toc159962609" w:history="1">
+      <w:hyperlink w:anchor="_Toc160552469" w:history="1">
         <w:r>
           <w:rPr>
             <w:rStyle w:val="aff9"/>
@@ -98,7 +98,7 @@
             <w:noProof/>
             <w:webHidden/>
           </w:rPr>
-          <w:instrText xml:space="preserve"> PAGEREF _Toc159962609 \h </w:instrText>
+          <w:instrText xml:space="preserve"> PAGEREF _Toc160552469 \h </w:instrText>
         </w:r>
         <w:r>
           <w:rPr>
@@ -118,7 +118,7 @@
             <w:noProof/>
             <w:webHidden/>
           </w:rPr>
-          <w:t>1</w:t>
+          <w:t>2</w:t>
         </w:r>
         <w:r>
           <w:rPr>
@@ -145,7 +145,7 @@
           <w:szCs w:val="24"/>
         </w:rPr>
       </w:pPr>
-      <w:hyperlink w:anchor="_Toc159962610" w:history="1">
+      <w:hyperlink w:anchor="_Toc160552470" w:history="1">
         <w:r>
           <w:rPr>
             <w:rStyle w:val="aff9"/>
@@ -190,7 +190,7 @@
             <w:noProof/>
             <w:webHidden/>
           </w:rPr>
-          <w:instrText xml:space="preserve"> PAGEREF _Toc159962610 \h </w:instrText>
+          <w:instrText xml:space="preserve"> PAGEREF _Toc160552470 \h </w:instrText>
         </w:r>
         <w:r>
           <w:rPr>
@@ -210,7 +210,7 @@
             <w:noProof/>
             <w:webHidden/>
           </w:rPr>
-          <w:t>1</w:t>
+          <w:t>2</w:t>
         </w:r>
         <w:r>
           <w:rPr>
@@ -237,7 +237,7 @@
           <w:szCs w:val="24"/>
         </w:rPr>
       </w:pPr>
-      <w:hyperlink w:anchor="_Toc159962611" w:history="1">
+      <w:hyperlink w:anchor="_Toc160552471" w:history="1">
         <w:r>
           <w:rPr>
             <w:rStyle w:val="aff9"/>
@@ -282,7 +282,7 @@
             <w:noProof/>
             <w:webHidden/>
           </w:rPr>
-          <w:instrText xml:space="preserve"> PAGEREF _Toc159962611 \h </w:instrText>
+          <w:instrText xml:space="preserve"> PAGEREF _Toc160552471 \h </w:instrText>
         </w:r>
         <w:r>
           <w:rPr>
@@ -329,7 +329,7 @@
           <w:szCs w:val="24"/>
         </w:rPr>
       </w:pPr>
-      <w:hyperlink w:anchor="_Toc159962612" w:history="1">
+      <w:hyperlink w:anchor="_Toc160552472" w:history="1">
         <w:r>
           <w:rPr>
             <w:rStyle w:val="aff9"/>
@@ -374,7 +374,7 @@
             <w:noProof/>
             <w:webHidden/>
           </w:rPr>
-          <w:instrText xml:space="preserve"> PAGEREF _Toc159962612 \h </w:instrText>
+          <w:instrText xml:space="preserve"> PAGEREF _Toc160552472 \h </w:instrText>
         </w:r>
         <w:r>
           <w:rPr>
@@ -423,7 +423,7 @@
           <w:szCs w:val="24"/>
         </w:rPr>
       </w:pPr>
-      <w:hyperlink w:anchor="_Toc159962613" w:history="1">
+      <w:hyperlink w:anchor="_Toc160552473" w:history="1">
         <w:r>
           <w:rPr>
             <w:rStyle w:val="aff9"/>
@@ -470,7 +470,7 @@
             <w:noProof/>
             <w:webHidden/>
           </w:rPr>
-          <w:instrText xml:space="preserve"> PAGEREF _Toc159962613 \h </w:instrText>
+          <w:instrText xml:space="preserve"> PAGEREF _Toc160552473 \h </w:instrText>
         </w:r>
         <w:r>
           <w:rPr>
@@ -517,7 +517,7 @@
           <w:szCs w:val="24"/>
         </w:rPr>
       </w:pPr>
-      <w:hyperlink w:anchor="_Toc159962614" w:history="1">
+      <w:hyperlink w:anchor="_Toc160552474" w:history="1">
         <w:r>
           <w:rPr>
             <w:rStyle w:val="aff9"/>
@@ -562,7 +562,7 @@
             <w:noProof/>
             <w:webHidden/>
           </w:rPr>
-          <w:instrText xml:space="preserve"> PAGEREF _Toc159962614 \h </w:instrText>
+          <w:instrText xml:space="preserve"> PAGEREF _Toc160552474 \h </w:instrText>
         </w:r>
         <w:r>
           <w:rPr>
@@ -609,7 +609,7 @@
           <w:szCs w:val="24"/>
         </w:rPr>
       </w:pPr>
-      <w:hyperlink w:anchor="_Toc159962615" w:history="1">
+      <w:hyperlink w:anchor="_Toc160552475" w:history="1">
         <w:r>
           <w:rPr>
             <w:rStyle w:val="aff9"/>
@@ -633,7 +633,7 @@
             <w:rStyle w:val="aff9"/>
             <w:noProof/>
           </w:rPr>
-          <w:t>产品功能</w:t>
+          <w:t>用户特征</w:t>
         </w:r>
         <w:r>
           <w:rPr>
@@ -654,7 +654,7 @@
             <w:noProof/>
             <w:webHidden/>
           </w:rPr>
-          <w:instrText xml:space="preserve"> PAGEREF _Toc159962615 \h </w:instrText>
+          <w:instrText xml:space="preserve"> PAGEREF _Toc160552475 \h </w:instrText>
         </w:r>
         <w:r>
           <w:rPr>
@@ -701,7 +701,7 @@
           <w:szCs w:val="24"/>
         </w:rPr>
       </w:pPr>
-      <w:hyperlink w:anchor="_Toc159962616" w:history="1">
+      <w:hyperlink w:anchor="_Toc160552476" w:history="1">
         <w:r>
           <w:rPr>
             <w:rStyle w:val="aff9"/>
@@ -725,7 +725,7 @@
             <w:rStyle w:val="aff9"/>
             <w:noProof/>
           </w:rPr>
-          <w:t>用户特征</w:t>
+          <w:t>产品目标</w:t>
         </w:r>
         <w:r>
           <w:rPr>
@@ -746,7 +746,7 @@
             <w:noProof/>
             <w:webHidden/>
           </w:rPr>
-          <w:instrText xml:space="preserve"> PAGEREF _Toc159962616 \h </w:instrText>
+          <w:instrText xml:space="preserve"> PAGEREF _Toc160552476 \h </w:instrText>
         </w:r>
         <w:r>
           <w:rPr>
@@ -793,7 +793,7 @@
           <w:szCs w:val="24"/>
         </w:rPr>
       </w:pPr>
-      <w:hyperlink w:anchor="_Toc159962617" w:history="1">
+      <w:hyperlink w:anchor="_Toc160552477" w:history="1">
         <w:r>
           <w:rPr>
             <w:rStyle w:val="aff9"/>
@@ -817,7 +817,7 @@
             <w:rStyle w:val="aff9"/>
             <w:noProof/>
           </w:rPr>
-          <w:t>目标</w:t>
+          <w:t>运行环境</w:t>
         </w:r>
         <w:r>
           <w:rPr>
@@ -838,7 +838,7 @@
             <w:noProof/>
             <w:webHidden/>
           </w:rPr>
-          <w:instrText xml:space="preserve"> PAGEREF _Toc159962617 \h </w:instrText>
+          <w:instrText xml:space="preserve"> PAGEREF _Toc160552477 \h </w:instrText>
         </w:r>
         <w:r>
           <w:rPr>
@@ -885,7 +885,7 @@
           <w:szCs w:val="24"/>
         </w:rPr>
       </w:pPr>
-      <w:hyperlink w:anchor="_Toc159962618" w:history="1">
+      <w:hyperlink w:anchor="_Toc160552478" w:history="1">
         <w:r>
           <w:rPr>
             <w:rStyle w:val="aff9"/>
@@ -909,7 +909,7 @@
             <w:rStyle w:val="aff9"/>
             <w:noProof/>
           </w:rPr>
-          <w:t>运行环境</w:t>
+          <w:t>条件与限制</w:t>
         </w:r>
         <w:r>
           <w:rPr>
@@ -930,99 +930,7 @@
             <w:noProof/>
             <w:webHidden/>
           </w:rPr>
-          <w:instrText xml:space="preserve"> PAGEREF _Toc159962618 \h </w:instrText>
-        </w:r>
-        <w:r>
-          <w:rPr>
-            <w:noProof/>
-            <w:webHidden/>
-          </w:rPr>
-        </w:r>
-        <w:r>
-          <w:rPr>
-            <w:noProof/>
-            <w:webHidden/>
-          </w:rPr>
-          <w:fldChar w:fldCharType="separate"/>
-        </w:r>
-        <w:r>
-          <w:rPr>
-            <w:noProof/>
-            <w:webHidden/>
-          </w:rPr>
-          <w:t>2</w:t>
-        </w:r>
-        <w:r>
-          <w:rPr>
-            <w:noProof/>
-            <w:webHidden/>
-          </w:rPr>
-          <w:fldChar w:fldCharType="end"/>
-        </w:r>
-      </w:hyperlink>
-    </w:p>
-    <w:p>
-      <w:pPr>
-        <w:pStyle w:val="TOC2"/>
-        <w:tabs>
-          <w:tab w:val="left" w:pos="960"/>
-          <w:tab w:val="right" w:leader="dot" w:pos="8302"/>
-        </w:tabs>
-        <w:rPr>
-          <w:rFonts w:cstheme="minorBidi"/>
-          <w:smallCaps w:val="0"/>
-          <w:noProof/>
-          <w:kern w:val="2"/>
-          <w:sz w:val="21"/>
-          <w:szCs w:val="24"/>
-        </w:rPr>
-      </w:pPr>
-      <w:hyperlink w:anchor="_Toc159962619" w:history="1">
-        <w:r>
-          <w:rPr>
-            <w:rStyle w:val="aff9"/>
-            <w:noProof/>
-          </w:rPr>
-          <w:t>2.6</w:t>
-        </w:r>
-        <w:r>
-          <w:rPr>
-            <w:rFonts w:cstheme="minorBidi"/>
-            <w:smallCaps w:val="0"/>
-            <w:noProof/>
-            <w:kern w:val="2"/>
-            <w:sz w:val="21"/>
-            <w:szCs w:val="24"/>
-          </w:rPr>
-          <w:tab/>
-        </w:r>
-        <w:r>
-          <w:rPr>
-            <w:rStyle w:val="aff9"/>
-            <w:noProof/>
-          </w:rPr>
-          <w:t>条件与限制</w:t>
-        </w:r>
-        <w:r>
-          <w:rPr>
-            <w:noProof/>
-            <w:webHidden/>
-          </w:rPr>
-          <w:tab/>
-        </w:r>
-        <w:r>
-          <w:rPr>
-            <w:noProof/>
-            <w:webHidden/>
-          </w:rPr>
-          <w:fldChar w:fldCharType="begin"/>
-        </w:r>
-        <w:r>
-          <w:rPr>
-            <w:noProof/>
-            <w:webHidden/>
-          </w:rPr>
-          <w:instrText xml:space="preserve"> PAGEREF _Toc159962619 \h </w:instrText>
+          <w:instrText xml:space="preserve"> PAGEREF _Toc160552478 \h </w:instrText>
         </w:r>
         <w:r>
           <w:rPr>
@@ -1071,7 +979,7 @@
           <w:szCs w:val="24"/>
         </w:rPr>
       </w:pPr>
-      <w:hyperlink w:anchor="_Toc159962620" w:history="1">
+      <w:hyperlink w:anchor="_Toc160552479" w:history="1">
         <w:r>
           <w:rPr>
             <w:rStyle w:val="aff9"/>
@@ -1097,7 +1005,7 @@
             <w:rStyle w:val="aff9"/>
             <w:noProof/>
           </w:rPr>
-          <w:t>功能需求</w:t>
+          <w:t>需求详述</w:t>
         </w:r>
         <w:r>
           <w:rPr>
@@ -1118,7 +1026,7 @@
             <w:noProof/>
             <w:webHidden/>
           </w:rPr>
-          <w:instrText xml:space="preserve"> PAGEREF _Toc159962620 \h </w:instrText>
+          <w:instrText xml:space="preserve"> PAGEREF _Toc160552479 \h </w:instrText>
         </w:r>
         <w:r>
           <w:rPr>
@@ -1165,7 +1073,7 @@
           <w:szCs w:val="24"/>
         </w:rPr>
       </w:pPr>
-      <w:hyperlink w:anchor="_Toc159962621" w:history="1">
+      <w:hyperlink w:anchor="_Toc160552480" w:history="1">
         <w:r>
           <w:rPr>
             <w:rStyle w:val="aff9"/>
@@ -1210,7 +1118,7 @@
             <w:noProof/>
             <w:webHidden/>
           </w:rPr>
-          <w:instrText xml:space="preserve"> PAGEREF _Toc159962621 \h </w:instrText>
+          <w:instrText xml:space="preserve"> PAGEREF _Toc160552480 \h </w:instrText>
         </w:r>
         <w:r>
           <w:rPr>
@@ -1231,6 +1139,473 @@
             <w:webHidden/>
           </w:rPr>
           <w:t>3</w:t>
+        </w:r>
+        <w:r>
+          <w:rPr>
+            <w:noProof/>
+            <w:webHidden/>
+          </w:rPr>
+          <w:fldChar w:fldCharType="end"/>
+        </w:r>
+      </w:hyperlink>
+    </w:p>
+    <w:p>
+      <w:pPr>
+        <w:pStyle w:val="TOC3"/>
+        <w:tabs>
+          <w:tab w:val="left" w:pos="1200"/>
+          <w:tab w:val="right" w:leader="dot" w:pos="8302"/>
+        </w:tabs>
+        <w:rPr>
+          <w:rFonts w:cstheme="minorBidi"/>
+          <w:iCs w:val="0"/>
+          <w:noProof/>
+          <w:kern w:val="2"/>
+          <w:sz w:val="21"/>
+          <w:szCs w:val="24"/>
+        </w:rPr>
+      </w:pPr>
+      <w:hyperlink w:anchor="_Toc160552481" w:history="1">
+        <w:r>
+          <w:rPr>
+            <w:rStyle w:val="aff9"/>
+            <w:noProof/>
+          </w:rPr>
+          <w:t>3.1.1</w:t>
+        </w:r>
+        <w:r>
+          <w:rPr>
+            <w:rFonts w:cstheme="minorBidi"/>
+            <w:iCs w:val="0"/>
+            <w:noProof/>
+            <w:kern w:val="2"/>
+            <w:sz w:val="21"/>
+            <w:szCs w:val="24"/>
+          </w:rPr>
+          <w:tab/>
+        </w:r>
+        <w:r>
+          <w:rPr>
+            <w:rStyle w:val="aff9"/>
+            <w:noProof/>
+          </w:rPr>
+          <w:t>功能列表及优先级</w:t>
+        </w:r>
+        <w:r>
+          <w:rPr>
+            <w:noProof/>
+            <w:webHidden/>
+          </w:rPr>
+          <w:tab/>
+        </w:r>
+        <w:r>
+          <w:rPr>
+            <w:noProof/>
+            <w:webHidden/>
+          </w:rPr>
+          <w:fldChar w:fldCharType="begin"/>
+        </w:r>
+        <w:r>
+          <w:rPr>
+            <w:noProof/>
+            <w:webHidden/>
+          </w:rPr>
+          <w:instrText xml:space="preserve"> PAGEREF _Toc160552481 \h </w:instrText>
+        </w:r>
+        <w:r>
+          <w:rPr>
+            <w:noProof/>
+            <w:webHidden/>
+          </w:rPr>
+        </w:r>
+        <w:r>
+          <w:rPr>
+            <w:noProof/>
+            <w:webHidden/>
+          </w:rPr>
+          <w:fldChar w:fldCharType="separate"/>
+        </w:r>
+        <w:r>
+          <w:rPr>
+            <w:noProof/>
+            <w:webHidden/>
+          </w:rPr>
+          <w:t>3</w:t>
+        </w:r>
+        <w:r>
+          <w:rPr>
+            <w:noProof/>
+            <w:webHidden/>
+          </w:rPr>
+          <w:fldChar w:fldCharType="end"/>
+        </w:r>
+      </w:hyperlink>
+    </w:p>
+    <w:p>
+      <w:pPr>
+        <w:pStyle w:val="TOC3"/>
+        <w:tabs>
+          <w:tab w:val="left" w:pos="1200"/>
+          <w:tab w:val="right" w:leader="dot" w:pos="8302"/>
+        </w:tabs>
+        <w:rPr>
+          <w:rFonts w:cstheme="minorBidi"/>
+          <w:iCs w:val="0"/>
+          <w:noProof/>
+          <w:kern w:val="2"/>
+          <w:sz w:val="21"/>
+          <w:szCs w:val="24"/>
+        </w:rPr>
+      </w:pPr>
+      <w:hyperlink w:anchor="_Toc160552482" w:history="1">
+        <w:r>
+          <w:rPr>
+            <w:rStyle w:val="aff9"/>
+            <w:noProof/>
+          </w:rPr>
+          <w:t>3.1.2</w:t>
+        </w:r>
+        <w:r>
+          <w:rPr>
+            <w:rFonts w:cstheme="minorBidi"/>
+            <w:iCs w:val="0"/>
+            <w:noProof/>
+            <w:kern w:val="2"/>
+            <w:sz w:val="21"/>
+            <w:szCs w:val="24"/>
+          </w:rPr>
+          <w:tab/>
+        </w:r>
+        <w:r>
+          <w:rPr>
+            <w:rStyle w:val="aff9"/>
+            <w:noProof/>
+          </w:rPr>
+          <w:t>知识问答页面</w:t>
+        </w:r>
+        <w:r>
+          <w:rPr>
+            <w:noProof/>
+            <w:webHidden/>
+          </w:rPr>
+          <w:tab/>
+        </w:r>
+        <w:r>
+          <w:rPr>
+            <w:noProof/>
+            <w:webHidden/>
+          </w:rPr>
+          <w:fldChar w:fldCharType="begin"/>
+        </w:r>
+        <w:r>
+          <w:rPr>
+            <w:noProof/>
+            <w:webHidden/>
+          </w:rPr>
+          <w:instrText xml:space="preserve"> PAGEREF _Toc160552482 \h </w:instrText>
+        </w:r>
+        <w:r>
+          <w:rPr>
+            <w:noProof/>
+            <w:webHidden/>
+          </w:rPr>
+        </w:r>
+        <w:r>
+          <w:rPr>
+            <w:noProof/>
+            <w:webHidden/>
+          </w:rPr>
+          <w:fldChar w:fldCharType="separate"/>
+        </w:r>
+        <w:r>
+          <w:rPr>
+            <w:noProof/>
+            <w:webHidden/>
+          </w:rPr>
+          <w:t>4</w:t>
+        </w:r>
+        <w:r>
+          <w:rPr>
+            <w:noProof/>
+            <w:webHidden/>
+          </w:rPr>
+          <w:fldChar w:fldCharType="end"/>
+        </w:r>
+      </w:hyperlink>
+    </w:p>
+    <w:p>
+      <w:pPr>
+        <w:pStyle w:val="TOC3"/>
+        <w:tabs>
+          <w:tab w:val="left" w:pos="1200"/>
+          <w:tab w:val="right" w:leader="dot" w:pos="8302"/>
+        </w:tabs>
+        <w:rPr>
+          <w:rFonts w:cstheme="minorBidi"/>
+          <w:iCs w:val="0"/>
+          <w:noProof/>
+          <w:kern w:val="2"/>
+          <w:sz w:val="21"/>
+          <w:szCs w:val="24"/>
+        </w:rPr>
+      </w:pPr>
+      <w:hyperlink w:anchor="_Toc160552483" w:history="1">
+        <w:r>
+          <w:rPr>
+            <w:rStyle w:val="aff9"/>
+            <w:noProof/>
+          </w:rPr>
+          <w:t>3.1.3</w:t>
+        </w:r>
+        <w:r>
+          <w:rPr>
+            <w:rFonts w:cstheme="minorBidi"/>
+            <w:iCs w:val="0"/>
+            <w:noProof/>
+            <w:kern w:val="2"/>
+            <w:sz w:val="21"/>
+            <w:szCs w:val="24"/>
+          </w:rPr>
+          <w:tab/>
+        </w:r>
+        <w:r>
+          <w:rPr>
+            <w:rStyle w:val="aff9"/>
+            <w:noProof/>
+          </w:rPr>
+          <w:t>应用服务</w:t>
+        </w:r>
+        <w:r>
+          <w:rPr>
+            <w:rStyle w:val="aff9"/>
+            <w:noProof/>
+          </w:rPr>
+          <w:t>API</w:t>
+        </w:r>
+        <w:r>
+          <w:rPr>
+            <w:noProof/>
+            <w:webHidden/>
+          </w:rPr>
+          <w:tab/>
+        </w:r>
+        <w:r>
+          <w:rPr>
+            <w:noProof/>
+            <w:webHidden/>
+          </w:rPr>
+          <w:fldChar w:fldCharType="begin"/>
+        </w:r>
+        <w:r>
+          <w:rPr>
+            <w:noProof/>
+            <w:webHidden/>
+          </w:rPr>
+          <w:instrText xml:space="preserve"> PAGEREF _Toc160552483 \h </w:instrText>
+        </w:r>
+        <w:r>
+          <w:rPr>
+            <w:noProof/>
+            <w:webHidden/>
+          </w:rPr>
+        </w:r>
+        <w:r>
+          <w:rPr>
+            <w:noProof/>
+            <w:webHidden/>
+          </w:rPr>
+          <w:fldChar w:fldCharType="separate"/>
+        </w:r>
+        <w:r>
+          <w:rPr>
+            <w:noProof/>
+            <w:webHidden/>
+          </w:rPr>
+          <w:t>6</w:t>
+        </w:r>
+        <w:r>
+          <w:rPr>
+            <w:noProof/>
+            <w:webHidden/>
+          </w:rPr>
+          <w:fldChar w:fldCharType="end"/>
+        </w:r>
+      </w:hyperlink>
+    </w:p>
+    <w:p>
+      <w:pPr>
+        <w:pStyle w:val="TOC3"/>
+        <w:tabs>
+          <w:tab w:val="left" w:pos="1200"/>
+          <w:tab w:val="right" w:leader="dot" w:pos="8302"/>
+        </w:tabs>
+        <w:rPr>
+          <w:rFonts w:cstheme="minorBidi"/>
+          <w:iCs w:val="0"/>
+          <w:noProof/>
+          <w:kern w:val="2"/>
+          <w:sz w:val="21"/>
+          <w:szCs w:val="24"/>
+        </w:rPr>
+      </w:pPr>
+      <w:hyperlink w:anchor="_Toc160552484" w:history="1">
+        <w:r>
+          <w:rPr>
+            <w:rStyle w:val="aff9"/>
+            <w:noProof/>
+          </w:rPr>
+          <w:t>3.1.4</w:t>
+        </w:r>
+        <w:r>
+          <w:rPr>
+            <w:rFonts w:cstheme="minorBidi"/>
+            <w:iCs w:val="0"/>
+            <w:noProof/>
+            <w:kern w:val="2"/>
+            <w:sz w:val="21"/>
+            <w:szCs w:val="24"/>
+          </w:rPr>
+          <w:tab/>
+        </w:r>
+        <w:r>
+          <w:rPr>
+            <w:rStyle w:val="aff9"/>
+            <w:noProof/>
+          </w:rPr>
+          <w:t>插件管理</w:t>
+        </w:r>
+        <w:r>
+          <w:rPr>
+            <w:noProof/>
+            <w:webHidden/>
+          </w:rPr>
+          <w:tab/>
+        </w:r>
+        <w:r>
+          <w:rPr>
+            <w:noProof/>
+            <w:webHidden/>
+          </w:rPr>
+          <w:fldChar w:fldCharType="begin"/>
+        </w:r>
+        <w:r>
+          <w:rPr>
+            <w:noProof/>
+            <w:webHidden/>
+          </w:rPr>
+          <w:instrText xml:space="preserve"> PAGEREF _Toc160552484 \h </w:instrText>
+        </w:r>
+        <w:r>
+          <w:rPr>
+            <w:noProof/>
+            <w:webHidden/>
+          </w:rPr>
+        </w:r>
+        <w:r>
+          <w:rPr>
+            <w:noProof/>
+            <w:webHidden/>
+          </w:rPr>
+          <w:fldChar w:fldCharType="separate"/>
+        </w:r>
+        <w:r>
+          <w:rPr>
+            <w:noProof/>
+            <w:webHidden/>
+          </w:rPr>
+          <w:t>6</w:t>
+        </w:r>
+        <w:r>
+          <w:rPr>
+            <w:noProof/>
+            <w:webHidden/>
+          </w:rPr>
+          <w:fldChar w:fldCharType="end"/>
+        </w:r>
+      </w:hyperlink>
+    </w:p>
+    <w:p>
+      <w:pPr>
+        <w:pStyle w:val="TOC3"/>
+        <w:tabs>
+          <w:tab w:val="left" w:pos="1200"/>
+          <w:tab w:val="right" w:leader="dot" w:pos="8302"/>
+        </w:tabs>
+        <w:rPr>
+          <w:rFonts w:cstheme="minorBidi"/>
+          <w:iCs w:val="0"/>
+          <w:noProof/>
+          <w:kern w:val="2"/>
+          <w:sz w:val="21"/>
+          <w:szCs w:val="24"/>
+        </w:rPr>
+      </w:pPr>
+      <w:hyperlink w:anchor="_Toc160552485" w:history="1">
+        <w:r>
+          <w:rPr>
+            <w:rStyle w:val="aff9"/>
+            <w:noProof/>
+          </w:rPr>
+          <w:t>3.1.5</w:t>
+        </w:r>
+        <w:r>
+          <w:rPr>
+            <w:rFonts w:cstheme="minorBidi"/>
+            <w:iCs w:val="0"/>
+            <w:noProof/>
+            <w:kern w:val="2"/>
+            <w:sz w:val="21"/>
+            <w:szCs w:val="24"/>
+          </w:rPr>
+          <w:tab/>
+        </w:r>
+        <w:r>
+          <w:rPr>
+            <w:rStyle w:val="aff9"/>
+            <w:noProof/>
+          </w:rPr>
+          <w:t>函数管理</w:t>
+        </w:r>
+        <w:r>
+          <w:rPr>
+            <w:noProof/>
+            <w:webHidden/>
+          </w:rPr>
+          <w:tab/>
+        </w:r>
+        <w:r>
+          <w:rPr>
+            <w:noProof/>
+            <w:webHidden/>
+          </w:rPr>
+          <w:fldChar w:fldCharType="begin"/>
+        </w:r>
+        <w:r>
+          <w:rPr>
+            <w:noProof/>
+            <w:webHidden/>
+          </w:rPr>
+          <w:instrText xml:space="preserve"> PAGEREF _Toc160552485 \h </w:instrText>
+        </w:r>
+        <w:r>
+          <w:rPr>
+            <w:noProof/>
+            <w:webHidden/>
+          </w:rPr>
+        </w:r>
+        <w:r>
+          <w:rPr>
+            <w:noProof/>
+            <w:webHidden/>
+          </w:rPr>
+          <w:fldChar w:fldCharType="separate"/>
+        </w:r>
+        <w:r>
+          <w:rPr>
+            <w:noProof/>
+            <w:webHidden/>
+          </w:rPr>
+          <w:t>14</w:t>
         </w:r>
         <w:r>
           <w:rPr>
@@ -1257,7 +1632,7 @@
           <w:szCs w:val="24"/>
         </w:rPr>
       </w:pPr>
-      <w:hyperlink w:anchor="_Toc159962622" w:history="1">
+      <w:hyperlink w:anchor="_Toc160552486" w:history="1">
         <w:r>
           <w:rPr>
             <w:rStyle w:val="aff9"/>
@@ -1302,7 +1677,7 @@
             <w:noProof/>
             <w:webHidden/>
           </w:rPr>
-          <w:instrText xml:space="preserve"> PAGEREF _Toc159962622 \h </w:instrText>
+          <w:instrText xml:space="preserve"> PAGEREF _Toc160552486 \h </w:instrText>
         </w:r>
         <w:r>
           <w:rPr>
@@ -1322,7 +1697,7 @@
             <w:noProof/>
             <w:webHidden/>
           </w:rPr>
-          <w:t>3</w:t>
+          <w:t>14</w:t>
         </w:r>
         <w:r>
           <w:rPr>
@@ -1349,7 +1724,7 @@
           <w:szCs w:val="24"/>
         </w:rPr>
       </w:pPr>
-      <w:hyperlink w:anchor="_Toc159962623" w:history="1">
+      <w:hyperlink w:anchor="_Toc160552487" w:history="1">
         <w:r>
           <w:rPr>
             <w:rStyle w:val="aff9"/>
@@ -1394,7 +1769,7 @@
             <w:noProof/>
             <w:webHidden/>
           </w:rPr>
-          <w:instrText xml:space="preserve"> PAGEREF _Toc159962623 \h </w:instrText>
+          <w:instrText xml:space="preserve"> PAGEREF _Toc160552487 \h </w:instrText>
         </w:r>
         <w:r>
           <w:rPr>
@@ -1414,7 +1789,7 @@
             <w:noProof/>
             <w:webHidden/>
           </w:rPr>
-          <w:t>3</w:t>
+          <w:t>14</w:t>
         </w:r>
         <w:r>
           <w:rPr>
@@ -1441,7 +1816,7 @@
           <w:szCs w:val="24"/>
         </w:rPr>
       </w:pPr>
-      <w:hyperlink w:anchor="_Toc159962624" w:history="1">
+      <w:hyperlink w:anchor="_Toc160552488" w:history="1">
         <w:r>
           <w:rPr>
             <w:rStyle w:val="aff9"/>
@@ -1486,7 +1861,7 @@
             <w:noProof/>
             <w:webHidden/>
           </w:rPr>
-          <w:instrText xml:space="preserve"> PAGEREF _Toc159962624 \h </w:instrText>
+          <w:instrText xml:space="preserve"> PAGEREF _Toc160552488 \h </w:instrText>
         </w:r>
         <w:r>
           <w:rPr>
@@ -1506,7 +1881,7 @@
             <w:noProof/>
             <w:webHidden/>
           </w:rPr>
-          <w:t>3</w:t>
+          <w:t>15</w:t>
         </w:r>
         <w:r>
           <w:rPr>
@@ -1533,7 +1908,7 @@
           <w:szCs w:val="24"/>
         </w:rPr>
       </w:pPr>
-      <w:hyperlink w:anchor="_Toc159962625" w:history="1">
+      <w:hyperlink w:anchor="_Toc160552489" w:history="1">
         <w:r>
           <w:rPr>
             <w:rStyle w:val="aff9"/>
@@ -1578,7 +1953,7 @@
             <w:noProof/>
             <w:webHidden/>
           </w:rPr>
-          <w:instrText xml:space="preserve"> PAGEREF _Toc159962625 \h </w:instrText>
+          <w:instrText xml:space="preserve"> PAGEREF _Toc160552489 \h </w:instrText>
         </w:r>
         <w:r>
           <w:rPr>
@@ -1598,7 +1973,7 @@
             <w:noProof/>
             <w:webHidden/>
           </w:rPr>
-          <w:t>4</w:t>
+          <w:t>15</w:t>
         </w:r>
         <w:r>
           <w:rPr>
@@ -1627,7 +2002,7 @@
           <w:szCs w:val="24"/>
         </w:rPr>
       </w:pPr>
-      <w:hyperlink w:anchor="_Toc159962626" w:history="1">
+      <w:hyperlink w:anchor="_Toc160552490" w:history="1">
         <w:r>
           <w:rPr>
             <w:rStyle w:val="aff9"/>
@@ -1674,7 +2049,7 @@
             <w:noProof/>
             <w:webHidden/>
           </w:rPr>
-          <w:instrText xml:space="preserve"> PAGEREF _Toc159962626 \h </w:instrText>
+          <w:instrText xml:space="preserve"> PAGEREF _Toc160552490 \h </w:instrText>
         </w:r>
         <w:r>
           <w:rPr>
@@ -1694,7 +2069,7 @@
             <w:noProof/>
             <w:webHidden/>
           </w:rPr>
-          <w:t>4</w:t>
+          <w:t>15</w:t>
         </w:r>
         <w:r>
           <w:rPr>
@@ -1721,7 +2096,7 @@
           <w:szCs w:val="24"/>
         </w:rPr>
       </w:pPr>
-      <w:hyperlink w:anchor="_Toc159962627" w:history="1">
+      <w:hyperlink w:anchor="_Toc160552491" w:history="1">
         <w:r>
           <w:rPr>
             <w:rStyle w:val="aff9"/>
@@ -1766,7 +2141,7 @@
             <w:noProof/>
             <w:webHidden/>
           </w:rPr>
-          <w:instrText xml:space="preserve"> PAGEREF _Toc159962627 \h </w:instrText>
+          <w:instrText xml:space="preserve"> PAGEREF _Toc160552491 \h </w:instrText>
         </w:r>
         <w:r>
           <w:rPr>
@@ -1786,7 +2161,7 @@
             <w:noProof/>
             <w:webHidden/>
           </w:rPr>
-          <w:t>4</w:t>
+          <w:t>15</w:t>
         </w:r>
         <w:r>
           <w:rPr>
@@ -1813,7 +2188,7 @@
           <w:szCs w:val="24"/>
         </w:rPr>
       </w:pPr>
-      <w:hyperlink w:anchor="_Toc159962628" w:history="1">
+      <w:hyperlink w:anchor="_Toc160552492" w:history="1">
         <w:r>
           <w:rPr>
             <w:rStyle w:val="aff9"/>
@@ -1858,7 +2233,7 @@
             <w:noProof/>
             <w:webHidden/>
           </w:rPr>
-          <w:instrText xml:space="preserve"> PAGEREF _Toc159962628 \h </w:instrText>
+          <w:instrText xml:space="preserve"> PAGEREF _Toc160552492 \h </w:instrText>
         </w:r>
         <w:r>
           <w:rPr>
@@ -1878,7 +2253,7 @@
             <w:noProof/>
             <w:webHidden/>
           </w:rPr>
-          <w:t>4</w:t>
+          <w:t>15</w:t>
         </w:r>
         <w:r>
           <w:rPr>
@@ -1905,7 +2280,7 @@
           <w:szCs w:val="24"/>
         </w:rPr>
       </w:pPr>
-      <w:hyperlink w:anchor="_Toc159962629" w:history="1">
+      <w:hyperlink w:anchor="_Toc160552493" w:history="1">
         <w:r>
           <w:rPr>
             <w:rStyle w:val="aff9"/>
@@ -1929,7 +2304,7 @@
             <w:rStyle w:val="aff9"/>
             <w:noProof/>
           </w:rPr>
-          <w:t>组件图</w:t>
+          <w:t>数据库图</w:t>
         </w:r>
         <w:r>
           <w:rPr>
@@ -1950,7 +2325,7 @@
             <w:noProof/>
             <w:webHidden/>
           </w:rPr>
-          <w:instrText xml:space="preserve"> PAGEREF _Toc159962629 \h </w:instrText>
+          <w:instrText xml:space="preserve"> PAGEREF _Toc160552493 \h </w:instrText>
         </w:r>
         <w:r>
           <w:rPr>
@@ -1970,7 +2345,7 @@
             <w:noProof/>
             <w:webHidden/>
           </w:rPr>
-          <w:t>4</w:t>
+          <w:t>15</w:t>
         </w:r>
         <w:r>
           <w:rPr>
@@ -1997,7 +2372,7 @@
           <w:szCs w:val="24"/>
         </w:rPr>
       </w:pPr>
-      <w:hyperlink w:anchor="_Toc159962630" w:history="1">
+      <w:hyperlink w:anchor="_Toc160552494" w:history="1">
         <w:r>
           <w:rPr>
             <w:rStyle w:val="aff9"/>
@@ -2042,7 +2417,7 @@
             <w:noProof/>
             <w:webHidden/>
           </w:rPr>
-          <w:instrText xml:space="preserve"> PAGEREF _Toc159962630 \h </w:instrText>
+          <w:instrText xml:space="preserve"> PAGEREF _Toc160552494 \h </w:instrText>
         </w:r>
         <w:r>
           <w:rPr>
@@ -2062,7 +2437,7 @@
             <w:noProof/>
             <w:webHidden/>
           </w:rPr>
-          <w:t>4</w:t>
+          <w:t>16</w:t>
         </w:r>
         <w:r>
           <w:rPr>
@@ -2089,7 +2464,7 @@
           <w:szCs w:val="24"/>
         </w:rPr>
       </w:pPr>
-      <w:hyperlink w:anchor="_Toc159962631" w:history="1">
+      <w:hyperlink w:anchor="_Toc160552495" w:history="1">
         <w:r>
           <w:rPr>
             <w:rStyle w:val="aff9"/>
@@ -2134,7 +2509,7 @@
             <w:noProof/>
             <w:webHidden/>
           </w:rPr>
-          <w:instrText xml:space="preserve"> PAGEREF _Toc159962631 \h </w:instrText>
+          <w:instrText xml:space="preserve"> PAGEREF _Toc160552495 \h </w:instrText>
         </w:r>
         <w:r>
           <w:rPr>
@@ -2154,7 +2529,7 @@
             <w:noProof/>
             <w:webHidden/>
           </w:rPr>
-          <w:t>4</w:t>
+          <w:t>16</w:t>
         </w:r>
         <w:r>
           <w:rPr>
@@ -2181,7 +2556,7 @@
           <w:szCs w:val="24"/>
         </w:rPr>
       </w:pPr>
-      <w:hyperlink w:anchor="_Toc159962632" w:history="1">
+      <w:hyperlink w:anchor="_Toc160552496" w:history="1">
         <w:r>
           <w:rPr>
             <w:rStyle w:val="aff9"/>
@@ -2205,7 +2580,7 @@
             <w:rStyle w:val="aff9"/>
             <w:noProof/>
           </w:rPr>
-          <w:t>活动图</w:t>
+          <w:t>业务流程图</w:t>
         </w:r>
         <w:r>
           <w:rPr>
@@ -2226,7 +2601,7 @@
             <w:noProof/>
             <w:webHidden/>
           </w:rPr>
-          <w:instrText xml:space="preserve"> PAGEREF _Toc159962632 \h </w:instrText>
+          <w:instrText xml:space="preserve"> PAGEREF _Toc160552496 \h </w:instrText>
         </w:r>
         <w:r>
           <w:rPr>
@@ -2246,99 +2621,7 @@
             <w:noProof/>
             <w:webHidden/>
           </w:rPr>
-          <w:t>4</w:t>
-        </w:r>
-        <w:r>
-          <w:rPr>
-            <w:noProof/>
-            <w:webHidden/>
-          </w:rPr>
-          <w:fldChar w:fldCharType="end"/>
-        </w:r>
-      </w:hyperlink>
-    </w:p>
-    <w:p>
-      <w:pPr>
-        <w:pStyle w:val="TOC3"/>
-        <w:tabs>
-          <w:tab w:val="left" w:pos="1200"/>
-          <w:tab w:val="right" w:leader="dot" w:pos="8302"/>
-        </w:tabs>
-        <w:rPr>
-          <w:rFonts w:cstheme="minorBidi"/>
-          <w:iCs w:val="0"/>
-          <w:noProof/>
-          <w:kern w:val="2"/>
-          <w:sz w:val="21"/>
-          <w:szCs w:val="24"/>
-        </w:rPr>
-      </w:pPr>
-      <w:hyperlink w:anchor="_Toc159962633" w:history="1">
-        <w:r>
-          <w:rPr>
-            <w:rStyle w:val="aff9"/>
-            <w:noProof/>
-          </w:rPr>
-          <w:t>4.2.3</w:t>
-        </w:r>
-        <w:r>
-          <w:rPr>
-            <w:rFonts w:cstheme="minorBidi"/>
-            <w:iCs w:val="0"/>
-            <w:noProof/>
-            <w:kern w:val="2"/>
-            <w:sz w:val="21"/>
-            <w:szCs w:val="24"/>
-          </w:rPr>
-          <w:tab/>
-        </w:r>
-        <w:r>
-          <w:rPr>
-            <w:rStyle w:val="aff9"/>
-            <w:noProof/>
-          </w:rPr>
-          <w:t>业务流程图</w:t>
-        </w:r>
-        <w:r>
-          <w:rPr>
-            <w:noProof/>
-            <w:webHidden/>
-          </w:rPr>
-          <w:tab/>
-        </w:r>
-        <w:r>
-          <w:rPr>
-            <w:noProof/>
-            <w:webHidden/>
-          </w:rPr>
-          <w:fldChar w:fldCharType="begin"/>
-        </w:r>
-        <w:r>
-          <w:rPr>
-            <w:noProof/>
-            <w:webHidden/>
-          </w:rPr>
-          <w:instrText xml:space="preserve"> PAGEREF _Toc159962633 \h </w:instrText>
-        </w:r>
-        <w:r>
-          <w:rPr>
-            <w:noProof/>
-            <w:webHidden/>
-          </w:rPr>
-        </w:r>
-        <w:r>
-          <w:rPr>
-            <w:noProof/>
-            <w:webHidden/>
-          </w:rPr>
-          <w:fldChar w:fldCharType="separate"/>
-        </w:r>
-        <w:r>
-          <w:rPr>
-            <w:noProof/>
-            <w:webHidden/>
-          </w:rPr>
-          <w:t>4</w:t>
+          <w:t>16</w:t>
         </w:r>
         <w:r>
           <w:rPr>
@@ -2367,7 +2650,7 @@
           <w:szCs w:val="24"/>
         </w:rPr>
       </w:pPr>
-      <w:hyperlink w:anchor="_Toc159962634" w:history="1">
+      <w:hyperlink w:anchor="_Toc160552497" w:history="1">
         <w:r>
           <w:rPr>
             <w:rStyle w:val="aff9"/>
@@ -2414,7 +2697,7 @@
             <w:noProof/>
             <w:webHidden/>
           </w:rPr>
-          <w:instrText xml:space="preserve"> PAGEREF _Toc159962634 \h </w:instrText>
+          <w:instrText xml:space="preserve"> PAGEREF _Toc160552497 \h </w:instrText>
         </w:r>
         <w:r>
           <w:rPr>
@@ -2434,7 +2717,7 @@
             <w:noProof/>
             <w:webHidden/>
           </w:rPr>
-          <w:t>4</w:t>
+          <w:t>17</w:t>
         </w:r>
         <w:r>
           <w:rPr>
@@ -2463,7 +2746,7 @@
           <w:szCs w:val="24"/>
         </w:rPr>
       </w:pPr>
-      <w:hyperlink w:anchor="_Toc159962635" w:history="1">
+      <w:hyperlink w:anchor="_Toc160552498" w:history="1">
         <w:r>
           <w:rPr>
             <w:rStyle w:val="aff9"/>
@@ -2510,7 +2793,7 @@
             <w:noProof/>
             <w:webHidden/>
           </w:rPr>
-          <w:instrText xml:space="preserve"> PAGEREF _Toc159962635 \h </w:instrText>
+          <w:instrText xml:space="preserve"> PAGEREF _Toc160552498 \h </w:instrText>
         </w:r>
         <w:r>
           <w:rPr>
@@ -2530,7 +2813,7 @@
             <w:noProof/>
             <w:webHidden/>
           </w:rPr>
-          <w:t>4</w:t>
+          <w:t>17</w:t>
         </w:r>
         <w:r>
           <w:rPr>
@@ -2551,16 +2834,16 @@
         <w:pStyle w:val="1"/>
         <w:spacing w:before="326" w:after="326"/>
       </w:pPr>
-      <w:bookmarkStart w:id="1" w:name="_Toc159962609"/>
+      <w:bookmarkStart w:id="1" w:name="_Toc160552469"/>
       <w:commentRangeStart w:id="2"/>
       <w:r>
         <w:rPr>
           <w:rFonts w:hint="eastAsia"/>
         </w:rPr>
+        <w:lastRenderedPageBreak/>
         <w:t>引言</w:t>
       </w:r>
       <w:bookmarkEnd w:id="0"/>
-      <w:bookmarkEnd w:id="1"/>
       <w:commentRangeEnd w:id="2"/>
       <w:r>
         <w:rPr>
@@ -2572,6 +2855,7 @@
         </w:rPr>
         <w:commentReference w:id="2"/>
       </w:r>
+      <w:bookmarkEnd w:id="1"/>
     </w:p>
     <w:p>
       <w:pPr>
@@ -2579,7 +2863,7 @@
         <w:spacing w:before="163" w:after="163"/>
       </w:pPr>
       <w:bookmarkStart w:id="3" w:name="_Toc506358923"/>
-      <w:bookmarkStart w:id="4" w:name="_Toc159962610"/>
+      <w:bookmarkStart w:id="4" w:name="_Toc160552470"/>
       <w:r>
         <w:rPr>
           <w:rFonts w:hint="eastAsia"/>
@@ -2608,7 +2892,6 @@
         <w:rPr>
           <w:rFonts w:hint="eastAsia"/>
         </w:rPr>
-        <w:lastRenderedPageBreak/>
         <w:tab/>
       </w:r>
       <w:r>
@@ -2638,7 +2921,7 @@
         <w:spacing w:before="163" w:after="163"/>
       </w:pPr>
       <w:bookmarkStart w:id="5" w:name="_Toc506358924"/>
-      <w:bookmarkStart w:id="6" w:name="_Toc159962611"/>
+      <w:bookmarkStart w:id="6" w:name="_Toc160552471"/>
       <w:r>
         <w:rPr>
           <w:rFonts w:hint="eastAsia"/>
@@ -2686,7 +2969,7 @@
         <w:spacing w:before="163" w:after="163"/>
       </w:pPr>
       <w:bookmarkStart w:id="7" w:name="_Toc506358926"/>
-      <w:bookmarkStart w:id="8" w:name="_Toc159962612"/>
+      <w:bookmarkStart w:id="8" w:name="_Toc160552472"/>
       <w:r>
         <w:rPr>
           <w:rFonts w:hint="eastAsia"/>
@@ -2750,7 +3033,7 @@
         <w:spacing w:before="326" w:after="326"/>
       </w:pPr>
       <w:bookmarkStart w:id="9" w:name="_Toc506358927"/>
-      <w:bookmarkStart w:id="10" w:name="_Toc159962613"/>
+      <w:bookmarkStart w:id="10" w:name="_Toc160552473"/>
       <w:commentRangeStart w:id="11"/>
       <w:r>
         <w:rPr>
@@ -2759,7 +3042,6 @@
         <w:t>任务概述</w:t>
       </w:r>
       <w:bookmarkEnd w:id="9"/>
-      <w:bookmarkEnd w:id="10"/>
       <w:commentRangeEnd w:id="11"/>
       <w:r>
         <w:rPr>
@@ -2771,13 +3053,14 @@
         </w:rPr>
         <w:commentReference w:id="11"/>
       </w:r>
+      <w:bookmarkEnd w:id="10"/>
     </w:p>
     <w:p>
       <w:pPr>
         <w:pStyle w:val="2"/>
         <w:spacing w:before="163" w:after="163"/>
       </w:pPr>
-      <w:bookmarkStart w:id="12" w:name="_Toc159962614"/>
+      <w:bookmarkStart w:id="12" w:name="_Toc160552474"/>
       <w:r>
         <w:t>产品总体效果</w:t>
       </w:r>
@@ -2788,7 +3071,7 @@
         <w:pStyle w:val="2"/>
         <w:spacing w:before="163" w:after="163"/>
       </w:pPr>
-      <w:bookmarkStart w:id="13" w:name="_Toc159962616"/>
+      <w:bookmarkStart w:id="13" w:name="_Toc160552475"/>
       <w:r>
         <w:t>用户特征</w:t>
       </w:r>
@@ -2800,7 +3083,7 @@
         <w:spacing w:before="163" w:after="163"/>
       </w:pPr>
       <w:bookmarkStart w:id="14" w:name="_Toc506358928"/>
-      <w:bookmarkStart w:id="15" w:name="_Toc159962617"/>
+      <w:bookmarkStart w:id="15" w:name="_Toc160552476"/>
       <w:r>
         <w:rPr>
           <w:rFonts w:hint="eastAsia"/>
@@ -2816,7 +3099,7 @@
         <w:spacing w:before="163" w:after="163"/>
       </w:pPr>
       <w:bookmarkStart w:id="16" w:name="_Toc506358929"/>
-      <w:bookmarkStart w:id="17" w:name="_Toc159962618"/>
+      <w:bookmarkStart w:id="17" w:name="_Toc160552477"/>
       <w:r>
         <w:rPr>
           <w:rFonts w:hint="eastAsia"/>
@@ -2898,7 +3181,7 @@
         <w:spacing w:before="163" w:after="163"/>
       </w:pPr>
       <w:bookmarkStart w:id="18" w:name="_Toc506358930"/>
-      <w:bookmarkStart w:id="19" w:name="_Toc159962619"/>
+      <w:bookmarkStart w:id="19" w:name="_Toc160552478"/>
       <w:r>
         <w:rPr>
           <w:rFonts w:hint="eastAsia"/>
@@ -2914,7 +3197,7 @@
         <w:pStyle w:val="1"/>
         <w:spacing w:before="326" w:after="326"/>
       </w:pPr>
-      <w:bookmarkStart w:id="20" w:name="_Toc159962620"/>
+      <w:bookmarkStart w:id="20" w:name="_Toc160552479"/>
       <w:commentRangeStart w:id="21"/>
       <w:r>
         <w:rPr>
@@ -2922,7 +3205,6 @@
         </w:rPr>
         <w:t>需求</w:t>
       </w:r>
-      <w:bookmarkEnd w:id="20"/>
       <w:commentRangeEnd w:id="21"/>
       <w:r>
         <w:rPr>
@@ -2940,6 +3222,7 @@
         </w:rPr>
         <w:commentReference w:id="21"/>
       </w:r>
+      <w:bookmarkEnd w:id="20"/>
     </w:p>
     <w:p>
       <w:pPr>
@@ -2947,7 +3230,7 @@
         <w:spacing w:before="163" w:after="163"/>
       </w:pPr>
       <w:bookmarkStart w:id="22" w:name="_Toc506358938"/>
-      <w:bookmarkStart w:id="23" w:name="_Toc159962621"/>
+      <w:bookmarkStart w:id="23" w:name="_Toc160552480"/>
       <w:r>
         <w:rPr>
           <w:rFonts w:hint="eastAsia"/>
@@ -2967,16 +3250,15 @@
       <w:pPr>
         <w:pStyle w:val="3"/>
         <w:spacing w:before="163" w:after="163"/>
-        <w:rPr>
-          <w:rFonts w:hint="eastAsia"/>
-        </w:rPr>
-      </w:pPr>
+      </w:pPr>
+      <w:bookmarkStart w:id="24" w:name="_Toc160552481"/>
       <w:r>
         <w:rPr>
           <w:rFonts w:hint="eastAsia"/>
         </w:rPr>
         <w:t>功能列表及优先级</w:t>
       </w:r>
+      <w:bookmarkEnd w:id="24"/>
     </w:p>
     <w:tbl>
       <w:tblPr>
@@ -3004,9 +3286,6 @@
             <w:pPr>
               <w:spacing w:line="360" w:lineRule="auto"/>
               <w:jc w:val="center"/>
-              <w:rPr>
-                <w:rFonts w:hint="eastAsia"/>
-              </w:rPr>
             </w:pPr>
             <w:r>
               <w:rPr>
@@ -3026,9 +3305,6 @@
             <w:pPr>
               <w:spacing w:line="360" w:lineRule="auto"/>
               <w:jc w:val="center"/>
-              <w:rPr>
-                <w:rFonts w:hint="eastAsia"/>
-              </w:rPr>
             </w:pPr>
             <w:r>
               <w:rPr>
@@ -3048,9 +3324,6 @@
             <w:pPr>
               <w:spacing w:line="360" w:lineRule="auto"/>
               <w:jc w:val="center"/>
-              <w:rPr>
-                <w:rFonts w:hint="eastAsia"/>
-              </w:rPr>
             </w:pPr>
             <w:r>
               <w:rPr>
@@ -3075,9 +3348,6 @@
             <w:pPr>
               <w:spacing w:line="360" w:lineRule="auto"/>
               <w:jc w:val="center"/>
-              <w:rPr>
-                <w:rFonts w:hint="eastAsia"/>
-              </w:rPr>
             </w:pPr>
             <w:r>
               <w:rPr>
@@ -3096,9 +3366,6 @@
             <w:pPr>
               <w:spacing w:line="360" w:lineRule="auto"/>
               <w:jc w:val="center"/>
-              <w:rPr>
-                <w:rFonts w:hint="eastAsia"/>
-              </w:rPr>
             </w:pPr>
             <w:r>
               <w:rPr>
@@ -3117,9 +3384,6 @@
             <w:pPr>
               <w:spacing w:line="360" w:lineRule="auto"/>
               <w:jc w:val="center"/>
-              <w:rPr>
-                <w:rFonts w:hint="eastAsia"/>
-              </w:rPr>
             </w:pPr>
             <w:r>
               <w:rPr>
@@ -3144,9 +3408,6 @@
             <w:pPr>
               <w:spacing w:line="360" w:lineRule="auto"/>
               <w:jc w:val="center"/>
-              <w:rPr>
-                <w:rFonts w:hint="eastAsia"/>
-              </w:rPr>
             </w:pPr>
           </w:p>
         </w:tc>
@@ -3159,23 +3420,12 @@
             <w:pPr>
               <w:spacing w:line="360" w:lineRule="auto"/>
               <w:jc w:val="center"/>
-              <w:rPr>
-                <w:rFonts w:hint="eastAsia"/>
-              </w:rPr>
-            </w:pPr>
-            <w:r>
-              <w:rPr>
-                <w:rFonts w:hint="eastAsia"/>
-              </w:rPr>
-              <w:t>编</w:t>
-            </w:r>
-            <w:bookmarkStart w:id="24" w:name="_GoBack"/>
-            <w:bookmarkEnd w:id="24"/>
-            <w:r>
-              <w:rPr>
-                <w:rFonts w:hint="eastAsia"/>
-              </w:rPr>
-              <w:t>辑对话名</w:t>
+            </w:pPr>
+            <w:r>
+              <w:rPr>
+                <w:rFonts w:hint="eastAsia"/>
+              </w:rPr>
+              <w:t>编辑对话名</w:t>
             </w:r>
           </w:p>
         </w:tc>
@@ -3188,9 +3438,6 @@
             <w:pPr>
               <w:spacing w:line="360" w:lineRule="auto"/>
               <w:jc w:val="center"/>
-              <w:rPr>
-                <w:rFonts w:hint="eastAsia"/>
-              </w:rPr>
             </w:pPr>
             <w:r>
               <w:rPr>
@@ -3215,9 +3462,6 @@
             <w:pPr>
               <w:spacing w:line="360" w:lineRule="auto"/>
               <w:jc w:val="center"/>
-              <w:rPr>
-                <w:rFonts w:hint="eastAsia"/>
-              </w:rPr>
             </w:pPr>
           </w:p>
         </w:tc>
@@ -3230,9 +3474,6 @@
             <w:pPr>
               <w:spacing w:line="360" w:lineRule="auto"/>
               <w:jc w:val="center"/>
-              <w:rPr>
-                <w:rFonts w:hint="eastAsia"/>
-              </w:rPr>
             </w:pPr>
             <w:r>
               <w:rPr>
@@ -3251,9 +3492,6 @@
             <w:pPr>
               <w:spacing w:line="360" w:lineRule="auto"/>
               <w:jc w:val="center"/>
-              <w:rPr>
-                <w:rFonts w:hint="eastAsia"/>
-              </w:rPr>
             </w:pPr>
             <w:r>
               <w:rPr>
@@ -3278,9 +3516,6 @@
             <w:pPr>
               <w:spacing w:line="360" w:lineRule="auto"/>
               <w:jc w:val="center"/>
-              <w:rPr>
-                <w:rFonts w:hint="eastAsia"/>
-              </w:rPr>
             </w:pPr>
           </w:p>
         </w:tc>
@@ -3293,9 +3528,6 @@
             <w:pPr>
               <w:spacing w:line="360" w:lineRule="auto"/>
               <w:jc w:val="center"/>
-              <w:rPr>
-                <w:rFonts w:hint="eastAsia"/>
-              </w:rPr>
             </w:pPr>
             <w:r>
               <w:rPr>
@@ -3314,9 +3546,6 @@
             <w:pPr>
               <w:spacing w:line="360" w:lineRule="auto"/>
               <w:jc w:val="center"/>
-              <w:rPr>
-                <w:rFonts w:hint="eastAsia"/>
-              </w:rPr>
             </w:pPr>
             <w:r>
               <w:rPr>
@@ -3341,9 +3570,6 @@
             <w:pPr>
               <w:spacing w:line="360" w:lineRule="auto"/>
               <w:jc w:val="center"/>
-              <w:rPr>
-                <w:rFonts w:hint="eastAsia"/>
-              </w:rPr>
             </w:pPr>
           </w:p>
         </w:tc>
@@ -3356,9 +3582,6 @@
             <w:pPr>
               <w:spacing w:line="360" w:lineRule="auto"/>
               <w:jc w:val="center"/>
-              <w:rPr>
-                <w:rFonts w:hint="eastAsia"/>
-              </w:rPr>
             </w:pPr>
             <w:r>
               <w:rPr>
@@ -3377,9 +3600,6 @@
             <w:pPr>
               <w:spacing w:line="360" w:lineRule="auto"/>
               <w:jc w:val="center"/>
-              <w:rPr>
-                <w:rFonts w:hint="eastAsia"/>
-              </w:rPr>
             </w:pPr>
             <w:r>
               <w:rPr>
@@ -3404,9 +3624,6 @@
             <w:pPr>
               <w:spacing w:line="360" w:lineRule="auto"/>
               <w:jc w:val="center"/>
-              <w:rPr>
-                <w:rFonts w:hint="eastAsia"/>
-              </w:rPr>
             </w:pPr>
           </w:p>
         </w:tc>
@@ -3419,9 +3636,6 @@
             <w:pPr>
               <w:spacing w:line="360" w:lineRule="auto"/>
               <w:jc w:val="center"/>
-              <w:rPr>
-                <w:rFonts w:hint="eastAsia"/>
-              </w:rPr>
             </w:pPr>
             <w:r>
               <w:rPr>
@@ -3440,9 +3654,6 @@
             <w:pPr>
               <w:spacing w:line="360" w:lineRule="auto"/>
               <w:jc w:val="center"/>
-              <w:rPr>
-                <w:rFonts w:hint="eastAsia"/>
-              </w:rPr>
             </w:pPr>
             <w:r>
               <w:rPr>
@@ -3467,9 +3678,6 @@
             <w:pPr>
               <w:spacing w:line="360" w:lineRule="auto"/>
               <w:jc w:val="center"/>
-              <w:rPr>
-                <w:rFonts w:hint="eastAsia"/>
-              </w:rPr>
             </w:pPr>
           </w:p>
         </w:tc>
@@ -3482,9 +3690,6 @@
             <w:pPr>
               <w:spacing w:line="360" w:lineRule="auto"/>
               <w:jc w:val="center"/>
-              <w:rPr>
-                <w:rFonts w:hint="eastAsia"/>
-              </w:rPr>
             </w:pPr>
             <w:r>
               <w:rPr>
@@ -3503,9 +3708,6 @@
             <w:pPr>
               <w:spacing w:line="360" w:lineRule="auto"/>
               <w:jc w:val="center"/>
-              <w:rPr>
-                <w:rFonts w:hint="eastAsia"/>
-              </w:rPr>
             </w:pPr>
             <w:r>
               <w:rPr>
@@ -3530,9 +3732,6 @@
             <w:pPr>
               <w:spacing w:line="360" w:lineRule="auto"/>
               <w:jc w:val="center"/>
-              <w:rPr>
-                <w:rFonts w:hint="eastAsia"/>
-              </w:rPr>
             </w:pPr>
           </w:p>
         </w:tc>
@@ -3545,9 +3744,6 @@
             <w:pPr>
               <w:spacing w:line="360" w:lineRule="auto"/>
               <w:jc w:val="center"/>
-              <w:rPr>
-                <w:rFonts w:hint="eastAsia"/>
-              </w:rPr>
             </w:pPr>
             <w:r>
               <w:rPr>
@@ -3566,9 +3762,6 @@
             <w:pPr>
               <w:spacing w:line="360" w:lineRule="auto"/>
               <w:jc w:val="center"/>
-              <w:rPr>
-                <w:rFonts w:hint="eastAsia"/>
-              </w:rPr>
             </w:pPr>
             <w:r>
               <w:rPr>
@@ -3593,9 +3786,6 @@
             <w:pPr>
               <w:spacing w:line="360" w:lineRule="auto"/>
               <w:jc w:val="center"/>
-              <w:rPr>
-                <w:rFonts w:hint="eastAsia"/>
-              </w:rPr>
             </w:pPr>
           </w:p>
         </w:tc>
@@ -3608,9 +3798,6 @@
             <w:pPr>
               <w:spacing w:line="360" w:lineRule="auto"/>
               <w:jc w:val="center"/>
-              <w:rPr>
-                <w:rFonts w:hint="eastAsia"/>
-              </w:rPr>
             </w:pPr>
             <w:r>
               <w:rPr>
@@ -3629,9 +3816,6 @@
             <w:pPr>
               <w:spacing w:line="360" w:lineRule="auto"/>
               <w:jc w:val="center"/>
-              <w:rPr>
-                <w:rFonts w:hint="eastAsia"/>
-              </w:rPr>
             </w:pPr>
             <w:r>
               <w:rPr>
@@ -3656,9 +3840,6 @@
             <w:pPr>
               <w:spacing w:line="360" w:lineRule="auto"/>
               <w:jc w:val="center"/>
-              <w:rPr>
-                <w:rFonts w:hint="eastAsia"/>
-              </w:rPr>
             </w:pPr>
             <w:r>
               <w:rPr>
@@ -3692,9 +3873,6 @@
             <w:pPr>
               <w:spacing w:line="360" w:lineRule="auto"/>
               <w:jc w:val="center"/>
-              <w:rPr>
-                <w:rFonts w:hint="eastAsia"/>
-              </w:rPr>
             </w:pPr>
             <w:r>
               <w:rPr>
@@ -3734,9 +3912,6 @@
             <w:pPr>
               <w:spacing w:line="360" w:lineRule="auto"/>
               <w:jc w:val="center"/>
-              <w:rPr>
-                <w:rFonts w:hint="eastAsia"/>
-              </w:rPr>
             </w:pPr>
             <w:r>
               <w:rPr>
@@ -3761,9 +3936,6 @@
             <w:pPr>
               <w:spacing w:line="360" w:lineRule="auto"/>
               <w:jc w:val="center"/>
-              <w:rPr>
-                <w:rFonts w:hint="eastAsia"/>
-              </w:rPr>
             </w:pPr>
           </w:p>
         </w:tc>
@@ -3776,9 +3948,6 @@
             <w:pPr>
               <w:spacing w:line="360" w:lineRule="auto"/>
               <w:jc w:val="center"/>
-              <w:rPr>
-                <w:rFonts w:hint="eastAsia"/>
-              </w:rPr>
             </w:pPr>
             <w:r>
               <w:rPr>
@@ -3803,9 +3972,6 @@
             <w:pPr>
               <w:spacing w:line="360" w:lineRule="auto"/>
               <w:jc w:val="center"/>
-              <w:rPr>
-                <w:rFonts w:hint="eastAsia"/>
-              </w:rPr>
             </w:pPr>
             <w:r>
               <w:rPr>
@@ -3830,9 +3996,6 @@
             <w:pPr>
               <w:spacing w:line="360" w:lineRule="auto"/>
               <w:jc w:val="center"/>
-              <w:rPr>
-                <w:rFonts w:hint="eastAsia"/>
-              </w:rPr>
             </w:pPr>
           </w:p>
         </w:tc>
@@ -3845,9 +4008,6 @@
             <w:pPr>
               <w:spacing w:line="360" w:lineRule="auto"/>
               <w:jc w:val="center"/>
-              <w:rPr>
-                <w:rFonts w:hint="eastAsia"/>
-              </w:rPr>
             </w:pPr>
             <w:r>
               <w:rPr>
@@ -3878,9 +4038,6 @@
             <w:pPr>
               <w:spacing w:line="360" w:lineRule="auto"/>
               <w:jc w:val="center"/>
-              <w:rPr>
-                <w:rFonts w:hint="eastAsia"/>
-              </w:rPr>
             </w:pPr>
             <w:r>
               <w:rPr>
@@ -3905,9 +4062,6 @@
             <w:pPr>
               <w:spacing w:line="360" w:lineRule="auto"/>
               <w:jc w:val="center"/>
-              <w:rPr>
-                <w:rFonts w:hint="eastAsia"/>
-              </w:rPr>
             </w:pPr>
           </w:p>
         </w:tc>
@@ -3920,9 +4074,6 @@
             <w:pPr>
               <w:spacing w:line="360" w:lineRule="auto"/>
               <w:jc w:val="center"/>
-              <w:rPr>
-                <w:rFonts w:hint="eastAsia"/>
-              </w:rPr>
             </w:pPr>
             <w:r>
               <w:rPr>
@@ -3953,9 +4104,6 @@
             <w:pPr>
               <w:spacing w:line="360" w:lineRule="auto"/>
               <w:jc w:val="center"/>
-              <w:rPr>
-                <w:rFonts w:hint="eastAsia"/>
-              </w:rPr>
             </w:pPr>
             <w:r>
               <w:rPr>
@@ -3980,9 +4128,6 @@
             <w:pPr>
               <w:spacing w:line="360" w:lineRule="auto"/>
               <w:jc w:val="center"/>
-              <w:rPr>
-                <w:rFonts w:hint="eastAsia"/>
-              </w:rPr>
             </w:pPr>
           </w:p>
         </w:tc>
@@ -3995,9 +4140,6 @@
             <w:pPr>
               <w:spacing w:line="360" w:lineRule="auto"/>
               <w:jc w:val="center"/>
-              <w:rPr>
-                <w:rFonts w:hint="eastAsia"/>
-              </w:rPr>
             </w:pPr>
             <w:r>
               <w:rPr>
@@ -4028,9 +4170,6 @@
             <w:pPr>
               <w:spacing w:line="360" w:lineRule="auto"/>
               <w:jc w:val="center"/>
-              <w:rPr>
-                <w:rFonts w:hint="eastAsia"/>
-              </w:rPr>
             </w:pPr>
             <w:r>
               <w:rPr>
@@ -4055,9 +4194,6 @@
             <w:pPr>
               <w:spacing w:line="360" w:lineRule="auto"/>
               <w:jc w:val="center"/>
-              <w:rPr>
-                <w:rFonts w:hint="eastAsia"/>
-              </w:rPr>
             </w:pPr>
           </w:p>
         </w:tc>
@@ -4070,9 +4206,6 @@
             <w:pPr>
               <w:spacing w:line="360" w:lineRule="auto"/>
               <w:jc w:val="center"/>
-              <w:rPr>
-                <w:rFonts w:hint="eastAsia"/>
-              </w:rPr>
             </w:pPr>
             <w:r>
               <w:rPr>
@@ -4097,9 +4230,6 @@
             <w:pPr>
               <w:spacing w:line="360" w:lineRule="auto"/>
               <w:jc w:val="center"/>
-              <w:rPr>
-                <w:rFonts w:hint="eastAsia"/>
-              </w:rPr>
             </w:pPr>
             <w:r>
               <w:rPr>
@@ -4124,9 +4254,6 @@
             <w:pPr>
               <w:spacing w:line="360" w:lineRule="auto"/>
               <w:jc w:val="center"/>
-              <w:rPr>
-                <w:rFonts w:hint="eastAsia"/>
-              </w:rPr>
             </w:pPr>
           </w:p>
         </w:tc>
@@ -4139,9 +4266,6 @@
             <w:pPr>
               <w:spacing w:line="360" w:lineRule="auto"/>
               <w:jc w:val="center"/>
-              <w:rPr>
-                <w:rFonts w:hint="eastAsia"/>
-              </w:rPr>
             </w:pPr>
             <w:r>
               <w:rPr>
@@ -4172,9 +4296,6 @@
             <w:pPr>
               <w:spacing w:line="360" w:lineRule="auto"/>
               <w:jc w:val="center"/>
-              <w:rPr>
-                <w:rFonts w:hint="eastAsia"/>
-              </w:rPr>
             </w:pPr>
             <w:r>
               <w:rPr>
@@ -4199,9 +4320,6 @@
             <w:pPr>
               <w:spacing w:line="360" w:lineRule="auto"/>
               <w:jc w:val="center"/>
-              <w:rPr>
-                <w:rFonts w:hint="eastAsia"/>
-              </w:rPr>
             </w:pPr>
           </w:p>
         </w:tc>
@@ -4214,9 +4332,6 @@
             <w:pPr>
               <w:spacing w:line="360" w:lineRule="auto"/>
               <w:jc w:val="center"/>
-              <w:rPr>
-                <w:rFonts w:hint="eastAsia"/>
-              </w:rPr>
             </w:pPr>
             <w:r>
               <w:rPr>
@@ -4247,9 +4362,6 @@
             <w:pPr>
               <w:spacing w:line="360" w:lineRule="auto"/>
               <w:jc w:val="center"/>
-              <w:rPr>
-                <w:rFonts w:hint="eastAsia"/>
-              </w:rPr>
             </w:pPr>
             <w:r>
               <w:rPr>
@@ -4274,9 +4386,6 @@
             <w:pPr>
               <w:spacing w:line="360" w:lineRule="auto"/>
               <w:jc w:val="center"/>
-              <w:rPr>
-                <w:rFonts w:hint="eastAsia"/>
-              </w:rPr>
             </w:pPr>
           </w:p>
         </w:tc>
@@ -4289,9 +4398,6 @@
             <w:pPr>
               <w:spacing w:line="360" w:lineRule="auto"/>
               <w:jc w:val="center"/>
-              <w:rPr>
-                <w:rFonts w:hint="eastAsia"/>
-              </w:rPr>
             </w:pPr>
             <w:r>
               <w:rPr>
@@ -4322,9 +4428,6 @@
             <w:pPr>
               <w:spacing w:line="360" w:lineRule="auto"/>
               <w:jc w:val="center"/>
-              <w:rPr>
-                <w:rFonts w:hint="eastAsia"/>
-              </w:rPr>
             </w:pPr>
             <w:r>
               <w:rPr>
@@ -4349,9 +4452,6 @@
             <w:pPr>
               <w:spacing w:line="360" w:lineRule="auto"/>
               <w:jc w:val="center"/>
-              <w:rPr>
-                <w:rFonts w:hint="eastAsia"/>
-              </w:rPr>
             </w:pPr>
           </w:p>
         </w:tc>
@@ -4364,9 +4464,6 @@
             <w:pPr>
               <w:spacing w:line="360" w:lineRule="auto"/>
               <w:jc w:val="center"/>
-              <w:rPr>
-                <w:rFonts w:hint="eastAsia"/>
-              </w:rPr>
             </w:pPr>
             <w:r>
               <w:rPr>
@@ -4397,9 +4494,6 @@
             <w:pPr>
               <w:spacing w:line="360" w:lineRule="auto"/>
               <w:jc w:val="center"/>
-              <w:rPr>
-                <w:rFonts w:hint="eastAsia"/>
-              </w:rPr>
             </w:pPr>
             <w:r>
               <w:rPr>
@@ -4424,9 +4518,6 @@
             <w:pPr>
               <w:spacing w:line="360" w:lineRule="auto"/>
               <w:jc w:val="center"/>
-              <w:rPr>
-                <w:rFonts w:hint="eastAsia"/>
-              </w:rPr>
             </w:pPr>
           </w:p>
         </w:tc>
@@ -4439,9 +4530,6 @@
             <w:pPr>
               <w:spacing w:line="360" w:lineRule="auto"/>
               <w:jc w:val="center"/>
-              <w:rPr>
-                <w:rFonts w:hint="eastAsia"/>
-              </w:rPr>
             </w:pPr>
             <w:r>
               <w:rPr>
@@ -4466,9 +4554,6 @@
             <w:pPr>
               <w:spacing w:line="360" w:lineRule="auto"/>
               <w:jc w:val="center"/>
-              <w:rPr>
-                <w:rFonts w:hint="eastAsia"/>
-              </w:rPr>
             </w:pPr>
             <w:r>
               <w:rPr>
@@ -4493,9 +4578,6 @@
             <w:pPr>
               <w:spacing w:line="360" w:lineRule="auto"/>
               <w:jc w:val="center"/>
-              <w:rPr>
-                <w:rFonts w:hint="eastAsia"/>
-              </w:rPr>
             </w:pPr>
             <w:r>
               <w:rPr>
@@ -4514,9 +4596,6 @@
             <w:pPr>
               <w:spacing w:line="360" w:lineRule="auto"/>
               <w:jc w:val="center"/>
-              <w:rPr>
-                <w:rFonts w:hint="eastAsia"/>
-              </w:rPr>
             </w:pPr>
             <w:r>
               <w:rPr>
@@ -4535,9 +4614,6 @@
             <w:pPr>
               <w:spacing w:line="360" w:lineRule="auto"/>
               <w:jc w:val="center"/>
-              <w:rPr>
-                <w:rFonts w:hint="eastAsia"/>
-              </w:rPr>
             </w:pPr>
             <w:r>
               <w:rPr>
@@ -4562,9 +4638,6 @@
             <w:pPr>
               <w:spacing w:line="360" w:lineRule="auto"/>
               <w:jc w:val="center"/>
-              <w:rPr>
-                <w:rFonts w:hint="eastAsia"/>
-              </w:rPr>
             </w:pPr>
           </w:p>
         </w:tc>
@@ -4577,9 +4650,6 @@
             <w:pPr>
               <w:spacing w:line="360" w:lineRule="auto"/>
               <w:jc w:val="center"/>
-              <w:rPr>
-                <w:rFonts w:hint="eastAsia"/>
-              </w:rPr>
             </w:pPr>
             <w:r>
               <w:rPr>
@@ -4598,9 +4668,6 @@
             <w:pPr>
               <w:spacing w:line="360" w:lineRule="auto"/>
               <w:jc w:val="center"/>
-              <w:rPr>
-                <w:rFonts w:hint="eastAsia"/>
-              </w:rPr>
             </w:pPr>
             <w:r>
               <w:rPr>
@@ -4625,9 +4692,6 @@
             <w:pPr>
               <w:spacing w:line="360" w:lineRule="auto"/>
               <w:jc w:val="center"/>
-              <w:rPr>
-                <w:rFonts w:hint="eastAsia"/>
-              </w:rPr>
             </w:pPr>
           </w:p>
         </w:tc>
@@ -4648,7 +4712,7 @@
               <w:rPr>
                 <w:rFonts w:hint="eastAsia"/>
               </w:rPr>
-              <w:t>添加用户参数</w:t>
+              <w:t>编辑插件参数</w:t>
             </w:r>
           </w:p>
         </w:tc>
@@ -4688,9 +4752,6 @@
             <w:pPr>
               <w:spacing w:line="360" w:lineRule="auto"/>
               <w:jc w:val="center"/>
-              <w:rPr>
-                <w:rFonts w:hint="eastAsia"/>
-              </w:rPr>
             </w:pPr>
           </w:p>
         </w:tc>
@@ -4711,7 +4772,7 @@
               <w:rPr>
                 <w:rFonts w:hint="eastAsia"/>
               </w:rPr>
-              <w:t>查询函数</w:t>
+              <w:t>删除编辑参数</w:t>
             </w:r>
           </w:p>
         </w:tc>
@@ -4751,9 +4812,6 @@
             <w:pPr>
               <w:spacing w:line="360" w:lineRule="auto"/>
               <w:jc w:val="center"/>
-              <w:rPr>
-                <w:rFonts w:hint="eastAsia"/>
-              </w:rPr>
             </w:pPr>
           </w:p>
         </w:tc>
@@ -4766,15 +4824,12 @@
             <w:pPr>
               <w:spacing w:line="360" w:lineRule="auto"/>
               <w:jc w:val="center"/>
-              <w:rPr>
-                <w:rFonts w:hint="eastAsia"/>
-              </w:rPr>
-            </w:pPr>
-            <w:r>
-              <w:rPr>
-                <w:rFonts w:hint="eastAsia"/>
-              </w:rPr>
-              <w:t>新建函数</w:t>
+            </w:pPr>
+            <w:r>
+              <w:rPr>
+                <w:rFonts w:hint="eastAsia"/>
+              </w:rPr>
+              <w:t>添加用户参数</w:t>
             </w:r>
           </w:p>
         </w:tc>
@@ -4787,9 +4842,6 @@
             <w:pPr>
               <w:spacing w:line="360" w:lineRule="auto"/>
               <w:jc w:val="center"/>
-              <w:rPr>
-                <w:rFonts w:hint="eastAsia"/>
-              </w:rPr>
             </w:pPr>
             <w:r>
               <w:rPr>
@@ -4814,9 +4866,6 @@
             <w:pPr>
               <w:spacing w:line="360" w:lineRule="auto"/>
               <w:jc w:val="center"/>
-              <w:rPr>
-                <w:rFonts w:hint="eastAsia"/>
-              </w:rPr>
             </w:pPr>
           </w:p>
         </w:tc>
@@ -4837,7 +4886,7 @@
               <w:rPr>
                 <w:rFonts w:hint="eastAsia"/>
               </w:rPr>
-              <w:t>编辑函数</w:t>
+              <w:t>编辑用户参数</w:t>
             </w:r>
           </w:p>
         </w:tc>
@@ -4877,9 +4926,6 @@
             <w:pPr>
               <w:spacing w:line="360" w:lineRule="auto"/>
               <w:jc w:val="center"/>
-              <w:rPr>
-                <w:rFonts w:hint="eastAsia"/>
-              </w:rPr>
             </w:pPr>
           </w:p>
         </w:tc>
@@ -4900,7 +4946,7 @@
               <w:rPr>
                 <w:rFonts w:hint="eastAsia"/>
               </w:rPr>
-              <w:t>配置函数</w:t>
+              <w:t>删除用户参数</w:t>
             </w:r>
           </w:p>
         </w:tc>
@@ -4921,7 +4967,7 @@
               <w:rPr>
                 <w:rFonts w:hint="eastAsia"/>
               </w:rPr>
-              <w:t>高</w:t>
+              <w:t>中</w:t>
             </w:r>
           </w:p>
         </w:tc>
@@ -4940,9 +4986,6 @@
             <w:pPr>
               <w:spacing w:line="360" w:lineRule="auto"/>
               <w:jc w:val="center"/>
-              <w:rPr>
-                <w:rFonts w:hint="eastAsia"/>
-              </w:rPr>
             </w:pPr>
           </w:p>
         </w:tc>
@@ -4955,15 +4998,12 @@
             <w:pPr>
               <w:spacing w:line="360" w:lineRule="auto"/>
               <w:jc w:val="center"/>
-              <w:rPr>
-                <w:rFonts w:hint="eastAsia"/>
-              </w:rPr>
-            </w:pPr>
-            <w:r>
-              <w:rPr>
-                <w:rFonts w:hint="eastAsia"/>
-              </w:rPr>
-              <w:t>删除函数</w:t>
+            </w:pPr>
+            <w:r>
+              <w:rPr>
+                <w:rFonts w:hint="eastAsia"/>
+              </w:rPr>
+              <w:t>查询函数</w:t>
             </w:r>
           </w:p>
         </w:tc>
@@ -4976,9 +5016,6 @@
             <w:pPr>
               <w:spacing w:line="360" w:lineRule="auto"/>
               <w:jc w:val="center"/>
-              <w:rPr>
-                <w:rFonts w:hint="eastAsia"/>
-              </w:rPr>
             </w:pPr>
             <w:r>
               <w:rPr>
@@ -5003,9 +5040,6 @@
             <w:pPr>
               <w:spacing w:line="360" w:lineRule="auto"/>
               <w:jc w:val="center"/>
-              <w:rPr>
-                <w:rFonts w:hint="eastAsia"/>
-              </w:rPr>
             </w:pPr>
           </w:p>
         </w:tc>
@@ -5018,15 +5052,12 @@
             <w:pPr>
               <w:spacing w:line="360" w:lineRule="auto"/>
               <w:jc w:val="center"/>
-              <w:rPr>
-                <w:rFonts w:hint="eastAsia"/>
-              </w:rPr>
-            </w:pPr>
-            <w:r>
-              <w:rPr>
-                <w:rFonts w:hint="eastAsia"/>
-              </w:rPr>
-              <w:t>展示函数</w:t>
+            </w:pPr>
+            <w:r>
+              <w:rPr>
+                <w:rFonts w:hint="eastAsia"/>
+              </w:rPr>
+              <w:t>新建函数</w:t>
             </w:r>
           </w:p>
         </w:tc>
@@ -5039,9 +5070,222 @@
             <w:pPr>
               <w:spacing w:line="360" w:lineRule="auto"/>
               <w:jc w:val="center"/>
-              <w:rPr>
-                <w:rFonts w:hint="eastAsia"/>
-              </w:rPr>
+            </w:pPr>
+            <w:r>
+              <w:rPr>
+                <w:rFonts w:hint="eastAsia"/>
+              </w:rPr>
+              <w:t>高</w:t>
+            </w:r>
+          </w:p>
+        </w:tc>
+      </w:tr>
+      <w:tr>
+        <w:trPr>
+          <w:jc w:val="center"/>
+        </w:trPr>
+        <w:tc>
+          <w:tcPr>
+            <w:tcW w:w="2842" w:type="dxa"/>
+            <w:vMerge/>
+            <w:vAlign w:val="center"/>
+          </w:tcPr>
+          <w:p>
+            <w:pPr>
+              <w:spacing w:line="360" w:lineRule="auto"/>
+              <w:jc w:val="center"/>
+            </w:pPr>
+          </w:p>
+        </w:tc>
+        <w:tc>
+          <w:tcPr>
+            <w:tcW w:w="2843" w:type="dxa"/>
+            <w:vAlign w:val="center"/>
+          </w:tcPr>
+          <w:p>
+            <w:pPr>
+              <w:spacing w:line="360" w:lineRule="auto"/>
+              <w:jc w:val="center"/>
+            </w:pPr>
+            <w:r>
+              <w:rPr>
+                <w:rFonts w:hint="eastAsia"/>
+              </w:rPr>
+              <w:t>编辑函数</w:t>
+            </w:r>
+          </w:p>
+        </w:tc>
+        <w:tc>
+          <w:tcPr>
+            <w:tcW w:w="2843" w:type="dxa"/>
+            <w:vAlign w:val="center"/>
+          </w:tcPr>
+          <w:p>
+            <w:pPr>
+              <w:spacing w:line="360" w:lineRule="auto"/>
+              <w:jc w:val="center"/>
+            </w:pPr>
+            <w:r>
+              <w:rPr>
+                <w:rFonts w:hint="eastAsia"/>
+              </w:rPr>
+              <w:t>高</w:t>
+            </w:r>
+          </w:p>
+        </w:tc>
+      </w:tr>
+      <w:tr>
+        <w:trPr>
+          <w:jc w:val="center"/>
+        </w:trPr>
+        <w:tc>
+          <w:tcPr>
+            <w:tcW w:w="2842" w:type="dxa"/>
+            <w:vMerge/>
+            <w:vAlign w:val="center"/>
+          </w:tcPr>
+          <w:p>
+            <w:pPr>
+              <w:spacing w:line="360" w:lineRule="auto"/>
+              <w:jc w:val="center"/>
+            </w:pPr>
+          </w:p>
+        </w:tc>
+        <w:tc>
+          <w:tcPr>
+            <w:tcW w:w="2843" w:type="dxa"/>
+            <w:vAlign w:val="center"/>
+          </w:tcPr>
+          <w:p>
+            <w:pPr>
+              <w:spacing w:line="360" w:lineRule="auto"/>
+              <w:jc w:val="center"/>
+            </w:pPr>
+            <w:r>
+              <w:rPr>
+                <w:rFonts w:hint="eastAsia"/>
+              </w:rPr>
+              <w:t>配置函数</w:t>
+            </w:r>
+          </w:p>
+        </w:tc>
+        <w:tc>
+          <w:tcPr>
+            <w:tcW w:w="2843" w:type="dxa"/>
+            <w:vAlign w:val="center"/>
+          </w:tcPr>
+          <w:p>
+            <w:pPr>
+              <w:spacing w:line="360" w:lineRule="auto"/>
+              <w:jc w:val="center"/>
+            </w:pPr>
+            <w:r>
+              <w:rPr>
+                <w:rFonts w:hint="eastAsia"/>
+              </w:rPr>
+              <w:t>高</w:t>
+            </w:r>
+          </w:p>
+        </w:tc>
+      </w:tr>
+      <w:tr>
+        <w:trPr>
+          <w:jc w:val="center"/>
+        </w:trPr>
+        <w:tc>
+          <w:tcPr>
+            <w:tcW w:w="2842" w:type="dxa"/>
+            <w:vMerge/>
+            <w:vAlign w:val="center"/>
+          </w:tcPr>
+          <w:p>
+            <w:pPr>
+              <w:spacing w:line="360" w:lineRule="auto"/>
+              <w:jc w:val="center"/>
+            </w:pPr>
+          </w:p>
+        </w:tc>
+        <w:tc>
+          <w:tcPr>
+            <w:tcW w:w="2843" w:type="dxa"/>
+            <w:vAlign w:val="center"/>
+          </w:tcPr>
+          <w:p>
+            <w:pPr>
+              <w:spacing w:line="360" w:lineRule="auto"/>
+              <w:jc w:val="center"/>
+            </w:pPr>
+            <w:r>
+              <w:rPr>
+                <w:rFonts w:hint="eastAsia"/>
+              </w:rPr>
+              <w:t>删除函数</w:t>
+            </w:r>
+          </w:p>
+        </w:tc>
+        <w:tc>
+          <w:tcPr>
+            <w:tcW w:w="2843" w:type="dxa"/>
+            <w:vAlign w:val="center"/>
+          </w:tcPr>
+          <w:p>
+            <w:pPr>
+              <w:spacing w:line="360" w:lineRule="auto"/>
+              <w:jc w:val="center"/>
+            </w:pPr>
+            <w:r>
+              <w:rPr>
+                <w:rFonts w:hint="eastAsia"/>
+              </w:rPr>
+              <w:t>中</w:t>
+            </w:r>
+          </w:p>
+        </w:tc>
+      </w:tr>
+      <w:tr>
+        <w:trPr>
+          <w:jc w:val="center"/>
+        </w:trPr>
+        <w:tc>
+          <w:tcPr>
+            <w:tcW w:w="2842" w:type="dxa"/>
+            <w:vMerge/>
+            <w:vAlign w:val="center"/>
+          </w:tcPr>
+          <w:p>
+            <w:pPr>
+              <w:spacing w:line="360" w:lineRule="auto"/>
+              <w:jc w:val="center"/>
+            </w:pPr>
+          </w:p>
+        </w:tc>
+        <w:tc>
+          <w:tcPr>
+            <w:tcW w:w="2843" w:type="dxa"/>
+            <w:vAlign w:val="center"/>
+          </w:tcPr>
+          <w:p>
+            <w:pPr>
+              <w:spacing w:line="360" w:lineRule="auto"/>
+              <w:jc w:val="center"/>
+            </w:pPr>
+            <w:r>
+              <w:rPr>
+                <w:rFonts w:hint="eastAsia"/>
+              </w:rPr>
+              <w:t>展示函数</w:t>
+            </w:r>
+          </w:p>
+        </w:tc>
+        <w:tc>
+          <w:tcPr>
+            <w:tcW w:w="2843" w:type="dxa"/>
+            <w:vAlign w:val="center"/>
+          </w:tcPr>
+          <w:p>
+            <w:pPr>
+              <w:spacing w:line="360" w:lineRule="auto"/>
+              <w:jc w:val="center"/>
             </w:pPr>
             <w:r>
               <w:rPr>
@@ -5058,9 +5302,6 @@
         <w:pStyle w:val="a1"/>
         <w:spacing w:before="163" w:after="163"/>
         <w:ind w:firstLine="480"/>
-        <w:rPr>
-          <w:rFonts w:hint="eastAsia"/>
-        </w:rPr>
       </w:pPr>
     </w:p>
     <w:p>
@@ -5068,14 +5309,15 @@
         <w:pStyle w:val="3"/>
         <w:spacing w:before="163" w:after="163"/>
       </w:pPr>
-      <w:commentRangeStart w:id="25"/>
+      <w:bookmarkStart w:id="25" w:name="_Toc160552482"/>
+      <w:commentRangeStart w:id="26"/>
       <w:r>
         <w:rPr>
           <w:rFonts w:hint="eastAsia"/>
         </w:rPr>
         <w:t>知识问答页面</w:t>
       </w:r>
-      <w:commentRangeEnd w:id="25"/>
+      <w:commentRangeEnd w:id="26"/>
       <w:r>
         <w:rPr>
           <w:rStyle w:val="affb"/>
@@ -5084,8 +5326,9 @@
           <w:bCs w:val="0"/>
           <w:kern w:val="0"/>
         </w:rPr>
-        <w:commentReference w:id="25"/>
+        <w:commentReference w:id="26"/>
       </w:r>
+      <w:bookmarkEnd w:id="25"/>
     </w:p>
     <w:p>
       <w:pPr>
@@ -5153,7 +5396,8 @@
         <w:pStyle w:val="3"/>
         <w:spacing w:before="163" w:after="163"/>
       </w:pPr>
-      <w:commentRangeStart w:id="26"/>
+      <w:bookmarkStart w:id="27" w:name="_Toc160552483"/>
+      <w:commentRangeStart w:id="28"/>
       <w:r>
         <w:rPr>
           <w:rFonts w:hint="eastAsia"/>
@@ -5170,7 +5414,7 @@
       <w:r>
         <w:t>PI</w:t>
       </w:r>
-      <w:commentRangeEnd w:id="26"/>
+      <w:commentRangeEnd w:id="28"/>
       <w:r>
         <w:rPr>
           <w:rStyle w:val="affb"/>
@@ -5179,34 +5423,2805 @@
           <w:bCs w:val="0"/>
           <w:kern w:val="0"/>
         </w:rPr>
-        <w:commentReference w:id="26"/>
+        <w:commentReference w:id="28"/>
+      </w:r>
+      <w:bookmarkEnd w:id="27"/>
+    </w:p>
+    <w:p>
+      <w:pPr>
+        <w:pStyle w:val="a1"/>
+        <w:spacing w:before="163" w:after="163"/>
+        <w:ind w:firstLine="480"/>
+        <w:rPr>
+          <w:rFonts w:hint="eastAsia"/>
+        </w:rPr>
+      </w:pPr>
+    </w:p>
+    <w:p>
+      <w:pPr>
+        <w:pStyle w:val="3"/>
+        <w:spacing w:before="163" w:after="163"/>
+      </w:pPr>
+      <w:bookmarkStart w:id="29" w:name="_Toc160552484"/>
+      <w:commentRangeStart w:id="30"/>
+      <w:r>
+        <w:rPr>
+          <w:rFonts w:hint="eastAsia"/>
+        </w:rPr>
+        <w:t>插件管理</w:t>
+      </w:r>
+      <w:commentRangeEnd w:id="30"/>
+      <w:r>
+        <w:rPr>
+          <w:rStyle w:val="affb"/>
+          <w:rFonts w:ascii="Times New Roman" w:eastAsiaTheme="minorEastAsia" w:hAnsi="Times New Roman"/>
+          <w:b w:val="0"/>
+          <w:bCs w:val="0"/>
+          <w:kern w:val="0"/>
+        </w:rPr>
+        <w:commentReference w:id="30"/>
+      </w:r>
+      <w:bookmarkEnd w:id="29"/>
+    </w:p>
+    <w:p>
+      <w:pPr>
+        <w:pStyle w:val="a1"/>
+        <w:numPr>
+          <w:ilvl w:val="0"/>
+          <w:numId w:val="37"/>
+        </w:numPr>
+        <w:spacing w:before="163" w:after="163"/>
+        <w:ind w:firstLineChars="0"/>
+        <w:rPr>
+          <w:rFonts w:hint="eastAsia"/>
+        </w:rPr>
+      </w:pPr>
+      <w:r>
+        <w:rPr>
+          <w:rFonts w:hint="eastAsia"/>
+        </w:rPr>
+        <w:t>创建插件</w:t>
       </w:r>
     </w:p>
+    <w:tbl>
+      <w:tblPr>
+        <w:tblStyle w:val="aff3"/>
+        <w:tblW w:w="0" w:type="auto"/>
+        <w:tblLook w:val="04A0" w:firstRow="1" w:lastRow="0" w:firstColumn="1" w:lastColumn="0" w:noHBand="0" w:noVBand="1"/>
+      </w:tblPr>
+      <w:tblGrid>
+        <w:gridCol w:w="1790"/>
+        <w:gridCol w:w="6738"/>
+      </w:tblGrid>
+      <w:tr>
+        <w:tc>
+          <w:tcPr>
+            <w:tcW w:w="1790" w:type="dxa"/>
+            <w:shd w:val="clear" w:color="auto" w:fill="E7E6E6" w:themeFill="background2"/>
+            <w:vAlign w:val="center"/>
+          </w:tcPr>
+          <w:p>
+            <w:pPr>
+              <w:pStyle w:val="a1"/>
+              <w:spacing w:before="163" w:after="163"/>
+              <w:ind w:firstLineChars="0" w:firstLine="0"/>
+              <w:jc w:val="center"/>
+              <w:rPr>
+                <w:rFonts w:hint="eastAsia"/>
+              </w:rPr>
+            </w:pPr>
+            <w:r>
+              <w:rPr>
+                <w:rFonts w:hint="eastAsia"/>
+              </w:rPr>
+              <w:t>需求名称</w:t>
+            </w:r>
+          </w:p>
+        </w:tc>
+        <w:tc>
+          <w:tcPr>
+            <w:tcW w:w="6738" w:type="dxa"/>
+          </w:tcPr>
+          <w:p>
+            <w:pPr>
+              <w:pStyle w:val="a1"/>
+              <w:spacing w:before="163" w:after="163"/>
+              <w:ind w:firstLineChars="0" w:firstLine="0"/>
+              <w:rPr>
+                <w:rFonts w:hint="eastAsia"/>
+              </w:rPr>
+            </w:pPr>
+            <w:r>
+              <w:rPr>
+                <w:rFonts w:hint="eastAsia"/>
+              </w:rPr>
+              <w:t>创建插件</w:t>
+            </w:r>
+          </w:p>
+        </w:tc>
+      </w:tr>
+      <w:tr>
+        <w:tc>
+          <w:tcPr>
+            <w:tcW w:w="1790" w:type="dxa"/>
+            <w:shd w:val="clear" w:color="auto" w:fill="E7E6E6" w:themeFill="background2"/>
+            <w:vAlign w:val="center"/>
+          </w:tcPr>
+          <w:p>
+            <w:pPr>
+              <w:pStyle w:val="a1"/>
+              <w:spacing w:before="163" w:after="163"/>
+              <w:ind w:firstLineChars="0" w:firstLine="0"/>
+              <w:jc w:val="center"/>
+              <w:rPr>
+                <w:rFonts w:hint="eastAsia"/>
+              </w:rPr>
+            </w:pPr>
+            <w:r>
+              <w:rPr>
+                <w:rFonts w:hint="eastAsia"/>
+              </w:rPr>
+              <w:t>业务流程</w:t>
+            </w:r>
+          </w:p>
+        </w:tc>
+        <w:tc>
+          <w:tcPr>
+            <w:tcW w:w="6738" w:type="dxa"/>
+          </w:tcPr>
+          <w:p>
+            <w:pPr>
+              <w:pStyle w:val="a1"/>
+              <w:spacing w:before="163" w:after="163"/>
+              <w:ind w:firstLineChars="0" w:firstLine="0"/>
+              <w:rPr>
+                <w:rFonts w:hint="eastAsia"/>
+              </w:rPr>
+            </w:pPr>
+            <w:r>
+              <w:rPr>
+                <w:rFonts w:hint="eastAsia"/>
+              </w:rPr>
+              <w:t>点击侧边栏插件管理，再点击创建插件，按照</w:t>
+            </w:r>
+            <w:r>
+              <w:rPr>
+                <w:rFonts w:hint="eastAsia"/>
+              </w:rPr>
+              <w:t>填写</w:t>
+            </w:r>
+            <w:r>
+              <w:rPr>
+                <w:rFonts w:hint="eastAsia"/>
+              </w:rPr>
+              <w:t>规则填写</w:t>
+            </w:r>
+            <w:r>
+              <w:rPr>
+                <w:rFonts w:hint="eastAsia"/>
+              </w:rPr>
+              <w:t>内容</w:t>
+            </w:r>
+          </w:p>
+        </w:tc>
+      </w:tr>
+      <w:tr>
+        <w:trPr>
+          <w:trHeight w:val="3761"/>
+        </w:trPr>
+        <w:tc>
+          <w:tcPr>
+            <w:tcW w:w="1790" w:type="dxa"/>
+            <w:shd w:val="clear" w:color="auto" w:fill="E7E6E6" w:themeFill="background2"/>
+            <w:vAlign w:val="center"/>
+          </w:tcPr>
+          <w:p>
+            <w:pPr>
+              <w:pStyle w:val="a1"/>
+              <w:spacing w:before="163" w:after="163"/>
+              <w:ind w:firstLineChars="0" w:firstLine="0"/>
+              <w:jc w:val="center"/>
+              <w:rPr>
+                <w:rFonts w:hint="eastAsia"/>
+              </w:rPr>
+            </w:pPr>
+            <w:r>
+              <w:rPr>
+                <w:rFonts w:hint="eastAsia"/>
+              </w:rPr>
+              <w:t>产品原型图</w:t>
+            </w:r>
+          </w:p>
+        </w:tc>
+        <w:tc>
+          <w:tcPr>
+            <w:tcW w:w="6738" w:type="dxa"/>
+          </w:tcPr>
+          <w:p>
+            <w:pPr>
+              <w:pStyle w:val="a1"/>
+              <w:spacing w:before="163" w:after="163"/>
+              <w:ind w:firstLineChars="0" w:firstLine="0"/>
+            </w:pPr>
+            <w:r>
+              <w:drawing>
+                <wp:inline distT="0" distB="0" distL="0" distR="0" wp14:anchorId="50F5C7E5" wp14:editId="4C7D5540">
+                  <wp:extent cx="4141470" cy="1962116"/>
+                  <wp:effectExtent l="0" t="0" r="0" b="0"/>
+                  <wp:docPr id="5" name="图片 5"/>
+                  <wp:cNvGraphicFramePr>
+                    <a:graphicFrameLocks xmlns:a="http://schemas.openxmlformats.org/drawingml/2006/main" noChangeAspect="1"/>
+                  </wp:cNvGraphicFramePr>
+                  <a:graphic xmlns:a="http://schemas.openxmlformats.org/drawingml/2006/main">
+                    <a:graphicData uri="http://schemas.openxmlformats.org/drawingml/2006/picture">
+                      <pic:pic xmlns:pic="http://schemas.openxmlformats.org/drawingml/2006/picture">
+                        <pic:nvPicPr>
+                          <pic:cNvPr id="1" name=""/>
+                          <pic:cNvPicPr/>
+                        </pic:nvPicPr>
+                        <pic:blipFill>
+                          <a:blip r:embed="rId12"/>
+                          <a:stretch>
+                            <a:fillRect/>
+                          </a:stretch>
+                        </pic:blipFill>
+                        <pic:spPr>
+                          <a:xfrm>
+                            <a:off x="0" y="0"/>
+                            <a:ext cx="4178562" cy="1979689"/>
+                          </a:xfrm>
+                          <a:prstGeom prst="rect">
+                            <a:avLst/>
+                          </a:prstGeom>
+                        </pic:spPr>
+                      </pic:pic>
+                    </a:graphicData>
+                  </a:graphic>
+                </wp:inline>
+              </w:drawing>
+            </w:r>
+          </w:p>
+          <w:p>
+            <w:pPr>
+              <w:pStyle w:val="a1"/>
+              <w:spacing w:before="163" w:after="163"/>
+              <w:ind w:firstLineChars="0" w:firstLine="0"/>
+              <w:rPr>
+                <w:rFonts w:hint="eastAsia"/>
+              </w:rPr>
+            </w:pPr>
+            <w:r>
+              <w:drawing>
+                <wp:inline distT="0" distB="0" distL="0" distR="0" wp14:anchorId="160ADC07" wp14:editId="52F24EB4">
+                  <wp:extent cx="4141529" cy="1965632"/>
+                  <wp:effectExtent l="0" t="0" r="0" b="0"/>
+                  <wp:docPr id="6" name="图片 6"/>
+                  <wp:cNvGraphicFramePr>
+                    <a:graphicFrameLocks xmlns:a="http://schemas.openxmlformats.org/drawingml/2006/main" noChangeAspect="1"/>
+                  </wp:cNvGraphicFramePr>
+                  <a:graphic xmlns:a="http://schemas.openxmlformats.org/drawingml/2006/main">
+                    <a:graphicData uri="http://schemas.openxmlformats.org/drawingml/2006/picture">
+                      <pic:pic xmlns:pic="http://schemas.openxmlformats.org/drawingml/2006/picture">
+                        <pic:nvPicPr>
+                          <pic:cNvPr id="1" name=""/>
+                          <pic:cNvPicPr/>
+                        </pic:nvPicPr>
+                        <pic:blipFill>
+                          <a:blip r:embed="rId13"/>
+                          <a:stretch>
+                            <a:fillRect/>
+                          </a:stretch>
+                        </pic:blipFill>
+                        <pic:spPr>
+                          <a:xfrm>
+                            <a:off x="0" y="0"/>
+                            <a:ext cx="4153079" cy="1971114"/>
+                          </a:xfrm>
+                          <a:prstGeom prst="rect">
+                            <a:avLst/>
+                          </a:prstGeom>
+                        </pic:spPr>
+                      </pic:pic>
+                    </a:graphicData>
+                  </a:graphic>
+                </wp:inline>
+              </w:drawing>
+            </w:r>
+          </w:p>
+        </w:tc>
+      </w:tr>
+      <w:tr>
+        <w:tc>
+          <w:tcPr>
+            <w:tcW w:w="1790" w:type="dxa"/>
+            <w:shd w:val="clear" w:color="auto" w:fill="E7E6E6" w:themeFill="background2"/>
+            <w:vAlign w:val="center"/>
+          </w:tcPr>
+          <w:p>
+            <w:pPr>
+              <w:pStyle w:val="a1"/>
+              <w:spacing w:before="163" w:after="163"/>
+              <w:ind w:firstLineChars="0" w:firstLine="0"/>
+              <w:jc w:val="center"/>
+              <w:rPr>
+                <w:rFonts w:hint="eastAsia"/>
+              </w:rPr>
+            </w:pPr>
+            <w:r>
+              <w:rPr>
+                <w:rFonts w:hint="eastAsia"/>
+              </w:rPr>
+              <w:t>界面交互说明</w:t>
+            </w:r>
+          </w:p>
+        </w:tc>
+        <w:tc>
+          <w:tcPr>
+            <w:tcW w:w="6738" w:type="dxa"/>
+          </w:tcPr>
+          <w:p>
+            <w:pPr>
+              <w:pStyle w:val="a1"/>
+              <w:numPr>
+                <w:ilvl w:val="0"/>
+                <w:numId w:val="31"/>
+              </w:numPr>
+              <w:spacing w:before="163" w:after="163"/>
+              <w:ind w:firstLineChars="0"/>
+            </w:pPr>
+            <w:r>
+              <w:rPr>
+                <w:rFonts w:hint="eastAsia"/>
+              </w:rPr>
+              <w:t>页面展示要素</w:t>
+            </w:r>
+          </w:p>
+          <w:p>
+            <w:pPr>
+              <w:pStyle w:val="a1"/>
+              <w:numPr>
+                <w:ilvl w:val="0"/>
+                <w:numId w:val="32"/>
+              </w:numPr>
+              <w:spacing w:before="163" w:after="163"/>
+              <w:ind w:firstLineChars="0"/>
+            </w:pPr>
+            <w:r>
+              <w:rPr>
+                <w:rFonts w:hint="eastAsia"/>
+              </w:rPr>
+              <w:t>关闭表单按钮</w:t>
+            </w:r>
+          </w:p>
+          <w:p>
+            <w:pPr>
+              <w:pStyle w:val="a1"/>
+              <w:numPr>
+                <w:ilvl w:val="0"/>
+                <w:numId w:val="32"/>
+              </w:numPr>
+              <w:spacing w:before="163" w:after="163"/>
+              <w:ind w:firstLineChars="0"/>
+            </w:pPr>
+            <w:r>
+              <w:rPr>
+                <w:rFonts w:hint="eastAsia"/>
+              </w:rPr>
+              <w:t>确认提交表单按钮</w:t>
+            </w:r>
+          </w:p>
+          <w:p>
+            <w:pPr>
+              <w:pStyle w:val="a1"/>
+              <w:numPr>
+                <w:ilvl w:val="0"/>
+                <w:numId w:val="32"/>
+              </w:numPr>
+              <w:spacing w:before="163" w:after="163"/>
+              <w:ind w:firstLineChars="0"/>
+            </w:pPr>
+            <w:r>
+              <w:rPr>
+                <w:rFonts w:hint="eastAsia"/>
+              </w:rPr>
+              <w:lastRenderedPageBreak/>
+              <w:t>新增插件标题</w:t>
+            </w:r>
+          </w:p>
+          <w:p>
+            <w:pPr>
+              <w:pStyle w:val="a1"/>
+              <w:numPr>
+                <w:ilvl w:val="0"/>
+                <w:numId w:val="32"/>
+              </w:numPr>
+              <w:spacing w:before="163" w:after="163"/>
+              <w:ind w:firstLineChars="0"/>
+            </w:pPr>
+            <w:r>
+              <w:rPr>
+                <w:rFonts w:hint="eastAsia"/>
+              </w:rPr>
+              <w:t>需要填写的插件数据</w:t>
+            </w:r>
+          </w:p>
+          <w:p>
+            <w:pPr>
+              <w:pStyle w:val="a1"/>
+              <w:numPr>
+                <w:ilvl w:val="0"/>
+                <w:numId w:val="32"/>
+              </w:numPr>
+              <w:spacing w:before="163" w:after="163"/>
+              <w:ind w:firstLineChars="0"/>
+            </w:pPr>
+            <w:r>
+              <w:rPr>
+                <w:rFonts w:hint="eastAsia"/>
+              </w:rPr>
+              <w:t>展示已配置的插件参数</w:t>
+            </w:r>
+          </w:p>
+          <w:p>
+            <w:pPr>
+              <w:pStyle w:val="a1"/>
+              <w:numPr>
+                <w:ilvl w:val="0"/>
+                <w:numId w:val="32"/>
+              </w:numPr>
+              <w:spacing w:before="163" w:after="163"/>
+              <w:ind w:firstLineChars="0"/>
+              <w:rPr>
+                <w:rFonts w:hint="eastAsia"/>
+              </w:rPr>
+            </w:pPr>
+            <w:r>
+              <w:rPr>
+                <w:rFonts w:hint="eastAsia"/>
+              </w:rPr>
+              <w:t>展示已配置的用户参数</w:t>
+            </w:r>
+          </w:p>
+          <w:p>
+            <w:pPr>
+              <w:pStyle w:val="a1"/>
+              <w:numPr>
+                <w:ilvl w:val="0"/>
+                <w:numId w:val="32"/>
+              </w:numPr>
+              <w:spacing w:before="163" w:after="163"/>
+              <w:ind w:firstLineChars="0"/>
+            </w:pPr>
+            <w:r>
+              <w:rPr>
+                <w:rFonts w:hint="eastAsia"/>
+              </w:rPr>
+              <w:t>添加插件配置参数按钮</w:t>
+            </w:r>
+          </w:p>
+          <w:p>
+            <w:pPr>
+              <w:pStyle w:val="a1"/>
+              <w:numPr>
+                <w:ilvl w:val="0"/>
+                <w:numId w:val="32"/>
+              </w:numPr>
+              <w:spacing w:before="163" w:after="163"/>
+              <w:ind w:firstLineChars="0"/>
+            </w:pPr>
+            <w:r>
+              <w:rPr>
+                <w:rFonts w:hint="eastAsia"/>
+              </w:rPr>
+              <w:t>添加用户参数按钮</w:t>
+            </w:r>
+          </w:p>
+          <w:p>
+            <w:pPr>
+              <w:pStyle w:val="a1"/>
+              <w:numPr>
+                <w:ilvl w:val="0"/>
+                <w:numId w:val="32"/>
+              </w:numPr>
+              <w:spacing w:before="163" w:after="163"/>
+              <w:ind w:firstLineChars="0"/>
+            </w:pPr>
+            <w:r>
+              <w:rPr>
+                <w:rFonts w:hint="eastAsia"/>
+              </w:rPr>
+              <w:t>是否可用选择</w:t>
+            </w:r>
+          </w:p>
+          <w:p>
+            <w:pPr>
+              <w:pStyle w:val="a1"/>
+              <w:numPr>
+                <w:ilvl w:val="0"/>
+                <w:numId w:val="32"/>
+              </w:numPr>
+              <w:spacing w:before="163" w:after="163"/>
+              <w:ind w:firstLineChars="0"/>
+              <w:rPr>
+                <w:rFonts w:hint="eastAsia"/>
+              </w:rPr>
+            </w:pPr>
+            <w:r>
+              <w:rPr>
+                <w:rFonts w:hint="eastAsia"/>
+              </w:rPr>
+              <w:t>是否公开选择</w:t>
+            </w:r>
+          </w:p>
+          <w:p>
+            <w:pPr>
+              <w:pStyle w:val="a1"/>
+              <w:numPr>
+                <w:ilvl w:val="0"/>
+                <w:numId w:val="31"/>
+              </w:numPr>
+              <w:spacing w:before="163" w:after="163"/>
+              <w:ind w:firstLineChars="0"/>
+            </w:pPr>
+            <w:r>
+              <w:rPr>
+                <w:rFonts w:hint="eastAsia"/>
+              </w:rPr>
+              <w:t>交互逻辑</w:t>
+            </w:r>
+          </w:p>
+          <w:p>
+            <w:pPr>
+              <w:pStyle w:val="a1"/>
+              <w:numPr>
+                <w:ilvl w:val="0"/>
+                <w:numId w:val="33"/>
+              </w:numPr>
+              <w:spacing w:before="163" w:after="163"/>
+              <w:ind w:firstLineChars="0"/>
+            </w:pPr>
+            <w:r>
+              <w:rPr>
+                <w:rFonts w:hint="eastAsia"/>
+              </w:rPr>
+              <w:t>点击关闭，回到插件管理页面</w:t>
+            </w:r>
+          </w:p>
+          <w:p>
+            <w:pPr>
+              <w:pStyle w:val="a1"/>
+              <w:numPr>
+                <w:ilvl w:val="0"/>
+                <w:numId w:val="33"/>
+              </w:numPr>
+              <w:spacing w:before="163" w:after="163"/>
+              <w:ind w:firstLineChars="0"/>
+            </w:pPr>
+            <w:r>
+              <w:rPr>
+                <w:rFonts w:hint="eastAsia"/>
+              </w:rPr>
+              <w:t>点击确认，提交表单，回到插件管理页面</w:t>
+            </w:r>
+          </w:p>
+          <w:p>
+            <w:pPr>
+              <w:pStyle w:val="a1"/>
+              <w:numPr>
+                <w:ilvl w:val="0"/>
+                <w:numId w:val="33"/>
+              </w:numPr>
+              <w:spacing w:before="163" w:after="163"/>
+              <w:ind w:firstLineChars="0"/>
+            </w:pPr>
+            <w:r>
+              <w:rPr>
+                <w:rFonts w:hint="eastAsia"/>
+              </w:rPr>
+              <w:t>点击插件参数配置板块添加参数按钮，弹出添加插件参数表单</w:t>
+            </w:r>
+          </w:p>
+          <w:p>
+            <w:pPr>
+              <w:pStyle w:val="a1"/>
+              <w:numPr>
+                <w:ilvl w:val="0"/>
+                <w:numId w:val="33"/>
+              </w:numPr>
+              <w:spacing w:before="163" w:after="163"/>
+              <w:ind w:firstLineChars="0"/>
+            </w:pPr>
+            <w:r>
+              <w:rPr>
+                <w:rFonts w:hint="eastAsia"/>
+              </w:rPr>
+              <w:t>点击用户参数板块添加参数按钮，弹出添加用户参数表单</w:t>
+            </w:r>
+          </w:p>
+          <w:p>
+            <w:pPr>
+              <w:pStyle w:val="a1"/>
+              <w:numPr>
+                <w:ilvl w:val="0"/>
+                <w:numId w:val="33"/>
+              </w:numPr>
+              <w:spacing w:before="163" w:after="163"/>
+              <w:ind w:firstLineChars="0"/>
+            </w:pPr>
+            <w:r>
+              <w:rPr>
+                <w:rFonts w:hint="eastAsia"/>
+              </w:rPr>
+              <w:t>点击是否可用，修改该插件的可用性</w:t>
+            </w:r>
+          </w:p>
+          <w:p>
+            <w:pPr>
+              <w:pStyle w:val="a1"/>
+              <w:numPr>
+                <w:ilvl w:val="0"/>
+                <w:numId w:val="33"/>
+              </w:numPr>
+              <w:spacing w:before="163" w:after="163"/>
+              <w:ind w:firstLineChars="0"/>
+              <w:rPr>
+                <w:rFonts w:hint="eastAsia"/>
+              </w:rPr>
+            </w:pPr>
+            <w:r>
+              <w:rPr>
+                <w:rFonts w:hint="eastAsia"/>
+              </w:rPr>
+              <w:t>点击是否公开，修改该插件的可见性</w:t>
+            </w:r>
+          </w:p>
+        </w:tc>
+      </w:tr>
+      <w:tr>
+        <w:tc>
+          <w:tcPr>
+            <w:tcW w:w="1790" w:type="dxa"/>
+            <w:shd w:val="clear" w:color="auto" w:fill="E7E6E6" w:themeFill="background2"/>
+            <w:vAlign w:val="center"/>
+          </w:tcPr>
+          <w:p>
+            <w:pPr>
+              <w:pStyle w:val="a1"/>
+              <w:spacing w:before="163" w:after="163"/>
+              <w:ind w:firstLineChars="0" w:firstLine="0"/>
+              <w:jc w:val="center"/>
+              <w:rPr>
+                <w:rFonts w:hint="eastAsia"/>
+              </w:rPr>
+            </w:pPr>
+            <w:r>
+              <w:rPr>
+                <w:rFonts w:hint="eastAsia"/>
+              </w:rPr>
+              <w:lastRenderedPageBreak/>
+              <w:t>数据说明</w:t>
+            </w:r>
+          </w:p>
+        </w:tc>
+        <w:tc>
+          <w:tcPr>
+            <w:tcW w:w="6738" w:type="dxa"/>
+          </w:tcPr>
+          <w:p>
+            <w:pPr>
+              <w:pStyle w:val="a1"/>
+              <w:numPr>
+                <w:ilvl w:val="0"/>
+                <w:numId w:val="31"/>
+              </w:numPr>
+              <w:spacing w:before="163" w:after="163"/>
+              <w:ind w:firstLineChars="0"/>
+            </w:pPr>
+            <w:r>
+              <w:rPr>
+                <w:rFonts w:hint="eastAsia"/>
+              </w:rPr>
+              <w:t>已配置的插件参数</w:t>
+            </w:r>
+          </w:p>
+          <w:p>
+            <w:pPr>
+              <w:pStyle w:val="a1"/>
+              <w:numPr>
+                <w:ilvl w:val="0"/>
+                <w:numId w:val="34"/>
+              </w:numPr>
+              <w:spacing w:before="163" w:after="163"/>
+              <w:ind w:firstLineChars="0"/>
+              <w:rPr>
+                <w:rFonts w:hint="eastAsia"/>
+              </w:rPr>
+            </w:pPr>
+            <w:r>
+              <w:rPr>
+                <w:rFonts w:hint="eastAsia"/>
+              </w:rPr>
+              <w:t>数据来源：根据插件名称查询查询属于该插件的插件参数</w:t>
+            </w:r>
+          </w:p>
+          <w:p>
+            <w:pPr>
+              <w:pStyle w:val="a1"/>
+              <w:numPr>
+                <w:ilvl w:val="0"/>
+                <w:numId w:val="34"/>
+              </w:numPr>
+              <w:spacing w:before="163" w:after="163"/>
+              <w:ind w:firstLineChars="0"/>
+              <w:rPr>
+                <w:rFonts w:hint="eastAsia"/>
+              </w:rPr>
+            </w:pPr>
+            <w:r>
+              <w:rPr>
+                <w:rFonts w:hint="eastAsia"/>
+              </w:rPr>
+              <w:t>刷新条件：添加参数提交表单后或者再次点击添加插件时</w:t>
+            </w:r>
+          </w:p>
+          <w:p>
+            <w:pPr>
+              <w:pStyle w:val="a1"/>
+              <w:numPr>
+                <w:ilvl w:val="0"/>
+                <w:numId w:val="31"/>
+              </w:numPr>
+              <w:spacing w:before="163" w:after="163"/>
+              <w:ind w:firstLineChars="0"/>
+            </w:pPr>
+            <w:r>
+              <w:rPr>
+                <w:rFonts w:hint="eastAsia"/>
+              </w:rPr>
+              <w:lastRenderedPageBreak/>
+              <w:t>已定义的用户参数</w:t>
+            </w:r>
+          </w:p>
+          <w:p>
+            <w:pPr>
+              <w:pStyle w:val="a1"/>
+              <w:numPr>
+                <w:ilvl w:val="0"/>
+                <w:numId w:val="35"/>
+              </w:numPr>
+              <w:spacing w:before="163" w:after="163"/>
+              <w:ind w:firstLineChars="0"/>
+            </w:pPr>
+            <w:r>
+              <w:rPr>
+                <w:rFonts w:hint="eastAsia"/>
+              </w:rPr>
+              <w:t>数据来源：根据插件名称查询查询属于该插件的用户参数</w:t>
+            </w:r>
+          </w:p>
+          <w:p>
+            <w:pPr>
+              <w:pStyle w:val="a1"/>
+              <w:numPr>
+                <w:ilvl w:val="0"/>
+                <w:numId w:val="35"/>
+              </w:numPr>
+              <w:spacing w:before="163" w:after="163"/>
+              <w:ind w:firstLineChars="0"/>
+              <w:rPr>
+                <w:rFonts w:hint="eastAsia"/>
+              </w:rPr>
+            </w:pPr>
+            <w:r>
+              <w:rPr>
+                <w:rFonts w:hint="eastAsia"/>
+              </w:rPr>
+              <w:t>刷新条件：添加参数提交表单后或者再次点击添加插件时</w:t>
+            </w:r>
+          </w:p>
+        </w:tc>
+      </w:tr>
+      <w:tr>
+        <w:tc>
+          <w:tcPr>
+            <w:tcW w:w="1790" w:type="dxa"/>
+            <w:shd w:val="clear" w:color="auto" w:fill="E7E6E6" w:themeFill="background2"/>
+            <w:vAlign w:val="center"/>
+          </w:tcPr>
+          <w:p>
+            <w:pPr>
+              <w:pStyle w:val="a1"/>
+              <w:spacing w:before="163" w:after="163"/>
+              <w:ind w:firstLineChars="0" w:firstLine="0"/>
+              <w:jc w:val="center"/>
+              <w:rPr>
+                <w:rFonts w:hint="eastAsia"/>
+              </w:rPr>
+            </w:pPr>
+            <w:r>
+              <w:rPr>
+                <w:rFonts w:hint="eastAsia"/>
+              </w:rPr>
+              <w:lastRenderedPageBreak/>
+              <w:t>异常场景</w:t>
+            </w:r>
+          </w:p>
+        </w:tc>
+        <w:tc>
+          <w:tcPr>
+            <w:tcW w:w="6738" w:type="dxa"/>
+          </w:tcPr>
+          <w:p>
+            <w:pPr>
+              <w:pStyle w:val="a1"/>
+              <w:numPr>
+                <w:ilvl w:val="0"/>
+                <w:numId w:val="36"/>
+              </w:numPr>
+              <w:spacing w:before="163" w:after="163"/>
+              <w:ind w:firstLineChars="0"/>
+            </w:pPr>
+            <w:r>
+              <w:rPr>
+                <w:rFonts w:hint="eastAsia"/>
+              </w:rPr>
+              <w:t>网络异常</w:t>
+            </w:r>
+          </w:p>
+          <w:p>
+            <w:pPr>
+              <w:pStyle w:val="a1"/>
+              <w:numPr>
+                <w:ilvl w:val="0"/>
+                <w:numId w:val="36"/>
+              </w:numPr>
+              <w:spacing w:before="163" w:after="163"/>
+              <w:ind w:firstLineChars="0"/>
+              <w:rPr>
+                <w:rFonts w:hint="eastAsia"/>
+              </w:rPr>
+            </w:pPr>
+            <w:r>
+              <w:rPr>
+                <w:rFonts w:hint="eastAsia"/>
+              </w:rPr>
+              <w:t>请求超时</w:t>
+            </w:r>
+          </w:p>
+        </w:tc>
+      </w:tr>
+    </w:tbl>
+    <w:p>
+      <w:pPr>
+        <w:pStyle w:val="a1"/>
+        <w:numPr>
+          <w:ilvl w:val="0"/>
+          <w:numId w:val="37"/>
+        </w:numPr>
+        <w:spacing w:before="163" w:after="163"/>
+        <w:ind w:firstLineChars="0"/>
+        <w:rPr>
+          <w:rFonts w:hint="eastAsia"/>
+        </w:rPr>
+      </w:pPr>
+      <w:r>
+        <w:rPr>
+          <w:rFonts w:hint="eastAsia"/>
+        </w:rPr>
+        <w:t>添加插件参数</w:t>
+      </w:r>
+    </w:p>
+    <w:tbl>
+      <w:tblPr>
+        <w:tblStyle w:val="aff3"/>
+        <w:tblW w:w="0" w:type="auto"/>
+        <w:tblLook w:val="04A0" w:firstRow="1" w:lastRow="0" w:firstColumn="1" w:lastColumn="0" w:noHBand="0" w:noVBand="1"/>
+      </w:tblPr>
+      <w:tblGrid>
+        <w:gridCol w:w="1790"/>
+        <w:gridCol w:w="6738"/>
+      </w:tblGrid>
+      <w:tr>
+        <w:tc>
+          <w:tcPr>
+            <w:tcW w:w="1790" w:type="dxa"/>
+            <w:shd w:val="clear" w:color="auto" w:fill="E7E6E6" w:themeFill="background2"/>
+            <w:vAlign w:val="center"/>
+          </w:tcPr>
+          <w:p>
+            <w:pPr>
+              <w:pStyle w:val="a1"/>
+              <w:spacing w:before="163" w:after="163"/>
+              <w:ind w:firstLineChars="0" w:firstLine="0"/>
+              <w:jc w:val="center"/>
+              <w:rPr>
+                <w:rFonts w:hint="eastAsia"/>
+              </w:rPr>
+            </w:pPr>
+            <w:r>
+              <w:rPr>
+                <w:rFonts w:hint="eastAsia"/>
+              </w:rPr>
+              <w:t>需求名称</w:t>
+            </w:r>
+          </w:p>
+        </w:tc>
+        <w:tc>
+          <w:tcPr>
+            <w:tcW w:w="6738" w:type="dxa"/>
+          </w:tcPr>
+          <w:p>
+            <w:pPr>
+              <w:pStyle w:val="a1"/>
+              <w:spacing w:before="163" w:after="163"/>
+              <w:ind w:firstLineChars="0" w:firstLine="0"/>
+              <w:rPr>
+                <w:rFonts w:hint="eastAsia"/>
+              </w:rPr>
+            </w:pPr>
+            <w:r>
+              <w:rPr>
+                <w:rFonts w:hint="eastAsia"/>
+              </w:rPr>
+              <w:t>添加插件参数</w:t>
+            </w:r>
+          </w:p>
+        </w:tc>
+      </w:tr>
+      <w:tr>
+        <w:tc>
+          <w:tcPr>
+            <w:tcW w:w="1790" w:type="dxa"/>
+            <w:shd w:val="clear" w:color="auto" w:fill="E7E6E6" w:themeFill="background2"/>
+            <w:vAlign w:val="center"/>
+          </w:tcPr>
+          <w:p>
+            <w:pPr>
+              <w:pStyle w:val="a1"/>
+              <w:spacing w:before="163" w:after="163"/>
+              <w:ind w:firstLineChars="0" w:firstLine="0"/>
+              <w:jc w:val="center"/>
+              <w:rPr>
+                <w:rFonts w:hint="eastAsia"/>
+              </w:rPr>
+            </w:pPr>
+            <w:r>
+              <w:rPr>
+                <w:rFonts w:hint="eastAsia"/>
+              </w:rPr>
+              <w:t>业务流程</w:t>
+            </w:r>
+          </w:p>
+        </w:tc>
+        <w:tc>
+          <w:tcPr>
+            <w:tcW w:w="6738" w:type="dxa"/>
+          </w:tcPr>
+          <w:p>
+            <w:pPr>
+              <w:pStyle w:val="a1"/>
+              <w:spacing w:before="163" w:after="163"/>
+              <w:ind w:firstLineChars="0" w:firstLine="0"/>
+              <w:rPr>
+                <w:rFonts w:hint="eastAsia"/>
+              </w:rPr>
+            </w:pPr>
+            <w:r>
+              <w:rPr>
+                <w:rFonts w:hint="eastAsia"/>
+              </w:rPr>
+              <w:t>点击侧边栏插件管理，再点击创建插件，点击插件参数配置版块的添加参数按钮，进入添加插件参数配置</w:t>
+            </w:r>
+          </w:p>
+        </w:tc>
+      </w:tr>
+      <w:tr>
+        <w:trPr>
+          <w:trHeight w:val="3761"/>
+        </w:trPr>
+        <w:tc>
+          <w:tcPr>
+            <w:tcW w:w="1790" w:type="dxa"/>
+            <w:shd w:val="clear" w:color="auto" w:fill="E7E6E6" w:themeFill="background2"/>
+            <w:vAlign w:val="center"/>
+          </w:tcPr>
+          <w:p>
+            <w:pPr>
+              <w:pStyle w:val="a1"/>
+              <w:spacing w:before="163" w:after="163"/>
+              <w:ind w:firstLineChars="0" w:firstLine="0"/>
+              <w:jc w:val="center"/>
+              <w:rPr>
+                <w:rFonts w:hint="eastAsia"/>
+              </w:rPr>
+            </w:pPr>
+            <w:r>
+              <w:rPr>
+                <w:rFonts w:hint="eastAsia"/>
+              </w:rPr>
+              <w:t>产品原型图</w:t>
+            </w:r>
+          </w:p>
+        </w:tc>
+        <w:tc>
+          <w:tcPr>
+            <w:tcW w:w="6738" w:type="dxa"/>
+          </w:tcPr>
+          <w:p>
+            <w:pPr>
+              <w:pStyle w:val="a1"/>
+              <w:spacing w:before="163" w:after="163"/>
+              <w:ind w:firstLineChars="0" w:firstLine="0"/>
+            </w:pPr>
+            <w:r>
+              <w:drawing>
+                <wp:inline distT="0" distB="0" distL="0" distR="0" wp14:anchorId="21D7CF18" wp14:editId="6F30985E">
+                  <wp:extent cx="4141470" cy="1962116"/>
+                  <wp:effectExtent l="0" t="0" r="0" b="0"/>
+                  <wp:docPr id="7" name="图片 7"/>
+                  <wp:cNvGraphicFramePr>
+                    <a:graphicFrameLocks xmlns:a="http://schemas.openxmlformats.org/drawingml/2006/main" noChangeAspect="1"/>
+                  </wp:cNvGraphicFramePr>
+                  <a:graphic xmlns:a="http://schemas.openxmlformats.org/drawingml/2006/main">
+                    <a:graphicData uri="http://schemas.openxmlformats.org/drawingml/2006/picture">
+                      <pic:pic xmlns:pic="http://schemas.openxmlformats.org/drawingml/2006/picture">
+                        <pic:nvPicPr>
+                          <pic:cNvPr id="1" name=""/>
+                          <pic:cNvPicPr/>
+                        </pic:nvPicPr>
+                        <pic:blipFill>
+                          <a:blip r:embed="rId12"/>
+                          <a:stretch>
+                            <a:fillRect/>
+                          </a:stretch>
+                        </pic:blipFill>
+                        <pic:spPr>
+                          <a:xfrm>
+                            <a:off x="0" y="0"/>
+                            <a:ext cx="4178562" cy="1979689"/>
+                          </a:xfrm>
+                          <a:prstGeom prst="rect">
+                            <a:avLst/>
+                          </a:prstGeom>
+                        </pic:spPr>
+                      </pic:pic>
+                    </a:graphicData>
+                  </a:graphic>
+                </wp:inline>
+              </w:drawing>
+            </w:r>
+          </w:p>
+          <w:p>
+            <w:pPr>
+              <w:pStyle w:val="a1"/>
+              <w:spacing w:before="163" w:after="163"/>
+              <w:ind w:firstLineChars="0" w:firstLine="0"/>
+            </w:pPr>
+            <w:r>
+              <w:lastRenderedPageBreak/>
+              <w:drawing>
+                <wp:inline distT="0" distB="0" distL="0" distR="0" wp14:anchorId="36524762" wp14:editId="0D89508C">
+                  <wp:extent cx="4141529" cy="1965632"/>
+                  <wp:effectExtent l="0" t="0" r="0" b="0"/>
+                  <wp:docPr id="8" name="图片 8"/>
+                  <wp:cNvGraphicFramePr>
+                    <a:graphicFrameLocks xmlns:a="http://schemas.openxmlformats.org/drawingml/2006/main" noChangeAspect="1"/>
+                  </wp:cNvGraphicFramePr>
+                  <a:graphic xmlns:a="http://schemas.openxmlformats.org/drawingml/2006/main">
+                    <a:graphicData uri="http://schemas.openxmlformats.org/drawingml/2006/picture">
+                      <pic:pic xmlns:pic="http://schemas.openxmlformats.org/drawingml/2006/picture">
+                        <pic:nvPicPr>
+                          <pic:cNvPr id="1" name=""/>
+                          <pic:cNvPicPr/>
+                        </pic:nvPicPr>
+                        <pic:blipFill>
+                          <a:blip r:embed="rId13"/>
+                          <a:stretch>
+                            <a:fillRect/>
+                          </a:stretch>
+                        </pic:blipFill>
+                        <pic:spPr>
+                          <a:xfrm>
+                            <a:off x="0" y="0"/>
+                            <a:ext cx="4153079" cy="1971114"/>
+                          </a:xfrm>
+                          <a:prstGeom prst="rect">
+                            <a:avLst/>
+                          </a:prstGeom>
+                        </pic:spPr>
+                      </pic:pic>
+                    </a:graphicData>
+                  </a:graphic>
+                </wp:inline>
+              </w:drawing>
+            </w:r>
+          </w:p>
+          <w:p>
+            <w:pPr>
+              <w:pStyle w:val="a1"/>
+              <w:spacing w:before="163" w:after="163"/>
+              <w:ind w:firstLineChars="0" w:firstLine="0"/>
+              <w:rPr>
+                <w:rFonts w:hint="eastAsia"/>
+              </w:rPr>
+            </w:pPr>
+            <w:r>
+              <w:drawing>
+                <wp:inline distT="0" distB="0" distL="0" distR="0" wp14:anchorId="3296BEA2" wp14:editId="773286A4">
+                  <wp:extent cx="2952750" cy="1517938"/>
+                  <wp:effectExtent l="0" t="0" r="0" b="0"/>
+                  <wp:docPr id="10" name="图片 10"/>
+                  <wp:cNvGraphicFramePr>
+                    <a:graphicFrameLocks xmlns:a="http://schemas.openxmlformats.org/drawingml/2006/main" noChangeAspect="1"/>
+                  </wp:cNvGraphicFramePr>
+                  <a:graphic xmlns:a="http://schemas.openxmlformats.org/drawingml/2006/main">
+                    <a:graphicData uri="http://schemas.openxmlformats.org/drawingml/2006/picture">
+                      <pic:pic xmlns:pic="http://schemas.openxmlformats.org/drawingml/2006/picture">
+                        <pic:nvPicPr>
+                          <pic:cNvPr id="1" name=""/>
+                          <pic:cNvPicPr/>
+                        </pic:nvPicPr>
+                        <pic:blipFill>
+                          <a:blip r:embed="rId14"/>
+                          <a:stretch>
+                            <a:fillRect/>
+                          </a:stretch>
+                        </pic:blipFill>
+                        <pic:spPr>
+                          <a:xfrm>
+                            <a:off x="0" y="0"/>
+                            <a:ext cx="2974014" cy="1528869"/>
+                          </a:xfrm>
+                          <a:prstGeom prst="rect">
+                            <a:avLst/>
+                          </a:prstGeom>
+                        </pic:spPr>
+                      </pic:pic>
+                    </a:graphicData>
+                  </a:graphic>
+                </wp:inline>
+              </w:drawing>
+            </w:r>
+          </w:p>
+        </w:tc>
+      </w:tr>
+      <w:tr>
+        <w:tc>
+          <w:tcPr>
+            <w:tcW w:w="1790" w:type="dxa"/>
+            <w:shd w:val="clear" w:color="auto" w:fill="E7E6E6" w:themeFill="background2"/>
+            <w:vAlign w:val="center"/>
+          </w:tcPr>
+          <w:p>
+            <w:pPr>
+              <w:pStyle w:val="a1"/>
+              <w:spacing w:before="163" w:after="163"/>
+              <w:ind w:firstLineChars="0" w:firstLine="0"/>
+              <w:jc w:val="center"/>
+              <w:rPr>
+                <w:rFonts w:hint="eastAsia"/>
+              </w:rPr>
+            </w:pPr>
+            <w:r>
+              <w:rPr>
+                <w:rFonts w:hint="eastAsia"/>
+              </w:rPr>
+              <w:lastRenderedPageBreak/>
+              <w:t>界面交互说明</w:t>
+            </w:r>
+          </w:p>
+        </w:tc>
+        <w:tc>
+          <w:tcPr>
+            <w:tcW w:w="6738" w:type="dxa"/>
+          </w:tcPr>
+          <w:p>
+            <w:pPr>
+              <w:pStyle w:val="a1"/>
+              <w:numPr>
+                <w:ilvl w:val="0"/>
+                <w:numId w:val="31"/>
+              </w:numPr>
+              <w:spacing w:before="163" w:after="163"/>
+              <w:ind w:firstLineChars="0"/>
+            </w:pPr>
+            <w:r>
+              <w:rPr>
+                <w:rFonts w:hint="eastAsia"/>
+              </w:rPr>
+              <w:t>页面展示要素</w:t>
+            </w:r>
+          </w:p>
+          <w:p>
+            <w:pPr>
+              <w:pStyle w:val="a1"/>
+              <w:numPr>
+                <w:ilvl w:val="0"/>
+                <w:numId w:val="32"/>
+              </w:numPr>
+              <w:spacing w:before="163" w:after="163"/>
+              <w:ind w:firstLineChars="0"/>
+            </w:pPr>
+            <w:r>
+              <w:rPr>
+                <w:rFonts w:hint="eastAsia"/>
+              </w:rPr>
+              <w:t>关闭表单按钮</w:t>
+            </w:r>
+          </w:p>
+          <w:p>
+            <w:pPr>
+              <w:pStyle w:val="a1"/>
+              <w:numPr>
+                <w:ilvl w:val="0"/>
+                <w:numId w:val="32"/>
+              </w:numPr>
+              <w:spacing w:before="163" w:after="163"/>
+              <w:ind w:firstLineChars="0"/>
+            </w:pPr>
+            <w:r>
+              <w:rPr>
+                <w:rFonts w:hint="eastAsia"/>
+              </w:rPr>
+              <w:t>确</w:t>
+            </w:r>
+            <w:r>
+              <w:rPr>
+                <w:rFonts w:hint="eastAsia"/>
+              </w:rPr>
+              <w:t>定</w:t>
+            </w:r>
+            <w:r>
+              <w:rPr>
+                <w:rFonts w:hint="eastAsia"/>
+              </w:rPr>
+              <w:t>提交表单按钮</w:t>
+            </w:r>
+          </w:p>
+          <w:p>
+            <w:pPr>
+              <w:pStyle w:val="a1"/>
+              <w:numPr>
+                <w:ilvl w:val="0"/>
+                <w:numId w:val="32"/>
+              </w:numPr>
+              <w:spacing w:before="163" w:after="163"/>
+              <w:ind w:firstLineChars="0"/>
+            </w:pPr>
+            <w:r>
+              <w:rPr>
+                <w:rFonts w:hint="eastAsia"/>
+              </w:rPr>
+              <w:t>参数名和参数值输入框</w:t>
+            </w:r>
+          </w:p>
+          <w:p>
+            <w:pPr>
+              <w:pStyle w:val="a1"/>
+              <w:numPr>
+                <w:ilvl w:val="0"/>
+                <w:numId w:val="31"/>
+              </w:numPr>
+              <w:spacing w:before="163" w:after="163"/>
+              <w:ind w:firstLineChars="0"/>
+            </w:pPr>
+            <w:r>
+              <w:rPr>
+                <w:rFonts w:hint="eastAsia"/>
+              </w:rPr>
+              <w:t>交互逻辑</w:t>
+            </w:r>
+          </w:p>
+          <w:p>
+            <w:pPr>
+              <w:pStyle w:val="a1"/>
+              <w:numPr>
+                <w:ilvl w:val="0"/>
+                <w:numId w:val="33"/>
+              </w:numPr>
+              <w:spacing w:before="163" w:after="163"/>
+              <w:ind w:firstLineChars="0"/>
+            </w:pPr>
+            <w:r>
+              <w:rPr>
+                <w:rFonts w:hint="eastAsia"/>
+              </w:rPr>
+              <w:t>点击关闭，回到</w:t>
+            </w:r>
+            <w:r>
+              <w:rPr>
+                <w:rFonts w:hint="eastAsia"/>
+              </w:rPr>
+              <w:t>新增插件</w:t>
+            </w:r>
+            <w:r>
+              <w:rPr>
+                <w:rFonts w:hint="eastAsia"/>
+              </w:rPr>
+              <w:t>页面</w:t>
+            </w:r>
+          </w:p>
+          <w:p>
+            <w:pPr>
+              <w:pStyle w:val="a1"/>
+              <w:numPr>
+                <w:ilvl w:val="0"/>
+                <w:numId w:val="33"/>
+              </w:numPr>
+              <w:spacing w:before="163" w:after="163"/>
+              <w:ind w:firstLineChars="0"/>
+              <w:rPr>
+                <w:rFonts w:hint="eastAsia"/>
+              </w:rPr>
+            </w:pPr>
+            <w:r>
+              <w:rPr>
+                <w:rFonts w:hint="eastAsia"/>
+              </w:rPr>
+              <w:t>点击确</w:t>
+            </w:r>
+            <w:r>
+              <w:rPr>
+                <w:rFonts w:hint="eastAsia"/>
+              </w:rPr>
+              <w:t>定</w:t>
+            </w:r>
+            <w:r>
+              <w:rPr>
+                <w:rFonts w:hint="eastAsia"/>
+              </w:rPr>
+              <w:t>，提交表单，回到</w:t>
+            </w:r>
+            <w:r>
+              <w:rPr>
+                <w:rFonts w:hint="eastAsia"/>
+              </w:rPr>
+              <w:t>新增</w:t>
+            </w:r>
+            <w:r>
+              <w:rPr>
+                <w:rFonts w:hint="eastAsia"/>
+              </w:rPr>
+              <w:t>插件页面</w:t>
+            </w:r>
+          </w:p>
+        </w:tc>
+      </w:tr>
+      <w:tr>
+        <w:tc>
+          <w:tcPr>
+            <w:tcW w:w="1790" w:type="dxa"/>
+            <w:shd w:val="clear" w:color="auto" w:fill="E7E6E6" w:themeFill="background2"/>
+            <w:vAlign w:val="center"/>
+          </w:tcPr>
+          <w:p>
+            <w:pPr>
+              <w:pStyle w:val="a1"/>
+              <w:spacing w:before="163" w:after="163"/>
+              <w:ind w:firstLineChars="0" w:firstLine="0"/>
+              <w:jc w:val="center"/>
+              <w:rPr>
+                <w:rFonts w:hint="eastAsia"/>
+              </w:rPr>
+            </w:pPr>
+            <w:r>
+              <w:rPr>
+                <w:rFonts w:hint="eastAsia"/>
+              </w:rPr>
+              <w:t>数据说明</w:t>
+            </w:r>
+          </w:p>
+        </w:tc>
+        <w:tc>
+          <w:tcPr>
+            <w:tcW w:w="6738" w:type="dxa"/>
+          </w:tcPr>
+          <w:p>
+            <w:pPr>
+              <w:pStyle w:val="a1"/>
+              <w:numPr>
+                <w:ilvl w:val="0"/>
+                <w:numId w:val="31"/>
+              </w:numPr>
+              <w:spacing w:before="163" w:after="163"/>
+              <w:ind w:firstLineChars="0"/>
+            </w:pPr>
+            <w:r>
+              <w:rPr>
+                <w:rFonts w:hint="eastAsia"/>
+              </w:rPr>
+              <w:t>插件参数</w:t>
+            </w:r>
+          </w:p>
+          <w:p>
+            <w:pPr>
+              <w:pStyle w:val="a1"/>
+              <w:numPr>
+                <w:ilvl w:val="0"/>
+                <w:numId w:val="34"/>
+              </w:numPr>
+              <w:spacing w:before="163" w:after="163"/>
+              <w:ind w:firstLineChars="0"/>
+              <w:rPr>
+                <w:rFonts w:hint="eastAsia"/>
+              </w:rPr>
+            </w:pPr>
+            <w:r>
+              <w:rPr>
+                <w:rFonts w:hint="eastAsia"/>
+              </w:rPr>
+              <w:t>数据来源：</w:t>
+            </w:r>
+            <w:r>
+              <w:rPr>
+                <w:rFonts w:hint="eastAsia"/>
+              </w:rPr>
+              <w:t>用户填写</w:t>
+            </w:r>
+          </w:p>
+        </w:tc>
+      </w:tr>
+      <w:tr>
+        <w:tc>
+          <w:tcPr>
+            <w:tcW w:w="1790" w:type="dxa"/>
+            <w:shd w:val="clear" w:color="auto" w:fill="E7E6E6" w:themeFill="background2"/>
+            <w:vAlign w:val="center"/>
+          </w:tcPr>
+          <w:p>
+            <w:pPr>
+              <w:pStyle w:val="a1"/>
+              <w:spacing w:before="163" w:after="163"/>
+              <w:ind w:firstLineChars="0" w:firstLine="0"/>
+              <w:jc w:val="center"/>
+              <w:rPr>
+                <w:rFonts w:hint="eastAsia"/>
+              </w:rPr>
+            </w:pPr>
+            <w:r>
+              <w:rPr>
+                <w:rFonts w:hint="eastAsia"/>
+              </w:rPr>
+              <w:t>异常场景</w:t>
+            </w:r>
+          </w:p>
+        </w:tc>
+        <w:tc>
+          <w:tcPr>
+            <w:tcW w:w="6738" w:type="dxa"/>
+          </w:tcPr>
+          <w:p>
+            <w:pPr>
+              <w:pStyle w:val="a1"/>
+              <w:numPr>
+                <w:ilvl w:val="0"/>
+                <w:numId w:val="36"/>
+              </w:numPr>
+              <w:spacing w:before="163" w:after="163"/>
+              <w:ind w:firstLineChars="0"/>
+            </w:pPr>
+            <w:r>
+              <w:rPr>
+                <w:rFonts w:hint="eastAsia"/>
+              </w:rPr>
+              <w:t>网络异常</w:t>
+            </w:r>
+          </w:p>
+          <w:p>
+            <w:pPr>
+              <w:pStyle w:val="a1"/>
+              <w:numPr>
+                <w:ilvl w:val="0"/>
+                <w:numId w:val="36"/>
+              </w:numPr>
+              <w:spacing w:before="163" w:after="163"/>
+              <w:ind w:firstLineChars="0"/>
+              <w:rPr>
+                <w:rFonts w:hint="eastAsia"/>
+              </w:rPr>
+            </w:pPr>
+            <w:r>
+              <w:rPr>
+                <w:rFonts w:hint="eastAsia"/>
+              </w:rPr>
+              <w:t>请求超时</w:t>
+            </w:r>
+          </w:p>
+        </w:tc>
+      </w:tr>
+    </w:tbl>
+    <w:p>
+      <w:pPr>
+        <w:pStyle w:val="a1"/>
+        <w:numPr>
+          <w:ilvl w:val="0"/>
+          <w:numId w:val="37"/>
+        </w:numPr>
+        <w:spacing w:before="163" w:after="163"/>
+        <w:ind w:firstLineChars="0"/>
+        <w:rPr>
+          <w:rFonts w:hint="eastAsia"/>
+        </w:rPr>
+      </w:pPr>
+      <w:r>
+        <w:rPr>
+          <w:rFonts w:hint="eastAsia"/>
+        </w:rPr>
+        <w:lastRenderedPageBreak/>
+        <w:t>添加</w:t>
+      </w:r>
+      <w:r>
+        <w:rPr>
+          <w:rFonts w:hint="eastAsia"/>
+        </w:rPr>
+        <w:t>用户</w:t>
+      </w:r>
+      <w:r>
+        <w:rPr>
+          <w:rFonts w:hint="eastAsia"/>
+        </w:rPr>
+        <w:t>参数</w:t>
+      </w:r>
+    </w:p>
+    <w:tbl>
+      <w:tblPr>
+        <w:tblStyle w:val="aff3"/>
+        <w:tblW w:w="0" w:type="auto"/>
+        <w:tblLook w:val="04A0" w:firstRow="1" w:lastRow="0" w:firstColumn="1" w:lastColumn="0" w:noHBand="0" w:noVBand="1"/>
+      </w:tblPr>
+      <w:tblGrid>
+        <w:gridCol w:w="1790"/>
+        <w:gridCol w:w="6738"/>
+      </w:tblGrid>
+      <w:tr>
+        <w:tc>
+          <w:tcPr>
+            <w:tcW w:w="1790" w:type="dxa"/>
+            <w:shd w:val="clear" w:color="auto" w:fill="E7E6E6" w:themeFill="background2"/>
+            <w:vAlign w:val="center"/>
+          </w:tcPr>
+          <w:p>
+            <w:pPr>
+              <w:pStyle w:val="a1"/>
+              <w:spacing w:before="163" w:after="163"/>
+              <w:ind w:firstLineChars="0" w:firstLine="0"/>
+              <w:jc w:val="center"/>
+              <w:rPr>
+                <w:rFonts w:hint="eastAsia"/>
+              </w:rPr>
+            </w:pPr>
+            <w:r>
+              <w:rPr>
+                <w:rFonts w:hint="eastAsia"/>
+              </w:rPr>
+              <w:t>需求名称</w:t>
+            </w:r>
+          </w:p>
+        </w:tc>
+        <w:tc>
+          <w:tcPr>
+            <w:tcW w:w="6738" w:type="dxa"/>
+          </w:tcPr>
+          <w:p>
+            <w:pPr>
+              <w:pStyle w:val="a1"/>
+              <w:spacing w:before="163" w:after="163"/>
+              <w:ind w:firstLineChars="0" w:firstLine="0"/>
+              <w:rPr>
+                <w:rFonts w:hint="eastAsia"/>
+              </w:rPr>
+            </w:pPr>
+            <w:r>
+              <w:rPr>
+                <w:rFonts w:hint="eastAsia"/>
+              </w:rPr>
+              <w:t>添加</w:t>
+            </w:r>
+            <w:r>
+              <w:rPr>
+                <w:rFonts w:hint="eastAsia"/>
+              </w:rPr>
+              <w:t>用户</w:t>
+            </w:r>
+            <w:r>
+              <w:rPr>
+                <w:rFonts w:hint="eastAsia"/>
+              </w:rPr>
+              <w:t>参数</w:t>
+            </w:r>
+          </w:p>
+        </w:tc>
+      </w:tr>
+      <w:tr>
+        <w:tc>
+          <w:tcPr>
+            <w:tcW w:w="1790" w:type="dxa"/>
+            <w:shd w:val="clear" w:color="auto" w:fill="E7E6E6" w:themeFill="background2"/>
+            <w:vAlign w:val="center"/>
+          </w:tcPr>
+          <w:p>
+            <w:pPr>
+              <w:pStyle w:val="a1"/>
+              <w:spacing w:before="163" w:after="163"/>
+              <w:ind w:firstLineChars="0" w:firstLine="0"/>
+              <w:jc w:val="center"/>
+              <w:rPr>
+                <w:rFonts w:hint="eastAsia"/>
+              </w:rPr>
+            </w:pPr>
+            <w:r>
+              <w:rPr>
+                <w:rFonts w:hint="eastAsia"/>
+              </w:rPr>
+              <w:t>业务流程</w:t>
+            </w:r>
+          </w:p>
+        </w:tc>
+        <w:tc>
+          <w:tcPr>
+            <w:tcW w:w="6738" w:type="dxa"/>
+          </w:tcPr>
+          <w:p>
+            <w:pPr>
+              <w:pStyle w:val="a1"/>
+              <w:spacing w:before="163" w:after="163"/>
+              <w:ind w:firstLineChars="0" w:firstLine="0"/>
+              <w:rPr>
+                <w:rFonts w:hint="eastAsia"/>
+              </w:rPr>
+            </w:pPr>
+            <w:r>
+              <w:rPr>
+                <w:rFonts w:hint="eastAsia"/>
+              </w:rPr>
+              <w:t>点击侧边栏插件管理，再点击创建插件，点击</w:t>
+            </w:r>
+            <w:r>
+              <w:rPr>
+                <w:rFonts w:hint="eastAsia"/>
+              </w:rPr>
+              <w:t>用户参数定义</w:t>
+            </w:r>
+            <w:r>
+              <w:rPr>
+                <w:rFonts w:hint="eastAsia"/>
+              </w:rPr>
+              <w:t>版块的添加参数按钮，进入添加</w:t>
+            </w:r>
+            <w:r>
+              <w:rPr>
+                <w:rFonts w:hint="eastAsia"/>
+              </w:rPr>
+              <w:t>用户</w:t>
+            </w:r>
+            <w:r>
+              <w:rPr>
+                <w:rFonts w:hint="eastAsia"/>
+              </w:rPr>
+              <w:t>参数</w:t>
+            </w:r>
+            <w:r>
+              <w:rPr>
+                <w:rFonts w:hint="eastAsia"/>
+              </w:rPr>
+              <w:t>定义</w:t>
+            </w:r>
+          </w:p>
+        </w:tc>
+      </w:tr>
+      <w:tr>
+        <w:trPr>
+          <w:trHeight w:val="3761"/>
+        </w:trPr>
+        <w:tc>
+          <w:tcPr>
+            <w:tcW w:w="1790" w:type="dxa"/>
+            <w:shd w:val="clear" w:color="auto" w:fill="E7E6E6" w:themeFill="background2"/>
+            <w:vAlign w:val="center"/>
+          </w:tcPr>
+          <w:p>
+            <w:pPr>
+              <w:pStyle w:val="a1"/>
+              <w:spacing w:before="163" w:after="163"/>
+              <w:ind w:firstLineChars="0" w:firstLine="0"/>
+              <w:jc w:val="center"/>
+              <w:rPr>
+                <w:rFonts w:hint="eastAsia"/>
+              </w:rPr>
+            </w:pPr>
+            <w:r>
+              <w:rPr>
+                <w:rFonts w:hint="eastAsia"/>
+              </w:rPr>
+              <w:t>产品原型图</w:t>
+            </w:r>
+          </w:p>
+        </w:tc>
+        <w:tc>
+          <w:tcPr>
+            <w:tcW w:w="6738" w:type="dxa"/>
+          </w:tcPr>
+          <w:p>
+            <w:pPr>
+              <w:pStyle w:val="a1"/>
+              <w:spacing w:before="163" w:after="163"/>
+              <w:ind w:firstLineChars="0" w:firstLine="0"/>
+            </w:pPr>
+            <w:r>
+              <w:drawing>
+                <wp:inline distT="0" distB="0" distL="0" distR="0" wp14:anchorId="44620A5B" wp14:editId="003412B0">
+                  <wp:extent cx="4141470" cy="1962116"/>
+                  <wp:effectExtent l="0" t="0" r="0" b="0"/>
+                  <wp:docPr id="11" name="图片 11"/>
+                  <wp:cNvGraphicFramePr>
+                    <a:graphicFrameLocks xmlns:a="http://schemas.openxmlformats.org/drawingml/2006/main" noChangeAspect="1"/>
+                  </wp:cNvGraphicFramePr>
+                  <a:graphic xmlns:a="http://schemas.openxmlformats.org/drawingml/2006/main">
+                    <a:graphicData uri="http://schemas.openxmlformats.org/drawingml/2006/picture">
+                      <pic:pic xmlns:pic="http://schemas.openxmlformats.org/drawingml/2006/picture">
+                        <pic:nvPicPr>
+                          <pic:cNvPr id="1" name=""/>
+                          <pic:cNvPicPr/>
+                        </pic:nvPicPr>
+                        <pic:blipFill>
+                          <a:blip r:embed="rId12"/>
+                          <a:stretch>
+                            <a:fillRect/>
+                          </a:stretch>
+                        </pic:blipFill>
+                        <pic:spPr>
+                          <a:xfrm>
+                            <a:off x="0" y="0"/>
+                            <a:ext cx="4178562" cy="1979689"/>
+                          </a:xfrm>
+                          <a:prstGeom prst="rect">
+                            <a:avLst/>
+                          </a:prstGeom>
+                        </pic:spPr>
+                      </pic:pic>
+                    </a:graphicData>
+                  </a:graphic>
+                </wp:inline>
+              </w:drawing>
+            </w:r>
+          </w:p>
+          <w:p>
+            <w:pPr>
+              <w:pStyle w:val="a1"/>
+              <w:spacing w:before="163" w:after="163"/>
+              <w:ind w:firstLineChars="0" w:firstLine="0"/>
+            </w:pPr>
+            <w:r>
+              <w:drawing>
+                <wp:inline distT="0" distB="0" distL="0" distR="0" wp14:anchorId="68BDA44E" wp14:editId="4E553148">
+                  <wp:extent cx="4141529" cy="1965632"/>
+                  <wp:effectExtent l="0" t="0" r="0" b="0"/>
+                  <wp:docPr id="12" name="图片 12"/>
+                  <wp:cNvGraphicFramePr>
+                    <a:graphicFrameLocks xmlns:a="http://schemas.openxmlformats.org/drawingml/2006/main" noChangeAspect="1"/>
+                  </wp:cNvGraphicFramePr>
+                  <a:graphic xmlns:a="http://schemas.openxmlformats.org/drawingml/2006/main">
+                    <a:graphicData uri="http://schemas.openxmlformats.org/drawingml/2006/picture">
+                      <pic:pic xmlns:pic="http://schemas.openxmlformats.org/drawingml/2006/picture">
+                        <pic:nvPicPr>
+                          <pic:cNvPr id="1" name=""/>
+                          <pic:cNvPicPr/>
+                        </pic:nvPicPr>
+                        <pic:blipFill>
+                          <a:blip r:embed="rId13"/>
+                          <a:stretch>
+                            <a:fillRect/>
+                          </a:stretch>
+                        </pic:blipFill>
+                        <pic:spPr>
+                          <a:xfrm>
+                            <a:off x="0" y="0"/>
+                            <a:ext cx="4153079" cy="1971114"/>
+                          </a:xfrm>
+                          <a:prstGeom prst="rect">
+                            <a:avLst/>
+                          </a:prstGeom>
+                        </pic:spPr>
+                      </pic:pic>
+                    </a:graphicData>
+                  </a:graphic>
+                </wp:inline>
+              </w:drawing>
+            </w:r>
+          </w:p>
+          <w:p>
+            <w:pPr>
+              <w:pStyle w:val="a1"/>
+              <w:spacing w:before="163" w:after="163"/>
+              <w:ind w:firstLineChars="0" w:firstLine="0"/>
+              <w:rPr>
+                <w:rFonts w:hint="eastAsia"/>
+              </w:rPr>
+            </w:pPr>
+            <w:r>
+              <w:drawing>
+                <wp:inline distT="0" distB="0" distL="0" distR="0" wp14:anchorId="3CA84B68" wp14:editId="4FA45D30">
+                  <wp:extent cx="3352800" cy="2438400"/>
+                  <wp:effectExtent l="0" t="0" r="0" b="0"/>
+                  <wp:docPr id="14" name="图片 14"/>
+                  <wp:cNvGraphicFramePr>
+                    <a:graphicFrameLocks xmlns:a="http://schemas.openxmlformats.org/drawingml/2006/main" noChangeAspect="1"/>
+                  </wp:cNvGraphicFramePr>
+                  <a:graphic xmlns:a="http://schemas.openxmlformats.org/drawingml/2006/main">
+                    <a:graphicData uri="http://schemas.openxmlformats.org/drawingml/2006/picture">
+                      <pic:pic xmlns:pic="http://schemas.openxmlformats.org/drawingml/2006/picture">
+                        <pic:nvPicPr>
+                          <pic:cNvPr id="1" name=""/>
+                          <pic:cNvPicPr/>
+                        </pic:nvPicPr>
+                        <pic:blipFill rotWithShape="1">
+                          <a:blip r:embed="rId15"/>
+                          <a:srcRect l="2708" t="2583" r="1949" b="2912"/>
+                          <a:stretch/>
+                        </pic:blipFill>
+                        <pic:spPr bwMode="auto">
+                          <a:xfrm>
+                            <a:off x="0" y="0"/>
+                            <a:ext cx="3358298" cy="2442398"/>
+                          </a:xfrm>
+                          <a:prstGeom prst="rect">
+                            <a:avLst/>
+                          </a:prstGeom>
+                          <a:ln>
+                            <a:noFill/>
+                          </a:ln>
+                          <a:extLst>
+                            <a:ext uri="{53640926-AAD7-44D8-BBD7-CCE9431645EC}">
+                              <a14:shadowObscured xmlns:a14="http://schemas.microsoft.com/office/drawing/2010/main"/>
+                            </a:ext>
+                          </a:extLst>
+                        </pic:spPr>
+                      </pic:pic>
+                    </a:graphicData>
+                  </a:graphic>
+                </wp:inline>
+              </w:drawing>
+            </w:r>
+          </w:p>
+        </w:tc>
+      </w:tr>
+      <w:tr>
+        <w:tc>
+          <w:tcPr>
+            <w:tcW w:w="1790" w:type="dxa"/>
+            <w:shd w:val="clear" w:color="auto" w:fill="E7E6E6" w:themeFill="background2"/>
+            <w:vAlign w:val="center"/>
+          </w:tcPr>
+          <w:p>
+            <w:pPr>
+              <w:pStyle w:val="a1"/>
+              <w:spacing w:before="163" w:after="163"/>
+              <w:ind w:firstLineChars="0" w:firstLine="0"/>
+              <w:jc w:val="center"/>
+              <w:rPr>
+                <w:rFonts w:hint="eastAsia"/>
+              </w:rPr>
+            </w:pPr>
+            <w:r>
+              <w:rPr>
+                <w:rFonts w:hint="eastAsia"/>
+              </w:rPr>
+              <w:lastRenderedPageBreak/>
+              <w:t>界面交互说明</w:t>
+            </w:r>
+          </w:p>
+        </w:tc>
+        <w:tc>
+          <w:tcPr>
+            <w:tcW w:w="6738" w:type="dxa"/>
+          </w:tcPr>
+          <w:p>
+            <w:pPr>
+              <w:pStyle w:val="a1"/>
+              <w:numPr>
+                <w:ilvl w:val="0"/>
+                <w:numId w:val="31"/>
+              </w:numPr>
+              <w:spacing w:before="163" w:after="163"/>
+              <w:ind w:firstLineChars="0"/>
+            </w:pPr>
+            <w:r>
+              <w:rPr>
+                <w:rFonts w:hint="eastAsia"/>
+              </w:rPr>
+              <w:t>页面展示要素</w:t>
+            </w:r>
+          </w:p>
+          <w:p>
+            <w:pPr>
+              <w:pStyle w:val="a1"/>
+              <w:numPr>
+                <w:ilvl w:val="0"/>
+                <w:numId w:val="32"/>
+              </w:numPr>
+              <w:spacing w:before="163" w:after="163"/>
+              <w:ind w:firstLineChars="0"/>
+            </w:pPr>
+            <w:r>
+              <w:rPr>
+                <w:rFonts w:hint="eastAsia"/>
+              </w:rPr>
+              <w:t>关闭表单按钮</w:t>
+            </w:r>
+          </w:p>
+          <w:p>
+            <w:pPr>
+              <w:pStyle w:val="a1"/>
+              <w:numPr>
+                <w:ilvl w:val="0"/>
+                <w:numId w:val="32"/>
+              </w:numPr>
+              <w:spacing w:before="163" w:after="163"/>
+              <w:ind w:firstLineChars="0"/>
+            </w:pPr>
+            <w:r>
+              <w:rPr>
+                <w:rFonts w:hint="eastAsia"/>
+              </w:rPr>
+              <w:t>确定提交表单按钮</w:t>
+            </w:r>
+          </w:p>
+          <w:p>
+            <w:pPr>
+              <w:pStyle w:val="a1"/>
+              <w:numPr>
+                <w:ilvl w:val="0"/>
+                <w:numId w:val="32"/>
+              </w:numPr>
+              <w:spacing w:before="163" w:after="163"/>
+              <w:ind w:firstLineChars="0"/>
+            </w:pPr>
+            <w:r>
+              <w:rPr>
+                <w:rFonts w:hint="eastAsia"/>
+              </w:rPr>
+              <w:t>各项</w:t>
+            </w:r>
+            <w:r>
+              <w:rPr>
+                <w:rFonts w:hint="eastAsia"/>
+              </w:rPr>
+              <w:t>输入框</w:t>
+            </w:r>
+          </w:p>
+          <w:p>
+            <w:pPr>
+              <w:pStyle w:val="a1"/>
+              <w:numPr>
+                <w:ilvl w:val="0"/>
+                <w:numId w:val="31"/>
+              </w:numPr>
+              <w:spacing w:before="163" w:after="163"/>
+              <w:ind w:firstLineChars="0"/>
+            </w:pPr>
+            <w:r>
+              <w:rPr>
+                <w:rFonts w:hint="eastAsia"/>
+              </w:rPr>
+              <w:t>交互逻辑</w:t>
+            </w:r>
+          </w:p>
+          <w:p>
+            <w:pPr>
+              <w:pStyle w:val="a1"/>
+              <w:numPr>
+                <w:ilvl w:val="0"/>
+                <w:numId w:val="33"/>
+              </w:numPr>
+              <w:spacing w:before="163" w:after="163"/>
+              <w:ind w:firstLineChars="0"/>
+            </w:pPr>
+            <w:r>
+              <w:rPr>
+                <w:rFonts w:hint="eastAsia"/>
+              </w:rPr>
+              <w:t>点击关闭，回到新增插件页面</w:t>
+            </w:r>
+          </w:p>
+          <w:p>
+            <w:pPr>
+              <w:pStyle w:val="a1"/>
+              <w:numPr>
+                <w:ilvl w:val="0"/>
+                <w:numId w:val="33"/>
+              </w:numPr>
+              <w:spacing w:before="163" w:after="163"/>
+              <w:ind w:firstLineChars="0"/>
+              <w:rPr>
+                <w:rFonts w:hint="eastAsia"/>
+              </w:rPr>
+            </w:pPr>
+            <w:r>
+              <w:rPr>
+                <w:rFonts w:hint="eastAsia"/>
+              </w:rPr>
+              <w:t>点击确定，提交表单，回到新增插件页面</w:t>
+            </w:r>
+          </w:p>
+        </w:tc>
+      </w:tr>
+      <w:tr>
+        <w:tc>
+          <w:tcPr>
+            <w:tcW w:w="1790" w:type="dxa"/>
+            <w:shd w:val="clear" w:color="auto" w:fill="E7E6E6" w:themeFill="background2"/>
+            <w:vAlign w:val="center"/>
+          </w:tcPr>
+          <w:p>
+            <w:pPr>
+              <w:pStyle w:val="a1"/>
+              <w:spacing w:before="163" w:after="163"/>
+              <w:ind w:firstLineChars="0" w:firstLine="0"/>
+              <w:jc w:val="center"/>
+              <w:rPr>
+                <w:rFonts w:hint="eastAsia"/>
+              </w:rPr>
+            </w:pPr>
+            <w:r>
+              <w:rPr>
+                <w:rFonts w:hint="eastAsia"/>
+              </w:rPr>
+              <w:t>数据说明</w:t>
+            </w:r>
+          </w:p>
+        </w:tc>
+        <w:tc>
+          <w:tcPr>
+            <w:tcW w:w="6738" w:type="dxa"/>
+          </w:tcPr>
+          <w:p>
+            <w:pPr>
+              <w:pStyle w:val="a1"/>
+              <w:numPr>
+                <w:ilvl w:val="0"/>
+                <w:numId w:val="31"/>
+              </w:numPr>
+              <w:spacing w:before="163" w:after="163"/>
+              <w:ind w:firstLineChars="0"/>
+            </w:pPr>
+            <w:r>
+              <w:rPr>
+                <w:rFonts w:hint="eastAsia"/>
+              </w:rPr>
+              <w:t>用户</w:t>
+            </w:r>
+            <w:r>
+              <w:rPr>
+                <w:rFonts w:hint="eastAsia"/>
+              </w:rPr>
+              <w:t>参数</w:t>
+            </w:r>
+          </w:p>
+          <w:p>
+            <w:pPr>
+              <w:pStyle w:val="a1"/>
+              <w:numPr>
+                <w:ilvl w:val="0"/>
+                <w:numId w:val="34"/>
+              </w:numPr>
+              <w:spacing w:before="163" w:after="163"/>
+              <w:ind w:firstLineChars="0"/>
+              <w:rPr>
+                <w:rFonts w:hint="eastAsia"/>
+              </w:rPr>
+            </w:pPr>
+            <w:r>
+              <w:rPr>
+                <w:rFonts w:hint="eastAsia"/>
+              </w:rPr>
+              <w:t>数据来源：用户填写</w:t>
+            </w:r>
+          </w:p>
+        </w:tc>
+      </w:tr>
+      <w:tr>
+        <w:tc>
+          <w:tcPr>
+            <w:tcW w:w="1790" w:type="dxa"/>
+            <w:shd w:val="clear" w:color="auto" w:fill="E7E6E6" w:themeFill="background2"/>
+            <w:vAlign w:val="center"/>
+          </w:tcPr>
+          <w:p>
+            <w:pPr>
+              <w:pStyle w:val="a1"/>
+              <w:spacing w:before="163" w:after="163"/>
+              <w:ind w:firstLineChars="0" w:firstLine="0"/>
+              <w:jc w:val="center"/>
+              <w:rPr>
+                <w:rFonts w:hint="eastAsia"/>
+              </w:rPr>
+            </w:pPr>
+            <w:r>
+              <w:rPr>
+                <w:rFonts w:hint="eastAsia"/>
+              </w:rPr>
+              <w:t>异常场景</w:t>
+            </w:r>
+          </w:p>
+        </w:tc>
+        <w:tc>
+          <w:tcPr>
+            <w:tcW w:w="6738" w:type="dxa"/>
+          </w:tcPr>
+          <w:p>
+            <w:pPr>
+              <w:pStyle w:val="a1"/>
+              <w:numPr>
+                <w:ilvl w:val="0"/>
+                <w:numId w:val="36"/>
+              </w:numPr>
+              <w:spacing w:before="163" w:after="163"/>
+              <w:ind w:firstLineChars="0"/>
+            </w:pPr>
+            <w:r>
+              <w:rPr>
+                <w:rFonts w:hint="eastAsia"/>
+              </w:rPr>
+              <w:t>网络异常</w:t>
+            </w:r>
+          </w:p>
+          <w:p>
+            <w:pPr>
+              <w:pStyle w:val="a1"/>
+              <w:numPr>
+                <w:ilvl w:val="0"/>
+                <w:numId w:val="36"/>
+              </w:numPr>
+              <w:spacing w:before="163" w:after="163"/>
+              <w:ind w:firstLineChars="0"/>
+              <w:rPr>
+                <w:rFonts w:hint="eastAsia"/>
+              </w:rPr>
+            </w:pPr>
+            <w:r>
+              <w:rPr>
+                <w:rFonts w:hint="eastAsia"/>
+              </w:rPr>
+              <w:t>请求超时</w:t>
+            </w:r>
+          </w:p>
+        </w:tc>
+      </w:tr>
+    </w:tbl>
+    <w:p>
+      <w:pPr>
+        <w:pStyle w:val="a1"/>
+        <w:spacing w:before="163" w:after="163"/>
+        <w:ind w:firstLine="480"/>
+      </w:pPr>
+    </w:p>
+    <w:p>
+      <w:pPr>
+        <w:pStyle w:val="a1"/>
+        <w:spacing w:before="163" w:after="163"/>
+        <w:ind w:firstLine="480"/>
+      </w:pPr>
+    </w:p>
+    <w:p>
+      <w:pPr>
+        <w:pStyle w:val="a1"/>
+        <w:spacing w:before="163" w:after="163"/>
+        <w:ind w:firstLine="480"/>
+        <w:rPr>
+          <w:rFonts w:hint="eastAsia"/>
+        </w:rPr>
+      </w:pPr>
+    </w:p>
     <w:p>
       <w:pPr>
         <w:pStyle w:val="3"/>
         <w:spacing w:before="163" w:after="163"/>
       </w:pPr>
-      <w:commentRangeStart w:id="27"/>
+      <w:bookmarkStart w:id="31" w:name="_Toc160552485"/>
+      <w:bookmarkStart w:id="32" w:name="_GoBack"/>
+      <w:bookmarkEnd w:id="32"/>
+      <w:commentRangeStart w:id="33"/>
       <w:r>
         <w:rPr>
           <w:rFonts w:hint="eastAsia"/>
         </w:rPr>
-        <w:t>插件管理</w:t>
+        <w:t>函数管理</w:t>
+      </w:r>
+      <w:commentRangeEnd w:id="33"/>
+      <w:r>
+        <w:rPr>
+          <w:rStyle w:val="affb"/>
+          <w:rFonts w:ascii="Times New Roman" w:eastAsiaTheme="minorEastAsia" w:hAnsi="Times New Roman"/>
+          <w:b w:val="0"/>
+          <w:bCs w:val="0"/>
+          <w:kern w:val="0"/>
+        </w:rPr>
+        <w:commentReference w:id="33"/>
+      </w:r>
+      <w:bookmarkEnd w:id="31"/>
+    </w:p>
+    <w:p>
+      <w:pPr>
+        <w:pStyle w:val="a1"/>
+        <w:numPr>
+          <w:ilvl w:val="0"/>
+          <w:numId w:val="38"/>
+        </w:numPr>
+        <w:spacing w:before="163" w:after="163"/>
+        <w:ind w:firstLineChars="0"/>
+        <w:rPr>
+          <w:rFonts w:hint="eastAsia"/>
+        </w:rPr>
+      </w:pPr>
+      <w:r>
+        <w:rPr>
+          <w:rFonts w:hint="eastAsia"/>
+        </w:rPr>
+        <w:t>创建函数</w:t>
       </w:r>
     </w:p>
+    <w:tbl>
+      <w:tblPr>
+        <w:tblStyle w:val="aff3"/>
+        <w:tblW w:w="0" w:type="auto"/>
+        <w:tblLook w:val="04A0" w:firstRow="1" w:lastRow="0" w:firstColumn="1" w:lastColumn="0" w:noHBand="0" w:noVBand="1"/>
+      </w:tblPr>
+      <w:tblGrid>
+        <w:gridCol w:w="1701"/>
+        <w:gridCol w:w="6827"/>
+      </w:tblGrid>
+      <w:tr>
+        <w:tc>
+          <w:tcPr>
+            <w:tcW w:w="1790" w:type="dxa"/>
+            <w:shd w:val="clear" w:color="auto" w:fill="E7E6E6" w:themeFill="background2"/>
+            <w:vAlign w:val="center"/>
+          </w:tcPr>
+          <w:p>
+            <w:pPr>
+              <w:pStyle w:val="a1"/>
+              <w:spacing w:before="163" w:after="163"/>
+              <w:ind w:firstLineChars="0" w:firstLine="0"/>
+              <w:jc w:val="center"/>
+              <w:rPr>
+                <w:rFonts w:hint="eastAsia"/>
+              </w:rPr>
+            </w:pPr>
+            <w:r>
+              <w:rPr>
+                <w:rFonts w:hint="eastAsia"/>
+              </w:rPr>
+              <w:t>需求名称</w:t>
+            </w:r>
+          </w:p>
+        </w:tc>
+        <w:tc>
+          <w:tcPr>
+            <w:tcW w:w="6738" w:type="dxa"/>
+          </w:tcPr>
+          <w:p>
+            <w:pPr>
+              <w:pStyle w:val="a1"/>
+              <w:spacing w:before="163" w:after="163"/>
+              <w:ind w:firstLineChars="0" w:firstLine="0"/>
+              <w:rPr>
+                <w:rFonts w:hint="eastAsia"/>
+              </w:rPr>
+            </w:pPr>
+            <w:r>
+              <w:rPr>
+                <w:rFonts w:hint="eastAsia"/>
+              </w:rPr>
+              <w:t>创建函数</w:t>
+            </w:r>
+          </w:p>
+        </w:tc>
+      </w:tr>
+      <w:tr>
+        <w:tc>
+          <w:tcPr>
+            <w:tcW w:w="1790" w:type="dxa"/>
+            <w:shd w:val="clear" w:color="auto" w:fill="E7E6E6" w:themeFill="background2"/>
+            <w:vAlign w:val="center"/>
+          </w:tcPr>
+          <w:p>
+            <w:pPr>
+              <w:pStyle w:val="a1"/>
+              <w:spacing w:before="163" w:after="163"/>
+              <w:ind w:firstLineChars="0" w:firstLine="0"/>
+              <w:jc w:val="center"/>
+              <w:rPr>
+                <w:rFonts w:hint="eastAsia"/>
+              </w:rPr>
+            </w:pPr>
+            <w:r>
+              <w:rPr>
+                <w:rFonts w:hint="eastAsia"/>
+              </w:rPr>
+              <w:t>业务流程</w:t>
+            </w:r>
+          </w:p>
+        </w:tc>
+        <w:tc>
+          <w:tcPr>
+            <w:tcW w:w="6738" w:type="dxa"/>
+          </w:tcPr>
+          <w:p>
+            <w:pPr>
+              <w:pStyle w:val="a1"/>
+              <w:spacing w:before="163" w:after="163"/>
+              <w:ind w:firstLineChars="0" w:firstLine="0"/>
+              <w:rPr>
+                <w:rFonts w:hint="eastAsia"/>
+              </w:rPr>
+            </w:pPr>
+            <w:r>
+              <w:rPr>
+                <w:rFonts w:hint="eastAsia"/>
+              </w:rPr>
+              <w:t>点击侧边栏插件管理，再点击新建函数，按照填写规则填写内容</w:t>
+            </w:r>
+          </w:p>
+        </w:tc>
+      </w:tr>
+      <w:tr>
+        <w:trPr>
+          <w:trHeight w:val="3761"/>
+        </w:trPr>
+        <w:tc>
+          <w:tcPr>
+            <w:tcW w:w="1790" w:type="dxa"/>
+            <w:shd w:val="clear" w:color="auto" w:fill="E7E6E6" w:themeFill="background2"/>
+            <w:vAlign w:val="center"/>
+          </w:tcPr>
+          <w:p>
+            <w:pPr>
+              <w:pStyle w:val="a1"/>
+              <w:spacing w:before="163" w:after="163"/>
+              <w:ind w:firstLineChars="0" w:firstLine="0"/>
+              <w:jc w:val="center"/>
+              <w:rPr>
+                <w:rFonts w:hint="eastAsia"/>
+              </w:rPr>
+            </w:pPr>
+            <w:r>
+              <w:rPr>
+                <w:rFonts w:hint="eastAsia"/>
+              </w:rPr>
+              <w:lastRenderedPageBreak/>
+              <w:t>产品原型图</w:t>
+            </w:r>
+          </w:p>
+        </w:tc>
+        <w:tc>
+          <w:tcPr>
+            <w:tcW w:w="6738" w:type="dxa"/>
+          </w:tcPr>
+          <w:p>
+            <w:pPr>
+              <w:pStyle w:val="a1"/>
+              <w:spacing w:before="163" w:after="163"/>
+              <w:ind w:firstLineChars="0" w:firstLine="0"/>
+            </w:pPr>
+            <w:r>
+              <w:drawing>
+                <wp:inline distT="0" distB="0" distL="0" distR="0" wp14:anchorId="2EAD83BD" wp14:editId="51A3C6A5">
+                  <wp:extent cx="4141470" cy="1962116"/>
+                  <wp:effectExtent l="0" t="0" r="0" b="0"/>
+                  <wp:docPr id="15" name="图片 15"/>
+                  <wp:cNvGraphicFramePr>
+                    <a:graphicFrameLocks xmlns:a="http://schemas.openxmlformats.org/drawingml/2006/main" noChangeAspect="1"/>
+                  </wp:cNvGraphicFramePr>
+                  <a:graphic xmlns:a="http://schemas.openxmlformats.org/drawingml/2006/main">
+                    <a:graphicData uri="http://schemas.openxmlformats.org/drawingml/2006/picture">
+                      <pic:pic xmlns:pic="http://schemas.openxmlformats.org/drawingml/2006/picture">
+                        <pic:nvPicPr>
+                          <pic:cNvPr id="1" name=""/>
+                          <pic:cNvPicPr/>
+                        </pic:nvPicPr>
+                        <pic:blipFill>
+                          <a:blip r:embed="rId12"/>
+                          <a:stretch>
+                            <a:fillRect/>
+                          </a:stretch>
+                        </pic:blipFill>
+                        <pic:spPr>
+                          <a:xfrm>
+                            <a:off x="0" y="0"/>
+                            <a:ext cx="4178562" cy="1979689"/>
+                          </a:xfrm>
+                          <a:prstGeom prst="rect">
+                            <a:avLst/>
+                          </a:prstGeom>
+                        </pic:spPr>
+                      </pic:pic>
+                    </a:graphicData>
+                  </a:graphic>
+                </wp:inline>
+              </w:drawing>
+            </w:r>
+          </w:p>
+          <w:p>
+            <w:pPr>
+              <w:pStyle w:val="a1"/>
+              <w:spacing w:before="163" w:after="163"/>
+              <w:ind w:firstLineChars="0" w:firstLine="0"/>
+              <w:rPr>
+                <w:rFonts w:hint="eastAsia"/>
+              </w:rPr>
+            </w:pPr>
+            <w:r>
+              <w:drawing>
+                <wp:inline distT="0" distB="0" distL="0" distR="0" wp14:anchorId="130891BE" wp14:editId="4ACBEBC8">
+                  <wp:extent cx="4198505" cy="2000250"/>
+                  <wp:effectExtent l="0" t="0" r="0" b="0"/>
+                  <wp:docPr id="17" name="图片 17"/>
+                  <wp:cNvGraphicFramePr>
+                    <a:graphicFrameLocks xmlns:a="http://schemas.openxmlformats.org/drawingml/2006/main" noChangeAspect="1"/>
+                  </wp:cNvGraphicFramePr>
+                  <a:graphic xmlns:a="http://schemas.openxmlformats.org/drawingml/2006/main">
+                    <a:graphicData uri="http://schemas.openxmlformats.org/drawingml/2006/picture">
+                      <pic:pic xmlns:pic="http://schemas.openxmlformats.org/drawingml/2006/picture">
+                        <pic:nvPicPr>
+                          <pic:cNvPr id="1" name=""/>
+                          <pic:cNvPicPr/>
+                        </pic:nvPicPr>
+                        <pic:blipFill>
+                          <a:blip r:embed="rId16"/>
+                          <a:stretch>
+                            <a:fillRect/>
+                          </a:stretch>
+                        </pic:blipFill>
+                        <pic:spPr>
+                          <a:xfrm>
+                            <a:off x="0" y="0"/>
+                            <a:ext cx="4211796" cy="2006582"/>
+                          </a:xfrm>
+                          <a:prstGeom prst="rect">
+                            <a:avLst/>
+                          </a:prstGeom>
+                        </pic:spPr>
+                      </pic:pic>
+                    </a:graphicData>
+                  </a:graphic>
+                </wp:inline>
+              </w:drawing>
+            </w:r>
+          </w:p>
+        </w:tc>
+      </w:tr>
+      <w:tr>
+        <w:tc>
+          <w:tcPr>
+            <w:tcW w:w="1790" w:type="dxa"/>
+            <w:shd w:val="clear" w:color="auto" w:fill="E7E6E6" w:themeFill="background2"/>
+            <w:vAlign w:val="center"/>
+          </w:tcPr>
+          <w:p>
+            <w:pPr>
+              <w:pStyle w:val="a1"/>
+              <w:spacing w:before="163" w:after="163"/>
+              <w:ind w:firstLineChars="0" w:firstLine="0"/>
+              <w:jc w:val="center"/>
+              <w:rPr>
+                <w:rFonts w:hint="eastAsia"/>
+              </w:rPr>
+            </w:pPr>
+            <w:r>
+              <w:rPr>
+                <w:rFonts w:hint="eastAsia"/>
+              </w:rPr>
+              <w:t>界面交互说明</w:t>
+            </w:r>
+          </w:p>
+        </w:tc>
+        <w:tc>
+          <w:tcPr>
+            <w:tcW w:w="6738" w:type="dxa"/>
+          </w:tcPr>
+          <w:p>
+            <w:pPr>
+              <w:pStyle w:val="a1"/>
+              <w:numPr>
+                <w:ilvl w:val="0"/>
+                <w:numId w:val="31"/>
+              </w:numPr>
+              <w:spacing w:before="163" w:after="163"/>
+              <w:ind w:firstLineChars="0"/>
+            </w:pPr>
+            <w:r>
+              <w:rPr>
+                <w:rFonts w:hint="eastAsia"/>
+              </w:rPr>
+              <w:t>页面展示要素</w:t>
+            </w:r>
+          </w:p>
+          <w:p>
+            <w:pPr>
+              <w:pStyle w:val="a1"/>
+              <w:numPr>
+                <w:ilvl w:val="0"/>
+                <w:numId w:val="32"/>
+              </w:numPr>
+              <w:spacing w:before="163" w:after="163"/>
+              <w:ind w:firstLineChars="0"/>
+            </w:pPr>
+            <w:r>
+              <w:rPr>
+                <w:rFonts w:hint="eastAsia"/>
+              </w:rPr>
+              <w:t>关闭表单按钮</w:t>
+            </w:r>
+          </w:p>
+          <w:p>
+            <w:pPr>
+              <w:pStyle w:val="a1"/>
+              <w:numPr>
+                <w:ilvl w:val="0"/>
+                <w:numId w:val="32"/>
+              </w:numPr>
+              <w:spacing w:before="163" w:after="163"/>
+              <w:ind w:firstLineChars="0"/>
+            </w:pPr>
+            <w:r>
+              <w:rPr>
+                <w:rFonts w:hint="eastAsia"/>
+              </w:rPr>
+              <w:t>确认提交表单按钮</w:t>
+            </w:r>
+          </w:p>
+          <w:p>
+            <w:pPr>
+              <w:pStyle w:val="a1"/>
+              <w:numPr>
+                <w:ilvl w:val="0"/>
+                <w:numId w:val="32"/>
+              </w:numPr>
+              <w:spacing w:before="163" w:after="163"/>
+              <w:ind w:firstLineChars="0"/>
+            </w:pPr>
+            <w:r>
+              <w:rPr>
+                <w:rFonts w:hint="eastAsia"/>
+              </w:rPr>
+              <w:t>新增函数标题</w:t>
+            </w:r>
+          </w:p>
+          <w:p>
+            <w:pPr>
+              <w:pStyle w:val="a1"/>
+              <w:numPr>
+                <w:ilvl w:val="0"/>
+                <w:numId w:val="32"/>
+              </w:numPr>
+              <w:spacing w:before="163" w:after="163"/>
+              <w:ind w:firstLineChars="0"/>
+            </w:pPr>
+            <w:r>
+              <w:rPr>
+                <w:rFonts w:hint="eastAsia"/>
+              </w:rPr>
+              <w:t>需要填写的函数数据</w:t>
+            </w:r>
+          </w:p>
+          <w:p>
+            <w:pPr>
+              <w:pStyle w:val="a1"/>
+              <w:numPr>
+                <w:ilvl w:val="0"/>
+                <w:numId w:val="31"/>
+              </w:numPr>
+              <w:spacing w:before="163" w:after="163"/>
+              <w:ind w:firstLineChars="0"/>
+            </w:pPr>
+            <w:r>
+              <w:rPr>
+                <w:rFonts w:hint="eastAsia"/>
+              </w:rPr>
+              <w:t>交互逻辑</w:t>
+            </w:r>
+          </w:p>
+          <w:p>
+            <w:pPr>
+              <w:pStyle w:val="a1"/>
+              <w:numPr>
+                <w:ilvl w:val="0"/>
+                <w:numId w:val="33"/>
+              </w:numPr>
+              <w:spacing w:before="163" w:after="163"/>
+              <w:ind w:firstLineChars="0"/>
+            </w:pPr>
+            <w:r>
+              <w:rPr>
+                <w:rFonts w:hint="eastAsia"/>
+              </w:rPr>
+              <w:t>点击关闭，回到插件管理页面</w:t>
+            </w:r>
+          </w:p>
+          <w:p>
+            <w:pPr>
+              <w:pStyle w:val="a1"/>
+              <w:numPr>
+                <w:ilvl w:val="0"/>
+                <w:numId w:val="33"/>
+              </w:numPr>
+              <w:spacing w:before="163" w:after="163"/>
+              <w:ind w:firstLineChars="0"/>
+              <w:rPr>
+                <w:rFonts w:hint="eastAsia"/>
+              </w:rPr>
+            </w:pPr>
+            <w:r>
+              <w:rPr>
+                <w:rFonts w:hint="eastAsia"/>
+              </w:rPr>
+              <w:t>点击确认，提交表单，回到插件管理页面</w:t>
+            </w:r>
+          </w:p>
+        </w:tc>
+      </w:tr>
+      <w:tr>
+        <w:tc>
+          <w:tcPr>
+            <w:tcW w:w="1790" w:type="dxa"/>
+            <w:shd w:val="clear" w:color="auto" w:fill="E7E6E6" w:themeFill="background2"/>
+            <w:vAlign w:val="center"/>
+          </w:tcPr>
+          <w:p>
+            <w:pPr>
+              <w:pStyle w:val="a1"/>
+              <w:spacing w:before="163" w:after="163"/>
+              <w:ind w:firstLineChars="0" w:firstLine="0"/>
+              <w:jc w:val="center"/>
+              <w:rPr>
+                <w:rFonts w:hint="eastAsia"/>
+              </w:rPr>
+            </w:pPr>
+            <w:r>
+              <w:rPr>
+                <w:rFonts w:hint="eastAsia"/>
+              </w:rPr>
+              <w:t>数据说明</w:t>
+            </w:r>
+          </w:p>
+        </w:tc>
+        <w:tc>
+          <w:tcPr>
+            <w:tcW w:w="6738" w:type="dxa"/>
+          </w:tcPr>
+          <w:p>
+            <w:pPr>
+              <w:pStyle w:val="a1"/>
+              <w:numPr>
+                <w:ilvl w:val="0"/>
+                <w:numId w:val="31"/>
+              </w:numPr>
+              <w:spacing w:before="163" w:after="163"/>
+              <w:ind w:firstLineChars="0"/>
+            </w:pPr>
+            <w:r>
+              <w:rPr>
+                <w:rFonts w:hint="eastAsia"/>
+              </w:rPr>
+              <w:t>函数参数</w:t>
+            </w:r>
+          </w:p>
+          <w:p>
+            <w:pPr>
+              <w:pStyle w:val="a1"/>
+              <w:numPr>
+                <w:ilvl w:val="0"/>
+                <w:numId w:val="34"/>
+              </w:numPr>
+              <w:spacing w:before="163" w:after="163"/>
+              <w:ind w:firstLineChars="0"/>
+              <w:rPr>
+                <w:rFonts w:hint="eastAsia"/>
+              </w:rPr>
+            </w:pPr>
+            <w:r>
+              <w:rPr>
+                <w:rFonts w:hint="eastAsia"/>
+              </w:rPr>
+              <w:t>数据来源：用户输入</w:t>
+            </w:r>
+          </w:p>
+        </w:tc>
+      </w:tr>
+      <w:tr>
+        <w:tc>
+          <w:tcPr>
+            <w:tcW w:w="1790" w:type="dxa"/>
+            <w:shd w:val="clear" w:color="auto" w:fill="E7E6E6" w:themeFill="background2"/>
+            <w:vAlign w:val="center"/>
+          </w:tcPr>
+          <w:p>
+            <w:pPr>
+              <w:pStyle w:val="a1"/>
+              <w:spacing w:before="163" w:after="163"/>
+              <w:ind w:firstLineChars="0" w:firstLine="0"/>
+              <w:jc w:val="center"/>
+              <w:rPr>
+                <w:rFonts w:hint="eastAsia"/>
+              </w:rPr>
+            </w:pPr>
+            <w:r>
+              <w:rPr>
+                <w:rFonts w:hint="eastAsia"/>
+              </w:rPr>
+              <w:lastRenderedPageBreak/>
+              <w:t>异常场景</w:t>
+            </w:r>
+          </w:p>
+        </w:tc>
+        <w:tc>
+          <w:tcPr>
+            <w:tcW w:w="6738" w:type="dxa"/>
+          </w:tcPr>
+          <w:p>
+            <w:pPr>
+              <w:pStyle w:val="a1"/>
+              <w:numPr>
+                <w:ilvl w:val="0"/>
+                <w:numId w:val="36"/>
+              </w:numPr>
+              <w:spacing w:before="163" w:after="163"/>
+              <w:ind w:firstLineChars="0"/>
+            </w:pPr>
+            <w:r>
+              <w:rPr>
+                <w:rFonts w:hint="eastAsia"/>
+              </w:rPr>
+              <w:t>网络异常</w:t>
+            </w:r>
+          </w:p>
+          <w:p>
+            <w:pPr>
+              <w:pStyle w:val="a1"/>
+              <w:numPr>
+                <w:ilvl w:val="0"/>
+                <w:numId w:val="36"/>
+              </w:numPr>
+              <w:spacing w:before="163" w:after="163"/>
+              <w:ind w:firstLineChars="0"/>
+              <w:rPr>
+                <w:rFonts w:hint="eastAsia"/>
+              </w:rPr>
+            </w:pPr>
+            <w:r>
+              <w:rPr>
+                <w:rFonts w:hint="eastAsia"/>
+              </w:rPr>
+              <w:t>请求超时</w:t>
+            </w:r>
+          </w:p>
+        </w:tc>
+      </w:tr>
+    </w:tbl>
     <w:p>
       <w:pPr>
-        <w:pStyle w:val="3"/>
+        <w:pStyle w:val="a1"/>
         <w:spacing w:before="163" w:after="163"/>
-      </w:pPr>
+        <w:ind w:firstLine="480"/>
+        <w:rPr>
+          <w:rFonts w:hint="eastAsia"/>
+        </w:rPr>
+      </w:pPr>
+    </w:p>
+    <w:p>
+      <w:pPr>
+        <w:pStyle w:val="2"/>
+        <w:spacing w:before="163" w:after="163"/>
+      </w:pPr>
+      <w:bookmarkStart w:id="34" w:name="_Toc160552486"/>
+      <w:commentRangeStart w:id="35"/>
       <w:r>
         <w:rPr>
           <w:rFonts w:hint="eastAsia"/>
         </w:rPr>
-        <w:t>函数管理</w:t>
+        <w:t>非功能性需求</w:t>
       </w:r>
-      <w:commentRangeEnd w:id="27"/>
+      <w:commentRangeEnd w:id="35"/>
       <w:r>
         <w:rPr>
           <w:rStyle w:val="affb"/>
@@ -5215,34 +8230,9 @@
           <w:bCs w:val="0"/>
           <w:kern w:val="0"/>
         </w:rPr>
-        <w:commentReference w:id="27"/>
+        <w:commentReference w:id="35"/>
       </w:r>
-    </w:p>
-    <w:p>
-      <w:pPr>
-        <w:pStyle w:val="2"/>
-        <w:spacing w:before="163" w:after="163"/>
-      </w:pPr>
-      <w:bookmarkStart w:id="28" w:name="_Toc159962622"/>
-      <w:commentRangeStart w:id="29"/>
-      <w:r>
-        <w:rPr>
-          <w:rFonts w:hint="eastAsia"/>
-        </w:rPr>
-        <w:t>非功能性需求</w:t>
-      </w:r>
-      <w:bookmarkEnd w:id="28"/>
-      <w:commentRangeEnd w:id="29"/>
-      <w:r>
-        <w:rPr>
-          <w:rStyle w:val="affb"/>
-          <w:rFonts w:ascii="Times New Roman" w:hAnsi="Times New Roman"/>
-          <w:b w:val="0"/>
-          <w:bCs w:val="0"/>
-          <w:kern w:val="0"/>
-        </w:rPr>
-        <w:commentReference w:id="29"/>
-      </w:r>
+      <w:bookmarkEnd w:id="34"/>
     </w:p>
     <w:p>
       <w:pPr>
@@ -5283,7 +8273,7 @@
                     <pic:cNvPicPr/>
                   </pic:nvPicPr>
                   <pic:blipFill>
-                    <a:blip r:embed="rId12"/>
+                    <a:blip r:embed="rId17"/>
                     <a:stretch>
                       <a:fillRect/>
                     </a:stretch>
@@ -5309,16 +8299,16 @@
         <w:pStyle w:val="3"/>
         <w:spacing w:before="163" w:after="163"/>
       </w:pPr>
-      <w:bookmarkStart w:id="30" w:name="_Toc506358940"/>
-      <w:bookmarkStart w:id="31" w:name="_Toc159962623"/>
+      <w:bookmarkStart w:id="36" w:name="_Toc506358940"/>
+      <w:bookmarkStart w:id="37" w:name="_Toc160552487"/>
       <w:r>
         <w:rPr>
           <w:rFonts w:hint="eastAsia"/>
         </w:rPr>
         <w:t>性能需求</w:t>
       </w:r>
-      <w:bookmarkEnd w:id="30"/>
-      <w:bookmarkEnd w:id="31"/>
+      <w:bookmarkEnd w:id="36"/>
+      <w:bookmarkEnd w:id="37"/>
     </w:p>
     <w:p>
       <w:pPr>
@@ -5330,14 +8320,14 @@
         <w:spacing w:before="163" w:after="163"/>
         <w:ind w:firstLineChars="0"/>
       </w:pPr>
-      <w:bookmarkStart w:id="32" w:name="_Toc506358941"/>
+      <w:bookmarkStart w:id="38" w:name="_Toc506358941"/>
       <w:r>
         <w:rPr>
           <w:rFonts w:hint="eastAsia"/>
         </w:rPr>
         <w:t>数据精确度</w:t>
       </w:r>
-      <w:bookmarkEnd w:id="32"/>
+      <w:bookmarkEnd w:id="38"/>
     </w:p>
     <w:p>
       <w:pPr>
@@ -5349,14 +8339,14 @@
         <w:spacing w:before="163" w:after="163"/>
         <w:ind w:firstLineChars="0"/>
       </w:pPr>
-      <w:bookmarkStart w:id="33" w:name="_Toc506358942"/>
+      <w:bookmarkStart w:id="39" w:name="_Toc506358942"/>
       <w:r>
         <w:rPr>
           <w:rFonts w:hint="eastAsia"/>
         </w:rPr>
         <w:t>时间特性</w:t>
       </w:r>
-      <w:bookmarkEnd w:id="33"/>
+      <w:bookmarkEnd w:id="39"/>
     </w:p>
     <w:p>
       <w:r>
@@ -5371,8 +8361,8 @@
         <w:pStyle w:val="3"/>
         <w:spacing w:before="163" w:after="163"/>
       </w:pPr>
-      <w:bookmarkStart w:id="34" w:name="_Toc506358943"/>
-      <w:bookmarkStart w:id="35" w:name="_Toc159962624"/>
+      <w:bookmarkStart w:id="40" w:name="_Toc506358943"/>
+      <w:bookmarkStart w:id="41" w:name="_Toc160552488"/>
       <w:r>
         <w:rPr>
           <w:rFonts w:hint="eastAsia"/>
@@ -5380,8 +8370,8 @@
         <w:lastRenderedPageBreak/>
         <w:t>适应性</w:t>
       </w:r>
-      <w:bookmarkEnd w:id="34"/>
-      <w:bookmarkEnd w:id="35"/>
+      <w:bookmarkEnd w:id="40"/>
+      <w:bookmarkEnd w:id="41"/>
     </w:p>
     <w:p>
       <w:r>
@@ -5396,32 +8386,31 @@
         <w:pStyle w:val="3"/>
         <w:spacing w:before="163" w:after="163"/>
       </w:pPr>
-      <w:bookmarkStart w:id="36" w:name="_Toc506358944"/>
-      <w:bookmarkStart w:id="37" w:name="_Toc159962625"/>
+      <w:bookmarkStart w:id="42" w:name="_Toc506358944"/>
+      <w:bookmarkStart w:id="43" w:name="_Toc160552489"/>
       <w:r>
         <w:rPr>
           <w:rFonts w:hint="eastAsia"/>
         </w:rPr>
         <w:t>运行需求</w:t>
       </w:r>
-      <w:bookmarkEnd w:id="36"/>
-      <w:bookmarkEnd w:id="37"/>
+      <w:bookmarkEnd w:id="42"/>
+      <w:bookmarkEnd w:id="43"/>
     </w:p>
     <w:p>
       <w:pPr>
         <w:pStyle w:val="1"/>
         <w:spacing w:before="326" w:after="326"/>
       </w:pPr>
-      <w:bookmarkStart w:id="38" w:name="_Toc159962626"/>
-      <w:commentRangeStart w:id="39"/>
+      <w:bookmarkStart w:id="44" w:name="_Toc160552490"/>
+      <w:commentRangeStart w:id="45"/>
       <w:r>
         <w:rPr>
           <w:rFonts w:hint="eastAsia"/>
         </w:rPr>
         <w:t>业务模型</w:t>
       </w:r>
-      <w:bookmarkEnd w:id="38"/>
-      <w:commentRangeEnd w:id="39"/>
+      <w:commentRangeEnd w:id="45"/>
       <w:r>
         <w:rPr>
           <w:rStyle w:val="affb"/>
@@ -5430,36 +8419,37 @@
           <w:bCs w:val="0"/>
           <w:kern w:val="0"/>
         </w:rPr>
-        <w:commentReference w:id="39"/>
+        <w:commentReference w:id="45"/>
       </w:r>
+      <w:bookmarkEnd w:id="44"/>
     </w:p>
     <w:p>
       <w:pPr>
         <w:pStyle w:val="2"/>
         <w:spacing w:before="163" w:after="163"/>
       </w:pPr>
-      <w:bookmarkStart w:id="40" w:name="_Toc159962627"/>
+      <w:bookmarkStart w:id="46" w:name="_Toc160552491"/>
       <w:r>
         <w:rPr>
           <w:rFonts w:hint="eastAsia"/>
         </w:rPr>
         <w:t>静态模型</w:t>
       </w:r>
-      <w:bookmarkEnd w:id="40"/>
+      <w:bookmarkEnd w:id="46"/>
     </w:p>
     <w:p>
       <w:pPr>
         <w:pStyle w:val="3"/>
         <w:spacing w:before="163" w:after="163"/>
       </w:pPr>
-      <w:bookmarkStart w:id="41" w:name="_Toc159962628"/>
+      <w:bookmarkStart w:id="47" w:name="_Toc160552492"/>
       <w:r>
         <w:rPr>
           <w:rFonts w:hint="eastAsia"/>
         </w:rPr>
         <w:t>类图</w:t>
       </w:r>
-      <w:bookmarkEnd w:id="41"/>
+      <w:bookmarkEnd w:id="47"/>
     </w:p>
     <w:p>
       <w:pPr>
@@ -5467,7 +8457,7 @@
         <w:spacing w:before="163" w:after="163"/>
         <w:ind w:firstLine="480"/>
       </w:pPr>
-      <w:hyperlink r:id="rId13" w:history="1">
+      <w:hyperlink r:id="rId18" w:history="1">
         <w:r>
           <w:rPr>
             <w:rStyle w:val="aff9"/>
@@ -5482,12 +8472,14 @@
         <w:pStyle w:val="3"/>
         <w:spacing w:before="163" w:after="163"/>
       </w:pPr>
+      <w:bookmarkStart w:id="48" w:name="_Toc160552493"/>
       <w:r>
         <w:rPr>
           <w:rFonts w:hint="eastAsia"/>
         </w:rPr>
         <w:t>数据库图</w:t>
       </w:r>
+      <w:bookmarkEnd w:id="48"/>
     </w:p>
     <w:p>
       <w:pPr>
@@ -5528,7 +8520,7 @@
                     <pic:cNvPicPr/>
                   </pic:nvPicPr>
                   <pic:blipFill>
-                    <a:blip r:embed="rId14"/>
+                    <a:blip r:embed="rId19"/>
                     <a:stretch>
                       <a:fillRect/>
                     </a:stretch>
@@ -5554,7 +8546,7 @@
         <w:pStyle w:val="2"/>
         <w:spacing w:before="163" w:after="163"/>
       </w:pPr>
-      <w:bookmarkStart w:id="42" w:name="_Toc159962630"/>
+      <w:bookmarkStart w:id="49" w:name="_Toc160552494"/>
       <w:r>
         <w:rPr>
           <w:rFonts w:hint="eastAsia"/>
@@ -5562,21 +8554,21 @@
         <w:lastRenderedPageBreak/>
         <w:t>动态模型</w:t>
       </w:r>
-      <w:bookmarkEnd w:id="42"/>
+      <w:bookmarkEnd w:id="49"/>
     </w:p>
     <w:p>
       <w:pPr>
         <w:pStyle w:val="3"/>
         <w:spacing w:before="163" w:after="163"/>
       </w:pPr>
-      <w:bookmarkStart w:id="43" w:name="_Toc159962631"/>
+      <w:bookmarkStart w:id="50" w:name="_Toc160552495"/>
       <w:r>
         <w:rPr>
           <w:rFonts w:hint="eastAsia"/>
         </w:rPr>
         <w:t>用例图</w:t>
       </w:r>
-      <w:bookmarkEnd w:id="43"/>
+      <w:bookmarkEnd w:id="50"/>
     </w:p>
     <w:p>
       <w:pPr>
@@ -5608,14 +8600,14 @@
         <w:pStyle w:val="3"/>
         <w:spacing w:before="163" w:after="163"/>
       </w:pPr>
-      <w:bookmarkStart w:id="44" w:name="_Toc159962633"/>
+      <w:bookmarkStart w:id="51" w:name="_Toc160552496"/>
       <w:r>
         <w:rPr>
           <w:rFonts w:hint="eastAsia"/>
         </w:rPr>
         <w:t>业务流程图</w:t>
       </w:r>
-      <w:bookmarkEnd w:id="44"/>
+      <w:bookmarkEnd w:id="51"/>
     </w:p>
     <w:p>
       <w:pPr>
@@ -5656,7 +8648,7 @@
                     <pic:cNvPicPr/>
                   </pic:nvPicPr>
                   <pic:blipFill>
-                    <a:blip r:embed="rId15"/>
+                    <a:blip r:embed="rId20"/>
                     <a:stretch>
                       <a:fillRect/>
                     </a:stretch>
@@ -5682,8 +8674,8 @@
         <w:pStyle w:val="1"/>
         <w:spacing w:before="326" w:after="326"/>
       </w:pPr>
-      <w:bookmarkStart w:id="45" w:name="_Toc159962634"/>
-      <w:commentRangeStart w:id="46"/>
+      <w:bookmarkStart w:id="52" w:name="_Toc160552497"/>
+      <w:commentRangeStart w:id="53"/>
       <w:r>
         <w:rPr>
           <w:rFonts w:hint="eastAsia"/>
@@ -5691,8 +8683,7 @@
         <w:lastRenderedPageBreak/>
         <w:t>专业词汇表</w:t>
       </w:r>
-      <w:bookmarkEnd w:id="45"/>
-      <w:commentRangeEnd w:id="46"/>
+      <w:commentRangeEnd w:id="53"/>
       <w:r>
         <w:rPr>
           <w:rStyle w:val="affb"/>
@@ -5701,8 +8692,9 @@
           <w:bCs w:val="0"/>
           <w:kern w:val="0"/>
         </w:rPr>
-        <w:commentReference w:id="46"/>
+        <w:commentReference w:id="53"/>
       </w:r>
+      <w:bookmarkEnd w:id="52"/>
     </w:p>
     <w:p>
       <w:pPr>
@@ -5719,16 +8711,15 @@
         <w:pStyle w:val="1"/>
         <w:spacing w:before="326" w:after="326"/>
       </w:pPr>
-      <w:bookmarkStart w:id="47" w:name="_Toc159962635"/>
-      <w:commentRangeStart w:id="48"/>
+      <w:bookmarkStart w:id="54" w:name="_Toc160552498"/>
+      <w:commentRangeStart w:id="55"/>
       <w:r>
         <w:rPr>
           <w:rFonts w:hint="eastAsia"/>
         </w:rPr>
         <w:t>不确定的需求</w:t>
       </w:r>
-      <w:bookmarkEnd w:id="47"/>
-      <w:commentRangeEnd w:id="48"/>
+      <w:commentRangeEnd w:id="55"/>
       <w:r>
         <w:rPr>
           <w:rStyle w:val="affb"/>
@@ -5737,8 +8728,9 @@
           <w:bCs w:val="0"/>
           <w:kern w:val="0"/>
         </w:rPr>
-        <w:commentReference w:id="48"/>
+        <w:commentReference w:id="55"/>
       </w:r>
+      <w:bookmarkEnd w:id="54"/>
     </w:p>
     <w:p>
       <w:r>
@@ -5749,8 +8741,8 @@
       </w:r>
     </w:p>
     <w:sectPr>
-      <w:headerReference w:type="even" r:id="rId16"/>
-      <w:headerReference w:type="default" r:id="rId17"/>
+      <w:headerReference w:type="even" r:id="rId21"/>
+      <w:headerReference w:type="default" r:id="rId22"/>
       <w:pgSz w:w="11906" w:h="16838" w:code="9"/>
       <w:pgMar w:top="1440" w:right="1797" w:bottom="1440" w:left="1797" w:header="851" w:footer="992" w:gutter="0"/>
       <w:cols w:space="425"/>
@@ -5839,13 +8831,7 @@
         <w:rPr>
           <w:rFonts w:hint="eastAsia"/>
         </w:rPr>
-        <w:t>前端组</w:t>
-      </w:r>
-      <w:r>
-        <w:rPr>
-          <w:rFonts w:hint="eastAsia"/>
-        </w:rPr>
-        <w:t>（这一部分需要贴上去一些系统的原型图加以辅助说明</w:t>
+        <w:t>前端组（这一部分需要贴上去一些系统的原型图加以辅助说明</w:t>
       </w:r>
       <w:r>
         <w:rPr>
@@ -5858,37 +8844,6 @@
           <w:rFonts w:hint="eastAsia"/>
         </w:rPr>
         <w:t>如墨刀）</w:t>
-      </w:r>
-    </w:p>
-  </w:comment>
-  <w:comment w:id="25" w:author="Microsoft Office User" w:date="2024-02-28T17:11:00Z" w:initials="MOU">
-    <w:p>
-      <w:pPr>
-        <w:pStyle w:val="affc"/>
-      </w:pPr>
-      <w:r>
-        <w:rPr>
-          <w:rStyle w:val="affb"/>
-        </w:rPr>
-        <w:annotationRef/>
-      </w:r>
-      <w:r>
-        <w:rPr>
-          <w:rFonts w:hint="eastAsia"/>
-        </w:rPr>
-        <w:t>前端组</w:t>
-      </w:r>
-      <w:r>
-        <w:rPr>
-          <w:rFonts w:hint="eastAsia"/>
-        </w:rPr>
-        <w:t>-</w:t>
-      </w:r>
-      <w:r>
-        <w:rPr>
-          <w:rFonts w:hint="eastAsia"/>
-        </w:rPr>
-        <w:t>张梦芮</w:t>
       </w:r>
     </w:p>
   </w:comment>
@@ -5923,7 +8878,7 @@
       </w:r>
     </w:p>
   </w:comment>
-  <w:comment w:id="27" w:author="Microsoft Office User" w:date="2024-02-28T10:11:00Z" w:initials="MOU">
+  <w:comment w:id="28" w:author="Microsoft Office User" w:date="2024-02-28T17:11:00Z" w:initials="MOU">
     <w:p>
       <w:pPr>
         <w:pStyle w:val="affc"/>
@@ -5944,6 +8899,34 @@
         <w:rPr>
           <w:rFonts w:hint="eastAsia"/>
         </w:rPr>
+        <w:t>-</w:t>
+      </w:r>
+      <w:r>
+        <w:rPr>
+          <w:rFonts w:hint="eastAsia"/>
+        </w:rPr>
+        <w:t>张梦芮</w:t>
+      </w:r>
+    </w:p>
+  </w:comment>
+  <w:comment w:id="30" w:author="Microsoft Office User" w:date="2024-03-05T12:28:00Z" w:initials="MOU">
+    <w:p>
+      <w:pPr>
+        <w:pStyle w:val="affc"/>
+      </w:pPr>
+      <w:r>
+        <w:rPr>
+          <w:rStyle w:val="affb"/>
+        </w:rPr>
+        <w:annotationRef/>
+      </w:r>
+      <w:r>
+        <w:rPr>
+          <w:rFonts w:hint="eastAsia"/>
+        </w:rPr>
+        <w:t>前端组</w:t>
+      </w:r>
+      <w:r>
         <w:t>-</w:t>
       </w:r>
       <w:r>
@@ -5954,7 +8937,38 @@
       </w:r>
     </w:p>
   </w:comment>
-  <w:comment w:id="29" w:author="Microsoft Office User" w:date="2024-02-28T10:13:00Z" w:initials="MOU">
+  <w:comment w:id="33" w:author="Microsoft Office User" w:date="2024-03-05T12:28:00Z" w:initials="MOU">
+    <w:p>
+      <w:pPr>
+        <w:pStyle w:val="affc"/>
+      </w:pPr>
+      <w:r>
+        <w:rPr>
+          <w:rStyle w:val="affb"/>
+        </w:rPr>
+        <w:annotationRef/>
+      </w:r>
+      <w:r>
+        <w:rPr>
+          <w:rFonts w:hint="eastAsia"/>
+        </w:rPr>
+        <w:t>前端组</w:t>
+      </w:r>
+      <w:r>
+        <w:rPr>
+          <w:rFonts w:hint="eastAsia"/>
+        </w:rPr>
+        <w:t>-</w:t>
+      </w:r>
+      <w:r>
+        <w:rPr>
+          <w:rFonts w:hint="eastAsia"/>
+        </w:rPr>
+        <w:t>徐迟</w:t>
+      </w:r>
+    </w:p>
+  </w:comment>
+  <w:comment w:id="35" w:author="Microsoft Office User" w:date="2024-02-28T10:13:00Z" w:initials="MOU">
     <w:p>
       <w:pPr>
         <w:pStyle w:val="affc"/>
@@ -5985,7 +8999,7 @@
       </w:r>
     </w:p>
   </w:comment>
-  <w:comment w:id="39" w:author="Microsoft Office User" w:date="2024-02-28T10:02:00Z" w:initials="MOU">
+  <w:comment w:id="45" w:author="Microsoft Office User" w:date="2024-02-28T10:02:00Z" w:initials="MOU">
     <w:p>
       <w:pPr>
         <w:pStyle w:val="affc"/>
@@ -6016,7 +9030,7 @@
       </w:r>
     </w:p>
   </w:comment>
-  <w:comment w:id="46" w:author="Microsoft Office User" w:date="2024-02-28T10:02:00Z" w:initials="MOU">
+  <w:comment w:id="53" w:author="Microsoft Office User" w:date="2024-02-28T10:02:00Z" w:initials="MOU">
     <w:p>
       <w:pPr>
         <w:pStyle w:val="affc"/>
@@ -6047,7 +9061,7 @@
       </w:r>
     </w:p>
   </w:comment>
-  <w:comment w:id="48" w:author="Microsoft Office User" w:date="2024-02-28T10:02:00Z" w:initials="MOU">
+  <w:comment w:id="55" w:author="Microsoft Office User" w:date="2024-02-28T10:02:00Z" w:initials="MOU">
     <w:p>
       <w:pPr>
         <w:pStyle w:val="affc"/>
@@ -6088,7 +9102,8 @@
   <w15:commentEx w15:paraId="3937A95B" w15:done="0"/>
   <w15:commentEx w15:paraId="3F9FC737" w15:done="0"/>
   <w15:commentEx w15:paraId="1CBABA2F" w15:done="0"/>
-  <w15:commentEx w15:paraId="64F149A9" w15:done="0"/>
+  <w15:commentEx w15:paraId="7E4F23A7" w15:done="0"/>
+  <w15:commentEx w15:paraId="62643572" w15:done="0"/>
   <w15:commentEx w15:paraId="69AB9D17" w15:done="0"/>
   <w15:commentEx w15:paraId="67FFFFE2" w15:done="0"/>
   <w15:commentEx w15:paraId="72546D54" w15:done="0"/>
@@ -6103,7 +9118,8 @@
   <w16cid:commentId w16cid:paraId="3937A95B" w16cid:durableId="29898332"/>
   <w16cid:commentId w16cid:paraId="3F9FC737" w16cid:durableId="2989E7C7"/>
   <w16cid:commentId w16cid:paraId="1CBABA2F" w16cid:durableId="2989E7D3"/>
-  <w16cid:commentId w16cid:paraId="64F149A9" w16cid:durableId="29898549"/>
+  <w16cid:commentId w16cid:paraId="7E4F23A7" w16cid:durableId="29918E68"/>
+  <w16cid:commentId w16cid:paraId="62643572" w16cid:durableId="29918E76"/>
   <w16cid:commentId w16cid:paraId="69AB9D17" w16cid:durableId="298985B9"/>
   <w16cid:commentId w16cid:paraId="67FFFFE2" w16cid:durableId="2989833C"/>
   <w16cid:commentId w16cid:paraId="72546D54" w16cid:durableId="29898342"/>
@@ -6163,7 +9179,6 @@
           <w:docPartUnique/>
         </w:docPartObj>
       </w:sdtPr>
-      <w:sdtEndPr/>
       <w:sdtContent>
         <w:r>
           <w:fldChar w:fldCharType="begin"/>
@@ -6227,7 +9242,6 @@
           <w:docPartUnique/>
         </w:docPartObj>
       </w:sdtPr>
-      <w:sdtEndPr/>
       <w:sdtContent>
         <w:r>
           <w:fldChar w:fldCharType="begin"/>
@@ -6576,6 +9590,95 @@
     </w:lvl>
   </w:abstractNum>
   <w:abstractNum w:abstractNumId="3" w15:restartNumberingAfterBreak="0">
+    <w:nsid w:val="0C217111"/>
+    <w:multiLevelType w:val="hybridMultilevel"/>
+    <w:tmpl w:val="D5A85048"/>
+    <w:lvl w:ilvl="0" w:tplc="49BACD60">
+      <w:start w:val="1"/>
+      <w:numFmt w:val="decimal"/>
+      <w:lvlText w:val="（%1）"/>
+      <w:lvlJc w:val="left"/>
+      <w:pPr>
+        <w:ind w:left="900" w:hanging="420"/>
+      </w:pPr>
+      <w:rPr>
+        <w:rFonts w:hint="eastAsia"/>
+      </w:rPr>
+    </w:lvl>
+    <w:lvl w:ilvl="1" w:tplc="04090019" w:tentative="1">
+      <w:start w:val="1"/>
+      <w:numFmt w:val="lowerLetter"/>
+      <w:lvlText w:val="%2)"/>
+      <w:lvlJc w:val="left"/>
+      <w:pPr>
+        <w:ind w:left="1320" w:hanging="420"/>
+      </w:pPr>
+    </w:lvl>
+    <w:lvl w:ilvl="2" w:tplc="0409001B" w:tentative="1">
+      <w:start w:val="1"/>
+      <w:numFmt w:val="lowerRoman"/>
+      <w:lvlText w:val="%3."/>
+      <w:lvlJc w:val="right"/>
+      <w:pPr>
+        <w:ind w:left="1740" w:hanging="420"/>
+      </w:pPr>
+    </w:lvl>
+    <w:lvl w:ilvl="3" w:tplc="0409000F" w:tentative="1">
+      <w:start w:val="1"/>
+      <w:numFmt w:val="decimal"/>
+      <w:lvlText w:val="%4."/>
+      <w:lvlJc w:val="left"/>
+      <w:pPr>
+        <w:ind w:left="2160" w:hanging="420"/>
+      </w:pPr>
+    </w:lvl>
+    <w:lvl w:ilvl="4" w:tplc="04090019" w:tentative="1">
+      <w:start w:val="1"/>
+      <w:numFmt w:val="lowerLetter"/>
+      <w:lvlText w:val="%5)"/>
+      <w:lvlJc w:val="left"/>
+      <w:pPr>
+        <w:ind w:left="2580" w:hanging="420"/>
+      </w:pPr>
+    </w:lvl>
+    <w:lvl w:ilvl="5" w:tplc="0409001B" w:tentative="1">
+      <w:start w:val="1"/>
+      <w:numFmt w:val="lowerRoman"/>
+      <w:lvlText w:val="%6."/>
+      <w:lvlJc w:val="right"/>
+      <w:pPr>
+        <w:ind w:left="3000" w:hanging="420"/>
+      </w:pPr>
+    </w:lvl>
+    <w:lvl w:ilvl="6" w:tplc="0409000F" w:tentative="1">
+      <w:start w:val="1"/>
+      <w:numFmt w:val="decimal"/>
+      <w:lvlText w:val="%7."/>
+      <w:lvlJc w:val="left"/>
+      <w:pPr>
+        <w:ind w:left="3420" w:hanging="420"/>
+      </w:pPr>
+    </w:lvl>
+    <w:lvl w:ilvl="7" w:tplc="04090019" w:tentative="1">
+      <w:start w:val="1"/>
+      <w:numFmt w:val="lowerLetter"/>
+      <w:lvlText w:val="%8)"/>
+      <w:lvlJc w:val="left"/>
+      <w:pPr>
+        <w:ind w:left="3840" w:hanging="420"/>
+      </w:pPr>
+    </w:lvl>
+    <w:lvl w:ilvl="8" w:tplc="0409001B" w:tentative="1">
+      <w:start w:val="1"/>
+      <w:numFmt w:val="lowerRoman"/>
+      <w:lvlText w:val="%9."/>
+      <w:lvlJc w:val="right"/>
+      <w:pPr>
+        <w:ind w:left="4260" w:hanging="420"/>
+      </w:pPr>
+    </w:lvl>
+  </w:abstractNum>
+  <w:abstractNum w:abstractNumId="4" w15:restartNumberingAfterBreak="0">
     <w:nsid w:val="0CAC6638"/>
     <w:multiLevelType w:val="hybridMultilevel"/>
     <w:tmpl w:val="93F6BF30"/>
@@ -6664,7 +9767,7 @@
       </w:pPr>
     </w:lvl>
   </w:abstractNum>
-  <w:abstractNum w:abstractNumId="4" w15:restartNumberingAfterBreak="0">
+  <w:abstractNum w:abstractNumId="5" w15:restartNumberingAfterBreak="0">
     <w:nsid w:val="104F61C8"/>
     <w:multiLevelType w:val="hybridMultilevel"/>
     <w:tmpl w:val="EF5EA17A"/>
@@ -6753,7 +9856,7 @@
       </w:pPr>
     </w:lvl>
   </w:abstractNum>
-  <w:abstractNum w:abstractNumId="5" w15:restartNumberingAfterBreak="0">
+  <w:abstractNum w:abstractNumId="6" w15:restartNumberingAfterBreak="0">
     <w:nsid w:val="1222623D"/>
     <w:multiLevelType w:val="hybridMultilevel"/>
     <w:tmpl w:val="228EFEDA"/>
@@ -6842,7 +9945,7 @@
       </w:pPr>
     </w:lvl>
   </w:abstractNum>
-  <w:abstractNum w:abstractNumId="6" w15:restartNumberingAfterBreak="0">
+  <w:abstractNum w:abstractNumId="7" w15:restartNumberingAfterBreak="0">
     <w:nsid w:val="19145C2C"/>
     <w:multiLevelType w:val="hybridMultilevel"/>
     <w:tmpl w:val="8A963A8E"/>
@@ -6931,7 +10034,7 @@
       </w:pPr>
     </w:lvl>
   </w:abstractNum>
-  <w:abstractNum w:abstractNumId="7" w15:restartNumberingAfterBreak="0">
+  <w:abstractNum w:abstractNumId="8" w15:restartNumberingAfterBreak="0">
     <w:nsid w:val="21E7418D"/>
     <w:multiLevelType w:val="hybridMultilevel"/>
     <w:tmpl w:val="2F6A52EC"/>
@@ -7050,7 +10153,7 @@
       </w:pPr>
     </w:lvl>
   </w:abstractNum>
-  <w:abstractNum w:abstractNumId="8" w15:restartNumberingAfterBreak="0">
+  <w:abstractNum w:abstractNumId="9" w15:restartNumberingAfterBreak="0">
     <w:nsid w:val="27E23525"/>
     <w:multiLevelType w:val="hybridMultilevel"/>
     <w:tmpl w:val="A7B8B81C"/>
@@ -7163,7 +10266,7 @@
       </w:rPr>
     </w:lvl>
   </w:abstractNum>
-  <w:abstractNum w:abstractNumId="9" w15:restartNumberingAfterBreak="0">
+  <w:abstractNum w:abstractNumId="10" w15:restartNumberingAfterBreak="0">
     <w:nsid w:val="28910444"/>
     <w:multiLevelType w:val="hybridMultilevel"/>
     <w:tmpl w:val="B89CEDCA"/>
@@ -7252,7 +10355,7 @@
       </w:pPr>
     </w:lvl>
   </w:abstractNum>
-  <w:abstractNum w:abstractNumId="10" w15:restartNumberingAfterBreak="0">
+  <w:abstractNum w:abstractNumId="11" w15:restartNumberingAfterBreak="0">
     <w:nsid w:val="315720D3"/>
     <w:multiLevelType w:val="hybridMultilevel"/>
     <w:tmpl w:val="F8380DFA"/>
@@ -7341,7 +10444,7 @@
       </w:pPr>
     </w:lvl>
   </w:abstractNum>
-  <w:abstractNum w:abstractNumId="11" w15:restartNumberingAfterBreak="0">
+  <w:abstractNum w:abstractNumId="12" w15:restartNumberingAfterBreak="0">
     <w:nsid w:val="31942836"/>
     <w:multiLevelType w:val="hybridMultilevel"/>
     <w:tmpl w:val="A48C0EE6"/>
@@ -7430,7 +10533,7 @@
       </w:pPr>
     </w:lvl>
   </w:abstractNum>
-  <w:abstractNum w:abstractNumId="12" w15:restartNumberingAfterBreak="0">
+  <w:abstractNum w:abstractNumId="13" w15:restartNumberingAfterBreak="0">
     <w:nsid w:val="36D94FB9"/>
     <w:multiLevelType w:val="multilevel"/>
     <w:tmpl w:val="69EE3A2C"/>
@@ -7579,7 +10682,120 @@
       </w:rPr>
     </w:lvl>
   </w:abstractNum>
-  <w:abstractNum w:abstractNumId="13" w15:restartNumberingAfterBreak="0">
+  <w:abstractNum w:abstractNumId="14" w15:restartNumberingAfterBreak="0">
+    <w:nsid w:val="3CD74E2E"/>
+    <w:multiLevelType w:val="hybridMultilevel"/>
+    <w:tmpl w:val="0C2069DA"/>
+    <w:lvl w:ilvl="0" w:tplc="04090003">
+      <w:start w:val="1"/>
+      <w:numFmt w:val="bullet"/>
+      <w:lvlText w:val=""/>
+      <w:lvlJc w:val="left"/>
+      <w:pPr>
+        <w:ind w:left="840" w:hanging="420"/>
+      </w:pPr>
+      <w:rPr>
+        <w:rFonts w:ascii="Wingdings" w:hAnsi="Wingdings" w:hint="default"/>
+      </w:rPr>
+    </w:lvl>
+    <w:lvl w:ilvl="1" w:tplc="04090003" w:tentative="1">
+      <w:start w:val="1"/>
+      <w:numFmt w:val="bullet"/>
+      <w:lvlText w:val=""/>
+      <w:lvlJc w:val="left"/>
+      <w:pPr>
+        <w:ind w:left="1260" w:hanging="420"/>
+      </w:pPr>
+      <w:rPr>
+        <w:rFonts w:ascii="Wingdings" w:hAnsi="Wingdings" w:hint="default"/>
+      </w:rPr>
+    </w:lvl>
+    <w:lvl w:ilvl="2" w:tplc="04090005" w:tentative="1">
+      <w:start w:val="1"/>
+      <w:numFmt w:val="bullet"/>
+      <w:lvlText w:val=""/>
+      <w:lvlJc w:val="left"/>
+      <w:pPr>
+        <w:ind w:left="1680" w:hanging="420"/>
+      </w:pPr>
+      <w:rPr>
+        <w:rFonts w:ascii="Wingdings" w:hAnsi="Wingdings" w:hint="default"/>
+      </w:rPr>
+    </w:lvl>
+    <w:lvl w:ilvl="3" w:tplc="04090001" w:tentative="1">
+      <w:start w:val="1"/>
+      <w:numFmt w:val="bullet"/>
+      <w:lvlText w:val=""/>
+      <w:lvlJc w:val="left"/>
+      <w:pPr>
+        <w:ind w:left="2100" w:hanging="420"/>
+      </w:pPr>
+      <w:rPr>
+        <w:rFonts w:ascii="Wingdings" w:hAnsi="Wingdings" w:hint="default"/>
+      </w:rPr>
+    </w:lvl>
+    <w:lvl w:ilvl="4" w:tplc="04090003" w:tentative="1">
+      <w:start w:val="1"/>
+      <w:numFmt w:val="bullet"/>
+      <w:lvlText w:val=""/>
+      <w:lvlJc w:val="left"/>
+      <w:pPr>
+        <w:ind w:left="2520" w:hanging="420"/>
+      </w:pPr>
+      <w:rPr>
+        <w:rFonts w:ascii="Wingdings" w:hAnsi="Wingdings" w:hint="default"/>
+      </w:rPr>
+    </w:lvl>
+    <w:lvl w:ilvl="5" w:tplc="04090005" w:tentative="1">
+      <w:start w:val="1"/>
+      <w:numFmt w:val="bullet"/>
+      <w:lvlText w:val=""/>
+      <w:lvlJc w:val="left"/>
+      <w:pPr>
+        <w:ind w:left="2940" w:hanging="420"/>
+      </w:pPr>
+      <w:rPr>
+        <w:rFonts w:ascii="Wingdings" w:hAnsi="Wingdings" w:hint="default"/>
+      </w:rPr>
+    </w:lvl>
+    <w:lvl w:ilvl="6" w:tplc="04090001" w:tentative="1">
+      <w:start w:val="1"/>
+      <w:numFmt w:val="bullet"/>
+      <w:lvlText w:val=""/>
+      <w:lvlJc w:val="left"/>
+      <w:pPr>
+        <w:ind w:left="3360" w:hanging="420"/>
+      </w:pPr>
+      <w:rPr>
+        <w:rFonts w:ascii="Wingdings" w:hAnsi="Wingdings" w:hint="default"/>
+      </w:rPr>
+    </w:lvl>
+    <w:lvl w:ilvl="7" w:tplc="04090003" w:tentative="1">
+      <w:start w:val="1"/>
+      <w:numFmt w:val="bullet"/>
+      <w:lvlText w:val=""/>
+      <w:lvlJc w:val="left"/>
+      <w:pPr>
+        <w:ind w:left="3780" w:hanging="420"/>
+      </w:pPr>
+      <w:rPr>
+        <w:rFonts w:ascii="Wingdings" w:hAnsi="Wingdings" w:hint="default"/>
+      </w:rPr>
+    </w:lvl>
+    <w:lvl w:ilvl="8" w:tplc="04090005" w:tentative="1">
+      <w:start w:val="1"/>
+      <w:numFmt w:val="bullet"/>
+      <w:lvlText w:val=""/>
+      <w:lvlJc w:val="left"/>
+      <w:pPr>
+        <w:ind w:left="4200" w:hanging="420"/>
+      </w:pPr>
+      <w:rPr>
+        <w:rFonts w:ascii="Wingdings" w:hAnsi="Wingdings" w:hint="default"/>
+      </w:rPr>
+    </w:lvl>
+  </w:abstractNum>
+  <w:abstractNum w:abstractNumId="15" w15:restartNumberingAfterBreak="0">
     <w:nsid w:val="3EFF7213"/>
     <w:multiLevelType w:val="hybridMultilevel"/>
     <w:tmpl w:val="CEA6426A"/>
@@ -7671,7 +10887,7 @@
       </w:pPr>
     </w:lvl>
   </w:abstractNum>
-  <w:abstractNum w:abstractNumId="14" w15:restartNumberingAfterBreak="0">
+  <w:abstractNum w:abstractNumId="16" w15:restartNumberingAfterBreak="0">
     <w:nsid w:val="41D67F93"/>
     <w:multiLevelType w:val="hybridMultilevel"/>
     <w:tmpl w:val="EBB635DE"/>
@@ -7784,7 +11000,7 @@
       </w:rPr>
     </w:lvl>
   </w:abstractNum>
-  <w:abstractNum w:abstractNumId="15" w15:restartNumberingAfterBreak="0">
+  <w:abstractNum w:abstractNumId="17" w15:restartNumberingAfterBreak="0">
     <w:nsid w:val="44773D49"/>
     <w:multiLevelType w:val="hybridMultilevel"/>
     <w:tmpl w:val="10D88F5E"/>
@@ -7873,7 +11089,322 @@
       </w:pPr>
     </w:lvl>
   </w:abstractNum>
-  <w:abstractNum w:abstractNumId="16" w15:restartNumberingAfterBreak="0">
+  <w:abstractNum w:abstractNumId="18" w15:restartNumberingAfterBreak="0">
+    <w:nsid w:val="506F6581"/>
+    <w:multiLevelType w:val="hybridMultilevel"/>
+    <w:tmpl w:val="947844C4"/>
+    <w:lvl w:ilvl="0" w:tplc="04090003">
+      <w:start w:val="1"/>
+      <w:numFmt w:val="bullet"/>
+      <w:lvlText w:val=""/>
+      <w:lvlJc w:val="left"/>
+      <w:pPr>
+        <w:ind w:left="840" w:hanging="420"/>
+      </w:pPr>
+      <w:rPr>
+        <w:rFonts w:ascii="Wingdings" w:hAnsi="Wingdings" w:hint="default"/>
+      </w:rPr>
+    </w:lvl>
+    <w:lvl w:ilvl="1" w:tplc="04090003" w:tentative="1">
+      <w:start w:val="1"/>
+      <w:numFmt w:val="bullet"/>
+      <w:lvlText w:val=""/>
+      <w:lvlJc w:val="left"/>
+      <w:pPr>
+        <w:ind w:left="1260" w:hanging="420"/>
+      </w:pPr>
+      <w:rPr>
+        <w:rFonts w:ascii="Wingdings" w:hAnsi="Wingdings" w:hint="default"/>
+      </w:rPr>
+    </w:lvl>
+    <w:lvl w:ilvl="2" w:tplc="04090005" w:tentative="1">
+      <w:start w:val="1"/>
+      <w:numFmt w:val="bullet"/>
+      <w:lvlText w:val=""/>
+      <w:lvlJc w:val="left"/>
+      <w:pPr>
+        <w:ind w:left="1680" w:hanging="420"/>
+      </w:pPr>
+      <w:rPr>
+        <w:rFonts w:ascii="Wingdings" w:hAnsi="Wingdings" w:hint="default"/>
+      </w:rPr>
+    </w:lvl>
+    <w:lvl w:ilvl="3" w:tplc="04090001" w:tentative="1">
+      <w:start w:val="1"/>
+      <w:numFmt w:val="bullet"/>
+      <w:lvlText w:val=""/>
+      <w:lvlJc w:val="left"/>
+      <w:pPr>
+        <w:ind w:left="2100" w:hanging="420"/>
+      </w:pPr>
+      <w:rPr>
+        <w:rFonts w:ascii="Wingdings" w:hAnsi="Wingdings" w:hint="default"/>
+      </w:rPr>
+    </w:lvl>
+    <w:lvl w:ilvl="4" w:tplc="04090003" w:tentative="1">
+      <w:start w:val="1"/>
+      <w:numFmt w:val="bullet"/>
+      <w:lvlText w:val=""/>
+      <w:lvlJc w:val="left"/>
+      <w:pPr>
+        <w:ind w:left="2520" w:hanging="420"/>
+      </w:pPr>
+      <w:rPr>
+        <w:rFonts w:ascii="Wingdings" w:hAnsi="Wingdings" w:hint="default"/>
+      </w:rPr>
+    </w:lvl>
+    <w:lvl w:ilvl="5" w:tplc="04090005" w:tentative="1">
+      <w:start w:val="1"/>
+      <w:numFmt w:val="bullet"/>
+      <w:lvlText w:val=""/>
+      <w:lvlJc w:val="left"/>
+      <w:pPr>
+        <w:ind w:left="2940" w:hanging="420"/>
+      </w:pPr>
+      <w:rPr>
+        <w:rFonts w:ascii="Wingdings" w:hAnsi="Wingdings" w:hint="default"/>
+      </w:rPr>
+    </w:lvl>
+    <w:lvl w:ilvl="6" w:tplc="04090001" w:tentative="1">
+      <w:start w:val="1"/>
+      <w:numFmt w:val="bullet"/>
+      <w:lvlText w:val=""/>
+      <w:lvlJc w:val="left"/>
+      <w:pPr>
+        <w:ind w:left="3360" w:hanging="420"/>
+      </w:pPr>
+      <w:rPr>
+        <w:rFonts w:ascii="Wingdings" w:hAnsi="Wingdings" w:hint="default"/>
+      </w:rPr>
+    </w:lvl>
+    <w:lvl w:ilvl="7" w:tplc="04090003" w:tentative="1">
+      <w:start w:val="1"/>
+      <w:numFmt w:val="bullet"/>
+      <w:lvlText w:val=""/>
+      <w:lvlJc w:val="left"/>
+      <w:pPr>
+        <w:ind w:left="3780" w:hanging="420"/>
+      </w:pPr>
+      <w:rPr>
+        <w:rFonts w:ascii="Wingdings" w:hAnsi="Wingdings" w:hint="default"/>
+      </w:rPr>
+    </w:lvl>
+    <w:lvl w:ilvl="8" w:tplc="04090005" w:tentative="1">
+      <w:start w:val="1"/>
+      <w:numFmt w:val="bullet"/>
+      <w:lvlText w:val=""/>
+      <w:lvlJc w:val="left"/>
+      <w:pPr>
+        <w:ind w:left="4200" w:hanging="420"/>
+      </w:pPr>
+      <w:rPr>
+        <w:rFonts w:ascii="Wingdings" w:hAnsi="Wingdings" w:hint="default"/>
+      </w:rPr>
+    </w:lvl>
+  </w:abstractNum>
+  <w:abstractNum w:abstractNumId="19" w15:restartNumberingAfterBreak="0">
+    <w:nsid w:val="5A7D300A"/>
+    <w:multiLevelType w:val="hybridMultilevel"/>
+    <w:tmpl w:val="6F2A1BF4"/>
+    <w:lvl w:ilvl="0" w:tplc="04090003">
+      <w:start w:val="1"/>
+      <w:numFmt w:val="bullet"/>
+      <w:lvlText w:val=""/>
+      <w:lvlJc w:val="left"/>
+      <w:pPr>
+        <w:ind w:left="840" w:hanging="420"/>
+      </w:pPr>
+      <w:rPr>
+        <w:rFonts w:ascii="Wingdings" w:hAnsi="Wingdings" w:hint="default"/>
+      </w:rPr>
+    </w:lvl>
+    <w:lvl w:ilvl="1" w:tplc="04090003" w:tentative="1">
+      <w:start w:val="1"/>
+      <w:numFmt w:val="bullet"/>
+      <w:lvlText w:val=""/>
+      <w:lvlJc w:val="left"/>
+      <w:pPr>
+        <w:ind w:left="1260" w:hanging="420"/>
+      </w:pPr>
+      <w:rPr>
+        <w:rFonts w:ascii="Wingdings" w:hAnsi="Wingdings" w:hint="default"/>
+      </w:rPr>
+    </w:lvl>
+    <w:lvl w:ilvl="2" w:tplc="04090005" w:tentative="1">
+      <w:start w:val="1"/>
+      <w:numFmt w:val="bullet"/>
+      <w:lvlText w:val=""/>
+      <w:lvlJc w:val="left"/>
+      <w:pPr>
+        <w:ind w:left="1680" w:hanging="420"/>
+      </w:pPr>
+      <w:rPr>
+        <w:rFonts w:ascii="Wingdings" w:hAnsi="Wingdings" w:hint="default"/>
+      </w:rPr>
+    </w:lvl>
+    <w:lvl w:ilvl="3" w:tplc="04090001" w:tentative="1">
+      <w:start w:val="1"/>
+      <w:numFmt w:val="bullet"/>
+      <w:lvlText w:val=""/>
+      <w:lvlJc w:val="left"/>
+      <w:pPr>
+        <w:ind w:left="2100" w:hanging="420"/>
+      </w:pPr>
+      <w:rPr>
+        <w:rFonts w:ascii="Wingdings" w:hAnsi="Wingdings" w:hint="default"/>
+      </w:rPr>
+    </w:lvl>
+    <w:lvl w:ilvl="4" w:tplc="04090003" w:tentative="1">
+      <w:start w:val="1"/>
+      <w:numFmt w:val="bullet"/>
+      <w:lvlText w:val=""/>
+      <w:lvlJc w:val="left"/>
+      <w:pPr>
+        <w:ind w:left="2520" w:hanging="420"/>
+      </w:pPr>
+      <w:rPr>
+        <w:rFonts w:ascii="Wingdings" w:hAnsi="Wingdings" w:hint="default"/>
+      </w:rPr>
+    </w:lvl>
+    <w:lvl w:ilvl="5" w:tplc="04090005" w:tentative="1">
+      <w:start w:val="1"/>
+      <w:numFmt w:val="bullet"/>
+      <w:lvlText w:val=""/>
+      <w:lvlJc w:val="left"/>
+      <w:pPr>
+        <w:ind w:left="2940" w:hanging="420"/>
+      </w:pPr>
+      <w:rPr>
+        <w:rFonts w:ascii="Wingdings" w:hAnsi="Wingdings" w:hint="default"/>
+      </w:rPr>
+    </w:lvl>
+    <w:lvl w:ilvl="6" w:tplc="04090001" w:tentative="1">
+      <w:start w:val="1"/>
+      <w:numFmt w:val="bullet"/>
+      <w:lvlText w:val=""/>
+      <w:lvlJc w:val="left"/>
+      <w:pPr>
+        <w:ind w:left="3360" w:hanging="420"/>
+      </w:pPr>
+      <w:rPr>
+        <w:rFonts w:ascii="Wingdings" w:hAnsi="Wingdings" w:hint="default"/>
+      </w:rPr>
+    </w:lvl>
+    <w:lvl w:ilvl="7" w:tplc="04090003" w:tentative="1">
+      <w:start w:val="1"/>
+      <w:numFmt w:val="bullet"/>
+      <w:lvlText w:val=""/>
+      <w:lvlJc w:val="left"/>
+      <w:pPr>
+        <w:ind w:left="3780" w:hanging="420"/>
+      </w:pPr>
+      <w:rPr>
+        <w:rFonts w:ascii="Wingdings" w:hAnsi="Wingdings" w:hint="default"/>
+      </w:rPr>
+    </w:lvl>
+    <w:lvl w:ilvl="8" w:tplc="04090005" w:tentative="1">
+      <w:start w:val="1"/>
+      <w:numFmt w:val="bullet"/>
+      <w:lvlText w:val=""/>
+      <w:lvlJc w:val="left"/>
+      <w:pPr>
+        <w:ind w:left="4200" w:hanging="420"/>
+      </w:pPr>
+      <w:rPr>
+        <w:rFonts w:ascii="Wingdings" w:hAnsi="Wingdings" w:hint="default"/>
+      </w:rPr>
+    </w:lvl>
+  </w:abstractNum>
+  <w:abstractNum w:abstractNumId="20" w15:restartNumberingAfterBreak="0">
+    <w:nsid w:val="5CD5289E"/>
+    <w:multiLevelType w:val="hybridMultilevel"/>
+    <w:tmpl w:val="D5A85048"/>
+    <w:lvl w:ilvl="0" w:tplc="49BACD60">
+      <w:start w:val="1"/>
+      <w:numFmt w:val="decimal"/>
+      <w:lvlText w:val="（%1）"/>
+      <w:lvlJc w:val="left"/>
+      <w:pPr>
+        <w:ind w:left="900" w:hanging="420"/>
+      </w:pPr>
+      <w:rPr>
+        <w:rFonts w:hint="eastAsia"/>
+      </w:rPr>
+    </w:lvl>
+    <w:lvl w:ilvl="1" w:tplc="04090019" w:tentative="1">
+      <w:start w:val="1"/>
+      <w:numFmt w:val="lowerLetter"/>
+      <w:lvlText w:val="%2)"/>
+      <w:lvlJc w:val="left"/>
+      <w:pPr>
+        <w:ind w:left="1320" w:hanging="420"/>
+      </w:pPr>
+    </w:lvl>
+    <w:lvl w:ilvl="2" w:tplc="0409001B" w:tentative="1">
+      <w:start w:val="1"/>
+      <w:numFmt w:val="lowerRoman"/>
+      <w:lvlText w:val="%3."/>
+      <w:lvlJc w:val="right"/>
+      <w:pPr>
+        <w:ind w:left="1740" w:hanging="420"/>
+      </w:pPr>
+    </w:lvl>
+    <w:lvl w:ilvl="3" w:tplc="0409000F" w:tentative="1">
+      <w:start w:val="1"/>
+      <w:numFmt w:val="decimal"/>
+      <w:lvlText w:val="%4."/>
+      <w:lvlJc w:val="left"/>
+      <w:pPr>
+        <w:ind w:left="2160" w:hanging="420"/>
+      </w:pPr>
+    </w:lvl>
+    <w:lvl w:ilvl="4" w:tplc="04090019" w:tentative="1">
+      <w:start w:val="1"/>
+      <w:numFmt w:val="lowerLetter"/>
+      <w:lvlText w:val="%5)"/>
+      <w:lvlJc w:val="left"/>
+      <w:pPr>
+        <w:ind w:left="2580" w:hanging="420"/>
+      </w:pPr>
+    </w:lvl>
+    <w:lvl w:ilvl="5" w:tplc="0409001B" w:tentative="1">
+      <w:start w:val="1"/>
+      <w:numFmt w:val="lowerRoman"/>
+      <w:lvlText w:val="%6."/>
+      <w:lvlJc w:val="right"/>
+      <w:pPr>
+        <w:ind w:left="3000" w:hanging="420"/>
+      </w:pPr>
+    </w:lvl>
+    <w:lvl w:ilvl="6" w:tplc="0409000F" w:tentative="1">
+      <w:start w:val="1"/>
+      <w:numFmt w:val="decimal"/>
+      <w:lvlText w:val="%7."/>
+      <w:lvlJc w:val="left"/>
+      <w:pPr>
+        <w:ind w:left="3420" w:hanging="420"/>
+      </w:pPr>
+    </w:lvl>
+    <w:lvl w:ilvl="7" w:tplc="04090019" w:tentative="1">
+      <w:start w:val="1"/>
+      <w:numFmt w:val="lowerLetter"/>
+      <w:lvlText w:val="%8)"/>
+      <w:lvlJc w:val="left"/>
+      <w:pPr>
+        <w:ind w:left="3840" w:hanging="420"/>
+      </w:pPr>
+    </w:lvl>
+    <w:lvl w:ilvl="8" w:tplc="0409001B" w:tentative="1">
+      <w:start w:val="1"/>
+      <w:numFmt w:val="lowerRoman"/>
+      <w:lvlText w:val="%9."/>
+      <w:lvlJc w:val="right"/>
+      <w:pPr>
+        <w:ind w:left="4260" w:hanging="420"/>
+      </w:pPr>
+    </w:lvl>
+  </w:abstractNum>
+  <w:abstractNum w:abstractNumId="21" w15:restartNumberingAfterBreak="0">
     <w:nsid w:val="5E227C54"/>
     <w:multiLevelType w:val="hybridMultilevel"/>
     <w:tmpl w:val="D6121EEE"/>
@@ -7962,7 +11493,233 @@
       </w:pPr>
     </w:lvl>
   </w:abstractNum>
-  <w:abstractNum w:abstractNumId="17" w15:restartNumberingAfterBreak="0">
+  <w:abstractNum w:abstractNumId="22" w15:restartNumberingAfterBreak="0">
+    <w:nsid w:val="61D576AF"/>
+    <w:multiLevelType w:val="hybridMultilevel"/>
+    <w:tmpl w:val="E8826A48"/>
+    <w:lvl w:ilvl="0" w:tplc="04090001">
+      <w:start w:val="1"/>
+      <w:numFmt w:val="bullet"/>
+      <w:lvlText w:val=""/>
+      <w:lvlJc w:val="left"/>
+      <w:pPr>
+        <w:ind w:left="420" w:hanging="420"/>
+      </w:pPr>
+      <w:rPr>
+        <w:rFonts w:ascii="Wingdings" w:hAnsi="Wingdings" w:hint="default"/>
+      </w:rPr>
+    </w:lvl>
+    <w:lvl w:ilvl="1" w:tplc="04090003" w:tentative="1">
+      <w:start w:val="1"/>
+      <w:numFmt w:val="bullet"/>
+      <w:lvlText w:val=""/>
+      <w:lvlJc w:val="left"/>
+      <w:pPr>
+        <w:ind w:left="840" w:hanging="420"/>
+      </w:pPr>
+      <w:rPr>
+        <w:rFonts w:ascii="Wingdings" w:hAnsi="Wingdings" w:hint="default"/>
+      </w:rPr>
+    </w:lvl>
+    <w:lvl w:ilvl="2" w:tplc="04090005" w:tentative="1">
+      <w:start w:val="1"/>
+      <w:numFmt w:val="bullet"/>
+      <w:lvlText w:val=""/>
+      <w:lvlJc w:val="left"/>
+      <w:pPr>
+        <w:ind w:left="1260" w:hanging="420"/>
+      </w:pPr>
+      <w:rPr>
+        <w:rFonts w:ascii="Wingdings" w:hAnsi="Wingdings" w:hint="default"/>
+      </w:rPr>
+    </w:lvl>
+    <w:lvl w:ilvl="3" w:tplc="04090001" w:tentative="1">
+      <w:start w:val="1"/>
+      <w:numFmt w:val="bullet"/>
+      <w:lvlText w:val=""/>
+      <w:lvlJc w:val="left"/>
+      <w:pPr>
+        <w:ind w:left="1680" w:hanging="420"/>
+      </w:pPr>
+      <w:rPr>
+        <w:rFonts w:ascii="Wingdings" w:hAnsi="Wingdings" w:hint="default"/>
+      </w:rPr>
+    </w:lvl>
+    <w:lvl w:ilvl="4" w:tplc="04090003" w:tentative="1">
+      <w:start w:val="1"/>
+      <w:numFmt w:val="bullet"/>
+      <w:lvlText w:val=""/>
+      <w:lvlJc w:val="left"/>
+      <w:pPr>
+        <w:ind w:left="2100" w:hanging="420"/>
+      </w:pPr>
+      <w:rPr>
+        <w:rFonts w:ascii="Wingdings" w:hAnsi="Wingdings" w:hint="default"/>
+      </w:rPr>
+    </w:lvl>
+    <w:lvl w:ilvl="5" w:tplc="04090005" w:tentative="1">
+      <w:start w:val="1"/>
+      <w:numFmt w:val="bullet"/>
+      <w:lvlText w:val=""/>
+      <w:lvlJc w:val="left"/>
+      <w:pPr>
+        <w:ind w:left="2520" w:hanging="420"/>
+      </w:pPr>
+      <w:rPr>
+        <w:rFonts w:ascii="Wingdings" w:hAnsi="Wingdings" w:hint="default"/>
+      </w:rPr>
+    </w:lvl>
+    <w:lvl w:ilvl="6" w:tplc="04090001" w:tentative="1">
+      <w:start w:val="1"/>
+      <w:numFmt w:val="bullet"/>
+      <w:lvlText w:val=""/>
+      <w:lvlJc w:val="left"/>
+      <w:pPr>
+        <w:ind w:left="2940" w:hanging="420"/>
+      </w:pPr>
+      <w:rPr>
+        <w:rFonts w:ascii="Wingdings" w:hAnsi="Wingdings" w:hint="default"/>
+      </w:rPr>
+    </w:lvl>
+    <w:lvl w:ilvl="7" w:tplc="04090003" w:tentative="1">
+      <w:start w:val="1"/>
+      <w:numFmt w:val="bullet"/>
+      <w:lvlText w:val=""/>
+      <w:lvlJc w:val="left"/>
+      <w:pPr>
+        <w:ind w:left="3360" w:hanging="420"/>
+      </w:pPr>
+      <w:rPr>
+        <w:rFonts w:ascii="Wingdings" w:hAnsi="Wingdings" w:hint="default"/>
+      </w:rPr>
+    </w:lvl>
+    <w:lvl w:ilvl="8" w:tplc="04090005" w:tentative="1">
+      <w:start w:val="1"/>
+      <w:numFmt w:val="bullet"/>
+      <w:lvlText w:val=""/>
+      <w:lvlJc w:val="left"/>
+      <w:pPr>
+        <w:ind w:left="3780" w:hanging="420"/>
+      </w:pPr>
+      <w:rPr>
+        <w:rFonts w:ascii="Wingdings" w:hAnsi="Wingdings" w:hint="default"/>
+      </w:rPr>
+    </w:lvl>
+  </w:abstractNum>
+  <w:abstractNum w:abstractNumId="23" w15:restartNumberingAfterBreak="0">
+    <w:nsid w:val="62215D1C"/>
+    <w:multiLevelType w:val="hybridMultilevel"/>
+    <w:tmpl w:val="59C09486"/>
+    <w:lvl w:ilvl="0" w:tplc="04090001">
+      <w:start w:val="1"/>
+      <w:numFmt w:val="bullet"/>
+      <w:lvlText w:val=""/>
+      <w:lvlJc w:val="left"/>
+      <w:pPr>
+        <w:ind w:left="420" w:hanging="420"/>
+      </w:pPr>
+      <w:rPr>
+        <w:rFonts w:ascii="Wingdings" w:hAnsi="Wingdings" w:hint="default"/>
+      </w:rPr>
+    </w:lvl>
+    <w:lvl w:ilvl="1" w:tplc="04090003" w:tentative="1">
+      <w:start w:val="1"/>
+      <w:numFmt w:val="bullet"/>
+      <w:lvlText w:val=""/>
+      <w:lvlJc w:val="left"/>
+      <w:pPr>
+        <w:ind w:left="840" w:hanging="420"/>
+      </w:pPr>
+      <w:rPr>
+        <w:rFonts w:ascii="Wingdings" w:hAnsi="Wingdings" w:hint="default"/>
+      </w:rPr>
+    </w:lvl>
+    <w:lvl w:ilvl="2" w:tplc="04090005" w:tentative="1">
+      <w:start w:val="1"/>
+      <w:numFmt w:val="bullet"/>
+      <w:lvlText w:val=""/>
+      <w:lvlJc w:val="left"/>
+      <w:pPr>
+        <w:ind w:left="1260" w:hanging="420"/>
+      </w:pPr>
+      <w:rPr>
+        <w:rFonts w:ascii="Wingdings" w:hAnsi="Wingdings" w:hint="default"/>
+      </w:rPr>
+    </w:lvl>
+    <w:lvl w:ilvl="3" w:tplc="04090001" w:tentative="1">
+      <w:start w:val="1"/>
+      <w:numFmt w:val="bullet"/>
+      <w:lvlText w:val=""/>
+      <w:lvlJc w:val="left"/>
+      <w:pPr>
+        <w:ind w:left="1680" w:hanging="420"/>
+      </w:pPr>
+      <w:rPr>
+        <w:rFonts w:ascii="Wingdings" w:hAnsi="Wingdings" w:hint="default"/>
+      </w:rPr>
+    </w:lvl>
+    <w:lvl w:ilvl="4" w:tplc="04090003" w:tentative="1">
+      <w:start w:val="1"/>
+      <w:numFmt w:val="bullet"/>
+      <w:lvlText w:val=""/>
+      <w:lvlJc w:val="left"/>
+      <w:pPr>
+        <w:ind w:left="2100" w:hanging="420"/>
+      </w:pPr>
+      <w:rPr>
+        <w:rFonts w:ascii="Wingdings" w:hAnsi="Wingdings" w:hint="default"/>
+      </w:rPr>
+    </w:lvl>
+    <w:lvl w:ilvl="5" w:tplc="04090005" w:tentative="1">
+      <w:start w:val="1"/>
+      <w:numFmt w:val="bullet"/>
+      <w:lvlText w:val=""/>
+      <w:lvlJc w:val="left"/>
+      <w:pPr>
+        <w:ind w:left="2520" w:hanging="420"/>
+      </w:pPr>
+      <w:rPr>
+        <w:rFonts w:ascii="Wingdings" w:hAnsi="Wingdings" w:hint="default"/>
+      </w:rPr>
+    </w:lvl>
+    <w:lvl w:ilvl="6" w:tplc="04090001" w:tentative="1">
+      <w:start w:val="1"/>
+      <w:numFmt w:val="bullet"/>
+      <w:lvlText w:val=""/>
+      <w:lvlJc w:val="left"/>
+      <w:pPr>
+        <w:ind w:left="2940" w:hanging="420"/>
+      </w:pPr>
+      <w:rPr>
+        <w:rFonts w:ascii="Wingdings" w:hAnsi="Wingdings" w:hint="default"/>
+      </w:rPr>
+    </w:lvl>
+    <w:lvl w:ilvl="7" w:tplc="04090003" w:tentative="1">
+      <w:start w:val="1"/>
+      <w:numFmt w:val="bullet"/>
+      <w:lvlText w:val=""/>
+      <w:lvlJc w:val="left"/>
+      <w:pPr>
+        <w:ind w:left="3360" w:hanging="420"/>
+      </w:pPr>
+      <w:rPr>
+        <w:rFonts w:ascii="Wingdings" w:hAnsi="Wingdings" w:hint="default"/>
+      </w:rPr>
+    </w:lvl>
+    <w:lvl w:ilvl="8" w:tplc="04090005" w:tentative="1">
+      <w:start w:val="1"/>
+      <w:numFmt w:val="bullet"/>
+      <w:lvlText w:val=""/>
+      <w:lvlJc w:val="left"/>
+      <w:pPr>
+        <w:ind w:left="3780" w:hanging="420"/>
+      </w:pPr>
+      <w:rPr>
+        <w:rFonts w:ascii="Wingdings" w:hAnsi="Wingdings" w:hint="default"/>
+      </w:rPr>
+    </w:lvl>
+  </w:abstractNum>
+  <w:abstractNum w:abstractNumId="24" w15:restartNumberingAfterBreak="0">
     <w:nsid w:val="6433536C"/>
     <w:multiLevelType w:val="multilevel"/>
     <w:tmpl w:val="57CEDAC0"/>
@@ -8111,7 +11868,120 @@
       </w:rPr>
     </w:lvl>
   </w:abstractNum>
-  <w:abstractNum w:abstractNumId="18" w15:restartNumberingAfterBreak="0">
+  <w:abstractNum w:abstractNumId="25" w15:restartNumberingAfterBreak="0">
+    <w:nsid w:val="6444528B"/>
+    <w:multiLevelType w:val="hybridMultilevel"/>
+    <w:tmpl w:val="F04E6574"/>
+    <w:lvl w:ilvl="0" w:tplc="04090003">
+      <w:start w:val="1"/>
+      <w:numFmt w:val="bullet"/>
+      <w:lvlText w:val=""/>
+      <w:lvlJc w:val="left"/>
+      <w:pPr>
+        <w:ind w:left="840" w:hanging="420"/>
+      </w:pPr>
+      <w:rPr>
+        <w:rFonts w:ascii="Wingdings" w:hAnsi="Wingdings" w:hint="default"/>
+      </w:rPr>
+    </w:lvl>
+    <w:lvl w:ilvl="1" w:tplc="04090003" w:tentative="1">
+      <w:start w:val="1"/>
+      <w:numFmt w:val="bullet"/>
+      <w:lvlText w:val=""/>
+      <w:lvlJc w:val="left"/>
+      <w:pPr>
+        <w:ind w:left="1260" w:hanging="420"/>
+      </w:pPr>
+      <w:rPr>
+        <w:rFonts w:ascii="Wingdings" w:hAnsi="Wingdings" w:hint="default"/>
+      </w:rPr>
+    </w:lvl>
+    <w:lvl w:ilvl="2" w:tplc="04090005" w:tentative="1">
+      <w:start w:val="1"/>
+      <w:numFmt w:val="bullet"/>
+      <w:lvlText w:val=""/>
+      <w:lvlJc w:val="left"/>
+      <w:pPr>
+        <w:ind w:left="1680" w:hanging="420"/>
+      </w:pPr>
+      <w:rPr>
+        <w:rFonts w:ascii="Wingdings" w:hAnsi="Wingdings" w:hint="default"/>
+      </w:rPr>
+    </w:lvl>
+    <w:lvl w:ilvl="3" w:tplc="04090001" w:tentative="1">
+      <w:start w:val="1"/>
+      <w:numFmt w:val="bullet"/>
+      <w:lvlText w:val=""/>
+      <w:lvlJc w:val="left"/>
+      <w:pPr>
+        <w:ind w:left="2100" w:hanging="420"/>
+      </w:pPr>
+      <w:rPr>
+        <w:rFonts w:ascii="Wingdings" w:hAnsi="Wingdings" w:hint="default"/>
+      </w:rPr>
+    </w:lvl>
+    <w:lvl w:ilvl="4" w:tplc="04090003" w:tentative="1">
+      <w:start w:val="1"/>
+      <w:numFmt w:val="bullet"/>
+      <w:lvlText w:val=""/>
+      <w:lvlJc w:val="left"/>
+      <w:pPr>
+        <w:ind w:left="2520" w:hanging="420"/>
+      </w:pPr>
+      <w:rPr>
+        <w:rFonts w:ascii="Wingdings" w:hAnsi="Wingdings" w:hint="default"/>
+      </w:rPr>
+    </w:lvl>
+    <w:lvl w:ilvl="5" w:tplc="04090005" w:tentative="1">
+      <w:start w:val="1"/>
+      <w:numFmt w:val="bullet"/>
+      <w:lvlText w:val=""/>
+      <w:lvlJc w:val="left"/>
+      <w:pPr>
+        <w:ind w:left="2940" w:hanging="420"/>
+      </w:pPr>
+      <w:rPr>
+        <w:rFonts w:ascii="Wingdings" w:hAnsi="Wingdings" w:hint="default"/>
+      </w:rPr>
+    </w:lvl>
+    <w:lvl w:ilvl="6" w:tplc="04090001" w:tentative="1">
+      <w:start w:val="1"/>
+      <w:numFmt w:val="bullet"/>
+      <w:lvlText w:val=""/>
+      <w:lvlJc w:val="left"/>
+      <w:pPr>
+        <w:ind w:left="3360" w:hanging="420"/>
+      </w:pPr>
+      <w:rPr>
+        <w:rFonts w:ascii="Wingdings" w:hAnsi="Wingdings" w:hint="default"/>
+      </w:rPr>
+    </w:lvl>
+    <w:lvl w:ilvl="7" w:tplc="04090003" w:tentative="1">
+      <w:start w:val="1"/>
+      <w:numFmt w:val="bullet"/>
+      <w:lvlText w:val=""/>
+      <w:lvlJc w:val="left"/>
+      <w:pPr>
+        <w:ind w:left="3780" w:hanging="420"/>
+      </w:pPr>
+      <w:rPr>
+        <w:rFonts w:ascii="Wingdings" w:hAnsi="Wingdings" w:hint="default"/>
+      </w:rPr>
+    </w:lvl>
+    <w:lvl w:ilvl="8" w:tplc="04090005" w:tentative="1">
+      <w:start w:val="1"/>
+      <w:numFmt w:val="bullet"/>
+      <w:lvlText w:val=""/>
+      <w:lvlJc w:val="left"/>
+      <w:pPr>
+        <w:ind w:left="4200" w:hanging="420"/>
+      </w:pPr>
+      <w:rPr>
+        <w:rFonts w:ascii="Wingdings" w:hAnsi="Wingdings" w:hint="default"/>
+      </w:rPr>
+    </w:lvl>
+  </w:abstractNum>
+  <w:abstractNum w:abstractNumId="26" w15:restartNumberingAfterBreak="0">
     <w:nsid w:val="6F346FCD"/>
     <w:multiLevelType w:val="hybridMultilevel"/>
     <w:tmpl w:val="99A6F904"/>
@@ -8200,7 +12070,7 @@
       </w:pPr>
     </w:lvl>
   </w:abstractNum>
-  <w:abstractNum w:abstractNumId="19" w15:restartNumberingAfterBreak="0">
+  <w:abstractNum w:abstractNumId="27" w15:restartNumberingAfterBreak="0">
     <w:nsid w:val="76E05371"/>
     <w:multiLevelType w:val="hybridMultilevel"/>
     <w:tmpl w:val="531CAA02"/>
@@ -8316,7 +12186,7 @@
       </w:pPr>
     </w:lvl>
   </w:abstractNum>
-  <w:abstractNum w:abstractNumId="20" w15:restartNumberingAfterBreak="0">
+  <w:abstractNum w:abstractNumId="28" w15:restartNumberingAfterBreak="0">
     <w:nsid w:val="78082A1B"/>
     <w:multiLevelType w:val="hybridMultilevel"/>
     <w:tmpl w:val="0FCED4D0"/>
@@ -8429,7 +12299,7 @@
       </w:rPr>
     </w:lvl>
   </w:abstractNum>
-  <w:abstractNum w:abstractNumId="21" w15:restartNumberingAfterBreak="0">
+  <w:abstractNum w:abstractNumId="29" w15:restartNumberingAfterBreak="0">
     <w:nsid w:val="7A2D6AC0"/>
     <w:multiLevelType w:val="multilevel"/>
     <w:tmpl w:val="F1E0BD8A"/>
@@ -8546,7 +12416,7 @@
       </w:rPr>
     </w:lvl>
   </w:abstractNum>
-  <w:abstractNum w:abstractNumId="22" w15:restartNumberingAfterBreak="0">
+  <w:abstractNum w:abstractNumId="30" w15:restartNumberingAfterBreak="0">
     <w:nsid w:val="7F971C63"/>
     <w:multiLevelType w:val="hybridMultilevel"/>
     <w:tmpl w:val="87AC7500"/>
@@ -8636,31 +12506,31 @@
     </w:lvl>
   </w:abstractNum>
   <w:num w:numId="1">
-    <w:abstractNumId w:val="21"/>
+    <w:abstractNumId w:val="29"/>
   </w:num>
   <w:num w:numId="2">
-    <w:abstractNumId w:val="21"/>
+    <w:abstractNumId w:val="29"/>
   </w:num>
   <w:num w:numId="3">
-    <w:abstractNumId w:val="21"/>
+    <w:abstractNumId w:val="29"/>
   </w:num>
   <w:num w:numId="4">
-    <w:abstractNumId w:val="21"/>
+    <w:abstractNumId w:val="29"/>
   </w:num>
   <w:num w:numId="5">
-    <w:abstractNumId w:val="21"/>
+    <w:abstractNumId w:val="29"/>
   </w:num>
   <w:num w:numId="6">
-    <w:abstractNumId w:val="21"/>
+    <w:abstractNumId w:val="29"/>
   </w:num>
   <w:num w:numId="7">
-    <w:abstractNumId w:val="21"/>
+    <w:abstractNumId w:val="29"/>
   </w:num>
   <w:num w:numId="8">
-    <w:abstractNumId w:val="21"/>
+    <w:abstractNumId w:val="29"/>
   </w:num>
   <w:num w:numId="9">
-    <w:abstractNumId w:val="10"/>
+    <w:abstractNumId w:val="11"/>
   </w:num>
   <w:num w:numId="10">
     <w:abstractNumId w:val="2"/>
@@ -8669,61 +12539,85 @@
     <w:abstractNumId w:val="0"/>
   </w:num>
   <w:num w:numId="12">
-    <w:abstractNumId w:val="20"/>
+    <w:abstractNumId w:val="28"/>
   </w:num>
   <w:num w:numId="13">
-    <w:abstractNumId w:val="8"/>
+    <w:abstractNumId w:val="9"/>
   </w:num>
   <w:num w:numId="14">
+    <w:abstractNumId w:val="5"/>
+  </w:num>
+  <w:num w:numId="15">
+    <w:abstractNumId w:val="26"/>
+  </w:num>
+  <w:num w:numId="16">
+    <w:abstractNumId w:val="15"/>
+  </w:num>
+  <w:num w:numId="17">
+    <w:abstractNumId w:val="7"/>
+  </w:num>
+  <w:num w:numId="18">
+    <w:abstractNumId w:val="21"/>
+  </w:num>
+  <w:num w:numId="19">
+    <w:abstractNumId w:val="16"/>
+  </w:num>
+  <w:num w:numId="20">
     <w:abstractNumId w:val="4"/>
   </w:num>
-  <w:num w:numId="15">
-    <w:abstractNumId w:val="18"/>
+  <w:num w:numId="21">
+    <w:abstractNumId w:val="6"/>
   </w:num>
-  <w:num w:numId="16">
+  <w:num w:numId="22">
+    <w:abstractNumId w:val="17"/>
+  </w:num>
+  <w:num w:numId="23">
+    <w:abstractNumId w:val="12"/>
+  </w:num>
+  <w:num w:numId="24">
+    <w:abstractNumId w:val="30"/>
+  </w:num>
+  <w:num w:numId="25">
     <w:abstractNumId w:val="13"/>
   </w:num>
-  <w:num w:numId="17">
-    <w:abstractNumId w:val="6"/>
-  </w:num>
-  <w:num w:numId="18">
-    <w:abstractNumId w:val="16"/>
-  </w:num>
-  <w:num w:numId="19">
-    <w:abstractNumId w:val="14"/>
-  </w:num>
-  <w:num w:numId="20">
-    <w:abstractNumId w:val="3"/>
-  </w:num>
-  <w:num w:numId="21">
-    <w:abstractNumId w:val="5"/>
-  </w:num>
-  <w:num w:numId="22">
-    <w:abstractNumId w:val="15"/>
-  </w:num>
-  <w:num w:numId="23">
-    <w:abstractNumId w:val="11"/>
-  </w:num>
-  <w:num w:numId="24">
-    <w:abstractNumId w:val="22"/>
-  </w:num>
-  <w:num w:numId="25">
-    <w:abstractNumId w:val="12"/>
-  </w:num>
   <w:num w:numId="26">
-    <w:abstractNumId w:val="17"/>
+    <w:abstractNumId w:val="24"/>
   </w:num>
   <w:num w:numId="27">
-    <w:abstractNumId w:val="7"/>
+    <w:abstractNumId w:val="8"/>
   </w:num>
   <w:num w:numId="28">
     <w:abstractNumId w:val="1"/>
   </w:num>
   <w:num w:numId="29">
+    <w:abstractNumId w:val="27"/>
+  </w:num>
+  <w:num w:numId="30">
+    <w:abstractNumId w:val="10"/>
+  </w:num>
+  <w:num w:numId="31">
+    <w:abstractNumId w:val="22"/>
+  </w:num>
+  <w:num w:numId="32">
+    <w:abstractNumId w:val="18"/>
+  </w:num>
+  <w:num w:numId="33">
+    <w:abstractNumId w:val="14"/>
+  </w:num>
+  <w:num w:numId="34">
     <w:abstractNumId w:val="19"/>
   </w:num>
-  <w:num w:numId="30">
-    <w:abstractNumId w:val="9"/>
+  <w:num w:numId="35">
+    <w:abstractNumId w:val="25"/>
+  </w:num>
+  <w:num w:numId="36">
+    <w:abstractNumId w:val="23"/>
+  </w:num>
+  <w:num w:numId="37">
+    <w:abstractNumId w:val="20"/>
+  </w:num>
+  <w:num w:numId="38">
+    <w:abstractNumId w:val="3"/>
   </w:num>
 </w:numbering>
 </file>
@@ -10492,7 +14386,7 @@
 </file>
 
 <file path=customXml/itemProps1.xml><?xml version="1.0" encoding="utf-8"?>
-<ds:datastoreItem xmlns:ds="http://schemas.openxmlformats.org/officeDocument/2006/customXml" ds:itemID="{EF938E7F-9B1F-6D42-9D2D-6E9D3A93F5E9}">
+<ds:datastoreItem xmlns:ds="http://schemas.openxmlformats.org/officeDocument/2006/customXml" ds:itemID="{051F63BD-BB80-7540-BE02-50FC070941E4}">
   <ds:schemaRefs>
     <ds:schemaRef ds:uri="http://schemas.openxmlformats.org/officeDocument/2006/bibliography"/>
   </ds:schemaRefs>

--- a/doc/需求规格说明书.docx
+++ b/doc/需求规格说明书.docx
@@ -51,7 +51,7 @@
       <w:r>
         <w:fldChar w:fldCharType="separate"/>
       </w:r>
-      <w:hyperlink w:anchor="_Toc160552469" w:history="1">
+      <w:hyperlink w:anchor="_Toc160553631" w:history="1">
         <w:r>
           <w:rPr>
             <w:rStyle w:val="aff9"/>
@@ -98,7 +98,7 @@
             <w:noProof/>
             <w:webHidden/>
           </w:rPr>
-          <w:instrText xml:space="preserve"> PAGEREF _Toc160552469 \h </w:instrText>
+          <w:instrText xml:space="preserve"> PAGEREF _Toc160553631 \h </w:instrText>
         </w:r>
         <w:r>
           <w:rPr>
@@ -145,7 +145,7 @@
           <w:szCs w:val="24"/>
         </w:rPr>
       </w:pPr>
-      <w:hyperlink w:anchor="_Toc160552470" w:history="1">
+      <w:hyperlink w:anchor="_Toc160553632" w:history="1">
         <w:r>
           <w:rPr>
             <w:rStyle w:val="aff9"/>
@@ -190,7 +190,7 @@
             <w:noProof/>
             <w:webHidden/>
           </w:rPr>
-          <w:instrText xml:space="preserve"> PAGEREF _Toc160552470 \h </w:instrText>
+          <w:instrText xml:space="preserve"> PAGEREF _Toc160553632 \h </w:instrText>
         </w:r>
         <w:r>
           <w:rPr>
@@ -237,7 +237,7 @@
           <w:szCs w:val="24"/>
         </w:rPr>
       </w:pPr>
-      <w:hyperlink w:anchor="_Toc160552471" w:history="1">
+      <w:hyperlink w:anchor="_Toc160553633" w:history="1">
         <w:r>
           <w:rPr>
             <w:rStyle w:val="aff9"/>
@@ -282,7 +282,7 @@
             <w:noProof/>
             <w:webHidden/>
           </w:rPr>
-          <w:instrText xml:space="preserve"> PAGEREF _Toc160552471 \h </w:instrText>
+          <w:instrText xml:space="preserve"> PAGEREF _Toc160553633 \h </w:instrText>
         </w:r>
         <w:r>
           <w:rPr>
@@ -329,7 +329,7 @@
           <w:szCs w:val="24"/>
         </w:rPr>
       </w:pPr>
-      <w:hyperlink w:anchor="_Toc160552472" w:history="1">
+      <w:hyperlink w:anchor="_Toc160553634" w:history="1">
         <w:r>
           <w:rPr>
             <w:rStyle w:val="aff9"/>
@@ -374,7 +374,7 @@
             <w:noProof/>
             <w:webHidden/>
           </w:rPr>
-          <w:instrText xml:space="preserve"> PAGEREF _Toc160552472 \h </w:instrText>
+          <w:instrText xml:space="preserve"> PAGEREF _Toc160553634 \h </w:instrText>
         </w:r>
         <w:r>
           <w:rPr>
@@ -423,7 +423,7 @@
           <w:szCs w:val="24"/>
         </w:rPr>
       </w:pPr>
-      <w:hyperlink w:anchor="_Toc160552473" w:history="1">
+      <w:hyperlink w:anchor="_Toc160553635" w:history="1">
         <w:r>
           <w:rPr>
             <w:rStyle w:val="aff9"/>
@@ -470,7 +470,7 @@
             <w:noProof/>
             <w:webHidden/>
           </w:rPr>
-          <w:instrText xml:space="preserve"> PAGEREF _Toc160552473 \h </w:instrText>
+          <w:instrText xml:space="preserve"> PAGEREF _Toc160553635 \h </w:instrText>
         </w:r>
         <w:r>
           <w:rPr>
@@ -517,7 +517,7 @@
           <w:szCs w:val="24"/>
         </w:rPr>
       </w:pPr>
-      <w:hyperlink w:anchor="_Toc160552474" w:history="1">
+      <w:hyperlink w:anchor="_Toc160553636" w:history="1">
         <w:r>
           <w:rPr>
             <w:rStyle w:val="aff9"/>
@@ -562,7 +562,7 @@
             <w:noProof/>
             <w:webHidden/>
           </w:rPr>
-          <w:instrText xml:space="preserve"> PAGEREF _Toc160552474 \h </w:instrText>
+          <w:instrText xml:space="preserve"> PAGEREF _Toc160553636 \h </w:instrText>
         </w:r>
         <w:r>
           <w:rPr>
@@ -609,7 +609,7 @@
           <w:szCs w:val="24"/>
         </w:rPr>
       </w:pPr>
-      <w:hyperlink w:anchor="_Toc160552475" w:history="1">
+      <w:hyperlink w:anchor="_Toc160553637" w:history="1">
         <w:r>
           <w:rPr>
             <w:rStyle w:val="aff9"/>
@@ -654,7 +654,7 @@
             <w:noProof/>
             <w:webHidden/>
           </w:rPr>
-          <w:instrText xml:space="preserve"> PAGEREF _Toc160552475 \h </w:instrText>
+          <w:instrText xml:space="preserve"> PAGEREF _Toc160553637 \h </w:instrText>
         </w:r>
         <w:r>
           <w:rPr>
@@ -701,7 +701,7 @@
           <w:szCs w:val="24"/>
         </w:rPr>
       </w:pPr>
-      <w:hyperlink w:anchor="_Toc160552476" w:history="1">
+      <w:hyperlink w:anchor="_Toc160553638" w:history="1">
         <w:r>
           <w:rPr>
             <w:rStyle w:val="aff9"/>
@@ -746,7 +746,7 @@
             <w:noProof/>
             <w:webHidden/>
           </w:rPr>
-          <w:instrText xml:space="preserve"> PAGEREF _Toc160552476 \h </w:instrText>
+          <w:instrText xml:space="preserve"> PAGEREF _Toc160553638 \h </w:instrText>
         </w:r>
         <w:r>
           <w:rPr>
@@ -793,7 +793,7 @@
           <w:szCs w:val="24"/>
         </w:rPr>
       </w:pPr>
-      <w:hyperlink w:anchor="_Toc160552477" w:history="1">
+      <w:hyperlink w:anchor="_Toc160553639" w:history="1">
         <w:r>
           <w:rPr>
             <w:rStyle w:val="aff9"/>
@@ -838,7 +838,7 @@
             <w:noProof/>
             <w:webHidden/>
           </w:rPr>
-          <w:instrText xml:space="preserve"> PAGEREF _Toc160552477 \h </w:instrText>
+          <w:instrText xml:space="preserve"> PAGEREF _Toc160553639 \h </w:instrText>
         </w:r>
         <w:r>
           <w:rPr>
@@ -885,7 +885,7 @@
           <w:szCs w:val="24"/>
         </w:rPr>
       </w:pPr>
-      <w:hyperlink w:anchor="_Toc160552478" w:history="1">
+      <w:hyperlink w:anchor="_Toc160553640" w:history="1">
         <w:r>
           <w:rPr>
             <w:rStyle w:val="aff9"/>
@@ -930,7 +930,7 @@
             <w:noProof/>
             <w:webHidden/>
           </w:rPr>
-          <w:instrText xml:space="preserve"> PAGEREF _Toc160552478 \h </w:instrText>
+          <w:instrText xml:space="preserve"> PAGEREF _Toc160553640 \h </w:instrText>
         </w:r>
         <w:r>
           <w:rPr>
@@ -979,7 +979,7 @@
           <w:szCs w:val="24"/>
         </w:rPr>
       </w:pPr>
-      <w:hyperlink w:anchor="_Toc160552479" w:history="1">
+      <w:hyperlink w:anchor="_Toc160553641" w:history="1">
         <w:r>
           <w:rPr>
             <w:rStyle w:val="aff9"/>
@@ -1026,7 +1026,7 @@
             <w:noProof/>
             <w:webHidden/>
           </w:rPr>
-          <w:instrText xml:space="preserve"> PAGEREF _Toc160552479 \h </w:instrText>
+          <w:instrText xml:space="preserve"> PAGEREF _Toc160553641 \h </w:instrText>
         </w:r>
         <w:r>
           <w:rPr>
@@ -1073,7 +1073,7 @@
           <w:szCs w:val="24"/>
         </w:rPr>
       </w:pPr>
-      <w:hyperlink w:anchor="_Toc160552480" w:history="1">
+      <w:hyperlink w:anchor="_Toc160553642" w:history="1">
         <w:r>
           <w:rPr>
             <w:rStyle w:val="aff9"/>
@@ -1118,7 +1118,7 @@
             <w:noProof/>
             <w:webHidden/>
           </w:rPr>
-          <w:instrText xml:space="preserve"> PAGEREF _Toc160552480 \h </w:instrText>
+          <w:instrText xml:space="preserve"> PAGEREF _Toc160553642 \h </w:instrText>
         </w:r>
         <w:r>
           <w:rPr>
@@ -1165,7 +1165,7 @@
           <w:szCs w:val="24"/>
         </w:rPr>
       </w:pPr>
-      <w:hyperlink w:anchor="_Toc160552481" w:history="1">
+      <w:hyperlink w:anchor="_Toc160553643" w:history="1">
         <w:r>
           <w:rPr>
             <w:rStyle w:val="aff9"/>
@@ -1210,7 +1210,7 @@
             <w:noProof/>
             <w:webHidden/>
           </w:rPr>
-          <w:instrText xml:space="preserve"> PAGEREF _Toc160552481 \h </w:instrText>
+          <w:instrText xml:space="preserve"> PAGEREF _Toc160553643 \h </w:instrText>
         </w:r>
         <w:r>
           <w:rPr>
@@ -1257,7 +1257,7 @@
           <w:szCs w:val="24"/>
         </w:rPr>
       </w:pPr>
-      <w:hyperlink w:anchor="_Toc160552482" w:history="1">
+      <w:hyperlink w:anchor="_Toc160553644" w:history="1">
         <w:r>
           <w:rPr>
             <w:rStyle w:val="aff9"/>
@@ -1302,7 +1302,7 @@
             <w:noProof/>
             <w:webHidden/>
           </w:rPr>
-          <w:instrText xml:space="preserve"> PAGEREF _Toc160552482 \h </w:instrText>
+          <w:instrText xml:space="preserve"> PAGEREF _Toc160553644 \h </w:instrText>
         </w:r>
         <w:r>
           <w:rPr>
@@ -1349,7 +1349,7 @@
           <w:szCs w:val="24"/>
         </w:rPr>
       </w:pPr>
-      <w:hyperlink w:anchor="_Toc160552483" w:history="1">
+      <w:hyperlink w:anchor="_Toc160553645" w:history="1">
         <w:r>
           <w:rPr>
             <w:rStyle w:val="aff9"/>
@@ -1401,7 +1401,7 @@
             <w:noProof/>
             <w:webHidden/>
           </w:rPr>
-          <w:instrText xml:space="preserve"> PAGEREF _Toc160552483 \h </w:instrText>
+          <w:instrText xml:space="preserve"> PAGEREF _Toc160553645 \h </w:instrText>
         </w:r>
         <w:r>
           <w:rPr>
@@ -1448,7 +1448,7 @@
           <w:szCs w:val="24"/>
         </w:rPr>
       </w:pPr>
-      <w:hyperlink w:anchor="_Toc160552484" w:history="1">
+      <w:hyperlink w:anchor="_Toc160553646" w:history="1">
         <w:r>
           <w:rPr>
             <w:rStyle w:val="aff9"/>
@@ -1493,7 +1493,7 @@
             <w:noProof/>
             <w:webHidden/>
           </w:rPr>
-          <w:instrText xml:space="preserve"> PAGEREF _Toc160552484 \h </w:instrText>
+          <w:instrText xml:space="preserve"> PAGEREF _Toc160553646 \h </w:instrText>
         </w:r>
         <w:r>
           <w:rPr>
@@ -1540,7 +1540,7 @@
           <w:szCs w:val="24"/>
         </w:rPr>
       </w:pPr>
-      <w:hyperlink w:anchor="_Toc160552485" w:history="1">
+      <w:hyperlink w:anchor="_Toc160553647" w:history="1">
         <w:r>
           <w:rPr>
             <w:rStyle w:val="aff9"/>
@@ -1585,7 +1585,7 @@
             <w:noProof/>
             <w:webHidden/>
           </w:rPr>
-          <w:instrText xml:space="preserve"> PAGEREF _Toc160552485 \h </w:instrText>
+          <w:instrText xml:space="preserve"> PAGEREF _Toc160553647 \h </w:instrText>
         </w:r>
         <w:r>
           <w:rPr>
@@ -1605,7 +1605,7 @@
             <w:noProof/>
             <w:webHidden/>
           </w:rPr>
-          <w:t>14</w:t>
+          <w:t>11</w:t>
         </w:r>
         <w:r>
           <w:rPr>
@@ -1632,7 +1632,7 @@
           <w:szCs w:val="24"/>
         </w:rPr>
       </w:pPr>
-      <w:hyperlink w:anchor="_Toc160552486" w:history="1">
+      <w:hyperlink w:anchor="_Toc160553648" w:history="1">
         <w:r>
           <w:rPr>
             <w:rStyle w:val="aff9"/>
@@ -1677,7 +1677,7 @@
             <w:noProof/>
             <w:webHidden/>
           </w:rPr>
-          <w:instrText xml:space="preserve"> PAGEREF _Toc160552486 \h </w:instrText>
+          <w:instrText xml:space="preserve"> PAGEREF _Toc160553648 \h </w:instrText>
         </w:r>
         <w:r>
           <w:rPr>
@@ -1697,7 +1697,7 @@
             <w:noProof/>
             <w:webHidden/>
           </w:rPr>
-          <w:t>14</w:t>
+          <w:t>13</w:t>
         </w:r>
         <w:r>
           <w:rPr>
@@ -1724,7 +1724,7 @@
           <w:szCs w:val="24"/>
         </w:rPr>
       </w:pPr>
-      <w:hyperlink w:anchor="_Toc160552487" w:history="1">
+      <w:hyperlink w:anchor="_Toc160553649" w:history="1">
         <w:r>
           <w:rPr>
             <w:rStyle w:val="aff9"/>
@@ -1769,7 +1769,7 @@
             <w:noProof/>
             <w:webHidden/>
           </w:rPr>
-          <w:instrText xml:space="preserve"> PAGEREF _Toc160552487 \h </w:instrText>
+          <w:instrText xml:space="preserve"> PAGEREF _Toc160553649 \h </w:instrText>
         </w:r>
         <w:r>
           <w:rPr>
@@ -1789,7 +1789,7 @@
             <w:noProof/>
             <w:webHidden/>
           </w:rPr>
-          <w:t>14</w:t>
+          <w:t>13</w:t>
         </w:r>
         <w:r>
           <w:rPr>
@@ -1816,7 +1816,7 @@
           <w:szCs w:val="24"/>
         </w:rPr>
       </w:pPr>
-      <w:hyperlink w:anchor="_Toc160552488" w:history="1">
+      <w:hyperlink w:anchor="_Toc160553650" w:history="1">
         <w:r>
           <w:rPr>
             <w:rStyle w:val="aff9"/>
@@ -1861,7 +1861,7 @@
             <w:noProof/>
             <w:webHidden/>
           </w:rPr>
-          <w:instrText xml:space="preserve"> PAGEREF _Toc160552488 \h </w:instrText>
+          <w:instrText xml:space="preserve"> PAGEREF _Toc160553650 \h </w:instrText>
         </w:r>
         <w:r>
           <w:rPr>
@@ -1881,7 +1881,7 @@
             <w:noProof/>
             <w:webHidden/>
           </w:rPr>
-          <w:t>15</w:t>
+          <w:t>14</w:t>
         </w:r>
         <w:r>
           <w:rPr>
@@ -1908,7 +1908,7 @@
           <w:szCs w:val="24"/>
         </w:rPr>
       </w:pPr>
-      <w:hyperlink w:anchor="_Toc160552489" w:history="1">
+      <w:hyperlink w:anchor="_Toc160553651" w:history="1">
         <w:r>
           <w:rPr>
             <w:rStyle w:val="aff9"/>
@@ -1953,7 +1953,7 @@
             <w:noProof/>
             <w:webHidden/>
           </w:rPr>
-          <w:instrText xml:space="preserve"> PAGEREF _Toc160552489 \h </w:instrText>
+          <w:instrText xml:space="preserve"> PAGEREF _Toc160553651 \h </w:instrText>
         </w:r>
         <w:r>
           <w:rPr>
@@ -1973,7 +1973,7 @@
             <w:noProof/>
             <w:webHidden/>
           </w:rPr>
-          <w:t>15</w:t>
+          <w:t>14</w:t>
         </w:r>
         <w:r>
           <w:rPr>
@@ -2002,7 +2002,7 @@
           <w:szCs w:val="24"/>
         </w:rPr>
       </w:pPr>
-      <w:hyperlink w:anchor="_Toc160552490" w:history="1">
+      <w:hyperlink w:anchor="_Toc160553652" w:history="1">
         <w:r>
           <w:rPr>
             <w:rStyle w:val="aff9"/>
@@ -2049,7 +2049,7 @@
             <w:noProof/>
             <w:webHidden/>
           </w:rPr>
-          <w:instrText xml:space="preserve"> PAGEREF _Toc160552490 \h </w:instrText>
+          <w:instrText xml:space="preserve"> PAGEREF _Toc160553652 \h </w:instrText>
         </w:r>
         <w:r>
           <w:rPr>
@@ -2069,7 +2069,7 @@
             <w:noProof/>
             <w:webHidden/>
           </w:rPr>
-          <w:t>15</w:t>
+          <w:t>14</w:t>
         </w:r>
         <w:r>
           <w:rPr>
@@ -2096,7 +2096,7 @@
           <w:szCs w:val="24"/>
         </w:rPr>
       </w:pPr>
-      <w:hyperlink w:anchor="_Toc160552491" w:history="1">
+      <w:hyperlink w:anchor="_Toc160553653" w:history="1">
         <w:r>
           <w:rPr>
             <w:rStyle w:val="aff9"/>
@@ -2141,7 +2141,7 @@
             <w:noProof/>
             <w:webHidden/>
           </w:rPr>
-          <w:instrText xml:space="preserve"> PAGEREF _Toc160552491 \h </w:instrText>
+          <w:instrText xml:space="preserve"> PAGEREF _Toc160553653 \h </w:instrText>
         </w:r>
         <w:r>
           <w:rPr>
@@ -2161,7 +2161,7 @@
             <w:noProof/>
             <w:webHidden/>
           </w:rPr>
-          <w:t>15</w:t>
+          <w:t>14</w:t>
         </w:r>
         <w:r>
           <w:rPr>
@@ -2188,7 +2188,7 @@
           <w:szCs w:val="24"/>
         </w:rPr>
       </w:pPr>
-      <w:hyperlink w:anchor="_Toc160552492" w:history="1">
+      <w:hyperlink w:anchor="_Toc160553654" w:history="1">
         <w:r>
           <w:rPr>
             <w:rStyle w:val="aff9"/>
@@ -2233,7 +2233,7 @@
             <w:noProof/>
             <w:webHidden/>
           </w:rPr>
-          <w:instrText xml:space="preserve"> PAGEREF _Toc160552492 \h </w:instrText>
+          <w:instrText xml:space="preserve"> PAGEREF _Toc160553654 \h </w:instrText>
         </w:r>
         <w:r>
           <w:rPr>
@@ -2253,7 +2253,7 @@
             <w:noProof/>
             <w:webHidden/>
           </w:rPr>
-          <w:t>15</w:t>
+          <w:t>14</w:t>
         </w:r>
         <w:r>
           <w:rPr>
@@ -2280,7 +2280,7 @@
           <w:szCs w:val="24"/>
         </w:rPr>
       </w:pPr>
-      <w:hyperlink w:anchor="_Toc160552493" w:history="1">
+      <w:hyperlink w:anchor="_Toc160553655" w:history="1">
         <w:r>
           <w:rPr>
             <w:rStyle w:val="aff9"/>
@@ -2325,7 +2325,7 @@
             <w:noProof/>
             <w:webHidden/>
           </w:rPr>
-          <w:instrText xml:space="preserve"> PAGEREF _Toc160552493 \h </w:instrText>
+          <w:instrText xml:space="preserve"> PAGEREF _Toc160553655 \h </w:instrText>
         </w:r>
         <w:r>
           <w:rPr>
@@ -2345,7 +2345,7 @@
             <w:noProof/>
             <w:webHidden/>
           </w:rPr>
-          <w:t>15</w:t>
+          <w:t>14</w:t>
         </w:r>
         <w:r>
           <w:rPr>
@@ -2372,7 +2372,7 @@
           <w:szCs w:val="24"/>
         </w:rPr>
       </w:pPr>
-      <w:hyperlink w:anchor="_Toc160552494" w:history="1">
+      <w:hyperlink w:anchor="_Toc160553656" w:history="1">
         <w:r>
           <w:rPr>
             <w:rStyle w:val="aff9"/>
@@ -2417,7 +2417,7 @@
             <w:noProof/>
             <w:webHidden/>
           </w:rPr>
-          <w:instrText xml:space="preserve"> PAGEREF _Toc160552494 \h </w:instrText>
+          <w:instrText xml:space="preserve"> PAGEREF _Toc160553656 \h </w:instrText>
         </w:r>
         <w:r>
           <w:rPr>
@@ -2437,7 +2437,7 @@
             <w:noProof/>
             <w:webHidden/>
           </w:rPr>
-          <w:t>16</w:t>
+          <w:t>15</w:t>
         </w:r>
         <w:r>
           <w:rPr>
@@ -2464,7 +2464,7 @@
           <w:szCs w:val="24"/>
         </w:rPr>
       </w:pPr>
-      <w:hyperlink w:anchor="_Toc160552495" w:history="1">
+      <w:hyperlink w:anchor="_Toc160553657" w:history="1">
         <w:r>
           <w:rPr>
             <w:rStyle w:val="aff9"/>
@@ -2509,7 +2509,7 @@
             <w:noProof/>
             <w:webHidden/>
           </w:rPr>
-          <w:instrText xml:space="preserve"> PAGEREF _Toc160552495 \h </w:instrText>
+          <w:instrText xml:space="preserve"> PAGEREF _Toc160553657 \h </w:instrText>
         </w:r>
         <w:r>
           <w:rPr>
@@ -2529,7 +2529,7 @@
             <w:noProof/>
             <w:webHidden/>
           </w:rPr>
-          <w:t>16</w:t>
+          <w:t>15</w:t>
         </w:r>
         <w:r>
           <w:rPr>
@@ -2556,7 +2556,7 @@
           <w:szCs w:val="24"/>
         </w:rPr>
       </w:pPr>
-      <w:hyperlink w:anchor="_Toc160552496" w:history="1">
+      <w:hyperlink w:anchor="_Toc160553658" w:history="1">
         <w:r>
           <w:rPr>
             <w:rStyle w:val="aff9"/>
@@ -2601,7 +2601,7 @@
             <w:noProof/>
             <w:webHidden/>
           </w:rPr>
-          <w:instrText xml:space="preserve"> PAGEREF _Toc160552496 \h </w:instrText>
+          <w:instrText xml:space="preserve"> PAGEREF _Toc160553658 \h </w:instrText>
         </w:r>
         <w:r>
           <w:rPr>
@@ -2621,7 +2621,7 @@
             <w:noProof/>
             <w:webHidden/>
           </w:rPr>
-          <w:t>16</w:t>
+          <w:t>15</w:t>
         </w:r>
         <w:r>
           <w:rPr>
@@ -2650,7 +2650,7 @@
           <w:szCs w:val="24"/>
         </w:rPr>
       </w:pPr>
-      <w:hyperlink w:anchor="_Toc160552497" w:history="1">
+      <w:hyperlink w:anchor="_Toc160553659" w:history="1">
         <w:r>
           <w:rPr>
             <w:rStyle w:val="aff9"/>
@@ -2697,7 +2697,7 @@
             <w:noProof/>
             <w:webHidden/>
           </w:rPr>
-          <w:instrText xml:space="preserve"> PAGEREF _Toc160552497 \h </w:instrText>
+          <w:instrText xml:space="preserve"> PAGEREF _Toc160553659 \h </w:instrText>
         </w:r>
         <w:r>
           <w:rPr>
@@ -2717,7 +2717,7 @@
             <w:noProof/>
             <w:webHidden/>
           </w:rPr>
-          <w:t>17</w:t>
+          <w:t>16</w:t>
         </w:r>
         <w:r>
           <w:rPr>
@@ -2746,7 +2746,7 @@
           <w:szCs w:val="24"/>
         </w:rPr>
       </w:pPr>
-      <w:hyperlink w:anchor="_Toc160552498" w:history="1">
+      <w:hyperlink w:anchor="_Toc160553660" w:history="1">
         <w:r>
           <w:rPr>
             <w:rStyle w:val="aff9"/>
@@ -2793,7 +2793,7 @@
             <w:noProof/>
             <w:webHidden/>
           </w:rPr>
-          <w:instrText xml:space="preserve"> PAGEREF _Toc160552498 \h </w:instrText>
+          <w:instrText xml:space="preserve"> PAGEREF _Toc160553660 \h </w:instrText>
         </w:r>
         <w:r>
           <w:rPr>
@@ -2813,7 +2813,7 @@
             <w:noProof/>
             <w:webHidden/>
           </w:rPr>
-          <w:t>17</w:t>
+          <w:t>16</w:t>
         </w:r>
         <w:r>
           <w:rPr>
@@ -2834,7 +2834,7 @@
         <w:pStyle w:val="1"/>
         <w:spacing w:before="326" w:after="326"/>
       </w:pPr>
-      <w:bookmarkStart w:id="1" w:name="_Toc160552469"/>
+      <w:bookmarkStart w:id="1" w:name="_Toc160553631"/>
       <w:commentRangeStart w:id="2"/>
       <w:r>
         <w:rPr>
@@ -2863,7 +2863,7 @@
         <w:spacing w:before="163" w:after="163"/>
       </w:pPr>
       <w:bookmarkStart w:id="3" w:name="_Toc506358923"/>
-      <w:bookmarkStart w:id="4" w:name="_Toc160552470"/>
+      <w:bookmarkStart w:id="4" w:name="_Toc160553632"/>
       <w:r>
         <w:rPr>
           <w:rFonts w:hint="eastAsia"/>
@@ -2921,7 +2921,7 @@
         <w:spacing w:before="163" w:after="163"/>
       </w:pPr>
       <w:bookmarkStart w:id="5" w:name="_Toc506358924"/>
-      <w:bookmarkStart w:id="6" w:name="_Toc160552471"/>
+      <w:bookmarkStart w:id="6" w:name="_Toc160553633"/>
       <w:r>
         <w:rPr>
           <w:rFonts w:hint="eastAsia"/>
@@ -2969,7 +2969,7 @@
         <w:spacing w:before="163" w:after="163"/>
       </w:pPr>
       <w:bookmarkStart w:id="7" w:name="_Toc506358926"/>
-      <w:bookmarkStart w:id="8" w:name="_Toc160552472"/>
+      <w:bookmarkStart w:id="8" w:name="_Toc160553634"/>
       <w:r>
         <w:rPr>
           <w:rFonts w:hint="eastAsia"/>
@@ -3033,7 +3033,7 @@
         <w:spacing w:before="326" w:after="326"/>
       </w:pPr>
       <w:bookmarkStart w:id="9" w:name="_Toc506358927"/>
-      <w:bookmarkStart w:id="10" w:name="_Toc160552473"/>
+      <w:bookmarkStart w:id="10" w:name="_Toc160553635"/>
       <w:commentRangeStart w:id="11"/>
       <w:r>
         <w:rPr>
@@ -3060,7 +3060,7 @@
         <w:pStyle w:val="2"/>
         <w:spacing w:before="163" w:after="163"/>
       </w:pPr>
-      <w:bookmarkStart w:id="12" w:name="_Toc160552474"/>
+      <w:bookmarkStart w:id="12" w:name="_Toc160553636"/>
       <w:r>
         <w:t>产品总体效果</w:t>
       </w:r>
@@ -3071,7 +3071,7 @@
         <w:pStyle w:val="2"/>
         <w:spacing w:before="163" w:after="163"/>
       </w:pPr>
-      <w:bookmarkStart w:id="13" w:name="_Toc160552475"/>
+      <w:bookmarkStart w:id="13" w:name="_Toc160553637"/>
       <w:r>
         <w:t>用户特征</w:t>
       </w:r>
@@ -3083,7 +3083,7 @@
         <w:spacing w:before="163" w:after="163"/>
       </w:pPr>
       <w:bookmarkStart w:id="14" w:name="_Toc506358928"/>
-      <w:bookmarkStart w:id="15" w:name="_Toc160552476"/>
+      <w:bookmarkStart w:id="15" w:name="_Toc160553638"/>
       <w:r>
         <w:rPr>
           <w:rFonts w:hint="eastAsia"/>
@@ -3099,7 +3099,7 @@
         <w:spacing w:before="163" w:after="163"/>
       </w:pPr>
       <w:bookmarkStart w:id="16" w:name="_Toc506358929"/>
-      <w:bookmarkStart w:id="17" w:name="_Toc160552477"/>
+      <w:bookmarkStart w:id="17" w:name="_Toc160553639"/>
       <w:r>
         <w:rPr>
           <w:rFonts w:hint="eastAsia"/>
@@ -3181,7 +3181,7 @@
         <w:spacing w:before="163" w:after="163"/>
       </w:pPr>
       <w:bookmarkStart w:id="18" w:name="_Toc506358930"/>
-      <w:bookmarkStart w:id="19" w:name="_Toc160552478"/>
+      <w:bookmarkStart w:id="19" w:name="_Toc160553640"/>
       <w:r>
         <w:rPr>
           <w:rFonts w:hint="eastAsia"/>
@@ -3197,7 +3197,7 @@
         <w:pStyle w:val="1"/>
         <w:spacing w:before="326" w:after="326"/>
       </w:pPr>
-      <w:bookmarkStart w:id="20" w:name="_Toc160552479"/>
+      <w:bookmarkStart w:id="20" w:name="_Toc160553641"/>
       <w:commentRangeStart w:id="21"/>
       <w:r>
         <w:rPr>
@@ -3230,7 +3230,7 @@
         <w:spacing w:before="163" w:after="163"/>
       </w:pPr>
       <w:bookmarkStart w:id="22" w:name="_Toc506358938"/>
-      <w:bookmarkStart w:id="23" w:name="_Toc160552480"/>
+      <w:bookmarkStart w:id="23" w:name="_Toc160553642"/>
       <w:r>
         <w:rPr>
           <w:rFonts w:hint="eastAsia"/>
@@ -3251,7 +3251,7 @@
         <w:pStyle w:val="3"/>
         <w:spacing w:before="163" w:after="163"/>
       </w:pPr>
-      <w:bookmarkStart w:id="24" w:name="_Toc160552481"/>
+      <w:bookmarkStart w:id="24" w:name="_Toc160553643"/>
       <w:r>
         <w:rPr>
           <w:rFonts w:hint="eastAsia"/>
@@ -4704,9 +4704,6 @@
             <w:pPr>
               <w:spacing w:line="360" w:lineRule="auto"/>
               <w:jc w:val="center"/>
-              <w:rPr>
-                <w:rFonts w:hint="eastAsia"/>
-              </w:rPr>
             </w:pPr>
             <w:r>
               <w:rPr>
@@ -4725,9 +4722,6 @@
             <w:pPr>
               <w:spacing w:line="360" w:lineRule="auto"/>
               <w:jc w:val="center"/>
-              <w:rPr>
-                <w:rFonts w:hint="eastAsia"/>
-              </w:rPr>
             </w:pPr>
             <w:r>
               <w:rPr>
@@ -4764,9 +4758,6 @@
             <w:pPr>
               <w:spacing w:line="360" w:lineRule="auto"/>
               <w:jc w:val="center"/>
-              <w:rPr>
-                <w:rFonts w:hint="eastAsia"/>
-              </w:rPr>
             </w:pPr>
             <w:r>
               <w:rPr>
@@ -4785,9 +4776,6 @@
             <w:pPr>
               <w:spacing w:line="360" w:lineRule="auto"/>
               <w:jc w:val="center"/>
-              <w:rPr>
-                <w:rFonts w:hint="eastAsia"/>
-              </w:rPr>
             </w:pPr>
             <w:r>
               <w:rPr>
@@ -4878,9 +4866,6 @@
             <w:pPr>
               <w:spacing w:line="360" w:lineRule="auto"/>
               <w:jc w:val="center"/>
-              <w:rPr>
-                <w:rFonts w:hint="eastAsia"/>
-              </w:rPr>
             </w:pPr>
             <w:r>
               <w:rPr>
@@ -4899,9 +4884,6 @@
             <w:pPr>
               <w:spacing w:line="360" w:lineRule="auto"/>
               <w:jc w:val="center"/>
-              <w:rPr>
-                <w:rFonts w:hint="eastAsia"/>
-              </w:rPr>
             </w:pPr>
             <w:r>
               <w:rPr>
@@ -4938,9 +4920,6 @@
             <w:pPr>
               <w:spacing w:line="360" w:lineRule="auto"/>
               <w:jc w:val="center"/>
-              <w:rPr>
-                <w:rFonts w:hint="eastAsia"/>
-              </w:rPr>
             </w:pPr>
             <w:r>
               <w:rPr>
@@ -4959,9 +4938,6 @@
             <w:pPr>
               <w:spacing w:line="360" w:lineRule="auto"/>
               <w:jc w:val="center"/>
-              <w:rPr>
-                <w:rFonts w:hint="eastAsia"/>
-              </w:rPr>
             </w:pPr>
             <w:r>
               <w:rPr>
@@ -5309,7 +5285,7 @@
         <w:pStyle w:val="3"/>
         <w:spacing w:before="163" w:after="163"/>
       </w:pPr>
-      <w:bookmarkStart w:id="25" w:name="_Toc160552482"/>
+      <w:bookmarkStart w:id="25" w:name="_Toc160553644"/>
       <w:commentRangeStart w:id="26"/>
       <w:r>
         <w:rPr>
@@ -5396,7 +5372,7 @@
         <w:pStyle w:val="3"/>
         <w:spacing w:before="163" w:after="163"/>
       </w:pPr>
-      <w:bookmarkStart w:id="27" w:name="_Toc160552483"/>
+      <w:bookmarkStart w:id="27" w:name="_Toc160553645"/>
       <w:commentRangeStart w:id="28"/>
       <w:r>
         <w:rPr>
@@ -5432,9 +5408,6 @@
         <w:pStyle w:val="a1"/>
         <w:spacing w:before="163" w:after="163"/>
         <w:ind w:firstLine="480"/>
-        <w:rPr>
-          <w:rFonts w:hint="eastAsia"/>
-        </w:rPr>
       </w:pPr>
     </w:p>
     <w:p>
@@ -5442,7 +5415,7 @@
         <w:pStyle w:val="3"/>
         <w:spacing w:before="163" w:after="163"/>
       </w:pPr>
-      <w:bookmarkStart w:id="29" w:name="_Toc160552484"/>
+      <w:bookmarkStart w:id="29" w:name="_Toc160553646"/>
       <w:commentRangeStart w:id="30"/>
       <w:r>
         <w:rPr>
@@ -5472,9 +5445,6 @@
         </w:numPr>
         <w:spacing w:before="163" w:after="163"/>
         <w:ind w:firstLineChars="0"/>
-        <w:rPr>
-          <w:rFonts w:hint="eastAsia"/>
-        </w:rPr>
       </w:pPr>
       <w:r>
         <w:rPr>
@@ -5506,9 +5476,6 @@
               <w:spacing w:before="163" w:after="163"/>
               <w:ind w:firstLineChars="0" w:firstLine="0"/>
               <w:jc w:val="center"/>
-              <w:rPr>
-                <w:rFonts w:hint="eastAsia"/>
-              </w:rPr>
             </w:pPr>
             <w:r>
               <w:rPr>
@@ -5527,9 +5494,6 @@
               <w:pStyle w:val="a1"/>
               <w:spacing w:before="163" w:after="163"/>
               <w:ind w:firstLineChars="0" w:firstLine="0"/>
-              <w:rPr>
-                <w:rFonts w:hint="eastAsia"/>
-              </w:rPr>
             </w:pPr>
             <w:r>
               <w:rPr>
@@ -5553,9 +5517,6 @@
               <w:spacing w:before="163" w:after="163"/>
               <w:ind w:firstLineChars="0" w:firstLine="0"/>
               <w:jc w:val="center"/>
-              <w:rPr>
-                <w:rFonts w:hint="eastAsia"/>
-              </w:rPr>
             </w:pPr>
             <w:r>
               <w:rPr>
@@ -5574,9 +5535,6 @@
               <w:pStyle w:val="a1"/>
               <w:spacing w:before="163" w:after="163"/>
               <w:ind w:firstLineChars="0" w:firstLine="0"/>
-              <w:rPr>
-                <w:rFonts w:hint="eastAsia"/>
-              </w:rPr>
             </w:pPr>
             <w:r>
               <w:rPr>
@@ -5621,9 +5579,6 @@
               <w:spacing w:before="163" w:after="163"/>
               <w:ind w:firstLineChars="0" w:firstLine="0"/>
               <w:jc w:val="center"/>
-              <w:rPr>
-                <w:rFonts w:hint="eastAsia"/>
-              </w:rPr>
             </w:pPr>
             <w:r>
               <w:rPr>
@@ -5644,6 +5599,9 @@
               <w:ind w:firstLineChars="0" w:firstLine="0"/>
             </w:pPr>
             <w:r>
+              <w:rPr>
+                <w:noProof/>
+              </w:rPr>
               <w:drawing>
                 <wp:inline distT="0" distB="0" distL="0" distR="0" wp14:anchorId="50F5C7E5" wp14:editId="4C7D5540">
                   <wp:extent cx="4141470" cy="1962116"/>
@@ -5686,11 +5644,11 @@
               <w:pStyle w:val="a1"/>
               <w:spacing w:before="163" w:after="163"/>
               <w:ind w:firstLineChars="0" w:firstLine="0"/>
-              <w:rPr>
-                <w:rFonts w:hint="eastAsia"/>
-              </w:rPr>
-            </w:pPr>
-            <w:r>
+            </w:pPr>
+            <w:r>
+              <w:rPr>
+                <w:noProof/>
+              </w:rPr>
               <w:drawing>
                 <wp:inline distT="0" distB="0" distL="0" distR="0" wp14:anchorId="160ADC07" wp14:editId="52F24EB4">
                   <wp:extent cx="4141529" cy="1965632"/>
@@ -5743,9 +5701,6 @@
               <w:spacing w:before="163" w:after="163"/>
               <w:ind w:firstLineChars="0" w:firstLine="0"/>
               <w:jc w:val="center"/>
-              <w:rPr>
-                <w:rFonts w:hint="eastAsia"/>
-              </w:rPr>
             </w:pPr>
             <w:r>
               <w:rPr>
@@ -5871,9 +5826,6 @@
               </w:numPr>
               <w:spacing w:before="163" w:after="163"/>
               <w:ind w:firstLineChars="0"/>
-              <w:rPr>
-                <w:rFonts w:hint="eastAsia"/>
-              </w:rPr>
             </w:pPr>
             <w:r>
               <w:rPr>
@@ -5942,9 +5894,6 @@
               </w:numPr>
               <w:spacing w:before="163" w:after="163"/>
               <w:ind w:firstLineChars="0"/>
-              <w:rPr>
-                <w:rFonts w:hint="eastAsia"/>
-              </w:rPr>
             </w:pPr>
             <w:r>
               <w:rPr>
@@ -6064,9 +6013,6 @@
               </w:numPr>
               <w:spacing w:before="163" w:after="163"/>
               <w:ind w:firstLineChars="0"/>
-              <w:rPr>
-                <w:rFonts w:hint="eastAsia"/>
-              </w:rPr>
             </w:pPr>
             <w:r>
               <w:rPr>
@@ -6090,9 +6036,6 @@
               <w:spacing w:before="163" w:after="163"/>
               <w:ind w:firstLineChars="0" w:firstLine="0"/>
               <w:jc w:val="center"/>
-              <w:rPr>
-                <w:rFonts w:hint="eastAsia"/>
-              </w:rPr>
             </w:pPr>
             <w:r>
               <w:rPr>
@@ -6133,9 +6076,6 @@
               </w:numPr>
               <w:spacing w:before="163" w:after="163"/>
               <w:ind w:firstLineChars="0"/>
-              <w:rPr>
-                <w:rFonts w:hint="eastAsia"/>
-              </w:rPr>
             </w:pPr>
             <w:r>
               <w:rPr>
@@ -6153,9 +6093,6 @@
               </w:numPr>
               <w:spacing w:before="163" w:after="163"/>
               <w:ind w:firstLineChars="0"/>
-              <w:rPr>
-                <w:rFonts w:hint="eastAsia"/>
-              </w:rPr>
             </w:pPr>
             <w:r>
               <w:rPr>
@@ -6208,9 +6145,6 @@
               </w:numPr>
               <w:spacing w:before="163" w:after="163"/>
               <w:ind w:firstLineChars="0"/>
-              <w:rPr>
-                <w:rFonts w:hint="eastAsia"/>
-              </w:rPr>
             </w:pPr>
             <w:r>
               <w:rPr>
@@ -6234,9 +6168,6 @@
               <w:spacing w:before="163" w:after="163"/>
               <w:ind w:firstLineChars="0" w:firstLine="0"/>
               <w:jc w:val="center"/>
-              <w:rPr>
-                <w:rFonts w:hint="eastAsia"/>
-              </w:rPr>
             </w:pPr>
             <w:r>
               <w:rPr>
@@ -6277,9 +6208,6 @@
               </w:numPr>
               <w:spacing w:before="163" w:after="163"/>
               <w:ind w:firstLineChars="0"/>
-              <w:rPr>
-                <w:rFonts w:hint="eastAsia"/>
-              </w:rPr>
             </w:pPr>
             <w:r>
               <w:rPr>
@@ -6300,9 +6228,6 @@
         </w:numPr>
         <w:spacing w:before="163" w:after="163"/>
         <w:ind w:firstLineChars="0"/>
-        <w:rPr>
-          <w:rFonts w:hint="eastAsia"/>
-        </w:rPr>
       </w:pPr>
       <w:r>
         <w:rPr>
@@ -6334,9 +6259,6 @@
               <w:spacing w:before="163" w:after="163"/>
               <w:ind w:firstLineChars="0" w:firstLine="0"/>
               <w:jc w:val="center"/>
-              <w:rPr>
-                <w:rFonts w:hint="eastAsia"/>
-              </w:rPr>
             </w:pPr>
             <w:r>
               <w:rPr>
@@ -6355,9 +6277,6 @@
               <w:pStyle w:val="a1"/>
               <w:spacing w:before="163" w:after="163"/>
               <w:ind w:firstLineChars="0" w:firstLine="0"/>
-              <w:rPr>
-                <w:rFonts w:hint="eastAsia"/>
-              </w:rPr>
             </w:pPr>
             <w:r>
               <w:rPr>
@@ -6381,9 +6300,6 @@
               <w:spacing w:before="163" w:after="163"/>
               <w:ind w:firstLineChars="0" w:firstLine="0"/>
               <w:jc w:val="center"/>
-              <w:rPr>
-                <w:rFonts w:hint="eastAsia"/>
-              </w:rPr>
             </w:pPr>
             <w:r>
               <w:rPr>
@@ -6402,9 +6318,6 @@
               <w:pStyle w:val="a1"/>
               <w:spacing w:before="163" w:after="163"/>
               <w:ind w:firstLineChars="0" w:firstLine="0"/>
-              <w:rPr>
-                <w:rFonts w:hint="eastAsia"/>
-              </w:rPr>
             </w:pPr>
             <w:r>
               <w:rPr>
@@ -6431,9 +6344,6 @@
               <w:spacing w:before="163" w:after="163"/>
               <w:ind w:firstLineChars="0" w:firstLine="0"/>
               <w:jc w:val="center"/>
-              <w:rPr>
-                <w:rFonts w:hint="eastAsia"/>
-              </w:rPr>
             </w:pPr>
             <w:r>
               <w:rPr>
@@ -6454,6 +6364,9 @@
               <w:ind w:firstLineChars="0" w:firstLine="0"/>
             </w:pPr>
             <w:r>
+              <w:rPr>
+                <w:noProof/>
+              </w:rPr>
               <w:drawing>
                 <wp:inline distT="0" distB="0" distL="0" distR="0" wp14:anchorId="21D7CF18" wp14:editId="6F30985E">
                   <wp:extent cx="4141470" cy="1962116"/>
@@ -6498,6 +6411,9 @@
               <w:ind w:firstLineChars="0" w:firstLine="0"/>
             </w:pPr>
             <w:r>
+              <w:rPr>
+                <w:noProof/>
+              </w:rPr>
               <w:lastRenderedPageBreak/>
               <w:drawing>
                 <wp:inline distT="0" distB="0" distL="0" distR="0" wp14:anchorId="36524762" wp14:editId="0D89508C">
@@ -6541,11 +6457,11 @@
               <w:pStyle w:val="a1"/>
               <w:spacing w:before="163" w:after="163"/>
               <w:ind w:firstLineChars="0" w:firstLine="0"/>
-              <w:rPr>
-                <w:rFonts w:hint="eastAsia"/>
-              </w:rPr>
-            </w:pPr>
-            <w:r>
+            </w:pPr>
+            <w:r>
+              <w:rPr>
+                <w:noProof/>
+              </w:rPr>
               <w:drawing>
                 <wp:inline distT="0" distB="0" distL="0" distR="0" wp14:anchorId="3296BEA2" wp14:editId="773286A4">
                   <wp:extent cx="2952750" cy="1517938"/>
@@ -6598,9 +6514,6 @@
               <w:spacing w:before="163" w:after="163"/>
               <w:ind w:firstLineChars="0" w:firstLine="0"/>
               <w:jc w:val="center"/>
-              <w:rPr>
-                <w:rFonts w:hint="eastAsia"/>
-              </w:rPr>
             </w:pPr>
             <w:r>
               <w:rPr>
@@ -6750,9 +6663,6 @@
               </w:numPr>
               <w:spacing w:before="163" w:after="163"/>
               <w:ind w:firstLineChars="0"/>
-              <w:rPr>
-                <w:rFonts w:hint="eastAsia"/>
-              </w:rPr>
             </w:pPr>
             <w:r>
               <w:rPr>
@@ -6800,9 +6710,6 @@
               <w:spacing w:before="163" w:after="163"/>
               <w:ind w:firstLineChars="0" w:firstLine="0"/>
               <w:jc w:val="center"/>
-              <w:rPr>
-                <w:rFonts w:hint="eastAsia"/>
-              </w:rPr>
             </w:pPr>
             <w:r>
               <w:rPr>
@@ -6842,9 +6749,6 @@
               </w:numPr>
               <w:spacing w:before="163" w:after="163"/>
               <w:ind w:firstLineChars="0"/>
-              <w:rPr>
-                <w:rFonts w:hint="eastAsia"/>
-              </w:rPr>
             </w:pPr>
             <w:r>
               <w:rPr>
@@ -6874,9 +6778,6 @@
               <w:spacing w:before="163" w:after="163"/>
               <w:ind w:firstLineChars="0" w:firstLine="0"/>
               <w:jc w:val="center"/>
-              <w:rPr>
-                <w:rFonts w:hint="eastAsia"/>
-              </w:rPr>
             </w:pPr>
             <w:r>
               <w:rPr>
@@ -6916,9 +6817,6 @@
               </w:numPr>
               <w:spacing w:before="163" w:after="163"/>
               <w:ind w:firstLineChars="0"/>
-              <w:rPr>
-                <w:rFonts w:hint="eastAsia"/>
-              </w:rPr>
             </w:pPr>
             <w:r>
               <w:rPr>
@@ -6939,28 +6837,13 @@
         </w:numPr>
         <w:spacing w:before="163" w:after="163"/>
         <w:ind w:firstLineChars="0"/>
+      </w:pPr>
+      <w:r>
         <w:rPr>
           <w:rFonts w:hint="eastAsia"/>
         </w:rPr>
-      </w:pPr>
-      <w:r>
-        <w:rPr>
-          <w:rFonts w:hint="eastAsia"/>
-        </w:rPr>
         <w:lastRenderedPageBreak/>
-        <w:t>添加</w:t>
-      </w:r>
-      <w:r>
-        <w:rPr>
-          <w:rFonts w:hint="eastAsia"/>
-        </w:rPr>
-        <w:t>用户</w:t>
-      </w:r>
-      <w:r>
-        <w:rPr>
-          <w:rFonts w:hint="eastAsia"/>
-        </w:rPr>
-        <w:t>参数</w:t>
+        <w:t>添加用户参数</w:t>
       </w:r>
     </w:p>
     <w:tbl>
@@ -6986,9 +6869,6 @@
               <w:spacing w:before="163" w:after="163"/>
               <w:ind w:firstLineChars="0" w:firstLine="0"/>
               <w:jc w:val="center"/>
-              <w:rPr>
-                <w:rFonts w:hint="eastAsia"/>
-              </w:rPr>
             </w:pPr>
             <w:r>
               <w:rPr>
@@ -7007,27 +6887,12 @@
               <w:pStyle w:val="a1"/>
               <w:spacing w:before="163" w:after="163"/>
               <w:ind w:firstLineChars="0" w:firstLine="0"/>
-              <w:rPr>
-                <w:rFonts w:hint="eastAsia"/>
-              </w:rPr>
-            </w:pPr>
-            <w:r>
-              <w:rPr>
-                <w:rFonts w:hint="eastAsia"/>
-              </w:rPr>
-              <w:t>添加</w:t>
-            </w:r>
-            <w:r>
-              <w:rPr>
-                <w:rFonts w:hint="eastAsia"/>
-              </w:rPr>
-              <w:t>用户</w:t>
-            </w:r>
-            <w:r>
-              <w:rPr>
-                <w:rFonts w:hint="eastAsia"/>
-              </w:rPr>
-              <w:t>参数</w:t>
+            </w:pPr>
+            <w:r>
+              <w:rPr>
+                <w:rFonts w:hint="eastAsia"/>
+              </w:rPr>
+              <w:t>添加用户参数</w:t>
             </w:r>
           </w:p>
         </w:tc>
@@ -7045,9 +6910,6 @@
               <w:spacing w:before="163" w:after="163"/>
               <w:ind w:firstLineChars="0" w:firstLine="0"/>
               <w:jc w:val="center"/>
-              <w:rPr>
-                <w:rFonts w:hint="eastAsia"/>
-              </w:rPr>
             </w:pPr>
             <w:r>
               <w:rPr>
@@ -7066,45 +6928,12 @@
               <w:pStyle w:val="a1"/>
               <w:spacing w:before="163" w:after="163"/>
               <w:ind w:firstLineChars="0" w:firstLine="0"/>
-              <w:rPr>
-                <w:rFonts w:hint="eastAsia"/>
-              </w:rPr>
-            </w:pPr>
-            <w:r>
-              <w:rPr>
-                <w:rFonts w:hint="eastAsia"/>
-              </w:rPr>
-              <w:t>点击侧边栏插件管理，再点击创建插件，点击</w:t>
-            </w:r>
-            <w:r>
-              <w:rPr>
-                <w:rFonts w:hint="eastAsia"/>
-              </w:rPr>
-              <w:t>用户参数定义</w:t>
-            </w:r>
-            <w:r>
-              <w:rPr>
-                <w:rFonts w:hint="eastAsia"/>
-              </w:rPr>
-              <w:t>版块的添加参数按钮，进入添加</w:t>
-            </w:r>
-            <w:r>
-              <w:rPr>
-                <w:rFonts w:hint="eastAsia"/>
-              </w:rPr>
-              <w:t>用户</w:t>
-            </w:r>
-            <w:r>
-              <w:rPr>
-                <w:rFonts w:hint="eastAsia"/>
-              </w:rPr>
-              <w:t>参数</w:t>
-            </w:r>
-            <w:r>
-              <w:rPr>
-                <w:rFonts w:hint="eastAsia"/>
-              </w:rPr>
-              <w:t>定义</w:t>
+            </w:pPr>
+            <w:r>
+              <w:rPr>
+                <w:rFonts w:hint="eastAsia"/>
+              </w:rPr>
+              <w:t>点击侧边栏插件管理，再点击创建插件，点击用户参数定义版块的添加参数按钮，进入添加用户参数定义</w:t>
             </w:r>
           </w:p>
         </w:tc>
@@ -7125,9 +6954,6 @@
               <w:spacing w:before="163" w:after="163"/>
               <w:ind w:firstLineChars="0" w:firstLine="0"/>
               <w:jc w:val="center"/>
-              <w:rPr>
-                <w:rFonts w:hint="eastAsia"/>
-              </w:rPr>
             </w:pPr>
             <w:r>
               <w:rPr>
@@ -7148,6 +6974,9 @@
               <w:ind w:firstLineChars="0" w:firstLine="0"/>
             </w:pPr>
             <w:r>
+              <w:rPr>
+                <w:noProof/>
+              </w:rPr>
               <w:drawing>
                 <wp:inline distT="0" distB="0" distL="0" distR="0" wp14:anchorId="44620A5B" wp14:editId="003412B0">
                   <wp:extent cx="4141470" cy="1962116"/>
@@ -7192,6 +7021,9 @@
               <w:ind w:firstLineChars="0" w:firstLine="0"/>
             </w:pPr>
             <w:r>
+              <w:rPr>
+                <w:noProof/>
+              </w:rPr>
               <w:drawing>
                 <wp:inline distT="0" distB="0" distL="0" distR="0" wp14:anchorId="68BDA44E" wp14:editId="4E553148">
                   <wp:extent cx="4141529" cy="1965632"/>
@@ -7234,11 +7066,11 @@
               <w:pStyle w:val="a1"/>
               <w:spacing w:before="163" w:after="163"/>
               <w:ind w:firstLineChars="0" w:firstLine="0"/>
-              <w:rPr>
-                <w:rFonts w:hint="eastAsia"/>
-              </w:rPr>
-            </w:pPr>
-            <w:r>
+            </w:pPr>
+            <w:r>
+              <w:rPr>
+                <w:noProof/>
+              </w:rPr>
               <w:drawing>
                 <wp:inline distT="0" distB="0" distL="0" distR="0" wp14:anchorId="3CA84B68" wp14:editId="4FA45D30">
                   <wp:extent cx="3352800" cy="2438400"/>
@@ -7298,9 +7130,6 @@
               <w:spacing w:before="163" w:after="163"/>
               <w:ind w:firstLineChars="0" w:firstLine="0"/>
               <w:jc w:val="center"/>
-              <w:rPr>
-                <w:rFonts w:hint="eastAsia"/>
-              </w:rPr>
             </w:pPr>
             <w:r>
               <w:rPr>
@@ -7432,9 +7261,6 @@
               </w:numPr>
               <w:spacing w:before="163" w:after="163"/>
               <w:ind w:firstLineChars="0"/>
-              <w:rPr>
-                <w:rFonts w:hint="eastAsia"/>
-              </w:rPr>
             </w:pPr>
             <w:r>
               <w:rPr>
@@ -7458,9 +7284,6 @@
               <w:spacing w:before="163" w:after="163"/>
               <w:ind w:firstLineChars="0" w:firstLine="0"/>
               <w:jc w:val="center"/>
-              <w:rPr>
-                <w:rFonts w:hint="eastAsia"/>
-              </w:rPr>
             </w:pPr>
             <w:r>
               <w:rPr>
@@ -7506,9 +7329,6 @@
               </w:numPr>
               <w:spacing w:before="163" w:after="163"/>
               <w:ind w:firstLineChars="0"/>
-              <w:rPr>
-                <w:rFonts w:hint="eastAsia"/>
-              </w:rPr>
             </w:pPr>
             <w:r>
               <w:rPr>
@@ -7532,9 +7352,6 @@
               <w:spacing w:before="163" w:after="163"/>
               <w:ind w:firstLineChars="0" w:firstLine="0"/>
               <w:jc w:val="center"/>
-              <w:rPr>
-                <w:rFonts w:hint="eastAsia"/>
-              </w:rPr>
             </w:pPr>
             <w:r>
               <w:rPr>
@@ -7574,9 +7391,6 @@
               </w:numPr>
               <w:spacing w:before="163" w:after="163"/>
               <w:ind w:firstLineChars="0"/>
-              <w:rPr>
-                <w:rFonts w:hint="eastAsia"/>
-              </w:rPr>
             </w:pPr>
             <w:r>
               <w:rPr>
@@ -7607,9 +7421,6 @@
         <w:pStyle w:val="a1"/>
         <w:spacing w:before="163" w:after="163"/>
         <w:ind w:firstLine="480"/>
-        <w:rPr>
-          <w:rFonts w:hint="eastAsia"/>
-        </w:rPr>
       </w:pPr>
     </w:p>
     <w:p>
@@ -7617,17 +7428,15 @@
         <w:pStyle w:val="3"/>
         <w:spacing w:before="163" w:after="163"/>
       </w:pPr>
-      <w:bookmarkStart w:id="31" w:name="_Toc160552485"/>
-      <w:bookmarkStart w:id="32" w:name="_GoBack"/>
-      <w:bookmarkEnd w:id="32"/>
-      <w:commentRangeStart w:id="33"/>
+      <w:bookmarkStart w:id="31" w:name="_Toc160553647"/>
+      <w:commentRangeStart w:id="32"/>
       <w:r>
         <w:rPr>
           <w:rFonts w:hint="eastAsia"/>
         </w:rPr>
         <w:t>函数管理</w:t>
       </w:r>
-      <w:commentRangeEnd w:id="33"/>
+      <w:commentRangeEnd w:id="32"/>
       <w:r>
         <w:rPr>
           <w:rStyle w:val="affb"/>
@@ -7636,7 +7445,7 @@
           <w:bCs w:val="0"/>
           <w:kern w:val="0"/>
         </w:rPr>
-        <w:commentReference w:id="33"/>
+        <w:commentReference w:id="32"/>
       </w:r>
       <w:bookmarkEnd w:id="31"/>
     </w:p>
@@ -7649,9 +7458,6 @@
         </w:numPr>
         <w:spacing w:before="163" w:after="163"/>
         <w:ind w:firstLineChars="0"/>
-        <w:rPr>
-          <w:rFonts w:hint="eastAsia"/>
-        </w:rPr>
       </w:pPr>
       <w:r>
         <w:rPr>
@@ -7683,9 +7489,6 @@
               <w:spacing w:before="163" w:after="163"/>
               <w:ind w:firstLineChars="0" w:firstLine="0"/>
               <w:jc w:val="center"/>
-              <w:rPr>
-                <w:rFonts w:hint="eastAsia"/>
-              </w:rPr>
             </w:pPr>
             <w:r>
               <w:rPr>
@@ -7704,9 +7507,6 @@
               <w:pStyle w:val="a1"/>
               <w:spacing w:before="163" w:after="163"/>
               <w:ind w:firstLineChars="0" w:firstLine="0"/>
-              <w:rPr>
-                <w:rFonts w:hint="eastAsia"/>
-              </w:rPr>
             </w:pPr>
             <w:r>
               <w:rPr>
@@ -7730,9 +7530,6 @@
               <w:spacing w:before="163" w:after="163"/>
               <w:ind w:firstLineChars="0" w:firstLine="0"/>
               <w:jc w:val="center"/>
-              <w:rPr>
-                <w:rFonts w:hint="eastAsia"/>
-              </w:rPr>
             </w:pPr>
             <w:r>
               <w:rPr>
@@ -7751,9 +7548,6 @@
               <w:pStyle w:val="a1"/>
               <w:spacing w:before="163" w:after="163"/>
               <w:ind w:firstLineChars="0" w:firstLine="0"/>
-              <w:rPr>
-                <w:rFonts w:hint="eastAsia"/>
-              </w:rPr>
             </w:pPr>
             <w:r>
               <w:rPr>
@@ -7780,9 +7574,6 @@
               <w:spacing w:before="163" w:after="163"/>
               <w:ind w:firstLineChars="0" w:firstLine="0"/>
               <w:jc w:val="center"/>
-              <w:rPr>
-                <w:rFonts w:hint="eastAsia"/>
-              </w:rPr>
             </w:pPr>
             <w:r>
               <w:rPr>
@@ -7804,6 +7595,9 @@
               <w:ind w:firstLineChars="0" w:firstLine="0"/>
             </w:pPr>
             <w:r>
+              <w:rPr>
+                <w:noProof/>
+              </w:rPr>
               <w:drawing>
                 <wp:inline distT="0" distB="0" distL="0" distR="0" wp14:anchorId="2EAD83BD" wp14:editId="51A3C6A5">
                   <wp:extent cx="4141470" cy="1962116"/>
@@ -7846,11 +7640,11 @@
               <w:pStyle w:val="a1"/>
               <w:spacing w:before="163" w:after="163"/>
               <w:ind w:firstLineChars="0" w:firstLine="0"/>
-              <w:rPr>
-                <w:rFonts w:hint="eastAsia"/>
-              </w:rPr>
-            </w:pPr>
-            <w:r>
+            </w:pPr>
+            <w:r>
+              <w:rPr>
+                <w:noProof/>
+              </w:rPr>
               <w:drawing>
                 <wp:inline distT="0" distB="0" distL="0" distR="0" wp14:anchorId="130891BE" wp14:editId="4ACBEBC8">
                   <wp:extent cx="4198505" cy="2000250"/>
@@ -7903,9 +7697,6 @@
               <w:spacing w:before="163" w:after="163"/>
               <w:ind w:firstLineChars="0" w:firstLine="0"/>
               <w:jc w:val="center"/>
-              <w:rPr>
-                <w:rFonts w:hint="eastAsia"/>
-              </w:rPr>
             </w:pPr>
             <w:r>
               <w:rPr>
@@ -8047,9 +7838,6 @@
               </w:numPr>
               <w:spacing w:before="163" w:after="163"/>
               <w:ind w:firstLineChars="0"/>
-              <w:rPr>
-                <w:rFonts w:hint="eastAsia"/>
-              </w:rPr>
             </w:pPr>
             <w:r>
               <w:rPr>
@@ -8073,9 +7861,6 @@
               <w:spacing w:before="163" w:after="163"/>
               <w:ind w:firstLineChars="0" w:firstLine="0"/>
               <w:jc w:val="center"/>
-              <w:rPr>
-                <w:rFonts w:hint="eastAsia"/>
-              </w:rPr>
             </w:pPr>
             <w:r>
               <w:rPr>
@@ -8115,9 +7900,6 @@
               </w:numPr>
               <w:spacing w:before="163" w:after="163"/>
               <w:ind w:firstLineChars="0"/>
-              <w:rPr>
-                <w:rFonts w:hint="eastAsia"/>
-              </w:rPr>
             </w:pPr>
             <w:r>
               <w:rPr>
@@ -8141,9 +7923,6 @@
               <w:spacing w:before="163" w:after="163"/>
               <w:ind w:firstLineChars="0" w:firstLine="0"/>
               <w:jc w:val="center"/>
-              <w:rPr>
-                <w:rFonts w:hint="eastAsia"/>
-              </w:rPr>
             </w:pPr>
             <w:r>
               <w:rPr>
@@ -8184,9 +7963,6 @@
               </w:numPr>
               <w:spacing w:before="163" w:after="163"/>
               <w:ind w:firstLineChars="0"/>
-              <w:rPr>
-                <w:rFonts w:hint="eastAsia"/>
-              </w:rPr>
             </w:pPr>
             <w:r>
               <w:rPr>
@@ -8207,13 +7983,15 @@
           <w:rFonts w:hint="eastAsia"/>
         </w:rPr>
       </w:pPr>
+      <w:bookmarkStart w:id="33" w:name="_GoBack"/>
+      <w:bookmarkEnd w:id="33"/>
     </w:p>
     <w:p>
       <w:pPr>
         <w:pStyle w:val="2"/>
         <w:spacing w:before="163" w:after="163"/>
       </w:pPr>
-      <w:bookmarkStart w:id="34" w:name="_Toc160552486"/>
+      <w:bookmarkStart w:id="34" w:name="_Toc160553648"/>
       <w:commentRangeStart w:id="35"/>
       <w:r>
         <w:rPr>
@@ -8300,7 +8078,7 @@
         <w:spacing w:before="163" w:after="163"/>
       </w:pPr>
       <w:bookmarkStart w:id="36" w:name="_Toc506358940"/>
-      <w:bookmarkStart w:id="37" w:name="_Toc160552487"/>
+      <w:bookmarkStart w:id="37" w:name="_Toc160553649"/>
       <w:r>
         <w:rPr>
           <w:rFonts w:hint="eastAsia"/>
@@ -8362,7 +8140,7 @@
         <w:spacing w:before="163" w:after="163"/>
       </w:pPr>
       <w:bookmarkStart w:id="40" w:name="_Toc506358943"/>
-      <w:bookmarkStart w:id="41" w:name="_Toc160552488"/>
+      <w:bookmarkStart w:id="41" w:name="_Toc160553650"/>
       <w:r>
         <w:rPr>
           <w:rFonts w:hint="eastAsia"/>
@@ -8387,7 +8165,7 @@
         <w:spacing w:before="163" w:after="163"/>
       </w:pPr>
       <w:bookmarkStart w:id="42" w:name="_Toc506358944"/>
-      <w:bookmarkStart w:id="43" w:name="_Toc160552489"/>
+      <w:bookmarkStart w:id="43" w:name="_Toc160553651"/>
       <w:r>
         <w:rPr>
           <w:rFonts w:hint="eastAsia"/>
@@ -8402,7 +8180,7 @@
         <w:pStyle w:val="1"/>
         <w:spacing w:before="326" w:after="326"/>
       </w:pPr>
-      <w:bookmarkStart w:id="44" w:name="_Toc160552490"/>
+      <w:bookmarkStart w:id="44" w:name="_Toc160553652"/>
       <w:commentRangeStart w:id="45"/>
       <w:r>
         <w:rPr>
@@ -8428,7 +8206,7 @@
         <w:pStyle w:val="2"/>
         <w:spacing w:before="163" w:after="163"/>
       </w:pPr>
-      <w:bookmarkStart w:id="46" w:name="_Toc160552491"/>
+      <w:bookmarkStart w:id="46" w:name="_Toc160553653"/>
       <w:r>
         <w:rPr>
           <w:rFonts w:hint="eastAsia"/>
@@ -8442,7 +8220,7 @@
         <w:pStyle w:val="3"/>
         <w:spacing w:before="163" w:after="163"/>
       </w:pPr>
-      <w:bookmarkStart w:id="47" w:name="_Toc160552492"/>
+      <w:bookmarkStart w:id="47" w:name="_Toc160553654"/>
       <w:r>
         <w:rPr>
           <w:rFonts w:hint="eastAsia"/>
@@ -8472,7 +8250,7 @@
         <w:pStyle w:val="3"/>
         <w:spacing w:before="163" w:after="163"/>
       </w:pPr>
-      <w:bookmarkStart w:id="48" w:name="_Toc160552493"/>
+      <w:bookmarkStart w:id="48" w:name="_Toc160553655"/>
       <w:r>
         <w:rPr>
           <w:rFonts w:hint="eastAsia"/>
@@ -8546,7 +8324,7 @@
         <w:pStyle w:val="2"/>
         <w:spacing w:before="163" w:after="163"/>
       </w:pPr>
-      <w:bookmarkStart w:id="49" w:name="_Toc160552494"/>
+      <w:bookmarkStart w:id="49" w:name="_Toc160553656"/>
       <w:r>
         <w:rPr>
           <w:rFonts w:hint="eastAsia"/>
@@ -8561,7 +8339,7 @@
         <w:pStyle w:val="3"/>
         <w:spacing w:before="163" w:after="163"/>
       </w:pPr>
-      <w:bookmarkStart w:id="50" w:name="_Toc160552495"/>
+      <w:bookmarkStart w:id="50" w:name="_Toc160553657"/>
       <w:r>
         <w:rPr>
           <w:rFonts w:hint="eastAsia"/>
@@ -8600,7 +8378,7 @@
         <w:pStyle w:val="3"/>
         <w:spacing w:before="163" w:after="163"/>
       </w:pPr>
-      <w:bookmarkStart w:id="51" w:name="_Toc160552496"/>
+      <w:bookmarkStart w:id="51" w:name="_Toc160553658"/>
       <w:r>
         <w:rPr>
           <w:rFonts w:hint="eastAsia"/>
@@ -8674,7 +8452,7 @@
         <w:pStyle w:val="1"/>
         <w:spacing w:before="326" w:after="326"/>
       </w:pPr>
-      <w:bookmarkStart w:id="52" w:name="_Toc160552497"/>
+      <w:bookmarkStart w:id="52" w:name="_Toc160553659"/>
       <w:commentRangeStart w:id="53"/>
       <w:r>
         <w:rPr>
@@ -8711,7 +8489,7 @@
         <w:pStyle w:val="1"/>
         <w:spacing w:before="326" w:after="326"/>
       </w:pPr>
-      <w:bookmarkStart w:id="54" w:name="_Toc160552498"/>
+      <w:bookmarkStart w:id="54" w:name="_Toc160553660"/>
       <w:commentRangeStart w:id="55"/>
       <w:r>
         <w:rPr>
@@ -8937,7 +8715,7 @@
       </w:r>
     </w:p>
   </w:comment>
-  <w:comment w:id="33" w:author="Microsoft Office User" w:date="2024-03-05T12:28:00Z" w:initials="MOU">
+  <w:comment w:id="32" w:author="Microsoft Office User" w:date="2024-03-05T12:28:00Z" w:initials="MOU">
     <w:p>
       <w:pPr>
         <w:pStyle w:val="affc"/>
@@ -14386,7 +14164,7 @@
 </file>
 
 <file path=customXml/itemProps1.xml><?xml version="1.0" encoding="utf-8"?>
-<ds:datastoreItem xmlns:ds="http://schemas.openxmlformats.org/officeDocument/2006/customXml" ds:itemID="{051F63BD-BB80-7540-BE02-50FC070941E4}">
+<ds:datastoreItem xmlns:ds="http://schemas.openxmlformats.org/officeDocument/2006/customXml" ds:itemID="{6278AAED-31F4-C543-B314-446A712D60C2}">
   <ds:schemaRefs>
     <ds:schemaRef ds:uri="http://schemas.openxmlformats.org/officeDocument/2006/bibliography"/>
   </ds:schemaRefs>

--- a/doc/需求规格说明书.docx
+++ b/doc/需求规格说明书.docx
@@ -51,7 +51,7 @@
       <w:r>
         <w:fldChar w:fldCharType="separate"/>
       </w:r>
-      <w:hyperlink w:anchor="_Toc160642049" w:history="1">
+      <w:hyperlink w:anchor="_Toc160645878" w:history="1">
         <w:r>
           <w:rPr>
             <w:rStyle w:val="afc"/>
@@ -98,7 +98,7 @@
             <w:noProof/>
             <w:webHidden/>
           </w:rPr>
-          <w:instrText xml:space="preserve"> PAGEREF _Toc160642049 \h </w:instrText>
+          <w:instrText xml:space="preserve"> PAGEREF _Toc160645878 \h </w:instrText>
         </w:r>
         <w:r>
           <w:rPr>
@@ -145,7 +145,7 @@
           <w:szCs w:val="24"/>
         </w:rPr>
       </w:pPr>
-      <w:hyperlink w:anchor="_Toc160642050" w:history="1">
+      <w:hyperlink w:anchor="_Toc160645879" w:history="1">
         <w:r>
           <w:rPr>
             <w:rStyle w:val="afc"/>
@@ -190,7 +190,7 @@
             <w:noProof/>
             <w:webHidden/>
           </w:rPr>
-          <w:instrText xml:space="preserve"> PAGEREF _Toc160642050 \h </w:instrText>
+          <w:instrText xml:space="preserve"> PAGEREF _Toc160645879 \h </w:instrText>
         </w:r>
         <w:r>
           <w:rPr>
@@ -237,7 +237,7 @@
           <w:szCs w:val="24"/>
         </w:rPr>
       </w:pPr>
-      <w:hyperlink w:anchor="_Toc160642051" w:history="1">
+      <w:hyperlink w:anchor="_Toc160645880" w:history="1">
         <w:r>
           <w:rPr>
             <w:rStyle w:val="afc"/>
@@ -282,7 +282,7 @@
             <w:noProof/>
             <w:webHidden/>
           </w:rPr>
-          <w:instrText xml:space="preserve"> PAGEREF _Toc160642051 \h </w:instrText>
+          <w:instrText xml:space="preserve"> PAGEREF _Toc160645880 \h </w:instrText>
         </w:r>
         <w:r>
           <w:rPr>
@@ -329,7 +329,7 @@
           <w:szCs w:val="24"/>
         </w:rPr>
       </w:pPr>
-      <w:hyperlink w:anchor="_Toc160642052" w:history="1">
+      <w:hyperlink w:anchor="_Toc160645881" w:history="1">
         <w:r>
           <w:rPr>
             <w:rStyle w:val="afc"/>
@@ -374,7 +374,7 @@
             <w:noProof/>
             <w:webHidden/>
           </w:rPr>
-          <w:instrText xml:space="preserve"> PAGEREF _Toc160642052 \h </w:instrText>
+          <w:instrText xml:space="preserve"> PAGEREF _Toc160645881 \h </w:instrText>
         </w:r>
         <w:r>
           <w:rPr>
@@ -423,7 +423,7 @@
           <w:szCs w:val="24"/>
         </w:rPr>
       </w:pPr>
-      <w:hyperlink w:anchor="_Toc160642053" w:history="1">
+      <w:hyperlink w:anchor="_Toc160645882" w:history="1">
         <w:r>
           <w:rPr>
             <w:rStyle w:val="afc"/>
@@ -470,7 +470,7 @@
             <w:noProof/>
             <w:webHidden/>
           </w:rPr>
-          <w:instrText xml:space="preserve"> PAGEREF _Toc160642053 \h </w:instrText>
+          <w:instrText xml:space="preserve"> PAGEREF _Toc160645882 \h </w:instrText>
         </w:r>
         <w:r>
           <w:rPr>
@@ -517,7 +517,7 @@
           <w:szCs w:val="24"/>
         </w:rPr>
       </w:pPr>
-      <w:hyperlink w:anchor="_Toc160642054" w:history="1">
+      <w:hyperlink w:anchor="_Toc160645883" w:history="1">
         <w:r>
           <w:rPr>
             <w:rStyle w:val="afc"/>
@@ -562,7 +562,7 @@
             <w:noProof/>
             <w:webHidden/>
           </w:rPr>
-          <w:instrText xml:space="preserve"> PAGEREF _Toc160642054 \h </w:instrText>
+          <w:instrText xml:space="preserve"> PAGEREF _Toc160645883 \h </w:instrText>
         </w:r>
         <w:r>
           <w:rPr>
@@ -609,7 +609,7 @@
           <w:szCs w:val="24"/>
         </w:rPr>
       </w:pPr>
-      <w:hyperlink w:anchor="_Toc160642055" w:history="1">
+      <w:hyperlink w:anchor="_Toc160645884" w:history="1">
         <w:r>
           <w:rPr>
             <w:rStyle w:val="afc"/>
@@ -654,7 +654,7 @@
             <w:noProof/>
             <w:webHidden/>
           </w:rPr>
-          <w:instrText xml:space="preserve"> PAGEREF _Toc160642055 \h </w:instrText>
+          <w:instrText xml:space="preserve"> PAGEREF _Toc160645884 \h </w:instrText>
         </w:r>
         <w:r>
           <w:rPr>
@@ -701,7 +701,7 @@
           <w:szCs w:val="24"/>
         </w:rPr>
       </w:pPr>
-      <w:hyperlink w:anchor="_Toc160642056" w:history="1">
+      <w:hyperlink w:anchor="_Toc160645885" w:history="1">
         <w:r>
           <w:rPr>
             <w:rStyle w:val="afc"/>
@@ -746,7 +746,7 @@
             <w:noProof/>
             <w:webHidden/>
           </w:rPr>
-          <w:instrText xml:space="preserve"> PAGEREF _Toc160642056 \h </w:instrText>
+          <w:instrText xml:space="preserve"> PAGEREF _Toc160645885 \h </w:instrText>
         </w:r>
         <w:r>
           <w:rPr>
@@ -793,7 +793,7 @@
           <w:szCs w:val="24"/>
         </w:rPr>
       </w:pPr>
-      <w:hyperlink w:anchor="_Toc160642057" w:history="1">
+      <w:hyperlink w:anchor="_Toc160645886" w:history="1">
         <w:r>
           <w:rPr>
             <w:rStyle w:val="afc"/>
@@ -838,7 +838,7 @@
             <w:noProof/>
             <w:webHidden/>
           </w:rPr>
-          <w:instrText xml:space="preserve"> PAGEREF _Toc160642057 \h </w:instrText>
+          <w:instrText xml:space="preserve"> PAGEREF _Toc160645886 \h </w:instrText>
         </w:r>
         <w:r>
           <w:rPr>
@@ -885,7 +885,7 @@
           <w:szCs w:val="24"/>
         </w:rPr>
       </w:pPr>
-      <w:hyperlink w:anchor="_Toc160642058" w:history="1">
+      <w:hyperlink w:anchor="_Toc160645887" w:history="1">
         <w:r>
           <w:rPr>
             <w:rStyle w:val="afc"/>
@@ -930,7 +930,7 @@
             <w:noProof/>
             <w:webHidden/>
           </w:rPr>
-          <w:instrText xml:space="preserve"> PAGEREF _Toc160642058 \h </w:instrText>
+          <w:instrText xml:space="preserve"> PAGEREF _Toc160645887 \h </w:instrText>
         </w:r>
         <w:r>
           <w:rPr>
@@ -979,7 +979,7 @@
           <w:szCs w:val="24"/>
         </w:rPr>
       </w:pPr>
-      <w:hyperlink w:anchor="_Toc160642059" w:history="1">
+      <w:hyperlink w:anchor="_Toc160645888" w:history="1">
         <w:r>
           <w:rPr>
             <w:rStyle w:val="afc"/>
@@ -1026,7 +1026,7 @@
             <w:noProof/>
             <w:webHidden/>
           </w:rPr>
-          <w:instrText xml:space="preserve"> PAGEREF _Toc160642059 \h </w:instrText>
+          <w:instrText xml:space="preserve"> PAGEREF _Toc160645888 \h </w:instrText>
         </w:r>
         <w:r>
           <w:rPr>
@@ -1073,7 +1073,7 @@
           <w:szCs w:val="24"/>
         </w:rPr>
       </w:pPr>
-      <w:hyperlink w:anchor="_Toc160642060" w:history="1">
+      <w:hyperlink w:anchor="_Toc160645889" w:history="1">
         <w:r>
           <w:rPr>
             <w:rStyle w:val="afc"/>
@@ -1118,7 +1118,7 @@
             <w:noProof/>
             <w:webHidden/>
           </w:rPr>
-          <w:instrText xml:space="preserve"> PAGEREF _Toc160642060 \h </w:instrText>
+          <w:instrText xml:space="preserve"> PAGEREF _Toc160645889 \h </w:instrText>
         </w:r>
         <w:r>
           <w:rPr>
@@ -1165,7 +1165,7 @@
           <w:szCs w:val="24"/>
         </w:rPr>
       </w:pPr>
-      <w:hyperlink w:anchor="_Toc160642061" w:history="1">
+      <w:hyperlink w:anchor="_Toc160645890" w:history="1">
         <w:r>
           <w:rPr>
             <w:rStyle w:val="afc"/>
@@ -1210,7 +1210,7 @@
             <w:noProof/>
             <w:webHidden/>
           </w:rPr>
-          <w:instrText xml:space="preserve"> PAGEREF _Toc160642061 \h </w:instrText>
+          <w:instrText xml:space="preserve"> PAGEREF _Toc160645890 \h </w:instrText>
         </w:r>
         <w:r>
           <w:rPr>
@@ -1257,7 +1257,7 @@
           <w:szCs w:val="24"/>
         </w:rPr>
       </w:pPr>
-      <w:hyperlink w:anchor="_Toc160642062" w:history="1">
+      <w:hyperlink w:anchor="_Toc160645891" w:history="1">
         <w:r>
           <w:rPr>
             <w:rStyle w:val="afc"/>
@@ -1302,7 +1302,7 @@
             <w:noProof/>
             <w:webHidden/>
           </w:rPr>
-          <w:instrText xml:space="preserve"> PAGEREF _Toc160642062 \h </w:instrText>
+          <w:instrText xml:space="preserve"> PAGEREF _Toc160645891 \h </w:instrText>
         </w:r>
         <w:r>
           <w:rPr>
@@ -1349,7 +1349,7 @@
           <w:szCs w:val="24"/>
         </w:rPr>
       </w:pPr>
-      <w:hyperlink w:anchor="_Toc160642063" w:history="1">
+      <w:hyperlink w:anchor="_Toc160645892" w:history="1">
         <w:r>
           <w:rPr>
             <w:rStyle w:val="afc"/>
@@ -1401,7 +1401,7 @@
             <w:noProof/>
             <w:webHidden/>
           </w:rPr>
-          <w:instrText xml:space="preserve"> PAGEREF _Toc160642063 \h </w:instrText>
+          <w:instrText xml:space="preserve"> PAGEREF _Toc160645892 \h </w:instrText>
         </w:r>
         <w:r>
           <w:rPr>
@@ -1448,7 +1448,7 @@
           <w:szCs w:val="24"/>
         </w:rPr>
       </w:pPr>
-      <w:hyperlink w:anchor="_Toc160642064" w:history="1">
+      <w:hyperlink w:anchor="_Toc160645893" w:history="1">
         <w:r>
           <w:rPr>
             <w:rStyle w:val="afc"/>
@@ -1493,7 +1493,7 @@
             <w:noProof/>
             <w:webHidden/>
           </w:rPr>
-          <w:instrText xml:space="preserve"> PAGEREF _Toc160642064 \h </w:instrText>
+          <w:instrText xml:space="preserve"> PAGEREF _Toc160645893 \h </w:instrText>
         </w:r>
         <w:r>
           <w:rPr>
@@ -1540,7 +1540,7 @@
           <w:szCs w:val="24"/>
         </w:rPr>
       </w:pPr>
-      <w:hyperlink w:anchor="_Toc160642065" w:history="1">
+      <w:hyperlink w:anchor="_Toc160645894" w:history="1">
         <w:r>
           <w:rPr>
             <w:rStyle w:val="afc"/>
@@ -1585,7 +1585,7 @@
             <w:noProof/>
             <w:webHidden/>
           </w:rPr>
-          <w:instrText xml:space="preserve"> PAGEREF _Toc160642065 \h </w:instrText>
+          <w:instrText xml:space="preserve"> PAGEREF _Toc160645894 \h </w:instrText>
         </w:r>
         <w:r>
           <w:rPr>
@@ -1605,7 +1605,7 @@
             <w:noProof/>
             <w:webHidden/>
           </w:rPr>
-          <w:t>21</w:t>
+          <w:t>30</w:t>
         </w:r>
         <w:r>
           <w:rPr>
@@ -1632,7 +1632,7 @@
           <w:szCs w:val="24"/>
         </w:rPr>
       </w:pPr>
-      <w:hyperlink w:anchor="_Toc160642066" w:history="1">
+      <w:hyperlink w:anchor="_Toc160645895" w:history="1">
         <w:r>
           <w:rPr>
             <w:rStyle w:val="afc"/>
@@ -1677,7 +1677,7 @@
             <w:noProof/>
             <w:webHidden/>
           </w:rPr>
-          <w:instrText xml:space="preserve"> PAGEREF _Toc160642066 \h </w:instrText>
+          <w:instrText xml:space="preserve"> PAGEREF _Toc160645895 \h </w:instrText>
         </w:r>
         <w:r>
           <w:rPr>
@@ -1697,7 +1697,7 @@
             <w:noProof/>
             <w:webHidden/>
           </w:rPr>
-          <w:t>22</w:t>
+          <w:t>40</w:t>
         </w:r>
         <w:r>
           <w:rPr>
@@ -1724,7 +1724,7 @@
           <w:szCs w:val="24"/>
         </w:rPr>
       </w:pPr>
-      <w:hyperlink w:anchor="_Toc160642067" w:history="1">
+      <w:hyperlink w:anchor="_Toc160645896" w:history="1">
         <w:r>
           <w:rPr>
             <w:rStyle w:val="afc"/>
@@ -1769,7 +1769,7 @@
             <w:noProof/>
             <w:webHidden/>
           </w:rPr>
-          <w:instrText xml:space="preserve"> PAGEREF _Toc160642067 \h </w:instrText>
+          <w:instrText xml:space="preserve"> PAGEREF _Toc160645896 \h </w:instrText>
         </w:r>
         <w:r>
           <w:rPr>
@@ -1789,7 +1789,7 @@
             <w:noProof/>
             <w:webHidden/>
           </w:rPr>
-          <w:t>23</w:t>
+          <w:t>40</w:t>
         </w:r>
         <w:r>
           <w:rPr>
@@ -1816,7 +1816,7 @@
           <w:szCs w:val="24"/>
         </w:rPr>
       </w:pPr>
-      <w:hyperlink w:anchor="_Toc160642068" w:history="1">
+      <w:hyperlink w:anchor="_Toc160645897" w:history="1">
         <w:r>
           <w:rPr>
             <w:rStyle w:val="afc"/>
@@ -1861,7 +1861,7 @@
             <w:noProof/>
             <w:webHidden/>
           </w:rPr>
-          <w:instrText xml:space="preserve"> PAGEREF _Toc160642068 \h </w:instrText>
+          <w:instrText xml:space="preserve"> PAGEREF _Toc160645897 \h </w:instrText>
         </w:r>
         <w:r>
           <w:rPr>
@@ -1881,7 +1881,7 @@
             <w:noProof/>
             <w:webHidden/>
           </w:rPr>
-          <w:t>23</w:t>
+          <w:t>41</w:t>
         </w:r>
         <w:r>
           <w:rPr>
@@ -1908,7 +1908,7 @@
           <w:szCs w:val="24"/>
         </w:rPr>
       </w:pPr>
-      <w:hyperlink w:anchor="_Toc160642069" w:history="1">
+      <w:hyperlink w:anchor="_Toc160645898" w:history="1">
         <w:r>
           <w:rPr>
             <w:rStyle w:val="afc"/>
@@ -1953,7 +1953,7 @@
             <w:noProof/>
             <w:webHidden/>
           </w:rPr>
-          <w:instrText xml:space="preserve"> PAGEREF _Toc160642069 \h </w:instrText>
+          <w:instrText xml:space="preserve"> PAGEREF _Toc160645898 \h </w:instrText>
         </w:r>
         <w:r>
           <w:rPr>
@@ -1973,7 +1973,7 @@
             <w:noProof/>
             <w:webHidden/>
           </w:rPr>
-          <w:t>23</w:t>
+          <w:t>41</w:t>
         </w:r>
         <w:r>
           <w:rPr>
@@ -2002,7 +2002,7 @@
           <w:szCs w:val="24"/>
         </w:rPr>
       </w:pPr>
-      <w:hyperlink w:anchor="_Toc160642070" w:history="1">
+      <w:hyperlink w:anchor="_Toc160645899" w:history="1">
         <w:r>
           <w:rPr>
             <w:rStyle w:val="afc"/>
@@ -2049,7 +2049,7 @@
             <w:noProof/>
             <w:webHidden/>
           </w:rPr>
-          <w:instrText xml:space="preserve"> PAGEREF _Toc160642070 \h </w:instrText>
+          <w:instrText xml:space="preserve"> PAGEREF _Toc160645899 \h </w:instrText>
         </w:r>
         <w:r>
           <w:rPr>
@@ -2069,7 +2069,7 @@
             <w:noProof/>
             <w:webHidden/>
           </w:rPr>
-          <w:t>24</w:t>
+          <w:t>41</w:t>
         </w:r>
         <w:r>
           <w:rPr>
@@ -2096,7 +2096,7 @@
           <w:szCs w:val="24"/>
         </w:rPr>
       </w:pPr>
-      <w:hyperlink w:anchor="_Toc160642071" w:history="1">
+      <w:hyperlink w:anchor="_Toc160645900" w:history="1">
         <w:r>
           <w:rPr>
             <w:rStyle w:val="afc"/>
@@ -2141,7 +2141,7 @@
             <w:noProof/>
             <w:webHidden/>
           </w:rPr>
-          <w:instrText xml:space="preserve"> PAGEREF _Toc160642071 \h </w:instrText>
+          <w:instrText xml:space="preserve"> PAGEREF _Toc160645900 \h </w:instrText>
         </w:r>
         <w:r>
           <w:rPr>
@@ -2161,7 +2161,7 @@
             <w:noProof/>
             <w:webHidden/>
           </w:rPr>
-          <w:t>24</w:t>
+          <w:t>41</w:t>
         </w:r>
         <w:r>
           <w:rPr>
@@ -2188,7 +2188,7 @@
           <w:szCs w:val="24"/>
         </w:rPr>
       </w:pPr>
-      <w:hyperlink w:anchor="_Toc160642072" w:history="1">
+      <w:hyperlink w:anchor="_Toc160645901" w:history="1">
         <w:r>
           <w:rPr>
             <w:rStyle w:val="afc"/>
@@ -2233,7 +2233,7 @@
             <w:noProof/>
             <w:webHidden/>
           </w:rPr>
-          <w:instrText xml:space="preserve"> PAGEREF _Toc160642072 \h </w:instrText>
+          <w:instrText xml:space="preserve"> PAGEREF _Toc160645901 \h </w:instrText>
         </w:r>
         <w:r>
           <w:rPr>
@@ -2253,7 +2253,7 @@
             <w:noProof/>
             <w:webHidden/>
           </w:rPr>
-          <w:t>24</w:t>
+          <w:t>41</w:t>
         </w:r>
         <w:r>
           <w:rPr>
@@ -2280,7 +2280,7 @@
           <w:szCs w:val="24"/>
         </w:rPr>
       </w:pPr>
-      <w:hyperlink w:anchor="_Toc160642073" w:history="1">
+      <w:hyperlink w:anchor="_Toc160645902" w:history="1">
         <w:r>
           <w:rPr>
             <w:rStyle w:val="afc"/>
@@ -2325,7 +2325,7 @@
             <w:noProof/>
             <w:webHidden/>
           </w:rPr>
-          <w:instrText xml:space="preserve"> PAGEREF _Toc160642073 \h </w:instrText>
+          <w:instrText xml:space="preserve"> PAGEREF _Toc160645902 \h </w:instrText>
         </w:r>
         <w:r>
           <w:rPr>
@@ -2345,7 +2345,7 @@
             <w:noProof/>
             <w:webHidden/>
           </w:rPr>
-          <w:t>24</w:t>
+          <w:t>42</w:t>
         </w:r>
         <w:r>
           <w:rPr>
@@ -2372,7 +2372,7 @@
           <w:szCs w:val="24"/>
         </w:rPr>
       </w:pPr>
-      <w:hyperlink w:anchor="_Toc160642074" w:history="1">
+      <w:hyperlink w:anchor="_Toc160645903" w:history="1">
         <w:r>
           <w:rPr>
             <w:rStyle w:val="afc"/>
@@ -2417,7 +2417,7 @@
             <w:noProof/>
             <w:webHidden/>
           </w:rPr>
-          <w:instrText xml:space="preserve"> PAGEREF _Toc160642074 \h </w:instrText>
+          <w:instrText xml:space="preserve"> PAGEREF _Toc160645903 \h </w:instrText>
         </w:r>
         <w:r>
           <w:rPr>
@@ -2437,7 +2437,7 @@
             <w:noProof/>
             <w:webHidden/>
           </w:rPr>
-          <w:t>24</w:t>
+          <w:t>42</w:t>
         </w:r>
         <w:r>
           <w:rPr>
@@ -2464,7 +2464,7 @@
           <w:szCs w:val="24"/>
         </w:rPr>
       </w:pPr>
-      <w:hyperlink w:anchor="_Toc160642075" w:history="1">
+      <w:hyperlink w:anchor="_Toc160645904" w:history="1">
         <w:r>
           <w:rPr>
             <w:rStyle w:val="afc"/>
@@ -2509,7 +2509,7 @@
             <w:noProof/>
             <w:webHidden/>
           </w:rPr>
-          <w:instrText xml:space="preserve"> PAGEREF _Toc160642075 \h </w:instrText>
+          <w:instrText xml:space="preserve"> PAGEREF _Toc160645904 \h </w:instrText>
         </w:r>
         <w:r>
           <w:rPr>
@@ -2529,7 +2529,7 @@
             <w:noProof/>
             <w:webHidden/>
           </w:rPr>
-          <w:t>24</w:t>
+          <w:t>42</w:t>
         </w:r>
         <w:r>
           <w:rPr>
@@ -2556,7 +2556,7 @@
           <w:szCs w:val="24"/>
         </w:rPr>
       </w:pPr>
-      <w:hyperlink w:anchor="_Toc160642076" w:history="1">
+      <w:hyperlink w:anchor="_Toc160645905" w:history="1">
         <w:r>
           <w:rPr>
             <w:rStyle w:val="afc"/>
@@ -2601,7 +2601,7 @@
             <w:noProof/>
             <w:webHidden/>
           </w:rPr>
-          <w:instrText xml:space="preserve"> PAGEREF _Toc160642076 \h </w:instrText>
+          <w:instrText xml:space="preserve"> PAGEREF _Toc160645905 \h </w:instrText>
         </w:r>
         <w:r>
           <w:rPr>
@@ -2621,7 +2621,7 @@
             <w:noProof/>
             <w:webHidden/>
           </w:rPr>
-          <w:t>24</w:t>
+          <w:t>42</w:t>
         </w:r>
         <w:r>
           <w:rPr>
@@ -2650,7 +2650,7 @@
           <w:szCs w:val="24"/>
         </w:rPr>
       </w:pPr>
-      <w:hyperlink w:anchor="_Toc160642077" w:history="1">
+      <w:hyperlink w:anchor="_Toc160645906" w:history="1">
         <w:r>
           <w:rPr>
             <w:rStyle w:val="afc"/>
@@ -2697,7 +2697,7 @@
             <w:noProof/>
             <w:webHidden/>
           </w:rPr>
-          <w:instrText xml:space="preserve"> PAGEREF _Toc160642077 \h </w:instrText>
+          <w:instrText xml:space="preserve"> PAGEREF _Toc160645906 \h </w:instrText>
         </w:r>
         <w:r>
           <w:rPr>
@@ -2717,7 +2717,7 @@
             <w:noProof/>
             <w:webHidden/>
           </w:rPr>
-          <w:t>25</w:t>
+          <w:t>43</w:t>
         </w:r>
         <w:r>
           <w:rPr>
@@ -2746,7 +2746,7 @@
           <w:szCs w:val="24"/>
         </w:rPr>
       </w:pPr>
-      <w:hyperlink w:anchor="_Toc160642078" w:history="1">
+      <w:hyperlink w:anchor="_Toc160645907" w:history="1">
         <w:r>
           <w:rPr>
             <w:rStyle w:val="afc"/>
@@ -2793,7 +2793,7 @@
             <w:noProof/>
             <w:webHidden/>
           </w:rPr>
-          <w:instrText xml:space="preserve"> PAGEREF _Toc160642078 \h </w:instrText>
+          <w:instrText xml:space="preserve"> PAGEREF _Toc160645907 \h </w:instrText>
         </w:r>
         <w:r>
           <w:rPr>
@@ -2813,7 +2813,7 @@
             <w:noProof/>
             <w:webHidden/>
           </w:rPr>
-          <w:t>25</w:t>
+          <w:t>43</w:t>
         </w:r>
         <w:r>
           <w:rPr>
@@ -2834,7 +2834,7 @@
         <w:pStyle w:val="1"/>
         <w:spacing w:before="326" w:after="326"/>
       </w:pPr>
-      <w:bookmarkStart w:id="1" w:name="_Toc160642049"/>
+      <w:bookmarkStart w:id="1" w:name="_Toc160645878"/>
       <w:commentRangeStart w:id="2"/>
       <w:r>
         <w:rPr>
@@ -2863,7 +2863,7 @@
         <w:spacing w:before="163" w:after="163"/>
       </w:pPr>
       <w:bookmarkStart w:id="3" w:name="_Toc506358923"/>
-      <w:bookmarkStart w:id="4" w:name="_Toc160642050"/>
+      <w:bookmarkStart w:id="4" w:name="_Toc160645879"/>
       <w:r>
         <w:rPr>
           <w:rFonts w:hint="eastAsia"/>
@@ -2890,7 +2890,7 @@
         <w:spacing w:before="163" w:after="163"/>
       </w:pPr>
       <w:bookmarkStart w:id="5" w:name="_Toc506358924"/>
-      <w:bookmarkStart w:id="6" w:name="_Toc160642051"/>
+      <w:bookmarkStart w:id="6" w:name="_Toc160645880"/>
       <w:r>
         <w:rPr>
           <w:rFonts w:hint="eastAsia"/>
@@ -2949,13 +2949,7 @@
         <w:rPr>
           <w:rFonts w:hint="eastAsia"/>
         </w:rPr>
-        <w:t>主管部门：厦</w:t>
-      </w:r>
-      <w:r>
-        <w:rPr>
-          <w:rFonts w:hint="eastAsia"/>
-        </w:rPr>
-        <w:t>门大学</w:t>
+        <w:t>主管部门：厦门大学</w:t>
       </w:r>
     </w:p>
     <w:p>
@@ -3017,7 +3011,7 @@
         <w:pStyle w:val="2"/>
         <w:spacing w:before="163" w:after="163"/>
       </w:pPr>
-      <w:bookmarkStart w:id="8" w:name="_Toc160642052"/>
+      <w:bookmarkStart w:id="8" w:name="_Toc160645881"/>
       <w:r>
         <w:rPr>
           <w:rFonts w:hint="eastAsia"/>
@@ -3196,7 +3190,7 @@
         <w:spacing w:before="326" w:after="326"/>
       </w:pPr>
       <w:bookmarkStart w:id="9" w:name="_Toc506358927"/>
-      <w:bookmarkStart w:id="10" w:name="_Toc160642053"/>
+      <w:bookmarkStart w:id="10" w:name="_Toc160645882"/>
       <w:commentRangeStart w:id="11"/>
       <w:r>
         <w:rPr>
@@ -3224,7 +3218,7 @@
         <w:pStyle w:val="2"/>
         <w:spacing w:before="163" w:after="163"/>
       </w:pPr>
-      <w:bookmarkStart w:id="12" w:name="_Toc160642054"/>
+      <w:bookmarkStart w:id="12" w:name="_Toc160645883"/>
       <w:r>
         <w:t>产品总体效果</w:t>
       </w:r>
@@ -3235,7 +3229,7 @@
         <w:pStyle w:val="2"/>
         <w:spacing w:before="163" w:after="163"/>
       </w:pPr>
-      <w:bookmarkStart w:id="13" w:name="_Toc160642055"/>
+      <w:bookmarkStart w:id="13" w:name="_Toc160645884"/>
       <w:r>
         <w:t>用户特征</w:t>
       </w:r>
@@ -3247,7 +3241,7 @@
         <w:spacing w:before="163" w:after="163"/>
       </w:pPr>
       <w:bookmarkStart w:id="14" w:name="_Toc506358928"/>
-      <w:bookmarkStart w:id="15" w:name="_Toc160642056"/>
+      <w:bookmarkStart w:id="15" w:name="_Toc160645885"/>
       <w:r>
         <w:rPr>
           <w:rFonts w:hint="eastAsia"/>
@@ -3263,7 +3257,7 @@
         <w:spacing w:before="163" w:after="163"/>
       </w:pPr>
       <w:bookmarkStart w:id="16" w:name="_Toc506358929"/>
-      <w:bookmarkStart w:id="17" w:name="_Toc160642057"/>
+      <w:bookmarkStart w:id="17" w:name="_Toc160645886"/>
       <w:r>
         <w:rPr>
           <w:rFonts w:hint="eastAsia"/>
@@ -3345,7 +3339,7 @@
         <w:spacing w:before="163" w:after="163"/>
       </w:pPr>
       <w:bookmarkStart w:id="18" w:name="_Toc506358930"/>
-      <w:bookmarkStart w:id="19" w:name="_Toc160642058"/>
+      <w:bookmarkStart w:id="19" w:name="_Toc160645887"/>
       <w:r>
         <w:rPr>
           <w:rFonts w:hint="eastAsia"/>
@@ -3360,7 +3354,7 @@
         <w:pStyle w:val="1"/>
         <w:spacing w:before="326" w:after="326"/>
       </w:pPr>
-      <w:bookmarkStart w:id="20" w:name="_Toc160642059"/>
+      <w:bookmarkStart w:id="20" w:name="_Toc160645888"/>
       <w:commentRangeStart w:id="21"/>
       <w:r>
         <w:rPr>
@@ -3393,7 +3387,7 @@
         <w:spacing w:before="163" w:after="163"/>
       </w:pPr>
       <w:bookmarkStart w:id="22" w:name="_Toc506358938"/>
-      <w:bookmarkStart w:id="23" w:name="_Toc160642060"/>
+      <w:bookmarkStart w:id="23" w:name="_Toc160645889"/>
       <w:r>
         <w:rPr>
           <w:rFonts w:hint="eastAsia"/>
@@ -3414,7 +3408,7 @@
         <w:pStyle w:val="3"/>
         <w:spacing w:before="163" w:after="163"/>
       </w:pPr>
-      <w:bookmarkStart w:id="24" w:name="_Toc160642061"/>
+      <w:bookmarkStart w:id="24" w:name="_Toc160645890"/>
       <w:r>
         <w:rPr>
           <w:rFonts w:hint="eastAsia"/>
@@ -4819,7 +4813,15 @@
               <w:rPr>
                 <w:rFonts w:hint="eastAsia"/>
               </w:rPr>
-              <w:t>添加插件参数</w:t>
+              <w:t>添加插</w:t>
+            </w:r>
+            <w:bookmarkStart w:id="25" w:name="_GoBack"/>
+            <w:bookmarkEnd w:id="25"/>
+            <w:r>
+              <w:rPr>
+                <w:rFonts w:hint="eastAsia"/>
+              </w:rPr>
+              <w:t>件参数</w:t>
             </w:r>
           </w:p>
         </w:tc>
@@ -5119,7 +5121,7 @@
         <w:tc>
           <w:tcPr>
             <w:tcW w:w="2842" w:type="dxa"/>
-            <w:vMerge/>
+            <w:vMerge w:val="restart"/>
             <w:vAlign w:val="center"/>
           </w:tcPr>
           <w:p>
@@ -5127,6 +5129,12 @@
               <w:spacing w:line="360" w:lineRule="auto"/>
               <w:jc w:val="center"/>
             </w:pPr>
+            <w:r>
+              <w:rPr>
+                <w:rFonts w:hint="eastAsia"/>
+              </w:rPr>
+              <w:t>函数管理</w:t>
+            </w:r>
           </w:p>
         </w:tc>
         <w:tc>
@@ -5449,15 +5457,15 @@
         <w:pStyle w:val="3"/>
         <w:spacing w:before="163" w:after="163"/>
       </w:pPr>
-      <w:bookmarkStart w:id="25" w:name="_Toc160642062"/>
-      <w:commentRangeStart w:id="26"/>
+      <w:bookmarkStart w:id="26" w:name="_Toc160645891"/>
+      <w:commentRangeStart w:id="27"/>
       <w:r>
         <w:rPr>
           <w:rFonts w:hint="eastAsia"/>
         </w:rPr>
         <w:t>知识问答页面</w:t>
       </w:r>
-      <w:commentRangeEnd w:id="26"/>
+      <w:commentRangeEnd w:id="27"/>
       <w:r>
         <w:rPr>
           <w:rStyle w:val="afd"/>
@@ -5466,16 +5474,9 @@
           <w:bCs w:val="0"/>
           <w:kern w:val="0"/>
         </w:rPr>
-        <w:commentReference w:id="26"/>
+        <w:commentReference w:id="27"/>
       </w:r>
-      <w:bookmarkEnd w:id="25"/>
-    </w:p>
-    <w:p>
-      <w:pPr>
-        <w:pStyle w:val="a1"/>
-        <w:spacing w:before="163" w:after="163"/>
-        <w:ind w:firstLine="480"/>
-      </w:pPr>
+      <w:bookmarkEnd w:id="26"/>
     </w:p>
     <w:p>
       <w:pPr>
@@ -5491,7 +5492,6 @@
         <w:rPr>
           <w:rFonts w:hint="eastAsia"/>
         </w:rPr>
-        <w:lastRenderedPageBreak/>
         <w:t>新增对话</w:t>
       </w:r>
     </w:p>
@@ -5523,6 +5523,7 @@
               <w:rPr>
                 <w:rFonts w:hint="eastAsia"/>
               </w:rPr>
+              <w:lastRenderedPageBreak/>
               <w:t>需求名称</w:t>
             </w:r>
           </w:p>
@@ -5838,6 +5839,7 @@
                 <w:numId w:val="10"/>
               </w:numPr>
               <w:spacing w:before="163" w:after="163"/>
+              <w:ind w:firstLine="480"/>
             </w:pPr>
             <w:r>
               <w:rPr>
@@ -6307,6 +6309,7 @@
                 <w:numId w:val="10"/>
               </w:numPr>
               <w:spacing w:before="163" w:after="163"/>
+              <w:ind w:firstLine="480"/>
             </w:pPr>
             <w:r>
               <w:rPr>
@@ -6834,6 +6837,7 @@
                 <w:numId w:val="10"/>
               </w:numPr>
               <w:spacing w:before="163" w:after="163"/>
+              <w:ind w:firstLine="480"/>
             </w:pPr>
             <w:r>
               <w:rPr>
@@ -6923,8 +6927,8 @@
         <w:pStyle w:val="3"/>
         <w:spacing w:before="163" w:after="163"/>
       </w:pPr>
-      <w:bookmarkStart w:id="27" w:name="_Toc160642063"/>
-      <w:commentRangeStart w:id="28"/>
+      <w:bookmarkStart w:id="28" w:name="_Toc160645892"/>
+      <w:commentRangeStart w:id="29"/>
       <w:r>
         <w:rPr>
           <w:rFonts w:hint="eastAsia"/>
@@ -6940,7 +6944,7 @@
       <w:r>
         <w:t>PI</w:t>
       </w:r>
-      <w:commentRangeEnd w:id="28"/>
+      <w:commentRangeEnd w:id="29"/>
       <w:r>
         <w:rPr>
           <w:rStyle w:val="afd"/>
@@ -6949,9 +6953,9 @@
           <w:bCs w:val="0"/>
           <w:kern w:val="0"/>
         </w:rPr>
-        <w:commentReference w:id="28"/>
+        <w:commentReference w:id="29"/>
       </w:r>
-      <w:bookmarkEnd w:id="27"/>
+      <w:bookmarkEnd w:id="28"/>
     </w:p>
     <w:p>
       <w:pPr>
@@ -7468,6 +7472,7 @@
                 <w:numId w:val="10"/>
               </w:numPr>
               <w:spacing w:before="163" w:after="163"/>
+              <w:ind w:firstLine="480"/>
             </w:pPr>
             <w:r>
               <w:rPr>
@@ -7550,13 +7555,7 @@
               <w:rPr>
                 <w:rFonts w:hint="eastAsia"/>
               </w:rPr>
-              <w:t>错误</w:t>
-            </w:r>
-            <w:r>
-              <w:rPr>
-                <w:rFonts w:hint="eastAsia"/>
-              </w:rPr>
-              <w:t>：</w:t>
+              <w:t>错误：</w:t>
             </w:r>
             <w:r>
               <w:t>系统</w:t>
@@ -7918,6 +7917,7 @@
                 <w:numId w:val="13"/>
               </w:numPr>
               <w:spacing w:before="163" w:after="163"/>
+              <w:ind w:firstLine="480"/>
             </w:pPr>
             <w:r>
               <w:rPr>
@@ -7934,6 +7934,7 @@
                 <w:numId w:val="13"/>
               </w:numPr>
               <w:spacing w:before="163" w:after="163"/>
+              <w:ind w:firstLine="480"/>
             </w:pPr>
             <w:r>
               <w:rPr>
@@ -7979,6 +7980,7 @@
                 <w:numId w:val="14"/>
               </w:numPr>
               <w:spacing w:before="163" w:after="163"/>
+              <w:ind w:firstLine="480"/>
             </w:pPr>
             <w:r>
               <w:t>用户</w:t>
@@ -8010,6 +8012,7 @@
                 <w:numId w:val="14"/>
               </w:numPr>
               <w:spacing w:before="163" w:after="163"/>
+              <w:ind w:firstLine="480"/>
             </w:pPr>
             <w:r>
               <w:rPr>
@@ -8026,6 +8029,7 @@
                 <w:numId w:val="14"/>
               </w:numPr>
               <w:spacing w:before="163" w:after="163"/>
+              <w:ind w:firstLine="480"/>
             </w:pPr>
             <w:r>
               <w:rPr>
@@ -8042,6 +8046,7 @@
                 <w:numId w:val="14"/>
               </w:numPr>
               <w:spacing w:before="163" w:after="163"/>
+              <w:ind w:firstLine="480"/>
             </w:pPr>
             <w:r>
               <w:rPr>
@@ -8252,13 +8257,7 @@
               <w:rPr>
                 <w:rFonts w:hint="eastAsia"/>
               </w:rPr>
-              <w:t>错误</w:t>
-            </w:r>
-            <w:r>
-              <w:rPr>
-                <w:rFonts w:hint="eastAsia"/>
-              </w:rPr>
-              <w:t>：</w:t>
+              <w:t>错误：</w:t>
             </w:r>
             <w:r>
               <w:t>系统</w:t>
@@ -9505,13 +9504,6 @@
               <w:t>，并提示相关情况</w:t>
             </w:r>
           </w:p>
-          <w:p>
-            <w:pPr>
-              <w:pStyle w:val="a1"/>
-              <w:spacing w:before="163" w:after="163"/>
-              <w:ind w:firstLineChars="0" w:firstLine="0"/>
-            </w:pPr>
-          </w:p>
         </w:tc>
       </w:tr>
     </w:tbl>
@@ -10175,15 +10167,15 @@
         <w:pStyle w:val="3"/>
         <w:spacing w:before="163" w:after="163"/>
       </w:pPr>
-      <w:bookmarkStart w:id="29" w:name="_Toc160642064"/>
-      <w:commentRangeStart w:id="30"/>
+      <w:bookmarkStart w:id="30" w:name="_Toc160645893"/>
+      <w:commentRangeStart w:id="31"/>
       <w:r>
         <w:rPr>
           <w:rFonts w:hint="eastAsia"/>
         </w:rPr>
         <w:t>插件管理</w:t>
       </w:r>
-      <w:commentRangeEnd w:id="30"/>
+      <w:commentRangeEnd w:id="31"/>
       <w:r>
         <w:rPr>
           <w:rStyle w:val="afd"/>
@@ -10192,9 +10184,9 @@
           <w:bCs w:val="0"/>
           <w:kern w:val="0"/>
         </w:rPr>
-        <w:commentReference w:id="30"/>
+        <w:commentReference w:id="31"/>
       </w:r>
-      <w:bookmarkEnd w:id="29"/>
+      <w:bookmarkEnd w:id="30"/>
     </w:p>
     <w:p>
       <w:pPr>
@@ -11540,6 +11532,1211 @@
         <w:rPr>
           <w:rFonts w:hint="eastAsia"/>
         </w:rPr>
+        <w:t>编辑插件参数</w:t>
+      </w:r>
+    </w:p>
+    <w:tbl>
+      <w:tblPr>
+        <w:tblStyle w:val="af8"/>
+        <w:tblW w:w="0" w:type="auto"/>
+        <w:tblLook w:val="04A0" w:firstRow="1" w:lastRow="0" w:firstColumn="1" w:lastColumn="0" w:noHBand="0" w:noVBand="1"/>
+      </w:tblPr>
+      <w:tblGrid>
+        <w:gridCol w:w="1790"/>
+        <w:gridCol w:w="6738"/>
+      </w:tblGrid>
+      <w:tr>
+        <w:tc>
+          <w:tcPr>
+            <w:tcW w:w="1790" w:type="dxa"/>
+            <w:shd w:val="clear" w:color="auto" w:fill="E7E6E6" w:themeFill="background2"/>
+            <w:vAlign w:val="center"/>
+          </w:tcPr>
+          <w:p>
+            <w:pPr>
+              <w:pStyle w:val="a1"/>
+              <w:spacing w:before="163" w:after="163"/>
+              <w:ind w:firstLineChars="0" w:firstLine="0"/>
+              <w:jc w:val="center"/>
+            </w:pPr>
+            <w:r>
+              <w:rPr>
+                <w:rFonts w:hint="eastAsia"/>
+              </w:rPr>
+              <w:t>需求名称</w:t>
+            </w:r>
+          </w:p>
+        </w:tc>
+        <w:tc>
+          <w:tcPr>
+            <w:tcW w:w="6738" w:type="dxa"/>
+          </w:tcPr>
+          <w:p>
+            <w:pPr>
+              <w:pStyle w:val="a1"/>
+              <w:spacing w:before="163" w:after="163"/>
+              <w:ind w:firstLineChars="0" w:firstLine="0"/>
+            </w:pPr>
+            <w:r>
+              <w:rPr>
+                <w:rFonts w:hint="eastAsia"/>
+              </w:rPr>
+              <w:t>编辑插件参数</w:t>
+            </w:r>
+          </w:p>
+        </w:tc>
+      </w:tr>
+      <w:tr>
+        <w:tc>
+          <w:tcPr>
+            <w:tcW w:w="1790" w:type="dxa"/>
+            <w:shd w:val="clear" w:color="auto" w:fill="E7E6E6" w:themeFill="background2"/>
+            <w:vAlign w:val="center"/>
+          </w:tcPr>
+          <w:p>
+            <w:pPr>
+              <w:pStyle w:val="a1"/>
+              <w:spacing w:before="163" w:after="163"/>
+              <w:ind w:firstLineChars="0" w:firstLine="0"/>
+              <w:jc w:val="center"/>
+            </w:pPr>
+            <w:r>
+              <w:rPr>
+                <w:rFonts w:hint="eastAsia"/>
+              </w:rPr>
+              <w:t>业务流程</w:t>
+            </w:r>
+          </w:p>
+        </w:tc>
+        <w:tc>
+          <w:tcPr>
+            <w:tcW w:w="6738" w:type="dxa"/>
+          </w:tcPr>
+          <w:p>
+            <w:pPr>
+              <w:pStyle w:val="a1"/>
+              <w:spacing w:before="163" w:after="163"/>
+              <w:ind w:firstLineChars="0" w:firstLine="0"/>
+            </w:pPr>
+            <w:r>
+              <w:rPr>
+                <w:rFonts w:hint="eastAsia"/>
+              </w:rPr>
+              <w:t>点击侧边栏插件管理，再点击创建插件，点击插件参数配置版块的任意插件参数右侧的编辑按钮，进入编辑插件参数页面</w:t>
+            </w:r>
+          </w:p>
+        </w:tc>
+      </w:tr>
+      <w:tr>
+        <w:trPr>
+          <w:trHeight w:val="3761"/>
+        </w:trPr>
+        <w:tc>
+          <w:tcPr>
+            <w:tcW w:w="1790" w:type="dxa"/>
+            <w:shd w:val="clear" w:color="auto" w:fill="E7E6E6" w:themeFill="background2"/>
+            <w:vAlign w:val="center"/>
+          </w:tcPr>
+          <w:p>
+            <w:pPr>
+              <w:pStyle w:val="a1"/>
+              <w:spacing w:before="163" w:after="163"/>
+              <w:ind w:firstLineChars="0" w:firstLine="0"/>
+              <w:jc w:val="center"/>
+            </w:pPr>
+            <w:r>
+              <w:rPr>
+                <w:rFonts w:hint="eastAsia"/>
+              </w:rPr>
+              <w:t>产品原型图</w:t>
+            </w:r>
+          </w:p>
+        </w:tc>
+        <w:tc>
+          <w:tcPr>
+            <w:tcW w:w="6738" w:type="dxa"/>
+          </w:tcPr>
+          <w:p>
+            <w:pPr>
+              <w:pStyle w:val="a1"/>
+              <w:spacing w:before="163" w:after="163"/>
+              <w:ind w:firstLineChars="0" w:firstLine="0"/>
+            </w:pPr>
+            <w:r>
+              <w:rPr>
+                <w:noProof/>
+              </w:rPr>
+              <w:drawing>
+                <wp:inline distT="0" distB="0" distL="0" distR="0" wp14:anchorId="509D5E39" wp14:editId="40349051">
+                  <wp:extent cx="4141470" cy="1961515"/>
+                  <wp:effectExtent l="0" t="0" r="0" b="0"/>
+                  <wp:docPr id="3" name="图片 3"/>
+                  <wp:cNvGraphicFramePr>
+                    <a:graphicFrameLocks xmlns:a="http://schemas.openxmlformats.org/drawingml/2006/main" noChangeAspect="1"/>
+                  </wp:cNvGraphicFramePr>
+                  <a:graphic xmlns:a="http://schemas.openxmlformats.org/drawingml/2006/main">
+                    <a:graphicData uri="http://schemas.openxmlformats.org/drawingml/2006/picture">
+                      <pic:pic xmlns:pic="http://schemas.openxmlformats.org/drawingml/2006/picture">
+                        <pic:nvPicPr>
+                          <pic:cNvPr id="7" name="图片 7"/>
+                          <pic:cNvPicPr>
+                            <a:picLocks noChangeAspect="1"/>
+                          </pic:cNvPicPr>
+                        </pic:nvPicPr>
+                        <pic:blipFill>
+                          <a:blip r:embed="rId17"/>
+                          <a:stretch>
+                            <a:fillRect/>
+                          </a:stretch>
+                        </pic:blipFill>
+                        <pic:spPr>
+                          <a:xfrm>
+                            <a:off x="0" y="0"/>
+                            <a:ext cx="4178562" cy="1979689"/>
+                          </a:xfrm>
+                          <a:prstGeom prst="rect">
+                            <a:avLst/>
+                          </a:prstGeom>
+                        </pic:spPr>
+                      </pic:pic>
+                    </a:graphicData>
+                  </a:graphic>
+                </wp:inline>
+              </w:drawing>
+            </w:r>
+          </w:p>
+          <w:p>
+            <w:pPr>
+              <w:pStyle w:val="a1"/>
+              <w:spacing w:before="163" w:after="163"/>
+              <w:ind w:firstLineChars="0" w:firstLine="0"/>
+            </w:pPr>
+            <w:r>
+              <w:rPr>
+                <w:noProof/>
+              </w:rPr>
+              <w:lastRenderedPageBreak/>
+              <w:drawing>
+                <wp:inline distT="0" distB="0" distL="0" distR="0" wp14:anchorId="42980155" wp14:editId="32AD9D59">
+                  <wp:extent cx="3957320" cy="6005315"/>
+                  <wp:effectExtent l="0" t="0" r="0" b="0"/>
+                  <wp:docPr id="13" name="图片 13"/>
+                  <wp:cNvGraphicFramePr>
+                    <a:graphicFrameLocks xmlns:a="http://schemas.openxmlformats.org/drawingml/2006/main" noChangeAspect="1"/>
+                  </wp:cNvGraphicFramePr>
+                  <a:graphic xmlns:a="http://schemas.openxmlformats.org/drawingml/2006/main">
+                    <a:graphicData uri="http://schemas.openxmlformats.org/drawingml/2006/picture">
+                      <pic:pic xmlns:pic="http://schemas.openxmlformats.org/drawingml/2006/picture">
+                        <pic:nvPicPr>
+                          <pic:cNvPr id="1" name=""/>
+                          <pic:cNvPicPr/>
+                        </pic:nvPicPr>
+                        <pic:blipFill>
+                          <a:blip r:embed="rId20"/>
+                          <a:stretch>
+                            <a:fillRect/>
+                          </a:stretch>
+                        </pic:blipFill>
+                        <pic:spPr>
+                          <a:xfrm>
+                            <a:off x="0" y="0"/>
+                            <a:ext cx="3962556" cy="6013261"/>
+                          </a:xfrm>
+                          <a:prstGeom prst="rect">
+                            <a:avLst/>
+                          </a:prstGeom>
+                        </pic:spPr>
+                      </pic:pic>
+                    </a:graphicData>
+                  </a:graphic>
+                </wp:inline>
+              </w:drawing>
+            </w:r>
+          </w:p>
+          <w:p>
+            <w:pPr>
+              <w:pStyle w:val="a1"/>
+              <w:spacing w:before="163" w:after="163"/>
+              <w:ind w:firstLineChars="0" w:firstLine="0"/>
+            </w:pPr>
+            <w:r>
+              <w:rPr>
+                <w:noProof/>
+              </w:rPr>
+              <w:drawing>
+                <wp:inline distT="0" distB="0" distL="0" distR="0" wp14:anchorId="6295DD85" wp14:editId="06D76CB7">
+                  <wp:extent cx="4121624" cy="2107919"/>
+                  <wp:effectExtent l="0" t="0" r="0" b="0"/>
+                  <wp:docPr id="16" name="图片 16"/>
+                  <wp:cNvGraphicFramePr>
+                    <a:graphicFrameLocks xmlns:a="http://schemas.openxmlformats.org/drawingml/2006/main" noChangeAspect="1"/>
+                  </wp:cNvGraphicFramePr>
+                  <a:graphic xmlns:a="http://schemas.openxmlformats.org/drawingml/2006/main">
+                    <a:graphicData uri="http://schemas.openxmlformats.org/drawingml/2006/picture">
+                      <pic:pic xmlns:pic="http://schemas.openxmlformats.org/drawingml/2006/picture">
+                        <pic:nvPicPr>
+                          <pic:cNvPr id="1" name=""/>
+                          <pic:cNvPicPr/>
+                        </pic:nvPicPr>
+                        <pic:blipFill>
+                          <a:blip r:embed="rId21"/>
+                          <a:stretch>
+                            <a:fillRect/>
+                          </a:stretch>
+                        </pic:blipFill>
+                        <pic:spPr>
+                          <a:xfrm>
+                            <a:off x="0" y="0"/>
+                            <a:ext cx="4176114" cy="2135787"/>
+                          </a:xfrm>
+                          <a:prstGeom prst="rect">
+                            <a:avLst/>
+                          </a:prstGeom>
+                        </pic:spPr>
+                      </pic:pic>
+                    </a:graphicData>
+                  </a:graphic>
+                </wp:inline>
+              </w:drawing>
+            </w:r>
+          </w:p>
+        </w:tc>
+      </w:tr>
+      <w:tr>
+        <w:tc>
+          <w:tcPr>
+            <w:tcW w:w="1790" w:type="dxa"/>
+            <w:shd w:val="clear" w:color="auto" w:fill="E7E6E6" w:themeFill="background2"/>
+            <w:vAlign w:val="center"/>
+          </w:tcPr>
+          <w:p>
+            <w:pPr>
+              <w:pStyle w:val="a1"/>
+              <w:spacing w:before="163" w:after="163"/>
+              <w:ind w:firstLineChars="0" w:firstLine="0"/>
+              <w:jc w:val="center"/>
+            </w:pPr>
+            <w:r>
+              <w:rPr>
+                <w:rFonts w:hint="eastAsia"/>
+              </w:rPr>
+              <w:lastRenderedPageBreak/>
+              <w:t>界面交互说明</w:t>
+            </w:r>
+          </w:p>
+        </w:tc>
+        <w:tc>
+          <w:tcPr>
+            <w:tcW w:w="6738" w:type="dxa"/>
+          </w:tcPr>
+          <w:p>
+            <w:pPr>
+              <w:pStyle w:val="a1"/>
+              <w:numPr>
+                <w:ilvl w:val="0"/>
+                <w:numId w:val="45"/>
+              </w:numPr>
+              <w:spacing w:before="163" w:after="163"/>
+              <w:ind w:firstLineChars="0"/>
+            </w:pPr>
+            <w:r>
+              <w:rPr>
+                <w:rFonts w:hint="eastAsia"/>
+              </w:rPr>
+              <w:t>页面展示要素</w:t>
+            </w:r>
+          </w:p>
+          <w:p>
+            <w:pPr>
+              <w:pStyle w:val="a1"/>
+              <w:numPr>
+                <w:ilvl w:val="0"/>
+                <w:numId w:val="46"/>
+              </w:numPr>
+              <w:spacing w:before="163" w:after="163"/>
+              <w:ind w:firstLineChars="0"/>
+            </w:pPr>
+            <w:r>
+              <w:rPr>
+                <w:rFonts w:hint="eastAsia"/>
+              </w:rPr>
+              <w:t>关闭表单按钮</w:t>
+            </w:r>
+          </w:p>
+          <w:p>
+            <w:pPr>
+              <w:pStyle w:val="a1"/>
+              <w:numPr>
+                <w:ilvl w:val="0"/>
+                <w:numId w:val="46"/>
+              </w:numPr>
+              <w:spacing w:before="163" w:after="163"/>
+              <w:ind w:firstLineChars="0"/>
+            </w:pPr>
+            <w:r>
+              <w:rPr>
+                <w:rFonts w:hint="eastAsia"/>
+              </w:rPr>
+              <w:t>确定提交表单按钮</w:t>
+            </w:r>
+          </w:p>
+          <w:p>
+            <w:pPr>
+              <w:pStyle w:val="a1"/>
+              <w:numPr>
+                <w:ilvl w:val="0"/>
+                <w:numId w:val="46"/>
+              </w:numPr>
+              <w:spacing w:before="163" w:after="163"/>
+              <w:ind w:firstLineChars="0"/>
+            </w:pPr>
+            <w:r>
+              <w:rPr>
+                <w:rFonts w:hint="eastAsia"/>
+              </w:rPr>
+              <w:t>参数名和参数值输入框</w:t>
+            </w:r>
+          </w:p>
+          <w:p>
+            <w:pPr>
+              <w:pStyle w:val="a1"/>
+              <w:numPr>
+                <w:ilvl w:val="0"/>
+                <w:numId w:val="46"/>
+              </w:numPr>
+              <w:spacing w:before="163" w:after="163"/>
+              <w:ind w:firstLineChars="0"/>
+            </w:pPr>
+            <w:r>
+              <w:rPr>
+                <w:rFonts w:hint="eastAsia"/>
+              </w:rPr>
+              <w:t>原参数名和参数输入值</w:t>
+            </w:r>
+          </w:p>
+          <w:p>
+            <w:pPr>
+              <w:pStyle w:val="a1"/>
+              <w:numPr>
+                <w:ilvl w:val="0"/>
+                <w:numId w:val="45"/>
+              </w:numPr>
+              <w:spacing w:before="163" w:after="163"/>
+              <w:ind w:firstLineChars="0"/>
+            </w:pPr>
+            <w:r>
+              <w:rPr>
+                <w:rFonts w:hint="eastAsia"/>
+              </w:rPr>
+              <w:t>交互逻辑</w:t>
+            </w:r>
+          </w:p>
+          <w:p>
+            <w:pPr>
+              <w:pStyle w:val="a1"/>
+              <w:numPr>
+                <w:ilvl w:val="0"/>
+                <w:numId w:val="47"/>
+              </w:numPr>
+              <w:spacing w:before="163" w:after="163"/>
+              <w:ind w:firstLineChars="0"/>
+            </w:pPr>
+            <w:r>
+              <w:rPr>
+                <w:rFonts w:hint="eastAsia"/>
+              </w:rPr>
+              <w:t>点击关闭，回到新增插件页面</w:t>
+            </w:r>
+          </w:p>
+          <w:p>
+            <w:pPr>
+              <w:pStyle w:val="a1"/>
+              <w:numPr>
+                <w:ilvl w:val="0"/>
+                <w:numId w:val="47"/>
+              </w:numPr>
+              <w:spacing w:before="163" w:after="163"/>
+              <w:ind w:firstLineChars="0"/>
+            </w:pPr>
+            <w:r>
+              <w:rPr>
+                <w:rFonts w:hint="eastAsia"/>
+              </w:rPr>
+              <w:t>点击确定，提交表单</w:t>
+            </w:r>
+            <w:r>
+              <w:rPr>
+                <w:rFonts w:hint="eastAsia"/>
+              </w:rPr>
+              <w:t>，修改原插件参数</w:t>
+            </w:r>
+            <w:r>
+              <w:rPr>
+                <w:rFonts w:hint="eastAsia"/>
+              </w:rPr>
+              <w:t>，回到新增插件页面</w:t>
+            </w:r>
+          </w:p>
+        </w:tc>
+      </w:tr>
+      <w:tr>
+        <w:tc>
+          <w:tcPr>
+            <w:tcW w:w="1790" w:type="dxa"/>
+            <w:shd w:val="clear" w:color="auto" w:fill="E7E6E6" w:themeFill="background2"/>
+            <w:vAlign w:val="center"/>
+          </w:tcPr>
+          <w:p>
+            <w:pPr>
+              <w:pStyle w:val="a1"/>
+              <w:spacing w:before="163" w:after="163"/>
+              <w:ind w:firstLineChars="0" w:firstLine="0"/>
+              <w:jc w:val="center"/>
+            </w:pPr>
+            <w:r>
+              <w:rPr>
+                <w:rFonts w:hint="eastAsia"/>
+              </w:rPr>
+              <w:t>数据说明</w:t>
+            </w:r>
+          </w:p>
+        </w:tc>
+        <w:tc>
+          <w:tcPr>
+            <w:tcW w:w="6738" w:type="dxa"/>
+          </w:tcPr>
+          <w:p>
+            <w:pPr>
+              <w:pStyle w:val="a1"/>
+              <w:numPr>
+                <w:ilvl w:val="0"/>
+                <w:numId w:val="45"/>
+              </w:numPr>
+              <w:spacing w:before="163" w:after="163"/>
+              <w:ind w:firstLineChars="0"/>
+            </w:pPr>
+            <w:r>
+              <w:rPr>
+                <w:rFonts w:hint="eastAsia"/>
+              </w:rPr>
+              <w:t>插件参数</w:t>
+            </w:r>
+          </w:p>
+          <w:p>
+            <w:pPr>
+              <w:pStyle w:val="a1"/>
+              <w:numPr>
+                <w:ilvl w:val="0"/>
+                <w:numId w:val="48"/>
+              </w:numPr>
+              <w:spacing w:before="163" w:after="163"/>
+              <w:ind w:firstLineChars="0"/>
+            </w:pPr>
+            <w:r>
+              <w:rPr>
+                <w:rFonts w:hint="eastAsia"/>
+              </w:rPr>
+              <w:t>数据来源：用户</w:t>
+            </w:r>
+            <w:r>
+              <w:rPr>
+                <w:rFonts w:hint="eastAsia"/>
+              </w:rPr>
+              <w:t>改写</w:t>
+            </w:r>
+          </w:p>
+        </w:tc>
+      </w:tr>
+      <w:tr>
+        <w:tc>
+          <w:tcPr>
+            <w:tcW w:w="1790" w:type="dxa"/>
+            <w:shd w:val="clear" w:color="auto" w:fill="E7E6E6" w:themeFill="background2"/>
+            <w:vAlign w:val="center"/>
+          </w:tcPr>
+          <w:p>
+            <w:pPr>
+              <w:pStyle w:val="a1"/>
+              <w:spacing w:before="163" w:after="163"/>
+              <w:ind w:firstLineChars="0" w:firstLine="0"/>
+              <w:jc w:val="center"/>
+            </w:pPr>
+            <w:r>
+              <w:rPr>
+                <w:rFonts w:hint="eastAsia"/>
+              </w:rPr>
+              <w:t>异常场景</w:t>
+            </w:r>
+          </w:p>
+        </w:tc>
+        <w:tc>
+          <w:tcPr>
+            <w:tcW w:w="6738" w:type="dxa"/>
+          </w:tcPr>
+          <w:p>
+            <w:pPr>
+              <w:pStyle w:val="a1"/>
+              <w:numPr>
+                <w:ilvl w:val="0"/>
+                <w:numId w:val="50"/>
+              </w:numPr>
+              <w:spacing w:before="163" w:after="163"/>
+              <w:ind w:firstLineChars="0"/>
+            </w:pPr>
+            <w:r>
+              <w:rPr>
+                <w:rFonts w:hint="eastAsia"/>
+              </w:rPr>
+              <w:t>网络异常</w:t>
+            </w:r>
+          </w:p>
+          <w:p>
+            <w:pPr>
+              <w:pStyle w:val="a1"/>
+              <w:numPr>
+                <w:ilvl w:val="0"/>
+                <w:numId w:val="50"/>
+              </w:numPr>
+              <w:spacing w:before="163" w:after="163"/>
+              <w:ind w:firstLineChars="0"/>
+            </w:pPr>
+            <w:r>
+              <w:rPr>
+                <w:rFonts w:hint="eastAsia"/>
+              </w:rPr>
+              <w:t>请求超时</w:t>
+            </w:r>
+          </w:p>
+          <w:p>
+            <w:pPr>
+              <w:pStyle w:val="a1"/>
+              <w:numPr>
+                <w:ilvl w:val="0"/>
+                <w:numId w:val="50"/>
+              </w:numPr>
+              <w:spacing w:before="163" w:after="163"/>
+              <w:ind w:firstLineChars="0"/>
+            </w:pPr>
+            <w:r>
+              <w:rPr>
+                <w:rFonts w:hint="eastAsia"/>
+              </w:rPr>
+              <w:t>用户未修改任何参数</w:t>
+            </w:r>
+          </w:p>
+        </w:tc>
+      </w:tr>
+    </w:tbl>
+    <w:p>
+      <w:pPr>
+        <w:pStyle w:val="a1"/>
+        <w:numPr>
+          <w:ilvl w:val="0"/>
+          <w:numId w:val="44"/>
+        </w:numPr>
+        <w:spacing w:before="163" w:after="163"/>
+        <w:ind w:firstLineChars="0"/>
+      </w:pPr>
+      <w:r>
+        <w:rPr>
+          <w:rFonts w:hint="eastAsia"/>
+        </w:rPr>
+        <w:t>删除插件参数</w:t>
+      </w:r>
+    </w:p>
+    <w:tbl>
+      <w:tblPr>
+        <w:tblStyle w:val="af8"/>
+        <w:tblW w:w="0" w:type="auto"/>
+        <w:tblLook w:val="04A0" w:firstRow="1" w:lastRow="0" w:firstColumn="1" w:lastColumn="0" w:noHBand="0" w:noVBand="1"/>
+      </w:tblPr>
+      <w:tblGrid>
+        <w:gridCol w:w="1790"/>
+        <w:gridCol w:w="6738"/>
+      </w:tblGrid>
+      <w:tr>
+        <w:tc>
+          <w:tcPr>
+            <w:tcW w:w="1790" w:type="dxa"/>
+            <w:shd w:val="clear" w:color="auto" w:fill="E7E6E6" w:themeFill="background2"/>
+            <w:vAlign w:val="center"/>
+          </w:tcPr>
+          <w:p>
+            <w:pPr>
+              <w:pStyle w:val="a1"/>
+              <w:spacing w:before="163" w:after="163"/>
+              <w:ind w:firstLineChars="0" w:firstLine="0"/>
+              <w:jc w:val="center"/>
+            </w:pPr>
+            <w:r>
+              <w:rPr>
+                <w:rFonts w:hint="eastAsia"/>
+              </w:rPr>
+              <w:t>需求名称</w:t>
+            </w:r>
+          </w:p>
+        </w:tc>
+        <w:tc>
+          <w:tcPr>
+            <w:tcW w:w="6738" w:type="dxa"/>
+          </w:tcPr>
+          <w:p>
+            <w:pPr>
+              <w:pStyle w:val="a1"/>
+              <w:spacing w:before="163" w:after="163"/>
+              <w:ind w:firstLineChars="0" w:firstLine="0"/>
+            </w:pPr>
+            <w:r>
+              <w:rPr>
+                <w:rFonts w:hint="eastAsia"/>
+              </w:rPr>
+              <w:t>删除插件参数</w:t>
+            </w:r>
+          </w:p>
+        </w:tc>
+      </w:tr>
+      <w:tr>
+        <w:tc>
+          <w:tcPr>
+            <w:tcW w:w="1790" w:type="dxa"/>
+            <w:shd w:val="clear" w:color="auto" w:fill="E7E6E6" w:themeFill="background2"/>
+            <w:vAlign w:val="center"/>
+          </w:tcPr>
+          <w:p>
+            <w:pPr>
+              <w:pStyle w:val="a1"/>
+              <w:spacing w:before="163" w:after="163"/>
+              <w:ind w:firstLineChars="0" w:firstLine="0"/>
+              <w:jc w:val="center"/>
+            </w:pPr>
+            <w:r>
+              <w:rPr>
+                <w:rFonts w:hint="eastAsia"/>
+              </w:rPr>
+              <w:t>业务流程</w:t>
+            </w:r>
+          </w:p>
+        </w:tc>
+        <w:tc>
+          <w:tcPr>
+            <w:tcW w:w="6738" w:type="dxa"/>
+          </w:tcPr>
+          <w:p>
+            <w:pPr>
+              <w:pStyle w:val="a1"/>
+              <w:spacing w:before="163" w:after="163"/>
+              <w:ind w:firstLineChars="0" w:firstLine="0"/>
+            </w:pPr>
+            <w:r>
+              <w:rPr>
+                <w:rFonts w:hint="eastAsia"/>
+              </w:rPr>
+              <w:t>点击侧边栏插件管理，再点击创建插件，点击插件参数配置版块的</w:t>
+            </w:r>
+            <w:r>
+              <w:rPr>
+                <w:rFonts w:hint="eastAsia"/>
+              </w:rPr>
+              <w:t>删除</w:t>
+            </w:r>
+            <w:r>
+              <w:rPr>
+                <w:rFonts w:hint="eastAsia"/>
+              </w:rPr>
+              <w:t>参数按钮，</w:t>
+            </w:r>
+            <w:r>
+              <w:rPr>
+                <w:rFonts w:hint="eastAsia"/>
+              </w:rPr>
+              <w:t>弹出是否确认删除框</w:t>
+            </w:r>
+          </w:p>
+        </w:tc>
+      </w:tr>
+      <w:tr>
+        <w:trPr>
+          <w:trHeight w:val="3761"/>
+        </w:trPr>
+        <w:tc>
+          <w:tcPr>
+            <w:tcW w:w="1790" w:type="dxa"/>
+            <w:shd w:val="clear" w:color="auto" w:fill="E7E6E6" w:themeFill="background2"/>
+            <w:vAlign w:val="center"/>
+          </w:tcPr>
+          <w:p>
+            <w:pPr>
+              <w:pStyle w:val="a1"/>
+              <w:spacing w:before="163" w:after="163"/>
+              <w:ind w:firstLineChars="0" w:firstLine="0"/>
+              <w:jc w:val="center"/>
+            </w:pPr>
+            <w:r>
+              <w:rPr>
+                <w:rFonts w:hint="eastAsia"/>
+              </w:rPr>
+              <w:lastRenderedPageBreak/>
+              <w:t>产品原型图</w:t>
+            </w:r>
+          </w:p>
+        </w:tc>
+        <w:tc>
+          <w:tcPr>
+            <w:tcW w:w="6738" w:type="dxa"/>
+          </w:tcPr>
+          <w:p>
+            <w:pPr>
+              <w:pStyle w:val="a1"/>
+              <w:spacing w:before="163" w:after="163"/>
+              <w:ind w:firstLineChars="0" w:firstLine="0"/>
+            </w:pPr>
+            <w:r>
+              <w:rPr>
+                <w:noProof/>
+              </w:rPr>
+              <w:drawing>
+                <wp:inline distT="0" distB="0" distL="0" distR="0" wp14:anchorId="4352CF57" wp14:editId="5AE90D01">
+                  <wp:extent cx="4141470" cy="1961515"/>
+                  <wp:effectExtent l="0" t="0" r="0" b="0"/>
+                  <wp:docPr id="23" name="图片 23"/>
+                  <wp:cNvGraphicFramePr>
+                    <a:graphicFrameLocks xmlns:a="http://schemas.openxmlformats.org/drawingml/2006/main" noChangeAspect="1"/>
+                  </wp:cNvGraphicFramePr>
+                  <a:graphic xmlns:a="http://schemas.openxmlformats.org/drawingml/2006/main">
+                    <a:graphicData uri="http://schemas.openxmlformats.org/drawingml/2006/picture">
+                      <pic:pic xmlns:pic="http://schemas.openxmlformats.org/drawingml/2006/picture">
+                        <pic:nvPicPr>
+                          <pic:cNvPr id="7" name="图片 7"/>
+                          <pic:cNvPicPr>
+                            <a:picLocks noChangeAspect="1"/>
+                          </pic:cNvPicPr>
+                        </pic:nvPicPr>
+                        <pic:blipFill>
+                          <a:blip r:embed="rId17"/>
+                          <a:stretch>
+                            <a:fillRect/>
+                          </a:stretch>
+                        </pic:blipFill>
+                        <pic:spPr>
+                          <a:xfrm>
+                            <a:off x="0" y="0"/>
+                            <a:ext cx="4178562" cy="1979689"/>
+                          </a:xfrm>
+                          <a:prstGeom prst="rect">
+                            <a:avLst/>
+                          </a:prstGeom>
+                        </pic:spPr>
+                      </pic:pic>
+                    </a:graphicData>
+                  </a:graphic>
+                </wp:inline>
+              </w:drawing>
+            </w:r>
+          </w:p>
+          <w:p>
+            <w:pPr>
+              <w:pStyle w:val="a1"/>
+              <w:spacing w:before="163" w:after="163"/>
+              <w:ind w:firstLineChars="0" w:firstLine="0"/>
+            </w:pPr>
+            <w:r>
+              <w:rPr>
+                <w:noProof/>
+              </w:rPr>
+              <w:drawing>
+                <wp:inline distT="0" distB="0" distL="0" distR="0" wp14:anchorId="62F760C9" wp14:editId="4748FBC6">
+                  <wp:extent cx="3957320" cy="6005315"/>
+                  <wp:effectExtent l="0" t="0" r="0" b="0"/>
+                  <wp:docPr id="50" name="图片 50"/>
+                  <wp:cNvGraphicFramePr>
+                    <a:graphicFrameLocks xmlns:a="http://schemas.openxmlformats.org/drawingml/2006/main" noChangeAspect="1"/>
+                  </wp:cNvGraphicFramePr>
+                  <a:graphic xmlns:a="http://schemas.openxmlformats.org/drawingml/2006/main">
+                    <a:graphicData uri="http://schemas.openxmlformats.org/drawingml/2006/picture">
+                      <pic:pic xmlns:pic="http://schemas.openxmlformats.org/drawingml/2006/picture">
+                        <pic:nvPicPr>
+                          <pic:cNvPr id="1" name=""/>
+                          <pic:cNvPicPr/>
+                        </pic:nvPicPr>
+                        <pic:blipFill>
+                          <a:blip r:embed="rId20"/>
+                          <a:stretch>
+                            <a:fillRect/>
+                          </a:stretch>
+                        </pic:blipFill>
+                        <pic:spPr>
+                          <a:xfrm>
+                            <a:off x="0" y="0"/>
+                            <a:ext cx="3962556" cy="6013261"/>
+                          </a:xfrm>
+                          <a:prstGeom prst="rect">
+                            <a:avLst/>
+                          </a:prstGeom>
+                        </pic:spPr>
+                      </pic:pic>
+                    </a:graphicData>
+                  </a:graphic>
+                </wp:inline>
+              </w:drawing>
+            </w:r>
+          </w:p>
+          <w:p>
+            <w:pPr>
+              <w:pStyle w:val="a1"/>
+              <w:spacing w:before="163" w:after="163"/>
+              <w:ind w:firstLineChars="0" w:firstLine="0"/>
+            </w:pPr>
+            <w:r>
+              <w:rPr>
+                <w:noProof/>
+              </w:rPr>
+              <w:lastRenderedPageBreak/>
+              <w:drawing>
+                <wp:inline distT="0" distB="0" distL="0" distR="0" wp14:anchorId="3D233B96" wp14:editId="6C2E8BA5">
+                  <wp:extent cx="2207371" cy="1099457"/>
+                  <wp:effectExtent l="0" t="0" r="0" b="0"/>
+                  <wp:docPr id="33" name="图片 33"/>
+                  <wp:cNvGraphicFramePr>
+                    <a:graphicFrameLocks xmlns:a="http://schemas.openxmlformats.org/drawingml/2006/main" noChangeAspect="1"/>
+                  </wp:cNvGraphicFramePr>
+                  <a:graphic xmlns:a="http://schemas.openxmlformats.org/drawingml/2006/main">
+                    <a:graphicData uri="http://schemas.openxmlformats.org/drawingml/2006/picture">
+                      <pic:pic xmlns:pic="http://schemas.openxmlformats.org/drawingml/2006/picture">
+                        <pic:nvPicPr>
+                          <pic:cNvPr id="1" name=""/>
+                          <pic:cNvPicPr/>
+                        </pic:nvPicPr>
+                        <pic:blipFill>
+                          <a:blip r:embed="rId22"/>
+                          <a:stretch>
+                            <a:fillRect/>
+                          </a:stretch>
+                        </pic:blipFill>
+                        <pic:spPr>
+                          <a:xfrm>
+                            <a:off x="0" y="0"/>
+                            <a:ext cx="2216735" cy="1104121"/>
+                          </a:xfrm>
+                          <a:prstGeom prst="rect">
+                            <a:avLst/>
+                          </a:prstGeom>
+                        </pic:spPr>
+                      </pic:pic>
+                    </a:graphicData>
+                  </a:graphic>
+                </wp:inline>
+              </w:drawing>
+            </w:r>
+          </w:p>
+        </w:tc>
+      </w:tr>
+      <w:tr>
+        <w:tc>
+          <w:tcPr>
+            <w:tcW w:w="1790" w:type="dxa"/>
+            <w:shd w:val="clear" w:color="auto" w:fill="E7E6E6" w:themeFill="background2"/>
+            <w:vAlign w:val="center"/>
+          </w:tcPr>
+          <w:p>
+            <w:pPr>
+              <w:pStyle w:val="a1"/>
+              <w:spacing w:before="163" w:after="163"/>
+              <w:ind w:firstLineChars="0" w:firstLine="0"/>
+              <w:jc w:val="center"/>
+            </w:pPr>
+            <w:r>
+              <w:rPr>
+                <w:rFonts w:hint="eastAsia"/>
+              </w:rPr>
+              <w:lastRenderedPageBreak/>
+              <w:t>界面交互说明</w:t>
+            </w:r>
+          </w:p>
+        </w:tc>
+        <w:tc>
+          <w:tcPr>
+            <w:tcW w:w="6738" w:type="dxa"/>
+          </w:tcPr>
+          <w:p>
+            <w:pPr>
+              <w:pStyle w:val="a1"/>
+              <w:numPr>
+                <w:ilvl w:val="0"/>
+                <w:numId w:val="45"/>
+              </w:numPr>
+              <w:spacing w:before="163" w:after="163"/>
+              <w:ind w:firstLineChars="0"/>
+            </w:pPr>
+            <w:r>
+              <w:rPr>
+                <w:rFonts w:hint="eastAsia"/>
+              </w:rPr>
+              <w:t>页面展示要素</w:t>
+            </w:r>
+          </w:p>
+          <w:p>
+            <w:pPr>
+              <w:pStyle w:val="a1"/>
+              <w:numPr>
+                <w:ilvl w:val="0"/>
+                <w:numId w:val="46"/>
+              </w:numPr>
+              <w:spacing w:before="163" w:after="163"/>
+              <w:ind w:firstLineChars="0"/>
+            </w:pPr>
+            <w:r>
+              <w:rPr>
+                <w:rFonts w:hint="eastAsia"/>
+              </w:rPr>
+              <w:t>关闭</w:t>
+            </w:r>
+            <w:r>
+              <w:rPr>
+                <w:rFonts w:hint="eastAsia"/>
+              </w:rPr>
+              <w:t>确认框</w:t>
+            </w:r>
+            <w:r>
+              <w:rPr>
+                <w:rFonts w:hint="eastAsia"/>
+              </w:rPr>
+              <w:t>按钮</w:t>
+            </w:r>
+          </w:p>
+          <w:p>
+            <w:pPr>
+              <w:pStyle w:val="a1"/>
+              <w:numPr>
+                <w:ilvl w:val="0"/>
+                <w:numId w:val="46"/>
+              </w:numPr>
+              <w:spacing w:before="163" w:after="163"/>
+              <w:ind w:firstLineChars="0"/>
+            </w:pPr>
+            <w:r>
+              <w:rPr>
+                <w:rFonts w:hint="eastAsia"/>
+              </w:rPr>
+              <w:t>确定</w:t>
+            </w:r>
+            <w:r>
+              <w:rPr>
+                <w:rFonts w:hint="eastAsia"/>
+              </w:rPr>
+              <w:t>删除</w:t>
+            </w:r>
+            <w:r>
+              <w:rPr>
+                <w:rFonts w:hint="eastAsia"/>
+              </w:rPr>
+              <w:t>按钮</w:t>
+            </w:r>
+          </w:p>
+          <w:p>
+            <w:pPr>
+              <w:pStyle w:val="a1"/>
+              <w:numPr>
+                <w:ilvl w:val="0"/>
+                <w:numId w:val="45"/>
+              </w:numPr>
+              <w:spacing w:before="163" w:after="163"/>
+              <w:ind w:firstLineChars="0"/>
+            </w:pPr>
+            <w:r>
+              <w:rPr>
+                <w:rFonts w:hint="eastAsia"/>
+              </w:rPr>
+              <w:t>交互逻辑</w:t>
+            </w:r>
+          </w:p>
+          <w:p>
+            <w:pPr>
+              <w:pStyle w:val="a1"/>
+              <w:numPr>
+                <w:ilvl w:val="0"/>
+                <w:numId w:val="47"/>
+              </w:numPr>
+              <w:spacing w:before="163" w:after="163"/>
+              <w:ind w:firstLineChars="0"/>
+            </w:pPr>
+            <w:r>
+              <w:rPr>
+                <w:rFonts w:hint="eastAsia"/>
+              </w:rPr>
+              <w:t>点击关闭，回</w:t>
+            </w:r>
+            <w:r>
+              <w:rPr>
+                <w:rFonts w:hint="eastAsia"/>
+              </w:rPr>
+              <w:t>到新增插件页面</w:t>
+            </w:r>
+          </w:p>
+          <w:p>
+            <w:pPr>
+              <w:pStyle w:val="a1"/>
+              <w:numPr>
+                <w:ilvl w:val="0"/>
+                <w:numId w:val="47"/>
+              </w:numPr>
+              <w:spacing w:before="163" w:after="163"/>
+              <w:ind w:firstLineChars="0"/>
+            </w:pPr>
+            <w:r>
+              <w:rPr>
+                <w:rFonts w:hint="eastAsia"/>
+              </w:rPr>
+              <w:t>点击确定，</w:t>
+            </w:r>
+            <w:r>
+              <w:rPr>
+                <w:rFonts w:hint="eastAsia"/>
+              </w:rPr>
+              <w:t>确认删除</w:t>
+            </w:r>
+            <w:r>
+              <w:rPr>
+                <w:rFonts w:hint="eastAsia"/>
+              </w:rPr>
+              <w:t>，回到新增</w:t>
+            </w:r>
+            <w:r>
+              <w:rPr>
+                <w:rFonts w:hint="eastAsia"/>
+              </w:rPr>
+              <w:t>插件页面</w:t>
+            </w:r>
+          </w:p>
+        </w:tc>
+      </w:tr>
+      <w:tr>
+        <w:tc>
+          <w:tcPr>
+            <w:tcW w:w="1790" w:type="dxa"/>
+            <w:shd w:val="clear" w:color="auto" w:fill="E7E6E6" w:themeFill="background2"/>
+            <w:vAlign w:val="center"/>
+          </w:tcPr>
+          <w:p>
+            <w:pPr>
+              <w:pStyle w:val="a1"/>
+              <w:spacing w:before="163" w:after="163"/>
+              <w:ind w:firstLineChars="0" w:firstLine="0"/>
+              <w:jc w:val="center"/>
+            </w:pPr>
+            <w:r>
+              <w:rPr>
+                <w:rFonts w:hint="eastAsia"/>
+              </w:rPr>
+              <w:t>数据说明</w:t>
+            </w:r>
+          </w:p>
+        </w:tc>
+        <w:tc>
+          <w:tcPr>
+            <w:tcW w:w="6738" w:type="dxa"/>
+          </w:tcPr>
+          <w:p>
+            <w:pPr>
+              <w:pStyle w:val="a1"/>
+              <w:numPr>
+                <w:ilvl w:val="0"/>
+                <w:numId w:val="45"/>
+              </w:numPr>
+              <w:spacing w:before="163" w:after="163"/>
+              <w:ind w:firstLineChars="0"/>
+            </w:pPr>
+            <w:r>
+              <w:rPr>
+                <w:rFonts w:hint="eastAsia"/>
+              </w:rPr>
+              <w:t>插件参数</w:t>
+            </w:r>
+            <w:r>
+              <w:rPr>
+                <w:rFonts w:hint="eastAsia"/>
+              </w:rPr>
+              <w:t>：由后端获取所有插件参数展示在前端页面</w:t>
+            </w:r>
+          </w:p>
+        </w:tc>
+      </w:tr>
+      <w:tr>
+        <w:tc>
+          <w:tcPr>
+            <w:tcW w:w="1790" w:type="dxa"/>
+            <w:shd w:val="clear" w:color="auto" w:fill="E7E6E6" w:themeFill="background2"/>
+            <w:vAlign w:val="center"/>
+          </w:tcPr>
+          <w:p>
+            <w:pPr>
+              <w:pStyle w:val="a1"/>
+              <w:spacing w:before="163" w:after="163"/>
+              <w:ind w:firstLineChars="0" w:firstLine="0"/>
+              <w:jc w:val="center"/>
+            </w:pPr>
+            <w:r>
+              <w:rPr>
+                <w:rFonts w:hint="eastAsia"/>
+              </w:rPr>
+              <w:t>异常场景</w:t>
+            </w:r>
+          </w:p>
+        </w:tc>
+        <w:tc>
+          <w:tcPr>
+            <w:tcW w:w="6738" w:type="dxa"/>
+          </w:tcPr>
+          <w:p>
+            <w:pPr>
+              <w:pStyle w:val="a1"/>
+              <w:numPr>
+                <w:ilvl w:val="0"/>
+                <w:numId w:val="50"/>
+              </w:numPr>
+              <w:spacing w:before="163" w:after="163"/>
+              <w:ind w:firstLineChars="0"/>
+            </w:pPr>
+            <w:r>
+              <w:rPr>
+                <w:rFonts w:hint="eastAsia"/>
+              </w:rPr>
+              <w:t>网络异常</w:t>
+            </w:r>
+          </w:p>
+          <w:p>
+            <w:pPr>
+              <w:pStyle w:val="a1"/>
+              <w:numPr>
+                <w:ilvl w:val="0"/>
+                <w:numId w:val="50"/>
+              </w:numPr>
+              <w:spacing w:before="163" w:after="163"/>
+              <w:ind w:firstLineChars="0"/>
+            </w:pPr>
+            <w:r>
+              <w:rPr>
+                <w:rFonts w:hint="eastAsia"/>
+              </w:rPr>
+              <w:t>请求超时</w:t>
+            </w:r>
+          </w:p>
+        </w:tc>
+      </w:tr>
+    </w:tbl>
+    <w:p>
+      <w:pPr>
+        <w:pStyle w:val="a1"/>
+        <w:numPr>
+          <w:ilvl w:val="0"/>
+          <w:numId w:val="44"/>
+        </w:numPr>
+        <w:spacing w:before="163" w:after="163"/>
+        <w:ind w:firstLineChars="0"/>
+      </w:pPr>
+      <w:r>
+        <w:rPr>
+          <w:rFonts w:hint="eastAsia"/>
+        </w:rPr>
         <w:t>添加用户参数</w:t>
       </w:r>
     </w:p>
@@ -11631,6 +12828,637 @@
                 <w:rFonts w:hint="eastAsia"/>
               </w:rPr>
               <w:t>点击侧边栏插件管理，再点击创建插件，点击用户参数定义版块的添加参数按钮，进入添加用户参数定义</w:t>
+            </w:r>
+          </w:p>
+        </w:tc>
+      </w:tr>
+      <w:tr>
+        <w:trPr>
+          <w:trHeight w:val="3761"/>
+        </w:trPr>
+        <w:tc>
+          <w:tcPr>
+            <w:tcW w:w="1790" w:type="dxa"/>
+            <w:shd w:val="clear" w:color="auto" w:fill="E7E6E6" w:themeFill="background2"/>
+            <w:vAlign w:val="center"/>
+          </w:tcPr>
+          <w:p>
+            <w:pPr>
+              <w:pStyle w:val="a1"/>
+              <w:spacing w:before="163" w:after="163"/>
+              <w:ind w:firstLineChars="0" w:firstLine="0"/>
+              <w:jc w:val="center"/>
+            </w:pPr>
+            <w:r>
+              <w:rPr>
+                <w:rFonts w:hint="eastAsia"/>
+              </w:rPr>
+              <w:lastRenderedPageBreak/>
+              <w:t>产品原型图</w:t>
+            </w:r>
+          </w:p>
+        </w:tc>
+        <w:tc>
+          <w:tcPr>
+            <w:tcW w:w="6738" w:type="dxa"/>
+          </w:tcPr>
+          <w:p>
+            <w:pPr>
+              <w:pStyle w:val="a1"/>
+              <w:spacing w:before="163" w:after="163"/>
+              <w:ind w:firstLineChars="0" w:firstLine="0"/>
+            </w:pPr>
+            <w:r>
+              <w:rPr>
+                <w:noProof/>
+              </w:rPr>
+              <w:drawing>
+                <wp:inline distT="0" distB="0" distL="0" distR="0" wp14:anchorId="24470772" wp14:editId="53F57130">
+                  <wp:extent cx="4141470" cy="1961515"/>
+                  <wp:effectExtent l="0" t="0" r="0" b="0"/>
+                  <wp:docPr id="26" name="图片 26"/>
+                  <wp:cNvGraphicFramePr>
+                    <a:graphicFrameLocks xmlns:a="http://schemas.openxmlformats.org/drawingml/2006/main" noChangeAspect="1"/>
+                  </wp:cNvGraphicFramePr>
+                  <a:graphic xmlns:a="http://schemas.openxmlformats.org/drawingml/2006/main">
+                    <a:graphicData uri="http://schemas.openxmlformats.org/drawingml/2006/picture">
+                      <pic:pic xmlns:pic="http://schemas.openxmlformats.org/drawingml/2006/picture">
+                        <pic:nvPicPr>
+                          <pic:cNvPr id="11" name="图片 11"/>
+                          <pic:cNvPicPr>
+                            <a:picLocks noChangeAspect="1"/>
+                          </pic:cNvPicPr>
+                        </pic:nvPicPr>
+                        <pic:blipFill>
+                          <a:blip r:embed="rId17"/>
+                          <a:stretch>
+                            <a:fillRect/>
+                          </a:stretch>
+                        </pic:blipFill>
+                        <pic:spPr>
+                          <a:xfrm>
+                            <a:off x="0" y="0"/>
+                            <a:ext cx="4178562" cy="1979689"/>
+                          </a:xfrm>
+                          <a:prstGeom prst="rect">
+                            <a:avLst/>
+                          </a:prstGeom>
+                        </pic:spPr>
+                      </pic:pic>
+                    </a:graphicData>
+                  </a:graphic>
+                </wp:inline>
+              </w:drawing>
+            </w:r>
+          </w:p>
+          <w:p>
+            <w:pPr>
+              <w:pStyle w:val="a1"/>
+              <w:spacing w:before="163" w:after="163"/>
+              <w:ind w:firstLineChars="0" w:firstLine="0"/>
+            </w:pPr>
+            <w:r>
+              <w:rPr>
+                <w:noProof/>
+              </w:rPr>
+              <w:drawing>
+                <wp:inline distT="0" distB="0" distL="0" distR="0" wp14:anchorId="3C69764B" wp14:editId="302A3B0B">
+                  <wp:extent cx="3833780" cy="6005015"/>
+                  <wp:effectExtent l="0" t="0" r="0" b="0"/>
+                  <wp:docPr id="29" name="图片 29"/>
+                  <wp:cNvGraphicFramePr>
+                    <a:graphicFrameLocks xmlns:a="http://schemas.openxmlformats.org/drawingml/2006/main" noChangeAspect="1"/>
+                  </wp:cNvGraphicFramePr>
+                  <a:graphic xmlns:a="http://schemas.openxmlformats.org/drawingml/2006/main">
+                    <a:graphicData uri="http://schemas.openxmlformats.org/drawingml/2006/picture">
+                      <pic:pic xmlns:pic="http://schemas.openxmlformats.org/drawingml/2006/picture">
+                        <pic:nvPicPr>
+                          <pic:cNvPr id="1" name=""/>
+                          <pic:cNvPicPr/>
+                        </pic:nvPicPr>
+                        <pic:blipFill>
+                          <a:blip r:embed="rId23"/>
+                          <a:stretch>
+                            <a:fillRect/>
+                          </a:stretch>
+                        </pic:blipFill>
+                        <pic:spPr>
+                          <a:xfrm>
+                            <a:off x="0" y="0"/>
+                            <a:ext cx="3834179" cy="6005640"/>
+                          </a:xfrm>
+                          <a:prstGeom prst="rect">
+                            <a:avLst/>
+                          </a:prstGeom>
+                        </pic:spPr>
+                      </pic:pic>
+                    </a:graphicData>
+                  </a:graphic>
+                </wp:inline>
+              </w:drawing>
+            </w:r>
+          </w:p>
+          <w:p>
+            <w:pPr>
+              <w:pStyle w:val="a1"/>
+              <w:spacing w:before="163" w:after="163"/>
+              <w:ind w:firstLineChars="0" w:firstLine="0"/>
+            </w:pPr>
+            <w:r>
+              <w:rPr>
+                <w:noProof/>
+              </w:rPr>
+              <w:lastRenderedPageBreak/>
+              <w:drawing>
+                <wp:inline distT="0" distB="0" distL="0" distR="0" wp14:anchorId="73FDDE58" wp14:editId="7624F80E">
+                  <wp:extent cx="3507475" cy="2535228"/>
+                  <wp:effectExtent l="0" t="0" r="0" b="0"/>
+                  <wp:docPr id="30" name="图片 30"/>
+                  <wp:cNvGraphicFramePr>
+                    <a:graphicFrameLocks xmlns:a="http://schemas.openxmlformats.org/drawingml/2006/main" noChangeAspect="1"/>
+                  </wp:cNvGraphicFramePr>
+                  <a:graphic xmlns:a="http://schemas.openxmlformats.org/drawingml/2006/main">
+                    <a:graphicData uri="http://schemas.openxmlformats.org/drawingml/2006/picture">
+                      <pic:pic xmlns:pic="http://schemas.openxmlformats.org/drawingml/2006/picture">
+                        <pic:nvPicPr>
+                          <pic:cNvPr id="1" name=""/>
+                          <pic:cNvPicPr/>
+                        </pic:nvPicPr>
+                        <pic:blipFill>
+                          <a:blip r:embed="rId24"/>
+                          <a:stretch>
+                            <a:fillRect/>
+                          </a:stretch>
+                        </pic:blipFill>
+                        <pic:spPr>
+                          <a:xfrm>
+                            <a:off x="0" y="0"/>
+                            <a:ext cx="3508384" cy="2535885"/>
+                          </a:xfrm>
+                          <a:prstGeom prst="rect">
+                            <a:avLst/>
+                          </a:prstGeom>
+                        </pic:spPr>
+                      </pic:pic>
+                    </a:graphicData>
+                  </a:graphic>
+                </wp:inline>
+              </w:drawing>
+            </w:r>
+          </w:p>
+        </w:tc>
+      </w:tr>
+      <w:tr>
+        <w:tc>
+          <w:tcPr>
+            <w:tcW w:w="1790" w:type="dxa"/>
+            <w:shd w:val="clear" w:color="auto" w:fill="E7E6E6" w:themeFill="background2"/>
+            <w:vAlign w:val="center"/>
+          </w:tcPr>
+          <w:p>
+            <w:pPr>
+              <w:pStyle w:val="a1"/>
+              <w:spacing w:before="163" w:after="163"/>
+              <w:ind w:firstLineChars="0" w:firstLine="0"/>
+              <w:jc w:val="center"/>
+            </w:pPr>
+            <w:r>
+              <w:rPr>
+                <w:rFonts w:hint="eastAsia"/>
+              </w:rPr>
+              <w:lastRenderedPageBreak/>
+              <w:t>界面交互说明</w:t>
+            </w:r>
+          </w:p>
+        </w:tc>
+        <w:tc>
+          <w:tcPr>
+            <w:tcW w:w="6738" w:type="dxa"/>
+          </w:tcPr>
+          <w:p>
+            <w:pPr>
+              <w:pStyle w:val="a1"/>
+              <w:numPr>
+                <w:ilvl w:val="0"/>
+                <w:numId w:val="45"/>
+              </w:numPr>
+              <w:spacing w:before="163" w:after="163"/>
+              <w:ind w:firstLineChars="0"/>
+            </w:pPr>
+            <w:r>
+              <w:rPr>
+                <w:rFonts w:hint="eastAsia"/>
+              </w:rPr>
+              <w:t>页面展示要素</w:t>
+            </w:r>
+          </w:p>
+          <w:p>
+            <w:pPr>
+              <w:pStyle w:val="a1"/>
+              <w:numPr>
+                <w:ilvl w:val="0"/>
+                <w:numId w:val="46"/>
+              </w:numPr>
+              <w:spacing w:before="163" w:after="163"/>
+              <w:ind w:firstLineChars="0"/>
+            </w:pPr>
+            <w:r>
+              <w:rPr>
+                <w:rFonts w:hint="eastAsia"/>
+              </w:rPr>
+              <w:t>关闭表单按钮</w:t>
+            </w:r>
+          </w:p>
+          <w:p>
+            <w:pPr>
+              <w:pStyle w:val="a1"/>
+              <w:numPr>
+                <w:ilvl w:val="0"/>
+                <w:numId w:val="46"/>
+              </w:numPr>
+              <w:spacing w:before="163" w:after="163"/>
+              <w:ind w:firstLineChars="0"/>
+            </w:pPr>
+            <w:r>
+              <w:rPr>
+                <w:rFonts w:hint="eastAsia"/>
+              </w:rPr>
+              <w:t>确定提交表单按钮</w:t>
+            </w:r>
+          </w:p>
+          <w:p>
+            <w:pPr>
+              <w:pStyle w:val="a1"/>
+              <w:numPr>
+                <w:ilvl w:val="0"/>
+                <w:numId w:val="46"/>
+              </w:numPr>
+              <w:spacing w:before="163" w:after="163"/>
+              <w:ind w:firstLineChars="0"/>
+            </w:pPr>
+            <w:r>
+              <w:rPr>
+                <w:rFonts w:hint="eastAsia"/>
+              </w:rPr>
+              <w:t>用户</w:t>
+            </w:r>
+            <w:r>
+              <w:rPr>
+                <w:rFonts w:hint="eastAsia"/>
+              </w:rPr>
+              <w:t>参数名和</w:t>
+            </w:r>
+            <w:r>
+              <w:rPr>
+                <w:rFonts w:hint="eastAsia"/>
+              </w:rPr>
+              <w:t>用户</w:t>
+            </w:r>
+            <w:r>
+              <w:rPr>
+                <w:rFonts w:hint="eastAsia"/>
+              </w:rPr>
+              <w:t>参数值输入框</w:t>
+            </w:r>
+          </w:p>
+          <w:p>
+            <w:pPr>
+              <w:pStyle w:val="a1"/>
+              <w:numPr>
+                <w:ilvl w:val="0"/>
+                <w:numId w:val="45"/>
+              </w:numPr>
+              <w:spacing w:before="163" w:after="163"/>
+              <w:ind w:firstLineChars="0"/>
+            </w:pPr>
+            <w:r>
+              <w:rPr>
+                <w:rFonts w:hint="eastAsia"/>
+              </w:rPr>
+              <w:t>交互逻辑</w:t>
+            </w:r>
+          </w:p>
+          <w:p>
+            <w:pPr>
+              <w:pStyle w:val="a1"/>
+              <w:numPr>
+                <w:ilvl w:val="0"/>
+                <w:numId w:val="47"/>
+              </w:numPr>
+              <w:spacing w:before="163" w:after="163"/>
+              <w:ind w:firstLineChars="0"/>
+            </w:pPr>
+            <w:r>
+              <w:rPr>
+                <w:rFonts w:hint="eastAsia"/>
+              </w:rPr>
+              <w:t>点击关闭，回到新增插件页面</w:t>
+            </w:r>
+          </w:p>
+          <w:p>
+            <w:pPr>
+              <w:pStyle w:val="a1"/>
+              <w:numPr>
+                <w:ilvl w:val="0"/>
+                <w:numId w:val="47"/>
+              </w:numPr>
+              <w:spacing w:before="163" w:after="163"/>
+              <w:ind w:firstLineChars="0"/>
+            </w:pPr>
+            <w:r>
+              <w:rPr>
+                <w:rFonts w:hint="eastAsia"/>
+              </w:rPr>
+              <w:t>点击确定，提交表单，回到新增插件页面</w:t>
+            </w:r>
+          </w:p>
+        </w:tc>
+      </w:tr>
+      <w:tr>
+        <w:tc>
+          <w:tcPr>
+            <w:tcW w:w="1790" w:type="dxa"/>
+            <w:shd w:val="clear" w:color="auto" w:fill="E7E6E6" w:themeFill="background2"/>
+            <w:vAlign w:val="center"/>
+          </w:tcPr>
+          <w:p>
+            <w:pPr>
+              <w:pStyle w:val="a1"/>
+              <w:spacing w:before="163" w:after="163"/>
+              <w:ind w:firstLineChars="0" w:firstLine="0"/>
+              <w:jc w:val="center"/>
+            </w:pPr>
+            <w:r>
+              <w:rPr>
+                <w:rFonts w:hint="eastAsia"/>
+              </w:rPr>
+              <w:t>数据说明</w:t>
+            </w:r>
+          </w:p>
+        </w:tc>
+        <w:tc>
+          <w:tcPr>
+            <w:tcW w:w="6738" w:type="dxa"/>
+          </w:tcPr>
+          <w:p>
+            <w:pPr>
+              <w:pStyle w:val="a1"/>
+              <w:numPr>
+                <w:ilvl w:val="0"/>
+                <w:numId w:val="45"/>
+              </w:numPr>
+              <w:spacing w:before="163" w:after="163"/>
+              <w:ind w:firstLineChars="0"/>
+            </w:pPr>
+            <w:r>
+              <w:rPr>
+                <w:rFonts w:hint="eastAsia"/>
+              </w:rPr>
+              <w:t>用户参数</w:t>
+            </w:r>
+          </w:p>
+          <w:p>
+            <w:pPr>
+              <w:pStyle w:val="a1"/>
+              <w:numPr>
+                <w:ilvl w:val="0"/>
+                <w:numId w:val="48"/>
+              </w:numPr>
+              <w:spacing w:before="163" w:after="163"/>
+              <w:ind w:firstLineChars="0"/>
+            </w:pPr>
+            <w:r>
+              <w:rPr>
+                <w:rFonts w:hint="eastAsia"/>
+              </w:rPr>
+              <w:t>数据来源：用户</w:t>
+            </w:r>
+            <w:r>
+              <w:rPr>
+                <w:rFonts w:hint="eastAsia"/>
+              </w:rPr>
+              <w:t>填</w:t>
+            </w:r>
+            <w:r>
+              <w:rPr>
+                <w:rFonts w:hint="eastAsia"/>
+              </w:rPr>
+              <w:t>写</w:t>
+            </w:r>
+          </w:p>
+        </w:tc>
+      </w:tr>
+      <w:tr>
+        <w:tc>
+          <w:tcPr>
+            <w:tcW w:w="1790" w:type="dxa"/>
+            <w:shd w:val="clear" w:color="auto" w:fill="E7E6E6" w:themeFill="background2"/>
+            <w:vAlign w:val="center"/>
+          </w:tcPr>
+          <w:p>
+            <w:pPr>
+              <w:pStyle w:val="a1"/>
+              <w:spacing w:before="163" w:after="163"/>
+              <w:ind w:firstLineChars="0" w:firstLine="0"/>
+              <w:jc w:val="center"/>
+            </w:pPr>
+            <w:r>
+              <w:rPr>
+                <w:rFonts w:hint="eastAsia"/>
+              </w:rPr>
+              <w:t>异常场景</w:t>
+            </w:r>
+          </w:p>
+        </w:tc>
+        <w:tc>
+          <w:tcPr>
+            <w:tcW w:w="6738" w:type="dxa"/>
+          </w:tcPr>
+          <w:p>
+            <w:pPr>
+              <w:pStyle w:val="a1"/>
+              <w:numPr>
+                <w:ilvl w:val="0"/>
+                <w:numId w:val="50"/>
+              </w:numPr>
+              <w:spacing w:before="163" w:after="163"/>
+              <w:ind w:firstLineChars="0"/>
+            </w:pPr>
+            <w:r>
+              <w:rPr>
+                <w:rFonts w:hint="eastAsia"/>
+              </w:rPr>
+              <w:t>网络异常</w:t>
+            </w:r>
+          </w:p>
+          <w:p>
+            <w:pPr>
+              <w:pStyle w:val="a1"/>
+              <w:numPr>
+                <w:ilvl w:val="0"/>
+                <w:numId w:val="50"/>
+              </w:numPr>
+              <w:spacing w:before="163" w:after="163"/>
+              <w:ind w:firstLineChars="0"/>
+            </w:pPr>
+            <w:r>
+              <w:rPr>
+                <w:rFonts w:hint="eastAsia"/>
+              </w:rPr>
+              <w:t>请求超时</w:t>
+            </w:r>
+          </w:p>
+        </w:tc>
+      </w:tr>
+    </w:tbl>
+    <w:p>
+      <w:pPr>
+        <w:spacing w:before="120" w:after="120"/>
+        <w:ind w:left="480"/>
+      </w:pPr>
+    </w:p>
+    <w:p>
+      <w:pPr>
+        <w:pStyle w:val="a1"/>
+        <w:numPr>
+          <w:ilvl w:val="0"/>
+          <w:numId w:val="44"/>
+        </w:numPr>
+        <w:spacing w:before="163" w:after="163"/>
+        <w:ind w:firstLineChars="0"/>
+      </w:pPr>
+      <w:r>
+        <w:rPr>
+          <w:rFonts w:hint="eastAsia"/>
+        </w:rPr>
+        <w:t>编辑</w:t>
+      </w:r>
+      <w:r>
+        <w:rPr>
+          <w:rFonts w:hint="eastAsia"/>
+        </w:rPr>
+        <w:t>用户参数</w:t>
+      </w:r>
+    </w:p>
+    <w:tbl>
+      <w:tblPr>
+        <w:tblStyle w:val="af8"/>
+        <w:tblW w:w="0" w:type="auto"/>
+        <w:tblLook w:val="04A0" w:firstRow="1" w:lastRow="0" w:firstColumn="1" w:lastColumn="0" w:noHBand="0" w:noVBand="1"/>
+      </w:tblPr>
+      <w:tblGrid>
+        <w:gridCol w:w="1790"/>
+        <w:gridCol w:w="6738"/>
+      </w:tblGrid>
+      <w:tr>
+        <w:tc>
+          <w:tcPr>
+            <w:tcW w:w="1790" w:type="dxa"/>
+            <w:shd w:val="clear" w:color="auto" w:fill="E7E6E6" w:themeFill="background2"/>
+            <w:vAlign w:val="center"/>
+          </w:tcPr>
+          <w:p>
+            <w:pPr>
+              <w:pStyle w:val="a1"/>
+              <w:spacing w:before="163" w:after="163"/>
+              <w:ind w:firstLineChars="0" w:firstLine="0"/>
+              <w:jc w:val="center"/>
+            </w:pPr>
+            <w:r>
+              <w:rPr>
+                <w:rFonts w:hint="eastAsia"/>
+              </w:rPr>
+              <w:t>需求名称</w:t>
+            </w:r>
+          </w:p>
+        </w:tc>
+        <w:tc>
+          <w:tcPr>
+            <w:tcW w:w="6738" w:type="dxa"/>
+          </w:tcPr>
+          <w:p>
+            <w:pPr>
+              <w:pStyle w:val="a1"/>
+              <w:spacing w:before="163" w:after="163"/>
+              <w:ind w:firstLineChars="0" w:firstLine="0"/>
+            </w:pPr>
+            <w:r>
+              <w:rPr>
+                <w:rFonts w:hint="eastAsia"/>
+              </w:rPr>
+              <w:t>编辑</w:t>
+            </w:r>
+            <w:r>
+              <w:rPr>
+                <w:rFonts w:hint="eastAsia"/>
+              </w:rPr>
+              <w:t>用户参数</w:t>
+            </w:r>
+          </w:p>
+        </w:tc>
+      </w:tr>
+      <w:tr>
+        <w:tc>
+          <w:tcPr>
+            <w:tcW w:w="1790" w:type="dxa"/>
+            <w:shd w:val="clear" w:color="auto" w:fill="E7E6E6" w:themeFill="background2"/>
+            <w:vAlign w:val="center"/>
+          </w:tcPr>
+          <w:p>
+            <w:pPr>
+              <w:pStyle w:val="a1"/>
+              <w:spacing w:before="163" w:after="163"/>
+              <w:ind w:firstLineChars="0" w:firstLine="0"/>
+              <w:jc w:val="center"/>
+            </w:pPr>
+            <w:r>
+              <w:rPr>
+                <w:rFonts w:hint="eastAsia"/>
+              </w:rPr>
+              <w:lastRenderedPageBreak/>
+              <w:t>业务流程</w:t>
+            </w:r>
+          </w:p>
+        </w:tc>
+        <w:tc>
+          <w:tcPr>
+            <w:tcW w:w="6738" w:type="dxa"/>
+          </w:tcPr>
+          <w:p>
+            <w:pPr>
+              <w:pStyle w:val="a1"/>
+              <w:spacing w:before="163" w:after="163"/>
+              <w:ind w:firstLineChars="0" w:firstLine="0"/>
+            </w:pPr>
+            <w:r>
+              <w:rPr>
+                <w:rFonts w:hint="eastAsia"/>
+              </w:rPr>
+              <w:t>点击侧边栏插件管理，再点击创建插件，点击用户参数定义版块的</w:t>
+            </w:r>
+            <w:r>
+              <w:rPr>
+                <w:rFonts w:hint="eastAsia"/>
+              </w:rPr>
+              <w:t>编辑</w:t>
+            </w:r>
+            <w:r>
+              <w:rPr>
+                <w:rFonts w:hint="eastAsia"/>
+              </w:rPr>
+              <w:t>参数按钮，进入</w:t>
+            </w:r>
+            <w:r>
+              <w:rPr>
+                <w:rFonts w:hint="eastAsia"/>
+              </w:rPr>
+              <w:t>编辑</w:t>
+            </w:r>
+            <w:r>
+              <w:rPr>
+                <w:rFonts w:hint="eastAsia"/>
+              </w:rPr>
+              <w:t>用户参数定义</w:t>
             </w:r>
           </w:p>
         </w:tc>
@@ -11725,10 +13553,10 @@
               </w:rPr>
               <w:lastRenderedPageBreak/>
               <w:drawing>
-                <wp:inline distT="0" distB="0" distL="0" distR="0" wp14:anchorId="70219772" wp14:editId="53BBD5B7">
-                  <wp:extent cx="4141470" cy="1965325"/>
+                <wp:inline distT="0" distB="0" distL="0" distR="0" wp14:anchorId="65704052" wp14:editId="1E60801A">
+                  <wp:extent cx="3957320" cy="6005315"/>
                   <wp:effectExtent l="0" t="0" r="0" b="0"/>
-                  <wp:docPr id="12" name="图片 12"/>
+                  <wp:docPr id="18" name="图片 18"/>
                   <wp:cNvGraphicFramePr>
                     <a:graphicFrameLocks xmlns:a="http://schemas.openxmlformats.org/drawingml/2006/main" noChangeAspect="1"/>
                   </wp:cNvGraphicFramePr>
@@ -11736,13 +13564,11 @@
                     <a:graphicData uri="http://schemas.openxmlformats.org/drawingml/2006/picture">
                       <pic:pic xmlns:pic="http://schemas.openxmlformats.org/drawingml/2006/picture">
                         <pic:nvPicPr>
-                          <pic:cNvPr id="12" name="图片 12"/>
-                          <pic:cNvPicPr>
-                            <a:picLocks noChangeAspect="1"/>
-                          </pic:cNvPicPr>
+                          <pic:cNvPr id="1" name=""/>
+                          <pic:cNvPicPr/>
                         </pic:nvPicPr>
                         <pic:blipFill>
-                          <a:blip r:embed="rId18"/>
+                          <a:blip r:embed="rId20"/>
                           <a:stretch>
                             <a:fillRect/>
                           </a:stretch>
@@ -11750,7 +13576,7 @@
                         <pic:spPr>
                           <a:xfrm>
                             <a:off x="0" y="0"/>
-                            <a:ext cx="4153079" cy="1971114"/>
+                            <a:ext cx="3962556" cy="6013261"/>
                           </a:xfrm>
                           <a:prstGeom prst="rect">
                             <a:avLst/>
@@ -11762,22 +13588,15 @@
                 </wp:inline>
               </w:drawing>
             </w:r>
-          </w:p>
-          <w:p>
-            <w:pPr>
-              <w:pStyle w:val="a1"/>
-              <w:spacing w:before="163" w:after="163"/>
-              <w:ind w:firstLineChars="0" w:firstLine="0"/>
-            </w:pPr>
             <w:r>
               <w:rPr>
                 <w:noProof/>
               </w:rPr>
               <w:drawing>
-                <wp:inline distT="0" distB="0" distL="0" distR="0" wp14:anchorId="6802BD7F" wp14:editId="4C2CA02E">
-                  <wp:extent cx="3352800" cy="2438400"/>
+                <wp:inline distT="0" distB="0" distL="0" distR="0" wp14:anchorId="26A36989" wp14:editId="5C176CF0">
+                  <wp:extent cx="3062419" cy="2238233"/>
                   <wp:effectExtent l="0" t="0" r="0" b="0"/>
-                  <wp:docPr id="14" name="图片 14"/>
+                  <wp:docPr id="22" name="图片 22"/>
                   <wp:cNvGraphicFramePr>
                     <a:graphicFrameLocks xmlns:a="http://schemas.openxmlformats.org/drawingml/2006/main" noChangeAspect="1"/>
                   </wp:cNvGraphicFramePr>
@@ -11785,14 +13604,11 @@
                     <a:graphicData uri="http://schemas.openxmlformats.org/drawingml/2006/picture">
                       <pic:pic xmlns:pic="http://schemas.openxmlformats.org/drawingml/2006/picture">
                         <pic:nvPicPr>
-                          <pic:cNvPr id="14" name="图片 14"/>
-                          <pic:cNvPicPr>
-                            <a:picLocks noChangeAspect="1"/>
-                          </pic:cNvPicPr>
+                          <pic:cNvPr id="1" name=""/>
+                          <pic:cNvPicPr/>
                         </pic:nvPicPr>
                         <pic:blipFill>
-                          <a:blip r:embed="rId20"/>
-                          <a:srcRect l="2708" t="2583" r="1949" b="2912"/>
+                          <a:blip r:embed="rId25"/>
                           <a:stretch>
                             <a:fillRect/>
                           </a:stretch>
@@ -11800,14 +13616,11 @@
                         <pic:spPr>
                           <a:xfrm>
                             <a:off x="0" y="0"/>
-                            <a:ext cx="3358298" cy="2442398"/>
+                            <a:ext cx="3070006" cy="2243778"/>
                           </a:xfrm>
                           <a:prstGeom prst="rect">
                             <a:avLst/>
                           </a:prstGeom>
-                          <a:ln>
-                            <a:noFill/>
-                          </a:ln>
                         </pic:spPr>
                       </pic:pic>
                     </a:graphicData>
@@ -11910,7 +13723,24 @@
               <w:rPr>
                 <w:rFonts w:hint="eastAsia"/>
               </w:rPr>
-              <w:t>各项输入框</w:t>
+              <w:t>参数名和参数值输入框</w:t>
+            </w:r>
+          </w:p>
+          <w:p>
+            <w:pPr>
+              <w:pStyle w:val="a1"/>
+              <w:numPr>
+                <w:ilvl w:val="0"/>
+                <w:numId w:val="46"/>
+              </w:numPr>
+              <w:spacing w:before="163" w:after="163"/>
+              <w:ind w:firstLineChars="0"/>
+            </w:pPr>
+            <w:r>
+              <w:rPr>
+                <w:rFonts w:hint="eastAsia"/>
+              </w:rPr>
+              <w:t>原参数名和参数输入值</w:t>
             </w:r>
           </w:p>
           <w:p>
@@ -11961,7 +13791,19 @@
               <w:rPr>
                 <w:rFonts w:hint="eastAsia"/>
               </w:rPr>
-              <w:t>点击确定，提交表单，回到新增插件页面</w:t>
+              <w:t>点击确定，提交</w:t>
+            </w:r>
+            <w:r>
+              <w:rPr>
+                <w:rFonts w:hint="eastAsia"/>
+              </w:rPr>
+              <w:t>修改后的</w:t>
+            </w:r>
+            <w:r>
+              <w:rPr>
+                <w:rFonts w:hint="eastAsia"/>
+              </w:rPr>
+              <w:t>表单，回到新增插件页面</w:t>
             </w:r>
           </w:p>
         </w:tc>
@@ -12023,7 +13865,13 @@
               <w:rPr>
                 <w:rFonts w:hint="eastAsia"/>
               </w:rPr>
-              <w:t>数据来源：用户填写</w:t>
+              <w:t>数据来源：用户</w:t>
+            </w:r>
+            <w:r>
+              <w:rPr>
+                <w:rFonts w:hint="eastAsia"/>
+              </w:rPr>
+              <w:t>改写</w:t>
             </w:r>
           </w:p>
         </w:tc>
@@ -12046,7 +13894,6 @@
               <w:rPr>
                 <w:rFonts w:hint="eastAsia"/>
               </w:rPr>
-              <w:lastRenderedPageBreak/>
               <w:t>异常场景</w:t>
             </w:r>
           </w:p>
@@ -12087,6 +13934,23 @@
                 <w:rFonts w:hint="eastAsia"/>
               </w:rPr>
               <w:t>请求超时</w:t>
+            </w:r>
+          </w:p>
+          <w:p>
+            <w:pPr>
+              <w:pStyle w:val="a1"/>
+              <w:numPr>
+                <w:ilvl w:val="0"/>
+                <w:numId w:val="50"/>
+              </w:numPr>
+              <w:spacing w:before="163" w:after="163"/>
+              <w:ind w:firstLineChars="0"/>
+            </w:pPr>
+            <w:r>
+              <w:rPr>
+                <w:rFonts w:hint="eastAsia"/>
+              </w:rPr>
+              <w:t>用户未修改任何参数</w:t>
             </w:r>
           </w:p>
         </w:tc>
@@ -12095,10 +13959,545 @@
     <w:p>
       <w:pPr>
         <w:pStyle w:val="a1"/>
+        <w:numPr>
+          <w:ilvl w:val="0"/>
+          <w:numId w:val="44"/>
+        </w:numPr>
         <w:spacing w:before="163" w:after="163"/>
-        <w:ind w:firstLine="480"/>
-      </w:pPr>
+        <w:ind w:firstLineChars="0"/>
+      </w:pPr>
+      <w:r>
+        <w:rPr>
+          <w:rFonts w:hint="eastAsia"/>
+        </w:rPr>
+        <w:t>删除用户参数定义</w:t>
+      </w:r>
     </w:p>
+    <w:tbl>
+      <w:tblPr>
+        <w:tblStyle w:val="af8"/>
+        <w:tblW w:w="0" w:type="auto"/>
+        <w:tblLook w:val="04A0" w:firstRow="1" w:lastRow="0" w:firstColumn="1" w:lastColumn="0" w:noHBand="0" w:noVBand="1"/>
+      </w:tblPr>
+      <w:tblGrid>
+        <w:gridCol w:w="1790"/>
+        <w:gridCol w:w="6738"/>
+      </w:tblGrid>
+      <w:tr>
+        <w:tc>
+          <w:tcPr>
+            <w:tcW w:w="1790" w:type="dxa"/>
+            <w:shd w:val="clear" w:color="auto" w:fill="E7E6E6" w:themeFill="background2"/>
+            <w:vAlign w:val="center"/>
+          </w:tcPr>
+          <w:p>
+            <w:pPr>
+              <w:pStyle w:val="a1"/>
+              <w:spacing w:before="163" w:after="163"/>
+              <w:ind w:firstLineChars="0" w:firstLine="0"/>
+              <w:jc w:val="center"/>
+            </w:pPr>
+            <w:r>
+              <w:rPr>
+                <w:rFonts w:hint="eastAsia"/>
+              </w:rPr>
+              <w:t>需求名称</w:t>
+            </w:r>
+          </w:p>
+        </w:tc>
+        <w:tc>
+          <w:tcPr>
+            <w:tcW w:w="6738" w:type="dxa"/>
+          </w:tcPr>
+          <w:p>
+            <w:pPr>
+              <w:pStyle w:val="a1"/>
+              <w:spacing w:before="163" w:after="163"/>
+              <w:ind w:firstLineChars="0" w:firstLine="0"/>
+            </w:pPr>
+            <w:r>
+              <w:rPr>
+                <w:rFonts w:hint="eastAsia"/>
+              </w:rPr>
+              <w:t>删除用户参数定义</w:t>
+            </w:r>
+          </w:p>
+        </w:tc>
+      </w:tr>
+      <w:tr>
+        <w:tc>
+          <w:tcPr>
+            <w:tcW w:w="1790" w:type="dxa"/>
+            <w:shd w:val="clear" w:color="auto" w:fill="E7E6E6" w:themeFill="background2"/>
+            <w:vAlign w:val="center"/>
+          </w:tcPr>
+          <w:p>
+            <w:pPr>
+              <w:pStyle w:val="a1"/>
+              <w:spacing w:before="163" w:after="163"/>
+              <w:ind w:firstLineChars="0" w:firstLine="0"/>
+              <w:jc w:val="center"/>
+            </w:pPr>
+            <w:r>
+              <w:rPr>
+                <w:rFonts w:hint="eastAsia"/>
+              </w:rPr>
+              <w:t>业务流程</w:t>
+            </w:r>
+          </w:p>
+        </w:tc>
+        <w:tc>
+          <w:tcPr>
+            <w:tcW w:w="6738" w:type="dxa"/>
+          </w:tcPr>
+          <w:p>
+            <w:pPr>
+              <w:pStyle w:val="a1"/>
+              <w:spacing w:before="163" w:after="163"/>
+              <w:ind w:firstLineChars="0" w:firstLine="0"/>
+            </w:pPr>
+            <w:r>
+              <w:rPr>
+                <w:rFonts w:hint="eastAsia"/>
+              </w:rPr>
+              <w:t>点击侧边栏插件管理，再点击创建插件，点击用户参数定义版块的删除参数按钮，弹出是否确认删除框</w:t>
+            </w:r>
+          </w:p>
+        </w:tc>
+      </w:tr>
+      <w:tr>
+        <w:trPr>
+          <w:trHeight w:val="3761"/>
+        </w:trPr>
+        <w:tc>
+          <w:tcPr>
+            <w:tcW w:w="1790" w:type="dxa"/>
+            <w:shd w:val="clear" w:color="auto" w:fill="E7E6E6" w:themeFill="background2"/>
+            <w:vAlign w:val="center"/>
+          </w:tcPr>
+          <w:p>
+            <w:pPr>
+              <w:pStyle w:val="a1"/>
+              <w:spacing w:before="163" w:after="163"/>
+              <w:ind w:firstLineChars="0" w:firstLine="0"/>
+              <w:jc w:val="center"/>
+            </w:pPr>
+            <w:r>
+              <w:rPr>
+                <w:rFonts w:hint="eastAsia"/>
+              </w:rPr>
+              <w:lastRenderedPageBreak/>
+              <w:t>产品原型图</w:t>
+            </w:r>
+          </w:p>
+        </w:tc>
+        <w:tc>
+          <w:tcPr>
+            <w:tcW w:w="6738" w:type="dxa"/>
+          </w:tcPr>
+          <w:p>
+            <w:pPr>
+              <w:pStyle w:val="a1"/>
+              <w:spacing w:before="163" w:after="163"/>
+              <w:ind w:firstLineChars="0" w:firstLine="0"/>
+            </w:pPr>
+            <w:r>
+              <w:rPr>
+                <w:noProof/>
+              </w:rPr>
+              <w:drawing>
+                <wp:inline distT="0" distB="0" distL="0" distR="0" wp14:anchorId="478B693A" wp14:editId="4A50B142">
+                  <wp:extent cx="4141470" cy="1961515"/>
+                  <wp:effectExtent l="0" t="0" r="0" b="0"/>
+                  <wp:docPr id="42" name="图片 42"/>
+                  <wp:cNvGraphicFramePr>
+                    <a:graphicFrameLocks xmlns:a="http://schemas.openxmlformats.org/drawingml/2006/main" noChangeAspect="1"/>
+                  </wp:cNvGraphicFramePr>
+                  <a:graphic xmlns:a="http://schemas.openxmlformats.org/drawingml/2006/main">
+                    <a:graphicData uri="http://schemas.openxmlformats.org/drawingml/2006/picture">
+                      <pic:pic xmlns:pic="http://schemas.openxmlformats.org/drawingml/2006/picture">
+                        <pic:nvPicPr>
+                          <pic:cNvPr id="7" name="图片 7"/>
+                          <pic:cNvPicPr>
+                            <a:picLocks noChangeAspect="1"/>
+                          </pic:cNvPicPr>
+                        </pic:nvPicPr>
+                        <pic:blipFill>
+                          <a:blip r:embed="rId17"/>
+                          <a:stretch>
+                            <a:fillRect/>
+                          </a:stretch>
+                        </pic:blipFill>
+                        <pic:spPr>
+                          <a:xfrm>
+                            <a:off x="0" y="0"/>
+                            <a:ext cx="4178562" cy="1979689"/>
+                          </a:xfrm>
+                          <a:prstGeom prst="rect">
+                            <a:avLst/>
+                          </a:prstGeom>
+                        </pic:spPr>
+                      </pic:pic>
+                    </a:graphicData>
+                  </a:graphic>
+                </wp:inline>
+              </w:drawing>
+            </w:r>
+          </w:p>
+          <w:p>
+            <w:pPr>
+              <w:pStyle w:val="a1"/>
+              <w:spacing w:before="163" w:after="163"/>
+              <w:ind w:firstLineChars="0" w:firstLine="0"/>
+            </w:pPr>
+            <w:r>
+              <w:rPr>
+                <w:noProof/>
+              </w:rPr>
+              <w:drawing>
+                <wp:inline distT="0" distB="0" distL="0" distR="0" wp14:anchorId="10FB23F2" wp14:editId="0D9EC506">
+                  <wp:extent cx="3957320" cy="6005315"/>
+                  <wp:effectExtent l="0" t="0" r="0" b="0"/>
+                  <wp:docPr id="49" name="图片 49"/>
+                  <wp:cNvGraphicFramePr>
+                    <a:graphicFrameLocks xmlns:a="http://schemas.openxmlformats.org/drawingml/2006/main" noChangeAspect="1"/>
+                  </wp:cNvGraphicFramePr>
+                  <a:graphic xmlns:a="http://schemas.openxmlformats.org/drawingml/2006/main">
+                    <a:graphicData uri="http://schemas.openxmlformats.org/drawingml/2006/picture">
+                      <pic:pic xmlns:pic="http://schemas.openxmlformats.org/drawingml/2006/picture">
+                        <pic:nvPicPr>
+                          <pic:cNvPr id="1" name=""/>
+                          <pic:cNvPicPr/>
+                        </pic:nvPicPr>
+                        <pic:blipFill>
+                          <a:blip r:embed="rId20"/>
+                          <a:stretch>
+                            <a:fillRect/>
+                          </a:stretch>
+                        </pic:blipFill>
+                        <pic:spPr>
+                          <a:xfrm>
+                            <a:off x="0" y="0"/>
+                            <a:ext cx="3962556" cy="6013261"/>
+                          </a:xfrm>
+                          <a:prstGeom prst="rect">
+                            <a:avLst/>
+                          </a:prstGeom>
+                        </pic:spPr>
+                      </pic:pic>
+                    </a:graphicData>
+                  </a:graphic>
+                </wp:inline>
+              </w:drawing>
+            </w:r>
+          </w:p>
+          <w:p>
+            <w:pPr>
+              <w:pStyle w:val="a1"/>
+              <w:spacing w:before="163" w:after="163"/>
+              <w:ind w:firstLineChars="0" w:firstLine="0"/>
+            </w:pPr>
+            <w:r>
+              <w:rPr>
+                <w:noProof/>
+              </w:rPr>
+              <w:lastRenderedPageBreak/>
+              <w:drawing>
+                <wp:inline distT="0" distB="0" distL="0" distR="0" wp14:anchorId="25020ED6" wp14:editId="00F25184">
+                  <wp:extent cx="3158815" cy="1611086"/>
+                  <wp:effectExtent l="0" t="0" r="0" b="0"/>
+                  <wp:docPr id="48" name="图片 48"/>
+                  <wp:cNvGraphicFramePr>
+                    <a:graphicFrameLocks xmlns:a="http://schemas.openxmlformats.org/drawingml/2006/main" noChangeAspect="1"/>
+                  </wp:cNvGraphicFramePr>
+                  <a:graphic xmlns:a="http://schemas.openxmlformats.org/drawingml/2006/main">
+                    <a:graphicData uri="http://schemas.openxmlformats.org/drawingml/2006/picture">
+                      <pic:pic xmlns:pic="http://schemas.openxmlformats.org/drawingml/2006/picture">
+                        <pic:nvPicPr>
+                          <pic:cNvPr id="1" name=""/>
+                          <pic:cNvPicPr/>
+                        </pic:nvPicPr>
+                        <pic:blipFill>
+                          <a:blip r:embed="rId26"/>
+                          <a:stretch>
+                            <a:fillRect/>
+                          </a:stretch>
+                        </pic:blipFill>
+                        <pic:spPr>
+                          <a:xfrm>
+                            <a:off x="0" y="0"/>
+                            <a:ext cx="3171225" cy="1617416"/>
+                          </a:xfrm>
+                          <a:prstGeom prst="rect">
+                            <a:avLst/>
+                          </a:prstGeom>
+                        </pic:spPr>
+                      </pic:pic>
+                    </a:graphicData>
+                  </a:graphic>
+                </wp:inline>
+              </w:drawing>
+            </w:r>
+          </w:p>
+        </w:tc>
+      </w:tr>
+      <w:tr>
+        <w:tc>
+          <w:tcPr>
+            <w:tcW w:w="1790" w:type="dxa"/>
+            <w:shd w:val="clear" w:color="auto" w:fill="E7E6E6" w:themeFill="background2"/>
+            <w:vAlign w:val="center"/>
+          </w:tcPr>
+          <w:p>
+            <w:pPr>
+              <w:pStyle w:val="a1"/>
+              <w:spacing w:before="163" w:after="163"/>
+              <w:ind w:firstLineChars="0" w:firstLine="0"/>
+              <w:jc w:val="center"/>
+            </w:pPr>
+            <w:r>
+              <w:rPr>
+                <w:rFonts w:hint="eastAsia"/>
+              </w:rPr>
+              <w:lastRenderedPageBreak/>
+              <w:t>界面交互说明</w:t>
+            </w:r>
+          </w:p>
+        </w:tc>
+        <w:tc>
+          <w:tcPr>
+            <w:tcW w:w="6738" w:type="dxa"/>
+          </w:tcPr>
+          <w:p>
+            <w:pPr>
+              <w:pStyle w:val="a1"/>
+              <w:numPr>
+                <w:ilvl w:val="0"/>
+                <w:numId w:val="45"/>
+              </w:numPr>
+              <w:spacing w:before="163" w:after="163"/>
+              <w:ind w:firstLineChars="0"/>
+            </w:pPr>
+            <w:r>
+              <w:rPr>
+                <w:rFonts w:hint="eastAsia"/>
+              </w:rPr>
+              <w:t>页面展示要素</w:t>
+            </w:r>
+          </w:p>
+          <w:p>
+            <w:pPr>
+              <w:pStyle w:val="a1"/>
+              <w:numPr>
+                <w:ilvl w:val="0"/>
+                <w:numId w:val="46"/>
+              </w:numPr>
+              <w:spacing w:before="163" w:after="163"/>
+              <w:ind w:firstLineChars="0"/>
+            </w:pPr>
+            <w:r>
+              <w:rPr>
+                <w:rFonts w:hint="eastAsia"/>
+              </w:rPr>
+              <w:t>关闭确认框按钮</w:t>
+            </w:r>
+          </w:p>
+          <w:p>
+            <w:pPr>
+              <w:pStyle w:val="a1"/>
+              <w:numPr>
+                <w:ilvl w:val="0"/>
+                <w:numId w:val="46"/>
+              </w:numPr>
+              <w:spacing w:before="163" w:after="163"/>
+              <w:ind w:firstLineChars="0"/>
+            </w:pPr>
+            <w:r>
+              <w:rPr>
+                <w:rFonts w:hint="eastAsia"/>
+              </w:rPr>
+              <w:t>确定删除按钮</w:t>
+            </w:r>
+          </w:p>
+          <w:p>
+            <w:pPr>
+              <w:pStyle w:val="a1"/>
+              <w:numPr>
+                <w:ilvl w:val="0"/>
+                <w:numId w:val="45"/>
+              </w:numPr>
+              <w:spacing w:before="163" w:after="163"/>
+              <w:ind w:firstLineChars="0"/>
+            </w:pPr>
+            <w:r>
+              <w:rPr>
+                <w:rFonts w:hint="eastAsia"/>
+              </w:rPr>
+              <w:t>交互逻辑</w:t>
+            </w:r>
+          </w:p>
+          <w:p>
+            <w:pPr>
+              <w:pStyle w:val="a1"/>
+              <w:numPr>
+                <w:ilvl w:val="0"/>
+                <w:numId w:val="47"/>
+              </w:numPr>
+              <w:spacing w:before="163" w:after="163"/>
+              <w:ind w:firstLineChars="0"/>
+            </w:pPr>
+            <w:r>
+              <w:rPr>
+                <w:rFonts w:hint="eastAsia"/>
+              </w:rPr>
+              <w:t>点击关闭，回到新增插件页面</w:t>
+            </w:r>
+          </w:p>
+          <w:p>
+            <w:pPr>
+              <w:pStyle w:val="a1"/>
+              <w:numPr>
+                <w:ilvl w:val="0"/>
+                <w:numId w:val="47"/>
+              </w:numPr>
+              <w:spacing w:before="163" w:after="163"/>
+              <w:ind w:firstLineChars="0"/>
+            </w:pPr>
+            <w:r>
+              <w:rPr>
+                <w:rFonts w:hint="eastAsia"/>
+              </w:rPr>
+              <w:t>点击确定，确认删除，回到新增插件页面</w:t>
+            </w:r>
+          </w:p>
+        </w:tc>
+      </w:tr>
+      <w:tr>
+        <w:tc>
+          <w:tcPr>
+            <w:tcW w:w="1790" w:type="dxa"/>
+            <w:shd w:val="clear" w:color="auto" w:fill="E7E6E6" w:themeFill="background2"/>
+            <w:vAlign w:val="center"/>
+          </w:tcPr>
+          <w:p>
+            <w:pPr>
+              <w:pStyle w:val="a1"/>
+              <w:spacing w:before="163" w:after="163"/>
+              <w:ind w:firstLineChars="0" w:firstLine="0"/>
+              <w:jc w:val="center"/>
+            </w:pPr>
+            <w:r>
+              <w:rPr>
+                <w:rFonts w:hint="eastAsia"/>
+              </w:rPr>
+              <w:t>数据说明</w:t>
+            </w:r>
+          </w:p>
+        </w:tc>
+        <w:tc>
+          <w:tcPr>
+            <w:tcW w:w="6738" w:type="dxa"/>
+          </w:tcPr>
+          <w:p>
+            <w:pPr>
+              <w:pStyle w:val="a1"/>
+              <w:numPr>
+                <w:ilvl w:val="0"/>
+                <w:numId w:val="45"/>
+              </w:numPr>
+              <w:spacing w:before="163" w:after="163"/>
+              <w:ind w:firstLineChars="0"/>
+            </w:pPr>
+            <w:r>
+              <w:rPr>
+                <w:rFonts w:hint="eastAsia"/>
+              </w:rPr>
+              <w:t>用户参数定义</w:t>
+            </w:r>
+            <w:r>
+              <w:rPr>
+                <w:rFonts w:hint="eastAsia"/>
+              </w:rPr>
+              <w:t>：由后端获取所有</w:t>
+            </w:r>
+            <w:r>
+              <w:rPr>
+                <w:rFonts w:hint="eastAsia"/>
+              </w:rPr>
+              <w:t>用户参数定义</w:t>
+            </w:r>
+            <w:r>
+              <w:rPr>
+                <w:rFonts w:hint="eastAsia"/>
+              </w:rPr>
+              <w:t>展示在前端页面</w:t>
+            </w:r>
+          </w:p>
+        </w:tc>
+      </w:tr>
+      <w:tr>
+        <w:tc>
+          <w:tcPr>
+            <w:tcW w:w="1790" w:type="dxa"/>
+            <w:shd w:val="clear" w:color="auto" w:fill="E7E6E6" w:themeFill="background2"/>
+            <w:vAlign w:val="center"/>
+          </w:tcPr>
+          <w:p>
+            <w:pPr>
+              <w:pStyle w:val="a1"/>
+              <w:spacing w:before="163" w:after="163"/>
+              <w:ind w:firstLineChars="0" w:firstLine="0"/>
+              <w:jc w:val="center"/>
+            </w:pPr>
+            <w:r>
+              <w:rPr>
+                <w:rFonts w:hint="eastAsia"/>
+              </w:rPr>
+              <w:t>异常场景</w:t>
+            </w:r>
+          </w:p>
+        </w:tc>
+        <w:tc>
+          <w:tcPr>
+            <w:tcW w:w="6738" w:type="dxa"/>
+          </w:tcPr>
+          <w:p>
+            <w:pPr>
+              <w:pStyle w:val="a1"/>
+              <w:numPr>
+                <w:ilvl w:val="0"/>
+                <w:numId w:val="50"/>
+              </w:numPr>
+              <w:spacing w:before="163" w:after="163"/>
+              <w:ind w:firstLineChars="0"/>
+            </w:pPr>
+            <w:r>
+              <w:rPr>
+                <w:rFonts w:hint="eastAsia"/>
+              </w:rPr>
+              <w:t>网络异常</w:t>
+            </w:r>
+          </w:p>
+          <w:p>
+            <w:pPr>
+              <w:pStyle w:val="a1"/>
+              <w:numPr>
+                <w:ilvl w:val="0"/>
+                <w:numId w:val="50"/>
+              </w:numPr>
+              <w:spacing w:before="163" w:after="163"/>
+              <w:ind w:firstLineChars="0"/>
+            </w:pPr>
+            <w:r>
+              <w:rPr>
+                <w:rFonts w:hint="eastAsia"/>
+              </w:rPr>
+              <w:t>请求超时</w:t>
+            </w:r>
+          </w:p>
+        </w:tc>
+      </w:tr>
+    </w:tbl>
     <w:p>
       <w:pPr>
         <w:pStyle w:val="a1"/>
@@ -12108,25 +14507,18 @@
     </w:p>
     <w:p>
       <w:pPr>
-        <w:pStyle w:val="a1"/>
-        <w:spacing w:before="163" w:after="163"/>
-        <w:ind w:firstLine="480"/>
-      </w:pPr>
-    </w:p>
-    <w:p>
-      <w:pPr>
         <w:pStyle w:val="3"/>
         <w:spacing w:before="163" w:after="163"/>
       </w:pPr>
-      <w:bookmarkStart w:id="31" w:name="_Toc160642065"/>
-      <w:commentRangeStart w:id="32"/>
+      <w:bookmarkStart w:id="32" w:name="_Toc160645894"/>
+      <w:commentRangeStart w:id="33"/>
       <w:r>
         <w:rPr>
           <w:rFonts w:hint="eastAsia"/>
         </w:rPr>
         <w:t>函数管理</w:t>
       </w:r>
-      <w:commentRangeEnd w:id="32"/>
+      <w:commentRangeEnd w:id="33"/>
       <w:r>
         <w:rPr>
           <w:rStyle w:val="afd"/>
@@ -12135,16 +14527,557 @@
           <w:bCs w:val="0"/>
           <w:kern w:val="0"/>
         </w:rPr>
-        <w:commentReference w:id="32"/>
+        <w:commentReference w:id="33"/>
       </w:r>
-      <w:bookmarkEnd w:id="31"/>
+      <w:bookmarkEnd w:id="32"/>
     </w:p>
     <w:p>
       <w:pPr>
         <w:pStyle w:val="a1"/>
         <w:numPr>
           <w:ilvl w:val="0"/>
-          <w:numId w:val="51"/>
+          <w:numId w:val="56"/>
+        </w:numPr>
+        <w:spacing w:before="163" w:after="163"/>
+        <w:ind w:firstLineChars="0"/>
+      </w:pPr>
+      <w:r>
+        <w:rPr>
+          <w:rFonts w:hint="eastAsia"/>
+        </w:rPr>
+        <w:t>查询函数</w:t>
+      </w:r>
+    </w:p>
+    <w:tbl>
+      <w:tblPr>
+        <w:tblStyle w:val="af8"/>
+        <w:tblW w:w="0" w:type="auto"/>
+        <w:tblLook w:val="04A0" w:firstRow="1" w:lastRow="0" w:firstColumn="1" w:lastColumn="0" w:noHBand="0" w:noVBand="1"/>
+      </w:tblPr>
+      <w:tblGrid>
+        <w:gridCol w:w="1790"/>
+        <w:gridCol w:w="6738"/>
+      </w:tblGrid>
+      <w:tr>
+        <w:tc>
+          <w:tcPr>
+            <w:tcW w:w="1790" w:type="dxa"/>
+            <w:shd w:val="clear" w:color="auto" w:fill="E7E6E6" w:themeFill="background2"/>
+            <w:vAlign w:val="center"/>
+          </w:tcPr>
+          <w:p>
+            <w:pPr>
+              <w:pStyle w:val="a1"/>
+              <w:spacing w:before="163" w:after="163"/>
+              <w:ind w:firstLineChars="0" w:firstLine="0"/>
+              <w:jc w:val="center"/>
+            </w:pPr>
+            <w:r>
+              <w:rPr>
+                <w:rFonts w:hint="eastAsia"/>
+              </w:rPr>
+              <w:t>需求名称</w:t>
+            </w:r>
+          </w:p>
+        </w:tc>
+        <w:tc>
+          <w:tcPr>
+            <w:tcW w:w="6738" w:type="dxa"/>
+          </w:tcPr>
+          <w:p>
+            <w:pPr>
+              <w:pStyle w:val="a1"/>
+              <w:spacing w:before="163" w:after="163"/>
+              <w:ind w:firstLineChars="0" w:firstLine="0"/>
+            </w:pPr>
+            <w:r>
+              <w:rPr>
+                <w:rFonts w:hint="eastAsia"/>
+              </w:rPr>
+              <w:t>查询函数</w:t>
+            </w:r>
+          </w:p>
+        </w:tc>
+      </w:tr>
+      <w:tr>
+        <w:tc>
+          <w:tcPr>
+            <w:tcW w:w="1790" w:type="dxa"/>
+            <w:shd w:val="clear" w:color="auto" w:fill="E7E6E6" w:themeFill="background2"/>
+            <w:vAlign w:val="center"/>
+          </w:tcPr>
+          <w:p>
+            <w:pPr>
+              <w:pStyle w:val="a1"/>
+              <w:spacing w:before="163" w:after="163"/>
+              <w:ind w:firstLineChars="0" w:firstLine="0"/>
+              <w:jc w:val="center"/>
+            </w:pPr>
+            <w:r>
+              <w:rPr>
+                <w:rFonts w:hint="eastAsia"/>
+              </w:rPr>
+              <w:lastRenderedPageBreak/>
+              <w:t>业务流程</w:t>
+            </w:r>
+          </w:p>
+        </w:tc>
+        <w:tc>
+          <w:tcPr>
+            <w:tcW w:w="6738" w:type="dxa"/>
+          </w:tcPr>
+          <w:p>
+            <w:pPr>
+              <w:pStyle w:val="a1"/>
+              <w:spacing w:before="163" w:after="163"/>
+              <w:ind w:firstLineChars="0" w:firstLine="0"/>
+            </w:pPr>
+            <w:r>
+              <w:rPr>
+                <w:rFonts w:hint="eastAsia"/>
+              </w:rPr>
+              <w:t>点击侧边栏插件管理，再点击查询函数，由函数名获取</w:t>
+            </w:r>
+            <w:r>
+              <w:rPr>
+                <w:rFonts w:hint="eastAsia"/>
+              </w:rPr>
+              <w:t>函数</w:t>
+            </w:r>
+          </w:p>
+        </w:tc>
+      </w:tr>
+      <w:tr>
+        <w:trPr>
+          <w:trHeight w:val="3761"/>
+        </w:trPr>
+        <w:tc>
+          <w:tcPr>
+            <w:tcW w:w="1790" w:type="dxa"/>
+            <w:shd w:val="clear" w:color="auto" w:fill="E7E6E6" w:themeFill="background2"/>
+            <w:vAlign w:val="center"/>
+          </w:tcPr>
+          <w:p>
+            <w:pPr>
+              <w:pStyle w:val="a1"/>
+              <w:spacing w:before="163" w:after="163"/>
+              <w:ind w:firstLineChars="0" w:firstLine="0"/>
+              <w:jc w:val="center"/>
+            </w:pPr>
+            <w:r>
+              <w:rPr>
+                <w:rFonts w:hint="eastAsia"/>
+              </w:rPr>
+              <w:t>产品原型图</w:t>
+            </w:r>
+          </w:p>
+        </w:tc>
+        <w:tc>
+          <w:tcPr>
+            <w:tcW w:w="6738" w:type="dxa"/>
+          </w:tcPr>
+          <w:p>
+            <w:pPr>
+              <w:pStyle w:val="a1"/>
+              <w:spacing w:before="163" w:after="163"/>
+              <w:ind w:firstLineChars="0" w:firstLine="0"/>
+            </w:pPr>
+            <w:r>
+              <w:rPr>
+                <w:noProof/>
+              </w:rPr>
+              <w:drawing>
+                <wp:inline distT="0" distB="0" distL="0" distR="0" wp14:anchorId="7606D451" wp14:editId="7F0C2D05">
+                  <wp:extent cx="4141470" cy="1961515"/>
+                  <wp:effectExtent l="0" t="0" r="0" b="0"/>
+                  <wp:docPr id="51" name="图片 51"/>
+                  <wp:cNvGraphicFramePr>
+                    <a:graphicFrameLocks xmlns:a="http://schemas.openxmlformats.org/drawingml/2006/main" noChangeAspect="1"/>
+                  </wp:cNvGraphicFramePr>
+                  <a:graphic xmlns:a="http://schemas.openxmlformats.org/drawingml/2006/main">
+                    <a:graphicData uri="http://schemas.openxmlformats.org/drawingml/2006/picture">
+                      <pic:pic xmlns:pic="http://schemas.openxmlformats.org/drawingml/2006/picture">
+                        <pic:nvPicPr>
+                          <pic:cNvPr id="15" name="图片 15"/>
+                          <pic:cNvPicPr>
+                            <a:picLocks noChangeAspect="1"/>
+                          </pic:cNvPicPr>
+                        </pic:nvPicPr>
+                        <pic:blipFill>
+                          <a:blip r:embed="rId17"/>
+                          <a:stretch>
+                            <a:fillRect/>
+                          </a:stretch>
+                        </pic:blipFill>
+                        <pic:spPr>
+                          <a:xfrm>
+                            <a:off x="0" y="0"/>
+                            <a:ext cx="4178562" cy="1979689"/>
+                          </a:xfrm>
+                          <a:prstGeom prst="rect">
+                            <a:avLst/>
+                          </a:prstGeom>
+                        </pic:spPr>
+                      </pic:pic>
+                    </a:graphicData>
+                  </a:graphic>
+                </wp:inline>
+              </w:drawing>
+            </w:r>
+          </w:p>
+          <w:p>
+            <w:pPr>
+              <w:pStyle w:val="a1"/>
+              <w:spacing w:before="163" w:after="163"/>
+              <w:ind w:firstLineChars="0" w:firstLine="0"/>
+            </w:pPr>
+            <w:r>
+              <w:rPr>
+                <w:noProof/>
+              </w:rPr>
+              <w:drawing>
+                <wp:inline distT="0" distB="0" distL="0" distR="0" wp14:anchorId="71E75FAB" wp14:editId="56A71A88">
+                  <wp:extent cx="4112821" cy="2100943"/>
+                  <wp:effectExtent l="0" t="0" r="0" b="0"/>
+                  <wp:docPr id="53" name="图片 53"/>
+                  <wp:cNvGraphicFramePr>
+                    <a:graphicFrameLocks xmlns:a="http://schemas.openxmlformats.org/drawingml/2006/main" noChangeAspect="1"/>
+                  </wp:cNvGraphicFramePr>
+                  <a:graphic xmlns:a="http://schemas.openxmlformats.org/drawingml/2006/main">
+                    <a:graphicData uri="http://schemas.openxmlformats.org/drawingml/2006/picture">
+                      <pic:pic xmlns:pic="http://schemas.openxmlformats.org/drawingml/2006/picture">
+                        <pic:nvPicPr>
+                          <pic:cNvPr id="1" name=""/>
+                          <pic:cNvPicPr/>
+                        </pic:nvPicPr>
+                        <pic:blipFill>
+                          <a:blip r:embed="rId27"/>
+                          <a:stretch>
+                            <a:fillRect/>
+                          </a:stretch>
+                        </pic:blipFill>
+                        <pic:spPr>
+                          <a:xfrm>
+                            <a:off x="0" y="0"/>
+                            <a:ext cx="4154535" cy="2122252"/>
+                          </a:xfrm>
+                          <a:prstGeom prst="rect">
+                            <a:avLst/>
+                          </a:prstGeom>
+                        </pic:spPr>
+                      </pic:pic>
+                    </a:graphicData>
+                  </a:graphic>
+                </wp:inline>
+              </w:drawing>
+            </w:r>
+          </w:p>
+        </w:tc>
+      </w:tr>
+      <w:tr>
+        <w:tc>
+          <w:tcPr>
+            <w:tcW w:w="1790" w:type="dxa"/>
+            <w:shd w:val="clear" w:color="auto" w:fill="E7E6E6" w:themeFill="background2"/>
+            <w:vAlign w:val="center"/>
+          </w:tcPr>
+          <w:p>
+            <w:pPr>
+              <w:pStyle w:val="a1"/>
+              <w:spacing w:before="163" w:after="163"/>
+              <w:ind w:firstLineChars="0" w:firstLine="0"/>
+              <w:jc w:val="center"/>
+            </w:pPr>
+            <w:r>
+              <w:rPr>
+                <w:rFonts w:hint="eastAsia"/>
+              </w:rPr>
+              <w:t>界面交互说明</w:t>
+            </w:r>
+          </w:p>
+        </w:tc>
+        <w:tc>
+          <w:tcPr>
+            <w:tcW w:w="6738" w:type="dxa"/>
+          </w:tcPr>
+          <w:p>
+            <w:pPr>
+              <w:pStyle w:val="a1"/>
+              <w:numPr>
+                <w:ilvl w:val="0"/>
+                <w:numId w:val="45"/>
+              </w:numPr>
+              <w:spacing w:before="163" w:after="163"/>
+              <w:ind w:firstLineChars="0"/>
+            </w:pPr>
+            <w:r>
+              <w:rPr>
+                <w:rFonts w:hint="eastAsia"/>
+              </w:rPr>
+              <w:t>页面展示要素</w:t>
+            </w:r>
+          </w:p>
+          <w:p>
+            <w:pPr>
+              <w:pStyle w:val="a1"/>
+              <w:numPr>
+                <w:ilvl w:val="0"/>
+                <w:numId w:val="46"/>
+              </w:numPr>
+              <w:spacing w:before="163" w:after="163"/>
+              <w:ind w:firstLineChars="0"/>
+            </w:pPr>
+            <w:r>
+              <w:rPr>
+                <w:rFonts w:hint="eastAsia"/>
+              </w:rPr>
+              <w:t>查询按钮</w:t>
+            </w:r>
+          </w:p>
+          <w:p>
+            <w:pPr>
+              <w:pStyle w:val="a1"/>
+              <w:numPr>
+                <w:ilvl w:val="0"/>
+                <w:numId w:val="46"/>
+              </w:numPr>
+              <w:spacing w:before="163" w:after="163"/>
+              <w:ind w:firstLineChars="0"/>
+            </w:pPr>
+            <w:r>
+              <w:rPr>
+                <w:rFonts w:hint="eastAsia"/>
+              </w:rPr>
+              <w:t>函数名称输入框</w:t>
+            </w:r>
+          </w:p>
+          <w:p>
+            <w:pPr>
+              <w:pStyle w:val="a1"/>
+              <w:numPr>
+                <w:ilvl w:val="0"/>
+                <w:numId w:val="46"/>
+              </w:numPr>
+              <w:spacing w:before="163" w:after="163"/>
+              <w:ind w:firstLineChars="0"/>
+            </w:pPr>
+            <w:r>
+              <w:rPr>
+                <w:rFonts w:hint="eastAsia"/>
+              </w:rPr>
+              <w:t>查询到的结果</w:t>
+            </w:r>
+          </w:p>
+          <w:p>
+            <w:pPr>
+              <w:pStyle w:val="a1"/>
+              <w:numPr>
+                <w:ilvl w:val="0"/>
+                <w:numId w:val="45"/>
+              </w:numPr>
+              <w:spacing w:before="163" w:after="163"/>
+              <w:ind w:firstLineChars="0"/>
+            </w:pPr>
+            <w:r>
+              <w:rPr>
+                <w:rFonts w:hint="eastAsia"/>
+              </w:rPr>
+              <w:t>交互逻辑</w:t>
+            </w:r>
+          </w:p>
+          <w:p>
+            <w:pPr>
+              <w:pStyle w:val="a1"/>
+              <w:numPr>
+                <w:ilvl w:val="0"/>
+                <w:numId w:val="47"/>
+              </w:numPr>
+              <w:spacing w:before="163" w:after="163"/>
+              <w:ind w:firstLineChars="0"/>
+            </w:pPr>
+            <w:r>
+              <w:rPr>
+                <w:rFonts w:hint="eastAsia"/>
+              </w:rPr>
+              <w:t>输入要查询的函数名字</w:t>
+            </w:r>
+            <w:r>
+              <w:rPr>
+                <w:rFonts w:hint="eastAsia"/>
+              </w:rPr>
+              <w:t>，</w:t>
+            </w:r>
+            <w:r>
+              <w:rPr>
+                <w:rFonts w:hint="eastAsia"/>
+              </w:rPr>
+              <w:t>点击查询，获取符合该函数名称的函数</w:t>
+            </w:r>
+          </w:p>
+        </w:tc>
+      </w:tr>
+      <w:tr>
+        <w:tc>
+          <w:tcPr>
+            <w:tcW w:w="1790" w:type="dxa"/>
+            <w:shd w:val="clear" w:color="auto" w:fill="E7E6E6" w:themeFill="background2"/>
+            <w:vAlign w:val="center"/>
+          </w:tcPr>
+          <w:p>
+            <w:pPr>
+              <w:pStyle w:val="a1"/>
+              <w:spacing w:before="163" w:after="163"/>
+              <w:ind w:firstLineChars="0" w:firstLine="0"/>
+              <w:jc w:val="center"/>
+            </w:pPr>
+            <w:r>
+              <w:rPr>
+                <w:rFonts w:hint="eastAsia"/>
+              </w:rPr>
+              <w:t>数据说明</w:t>
+            </w:r>
+          </w:p>
+        </w:tc>
+        <w:tc>
+          <w:tcPr>
+            <w:tcW w:w="6738" w:type="dxa"/>
+          </w:tcPr>
+          <w:p>
+            <w:pPr>
+              <w:pStyle w:val="a1"/>
+              <w:numPr>
+                <w:ilvl w:val="0"/>
+                <w:numId w:val="45"/>
+              </w:numPr>
+              <w:spacing w:before="163" w:after="163"/>
+              <w:ind w:firstLineChars="0"/>
+            </w:pPr>
+            <w:r>
+              <w:rPr>
+                <w:rFonts w:hint="eastAsia"/>
+              </w:rPr>
+              <w:t>函数</w:t>
+            </w:r>
+          </w:p>
+          <w:p>
+            <w:pPr>
+              <w:pStyle w:val="a1"/>
+              <w:numPr>
+                <w:ilvl w:val="0"/>
+                <w:numId w:val="48"/>
+              </w:numPr>
+              <w:spacing w:before="163" w:after="163"/>
+              <w:ind w:firstLineChars="0"/>
+            </w:pPr>
+            <w:r>
+              <w:rPr>
+                <w:rFonts w:hint="eastAsia"/>
+              </w:rPr>
+              <w:t>数据来源：</w:t>
+            </w:r>
+            <w:r>
+              <w:rPr>
+                <w:rFonts w:hint="eastAsia"/>
+              </w:rPr>
+              <w:t>由前端获取用户输入的函数名字传递到后</w:t>
+            </w:r>
+            <w:r>
+              <w:rPr>
+                <w:rFonts w:hint="eastAsia"/>
+              </w:rPr>
+              <w:lastRenderedPageBreak/>
+              <w:t>端，通过函数名字查询出函数并展示函数详情</w:t>
+            </w:r>
+          </w:p>
+        </w:tc>
+      </w:tr>
+      <w:tr>
+        <w:tc>
+          <w:tcPr>
+            <w:tcW w:w="1790" w:type="dxa"/>
+            <w:shd w:val="clear" w:color="auto" w:fill="E7E6E6" w:themeFill="background2"/>
+            <w:vAlign w:val="center"/>
+          </w:tcPr>
+          <w:p>
+            <w:pPr>
+              <w:pStyle w:val="a1"/>
+              <w:spacing w:before="163" w:after="163"/>
+              <w:ind w:firstLineChars="0" w:firstLine="0"/>
+              <w:jc w:val="center"/>
+            </w:pPr>
+            <w:r>
+              <w:rPr>
+                <w:rFonts w:hint="eastAsia"/>
+              </w:rPr>
+              <w:lastRenderedPageBreak/>
+              <w:t>异常场景</w:t>
+            </w:r>
+          </w:p>
+        </w:tc>
+        <w:tc>
+          <w:tcPr>
+            <w:tcW w:w="6738" w:type="dxa"/>
+          </w:tcPr>
+          <w:p>
+            <w:pPr>
+              <w:pStyle w:val="a1"/>
+              <w:numPr>
+                <w:ilvl w:val="0"/>
+                <w:numId w:val="50"/>
+              </w:numPr>
+              <w:spacing w:before="163" w:after="163"/>
+              <w:ind w:firstLineChars="0"/>
+            </w:pPr>
+            <w:r>
+              <w:rPr>
+                <w:rFonts w:hint="eastAsia"/>
+              </w:rPr>
+              <w:t>网络异常</w:t>
+            </w:r>
+          </w:p>
+          <w:p>
+            <w:pPr>
+              <w:pStyle w:val="a1"/>
+              <w:numPr>
+                <w:ilvl w:val="0"/>
+                <w:numId w:val="50"/>
+              </w:numPr>
+              <w:spacing w:before="163" w:after="163"/>
+              <w:ind w:firstLineChars="0"/>
+            </w:pPr>
+            <w:r>
+              <w:rPr>
+                <w:rFonts w:hint="eastAsia"/>
+              </w:rPr>
+              <w:t>请求超时</w:t>
+            </w:r>
+          </w:p>
+          <w:p>
+            <w:pPr>
+              <w:pStyle w:val="a1"/>
+              <w:numPr>
+                <w:ilvl w:val="0"/>
+                <w:numId w:val="50"/>
+              </w:numPr>
+              <w:spacing w:before="163" w:after="163"/>
+              <w:ind w:firstLineChars="0"/>
+            </w:pPr>
+            <w:r>
+              <w:rPr>
+                <w:rFonts w:ascii="Cambria" w:hAnsi="Cambria" w:cs="Cambria" w:hint="eastAsia"/>
+              </w:rPr>
+              <w:t>未找到符合该名字的函数</w:t>
+            </w:r>
+          </w:p>
+        </w:tc>
+      </w:tr>
+    </w:tbl>
+    <w:p>
+      <w:pPr>
+        <w:pStyle w:val="a1"/>
+        <w:numPr>
+          <w:ilvl w:val="0"/>
+          <w:numId w:val="56"/>
         </w:numPr>
         <w:spacing w:before="163" w:after="163"/>
         <w:ind w:firstLineChars="0"/>
@@ -12336,7 +15269,6 @@
               <w:rPr>
                 <w:noProof/>
               </w:rPr>
-              <w:lastRenderedPageBreak/>
               <w:drawing>
                 <wp:inline distT="0" distB="0" distL="0" distR="0" wp14:anchorId="0909EBDF" wp14:editId="5CAA703A">
                   <wp:extent cx="4197985" cy="2000250"/>
@@ -12355,7 +15287,7 @@
                           </pic:cNvPicPr>
                         </pic:nvPicPr>
                         <pic:blipFill>
-                          <a:blip r:embed="rId21"/>
+                          <a:blip r:embed="rId28"/>
                           <a:stretch>
                             <a:fillRect/>
                           </a:stretch>
@@ -12396,46 +15328,46 @@
               <w:rPr>
                 <w:rFonts w:hint="eastAsia"/>
               </w:rPr>
+              <w:t>界面交互说明</w:t>
+            </w:r>
+          </w:p>
+        </w:tc>
+        <w:tc>
+          <w:tcPr>
+            <w:tcW w:w="6738" w:type="dxa"/>
+          </w:tcPr>
+          <w:p>
+            <w:pPr>
+              <w:pStyle w:val="a1"/>
+              <w:numPr>
+                <w:ilvl w:val="0"/>
+                <w:numId w:val="45"/>
+              </w:numPr>
+              <w:spacing w:before="163" w:after="163"/>
+              <w:ind w:firstLineChars="0"/>
+            </w:pPr>
+            <w:r>
+              <w:rPr>
+                <w:rFonts w:hint="eastAsia"/>
+              </w:rPr>
+              <w:t>页面展示要素</w:t>
+            </w:r>
+          </w:p>
+          <w:p>
+            <w:pPr>
+              <w:pStyle w:val="a1"/>
+              <w:numPr>
+                <w:ilvl w:val="0"/>
+                <w:numId w:val="46"/>
+              </w:numPr>
+              <w:spacing w:before="163" w:after="163"/>
+              <w:ind w:firstLineChars="0"/>
+            </w:pPr>
+            <w:r>
+              <w:rPr>
+                <w:rFonts w:hint="eastAsia"/>
+              </w:rPr>
               <w:lastRenderedPageBreak/>
-              <w:t>界面交互说明</w:t>
-            </w:r>
-          </w:p>
-        </w:tc>
-        <w:tc>
-          <w:tcPr>
-            <w:tcW w:w="6738" w:type="dxa"/>
-          </w:tcPr>
-          <w:p>
-            <w:pPr>
-              <w:pStyle w:val="a1"/>
-              <w:numPr>
-                <w:ilvl w:val="0"/>
-                <w:numId w:val="45"/>
-              </w:numPr>
-              <w:spacing w:before="163" w:after="163"/>
-              <w:ind w:firstLineChars="0"/>
-            </w:pPr>
-            <w:r>
-              <w:rPr>
-                <w:rFonts w:hint="eastAsia"/>
-              </w:rPr>
-              <w:t>页面展示要素</w:t>
-            </w:r>
-          </w:p>
-          <w:p>
-            <w:pPr>
-              <w:pStyle w:val="a1"/>
-              <w:numPr>
-                <w:ilvl w:val="0"/>
-                <w:numId w:val="46"/>
-              </w:numPr>
-              <w:spacing w:before="163" w:after="163"/>
-              <w:ind w:firstLineChars="0"/>
-            </w:pPr>
-            <w:r>
-              <w:rPr>
-                <w:rFonts w:hint="eastAsia"/>
-              </w:rPr>
               <w:t>关闭表单按钮</w:t>
             </w:r>
           </w:p>
@@ -12561,6 +15493,7 @@
               <w:rPr>
                 <w:rFonts w:hint="eastAsia"/>
               </w:rPr>
+              <w:lastRenderedPageBreak/>
               <w:t>数据说明</w:t>
             </w:r>
           </w:p>
@@ -12671,8 +15604,2343 @@
     <w:p>
       <w:pPr>
         <w:pStyle w:val="a1"/>
+        <w:numPr>
+          <w:ilvl w:val="0"/>
+          <w:numId w:val="56"/>
+        </w:numPr>
         <w:spacing w:before="163" w:after="163"/>
-        <w:ind w:firstLine="480"/>
+        <w:ind w:firstLineChars="0"/>
+      </w:pPr>
+      <w:r>
+        <w:rPr>
+          <w:rFonts w:hint="eastAsia"/>
+        </w:rPr>
+        <w:t>编辑函数</w:t>
+      </w:r>
+    </w:p>
+    <w:tbl>
+      <w:tblPr>
+        <w:tblStyle w:val="af8"/>
+        <w:tblW w:w="0" w:type="auto"/>
+        <w:tblLook w:val="04A0" w:firstRow="1" w:lastRow="0" w:firstColumn="1" w:lastColumn="0" w:noHBand="0" w:noVBand="1"/>
+      </w:tblPr>
+      <w:tblGrid>
+        <w:gridCol w:w="1743"/>
+        <w:gridCol w:w="6785"/>
+      </w:tblGrid>
+      <w:tr>
+        <w:tc>
+          <w:tcPr>
+            <w:tcW w:w="1790" w:type="dxa"/>
+            <w:shd w:val="clear" w:color="auto" w:fill="E7E6E6" w:themeFill="background2"/>
+            <w:vAlign w:val="center"/>
+          </w:tcPr>
+          <w:p>
+            <w:pPr>
+              <w:pStyle w:val="a1"/>
+              <w:spacing w:before="163" w:after="163"/>
+              <w:ind w:firstLineChars="0" w:firstLine="0"/>
+              <w:jc w:val="center"/>
+            </w:pPr>
+            <w:r>
+              <w:rPr>
+                <w:rFonts w:hint="eastAsia"/>
+              </w:rPr>
+              <w:t>需求名称</w:t>
+            </w:r>
+          </w:p>
+        </w:tc>
+        <w:tc>
+          <w:tcPr>
+            <w:tcW w:w="6738" w:type="dxa"/>
+          </w:tcPr>
+          <w:p>
+            <w:pPr>
+              <w:pStyle w:val="a1"/>
+              <w:spacing w:before="163" w:after="163"/>
+              <w:ind w:firstLineChars="0" w:firstLine="0"/>
+            </w:pPr>
+            <w:r>
+              <w:rPr>
+                <w:rFonts w:hint="eastAsia"/>
+              </w:rPr>
+              <w:t>编辑函数</w:t>
+            </w:r>
+          </w:p>
+        </w:tc>
+      </w:tr>
+      <w:tr>
+        <w:tc>
+          <w:tcPr>
+            <w:tcW w:w="1790" w:type="dxa"/>
+            <w:shd w:val="clear" w:color="auto" w:fill="E7E6E6" w:themeFill="background2"/>
+            <w:vAlign w:val="center"/>
+          </w:tcPr>
+          <w:p>
+            <w:pPr>
+              <w:pStyle w:val="a1"/>
+              <w:spacing w:before="163" w:after="163"/>
+              <w:ind w:firstLineChars="0" w:firstLine="0"/>
+              <w:jc w:val="center"/>
+            </w:pPr>
+            <w:r>
+              <w:rPr>
+                <w:rFonts w:hint="eastAsia"/>
+              </w:rPr>
+              <w:t>业务流程</w:t>
+            </w:r>
+          </w:p>
+        </w:tc>
+        <w:tc>
+          <w:tcPr>
+            <w:tcW w:w="6738" w:type="dxa"/>
+          </w:tcPr>
+          <w:p>
+            <w:pPr>
+              <w:pStyle w:val="a1"/>
+              <w:spacing w:before="163" w:after="163"/>
+              <w:ind w:firstLineChars="0" w:firstLine="0"/>
+            </w:pPr>
+            <w:r>
+              <w:rPr>
+                <w:rFonts w:hint="eastAsia"/>
+              </w:rPr>
+              <w:t>点击侧边栏插件管理，再点击</w:t>
+            </w:r>
+            <w:r>
+              <w:rPr>
+                <w:rFonts w:hint="eastAsia"/>
+              </w:rPr>
+              <w:t>要编辑的</w:t>
+            </w:r>
+            <w:r>
+              <w:rPr>
+                <w:rFonts w:hint="eastAsia"/>
+              </w:rPr>
+              <w:t>函</w:t>
+            </w:r>
+            <w:r>
+              <w:rPr>
+                <w:rFonts w:hint="eastAsia"/>
+              </w:rPr>
+              <w:t>数右边的编辑按钮</w:t>
+            </w:r>
+            <w:r>
+              <w:rPr>
+                <w:rFonts w:hint="eastAsia"/>
+              </w:rPr>
+              <w:t>，进入编辑页面</w:t>
+            </w:r>
+          </w:p>
+        </w:tc>
+      </w:tr>
+      <w:tr>
+        <w:trPr>
+          <w:trHeight w:val="3761"/>
+        </w:trPr>
+        <w:tc>
+          <w:tcPr>
+            <w:tcW w:w="1790" w:type="dxa"/>
+            <w:shd w:val="clear" w:color="auto" w:fill="E7E6E6" w:themeFill="background2"/>
+            <w:vAlign w:val="center"/>
+          </w:tcPr>
+          <w:p>
+            <w:pPr>
+              <w:pStyle w:val="a1"/>
+              <w:spacing w:before="163" w:after="163"/>
+              <w:ind w:firstLineChars="0" w:firstLine="0"/>
+              <w:jc w:val="center"/>
+            </w:pPr>
+            <w:r>
+              <w:rPr>
+                <w:rFonts w:hint="eastAsia"/>
+              </w:rPr>
+              <w:lastRenderedPageBreak/>
+              <w:t>产品原型图</w:t>
+            </w:r>
+          </w:p>
+        </w:tc>
+        <w:tc>
+          <w:tcPr>
+            <w:tcW w:w="6738" w:type="dxa"/>
+          </w:tcPr>
+          <w:p>
+            <w:pPr>
+              <w:pStyle w:val="a1"/>
+              <w:spacing w:before="163" w:after="163"/>
+              <w:ind w:firstLineChars="0" w:firstLine="0"/>
+            </w:pPr>
+            <w:r>
+              <w:rPr>
+                <w:noProof/>
+              </w:rPr>
+              <w:drawing>
+                <wp:inline distT="0" distB="0" distL="0" distR="0" wp14:anchorId="24E4FE6B" wp14:editId="000103ED">
+                  <wp:extent cx="4141470" cy="1961515"/>
+                  <wp:effectExtent l="0" t="0" r="0" b="0"/>
+                  <wp:docPr id="54" name="图片 54"/>
+                  <wp:cNvGraphicFramePr>
+                    <a:graphicFrameLocks xmlns:a="http://schemas.openxmlformats.org/drawingml/2006/main" noChangeAspect="1"/>
+                  </wp:cNvGraphicFramePr>
+                  <a:graphic xmlns:a="http://schemas.openxmlformats.org/drawingml/2006/main">
+                    <a:graphicData uri="http://schemas.openxmlformats.org/drawingml/2006/picture">
+                      <pic:pic xmlns:pic="http://schemas.openxmlformats.org/drawingml/2006/picture">
+                        <pic:nvPicPr>
+                          <pic:cNvPr id="15" name="图片 15"/>
+                          <pic:cNvPicPr>
+                            <a:picLocks noChangeAspect="1"/>
+                          </pic:cNvPicPr>
+                        </pic:nvPicPr>
+                        <pic:blipFill>
+                          <a:blip r:embed="rId17"/>
+                          <a:stretch>
+                            <a:fillRect/>
+                          </a:stretch>
+                        </pic:blipFill>
+                        <pic:spPr>
+                          <a:xfrm>
+                            <a:off x="0" y="0"/>
+                            <a:ext cx="4178562" cy="1979689"/>
+                          </a:xfrm>
+                          <a:prstGeom prst="rect">
+                            <a:avLst/>
+                          </a:prstGeom>
+                        </pic:spPr>
+                      </pic:pic>
+                    </a:graphicData>
+                  </a:graphic>
+                </wp:inline>
+              </w:drawing>
+            </w:r>
+          </w:p>
+          <w:p>
+            <w:pPr>
+              <w:pStyle w:val="a1"/>
+              <w:spacing w:before="163" w:after="163"/>
+              <w:ind w:firstLineChars="0" w:firstLine="0"/>
+            </w:pPr>
+            <w:r>
+              <w:rPr>
+                <w:noProof/>
+              </w:rPr>
+              <w:drawing>
+                <wp:inline distT="0" distB="0" distL="0" distR="0" wp14:anchorId="4B9C0AE6" wp14:editId="096B75EE">
+                  <wp:extent cx="4171390" cy="2079171"/>
+                  <wp:effectExtent l="0" t="0" r="0" b="0"/>
+                  <wp:docPr id="56" name="图片 56"/>
+                  <wp:cNvGraphicFramePr>
+                    <a:graphicFrameLocks xmlns:a="http://schemas.openxmlformats.org/drawingml/2006/main" noChangeAspect="1"/>
+                  </wp:cNvGraphicFramePr>
+                  <a:graphic xmlns:a="http://schemas.openxmlformats.org/drawingml/2006/main">
+                    <a:graphicData uri="http://schemas.openxmlformats.org/drawingml/2006/picture">
+                      <pic:pic xmlns:pic="http://schemas.openxmlformats.org/drawingml/2006/picture">
+                        <pic:nvPicPr>
+                          <pic:cNvPr id="1" name=""/>
+                          <pic:cNvPicPr/>
+                        </pic:nvPicPr>
+                        <pic:blipFill>
+                          <a:blip r:embed="rId29"/>
+                          <a:stretch>
+                            <a:fillRect/>
+                          </a:stretch>
+                        </pic:blipFill>
+                        <pic:spPr>
+                          <a:xfrm>
+                            <a:off x="0" y="0"/>
+                            <a:ext cx="4184637" cy="2085774"/>
+                          </a:xfrm>
+                          <a:prstGeom prst="rect">
+                            <a:avLst/>
+                          </a:prstGeom>
+                        </pic:spPr>
+                      </pic:pic>
+                    </a:graphicData>
+                  </a:graphic>
+                </wp:inline>
+              </w:drawing>
+            </w:r>
+          </w:p>
+        </w:tc>
+      </w:tr>
+      <w:tr>
+        <w:tc>
+          <w:tcPr>
+            <w:tcW w:w="1790" w:type="dxa"/>
+            <w:shd w:val="clear" w:color="auto" w:fill="E7E6E6" w:themeFill="background2"/>
+            <w:vAlign w:val="center"/>
+          </w:tcPr>
+          <w:p>
+            <w:pPr>
+              <w:pStyle w:val="a1"/>
+              <w:spacing w:before="163" w:after="163"/>
+              <w:ind w:firstLineChars="0" w:firstLine="0"/>
+              <w:jc w:val="center"/>
+            </w:pPr>
+            <w:r>
+              <w:rPr>
+                <w:rFonts w:hint="eastAsia"/>
+              </w:rPr>
+              <w:t>界面交互说明</w:t>
+            </w:r>
+          </w:p>
+        </w:tc>
+        <w:tc>
+          <w:tcPr>
+            <w:tcW w:w="6738" w:type="dxa"/>
+          </w:tcPr>
+          <w:p>
+            <w:pPr>
+              <w:pStyle w:val="a1"/>
+              <w:numPr>
+                <w:ilvl w:val="0"/>
+                <w:numId w:val="45"/>
+              </w:numPr>
+              <w:spacing w:before="163" w:after="163"/>
+              <w:ind w:firstLineChars="0"/>
+            </w:pPr>
+            <w:r>
+              <w:rPr>
+                <w:rFonts w:hint="eastAsia"/>
+              </w:rPr>
+              <w:t>页面展示要素</w:t>
+            </w:r>
+          </w:p>
+          <w:p>
+            <w:pPr>
+              <w:pStyle w:val="a1"/>
+              <w:numPr>
+                <w:ilvl w:val="0"/>
+                <w:numId w:val="46"/>
+              </w:numPr>
+              <w:spacing w:before="163" w:after="163"/>
+              <w:ind w:firstLineChars="0"/>
+            </w:pPr>
+            <w:r>
+              <w:rPr>
+                <w:rFonts w:hint="eastAsia"/>
+              </w:rPr>
+              <w:t>关闭表单按钮</w:t>
+            </w:r>
+          </w:p>
+          <w:p>
+            <w:pPr>
+              <w:pStyle w:val="a1"/>
+              <w:numPr>
+                <w:ilvl w:val="0"/>
+                <w:numId w:val="46"/>
+              </w:numPr>
+              <w:spacing w:before="163" w:after="163"/>
+              <w:ind w:firstLineChars="0"/>
+            </w:pPr>
+            <w:r>
+              <w:rPr>
+                <w:rFonts w:hint="eastAsia"/>
+              </w:rPr>
+              <w:t>确认提交表单按钮</w:t>
+            </w:r>
+          </w:p>
+          <w:p>
+            <w:pPr>
+              <w:pStyle w:val="a1"/>
+              <w:numPr>
+                <w:ilvl w:val="0"/>
+                <w:numId w:val="46"/>
+              </w:numPr>
+              <w:spacing w:before="163" w:after="163"/>
+              <w:ind w:firstLineChars="0"/>
+            </w:pPr>
+            <w:r>
+              <w:rPr>
+                <w:rFonts w:hint="eastAsia"/>
+              </w:rPr>
+              <w:t>编辑</w:t>
+            </w:r>
+            <w:r>
+              <w:rPr>
+                <w:rFonts w:hint="eastAsia"/>
+              </w:rPr>
+              <w:t>函数标题</w:t>
+            </w:r>
+          </w:p>
+          <w:p>
+            <w:pPr>
+              <w:pStyle w:val="a1"/>
+              <w:numPr>
+                <w:ilvl w:val="0"/>
+                <w:numId w:val="46"/>
+              </w:numPr>
+              <w:spacing w:before="163" w:after="163"/>
+              <w:ind w:firstLineChars="0"/>
+            </w:pPr>
+            <w:r>
+              <w:rPr>
+                <w:rFonts w:hint="eastAsia"/>
+              </w:rPr>
+              <w:t>需要</w:t>
+            </w:r>
+            <w:r>
+              <w:rPr>
+                <w:rFonts w:hint="eastAsia"/>
+              </w:rPr>
+              <w:t>修改</w:t>
+            </w:r>
+            <w:r>
+              <w:rPr>
+                <w:rFonts w:hint="eastAsia"/>
+              </w:rPr>
+              <w:t>的函数数据</w:t>
+            </w:r>
+          </w:p>
+          <w:p>
+            <w:pPr>
+              <w:pStyle w:val="a1"/>
+              <w:numPr>
+                <w:ilvl w:val="0"/>
+                <w:numId w:val="45"/>
+              </w:numPr>
+              <w:spacing w:before="163" w:after="163"/>
+              <w:ind w:firstLineChars="0"/>
+            </w:pPr>
+            <w:r>
+              <w:rPr>
+                <w:rFonts w:hint="eastAsia"/>
+              </w:rPr>
+              <w:t>交互逻辑</w:t>
+            </w:r>
+          </w:p>
+          <w:p>
+            <w:pPr>
+              <w:pStyle w:val="a1"/>
+              <w:numPr>
+                <w:ilvl w:val="0"/>
+                <w:numId w:val="47"/>
+              </w:numPr>
+              <w:spacing w:before="163" w:after="163"/>
+              <w:ind w:firstLineChars="0"/>
+            </w:pPr>
+            <w:r>
+              <w:rPr>
+                <w:rFonts w:hint="eastAsia"/>
+              </w:rPr>
+              <w:t>点击关闭，回到插件管理页面</w:t>
+            </w:r>
+          </w:p>
+          <w:p>
+            <w:pPr>
+              <w:pStyle w:val="a1"/>
+              <w:numPr>
+                <w:ilvl w:val="0"/>
+                <w:numId w:val="47"/>
+              </w:numPr>
+              <w:spacing w:before="163" w:after="163"/>
+              <w:ind w:firstLineChars="0"/>
+            </w:pPr>
+            <w:r>
+              <w:rPr>
+                <w:rFonts w:hint="eastAsia"/>
+              </w:rPr>
+              <w:t>点击确认，提交表单，回到插件管理页面</w:t>
+            </w:r>
+          </w:p>
+          <w:p>
+            <w:pPr>
+              <w:pStyle w:val="a1"/>
+              <w:numPr>
+                <w:ilvl w:val="0"/>
+                <w:numId w:val="47"/>
+              </w:numPr>
+              <w:spacing w:before="163" w:after="163"/>
+              <w:ind w:firstLineChars="0"/>
+            </w:pPr>
+            <w:r>
+              <w:rPr>
+                <w:rFonts w:hint="eastAsia"/>
+              </w:rPr>
+              <w:t>点击输入框可修改函数</w:t>
+            </w:r>
+            <w:r>
+              <w:rPr>
+                <w:rFonts w:hint="eastAsia"/>
+              </w:rPr>
+              <w:t>原</w:t>
+            </w:r>
+            <w:r>
+              <w:rPr>
+                <w:rFonts w:hint="eastAsia"/>
+              </w:rPr>
+              <w:t>数据</w:t>
+            </w:r>
+          </w:p>
+        </w:tc>
+      </w:tr>
+      <w:tr>
+        <w:tc>
+          <w:tcPr>
+            <w:tcW w:w="1790" w:type="dxa"/>
+            <w:shd w:val="clear" w:color="auto" w:fill="E7E6E6" w:themeFill="background2"/>
+            <w:vAlign w:val="center"/>
+          </w:tcPr>
+          <w:p>
+            <w:pPr>
+              <w:pStyle w:val="a1"/>
+              <w:spacing w:before="163" w:after="163"/>
+              <w:ind w:firstLineChars="0" w:firstLine="0"/>
+              <w:jc w:val="center"/>
+            </w:pPr>
+            <w:r>
+              <w:rPr>
+                <w:rFonts w:hint="eastAsia"/>
+              </w:rPr>
+              <w:t>数据说明</w:t>
+            </w:r>
+          </w:p>
+        </w:tc>
+        <w:tc>
+          <w:tcPr>
+            <w:tcW w:w="6738" w:type="dxa"/>
+          </w:tcPr>
+          <w:p>
+            <w:pPr>
+              <w:pStyle w:val="a1"/>
+              <w:numPr>
+                <w:ilvl w:val="0"/>
+                <w:numId w:val="45"/>
+              </w:numPr>
+              <w:spacing w:before="163" w:after="163"/>
+              <w:ind w:firstLineChars="0"/>
+            </w:pPr>
+            <w:r>
+              <w:rPr>
+                <w:rFonts w:hint="eastAsia"/>
+              </w:rPr>
+              <w:t>函数参数</w:t>
+            </w:r>
+          </w:p>
+          <w:p>
+            <w:pPr>
+              <w:pStyle w:val="a1"/>
+              <w:numPr>
+                <w:ilvl w:val="0"/>
+                <w:numId w:val="48"/>
+              </w:numPr>
+              <w:spacing w:before="163" w:after="163"/>
+              <w:ind w:firstLineChars="0"/>
+            </w:pPr>
+            <w:r>
+              <w:rPr>
+                <w:rFonts w:hint="eastAsia"/>
+              </w:rPr>
+              <w:lastRenderedPageBreak/>
+              <w:t>数据来源：</w:t>
+            </w:r>
+            <w:r>
+              <w:rPr>
+                <w:rFonts w:hint="eastAsia"/>
+              </w:rPr>
+              <w:t>用户</w:t>
+            </w:r>
+            <w:r>
+              <w:rPr>
+                <w:rFonts w:hint="eastAsia"/>
+              </w:rPr>
+              <w:t>改写</w:t>
+            </w:r>
+          </w:p>
+        </w:tc>
+      </w:tr>
+      <w:tr>
+        <w:tc>
+          <w:tcPr>
+            <w:tcW w:w="1790" w:type="dxa"/>
+            <w:shd w:val="clear" w:color="auto" w:fill="E7E6E6" w:themeFill="background2"/>
+            <w:vAlign w:val="center"/>
+          </w:tcPr>
+          <w:p>
+            <w:pPr>
+              <w:pStyle w:val="a1"/>
+              <w:spacing w:before="163" w:after="163"/>
+              <w:ind w:firstLineChars="0" w:firstLine="0"/>
+              <w:jc w:val="center"/>
+            </w:pPr>
+            <w:r>
+              <w:rPr>
+                <w:rFonts w:hint="eastAsia"/>
+              </w:rPr>
+              <w:lastRenderedPageBreak/>
+              <w:t>异常场景</w:t>
+            </w:r>
+          </w:p>
+        </w:tc>
+        <w:tc>
+          <w:tcPr>
+            <w:tcW w:w="6738" w:type="dxa"/>
+          </w:tcPr>
+          <w:p>
+            <w:pPr>
+              <w:pStyle w:val="a1"/>
+              <w:numPr>
+                <w:ilvl w:val="0"/>
+                <w:numId w:val="50"/>
+              </w:numPr>
+              <w:spacing w:before="163" w:after="163"/>
+              <w:ind w:firstLineChars="0"/>
+            </w:pPr>
+            <w:r>
+              <w:rPr>
+                <w:rFonts w:hint="eastAsia"/>
+              </w:rPr>
+              <w:t>网络异常</w:t>
+            </w:r>
+          </w:p>
+          <w:p>
+            <w:pPr>
+              <w:pStyle w:val="a1"/>
+              <w:numPr>
+                <w:ilvl w:val="0"/>
+                <w:numId w:val="50"/>
+              </w:numPr>
+              <w:spacing w:before="163" w:after="163"/>
+              <w:ind w:firstLineChars="0"/>
+            </w:pPr>
+            <w:r>
+              <w:rPr>
+                <w:rFonts w:hint="eastAsia"/>
+              </w:rPr>
+              <w:t>请求超时</w:t>
+            </w:r>
+          </w:p>
+          <w:p>
+            <w:pPr>
+              <w:pStyle w:val="a1"/>
+              <w:numPr>
+                <w:ilvl w:val="0"/>
+                <w:numId w:val="50"/>
+              </w:numPr>
+              <w:spacing w:before="163" w:after="163"/>
+              <w:ind w:firstLineChars="0"/>
+            </w:pPr>
+            <w:r>
+              <w:rPr>
+                <w:rFonts w:hint="eastAsia"/>
+              </w:rPr>
+              <w:t>用户并未修改函数数据</w:t>
+            </w:r>
+          </w:p>
+          <w:p>
+            <w:pPr>
+              <w:pStyle w:val="a1"/>
+              <w:numPr>
+                <w:ilvl w:val="0"/>
+                <w:numId w:val="50"/>
+              </w:numPr>
+              <w:spacing w:before="163" w:after="163"/>
+              <w:ind w:firstLineChars="0"/>
+            </w:pPr>
+            <w:r>
+              <w:rPr>
+                <w:rFonts w:hint="eastAsia"/>
+              </w:rPr>
+              <w:t>用户修改的数据不合规</w:t>
+            </w:r>
+          </w:p>
+        </w:tc>
+      </w:tr>
+    </w:tbl>
+    <w:p>
+      <w:pPr>
+        <w:pStyle w:val="a1"/>
+        <w:numPr>
+          <w:ilvl w:val="0"/>
+          <w:numId w:val="56"/>
+        </w:numPr>
+        <w:spacing w:before="163" w:after="163"/>
+        <w:ind w:firstLineChars="0"/>
+      </w:pPr>
+      <w:r>
+        <w:rPr>
+          <w:rFonts w:hint="eastAsia"/>
+        </w:rPr>
+        <w:t>配置函数</w:t>
+      </w:r>
+    </w:p>
+    <w:tbl>
+      <w:tblPr>
+        <w:tblStyle w:val="af8"/>
+        <w:tblW w:w="0" w:type="auto"/>
+        <w:tblLook w:val="04A0" w:firstRow="1" w:lastRow="0" w:firstColumn="1" w:lastColumn="0" w:noHBand="0" w:noVBand="1"/>
+      </w:tblPr>
+      <w:tblGrid>
+        <w:gridCol w:w="1790"/>
+        <w:gridCol w:w="6738"/>
+      </w:tblGrid>
+      <w:tr>
+        <w:tc>
+          <w:tcPr>
+            <w:tcW w:w="1790" w:type="dxa"/>
+            <w:shd w:val="clear" w:color="auto" w:fill="E7E6E6" w:themeFill="background2"/>
+            <w:vAlign w:val="center"/>
+          </w:tcPr>
+          <w:p>
+            <w:pPr>
+              <w:pStyle w:val="a1"/>
+              <w:spacing w:before="163" w:after="163"/>
+              <w:ind w:firstLineChars="0" w:firstLine="0"/>
+              <w:jc w:val="center"/>
+            </w:pPr>
+            <w:r>
+              <w:rPr>
+                <w:rFonts w:hint="eastAsia"/>
+              </w:rPr>
+              <w:t>需求名称</w:t>
+            </w:r>
+          </w:p>
+        </w:tc>
+        <w:tc>
+          <w:tcPr>
+            <w:tcW w:w="6738" w:type="dxa"/>
+          </w:tcPr>
+          <w:p>
+            <w:pPr>
+              <w:pStyle w:val="a1"/>
+              <w:spacing w:before="163" w:after="163"/>
+              <w:ind w:firstLineChars="0" w:firstLine="0"/>
+            </w:pPr>
+            <w:r>
+              <w:rPr>
+                <w:rFonts w:hint="eastAsia"/>
+              </w:rPr>
+              <w:t>配置函数</w:t>
+            </w:r>
+          </w:p>
+        </w:tc>
+      </w:tr>
+      <w:tr>
+        <w:tc>
+          <w:tcPr>
+            <w:tcW w:w="1790" w:type="dxa"/>
+            <w:shd w:val="clear" w:color="auto" w:fill="E7E6E6" w:themeFill="background2"/>
+            <w:vAlign w:val="center"/>
+          </w:tcPr>
+          <w:p>
+            <w:pPr>
+              <w:pStyle w:val="a1"/>
+              <w:spacing w:before="163" w:after="163"/>
+              <w:ind w:firstLineChars="0" w:firstLine="0"/>
+              <w:jc w:val="center"/>
+            </w:pPr>
+            <w:r>
+              <w:rPr>
+                <w:rFonts w:hint="eastAsia"/>
+              </w:rPr>
+              <w:t>业务流程</w:t>
+            </w:r>
+          </w:p>
+        </w:tc>
+        <w:tc>
+          <w:tcPr>
+            <w:tcW w:w="6738" w:type="dxa"/>
+          </w:tcPr>
+          <w:p>
+            <w:pPr>
+              <w:pStyle w:val="a1"/>
+              <w:spacing w:before="163" w:after="163"/>
+              <w:ind w:firstLineChars="0" w:firstLine="0"/>
+            </w:pPr>
+            <w:r>
+              <w:rPr>
+                <w:rFonts w:hint="eastAsia"/>
+              </w:rPr>
+              <w:t>点击侧边栏插件管理，再点击要</w:t>
+            </w:r>
+            <w:r>
+              <w:rPr>
+                <w:rFonts w:hint="eastAsia"/>
+              </w:rPr>
+              <w:t>配置</w:t>
+            </w:r>
+            <w:r>
+              <w:rPr>
+                <w:rFonts w:hint="eastAsia"/>
+              </w:rPr>
+              <w:t>的函数右边的配置按钮，进入配置页面</w:t>
+            </w:r>
+          </w:p>
+        </w:tc>
+      </w:tr>
+      <w:tr>
+        <w:trPr>
+          <w:trHeight w:val="3761"/>
+        </w:trPr>
+        <w:tc>
+          <w:tcPr>
+            <w:tcW w:w="1790" w:type="dxa"/>
+            <w:shd w:val="clear" w:color="auto" w:fill="E7E6E6" w:themeFill="background2"/>
+            <w:vAlign w:val="center"/>
+          </w:tcPr>
+          <w:p>
+            <w:pPr>
+              <w:pStyle w:val="a1"/>
+              <w:spacing w:before="163" w:after="163"/>
+              <w:ind w:firstLineChars="0" w:firstLine="0"/>
+              <w:jc w:val="center"/>
+            </w:pPr>
+            <w:r>
+              <w:rPr>
+                <w:rFonts w:hint="eastAsia"/>
+              </w:rPr>
+              <w:t>产品原型图</w:t>
+            </w:r>
+          </w:p>
+        </w:tc>
+        <w:tc>
+          <w:tcPr>
+            <w:tcW w:w="6738" w:type="dxa"/>
+          </w:tcPr>
+          <w:p>
+            <w:pPr>
+              <w:pStyle w:val="a1"/>
+              <w:spacing w:before="163" w:after="163"/>
+              <w:ind w:firstLineChars="0" w:firstLine="0"/>
+            </w:pPr>
+            <w:r>
+              <w:rPr>
+                <w:noProof/>
+              </w:rPr>
+              <w:drawing>
+                <wp:inline distT="0" distB="0" distL="0" distR="0" wp14:anchorId="7B2AE1C0" wp14:editId="372376E4">
+                  <wp:extent cx="4141470" cy="1961515"/>
+                  <wp:effectExtent l="0" t="0" r="0" b="0"/>
+                  <wp:docPr id="57" name="图片 57"/>
+                  <wp:cNvGraphicFramePr>
+                    <a:graphicFrameLocks xmlns:a="http://schemas.openxmlformats.org/drawingml/2006/main" noChangeAspect="1"/>
+                  </wp:cNvGraphicFramePr>
+                  <a:graphic xmlns:a="http://schemas.openxmlformats.org/drawingml/2006/main">
+                    <a:graphicData uri="http://schemas.openxmlformats.org/drawingml/2006/picture">
+                      <pic:pic xmlns:pic="http://schemas.openxmlformats.org/drawingml/2006/picture">
+                        <pic:nvPicPr>
+                          <pic:cNvPr id="15" name="图片 15"/>
+                          <pic:cNvPicPr>
+                            <a:picLocks noChangeAspect="1"/>
+                          </pic:cNvPicPr>
+                        </pic:nvPicPr>
+                        <pic:blipFill>
+                          <a:blip r:embed="rId17"/>
+                          <a:stretch>
+                            <a:fillRect/>
+                          </a:stretch>
+                        </pic:blipFill>
+                        <pic:spPr>
+                          <a:xfrm>
+                            <a:off x="0" y="0"/>
+                            <a:ext cx="4178562" cy="1979689"/>
+                          </a:xfrm>
+                          <a:prstGeom prst="rect">
+                            <a:avLst/>
+                          </a:prstGeom>
+                        </pic:spPr>
+                      </pic:pic>
+                    </a:graphicData>
+                  </a:graphic>
+                </wp:inline>
+              </w:drawing>
+            </w:r>
+          </w:p>
+          <w:p>
+            <w:pPr>
+              <w:pStyle w:val="a1"/>
+              <w:spacing w:before="163" w:after="163"/>
+              <w:ind w:firstLineChars="0" w:firstLine="0"/>
+            </w:pPr>
+            <w:r>
+              <w:rPr>
+                <w:noProof/>
+              </w:rPr>
+              <w:lastRenderedPageBreak/>
+              <w:drawing>
+                <wp:inline distT="0" distB="0" distL="0" distR="0" wp14:anchorId="0AB4D9A6" wp14:editId="570E67CE">
+                  <wp:extent cx="3695700" cy="5626100"/>
+                  <wp:effectExtent l="0" t="0" r="0" b="0"/>
+                  <wp:docPr id="65" name="图片 65"/>
+                  <wp:cNvGraphicFramePr>
+                    <a:graphicFrameLocks xmlns:a="http://schemas.openxmlformats.org/drawingml/2006/main" noChangeAspect="1"/>
+                  </wp:cNvGraphicFramePr>
+                  <a:graphic xmlns:a="http://schemas.openxmlformats.org/drawingml/2006/main">
+                    <a:graphicData uri="http://schemas.openxmlformats.org/drawingml/2006/picture">
+                      <pic:pic xmlns:pic="http://schemas.openxmlformats.org/drawingml/2006/picture">
+                        <pic:nvPicPr>
+                          <pic:cNvPr id="1" name=""/>
+                          <pic:cNvPicPr/>
+                        </pic:nvPicPr>
+                        <pic:blipFill>
+                          <a:blip r:embed="rId30"/>
+                          <a:stretch>
+                            <a:fillRect/>
+                          </a:stretch>
+                        </pic:blipFill>
+                        <pic:spPr>
+                          <a:xfrm>
+                            <a:off x="0" y="0"/>
+                            <a:ext cx="3695700" cy="5626100"/>
+                          </a:xfrm>
+                          <a:prstGeom prst="rect">
+                            <a:avLst/>
+                          </a:prstGeom>
+                        </pic:spPr>
+                      </pic:pic>
+                    </a:graphicData>
+                  </a:graphic>
+                </wp:inline>
+              </w:drawing>
+            </w:r>
+          </w:p>
+          <w:p>
+            <w:pPr>
+              <w:pStyle w:val="a1"/>
+              <w:spacing w:before="163" w:after="163"/>
+              <w:ind w:firstLineChars="0" w:firstLine="0"/>
+            </w:pPr>
+            <w:r>
+              <w:rPr>
+                <w:noProof/>
+              </w:rPr>
+              <w:lastRenderedPageBreak/>
+              <w:drawing>
+                <wp:inline distT="0" distB="0" distL="0" distR="0" wp14:anchorId="5E6D01AD" wp14:editId="16E63F57">
+                  <wp:extent cx="3683000" cy="5486400"/>
+                  <wp:effectExtent l="0" t="0" r="0" b="0"/>
+                  <wp:docPr id="66" name="图片 66"/>
+                  <wp:cNvGraphicFramePr>
+                    <a:graphicFrameLocks xmlns:a="http://schemas.openxmlformats.org/drawingml/2006/main" noChangeAspect="1"/>
+                  </wp:cNvGraphicFramePr>
+                  <a:graphic xmlns:a="http://schemas.openxmlformats.org/drawingml/2006/main">
+                    <a:graphicData uri="http://schemas.openxmlformats.org/drawingml/2006/picture">
+                      <pic:pic xmlns:pic="http://schemas.openxmlformats.org/drawingml/2006/picture">
+                        <pic:nvPicPr>
+                          <pic:cNvPr id="1" name=""/>
+                          <pic:cNvPicPr/>
+                        </pic:nvPicPr>
+                        <pic:blipFill>
+                          <a:blip r:embed="rId31"/>
+                          <a:stretch>
+                            <a:fillRect/>
+                          </a:stretch>
+                        </pic:blipFill>
+                        <pic:spPr>
+                          <a:xfrm>
+                            <a:off x="0" y="0"/>
+                            <a:ext cx="3683000" cy="5486400"/>
+                          </a:xfrm>
+                          <a:prstGeom prst="rect">
+                            <a:avLst/>
+                          </a:prstGeom>
+                        </pic:spPr>
+                      </pic:pic>
+                    </a:graphicData>
+                  </a:graphic>
+                </wp:inline>
+              </w:drawing>
+            </w:r>
+          </w:p>
+        </w:tc>
+      </w:tr>
+      <w:tr>
+        <w:tc>
+          <w:tcPr>
+            <w:tcW w:w="1790" w:type="dxa"/>
+            <w:shd w:val="clear" w:color="auto" w:fill="E7E6E6" w:themeFill="background2"/>
+            <w:vAlign w:val="center"/>
+          </w:tcPr>
+          <w:p>
+            <w:pPr>
+              <w:pStyle w:val="a1"/>
+              <w:spacing w:before="163" w:after="163"/>
+              <w:ind w:firstLineChars="0" w:firstLine="0"/>
+              <w:jc w:val="center"/>
+            </w:pPr>
+            <w:r>
+              <w:rPr>
+                <w:rFonts w:hint="eastAsia"/>
+              </w:rPr>
+              <w:lastRenderedPageBreak/>
+              <w:t>界面交互说明</w:t>
+            </w:r>
+          </w:p>
+        </w:tc>
+        <w:tc>
+          <w:tcPr>
+            <w:tcW w:w="6738" w:type="dxa"/>
+          </w:tcPr>
+          <w:p>
+            <w:pPr>
+              <w:pStyle w:val="a1"/>
+              <w:numPr>
+                <w:ilvl w:val="0"/>
+                <w:numId w:val="45"/>
+              </w:numPr>
+              <w:spacing w:before="163" w:after="163"/>
+              <w:ind w:firstLineChars="0"/>
+            </w:pPr>
+            <w:r>
+              <w:rPr>
+                <w:rFonts w:hint="eastAsia"/>
+              </w:rPr>
+              <w:t>页面展示要素</w:t>
+            </w:r>
+          </w:p>
+          <w:p>
+            <w:pPr>
+              <w:pStyle w:val="a1"/>
+              <w:numPr>
+                <w:ilvl w:val="0"/>
+                <w:numId w:val="46"/>
+              </w:numPr>
+              <w:spacing w:before="163" w:after="163"/>
+              <w:ind w:firstLineChars="0"/>
+            </w:pPr>
+            <w:r>
+              <w:rPr>
+                <w:rFonts w:hint="eastAsia"/>
+              </w:rPr>
+              <w:t>关闭表单按钮</w:t>
+            </w:r>
+          </w:p>
+          <w:p>
+            <w:pPr>
+              <w:pStyle w:val="a1"/>
+              <w:numPr>
+                <w:ilvl w:val="0"/>
+                <w:numId w:val="46"/>
+              </w:numPr>
+              <w:spacing w:before="163" w:after="163"/>
+              <w:ind w:firstLineChars="0"/>
+            </w:pPr>
+            <w:r>
+              <w:rPr>
+                <w:rFonts w:hint="eastAsia"/>
+              </w:rPr>
+              <w:t>确认提交表单按钮</w:t>
+            </w:r>
+          </w:p>
+          <w:p>
+            <w:pPr>
+              <w:pStyle w:val="a1"/>
+              <w:numPr>
+                <w:ilvl w:val="0"/>
+                <w:numId w:val="46"/>
+              </w:numPr>
+              <w:spacing w:before="163" w:after="163"/>
+              <w:ind w:firstLineChars="0"/>
+            </w:pPr>
+            <w:r>
+              <w:rPr>
+                <w:rFonts w:hint="eastAsia"/>
+              </w:rPr>
+              <w:t>配置</w:t>
+            </w:r>
+            <w:r>
+              <w:rPr>
+                <w:rFonts w:hint="eastAsia"/>
+              </w:rPr>
+              <w:t>函数标题</w:t>
+            </w:r>
+          </w:p>
+          <w:p>
+            <w:pPr>
+              <w:pStyle w:val="a1"/>
+              <w:numPr>
+                <w:ilvl w:val="0"/>
+                <w:numId w:val="46"/>
+              </w:numPr>
+              <w:spacing w:before="163" w:after="163"/>
+              <w:ind w:firstLineChars="0"/>
+            </w:pPr>
+            <w:r>
+              <w:rPr>
+                <w:rFonts w:hint="eastAsia"/>
+              </w:rPr>
+              <w:t>配置函数进度条</w:t>
+            </w:r>
+          </w:p>
+          <w:p>
+            <w:pPr>
+              <w:pStyle w:val="a1"/>
+              <w:numPr>
+                <w:ilvl w:val="0"/>
+                <w:numId w:val="46"/>
+              </w:numPr>
+              <w:spacing w:before="163" w:after="163"/>
+              <w:ind w:firstLineChars="0"/>
+            </w:pPr>
+            <w:r>
+              <w:rPr>
+                <w:rFonts w:hint="eastAsia"/>
+              </w:rPr>
+              <w:t>需要配置的函数的各类输入框</w:t>
+            </w:r>
+          </w:p>
+          <w:p>
+            <w:pPr>
+              <w:pStyle w:val="a1"/>
+              <w:numPr>
+                <w:ilvl w:val="0"/>
+                <w:numId w:val="45"/>
+              </w:numPr>
+              <w:spacing w:before="163" w:after="163"/>
+              <w:ind w:firstLineChars="0"/>
+            </w:pPr>
+            <w:r>
+              <w:rPr>
+                <w:rFonts w:hint="eastAsia"/>
+              </w:rPr>
+              <w:t>交互逻辑</w:t>
+            </w:r>
+          </w:p>
+          <w:p>
+            <w:pPr>
+              <w:pStyle w:val="a1"/>
+              <w:numPr>
+                <w:ilvl w:val="0"/>
+                <w:numId w:val="47"/>
+              </w:numPr>
+              <w:spacing w:before="163" w:after="163"/>
+              <w:ind w:firstLineChars="0"/>
+            </w:pPr>
+            <w:r>
+              <w:rPr>
+                <w:rFonts w:hint="eastAsia"/>
+              </w:rPr>
+              <w:lastRenderedPageBreak/>
+              <w:t>点击关闭，回到插件管理页面</w:t>
+            </w:r>
+          </w:p>
+          <w:p>
+            <w:pPr>
+              <w:pStyle w:val="a1"/>
+              <w:numPr>
+                <w:ilvl w:val="0"/>
+                <w:numId w:val="47"/>
+              </w:numPr>
+              <w:spacing w:before="163" w:after="163"/>
+              <w:ind w:firstLineChars="0"/>
+            </w:pPr>
+            <w:r>
+              <w:rPr>
+                <w:rFonts w:hint="eastAsia"/>
+              </w:rPr>
+              <w:t>点击确认，提交表单，回到插件管理页面</w:t>
+            </w:r>
+          </w:p>
+          <w:p>
+            <w:pPr>
+              <w:pStyle w:val="a1"/>
+              <w:numPr>
+                <w:ilvl w:val="0"/>
+                <w:numId w:val="47"/>
+              </w:numPr>
+              <w:spacing w:before="163" w:after="163"/>
+              <w:ind w:firstLineChars="0"/>
+            </w:pPr>
+            <w:r>
+              <w:rPr>
+                <w:rFonts w:hint="eastAsia"/>
+              </w:rPr>
+              <w:t>点击输入框可</w:t>
+            </w:r>
+            <w:r>
+              <w:rPr>
+                <w:rFonts w:hint="eastAsia"/>
+              </w:rPr>
+              <w:t>配置</w:t>
+            </w:r>
+            <w:r>
+              <w:rPr>
+                <w:rFonts w:hint="eastAsia"/>
+              </w:rPr>
+              <w:t>函数</w:t>
+            </w:r>
+            <w:r>
+              <w:rPr>
+                <w:rFonts w:hint="eastAsia"/>
+              </w:rPr>
+              <w:t>参数</w:t>
+            </w:r>
+          </w:p>
+          <w:p>
+            <w:pPr>
+              <w:pStyle w:val="a1"/>
+              <w:numPr>
+                <w:ilvl w:val="0"/>
+                <w:numId w:val="47"/>
+              </w:numPr>
+              <w:spacing w:before="163" w:after="163"/>
+              <w:ind w:firstLineChars="0"/>
+            </w:pPr>
+            <w:r>
+              <w:rPr>
+                <w:rFonts w:hint="eastAsia"/>
+              </w:rPr>
+              <w:t>点击上一步或下一步修改配置进度</w:t>
+            </w:r>
+          </w:p>
+        </w:tc>
+      </w:tr>
+      <w:tr>
+        <w:tc>
+          <w:tcPr>
+            <w:tcW w:w="1790" w:type="dxa"/>
+            <w:shd w:val="clear" w:color="auto" w:fill="E7E6E6" w:themeFill="background2"/>
+            <w:vAlign w:val="center"/>
+          </w:tcPr>
+          <w:p>
+            <w:pPr>
+              <w:pStyle w:val="a1"/>
+              <w:spacing w:before="163" w:after="163"/>
+              <w:ind w:firstLineChars="0" w:firstLine="0"/>
+              <w:jc w:val="center"/>
+            </w:pPr>
+            <w:r>
+              <w:rPr>
+                <w:rFonts w:hint="eastAsia"/>
+              </w:rPr>
+              <w:lastRenderedPageBreak/>
+              <w:t>数据说明</w:t>
+            </w:r>
+          </w:p>
+        </w:tc>
+        <w:tc>
+          <w:tcPr>
+            <w:tcW w:w="6738" w:type="dxa"/>
+          </w:tcPr>
+          <w:p>
+            <w:pPr>
+              <w:pStyle w:val="a1"/>
+              <w:numPr>
+                <w:ilvl w:val="0"/>
+                <w:numId w:val="45"/>
+              </w:numPr>
+              <w:spacing w:before="163" w:after="163"/>
+              <w:ind w:firstLineChars="0"/>
+            </w:pPr>
+            <w:r>
+              <w:rPr>
+                <w:rFonts w:hint="eastAsia"/>
+              </w:rPr>
+              <w:t>函数参数</w:t>
+            </w:r>
+          </w:p>
+          <w:p>
+            <w:pPr>
+              <w:pStyle w:val="a1"/>
+              <w:numPr>
+                <w:ilvl w:val="0"/>
+                <w:numId w:val="48"/>
+              </w:numPr>
+              <w:spacing w:before="163" w:after="163"/>
+              <w:ind w:firstLineChars="0"/>
+            </w:pPr>
+            <w:r>
+              <w:rPr>
+                <w:rFonts w:hint="eastAsia"/>
+              </w:rPr>
+              <w:t>数据来源：用户改写</w:t>
+            </w:r>
+          </w:p>
+        </w:tc>
+      </w:tr>
+      <w:tr>
+        <w:tc>
+          <w:tcPr>
+            <w:tcW w:w="1790" w:type="dxa"/>
+            <w:shd w:val="clear" w:color="auto" w:fill="E7E6E6" w:themeFill="background2"/>
+            <w:vAlign w:val="center"/>
+          </w:tcPr>
+          <w:p>
+            <w:pPr>
+              <w:pStyle w:val="a1"/>
+              <w:spacing w:before="163" w:after="163"/>
+              <w:ind w:firstLineChars="0" w:firstLine="0"/>
+              <w:jc w:val="center"/>
+            </w:pPr>
+            <w:r>
+              <w:rPr>
+                <w:rFonts w:hint="eastAsia"/>
+              </w:rPr>
+              <w:t>异常场景</w:t>
+            </w:r>
+          </w:p>
+        </w:tc>
+        <w:tc>
+          <w:tcPr>
+            <w:tcW w:w="6738" w:type="dxa"/>
+          </w:tcPr>
+          <w:p>
+            <w:pPr>
+              <w:pStyle w:val="a1"/>
+              <w:numPr>
+                <w:ilvl w:val="0"/>
+                <w:numId w:val="50"/>
+              </w:numPr>
+              <w:spacing w:before="163" w:after="163"/>
+              <w:ind w:firstLineChars="0"/>
+            </w:pPr>
+            <w:r>
+              <w:rPr>
+                <w:rFonts w:hint="eastAsia"/>
+              </w:rPr>
+              <w:t>网络异常</w:t>
+            </w:r>
+          </w:p>
+          <w:p>
+            <w:pPr>
+              <w:pStyle w:val="a1"/>
+              <w:numPr>
+                <w:ilvl w:val="0"/>
+                <w:numId w:val="50"/>
+              </w:numPr>
+              <w:spacing w:before="163" w:after="163"/>
+              <w:ind w:firstLineChars="0"/>
+            </w:pPr>
+            <w:r>
+              <w:rPr>
+                <w:rFonts w:hint="eastAsia"/>
+              </w:rPr>
+              <w:t>请求超时</w:t>
+            </w:r>
+          </w:p>
+          <w:p>
+            <w:pPr>
+              <w:pStyle w:val="a1"/>
+              <w:numPr>
+                <w:ilvl w:val="0"/>
+                <w:numId w:val="50"/>
+              </w:numPr>
+              <w:spacing w:before="163" w:after="163"/>
+              <w:ind w:firstLineChars="0"/>
+            </w:pPr>
+            <w:r>
+              <w:rPr>
+                <w:rFonts w:hint="eastAsia"/>
+              </w:rPr>
+              <w:t>用户并未</w:t>
+            </w:r>
+            <w:r>
+              <w:rPr>
+                <w:rFonts w:hint="eastAsia"/>
+              </w:rPr>
+              <w:t>配置</w:t>
+            </w:r>
+            <w:r>
+              <w:rPr>
+                <w:rFonts w:hint="eastAsia"/>
+              </w:rPr>
+              <w:t>函数数据</w:t>
+            </w:r>
+          </w:p>
+          <w:p>
+            <w:pPr>
+              <w:pStyle w:val="a1"/>
+              <w:numPr>
+                <w:ilvl w:val="0"/>
+                <w:numId w:val="50"/>
+              </w:numPr>
+              <w:spacing w:before="163" w:after="163"/>
+              <w:ind w:firstLineChars="0"/>
+            </w:pPr>
+            <w:r>
+              <w:rPr>
+                <w:rFonts w:hint="eastAsia"/>
+              </w:rPr>
+              <w:t>用户</w:t>
+            </w:r>
+            <w:r>
+              <w:rPr>
+                <w:rFonts w:hint="eastAsia"/>
+              </w:rPr>
+              <w:t>配置</w:t>
+            </w:r>
+            <w:r>
+              <w:rPr>
+                <w:rFonts w:hint="eastAsia"/>
+              </w:rPr>
+              <w:t>的数据不合规</w:t>
+            </w:r>
+          </w:p>
+        </w:tc>
+      </w:tr>
+    </w:tbl>
+    <w:p>
+      <w:pPr>
+        <w:pStyle w:val="a1"/>
+        <w:numPr>
+          <w:ilvl w:val="0"/>
+          <w:numId w:val="56"/>
+        </w:numPr>
+        <w:spacing w:before="163" w:after="163"/>
+        <w:ind w:firstLineChars="0"/>
+      </w:pPr>
+      <w:r>
+        <w:rPr>
+          <w:rFonts w:hint="eastAsia"/>
+        </w:rPr>
+        <w:t>删除函数</w:t>
+      </w:r>
+    </w:p>
+    <w:tbl>
+      <w:tblPr>
+        <w:tblStyle w:val="af8"/>
+        <w:tblW w:w="0" w:type="auto"/>
+        <w:tblLook w:val="04A0" w:firstRow="1" w:lastRow="0" w:firstColumn="1" w:lastColumn="0" w:noHBand="0" w:noVBand="1"/>
+      </w:tblPr>
+      <w:tblGrid>
+        <w:gridCol w:w="1790"/>
+        <w:gridCol w:w="6738"/>
+      </w:tblGrid>
+      <w:tr>
+        <w:tc>
+          <w:tcPr>
+            <w:tcW w:w="1790" w:type="dxa"/>
+            <w:shd w:val="clear" w:color="auto" w:fill="E7E6E6" w:themeFill="background2"/>
+            <w:vAlign w:val="center"/>
+          </w:tcPr>
+          <w:p>
+            <w:pPr>
+              <w:pStyle w:val="a1"/>
+              <w:spacing w:before="163" w:after="163"/>
+              <w:ind w:firstLineChars="0" w:firstLine="0"/>
+              <w:jc w:val="center"/>
+            </w:pPr>
+            <w:r>
+              <w:rPr>
+                <w:rFonts w:hint="eastAsia"/>
+              </w:rPr>
+              <w:t>需求名称</w:t>
+            </w:r>
+          </w:p>
+        </w:tc>
+        <w:tc>
+          <w:tcPr>
+            <w:tcW w:w="6738" w:type="dxa"/>
+          </w:tcPr>
+          <w:p>
+            <w:pPr>
+              <w:pStyle w:val="a1"/>
+              <w:spacing w:before="163" w:after="163"/>
+              <w:ind w:firstLineChars="0" w:firstLine="0"/>
+            </w:pPr>
+            <w:r>
+              <w:rPr>
+                <w:rFonts w:hint="eastAsia"/>
+              </w:rPr>
+              <w:t>删除函数</w:t>
+            </w:r>
+          </w:p>
+        </w:tc>
+      </w:tr>
+      <w:tr>
+        <w:tc>
+          <w:tcPr>
+            <w:tcW w:w="1790" w:type="dxa"/>
+            <w:shd w:val="clear" w:color="auto" w:fill="E7E6E6" w:themeFill="background2"/>
+            <w:vAlign w:val="center"/>
+          </w:tcPr>
+          <w:p>
+            <w:pPr>
+              <w:pStyle w:val="a1"/>
+              <w:spacing w:before="163" w:after="163"/>
+              <w:ind w:firstLineChars="0" w:firstLine="0"/>
+              <w:jc w:val="center"/>
+            </w:pPr>
+            <w:r>
+              <w:rPr>
+                <w:rFonts w:hint="eastAsia"/>
+              </w:rPr>
+              <w:t>业务流程</w:t>
+            </w:r>
+          </w:p>
+        </w:tc>
+        <w:tc>
+          <w:tcPr>
+            <w:tcW w:w="6738" w:type="dxa"/>
+          </w:tcPr>
+          <w:p>
+            <w:pPr>
+              <w:pStyle w:val="a1"/>
+              <w:spacing w:before="163" w:after="163"/>
+              <w:ind w:firstLineChars="0" w:firstLine="0"/>
+            </w:pPr>
+            <w:r>
+              <w:rPr>
+                <w:rFonts w:hint="eastAsia"/>
+              </w:rPr>
+              <w:t>点击侧边栏插件管理，再点击要删除的函数右边的删除按钮，弹出删除确认框</w:t>
+            </w:r>
+          </w:p>
+        </w:tc>
+      </w:tr>
+      <w:tr>
+        <w:trPr>
+          <w:trHeight w:val="3761"/>
+        </w:trPr>
+        <w:tc>
+          <w:tcPr>
+            <w:tcW w:w="1790" w:type="dxa"/>
+            <w:shd w:val="clear" w:color="auto" w:fill="E7E6E6" w:themeFill="background2"/>
+            <w:vAlign w:val="center"/>
+          </w:tcPr>
+          <w:p>
+            <w:pPr>
+              <w:pStyle w:val="a1"/>
+              <w:spacing w:before="163" w:after="163"/>
+              <w:ind w:firstLineChars="0" w:firstLine="0"/>
+              <w:jc w:val="center"/>
+            </w:pPr>
+            <w:r>
+              <w:rPr>
+                <w:rFonts w:hint="eastAsia"/>
+              </w:rPr>
+              <w:t>产品原型图</w:t>
+            </w:r>
+          </w:p>
+        </w:tc>
+        <w:tc>
+          <w:tcPr>
+            <w:tcW w:w="6738" w:type="dxa"/>
+          </w:tcPr>
+          <w:p>
+            <w:pPr>
+              <w:pStyle w:val="a1"/>
+              <w:spacing w:before="163" w:after="163"/>
+              <w:ind w:firstLineChars="0" w:firstLine="0"/>
+            </w:pPr>
+            <w:r>
+              <w:rPr>
+                <w:noProof/>
+              </w:rPr>
+              <w:drawing>
+                <wp:inline distT="0" distB="0" distL="0" distR="0" wp14:anchorId="512BC972" wp14:editId="17DBF6BA">
+                  <wp:extent cx="4141470" cy="1961515"/>
+                  <wp:effectExtent l="0" t="0" r="0" b="0"/>
+                  <wp:docPr id="59" name="图片 59"/>
+                  <wp:cNvGraphicFramePr>
+                    <a:graphicFrameLocks xmlns:a="http://schemas.openxmlformats.org/drawingml/2006/main" noChangeAspect="1"/>
+                  </wp:cNvGraphicFramePr>
+                  <a:graphic xmlns:a="http://schemas.openxmlformats.org/drawingml/2006/main">
+                    <a:graphicData uri="http://schemas.openxmlformats.org/drawingml/2006/picture">
+                      <pic:pic xmlns:pic="http://schemas.openxmlformats.org/drawingml/2006/picture">
+                        <pic:nvPicPr>
+                          <pic:cNvPr id="15" name="图片 15"/>
+                          <pic:cNvPicPr>
+                            <a:picLocks noChangeAspect="1"/>
+                          </pic:cNvPicPr>
+                        </pic:nvPicPr>
+                        <pic:blipFill>
+                          <a:blip r:embed="rId17"/>
+                          <a:stretch>
+                            <a:fillRect/>
+                          </a:stretch>
+                        </pic:blipFill>
+                        <pic:spPr>
+                          <a:xfrm>
+                            <a:off x="0" y="0"/>
+                            <a:ext cx="4178562" cy="1979689"/>
+                          </a:xfrm>
+                          <a:prstGeom prst="rect">
+                            <a:avLst/>
+                          </a:prstGeom>
+                        </pic:spPr>
+                      </pic:pic>
+                    </a:graphicData>
+                  </a:graphic>
+                </wp:inline>
+              </w:drawing>
+            </w:r>
+          </w:p>
+          <w:p>
+            <w:pPr>
+              <w:pStyle w:val="a1"/>
+              <w:spacing w:before="163" w:after="163"/>
+              <w:ind w:firstLineChars="0" w:firstLine="0"/>
+            </w:pPr>
+            <w:r>
+              <w:rPr>
+                <w:noProof/>
+              </w:rPr>
+              <w:lastRenderedPageBreak/>
+              <w:drawing>
+                <wp:inline distT="0" distB="0" distL="0" distR="0" wp14:anchorId="287B857F" wp14:editId="08C78A7B">
+                  <wp:extent cx="4082142" cy="2066609"/>
+                  <wp:effectExtent l="0" t="0" r="0" b="0"/>
+                  <wp:docPr id="61" name="图片 61"/>
+                  <wp:cNvGraphicFramePr>
+                    <a:graphicFrameLocks xmlns:a="http://schemas.openxmlformats.org/drawingml/2006/main" noChangeAspect="1"/>
+                  </wp:cNvGraphicFramePr>
+                  <a:graphic xmlns:a="http://schemas.openxmlformats.org/drawingml/2006/main">
+                    <a:graphicData uri="http://schemas.openxmlformats.org/drawingml/2006/picture">
+                      <pic:pic xmlns:pic="http://schemas.openxmlformats.org/drawingml/2006/picture">
+                        <pic:nvPicPr>
+                          <pic:cNvPr id="1" name=""/>
+                          <pic:cNvPicPr/>
+                        </pic:nvPicPr>
+                        <pic:blipFill>
+                          <a:blip r:embed="rId32"/>
+                          <a:stretch>
+                            <a:fillRect/>
+                          </a:stretch>
+                        </pic:blipFill>
+                        <pic:spPr>
+                          <a:xfrm>
+                            <a:off x="0" y="0"/>
+                            <a:ext cx="4093974" cy="2072599"/>
+                          </a:xfrm>
+                          <a:prstGeom prst="rect">
+                            <a:avLst/>
+                          </a:prstGeom>
+                        </pic:spPr>
+                      </pic:pic>
+                    </a:graphicData>
+                  </a:graphic>
+                </wp:inline>
+              </w:drawing>
+            </w:r>
+          </w:p>
+        </w:tc>
+      </w:tr>
+      <w:tr>
+        <w:tc>
+          <w:tcPr>
+            <w:tcW w:w="1790" w:type="dxa"/>
+            <w:shd w:val="clear" w:color="auto" w:fill="E7E6E6" w:themeFill="background2"/>
+            <w:vAlign w:val="center"/>
+          </w:tcPr>
+          <w:p>
+            <w:pPr>
+              <w:pStyle w:val="a1"/>
+              <w:spacing w:before="163" w:after="163"/>
+              <w:ind w:firstLineChars="0" w:firstLine="0"/>
+              <w:jc w:val="center"/>
+            </w:pPr>
+            <w:r>
+              <w:rPr>
+                <w:rFonts w:hint="eastAsia"/>
+              </w:rPr>
+              <w:lastRenderedPageBreak/>
+              <w:t>界面交互说明</w:t>
+            </w:r>
+          </w:p>
+        </w:tc>
+        <w:tc>
+          <w:tcPr>
+            <w:tcW w:w="6738" w:type="dxa"/>
+          </w:tcPr>
+          <w:p>
+            <w:pPr>
+              <w:pStyle w:val="a1"/>
+              <w:numPr>
+                <w:ilvl w:val="0"/>
+                <w:numId w:val="45"/>
+              </w:numPr>
+              <w:spacing w:before="163" w:after="163"/>
+              <w:ind w:firstLineChars="0"/>
+            </w:pPr>
+            <w:r>
+              <w:rPr>
+                <w:rFonts w:hint="eastAsia"/>
+              </w:rPr>
+              <w:t>页面展示要素</w:t>
+            </w:r>
+          </w:p>
+          <w:p>
+            <w:pPr>
+              <w:pStyle w:val="a1"/>
+              <w:numPr>
+                <w:ilvl w:val="0"/>
+                <w:numId w:val="46"/>
+              </w:numPr>
+              <w:spacing w:before="163" w:after="163"/>
+              <w:ind w:firstLineChars="0"/>
+            </w:pPr>
+            <w:r>
+              <w:rPr>
+                <w:rFonts w:hint="eastAsia"/>
+              </w:rPr>
+              <w:t>取消删除</w:t>
+            </w:r>
+            <w:r>
+              <w:rPr>
+                <w:rFonts w:hint="eastAsia"/>
+              </w:rPr>
+              <w:t>按钮</w:t>
+            </w:r>
+          </w:p>
+          <w:p>
+            <w:pPr>
+              <w:pStyle w:val="a1"/>
+              <w:numPr>
+                <w:ilvl w:val="0"/>
+                <w:numId w:val="46"/>
+              </w:numPr>
+              <w:spacing w:before="163" w:after="163"/>
+              <w:ind w:firstLineChars="0"/>
+            </w:pPr>
+            <w:r>
+              <w:rPr>
+                <w:rFonts w:hint="eastAsia"/>
+              </w:rPr>
+              <w:t>确认</w:t>
+            </w:r>
+            <w:r>
+              <w:rPr>
+                <w:rFonts w:hint="eastAsia"/>
+              </w:rPr>
+              <w:t>删除</w:t>
+            </w:r>
+            <w:r>
+              <w:rPr>
+                <w:rFonts w:hint="eastAsia"/>
+              </w:rPr>
+              <w:t>按钮</w:t>
+            </w:r>
+          </w:p>
+          <w:p>
+            <w:pPr>
+              <w:pStyle w:val="a1"/>
+              <w:numPr>
+                <w:ilvl w:val="0"/>
+                <w:numId w:val="45"/>
+              </w:numPr>
+              <w:spacing w:before="163" w:after="163"/>
+              <w:ind w:firstLineChars="0"/>
+            </w:pPr>
+            <w:r>
+              <w:rPr>
+                <w:rFonts w:hint="eastAsia"/>
+              </w:rPr>
+              <w:t>交互逻辑</w:t>
+            </w:r>
+          </w:p>
+          <w:p>
+            <w:pPr>
+              <w:pStyle w:val="a1"/>
+              <w:numPr>
+                <w:ilvl w:val="0"/>
+                <w:numId w:val="47"/>
+              </w:numPr>
+              <w:spacing w:before="163" w:after="163"/>
+              <w:ind w:firstLineChars="0"/>
+            </w:pPr>
+            <w:r>
+              <w:rPr>
+                <w:rFonts w:hint="eastAsia"/>
+              </w:rPr>
+              <w:t>点击关闭，回到插件管理页面</w:t>
+            </w:r>
+          </w:p>
+          <w:p>
+            <w:pPr>
+              <w:pStyle w:val="a1"/>
+              <w:numPr>
+                <w:ilvl w:val="0"/>
+                <w:numId w:val="47"/>
+              </w:numPr>
+              <w:spacing w:before="163" w:after="163"/>
+              <w:ind w:firstLineChars="0"/>
+            </w:pPr>
+            <w:r>
+              <w:rPr>
+                <w:rFonts w:hint="eastAsia"/>
+              </w:rPr>
+              <w:t>点击确认，</w:t>
+            </w:r>
+            <w:r>
+              <w:rPr>
+                <w:rFonts w:hint="eastAsia"/>
+              </w:rPr>
+              <w:t>删除该函数</w:t>
+            </w:r>
+          </w:p>
+        </w:tc>
+      </w:tr>
+      <w:tr>
+        <w:tc>
+          <w:tcPr>
+            <w:tcW w:w="1790" w:type="dxa"/>
+            <w:shd w:val="clear" w:color="auto" w:fill="E7E6E6" w:themeFill="background2"/>
+            <w:vAlign w:val="center"/>
+          </w:tcPr>
+          <w:p>
+            <w:pPr>
+              <w:pStyle w:val="a1"/>
+              <w:spacing w:before="163" w:after="163"/>
+              <w:ind w:firstLineChars="0" w:firstLine="0"/>
+              <w:jc w:val="center"/>
+            </w:pPr>
+            <w:r>
+              <w:rPr>
+                <w:rFonts w:hint="eastAsia"/>
+              </w:rPr>
+              <w:t>数据说明</w:t>
+            </w:r>
+          </w:p>
+        </w:tc>
+        <w:tc>
+          <w:tcPr>
+            <w:tcW w:w="6738" w:type="dxa"/>
+          </w:tcPr>
+          <w:p>
+            <w:pPr>
+              <w:pStyle w:val="a1"/>
+              <w:numPr>
+                <w:ilvl w:val="0"/>
+                <w:numId w:val="45"/>
+              </w:numPr>
+              <w:spacing w:before="163" w:after="163"/>
+              <w:ind w:firstLineChars="0"/>
+            </w:pPr>
+            <w:r>
+              <w:rPr>
+                <w:rFonts w:hint="eastAsia"/>
+              </w:rPr>
+              <w:t>函数参数</w:t>
+            </w:r>
+          </w:p>
+          <w:p>
+            <w:pPr>
+              <w:pStyle w:val="a1"/>
+              <w:numPr>
+                <w:ilvl w:val="0"/>
+                <w:numId w:val="48"/>
+              </w:numPr>
+              <w:spacing w:before="163" w:after="163"/>
+              <w:ind w:firstLineChars="0"/>
+            </w:pPr>
+            <w:r>
+              <w:rPr>
+                <w:rFonts w:hint="eastAsia"/>
+              </w:rPr>
+              <w:t>数据来源：用户改写</w:t>
+            </w:r>
+          </w:p>
+        </w:tc>
+      </w:tr>
+      <w:tr>
+        <w:tc>
+          <w:tcPr>
+            <w:tcW w:w="1790" w:type="dxa"/>
+            <w:shd w:val="clear" w:color="auto" w:fill="E7E6E6" w:themeFill="background2"/>
+            <w:vAlign w:val="center"/>
+          </w:tcPr>
+          <w:p>
+            <w:pPr>
+              <w:pStyle w:val="a1"/>
+              <w:spacing w:before="163" w:after="163"/>
+              <w:ind w:firstLineChars="0" w:firstLine="0"/>
+              <w:jc w:val="center"/>
+            </w:pPr>
+            <w:r>
+              <w:rPr>
+                <w:rFonts w:hint="eastAsia"/>
+              </w:rPr>
+              <w:t>异常场景</w:t>
+            </w:r>
+          </w:p>
+        </w:tc>
+        <w:tc>
+          <w:tcPr>
+            <w:tcW w:w="6738" w:type="dxa"/>
+          </w:tcPr>
+          <w:p>
+            <w:pPr>
+              <w:pStyle w:val="a1"/>
+              <w:numPr>
+                <w:ilvl w:val="0"/>
+                <w:numId w:val="50"/>
+              </w:numPr>
+              <w:spacing w:before="163" w:after="163"/>
+              <w:ind w:firstLineChars="0"/>
+            </w:pPr>
+            <w:r>
+              <w:rPr>
+                <w:rFonts w:hint="eastAsia"/>
+              </w:rPr>
+              <w:t>网络异常</w:t>
+            </w:r>
+          </w:p>
+          <w:p>
+            <w:pPr>
+              <w:pStyle w:val="a1"/>
+              <w:numPr>
+                <w:ilvl w:val="0"/>
+                <w:numId w:val="50"/>
+              </w:numPr>
+              <w:spacing w:before="163" w:after="163"/>
+              <w:ind w:firstLineChars="0"/>
+            </w:pPr>
+            <w:r>
+              <w:rPr>
+                <w:rFonts w:hint="eastAsia"/>
+              </w:rPr>
+              <w:t>请求超时</w:t>
+            </w:r>
+          </w:p>
+        </w:tc>
+      </w:tr>
+    </w:tbl>
+    <w:p>
+      <w:pPr>
+        <w:pStyle w:val="a1"/>
+        <w:numPr>
+          <w:ilvl w:val="0"/>
+          <w:numId w:val="56"/>
+        </w:numPr>
+        <w:spacing w:before="163" w:after="163"/>
+        <w:ind w:firstLineChars="0"/>
+      </w:pPr>
+      <w:r>
+        <w:rPr>
+          <w:rFonts w:hint="eastAsia"/>
+        </w:rPr>
+        <w:t>展示函数</w:t>
+      </w:r>
+    </w:p>
+    <w:tbl>
+      <w:tblPr>
+        <w:tblStyle w:val="af8"/>
+        <w:tblW w:w="0" w:type="auto"/>
+        <w:tblLook w:val="04A0" w:firstRow="1" w:lastRow="0" w:firstColumn="1" w:lastColumn="0" w:noHBand="0" w:noVBand="1"/>
+      </w:tblPr>
+      <w:tblGrid>
+        <w:gridCol w:w="1790"/>
+        <w:gridCol w:w="6738"/>
+      </w:tblGrid>
+      <w:tr>
+        <w:tc>
+          <w:tcPr>
+            <w:tcW w:w="1790" w:type="dxa"/>
+            <w:shd w:val="clear" w:color="auto" w:fill="E7E6E6" w:themeFill="background2"/>
+            <w:vAlign w:val="center"/>
+          </w:tcPr>
+          <w:p>
+            <w:pPr>
+              <w:pStyle w:val="a1"/>
+              <w:spacing w:before="163" w:after="163"/>
+              <w:ind w:firstLineChars="0" w:firstLine="0"/>
+              <w:jc w:val="center"/>
+            </w:pPr>
+            <w:r>
+              <w:rPr>
+                <w:rFonts w:hint="eastAsia"/>
+              </w:rPr>
+              <w:t>需求名称</w:t>
+            </w:r>
+          </w:p>
+        </w:tc>
+        <w:tc>
+          <w:tcPr>
+            <w:tcW w:w="6738" w:type="dxa"/>
+          </w:tcPr>
+          <w:p>
+            <w:pPr>
+              <w:pStyle w:val="a1"/>
+              <w:spacing w:before="163" w:after="163"/>
+              <w:ind w:firstLineChars="0" w:firstLine="0"/>
+            </w:pPr>
+            <w:r>
+              <w:rPr>
+                <w:rFonts w:hint="eastAsia"/>
+              </w:rPr>
+              <w:t>展示函数</w:t>
+            </w:r>
+          </w:p>
+        </w:tc>
+      </w:tr>
+      <w:tr>
+        <w:tc>
+          <w:tcPr>
+            <w:tcW w:w="1790" w:type="dxa"/>
+            <w:shd w:val="clear" w:color="auto" w:fill="E7E6E6" w:themeFill="background2"/>
+            <w:vAlign w:val="center"/>
+          </w:tcPr>
+          <w:p>
+            <w:pPr>
+              <w:pStyle w:val="a1"/>
+              <w:spacing w:before="163" w:after="163"/>
+              <w:ind w:firstLineChars="0" w:firstLine="0"/>
+              <w:jc w:val="center"/>
+            </w:pPr>
+            <w:r>
+              <w:rPr>
+                <w:rFonts w:hint="eastAsia"/>
+              </w:rPr>
+              <w:t>业务流程</w:t>
+            </w:r>
+          </w:p>
+        </w:tc>
+        <w:tc>
+          <w:tcPr>
+            <w:tcW w:w="6738" w:type="dxa"/>
+          </w:tcPr>
+          <w:p>
+            <w:pPr>
+              <w:pStyle w:val="a1"/>
+              <w:spacing w:before="163" w:after="163"/>
+              <w:ind w:firstLineChars="0" w:firstLine="0"/>
+            </w:pPr>
+            <w:r>
+              <w:rPr>
+                <w:rFonts w:hint="eastAsia"/>
+              </w:rPr>
+              <w:t>点击侧边栏插件管理，在右侧显示所有已添加的函数</w:t>
+            </w:r>
+          </w:p>
+        </w:tc>
+      </w:tr>
+      <w:tr>
+        <w:trPr>
+          <w:trHeight w:val="3761"/>
+        </w:trPr>
+        <w:tc>
+          <w:tcPr>
+            <w:tcW w:w="1790" w:type="dxa"/>
+            <w:shd w:val="clear" w:color="auto" w:fill="E7E6E6" w:themeFill="background2"/>
+            <w:vAlign w:val="center"/>
+          </w:tcPr>
+          <w:p>
+            <w:pPr>
+              <w:pStyle w:val="a1"/>
+              <w:spacing w:before="163" w:after="163"/>
+              <w:ind w:firstLineChars="0" w:firstLine="0"/>
+              <w:jc w:val="center"/>
+            </w:pPr>
+            <w:r>
+              <w:rPr>
+                <w:rFonts w:hint="eastAsia"/>
+              </w:rPr>
+              <w:lastRenderedPageBreak/>
+              <w:t>产品原型图</w:t>
+            </w:r>
+          </w:p>
+        </w:tc>
+        <w:tc>
+          <w:tcPr>
+            <w:tcW w:w="6738" w:type="dxa"/>
+          </w:tcPr>
+          <w:p>
+            <w:pPr>
+              <w:pStyle w:val="a1"/>
+              <w:spacing w:before="163" w:after="163"/>
+              <w:ind w:firstLineChars="0" w:firstLine="0"/>
+            </w:pPr>
+            <w:r>
+              <w:rPr>
+                <w:noProof/>
+              </w:rPr>
+              <w:drawing>
+                <wp:inline distT="0" distB="0" distL="0" distR="0" wp14:anchorId="7EE5FAF9" wp14:editId="0F5E4535">
+                  <wp:extent cx="3657600" cy="1762354"/>
+                  <wp:effectExtent l="0" t="0" r="0" b="0"/>
+                  <wp:docPr id="64" name="图片 64"/>
+                  <wp:cNvGraphicFramePr>
+                    <a:graphicFrameLocks xmlns:a="http://schemas.openxmlformats.org/drawingml/2006/main" noChangeAspect="1"/>
+                  </wp:cNvGraphicFramePr>
+                  <a:graphic xmlns:a="http://schemas.openxmlformats.org/drawingml/2006/main">
+                    <a:graphicData uri="http://schemas.openxmlformats.org/drawingml/2006/picture">
+                      <pic:pic xmlns:pic="http://schemas.openxmlformats.org/drawingml/2006/picture">
+                        <pic:nvPicPr>
+                          <pic:cNvPr id="1" name=""/>
+                          <pic:cNvPicPr/>
+                        </pic:nvPicPr>
+                        <pic:blipFill>
+                          <a:blip r:embed="rId33"/>
+                          <a:stretch>
+                            <a:fillRect/>
+                          </a:stretch>
+                        </pic:blipFill>
+                        <pic:spPr>
+                          <a:xfrm>
+                            <a:off x="0" y="0"/>
+                            <a:ext cx="3668578" cy="1767644"/>
+                          </a:xfrm>
+                          <a:prstGeom prst="rect">
+                            <a:avLst/>
+                          </a:prstGeom>
+                        </pic:spPr>
+                      </pic:pic>
+                    </a:graphicData>
+                  </a:graphic>
+                </wp:inline>
+              </w:drawing>
+            </w:r>
+          </w:p>
+          <w:p>
+            <w:pPr>
+              <w:pStyle w:val="a1"/>
+              <w:spacing w:before="163" w:after="163"/>
+              <w:ind w:firstLineChars="0" w:firstLine="0"/>
+            </w:pPr>
+          </w:p>
+        </w:tc>
+      </w:tr>
+      <w:tr>
+        <w:tc>
+          <w:tcPr>
+            <w:tcW w:w="1790" w:type="dxa"/>
+            <w:shd w:val="clear" w:color="auto" w:fill="E7E6E6" w:themeFill="background2"/>
+            <w:vAlign w:val="center"/>
+          </w:tcPr>
+          <w:p>
+            <w:pPr>
+              <w:pStyle w:val="a1"/>
+              <w:spacing w:before="163" w:after="163"/>
+              <w:ind w:firstLineChars="0" w:firstLine="0"/>
+              <w:jc w:val="center"/>
+            </w:pPr>
+            <w:r>
+              <w:rPr>
+                <w:rFonts w:hint="eastAsia"/>
+              </w:rPr>
+              <w:t>界面交互说明</w:t>
+            </w:r>
+          </w:p>
+        </w:tc>
+        <w:tc>
+          <w:tcPr>
+            <w:tcW w:w="6738" w:type="dxa"/>
+          </w:tcPr>
+          <w:p>
+            <w:pPr>
+              <w:pStyle w:val="a1"/>
+              <w:numPr>
+                <w:ilvl w:val="0"/>
+                <w:numId w:val="45"/>
+              </w:numPr>
+              <w:spacing w:before="163" w:after="163"/>
+              <w:ind w:firstLineChars="0"/>
+            </w:pPr>
+            <w:r>
+              <w:rPr>
+                <w:rFonts w:hint="eastAsia"/>
+              </w:rPr>
+              <w:t>页面展示要素</w:t>
+            </w:r>
+          </w:p>
+          <w:p>
+            <w:pPr>
+              <w:pStyle w:val="a1"/>
+              <w:numPr>
+                <w:ilvl w:val="0"/>
+                <w:numId w:val="46"/>
+              </w:numPr>
+              <w:spacing w:before="163" w:after="163"/>
+              <w:ind w:firstLineChars="0"/>
+            </w:pPr>
+            <w:r>
+              <w:rPr>
+                <w:rFonts w:hint="eastAsia"/>
+              </w:rPr>
+              <w:t>所有函数</w:t>
+            </w:r>
+          </w:p>
+          <w:p>
+            <w:pPr>
+              <w:pStyle w:val="a1"/>
+              <w:numPr>
+                <w:ilvl w:val="0"/>
+                <w:numId w:val="45"/>
+              </w:numPr>
+              <w:spacing w:before="163" w:after="163"/>
+              <w:ind w:firstLineChars="0"/>
+            </w:pPr>
+            <w:r>
+              <w:rPr>
+                <w:rFonts w:hint="eastAsia"/>
+              </w:rPr>
+              <w:t>交互逻辑</w:t>
+            </w:r>
+          </w:p>
+          <w:p>
+            <w:pPr>
+              <w:pStyle w:val="a1"/>
+              <w:numPr>
+                <w:ilvl w:val="0"/>
+                <w:numId w:val="47"/>
+              </w:numPr>
+              <w:spacing w:before="163" w:after="163"/>
+              <w:ind w:firstLineChars="0"/>
+            </w:pPr>
+            <w:r>
+              <w:rPr>
+                <w:rFonts w:hint="eastAsia"/>
+              </w:rPr>
+              <w:t>点击</w:t>
+            </w:r>
+            <w:r>
+              <w:rPr>
+                <w:rFonts w:hint="eastAsia"/>
+              </w:rPr>
+              <w:t>插件管理进入该页面</w:t>
+            </w:r>
+          </w:p>
+        </w:tc>
+      </w:tr>
+      <w:tr>
+        <w:tc>
+          <w:tcPr>
+            <w:tcW w:w="1790" w:type="dxa"/>
+            <w:shd w:val="clear" w:color="auto" w:fill="E7E6E6" w:themeFill="background2"/>
+            <w:vAlign w:val="center"/>
+          </w:tcPr>
+          <w:p>
+            <w:pPr>
+              <w:pStyle w:val="a1"/>
+              <w:spacing w:before="163" w:after="163"/>
+              <w:ind w:firstLineChars="0" w:firstLine="0"/>
+              <w:jc w:val="center"/>
+            </w:pPr>
+            <w:r>
+              <w:rPr>
+                <w:rFonts w:hint="eastAsia"/>
+              </w:rPr>
+              <w:t>数据说明</w:t>
+            </w:r>
+          </w:p>
+        </w:tc>
+        <w:tc>
+          <w:tcPr>
+            <w:tcW w:w="6738" w:type="dxa"/>
+          </w:tcPr>
+          <w:p>
+            <w:pPr>
+              <w:pStyle w:val="a1"/>
+              <w:numPr>
+                <w:ilvl w:val="0"/>
+                <w:numId w:val="45"/>
+              </w:numPr>
+              <w:spacing w:before="163" w:after="163"/>
+              <w:ind w:firstLineChars="0"/>
+            </w:pPr>
+            <w:r>
+              <w:rPr>
+                <w:rFonts w:hint="eastAsia"/>
+              </w:rPr>
+              <w:t>函数参数</w:t>
+            </w:r>
+          </w:p>
+          <w:p>
+            <w:pPr>
+              <w:pStyle w:val="a1"/>
+              <w:numPr>
+                <w:ilvl w:val="0"/>
+                <w:numId w:val="48"/>
+              </w:numPr>
+              <w:spacing w:before="163" w:after="163"/>
+              <w:ind w:firstLineChars="0"/>
+            </w:pPr>
+            <w:r>
+              <w:rPr>
+                <w:rFonts w:hint="eastAsia"/>
+              </w:rPr>
+              <w:t>数据来源：</w:t>
+            </w:r>
+            <w:r>
+              <w:rPr>
+                <w:rFonts w:hint="eastAsia"/>
+              </w:rPr>
+              <w:t>从后端获取所有函数</w:t>
+            </w:r>
+            <w:r>
+              <w:rPr>
+                <w:rFonts w:hint="eastAsia"/>
+              </w:rPr>
+              <w:t>，并展示</w:t>
+            </w:r>
+            <w:r>
+              <w:rPr>
+                <w:rFonts w:hint="eastAsia"/>
+              </w:rPr>
+              <w:t>函数</w:t>
+            </w:r>
+            <w:r>
+              <w:rPr>
+                <w:rFonts w:hint="eastAsia"/>
+              </w:rPr>
+              <w:t>部分</w:t>
+            </w:r>
+            <w:r>
+              <w:rPr>
+                <w:rFonts w:hint="eastAsia"/>
+              </w:rPr>
+              <w:t>详情</w:t>
+            </w:r>
+          </w:p>
+        </w:tc>
+      </w:tr>
+      <w:tr>
+        <w:tc>
+          <w:tcPr>
+            <w:tcW w:w="1790" w:type="dxa"/>
+            <w:shd w:val="clear" w:color="auto" w:fill="E7E6E6" w:themeFill="background2"/>
+            <w:vAlign w:val="center"/>
+          </w:tcPr>
+          <w:p>
+            <w:pPr>
+              <w:pStyle w:val="a1"/>
+              <w:spacing w:before="163" w:after="163"/>
+              <w:ind w:firstLineChars="0" w:firstLine="0"/>
+              <w:jc w:val="center"/>
+            </w:pPr>
+            <w:r>
+              <w:rPr>
+                <w:rFonts w:hint="eastAsia"/>
+              </w:rPr>
+              <w:t>异常场景</w:t>
+            </w:r>
+          </w:p>
+        </w:tc>
+        <w:tc>
+          <w:tcPr>
+            <w:tcW w:w="6738" w:type="dxa"/>
+          </w:tcPr>
+          <w:p>
+            <w:pPr>
+              <w:pStyle w:val="a1"/>
+              <w:numPr>
+                <w:ilvl w:val="0"/>
+                <w:numId w:val="50"/>
+              </w:numPr>
+              <w:spacing w:before="163" w:after="163"/>
+              <w:ind w:firstLineChars="0"/>
+            </w:pPr>
+            <w:r>
+              <w:rPr>
+                <w:rFonts w:hint="eastAsia"/>
+              </w:rPr>
+              <w:t>网络异常</w:t>
+            </w:r>
+          </w:p>
+          <w:p>
+            <w:pPr>
+              <w:pStyle w:val="a1"/>
+              <w:numPr>
+                <w:ilvl w:val="0"/>
+                <w:numId w:val="50"/>
+              </w:numPr>
+              <w:spacing w:before="163" w:after="163"/>
+              <w:ind w:firstLineChars="0"/>
+            </w:pPr>
+            <w:r>
+              <w:rPr>
+                <w:rFonts w:hint="eastAsia"/>
+              </w:rPr>
+              <w:t>请求超时</w:t>
+            </w:r>
+          </w:p>
+        </w:tc>
+      </w:tr>
+    </w:tbl>
+    <w:p>
+      <w:pPr>
+        <w:spacing w:before="120" w:after="120"/>
+        <w:ind w:left="480"/>
       </w:pPr>
     </w:p>
     <w:p>
@@ -12680,15 +17948,15 @@
         <w:pStyle w:val="2"/>
         <w:spacing w:before="163" w:after="163"/>
       </w:pPr>
-      <w:bookmarkStart w:id="33" w:name="_Toc160642066"/>
-      <w:commentRangeStart w:id="34"/>
+      <w:bookmarkStart w:id="34" w:name="_Toc160645895"/>
+      <w:commentRangeStart w:id="35"/>
       <w:r>
         <w:rPr>
           <w:rFonts w:hint="eastAsia"/>
         </w:rPr>
         <w:t>非功能性需求</w:t>
       </w:r>
-      <w:commentRangeEnd w:id="34"/>
+      <w:commentRangeEnd w:id="35"/>
       <w:r>
         <w:rPr>
           <w:rStyle w:val="afd"/>
@@ -12697,9 +17965,9 @@
           <w:bCs w:val="0"/>
           <w:kern w:val="0"/>
         </w:rPr>
-        <w:commentReference w:id="34"/>
+        <w:commentReference w:id="35"/>
       </w:r>
-      <w:bookmarkEnd w:id="33"/>
+      <w:bookmarkEnd w:id="34"/>
     </w:p>
     <w:p>
       <w:pPr>
@@ -12713,17 +17981,16 @@
         <w:pStyle w:val="3"/>
         <w:spacing w:before="163" w:after="163"/>
       </w:pPr>
-      <w:bookmarkStart w:id="35" w:name="_Toc506358940"/>
-      <w:bookmarkStart w:id="36" w:name="_Toc160642067"/>
+      <w:bookmarkStart w:id="36" w:name="_Toc506358940"/>
+      <w:bookmarkStart w:id="37" w:name="_Toc160645896"/>
       <w:r>
         <w:rPr>
           <w:rFonts w:hint="eastAsia"/>
         </w:rPr>
-        <w:lastRenderedPageBreak/>
         <w:t>性能需求</w:t>
       </w:r>
-      <w:bookmarkEnd w:id="35"/>
       <w:bookmarkEnd w:id="36"/>
+      <w:bookmarkEnd w:id="37"/>
     </w:p>
     <w:p>
       <w:pPr>
@@ -12732,7 +17999,6 @@
           <w:numId w:val="52"/>
         </w:numPr>
       </w:pPr>
-      <w:bookmarkStart w:id="37" w:name="_GoBack"/>
       <w:r>
         <w:rPr>
           <w:b/>
@@ -12804,6 +18070,7 @@
           <w:b/>
           <w:bCs/>
         </w:rPr>
+        <w:lastRenderedPageBreak/>
         <w:t>数据转换与传输时间</w:t>
       </w:r>
       <w:r>
@@ -12816,7 +18083,6 @@
         <w:t>数据转换与传输时间应尽可能短暂，确保系统能够高效地获取和处理数据。</w:t>
       </w:r>
     </w:p>
-    <w:bookmarkEnd w:id="37"/>
     <w:p/>
     <w:p>
       <w:pPr>
@@ -12824,7 +18090,7 @@
         <w:spacing w:before="163" w:after="163"/>
       </w:pPr>
       <w:bookmarkStart w:id="38" w:name="_Toc506358943"/>
-      <w:bookmarkStart w:id="39" w:name="_Toc160642068"/>
+      <w:bookmarkStart w:id="39" w:name="_Toc160645897"/>
       <w:r>
         <w:rPr>
           <w:rFonts w:hint="eastAsia"/>
@@ -12965,7 +18231,7 @@
         <w:spacing w:before="163" w:after="163"/>
       </w:pPr>
       <w:bookmarkStart w:id="40" w:name="_Toc506358944"/>
-      <w:bookmarkStart w:id="41" w:name="_Toc160642069"/>
+      <w:bookmarkStart w:id="41" w:name="_Toc160645898"/>
       <w:r>
         <w:rPr>
           <w:rFonts w:hint="eastAsia"/>
@@ -13044,10 +18310,7 @@
         <w:t xml:space="preserve"> </w:t>
       </w:r>
       <w:r>
-        <w:t>系统应具有良好</w:t>
-      </w:r>
-      <w:r>
-        <w:t>的用户界面和交互设计，易于操作和理解，用户无需专业培训即可轻松使用。</w:t>
+        <w:t>系统应具有良好的用户界面和交互设计，易于操作和理解，用户无需专业培训即可轻松使用。</w:t>
       </w:r>
     </w:p>
     <w:p>
@@ -13134,13 +18397,12 @@
         <w:pStyle w:val="1"/>
         <w:spacing w:before="326" w:after="326"/>
       </w:pPr>
-      <w:bookmarkStart w:id="42" w:name="_Toc160642070"/>
+      <w:bookmarkStart w:id="42" w:name="_Toc160645899"/>
       <w:commentRangeStart w:id="43"/>
       <w:r>
         <w:rPr>
           <w:rFonts w:hint="eastAsia"/>
         </w:rPr>
-        <w:lastRenderedPageBreak/>
         <w:t>业务模型</w:t>
       </w:r>
       <w:commentRangeEnd w:id="43"/>
@@ -13161,7 +18423,7 @@
         <w:pStyle w:val="2"/>
         <w:spacing w:before="163" w:after="163"/>
       </w:pPr>
-      <w:bookmarkStart w:id="44" w:name="_Toc160642071"/>
+      <w:bookmarkStart w:id="44" w:name="_Toc160645900"/>
       <w:r>
         <w:rPr>
           <w:rFonts w:hint="eastAsia"/>
@@ -13175,7 +18437,7 @@
         <w:pStyle w:val="3"/>
         <w:spacing w:before="163" w:after="163"/>
       </w:pPr>
-      <w:bookmarkStart w:id="45" w:name="_Toc160642072"/>
+      <w:bookmarkStart w:id="45" w:name="_Toc160645901"/>
       <w:r>
         <w:rPr>
           <w:rFonts w:hint="eastAsia"/>
@@ -13190,20 +18452,13 @@
         <w:spacing w:before="163" w:after="163"/>
         <w:ind w:firstLine="480"/>
       </w:pPr>
-      <w:hyperlink r:id="rId22" w:history="1">
+      <w:hyperlink r:id="rId34" w:history="1">
         <w:r>
           <w:rPr>
             <w:rStyle w:val="afc"/>
             <w:rFonts w:hint="eastAsia"/>
           </w:rPr>
-          <w:t>类图</w:t>
-        </w:r>
-        <w:r>
-          <w:rPr>
-            <w:rStyle w:val="afc"/>
-            <w:rFonts w:hint="eastAsia"/>
-          </w:rPr>
-          <w:t>画法</w:t>
+          <w:t>类图画法</w:t>
         </w:r>
       </w:hyperlink>
     </w:p>
@@ -13212,11 +18467,12 @@
         <w:pStyle w:val="3"/>
         <w:spacing w:before="163" w:after="163"/>
       </w:pPr>
-      <w:bookmarkStart w:id="46" w:name="_Toc160642073"/>
+      <w:bookmarkStart w:id="46" w:name="_Toc160645902"/>
       <w:r>
         <w:rPr>
           <w:rFonts w:hint="eastAsia"/>
         </w:rPr>
+        <w:lastRenderedPageBreak/>
         <w:t>数据库图</w:t>
       </w:r>
       <w:bookmarkEnd w:id="46"/>
@@ -13262,7 +18518,7 @@
                     </pic:cNvPicPr>
                   </pic:nvPicPr>
                   <pic:blipFill>
-                    <a:blip r:embed="rId23"/>
+                    <a:blip r:embed="rId35"/>
                     <a:stretch>
                       <a:fillRect/>
                     </a:stretch>
@@ -13288,7 +18544,7 @@
         <w:pStyle w:val="2"/>
         <w:spacing w:before="163" w:after="163"/>
       </w:pPr>
-      <w:bookmarkStart w:id="47" w:name="_Toc160642074"/>
+      <w:bookmarkStart w:id="47" w:name="_Toc160645903"/>
       <w:r>
         <w:rPr>
           <w:rFonts w:hint="eastAsia"/>
@@ -13302,7 +18558,7 @@
         <w:pStyle w:val="3"/>
         <w:spacing w:before="163" w:after="163"/>
       </w:pPr>
-      <w:bookmarkStart w:id="48" w:name="_Toc160642075"/>
+      <w:bookmarkStart w:id="48" w:name="_Toc160645904"/>
       <w:r>
         <w:rPr>
           <w:rFonts w:hint="eastAsia"/>
@@ -13341,7 +18597,7 @@
         <w:pStyle w:val="3"/>
         <w:spacing w:before="163" w:after="163"/>
       </w:pPr>
-      <w:bookmarkStart w:id="49" w:name="_Toc160642076"/>
+      <w:bookmarkStart w:id="49" w:name="_Toc160645905"/>
       <w:r>
         <w:rPr>
           <w:rFonts w:hint="eastAsia"/>
@@ -13392,7 +18648,7 @@
                     </pic:cNvPicPr>
                   </pic:nvPicPr>
                   <pic:blipFill>
-                    <a:blip r:embed="rId24"/>
+                    <a:blip r:embed="rId36"/>
                     <a:stretch>
                       <a:fillRect/>
                     </a:stretch>
@@ -13418,7 +18674,7 @@
         <w:pStyle w:val="1"/>
         <w:spacing w:before="326" w:after="326"/>
       </w:pPr>
-      <w:bookmarkStart w:id="50" w:name="_Toc160642077"/>
+      <w:bookmarkStart w:id="50" w:name="_Toc160645906"/>
       <w:commentRangeStart w:id="51"/>
       <w:r>
         <w:rPr>
@@ -13454,7 +18710,7 @@
         <w:pStyle w:val="1"/>
         <w:spacing w:before="326" w:after="326"/>
       </w:pPr>
-      <w:bookmarkStart w:id="52" w:name="_Toc160642078"/>
+      <w:bookmarkStart w:id="52" w:name="_Toc160645907"/>
       <w:commentRangeStart w:id="53"/>
       <w:r>
         <w:rPr>
@@ -13484,8 +18740,8 @@
       </w:r>
     </w:p>
     <w:sectPr>
-      <w:headerReference w:type="even" r:id="rId25"/>
-      <w:headerReference w:type="default" r:id="rId26"/>
+      <w:headerReference w:type="even" r:id="rId37"/>
+      <w:headerReference w:type="default" r:id="rId38"/>
       <w:pgSz w:w="11906" w:h="16838"/>
       <w:pgMar w:top="1440" w:right="1797" w:bottom="1440" w:left="1797" w:header="851" w:footer="992" w:gutter="0"/>
       <w:cols w:space="425"/>
@@ -13572,7 +18828,7 @@
       </w:r>
     </w:p>
   </w:comment>
-  <w:comment w:id="26" w:author="Microsoft Office User" w:date="2024-02-28T17:11:00Z" w:initials="MOU">
+  <w:comment w:id="27" w:author="Microsoft Office User" w:date="2024-02-28T17:11:00Z" w:initials="MOU">
     <w:p>
       <w:pPr>
         <w:pStyle w:val="a8"/>
@@ -13597,7 +18853,7 @@
       </w:r>
     </w:p>
   </w:comment>
-  <w:comment w:id="28" w:author="Microsoft Office User" w:date="2024-02-28T17:11:00Z" w:initials="MOU">
+  <w:comment w:id="29" w:author="Microsoft Office User" w:date="2024-02-28T17:11:00Z" w:initials="MOU">
     <w:p>
       <w:pPr>
         <w:pStyle w:val="a8"/>
@@ -13622,7 +18878,7 @@
       </w:r>
     </w:p>
   </w:comment>
-  <w:comment w:id="30" w:author="Microsoft Office User" w:date="2024-03-05T12:28:00Z" w:initials="MOU">
+  <w:comment w:id="31" w:author="Microsoft Office User" w:date="2024-03-05T12:28:00Z" w:initials="MOU">
     <w:p>
       <w:pPr>
         <w:pStyle w:val="a8"/>
@@ -13644,7 +18900,7 @@
       </w:r>
     </w:p>
   </w:comment>
-  <w:comment w:id="32" w:author="Microsoft Office User" w:date="2024-03-05T12:28:00Z" w:initials="MOU">
+  <w:comment w:id="33" w:author="Microsoft Office User" w:date="2024-03-05T12:28:00Z" w:initials="MOU">
     <w:p>
       <w:pPr>
         <w:pStyle w:val="a8"/>
@@ -13669,7 +18925,7 @@
       </w:r>
     </w:p>
   </w:comment>
-  <w:comment w:id="34" w:author="Microsoft Office User" w:date="2024-02-28T10:13:00Z" w:initials="MOU">
+  <w:comment w:id="35" w:author="Microsoft Office User" w:date="2024-02-28T10:13:00Z" w:initials="MOU">
     <w:p>
       <w:pPr>
         <w:pStyle w:val="a8"/>
@@ -15029,6 +20285,95 @@
     </w:lvl>
   </w:abstractNum>
   <w:abstractNum w:abstractNumId="31" w15:restartNumberingAfterBreak="0">
+    <w:nsid w:val="18650470"/>
+    <w:multiLevelType w:val="multilevel"/>
+    <w:tmpl w:val="0C217111"/>
+    <w:lvl w:ilvl="0">
+      <w:start w:val="1"/>
+      <w:numFmt w:val="decimal"/>
+      <w:lvlText w:val="（%1）"/>
+      <w:lvlJc w:val="left"/>
+      <w:pPr>
+        <w:ind w:left="900" w:hanging="420"/>
+      </w:pPr>
+      <w:rPr>
+        <w:rFonts w:hint="eastAsia"/>
+      </w:rPr>
+    </w:lvl>
+    <w:lvl w:ilvl="1">
+      <w:start w:val="1"/>
+      <w:numFmt w:val="lowerLetter"/>
+      <w:lvlText w:val="%2)"/>
+      <w:lvlJc w:val="left"/>
+      <w:pPr>
+        <w:ind w:left="1320" w:hanging="420"/>
+      </w:pPr>
+    </w:lvl>
+    <w:lvl w:ilvl="2">
+      <w:start w:val="1"/>
+      <w:numFmt w:val="lowerRoman"/>
+      <w:lvlText w:val="%3."/>
+      <w:lvlJc w:val="right"/>
+      <w:pPr>
+        <w:ind w:left="1740" w:hanging="420"/>
+      </w:pPr>
+    </w:lvl>
+    <w:lvl w:ilvl="3">
+      <w:start w:val="1"/>
+      <w:numFmt w:val="decimal"/>
+      <w:lvlText w:val="%4."/>
+      <w:lvlJc w:val="left"/>
+      <w:pPr>
+        <w:ind w:left="2160" w:hanging="420"/>
+      </w:pPr>
+    </w:lvl>
+    <w:lvl w:ilvl="4">
+      <w:start w:val="1"/>
+      <w:numFmt w:val="lowerLetter"/>
+      <w:lvlText w:val="%5)"/>
+      <w:lvlJc w:val="left"/>
+      <w:pPr>
+        <w:ind w:left="2580" w:hanging="420"/>
+      </w:pPr>
+    </w:lvl>
+    <w:lvl w:ilvl="5">
+      <w:start w:val="1"/>
+      <w:numFmt w:val="lowerRoman"/>
+      <w:lvlText w:val="%6."/>
+      <w:lvlJc w:val="right"/>
+      <w:pPr>
+        <w:ind w:left="3000" w:hanging="420"/>
+      </w:pPr>
+    </w:lvl>
+    <w:lvl w:ilvl="6">
+      <w:start w:val="1"/>
+      <w:numFmt w:val="decimal"/>
+      <w:lvlText w:val="%7."/>
+      <w:lvlJc w:val="left"/>
+      <w:pPr>
+        <w:ind w:left="3420" w:hanging="420"/>
+      </w:pPr>
+    </w:lvl>
+    <w:lvl w:ilvl="7">
+      <w:start w:val="1"/>
+      <w:numFmt w:val="lowerLetter"/>
+      <w:lvlText w:val="%8)"/>
+      <w:lvlJc w:val="left"/>
+      <w:pPr>
+        <w:ind w:left="3840" w:hanging="420"/>
+      </w:pPr>
+    </w:lvl>
+    <w:lvl w:ilvl="8">
+      <w:start w:val="1"/>
+      <w:numFmt w:val="lowerRoman"/>
+      <w:lvlText w:val="%9."/>
+      <w:lvlJc w:val="right"/>
+      <w:pPr>
+        <w:ind w:left="4260" w:hanging="420"/>
+      </w:pPr>
+    </w:lvl>
+  </w:abstractNum>
+  <w:abstractNum w:abstractNumId="32" w15:restartNumberingAfterBreak="0">
     <w:nsid w:val="18FF93E5"/>
     <w:multiLevelType w:val="singleLevel"/>
     <w:tmpl w:val="18FF93E5"/>
@@ -15045,7 +20390,7 @@
       </w:rPr>
     </w:lvl>
   </w:abstractNum>
-  <w:abstractNum w:abstractNumId="32" w15:restartNumberingAfterBreak="0">
+  <w:abstractNum w:abstractNumId="33" w15:restartNumberingAfterBreak="0">
     <w:nsid w:val="1B3B93AD"/>
     <w:multiLevelType w:val="singleLevel"/>
     <w:tmpl w:val="1B3B93AD"/>
@@ -15062,7 +20407,7 @@
       </w:rPr>
     </w:lvl>
   </w:abstractNum>
-  <w:abstractNum w:abstractNumId="33" w15:restartNumberingAfterBreak="0">
+  <w:abstractNum w:abstractNumId="34" w15:restartNumberingAfterBreak="0">
     <w:nsid w:val="1D144E87"/>
     <w:multiLevelType w:val="singleLevel"/>
     <w:tmpl w:val="1D144E87"/>
@@ -15079,7 +20424,7 @@
       </w:rPr>
     </w:lvl>
   </w:abstractNum>
-  <w:abstractNum w:abstractNumId="34" w15:restartNumberingAfterBreak="0">
+  <w:abstractNum w:abstractNumId="35" w15:restartNumberingAfterBreak="0">
     <w:nsid w:val="268DB09D"/>
     <w:multiLevelType w:val="singleLevel"/>
     <w:tmpl w:val="268DB09D"/>
@@ -15096,7 +20441,7 @@
       </w:rPr>
     </w:lvl>
   </w:abstractNum>
-  <w:abstractNum w:abstractNumId="35" w15:restartNumberingAfterBreak="0">
+  <w:abstractNum w:abstractNumId="36" w15:restartNumberingAfterBreak="0">
     <w:nsid w:val="2859E870"/>
     <w:multiLevelType w:val="singleLevel"/>
     <w:tmpl w:val="2859E870"/>
@@ -15113,7 +20458,7 @@
       </w:rPr>
     </w:lvl>
   </w:abstractNum>
-  <w:abstractNum w:abstractNumId="36" w15:restartNumberingAfterBreak="0">
+  <w:abstractNum w:abstractNumId="37" w15:restartNumberingAfterBreak="0">
     <w:nsid w:val="37C7C6A4"/>
     <w:multiLevelType w:val="singleLevel"/>
     <w:tmpl w:val="37C7C6A4"/>
@@ -15130,7 +20475,7 @@
       </w:rPr>
     </w:lvl>
   </w:abstractNum>
-  <w:abstractNum w:abstractNumId="37" w15:restartNumberingAfterBreak="0">
+  <w:abstractNum w:abstractNumId="38" w15:restartNumberingAfterBreak="0">
     <w:nsid w:val="3AA56DAD"/>
     <w:multiLevelType w:val="singleLevel"/>
     <w:tmpl w:val="3AA56DAD"/>
@@ -15147,7 +20492,7 @@
       </w:rPr>
     </w:lvl>
   </w:abstractNum>
-  <w:abstractNum w:abstractNumId="38" w15:restartNumberingAfterBreak="0">
+  <w:abstractNum w:abstractNumId="39" w15:restartNumberingAfterBreak="0">
     <w:nsid w:val="3CD74E2E"/>
     <w:multiLevelType w:val="multilevel"/>
     <w:tmpl w:val="3CD74E2E"/>
@@ -15260,7 +20605,7 @@
       </w:rPr>
     </w:lvl>
   </w:abstractNum>
-  <w:abstractNum w:abstractNumId="39" w15:restartNumberingAfterBreak="0">
+  <w:abstractNum w:abstractNumId="40" w15:restartNumberingAfterBreak="0">
     <w:nsid w:val="40DA4825"/>
     <w:multiLevelType w:val="singleLevel"/>
     <w:tmpl w:val="40DA4825"/>
@@ -15277,7 +20622,7 @@
       </w:rPr>
     </w:lvl>
   </w:abstractNum>
-  <w:abstractNum w:abstractNumId="40" w15:restartNumberingAfterBreak="0">
+  <w:abstractNum w:abstractNumId="41" w15:restartNumberingAfterBreak="0">
     <w:nsid w:val="43A315E5"/>
     <w:multiLevelType w:val="singleLevel"/>
     <w:tmpl w:val="43A315E5"/>
@@ -15294,7 +20639,7 @@
       </w:rPr>
     </w:lvl>
   </w:abstractNum>
-  <w:abstractNum w:abstractNumId="41" w15:restartNumberingAfterBreak="0">
+  <w:abstractNum w:abstractNumId="42" w15:restartNumberingAfterBreak="0">
     <w:nsid w:val="49D3E747"/>
     <w:multiLevelType w:val="multilevel"/>
     <w:tmpl w:val="49D3E747"/>
@@ -15431,7 +20776,7 @@
       </w:rPr>
     </w:lvl>
   </w:abstractNum>
-  <w:abstractNum w:abstractNumId="42" w15:restartNumberingAfterBreak="0">
+  <w:abstractNum w:abstractNumId="43" w15:restartNumberingAfterBreak="0">
     <w:nsid w:val="4C4AD61B"/>
     <w:multiLevelType w:val="singleLevel"/>
     <w:tmpl w:val="4C4AD61B"/>
@@ -15448,7 +20793,7 @@
       </w:rPr>
     </w:lvl>
   </w:abstractNum>
-  <w:abstractNum w:abstractNumId="43" w15:restartNumberingAfterBreak="0">
+  <w:abstractNum w:abstractNumId="44" w15:restartNumberingAfterBreak="0">
     <w:nsid w:val="506F6581"/>
     <w:multiLevelType w:val="multilevel"/>
     <w:tmpl w:val="506F6581"/>
@@ -15561,7 +20906,96 @@
       </w:rPr>
     </w:lvl>
   </w:abstractNum>
-  <w:abstractNum w:abstractNumId="44" w15:restartNumberingAfterBreak="0">
+  <w:abstractNum w:abstractNumId="45" w15:restartNumberingAfterBreak="0">
+    <w:nsid w:val="516A1519"/>
+    <w:multiLevelType w:val="hybridMultilevel"/>
+    <w:tmpl w:val="8D80CA6E"/>
+    <w:lvl w:ilvl="0" w:tplc="49BACD60">
+      <w:start w:val="1"/>
+      <w:numFmt w:val="decimal"/>
+      <w:lvlText w:val="（%1）"/>
+      <w:lvlJc w:val="left"/>
+      <w:pPr>
+        <w:ind w:left="900" w:hanging="420"/>
+      </w:pPr>
+      <w:rPr>
+        <w:rFonts w:hint="eastAsia"/>
+      </w:rPr>
+    </w:lvl>
+    <w:lvl w:ilvl="1" w:tplc="04090019" w:tentative="1">
+      <w:start w:val="1"/>
+      <w:numFmt w:val="lowerLetter"/>
+      <w:lvlText w:val="%2)"/>
+      <w:lvlJc w:val="left"/>
+      <w:pPr>
+        <w:ind w:left="1320" w:hanging="420"/>
+      </w:pPr>
+    </w:lvl>
+    <w:lvl w:ilvl="2" w:tplc="0409001B" w:tentative="1">
+      <w:start w:val="1"/>
+      <w:numFmt w:val="lowerRoman"/>
+      <w:lvlText w:val="%3."/>
+      <w:lvlJc w:val="right"/>
+      <w:pPr>
+        <w:ind w:left="1740" w:hanging="420"/>
+      </w:pPr>
+    </w:lvl>
+    <w:lvl w:ilvl="3" w:tplc="0409000F" w:tentative="1">
+      <w:start w:val="1"/>
+      <w:numFmt w:val="decimal"/>
+      <w:lvlText w:val="%4."/>
+      <w:lvlJc w:val="left"/>
+      <w:pPr>
+        <w:ind w:left="2160" w:hanging="420"/>
+      </w:pPr>
+    </w:lvl>
+    <w:lvl w:ilvl="4" w:tplc="04090019" w:tentative="1">
+      <w:start w:val="1"/>
+      <w:numFmt w:val="lowerLetter"/>
+      <w:lvlText w:val="%5)"/>
+      <w:lvlJc w:val="left"/>
+      <w:pPr>
+        <w:ind w:left="2580" w:hanging="420"/>
+      </w:pPr>
+    </w:lvl>
+    <w:lvl w:ilvl="5" w:tplc="0409001B" w:tentative="1">
+      <w:start w:val="1"/>
+      <w:numFmt w:val="lowerRoman"/>
+      <w:lvlText w:val="%6."/>
+      <w:lvlJc w:val="right"/>
+      <w:pPr>
+        <w:ind w:left="3000" w:hanging="420"/>
+      </w:pPr>
+    </w:lvl>
+    <w:lvl w:ilvl="6" w:tplc="0409000F" w:tentative="1">
+      <w:start w:val="1"/>
+      <w:numFmt w:val="decimal"/>
+      <w:lvlText w:val="%7."/>
+      <w:lvlJc w:val="left"/>
+      <w:pPr>
+        <w:ind w:left="3420" w:hanging="420"/>
+      </w:pPr>
+    </w:lvl>
+    <w:lvl w:ilvl="7" w:tplc="04090019" w:tentative="1">
+      <w:start w:val="1"/>
+      <w:numFmt w:val="lowerLetter"/>
+      <w:lvlText w:val="%8)"/>
+      <w:lvlJc w:val="left"/>
+      <w:pPr>
+        <w:ind w:left="3840" w:hanging="420"/>
+      </w:pPr>
+    </w:lvl>
+    <w:lvl w:ilvl="8" w:tplc="0409001B" w:tentative="1">
+      <w:start w:val="1"/>
+      <w:numFmt w:val="lowerRoman"/>
+      <w:lvlText w:val="%9."/>
+      <w:lvlJc w:val="right"/>
+      <w:pPr>
+        <w:ind w:left="4260" w:hanging="420"/>
+      </w:pPr>
+    </w:lvl>
+  </w:abstractNum>
+  <w:abstractNum w:abstractNumId="46" w15:restartNumberingAfterBreak="0">
     <w:nsid w:val="580EBAFF"/>
     <w:multiLevelType w:val="singleLevel"/>
     <w:tmpl w:val="580EBAFF"/>
@@ -15578,7 +21012,7 @@
       </w:rPr>
     </w:lvl>
   </w:abstractNum>
-  <w:abstractNum w:abstractNumId="45" w15:restartNumberingAfterBreak="0">
+  <w:abstractNum w:abstractNumId="47" w15:restartNumberingAfterBreak="0">
     <w:nsid w:val="5A7D300A"/>
     <w:multiLevelType w:val="multilevel"/>
     <w:tmpl w:val="5A7D300A"/>
@@ -15691,7 +21125,7 @@
       </w:rPr>
     </w:lvl>
   </w:abstractNum>
-  <w:abstractNum w:abstractNumId="46" w15:restartNumberingAfterBreak="0">
+  <w:abstractNum w:abstractNumId="48" w15:restartNumberingAfterBreak="0">
     <w:nsid w:val="5CD5289E"/>
     <w:multiLevelType w:val="multilevel"/>
     <w:tmpl w:val="5CD5289E"/>
@@ -15780,7 +21214,7 @@
       </w:pPr>
     </w:lvl>
   </w:abstractNum>
-  <w:abstractNum w:abstractNumId="47" w15:restartNumberingAfterBreak="0">
+  <w:abstractNum w:abstractNumId="49" w15:restartNumberingAfterBreak="0">
     <w:nsid w:val="61D576AF"/>
     <w:multiLevelType w:val="multilevel"/>
     <w:tmpl w:val="61D576AF"/>
@@ -15893,7 +21327,7 @@
       </w:rPr>
     </w:lvl>
   </w:abstractNum>
-  <w:abstractNum w:abstractNumId="48" w15:restartNumberingAfterBreak="0">
+  <w:abstractNum w:abstractNumId="50" w15:restartNumberingAfterBreak="0">
     <w:nsid w:val="62215D1C"/>
     <w:multiLevelType w:val="multilevel"/>
     <w:tmpl w:val="62215D1C"/>
@@ -16006,7 +21440,7 @@
       </w:rPr>
     </w:lvl>
   </w:abstractNum>
-  <w:abstractNum w:abstractNumId="49" w15:restartNumberingAfterBreak="0">
+  <w:abstractNum w:abstractNumId="51" w15:restartNumberingAfterBreak="0">
     <w:nsid w:val="6444528B"/>
     <w:multiLevelType w:val="multilevel"/>
     <w:tmpl w:val="6444528B"/>
@@ -16119,7 +21553,7 @@
       </w:rPr>
     </w:lvl>
   </w:abstractNum>
-  <w:abstractNum w:abstractNumId="50" w15:restartNumberingAfterBreak="0">
+  <w:abstractNum w:abstractNumId="52" w15:restartNumberingAfterBreak="0">
     <w:nsid w:val="718EE844"/>
     <w:multiLevelType w:val="multilevel"/>
     <w:tmpl w:val="718EE844"/>
@@ -16256,7 +21690,96 @@
       </w:rPr>
     </w:lvl>
   </w:abstractNum>
-  <w:abstractNum w:abstractNumId="51" w15:restartNumberingAfterBreak="0">
+  <w:abstractNum w:abstractNumId="53" w15:restartNumberingAfterBreak="0">
+    <w:nsid w:val="750E6202"/>
+    <w:multiLevelType w:val="hybridMultilevel"/>
+    <w:tmpl w:val="6C649486"/>
+    <w:lvl w:ilvl="0" w:tplc="49BACD60">
+      <w:start w:val="1"/>
+      <w:numFmt w:val="decimal"/>
+      <w:lvlText w:val="（%1）"/>
+      <w:lvlJc w:val="left"/>
+      <w:pPr>
+        <w:ind w:left="900" w:hanging="420"/>
+      </w:pPr>
+      <w:rPr>
+        <w:rFonts w:hint="eastAsia"/>
+      </w:rPr>
+    </w:lvl>
+    <w:lvl w:ilvl="1" w:tplc="04090019" w:tentative="1">
+      <w:start w:val="1"/>
+      <w:numFmt w:val="lowerLetter"/>
+      <w:lvlText w:val="%2)"/>
+      <w:lvlJc w:val="left"/>
+      <w:pPr>
+        <w:ind w:left="1320" w:hanging="420"/>
+      </w:pPr>
+    </w:lvl>
+    <w:lvl w:ilvl="2" w:tplc="0409001B" w:tentative="1">
+      <w:start w:val="1"/>
+      <w:numFmt w:val="lowerRoman"/>
+      <w:lvlText w:val="%3."/>
+      <w:lvlJc w:val="right"/>
+      <w:pPr>
+        <w:ind w:left="1740" w:hanging="420"/>
+      </w:pPr>
+    </w:lvl>
+    <w:lvl w:ilvl="3" w:tplc="0409000F" w:tentative="1">
+      <w:start w:val="1"/>
+      <w:numFmt w:val="decimal"/>
+      <w:lvlText w:val="%4."/>
+      <w:lvlJc w:val="left"/>
+      <w:pPr>
+        <w:ind w:left="2160" w:hanging="420"/>
+      </w:pPr>
+    </w:lvl>
+    <w:lvl w:ilvl="4" w:tplc="04090019" w:tentative="1">
+      <w:start w:val="1"/>
+      <w:numFmt w:val="lowerLetter"/>
+      <w:lvlText w:val="%5)"/>
+      <w:lvlJc w:val="left"/>
+      <w:pPr>
+        <w:ind w:left="2580" w:hanging="420"/>
+      </w:pPr>
+    </w:lvl>
+    <w:lvl w:ilvl="5" w:tplc="0409001B" w:tentative="1">
+      <w:start w:val="1"/>
+      <w:numFmt w:val="lowerRoman"/>
+      <w:lvlText w:val="%6."/>
+      <w:lvlJc w:val="right"/>
+      <w:pPr>
+        <w:ind w:left="3000" w:hanging="420"/>
+      </w:pPr>
+    </w:lvl>
+    <w:lvl w:ilvl="6" w:tplc="0409000F" w:tentative="1">
+      <w:start w:val="1"/>
+      <w:numFmt w:val="decimal"/>
+      <w:lvlText w:val="%7."/>
+      <w:lvlJc w:val="left"/>
+      <w:pPr>
+        <w:ind w:left="3420" w:hanging="420"/>
+      </w:pPr>
+    </w:lvl>
+    <w:lvl w:ilvl="7" w:tplc="04090019" w:tentative="1">
+      <w:start w:val="1"/>
+      <w:numFmt w:val="lowerLetter"/>
+      <w:lvlText w:val="%8)"/>
+      <w:lvlJc w:val="left"/>
+      <w:pPr>
+        <w:ind w:left="3840" w:hanging="420"/>
+      </w:pPr>
+    </w:lvl>
+    <w:lvl w:ilvl="8" w:tplc="0409001B" w:tentative="1">
+      <w:start w:val="1"/>
+      <w:numFmt w:val="lowerRoman"/>
+      <w:lvlText w:val="%9."/>
+      <w:lvlJc w:val="right"/>
+      <w:pPr>
+        <w:ind w:left="4260" w:hanging="420"/>
+      </w:pPr>
+    </w:lvl>
+  </w:abstractNum>
+  <w:abstractNum w:abstractNumId="54" w15:restartNumberingAfterBreak="0">
     <w:nsid w:val="76E05371"/>
     <w:multiLevelType w:val="multilevel"/>
     <w:tmpl w:val="76E05371"/>
@@ -16372,7 +21895,7 @@
       </w:pPr>
     </w:lvl>
   </w:abstractNum>
-  <w:abstractNum w:abstractNumId="52" w15:restartNumberingAfterBreak="0">
+  <w:abstractNum w:abstractNumId="55" w15:restartNumberingAfterBreak="0">
     <w:nsid w:val="7A2D6AC0"/>
     <w:multiLevelType w:val="multilevel"/>
     <w:tmpl w:val="7A2D6AC0"/>
@@ -16489,7 +22012,7 @@
       </w:rPr>
     </w:lvl>
   </w:abstractNum>
-  <w:abstractNum w:abstractNumId="53" w15:restartNumberingAfterBreak="0">
+  <w:abstractNum w:abstractNumId="56" w15:restartNumberingAfterBreak="0">
     <w:nsid w:val="7EDCDD84"/>
     <w:multiLevelType w:val="singleLevel"/>
     <w:tmpl w:val="7EDCDD84"/>
@@ -16502,7 +22025,7 @@
     </w:lvl>
   </w:abstractNum>
   <w:num w:numId="1">
-    <w:abstractNumId w:val="52"/>
+    <w:abstractNumId w:val="55"/>
   </w:num>
   <w:num w:numId="2">
     <w:abstractNumId w:val="23"/>
@@ -16511,7 +22034,7 @@
     <w:abstractNumId w:val="6"/>
   </w:num>
   <w:num w:numId="4">
-    <w:abstractNumId w:val="51"/>
+    <w:abstractNumId w:val="54"/>
   </w:num>
   <w:num w:numId="5">
     <w:abstractNumId w:val="27"/>
@@ -16535,25 +22058,25 @@
     <w:abstractNumId w:val="10"/>
   </w:num>
   <w:num w:numId="12">
-    <w:abstractNumId w:val="46"/>
+    <w:abstractNumId w:val="48"/>
   </w:num>
   <w:num w:numId="13">
-    <w:abstractNumId w:val="41"/>
+    <w:abstractNumId w:val="42"/>
   </w:num>
   <w:num w:numId="14">
-    <w:abstractNumId w:val="50"/>
+    <w:abstractNumId w:val="52"/>
   </w:num>
   <w:num w:numId="15">
-    <w:abstractNumId w:val="32"/>
+    <w:abstractNumId w:val="33"/>
   </w:num>
   <w:num w:numId="16">
-    <w:abstractNumId w:val="39"/>
+    <w:abstractNumId w:val="40"/>
   </w:num>
   <w:num w:numId="17">
-    <w:abstractNumId w:val="35"/>
+    <w:abstractNumId w:val="36"/>
   </w:num>
   <w:num w:numId="18">
-    <w:abstractNumId w:val="37"/>
+    <w:abstractNumId w:val="38"/>
   </w:num>
   <w:num w:numId="19">
     <w:abstractNumId w:val="24"/>
@@ -16568,7 +22091,7 @@
     <w:abstractNumId w:val="0"/>
   </w:num>
   <w:num w:numId="23">
-    <w:abstractNumId w:val="34"/>
+    <w:abstractNumId w:val="35"/>
   </w:num>
   <w:num w:numId="24">
     <w:abstractNumId w:val="11"/>
@@ -16589,13 +22112,13 @@
     <w:abstractNumId w:val="8"/>
   </w:num>
   <w:num w:numId="30">
-    <w:abstractNumId w:val="44"/>
+    <w:abstractNumId w:val="46"/>
   </w:num>
   <w:num w:numId="31">
     <w:abstractNumId w:val="19"/>
   </w:num>
   <w:num w:numId="32">
-    <w:abstractNumId w:val="40"/>
+    <w:abstractNumId w:val="41"/>
   </w:num>
   <w:num w:numId="33">
     <w:abstractNumId w:val="26"/>
@@ -16613,10 +22136,10 @@
     <w:abstractNumId w:val="14"/>
   </w:num>
   <w:num w:numId="38">
-    <w:abstractNumId w:val="33"/>
+    <w:abstractNumId w:val="34"/>
   </w:num>
   <w:num w:numId="39">
-    <w:abstractNumId w:val="31"/>
+    <w:abstractNumId w:val="32"/>
   </w:num>
   <w:num w:numId="40">
     <w:abstractNumId w:val="30"/>
@@ -16625,43 +22148,52 @@
     <w:abstractNumId w:val="28"/>
   </w:num>
   <w:num w:numId="42">
-    <w:abstractNumId w:val="42"/>
+    <w:abstractNumId w:val="43"/>
   </w:num>
   <w:num w:numId="43">
-    <w:abstractNumId w:val="36"/>
+    <w:abstractNumId w:val="37"/>
   </w:num>
   <w:num w:numId="44">
     <w:abstractNumId w:val="29"/>
   </w:num>
   <w:num w:numId="45">
+    <w:abstractNumId w:val="49"/>
+  </w:num>
+  <w:num w:numId="46">
+    <w:abstractNumId w:val="44"/>
+  </w:num>
+  <w:num w:numId="47">
+    <w:abstractNumId w:val="39"/>
+  </w:num>
+  <w:num w:numId="48">
     <w:abstractNumId w:val="47"/>
   </w:num>
-  <w:num w:numId="46">
-    <w:abstractNumId w:val="43"/>
-  </w:num>
-  <w:num w:numId="47">
-    <w:abstractNumId w:val="38"/>
-  </w:num>
-  <w:num w:numId="48">
-    <w:abstractNumId w:val="45"/>
-  </w:num>
   <w:num w:numId="49">
-    <w:abstractNumId w:val="49"/>
+    <w:abstractNumId w:val="51"/>
   </w:num>
   <w:num w:numId="50">
-    <w:abstractNumId w:val="48"/>
+    <w:abstractNumId w:val="50"/>
   </w:num>
   <w:num w:numId="51">
     <w:abstractNumId w:val="25"/>
   </w:num>
   <w:num w:numId="52">
-    <w:abstractNumId w:val="53"/>
+    <w:abstractNumId w:val="56"/>
   </w:num>
   <w:num w:numId="53">
     <w:abstractNumId w:val="3"/>
   </w:num>
   <w:num w:numId="54">
     <w:abstractNumId w:val="15"/>
+  </w:num>
+  <w:num w:numId="55">
+    <w:abstractNumId w:val="53"/>
+  </w:num>
+  <w:num w:numId="56">
+    <w:abstractNumId w:val="45"/>
+  </w:num>
+  <w:num w:numId="57">
+    <w:abstractNumId w:val="31"/>
   </w:num>
   <w:numIdMacAtCleanup w:val="54"/>
 </w:numbering>
@@ -18409,7 +23941,7 @@
 </file>
 
 <file path=customXml/itemProps1.xml><?xml version="1.0" encoding="utf-8"?>
-<ds:datastoreItem xmlns:ds="http://schemas.openxmlformats.org/officeDocument/2006/customXml" ds:itemID="{A7CF5346-761C-8040-AB89-EA1D29A7A866}">
+<ds:datastoreItem xmlns:ds="http://schemas.openxmlformats.org/officeDocument/2006/customXml" ds:itemID="{2089496C-751B-194E-9A83-695690C3FBD6}">
   <ds:schemaRefs>
     <ds:schemaRef ds:uri="http://schemas.openxmlformats.org/officeDocument/2006/bibliography"/>
   </ds:schemaRefs>

--- a/doc/需求规格说明书.docx
+++ b/doc/需求规格说明书.docx
@@ -2137,8 +2137,8 @@
           <w:rFonts w:hint="eastAsia"/>
         </w:rPr>
       </w:pPr>
-      <w:bookmarkStart w:id="2" w:name="_Toc506358923"/>
-      <w:bookmarkStart w:id="3" w:name="_Toc160553632"/>
+      <w:bookmarkStart w:id="2" w:name="_Toc160553632"/>
+      <w:bookmarkStart w:id="3" w:name="_Toc506358923"/>
       <w:r>
         <w:rPr>
           <w:rFonts w:hint="eastAsia"/>
@@ -2150,7 +2150,22 @@
     </w:p>
     <w:p>
       <w:pPr>
+        <w:keepNext w:val="0"/>
+        <w:keepLines w:val="0"/>
+        <w:pageBreakBefore w:val="0"/>
+        <w:widowControl/>
+        <w:kinsoku/>
+        <w:wordWrap/>
+        <w:overflowPunct/>
+        <w:topLinePunct w:val="0"/>
+        <w:autoSpaceDE/>
+        <w:autoSpaceDN/>
+        <w:bidi w:val="0"/>
+        <w:adjustRightInd/>
+        <w:snapToGrid/>
+        <w:spacing w:line="360" w:lineRule="auto"/>
         <w:ind w:firstLine="420" w:firstLineChars="0"/>
+        <w:textAlignment w:val="auto"/>
         <w:rPr>
           <w:rFonts w:hint="eastAsia"/>
         </w:rPr>
@@ -2168,8 +2183,8 @@
         <w:pStyle w:val="4"/>
         <w:spacing w:before="163" w:after="163"/>
       </w:pPr>
-      <w:bookmarkStart w:id="4" w:name="_Toc506358924"/>
-      <w:bookmarkStart w:id="5" w:name="_Toc160553633"/>
+      <w:bookmarkStart w:id="4" w:name="_Toc160553633"/>
+      <w:bookmarkStart w:id="5" w:name="_Toc506358924"/>
       <w:r>
         <w:rPr>
           <w:rFonts w:hint="eastAsia"/>
@@ -2182,18 +2197,32 @@
     <w:p>
       <w:pPr>
         <w:pStyle w:val="3"/>
+        <w:keepNext w:val="0"/>
+        <w:keepLines w:val="0"/>
+        <w:pageBreakBefore w:val="0"/>
+        <w:widowControl/>
         <w:numPr>
           <w:ilvl w:val="0"/>
           <w:numId w:val="3"/>
         </w:numPr>
-        <w:ind w:left="-200" w:leftChars="0" w:firstLineChars="0"/>
+        <w:kinsoku/>
+        <w:wordWrap/>
+        <w:overflowPunct/>
+        <w:topLinePunct w:val="0"/>
+        <w:autoSpaceDE/>
+        <w:autoSpaceDN/>
+        <w:bidi w:val="0"/>
+        <w:adjustRightInd/>
+        <w:snapToGrid/>
+        <w:ind w:left="280" w:leftChars="0" w:firstLineChars="0"/>
+        <w:textAlignment w:val="auto"/>
         <w:rPr>
           <w:rFonts w:hint="eastAsia"/>
           <w:lang w:val="en-US" w:eastAsia="zh-CN"/>
         </w:rPr>
       </w:pPr>
-      <w:bookmarkStart w:id="6" w:name="_Toc506358926"/>
-      <w:bookmarkStart w:id="7" w:name="_Toc160553634"/>
+      <w:bookmarkStart w:id="6" w:name="_Toc160553634"/>
+      <w:bookmarkStart w:id="7" w:name="_Toc506358926"/>
       <w:r>
         <w:rPr>
           <w:rFonts w:hint="eastAsia"/>
@@ -2205,11 +2234,25 @@
     <w:p>
       <w:pPr>
         <w:pStyle w:val="3"/>
+        <w:keepNext w:val="0"/>
+        <w:keepLines w:val="0"/>
+        <w:pageBreakBefore w:val="0"/>
+        <w:widowControl/>
         <w:numPr>
           <w:ilvl w:val="0"/>
           <w:numId w:val="3"/>
         </w:numPr>
-        <w:ind w:left="-200" w:leftChars="0" w:firstLineChars="0"/>
+        <w:kinsoku/>
+        <w:wordWrap/>
+        <w:overflowPunct/>
+        <w:topLinePunct w:val="0"/>
+        <w:autoSpaceDE/>
+        <w:autoSpaceDN/>
+        <w:bidi w:val="0"/>
+        <w:adjustRightInd/>
+        <w:snapToGrid/>
+        <w:ind w:left="280" w:leftChars="0" w:firstLineChars="0"/>
+        <w:textAlignment w:val="auto"/>
         <w:rPr>
           <w:rFonts w:hint="eastAsia"/>
           <w:lang w:val="en-US" w:eastAsia="zh-CN"/>
@@ -2226,34 +2269,62 @@
     <w:p>
       <w:pPr>
         <w:pStyle w:val="3"/>
+        <w:keepNext w:val="0"/>
+        <w:keepLines w:val="0"/>
+        <w:pageBreakBefore w:val="0"/>
+        <w:widowControl/>
         <w:numPr>
           <w:ilvl w:val="0"/>
           <w:numId w:val="3"/>
         </w:numPr>
-        <w:ind w:left="-200" w:leftChars="0" w:firstLineChars="0"/>
+        <w:kinsoku/>
+        <w:wordWrap/>
+        <w:overflowPunct/>
+        <w:topLinePunct w:val="0"/>
+        <w:autoSpaceDE/>
+        <w:autoSpaceDN/>
+        <w:bidi w:val="0"/>
+        <w:adjustRightInd/>
+        <w:snapToGrid/>
+        <w:ind w:left="280" w:leftChars="0" w:firstLineChars="0"/>
+        <w:textAlignment w:val="auto"/>
+        <w:rPr>
+          <w:rFonts w:hint="default"/>
+          <w:lang w:val="en-US" w:eastAsia="zh-CN"/>
+        </w:rPr>
+      </w:pPr>
+      <w:r>
         <w:rPr>
           <w:rFonts w:hint="eastAsia"/>
           <w:lang w:val="en-US" w:eastAsia="zh-CN"/>
         </w:rPr>
-      </w:pPr>
-      <w:r>
-        <w:rPr>
-          <w:rFonts w:hint="eastAsia"/>
-          <w:lang w:val="en-US" w:eastAsia="zh-CN"/>
-        </w:rPr>
         <w:t>主管部门：厦门大学</w:t>
       </w:r>
     </w:p>
     <w:p>
       <w:pPr>
         <w:pStyle w:val="3"/>
+        <w:keepNext w:val="0"/>
+        <w:keepLines w:val="0"/>
+        <w:pageBreakBefore w:val="0"/>
+        <w:widowControl/>
         <w:numPr>
           <w:ilvl w:val="0"/>
           <w:numId w:val="3"/>
         </w:numPr>
-        <w:ind w:left="-200" w:leftChars="0" w:firstLineChars="0"/>
-        <w:rPr>
-          <w:rFonts w:hint="default"/>
+        <w:kinsoku/>
+        <w:wordWrap/>
+        <w:overflowPunct/>
+        <w:topLinePunct w:val="0"/>
+        <w:autoSpaceDE/>
+        <w:autoSpaceDN/>
+        <w:bidi w:val="0"/>
+        <w:adjustRightInd/>
+        <w:snapToGrid/>
+        <w:ind w:left="280" w:leftChars="0" w:firstLineChars="0"/>
+        <w:textAlignment w:val="auto"/>
+        <w:rPr>
+          <w:rFonts w:hint="eastAsia" w:asciiTheme="minorEastAsia" w:hAnsiTheme="minorEastAsia" w:eastAsiaTheme="minorEastAsia" w:cstheme="minorEastAsia"/>
           <w:lang w:val="en-US" w:eastAsia="zh-CN"/>
         </w:rPr>
       </w:pPr>
@@ -2264,22 +2335,9 @@
         </w:rPr>
         <w:t>软件系统介绍：</w:t>
       </w:r>
-    </w:p>
-    <w:p>
-      <w:pPr>
-        <w:pStyle w:val="3"/>
-        <w:numPr>
-          <w:numId w:val="0"/>
-        </w:numPr>
-        <w:ind w:leftChars="0"/>
-        <w:rPr>
-          <w:rFonts w:hint="default"/>
-          <w:lang w:val="en-US" w:eastAsia="zh-CN"/>
-        </w:rPr>
-      </w:pPr>
-      <w:r>
-        <w:rPr>
-          <w:rFonts w:hint="eastAsia"/>
+      <w:r>
+        <w:rPr>
+          <w:rFonts w:hint="eastAsia" w:asciiTheme="minorEastAsia" w:hAnsiTheme="minorEastAsia" w:eastAsiaTheme="minorEastAsia" w:cstheme="minorEastAsia"/>
           <w:lang w:val="en-US" w:eastAsia="zh-CN"/>
         </w:rPr>
         <w:t>本项目旨在通过引入大语言模型的先进技术，构建一个更智能、更全面的问答系统。该系统将利用大语言模型的Function Call功能，循环调用各种API、函数及插件，以提供更丰富、更准确的答案和解决方案。通过这种方式，系统将更好地适应用户的需求，实现顾问型问答系统向助理型问答系统的转变，提升用户体验和系统的实用性。</w:t>
@@ -2301,37 +2359,67 @@
     </w:p>
     <w:p>
       <w:pPr>
+        <w:keepNext w:val="0"/>
+        <w:keepLines w:val="0"/>
+        <w:pageBreakBefore w:val="0"/>
         <w:widowControl w:val="0"/>
         <w:numPr>
           <w:ilvl w:val="0"/>
           <w:numId w:val="4"/>
         </w:numPr>
+        <w:kinsoku/>
+        <w:wordWrap/>
+        <w:overflowPunct/>
+        <w:topLinePunct w:val="0"/>
+        <w:autoSpaceDE/>
+        <w:autoSpaceDN/>
+        <w:bidi w:val="0"/>
+        <w:adjustRightInd/>
+        <w:snapToGrid/>
+        <w:spacing w:line="360" w:lineRule="auto"/>
+        <w:ind w:left="480" w:leftChars="0" w:firstLineChars="0"/>
         <w:jc w:val="both"/>
-        <w:rPr>
-          <w:rFonts w:hint="default" w:cs="Times New Roman" w:asciiTheme="minorHAnsi" w:hAnsiTheme="minorHAnsi" w:eastAsiaTheme="minorEastAsia"/>
-          <w:sz w:val="24"/>
-          <w:szCs w:val="24"/>
-          <w:lang w:val="en-US" w:eastAsia="zh-CN" w:bidi="ar-SA"/>
-        </w:rPr>
-      </w:pPr>
-      <w:r>
+        <w:textAlignment w:val="auto"/>
         <w:rPr>
           <w:rFonts w:hint="eastAsia" w:cs="Times New Roman" w:asciiTheme="minorHAnsi" w:hAnsiTheme="minorHAnsi" w:eastAsiaTheme="minorEastAsia"/>
           <w:sz w:val="24"/>
           <w:szCs w:val="24"/>
           <w:lang w:val="en-US" w:eastAsia="zh-CN" w:bidi="ar-SA"/>
         </w:rPr>
+      </w:pPr>
+      <w:r>
+        <w:rPr>
+          <w:rFonts w:hint="eastAsia" w:cs="Times New Roman" w:asciiTheme="minorHAnsi" w:hAnsiTheme="minorHAnsi" w:eastAsiaTheme="minorEastAsia"/>
+          <w:sz w:val="24"/>
+          <w:szCs w:val="24"/>
+          <w:lang w:val="en-US" w:eastAsia="zh-CN" w:bidi="ar-SA"/>
+        </w:rPr>
         <w:t>“文心一言”官方文档</w:t>
       </w:r>
     </w:p>
     <w:p>
       <w:pPr>
+        <w:keepNext w:val="0"/>
+        <w:keepLines w:val="0"/>
+        <w:pageBreakBefore w:val="0"/>
         <w:widowControl w:val="0"/>
         <w:numPr>
           <w:ilvl w:val="0"/>
           <w:numId w:val="4"/>
         </w:numPr>
+        <w:kinsoku/>
+        <w:wordWrap/>
+        <w:overflowPunct/>
+        <w:topLinePunct w:val="0"/>
+        <w:autoSpaceDE/>
+        <w:autoSpaceDN/>
+        <w:bidi w:val="0"/>
+        <w:adjustRightInd/>
+        <w:snapToGrid/>
+        <w:spacing w:line="360" w:lineRule="auto"/>
+        <w:ind w:left="480" w:leftChars="0" w:firstLineChars="0"/>
         <w:jc w:val="both"/>
+        <w:textAlignment w:val="auto"/>
         <w:rPr>
           <w:rFonts w:hint="default" w:cs="Times New Roman" w:asciiTheme="minorHAnsi" w:hAnsiTheme="minorHAnsi" w:eastAsiaTheme="minorEastAsia"/>
           <w:sz w:val="24"/>
@@ -2351,12 +2439,27 @@
     </w:p>
     <w:p>
       <w:pPr>
+        <w:keepNext w:val="0"/>
+        <w:keepLines w:val="0"/>
+        <w:pageBreakBefore w:val="0"/>
         <w:widowControl w:val="0"/>
         <w:numPr>
           <w:ilvl w:val="0"/>
           <w:numId w:val="4"/>
         </w:numPr>
+        <w:kinsoku/>
+        <w:wordWrap/>
+        <w:overflowPunct/>
+        <w:topLinePunct w:val="0"/>
+        <w:autoSpaceDE/>
+        <w:autoSpaceDN/>
+        <w:bidi w:val="0"/>
+        <w:adjustRightInd/>
+        <w:snapToGrid/>
+        <w:spacing w:line="360" w:lineRule="auto"/>
+        <w:ind w:left="480" w:leftChars="0" w:firstLineChars="0"/>
         <w:jc w:val="both"/>
+        <w:textAlignment w:val="auto"/>
         <w:rPr>
           <w:rFonts w:hint="default" w:cs="Times New Roman" w:asciiTheme="minorHAnsi" w:hAnsiTheme="minorHAnsi" w:eastAsiaTheme="minorEastAsia"/>
           <w:sz w:val="24"/>
@@ -2376,37 +2479,67 @@
     </w:p>
     <w:p>
       <w:pPr>
+        <w:keepNext w:val="0"/>
+        <w:keepLines w:val="0"/>
+        <w:pageBreakBefore w:val="0"/>
         <w:widowControl w:val="0"/>
         <w:numPr>
           <w:ilvl w:val="0"/>
           <w:numId w:val="4"/>
         </w:numPr>
+        <w:kinsoku/>
+        <w:wordWrap/>
+        <w:overflowPunct/>
+        <w:topLinePunct w:val="0"/>
+        <w:autoSpaceDE/>
+        <w:autoSpaceDN/>
+        <w:bidi w:val="0"/>
+        <w:adjustRightInd/>
+        <w:snapToGrid/>
+        <w:spacing w:line="360" w:lineRule="auto"/>
+        <w:ind w:left="480" w:leftChars="0" w:firstLineChars="0"/>
         <w:jc w:val="both"/>
-        <w:rPr>
-          <w:rFonts w:hint="default" w:cs="Times New Roman" w:asciiTheme="minorHAnsi" w:hAnsiTheme="minorHAnsi" w:eastAsiaTheme="minorEastAsia"/>
-          <w:sz w:val="24"/>
-          <w:szCs w:val="24"/>
-          <w:lang w:val="en-US" w:eastAsia="zh-CN" w:bidi="ar-SA"/>
-        </w:rPr>
-      </w:pPr>
-      <w:r>
+        <w:textAlignment w:val="auto"/>
         <w:rPr>
           <w:rFonts w:hint="eastAsia" w:cs="Times New Roman" w:asciiTheme="minorHAnsi" w:hAnsiTheme="minorHAnsi" w:eastAsiaTheme="minorEastAsia"/>
           <w:sz w:val="24"/>
           <w:szCs w:val="24"/>
           <w:lang w:val="en-US" w:eastAsia="zh-CN" w:bidi="ar-SA"/>
         </w:rPr>
+      </w:pPr>
+      <w:r>
+        <w:rPr>
+          <w:rFonts w:hint="eastAsia" w:cs="Times New Roman" w:asciiTheme="minorHAnsi" w:hAnsiTheme="minorHAnsi" w:eastAsiaTheme="minorEastAsia"/>
+          <w:sz w:val="24"/>
+          <w:szCs w:val="24"/>
+          <w:lang w:val="en-US" w:eastAsia="zh-CN" w:bidi="ar-SA"/>
+        </w:rPr>
         <w:t>Vue3官方文档</w:t>
       </w:r>
     </w:p>
     <w:p>
       <w:pPr>
+        <w:keepNext w:val="0"/>
+        <w:keepLines w:val="0"/>
+        <w:pageBreakBefore w:val="0"/>
         <w:widowControl w:val="0"/>
         <w:numPr>
           <w:ilvl w:val="0"/>
           <w:numId w:val="4"/>
         </w:numPr>
+        <w:kinsoku/>
+        <w:wordWrap/>
+        <w:overflowPunct/>
+        <w:topLinePunct w:val="0"/>
+        <w:autoSpaceDE/>
+        <w:autoSpaceDN/>
+        <w:bidi w:val="0"/>
+        <w:adjustRightInd/>
+        <w:snapToGrid/>
+        <w:spacing w:line="360" w:lineRule="auto"/>
+        <w:ind w:left="480" w:leftChars="0" w:firstLineChars="0"/>
         <w:jc w:val="both"/>
+        <w:textAlignment w:val="auto"/>
         <w:rPr>
           <w:rFonts w:hint="eastAsia" w:cs="Times New Roman" w:asciiTheme="minorHAnsi" w:hAnsiTheme="minorHAnsi" w:eastAsiaTheme="minorEastAsia"/>
           <w:sz w:val="24"/>
@@ -2426,12 +2559,27 @@
     </w:p>
     <w:p>
       <w:pPr>
+        <w:keepNext w:val="0"/>
+        <w:keepLines w:val="0"/>
+        <w:pageBreakBefore w:val="0"/>
         <w:widowControl w:val="0"/>
         <w:numPr>
           <w:ilvl w:val="0"/>
           <w:numId w:val="4"/>
         </w:numPr>
+        <w:kinsoku/>
+        <w:wordWrap/>
+        <w:overflowPunct/>
+        <w:topLinePunct w:val="0"/>
+        <w:autoSpaceDE/>
+        <w:autoSpaceDN/>
+        <w:bidi w:val="0"/>
+        <w:adjustRightInd/>
+        <w:snapToGrid/>
+        <w:spacing w:line="360" w:lineRule="auto"/>
+        <w:ind w:left="480" w:leftChars="0" w:firstLineChars="0"/>
         <w:jc w:val="both"/>
+        <w:textAlignment w:val="auto"/>
         <w:rPr>
           <w:rFonts w:hint="eastAsia" w:cs="Times New Roman" w:asciiTheme="minorHAnsi" w:hAnsiTheme="minorHAnsi" w:eastAsiaTheme="minorEastAsia"/>
           <w:sz w:val="24"/>
@@ -2451,12 +2599,27 @@
     </w:p>
     <w:p>
       <w:pPr>
+        <w:keepNext w:val="0"/>
+        <w:keepLines w:val="0"/>
+        <w:pageBreakBefore w:val="0"/>
         <w:widowControl w:val="0"/>
         <w:numPr>
           <w:ilvl w:val="0"/>
           <w:numId w:val="4"/>
         </w:numPr>
+        <w:kinsoku/>
+        <w:wordWrap/>
+        <w:overflowPunct/>
+        <w:topLinePunct w:val="0"/>
+        <w:autoSpaceDE/>
+        <w:autoSpaceDN/>
+        <w:bidi w:val="0"/>
+        <w:adjustRightInd/>
+        <w:snapToGrid/>
+        <w:spacing w:line="360" w:lineRule="auto"/>
+        <w:ind w:left="480" w:leftChars="0" w:firstLineChars="0"/>
         <w:jc w:val="both"/>
+        <w:textAlignment w:val="auto"/>
         <w:rPr>
           <w:rFonts w:hint="eastAsia" w:cs="Times New Roman" w:asciiTheme="minorHAnsi" w:hAnsiTheme="minorHAnsi" w:eastAsiaTheme="minorEastAsia"/>
           <w:sz w:val="24"/>
@@ -2479,9 +2642,9 @@
         <w:pStyle w:val="2"/>
         <w:spacing w:before="326" w:after="326"/>
       </w:pPr>
+      <w:commentRangeStart w:id="1"/>
       <w:bookmarkStart w:id="8" w:name="_Toc506358927"/>
       <w:bookmarkStart w:id="9" w:name="_Toc160553635"/>
-      <w:commentRangeStart w:id="1"/>
       <w:r>
         <w:rPr>
           <w:rFonts w:hint="eastAsia"/>
@@ -2489,7 +2652,6 @@
         <w:t>任务概述</w:t>
       </w:r>
       <w:commentRangeEnd w:id="1"/>
-      <w:bookmarkEnd w:id="8"/>
       <w:r>
         <w:rPr>
           <w:rStyle w:val="36"/>
@@ -2500,6 +2662,7 @@
         </w:rPr>
         <w:commentReference w:id="1"/>
       </w:r>
+      <w:bookmarkEnd w:id="8"/>
       <w:bookmarkEnd w:id="9"/>
     </w:p>
     <w:p>
@@ -2529,8 +2692,8 @@
         <w:pStyle w:val="4"/>
         <w:spacing w:before="163" w:after="163"/>
       </w:pPr>
-      <w:bookmarkStart w:id="12" w:name="_Toc160553638"/>
-      <w:bookmarkStart w:id="13" w:name="_Toc506358928"/>
+      <w:bookmarkStart w:id="12" w:name="_Toc506358928"/>
+      <w:bookmarkStart w:id="13" w:name="_Toc160553638"/>
       <w:r>
         <w:rPr>
           <w:rFonts w:hint="eastAsia"/>
@@ -2545,8 +2708,8 @@
         <w:pStyle w:val="4"/>
         <w:spacing w:before="163" w:after="163"/>
       </w:pPr>
-      <w:bookmarkStart w:id="14" w:name="_Toc160553639"/>
-      <w:bookmarkStart w:id="15" w:name="_Toc506358929"/>
+      <w:bookmarkStart w:id="14" w:name="_Toc506358929"/>
+      <w:bookmarkStart w:id="15" w:name="_Toc160553639"/>
       <w:r>
         <w:rPr>
           <w:rFonts w:hint="eastAsia"/>
@@ -2601,8 +2764,8 @@
         <w:pStyle w:val="2"/>
         <w:spacing w:before="326" w:after="326"/>
       </w:pPr>
+      <w:bookmarkStart w:id="18" w:name="_Toc160553641"/>
       <w:commentRangeStart w:id="2"/>
-      <w:bookmarkStart w:id="18" w:name="_Toc160553641"/>
       <w:r>
         <w:rPr>
           <w:rFonts w:hint="eastAsia"/>
@@ -4550,14 +4713,6 @@
       </w:tr>
       <w:tr>
         <w:tblPrEx>
-          <w:tblBorders>
-            <w:top w:val="single" w:color="auto" w:sz="4" w:space="0"/>
-            <w:left w:val="single" w:color="auto" w:sz="4" w:space="0"/>
-            <w:bottom w:val="single" w:color="auto" w:sz="4" w:space="0"/>
-            <w:right w:val="single" w:color="auto" w:sz="4" w:space="0"/>
-            <w:insideH w:val="single" w:color="auto" w:sz="4" w:space="0"/>
-            <w:insideV w:val="single" w:color="auto" w:sz="4" w:space="0"/>
-          </w:tblBorders>
           <w:tblCellMar>
             <w:top w:w="0" w:type="dxa"/>
             <w:left w:w="108" w:type="dxa"/>
@@ -5121,8 +5276,8 @@
         <w:pStyle w:val="5"/>
         <w:spacing w:before="163" w:after="163"/>
       </w:pPr>
+      <w:commentRangeStart w:id="3"/>
       <w:bookmarkStart w:id="22" w:name="_Toc160553644"/>
-      <w:commentRangeStart w:id="3"/>
       <w:r>
         <w:rPr>
           <w:rFonts w:hint="eastAsia"/>
@@ -5737,6 +5892,7 @@
       <w:pPr>
         <w:pStyle w:val="3"/>
         <w:numPr>
+          <w:ilvl w:val="0"/>
           <w:numId w:val="0"/>
         </w:numPr>
         <w:spacing w:before="163" w:after="163"/>
@@ -6374,6 +6530,7 @@
       <w:pPr>
         <w:pStyle w:val="3"/>
         <w:numPr>
+          <w:ilvl w:val="0"/>
           <w:numId w:val="0"/>
         </w:numPr>
         <w:spacing w:before="163" w:after="163"/>
@@ -7050,6 +7207,7 @@
       <w:pPr>
         <w:pStyle w:val="3"/>
         <w:numPr>
+          <w:ilvl w:val="0"/>
           <w:numId w:val="0"/>
         </w:numPr>
         <w:spacing w:before="163" w:beforeLines="50" w:after="163" w:afterLines="50" w:line="360" w:lineRule="auto"/>
@@ -7116,757 +7274,6 @@
           <w:lang w:val="en-US" w:eastAsia="zh-CN"/>
         </w:rPr>
         <w:t>创建应用服务API</w:t>
-      </w:r>
-    </w:p>
-    <w:tbl>
-      <w:tblPr>
-        <w:tblStyle w:val="30"/>
-        <w:tblW w:w="0" w:type="auto"/>
-        <w:tblInd w:w="0" w:type="dxa"/>
-        <w:tblBorders>
-          <w:top w:val="single" w:color="auto" w:sz="4" w:space="0"/>
-          <w:left w:val="single" w:color="auto" w:sz="4" w:space="0"/>
-          <w:bottom w:val="single" w:color="auto" w:sz="4" w:space="0"/>
-          <w:right w:val="single" w:color="auto" w:sz="4" w:space="0"/>
-          <w:insideH w:val="single" w:color="auto" w:sz="4" w:space="0"/>
-          <w:insideV w:val="single" w:color="auto" w:sz="4" w:space="0"/>
-        </w:tblBorders>
-        <w:tblLayout w:type="autofit"/>
-        <w:tblCellMar>
-          <w:top w:w="0" w:type="dxa"/>
-          <w:left w:w="108" w:type="dxa"/>
-          <w:bottom w:w="0" w:type="dxa"/>
-          <w:right w:w="108" w:type="dxa"/>
-        </w:tblCellMar>
-      </w:tblPr>
-      <w:tblGrid>
-        <w:gridCol w:w="1790"/>
-        <w:gridCol w:w="6738"/>
-      </w:tblGrid>
-      <w:tr>
-        <w:tblPrEx>
-          <w:tblBorders>
-            <w:top w:val="single" w:color="auto" w:sz="4" w:space="0"/>
-            <w:left w:val="single" w:color="auto" w:sz="4" w:space="0"/>
-            <w:bottom w:val="single" w:color="auto" w:sz="4" w:space="0"/>
-            <w:right w:val="single" w:color="auto" w:sz="4" w:space="0"/>
-            <w:insideH w:val="single" w:color="auto" w:sz="4" w:space="0"/>
-            <w:insideV w:val="single" w:color="auto" w:sz="4" w:space="0"/>
-          </w:tblBorders>
-        </w:tblPrEx>
-        <w:tc>
-          <w:tcPr>
-            <w:tcW w:w="1790" w:type="dxa"/>
-            <w:shd w:val="clear" w:color="auto" w:fill="E7E6E6" w:themeFill="background2"/>
-            <w:vAlign w:val="center"/>
-          </w:tcPr>
-          <w:p>
-            <w:pPr>
-              <w:pStyle w:val="3"/>
-              <w:spacing w:before="163" w:after="163"/>
-              <w:ind w:firstLine="0" w:firstLineChars="0"/>
-              <w:jc w:val="center"/>
-            </w:pPr>
-            <w:r>
-              <w:rPr>
-                <w:rFonts w:hint="eastAsia"/>
-              </w:rPr>
-              <w:t>需求名称</w:t>
-            </w:r>
-          </w:p>
-        </w:tc>
-        <w:tc>
-          <w:tcPr>
-            <w:tcW w:w="6738" w:type="dxa"/>
-            <w:vAlign w:val="center"/>
-          </w:tcPr>
-          <w:p>
-            <w:pPr>
-              <w:pStyle w:val="3"/>
-              <w:spacing w:before="163" w:after="163"/>
-              <w:ind w:left="0" w:leftChars="0" w:firstLine="0" w:firstLineChars="0"/>
-              <w:jc w:val="both"/>
-            </w:pPr>
-            <w:r>
-              <w:rPr>
-                <w:rFonts w:hint="eastAsia"/>
-                <w:vertAlign w:val="baseline"/>
-                <w:lang w:val="en-US" w:eastAsia="zh-CN"/>
-              </w:rPr>
-              <w:t>创建应用服务API</w:t>
-            </w:r>
-          </w:p>
-        </w:tc>
-      </w:tr>
-      <w:tr>
-        <w:tblPrEx>
-          <w:tblBorders>
-            <w:top w:val="single" w:color="auto" w:sz="4" w:space="0"/>
-            <w:left w:val="single" w:color="auto" w:sz="4" w:space="0"/>
-            <w:bottom w:val="single" w:color="auto" w:sz="4" w:space="0"/>
-            <w:right w:val="single" w:color="auto" w:sz="4" w:space="0"/>
-            <w:insideH w:val="single" w:color="auto" w:sz="4" w:space="0"/>
-            <w:insideV w:val="single" w:color="auto" w:sz="4" w:space="0"/>
-          </w:tblBorders>
-          <w:tblCellMar>
-            <w:top w:w="0" w:type="dxa"/>
-            <w:left w:w="108" w:type="dxa"/>
-            <w:bottom w:w="0" w:type="dxa"/>
-            <w:right w:w="108" w:type="dxa"/>
-          </w:tblCellMar>
-        </w:tblPrEx>
-        <w:tc>
-          <w:tcPr>
-            <w:tcW w:w="1790" w:type="dxa"/>
-            <w:shd w:val="clear" w:color="auto" w:fill="E7E6E6" w:themeFill="background2"/>
-            <w:vAlign w:val="center"/>
-          </w:tcPr>
-          <w:p>
-            <w:pPr>
-              <w:pStyle w:val="3"/>
-              <w:spacing w:before="163" w:after="163"/>
-              <w:ind w:firstLine="0" w:firstLineChars="0"/>
-              <w:jc w:val="center"/>
-            </w:pPr>
-            <w:r>
-              <w:rPr>
-                <w:rFonts w:hint="eastAsia"/>
-              </w:rPr>
-              <w:t>业务流程</w:t>
-            </w:r>
-          </w:p>
-        </w:tc>
-        <w:tc>
-          <w:tcPr>
-            <w:tcW w:w="6738" w:type="dxa"/>
-            <w:vAlign w:val="center"/>
-          </w:tcPr>
-          <w:p>
-            <w:pPr>
-              <w:pStyle w:val="3"/>
-              <w:spacing w:before="163" w:after="163"/>
-              <w:ind w:left="0" w:leftChars="0" w:firstLine="0" w:firstLineChars="0"/>
-              <w:jc w:val="both"/>
-            </w:pPr>
-            <w:r>
-              <w:rPr>
-                <w:rFonts w:hint="eastAsia"/>
-                <w:vertAlign w:val="baseline"/>
-                <w:lang w:val="en-US" w:eastAsia="zh-CN"/>
-              </w:rPr>
-              <w:t>用户创建应用服务API</w:t>
-            </w:r>
-          </w:p>
-        </w:tc>
-      </w:tr>
-      <w:tr>
-        <w:tblPrEx>
-          <w:tblBorders>
-            <w:top w:val="single" w:color="auto" w:sz="4" w:space="0"/>
-            <w:left w:val="single" w:color="auto" w:sz="4" w:space="0"/>
-            <w:bottom w:val="single" w:color="auto" w:sz="4" w:space="0"/>
-            <w:right w:val="single" w:color="auto" w:sz="4" w:space="0"/>
-            <w:insideH w:val="single" w:color="auto" w:sz="4" w:space="0"/>
-            <w:insideV w:val="single" w:color="auto" w:sz="4" w:space="0"/>
-          </w:tblBorders>
-          <w:tblCellMar>
-            <w:top w:w="0" w:type="dxa"/>
-            <w:left w:w="108" w:type="dxa"/>
-            <w:bottom w:w="0" w:type="dxa"/>
-            <w:right w:w="108" w:type="dxa"/>
-          </w:tblCellMar>
-        </w:tblPrEx>
-        <w:trPr>
-          <w:trHeight w:val="3761" w:hRule="atLeast"/>
-        </w:trPr>
-        <w:tc>
-          <w:tcPr>
-            <w:tcW w:w="1790" w:type="dxa"/>
-            <w:shd w:val="clear" w:color="auto" w:fill="E7E6E6" w:themeFill="background2"/>
-            <w:vAlign w:val="center"/>
-          </w:tcPr>
-          <w:p>
-            <w:pPr>
-              <w:pStyle w:val="3"/>
-              <w:spacing w:before="163" w:after="163"/>
-              <w:ind w:firstLine="0" w:firstLineChars="0"/>
-              <w:jc w:val="center"/>
-            </w:pPr>
-            <w:r>
-              <w:rPr>
-                <w:rFonts w:hint="eastAsia"/>
-              </w:rPr>
-              <w:t>产品原型图</w:t>
-            </w:r>
-          </w:p>
-        </w:tc>
-        <w:tc>
-          <w:tcPr>
-            <w:tcW w:w="6738" w:type="dxa"/>
-            <w:vAlign w:val="center"/>
-          </w:tcPr>
-          <w:p>
-            <w:pPr>
-              <w:pStyle w:val="3"/>
-              <w:spacing w:before="163" w:after="163"/>
-              <w:jc w:val="center"/>
-            </w:pPr>
-            <w:r>
-              <w:drawing>
-                <wp:inline distT="0" distB="0" distL="114300" distR="114300">
-                  <wp:extent cx="2675255" cy="1567180"/>
-                  <wp:effectExtent l="0" t="0" r="6985" b="2540"/>
-                  <wp:docPr id="19" name="图片 3"/>
-                  <wp:cNvGraphicFramePr>
-                    <a:graphicFrameLocks xmlns:a="http://schemas.openxmlformats.org/drawingml/2006/main" noChangeAspect="1"/>
-                  </wp:cNvGraphicFramePr>
-                  <a:graphic xmlns:a="http://schemas.openxmlformats.org/drawingml/2006/main">
-                    <a:graphicData uri="http://schemas.openxmlformats.org/drawingml/2006/picture">
-                      <pic:pic xmlns:pic="http://schemas.openxmlformats.org/drawingml/2006/picture">
-                        <pic:nvPicPr>
-                          <pic:cNvPr id="19" name="图片 3"/>
-                          <pic:cNvPicPr>
-                            <a:picLocks noChangeAspect="1"/>
-                          </pic:cNvPicPr>
-                        </pic:nvPicPr>
-                        <pic:blipFill>
-                          <a:blip r:embed="rId9"/>
-                          <a:stretch>
-                            <a:fillRect/>
-                          </a:stretch>
-                        </pic:blipFill>
-                        <pic:spPr>
-                          <a:xfrm>
-                            <a:off x="0" y="0"/>
-                            <a:ext cx="2675255" cy="1567180"/>
-                          </a:xfrm>
-                          <a:prstGeom prst="rect">
-                            <a:avLst/>
-                          </a:prstGeom>
-                          <a:noFill/>
-                          <a:ln>
-                            <a:noFill/>
-                          </a:ln>
-                        </pic:spPr>
-                      </pic:pic>
-                    </a:graphicData>
-                  </a:graphic>
-                </wp:inline>
-              </w:drawing>
-            </w:r>
-          </w:p>
-          <w:p>
-            <w:pPr>
-              <w:pStyle w:val="3"/>
-              <w:spacing w:before="163" w:after="163"/>
-              <w:ind w:firstLine="480" w:firstLineChars="200"/>
-              <w:jc w:val="center"/>
-            </w:pPr>
-            <w:r>
-              <w:drawing>
-                <wp:inline distT="0" distB="0" distL="114300" distR="114300">
-                  <wp:extent cx="3027680" cy="2595245"/>
-                  <wp:effectExtent l="0" t="0" r="5080" b="10795"/>
-                  <wp:docPr id="20" name="图片 4"/>
-                  <wp:cNvGraphicFramePr>
-                    <a:graphicFrameLocks xmlns:a="http://schemas.openxmlformats.org/drawingml/2006/main" noChangeAspect="1"/>
-                  </wp:cNvGraphicFramePr>
-                  <a:graphic xmlns:a="http://schemas.openxmlformats.org/drawingml/2006/main">
-                    <a:graphicData uri="http://schemas.openxmlformats.org/drawingml/2006/picture">
-                      <pic:pic xmlns:pic="http://schemas.openxmlformats.org/drawingml/2006/picture">
-                        <pic:nvPicPr>
-                          <pic:cNvPr id="20" name="图片 4"/>
-                          <pic:cNvPicPr>
-                            <a:picLocks noChangeAspect="1"/>
-                          </pic:cNvPicPr>
-                        </pic:nvPicPr>
-                        <pic:blipFill>
-                          <a:blip r:embed="rId10"/>
-                          <a:stretch>
-                            <a:fillRect/>
-                          </a:stretch>
-                        </pic:blipFill>
-                        <pic:spPr>
-                          <a:xfrm>
-                            <a:off x="0" y="0"/>
-                            <a:ext cx="3027680" cy="2595245"/>
-                          </a:xfrm>
-                          <a:prstGeom prst="rect">
-                            <a:avLst/>
-                          </a:prstGeom>
-                          <a:noFill/>
-                          <a:ln>
-                            <a:noFill/>
-                          </a:ln>
-                        </pic:spPr>
-                      </pic:pic>
-                    </a:graphicData>
-                  </a:graphic>
-                </wp:inline>
-              </w:drawing>
-            </w:r>
-          </w:p>
-        </w:tc>
-      </w:tr>
-      <w:tr>
-        <w:tblPrEx>
-          <w:tblBorders>
-            <w:top w:val="single" w:color="auto" w:sz="4" w:space="0"/>
-            <w:left w:val="single" w:color="auto" w:sz="4" w:space="0"/>
-            <w:bottom w:val="single" w:color="auto" w:sz="4" w:space="0"/>
-            <w:right w:val="single" w:color="auto" w:sz="4" w:space="0"/>
-            <w:insideH w:val="single" w:color="auto" w:sz="4" w:space="0"/>
-            <w:insideV w:val="single" w:color="auto" w:sz="4" w:space="0"/>
-          </w:tblBorders>
-          <w:tblCellMar>
-            <w:top w:w="0" w:type="dxa"/>
-            <w:left w:w="108" w:type="dxa"/>
-            <w:bottom w:w="0" w:type="dxa"/>
-            <w:right w:w="108" w:type="dxa"/>
-          </w:tblCellMar>
-        </w:tblPrEx>
-        <w:tc>
-          <w:tcPr>
-            <w:tcW w:w="1790" w:type="dxa"/>
-            <w:shd w:val="clear" w:color="auto" w:fill="E7E6E6" w:themeFill="background2"/>
-            <w:vAlign w:val="center"/>
-          </w:tcPr>
-          <w:p>
-            <w:pPr>
-              <w:pStyle w:val="3"/>
-              <w:spacing w:before="163" w:after="163"/>
-              <w:ind w:firstLine="0" w:firstLineChars="0"/>
-              <w:jc w:val="center"/>
-            </w:pPr>
-            <w:r>
-              <w:rPr>
-                <w:rFonts w:hint="eastAsia"/>
-              </w:rPr>
-              <w:t>界面交互说明</w:t>
-            </w:r>
-          </w:p>
-        </w:tc>
-        <w:tc>
-          <w:tcPr>
-            <w:tcW w:w="6738" w:type="dxa"/>
-            <w:vAlign w:val="center"/>
-          </w:tcPr>
-          <w:p>
-            <w:pPr>
-              <w:pStyle w:val="3"/>
-              <w:numPr>
-                <w:ilvl w:val="0"/>
-                <w:numId w:val="6"/>
-              </w:numPr>
-              <w:bidi w:val="0"/>
-              <w:ind w:left="420" w:leftChars="0" w:hanging="420" w:firstLineChars="0"/>
-              <w:rPr>
-                <w:rFonts w:hint="default"/>
-                <w:lang w:val="en-US" w:eastAsia="zh-CN"/>
-              </w:rPr>
-            </w:pPr>
-            <w:r>
-              <w:rPr>
-                <w:rFonts w:hint="eastAsia"/>
-                <w:lang w:val="en-US" w:eastAsia="zh-CN"/>
-              </w:rPr>
-              <w:t>页面展示要素：</w:t>
-            </w:r>
-          </w:p>
-          <w:p>
-            <w:pPr>
-              <w:pStyle w:val="3"/>
-              <w:numPr>
-                <w:ilvl w:val="0"/>
-                <w:numId w:val="7"/>
-              </w:numPr>
-              <w:bidi w:val="0"/>
-              <w:ind w:left="900" w:leftChars="0" w:firstLineChars="0"/>
-              <w:rPr>
-                <w:rFonts w:hint="default"/>
-                <w:lang w:val="en-US" w:eastAsia="zh-CN"/>
-              </w:rPr>
-            </w:pPr>
-            <w:r>
-              <w:rPr>
-                <w:rFonts w:hint="eastAsia"/>
-                <w:lang w:val="en-US" w:eastAsia="zh-CN"/>
-              </w:rPr>
-              <w:t>新增按钮</w:t>
-            </w:r>
-          </w:p>
-          <w:p>
-            <w:pPr>
-              <w:pStyle w:val="3"/>
-              <w:numPr>
-                <w:ilvl w:val="0"/>
-                <w:numId w:val="7"/>
-              </w:numPr>
-              <w:bidi w:val="0"/>
-              <w:ind w:left="900" w:leftChars="0" w:firstLineChars="0"/>
-              <w:rPr>
-                <w:rFonts w:hint="default"/>
-                <w:lang w:val="en-US" w:eastAsia="zh-CN"/>
-              </w:rPr>
-            </w:pPr>
-            <w:r>
-              <w:rPr>
-                <w:rFonts w:hint="eastAsia"/>
-                <w:lang w:val="en-US" w:eastAsia="zh-CN"/>
-              </w:rPr>
-              <w:t>创建应用服务API表单</w:t>
-            </w:r>
-          </w:p>
-          <w:p>
-            <w:pPr>
-              <w:pStyle w:val="3"/>
-              <w:numPr>
-                <w:ilvl w:val="0"/>
-                <w:numId w:val="8"/>
-              </w:numPr>
-              <w:bidi w:val="0"/>
-              <w:ind w:left="420" w:leftChars="0" w:hanging="420" w:firstLineChars="0"/>
-              <w:rPr>
-                <w:rFonts w:hint="eastAsia"/>
-                <w:lang w:val="en-US" w:eastAsia="zh-CN"/>
-              </w:rPr>
-            </w:pPr>
-            <w:r>
-              <w:rPr>
-                <w:rFonts w:hint="eastAsia"/>
-                <w:lang w:val="en-US" w:eastAsia="zh-CN"/>
-              </w:rPr>
-              <w:t>交互逻辑：</w:t>
-            </w:r>
-          </w:p>
-          <w:p>
-            <w:pPr>
-              <w:pStyle w:val="3"/>
-              <w:numPr>
-                <w:ilvl w:val="0"/>
-                <w:numId w:val="9"/>
-              </w:numPr>
-              <w:bidi w:val="0"/>
-              <w:ind w:left="900" w:leftChars="0" w:firstLineChars="0"/>
-              <w:rPr>
-                <w:rFonts w:hint="default"/>
-                <w:lang w:val="en-US" w:eastAsia="zh-CN"/>
-              </w:rPr>
-            </w:pPr>
-            <w:r>
-              <w:rPr>
-                <w:rFonts w:hint="default"/>
-                <w:lang w:val="en-US" w:eastAsia="zh-CN"/>
-              </w:rPr>
-              <w:t>用户</w:t>
-            </w:r>
-            <w:r>
-              <w:rPr>
-                <w:rFonts w:hint="eastAsia"/>
-                <w:lang w:val="en-US" w:eastAsia="zh-CN"/>
-              </w:rPr>
-              <w:t>点击新增按钮后，显示创建应用服务API表单页面</w:t>
-            </w:r>
-          </w:p>
-          <w:p>
-            <w:pPr>
-              <w:pStyle w:val="3"/>
-              <w:numPr>
-                <w:ilvl w:val="0"/>
-                <w:numId w:val="9"/>
-              </w:numPr>
-              <w:bidi w:val="0"/>
-              <w:ind w:left="900" w:leftChars="0" w:firstLineChars="0"/>
-              <w:rPr>
-                <w:rFonts w:hint="default"/>
-                <w:lang w:val="en-US" w:eastAsia="zh-CN"/>
-              </w:rPr>
-            </w:pPr>
-            <w:r>
-              <w:rPr>
-                <w:rFonts w:hint="eastAsia"/>
-                <w:lang w:val="en-US" w:eastAsia="zh-CN"/>
-              </w:rPr>
-              <w:t>用户向表单输入数据</w:t>
-            </w:r>
-          </w:p>
-          <w:p>
-            <w:pPr>
-              <w:pStyle w:val="3"/>
-              <w:numPr>
-                <w:ilvl w:val="0"/>
-                <w:numId w:val="9"/>
-              </w:numPr>
-              <w:bidi w:val="0"/>
-              <w:ind w:left="900" w:leftChars="0" w:firstLineChars="0"/>
-              <w:rPr>
-                <w:rFonts w:hint="default"/>
-                <w:lang w:val="en-US" w:eastAsia="zh-CN"/>
-              </w:rPr>
-            </w:pPr>
-            <w:r>
-              <w:rPr>
-                <w:rFonts w:hint="eastAsia"/>
-                <w:lang w:val="en-US" w:eastAsia="zh-CN"/>
-              </w:rPr>
-              <w:t>用户点击确定按钮，系统对输入数据合法性进行验证并给出提示</w:t>
-            </w:r>
-          </w:p>
-          <w:p>
-            <w:pPr>
-              <w:pStyle w:val="3"/>
-              <w:numPr>
-                <w:ilvl w:val="0"/>
-                <w:numId w:val="9"/>
-              </w:numPr>
-              <w:bidi w:val="0"/>
-              <w:ind w:left="900" w:leftChars="0" w:firstLineChars="0"/>
-            </w:pPr>
-            <w:r>
-              <w:rPr>
-                <w:rFonts w:hint="eastAsia"/>
-                <w:lang w:val="en-US" w:eastAsia="zh-CN"/>
-              </w:rPr>
-              <w:t>用户点击取消按钮，关闭表单</w:t>
-            </w:r>
-          </w:p>
-        </w:tc>
-      </w:tr>
-      <w:tr>
-        <w:tblPrEx>
-          <w:tblBorders>
-            <w:top w:val="single" w:color="auto" w:sz="4" w:space="0"/>
-            <w:left w:val="single" w:color="auto" w:sz="4" w:space="0"/>
-            <w:bottom w:val="single" w:color="auto" w:sz="4" w:space="0"/>
-            <w:right w:val="single" w:color="auto" w:sz="4" w:space="0"/>
-            <w:insideH w:val="single" w:color="auto" w:sz="4" w:space="0"/>
-            <w:insideV w:val="single" w:color="auto" w:sz="4" w:space="0"/>
-          </w:tblBorders>
-          <w:tblCellMar>
-            <w:top w:w="0" w:type="dxa"/>
-            <w:left w:w="108" w:type="dxa"/>
-            <w:bottom w:w="0" w:type="dxa"/>
-            <w:right w:w="108" w:type="dxa"/>
-          </w:tblCellMar>
-        </w:tblPrEx>
-        <w:tc>
-          <w:tcPr>
-            <w:tcW w:w="1790" w:type="dxa"/>
-            <w:shd w:val="clear" w:color="auto" w:fill="E7E6E6" w:themeFill="background2"/>
-            <w:vAlign w:val="center"/>
-          </w:tcPr>
-          <w:p>
-            <w:pPr>
-              <w:pStyle w:val="3"/>
-              <w:spacing w:before="163" w:after="163"/>
-              <w:ind w:firstLine="0" w:firstLineChars="0"/>
-              <w:jc w:val="center"/>
-            </w:pPr>
-            <w:r>
-              <w:rPr>
-                <w:rFonts w:hint="eastAsia"/>
-              </w:rPr>
-              <w:t>数据说明</w:t>
-            </w:r>
-          </w:p>
-        </w:tc>
-        <w:tc>
-          <w:tcPr>
-            <w:tcW w:w="6738" w:type="dxa"/>
-            <w:vAlign w:val="center"/>
-          </w:tcPr>
-          <w:p>
-            <w:pPr>
-              <w:pStyle w:val="3"/>
-              <w:numPr>
-                <w:ilvl w:val="0"/>
-                <w:numId w:val="10"/>
-              </w:numPr>
-              <w:bidi w:val="0"/>
-              <w:ind w:left="420" w:leftChars="0" w:hanging="420" w:firstLineChars="0"/>
-            </w:pPr>
-            <w:r>
-              <w:rPr>
-                <w:rFonts w:hint="eastAsia"/>
-                <w:lang w:val="en-US" w:eastAsia="zh-CN"/>
-              </w:rPr>
-              <w:t>表单数据</w:t>
-            </w:r>
-          </w:p>
-          <w:p>
-            <w:pPr>
-              <w:pStyle w:val="3"/>
-              <w:numPr>
-                <w:ilvl w:val="1"/>
-                <w:numId w:val="10"/>
-              </w:numPr>
-              <w:bidi w:val="0"/>
-              <w:ind w:left="900" w:leftChars="0" w:hanging="420" w:firstLineChars="0"/>
-            </w:pPr>
-            <w:r>
-              <w:rPr>
-                <w:rFonts w:hint="eastAsia"/>
-                <w:lang w:val="en-US" w:eastAsia="zh-CN"/>
-              </w:rPr>
-              <w:t>数据来源：用户输入</w:t>
-            </w:r>
-          </w:p>
-          <w:p>
-            <w:pPr>
-              <w:pStyle w:val="3"/>
-              <w:numPr>
-                <w:ilvl w:val="0"/>
-                <w:numId w:val="9"/>
-              </w:numPr>
-              <w:bidi w:val="0"/>
-              <w:ind w:left="900" w:leftChars="0" w:hanging="420" w:firstLineChars="0"/>
-            </w:pPr>
-            <w:r>
-              <w:rPr>
-                <w:rFonts w:hint="eastAsia"/>
-                <w:lang w:val="en-US" w:eastAsia="zh-CN"/>
-              </w:rPr>
-              <w:t>刷新条件：用户点击确定/取消按钮后</w:t>
-            </w:r>
-          </w:p>
-        </w:tc>
-      </w:tr>
-      <w:tr>
-        <w:tblPrEx>
-          <w:tblBorders>
-            <w:top w:val="single" w:color="auto" w:sz="4" w:space="0"/>
-            <w:left w:val="single" w:color="auto" w:sz="4" w:space="0"/>
-            <w:bottom w:val="single" w:color="auto" w:sz="4" w:space="0"/>
-            <w:right w:val="single" w:color="auto" w:sz="4" w:space="0"/>
-            <w:insideH w:val="single" w:color="auto" w:sz="4" w:space="0"/>
-            <w:insideV w:val="single" w:color="auto" w:sz="4" w:space="0"/>
-          </w:tblBorders>
-          <w:tblCellMar>
-            <w:top w:w="0" w:type="dxa"/>
-            <w:left w:w="108" w:type="dxa"/>
-            <w:bottom w:w="0" w:type="dxa"/>
-            <w:right w:w="108" w:type="dxa"/>
-          </w:tblCellMar>
-        </w:tblPrEx>
-        <w:tc>
-          <w:tcPr>
-            <w:tcW w:w="1790" w:type="dxa"/>
-            <w:shd w:val="clear" w:color="auto" w:fill="E7E6E6" w:themeFill="background2"/>
-            <w:vAlign w:val="center"/>
-          </w:tcPr>
-          <w:p>
-            <w:pPr>
-              <w:pStyle w:val="3"/>
-              <w:spacing w:before="163" w:after="163"/>
-              <w:ind w:firstLine="0" w:firstLineChars="0"/>
-              <w:jc w:val="center"/>
-            </w:pPr>
-            <w:r>
-              <w:rPr>
-                <w:rFonts w:hint="eastAsia"/>
-              </w:rPr>
-              <w:t>异常场景</w:t>
-            </w:r>
-          </w:p>
-        </w:tc>
-        <w:tc>
-          <w:tcPr>
-            <w:tcW w:w="6738" w:type="dxa"/>
-          </w:tcPr>
-          <w:p>
-            <w:pPr>
-              <w:pStyle w:val="3"/>
-              <w:numPr>
-                <w:ilvl w:val="0"/>
-                <w:numId w:val="11"/>
-              </w:numPr>
-              <w:bidi w:val="0"/>
-              <w:ind w:left="420" w:leftChars="0" w:hanging="420" w:firstLineChars="0"/>
-            </w:pPr>
-            <w:r>
-              <w:rPr>
-                <w:rFonts w:hint="default"/>
-              </w:rPr>
-              <w:t>用户输入的问题存在</w:t>
-            </w:r>
-            <w:r>
-              <w:rPr>
-                <w:rFonts w:hint="eastAsia"/>
-                <w:lang w:val="en-US" w:eastAsia="zh-CN"/>
-              </w:rPr>
-              <w:t>错误</w:t>
-            </w:r>
-            <w:r>
-              <w:rPr>
-                <w:rFonts w:hint="eastAsia"/>
-                <w:lang w:eastAsia="zh-CN"/>
-              </w:rPr>
-              <w:t>：</w:t>
-            </w:r>
-            <w:r>
-              <w:rPr>
-                <w:rFonts w:hint="default"/>
-              </w:rPr>
-              <w:t>系统</w:t>
-            </w:r>
-            <w:r>
-              <w:rPr>
-                <w:rFonts w:hint="eastAsia"/>
-                <w:lang w:val="en-US" w:eastAsia="zh-CN"/>
-              </w:rPr>
-              <w:t>对表单数据进行合法性检验，并给出提示</w:t>
-            </w:r>
-          </w:p>
-          <w:p>
-            <w:pPr>
-              <w:pStyle w:val="3"/>
-              <w:numPr>
-                <w:ilvl w:val="0"/>
-                <w:numId w:val="11"/>
-              </w:numPr>
-              <w:bidi w:val="0"/>
-              <w:ind w:left="420" w:leftChars="0" w:hanging="420" w:firstLineChars="0"/>
-            </w:pPr>
-            <w:r>
-              <w:rPr>
-                <w:rFonts w:hint="default"/>
-              </w:rPr>
-              <w:t>服务异常：用户网络连接不稳定，无法顺利访问系统</w:t>
-            </w:r>
-          </w:p>
-          <w:p>
-            <w:pPr>
-              <w:pStyle w:val="3"/>
-              <w:numPr>
-                <w:numId w:val="0"/>
-              </w:numPr>
-              <w:spacing w:before="163" w:after="163"/>
-              <w:ind w:leftChars="0"/>
-            </w:pPr>
-          </w:p>
-        </w:tc>
-      </w:tr>
-    </w:tbl>
-    <w:p>
-      <w:pPr>
-        <w:pStyle w:val="3"/>
-        <w:numPr>
-          <w:ilvl w:val="0"/>
-          <w:numId w:val="12"/>
-        </w:numPr>
-        <w:spacing w:before="163" w:after="163"/>
-        <w:ind w:left="900" w:leftChars="0" w:hanging="420" w:firstLineChars="0"/>
-        <w:rPr>
-          <w:rFonts w:hint="default" w:eastAsiaTheme="minorEastAsia"/>
-          <w:lang w:val="en-US" w:eastAsia="zh-CN"/>
-        </w:rPr>
-      </w:pPr>
-      <w:r>
-        <w:rPr>
-          <w:rFonts w:hint="eastAsia"/>
-          <w:lang w:val="en-US" w:eastAsia="zh-CN"/>
-        </w:rPr>
-        <w:t>编辑应用服务API</w:t>
       </w:r>
     </w:p>
     <w:tbl>
@@ -7950,7 +7357,7 @@
                 <w:vertAlign w:val="baseline"/>
                 <w:lang w:val="en-US" w:eastAsia="zh-CN"/>
               </w:rPr>
-              <w:t>应用服务API编辑</w:t>
+              <w:t>创建应用服务API</w:t>
             </w:r>
           </w:p>
         </w:tc>
@@ -8011,7 +7418,7 @@
                 <w:vertAlign w:val="baseline"/>
                 <w:lang w:val="en-US" w:eastAsia="zh-CN"/>
               </w:rPr>
-              <w:t>用户编辑应用服务API</w:t>
+              <w:t>用户创建应用服务API</w:t>
             </w:r>
           </w:p>
         </w:tc>
@@ -8066,14 +7473,21 @@
             <w:pPr>
               <w:pStyle w:val="3"/>
               <w:spacing w:before="163" w:after="163"/>
-              <w:jc w:val="both"/>
+              <w:jc w:val="center"/>
+            </w:pPr>
+          </w:p>
+          <w:p>
+            <w:pPr>
+              <w:pStyle w:val="3"/>
+              <w:spacing w:before="163" w:after="163"/>
+              <w:jc w:val="center"/>
             </w:pPr>
             <w:r>
               <w:drawing>
                 <wp:inline distT="0" distB="0" distL="114300" distR="114300">
-                  <wp:extent cx="2675255" cy="1567180"/>
-                  <wp:effectExtent l="0" t="0" r="6985" b="2540"/>
-                  <wp:docPr id="31" name="图片 3"/>
+                  <wp:extent cx="2631440" cy="1495425"/>
+                  <wp:effectExtent l="0" t="0" r="0" b="0"/>
+                  <wp:docPr id="19" name="图片 3"/>
                   <wp:cNvGraphicFramePr>
                     <a:graphicFrameLocks xmlns:a="http://schemas.openxmlformats.org/drawingml/2006/main" noChangeAspect="1"/>
                   </wp:cNvGraphicFramePr>
@@ -8081,13 +7495,14 @@
                     <a:graphicData uri="http://schemas.openxmlformats.org/drawingml/2006/picture">
                       <pic:pic xmlns:pic="http://schemas.openxmlformats.org/drawingml/2006/picture">
                         <pic:nvPicPr>
-                          <pic:cNvPr id="31" name="图片 3"/>
+                          <pic:cNvPr id="19" name="图片 3"/>
                           <pic:cNvPicPr>
                             <a:picLocks noChangeAspect="1"/>
                           </pic:cNvPicPr>
                         </pic:nvPicPr>
                         <pic:blipFill>
                           <a:blip r:embed="rId9"/>
+                          <a:srcRect l="902" t="2026" r="736" b="2553"/>
                           <a:stretch>
                             <a:fillRect/>
                           </a:stretch>
@@ -8095,7 +7510,7 @@
                         <pic:spPr>
                           <a:xfrm>
                             <a:off x="0" y="0"/>
-                            <a:ext cx="2675255" cy="1567180"/>
+                            <a:ext cx="2631440" cy="1495425"/>
                           </a:xfrm>
                           <a:prstGeom prst="rect">
                             <a:avLst/>
@@ -8117,14 +7532,14 @@
               <w:pStyle w:val="3"/>
               <w:spacing w:before="163" w:after="163"/>
               <w:ind w:firstLine="480" w:firstLineChars="200"/>
-              <w:jc w:val="both"/>
+              <w:jc w:val="center"/>
             </w:pPr>
             <w:r>
               <w:drawing>
                 <wp:inline distT="0" distB="0" distL="114300" distR="114300">
-                  <wp:extent cx="2702560" cy="2378710"/>
-                  <wp:effectExtent l="0" t="0" r="10160" b="13970"/>
-                  <wp:docPr id="32" name="图片 5"/>
+                  <wp:extent cx="2886710" cy="2473325"/>
+                  <wp:effectExtent l="0" t="0" r="0" b="0"/>
+                  <wp:docPr id="20" name="图片 4"/>
                   <wp:cNvGraphicFramePr>
                     <a:graphicFrameLocks xmlns:a="http://schemas.openxmlformats.org/drawingml/2006/main" noChangeAspect="1"/>
                   </wp:cNvGraphicFramePr>
@@ -8132,13 +7547,14 @@
                     <a:graphicData uri="http://schemas.openxmlformats.org/drawingml/2006/picture">
                       <pic:pic xmlns:pic="http://schemas.openxmlformats.org/drawingml/2006/picture">
                         <pic:nvPicPr>
-                          <pic:cNvPr id="32" name="图片 5"/>
+                          <pic:cNvPr id="20" name="图片 4"/>
                           <pic:cNvPicPr>
                             <a:picLocks noChangeAspect="1"/>
                           </pic:cNvPicPr>
                         </pic:nvPicPr>
                         <pic:blipFill>
-                          <a:blip r:embed="rId11"/>
+                          <a:blip r:embed="rId10"/>
+                          <a:srcRect l="1636" t="2716" r="3020" b="1982"/>
                           <a:stretch>
                             <a:fillRect/>
                           </a:stretch>
@@ -8146,7 +7562,7 @@
                         <pic:spPr>
                           <a:xfrm>
                             <a:off x="0" y="0"/>
-                            <a:ext cx="2702560" cy="2378710"/>
+                            <a:ext cx="2886710" cy="2473325"/>
                           </a:xfrm>
                           <a:prstGeom prst="rect">
                             <a:avLst/>
@@ -8213,7 +7629,7 @@
               <w:pStyle w:val="3"/>
               <w:numPr>
                 <w:ilvl w:val="0"/>
-                <w:numId w:val="13"/>
+                <w:numId w:val="6"/>
               </w:numPr>
               <w:bidi w:val="0"/>
               <w:ind w:left="420" w:leftChars="0" w:hanging="420" w:firstLineChars="0"/>
@@ -8234,11 +7650,11 @@
             <w:pPr>
               <w:pStyle w:val="3"/>
               <w:numPr>
-                <w:ilvl w:val="1"/>
-                <w:numId w:val="13"/>
+                <w:ilvl w:val="0"/>
+                <w:numId w:val="7"/>
               </w:numPr>
               <w:bidi w:val="0"/>
-              <w:ind w:left="840" w:leftChars="0" w:hanging="420" w:firstLineChars="0"/>
+              <w:ind w:left="900" w:leftChars="0" w:firstLineChars="0"/>
               <w:rPr>
                 <w:rFonts w:hint="default"/>
                 <w:lang w:val="en-US" w:eastAsia="zh-CN"/>
@@ -8249,18 +7665,18 @@
                 <w:rFonts w:hint="eastAsia"/>
                 <w:lang w:val="en-US" w:eastAsia="zh-CN"/>
               </w:rPr>
-              <w:t>编辑按钮</w:t>
+              <w:t>新增按钮</w:t>
             </w:r>
           </w:p>
           <w:p>
             <w:pPr>
               <w:pStyle w:val="3"/>
               <w:numPr>
-                <w:ilvl w:val="1"/>
-                <w:numId w:val="13"/>
+                <w:ilvl w:val="0"/>
+                <w:numId w:val="7"/>
               </w:numPr>
               <w:bidi w:val="0"/>
-              <w:ind w:left="840" w:leftChars="0" w:hanging="420" w:firstLineChars="0"/>
+              <w:ind w:left="900" w:leftChars="0" w:firstLineChars="0"/>
               <w:rPr>
                 <w:rFonts w:hint="default"/>
                 <w:lang w:val="en-US" w:eastAsia="zh-CN"/>
@@ -8271,7 +7687,7 @@
                 <w:rFonts w:hint="eastAsia"/>
                 <w:lang w:val="en-US" w:eastAsia="zh-CN"/>
               </w:rPr>
-              <w:t>编辑应用服务API表单</w:t>
+              <w:t>创建应用服务API表单</w:t>
             </w:r>
           </w:p>
           <w:p>
@@ -8279,32 +7695,61 @@
               <w:pStyle w:val="3"/>
               <w:numPr>
                 <w:ilvl w:val="0"/>
-                <w:numId w:val="14"/>
+                <w:numId w:val="8"/>
               </w:numPr>
               <w:bidi w:val="0"/>
               <w:ind w:left="420" w:leftChars="0" w:hanging="420" w:firstLineChars="0"/>
               <w:rPr>
+                <w:rFonts w:hint="eastAsia"/>
+                <w:lang w:val="en-US" w:eastAsia="zh-CN"/>
+              </w:rPr>
+            </w:pPr>
+            <w:r>
+              <w:rPr>
+                <w:rFonts w:hint="eastAsia"/>
+                <w:lang w:val="en-US" w:eastAsia="zh-CN"/>
+              </w:rPr>
+              <w:t>交互逻辑：</w:t>
+            </w:r>
+          </w:p>
+          <w:p>
+            <w:pPr>
+              <w:pStyle w:val="3"/>
+              <w:numPr>
+                <w:ilvl w:val="0"/>
+                <w:numId w:val="9"/>
+              </w:numPr>
+              <w:bidi w:val="0"/>
+              <w:ind w:left="900" w:leftChars="0" w:firstLineChars="0"/>
+              <w:rPr>
                 <w:rFonts w:hint="default"/>
                 <w:lang w:val="en-US" w:eastAsia="zh-CN"/>
               </w:rPr>
             </w:pPr>
             <w:r>
               <w:rPr>
-                <w:rFonts w:hint="eastAsia"/>
+                <w:rFonts w:hint="default"/>
                 <w:lang w:val="en-US" w:eastAsia="zh-CN"/>
               </w:rPr>
-              <w:t>交互逻辑：</w:t>
+              <w:t>用户</w:t>
+            </w:r>
+            <w:r>
+              <w:rPr>
+                <w:rFonts w:hint="eastAsia"/>
+                <w:lang w:val="en-US" w:eastAsia="zh-CN"/>
+              </w:rPr>
+              <w:t>点击新增按钮后，显示创建应用服务API表单页面</w:t>
             </w:r>
           </w:p>
           <w:p>
             <w:pPr>
               <w:pStyle w:val="3"/>
               <w:numPr>
-                <w:ilvl w:val="1"/>
-                <w:numId w:val="14"/>
+                <w:ilvl w:val="0"/>
+                <w:numId w:val="9"/>
               </w:numPr>
               <w:bidi w:val="0"/>
-              <w:ind w:left="840" w:leftChars="0" w:hanging="420" w:firstLineChars="0"/>
+              <w:ind w:left="900" w:leftChars="0" w:firstLineChars="0"/>
               <w:rPr>
                 <w:rFonts w:hint="default"/>
                 <w:lang w:val="en-US" w:eastAsia="zh-CN"/>
@@ -8312,73 +7757,47 @@
             </w:pPr>
             <w:r>
               <w:rPr>
+                <w:rFonts w:hint="eastAsia"/>
+                <w:lang w:val="en-US" w:eastAsia="zh-CN"/>
+              </w:rPr>
+              <w:t>用户向表单输入数据</w:t>
+            </w:r>
+          </w:p>
+          <w:p>
+            <w:pPr>
+              <w:pStyle w:val="3"/>
+              <w:numPr>
+                <w:ilvl w:val="0"/>
+                <w:numId w:val="9"/>
+              </w:numPr>
+              <w:bidi w:val="0"/>
+              <w:ind w:left="900" w:leftChars="0" w:firstLineChars="0"/>
+              <w:rPr>
                 <w:rFonts w:hint="default"/>
                 <w:lang w:val="en-US" w:eastAsia="zh-CN"/>
               </w:rPr>
-              <w:t>用户</w:t>
-            </w:r>
+            </w:pPr>
             <w:r>
               <w:rPr>
                 <w:rFonts w:hint="eastAsia"/>
                 <w:lang w:val="en-US" w:eastAsia="zh-CN"/>
               </w:rPr>
-              <w:t>点击编辑按钮后，显示创建应用服务API表单页面及数据</w:t>
+              <w:t>用户点击确定按钮，系统对输入数据合法性进行验证并给出提示</w:t>
             </w:r>
           </w:p>
           <w:p>
             <w:pPr>
               <w:pStyle w:val="3"/>
               <w:numPr>
-                <w:ilvl w:val="1"/>
-                <w:numId w:val="14"/>
+                <w:ilvl w:val="0"/>
+                <w:numId w:val="9"/>
               </w:numPr>
               <w:bidi w:val="0"/>
-              <w:ind w:left="840" w:leftChars="0" w:hanging="420" w:firstLineChars="0"/>
-              <w:rPr>
-                <w:rFonts w:hint="default"/>
-                <w:lang w:val="en-US" w:eastAsia="zh-CN"/>
-              </w:rPr>
-            </w:pPr>
-            <w:r>
-              <w:rPr>
-                <w:rFonts w:hint="eastAsia"/>
-                <w:lang w:val="en-US" w:eastAsia="zh-CN"/>
-              </w:rPr>
-              <w:t>用户修改表单数据</w:t>
-            </w:r>
-          </w:p>
-          <w:p>
-            <w:pPr>
-              <w:pStyle w:val="3"/>
-              <w:numPr>
-                <w:ilvl w:val="1"/>
-                <w:numId w:val="14"/>
-              </w:numPr>
-              <w:bidi w:val="0"/>
-              <w:ind w:left="840" w:leftChars="0" w:hanging="420" w:firstLineChars="0"/>
-            </w:pPr>
-            <w:r>
-              <w:rPr>
-                <w:rFonts w:hint="eastAsia"/>
-                <w:lang w:val="en-US" w:eastAsia="zh-CN"/>
-              </w:rPr>
-              <w:t>用户点击确定按钮，系统对输入数据合法性进行验证并给出提示</w:t>
-            </w:r>
-          </w:p>
-          <w:p>
-            <w:pPr>
-              <w:pStyle w:val="3"/>
-              <w:numPr>
-                <w:ilvl w:val="1"/>
-                <w:numId w:val="14"/>
-              </w:numPr>
-              <w:bidi w:val="0"/>
-              <w:ind w:left="840" w:leftChars="0" w:hanging="420" w:firstLineChars="0"/>
-            </w:pPr>
-            <w:r>
-              <w:rPr>
-                <w:rFonts w:hint="eastAsia"/>
-                <w:vertAlign w:val="baseline"/>
+              <w:ind w:left="900" w:leftChars="0" w:firstLineChars="0"/>
+            </w:pPr>
+            <w:r>
+              <w:rPr>
+                <w:rFonts w:hint="eastAsia"/>
                 <w:lang w:val="en-US" w:eastAsia="zh-CN"/>
               </w:rPr>
               <w:t>用户点击取消按钮，关闭表单</w:t>
@@ -8434,41 +7853,35 @@
               <w:pStyle w:val="3"/>
               <w:numPr>
                 <w:ilvl w:val="0"/>
-                <w:numId w:val="15"/>
+                <w:numId w:val="10"/>
               </w:numPr>
               <w:bidi w:val="0"/>
               <w:ind w:left="420" w:leftChars="0" w:hanging="420" w:firstLineChars="0"/>
-              <w:rPr>
-                <w:rFonts w:hint="eastAsia"/>
-              </w:rPr>
             </w:pPr>
             <w:r>
               <w:rPr>
                 <w:rFonts w:hint="eastAsia"/>
                 <w:lang w:val="en-US" w:eastAsia="zh-CN"/>
               </w:rPr>
-              <w:t>表单原始数据</w:t>
+              <w:t>表单数据</w:t>
             </w:r>
           </w:p>
           <w:p>
             <w:pPr>
               <w:pStyle w:val="3"/>
               <w:numPr>
-                <w:ilvl w:val="0"/>
-                <w:numId w:val="16"/>
+                <w:ilvl w:val="1"/>
+                <w:numId w:val="10"/>
               </w:numPr>
               <w:bidi w:val="0"/>
               <w:ind w:left="900" w:leftChars="0" w:hanging="420" w:firstLineChars="0"/>
-              <w:rPr>
-                <w:rFonts w:hint="eastAsia"/>
-              </w:rPr>
             </w:pPr>
             <w:r>
               <w:rPr>
                 <w:rFonts w:hint="eastAsia"/>
                 <w:lang w:val="en-US" w:eastAsia="zh-CN"/>
               </w:rPr>
-              <w:t>数据来源：根据应用服务API id返回</w:t>
+              <w:t>数据来源：用户输入</w:t>
             </w:r>
           </w:p>
           <w:p>
@@ -8476,79 +7889,17 @@
               <w:pStyle w:val="3"/>
               <w:numPr>
                 <w:ilvl w:val="0"/>
-                <w:numId w:val="16"/>
+                <w:numId w:val="9"/>
               </w:numPr>
               <w:bidi w:val="0"/>
               <w:ind w:left="900" w:leftChars="0" w:hanging="420" w:firstLineChars="0"/>
-              <w:rPr>
-                <w:rFonts w:hint="eastAsia"/>
-              </w:rPr>
             </w:pPr>
             <w:r>
               <w:rPr>
                 <w:rFonts w:hint="eastAsia"/>
                 <w:lang w:val="en-US" w:eastAsia="zh-CN"/>
               </w:rPr>
-              <w:t>刷新条件：用户点击确认按钮后</w:t>
-            </w:r>
-          </w:p>
-          <w:p>
-            <w:pPr>
-              <w:pStyle w:val="3"/>
-              <w:numPr>
-                <w:ilvl w:val="0"/>
-                <w:numId w:val="17"/>
-              </w:numPr>
-              <w:bidi w:val="0"/>
-              <w:ind w:left="420" w:leftChars="0" w:hanging="420" w:firstLineChars="0"/>
-              <w:rPr>
-                <w:rFonts w:hint="default"/>
-                <w:lang w:val="en-US" w:eastAsia="zh-CN"/>
-              </w:rPr>
-            </w:pPr>
-            <w:r>
-              <w:rPr>
-                <w:rFonts w:hint="eastAsia"/>
-                <w:lang w:val="en-US" w:eastAsia="zh-CN"/>
-              </w:rPr>
-              <w:t>表单修改数据</w:t>
-            </w:r>
-          </w:p>
-          <w:p>
-            <w:pPr>
-              <w:pStyle w:val="3"/>
-              <w:numPr>
-                <w:ilvl w:val="0"/>
-                <w:numId w:val="18"/>
-              </w:numPr>
-              <w:bidi w:val="0"/>
-              <w:ind w:left="900" w:leftChars="0" w:firstLineChars="0"/>
-            </w:pPr>
-            <w:r>
-              <w:rPr>
-                <w:rFonts w:hint="eastAsia"/>
-                <w:lang w:val="en-US" w:eastAsia="zh-CN"/>
-              </w:rPr>
-              <w:t>数据来源：用户输入</w:t>
-            </w:r>
-          </w:p>
-          <w:p>
-            <w:pPr>
-              <w:pStyle w:val="3"/>
-              <w:numPr>
-                <w:ilvl w:val="0"/>
-                <w:numId w:val="18"/>
-              </w:numPr>
-              <w:bidi w:val="0"/>
-              <w:ind w:left="900" w:leftChars="0" w:firstLineChars="0"/>
-            </w:pPr>
-            <w:r>
-              <w:rPr>
-                <w:rFonts w:hint="eastAsia"/>
-                <w:vertAlign w:val="baseline"/>
-                <w:lang w:val="en-US" w:eastAsia="zh-CN"/>
-              </w:rPr>
-              <w:t>刷新条件：用户点击确认/取消按钮后</w:t>
+              <w:t>刷新条件：用户点击确定/取消按钮后</w:t>
             </w:r>
           </w:p>
         </w:tc>
@@ -8594,14 +7945,13 @@
         <w:tc>
           <w:tcPr>
             <w:tcW w:w="6738" w:type="dxa"/>
-            <w:vAlign w:val="center"/>
           </w:tcPr>
           <w:p>
             <w:pPr>
               <w:pStyle w:val="3"/>
               <w:numPr>
                 <w:ilvl w:val="0"/>
-                <w:numId w:val="19"/>
+                <w:numId w:val="11"/>
               </w:numPr>
               <w:bidi w:val="0"/>
               <w:ind w:left="420" w:leftChars="0" w:hanging="420" w:firstLineChars="0"/>
@@ -8642,13 +7992,13 @@
           </w:p>
           <w:p>
             <w:pPr>
+              <w:pStyle w:val="3"/>
               <w:numPr>
                 <w:ilvl w:val="0"/>
-                <w:numId w:val="20"/>
+                <w:numId w:val="11"/>
               </w:numPr>
               <w:bidi w:val="0"/>
-              <w:ind w:left="0" w:leftChars="0" w:firstLine="0" w:firstLineChars="0"/>
-              <w:jc w:val="both"/>
+              <w:ind w:left="420" w:leftChars="0" w:hanging="420" w:firstLineChars="0"/>
             </w:pPr>
             <w:r>
               <w:rPr>
@@ -8659,27 +8009,18 @@
           </w:p>
           <w:p>
             <w:pPr>
-              <w:bidi w:val="0"/>
-              <w:jc w:val="both"/>
+              <w:pStyle w:val="3"/>
+              <w:numPr>
+                <w:ilvl w:val="0"/>
+                <w:numId w:val="0"/>
+              </w:numPr>
+              <w:spacing w:before="163" w:after="163"/>
+              <w:ind w:leftChars="0"/>
             </w:pPr>
           </w:p>
         </w:tc>
       </w:tr>
     </w:tbl>
-    <w:p>
-      <w:pPr>
-        <w:pStyle w:val="3"/>
-        <w:numPr>
-          <w:numId w:val="0"/>
-        </w:numPr>
-        <w:spacing w:before="163" w:beforeLines="50" w:after="163" w:afterLines="50" w:line="360" w:lineRule="auto"/>
-        <w:jc w:val="both"/>
-        <w:rPr>
-          <w:rFonts w:hint="default" w:eastAsiaTheme="minorEastAsia"/>
-          <w:lang w:val="en-US" w:eastAsia="zh-CN"/>
-        </w:rPr>
-      </w:pPr>
-    </w:p>
     <w:p>
       <w:pPr>
         <w:pStyle w:val="3"/>
@@ -8699,7 +8040,7 @@
           <w:rFonts w:hint="eastAsia"/>
           <w:lang w:val="en-US" w:eastAsia="zh-CN"/>
         </w:rPr>
-        <w:t>查看应用服务API详情</w:t>
+        <w:t>编辑应用服务API</w:t>
       </w:r>
     </w:p>
     <w:tbl>
@@ -8783,7 +8124,7 @@
                 <w:vertAlign w:val="baseline"/>
                 <w:lang w:val="en-US" w:eastAsia="zh-CN"/>
               </w:rPr>
-              <w:t>查看应用服务API详情</w:t>
+              <w:t>应用服务API编辑</w:t>
             </w:r>
           </w:p>
         </w:tc>
@@ -8844,7 +8185,7 @@
                 <w:vertAlign w:val="baseline"/>
                 <w:lang w:val="en-US" w:eastAsia="zh-CN"/>
               </w:rPr>
-              <w:t>用户查看应用服务API详情</w:t>
+              <w:t>用户编辑应用服务API</w:t>
             </w:r>
           </w:p>
         </w:tc>
@@ -8901,12 +8242,19 @@
               <w:spacing w:before="163" w:after="163"/>
               <w:jc w:val="both"/>
             </w:pPr>
+          </w:p>
+          <w:p>
+            <w:pPr>
+              <w:pStyle w:val="3"/>
+              <w:spacing w:before="163" w:after="163"/>
+              <w:jc w:val="both"/>
+            </w:pPr>
             <w:r>
               <w:drawing>
                 <wp:inline distT="0" distB="0" distL="114300" distR="114300">
-                  <wp:extent cx="2675255" cy="1567180"/>
-                  <wp:effectExtent l="0" t="0" r="6985" b="2540"/>
-                  <wp:docPr id="34" name="图片 3"/>
+                  <wp:extent cx="2675255" cy="1507490"/>
+                  <wp:effectExtent l="0" t="0" r="0" b="0"/>
+                  <wp:docPr id="31" name="图片 3"/>
                   <wp:cNvGraphicFramePr>
                     <a:graphicFrameLocks xmlns:a="http://schemas.openxmlformats.org/drawingml/2006/main" noChangeAspect="1"/>
                   </wp:cNvGraphicFramePr>
@@ -8914,13 +8262,14 @@
                     <a:graphicData uri="http://schemas.openxmlformats.org/drawingml/2006/picture">
                       <pic:pic xmlns:pic="http://schemas.openxmlformats.org/drawingml/2006/picture">
                         <pic:nvPicPr>
-                          <pic:cNvPr id="34" name="图片 3"/>
+                          <pic:cNvPr id="31" name="图片 3"/>
                           <pic:cNvPicPr>
                             <a:picLocks noChangeAspect="1"/>
                           </pic:cNvPicPr>
                         </pic:nvPicPr>
                         <pic:blipFill>
                           <a:blip r:embed="rId9"/>
+                          <a:srcRect b="3809"/>
                           <a:stretch>
                             <a:fillRect/>
                           </a:stretch>
@@ -8928,7 +8277,7 @@
                         <pic:spPr>
                           <a:xfrm>
                             <a:off x="0" y="0"/>
-                            <a:ext cx="2675255" cy="1567180"/>
+                            <a:ext cx="2675255" cy="1507490"/>
                           </a:xfrm>
                           <a:prstGeom prst="rect">
                             <a:avLst/>
@@ -8955,9 +8304,9 @@
             <w:r>
               <w:drawing>
                 <wp:inline distT="0" distB="0" distL="114300" distR="114300">
-                  <wp:extent cx="3134995" cy="2638425"/>
-                  <wp:effectExtent l="0" t="0" r="4445" b="13335"/>
-                  <wp:docPr id="35" name="图片 6"/>
+                  <wp:extent cx="2702560" cy="2314575"/>
+                  <wp:effectExtent l="0" t="0" r="0" b="0"/>
+                  <wp:docPr id="32" name="图片 5"/>
                   <wp:cNvGraphicFramePr>
                     <a:graphicFrameLocks xmlns:a="http://schemas.openxmlformats.org/drawingml/2006/main" noChangeAspect="1"/>
                   </wp:cNvGraphicFramePr>
@@ -8965,13 +8314,14 @@
                     <a:graphicData uri="http://schemas.openxmlformats.org/drawingml/2006/picture">
                       <pic:pic xmlns:pic="http://schemas.openxmlformats.org/drawingml/2006/picture">
                         <pic:nvPicPr>
-                          <pic:cNvPr id="35" name="图片 6"/>
+                          <pic:cNvPr id="32" name="图片 5"/>
                           <pic:cNvPicPr>
                             <a:picLocks noChangeAspect="1"/>
                           </pic:cNvPicPr>
                         </pic:nvPicPr>
                         <pic:blipFill>
-                          <a:blip r:embed="rId12"/>
+                          <a:blip r:embed="rId11"/>
+                          <a:srcRect t="1388" b="1308"/>
                           <a:stretch>
                             <a:fillRect/>
                           </a:stretch>
@@ -8979,7 +8329,7 @@
                         <pic:spPr>
                           <a:xfrm>
                             <a:off x="0" y="0"/>
-                            <a:ext cx="3134995" cy="2638425"/>
+                            <a:ext cx="2702560" cy="2314575"/>
                           </a:xfrm>
                           <a:prstGeom prst="rect">
                             <a:avLst/>
@@ -9046,7 +8396,7 @@
               <w:pStyle w:val="3"/>
               <w:numPr>
                 <w:ilvl w:val="0"/>
-                <w:numId w:val="21"/>
+                <w:numId w:val="13"/>
               </w:numPr>
               <w:bidi w:val="0"/>
               <w:ind w:left="420" w:leftChars="0" w:hanging="420" w:firstLineChars="0"/>
@@ -9067,11 +8417,11 @@
             <w:pPr>
               <w:pStyle w:val="3"/>
               <w:numPr>
-                <w:ilvl w:val="0"/>
-                <w:numId w:val="22"/>
+                <w:ilvl w:val="1"/>
+                <w:numId w:val="13"/>
               </w:numPr>
               <w:bidi w:val="0"/>
-              <w:ind w:left="0" w:leftChars="0" w:firstLine="480" w:firstLineChars="0"/>
+              <w:ind w:left="840" w:leftChars="0" w:hanging="420" w:firstLineChars="0"/>
               <w:rPr>
                 <w:rFonts w:hint="default"/>
                 <w:lang w:val="en-US" w:eastAsia="zh-CN"/>
@@ -9082,7 +8432,29 @@
                 <w:rFonts w:hint="eastAsia"/>
                 <w:lang w:val="en-US" w:eastAsia="zh-CN"/>
               </w:rPr>
-              <w:t>详情按钮</w:t>
+              <w:t>编辑按钮</w:t>
+            </w:r>
+          </w:p>
+          <w:p>
+            <w:pPr>
+              <w:pStyle w:val="3"/>
+              <w:numPr>
+                <w:ilvl w:val="1"/>
+                <w:numId w:val="13"/>
+              </w:numPr>
+              <w:bidi w:val="0"/>
+              <w:ind w:left="840" w:leftChars="0" w:hanging="420" w:firstLineChars="0"/>
+              <w:rPr>
+                <w:rFonts w:hint="default"/>
+                <w:lang w:val="en-US" w:eastAsia="zh-CN"/>
+              </w:rPr>
+            </w:pPr>
+            <w:r>
+              <w:rPr>
+                <w:rFonts w:hint="eastAsia"/>
+                <w:lang w:val="en-US" w:eastAsia="zh-CN"/>
+              </w:rPr>
+              <w:t>编辑应用服务API表单</w:t>
             </w:r>
           </w:p>
           <w:p>
@@ -9090,34 +8462,12 @@
               <w:pStyle w:val="3"/>
               <w:numPr>
                 <w:ilvl w:val="0"/>
-                <w:numId w:val="22"/>
-              </w:numPr>
-              <w:bidi w:val="0"/>
-              <w:ind w:left="0" w:leftChars="0" w:firstLine="480" w:firstLineChars="0"/>
-              <w:rPr>
-                <w:rFonts w:hint="default"/>
-                <w:lang w:val="en-US" w:eastAsia="zh-CN"/>
-              </w:rPr>
-            </w:pPr>
-            <w:r>
-              <w:rPr>
-                <w:rFonts w:hint="eastAsia"/>
-                <w:lang w:val="en-US" w:eastAsia="zh-CN"/>
-              </w:rPr>
-              <w:t>应用服务API表单详情</w:t>
-            </w:r>
-          </w:p>
-          <w:p>
-            <w:pPr>
-              <w:pStyle w:val="3"/>
-              <w:numPr>
-                <w:ilvl w:val="0"/>
-                <w:numId w:val="23"/>
+                <w:numId w:val="14"/>
               </w:numPr>
               <w:bidi w:val="0"/>
               <w:ind w:left="420" w:leftChars="0" w:hanging="420" w:firstLineChars="0"/>
               <w:rPr>
-                <w:rFonts w:hint="eastAsia"/>
+                <w:rFonts w:hint="default"/>
                 <w:lang w:val="en-US" w:eastAsia="zh-CN"/>
               </w:rPr>
             </w:pPr>
@@ -9133,20 +8483,21 @@
             <w:pPr>
               <w:pStyle w:val="3"/>
               <w:numPr>
-                <w:ilvl w:val="0"/>
-                <w:numId w:val="24"/>
+                <w:ilvl w:val="1"/>
+                <w:numId w:val="14"/>
               </w:numPr>
               <w:bidi w:val="0"/>
-              <w:ind w:left="900" w:leftChars="0" w:hanging="420" w:firstLineChars="0"/>
-              <w:rPr>
-                <w:rFonts w:hint="eastAsia"/>
-              </w:rPr>
-            </w:pPr>
-            <w:r>
+              <w:ind w:left="840" w:leftChars="0" w:hanging="420" w:firstLineChars="0"/>
               <w:rPr>
                 <w:rFonts w:hint="default"/>
                 <w:lang w:val="en-US" w:eastAsia="zh-CN"/>
               </w:rPr>
+            </w:pPr>
+            <w:r>
+              <w:rPr>
+                <w:rFonts w:hint="default"/>
+                <w:lang w:val="en-US" w:eastAsia="zh-CN"/>
+              </w:rPr>
               <w:t>用户</w:t>
             </w:r>
             <w:r>
@@ -9154,25 +8505,66 @@
                 <w:rFonts w:hint="eastAsia"/>
                 <w:lang w:val="en-US" w:eastAsia="zh-CN"/>
               </w:rPr>
-              <w:t>点击详情按钮后，显示创建应用服务API表单页面及数据</w:t>
+              <w:t>点击编辑按钮后，显示创建应用服务API表单页面及数据</w:t>
             </w:r>
           </w:p>
           <w:p>
             <w:pPr>
               <w:pStyle w:val="3"/>
               <w:numPr>
-                <w:ilvl w:val="0"/>
-                <w:numId w:val="24"/>
+                <w:ilvl w:val="1"/>
+                <w:numId w:val="14"/>
               </w:numPr>
               <w:bidi w:val="0"/>
-              <w:ind w:left="900" w:leftChars="0" w:hanging="420" w:firstLineChars="0"/>
-            </w:pPr>
-            <w:r>
-              <w:rPr>
-                <w:rFonts w:hint="eastAsia"/>
+              <w:ind w:left="840" w:leftChars="0" w:hanging="420" w:firstLineChars="0"/>
+              <w:rPr>
+                <w:rFonts w:hint="default"/>
                 <w:lang w:val="en-US" w:eastAsia="zh-CN"/>
               </w:rPr>
-              <w:t>用户点击确定/取消按钮，关闭表单</w:t>
+            </w:pPr>
+            <w:r>
+              <w:rPr>
+                <w:rFonts w:hint="eastAsia"/>
+                <w:lang w:val="en-US" w:eastAsia="zh-CN"/>
+              </w:rPr>
+              <w:t>用户修改表单数据</w:t>
+            </w:r>
+          </w:p>
+          <w:p>
+            <w:pPr>
+              <w:pStyle w:val="3"/>
+              <w:numPr>
+                <w:ilvl w:val="1"/>
+                <w:numId w:val="14"/>
+              </w:numPr>
+              <w:bidi w:val="0"/>
+              <w:ind w:left="840" w:leftChars="0" w:hanging="420" w:firstLineChars="0"/>
+            </w:pPr>
+            <w:r>
+              <w:rPr>
+                <w:rFonts w:hint="eastAsia"/>
+                <w:lang w:val="en-US" w:eastAsia="zh-CN"/>
+              </w:rPr>
+              <w:t>用户点击确定按钮，系统对输入数据合法性进行验证并给出提示</w:t>
+            </w:r>
+          </w:p>
+          <w:p>
+            <w:pPr>
+              <w:pStyle w:val="3"/>
+              <w:numPr>
+                <w:ilvl w:val="1"/>
+                <w:numId w:val="14"/>
+              </w:numPr>
+              <w:bidi w:val="0"/>
+              <w:ind w:left="840" w:leftChars="0" w:hanging="420" w:firstLineChars="0"/>
+            </w:pPr>
+            <w:r>
+              <w:rPr>
+                <w:rFonts w:hint="eastAsia"/>
+                <w:vertAlign w:val="baseline"/>
+                <w:lang w:val="en-US" w:eastAsia="zh-CN"/>
+              </w:rPr>
+              <w:t>用户点击取消按钮，关闭表单</w:t>
             </w:r>
           </w:p>
         </w:tc>
@@ -9225,17 +8617,20 @@
               <w:pStyle w:val="3"/>
               <w:numPr>
                 <w:ilvl w:val="0"/>
-                <w:numId w:val="25"/>
+                <w:numId w:val="15"/>
               </w:numPr>
               <w:bidi w:val="0"/>
               <w:ind w:left="420" w:leftChars="0" w:hanging="420" w:firstLineChars="0"/>
+              <w:rPr>
+                <w:rFonts w:hint="eastAsia"/>
+              </w:rPr>
             </w:pPr>
             <w:r>
               <w:rPr>
                 <w:rFonts w:hint="eastAsia"/>
                 <w:lang w:val="en-US" w:eastAsia="zh-CN"/>
               </w:rPr>
-              <w:t>表单数据</w:t>
+              <w:t>表单原始数据</w:t>
             </w:r>
           </w:p>
           <w:p>
@@ -9243,10 +8638,13 @@
               <w:pStyle w:val="3"/>
               <w:numPr>
                 <w:ilvl w:val="0"/>
-                <w:numId w:val="26"/>
+                <w:numId w:val="16"/>
               </w:numPr>
               <w:bidi w:val="0"/>
-              <w:ind w:left="0" w:leftChars="0" w:firstLine="480" w:firstLineChars="0"/>
+              <w:ind w:left="900" w:leftChars="0" w:hanging="420" w:firstLineChars="0"/>
+              <w:rPr>
+                <w:rFonts w:hint="eastAsia"/>
+              </w:rPr>
             </w:pPr>
             <w:r>
               <w:rPr>
@@ -9261,17 +8659,79 @@
               <w:pStyle w:val="3"/>
               <w:numPr>
                 <w:ilvl w:val="0"/>
-                <w:numId w:val="26"/>
+                <w:numId w:val="16"/>
               </w:numPr>
               <w:bidi w:val="0"/>
-              <w:ind w:left="0" w:leftChars="0" w:firstLine="480" w:firstLineChars="0"/>
+              <w:ind w:left="900" w:leftChars="0" w:hanging="420" w:firstLineChars="0"/>
+              <w:rPr>
+                <w:rFonts w:hint="eastAsia"/>
+              </w:rPr>
             </w:pPr>
             <w:r>
               <w:rPr>
                 <w:rFonts w:hint="eastAsia"/>
                 <w:lang w:val="en-US" w:eastAsia="zh-CN"/>
               </w:rPr>
-              <w:t>刷新条件：用户修改数据并保存后</w:t>
+              <w:t>刷新条件：用户点击确认按钮后</w:t>
+            </w:r>
+          </w:p>
+          <w:p>
+            <w:pPr>
+              <w:pStyle w:val="3"/>
+              <w:numPr>
+                <w:ilvl w:val="0"/>
+                <w:numId w:val="17"/>
+              </w:numPr>
+              <w:bidi w:val="0"/>
+              <w:ind w:left="420" w:leftChars="0" w:hanging="420" w:firstLineChars="0"/>
+              <w:rPr>
+                <w:rFonts w:hint="default"/>
+                <w:lang w:val="en-US" w:eastAsia="zh-CN"/>
+              </w:rPr>
+            </w:pPr>
+            <w:r>
+              <w:rPr>
+                <w:rFonts w:hint="eastAsia"/>
+                <w:lang w:val="en-US" w:eastAsia="zh-CN"/>
+              </w:rPr>
+              <w:t>表单修改数据</w:t>
+            </w:r>
+          </w:p>
+          <w:p>
+            <w:pPr>
+              <w:pStyle w:val="3"/>
+              <w:numPr>
+                <w:ilvl w:val="0"/>
+                <w:numId w:val="18"/>
+              </w:numPr>
+              <w:bidi w:val="0"/>
+              <w:ind w:left="900" w:leftChars="0" w:firstLineChars="0"/>
+            </w:pPr>
+            <w:r>
+              <w:rPr>
+                <w:rFonts w:hint="eastAsia"/>
+                <w:lang w:val="en-US" w:eastAsia="zh-CN"/>
+              </w:rPr>
+              <w:t>数据来源：用户输入</w:t>
+            </w:r>
+          </w:p>
+          <w:p>
+            <w:pPr>
+              <w:pStyle w:val="3"/>
+              <w:numPr>
+                <w:ilvl w:val="0"/>
+                <w:numId w:val="18"/>
+              </w:numPr>
+              <w:bidi w:val="0"/>
+              <w:ind w:left="900" w:leftChars="0" w:firstLineChars="0"/>
+            </w:pPr>
+            <w:r>
+              <w:rPr>
+                <w:rFonts w:hint="eastAsia"/>
+                <w:vertAlign w:val="baseline"/>
+                <w:lang w:val="en-US" w:eastAsia="zh-CN"/>
+              </w:rPr>
+              <w:t>刷新条件：用户点击确认/取消按钮后</w:t>
             </w:r>
           </w:p>
         </w:tc>
@@ -9324,7 +8784,7 @@
               <w:pStyle w:val="3"/>
               <w:numPr>
                 <w:ilvl w:val="0"/>
-                <w:numId w:val="27"/>
+                <w:numId w:val="19"/>
               </w:numPr>
               <w:bidi w:val="0"/>
               <w:ind w:left="420" w:leftChars="0" w:hanging="420" w:firstLineChars="0"/>
@@ -9333,8 +8793,58 @@
               <w:rPr>
                 <w:rFonts w:hint="default"/>
               </w:rPr>
+              <w:t>用户输入的问题存在</w:t>
+            </w:r>
+            <w:r>
+              <w:rPr>
+                <w:rFonts w:hint="eastAsia"/>
+                <w:lang w:val="en-US" w:eastAsia="zh-CN"/>
+              </w:rPr>
+              <w:t>错误</w:t>
+            </w:r>
+            <w:r>
+              <w:rPr>
+                <w:rFonts w:hint="eastAsia"/>
+                <w:lang w:eastAsia="zh-CN"/>
+              </w:rPr>
+              <w:t>：</w:t>
+            </w:r>
+            <w:r>
+              <w:rPr>
+                <w:rFonts w:hint="default"/>
+              </w:rPr>
+              <w:t>系统</w:t>
+            </w:r>
+            <w:r>
+              <w:rPr>
+                <w:rFonts w:hint="eastAsia"/>
+                <w:lang w:val="en-US" w:eastAsia="zh-CN"/>
+              </w:rPr>
+              <w:t>对表单数据进行合法性检验，并给出提示</w:t>
+            </w:r>
+          </w:p>
+          <w:p>
+            <w:pPr>
+              <w:numPr>
+                <w:ilvl w:val="0"/>
+                <w:numId w:val="20"/>
+              </w:numPr>
+              <w:bidi w:val="0"/>
+              <w:ind w:left="0" w:leftChars="0" w:firstLine="0" w:firstLineChars="0"/>
+              <w:jc w:val="both"/>
+            </w:pPr>
+            <w:r>
+              <w:rPr>
+                <w:rFonts w:hint="default"/>
+              </w:rPr>
               <w:t>服务异常：用户网络连接不稳定，无法顺利访问系统</w:t>
             </w:r>
+          </w:p>
+          <w:p>
+            <w:pPr>
+              <w:bidi w:val="0"/>
+              <w:jc w:val="both"/>
+            </w:pPr>
           </w:p>
         </w:tc>
       </w:tr>
@@ -9343,6 +8853,7 @@
       <w:pPr>
         <w:pStyle w:val="3"/>
         <w:numPr>
+          <w:ilvl w:val="0"/>
           <w:numId w:val="0"/>
         </w:numPr>
         <w:spacing w:before="163" w:beforeLines="50" w:after="163" w:afterLines="50" w:line="360" w:lineRule="auto"/>
@@ -9372,7 +8883,7 @@
           <w:rFonts w:hint="eastAsia"/>
           <w:lang w:val="en-US" w:eastAsia="zh-CN"/>
         </w:rPr>
-        <w:t>删除应用服务API</w:t>
+        <w:t>查看应用服务API详情</w:t>
       </w:r>
     </w:p>
     <w:tbl>
@@ -9456,7 +8967,7 @@
                 <w:vertAlign w:val="baseline"/>
                 <w:lang w:val="en-US" w:eastAsia="zh-CN"/>
               </w:rPr>
-              <w:t>删除应用服务API</w:t>
+              <w:t>查看应用服务API详情</w:t>
             </w:r>
           </w:p>
         </w:tc>
@@ -9517,7 +9028,7 @@
                 <w:vertAlign w:val="baseline"/>
                 <w:lang w:val="en-US" w:eastAsia="zh-CN"/>
               </w:rPr>
-              <w:t>用户删除应用服务API详情</w:t>
+              <w:t>用户查看应用服务API详情</w:t>
             </w:r>
           </w:p>
         </w:tc>
@@ -9574,12 +9085,19 @@
               <w:spacing w:before="163" w:after="163"/>
               <w:jc w:val="both"/>
             </w:pPr>
+          </w:p>
+          <w:p>
+            <w:pPr>
+              <w:pStyle w:val="3"/>
+              <w:spacing w:before="163" w:after="163"/>
+              <w:jc w:val="both"/>
+            </w:pPr>
             <w:r>
               <w:drawing>
                 <wp:inline distT="0" distB="0" distL="114300" distR="114300">
-                  <wp:extent cx="2675255" cy="1567180"/>
-                  <wp:effectExtent l="0" t="0" r="6985" b="2540"/>
-                  <wp:docPr id="37" name="图片 3"/>
+                  <wp:extent cx="2675255" cy="1516380"/>
+                  <wp:effectExtent l="0" t="0" r="6985" b="7620"/>
+                  <wp:docPr id="34" name="图片 3"/>
                   <wp:cNvGraphicFramePr>
                     <a:graphicFrameLocks xmlns:a="http://schemas.openxmlformats.org/drawingml/2006/main" noChangeAspect="1"/>
                   </wp:cNvGraphicFramePr>
@@ -9587,13 +9105,14 @@
                     <a:graphicData uri="http://schemas.openxmlformats.org/drawingml/2006/picture">
                       <pic:pic xmlns:pic="http://schemas.openxmlformats.org/drawingml/2006/picture">
                         <pic:nvPicPr>
-                          <pic:cNvPr id="37" name="图片 3"/>
+                          <pic:cNvPr id="34" name="图片 3"/>
                           <pic:cNvPicPr>
                             <a:picLocks noChangeAspect="1"/>
                           </pic:cNvPicPr>
                         </pic:nvPicPr>
                         <pic:blipFill>
                           <a:blip r:embed="rId9"/>
+                          <a:srcRect b="3241"/>
                           <a:stretch>
                             <a:fillRect/>
                           </a:stretch>
@@ -9601,7 +9120,7 @@
                         <pic:spPr>
                           <a:xfrm>
                             <a:off x="0" y="0"/>
-                            <a:ext cx="2675255" cy="1567180"/>
+                            <a:ext cx="2675255" cy="1516380"/>
                           </a:xfrm>
                           <a:prstGeom prst="rect">
                             <a:avLst/>
@@ -9625,12 +9144,20 @@
               <w:ind w:firstLine="480" w:firstLineChars="200"/>
               <w:jc w:val="both"/>
             </w:pPr>
+          </w:p>
+          <w:p>
+            <w:pPr>
+              <w:pStyle w:val="3"/>
+              <w:spacing w:before="163" w:after="163"/>
+              <w:ind w:firstLine="480" w:firstLineChars="200"/>
+              <w:jc w:val="both"/>
+            </w:pPr>
             <w:r>
               <w:drawing>
                 <wp:inline distT="0" distB="0" distL="114300" distR="114300">
-                  <wp:extent cx="2901950" cy="1675130"/>
-                  <wp:effectExtent l="0" t="0" r="8890" b="1270"/>
-                  <wp:docPr id="38" name="图片 7"/>
+                  <wp:extent cx="3048000" cy="2499995"/>
+                  <wp:effectExtent l="0" t="0" r="0" b="0"/>
+                  <wp:docPr id="35" name="图片 6"/>
                   <wp:cNvGraphicFramePr>
                     <a:graphicFrameLocks xmlns:a="http://schemas.openxmlformats.org/drawingml/2006/main" noChangeAspect="1"/>
                   </wp:cNvGraphicFramePr>
@@ -9638,13 +9165,14 @@
                     <a:graphicData uri="http://schemas.openxmlformats.org/drawingml/2006/picture">
                       <pic:pic xmlns:pic="http://schemas.openxmlformats.org/drawingml/2006/picture">
                         <pic:nvPicPr>
-                          <pic:cNvPr id="38" name="图片 7"/>
+                          <pic:cNvPr id="35" name="图片 6"/>
                           <pic:cNvPicPr>
                             <a:picLocks noChangeAspect="1"/>
                           </pic:cNvPicPr>
                         </pic:nvPicPr>
                         <pic:blipFill>
-                          <a:blip r:embed="rId13"/>
+                          <a:blip r:embed="rId12"/>
+                          <a:srcRect l="446" t="1974" r="2329" b="3273"/>
                           <a:stretch>
                             <a:fillRect/>
                           </a:stretch>
@@ -9652,7 +9180,7 @@
                         <pic:spPr>
                           <a:xfrm>
                             <a:off x="0" y="0"/>
-                            <a:ext cx="2901950" cy="1675130"/>
+                            <a:ext cx="3048000" cy="2499995"/>
                           </a:xfrm>
                           <a:prstGeom prst="rect">
                             <a:avLst/>
@@ -9719,7 +9247,7 @@
               <w:pStyle w:val="3"/>
               <w:numPr>
                 <w:ilvl w:val="0"/>
-                <w:numId w:val="28"/>
+                <w:numId w:val="21"/>
               </w:numPr>
               <w:bidi w:val="0"/>
               <w:ind w:left="420" w:leftChars="0" w:hanging="420" w:firstLineChars="0"/>
@@ -9741,7 +9269,7 @@
               <w:pStyle w:val="3"/>
               <w:numPr>
                 <w:ilvl w:val="0"/>
-                <w:numId w:val="29"/>
+                <w:numId w:val="22"/>
               </w:numPr>
               <w:bidi w:val="0"/>
               <w:ind w:left="0" w:leftChars="0" w:firstLine="480" w:firstLineChars="0"/>
@@ -9755,7 +9283,7 @@
                 <w:rFonts w:hint="eastAsia"/>
                 <w:lang w:val="en-US" w:eastAsia="zh-CN"/>
               </w:rPr>
-              <w:t>删除按钮</w:t>
+              <w:t>详情按钮</w:t>
             </w:r>
           </w:p>
           <w:p>
@@ -9763,7 +9291,7 @@
               <w:pStyle w:val="3"/>
               <w:numPr>
                 <w:ilvl w:val="0"/>
-                <w:numId w:val="29"/>
+                <w:numId w:val="22"/>
               </w:numPr>
               <w:bidi w:val="0"/>
               <w:ind w:left="0" w:leftChars="0" w:firstLine="480" w:firstLineChars="0"/>
@@ -9777,7 +9305,7 @@
                 <w:rFonts w:hint="eastAsia"/>
                 <w:lang w:val="en-US" w:eastAsia="zh-CN"/>
               </w:rPr>
-              <w:t>提示窗口</w:t>
+              <w:t>应用服务API表单详情</w:t>
             </w:r>
           </w:p>
           <w:p>
@@ -9785,7 +9313,7 @@
               <w:pStyle w:val="3"/>
               <w:numPr>
                 <w:ilvl w:val="0"/>
-                <w:numId w:val="30"/>
+                <w:numId w:val="23"/>
               </w:numPr>
               <w:bidi w:val="0"/>
               <w:ind w:left="420" w:leftChars="0" w:hanging="420" w:firstLineChars="0"/>
@@ -9807,10 +9335,10 @@
               <w:pStyle w:val="3"/>
               <w:numPr>
                 <w:ilvl w:val="0"/>
-                <w:numId w:val="29"/>
+                <w:numId w:val="24"/>
               </w:numPr>
               <w:bidi w:val="0"/>
-              <w:ind w:left="0" w:leftChars="0" w:firstLine="480" w:firstLineChars="0"/>
+              <w:ind w:left="900" w:leftChars="0" w:hanging="420" w:firstLineChars="0"/>
               <w:rPr>
                 <w:rFonts w:hint="eastAsia"/>
               </w:rPr>
@@ -9827,7 +9355,7 @@
                 <w:rFonts w:hint="eastAsia"/>
                 <w:lang w:val="en-US" w:eastAsia="zh-CN"/>
               </w:rPr>
-              <w:t>点击删除按钮后，显示删除提示窗口</w:t>
+              <w:t>点击详情按钮后，显示创建应用服务API表单页面及数据</w:t>
             </w:r>
           </w:p>
           <w:p>
@@ -9835,38 +9363,17 @@
               <w:pStyle w:val="3"/>
               <w:numPr>
                 <w:ilvl w:val="0"/>
-                <w:numId w:val="29"/>
+                <w:numId w:val="24"/>
               </w:numPr>
               <w:bidi w:val="0"/>
-              <w:ind w:left="0" w:leftChars="0" w:firstLine="480" w:firstLineChars="0"/>
-              <w:rPr>
-                <w:rFonts w:hint="eastAsia"/>
-              </w:rPr>
+              <w:ind w:left="900" w:leftChars="0" w:hanging="420" w:firstLineChars="0"/>
             </w:pPr>
             <w:r>
               <w:rPr>
                 <w:rFonts w:hint="eastAsia"/>
                 <w:lang w:val="en-US" w:eastAsia="zh-CN"/>
               </w:rPr>
-              <w:t>用户点击取消按钮，关闭提示</w:t>
-            </w:r>
-          </w:p>
-          <w:p>
-            <w:pPr>
-              <w:pStyle w:val="3"/>
-              <w:numPr>
-                <w:ilvl w:val="0"/>
-                <w:numId w:val="29"/>
-              </w:numPr>
-              <w:bidi w:val="0"/>
-              <w:ind w:left="0" w:leftChars="0" w:firstLine="480" w:firstLineChars="0"/>
-            </w:pPr>
-            <w:r>
-              <w:rPr>
-                <w:rFonts w:hint="eastAsia"/>
-                <w:lang w:val="en-US" w:eastAsia="zh-CN"/>
-              </w:rPr>
-              <w:t>用户点击确定按钮，删除对应API</w:t>
+              <w:t>用户点击确定/取消按钮，关闭表单</w:t>
             </w:r>
           </w:p>
         </w:tc>
@@ -9919,7 +9426,7 @@
               <w:pStyle w:val="3"/>
               <w:numPr>
                 <w:ilvl w:val="0"/>
-                <w:numId w:val="31"/>
+                <w:numId w:val="25"/>
               </w:numPr>
               <w:bidi w:val="0"/>
               <w:ind w:left="420" w:leftChars="0" w:hanging="420" w:firstLineChars="0"/>
@@ -9929,7 +9436,7 @@
                 <w:rFonts w:hint="eastAsia"/>
                 <w:lang w:val="en-US" w:eastAsia="zh-CN"/>
               </w:rPr>
-              <w:t>删除数据</w:t>
+              <w:t>表单数据</w:t>
             </w:r>
           </w:p>
           <w:p>
@@ -9937,7 +9444,7 @@
               <w:pStyle w:val="3"/>
               <w:numPr>
                 <w:ilvl w:val="0"/>
-                <w:numId w:val="32"/>
+                <w:numId w:val="26"/>
               </w:numPr>
               <w:bidi w:val="0"/>
               <w:ind w:left="0" w:leftChars="0" w:firstLine="480" w:firstLineChars="0"/>
@@ -9955,7 +9462,7 @@
               <w:pStyle w:val="3"/>
               <w:numPr>
                 <w:ilvl w:val="0"/>
-                <w:numId w:val="32"/>
+                <w:numId w:val="26"/>
               </w:numPr>
               <w:bidi w:val="0"/>
               <w:ind w:left="0" w:leftChars="0" w:firstLine="480" w:firstLineChars="0"/>
@@ -9965,7 +9472,7 @@
                 <w:rFonts w:hint="eastAsia"/>
                 <w:lang w:val="en-US" w:eastAsia="zh-CN"/>
               </w:rPr>
-              <w:t>刷新条件：用户点击确定按钮后</w:t>
+              <w:t>刷新条件：用户修改数据并保存后</w:t>
             </w:r>
           </w:p>
         </w:tc>
@@ -10018,7 +9525,7 @@
               <w:pStyle w:val="3"/>
               <w:numPr>
                 <w:ilvl w:val="0"/>
-                <w:numId w:val="33"/>
+                <w:numId w:val="27"/>
               </w:numPr>
               <w:bidi w:val="0"/>
               <w:ind w:left="420" w:leftChars="0" w:hanging="420" w:firstLineChars="0"/>
@@ -10030,33 +9537,6 @@
               <w:t>服务异常：用户网络连接不稳定，无法顺利访问系统</w:t>
             </w:r>
           </w:p>
-          <w:p>
-            <w:pPr>
-              <w:pStyle w:val="3"/>
-              <w:numPr>
-                <w:ilvl w:val="0"/>
-                <w:numId w:val="33"/>
-              </w:numPr>
-              <w:bidi w:val="0"/>
-              <w:ind w:left="420" w:leftChars="0" w:hanging="420" w:firstLineChars="0"/>
-            </w:pPr>
-            <w:r>
-              <w:rPr>
-                <w:rFonts w:hint="eastAsia"/>
-                <w:lang w:val="en-US" w:eastAsia="zh-CN"/>
-              </w:rPr>
-              <w:t>不存在该API：系统无法删除该API，并提示相关情况</w:t>
-            </w:r>
-          </w:p>
-          <w:p>
-            <w:pPr>
-              <w:pStyle w:val="3"/>
-              <w:numPr>
-                <w:numId w:val="0"/>
-              </w:numPr>
-              <w:bidi w:val="0"/>
-            </w:pPr>
-          </w:p>
         </w:tc>
       </w:tr>
     </w:tbl>
@@ -10064,6 +9544,7 @@
       <w:pPr>
         <w:pStyle w:val="3"/>
         <w:numPr>
+          <w:ilvl w:val="0"/>
           <w:numId w:val="0"/>
         </w:numPr>
         <w:spacing w:before="163" w:beforeLines="50" w:after="163" w:afterLines="50" w:line="360" w:lineRule="auto"/>
@@ -10093,7 +9574,7 @@
           <w:rFonts w:hint="eastAsia"/>
           <w:lang w:val="en-US" w:eastAsia="zh-CN"/>
         </w:rPr>
-        <w:t>查询应用服务API</w:t>
+        <w:t>删除应用服务API</w:t>
       </w:r>
     </w:p>
     <w:tbl>
@@ -10177,7 +9658,7 @@
                 <w:vertAlign w:val="baseline"/>
                 <w:lang w:val="en-US" w:eastAsia="zh-CN"/>
               </w:rPr>
-              <w:t>查询应用服务API</w:t>
+              <w:t>删除应用服务API</w:t>
             </w:r>
           </w:p>
         </w:tc>
@@ -10238,7 +9719,7 @@
                 <w:vertAlign w:val="baseline"/>
                 <w:lang w:val="en-US" w:eastAsia="zh-CN"/>
               </w:rPr>
-              <w:t>用户查询应用服务API</w:t>
+              <w:t>用户删除应用服务API详情</w:t>
             </w:r>
           </w:p>
         </w:tc>
@@ -10295,12 +9776,19 @@
               <w:spacing w:before="163" w:after="163"/>
               <w:jc w:val="both"/>
             </w:pPr>
+          </w:p>
+          <w:p>
+            <w:pPr>
+              <w:pStyle w:val="3"/>
+              <w:spacing w:before="163" w:after="163"/>
+              <w:jc w:val="both"/>
+            </w:pPr>
             <w:r>
               <w:drawing>
                 <wp:inline distT="0" distB="0" distL="114300" distR="114300">
-                  <wp:extent cx="2675255" cy="1567180"/>
-                  <wp:effectExtent l="0" t="0" r="6985" b="2540"/>
-                  <wp:docPr id="41" name="图片 3"/>
+                  <wp:extent cx="2675255" cy="1490980"/>
+                  <wp:effectExtent l="0" t="0" r="0" b="0"/>
+                  <wp:docPr id="37" name="图片 3"/>
                   <wp:cNvGraphicFramePr>
                     <a:graphicFrameLocks xmlns:a="http://schemas.openxmlformats.org/drawingml/2006/main" noChangeAspect="1"/>
                   </wp:cNvGraphicFramePr>
@@ -10308,13 +9796,14 @@
                     <a:graphicData uri="http://schemas.openxmlformats.org/drawingml/2006/picture">
                       <pic:pic xmlns:pic="http://schemas.openxmlformats.org/drawingml/2006/picture">
                         <pic:nvPicPr>
-                          <pic:cNvPr id="41" name="图片 3"/>
+                          <pic:cNvPr id="37" name="图片 3"/>
                           <pic:cNvPicPr>
                             <a:picLocks noChangeAspect="1"/>
                           </pic:cNvPicPr>
                         </pic:nvPicPr>
                         <pic:blipFill>
                           <a:blip r:embed="rId9"/>
+                          <a:srcRect b="4862"/>
                           <a:stretch>
                             <a:fillRect/>
                           </a:stretch>
@@ -10322,7 +9811,7 @@
                         <pic:spPr>
                           <a:xfrm>
                             <a:off x="0" y="0"/>
-                            <a:ext cx="2675255" cy="1567180"/>
+                            <a:ext cx="2675255" cy="1490980"/>
                           </a:xfrm>
                           <a:prstGeom prst="rect">
                             <a:avLst/>
@@ -10343,9 +9832,52 @@
             <w:pPr>
               <w:pStyle w:val="3"/>
               <w:spacing w:before="163" w:after="163"/>
-              <w:ind w:firstLine="480" w:firstLineChars="200"/>
               <w:jc w:val="both"/>
             </w:pPr>
+            <w:r>
+              <w:drawing>
+                <wp:inline distT="0" distB="0" distL="114300" distR="114300">
+                  <wp:extent cx="2428875" cy="719455"/>
+                  <wp:effectExtent l="0" t="0" r="0" b="0"/>
+                  <wp:docPr id="38" name="图片 7"/>
+                  <wp:cNvGraphicFramePr>
+                    <a:graphicFrameLocks xmlns:a="http://schemas.openxmlformats.org/drawingml/2006/main" noChangeAspect="1"/>
+                  </wp:cNvGraphicFramePr>
+                  <a:graphic xmlns:a="http://schemas.openxmlformats.org/drawingml/2006/main">
+                    <a:graphicData uri="http://schemas.openxmlformats.org/drawingml/2006/picture">
+                      <pic:pic xmlns:pic="http://schemas.openxmlformats.org/drawingml/2006/picture">
+                        <pic:nvPicPr>
+                          <pic:cNvPr id="38" name="图片 7"/>
+                          <pic:cNvPicPr>
+                            <a:picLocks noChangeAspect="1"/>
+                          </pic:cNvPicPr>
+                        </pic:nvPicPr>
+                        <pic:blipFill>
+                          <a:blip r:embed="rId13"/>
+                          <a:srcRect l="8004" t="22479" r="8571" b="34572"/>
+                          <a:stretch>
+                            <a:fillRect/>
+                          </a:stretch>
+                        </pic:blipFill>
+                        <pic:spPr>
+                          <a:xfrm>
+                            <a:off x="0" y="0"/>
+                            <a:ext cx="2428875" cy="719455"/>
+                          </a:xfrm>
+                          <a:prstGeom prst="rect">
+                            <a:avLst/>
+                          </a:prstGeom>
+                          <a:noFill/>
+                          <a:ln>
+                            <a:noFill/>
+                          </a:ln>
+                        </pic:spPr>
+                      </pic:pic>
+                    </a:graphicData>
+                  </a:graphic>
+                </wp:inline>
+              </w:drawing>
+            </w:r>
           </w:p>
         </w:tc>
       </w:tr>
@@ -10397,7 +9929,7 @@
               <w:pStyle w:val="3"/>
               <w:numPr>
                 <w:ilvl w:val="0"/>
-                <w:numId w:val="34"/>
+                <w:numId w:val="28"/>
               </w:numPr>
               <w:bidi w:val="0"/>
               <w:ind w:left="420" w:leftChars="0" w:hanging="420" w:firstLineChars="0"/>
@@ -10419,7 +9951,7 @@
               <w:pStyle w:val="3"/>
               <w:numPr>
                 <w:ilvl w:val="0"/>
-                <w:numId w:val="35"/>
+                <w:numId w:val="29"/>
               </w:numPr>
               <w:bidi w:val="0"/>
               <w:ind w:left="0" w:leftChars="0" w:firstLine="480" w:firstLineChars="0"/>
@@ -10433,7 +9965,7 @@
                 <w:rFonts w:hint="eastAsia"/>
                 <w:lang w:val="en-US" w:eastAsia="zh-CN"/>
               </w:rPr>
-              <w:t>查询按钮</w:t>
+              <w:t>删除按钮</w:t>
             </w:r>
           </w:p>
           <w:p>
@@ -10441,7 +9973,7 @@
               <w:pStyle w:val="3"/>
               <w:numPr>
                 <w:ilvl w:val="0"/>
-                <w:numId w:val="35"/>
+                <w:numId w:val="29"/>
               </w:numPr>
               <w:bidi w:val="0"/>
               <w:ind w:left="0" w:leftChars="0" w:firstLine="480" w:firstLineChars="0"/>
@@ -10455,7 +9987,7 @@
                 <w:rFonts w:hint="eastAsia"/>
                 <w:lang w:val="en-US" w:eastAsia="zh-CN"/>
               </w:rPr>
-              <w:t>查询输入框</w:t>
+              <w:t>提示窗口</w:t>
             </w:r>
           </w:p>
           <w:p>
@@ -10463,7 +9995,7 @@
               <w:pStyle w:val="3"/>
               <w:numPr>
                 <w:ilvl w:val="0"/>
-                <w:numId w:val="36"/>
+                <w:numId w:val="30"/>
               </w:numPr>
               <w:bidi w:val="0"/>
               <w:ind w:left="420" w:leftChars="0" w:hanging="420" w:firstLineChars="0"/>
@@ -10485,7 +10017,7 @@
               <w:pStyle w:val="3"/>
               <w:numPr>
                 <w:ilvl w:val="0"/>
-                <w:numId w:val="37"/>
+                <w:numId w:val="29"/>
               </w:numPr>
               <w:bidi w:val="0"/>
               <w:ind w:left="0" w:leftChars="0" w:firstLine="480" w:firstLineChars="0"/>
@@ -10505,7 +10037,7 @@
                 <w:rFonts w:hint="eastAsia"/>
                 <w:lang w:val="en-US" w:eastAsia="zh-CN"/>
               </w:rPr>
-              <w:t>输入API名称</w:t>
+              <w:t>点击删除按钮后，显示删除提示窗口</w:t>
             </w:r>
           </w:p>
           <w:p>
@@ -10513,7 +10045,7 @@
               <w:pStyle w:val="3"/>
               <w:numPr>
                 <w:ilvl w:val="0"/>
-                <w:numId w:val="37"/>
+                <w:numId w:val="29"/>
               </w:numPr>
               <w:bidi w:val="0"/>
               <w:ind w:left="0" w:leftChars="0" w:firstLine="480" w:firstLineChars="0"/>
@@ -10526,7 +10058,7 @@
                 <w:rFonts w:hint="eastAsia"/>
                 <w:lang w:val="en-US" w:eastAsia="zh-CN"/>
               </w:rPr>
-              <w:t>用户点击查询按钮，系统进行输入合法性检验并反馈给用户</w:t>
+              <w:t>用户点击取消按钮，关闭提示</w:t>
             </w:r>
           </w:p>
           <w:p>
@@ -10534,7 +10066,7 @@
               <w:pStyle w:val="3"/>
               <w:numPr>
                 <w:ilvl w:val="0"/>
-                <w:numId w:val="37"/>
+                <w:numId w:val="29"/>
               </w:numPr>
               <w:bidi w:val="0"/>
               <w:ind w:left="0" w:leftChars="0" w:firstLine="480" w:firstLineChars="0"/>
@@ -10544,7 +10076,7 @@
                 <w:rFonts w:hint="eastAsia"/>
                 <w:lang w:val="en-US" w:eastAsia="zh-CN"/>
               </w:rPr>
-              <w:t>页面显示查询结果</w:t>
+              <w:t>用户点击确定按钮，删除对应API</w:t>
             </w:r>
           </w:p>
         </w:tc>
@@ -10597,7 +10129,7 @@
               <w:pStyle w:val="3"/>
               <w:numPr>
                 <w:ilvl w:val="0"/>
-                <w:numId w:val="38"/>
+                <w:numId w:val="31"/>
               </w:numPr>
               <w:bidi w:val="0"/>
               <w:ind w:left="420" w:leftChars="0" w:hanging="420" w:firstLineChars="0"/>
@@ -10607,7 +10139,7 @@
                 <w:rFonts w:hint="eastAsia"/>
                 <w:lang w:val="en-US" w:eastAsia="zh-CN"/>
               </w:rPr>
-              <w:t>API名称</w:t>
+              <w:t>删除数据</w:t>
             </w:r>
           </w:p>
           <w:p>
@@ -10615,20 +10147,17 @@
               <w:pStyle w:val="3"/>
               <w:numPr>
                 <w:ilvl w:val="0"/>
-                <w:numId w:val="39"/>
+                <w:numId w:val="32"/>
               </w:numPr>
               <w:bidi w:val="0"/>
               <w:ind w:left="0" w:leftChars="0" w:firstLine="480" w:firstLineChars="0"/>
-              <w:rPr>
-                <w:rFonts w:hint="eastAsia"/>
-              </w:rPr>
             </w:pPr>
             <w:r>
               <w:rPr>
                 <w:rFonts w:hint="eastAsia"/>
                 <w:lang w:val="en-US" w:eastAsia="zh-CN"/>
               </w:rPr>
-              <w:t>数据来源：用户输入</w:t>
+              <w:t>数据来源：根据应用服务API id返回</w:t>
             </w:r>
           </w:p>
           <w:p>
@@ -10636,96 +10165,18 @@
               <w:pStyle w:val="3"/>
               <w:numPr>
                 <w:ilvl w:val="0"/>
-                <w:numId w:val="39"/>
+                <w:numId w:val="32"/>
               </w:numPr>
               <w:bidi w:val="0"/>
               <w:ind w:left="0" w:leftChars="0" w:firstLine="480" w:firstLineChars="0"/>
-              <w:rPr>
-                <w:rFonts w:hint="eastAsia"/>
-              </w:rPr>
             </w:pPr>
             <w:r>
               <w:rPr>
                 <w:rFonts w:hint="eastAsia"/>
                 <w:lang w:val="en-US" w:eastAsia="zh-CN"/>
               </w:rPr>
-              <w:t>刷新条件：用户点击搜索/清空按钮</w:t>
-            </w:r>
-          </w:p>
-          <w:p>
-            <w:pPr>
-              <w:pStyle w:val="3"/>
-              <w:numPr>
-                <w:ilvl w:val="0"/>
-                <w:numId w:val="40"/>
-              </w:numPr>
-              <w:bidi w:val="0"/>
-              <w:ind w:left="420" w:leftChars="0" w:hanging="420" w:firstLineChars="0"/>
-              <w:rPr>
-                <w:rFonts w:hint="default"/>
-                <w:lang w:val="en-US" w:eastAsia="zh-CN"/>
-              </w:rPr>
-            </w:pPr>
-            <w:r>
-              <w:rPr>
-                <w:rFonts w:hint="eastAsia"/>
-                <w:lang w:val="en-US" w:eastAsia="zh-CN"/>
-              </w:rPr>
-              <w:t>查询结果</w:t>
-            </w:r>
-          </w:p>
-          <w:p>
-            <w:pPr>
-              <w:pStyle w:val="3"/>
-              <w:numPr>
-                <w:ilvl w:val="0"/>
-                <w:numId w:val="41"/>
-              </w:numPr>
-              <w:bidi w:val="0"/>
-              <w:ind w:left="0" w:leftChars="0" w:firstLine="480" w:firstLineChars="0"/>
-              <w:rPr>
-                <w:rFonts w:hint="eastAsia"/>
-              </w:rPr>
-            </w:pPr>
-            <w:r>
-              <w:rPr>
-                <w:rFonts w:hint="eastAsia"/>
-                <w:lang w:val="en-US" w:eastAsia="zh-CN"/>
-              </w:rPr>
-              <w:t>数据来源：根据API名称返回</w:t>
-            </w:r>
-          </w:p>
-          <w:p>
-            <w:pPr>
-              <w:pStyle w:val="3"/>
-              <w:numPr>
-                <w:ilvl w:val="0"/>
-                <w:numId w:val="41"/>
-              </w:numPr>
-              <w:bidi w:val="0"/>
-              <w:ind w:left="0" w:leftChars="0" w:firstLine="480" w:firstLineChars="0"/>
-              <w:rPr>
-                <w:rFonts w:hint="eastAsia"/>
-              </w:rPr>
-            </w:pPr>
-            <w:r>
-              <w:rPr>
-                <w:rFonts w:hint="eastAsia"/>
-                <w:lang w:val="en-US" w:eastAsia="zh-CN"/>
-              </w:rPr>
-              <w:t>刷新条件：用户点击搜索按钮且搜索框内容合法</w:t>
-            </w:r>
-          </w:p>
-          <w:p>
-            <w:pPr>
-              <w:numPr>
-                <w:ilvl w:val="0"/>
-                <w:numId w:val="0"/>
-              </w:numPr>
-              <w:bidi w:val="0"/>
-              <w:ind w:left="0" w:leftChars="0" w:firstLine="0" w:firstLineChars="0"/>
-              <w:jc w:val="both"/>
-            </w:pPr>
+              <w:t>刷新条件：用户点击确定按钮后</w:t>
+            </w:r>
           </w:p>
         </w:tc>
       </w:tr>
@@ -10777,41 +10228,35 @@
               <w:pStyle w:val="3"/>
               <w:numPr>
                 <w:ilvl w:val="0"/>
-                <w:numId w:val="42"/>
+                <w:numId w:val="33"/>
               </w:numPr>
               <w:bidi w:val="0"/>
               <w:ind w:left="420" w:leftChars="0" w:hanging="420" w:firstLineChars="0"/>
             </w:pPr>
             <w:r>
               <w:rPr>
-                <w:rFonts w:hint="eastAsia"/>
-                <w:lang w:val="en-US" w:eastAsia="zh-CN"/>
-              </w:rPr>
-              <w:t>不存在该API：系统无法查询该API，并提示相关情况</w:t>
-            </w:r>
-          </w:p>
-          <w:p>
-            <w:pPr>
+                <w:rFonts w:hint="default"/>
+              </w:rPr>
+              <w:t>服务异常：用户网络连接不稳定，无法顺利访问系统</w:t>
+            </w:r>
+          </w:p>
+          <w:p>
+            <w:pPr>
+              <w:pStyle w:val="3"/>
               <w:numPr>
                 <w:ilvl w:val="0"/>
-                <w:numId w:val="43"/>
+                <w:numId w:val="33"/>
               </w:numPr>
               <w:bidi w:val="0"/>
-              <w:ind w:left="0" w:leftChars="0" w:firstLine="0" w:firstLineChars="0"/>
-              <w:jc w:val="both"/>
-            </w:pPr>
-            <w:r>
-              <w:rPr>
-                <w:rFonts w:hint="default"/>
-              </w:rPr>
-              <w:t>服务异常：用户网络连接不稳定，无法顺利访问系统。</w:t>
-            </w:r>
-          </w:p>
-          <w:p>
-            <w:pPr>
-              <w:bidi w:val="0"/>
-              <w:jc w:val="both"/>
-            </w:pPr>
+              <w:ind w:left="420" w:leftChars="0" w:hanging="420" w:firstLineChars="0"/>
+            </w:pPr>
+            <w:r>
+              <w:rPr>
+                <w:rFonts w:hint="eastAsia"/>
+                <w:lang w:val="en-US" w:eastAsia="zh-CN"/>
+              </w:rPr>
+              <w:t>不存在该API：系统无法删除该API，并提示相关情况</w:t>
+            </w:r>
           </w:p>
         </w:tc>
       </w:tr>
@@ -10820,6 +10265,7 @@
       <w:pPr>
         <w:pStyle w:val="3"/>
         <w:numPr>
+          <w:ilvl w:val="0"/>
           <w:numId w:val="0"/>
         </w:numPr>
         <w:spacing w:before="163" w:beforeLines="50" w:after="163" w:afterLines="50" w:line="360" w:lineRule="auto"/>
@@ -10832,909 +10278,24 @@
     </w:p>
     <w:p>
       <w:pPr>
-        <w:pStyle w:val="5"/>
-        <w:spacing w:before="163" w:after="163"/>
-      </w:pPr>
-      <w:commentRangeStart w:id="5"/>
-      <w:bookmarkStart w:id="24" w:name="_Toc160553646"/>
-      <w:r>
-        <w:rPr>
-          <w:rFonts w:hint="eastAsia"/>
-        </w:rPr>
-        <w:t>插件管理</w:t>
-      </w:r>
-      <w:commentRangeEnd w:id="5"/>
-      <w:r>
-        <w:rPr>
-          <w:rStyle w:val="36"/>
-          <w:rFonts w:ascii="Times New Roman" w:hAnsi="Times New Roman" w:eastAsiaTheme="minorEastAsia"/>
-          <w:b w:val="0"/>
-          <w:bCs w:val="0"/>
-          <w:kern w:val="0"/>
-        </w:rPr>
-        <w:commentReference w:id="5"/>
-      </w:r>
-      <w:bookmarkEnd w:id="24"/>
-    </w:p>
-    <w:p>
-      <w:pPr>
         <w:pStyle w:val="3"/>
         <w:numPr>
           <w:ilvl w:val="0"/>
-          <w:numId w:val="44"/>
+          <w:numId w:val="12"/>
         </w:numPr>
         <w:spacing w:before="163" w:after="163"/>
-        <w:ind w:firstLineChars="0"/>
+        <w:ind w:left="900" w:leftChars="0" w:hanging="420" w:firstLineChars="0"/>
+        <w:rPr>
+          <w:rFonts w:hint="default" w:eastAsiaTheme="minorEastAsia"/>
+          <w:lang w:val="en-US" w:eastAsia="zh-CN"/>
+        </w:rPr>
       </w:pPr>
       <w:r>
         <w:rPr>
           <w:rFonts w:hint="eastAsia"/>
-        </w:rPr>
-        <w:t>创建插件</w:t>
-      </w:r>
-    </w:p>
-    <w:tbl>
-      <w:tblPr>
-        <w:tblStyle w:val="30"/>
-        <w:tblW w:w="0" w:type="auto"/>
-        <w:tblInd w:w="0" w:type="dxa"/>
-        <w:tblBorders>
-          <w:top w:val="single" w:color="auto" w:sz="4" w:space="0"/>
-          <w:left w:val="single" w:color="auto" w:sz="4" w:space="0"/>
-          <w:bottom w:val="single" w:color="auto" w:sz="4" w:space="0"/>
-          <w:right w:val="single" w:color="auto" w:sz="4" w:space="0"/>
-          <w:insideH w:val="single" w:color="auto" w:sz="4" w:space="0"/>
-          <w:insideV w:val="single" w:color="auto" w:sz="4" w:space="0"/>
-        </w:tblBorders>
-        <w:tblLayout w:type="autofit"/>
-        <w:tblCellMar>
-          <w:top w:w="0" w:type="dxa"/>
-          <w:left w:w="108" w:type="dxa"/>
-          <w:bottom w:w="0" w:type="dxa"/>
-          <w:right w:w="108" w:type="dxa"/>
-        </w:tblCellMar>
-      </w:tblPr>
-      <w:tblGrid>
-        <w:gridCol w:w="1790"/>
-        <w:gridCol w:w="6738"/>
-      </w:tblGrid>
-      <w:tr>
-        <w:tblPrEx>
-          <w:tblBorders>
-            <w:top w:val="single" w:color="auto" w:sz="4" w:space="0"/>
-            <w:left w:val="single" w:color="auto" w:sz="4" w:space="0"/>
-            <w:bottom w:val="single" w:color="auto" w:sz="4" w:space="0"/>
-            <w:right w:val="single" w:color="auto" w:sz="4" w:space="0"/>
-            <w:insideH w:val="single" w:color="auto" w:sz="4" w:space="0"/>
-            <w:insideV w:val="single" w:color="auto" w:sz="4" w:space="0"/>
-          </w:tblBorders>
-        </w:tblPrEx>
-        <w:tc>
-          <w:tcPr>
-            <w:tcW w:w="1790" w:type="dxa"/>
-            <w:shd w:val="clear" w:color="auto" w:fill="E7E6E6" w:themeFill="background2"/>
-            <w:vAlign w:val="center"/>
-          </w:tcPr>
-          <w:p>
-            <w:pPr>
-              <w:pStyle w:val="3"/>
-              <w:spacing w:before="163" w:after="163"/>
-              <w:ind w:firstLine="0" w:firstLineChars="0"/>
-              <w:jc w:val="center"/>
-            </w:pPr>
-            <w:r>
-              <w:rPr>
-                <w:rFonts w:hint="eastAsia"/>
-              </w:rPr>
-              <w:t>需求名称</w:t>
-            </w:r>
-          </w:p>
-        </w:tc>
-        <w:tc>
-          <w:tcPr>
-            <w:tcW w:w="6738" w:type="dxa"/>
-          </w:tcPr>
-          <w:p>
-            <w:pPr>
-              <w:pStyle w:val="3"/>
-              <w:spacing w:before="163" w:after="163"/>
-              <w:ind w:firstLine="0" w:firstLineChars="0"/>
-            </w:pPr>
-            <w:r>
-              <w:rPr>
-                <w:rFonts w:hint="eastAsia"/>
-              </w:rPr>
-              <w:t>创建插件</w:t>
-            </w:r>
-          </w:p>
-        </w:tc>
-      </w:tr>
-      <w:tr>
-        <w:tblPrEx>
-          <w:tblBorders>
-            <w:top w:val="single" w:color="auto" w:sz="4" w:space="0"/>
-            <w:left w:val="single" w:color="auto" w:sz="4" w:space="0"/>
-            <w:bottom w:val="single" w:color="auto" w:sz="4" w:space="0"/>
-            <w:right w:val="single" w:color="auto" w:sz="4" w:space="0"/>
-            <w:insideH w:val="single" w:color="auto" w:sz="4" w:space="0"/>
-            <w:insideV w:val="single" w:color="auto" w:sz="4" w:space="0"/>
-          </w:tblBorders>
-          <w:tblCellMar>
-            <w:top w:w="0" w:type="dxa"/>
-            <w:left w:w="108" w:type="dxa"/>
-            <w:bottom w:w="0" w:type="dxa"/>
-            <w:right w:w="108" w:type="dxa"/>
-          </w:tblCellMar>
-        </w:tblPrEx>
-        <w:tc>
-          <w:tcPr>
-            <w:tcW w:w="1790" w:type="dxa"/>
-            <w:shd w:val="clear" w:color="auto" w:fill="E7E6E6" w:themeFill="background2"/>
-            <w:vAlign w:val="center"/>
-          </w:tcPr>
-          <w:p>
-            <w:pPr>
-              <w:pStyle w:val="3"/>
-              <w:spacing w:before="163" w:after="163"/>
-              <w:ind w:firstLine="0" w:firstLineChars="0"/>
-              <w:jc w:val="center"/>
-            </w:pPr>
-            <w:r>
-              <w:rPr>
-                <w:rFonts w:hint="eastAsia"/>
-              </w:rPr>
-              <w:t>业务流程</w:t>
-            </w:r>
-          </w:p>
-        </w:tc>
-        <w:tc>
-          <w:tcPr>
-            <w:tcW w:w="6738" w:type="dxa"/>
-          </w:tcPr>
-          <w:p>
-            <w:pPr>
-              <w:pStyle w:val="3"/>
-              <w:spacing w:before="163" w:after="163"/>
-              <w:ind w:firstLine="0" w:firstLineChars="0"/>
-            </w:pPr>
-            <w:r>
-              <w:rPr>
-                <w:rFonts w:hint="eastAsia"/>
-              </w:rPr>
-              <w:t>点击侧边栏插件管理，再点击创建插件，按照填写规则填写内容</w:t>
-            </w:r>
-          </w:p>
-        </w:tc>
-      </w:tr>
-      <w:tr>
-        <w:tblPrEx>
-          <w:tblBorders>
-            <w:top w:val="single" w:color="auto" w:sz="4" w:space="0"/>
-            <w:left w:val="single" w:color="auto" w:sz="4" w:space="0"/>
-            <w:bottom w:val="single" w:color="auto" w:sz="4" w:space="0"/>
-            <w:right w:val="single" w:color="auto" w:sz="4" w:space="0"/>
-            <w:insideH w:val="single" w:color="auto" w:sz="4" w:space="0"/>
-            <w:insideV w:val="single" w:color="auto" w:sz="4" w:space="0"/>
-          </w:tblBorders>
-          <w:tblCellMar>
-            <w:top w:w="0" w:type="dxa"/>
-            <w:left w:w="108" w:type="dxa"/>
-            <w:bottom w:w="0" w:type="dxa"/>
-            <w:right w:w="108" w:type="dxa"/>
-          </w:tblCellMar>
-        </w:tblPrEx>
-        <w:trPr>
-          <w:trHeight w:val="3761" w:hRule="atLeast"/>
-        </w:trPr>
-        <w:tc>
-          <w:tcPr>
-            <w:tcW w:w="1790" w:type="dxa"/>
-            <w:shd w:val="clear" w:color="auto" w:fill="E7E6E6" w:themeFill="background2"/>
-            <w:vAlign w:val="center"/>
-          </w:tcPr>
-          <w:p>
-            <w:pPr>
-              <w:pStyle w:val="3"/>
-              <w:spacing w:before="163" w:after="163"/>
-              <w:ind w:firstLine="0" w:firstLineChars="0"/>
-              <w:jc w:val="center"/>
-            </w:pPr>
-            <w:r>
-              <w:rPr>
-                <w:rFonts w:hint="eastAsia"/>
-              </w:rPr>
-              <w:t>产品原型图</w:t>
-            </w:r>
-          </w:p>
-        </w:tc>
-        <w:tc>
-          <w:tcPr>
-            <w:tcW w:w="6738" w:type="dxa"/>
-          </w:tcPr>
-          <w:p>
-            <w:pPr>
-              <w:pStyle w:val="3"/>
-              <w:spacing w:before="163" w:after="163"/>
-              <w:ind w:firstLine="0" w:firstLineChars="0"/>
-            </w:pPr>
-            <w:r>
-              <w:drawing>
-                <wp:inline distT="0" distB="0" distL="0" distR="0">
-                  <wp:extent cx="4141470" cy="1961515"/>
-                  <wp:effectExtent l="0" t="0" r="0" b="0"/>
-                  <wp:docPr id="5" name="图片 5"/>
-                  <wp:cNvGraphicFramePr>
-                    <a:graphicFrameLocks xmlns:a="http://schemas.openxmlformats.org/drawingml/2006/main" noChangeAspect="1"/>
-                  </wp:cNvGraphicFramePr>
-                  <a:graphic xmlns:a="http://schemas.openxmlformats.org/drawingml/2006/main">
-                    <a:graphicData uri="http://schemas.openxmlformats.org/drawingml/2006/picture">
-                      <pic:pic xmlns:pic="http://schemas.openxmlformats.org/drawingml/2006/picture">
-                        <pic:nvPicPr>
-                          <pic:cNvPr id="5" name="图片 5"/>
-                          <pic:cNvPicPr>
-                            <a:picLocks noChangeAspect="1"/>
-                          </pic:cNvPicPr>
-                        </pic:nvPicPr>
-                        <pic:blipFill>
-                          <a:blip r:embed="rId14"/>
-                          <a:stretch>
-                            <a:fillRect/>
-                          </a:stretch>
-                        </pic:blipFill>
-                        <pic:spPr>
-                          <a:xfrm>
-                            <a:off x="0" y="0"/>
-                            <a:ext cx="4178562" cy="1979689"/>
-                          </a:xfrm>
-                          <a:prstGeom prst="rect">
-                            <a:avLst/>
-                          </a:prstGeom>
-                        </pic:spPr>
-                      </pic:pic>
-                    </a:graphicData>
-                  </a:graphic>
-                </wp:inline>
-              </w:drawing>
-            </w:r>
-          </w:p>
-          <w:p>
-            <w:pPr>
-              <w:pStyle w:val="3"/>
-              <w:spacing w:before="163" w:after="163"/>
-              <w:ind w:firstLine="0" w:firstLineChars="0"/>
-            </w:pPr>
-            <w:r>
-              <w:drawing>
-                <wp:inline distT="0" distB="0" distL="0" distR="0">
-                  <wp:extent cx="4141470" cy="1965325"/>
-                  <wp:effectExtent l="0" t="0" r="0" b="0"/>
-                  <wp:docPr id="6" name="图片 6"/>
-                  <wp:cNvGraphicFramePr>
-                    <a:graphicFrameLocks xmlns:a="http://schemas.openxmlformats.org/drawingml/2006/main" noChangeAspect="1"/>
-                  </wp:cNvGraphicFramePr>
-                  <a:graphic xmlns:a="http://schemas.openxmlformats.org/drawingml/2006/main">
-                    <a:graphicData uri="http://schemas.openxmlformats.org/drawingml/2006/picture">
-                      <pic:pic xmlns:pic="http://schemas.openxmlformats.org/drawingml/2006/picture">
-                        <pic:nvPicPr>
-                          <pic:cNvPr id="6" name="图片 6"/>
-                          <pic:cNvPicPr>
-                            <a:picLocks noChangeAspect="1"/>
-                          </pic:cNvPicPr>
-                        </pic:nvPicPr>
-                        <pic:blipFill>
-                          <a:blip r:embed="rId15"/>
-                          <a:stretch>
-                            <a:fillRect/>
-                          </a:stretch>
-                        </pic:blipFill>
-                        <pic:spPr>
-                          <a:xfrm>
-                            <a:off x="0" y="0"/>
-                            <a:ext cx="4153079" cy="1971114"/>
-                          </a:xfrm>
-                          <a:prstGeom prst="rect">
-                            <a:avLst/>
-                          </a:prstGeom>
-                        </pic:spPr>
-                      </pic:pic>
-                    </a:graphicData>
-                  </a:graphic>
-                </wp:inline>
-              </w:drawing>
-            </w:r>
-          </w:p>
-        </w:tc>
-      </w:tr>
-      <w:tr>
-        <w:tblPrEx>
-          <w:tblBorders>
-            <w:top w:val="single" w:color="auto" w:sz="4" w:space="0"/>
-            <w:left w:val="single" w:color="auto" w:sz="4" w:space="0"/>
-            <w:bottom w:val="single" w:color="auto" w:sz="4" w:space="0"/>
-            <w:right w:val="single" w:color="auto" w:sz="4" w:space="0"/>
-            <w:insideH w:val="single" w:color="auto" w:sz="4" w:space="0"/>
-            <w:insideV w:val="single" w:color="auto" w:sz="4" w:space="0"/>
-          </w:tblBorders>
-          <w:tblCellMar>
-            <w:top w:w="0" w:type="dxa"/>
-            <w:left w:w="108" w:type="dxa"/>
-            <w:bottom w:w="0" w:type="dxa"/>
-            <w:right w:w="108" w:type="dxa"/>
-          </w:tblCellMar>
-        </w:tblPrEx>
-        <w:tc>
-          <w:tcPr>
-            <w:tcW w:w="1790" w:type="dxa"/>
-            <w:shd w:val="clear" w:color="auto" w:fill="E7E6E6" w:themeFill="background2"/>
-            <w:vAlign w:val="center"/>
-          </w:tcPr>
-          <w:p>
-            <w:pPr>
-              <w:pStyle w:val="3"/>
-              <w:spacing w:before="163" w:after="163"/>
-              <w:ind w:firstLine="0" w:firstLineChars="0"/>
-              <w:jc w:val="center"/>
-            </w:pPr>
-            <w:r>
-              <w:rPr>
-                <w:rFonts w:hint="eastAsia"/>
-              </w:rPr>
-              <w:t>界面交互说明</w:t>
-            </w:r>
-          </w:p>
-        </w:tc>
-        <w:tc>
-          <w:tcPr>
-            <w:tcW w:w="6738" w:type="dxa"/>
-          </w:tcPr>
-          <w:p>
-            <w:pPr>
-              <w:pStyle w:val="3"/>
-              <w:numPr>
-                <w:ilvl w:val="0"/>
-                <w:numId w:val="45"/>
-              </w:numPr>
-              <w:spacing w:before="163" w:after="163"/>
-              <w:ind w:firstLineChars="0"/>
-            </w:pPr>
-            <w:r>
-              <w:rPr>
-                <w:rFonts w:hint="eastAsia"/>
-              </w:rPr>
-              <w:t>页面展示要素</w:t>
-            </w:r>
-          </w:p>
-          <w:p>
-            <w:pPr>
-              <w:pStyle w:val="3"/>
-              <w:numPr>
-                <w:ilvl w:val="0"/>
-                <w:numId w:val="46"/>
-              </w:numPr>
-              <w:spacing w:before="163" w:after="163"/>
-              <w:ind w:firstLineChars="0"/>
-            </w:pPr>
-            <w:r>
-              <w:rPr>
-                <w:rFonts w:hint="eastAsia"/>
-              </w:rPr>
-              <w:t>关闭表单按钮</w:t>
-            </w:r>
-          </w:p>
-          <w:p>
-            <w:pPr>
-              <w:pStyle w:val="3"/>
-              <w:numPr>
-                <w:ilvl w:val="0"/>
-                <w:numId w:val="46"/>
-              </w:numPr>
-              <w:spacing w:before="163" w:after="163"/>
-              <w:ind w:firstLineChars="0"/>
-            </w:pPr>
-            <w:r>
-              <w:rPr>
-                <w:rFonts w:hint="eastAsia"/>
-              </w:rPr>
-              <w:t>确认提交表单按钮</w:t>
-            </w:r>
-          </w:p>
-          <w:p>
-            <w:pPr>
-              <w:pStyle w:val="3"/>
-              <w:numPr>
-                <w:ilvl w:val="0"/>
-                <w:numId w:val="46"/>
-              </w:numPr>
-              <w:spacing w:before="163" w:after="163"/>
-              <w:ind w:firstLineChars="0"/>
-            </w:pPr>
-            <w:r>
-              <w:rPr>
-                <w:rFonts w:hint="eastAsia"/>
-              </w:rPr>
-              <w:t>新增插件标题</w:t>
-            </w:r>
-          </w:p>
-          <w:p>
-            <w:pPr>
-              <w:pStyle w:val="3"/>
-              <w:numPr>
-                <w:ilvl w:val="0"/>
-                <w:numId w:val="46"/>
-              </w:numPr>
-              <w:spacing w:before="163" w:after="163"/>
-              <w:ind w:firstLineChars="0"/>
-            </w:pPr>
-            <w:r>
-              <w:rPr>
-                <w:rFonts w:hint="eastAsia"/>
-              </w:rPr>
-              <w:t>需要填写的插件数据</w:t>
-            </w:r>
-          </w:p>
-          <w:p>
-            <w:pPr>
-              <w:pStyle w:val="3"/>
-              <w:numPr>
-                <w:ilvl w:val="0"/>
-                <w:numId w:val="46"/>
-              </w:numPr>
-              <w:spacing w:before="163" w:after="163"/>
-              <w:ind w:firstLineChars="0"/>
-            </w:pPr>
-            <w:r>
-              <w:rPr>
-                <w:rFonts w:hint="eastAsia"/>
-              </w:rPr>
-              <w:t>展示已配置的插件参数</w:t>
-            </w:r>
-          </w:p>
-          <w:p>
-            <w:pPr>
-              <w:pStyle w:val="3"/>
-              <w:numPr>
-                <w:ilvl w:val="0"/>
-                <w:numId w:val="46"/>
-              </w:numPr>
-              <w:spacing w:before="163" w:after="163"/>
-              <w:ind w:firstLineChars="0"/>
-            </w:pPr>
-            <w:r>
-              <w:rPr>
-                <w:rFonts w:hint="eastAsia"/>
-              </w:rPr>
-              <w:t>展示已配置的用户参数</w:t>
-            </w:r>
-          </w:p>
-          <w:p>
-            <w:pPr>
-              <w:pStyle w:val="3"/>
-              <w:numPr>
-                <w:ilvl w:val="0"/>
-                <w:numId w:val="46"/>
-              </w:numPr>
-              <w:spacing w:before="163" w:after="163"/>
-              <w:ind w:firstLineChars="0"/>
-            </w:pPr>
-            <w:r>
-              <w:rPr>
-                <w:rFonts w:hint="eastAsia"/>
-              </w:rPr>
-              <w:t>添加插件配置参数按钮</w:t>
-            </w:r>
-          </w:p>
-          <w:p>
-            <w:pPr>
-              <w:pStyle w:val="3"/>
-              <w:numPr>
-                <w:ilvl w:val="0"/>
-                <w:numId w:val="46"/>
-              </w:numPr>
-              <w:spacing w:before="163" w:after="163"/>
-              <w:ind w:firstLineChars="0"/>
-            </w:pPr>
-            <w:r>
-              <w:rPr>
-                <w:rFonts w:hint="eastAsia"/>
-              </w:rPr>
-              <w:t>添加用户参数按钮</w:t>
-            </w:r>
-          </w:p>
-          <w:p>
-            <w:pPr>
-              <w:pStyle w:val="3"/>
-              <w:numPr>
-                <w:ilvl w:val="0"/>
-                <w:numId w:val="46"/>
-              </w:numPr>
-              <w:spacing w:before="163" w:after="163"/>
-              <w:ind w:firstLineChars="0"/>
-            </w:pPr>
-            <w:r>
-              <w:rPr>
-                <w:rFonts w:hint="eastAsia"/>
-              </w:rPr>
-              <w:t>是否可用选择</w:t>
-            </w:r>
-          </w:p>
-          <w:p>
-            <w:pPr>
-              <w:pStyle w:val="3"/>
-              <w:numPr>
-                <w:ilvl w:val="0"/>
-                <w:numId w:val="46"/>
-              </w:numPr>
-              <w:spacing w:before="163" w:after="163"/>
-              <w:ind w:firstLineChars="0"/>
-            </w:pPr>
-            <w:r>
-              <w:rPr>
-                <w:rFonts w:hint="eastAsia"/>
-              </w:rPr>
-              <w:t>是否公开选择</w:t>
-            </w:r>
-          </w:p>
-          <w:p>
-            <w:pPr>
-              <w:pStyle w:val="3"/>
-              <w:numPr>
-                <w:ilvl w:val="0"/>
-                <w:numId w:val="45"/>
-              </w:numPr>
-              <w:spacing w:before="163" w:after="163"/>
-              <w:ind w:firstLineChars="0"/>
-            </w:pPr>
-            <w:r>
-              <w:rPr>
-                <w:rFonts w:hint="eastAsia"/>
-              </w:rPr>
-              <w:t>交互逻辑</w:t>
-            </w:r>
-          </w:p>
-          <w:p>
-            <w:pPr>
-              <w:pStyle w:val="3"/>
-              <w:numPr>
-                <w:ilvl w:val="0"/>
-                <w:numId w:val="47"/>
-              </w:numPr>
-              <w:spacing w:before="163" w:after="163"/>
-              <w:ind w:firstLineChars="0"/>
-            </w:pPr>
-            <w:r>
-              <w:rPr>
-                <w:rFonts w:hint="eastAsia"/>
-              </w:rPr>
-              <w:t>点击关闭，回到插件管理页面</w:t>
-            </w:r>
-          </w:p>
-          <w:p>
-            <w:pPr>
-              <w:pStyle w:val="3"/>
-              <w:numPr>
-                <w:ilvl w:val="0"/>
-                <w:numId w:val="47"/>
-              </w:numPr>
-              <w:spacing w:before="163" w:after="163"/>
-              <w:ind w:firstLineChars="0"/>
-            </w:pPr>
-            <w:r>
-              <w:rPr>
-                <w:rFonts w:hint="eastAsia"/>
-              </w:rPr>
-              <w:t>点击确认，提交表单，回到插件管理页面</w:t>
-            </w:r>
-          </w:p>
-          <w:p>
-            <w:pPr>
-              <w:pStyle w:val="3"/>
-              <w:numPr>
-                <w:ilvl w:val="0"/>
-                <w:numId w:val="47"/>
-              </w:numPr>
-              <w:spacing w:before="163" w:after="163"/>
-              <w:ind w:firstLineChars="0"/>
-            </w:pPr>
-            <w:r>
-              <w:rPr>
-                <w:rFonts w:hint="eastAsia"/>
-              </w:rPr>
-              <w:t>点击插件参数配置板块添加参数按钮，弹出添加插件参数表单</w:t>
-            </w:r>
-          </w:p>
-          <w:p>
-            <w:pPr>
-              <w:pStyle w:val="3"/>
-              <w:numPr>
-                <w:ilvl w:val="0"/>
-                <w:numId w:val="47"/>
-              </w:numPr>
-              <w:spacing w:before="163" w:after="163"/>
-              <w:ind w:firstLineChars="0"/>
-            </w:pPr>
-            <w:r>
-              <w:rPr>
-                <w:rFonts w:hint="eastAsia"/>
-              </w:rPr>
-              <w:t>点击用户参数板块添加参数按钮，弹出添加用户参数表单</w:t>
-            </w:r>
-          </w:p>
-          <w:p>
-            <w:pPr>
-              <w:pStyle w:val="3"/>
-              <w:numPr>
-                <w:ilvl w:val="0"/>
-                <w:numId w:val="47"/>
-              </w:numPr>
-              <w:spacing w:before="163" w:after="163"/>
-              <w:ind w:firstLineChars="0"/>
-            </w:pPr>
-            <w:r>
-              <w:rPr>
-                <w:rFonts w:hint="eastAsia"/>
-              </w:rPr>
-              <w:t>点击是否可用，修改该插件的可用性</w:t>
-            </w:r>
-          </w:p>
-          <w:p>
-            <w:pPr>
-              <w:pStyle w:val="3"/>
-              <w:numPr>
-                <w:ilvl w:val="0"/>
-                <w:numId w:val="47"/>
-              </w:numPr>
-              <w:spacing w:before="163" w:after="163"/>
-              <w:ind w:firstLineChars="0"/>
-            </w:pPr>
-            <w:r>
-              <w:rPr>
-                <w:rFonts w:hint="eastAsia"/>
-              </w:rPr>
-              <w:t>点击是否公开，修改该插件的可见性</w:t>
-            </w:r>
-          </w:p>
-        </w:tc>
-      </w:tr>
-      <w:tr>
-        <w:tblPrEx>
-          <w:tblBorders>
-            <w:top w:val="single" w:color="auto" w:sz="4" w:space="0"/>
-            <w:left w:val="single" w:color="auto" w:sz="4" w:space="0"/>
-            <w:bottom w:val="single" w:color="auto" w:sz="4" w:space="0"/>
-            <w:right w:val="single" w:color="auto" w:sz="4" w:space="0"/>
-            <w:insideH w:val="single" w:color="auto" w:sz="4" w:space="0"/>
-            <w:insideV w:val="single" w:color="auto" w:sz="4" w:space="0"/>
-          </w:tblBorders>
-          <w:tblCellMar>
-            <w:top w:w="0" w:type="dxa"/>
-            <w:left w:w="108" w:type="dxa"/>
-            <w:bottom w:w="0" w:type="dxa"/>
-            <w:right w:w="108" w:type="dxa"/>
-          </w:tblCellMar>
-        </w:tblPrEx>
-        <w:tc>
-          <w:tcPr>
-            <w:tcW w:w="1790" w:type="dxa"/>
-            <w:shd w:val="clear" w:color="auto" w:fill="E7E6E6" w:themeFill="background2"/>
-            <w:vAlign w:val="center"/>
-          </w:tcPr>
-          <w:p>
-            <w:pPr>
-              <w:pStyle w:val="3"/>
-              <w:spacing w:before="163" w:after="163"/>
-              <w:ind w:firstLine="0" w:firstLineChars="0"/>
-              <w:jc w:val="center"/>
-            </w:pPr>
-            <w:r>
-              <w:rPr>
-                <w:rFonts w:hint="eastAsia"/>
-              </w:rPr>
-              <w:t>数据说明</w:t>
-            </w:r>
-          </w:p>
-        </w:tc>
-        <w:tc>
-          <w:tcPr>
-            <w:tcW w:w="6738" w:type="dxa"/>
-          </w:tcPr>
-          <w:p>
-            <w:pPr>
-              <w:pStyle w:val="3"/>
-              <w:numPr>
-                <w:ilvl w:val="0"/>
-                <w:numId w:val="45"/>
-              </w:numPr>
-              <w:spacing w:before="163" w:after="163"/>
-              <w:ind w:firstLineChars="0"/>
-            </w:pPr>
-            <w:r>
-              <w:rPr>
-                <w:rFonts w:hint="eastAsia"/>
-              </w:rPr>
-              <w:t>已配置的插件参数</w:t>
-            </w:r>
-          </w:p>
-          <w:p>
-            <w:pPr>
-              <w:pStyle w:val="3"/>
-              <w:numPr>
-                <w:ilvl w:val="0"/>
-                <w:numId w:val="48"/>
-              </w:numPr>
-              <w:spacing w:before="163" w:after="163"/>
-              <w:ind w:firstLineChars="0"/>
-            </w:pPr>
-            <w:r>
-              <w:rPr>
-                <w:rFonts w:hint="eastAsia"/>
-              </w:rPr>
-              <w:t>数据来源：根据插件名称查询查询属于该插件的插件参数</w:t>
-            </w:r>
-          </w:p>
-          <w:p>
-            <w:pPr>
-              <w:pStyle w:val="3"/>
-              <w:numPr>
-                <w:ilvl w:val="0"/>
-                <w:numId w:val="48"/>
-              </w:numPr>
-              <w:spacing w:before="163" w:after="163"/>
-              <w:ind w:firstLineChars="0"/>
-            </w:pPr>
-            <w:r>
-              <w:rPr>
-                <w:rFonts w:hint="eastAsia"/>
-              </w:rPr>
-              <w:t>刷新条件：添加参数提交表单后或者再次点击添加插件时</w:t>
-            </w:r>
-          </w:p>
-          <w:p>
-            <w:pPr>
-              <w:pStyle w:val="3"/>
-              <w:numPr>
-                <w:ilvl w:val="0"/>
-                <w:numId w:val="45"/>
-              </w:numPr>
-              <w:spacing w:before="163" w:after="163"/>
-              <w:ind w:firstLineChars="0"/>
-            </w:pPr>
-            <w:r>
-              <w:rPr>
-                <w:rFonts w:hint="eastAsia"/>
-              </w:rPr>
-              <w:t>已定义的用户参数</w:t>
-            </w:r>
-          </w:p>
-          <w:p>
-            <w:pPr>
-              <w:pStyle w:val="3"/>
-              <w:numPr>
-                <w:ilvl w:val="0"/>
-                <w:numId w:val="49"/>
-              </w:numPr>
-              <w:spacing w:before="163" w:after="163"/>
-              <w:ind w:firstLineChars="0"/>
-            </w:pPr>
-            <w:r>
-              <w:rPr>
-                <w:rFonts w:hint="eastAsia"/>
-              </w:rPr>
-              <w:t>数据来源：根据插件名称查询查询属于该插件的用户参数</w:t>
-            </w:r>
-          </w:p>
-          <w:p>
-            <w:pPr>
-              <w:pStyle w:val="3"/>
-              <w:numPr>
-                <w:ilvl w:val="0"/>
-                <w:numId w:val="49"/>
-              </w:numPr>
-              <w:spacing w:before="163" w:after="163"/>
-              <w:ind w:firstLineChars="0"/>
-            </w:pPr>
-            <w:r>
-              <w:rPr>
-                <w:rFonts w:hint="eastAsia"/>
-              </w:rPr>
-              <w:t>刷新条件：添加参数提交表单后或者再次点击添加插件时</w:t>
-            </w:r>
-          </w:p>
-        </w:tc>
-      </w:tr>
-      <w:tr>
-        <w:tblPrEx>
-          <w:tblBorders>
-            <w:top w:val="single" w:color="auto" w:sz="4" w:space="0"/>
-            <w:left w:val="single" w:color="auto" w:sz="4" w:space="0"/>
-            <w:bottom w:val="single" w:color="auto" w:sz="4" w:space="0"/>
-            <w:right w:val="single" w:color="auto" w:sz="4" w:space="0"/>
-            <w:insideH w:val="single" w:color="auto" w:sz="4" w:space="0"/>
-            <w:insideV w:val="single" w:color="auto" w:sz="4" w:space="0"/>
-          </w:tblBorders>
-          <w:tblCellMar>
-            <w:top w:w="0" w:type="dxa"/>
-            <w:left w:w="108" w:type="dxa"/>
-            <w:bottom w:w="0" w:type="dxa"/>
-            <w:right w:w="108" w:type="dxa"/>
-          </w:tblCellMar>
-        </w:tblPrEx>
-        <w:tc>
-          <w:tcPr>
-            <w:tcW w:w="1790" w:type="dxa"/>
-            <w:shd w:val="clear" w:color="auto" w:fill="E7E6E6" w:themeFill="background2"/>
-            <w:vAlign w:val="center"/>
-          </w:tcPr>
-          <w:p>
-            <w:pPr>
-              <w:pStyle w:val="3"/>
-              <w:spacing w:before="163" w:after="163"/>
-              <w:ind w:firstLine="0" w:firstLineChars="0"/>
-              <w:jc w:val="center"/>
-            </w:pPr>
-            <w:r>
-              <w:rPr>
-                <w:rFonts w:hint="eastAsia"/>
-              </w:rPr>
-              <w:t>异常场景</w:t>
-            </w:r>
-          </w:p>
-        </w:tc>
-        <w:tc>
-          <w:tcPr>
-            <w:tcW w:w="6738" w:type="dxa"/>
-          </w:tcPr>
-          <w:p>
-            <w:pPr>
-              <w:pStyle w:val="3"/>
-              <w:numPr>
-                <w:ilvl w:val="0"/>
-                <w:numId w:val="50"/>
-              </w:numPr>
-              <w:spacing w:before="163" w:after="163"/>
-              <w:ind w:firstLineChars="0"/>
-            </w:pPr>
-            <w:r>
-              <w:rPr>
-                <w:rFonts w:hint="eastAsia"/>
-              </w:rPr>
-              <w:t>网络异常</w:t>
-            </w:r>
-          </w:p>
-          <w:p>
-            <w:pPr>
-              <w:pStyle w:val="3"/>
-              <w:numPr>
-                <w:ilvl w:val="0"/>
-                <w:numId w:val="50"/>
-              </w:numPr>
-              <w:spacing w:before="163" w:after="163"/>
-              <w:ind w:firstLineChars="0"/>
-            </w:pPr>
-            <w:r>
-              <w:rPr>
-                <w:rFonts w:hint="eastAsia"/>
-              </w:rPr>
-              <w:t>请求超时</w:t>
-            </w:r>
-          </w:p>
-        </w:tc>
-      </w:tr>
-    </w:tbl>
-    <w:p>
-      <w:pPr>
-        <w:pStyle w:val="3"/>
-        <w:numPr>
-          <w:ilvl w:val="0"/>
-          <w:numId w:val="44"/>
-        </w:numPr>
-        <w:spacing w:before="163" w:after="163"/>
-        <w:ind w:firstLineChars="0"/>
-      </w:pPr>
-      <w:r>
-        <w:rPr>
-          <w:rFonts w:hint="eastAsia"/>
-        </w:rPr>
-        <w:t>添加插件参数</w:t>
+          <w:lang w:val="en-US" w:eastAsia="zh-CN"/>
+        </w:rPr>
+        <w:t>查询应用服务API</w:t>
       </w:r>
     </w:p>
     <w:tbl>
@@ -11803,18 +10364,22 @@
         <w:tc>
           <w:tcPr>
             <w:tcW w:w="6738" w:type="dxa"/>
+            <w:vAlign w:val="center"/>
           </w:tcPr>
           <w:p>
             <w:pPr>
               <w:pStyle w:val="3"/>
               <w:spacing w:before="163" w:after="163"/>
-              <w:ind w:firstLine="0" w:firstLineChars="0"/>
-            </w:pPr>
-            <w:r>
-              <w:rPr>
-                <w:rFonts w:hint="eastAsia"/>
-              </w:rPr>
-              <w:t>添加插件参数</w:t>
+              <w:ind w:left="0" w:leftChars="0" w:firstLine="0" w:firstLineChars="0"/>
+              <w:jc w:val="both"/>
+            </w:pPr>
+            <w:r>
+              <w:rPr>
+                <w:rFonts w:hint="eastAsia"/>
+                <w:vertAlign w:val="baseline"/>
+                <w:lang w:val="en-US" w:eastAsia="zh-CN"/>
+              </w:rPr>
+              <w:t>查询应用服务API</w:t>
             </w:r>
           </w:p>
         </w:tc>
@@ -11860,18 +10425,22 @@
         <w:tc>
           <w:tcPr>
             <w:tcW w:w="6738" w:type="dxa"/>
+            <w:vAlign w:val="center"/>
           </w:tcPr>
           <w:p>
             <w:pPr>
               <w:pStyle w:val="3"/>
               <w:spacing w:before="163" w:after="163"/>
-              <w:ind w:firstLine="0" w:firstLineChars="0"/>
-            </w:pPr>
-            <w:r>
-              <w:rPr>
-                <w:rFonts w:hint="eastAsia"/>
-              </w:rPr>
-              <w:t>点击侧边栏插件管理，再点击创建插件，点击插件参数配置版块的添加参数按钮，进入添加插件参数配置</w:t>
+              <w:ind w:left="0" w:leftChars="0" w:firstLine="0" w:firstLineChars="0"/>
+              <w:jc w:val="both"/>
+            </w:pPr>
+            <w:r>
+              <w:rPr>
+                <w:rFonts w:hint="eastAsia"/>
+                <w:vertAlign w:val="baseline"/>
+                <w:lang w:val="en-US" w:eastAsia="zh-CN"/>
+              </w:rPr>
+              <w:t>用户查询应用服务API</w:t>
             </w:r>
           </w:p>
         </w:tc>
@@ -11920,19 +10489,22 @@
         <w:tc>
           <w:tcPr>
             <w:tcW w:w="6738" w:type="dxa"/>
+            <w:vAlign w:val="center"/>
           </w:tcPr>
           <w:p>
             <w:pPr>
               <w:pStyle w:val="3"/>
               <w:spacing w:before="163" w:after="163"/>
-              <w:ind w:firstLine="0" w:firstLineChars="0"/>
-            </w:pPr>
+              <w:jc w:val="both"/>
+            </w:pPr>
+            <w:bookmarkStart w:id="42" w:name="_GoBack"/>
+            <w:bookmarkEnd w:id="42"/>
             <w:r>
               <w:drawing>
-                <wp:inline distT="0" distB="0" distL="0" distR="0">
-                  <wp:extent cx="4141470" cy="1961515"/>
+                <wp:inline distT="0" distB="0" distL="114300" distR="114300">
+                  <wp:extent cx="2675255" cy="1431925"/>
                   <wp:effectExtent l="0" t="0" r="0" b="0"/>
-                  <wp:docPr id="7" name="图片 7"/>
+                  <wp:docPr id="41" name="图片 3"/>
                   <wp:cNvGraphicFramePr>
                     <a:graphicFrameLocks xmlns:a="http://schemas.openxmlformats.org/drawingml/2006/main" noChangeAspect="1"/>
                   </wp:cNvGraphicFramePr>
@@ -11940,13 +10512,14 @@
                     <a:graphicData uri="http://schemas.openxmlformats.org/drawingml/2006/picture">
                       <pic:pic xmlns:pic="http://schemas.openxmlformats.org/drawingml/2006/picture">
                         <pic:nvPicPr>
-                          <pic:cNvPr id="7" name="图片 7"/>
+                          <pic:cNvPr id="41" name="图片 3"/>
                           <pic:cNvPicPr>
                             <a:picLocks noChangeAspect="1"/>
                           </pic:cNvPicPr>
                         </pic:nvPicPr>
                         <pic:blipFill>
-                          <a:blip r:embed="rId14"/>
+                          <a:blip r:embed="rId9"/>
+                          <a:srcRect b="8630"/>
                           <a:stretch>
                             <a:fillRect/>
                           </a:stretch>
@@ -11954,103 +10527,15 @@
                         <pic:spPr>
                           <a:xfrm>
                             <a:off x="0" y="0"/>
-                            <a:ext cx="4178562" cy="1979689"/>
+                            <a:ext cx="2675255" cy="1431925"/>
                           </a:xfrm>
                           <a:prstGeom prst="rect">
                             <a:avLst/>
                           </a:prstGeom>
-                        </pic:spPr>
-                      </pic:pic>
-                    </a:graphicData>
-                  </a:graphic>
-                </wp:inline>
-              </w:drawing>
-            </w:r>
-          </w:p>
-          <w:p>
-            <w:pPr>
-              <w:pStyle w:val="3"/>
-              <w:spacing w:before="163" w:after="163"/>
-              <w:ind w:firstLine="0" w:firstLineChars="0"/>
-            </w:pPr>
-            <w:r>
-              <w:drawing>
-                <wp:inline distT="0" distB="0" distL="0" distR="0">
-                  <wp:extent cx="4141470" cy="1965325"/>
-                  <wp:effectExtent l="0" t="0" r="0" b="0"/>
-                  <wp:docPr id="8" name="图片 8"/>
-                  <wp:cNvGraphicFramePr>
-                    <a:graphicFrameLocks xmlns:a="http://schemas.openxmlformats.org/drawingml/2006/main" noChangeAspect="1"/>
-                  </wp:cNvGraphicFramePr>
-                  <a:graphic xmlns:a="http://schemas.openxmlformats.org/drawingml/2006/main">
-                    <a:graphicData uri="http://schemas.openxmlformats.org/drawingml/2006/picture">
-                      <pic:pic xmlns:pic="http://schemas.openxmlformats.org/drawingml/2006/picture">
-                        <pic:nvPicPr>
-                          <pic:cNvPr id="8" name="图片 8"/>
-                          <pic:cNvPicPr>
-                            <a:picLocks noChangeAspect="1"/>
-                          </pic:cNvPicPr>
-                        </pic:nvPicPr>
-                        <pic:blipFill>
-                          <a:blip r:embed="rId15"/>
-                          <a:stretch>
-                            <a:fillRect/>
-                          </a:stretch>
-                        </pic:blipFill>
-                        <pic:spPr>
-                          <a:xfrm>
-                            <a:off x="0" y="0"/>
-                            <a:ext cx="4153079" cy="1971114"/>
-                          </a:xfrm>
-                          <a:prstGeom prst="rect">
-                            <a:avLst/>
-                          </a:prstGeom>
-                        </pic:spPr>
-                      </pic:pic>
-                    </a:graphicData>
-                  </a:graphic>
-                </wp:inline>
-              </w:drawing>
-            </w:r>
-          </w:p>
-          <w:p>
-            <w:pPr>
-              <w:pStyle w:val="3"/>
-              <w:spacing w:before="163" w:after="163"/>
-              <w:ind w:firstLine="0" w:firstLineChars="0"/>
-            </w:pPr>
-            <w:r>
-              <w:drawing>
-                <wp:inline distT="0" distB="0" distL="0" distR="0">
-                  <wp:extent cx="2952750" cy="1517650"/>
-                  <wp:effectExtent l="0" t="0" r="0" b="0"/>
-                  <wp:docPr id="10" name="图片 10"/>
-                  <wp:cNvGraphicFramePr>
-                    <a:graphicFrameLocks xmlns:a="http://schemas.openxmlformats.org/drawingml/2006/main" noChangeAspect="1"/>
-                  </wp:cNvGraphicFramePr>
-                  <a:graphic xmlns:a="http://schemas.openxmlformats.org/drawingml/2006/main">
-                    <a:graphicData uri="http://schemas.openxmlformats.org/drawingml/2006/picture">
-                      <pic:pic xmlns:pic="http://schemas.openxmlformats.org/drawingml/2006/picture">
-                        <pic:nvPicPr>
-                          <pic:cNvPr id="10" name="图片 10"/>
-                          <pic:cNvPicPr>
-                            <a:picLocks noChangeAspect="1"/>
-                          </pic:cNvPicPr>
-                        </pic:nvPicPr>
-                        <pic:blipFill>
-                          <a:blip r:embed="rId16"/>
-                          <a:stretch>
-                            <a:fillRect/>
-                          </a:stretch>
-                        </pic:blipFill>
-                        <pic:spPr>
-                          <a:xfrm>
-                            <a:off x="0" y="0"/>
-                            <a:ext cx="2974014" cy="1528869"/>
-                          </a:xfrm>
-                          <a:prstGeom prst="rect">
-                            <a:avLst/>
-                          </a:prstGeom>
+                          <a:noFill/>
+                          <a:ln>
+                            <a:noFill/>
+                          </a:ln>
                         </pic:spPr>
                       </pic:pic>
                     </a:graphicData>
@@ -12102,22 +10587,28 @@
         <w:tc>
           <w:tcPr>
             <w:tcW w:w="6738" w:type="dxa"/>
+            <w:vAlign w:val="center"/>
           </w:tcPr>
           <w:p>
             <w:pPr>
               <w:pStyle w:val="3"/>
               <w:numPr>
                 <w:ilvl w:val="0"/>
-                <w:numId w:val="45"/>
+                <w:numId w:val="34"/>
               </w:numPr>
-              <w:spacing w:before="163" w:after="163"/>
-              <w:ind w:firstLineChars="0"/>
-            </w:pPr>
-            <w:r>
-              <w:rPr>
-                <w:rFonts w:hint="eastAsia"/>
-              </w:rPr>
-              <w:t>页面展示要素</w:t>
+              <w:bidi w:val="0"/>
+              <w:ind w:left="420" w:leftChars="0" w:hanging="420" w:firstLineChars="0"/>
+              <w:rPr>
+                <w:rFonts w:hint="default"/>
+                <w:lang w:val="en-US" w:eastAsia="zh-CN"/>
+              </w:rPr>
+            </w:pPr>
+            <w:r>
+              <w:rPr>
+                <w:rFonts w:hint="eastAsia"/>
+                <w:lang w:val="en-US" w:eastAsia="zh-CN"/>
+              </w:rPr>
+              <w:t>页面展示要素：</w:t>
             </w:r>
           </w:p>
           <w:p>
@@ -12125,16 +10616,21 @@
               <w:pStyle w:val="3"/>
               <w:numPr>
                 <w:ilvl w:val="0"/>
-                <w:numId w:val="46"/>
+                <w:numId w:val="35"/>
               </w:numPr>
-              <w:spacing w:before="163" w:after="163"/>
-              <w:ind w:firstLineChars="0"/>
-            </w:pPr>
-            <w:r>
-              <w:rPr>
-                <w:rFonts w:hint="eastAsia"/>
-              </w:rPr>
-              <w:t>关闭表单按钮</w:t>
+              <w:bidi w:val="0"/>
+              <w:ind w:left="0" w:leftChars="0" w:firstLine="480" w:firstLineChars="0"/>
+              <w:rPr>
+                <w:rFonts w:hint="default"/>
+                <w:lang w:val="en-US" w:eastAsia="zh-CN"/>
+              </w:rPr>
+            </w:pPr>
+            <w:r>
+              <w:rPr>
+                <w:rFonts w:hint="eastAsia"/>
+                <w:lang w:val="en-US" w:eastAsia="zh-CN"/>
+              </w:rPr>
+              <w:t>查询按钮</w:t>
             </w:r>
           </w:p>
           <w:p>
@@ -12142,16 +10638,21 @@
               <w:pStyle w:val="3"/>
               <w:numPr>
                 <w:ilvl w:val="0"/>
-                <w:numId w:val="46"/>
+                <w:numId w:val="35"/>
               </w:numPr>
-              <w:spacing w:before="163" w:after="163"/>
-              <w:ind w:firstLineChars="0"/>
-            </w:pPr>
-            <w:r>
-              <w:rPr>
-                <w:rFonts w:hint="eastAsia"/>
-              </w:rPr>
-              <w:t>确定提交表单按钮</w:t>
+              <w:bidi w:val="0"/>
+              <w:ind w:left="0" w:leftChars="0" w:firstLine="480" w:firstLineChars="0"/>
+              <w:rPr>
+                <w:rFonts w:hint="default"/>
+                <w:lang w:val="en-US" w:eastAsia="zh-CN"/>
+              </w:rPr>
+            </w:pPr>
+            <w:r>
+              <w:rPr>
+                <w:rFonts w:hint="eastAsia"/>
+                <w:lang w:val="en-US" w:eastAsia="zh-CN"/>
+              </w:rPr>
+              <w:t>查询输入框</w:t>
             </w:r>
           </w:p>
           <w:p>
@@ -12159,16 +10660,21 @@
               <w:pStyle w:val="3"/>
               <w:numPr>
                 <w:ilvl w:val="0"/>
-                <w:numId w:val="46"/>
+                <w:numId w:val="36"/>
               </w:numPr>
-              <w:spacing w:before="163" w:after="163"/>
-              <w:ind w:firstLineChars="0"/>
-            </w:pPr>
-            <w:r>
-              <w:rPr>
-                <w:rFonts w:hint="eastAsia"/>
-              </w:rPr>
-              <w:t>参数名和参数值输入框</w:t>
+              <w:bidi w:val="0"/>
+              <w:ind w:left="420" w:leftChars="0" w:hanging="420" w:firstLineChars="0"/>
+              <w:rPr>
+                <w:rFonts w:hint="eastAsia"/>
+                <w:lang w:val="en-US" w:eastAsia="zh-CN"/>
+              </w:rPr>
+            </w:pPr>
+            <w:r>
+              <w:rPr>
+                <w:rFonts w:hint="eastAsia"/>
+                <w:lang w:val="en-US" w:eastAsia="zh-CN"/>
+              </w:rPr>
+              <w:t>交互逻辑：</w:t>
             </w:r>
           </w:p>
           <w:p>
@@ -12176,16 +10682,27 @@
               <w:pStyle w:val="3"/>
               <w:numPr>
                 <w:ilvl w:val="0"/>
-                <w:numId w:val="45"/>
+                <w:numId w:val="37"/>
               </w:numPr>
-              <w:spacing w:before="163" w:after="163"/>
-              <w:ind w:firstLineChars="0"/>
-            </w:pPr>
-            <w:r>
-              <w:rPr>
-                <w:rFonts w:hint="eastAsia"/>
-              </w:rPr>
-              <w:t>交互逻辑</w:t>
+              <w:bidi w:val="0"/>
+              <w:ind w:left="0" w:leftChars="0" w:firstLine="480" w:firstLineChars="0"/>
+              <w:rPr>
+                <w:rFonts w:hint="eastAsia"/>
+              </w:rPr>
+            </w:pPr>
+            <w:r>
+              <w:rPr>
+                <w:rFonts w:hint="default"/>
+                <w:lang w:val="en-US" w:eastAsia="zh-CN"/>
+              </w:rPr>
+              <w:t>用户</w:t>
+            </w:r>
+            <w:r>
+              <w:rPr>
+                <w:rFonts w:hint="eastAsia"/>
+                <w:lang w:val="en-US" w:eastAsia="zh-CN"/>
+              </w:rPr>
+              <w:t>输入API名称</w:t>
             </w:r>
           </w:p>
           <w:p>
@@ -12193,16 +10710,20 @@
               <w:pStyle w:val="3"/>
               <w:numPr>
                 <w:ilvl w:val="0"/>
-                <w:numId w:val="47"/>
+                <w:numId w:val="37"/>
               </w:numPr>
-              <w:spacing w:before="163" w:after="163"/>
-              <w:ind w:firstLineChars="0"/>
-            </w:pPr>
-            <w:r>
-              <w:rPr>
-                <w:rFonts w:hint="eastAsia"/>
-              </w:rPr>
-              <w:t>点击关闭，回到新增插件页面</w:t>
+              <w:bidi w:val="0"/>
+              <w:ind w:left="0" w:leftChars="0" w:firstLine="480" w:firstLineChars="0"/>
+              <w:rPr>
+                <w:rFonts w:hint="eastAsia"/>
+              </w:rPr>
+            </w:pPr>
+            <w:r>
+              <w:rPr>
+                <w:rFonts w:hint="eastAsia"/>
+                <w:lang w:val="en-US" w:eastAsia="zh-CN"/>
+              </w:rPr>
+              <w:t>用户点击查询按钮，系统进行输入合法性检验并反馈给用户</w:t>
             </w:r>
           </w:p>
           <w:p>
@@ -12210,16 +10731,17 @@
               <w:pStyle w:val="3"/>
               <w:numPr>
                 <w:ilvl w:val="0"/>
-                <w:numId w:val="47"/>
+                <w:numId w:val="37"/>
               </w:numPr>
-              <w:spacing w:before="163" w:after="163"/>
-              <w:ind w:firstLineChars="0"/>
-            </w:pPr>
-            <w:r>
-              <w:rPr>
-                <w:rFonts w:hint="eastAsia"/>
-              </w:rPr>
-              <w:t>点击确定，提交表单，回到新增插件页面</w:t>
+              <w:bidi w:val="0"/>
+              <w:ind w:left="0" w:leftChars="0" w:firstLine="480" w:firstLineChars="0"/>
+            </w:pPr>
+            <w:r>
+              <w:rPr>
+                <w:rFonts w:hint="eastAsia"/>
+                <w:lang w:val="en-US" w:eastAsia="zh-CN"/>
+              </w:rPr>
+              <w:t>页面显示查询结果</w:t>
             </w:r>
           </w:p>
         </w:tc>
@@ -12265,22 +10787,24 @@
         <w:tc>
           <w:tcPr>
             <w:tcW w:w="6738" w:type="dxa"/>
+            <w:vAlign w:val="center"/>
           </w:tcPr>
           <w:p>
             <w:pPr>
               <w:pStyle w:val="3"/>
               <w:numPr>
                 <w:ilvl w:val="0"/>
-                <w:numId w:val="45"/>
+                <w:numId w:val="38"/>
               </w:numPr>
-              <w:spacing w:before="163" w:after="163"/>
-              <w:ind w:firstLineChars="0"/>
-            </w:pPr>
-            <w:r>
-              <w:rPr>
-                <w:rFonts w:hint="eastAsia"/>
-              </w:rPr>
-              <w:t>插件参数</w:t>
+              <w:bidi w:val="0"/>
+              <w:ind w:left="420" w:leftChars="0" w:hanging="420" w:firstLineChars="0"/>
+            </w:pPr>
+            <w:r>
+              <w:rPr>
+                <w:rFonts w:hint="eastAsia"/>
+                <w:lang w:val="en-US" w:eastAsia="zh-CN"/>
+              </w:rPr>
+              <w:t>API名称</w:t>
             </w:r>
           </w:p>
           <w:p>
@@ -12288,17 +10812,117 @@
               <w:pStyle w:val="3"/>
               <w:numPr>
                 <w:ilvl w:val="0"/>
-                <w:numId w:val="48"/>
+                <w:numId w:val="39"/>
               </w:numPr>
-              <w:spacing w:before="163" w:after="163"/>
-              <w:ind w:firstLineChars="0"/>
-            </w:pPr>
-            <w:r>
-              <w:rPr>
-                <w:rFonts w:hint="eastAsia"/>
-              </w:rPr>
-              <w:t>数据来源：用户填写</w:t>
-            </w:r>
+              <w:bidi w:val="0"/>
+              <w:ind w:left="0" w:leftChars="0" w:firstLine="480" w:firstLineChars="0"/>
+              <w:rPr>
+                <w:rFonts w:hint="eastAsia"/>
+              </w:rPr>
+            </w:pPr>
+            <w:r>
+              <w:rPr>
+                <w:rFonts w:hint="eastAsia"/>
+                <w:lang w:val="en-US" w:eastAsia="zh-CN"/>
+              </w:rPr>
+              <w:t>数据来源：用户输入</w:t>
+            </w:r>
+          </w:p>
+          <w:p>
+            <w:pPr>
+              <w:pStyle w:val="3"/>
+              <w:numPr>
+                <w:ilvl w:val="0"/>
+                <w:numId w:val="39"/>
+              </w:numPr>
+              <w:bidi w:val="0"/>
+              <w:ind w:left="0" w:leftChars="0" w:firstLine="480" w:firstLineChars="0"/>
+              <w:rPr>
+                <w:rFonts w:hint="eastAsia"/>
+              </w:rPr>
+            </w:pPr>
+            <w:r>
+              <w:rPr>
+                <w:rFonts w:hint="eastAsia"/>
+                <w:lang w:val="en-US" w:eastAsia="zh-CN"/>
+              </w:rPr>
+              <w:t>刷新条件：用户点击搜索/清空按钮</w:t>
+            </w:r>
+          </w:p>
+          <w:p>
+            <w:pPr>
+              <w:pStyle w:val="3"/>
+              <w:numPr>
+                <w:ilvl w:val="0"/>
+                <w:numId w:val="40"/>
+              </w:numPr>
+              <w:bidi w:val="0"/>
+              <w:ind w:left="420" w:leftChars="0" w:hanging="420" w:firstLineChars="0"/>
+              <w:rPr>
+                <w:rFonts w:hint="default"/>
+                <w:lang w:val="en-US" w:eastAsia="zh-CN"/>
+              </w:rPr>
+            </w:pPr>
+            <w:r>
+              <w:rPr>
+                <w:rFonts w:hint="eastAsia"/>
+                <w:lang w:val="en-US" w:eastAsia="zh-CN"/>
+              </w:rPr>
+              <w:t>查询结果</w:t>
+            </w:r>
+          </w:p>
+          <w:p>
+            <w:pPr>
+              <w:pStyle w:val="3"/>
+              <w:numPr>
+                <w:ilvl w:val="0"/>
+                <w:numId w:val="41"/>
+              </w:numPr>
+              <w:bidi w:val="0"/>
+              <w:ind w:left="0" w:leftChars="0" w:firstLine="480" w:firstLineChars="0"/>
+              <w:rPr>
+                <w:rFonts w:hint="eastAsia"/>
+              </w:rPr>
+            </w:pPr>
+            <w:r>
+              <w:rPr>
+                <w:rFonts w:hint="eastAsia"/>
+                <w:lang w:val="en-US" w:eastAsia="zh-CN"/>
+              </w:rPr>
+              <w:t>数据来源：根据API名称返回</w:t>
+            </w:r>
+          </w:p>
+          <w:p>
+            <w:pPr>
+              <w:pStyle w:val="3"/>
+              <w:numPr>
+                <w:ilvl w:val="0"/>
+                <w:numId w:val="41"/>
+              </w:numPr>
+              <w:bidi w:val="0"/>
+              <w:ind w:left="0" w:leftChars="0" w:firstLine="480" w:firstLineChars="0"/>
+              <w:rPr>
+                <w:rFonts w:hint="eastAsia"/>
+              </w:rPr>
+            </w:pPr>
+            <w:r>
+              <w:rPr>
+                <w:rFonts w:hint="eastAsia"/>
+                <w:lang w:val="en-US" w:eastAsia="zh-CN"/>
+              </w:rPr>
+              <w:t>刷新条件：用户点击搜索按钮且搜索框内容合法</w:t>
+            </w:r>
+          </w:p>
+          <w:p>
+            <w:pPr>
+              <w:numPr>
+                <w:ilvl w:val="0"/>
+                <w:numId w:val="0"/>
+              </w:numPr>
+              <w:bidi w:val="0"/>
+              <w:ind w:left="0" w:leftChars="0" w:firstLine="0" w:firstLineChars="0"/>
+              <w:jc w:val="both"/>
+            </w:pPr>
           </w:p>
         </w:tc>
       </w:tr>
@@ -12343,44 +10967,93 @@
         <w:tc>
           <w:tcPr>
             <w:tcW w:w="6738" w:type="dxa"/>
+            <w:vAlign w:val="center"/>
           </w:tcPr>
           <w:p>
             <w:pPr>
               <w:pStyle w:val="3"/>
               <w:numPr>
                 <w:ilvl w:val="0"/>
-                <w:numId w:val="50"/>
+                <w:numId w:val="42"/>
               </w:numPr>
-              <w:spacing w:before="163" w:after="163"/>
-              <w:ind w:firstLineChars="0"/>
-            </w:pPr>
-            <w:r>
-              <w:rPr>
-                <w:rFonts w:hint="eastAsia"/>
-              </w:rPr>
-              <w:t>网络异常</w:t>
-            </w:r>
-          </w:p>
-          <w:p>
-            <w:pPr>
-              <w:pStyle w:val="3"/>
+              <w:bidi w:val="0"/>
+              <w:ind w:left="420" w:leftChars="0" w:hanging="420" w:firstLineChars="0"/>
+            </w:pPr>
+            <w:r>
+              <w:rPr>
+                <w:rFonts w:hint="eastAsia"/>
+                <w:lang w:val="en-US" w:eastAsia="zh-CN"/>
+              </w:rPr>
+              <w:t>不存在该API：系统无法查询该API，并提示相关情况</w:t>
+            </w:r>
+          </w:p>
+          <w:p>
+            <w:pPr>
               <w:numPr>
                 <w:ilvl w:val="0"/>
-                <w:numId w:val="50"/>
+                <w:numId w:val="43"/>
               </w:numPr>
-              <w:spacing w:before="163" w:after="163"/>
-              <w:ind w:firstLineChars="0"/>
-            </w:pPr>
-            <w:r>
-              <w:rPr>
-                <w:rFonts w:hint="eastAsia"/>
-              </w:rPr>
-              <w:t>请求超时</w:t>
-            </w:r>
+              <w:bidi w:val="0"/>
+              <w:ind w:left="0" w:leftChars="0" w:firstLine="0" w:firstLineChars="0"/>
+              <w:jc w:val="both"/>
+            </w:pPr>
+            <w:r>
+              <w:rPr>
+                <w:rFonts w:hint="default"/>
+              </w:rPr>
+              <w:t>服务异常：用户网络连接不稳定，无法顺利访问系统。</w:t>
+            </w:r>
+          </w:p>
+          <w:p>
+            <w:pPr>
+              <w:bidi w:val="0"/>
+              <w:jc w:val="both"/>
+            </w:pPr>
           </w:p>
         </w:tc>
       </w:tr>
     </w:tbl>
+    <w:p>
+      <w:pPr>
+        <w:pStyle w:val="3"/>
+        <w:numPr>
+          <w:ilvl w:val="0"/>
+          <w:numId w:val="0"/>
+        </w:numPr>
+        <w:spacing w:before="163" w:beforeLines="50" w:after="163" w:afterLines="50" w:line="360" w:lineRule="auto"/>
+        <w:jc w:val="both"/>
+        <w:rPr>
+          <w:rFonts w:hint="default" w:eastAsiaTheme="minorEastAsia"/>
+          <w:lang w:val="en-US" w:eastAsia="zh-CN"/>
+        </w:rPr>
+      </w:pPr>
+    </w:p>
+    <w:p>
+      <w:pPr>
+        <w:pStyle w:val="5"/>
+        <w:spacing w:before="163" w:after="163"/>
+      </w:pPr>
+      <w:bookmarkStart w:id="24" w:name="_Toc160553646"/>
+      <w:commentRangeStart w:id="5"/>
+      <w:r>
+        <w:rPr>
+          <w:rFonts w:hint="eastAsia"/>
+        </w:rPr>
+        <w:t>插件管理</w:t>
+      </w:r>
+      <w:commentRangeEnd w:id="5"/>
+      <w:r>
+        <w:rPr>
+          <w:rStyle w:val="36"/>
+          <w:rFonts w:ascii="Times New Roman" w:hAnsi="Times New Roman" w:eastAsiaTheme="minorEastAsia"/>
+          <w:b w:val="0"/>
+          <w:bCs w:val="0"/>
+          <w:kern w:val="0"/>
+        </w:rPr>
+        <w:commentReference w:id="5"/>
+      </w:r>
+      <w:bookmarkEnd w:id="24"/>
+    </w:p>
     <w:p>
       <w:pPr>
         <w:pStyle w:val="3"/>
@@ -12395,7 +11068,7 @@
         <w:rPr>
           <w:rFonts w:hint="eastAsia"/>
         </w:rPr>
-        <w:t>添加用户参数</w:t>
+        <w:t>创建插件</w:t>
       </w:r>
     </w:p>
     <w:tbl>
@@ -12475,6 +11148,1537 @@
               <w:rPr>
                 <w:rFonts w:hint="eastAsia"/>
               </w:rPr>
+              <w:t>创建插件</w:t>
+            </w:r>
+          </w:p>
+        </w:tc>
+      </w:tr>
+      <w:tr>
+        <w:tblPrEx>
+          <w:tblBorders>
+            <w:top w:val="single" w:color="auto" w:sz="4" w:space="0"/>
+            <w:left w:val="single" w:color="auto" w:sz="4" w:space="0"/>
+            <w:bottom w:val="single" w:color="auto" w:sz="4" w:space="0"/>
+            <w:right w:val="single" w:color="auto" w:sz="4" w:space="0"/>
+            <w:insideH w:val="single" w:color="auto" w:sz="4" w:space="0"/>
+            <w:insideV w:val="single" w:color="auto" w:sz="4" w:space="0"/>
+          </w:tblBorders>
+          <w:tblCellMar>
+            <w:top w:w="0" w:type="dxa"/>
+            <w:left w:w="108" w:type="dxa"/>
+            <w:bottom w:w="0" w:type="dxa"/>
+            <w:right w:w="108" w:type="dxa"/>
+          </w:tblCellMar>
+        </w:tblPrEx>
+        <w:tc>
+          <w:tcPr>
+            <w:tcW w:w="1790" w:type="dxa"/>
+            <w:shd w:val="clear" w:color="auto" w:fill="E7E6E6" w:themeFill="background2"/>
+            <w:vAlign w:val="center"/>
+          </w:tcPr>
+          <w:p>
+            <w:pPr>
+              <w:pStyle w:val="3"/>
+              <w:spacing w:before="163" w:after="163"/>
+              <w:ind w:firstLine="0" w:firstLineChars="0"/>
+              <w:jc w:val="center"/>
+            </w:pPr>
+            <w:r>
+              <w:rPr>
+                <w:rFonts w:hint="eastAsia"/>
+              </w:rPr>
+              <w:t>业务流程</w:t>
+            </w:r>
+          </w:p>
+        </w:tc>
+        <w:tc>
+          <w:tcPr>
+            <w:tcW w:w="6738" w:type="dxa"/>
+          </w:tcPr>
+          <w:p>
+            <w:pPr>
+              <w:pStyle w:val="3"/>
+              <w:spacing w:before="163" w:after="163"/>
+              <w:ind w:firstLine="0" w:firstLineChars="0"/>
+            </w:pPr>
+            <w:r>
+              <w:rPr>
+                <w:rFonts w:hint="eastAsia"/>
+              </w:rPr>
+              <w:t>点击侧边栏插件管理，再点击创建插件，按照填写规则填写内容</w:t>
+            </w:r>
+          </w:p>
+        </w:tc>
+      </w:tr>
+      <w:tr>
+        <w:tblPrEx>
+          <w:tblBorders>
+            <w:top w:val="single" w:color="auto" w:sz="4" w:space="0"/>
+            <w:left w:val="single" w:color="auto" w:sz="4" w:space="0"/>
+            <w:bottom w:val="single" w:color="auto" w:sz="4" w:space="0"/>
+            <w:right w:val="single" w:color="auto" w:sz="4" w:space="0"/>
+            <w:insideH w:val="single" w:color="auto" w:sz="4" w:space="0"/>
+            <w:insideV w:val="single" w:color="auto" w:sz="4" w:space="0"/>
+          </w:tblBorders>
+          <w:tblCellMar>
+            <w:top w:w="0" w:type="dxa"/>
+            <w:left w:w="108" w:type="dxa"/>
+            <w:bottom w:w="0" w:type="dxa"/>
+            <w:right w:w="108" w:type="dxa"/>
+          </w:tblCellMar>
+        </w:tblPrEx>
+        <w:trPr>
+          <w:trHeight w:val="3761" w:hRule="atLeast"/>
+        </w:trPr>
+        <w:tc>
+          <w:tcPr>
+            <w:tcW w:w="1790" w:type="dxa"/>
+            <w:shd w:val="clear" w:color="auto" w:fill="E7E6E6" w:themeFill="background2"/>
+            <w:vAlign w:val="center"/>
+          </w:tcPr>
+          <w:p>
+            <w:pPr>
+              <w:pStyle w:val="3"/>
+              <w:spacing w:before="163" w:after="163"/>
+              <w:ind w:firstLine="0" w:firstLineChars="0"/>
+              <w:jc w:val="center"/>
+            </w:pPr>
+            <w:r>
+              <w:rPr>
+                <w:rFonts w:hint="eastAsia"/>
+              </w:rPr>
+              <w:t>产品原型图</w:t>
+            </w:r>
+          </w:p>
+        </w:tc>
+        <w:tc>
+          <w:tcPr>
+            <w:tcW w:w="6738" w:type="dxa"/>
+          </w:tcPr>
+          <w:p>
+            <w:pPr>
+              <w:pStyle w:val="3"/>
+              <w:spacing w:before="163" w:after="163"/>
+              <w:ind w:firstLine="0" w:firstLineChars="0"/>
+            </w:pPr>
+            <w:r>
+              <w:drawing>
+                <wp:inline distT="0" distB="0" distL="0" distR="0">
+                  <wp:extent cx="4141470" cy="1961515"/>
+                  <wp:effectExtent l="0" t="0" r="0" b="0"/>
+                  <wp:docPr id="5" name="图片 5"/>
+                  <wp:cNvGraphicFramePr>
+                    <a:graphicFrameLocks xmlns:a="http://schemas.openxmlformats.org/drawingml/2006/main" noChangeAspect="1"/>
+                  </wp:cNvGraphicFramePr>
+                  <a:graphic xmlns:a="http://schemas.openxmlformats.org/drawingml/2006/main">
+                    <a:graphicData uri="http://schemas.openxmlformats.org/drawingml/2006/picture">
+                      <pic:pic xmlns:pic="http://schemas.openxmlformats.org/drawingml/2006/picture">
+                        <pic:nvPicPr>
+                          <pic:cNvPr id="5" name="图片 5"/>
+                          <pic:cNvPicPr>
+                            <a:picLocks noChangeAspect="1"/>
+                          </pic:cNvPicPr>
+                        </pic:nvPicPr>
+                        <pic:blipFill>
+                          <a:blip r:embed="rId14"/>
+                          <a:stretch>
+                            <a:fillRect/>
+                          </a:stretch>
+                        </pic:blipFill>
+                        <pic:spPr>
+                          <a:xfrm>
+                            <a:off x="0" y="0"/>
+                            <a:ext cx="4178562" cy="1979689"/>
+                          </a:xfrm>
+                          <a:prstGeom prst="rect">
+                            <a:avLst/>
+                          </a:prstGeom>
+                        </pic:spPr>
+                      </pic:pic>
+                    </a:graphicData>
+                  </a:graphic>
+                </wp:inline>
+              </w:drawing>
+            </w:r>
+          </w:p>
+          <w:p>
+            <w:pPr>
+              <w:pStyle w:val="3"/>
+              <w:spacing w:before="163" w:after="163"/>
+              <w:ind w:firstLine="0" w:firstLineChars="0"/>
+            </w:pPr>
+            <w:r>
+              <w:drawing>
+                <wp:inline distT="0" distB="0" distL="0" distR="0">
+                  <wp:extent cx="4141470" cy="1965325"/>
+                  <wp:effectExtent l="0" t="0" r="0" b="0"/>
+                  <wp:docPr id="6" name="图片 6"/>
+                  <wp:cNvGraphicFramePr>
+                    <a:graphicFrameLocks xmlns:a="http://schemas.openxmlformats.org/drawingml/2006/main" noChangeAspect="1"/>
+                  </wp:cNvGraphicFramePr>
+                  <a:graphic xmlns:a="http://schemas.openxmlformats.org/drawingml/2006/main">
+                    <a:graphicData uri="http://schemas.openxmlformats.org/drawingml/2006/picture">
+                      <pic:pic xmlns:pic="http://schemas.openxmlformats.org/drawingml/2006/picture">
+                        <pic:nvPicPr>
+                          <pic:cNvPr id="6" name="图片 6"/>
+                          <pic:cNvPicPr>
+                            <a:picLocks noChangeAspect="1"/>
+                          </pic:cNvPicPr>
+                        </pic:nvPicPr>
+                        <pic:blipFill>
+                          <a:blip r:embed="rId15"/>
+                          <a:stretch>
+                            <a:fillRect/>
+                          </a:stretch>
+                        </pic:blipFill>
+                        <pic:spPr>
+                          <a:xfrm>
+                            <a:off x="0" y="0"/>
+                            <a:ext cx="4153079" cy="1971114"/>
+                          </a:xfrm>
+                          <a:prstGeom prst="rect">
+                            <a:avLst/>
+                          </a:prstGeom>
+                        </pic:spPr>
+                      </pic:pic>
+                    </a:graphicData>
+                  </a:graphic>
+                </wp:inline>
+              </w:drawing>
+            </w:r>
+          </w:p>
+        </w:tc>
+      </w:tr>
+      <w:tr>
+        <w:tblPrEx>
+          <w:tblBorders>
+            <w:top w:val="single" w:color="auto" w:sz="4" w:space="0"/>
+            <w:left w:val="single" w:color="auto" w:sz="4" w:space="0"/>
+            <w:bottom w:val="single" w:color="auto" w:sz="4" w:space="0"/>
+            <w:right w:val="single" w:color="auto" w:sz="4" w:space="0"/>
+            <w:insideH w:val="single" w:color="auto" w:sz="4" w:space="0"/>
+            <w:insideV w:val="single" w:color="auto" w:sz="4" w:space="0"/>
+          </w:tblBorders>
+          <w:tblCellMar>
+            <w:top w:w="0" w:type="dxa"/>
+            <w:left w:w="108" w:type="dxa"/>
+            <w:bottom w:w="0" w:type="dxa"/>
+            <w:right w:w="108" w:type="dxa"/>
+          </w:tblCellMar>
+        </w:tblPrEx>
+        <w:tc>
+          <w:tcPr>
+            <w:tcW w:w="1790" w:type="dxa"/>
+            <w:shd w:val="clear" w:color="auto" w:fill="E7E6E6" w:themeFill="background2"/>
+            <w:vAlign w:val="center"/>
+          </w:tcPr>
+          <w:p>
+            <w:pPr>
+              <w:pStyle w:val="3"/>
+              <w:spacing w:before="163" w:after="163"/>
+              <w:ind w:firstLine="0" w:firstLineChars="0"/>
+              <w:jc w:val="center"/>
+            </w:pPr>
+            <w:r>
+              <w:rPr>
+                <w:rFonts w:hint="eastAsia"/>
+              </w:rPr>
+              <w:t>界面交互说明</w:t>
+            </w:r>
+          </w:p>
+        </w:tc>
+        <w:tc>
+          <w:tcPr>
+            <w:tcW w:w="6738" w:type="dxa"/>
+          </w:tcPr>
+          <w:p>
+            <w:pPr>
+              <w:pStyle w:val="3"/>
+              <w:numPr>
+                <w:ilvl w:val="0"/>
+                <w:numId w:val="45"/>
+              </w:numPr>
+              <w:spacing w:before="163" w:after="163"/>
+              <w:ind w:firstLineChars="0"/>
+            </w:pPr>
+            <w:r>
+              <w:rPr>
+                <w:rFonts w:hint="eastAsia"/>
+              </w:rPr>
+              <w:t>页面展示要素</w:t>
+            </w:r>
+          </w:p>
+          <w:p>
+            <w:pPr>
+              <w:pStyle w:val="3"/>
+              <w:numPr>
+                <w:ilvl w:val="0"/>
+                <w:numId w:val="46"/>
+              </w:numPr>
+              <w:spacing w:before="163" w:after="163"/>
+              <w:ind w:firstLineChars="0"/>
+            </w:pPr>
+            <w:r>
+              <w:rPr>
+                <w:rFonts w:hint="eastAsia"/>
+              </w:rPr>
+              <w:t>关闭表单按钮</w:t>
+            </w:r>
+          </w:p>
+          <w:p>
+            <w:pPr>
+              <w:pStyle w:val="3"/>
+              <w:numPr>
+                <w:ilvl w:val="0"/>
+                <w:numId w:val="46"/>
+              </w:numPr>
+              <w:spacing w:before="163" w:after="163"/>
+              <w:ind w:firstLineChars="0"/>
+            </w:pPr>
+            <w:r>
+              <w:rPr>
+                <w:rFonts w:hint="eastAsia"/>
+              </w:rPr>
+              <w:t>确认提交表单按钮</w:t>
+            </w:r>
+          </w:p>
+          <w:p>
+            <w:pPr>
+              <w:pStyle w:val="3"/>
+              <w:numPr>
+                <w:ilvl w:val="0"/>
+                <w:numId w:val="46"/>
+              </w:numPr>
+              <w:spacing w:before="163" w:after="163"/>
+              <w:ind w:firstLineChars="0"/>
+            </w:pPr>
+            <w:r>
+              <w:rPr>
+                <w:rFonts w:hint="eastAsia"/>
+              </w:rPr>
+              <w:t>新增插件标题</w:t>
+            </w:r>
+          </w:p>
+          <w:p>
+            <w:pPr>
+              <w:pStyle w:val="3"/>
+              <w:numPr>
+                <w:ilvl w:val="0"/>
+                <w:numId w:val="46"/>
+              </w:numPr>
+              <w:spacing w:before="163" w:after="163"/>
+              <w:ind w:firstLineChars="0"/>
+            </w:pPr>
+            <w:r>
+              <w:rPr>
+                <w:rFonts w:hint="eastAsia"/>
+              </w:rPr>
+              <w:t>需要填写的插件数据</w:t>
+            </w:r>
+          </w:p>
+          <w:p>
+            <w:pPr>
+              <w:pStyle w:val="3"/>
+              <w:numPr>
+                <w:ilvl w:val="0"/>
+                <w:numId w:val="46"/>
+              </w:numPr>
+              <w:spacing w:before="163" w:after="163"/>
+              <w:ind w:firstLineChars="0"/>
+            </w:pPr>
+            <w:r>
+              <w:rPr>
+                <w:rFonts w:hint="eastAsia"/>
+              </w:rPr>
+              <w:t>展示已配置的插件参数</w:t>
+            </w:r>
+          </w:p>
+          <w:p>
+            <w:pPr>
+              <w:pStyle w:val="3"/>
+              <w:numPr>
+                <w:ilvl w:val="0"/>
+                <w:numId w:val="46"/>
+              </w:numPr>
+              <w:spacing w:before="163" w:after="163"/>
+              <w:ind w:firstLineChars="0"/>
+            </w:pPr>
+            <w:r>
+              <w:rPr>
+                <w:rFonts w:hint="eastAsia"/>
+              </w:rPr>
+              <w:t>展示已配置的用户参数</w:t>
+            </w:r>
+          </w:p>
+          <w:p>
+            <w:pPr>
+              <w:pStyle w:val="3"/>
+              <w:numPr>
+                <w:ilvl w:val="0"/>
+                <w:numId w:val="46"/>
+              </w:numPr>
+              <w:spacing w:before="163" w:after="163"/>
+              <w:ind w:firstLineChars="0"/>
+            </w:pPr>
+            <w:r>
+              <w:rPr>
+                <w:rFonts w:hint="eastAsia"/>
+              </w:rPr>
+              <w:t>添加插件配置参数按钮</w:t>
+            </w:r>
+          </w:p>
+          <w:p>
+            <w:pPr>
+              <w:pStyle w:val="3"/>
+              <w:numPr>
+                <w:ilvl w:val="0"/>
+                <w:numId w:val="46"/>
+              </w:numPr>
+              <w:spacing w:before="163" w:after="163"/>
+              <w:ind w:firstLineChars="0"/>
+            </w:pPr>
+            <w:r>
+              <w:rPr>
+                <w:rFonts w:hint="eastAsia"/>
+              </w:rPr>
+              <w:t>添加用户参数按钮</w:t>
+            </w:r>
+          </w:p>
+          <w:p>
+            <w:pPr>
+              <w:pStyle w:val="3"/>
+              <w:numPr>
+                <w:ilvl w:val="0"/>
+                <w:numId w:val="46"/>
+              </w:numPr>
+              <w:spacing w:before="163" w:after="163"/>
+              <w:ind w:firstLineChars="0"/>
+            </w:pPr>
+            <w:r>
+              <w:rPr>
+                <w:rFonts w:hint="eastAsia"/>
+              </w:rPr>
+              <w:t>是否可用选择</w:t>
+            </w:r>
+          </w:p>
+          <w:p>
+            <w:pPr>
+              <w:pStyle w:val="3"/>
+              <w:numPr>
+                <w:ilvl w:val="0"/>
+                <w:numId w:val="46"/>
+              </w:numPr>
+              <w:spacing w:before="163" w:after="163"/>
+              <w:ind w:firstLineChars="0"/>
+            </w:pPr>
+            <w:r>
+              <w:rPr>
+                <w:rFonts w:hint="eastAsia"/>
+              </w:rPr>
+              <w:t>是否公开选择</w:t>
+            </w:r>
+          </w:p>
+          <w:p>
+            <w:pPr>
+              <w:pStyle w:val="3"/>
+              <w:numPr>
+                <w:ilvl w:val="0"/>
+                <w:numId w:val="45"/>
+              </w:numPr>
+              <w:spacing w:before="163" w:after="163"/>
+              <w:ind w:firstLineChars="0"/>
+            </w:pPr>
+            <w:r>
+              <w:rPr>
+                <w:rFonts w:hint="eastAsia"/>
+              </w:rPr>
+              <w:t>交互逻辑</w:t>
+            </w:r>
+          </w:p>
+          <w:p>
+            <w:pPr>
+              <w:pStyle w:val="3"/>
+              <w:numPr>
+                <w:ilvl w:val="0"/>
+                <w:numId w:val="47"/>
+              </w:numPr>
+              <w:spacing w:before="163" w:after="163"/>
+              <w:ind w:firstLineChars="0"/>
+            </w:pPr>
+            <w:r>
+              <w:rPr>
+                <w:rFonts w:hint="eastAsia"/>
+              </w:rPr>
+              <w:t>点击关闭，回到插件管理页面</w:t>
+            </w:r>
+          </w:p>
+          <w:p>
+            <w:pPr>
+              <w:pStyle w:val="3"/>
+              <w:numPr>
+                <w:ilvl w:val="0"/>
+                <w:numId w:val="47"/>
+              </w:numPr>
+              <w:spacing w:before="163" w:after="163"/>
+              <w:ind w:firstLineChars="0"/>
+            </w:pPr>
+            <w:r>
+              <w:rPr>
+                <w:rFonts w:hint="eastAsia"/>
+              </w:rPr>
+              <w:t>点击确认，提交表单，回到插件管理页面</w:t>
+            </w:r>
+          </w:p>
+          <w:p>
+            <w:pPr>
+              <w:pStyle w:val="3"/>
+              <w:numPr>
+                <w:ilvl w:val="0"/>
+                <w:numId w:val="47"/>
+              </w:numPr>
+              <w:spacing w:before="163" w:after="163"/>
+              <w:ind w:firstLineChars="0"/>
+            </w:pPr>
+            <w:r>
+              <w:rPr>
+                <w:rFonts w:hint="eastAsia"/>
+              </w:rPr>
+              <w:t>点击插件参数配置板块添加参数按钮，弹出添加插件参数表单</w:t>
+            </w:r>
+          </w:p>
+          <w:p>
+            <w:pPr>
+              <w:pStyle w:val="3"/>
+              <w:numPr>
+                <w:ilvl w:val="0"/>
+                <w:numId w:val="47"/>
+              </w:numPr>
+              <w:spacing w:before="163" w:after="163"/>
+              <w:ind w:firstLineChars="0"/>
+            </w:pPr>
+            <w:r>
+              <w:rPr>
+                <w:rFonts w:hint="eastAsia"/>
+              </w:rPr>
+              <w:t>点击用户参数板块添加参数按钮，弹出添加用户参数表单</w:t>
+            </w:r>
+          </w:p>
+          <w:p>
+            <w:pPr>
+              <w:pStyle w:val="3"/>
+              <w:numPr>
+                <w:ilvl w:val="0"/>
+                <w:numId w:val="47"/>
+              </w:numPr>
+              <w:spacing w:before="163" w:after="163"/>
+              <w:ind w:firstLineChars="0"/>
+            </w:pPr>
+            <w:r>
+              <w:rPr>
+                <w:rFonts w:hint="eastAsia"/>
+              </w:rPr>
+              <w:t>点击是否可用，修改该插件的可用性</w:t>
+            </w:r>
+          </w:p>
+          <w:p>
+            <w:pPr>
+              <w:pStyle w:val="3"/>
+              <w:numPr>
+                <w:ilvl w:val="0"/>
+                <w:numId w:val="47"/>
+              </w:numPr>
+              <w:spacing w:before="163" w:after="163"/>
+              <w:ind w:firstLineChars="0"/>
+            </w:pPr>
+            <w:r>
+              <w:rPr>
+                <w:rFonts w:hint="eastAsia"/>
+              </w:rPr>
+              <w:t>点击是否公开，修改该插件的可见性</w:t>
+            </w:r>
+          </w:p>
+        </w:tc>
+      </w:tr>
+      <w:tr>
+        <w:tblPrEx>
+          <w:tblBorders>
+            <w:top w:val="single" w:color="auto" w:sz="4" w:space="0"/>
+            <w:left w:val="single" w:color="auto" w:sz="4" w:space="0"/>
+            <w:bottom w:val="single" w:color="auto" w:sz="4" w:space="0"/>
+            <w:right w:val="single" w:color="auto" w:sz="4" w:space="0"/>
+            <w:insideH w:val="single" w:color="auto" w:sz="4" w:space="0"/>
+            <w:insideV w:val="single" w:color="auto" w:sz="4" w:space="0"/>
+          </w:tblBorders>
+          <w:tblCellMar>
+            <w:top w:w="0" w:type="dxa"/>
+            <w:left w:w="108" w:type="dxa"/>
+            <w:bottom w:w="0" w:type="dxa"/>
+            <w:right w:w="108" w:type="dxa"/>
+          </w:tblCellMar>
+        </w:tblPrEx>
+        <w:tc>
+          <w:tcPr>
+            <w:tcW w:w="1790" w:type="dxa"/>
+            <w:shd w:val="clear" w:color="auto" w:fill="E7E6E6" w:themeFill="background2"/>
+            <w:vAlign w:val="center"/>
+          </w:tcPr>
+          <w:p>
+            <w:pPr>
+              <w:pStyle w:val="3"/>
+              <w:spacing w:before="163" w:after="163"/>
+              <w:ind w:firstLine="0" w:firstLineChars="0"/>
+              <w:jc w:val="center"/>
+            </w:pPr>
+            <w:r>
+              <w:rPr>
+                <w:rFonts w:hint="eastAsia"/>
+              </w:rPr>
+              <w:t>数据说明</w:t>
+            </w:r>
+          </w:p>
+        </w:tc>
+        <w:tc>
+          <w:tcPr>
+            <w:tcW w:w="6738" w:type="dxa"/>
+          </w:tcPr>
+          <w:p>
+            <w:pPr>
+              <w:pStyle w:val="3"/>
+              <w:numPr>
+                <w:ilvl w:val="0"/>
+                <w:numId w:val="45"/>
+              </w:numPr>
+              <w:spacing w:before="163" w:after="163"/>
+              <w:ind w:firstLineChars="0"/>
+            </w:pPr>
+            <w:r>
+              <w:rPr>
+                <w:rFonts w:hint="eastAsia"/>
+              </w:rPr>
+              <w:t>已配置的插件参数</w:t>
+            </w:r>
+          </w:p>
+          <w:p>
+            <w:pPr>
+              <w:pStyle w:val="3"/>
+              <w:numPr>
+                <w:ilvl w:val="0"/>
+                <w:numId w:val="48"/>
+              </w:numPr>
+              <w:spacing w:before="163" w:after="163"/>
+              <w:ind w:firstLineChars="0"/>
+            </w:pPr>
+            <w:r>
+              <w:rPr>
+                <w:rFonts w:hint="eastAsia"/>
+              </w:rPr>
+              <w:t>数据来源：根据插件名称查询查询属于该插件的插件参数</w:t>
+            </w:r>
+          </w:p>
+          <w:p>
+            <w:pPr>
+              <w:pStyle w:val="3"/>
+              <w:numPr>
+                <w:ilvl w:val="0"/>
+                <w:numId w:val="48"/>
+              </w:numPr>
+              <w:spacing w:before="163" w:after="163"/>
+              <w:ind w:firstLineChars="0"/>
+            </w:pPr>
+            <w:r>
+              <w:rPr>
+                <w:rFonts w:hint="eastAsia"/>
+              </w:rPr>
+              <w:t>刷新条件：添加参数提交表单后或者再次点击添加插件时</w:t>
+            </w:r>
+          </w:p>
+          <w:p>
+            <w:pPr>
+              <w:pStyle w:val="3"/>
+              <w:numPr>
+                <w:ilvl w:val="0"/>
+                <w:numId w:val="45"/>
+              </w:numPr>
+              <w:spacing w:before="163" w:after="163"/>
+              <w:ind w:firstLineChars="0"/>
+            </w:pPr>
+            <w:r>
+              <w:rPr>
+                <w:rFonts w:hint="eastAsia"/>
+              </w:rPr>
+              <w:t>已定义的用户参数</w:t>
+            </w:r>
+          </w:p>
+          <w:p>
+            <w:pPr>
+              <w:pStyle w:val="3"/>
+              <w:numPr>
+                <w:ilvl w:val="0"/>
+                <w:numId w:val="49"/>
+              </w:numPr>
+              <w:spacing w:before="163" w:after="163"/>
+              <w:ind w:firstLineChars="0"/>
+            </w:pPr>
+            <w:r>
+              <w:rPr>
+                <w:rFonts w:hint="eastAsia"/>
+              </w:rPr>
+              <w:t>数据来源：根据插件名称查询查询属于该插件的用户参数</w:t>
+            </w:r>
+          </w:p>
+          <w:p>
+            <w:pPr>
+              <w:pStyle w:val="3"/>
+              <w:numPr>
+                <w:ilvl w:val="0"/>
+                <w:numId w:val="49"/>
+              </w:numPr>
+              <w:spacing w:before="163" w:after="163"/>
+              <w:ind w:firstLineChars="0"/>
+            </w:pPr>
+            <w:r>
+              <w:rPr>
+                <w:rFonts w:hint="eastAsia"/>
+              </w:rPr>
+              <w:t>刷新条件：添加参数提交表单后或者再次点击添加插件时</w:t>
+            </w:r>
+          </w:p>
+        </w:tc>
+      </w:tr>
+      <w:tr>
+        <w:tblPrEx>
+          <w:tblBorders>
+            <w:top w:val="single" w:color="auto" w:sz="4" w:space="0"/>
+            <w:left w:val="single" w:color="auto" w:sz="4" w:space="0"/>
+            <w:bottom w:val="single" w:color="auto" w:sz="4" w:space="0"/>
+            <w:right w:val="single" w:color="auto" w:sz="4" w:space="0"/>
+            <w:insideH w:val="single" w:color="auto" w:sz="4" w:space="0"/>
+            <w:insideV w:val="single" w:color="auto" w:sz="4" w:space="0"/>
+          </w:tblBorders>
+          <w:tblCellMar>
+            <w:top w:w="0" w:type="dxa"/>
+            <w:left w:w="108" w:type="dxa"/>
+            <w:bottom w:w="0" w:type="dxa"/>
+            <w:right w:w="108" w:type="dxa"/>
+          </w:tblCellMar>
+        </w:tblPrEx>
+        <w:tc>
+          <w:tcPr>
+            <w:tcW w:w="1790" w:type="dxa"/>
+            <w:shd w:val="clear" w:color="auto" w:fill="E7E6E6" w:themeFill="background2"/>
+            <w:vAlign w:val="center"/>
+          </w:tcPr>
+          <w:p>
+            <w:pPr>
+              <w:pStyle w:val="3"/>
+              <w:spacing w:before="163" w:after="163"/>
+              <w:ind w:firstLine="0" w:firstLineChars="0"/>
+              <w:jc w:val="center"/>
+            </w:pPr>
+            <w:r>
+              <w:rPr>
+                <w:rFonts w:hint="eastAsia"/>
+              </w:rPr>
+              <w:t>异常场景</w:t>
+            </w:r>
+          </w:p>
+        </w:tc>
+        <w:tc>
+          <w:tcPr>
+            <w:tcW w:w="6738" w:type="dxa"/>
+          </w:tcPr>
+          <w:p>
+            <w:pPr>
+              <w:pStyle w:val="3"/>
+              <w:numPr>
+                <w:ilvl w:val="0"/>
+                <w:numId w:val="50"/>
+              </w:numPr>
+              <w:spacing w:before="163" w:after="163"/>
+              <w:ind w:firstLineChars="0"/>
+            </w:pPr>
+            <w:r>
+              <w:rPr>
+                <w:rFonts w:hint="eastAsia"/>
+              </w:rPr>
+              <w:t>网络异常</w:t>
+            </w:r>
+          </w:p>
+          <w:p>
+            <w:pPr>
+              <w:pStyle w:val="3"/>
+              <w:numPr>
+                <w:ilvl w:val="0"/>
+                <w:numId w:val="50"/>
+              </w:numPr>
+              <w:spacing w:before="163" w:after="163"/>
+              <w:ind w:firstLineChars="0"/>
+            </w:pPr>
+            <w:r>
+              <w:rPr>
+                <w:rFonts w:hint="eastAsia"/>
+              </w:rPr>
+              <w:t>请求超时</w:t>
+            </w:r>
+          </w:p>
+        </w:tc>
+      </w:tr>
+    </w:tbl>
+    <w:p>
+      <w:pPr>
+        <w:pStyle w:val="3"/>
+        <w:numPr>
+          <w:ilvl w:val="0"/>
+          <w:numId w:val="44"/>
+        </w:numPr>
+        <w:spacing w:before="163" w:after="163"/>
+        <w:ind w:firstLineChars="0"/>
+      </w:pPr>
+      <w:r>
+        <w:rPr>
+          <w:rFonts w:hint="eastAsia"/>
+        </w:rPr>
+        <w:t>添加插件参数</w:t>
+      </w:r>
+    </w:p>
+    <w:tbl>
+      <w:tblPr>
+        <w:tblStyle w:val="30"/>
+        <w:tblW w:w="0" w:type="auto"/>
+        <w:tblInd w:w="0" w:type="dxa"/>
+        <w:tblBorders>
+          <w:top w:val="single" w:color="auto" w:sz="4" w:space="0"/>
+          <w:left w:val="single" w:color="auto" w:sz="4" w:space="0"/>
+          <w:bottom w:val="single" w:color="auto" w:sz="4" w:space="0"/>
+          <w:right w:val="single" w:color="auto" w:sz="4" w:space="0"/>
+          <w:insideH w:val="single" w:color="auto" w:sz="4" w:space="0"/>
+          <w:insideV w:val="single" w:color="auto" w:sz="4" w:space="0"/>
+        </w:tblBorders>
+        <w:tblLayout w:type="autofit"/>
+        <w:tblCellMar>
+          <w:top w:w="0" w:type="dxa"/>
+          <w:left w:w="108" w:type="dxa"/>
+          <w:bottom w:w="0" w:type="dxa"/>
+          <w:right w:w="108" w:type="dxa"/>
+        </w:tblCellMar>
+      </w:tblPr>
+      <w:tblGrid>
+        <w:gridCol w:w="1790"/>
+        <w:gridCol w:w="6738"/>
+      </w:tblGrid>
+      <w:tr>
+        <w:tblPrEx>
+          <w:tblBorders>
+            <w:top w:val="single" w:color="auto" w:sz="4" w:space="0"/>
+            <w:left w:val="single" w:color="auto" w:sz="4" w:space="0"/>
+            <w:bottom w:val="single" w:color="auto" w:sz="4" w:space="0"/>
+            <w:right w:val="single" w:color="auto" w:sz="4" w:space="0"/>
+            <w:insideH w:val="single" w:color="auto" w:sz="4" w:space="0"/>
+            <w:insideV w:val="single" w:color="auto" w:sz="4" w:space="0"/>
+          </w:tblBorders>
+          <w:tblCellMar>
+            <w:top w:w="0" w:type="dxa"/>
+            <w:left w:w="108" w:type="dxa"/>
+            <w:bottom w:w="0" w:type="dxa"/>
+            <w:right w:w="108" w:type="dxa"/>
+          </w:tblCellMar>
+        </w:tblPrEx>
+        <w:tc>
+          <w:tcPr>
+            <w:tcW w:w="1790" w:type="dxa"/>
+            <w:shd w:val="clear" w:color="auto" w:fill="E7E6E6" w:themeFill="background2"/>
+            <w:vAlign w:val="center"/>
+          </w:tcPr>
+          <w:p>
+            <w:pPr>
+              <w:pStyle w:val="3"/>
+              <w:spacing w:before="163" w:after="163"/>
+              <w:ind w:firstLine="0" w:firstLineChars="0"/>
+              <w:jc w:val="center"/>
+            </w:pPr>
+            <w:r>
+              <w:rPr>
+                <w:rFonts w:hint="eastAsia"/>
+              </w:rPr>
+              <w:t>需求名称</w:t>
+            </w:r>
+          </w:p>
+        </w:tc>
+        <w:tc>
+          <w:tcPr>
+            <w:tcW w:w="6738" w:type="dxa"/>
+          </w:tcPr>
+          <w:p>
+            <w:pPr>
+              <w:pStyle w:val="3"/>
+              <w:spacing w:before="163" w:after="163"/>
+              <w:ind w:firstLine="0" w:firstLineChars="0"/>
+            </w:pPr>
+            <w:r>
+              <w:rPr>
+                <w:rFonts w:hint="eastAsia"/>
+              </w:rPr>
+              <w:t>添加插件参数</w:t>
+            </w:r>
+          </w:p>
+        </w:tc>
+      </w:tr>
+      <w:tr>
+        <w:tblPrEx>
+          <w:tblBorders>
+            <w:top w:val="single" w:color="auto" w:sz="4" w:space="0"/>
+            <w:left w:val="single" w:color="auto" w:sz="4" w:space="0"/>
+            <w:bottom w:val="single" w:color="auto" w:sz="4" w:space="0"/>
+            <w:right w:val="single" w:color="auto" w:sz="4" w:space="0"/>
+            <w:insideH w:val="single" w:color="auto" w:sz="4" w:space="0"/>
+            <w:insideV w:val="single" w:color="auto" w:sz="4" w:space="0"/>
+          </w:tblBorders>
+          <w:tblCellMar>
+            <w:top w:w="0" w:type="dxa"/>
+            <w:left w:w="108" w:type="dxa"/>
+            <w:bottom w:w="0" w:type="dxa"/>
+            <w:right w:w="108" w:type="dxa"/>
+          </w:tblCellMar>
+        </w:tblPrEx>
+        <w:tc>
+          <w:tcPr>
+            <w:tcW w:w="1790" w:type="dxa"/>
+            <w:shd w:val="clear" w:color="auto" w:fill="E7E6E6" w:themeFill="background2"/>
+            <w:vAlign w:val="center"/>
+          </w:tcPr>
+          <w:p>
+            <w:pPr>
+              <w:pStyle w:val="3"/>
+              <w:spacing w:before="163" w:after="163"/>
+              <w:ind w:firstLine="0" w:firstLineChars="0"/>
+              <w:jc w:val="center"/>
+            </w:pPr>
+            <w:r>
+              <w:rPr>
+                <w:rFonts w:hint="eastAsia"/>
+              </w:rPr>
+              <w:t>业务流程</w:t>
+            </w:r>
+          </w:p>
+        </w:tc>
+        <w:tc>
+          <w:tcPr>
+            <w:tcW w:w="6738" w:type="dxa"/>
+          </w:tcPr>
+          <w:p>
+            <w:pPr>
+              <w:pStyle w:val="3"/>
+              <w:spacing w:before="163" w:after="163"/>
+              <w:ind w:firstLine="0" w:firstLineChars="0"/>
+            </w:pPr>
+            <w:r>
+              <w:rPr>
+                <w:rFonts w:hint="eastAsia"/>
+              </w:rPr>
+              <w:t>点击侧边栏插件管理，再点击创建插件，点击插件参数配置版块的添加参数按钮，进入添加插件参数配置</w:t>
+            </w:r>
+          </w:p>
+        </w:tc>
+      </w:tr>
+      <w:tr>
+        <w:tblPrEx>
+          <w:tblBorders>
+            <w:top w:val="single" w:color="auto" w:sz="4" w:space="0"/>
+            <w:left w:val="single" w:color="auto" w:sz="4" w:space="0"/>
+            <w:bottom w:val="single" w:color="auto" w:sz="4" w:space="0"/>
+            <w:right w:val="single" w:color="auto" w:sz="4" w:space="0"/>
+            <w:insideH w:val="single" w:color="auto" w:sz="4" w:space="0"/>
+            <w:insideV w:val="single" w:color="auto" w:sz="4" w:space="0"/>
+          </w:tblBorders>
+          <w:tblCellMar>
+            <w:top w:w="0" w:type="dxa"/>
+            <w:left w:w="108" w:type="dxa"/>
+            <w:bottom w:w="0" w:type="dxa"/>
+            <w:right w:w="108" w:type="dxa"/>
+          </w:tblCellMar>
+        </w:tblPrEx>
+        <w:trPr>
+          <w:trHeight w:val="3761" w:hRule="atLeast"/>
+        </w:trPr>
+        <w:tc>
+          <w:tcPr>
+            <w:tcW w:w="1790" w:type="dxa"/>
+            <w:shd w:val="clear" w:color="auto" w:fill="E7E6E6" w:themeFill="background2"/>
+            <w:vAlign w:val="center"/>
+          </w:tcPr>
+          <w:p>
+            <w:pPr>
+              <w:pStyle w:val="3"/>
+              <w:spacing w:before="163" w:after="163"/>
+              <w:ind w:firstLine="0" w:firstLineChars="0"/>
+              <w:jc w:val="center"/>
+            </w:pPr>
+            <w:r>
+              <w:rPr>
+                <w:rFonts w:hint="eastAsia"/>
+              </w:rPr>
+              <w:t>产品原型图</w:t>
+            </w:r>
+          </w:p>
+        </w:tc>
+        <w:tc>
+          <w:tcPr>
+            <w:tcW w:w="6738" w:type="dxa"/>
+          </w:tcPr>
+          <w:p>
+            <w:pPr>
+              <w:pStyle w:val="3"/>
+              <w:spacing w:before="163" w:after="163"/>
+              <w:ind w:firstLine="0" w:firstLineChars="0"/>
+            </w:pPr>
+            <w:r>
+              <w:drawing>
+                <wp:inline distT="0" distB="0" distL="0" distR="0">
+                  <wp:extent cx="4141470" cy="1961515"/>
+                  <wp:effectExtent l="0" t="0" r="0" b="0"/>
+                  <wp:docPr id="7" name="图片 7"/>
+                  <wp:cNvGraphicFramePr>
+                    <a:graphicFrameLocks xmlns:a="http://schemas.openxmlformats.org/drawingml/2006/main" noChangeAspect="1"/>
+                  </wp:cNvGraphicFramePr>
+                  <a:graphic xmlns:a="http://schemas.openxmlformats.org/drawingml/2006/main">
+                    <a:graphicData uri="http://schemas.openxmlformats.org/drawingml/2006/picture">
+                      <pic:pic xmlns:pic="http://schemas.openxmlformats.org/drawingml/2006/picture">
+                        <pic:nvPicPr>
+                          <pic:cNvPr id="7" name="图片 7"/>
+                          <pic:cNvPicPr>
+                            <a:picLocks noChangeAspect="1"/>
+                          </pic:cNvPicPr>
+                        </pic:nvPicPr>
+                        <pic:blipFill>
+                          <a:blip r:embed="rId14"/>
+                          <a:stretch>
+                            <a:fillRect/>
+                          </a:stretch>
+                        </pic:blipFill>
+                        <pic:spPr>
+                          <a:xfrm>
+                            <a:off x="0" y="0"/>
+                            <a:ext cx="4178562" cy="1979689"/>
+                          </a:xfrm>
+                          <a:prstGeom prst="rect">
+                            <a:avLst/>
+                          </a:prstGeom>
+                        </pic:spPr>
+                      </pic:pic>
+                    </a:graphicData>
+                  </a:graphic>
+                </wp:inline>
+              </w:drawing>
+            </w:r>
+          </w:p>
+          <w:p>
+            <w:pPr>
+              <w:pStyle w:val="3"/>
+              <w:spacing w:before="163" w:after="163"/>
+              <w:ind w:firstLine="0" w:firstLineChars="0"/>
+            </w:pPr>
+            <w:r>
+              <w:drawing>
+                <wp:inline distT="0" distB="0" distL="0" distR="0">
+                  <wp:extent cx="4141470" cy="1965325"/>
+                  <wp:effectExtent l="0" t="0" r="0" b="0"/>
+                  <wp:docPr id="8" name="图片 8"/>
+                  <wp:cNvGraphicFramePr>
+                    <a:graphicFrameLocks xmlns:a="http://schemas.openxmlformats.org/drawingml/2006/main" noChangeAspect="1"/>
+                  </wp:cNvGraphicFramePr>
+                  <a:graphic xmlns:a="http://schemas.openxmlformats.org/drawingml/2006/main">
+                    <a:graphicData uri="http://schemas.openxmlformats.org/drawingml/2006/picture">
+                      <pic:pic xmlns:pic="http://schemas.openxmlformats.org/drawingml/2006/picture">
+                        <pic:nvPicPr>
+                          <pic:cNvPr id="8" name="图片 8"/>
+                          <pic:cNvPicPr>
+                            <a:picLocks noChangeAspect="1"/>
+                          </pic:cNvPicPr>
+                        </pic:nvPicPr>
+                        <pic:blipFill>
+                          <a:blip r:embed="rId15"/>
+                          <a:stretch>
+                            <a:fillRect/>
+                          </a:stretch>
+                        </pic:blipFill>
+                        <pic:spPr>
+                          <a:xfrm>
+                            <a:off x="0" y="0"/>
+                            <a:ext cx="4153079" cy="1971114"/>
+                          </a:xfrm>
+                          <a:prstGeom prst="rect">
+                            <a:avLst/>
+                          </a:prstGeom>
+                        </pic:spPr>
+                      </pic:pic>
+                    </a:graphicData>
+                  </a:graphic>
+                </wp:inline>
+              </w:drawing>
+            </w:r>
+          </w:p>
+          <w:p>
+            <w:pPr>
+              <w:pStyle w:val="3"/>
+              <w:spacing w:before="163" w:after="163"/>
+              <w:ind w:firstLine="0" w:firstLineChars="0"/>
+            </w:pPr>
+            <w:r>
+              <w:drawing>
+                <wp:inline distT="0" distB="0" distL="0" distR="0">
+                  <wp:extent cx="2952750" cy="1517650"/>
+                  <wp:effectExtent l="0" t="0" r="0" b="0"/>
+                  <wp:docPr id="10" name="图片 10"/>
+                  <wp:cNvGraphicFramePr>
+                    <a:graphicFrameLocks xmlns:a="http://schemas.openxmlformats.org/drawingml/2006/main" noChangeAspect="1"/>
+                  </wp:cNvGraphicFramePr>
+                  <a:graphic xmlns:a="http://schemas.openxmlformats.org/drawingml/2006/main">
+                    <a:graphicData uri="http://schemas.openxmlformats.org/drawingml/2006/picture">
+                      <pic:pic xmlns:pic="http://schemas.openxmlformats.org/drawingml/2006/picture">
+                        <pic:nvPicPr>
+                          <pic:cNvPr id="10" name="图片 10"/>
+                          <pic:cNvPicPr>
+                            <a:picLocks noChangeAspect="1"/>
+                          </pic:cNvPicPr>
+                        </pic:nvPicPr>
+                        <pic:blipFill>
+                          <a:blip r:embed="rId16"/>
+                          <a:stretch>
+                            <a:fillRect/>
+                          </a:stretch>
+                        </pic:blipFill>
+                        <pic:spPr>
+                          <a:xfrm>
+                            <a:off x="0" y="0"/>
+                            <a:ext cx="2974014" cy="1528869"/>
+                          </a:xfrm>
+                          <a:prstGeom prst="rect">
+                            <a:avLst/>
+                          </a:prstGeom>
+                        </pic:spPr>
+                      </pic:pic>
+                    </a:graphicData>
+                  </a:graphic>
+                </wp:inline>
+              </w:drawing>
+            </w:r>
+          </w:p>
+        </w:tc>
+      </w:tr>
+      <w:tr>
+        <w:tblPrEx>
+          <w:tblBorders>
+            <w:top w:val="single" w:color="auto" w:sz="4" w:space="0"/>
+            <w:left w:val="single" w:color="auto" w:sz="4" w:space="0"/>
+            <w:bottom w:val="single" w:color="auto" w:sz="4" w:space="0"/>
+            <w:right w:val="single" w:color="auto" w:sz="4" w:space="0"/>
+            <w:insideH w:val="single" w:color="auto" w:sz="4" w:space="0"/>
+            <w:insideV w:val="single" w:color="auto" w:sz="4" w:space="0"/>
+          </w:tblBorders>
+          <w:tblCellMar>
+            <w:top w:w="0" w:type="dxa"/>
+            <w:left w:w="108" w:type="dxa"/>
+            <w:bottom w:w="0" w:type="dxa"/>
+            <w:right w:w="108" w:type="dxa"/>
+          </w:tblCellMar>
+        </w:tblPrEx>
+        <w:tc>
+          <w:tcPr>
+            <w:tcW w:w="1790" w:type="dxa"/>
+            <w:shd w:val="clear" w:color="auto" w:fill="E7E6E6" w:themeFill="background2"/>
+            <w:vAlign w:val="center"/>
+          </w:tcPr>
+          <w:p>
+            <w:pPr>
+              <w:pStyle w:val="3"/>
+              <w:spacing w:before="163" w:after="163"/>
+              <w:ind w:firstLine="0" w:firstLineChars="0"/>
+              <w:jc w:val="center"/>
+            </w:pPr>
+            <w:r>
+              <w:rPr>
+                <w:rFonts w:hint="eastAsia"/>
+              </w:rPr>
+              <w:t>界面交互说明</w:t>
+            </w:r>
+          </w:p>
+        </w:tc>
+        <w:tc>
+          <w:tcPr>
+            <w:tcW w:w="6738" w:type="dxa"/>
+          </w:tcPr>
+          <w:p>
+            <w:pPr>
+              <w:pStyle w:val="3"/>
+              <w:numPr>
+                <w:ilvl w:val="0"/>
+                <w:numId w:val="45"/>
+              </w:numPr>
+              <w:spacing w:before="163" w:after="163"/>
+              <w:ind w:firstLineChars="0"/>
+            </w:pPr>
+            <w:r>
+              <w:rPr>
+                <w:rFonts w:hint="eastAsia"/>
+              </w:rPr>
+              <w:t>页面展示要素</w:t>
+            </w:r>
+          </w:p>
+          <w:p>
+            <w:pPr>
+              <w:pStyle w:val="3"/>
+              <w:numPr>
+                <w:ilvl w:val="0"/>
+                <w:numId w:val="46"/>
+              </w:numPr>
+              <w:spacing w:before="163" w:after="163"/>
+              <w:ind w:firstLineChars="0"/>
+            </w:pPr>
+            <w:r>
+              <w:rPr>
+                <w:rFonts w:hint="eastAsia"/>
+              </w:rPr>
+              <w:t>关闭表单按钮</w:t>
+            </w:r>
+          </w:p>
+          <w:p>
+            <w:pPr>
+              <w:pStyle w:val="3"/>
+              <w:numPr>
+                <w:ilvl w:val="0"/>
+                <w:numId w:val="46"/>
+              </w:numPr>
+              <w:spacing w:before="163" w:after="163"/>
+              <w:ind w:firstLineChars="0"/>
+            </w:pPr>
+            <w:r>
+              <w:rPr>
+                <w:rFonts w:hint="eastAsia"/>
+              </w:rPr>
+              <w:t>确定提交表单按钮</w:t>
+            </w:r>
+          </w:p>
+          <w:p>
+            <w:pPr>
+              <w:pStyle w:val="3"/>
+              <w:numPr>
+                <w:ilvl w:val="0"/>
+                <w:numId w:val="46"/>
+              </w:numPr>
+              <w:spacing w:before="163" w:after="163"/>
+              <w:ind w:firstLineChars="0"/>
+            </w:pPr>
+            <w:r>
+              <w:rPr>
+                <w:rFonts w:hint="eastAsia"/>
+              </w:rPr>
+              <w:t>参数名和参数值输入框</w:t>
+            </w:r>
+          </w:p>
+          <w:p>
+            <w:pPr>
+              <w:pStyle w:val="3"/>
+              <w:numPr>
+                <w:ilvl w:val="0"/>
+                <w:numId w:val="45"/>
+              </w:numPr>
+              <w:spacing w:before="163" w:after="163"/>
+              <w:ind w:firstLineChars="0"/>
+            </w:pPr>
+            <w:r>
+              <w:rPr>
+                <w:rFonts w:hint="eastAsia"/>
+              </w:rPr>
+              <w:t>交互逻辑</w:t>
+            </w:r>
+          </w:p>
+          <w:p>
+            <w:pPr>
+              <w:pStyle w:val="3"/>
+              <w:numPr>
+                <w:ilvl w:val="0"/>
+                <w:numId w:val="47"/>
+              </w:numPr>
+              <w:spacing w:before="163" w:after="163"/>
+              <w:ind w:firstLineChars="0"/>
+            </w:pPr>
+            <w:r>
+              <w:rPr>
+                <w:rFonts w:hint="eastAsia"/>
+              </w:rPr>
+              <w:t>点击关闭，回到新增插件页面</w:t>
+            </w:r>
+          </w:p>
+          <w:p>
+            <w:pPr>
+              <w:pStyle w:val="3"/>
+              <w:numPr>
+                <w:ilvl w:val="0"/>
+                <w:numId w:val="47"/>
+              </w:numPr>
+              <w:spacing w:before="163" w:after="163"/>
+              <w:ind w:firstLineChars="0"/>
+            </w:pPr>
+            <w:r>
+              <w:rPr>
+                <w:rFonts w:hint="eastAsia"/>
+              </w:rPr>
+              <w:t>点击确定，提交表单，回到新增插件页面</w:t>
+            </w:r>
+          </w:p>
+        </w:tc>
+      </w:tr>
+      <w:tr>
+        <w:tblPrEx>
+          <w:tblBorders>
+            <w:top w:val="single" w:color="auto" w:sz="4" w:space="0"/>
+            <w:left w:val="single" w:color="auto" w:sz="4" w:space="0"/>
+            <w:bottom w:val="single" w:color="auto" w:sz="4" w:space="0"/>
+            <w:right w:val="single" w:color="auto" w:sz="4" w:space="0"/>
+            <w:insideH w:val="single" w:color="auto" w:sz="4" w:space="0"/>
+            <w:insideV w:val="single" w:color="auto" w:sz="4" w:space="0"/>
+          </w:tblBorders>
+          <w:tblCellMar>
+            <w:top w:w="0" w:type="dxa"/>
+            <w:left w:w="108" w:type="dxa"/>
+            <w:bottom w:w="0" w:type="dxa"/>
+            <w:right w:w="108" w:type="dxa"/>
+          </w:tblCellMar>
+        </w:tblPrEx>
+        <w:tc>
+          <w:tcPr>
+            <w:tcW w:w="1790" w:type="dxa"/>
+            <w:shd w:val="clear" w:color="auto" w:fill="E7E6E6" w:themeFill="background2"/>
+            <w:vAlign w:val="center"/>
+          </w:tcPr>
+          <w:p>
+            <w:pPr>
+              <w:pStyle w:val="3"/>
+              <w:spacing w:before="163" w:after="163"/>
+              <w:ind w:firstLine="0" w:firstLineChars="0"/>
+              <w:jc w:val="center"/>
+            </w:pPr>
+            <w:r>
+              <w:rPr>
+                <w:rFonts w:hint="eastAsia"/>
+              </w:rPr>
+              <w:t>数据说明</w:t>
+            </w:r>
+          </w:p>
+        </w:tc>
+        <w:tc>
+          <w:tcPr>
+            <w:tcW w:w="6738" w:type="dxa"/>
+          </w:tcPr>
+          <w:p>
+            <w:pPr>
+              <w:pStyle w:val="3"/>
+              <w:numPr>
+                <w:ilvl w:val="0"/>
+                <w:numId w:val="45"/>
+              </w:numPr>
+              <w:spacing w:before="163" w:after="163"/>
+              <w:ind w:firstLineChars="0"/>
+            </w:pPr>
+            <w:r>
+              <w:rPr>
+                <w:rFonts w:hint="eastAsia"/>
+              </w:rPr>
+              <w:t>插件参数</w:t>
+            </w:r>
+          </w:p>
+          <w:p>
+            <w:pPr>
+              <w:pStyle w:val="3"/>
+              <w:numPr>
+                <w:ilvl w:val="0"/>
+                <w:numId w:val="48"/>
+              </w:numPr>
+              <w:spacing w:before="163" w:after="163"/>
+              <w:ind w:firstLineChars="0"/>
+            </w:pPr>
+            <w:r>
+              <w:rPr>
+                <w:rFonts w:hint="eastAsia"/>
+              </w:rPr>
+              <w:t>数据来源：用户填写</w:t>
+            </w:r>
+          </w:p>
+        </w:tc>
+      </w:tr>
+      <w:tr>
+        <w:tblPrEx>
+          <w:tblBorders>
+            <w:top w:val="single" w:color="auto" w:sz="4" w:space="0"/>
+            <w:left w:val="single" w:color="auto" w:sz="4" w:space="0"/>
+            <w:bottom w:val="single" w:color="auto" w:sz="4" w:space="0"/>
+            <w:right w:val="single" w:color="auto" w:sz="4" w:space="0"/>
+            <w:insideH w:val="single" w:color="auto" w:sz="4" w:space="0"/>
+            <w:insideV w:val="single" w:color="auto" w:sz="4" w:space="0"/>
+          </w:tblBorders>
+          <w:tblCellMar>
+            <w:top w:w="0" w:type="dxa"/>
+            <w:left w:w="108" w:type="dxa"/>
+            <w:bottom w:w="0" w:type="dxa"/>
+            <w:right w:w="108" w:type="dxa"/>
+          </w:tblCellMar>
+        </w:tblPrEx>
+        <w:tc>
+          <w:tcPr>
+            <w:tcW w:w="1790" w:type="dxa"/>
+            <w:shd w:val="clear" w:color="auto" w:fill="E7E6E6" w:themeFill="background2"/>
+            <w:vAlign w:val="center"/>
+          </w:tcPr>
+          <w:p>
+            <w:pPr>
+              <w:pStyle w:val="3"/>
+              <w:spacing w:before="163" w:after="163"/>
+              <w:ind w:firstLine="0" w:firstLineChars="0"/>
+              <w:jc w:val="center"/>
+            </w:pPr>
+            <w:r>
+              <w:rPr>
+                <w:rFonts w:hint="eastAsia"/>
+              </w:rPr>
+              <w:t>异常场景</w:t>
+            </w:r>
+          </w:p>
+        </w:tc>
+        <w:tc>
+          <w:tcPr>
+            <w:tcW w:w="6738" w:type="dxa"/>
+          </w:tcPr>
+          <w:p>
+            <w:pPr>
+              <w:pStyle w:val="3"/>
+              <w:numPr>
+                <w:ilvl w:val="0"/>
+                <w:numId w:val="50"/>
+              </w:numPr>
+              <w:spacing w:before="163" w:after="163"/>
+              <w:ind w:firstLineChars="0"/>
+            </w:pPr>
+            <w:r>
+              <w:rPr>
+                <w:rFonts w:hint="eastAsia"/>
+              </w:rPr>
+              <w:t>网络异常</w:t>
+            </w:r>
+          </w:p>
+          <w:p>
+            <w:pPr>
+              <w:pStyle w:val="3"/>
+              <w:numPr>
+                <w:ilvl w:val="0"/>
+                <w:numId w:val="50"/>
+              </w:numPr>
+              <w:spacing w:before="163" w:after="163"/>
+              <w:ind w:firstLineChars="0"/>
+            </w:pPr>
+            <w:r>
+              <w:rPr>
+                <w:rFonts w:hint="eastAsia"/>
+              </w:rPr>
+              <w:t>请求超时</w:t>
+            </w:r>
+          </w:p>
+        </w:tc>
+      </w:tr>
+    </w:tbl>
+    <w:p>
+      <w:pPr>
+        <w:pStyle w:val="3"/>
+        <w:numPr>
+          <w:ilvl w:val="0"/>
+          <w:numId w:val="44"/>
+        </w:numPr>
+        <w:spacing w:before="163" w:after="163"/>
+        <w:ind w:firstLineChars="0"/>
+      </w:pPr>
+      <w:r>
+        <w:rPr>
+          <w:rFonts w:hint="eastAsia"/>
+        </w:rPr>
+        <w:t>添加用户参数</w:t>
+      </w:r>
+    </w:p>
+    <w:tbl>
+      <w:tblPr>
+        <w:tblStyle w:val="30"/>
+        <w:tblW w:w="0" w:type="auto"/>
+        <w:tblInd w:w="0" w:type="dxa"/>
+        <w:tblBorders>
+          <w:top w:val="single" w:color="auto" w:sz="4" w:space="0"/>
+          <w:left w:val="single" w:color="auto" w:sz="4" w:space="0"/>
+          <w:bottom w:val="single" w:color="auto" w:sz="4" w:space="0"/>
+          <w:right w:val="single" w:color="auto" w:sz="4" w:space="0"/>
+          <w:insideH w:val="single" w:color="auto" w:sz="4" w:space="0"/>
+          <w:insideV w:val="single" w:color="auto" w:sz="4" w:space="0"/>
+        </w:tblBorders>
+        <w:tblLayout w:type="autofit"/>
+        <w:tblCellMar>
+          <w:top w:w="0" w:type="dxa"/>
+          <w:left w:w="108" w:type="dxa"/>
+          <w:bottom w:w="0" w:type="dxa"/>
+          <w:right w:w="108" w:type="dxa"/>
+        </w:tblCellMar>
+      </w:tblPr>
+      <w:tblGrid>
+        <w:gridCol w:w="1790"/>
+        <w:gridCol w:w="6738"/>
+      </w:tblGrid>
+      <w:tr>
+        <w:tblPrEx>
+          <w:tblBorders>
+            <w:top w:val="single" w:color="auto" w:sz="4" w:space="0"/>
+            <w:left w:val="single" w:color="auto" w:sz="4" w:space="0"/>
+            <w:bottom w:val="single" w:color="auto" w:sz="4" w:space="0"/>
+            <w:right w:val="single" w:color="auto" w:sz="4" w:space="0"/>
+            <w:insideH w:val="single" w:color="auto" w:sz="4" w:space="0"/>
+            <w:insideV w:val="single" w:color="auto" w:sz="4" w:space="0"/>
+          </w:tblBorders>
+          <w:tblCellMar>
+            <w:top w:w="0" w:type="dxa"/>
+            <w:left w:w="108" w:type="dxa"/>
+            <w:bottom w:w="0" w:type="dxa"/>
+            <w:right w:w="108" w:type="dxa"/>
+          </w:tblCellMar>
+        </w:tblPrEx>
+        <w:tc>
+          <w:tcPr>
+            <w:tcW w:w="1790" w:type="dxa"/>
+            <w:shd w:val="clear" w:color="auto" w:fill="E7E6E6" w:themeFill="background2"/>
+            <w:vAlign w:val="center"/>
+          </w:tcPr>
+          <w:p>
+            <w:pPr>
+              <w:pStyle w:val="3"/>
+              <w:spacing w:before="163" w:after="163"/>
+              <w:ind w:firstLine="0" w:firstLineChars="0"/>
+              <w:jc w:val="center"/>
+            </w:pPr>
+            <w:r>
+              <w:rPr>
+                <w:rFonts w:hint="eastAsia"/>
+              </w:rPr>
+              <w:t>需求名称</w:t>
+            </w:r>
+          </w:p>
+        </w:tc>
+        <w:tc>
+          <w:tcPr>
+            <w:tcW w:w="6738" w:type="dxa"/>
+          </w:tcPr>
+          <w:p>
+            <w:pPr>
+              <w:pStyle w:val="3"/>
+              <w:spacing w:before="163" w:after="163"/>
+              <w:ind w:firstLine="0" w:firstLineChars="0"/>
+            </w:pPr>
+            <w:r>
+              <w:rPr>
+                <w:rFonts w:hint="eastAsia"/>
+              </w:rPr>
               <w:t>添加用户参数</w:t>
             </w:r>
           </w:p>
@@ -13786,11 +13990,26 @@
     </w:p>
     <w:p>
       <w:pPr>
+        <w:keepNext w:val="0"/>
+        <w:keepLines w:val="0"/>
+        <w:pageBreakBefore w:val="0"/>
+        <w:widowControl/>
         <w:numPr>
           <w:ilvl w:val="0"/>
           <w:numId w:val="52"/>
         </w:numPr>
+        <w:kinsoku/>
+        <w:wordWrap/>
+        <w:overflowPunct/>
+        <w:topLinePunct w:val="0"/>
+        <w:autoSpaceDE/>
+        <w:autoSpaceDN/>
         <w:bidi w:val="0"/>
+        <w:adjustRightInd/>
+        <w:snapToGrid/>
+        <w:spacing w:line="360" w:lineRule="auto"/>
+        <w:ind w:left="482" w:leftChars="0" w:firstLineChars="0"/>
+        <w:textAlignment w:val="auto"/>
         <w:rPr>
           <w:rFonts w:hint="default"/>
         </w:rPr>
@@ -13812,11 +14031,26 @@
     </w:p>
     <w:p>
       <w:pPr>
+        <w:keepNext w:val="0"/>
+        <w:keepLines w:val="0"/>
+        <w:pageBreakBefore w:val="0"/>
+        <w:widowControl/>
         <w:numPr>
           <w:ilvl w:val="0"/>
           <w:numId w:val="52"/>
         </w:numPr>
+        <w:kinsoku/>
+        <w:wordWrap/>
+        <w:overflowPunct/>
+        <w:topLinePunct w:val="0"/>
+        <w:autoSpaceDE/>
+        <w:autoSpaceDN/>
         <w:bidi w:val="0"/>
+        <w:adjustRightInd/>
+        <w:snapToGrid/>
+        <w:spacing w:line="360" w:lineRule="auto"/>
+        <w:ind w:left="482" w:leftChars="0" w:firstLineChars="0"/>
+        <w:textAlignment w:val="auto"/>
       </w:pPr>
       <w:r>
         <w:rPr>
@@ -13835,11 +14069,26 @@
     </w:p>
     <w:p>
       <w:pPr>
+        <w:keepNext w:val="0"/>
+        <w:keepLines w:val="0"/>
+        <w:pageBreakBefore w:val="0"/>
+        <w:widowControl/>
         <w:numPr>
           <w:ilvl w:val="0"/>
           <w:numId w:val="52"/>
         </w:numPr>
+        <w:kinsoku/>
+        <w:wordWrap/>
+        <w:overflowPunct/>
+        <w:topLinePunct w:val="0"/>
+        <w:autoSpaceDE/>
+        <w:autoSpaceDN/>
         <w:bidi w:val="0"/>
+        <w:adjustRightInd/>
+        <w:snapToGrid/>
+        <w:spacing w:line="360" w:lineRule="auto"/>
+        <w:ind w:left="482" w:leftChars="0" w:firstLineChars="0"/>
+        <w:textAlignment w:val="auto"/>
       </w:pPr>
       <w:r>
         <w:rPr>
@@ -13881,11 +14130,26 @@
     </w:p>
     <w:p>
       <w:pPr>
+        <w:keepNext w:val="0"/>
+        <w:keepLines w:val="0"/>
+        <w:pageBreakBefore w:val="0"/>
+        <w:widowControl/>
         <w:numPr>
           <w:ilvl w:val="0"/>
           <w:numId w:val="53"/>
         </w:numPr>
+        <w:kinsoku/>
+        <w:wordWrap/>
+        <w:overflowPunct/>
+        <w:topLinePunct w:val="0"/>
+        <w:autoSpaceDE/>
+        <w:autoSpaceDN/>
         <w:bidi w:val="0"/>
+        <w:adjustRightInd/>
+        <w:snapToGrid/>
+        <w:spacing w:line="360" w:lineRule="auto"/>
+        <w:ind w:left="482" w:leftChars="0" w:firstLineChars="0"/>
+        <w:textAlignment w:val="auto"/>
       </w:pPr>
       <w:r>
         <w:rPr>
@@ -13922,16 +14186,29 @@
         </w:rPr>
         <w:t>输入等，以满足不同用户的需求。</w:t>
       </w:r>
-      <w:bookmarkStart w:id="42" w:name="_GoBack"/>
-      <w:bookmarkEnd w:id="42"/>
     </w:p>
     <w:p>
       <w:pPr>
+        <w:keepNext w:val="0"/>
+        <w:keepLines w:val="0"/>
+        <w:pageBreakBefore w:val="0"/>
+        <w:widowControl/>
         <w:numPr>
           <w:ilvl w:val="0"/>
           <w:numId w:val="53"/>
         </w:numPr>
+        <w:kinsoku/>
+        <w:wordWrap/>
+        <w:overflowPunct/>
+        <w:topLinePunct w:val="0"/>
+        <w:autoSpaceDE/>
+        <w:autoSpaceDN/>
         <w:bidi w:val="0"/>
+        <w:adjustRightInd/>
+        <w:snapToGrid/>
+        <w:spacing w:line="360" w:lineRule="auto"/>
+        <w:ind w:left="482" w:leftChars="0" w:firstLineChars="0"/>
+        <w:textAlignment w:val="auto"/>
       </w:pPr>
       <w:r>
         <w:rPr>
@@ -13963,11 +14240,26 @@
     </w:p>
     <w:p>
       <w:pPr>
+        <w:keepNext w:val="0"/>
+        <w:keepLines w:val="0"/>
+        <w:pageBreakBefore w:val="0"/>
+        <w:widowControl/>
         <w:numPr>
           <w:ilvl w:val="0"/>
           <w:numId w:val="53"/>
         </w:numPr>
+        <w:kinsoku/>
+        <w:wordWrap/>
+        <w:overflowPunct/>
+        <w:topLinePunct w:val="0"/>
+        <w:autoSpaceDE/>
+        <w:autoSpaceDN/>
         <w:bidi w:val="0"/>
+        <w:adjustRightInd/>
+        <w:snapToGrid/>
+        <w:spacing w:line="360" w:lineRule="auto"/>
+        <w:ind w:left="482" w:leftChars="0" w:firstLineChars="0"/>
+        <w:textAlignment w:val="auto"/>
       </w:pPr>
       <w:r>
         <w:rPr>
@@ -13986,11 +14278,26 @@
     </w:p>
     <w:p>
       <w:pPr>
+        <w:keepNext w:val="0"/>
+        <w:keepLines w:val="0"/>
+        <w:pageBreakBefore w:val="0"/>
+        <w:widowControl/>
         <w:numPr>
           <w:ilvl w:val="0"/>
           <w:numId w:val="53"/>
         </w:numPr>
+        <w:kinsoku/>
+        <w:wordWrap/>
+        <w:overflowPunct/>
+        <w:topLinePunct w:val="0"/>
+        <w:autoSpaceDE/>
+        <w:autoSpaceDN/>
         <w:bidi w:val="0"/>
+        <w:adjustRightInd/>
+        <w:snapToGrid/>
+        <w:spacing w:line="360" w:lineRule="auto"/>
+        <w:ind w:left="482" w:leftChars="0" w:firstLineChars="0"/>
+        <w:textAlignment w:val="auto"/>
       </w:pPr>
       <w:r>
         <w:rPr>
@@ -14032,11 +14339,26 @@
     </w:p>
     <w:p>
       <w:pPr>
+        <w:keepNext w:val="0"/>
+        <w:keepLines w:val="0"/>
+        <w:pageBreakBefore w:val="0"/>
+        <w:widowControl/>
         <w:numPr>
           <w:ilvl w:val="0"/>
           <w:numId w:val="54"/>
         </w:numPr>
+        <w:kinsoku/>
+        <w:wordWrap/>
+        <w:overflowPunct/>
+        <w:topLinePunct w:val="0"/>
+        <w:autoSpaceDE/>
+        <w:autoSpaceDN/>
         <w:bidi w:val="0"/>
+        <w:adjustRightInd/>
+        <w:snapToGrid/>
+        <w:spacing w:line="360" w:lineRule="auto"/>
+        <w:ind w:left="482" w:leftChars="0" w:firstLineChars="0"/>
+        <w:textAlignment w:val="auto"/>
         <w:rPr>
           <w:rFonts w:hint="default"/>
         </w:rPr>
@@ -14058,11 +14380,26 @@
     </w:p>
     <w:p>
       <w:pPr>
+        <w:keepNext w:val="0"/>
+        <w:keepLines w:val="0"/>
+        <w:pageBreakBefore w:val="0"/>
+        <w:widowControl/>
         <w:numPr>
           <w:ilvl w:val="0"/>
           <w:numId w:val="54"/>
         </w:numPr>
+        <w:kinsoku/>
+        <w:wordWrap/>
+        <w:overflowPunct/>
+        <w:topLinePunct w:val="0"/>
+        <w:autoSpaceDE/>
+        <w:autoSpaceDN/>
         <w:bidi w:val="0"/>
+        <w:adjustRightInd/>
+        <w:snapToGrid/>
+        <w:spacing w:line="360" w:lineRule="auto"/>
+        <w:ind w:left="482" w:leftChars="0" w:firstLineChars="0"/>
+        <w:textAlignment w:val="auto"/>
       </w:pPr>
       <w:r>
         <w:rPr>
@@ -14081,11 +14418,26 @@
     </w:p>
     <w:p>
       <w:pPr>
+        <w:keepNext w:val="0"/>
+        <w:keepLines w:val="0"/>
+        <w:pageBreakBefore w:val="0"/>
+        <w:widowControl/>
         <w:numPr>
           <w:ilvl w:val="0"/>
           <w:numId w:val="54"/>
         </w:numPr>
+        <w:kinsoku/>
+        <w:wordWrap/>
+        <w:overflowPunct/>
+        <w:topLinePunct w:val="0"/>
+        <w:autoSpaceDE/>
+        <w:autoSpaceDN/>
         <w:bidi w:val="0"/>
+        <w:adjustRightInd/>
+        <w:snapToGrid/>
+        <w:spacing w:line="360" w:lineRule="auto"/>
+        <w:ind w:left="482" w:leftChars="0" w:firstLineChars="0"/>
+        <w:textAlignment w:val="auto"/>
       </w:pPr>
       <w:r>
         <w:rPr>
@@ -14104,11 +14456,26 @@
     </w:p>
     <w:p>
       <w:pPr>
+        <w:keepNext w:val="0"/>
+        <w:keepLines w:val="0"/>
+        <w:pageBreakBefore w:val="0"/>
+        <w:widowControl/>
         <w:numPr>
           <w:ilvl w:val="0"/>
           <w:numId w:val="54"/>
         </w:numPr>
+        <w:kinsoku/>
+        <w:wordWrap/>
+        <w:overflowPunct/>
+        <w:topLinePunct w:val="0"/>
+        <w:autoSpaceDE/>
+        <w:autoSpaceDN/>
         <w:bidi w:val="0"/>
+        <w:adjustRightInd/>
+        <w:snapToGrid/>
+        <w:spacing w:line="360" w:lineRule="auto"/>
+        <w:ind w:left="482" w:leftChars="0" w:firstLineChars="0"/>
+        <w:textAlignment w:val="auto"/>
       </w:pPr>
       <w:r>
         <w:rPr>
@@ -14127,11 +14494,26 @@
     </w:p>
     <w:p>
       <w:pPr>
+        <w:keepNext w:val="0"/>
+        <w:keepLines w:val="0"/>
+        <w:pageBreakBefore w:val="0"/>
+        <w:widowControl/>
         <w:numPr>
           <w:ilvl w:val="0"/>
           <w:numId w:val="54"/>
         </w:numPr>
+        <w:kinsoku/>
+        <w:wordWrap/>
+        <w:overflowPunct/>
+        <w:topLinePunct w:val="0"/>
+        <w:autoSpaceDE/>
+        <w:autoSpaceDN/>
         <w:bidi w:val="0"/>
+        <w:adjustRightInd/>
+        <w:snapToGrid/>
+        <w:spacing w:line="360" w:lineRule="auto"/>
+        <w:ind w:left="482" w:leftChars="0" w:firstLineChars="0"/>
+        <w:textAlignment w:val="auto"/>
       </w:pPr>
       <w:r>
         <w:rPr>
@@ -14150,11 +14532,26 @@
     </w:p>
     <w:p>
       <w:pPr>
+        <w:keepNext w:val="0"/>
+        <w:keepLines w:val="0"/>
+        <w:pageBreakBefore w:val="0"/>
+        <w:widowControl/>
         <w:numPr>
           <w:ilvl w:val="0"/>
           <w:numId w:val="54"/>
         </w:numPr>
+        <w:kinsoku/>
+        <w:wordWrap/>
+        <w:overflowPunct/>
+        <w:topLinePunct w:val="0"/>
+        <w:autoSpaceDE/>
+        <w:autoSpaceDN/>
         <w:bidi w:val="0"/>
+        <w:adjustRightInd/>
+        <w:snapToGrid/>
+        <w:spacing w:line="360" w:lineRule="auto"/>
+        <w:ind w:left="482" w:leftChars="0" w:firstLineChars="0"/>
+        <w:textAlignment w:val="auto"/>
       </w:pPr>
       <w:r>
         <w:rPr>
@@ -14452,8 +14849,8 @@
         <w:pStyle w:val="2"/>
         <w:spacing w:before="326" w:after="326"/>
       </w:pPr>
+      <w:bookmarkStart w:id="40" w:name="_Toc160553659"/>
       <w:commentRangeStart w:id="9"/>
-      <w:bookmarkStart w:id="40" w:name="_Toc160553659"/>
       <w:r>
         <w:rPr>
           <w:rFonts w:hint="eastAsia"/>
@@ -14688,17 +15085,17 @@
 
 <file path=word/commentsExtended.xml><?xml version="1.0" encoding="utf-8"?>
 <w15:commentsEx xmlns:wpc="http://schemas.microsoft.com/office/word/2010/wordprocessingCanvas" xmlns:mc="http://schemas.openxmlformats.org/markup-compatibility/2006" xmlns:o="urn:schemas-microsoft-com:office:office" xmlns:r="http://schemas.openxmlformats.org/officeDocument/2006/relationships" xmlns:m="http://schemas.openxmlformats.org/officeDocument/2006/math" xmlns:v="urn:schemas-microsoft-com:vml" xmlns:wp14="http://schemas.microsoft.com/office/word/2010/wordprocessingDrawing" xmlns:wp="http://schemas.openxmlformats.org/drawingml/2006/wordprocessingDrawing" xmlns:w="http://schemas.openxmlformats.org/wordprocessingml/2006/main" xmlns:w14="http://schemas.microsoft.com/office/word/2010/wordml" xmlns:w15="http://schemas.microsoft.com/office/word/2012/wordml" xmlns:w10="urn:schemas-microsoft-com:office:word" xmlns:wpg="http://schemas.microsoft.com/office/word/2010/wordprocessingGroup" xmlns:wpi="http://schemas.microsoft.com/office/word/2010/wordprocessingInk" xmlns:wne="http://schemas.microsoft.com/office/word/2006/wordml" xmlns:wps="http://schemas.microsoft.com/office/word/2010/wordprocessingShape" xmlns:wpsCustomData="http://www.wps.cn/officeDocument/2013/wpsCustomData" mc:Ignorable="w14 w15 wp14">
-  <w15:commentEx w15:paraId="6D633DB4" w15:done="0"/>
-  <w15:commentEx w15:paraId="0D452C2B" w15:done="0"/>
-  <w15:commentEx w15:paraId="74013CD4" w15:done="0"/>
-  <w15:commentEx w15:paraId="714A019F" w15:done="0"/>
-  <w15:commentEx w15:paraId="6D9402EA" w15:done="0"/>
-  <w15:commentEx w15:paraId="293C4AA3" w15:done="0"/>
-  <w15:commentEx w15:paraId="3DD30555" w15:done="0"/>
-  <w15:commentEx w15:paraId="3B0E50AD" w15:done="0"/>
-  <w15:commentEx w15:paraId="43E74B4B" w15:done="0"/>
-  <w15:commentEx w15:paraId="75E557CC" w15:done="0"/>
-  <w15:commentEx w15:paraId="73B75570" w15:done="0"/>
+  <w15:commentEx w15:paraId="31CB477B" w15:done="0"/>
+  <w15:commentEx w15:paraId="5DCC3191" w15:done="0"/>
+  <w15:commentEx w15:paraId="6CF85F63" w15:done="0"/>
+  <w15:commentEx w15:paraId="0E345D9C" w15:done="0"/>
+  <w15:commentEx w15:paraId="780648CF" w15:done="0"/>
+  <w15:commentEx w15:paraId="492A40BF" w15:done="0"/>
+  <w15:commentEx w15:paraId="0B041714" w15:done="0"/>
+  <w15:commentEx w15:paraId="4C5E1C99" w15:done="0"/>
+  <w15:commentEx w15:paraId="3F53496E" w15:done="0"/>
+  <w15:commentEx w15:paraId="5B561FD9" w15:done="0"/>
+  <w15:commentEx w15:paraId="4CB8669F" w15:done="0"/>
 </w15:commentsEx>
 </file>
 
@@ -14724,7 +15121,7 @@
       <w:sdtPr>
         <w:id w:val="-3514748"/>
         <w:docPartObj>
-          <w:docPartGallery w:val="AutoText"/>
+          <w:docPartGallery w:val="autotext"/>
         </w:docPartObj>
       </w:sdtPr>
       <w:sdtContent>
@@ -14760,7 +15157,7 @@
       <w:sdtPr>
         <w:id w:val="189881652"/>
         <w:docPartObj>
-          <w:docPartGallery w:val="AutoText"/>
+          <w:docPartGallery w:val="autotext"/>
         </w:docPartObj>
       </w:sdtPr>
       <w:sdtContent>
@@ -14860,6 +15257,9 @@
       <w:suff w:val="space"/>
       <w:lvlText w:val="（%1）"/>
       <w:lvlJc w:val="left"/>
+      <w:pPr>
+        <w:ind w:left="480"/>
+      </w:pPr>
     </w:lvl>
   </w:abstractNum>
   <w:abstractNum w:abstractNumId="4">
@@ -14897,141 +15297,6 @@
     </w:lvl>
   </w:abstractNum>
   <w:abstractNum w:abstractNumId="6">
-    <w:nsid w:val="A9D85D4A"/>
-    <w:multiLevelType w:val="multilevel"/>
-    <w:tmpl w:val="A9D85D4A"/>
-    <w:lvl w:ilvl="0" w:tentative="0">
-      <w:start w:val="1"/>
-      <w:numFmt w:val="lowerLetter"/>
-      <w:suff w:val="space"/>
-      <w:lvlText w:val="%1."/>
-      <w:lvlJc w:val="left"/>
-      <w:pPr>
-        <w:ind w:left="-200"/>
-      </w:pPr>
-    </w:lvl>
-    <w:lvl w:ilvl="1" w:tentative="0">
-      <w:start w:val="1"/>
-      <w:numFmt w:val="lowerLetter"/>
-      <w:lvlText w:val="%2)"/>
-      <w:lvlJc w:val="left"/>
-      <w:pPr>
-        <w:tabs>
-          <w:tab w:val="left" w:pos="840"/>
-        </w:tabs>
-        <w:ind w:left="640" w:leftChars="0" w:hanging="420" w:firstLineChars="0"/>
-      </w:pPr>
-      <w:rPr>
-        <w:rFonts w:hint="default"/>
-      </w:rPr>
-    </w:lvl>
-    <w:lvl w:ilvl="2" w:tentative="0">
-      <w:start w:val="1"/>
-      <w:numFmt w:val="lowerRoman"/>
-      <w:lvlText w:val="%3."/>
-      <w:lvlJc w:val="left"/>
-      <w:pPr>
-        <w:tabs>
-          <w:tab w:val="left" w:pos="1260"/>
-        </w:tabs>
-        <w:ind w:left="1060" w:leftChars="0" w:hanging="420" w:firstLineChars="0"/>
-      </w:pPr>
-      <w:rPr>
-        <w:rFonts w:hint="default"/>
-      </w:rPr>
-    </w:lvl>
-    <w:lvl w:ilvl="3" w:tentative="0">
-      <w:start w:val="1"/>
-      <w:numFmt w:val="decimal"/>
-      <w:lvlText w:val="%4."/>
-      <w:lvlJc w:val="left"/>
-      <w:pPr>
-        <w:tabs>
-          <w:tab w:val="left" w:pos="1680"/>
-        </w:tabs>
-        <w:ind w:left="1480" w:leftChars="0" w:hanging="420" w:firstLineChars="0"/>
-      </w:pPr>
-      <w:rPr>
-        <w:rFonts w:hint="default"/>
-      </w:rPr>
-    </w:lvl>
-    <w:lvl w:ilvl="4" w:tentative="0">
-      <w:start w:val="1"/>
-      <w:numFmt w:val="lowerLetter"/>
-      <w:lvlText w:val="%5)"/>
-      <w:lvlJc w:val="left"/>
-      <w:pPr>
-        <w:tabs>
-          <w:tab w:val="left" w:pos="2100"/>
-        </w:tabs>
-        <w:ind w:left="1900" w:leftChars="0" w:hanging="420" w:firstLineChars="0"/>
-      </w:pPr>
-      <w:rPr>
-        <w:rFonts w:hint="default"/>
-      </w:rPr>
-    </w:lvl>
-    <w:lvl w:ilvl="5" w:tentative="0">
-      <w:start w:val="1"/>
-      <w:numFmt w:val="lowerRoman"/>
-      <w:lvlText w:val="%6."/>
-      <w:lvlJc w:val="left"/>
-      <w:pPr>
-        <w:tabs>
-          <w:tab w:val="left" w:pos="2520"/>
-        </w:tabs>
-        <w:ind w:left="2320" w:leftChars="0" w:hanging="420" w:firstLineChars="0"/>
-      </w:pPr>
-      <w:rPr>
-        <w:rFonts w:hint="default"/>
-      </w:rPr>
-    </w:lvl>
-    <w:lvl w:ilvl="6" w:tentative="0">
-      <w:start w:val="1"/>
-      <w:numFmt w:val="decimal"/>
-      <w:lvlText w:val="%7."/>
-      <w:lvlJc w:val="left"/>
-      <w:pPr>
-        <w:tabs>
-          <w:tab w:val="left" w:pos="2940"/>
-        </w:tabs>
-        <w:ind w:left="2740" w:leftChars="0" w:hanging="420" w:firstLineChars="0"/>
-      </w:pPr>
-      <w:rPr>
-        <w:rFonts w:hint="default"/>
-      </w:rPr>
-    </w:lvl>
-    <w:lvl w:ilvl="7" w:tentative="0">
-      <w:start w:val="1"/>
-      <w:numFmt w:val="lowerLetter"/>
-      <w:lvlText w:val="%8)"/>
-      <w:lvlJc w:val="left"/>
-      <w:pPr>
-        <w:tabs>
-          <w:tab w:val="left" w:pos="3360"/>
-        </w:tabs>
-        <w:ind w:left="3160" w:leftChars="0" w:hanging="420" w:firstLineChars="0"/>
-      </w:pPr>
-      <w:rPr>
-        <w:rFonts w:hint="default"/>
-      </w:rPr>
-    </w:lvl>
-    <w:lvl w:ilvl="8" w:tentative="0">
-      <w:start w:val="1"/>
-      <w:numFmt w:val="lowerRoman"/>
-      <w:lvlText w:val="%9."/>
-      <w:lvlJc w:val="left"/>
-      <w:pPr>
-        <w:tabs>
-          <w:tab w:val="left" w:pos="3780"/>
-        </w:tabs>
-        <w:ind w:left="3580" w:leftChars="0" w:hanging="420" w:firstLineChars="0"/>
-      </w:pPr>
-      <w:rPr>
-        <w:rFonts w:hint="default"/>
-      </w:rPr>
-    </w:lvl>
-  </w:abstractNum>
-  <w:abstractNum w:abstractNumId="7">
     <w:nsid w:val="AFA6A152"/>
     <w:multiLevelType w:val="singleLevel"/>
     <w:tmpl w:val="AFA6A152"/>
@@ -15048,7 +15313,7 @@
       </w:rPr>
     </w:lvl>
   </w:abstractNum>
-  <w:abstractNum w:abstractNumId="8">
+  <w:abstractNum w:abstractNumId="7">
     <w:nsid w:val="B433475B"/>
     <w:multiLevelType w:val="singleLevel"/>
     <w:tmpl w:val="B433475B"/>
@@ -15065,7 +15330,7 @@
       </w:rPr>
     </w:lvl>
   </w:abstractNum>
-  <w:abstractNum w:abstractNumId="9">
+  <w:abstractNum w:abstractNumId="8">
     <w:nsid w:val="C43249C9"/>
     <w:multiLevelType w:val="singleLevel"/>
     <w:tmpl w:val="C43249C9"/>
@@ -15082,7 +15347,7 @@
       </w:rPr>
     </w:lvl>
   </w:abstractNum>
-  <w:abstractNum w:abstractNumId="10">
+  <w:abstractNum w:abstractNumId="9">
     <w:nsid w:val="C8F04362"/>
     <w:multiLevelType w:val="singleLevel"/>
     <w:tmpl w:val="C8F04362"/>
@@ -15099,7 +15364,7 @@
       </w:rPr>
     </w:lvl>
   </w:abstractNum>
-  <w:abstractNum w:abstractNumId="11">
+  <w:abstractNum w:abstractNumId="10">
     <w:nsid w:val="CA692441"/>
     <w:multiLevelType w:val="singleLevel"/>
     <w:tmpl w:val="CA692441"/>
@@ -15116,7 +15381,7 @@
       </w:rPr>
     </w:lvl>
   </w:abstractNum>
-  <w:abstractNum w:abstractNumId="12">
+  <w:abstractNum w:abstractNumId="11">
     <w:nsid w:val="D4DF1C4B"/>
     <w:multiLevelType w:val="singleLevel"/>
     <w:tmpl w:val="D4DF1C4B"/>
@@ -15133,7 +15398,7 @@
       </w:rPr>
     </w:lvl>
   </w:abstractNum>
-  <w:abstractNum w:abstractNumId="13">
+  <w:abstractNum w:abstractNumId="12">
     <w:nsid w:val="E11CBB11"/>
     <w:multiLevelType w:val="multilevel"/>
     <w:tmpl w:val="E11CBB11"/>
@@ -15270,7 +15535,7 @@
       </w:rPr>
     </w:lvl>
   </w:abstractNum>
-  <w:abstractNum w:abstractNumId="14">
+  <w:abstractNum w:abstractNumId="13">
     <w:nsid w:val="E5B251B6"/>
     <w:multiLevelType w:val="singleLevel"/>
     <w:tmpl w:val="E5B251B6"/>
@@ -15287,7 +15552,7 @@
       </w:rPr>
     </w:lvl>
   </w:abstractNum>
-  <w:abstractNum w:abstractNumId="15">
+  <w:abstractNum w:abstractNumId="14">
     <w:nsid w:val="E888D09E"/>
     <w:multiLevelType w:val="singleLevel"/>
     <w:tmpl w:val="E888D09E"/>
@@ -15297,10 +15562,12 @@
       <w:suff w:val="space"/>
       <w:lvlText w:val="（%1）"/>
       <w:lvlJc w:val="left"/>
-      <w:pPr/>
+      <w:pPr>
+        <w:ind w:left="480"/>
+      </w:pPr>
     </w:lvl>
   </w:abstractNum>
-  <w:abstractNum w:abstractNumId="16">
+  <w:abstractNum w:abstractNumId="15">
     <w:nsid w:val="E948304D"/>
     <w:multiLevelType w:val="singleLevel"/>
     <w:tmpl w:val="E948304D"/>
@@ -15317,7 +15584,7 @@
       </w:rPr>
     </w:lvl>
   </w:abstractNum>
-  <w:abstractNum w:abstractNumId="17">
+  <w:abstractNum w:abstractNumId="16">
     <w:nsid w:val="E9C90C54"/>
     <w:multiLevelType w:val="singleLevel"/>
     <w:tmpl w:val="E9C90C54"/>
@@ -15334,7 +15601,7 @@
       </w:rPr>
     </w:lvl>
   </w:abstractNum>
-  <w:abstractNum w:abstractNumId="18">
+  <w:abstractNum w:abstractNumId="17">
     <w:nsid w:val="EDDDC6F2"/>
     <w:multiLevelType w:val="singleLevel"/>
     <w:tmpl w:val="EDDDC6F2"/>
@@ -15351,7 +15618,7 @@
       </w:rPr>
     </w:lvl>
   </w:abstractNum>
-  <w:abstractNum w:abstractNumId="19">
+  <w:abstractNum w:abstractNumId="18">
     <w:nsid w:val="F3BEB964"/>
     <w:multiLevelType w:val="singleLevel"/>
     <w:tmpl w:val="F3BEB964"/>
@@ -15368,7 +15635,7 @@
       </w:rPr>
     </w:lvl>
   </w:abstractNum>
-  <w:abstractNum w:abstractNumId="20">
+  <w:abstractNum w:abstractNumId="19">
     <w:nsid w:val="FBD797A5"/>
     <w:multiLevelType w:val="singleLevel"/>
     <w:tmpl w:val="FBD797A5"/>
@@ -15385,7 +15652,7 @@
       </w:rPr>
     </w:lvl>
   </w:abstractNum>
-  <w:abstractNum w:abstractNumId="21">
+  <w:abstractNum w:abstractNumId="20">
     <w:nsid w:val="FF9C89E9"/>
     <w:multiLevelType w:val="multilevel"/>
     <w:tmpl w:val="FF9C89E9"/>
@@ -15522,7 +15789,7 @@
       </w:rPr>
     </w:lvl>
   </w:abstractNum>
-  <w:abstractNum w:abstractNumId="22">
+  <w:abstractNum w:abstractNumId="21">
     <w:nsid w:val="024A7374"/>
     <w:multiLevelType w:val="singleLevel"/>
     <w:tmpl w:val="024A7374"/>
@@ -15539,7 +15806,7 @@
       </w:rPr>
     </w:lvl>
   </w:abstractNum>
-  <w:abstractNum w:abstractNumId="23">
+  <w:abstractNum w:abstractNumId="22">
     <w:nsid w:val="07224B32"/>
     <w:multiLevelType w:val="multilevel"/>
     <w:tmpl w:val="07224B32"/>
@@ -15629,7 +15896,7 @@
       </w:pPr>
     </w:lvl>
   </w:abstractNum>
-  <w:abstractNum w:abstractNumId="24">
+  <w:abstractNum w:abstractNumId="23">
     <w:nsid w:val="0BC2CE22"/>
     <w:multiLevelType w:val="singleLevel"/>
     <w:tmpl w:val="0BC2CE22"/>
@@ -15646,7 +15913,7 @@
       </w:rPr>
     </w:lvl>
   </w:abstractNum>
-  <w:abstractNum w:abstractNumId="25">
+  <w:abstractNum w:abstractNumId="24">
     <w:nsid w:val="0C217111"/>
     <w:multiLevelType w:val="multilevel"/>
     <w:tmpl w:val="0C217111"/>
@@ -15732,6 +15999,23 @@
       <w:lvlJc w:val="right"/>
       <w:pPr>
         <w:ind w:left="4260" w:hanging="420"/>
+      </w:pPr>
+    </w:lvl>
+  </w:abstractNum>
+  <w:abstractNum w:abstractNumId="25">
+    <w:nsid w:val="0C8772B9"/>
+    <w:multiLevelType w:val="singleLevel"/>
+    <w:tmpl w:val="0C8772B9"/>
+    <w:lvl w:ilvl="0" w:tentative="0">
+      <w:start w:val="1"/>
+      <w:numFmt w:val="decimal"/>
+      <w:lvlText w:val="（%1）"/>
+      <w:lvlJc w:val="left"/>
+      <w:pPr>
+        <w:tabs>
+          <w:tab w:val="left" w:pos="420"/>
+        </w:tabs>
+        <w:ind w:left="480"/>
       </w:pPr>
     </w:lvl>
   </w:abstractNum>
@@ -16137,6 +16421,23 @@
     </w:lvl>
   </w:abstractNum>
   <w:abstractNum w:abstractNumId="40">
+    <w:nsid w:val="4333C2BD"/>
+    <w:multiLevelType w:val="singleLevel"/>
+    <w:tmpl w:val="4333C2BD"/>
+    <w:lvl w:ilvl="0" w:tentative="0">
+      <w:start w:val="1"/>
+      <w:numFmt w:val="decimal"/>
+      <w:lvlText w:val="（%1）"/>
+      <w:lvlJc w:val="left"/>
+      <w:pPr>
+        <w:tabs>
+          <w:tab w:val="left" w:pos="420"/>
+        </w:tabs>
+        <w:ind w:left="280"/>
+      </w:pPr>
+    </w:lvl>
+  </w:abstractNum>
+  <w:abstractNum w:abstractNumId="41">
     <w:nsid w:val="43A315E5"/>
     <w:multiLevelType w:val="singleLevel"/>
     <w:tmpl w:val="43A315E5"/>
@@ -16153,7 +16454,7 @@
       </w:rPr>
     </w:lvl>
   </w:abstractNum>
-  <w:abstractNum w:abstractNumId="41">
+  <w:abstractNum w:abstractNumId="42">
     <w:nsid w:val="49D3E747"/>
     <w:multiLevelType w:val="multilevel"/>
     <w:tmpl w:val="49D3E747"/>
@@ -16290,7 +16591,7 @@
       </w:rPr>
     </w:lvl>
   </w:abstractNum>
-  <w:abstractNum w:abstractNumId="42">
+  <w:abstractNum w:abstractNumId="43">
     <w:nsid w:val="4C4AD61B"/>
     <w:multiLevelType w:val="singleLevel"/>
     <w:tmpl w:val="4C4AD61B"/>
@@ -16307,7 +16608,7 @@
       </w:rPr>
     </w:lvl>
   </w:abstractNum>
-  <w:abstractNum w:abstractNumId="43">
+  <w:abstractNum w:abstractNumId="44">
     <w:nsid w:val="506F6581"/>
     <w:multiLevelType w:val="multilevel"/>
     <w:tmpl w:val="506F6581"/>
@@ -16420,7 +16721,7 @@
       </w:rPr>
     </w:lvl>
   </w:abstractNum>
-  <w:abstractNum w:abstractNumId="44">
+  <w:abstractNum w:abstractNumId="45">
     <w:nsid w:val="580EBAFF"/>
     <w:multiLevelType w:val="singleLevel"/>
     <w:tmpl w:val="580EBAFF"/>
@@ -16437,7 +16738,7 @@
       </w:rPr>
     </w:lvl>
   </w:abstractNum>
-  <w:abstractNum w:abstractNumId="45">
+  <w:abstractNum w:abstractNumId="46">
     <w:nsid w:val="5A7D300A"/>
     <w:multiLevelType w:val="multilevel"/>
     <w:tmpl w:val="5A7D300A"/>
@@ -16550,7 +16851,7 @@
       </w:rPr>
     </w:lvl>
   </w:abstractNum>
-  <w:abstractNum w:abstractNumId="46">
+  <w:abstractNum w:abstractNumId="47">
     <w:nsid w:val="5CD5289E"/>
     <w:multiLevelType w:val="multilevel"/>
     <w:tmpl w:val="5CD5289E"/>
@@ -16639,7 +16940,7 @@
       </w:pPr>
     </w:lvl>
   </w:abstractNum>
-  <w:abstractNum w:abstractNumId="47">
+  <w:abstractNum w:abstractNumId="48">
     <w:nsid w:val="61D576AF"/>
     <w:multiLevelType w:val="multilevel"/>
     <w:tmpl w:val="61D576AF"/>
@@ -16752,7 +17053,7 @@
       </w:rPr>
     </w:lvl>
   </w:abstractNum>
-  <w:abstractNum w:abstractNumId="48">
+  <w:abstractNum w:abstractNumId="49">
     <w:nsid w:val="62215D1C"/>
     <w:multiLevelType w:val="multilevel"/>
     <w:tmpl w:val="62215D1C"/>
@@ -16865,7 +17166,7 @@
       </w:rPr>
     </w:lvl>
   </w:abstractNum>
-  <w:abstractNum w:abstractNumId="49">
+  <w:abstractNum w:abstractNumId="50">
     <w:nsid w:val="6444528B"/>
     <w:multiLevelType w:val="multilevel"/>
     <w:tmpl w:val="6444528B"/>
@@ -16978,7 +17279,7 @@
       </w:rPr>
     </w:lvl>
   </w:abstractNum>
-  <w:abstractNum w:abstractNumId="50">
+  <w:abstractNum w:abstractNumId="51">
     <w:nsid w:val="718EE844"/>
     <w:multiLevelType w:val="multilevel"/>
     <w:tmpl w:val="718EE844"/>
@@ -17113,122 +17414,6 @@
       <w:rPr>
         <w:rFonts w:hint="default" w:ascii="Wingdings" w:hAnsi="Wingdings"/>
       </w:rPr>
-    </w:lvl>
-  </w:abstractNum>
-  <w:abstractNum w:abstractNumId="51">
-    <w:nsid w:val="76E05371"/>
-    <w:multiLevelType w:val="multilevel"/>
-    <w:tmpl w:val="76E05371"/>
-    <w:lvl w:ilvl="0" w:tentative="0">
-      <w:start w:val="1"/>
-      <w:numFmt w:val="lowerLetter"/>
-      <w:lvlText w:val="%1."/>
-      <w:lvlJc w:val="left"/>
-      <w:pPr>
-        <w:tabs>
-          <w:tab w:val="left" w:pos="360"/>
-        </w:tabs>
-        <w:ind w:left="360" w:hanging="360"/>
-      </w:pPr>
-      <w:rPr>
-        <w:rFonts w:hint="eastAsia"/>
-      </w:rPr>
-    </w:lvl>
-    <w:lvl w:ilvl="1" w:tentative="0">
-      <w:start w:val="1"/>
-      <w:numFmt w:val="lowerLetter"/>
-      <w:lvlText w:val="%2)"/>
-      <w:lvlJc w:val="left"/>
-      <w:pPr>
-        <w:tabs>
-          <w:tab w:val="left" w:pos="840"/>
-        </w:tabs>
-        <w:ind w:left="840" w:hanging="420"/>
-      </w:pPr>
-    </w:lvl>
-    <w:lvl w:ilvl="2" w:tentative="0">
-      <w:start w:val="1"/>
-      <w:numFmt w:val="lowerRoman"/>
-      <w:lvlText w:val="%3."/>
-      <w:lvlJc w:val="right"/>
-      <w:pPr>
-        <w:tabs>
-          <w:tab w:val="left" w:pos="1260"/>
-        </w:tabs>
-        <w:ind w:left="1260" w:hanging="420"/>
-      </w:pPr>
-    </w:lvl>
-    <w:lvl w:ilvl="3" w:tentative="0">
-      <w:start w:val="1"/>
-      <w:numFmt w:val="decimal"/>
-      <w:lvlText w:val="%4."/>
-      <w:lvlJc w:val="left"/>
-      <w:pPr>
-        <w:tabs>
-          <w:tab w:val="left" w:pos="1680"/>
-        </w:tabs>
-        <w:ind w:left="1680" w:hanging="420"/>
-      </w:pPr>
-    </w:lvl>
-    <w:lvl w:ilvl="4" w:tentative="0">
-      <w:start w:val="1"/>
-      <w:numFmt w:val="lowerLetter"/>
-      <w:lvlText w:val="%5)"/>
-      <w:lvlJc w:val="left"/>
-      <w:pPr>
-        <w:tabs>
-          <w:tab w:val="left" w:pos="2100"/>
-        </w:tabs>
-        <w:ind w:left="2100" w:hanging="420"/>
-      </w:pPr>
-    </w:lvl>
-    <w:lvl w:ilvl="5" w:tentative="0">
-      <w:start w:val="1"/>
-      <w:numFmt w:val="lowerRoman"/>
-      <w:lvlText w:val="%6."/>
-      <w:lvlJc w:val="right"/>
-      <w:pPr>
-        <w:tabs>
-          <w:tab w:val="left" w:pos="2520"/>
-        </w:tabs>
-        <w:ind w:left="2520" w:hanging="420"/>
-      </w:pPr>
-    </w:lvl>
-    <w:lvl w:ilvl="6" w:tentative="0">
-      <w:start w:val="1"/>
-      <w:numFmt w:val="decimal"/>
-      <w:lvlText w:val="%7."/>
-      <w:lvlJc w:val="left"/>
-      <w:pPr>
-        <w:tabs>
-          <w:tab w:val="left" w:pos="2940"/>
-        </w:tabs>
-        <w:ind w:left="2940" w:hanging="420"/>
-      </w:pPr>
-    </w:lvl>
-    <w:lvl w:ilvl="7" w:tentative="0">
-      <w:start w:val="1"/>
-      <w:numFmt w:val="lowerLetter"/>
-      <w:lvlText w:val="%8)"/>
-      <w:lvlJc w:val="left"/>
-      <w:pPr>
-        <w:tabs>
-          <w:tab w:val="left" w:pos="3360"/>
-        </w:tabs>
-        <w:ind w:left="3360" w:hanging="420"/>
-      </w:pPr>
-    </w:lvl>
-    <w:lvl w:ilvl="8" w:tentative="0">
-      <w:start w:val="1"/>
-      <w:numFmt w:val="lowerRoman"/>
-      <w:lvlText w:val="%9."/>
-      <w:lvlJc w:val="right"/>
-      <w:pPr>
-        <w:tabs>
-          <w:tab w:val="left" w:pos="3780"/>
-        </w:tabs>
-        <w:ind w:left="3780" w:hanging="420"/>
-      </w:pPr>
     </w:lvl>
   </w:abstractNum>
   <w:abstractNum w:abstractNumId="52">
@@ -17358,50 +17543,52 @@
       <w:suff w:val="space"/>
       <w:lvlText w:val="（%1）"/>
       <w:lvlJc w:val="left"/>
-      <w:pPr/>
+      <w:pPr>
+        <w:ind w:left="480"/>
+      </w:pPr>
     </w:lvl>
   </w:abstractNum>
   <w:num w:numId="1">
     <w:abstractNumId w:val="52"/>
   </w:num>
   <w:num w:numId="2">
-    <w:abstractNumId w:val="23"/>
+    <w:abstractNumId w:val="22"/>
   </w:num>
   <w:num w:numId="3">
-    <w:abstractNumId w:val="6"/>
+    <w:abstractNumId w:val="40"/>
   </w:num>
   <w:num w:numId="4">
-    <w:abstractNumId w:val="51"/>
+    <w:abstractNumId w:val="25"/>
   </w:num>
   <w:num w:numId="5">
     <w:abstractNumId w:val="27"/>
   </w:num>
   <w:num w:numId="6">
+    <w:abstractNumId w:val="19"/>
+  </w:num>
+  <w:num w:numId="7">
+    <w:abstractNumId w:val="15"/>
+  </w:num>
+  <w:num w:numId="8">
+    <w:abstractNumId w:val="6"/>
+  </w:num>
+  <w:num w:numId="9">
+    <w:abstractNumId w:val="12"/>
+  </w:num>
+  <w:num w:numId="10">
     <w:abstractNumId w:val="20"/>
   </w:num>
-  <w:num w:numId="7">
-    <w:abstractNumId w:val="16"/>
-  </w:num>
-  <w:num w:numId="8">
-    <w:abstractNumId w:val="7"/>
-  </w:num>
-  <w:num w:numId="9">
-    <w:abstractNumId w:val="13"/>
-  </w:num>
-  <w:num w:numId="10">
-    <w:abstractNumId w:val="21"/>
-  </w:num>
   <w:num w:numId="11">
-    <w:abstractNumId w:val="10"/>
+    <w:abstractNumId w:val="9"/>
   </w:num>
   <w:num w:numId="12">
-    <w:abstractNumId w:val="46"/>
+    <w:abstractNumId w:val="47"/>
   </w:num>
   <w:num w:numId="13">
-    <w:abstractNumId w:val="41"/>
+    <w:abstractNumId w:val="42"/>
   </w:num>
   <w:num w:numId="14">
-    <w:abstractNumId w:val="50"/>
+    <w:abstractNumId w:val="51"/>
   </w:num>
   <w:num w:numId="15">
     <w:abstractNumId w:val="32"/>
@@ -17416,13 +17603,13 @@
     <w:abstractNumId w:val="37"/>
   </w:num>
   <w:num w:numId="19">
-    <w:abstractNumId w:val="24"/>
+    <w:abstractNumId w:val="23"/>
   </w:num>
   <w:num w:numId="20">
-    <w:abstractNumId w:val="9"/>
+    <w:abstractNumId w:val="8"/>
   </w:num>
   <w:num w:numId="21">
-    <w:abstractNumId w:val="22"/>
+    <w:abstractNumId w:val="21"/>
   </w:num>
   <w:num w:numId="22">
     <w:abstractNumId w:val="0"/>
@@ -17431,13 +17618,13 @@
     <w:abstractNumId w:val="34"/>
   </w:num>
   <w:num w:numId="24">
-    <w:abstractNumId w:val="11"/>
+    <w:abstractNumId w:val="10"/>
   </w:num>
   <w:num w:numId="25">
     <w:abstractNumId w:val="1"/>
   </w:num>
   <w:num w:numId="26">
-    <w:abstractNumId w:val="12"/>
+    <w:abstractNumId w:val="11"/>
   </w:num>
   <w:num w:numId="27">
     <w:abstractNumId w:val="2"/>
@@ -17446,16 +17633,16 @@
     <w:abstractNumId w:val="4"/>
   </w:num>
   <w:num w:numId="29">
-    <w:abstractNumId w:val="8"/>
+    <w:abstractNumId w:val="7"/>
   </w:num>
   <w:num w:numId="30">
-    <w:abstractNumId w:val="44"/>
+    <w:abstractNumId w:val="45"/>
   </w:num>
   <w:num w:numId="31">
-    <w:abstractNumId w:val="19"/>
+    <w:abstractNumId w:val="18"/>
   </w:num>
   <w:num w:numId="32">
-    <w:abstractNumId w:val="40"/>
+    <w:abstractNumId w:val="41"/>
   </w:num>
   <w:num w:numId="33">
     <w:abstractNumId w:val="26"/>
@@ -17464,13 +17651,13 @@
     <w:abstractNumId w:val="5"/>
   </w:num>
   <w:num w:numId="35">
-    <w:abstractNumId w:val="18"/>
+    <w:abstractNumId w:val="17"/>
   </w:num>
   <w:num w:numId="36">
-    <w:abstractNumId w:val="17"/>
+    <w:abstractNumId w:val="16"/>
   </w:num>
   <w:num w:numId="37">
-    <w:abstractNumId w:val="14"/>
+    <w:abstractNumId w:val="13"/>
   </w:num>
   <w:num w:numId="38">
     <w:abstractNumId w:val="33"/>
@@ -17485,7 +17672,7 @@
     <w:abstractNumId w:val="28"/>
   </w:num>
   <w:num w:numId="42">
-    <w:abstractNumId w:val="42"/>
+    <w:abstractNumId w:val="43"/>
   </w:num>
   <w:num w:numId="43">
     <w:abstractNumId w:val="36"/>
@@ -17494,25 +17681,25 @@
     <w:abstractNumId w:val="29"/>
   </w:num>
   <w:num w:numId="45">
-    <w:abstractNumId w:val="47"/>
+    <w:abstractNumId w:val="48"/>
   </w:num>
   <w:num w:numId="46">
-    <w:abstractNumId w:val="43"/>
+    <w:abstractNumId w:val="44"/>
   </w:num>
   <w:num w:numId="47">
     <w:abstractNumId w:val="38"/>
   </w:num>
   <w:num w:numId="48">
-    <w:abstractNumId w:val="45"/>
+    <w:abstractNumId w:val="46"/>
   </w:num>
   <w:num w:numId="49">
+    <w:abstractNumId w:val="50"/>
+  </w:num>
+  <w:num w:numId="50">
     <w:abstractNumId w:val="49"/>
   </w:num>
-  <w:num w:numId="50">
-    <w:abstractNumId w:val="48"/>
-  </w:num>
   <w:num w:numId="51">
-    <w:abstractNumId w:val="25"/>
+    <w:abstractNumId w:val="24"/>
   </w:num>
   <w:num w:numId="52">
     <w:abstractNumId w:val="53"/>
@@ -17521,7 +17708,7 @@
     <w:abstractNumId w:val="3"/>
   </w:num>
   <w:num w:numId="54">
-    <w:abstractNumId w:val="15"/>
+    <w:abstractNumId w:val="14"/>
   </w:num>
 </w:numbering>
 </file>
@@ -17564,13 +17751,13 @@
     <w:lsdException w:uiPriority="99" w:name="index 7"/>
     <w:lsdException w:uiPriority="99" w:name="index 8"/>
     <w:lsdException w:uiPriority="99" w:name="index 9"/>
-    <w:lsdException w:uiPriority="39" w:semiHidden="0" w:name="toc 1"/>
+    <w:lsdException w:qFormat="1" w:uiPriority="39" w:semiHidden="0" w:name="toc 1"/>
     <w:lsdException w:qFormat="1" w:uiPriority="39" w:semiHidden="0" w:name="toc 2"/>
     <w:lsdException w:qFormat="1" w:uiPriority="39" w:semiHidden="0" w:name="toc 3"/>
-    <w:lsdException w:uiPriority="39" w:name="toc 4"/>
-    <w:lsdException w:uiPriority="39" w:name="toc 5"/>
+    <w:lsdException w:qFormat="1" w:uiPriority="39" w:name="toc 4"/>
+    <w:lsdException w:qFormat="1" w:uiPriority="39" w:name="toc 5"/>
     <w:lsdException w:uiPriority="39" w:name="toc 6"/>
-    <w:lsdException w:uiPriority="39" w:name="toc 7"/>
+    <w:lsdException w:qFormat="1" w:uiPriority="39" w:name="toc 7"/>
     <w:lsdException w:uiPriority="39" w:name="toc 8"/>
     <w:lsdException w:qFormat="1" w:uiPriority="39" w:name="toc 9"/>
     <w:lsdException w:uiPriority="99" w:name="Normal Indent"/>
@@ -17693,7 +17880,7 @@
     <w:lsdException w:uiPriority="99" w:name="Table Web 2"/>
     <w:lsdException w:uiPriority="99" w:name="Table Web 3"/>
     <w:lsdException w:uiPriority="99" w:name="Balloon Text"/>
-    <w:lsdException w:unhideWhenUsed="0" w:uiPriority="39" w:semiHidden="0" w:name="Table Grid"/>
+    <w:lsdException w:qFormat="1" w:unhideWhenUsed="0" w:uiPriority="39" w:semiHidden="0" w:name="Table Grid"/>
     <w:lsdException w:uiPriority="99" w:name="Table Theme"/>
     <w:lsdException w:qFormat="1" w:unhideWhenUsed="0" w:uiPriority="1" w:semiHidden="0" w:name="No Spacing"/>
     <w:lsdException w:unhideWhenUsed="0" w:uiPriority="60" w:semiHidden="0" w:name="Light Shading"/>
@@ -17978,6 +18165,7 @@
     <w:autoRedefine/>
     <w:semiHidden/>
     <w:unhideWhenUsed/>
+    <w:qFormat/>
     <w:uiPriority w:val="39"/>
     <w:pPr>
       <w:ind w:left="1440"/>
@@ -18011,6 +18199,7 @@
     <w:name w:val="annotation text"/>
     <w:basedOn w:val="1"/>
     <w:link w:val="80"/>
+    <w:autoRedefine/>
     <w:semiHidden/>
     <w:unhideWhenUsed/>
     <w:qFormat/>
@@ -18023,6 +18212,7 @@
     <w:autoRedefine/>
     <w:semiHidden/>
     <w:unhideWhenUsed/>
+    <w:qFormat/>
     <w:uiPriority w:val="39"/>
     <w:pPr>
       <w:ind w:left="960"/>
@@ -18106,6 +18296,7 @@
     <w:name w:val="header"/>
     <w:basedOn w:val="1"/>
     <w:link w:val="77"/>
+    <w:autoRedefine/>
     <w:unhideWhenUsed/>
     <w:qFormat/>
     <w:uiPriority w:val="99"/>
@@ -18131,6 +18322,7 @@
     <w:next w:val="1"/>
     <w:autoRedefine/>
     <w:unhideWhenUsed/>
+    <w:qFormat/>
     <w:uiPriority w:val="39"/>
     <w:pPr>
       <w:spacing w:before="120" w:after="120"/>
@@ -18151,6 +18343,7 @@
     <w:autoRedefine/>
     <w:semiHidden/>
     <w:unhideWhenUsed/>
+    <w:qFormat/>
     <w:uiPriority w:val="39"/>
     <w:pPr>
       <w:ind w:left="720"/>
@@ -18304,6 +18497,8 @@
   <w:style w:type="table" w:styleId="30">
     <w:name w:val="Table Grid"/>
     <w:basedOn w:val="29"/>
+    <w:autoRedefine/>
+    <w:qFormat/>
     <w:uiPriority w:val="39"/>
     <w:tblPr>
       <w:tblBorders>
@@ -18331,6 +18526,7 @@
   <w:style w:type="character" w:styleId="33">
     <w:name w:val="FollowedHyperlink"/>
     <w:basedOn w:val="31"/>
+    <w:autoRedefine/>
     <w:semiHidden/>
     <w:unhideWhenUsed/>
     <w:qFormat/>
@@ -18686,6 +18882,7 @@
   <w:style w:type="character" w:customStyle="1" w:styleId="60">
     <w:name w:val="标题 6 字符"/>
     <w:link w:val="8"/>
+    <w:qFormat/>
     <w:uiPriority w:val="9"/>
     <w:rPr>
       <w:rFonts w:asciiTheme="minorHAnsi" w:hAnsiTheme="minorHAnsi" w:eastAsiaTheme="minorEastAsia"/>
@@ -18909,6 +19106,7 @@
     <w:name w:val="页脚 字符"/>
     <w:basedOn w:val="31"/>
     <w:link w:val="16"/>
+    <w:autoRedefine/>
     <w:uiPriority w:val="99"/>
     <w:rPr>
       <w:sz w:val="18"/>
@@ -18918,6 +19116,7 @@
   <w:style w:type="character" w:customStyle="1" w:styleId="79">
     <w:name w:val="Unresolved Mention"/>
     <w:basedOn w:val="31"/>
+    <w:autoRedefine/>
     <w:semiHidden/>
     <w:unhideWhenUsed/>
     <w:uiPriority w:val="99"/>

--- a/doc/需求规格说明书.docx
+++ b/doc/需求规格说明书.docx
@@ -15,6 +15,8 @@
         <w:t>知识中台项目需求规格说明书</w:t>
       </w:r>
     </w:p>
+    <w:bookmarkStart w:id="1" w:name="_GoBack"/>
+    <w:bookmarkEnd w:id="1"/>
     <w:p>
       <w:pPr>
         <w:pStyle w:val="TOC1"/>
@@ -51,7 +53,7 @@
       <w:r>
         <w:fldChar w:fldCharType="separate"/>
       </w:r>
-      <w:hyperlink w:anchor="_Toc160645878" w:history="1">
+      <w:hyperlink w:anchor="_Toc160646908" w:history="1">
         <w:r>
           <w:rPr>
             <w:rStyle w:val="afc"/>
@@ -98,7 +100,7 @@
             <w:noProof/>
             <w:webHidden/>
           </w:rPr>
-          <w:instrText xml:space="preserve"> PAGEREF _Toc160645878 \h </w:instrText>
+          <w:instrText xml:space="preserve"> PAGEREF _Toc160646908 \h </w:instrText>
         </w:r>
         <w:r>
           <w:rPr>
@@ -145,7 +147,7 @@
           <w:szCs w:val="24"/>
         </w:rPr>
       </w:pPr>
-      <w:hyperlink w:anchor="_Toc160645879" w:history="1">
+      <w:hyperlink w:anchor="_Toc160646909" w:history="1">
         <w:r>
           <w:rPr>
             <w:rStyle w:val="afc"/>
@@ -190,7 +192,7 @@
             <w:noProof/>
             <w:webHidden/>
           </w:rPr>
-          <w:instrText xml:space="preserve"> PAGEREF _Toc160645879 \h </w:instrText>
+          <w:instrText xml:space="preserve"> PAGEREF _Toc160646909 \h </w:instrText>
         </w:r>
         <w:r>
           <w:rPr>
@@ -237,7 +239,7 @@
           <w:szCs w:val="24"/>
         </w:rPr>
       </w:pPr>
-      <w:hyperlink w:anchor="_Toc160645880" w:history="1">
+      <w:hyperlink w:anchor="_Toc160646910" w:history="1">
         <w:r>
           <w:rPr>
             <w:rStyle w:val="afc"/>
@@ -282,7 +284,7 @@
             <w:noProof/>
             <w:webHidden/>
           </w:rPr>
-          <w:instrText xml:space="preserve"> PAGEREF _Toc160645880 \h </w:instrText>
+          <w:instrText xml:space="preserve"> PAGEREF _Toc160646910 \h </w:instrText>
         </w:r>
         <w:r>
           <w:rPr>
@@ -329,7 +331,7 @@
           <w:szCs w:val="24"/>
         </w:rPr>
       </w:pPr>
-      <w:hyperlink w:anchor="_Toc160645881" w:history="1">
+      <w:hyperlink w:anchor="_Toc160646911" w:history="1">
         <w:r>
           <w:rPr>
             <w:rStyle w:val="afc"/>
@@ -374,7 +376,7 @@
             <w:noProof/>
             <w:webHidden/>
           </w:rPr>
-          <w:instrText xml:space="preserve"> PAGEREF _Toc160645881 \h </w:instrText>
+          <w:instrText xml:space="preserve"> PAGEREF _Toc160646911 \h </w:instrText>
         </w:r>
         <w:r>
           <w:rPr>
@@ -423,7 +425,7 @@
           <w:szCs w:val="24"/>
         </w:rPr>
       </w:pPr>
-      <w:hyperlink w:anchor="_Toc160645882" w:history="1">
+      <w:hyperlink w:anchor="_Toc160646912" w:history="1">
         <w:r>
           <w:rPr>
             <w:rStyle w:val="afc"/>
@@ -470,7 +472,7 @@
             <w:noProof/>
             <w:webHidden/>
           </w:rPr>
-          <w:instrText xml:space="preserve"> PAGEREF _Toc160645882 \h </w:instrText>
+          <w:instrText xml:space="preserve"> PAGEREF _Toc160646912 \h </w:instrText>
         </w:r>
         <w:r>
           <w:rPr>
@@ -517,7 +519,7 @@
           <w:szCs w:val="24"/>
         </w:rPr>
       </w:pPr>
-      <w:hyperlink w:anchor="_Toc160645883" w:history="1">
+      <w:hyperlink w:anchor="_Toc160646913" w:history="1">
         <w:r>
           <w:rPr>
             <w:rStyle w:val="afc"/>
@@ -562,7 +564,7 @@
             <w:noProof/>
             <w:webHidden/>
           </w:rPr>
-          <w:instrText xml:space="preserve"> PAGEREF _Toc160645883 \h </w:instrText>
+          <w:instrText xml:space="preserve"> PAGEREF _Toc160646913 \h </w:instrText>
         </w:r>
         <w:r>
           <w:rPr>
@@ -609,7 +611,7 @@
           <w:szCs w:val="24"/>
         </w:rPr>
       </w:pPr>
-      <w:hyperlink w:anchor="_Toc160645884" w:history="1">
+      <w:hyperlink w:anchor="_Toc160646914" w:history="1">
         <w:r>
           <w:rPr>
             <w:rStyle w:val="afc"/>
@@ -654,7 +656,7 @@
             <w:noProof/>
             <w:webHidden/>
           </w:rPr>
-          <w:instrText xml:space="preserve"> PAGEREF _Toc160645884 \h </w:instrText>
+          <w:instrText xml:space="preserve"> PAGEREF _Toc160646914 \h </w:instrText>
         </w:r>
         <w:r>
           <w:rPr>
@@ -701,7 +703,7 @@
           <w:szCs w:val="24"/>
         </w:rPr>
       </w:pPr>
-      <w:hyperlink w:anchor="_Toc160645885" w:history="1">
+      <w:hyperlink w:anchor="_Toc160646915" w:history="1">
         <w:r>
           <w:rPr>
             <w:rStyle w:val="afc"/>
@@ -746,7 +748,7 @@
             <w:noProof/>
             <w:webHidden/>
           </w:rPr>
-          <w:instrText xml:space="preserve"> PAGEREF _Toc160645885 \h </w:instrText>
+          <w:instrText xml:space="preserve"> PAGEREF _Toc160646915 \h </w:instrText>
         </w:r>
         <w:r>
           <w:rPr>
@@ -793,7 +795,7 @@
           <w:szCs w:val="24"/>
         </w:rPr>
       </w:pPr>
-      <w:hyperlink w:anchor="_Toc160645886" w:history="1">
+      <w:hyperlink w:anchor="_Toc160646916" w:history="1">
         <w:r>
           <w:rPr>
             <w:rStyle w:val="afc"/>
@@ -838,7 +840,7 @@
             <w:noProof/>
             <w:webHidden/>
           </w:rPr>
-          <w:instrText xml:space="preserve"> PAGEREF _Toc160645886 \h </w:instrText>
+          <w:instrText xml:space="preserve"> PAGEREF _Toc160646916 \h </w:instrText>
         </w:r>
         <w:r>
           <w:rPr>
@@ -885,7 +887,7 @@
           <w:szCs w:val="24"/>
         </w:rPr>
       </w:pPr>
-      <w:hyperlink w:anchor="_Toc160645887" w:history="1">
+      <w:hyperlink w:anchor="_Toc160646917" w:history="1">
         <w:r>
           <w:rPr>
             <w:rStyle w:val="afc"/>
@@ -930,7 +932,7 @@
             <w:noProof/>
             <w:webHidden/>
           </w:rPr>
-          <w:instrText xml:space="preserve"> PAGEREF _Toc160645887 \h </w:instrText>
+          <w:instrText xml:space="preserve"> PAGEREF _Toc160646917 \h </w:instrText>
         </w:r>
         <w:r>
           <w:rPr>
@@ -979,7 +981,7 @@
           <w:szCs w:val="24"/>
         </w:rPr>
       </w:pPr>
-      <w:hyperlink w:anchor="_Toc160645888" w:history="1">
+      <w:hyperlink w:anchor="_Toc160646918" w:history="1">
         <w:r>
           <w:rPr>
             <w:rStyle w:val="afc"/>
@@ -1026,7 +1028,7 @@
             <w:noProof/>
             <w:webHidden/>
           </w:rPr>
-          <w:instrText xml:space="preserve"> PAGEREF _Toc160645888 \h </w:instrText>
+          <w:instrText xml:space="preserve"> PAGEREF _Toc160646918 \h </w:instrText>
         </w:r>
         <w:r>
           <w:rPr>
@@ -1073,7 +1075,7 @@
           <w:szCs w:val="24"/>
         </w:rPr>
       </w:pPr>
-      <w:hyperlink w:anchor="_Toc160645889" w:history="1">
+      <w:hyperlink w:anchor="_Toc160646919" w:history="1">
         <w:r>
           <w:rPr>
             <w:rStyle w:val="afc"/>
@@ -1118,7 +1120,7 @@
             <w:noProof/>
             <w:webHidden/>
           </w:rPr>
-          <w:instrText xml:space="preserve"> PAGEREF _Toc160645889 \h </w:instrText>
+          <w:instrText xml:space="preserve"> PAGEREF _Toc160646919 \h </w:instrText>
         </w:r>
         <w:r>
           <w:rPr>
@@ -1165,7 +1167,7 @@
           <w:szCs w:val="24"/>
         </w:rPr>
       </w:pPr>
-      <w:hyperlink w:anchor="_Toc160645890" w:history="1">
+      <w:hyperlink w:anchor="_Toc160646920" w:history="1">
         <w:r>
           <w:rPr>
             <w:rStyle w:val="afc"/>
@@ -1210,7 +1212,7 @@
             <w:noProof/>
             <w:webHidden/>
           </w:rPr>
-          <w:instrText xml:space="preserve"> PAGEREF _Toc160645890 \h </w:instrText>
+          <w:instrText xml:space="preserve"> PAGEREF _Toc160646920 \h </w:instrText>
         </w:r>
         <w:r>
           <w:rPr>
@@ -1257,7 +1259,7 @@
           <w:szCs w:val="24"/>
         </w:rPr>
       </w:pPr>
-      <w:hyperlink w:anchor="_Toc160645891" w:history="1">
+      <w:hyperlink w:anchor="_Toc160646921" w:history="1">
         <w:r>
           <w:rPr>
             <w:rStyle w:val="afc"/>
@@ -1302,7 +1304,7 @@
             <w:noProof/>
             <w:webHidden/>
           </w:rPr>
-          <w:instrText xml:space="preserve"> PAGEREF _Toc160645891 \h </w:instrText>
+          <w:instrText xml:space="preserve"> PAGEREF _Toc160646921 \h </w:instrText>
         </w:r>
         <w:r>
           <w:rPr>
@@ -1349,7 +1351,7 @@
           <w:szCs w:val="24"/>
         </w:rPr>
       </w:pPr>
-      <w:hyperlink w:anchor="_Toc160645892" w:history="1">
+      <w:hyperlink w:anchor="_Toc160646922" w:history="1">
         <w:r>
           <w:rPr>
             <w:rStyle w:val="afc"/>
@@ -1401,7 +1403,7 @@
             <w:noProof/>
             <w:webHidden/>
           </w:rPr>
-          <w:instrText xml:space="preserve"> PAGEREF _Toc160645892 \h </w:instrText>
+          <w:instrText xml:space="preserve"> PAGEREF _Toc160646922 \h </w:instrText>
         </w:r>
         <w:r>
           <w:rPr>
@@ -1448,7 +1450,7 @@
           <w:szCs w:val="24"/>
         </w:rPr>
       </w:pPr>
-      <w:hyperlink w:anchor="_Toc160645893" w:history="1">
+      <w:hyperlink w:anchor="_Toc160646923" w:history="1">
         <w:r>
           <w:rPr>
             <w:rStyle w:val="afc"/>
@@ -1493,7 +1495,7 @@
             <w:noProof/>
             <w:webHidden/>
           </w:rPr>
-          <w:instrText xml:space="preserve"> PAGEREF _Toc160645893 \h </w:instrText>
+          <w:instrText xml:space="preserve"> PAGEREF _Toc160646923 \h </w:instrText>
         </w:r>
         <w:r>
           <w:rPr>
@@ -1540,7 +1542,7 @@
           <w:szCs w:val="24"/>
         </w:rPr>
       </w:pPr>
-      <w:hyperlink w:anchor="_Toc160645894" w:history="1">
+      <w:hyperlink w:anchor="_Toc160646924" w:history="1">
         <w:r>
           <w:rPr>
             <w:rStyle w:val="afc"/>
@@ -1585,7 +1587,7 @@
             <w:noProof/>
             <w:webHidden/>
           </w:rPr>
-          <w:instrText xml:space="preserve"> PAGEREF _Toc160645894 \h </w:instrText>
+          <w:instrText xml:space="preserve"> PAGEREF _Toc160646924 \h </w:instrText>
         </w:r>
         <w:r>
           <w:rPr>
@@ -1632,7 +1634,7 @@
           <w:szCs w:val="24"/>
         </w:rPr>
       </w:pPr>
-      <w:hyperlink w:anchor="_Toc160645895" w:history="1">
+      <w:hyperlink w:anchor="_Toc160646925" w:history="1">
         <w:r>
           <w:rPr>
             <w:rStyle w:val="afc"/>
@@ -1677,7 +1679,7 @@
             <w:noProof/>
             <w:webHidden/>
           </w:rPr>
-          <w:instrText xml:space="preserve"> PAGEREF _Toc160645895 \h </w:instrText>
+          <w:instrText xml:space="preserve"> PAGEREF _Toc160646925 \h </w:instrText>
         </w:r>
         <w:r>
           <w:rPr>
@@ -1724,7 +1726,7 @@
           <w:szCs w:val="24"/>
         </w:rPr>
       </w:pPr>
-      <w:hyperlink w:anchor="_Toc160645896" w:history="1">
+      <w:hyperlink w:anchor="_Toc160646926" w:history="1">
         <w:r>
           <w:rPr>
             <w:rStyle w:val="afc"/>
@@ -1769,7 +1771,7 @@
             <w:noProof/>
             <w:webHidden/>
           </w:rPr>
-          <w:instrText xml:space="preserve"> PAGEREF _Toc160645896 \h </w:instrText>
+          <w:instrText xml:space="preserve"> PAGEREF _Toc160646926 \h </w:instrText>
         </w:r>
         <w:r>
           <w:rPr>
@@ -1816,7 +1818,7 @@
           <w:szCs w:val="24"/>
         </w:rPr>
       </w:pPr>
-      <w:hyperlink w:anchor="_Toc160645897" w:history="1">
+      <w:hyperlink w:anchor="_Toc160646927" w:history="1">
         <w:r>
           <w:rPr>
             <w:rStyle w:val="afc"/>
@@ -1861,7 +1863,7 @@
             <w:noProof/>
             <w:webHidden/>
           </w:rPr>
-          <w:instrText xml:space="preserve"> PAGEREF _Toc160645897 \h </w:instrText>
+          <w:instrText xml:space="preserve"> PAGEREF _Toc160646927 \h </w:instrText>
         </w:r>
         <w:r>
           <w:rPr>
@@ -1908,7 +1910,7 @@
           <w:szCs w:val="24"/>
         </w:rPr>
       </w:pPr>
-      <w:hyperlink w:anchor="_Toc160645898" w:history="1">
+      <w:hyperlink w:anchor="_Toc160646928" w:history="1">
         <w:r>
           <w:rPr>
             <w:rStyle w:val="afc"/>
@@ -1953,7 +1955,7 @@
             <w:noProof/>
             <w:webHidden/>
           </w:rPr>
-          <w:instrText xml:space="preserve"> PAGEREF _Toc160645898 \h </w:instrText>
+          <w:instrText xml:space="preserve"> PAGEREF _Toc160646928 \h </w:instrText>
         </w:r>
         <w:r>
           <w:rPr>
@@ -2002,7 +2004,7 @@
           <w:szCs w:val="24"/>
         </w:rPr>
       </w:pPr>
-      <w:hyperlink w:anchor="_Toc160645899" w:history="1">
+      <w:hyperlink w:anchor="_Toc160646929" w:history="1">
         <w:r>
           <w:rPr>
             <w:rStyle w:val="afc"/>
@@ -2049,7 +2051,7 @@
             <w:noProof/>
             <w:webHidden/>
           </w:rPr>
-          <w:instrText xml:space="preserve"> PAGEREF _Toc160645899 \h </w:instrText>
+          <w:instrText xml:space="preserve"> PAGEREF _Toc160646929 \h </w:instrText>
         </w:r>
         <w:r>
           <w:rPr>
@@ -2096,7 +2098,7 @@
           <w:szCs w:val="24"/>
         </w:rPr>
       </w:pPr>
-      <w:hyperlink w:anchor="_Toc160645900" w:history="1">
+      <w:hyperlink w:anchor="_Toc160646930" w:history="1">
         <w:r>
           <w:rPr>
             <w:rStyle w:val="afc"/>
@@ -2141,7 +2143,7 @@
             <w:noProof/>
             <w:webHidden/>
           </w:rPr>
-          <w:instrText xml:space="preserve"> PAGEREF _Toc160645900 \h </w:instrText>
+          <w:instrText xml:space="preserve"> PAGEREF _Toc160646930 \h </w:instrText>
         </w:r>
         <w:r>
           <w:rPr>
@@ -2188,7 +2190,7 @@
           <w:szCs w:val="24"/>
         </w:rPr>
       </w:pPr>
-      <w:hyperlink w:anchor="_Toc160645901" w:history="1">
+      <w:hyperlink w:anchor="_Toc160646931" w:history="1">
         <w:r>
           <w:rPr>
             <w:rStyle w:val="afc"/>
@@ -2233,7 +2235,7 @@
             <w:noProof/>
             <w:webHidden/>
           </w:rPr>
-          <w:instrText xml:space="preserve"> PAGEREF _Toc160645901 \h </w:instrText>
+          <w:instrText xml:space="preserve"> PAGEREF _Toc160646931 \h </w:instrText>
         </w:r>
         <w:r>
           <w:rPr>
@@ -2280,7 +2282,7 @@
           <w:szCs w:val="24"/>
         </w:rPr>
       </w:pPr>
-      <w:hyperlink w:anchor="_Toc160645902" w:history="1">
+      <w:hyperlink w:anchor="_Toc160646932" w:history="1">
         <w:r>
           <w:rPr>
             <w:rStyle w:val="afc"/>
@@ -2325,7 +2327,7 @@
             <w:noProof/>
             <w:webHidden/>
           </w:rPr>
-          <w:instrText xml:space="preserve"> PAGEREF _Toc160645902 \h </w:instrText>
+          <w:instrText xml:space="preserve"> PAGEREF _Toc160646932 \h </w:instrText>
         </w:r>
         <w:r>
           <w:rPr>
@@ -2372,7 +2374,7 @@
           <w:szCs w:val="24"/>
         </w:rPr>
       </w:pPr>
-      <w:hyperlink w:anchor="_Toc160645903" w:history="1">
+      <w:hyperlink w:anchor="_Toc160646933" w:history="1">
         <w:r>
           <w:rPr>
             <w:rStyle w:val="afc"/>
@@ -2417,7 +2419,7 @@
             <w:noProof/>
             <w:webHidden/>
           </w:rPr>
-          <w:instrText xml:space="preserve"> PAGEREF _Toc160645903 \h </w:instrText>
+          <w:instrText xml:space="preserve"> PAGEREF _Toc160646933 \h </w:instrText>
         </w:r>
         <w:r>
           <w:rPr>
@@ -2464,7 +2466,7 @@
           <w:szCs w:val="24"/>
         </w:rPr>
       </w:pPr>
-      <w:hyperlink w:anchor="_Toc160645904" w:history="1">
+      <w:hyperlink w:anchor="_Toc160646934" w:history="1">
         <w:r>
           <w:rPr>
             <w:rStyle w:val="afc"/>
@@ -2509,7 +2511,7 @@
             <w:noProof/>
             <w:webHidden/>
           </w:rPr>
-          <w:instrText xml:space="preserve"> PAGEREF _Toc160645904 \h </w:instrText>
+          <w:instrText xml:space="preserve"> PAGEREF _Toc160646934 \h </w:instrText>
         </w:r>
         <w:r>
           <w:rPr>
@@ -2556,7 +2558,7 @@
           <w:szCs w:val="24"/>
         </w:rPr>
       </w:pPr>
-      <w:hyperlink w:anchor="_Toc160645905" w:history="1">
+      <w:hyperlink w:anchor="_Toc160646935" w:history="1">
         <w:r>
           <w:rPr>
             <w:rStyle w:val="afc"/>
@@ -2601,7 +2603,7 @@
             <w:noProof/>
             <w:webHidden/>
           </w:rPr>
-          <w:instrText xml:space="preserve"> PAGEREF _Toc160645905 \h </w:instrText>
+          <w:instrText xml:space="preserve"> PAGEREF _Toc160646935 \h </w:instrText>
         </w:r>
         <w:r>
           <w:rPr>
@@ -2650,7 +2652,7 @@
           <w:szCs w:val="24"/>
         </w:rPr>
       </w:pPr>
-      <w:hyperlink w:anchor="_Toc160645906" w:history="1">
+      <w:hyperlink w:anchor="_Toc160646936" w:history="1">
         <w:r>
           <w:rPr>
             <w:rStyle w:val="afc"/>
@@ -2697,7 +2699,7 @@
             <w:noProof/>
             <w:webHidden/>
           </w:rPr>
-          <w:instrText xml:space="preserve"> PAGEREF _Toc160645906 \h </w:instrText>
+          <w:instrText xml:space="preserve"> PAGEREF _Toc160646936 \h </w:instrText>
         </w:r>
         <w:r>
           <w:rPr>
@@ -2746,7 +2748,7 @@
           <w:szCs w:val="24"/>
         </w:rPr>
       </w:pPr>
-      <w:hyperlink w:anchor="_Toc160645907" w:history="1">
+      <w:hyperlink w:anchor="_Toc160646937" w:history="1">
         <w:r>
           <w:rPr>
             <w:rStyle w:val="afc"/>
@@ -2793,7 +2795,7 @@
             <w:noProof/>
             <w:webHidden/>
           </w:rPr>
-          <w:instrText xml:space="preserve"> PAGEREF _Toc160645907 \h </w:instrText>
+          <w:instrText xml:space="preserve"> PAGEREF _Toc160646937 \h </w:instrText>
         </w:r>
         <w:r>
           <w:rPr>
@@ -2834,8 +2836,8 @@
         <w:pStyle w:val="1"/>
         <w:spacing w:before="326" w:after="326"/>
       </w:pPr>
-      <w:bookmarkStart w:id="1" w:name="_Toc160645878"/>
-      <w:commentRangeStart w:id="2"/>
+      <w:bookmarkStart w:id="2" w:name="_Toc160646908"/>
+      <w:commentRangeStart w:id="3"/>
       <w:r>
         <w:rPr>
           <w:rFonts w:hint="eastAsia"/>
@@ -2844,7 +2846,7 @@
         <w:t>引言</w:t>
       </w:r>
       <w:bookmarkEnd w:id="0"/>
-      <w:commentRangeEnd w:id="2"/>
+      <w:commentRangeEnd w:id="3"/>
       <w:r>
         <w:rPr>
           <w:rStyle w:val="afd"/>
@@ -2853,25 +2855,25 @@
           <w:bCs w:val="0"/>
           <w:kern w:val="0"/>
         </w:rPr>
-        <w:commentReference w:id="2"/>
+        <w:commentReference w:id="3"/>
       </w:r>
-      <w:bookmarkEnd w:id="1"/>
+      <w:bookmarkEnd w:id="2"/>
     </w:p>
     <w:p>
       <w:pPr>
         <w:pStyle w:val="2"/>
         <w:spacing w:before="163" w:after="163"/>
       </w:pPr>
-      <w:bookmarkStart w:id="3" w:name="_Toc506358923"/>
-      <w:bookmarkStart w:id="4" w:name="_Toc160645879"/>
+      <w:bookmarkStart w:id="4" w:name="_Toc506358923"/>
+      <w:bookmarkStart w:id="5" w:name="_Toc160646909"/>
       <w:r>
         <w:rPr>
           <w:rFonts w:hint="eastAsia"/>
         </w:rPr>
         <w:t>编写目的</w:t>
       </w:r>
-      <w:bookmarkEnd w:id="3"/>
       <w:bookmarkEnd w:id="4"/>
+      <w:bookmarkEnd w:id="5"/>
     </w:p>
     <w:p>
       <w:pPr>
@@ -2889,16 +2891,16 @@
         <w:pStyle w:val="2"/>
         <w:spacing w:before="163" w:after="163"/>
       </w:pPr>
-      <w:bookmarkStart w:id="5" w:name="_Toc506358924"/>
-      <w:bookmarkStart w:id="6" w:name="_Toc160645880"/>
+      <w:bookmarkStart w:id="6" w:name="_Toc506358924"/>
+      <w:bookmarkStart w:id="7" w:name="_Toc160646910"/>
       <w:r>
         <w:rPr>
           <w:rFonts w:hint="eastAsia"/>
         </w:rPr>
         <w:t>项目背景</w:t>
       </w:r>
-      <w:bookmarkEnd w:id="5"/>
       <w:bookmarkEnd w:id="6"/>
+      <w:bookmarkEnd w:id="7"/>
     </w:p>
     <w:p>
       <w:pPr>
@@ -2910,7 +2912,7 @@
         <w:spacing w:before="163" w:after="163"/>
         <w:ind w:firstLineChars="0"/>
       </w:pPr>
-      <w:bookmarkStart w:id="7" w:name="_Toc506358926"/>
+      <w:bookmarkStart w:id="8" w:name="_Toc506358926"/>
       <w:r>
         <w:rPr>
           <w:rFonts w:hint="eastAsia"/>
@@ -3011,15 +3013,15 @@
         <w:pStyle w:val="2"/>
         <w:spacing w:before="163" w:after="163"/>
       </w:pPr>
-      <w:bookmarkStart w:id="8" w:name="_Toc160645881"/>
+      <w:bookmarkStart w:id="9" w:name="_Toc160646911"/>
       <w:r>
         <w:rPr>
           <w:rFonts w:hint="eastAsia"/>
         </w:rPr>
         <w:t>参考资料</w:t>
       </w:r>
-      <w:bookmarkEnd w:id="7"/>
       <w:bookmarkEnd w:id="8"/>
+      <w:bookmarkEnd w:id="9"/>
     </w:p>
     <w:p>
       <w:pPr>
@@ -3189,9 +3191,9 @@
         <w:pStyle w:val="1"/>
         <w:spacing w:before="326" w:after="326"/>
       </w:pPr>
-      <w:bookmarkStart w:id="9" w:name="_Toc506358927"/>
-      <w:bookmarkStart w:id="10" w:name="_Toc160645882"/>
-      <w:commentRangeStart w:id="11"/>
+      <w:bookmarkStart w:id="10" w:name="_Toc506358927"/>
+      <w:bookmarkStart w:id="11" w:name="_Toc160646912"/>
+      <w:commentRangeStart w:id="12"/>
       <w:r>
         <w:rPr>
           <w:rFonts w:hint="eastAsia"/>
@@ -3199,8 +3201,8 @@
         <w:lastRenderedPageBreak/>
         <w:t>任务概述</w:t>
       </w:r>
-      <w:bookmarkEnd w:id="9"/>
-      <w:commentRangeEnd w:id="11"/>
+      <w:bookmarkEnd w:id="10"/>
+      <w:commentRangeEnd w:id="12"/>
       <w:r>
         <w:rPr>
           <w:rStyle w:val="afd"/>
@@ -3209,29 +3211,18 @@
           <w:bCs w:val="0"/>
           <w:kern w:val="0"/>
         </w:rPr>
-        <w:commentReference w:id="11"/>
+        <w:commentReference w:id="12"/>
       </w:r>
-      <w:bookmarkEnd w:id="10"/>
+      <w:bookmarkEnd w:id="11"/>
     </w:p>
     <w:p>
       <w:pPr>
         <w:pStyle w:val="2"/>
         <w:spacing w:before="163" w:after="163"/>
       </w:pPr>
-      <w:bookmarkStart w:id="12" w:name="_Toc160645883"/>
+      <w:bookmarkStart w:id="13" w:name="_Toc160646913"/>
       <w:r>
         <w:t>产品总体效果</w:t>
-      </w:r>
-      <w:bookmarkEnd w:id="12"/>
-    </w:p>
-    <w:p>
-      <w:pPr>
-        <w:pStyle w:val="2"/>
-        <w:spacing w:before="163" w:after="163"/>
-      </w:pPr>
-      <w:bookmarkStart w:id="13" w:name="_Toc160645884"/>
-      <w:r>
-        <w:t>用户特征</w:t>
       </w:r>
       <w:bookmarkEnd w:id="13"/>
     </w:p>
@@ -3240,32 +3231,43 @@
         <w:pStyle w:val="2"/>
         <w:spacing w:before="163" w:after="163"/>
       </w:pPr>
-      <w:bookmarkStart w:id="14" w:name="_Toc506358928"/>
-      <w:bookmarkStart w:id="15" w:name="_Toc160645885"/>
+      <w:bookmarkStart w:id="14" w:name="_Toc160646914"/>
+      <w:r>
+        <w:t>用户特征</w:t>
+      </w:r>
+      <w:bookmarkEnd w:id="14"/>
+    </w:p>
+    <w:p>
+      <w:pPr>
+        <w:pStyle w:val="2"/>
+        <w:spacing w:before="163" w:after="163"/>
+      </w:pPr>
+      <w:bookmarkStart w:id="15" w:name="_Toc506358928"/>
+      <w:bookmarkStart w:id="16" w:name="_Toc160646915"/>
       <w:r>
         <w:rPr>
           <w:rFonts w:hint="eastAsia"/>
         </w:rPr>
         <w:t>产品目标</w:t>
       </w:r>
-      <w:bookmarkEnd w:id="14"/>
       <w:bookmarkEnd w:id="15"/>
+      <w:bookmarkEnd w:id="16"/>
     </w:p>
     <w:p>
       <w:pPr>
         <w:pStyle w:val="2"/>
         <w:spacing w:before="163" w:after="163"/>
       </w:pPr>
-      <w:bookmarkStart w:id="16" w:name="_Toc506358929"/>
-      <w:bookmarkStart w:id="17" w:name="_Toc160645886"/>
+      <w:bookmarkStart w:id="17" w:name="_Toc506358929"/>
+      <w:bookmarkStart w:id="18" w:name="_Toc160646916"/>
       <w:r>
         <w:rPr>
           <w:rFonts w:hint="eastAsia"/>
         </w:rPr>
         <w:t>运行环境</w:t>
       </w:r>
-      <w:bookmarkEnd w:id="16"/>
       <w:bookmarkEnd w:id="17"/>
+      <w:bookmarkEnd w:id="18"/>
     </w:p>
     <w:p>
       <w:r>
@@ -3338,31 +3340,31 @@
         <w:pStyle w:val="2"/>
         <w:spacing w:before="163" w:after="163"/>
       </w:pPr>
-      <w:bookmarkStart w:id="18" w:name="_Toc506358930"/>
-      <w:bookmarkStart w:id="19" w:name="_Toc160645887"/>
+      <w:bookmarkStart w:id="19" w:name="_Toc506358930"/>
+      <w:bookmarkStart w:id="20" w:name="_Toc160646917"/>
       <w:r>
         <w:rPr>
           <w:rFonts w:hint="eastAsia"/>
         </w:rPr>
         <w:t>条件与限制</w:t>
       </w:r>
-      <w:bookmarkEnd w:id="18"/>
       <w:bookmarkEnd w:id="19"/>
+      <w:bookmarkEnd w:id="20"/>
     </w:p>
     <w:p>
       <w:pPr>
         <w:pStyle w:val="1"/>
         <w:spacing w:before="326" w:after="326"/>
       </w:pPr>
-      <w:bookmarkStart w:id="20" w:name="_Toc160645888"/>
-      <w:commentRangeStart w:id="21"/>
+      <w:bookmarkStart w:id="21" w:name="_Toc160646918"/>
+      <w:commentRangeStart w:id="22"/>
       <w:r>
         <w:rPr>
           <w:rFonts w:hint="eastAsia"/>
         </w:rPr>
         <w:t>需求</w:t>
       </w:r>
-      <w:commentRangeEnd w:id="21"/>
+      <w:commentRangeEnd w:id="22"/>
       <w:r>
         <w:rPr>
           <w:rStyle w:val="afd"/>
@@ -3371,7 +3373,7 @@
           <w:bCs w:val="0"/>
           <w:kern w:val="0"/>
         </w:rPr>
-        <w:commentReference w:id="21"/>
+        <w:commentReference w:id="22"/>
       </w:r>
       <w:r>
         <w:rPr>
@@ -3379,43 +3381,43 @@
         </w:rPr>
         <w:t>详述</w:t>
       </w:r>
-      <w:bookmarkEnd w:id="20"/>
+      <w:bookmarkEnd w:id="21"/>
     </w:p>
     <w:p>
       <w:pPr>
         <w:pStyle w:val="2"/>
         <w:spacing w:before="163" w:after="163"/>
       </w:pPr>
-      <w:bookmarkStart w:id="22" w:name="_Toc506358938"/>
-      <w:bookmarkStart w:id="23" w:name="_Toc160645889"/>
+      <w:bookmarkStart w:id="23" w:name="_Toc506358938"/>
+      <w:bookmarkStart w:id="24" w:name="_Toc160646919"/>
       <w:r>
         <w:rPr>
           <w:rFonts w:hint="eastAsia"/>
         </w:rPr>
         <w:t>功能</w:t>
       </w:r>
-      <w:bookmarkEnd w:id="22"/>
+      <w:bookmarkEnd w:id="23"/>
       <w:r>
         <w:rPr>
           <w:rFonts w:hint="eastAsia"/>
         </w:rPr>
         <w:t>性需求</w:t>
       </w:r>
-      <w:bookmarkEnd w:id="23"/>
+      <w:bookmarkEnd w:id="24"/>
     </w:p>
     <w:p>
       <w:pPr>
         <w:pStyle w:val="3"/>
         <w:spacing w:before="163" w:after="163"/>
       </w:pPr>
-      <w:bookmarkStart w:id="24" w:name="_Toc160645890"/>
+      <w:bookmarkStart w:id="25" w:name="_Toc160646920"/>
       <w:r>
         <w:rPr>
           <w:rFonts w:hint="eastAsia"/>
         </w:rPr>
         <w:t>功能列表及优先级</w:t>
       </w:r>
-      <w:bookmarkEnd w:id="24"/>
+      <w:bookmarkEnd w:id="25"/>
     </w:p>
     <w:tbl>
       <w:tblPr>
@@ -4813,15 +4815,7 @@
               <w:rPr>
                 <w:rFonts w:hint="eastAsia"/>
               </w:rPr>
-              <w:t>添加插</w:t>
-            </w:r>
-            <w:bookmarkStart w:id="25" w:name="_GoBack"/>
-            <w:bookmarkEnd w:id="25"/>
-            <w:r>
-              <w:rPr>
-                <w:rFonts w:hint="eastAsia"/>
-              </w:rPr>
-              <w:t>件参数</w:t>
+              <w:t>添加插件参数</w:t>
             </w:r>
           </w:p>
         </w:tc>
@@ -5457,7 +5451,7 @@
         <w:pStyle w:val="3"/>
         <w:spacing w:before="163" w:after="163"/>
       </w:pPr>
-      <w:bookmarkStart w:id="26" w:name="_Toc160645891"/>
+      <w:bookmarkStart w:id="26" w:name="_Toc160646921"/>
       <w:commentRangeStart w:id="27"/>
       <w:r>
         <w:rPr>
@@ -6927,7 +6921,7 @@
         <w:pStyle w:val="3"/>
         <w:spacing w:before="163" w:after="163"/>
       </w:pPr>
-      <w:bookmarkStart w:id="28" w:name="_Toc160645892"/>
+      <w:bookmarkStart w:id="28" w:name="_Toc160646922"/>
       <w:commentRangeStart w:id="29"/>
       <w:r>
         <w:rPr>
@@ -10167,7 +10161,7 @@
         <w:pStyle w:val="3"/>
         <w:spacing w:before="163" w:after="163"/>
       </w:pPr>
-      <w:bookmarkStart w:id="30" w:name="_Toc160645893"/>
+      <w:bookmarkStart w:id="30" w:name="_Toc160646923"/>
       <w:commentRangeStart w:id="31"/>
       <w:r>
         <w:rPr>
@@ -14510,7 +14504,7 @@
         <w:pStyle w:val="3"/>
         <w:spacing w:before="163" w:after="163"/>
       </w:pPr>
-      <w:bookmarkStart w:id="32" w:name="_Toc160645894"/>
+      <w:bookmarkStart w:id="32" w:name="_Toc160646924"/>
       <w:commentRangeStart w:id="33"/>
       <w:r>
         <w:rPr>
@@ -17948,7 +17942,7 @@
         <w:pStyle w:val="2"/>
         <w:spacing w:before="163" w:after="163"/>
       </w:pPr>
-      <w:bookmarkStart w:id="34" w:name="_Toc160645895"/>
+      <w:bookmarkStart w:id="34" w:name="_Toc160646925"/>
       <w:commentRangeStart w:id="35"/>
       <w:r>
         <w:rPr>
@@ -17982,7 +17976,7 @@
         <w:spacing w:before="163" w:after="163"/>
       </w:pPr>
       <w:bookmarkStart w:id="36" w:name="_Toc506358940"/>
-      <w:bookmarkStart w:id="37" w:name="_Toc160645896"/>
+      <w:bookmarkStart w:id="37" w:name="_Toc160646926"/>
       <w:r>
         <w:rPr>
           <w:rFonts w:hint="eastAsia"/>
@@ -18090,7 +18084,7 @@
         <w:spacing w:before="163" w:after="163"/>
       </w:pPr>
       <w:bookmarkStart w:id="38" w:name="_Toc506358943"/>
-      <w:bookmarkStart w:id="39" w:name="_Toc160645897"/>
+      <w:bookmarkStart w:id="39" w:name="_Toc160646927"/>
       <w:r>
         <w:rPr>
           <w:rFonts w:hint="eastAsia"/>
@@ -18231,7 +18225,7 @@
         <w:spacing w:before="163" w:after="163"/>
       </w:pPr>
       <w:bookmarkStart w:id="40" w:name="_Toc506358944"/>
-      <w:bookmarkStart w:id="41" w:name="_Toc160645898"/>
+      <w:bookmarkStart w:id="41" w:name="_Toc160646928"/>
       <w:r>
         <w:rPr>
           <w:rFonts w:hint="eastAsia"/>
@@ -18397,7 +18391,7 @@
         <w:pStyle w:val="1"/>
         <w:spacing w:before="326" w:after="326"/>
       </w:pPr>
-      <w:bookmarkStart w:id="42" w:name="_Toc160645899"/>
+      <w:bookmarkStart w:id="42" w:name="_Toc160646929"/>
       <w:commentRangeStart w:id="43"/>
       <w:r>
         <w:rPr>
@@ -18423,7 +18417,7 @@
         <w:pStyle w:val="2"/>
         <w:spacing w:before="163" w:after="163"/>
       </w:pPr>
-      <w:bookmarkStart w:id="44" w:name="_Toc160645900"/>
+      <w:bookmarkStart w:id="44" w:name="_Toc160646930"/>
       <w:r>
         <w:rPr>
           <w:rFonts w:hint="eastAsia"/>
@@ -18437,7 +18431,7 @@
         <w:pStyle w:val="3"/>
         <w:spacing w:before="163" w:after="163"/>
       </w:pPr>
-      <w:bookmarkStart w:id="45" w:name="_Toc160645901"/>
+      <w:bookmarkStart w:id="45" w:name="_Toc160646931"/>
       <w:r>
         <w:rPr>
           <w:rFonts w:hint="eastAsia"/>
@@ -18467,7 +18461,7 @@
         <w:pStyle w:val="3"/>
         <w:spacing w:before="163" w:after="163"/>
       </w:pPr>
-      <w:bookmarkStart w:id="46" w:name="_Toc160645902"/>
+      <w:bookmarkStart w:id="46" w:name="_Toc160646932"/>
       <w:r>
         <w:rPr>
           <w:rFonts w:hint="eastAsia"/>
@@ -18544,7 +18538,7 @@
         <w:pStyle w:val="2"/>
         <w:spacing w:before="163" w:after="163"/>
       </w:pPr>
-      <w:bookmarkStart w:id="47" w:name="_Toc160645903"/>
+      <w:bookmarkStart w:id="47" w:name="_Toc160646933"/>
       <w:r>
         <w:rPr>
           <w:rFonts w:hint="eastAsia"/>
@@ -18558,7 +18552,7 @@
         <w:pStyle w:val="3"/>
         <w:spacing w:before="163" w:after="163"/>
       </w:pPr>
-      <w:bookmarkStart w:id="48" w:name="_Toc160645904"/>
+      <w:bookmarkStart w:id="48" w:name="_Toc160646934"/>
       <w:r>
         <w:rPr>
           <w:rFonts w:hint="eastAsia"/>
@@ -18597,7 +18591,7 @@
         <w:pStyle w:val="3"/>
         <w:spacing w:before="163" w:after="163"/>
       </w:pPr>
-      <w:bookmarkStart w:id="49" w:name="_Toc160645905"/>
+      <w:bookmarkStart w:id="49" w:name="_Toc160646935"/>
       <w:r>
         <w:rPr>
           <w:rFonts w:hint="eastAsia"/>
@@ -18674,7 +18668,7 @@
         <w:pStyle w:val="1"/>
         <w:spacing w:before="326" w:after="326"/>
       </w:pPr>
-      <w:bookmarkStart w:id="50" w:name="_Toc160645906"/>
+      <w:bookmarkStart w:id="50" w:name="_Toc160646936"/>
       <w:commentRangeStart w:id="51"/>
       <w:r>
         <w:rPr>
@@ -18710,7 +18704,7 @@
         <w:pStyle w:val="1"/>
         <w:spacing w:before="326" w:after="326"/>
       </w:pPr>
-      <w:bookmarkStart w:id="52" w:name="_Toc160645907"/>
+      <w:bookmarkStart w:id="52" w:name="_Toc160646937"/>
       <w:commentRangeStart w:id="53"/>
       <w:r>
         <w:rPr>
@@ -18753,7 +18747,7 @@
 
 <file path=word/comments.xml><?xml version="1.0" encoding="utf-8"?>
 <w:comments xmlns:wpc="http://schemas.microsoft.com/office/word/2010/wordprocessingCanvas" xmlns:cx="http://schemas.microsoft.com/office/drawing/2014/chartex" xmlns:cx1="http://schemas.microsoft.com/office/drawing/2015/9/8/chartex" xmlns:cx2="http://schemas.microsoft.com/office/drawing/2015/10/21/chartex" xmlns:cx3="http://schemas.microsoft.com/office/drawing/2016/5/9/chartex" xmlns:cx4="http://schemas.microsoft.com/office/drawing/2016/5/10/chartex" xmlns:cx5="http://schemas.microsoft.com/office/drawing/2016/5/11/chartex" xmlns:cx6="http://schemas.microsoft.com/office/drawing/2016/5/12/chartex" xmlns:cx7="http://schemas.microsoft.com/office/drawing/2016/5/13/chartex" xmlns:cx8="http://schemas.microsoft.com/office/drawing/2016/5/14/chartex" xmlns:mc="http://schemas.openxmlformats.org/markup-compatibility/2006" xmlns:aink="http://schemas.microsoft.com/office/drawing/2016/ink" xmlns:am3d="http://schemas.microsoft.com/office/drawing/2017/model3d" xmlns:o="urn:schemas-microsoft-com:office:office" xmlns:r="http://schemas.openxmlformats.org/officeDocument/2006/relationships" xmlns:m="http://schemas.openxmlformats.org/officeDocument/2006/math" xmlns:v="urn:schemas-microsoft-com:vml" xmlns:wp14="http://schemas.microsoft.com/office/word/2010/wordprocessingDrawing" xmlns:wp="http://schemas.openxmlformats.org/drawingml/2006/wordprocessingDrawing" xmlns:w10="urn:schemas-microsoft-com:office:word" xmlns:w="http://schemas.openxmlformats.org/wordprocessingml/2006/main" xmlns:w14="http://schemas.microsoft.com/office/word/2010/wordml" xmlns:w15="http://schemas.microsoft.com/office/word/2012/wordml" xmlns:w16cid="http://schemas.microsoft.com/office/word/2016/wordml/cid" xmlns:w16se="http://schemas.microsoft.com/office/word/2015/wordml/symex" xmlns:wpg="http://schemas.microsoft.com/office/word/2010/wordprocessingGroup" xmlns:wpi="http://schemas.microsoft.com/office/word/2010/wordprocessingInk" xmlns:wne="http://schemas.microsoft.com/office/word/2006/wordml" xmlns:wps="http://schemas.microsoft.com/office/word/2010/wordprocessingShape" mc:Ignorable="w14 w15 w16se w16cid wp14">
-  <w:comment w:id="2" w:author="Microsoft Office User" w:date="2024-02-28T10:02:00Z" w:initials="MOU">
+  <w:comment w:id="3" w:author="Microsoft Office User" w:date="2024-02-28T10:02:00Z" w:initials="MOU">
     <w:p>
       <w:pPr>
         <w:pStyle w:val="a8"/>
@@ -18778,7 +18772,7 @@
       </w:r>
     </w:p>
   </w:comment>
-  <w:comment w:id="11" w:author="Microsoft Office User" w:date="2024-02-28T10:02:00Z" w:initials="MOU">
+  <w:comment w:id="12" w:author="Microsoft Office User" w:date="2024-02-28T10:02:00Z" w:initials="MOU">
     <w:p>
       <w:pPr>
         <w:pStyle w:val="a8"/>
@@ -18803,7 +18797,7 @@
       </w:r>
     </w:p>
   </w:comment>
-  <w:comment w:id="21" w:author="Microsoft Office User" w:date="2024-02-28T10:02:00Z" w:initials="MOU">
+  <w:comment w:id="22" w:author="Microsoft Office User" w:date="2024-02-28T10:02:00Z" w:initials="MOU">
     <w:p>
       <w:pPr>
         <w:pStyle w:val="a8"/>
@@ -23941,7 +23935,7 @@
 </file>
 
 <file path=customXml/itemProps1.xml><?xml version="1.0" encoding="utf-8"?>
-<ds:datastoreItem xmlns:ds="http://schemas.openxmlformats.org/officeDocument/2006/customXml" ds:itemID="{2089496C-751B-194E-9A83-695690C3FBD6}">
+<ds:datastoreItem xmlns:ds="http://schemas.openxmlformats.org/officeDocument/2006/customXml" ds:itemID="{72BC78CA-2433-2C41-96A2-2785C47B0A37}">
   <ds:schemaRefs>
     <ds:schemaRef ds:uri="http://schemas.openxmlformats.org/officeDocument/2006/bibliography"/>
   </ds:schemaRefs>

--- a/doc/需求规格说明书.docx
+++ b/doc/需求规格说明书.docx
@@ -2107,8 +2107,8 @@
         <w:pStyle w:val="2"/>
         <w:spacing w:before="326" w:after="326"/>
       </w:pPr>
+      <w:bookmarkStart w:id="1" w:name="_Toc160553631"/>
       <w:commentRangeStart w:id="0"/>
-      <w:bookmarkStart w:id="1" w:name="_Toc160553631"/>
       <w:r>
         <w:rPr>
           <w:rFonts w:hint="eastAsia"/>
@@ -2137,8 +2137,8 @@
           <w:rFonts w:hint="eastAsia"/>
         </w:rPr>
       </w:pPr>
-      <w:bookmarkStart w:id="2" w:name="_Toc160553632"/>
-      <w:bookmarkStart w:id="3" w:name="_Toc506358923"/>
+      <w:bookmarkStart w:id="2" w:name="_Toc506358923"/>
+      <w:bookmarkStart w:id="3" w:name="_Toc160553632"/>
       <w:r>
         <w:rPr>
           <w:rFonts w:hint="eastAsia"/>
@@ -2183,8 +2183,8 @@
         <w:pStyle w:val="4"/>
         <w:spacing w:before="163" w:after="163"/>
       </w:pPr>
-      <w:bookmarkStart w:id="4" w:name="_Toc160553633"/>
-      <w:bookmarkStart w:id="5" w:name="_Toc506358924"/>
+      <w:bookmarkStart w:id="4" w:name="_Toc506358924"/>
+      <w:bookmarkStart w:id="5" w:name="_Toc160553633"/>
       <w:r>
         <w:rPr>
           <w:rFonts w:hint="eastAsia"/>
@@ -2221,8 +2221,8 @@
           <w:lang w:val="en-US" w:eastAsia="zh-CN"/>
         </w:rPr>
       </w:pPr>
-      <w:bookmarkStart w:id="6" w:name="_Toc160553634"/>
-      <w:bookmarkStart w:id="7" w:name="_Toc506358926"/>
+      <w:bookmarkStart w:id="6" w:name="_Toc506358926"/>
+      <w:bookmarkStart w:id="7" w:name="_Toc160553634"/>
       <w:r>
         <w:rPr>
           <w:rFonts w:hint="eastAsia"/>
@@ -2718,8 +2718,27 @@
       </w:r>
       <w:bookmarkEnd w:id="14"/>
       <w:bookmarkEnd w:id="15"/>
+      <w:bookmarkStart w:id="42" w:name="_GoBack"/>
+      <w:bookmarkEnd w:id="42"/>
     </w:p>
     <w:p>
+      <w:pPr>
+        <w:keepNext w:val="0"/>
+        <w:keepLines w:val="0"/>
+        <w:pageBreakBefore w:val="0"/>
+        <w:widowControl/>
+        <w:kinsoku/>
+        <w:wordWrap/>
+        <w:overflowPunct/>
+        <w:topLinePunct w:val="0"/>
+        <w:autoSpaceDE/>
+        <w:autoSpaceDN/>
+        <w:bidi w:val="0"/>
+        <w:adjustRightInd/>
+        <w:snapToGrid/>
+        <w:spacing w:line="360" w:lineRule="auto"/>
+        <w:textAlignment w:val="auto"/>
+      </w:pPr>
       <w:r>
         <w:rPr>
           <w:rFonts w:hint="eastAsia"/>
@@ -2728,6 +2747,23 @@
       </w:r>
     </w:p>
     <w:p>
+      <w:pPr>
+        <w:keepNext w:val="0"/>
+        <w:keepLines w:val="0"/>
+        <w:pageBreakBefore w:val="0"/>
+        <w:widowControl/>
+        <w:kinsoku/>
+        <w:wordWrap/>
+        <w:overflowPunct/>
+        <w:topLinePunct w:val="0"/>
+        <w:autoSpaceDE/>
+        <w:autoSpaceDN/>
+        <w:bidi w:val="0"/>
+        <w:adjustRightInd/>
+        <w:snapToGrid/>
+        <w:spacing w:line="360" w:lineRule="auto"/>
+        <w:textAlignment w:val="auto"/>
+      </w:pPr>
       <w:r>
         <w:rPr>
           <w:rFonts w:hint="eastAsia"/>
@@ -2736,6 +2772,23 @@
       </w:r>
     </w:p>
     <w:p>
+      <w:pPr>
+        <w:keepNext w:val="0"/>
+        <w:keepLines w:val="0"/>
+        <w:pageBreakBefore w:val="0"/>
+        <w:widowControl/>
+        <w:kinsoku/>
+        <w:wordWrap/>
+        <w:overflowPunct/>
+        <w:topLinePunct w:val="0"/>
+        <w:autoSpaceDE/>
+        <w:autoSpaceDN/>
+        <w:bidi w:val="0"/>
+        <w:adjustRightInd/>
+        <w:snapToGrid/>
+        <w:spacing w:line="360" w:lineRule="auto"/>
+        <w:textAlignment w:val="auto"/>
+      </w:pPr>
       <w:r>
         <w:rPr>
           <w:rFonts w:hint="eastAsia"/>
@@ -4713,6 +4766,14 @@
       </w:tr>
       <w:tr>
         <w:tblPrEx>
+          <w:tblBorders>
+            <w:top w:val="single" w:color="auto" w:sz="4" w:space="0"/>
+            <w:left w:val="single" w:color="auto" w:sz="4" w:space="0"/>
+            <w:bottom w:val="single" w:color="auto" w:sz="4" w:space="0"/>
+            <w:right w:val="single" w:color="auto" w:sz="4" w:space="0"/>
+            <w:insideH w:val="single" w:color="auto" w:sz="4" w:space="0"/>
+            <w:insideV w:val="single" w:color="auto" w:sz="4" w:space="0"/>
+          </w:tblBorders>
           <w:tblCellMar>
             <w:top w:w="0" w:type="dxa"/>
             <w:left w:w="108" w:type="dxa"/>
@@ -7230,8 +7291,8 @@
         <w:pStyle w:val="5"/>
         <w:spacing w:before="163" w:after="163"/>
       </w:pPr>
+      <w:bookmarkStart w:id="23" w:name="_Toc160553645"/>
       <w:commentRangeStart w:id="4"/>
-      <w:bookmarkStart w:id="23" w:name="_Toc160553645"/>
       <w:r>
         <w:rPr>
           <w:rFonts w:hint="eastAsia"/>
@@ -10497,8 +10558,6 @@
               <w:spacing w:before="163" w:after="163"/>
               <w:jc w:val="both"/>
             </w:pPr>
-            <w:bookmarkStart w:id="42" w:name="_GoBack"/>
-            <w:bookmarkEnd w:id="42"/>
             <w:r>
               <w:drawing>
                 <wp:inline distT="0" distB="0" distL="114300" distR="114300">
@@ -13276,8 +13335,8 @@
         <w:pStyle w:val="5"/>
         <w:spacing w:before="163" w:after="163"/>
       </w:pPr>
+      <w:commentRangeStart w:id="6"/>
       <w:bookmarkStart w:id="25" w:name="_Toc160553647"/>
-      <w:commentRangeStart w:id="6"/>
       <w:r>
         <w:rPr>
           <w:rFonts w:hint="eastAsia"/>
@@ -15085,17 +15144,17 @@
 
 <file path=word/commentsExtended.xml><?xml version="1.0" encoding="utf-8"?>
 <w15:commentsEx xmlns:wpc="http://schemas.microsoft.com/office/word/2010/wordprocessingCanvas" xmlns:mc="http://schemas.openxmlformats.org/markup-compatibility/2006" xmlns:o="urn:schemas-microsoft-com:office:office" xmlns:r="http://schemas.openxmlformats.org/officeDocument/2006/relationships" xmlns:m="http://schemas.openxmlformats.org/officeDocument/2006/math" xmlns:v="urn:schemas-microsoft-com:vml" xmlns:wp14="http://schemas.microsoft.com/office/word/2010/wordprocessingDrawing" xmlns:wp="http://schemas.openxmlformats.org/drawingml/2006/wordprocessingDrawing" xmlns:w="http://schemas.openxmlformats.org/wordprocessingml/2006/main" xmlns:w14="http://schemas.microsoft.com/office/word/2010/wordml" xmlns:w15="http://schemas.microsoft.com/office/word/2012/wordml" xmlns:w10="urn:schemas-microsoft-com:office:word" xmlns:wpg="http://schemas.microsoft.com/office/word/2010/wordprocessingGroup" xmlns:wpi="http://schemas.microsoft.com/office/word/2010/wordprocessingInk" xmlns:wne="http://schemas.microsoft.com/office/word/2006/wordml" xmlns:wps="http://schemas.microsoft.com/office/word/2010/wordprocessingShape" xmlns:wpsCustomData="http://www.wps.cn/officeDocument/2013/wpsCustomData" mc:Ignorable="w14 w15 wp14">
-  <w15:commentEx w15:paraId="31CB477B" w15:done="0"/>
-  <w15:commentEx w15:paraId="5DCC3191" w15:done="0"/>
-  <w15:commentEx w15:paraId="6CF85F63" w15:done="0"/>
-  <w15:commentEx w15:paraId="0E345D9C" w15:done="0"/>
-  <w15:commentEx w15:paraId="780648CF" w15:done="0"/>
-  <w15:commentEx w15:paraId="492A40BF" w15:done="0"/>
-  <w15:commentEx w15:paraId="0B041714" w15:done="0"/>
-  <w15:commentEx w15:paraId="4C5E1C99" w15:done="0"/>
-  <w15:commentEx w15:paraId="3F53496E" w15:done="0"/>
-  <w15:commentEx w15:paraId="5B561FD9" w15:done="0"/>
-  <w15:commentEx w15:paraId="4CB8669F" w15:done="0"/>
+  <w15:commentEx w15:paraId="6EC81727" w15:done="0"/>
+  <w15:commentEx w15:paraId="2F9110BA" w15:done="0"/>
+  <w15:commentEx w15:paraId="5B4C0772" w15:done="0"/>
+  <w15:commentEx w15:paraId="3F382338" w15:done="0"/>
+  <w15:commentEx w15:paraId="44201560" w15:done="0"/>
+  <w15:commentEx w15:paraId="77665528" w15:done="0"/>
+  <w15:commentEx w15:paraId="413B4922" w15:done="0"/>
+  <w15:commentEx w15:paraId="59EC0CF3" w15:done="0"/>
+  <w15:commentEx w15:paraId="5E1F3E13" w15:done="0"/>
+  <w15:commentEx w15:paraId="22794F67" w15:done="0"/>
+  <w15:commentEx w15:paraId="290B22F8" w15:done="0"/>
 </w15:commentsEx>
 </file>
 

--- a/doc/需求规格说明书.docx
+++ b/doc/需求规格说明书.docx
@@ -25,7 +25,7 @@
           <w:tab w:val="right" w:leader="dot" w:pos="8302"/>
         </w:tabs>
         <w:rPr>
-          <w:rFonts w:cstheme="minorBidi"/>
+          <w:rFonts w:eastAsiaTheme="minorEastAsia" w:cstheme="minorBidi"/>
           <w:b w:val="0"/>
           <w:bCs w:val="0"/>
           <w:caps w:val="0"/>
@@ -53,7 +53,7 @@
       <w:r>
         <w:fldChar w:fldCharType="separate"/>
       </w:r>
-      <w:hyperlink w:anchor="_Toc160646908" w:history="1">
+      <w:hyperlink w:anchor="_Toc160649080" w:history="1">
         <w:r>
           <w:rPr>
             <w:rStyle w:val="afc"/>
@@ -63,7 +63,7 @@
         </w:r>
         <w:r>
           <w:rPr>
-            <w:rFonts w:cstheme="minorBidi"/>
+            <w:rFonts w:eastAsiaTheme="minorEastAsia" w:cstheme="minorBidi"/>
             <w:b w:val="0"/>
             <w:bCs w:val="0"/>
             <w:caps w:val="0"/>
@@ -100,7 +100,7 @@
             <w:noProof/>
             <w:webHidden/>
           </w:rPr>
-          <w:instrText xml:space="preserve"> PAGEREF _Toc160646908 \h </w:instrText>
+          <w:instrText xml:space="preserve"> PAGEREF _Toc160649080 \h </w:instrText>
         </w:r>
         <w:r>
           <w:rPr>
@@ -139,7 +139,7 @@
           <w:tab w:val="right" w:leader="dot" w:pos="8302"/>
         </w:tabs>
         <w:rPr>
-          <w:rFonts w:cstheme="minorBidi"/>
+          <w:rFonts w:eastAsiaTheme="minorEastAsia" w:cstheme="minorBidi"/>
           <w:smallCaps w:val="0"/>
           <w:noProof/>
           <w:kern w:val="2"/>
@@ -147,7 +147,7 @@
           <w:szCs w:val="24"/>
         </w:rPr>
       </w:pPr>
-      <w:hyperlink w:anchor="_Toc160646909" w:history="1">
+      <w:hyperlink w:anchor="_Toc160649081" w:history="1">
         <w:r>
           <w:rPr>
             <w:rStyle w:val="afc"/>
@@ -157,7 +157,7 @@
         </w:r>
         <w:r>
           <w:rPr>
-            <w:rFonts w:cstheme="minorBidi"/>
+            <w:rFonts w:eastAsiaTheme="minorEastAsia" w:cstheme="minorBidi"/>
             <w:smallCaps w:val="0"/>
             <w:noProof/>
             <w:kern w:val="2"/>
@@ -192,7 +192,7 @@
             <w:noProof/>
             <w:webHidden/>
           </w:rPr>
-          <w:instrText xml:space="preserve"> PAGEREF _Toc160646909 \h </w:instrText>
+          <w:instrText xml:space="preserve"> PAGEREF _Toc160649081 \h </w:instrText>
         </w:r>
         <w:r>
           <w:rPr>
@@ -231,7 +231,7 @@
           <w:tab w:val="right" w:leader="dot" w:pos="8302"/>
         </w:tabs>
         <w:rPr>
-          <w:rFonts w:cstheme="minorBidi"/>
+          <w:rFonts w:eastAsiaTheme="minorEastAsia" w:cstheme="minorBidi"/>
           <w:smallCaps w:val="0"/>
           <w:noProof/>
           <w:kern w:val="2"/>
@@ -239,7 +239,7 @@
           <w:szCs w:val="24"/>
         </w:rPr>
       </w:pPr>
-      <w:hyperlink w:anchor="_Toc160646910" w:history="1">
+      <w:hyperlink w:anchor="_Toc160649082" w:history="1">
         <w:r>
           <w:rPr>
             <w:rStyle w:val="afc"/>
@@ -249,7 +249,7 @@
         </w:r>
         <w:r>
           <w:rPr>
-            <w:rFonts w:cstheme="minorBidi"/>
+            <w:rFonts w:eastAsiaTheme="minorEastAsia" w:cstheme="minorBidi"/>
             <w:smallCaps w:val="0"/>
             <w:noProof/>
             <w:kern w:val="2"/>
@@ -284,7 +284,7 @@
             <w:noProof/>
             <w:webHidden/>
           </w:rPr>
-          <w:instrText xml:space="preserve"> PAGEREF _Toc160646910 \h </w:instrText>
+          <w:instrText xml:space="preserve"> PAGEREF _Toc160649082 \h </w:instrText>
         </w:r>
         <w:r>
           <w:rPr>
@@ -323,7 +323,7 @@
           <w:tab w:val="right" w:leader="dot" w:pos="8302"/>
         </w:tabs>
         <w:rPr>
-          <w:rFonts w:cstheme="minorBidi"/>
+          <w:rFonts w:eastAsiaTheme="minorEastAsia" w:cstheme="minorBidi"/>
           <w:smallCaps w:val="0"/>
           <w:noProof/>
           <w:kern w:val="2"/>
@@ -331,7 +331,7 @@
           <w:szCs w:val="24"/>
         </w:rPr>
       </w:pPr>
-      <w:hyperlink w:anchor="_Toc160646911" w:history="1">
+      <w:hyperlink w:anchor="_Toc160649083" w:history="1">
         <w:r>
           <w:rPr>
             <w:rStyle w:val="afc"/>
@@ -341,7 +341,7 @@
         </w:r>
         <w:r>
           <w:rPr>
-            <w:rFonts w:cstheme="minorBidi"/>
+            <w:rFonts w:eastAsiaTheme="minorEastAsia" w:cstheme="minorBidi"/>
             <w:smallCaps w:val="0"/>
             <w:noProof/>
             <w:kern w:val="2"/>
@@ -376,7 +376,7 @@
             <w:noProof/>
             <w:webHidden/>
           </w:rPr>
-          <w:instrText xml:space="preserve"> PAGEREF _Toc160646911 \h </w:instrText>
+          <w:instrText xml:space="preserve"> PAGEREF _Toc160649083 \h </w:instrText>
         </w:r>
         <w:r>
           <w:rPr>
@@ -415,7 +415,7 @@
           <w:tab w:val="right" w:leader="dot" w:pos="8302"/>
         </w:tabs>
         <w:rPr>
-          <w:rFonts w:cstheme="minorBidi"/>
+          <w:rFonts w:eastAsiaTheme="minorEastAsia" w:cstheme="minorBidi"/>
           <w:b w:val="0"/>
           <w:bCs w:val="0"/>
           <w:caps w:val="0"/>
@@ -425,7 +425,7 @@
           <w:szCs w:val="24"/>
         </w:rPr>
       </w:pPr>
-      <w:hyperlink w:anchor="_Toc160646912" w:history="1">
+      <w:hyperlink w:anchor="_Toc160649084" w:history="1">
         <w:r>
           <w:rPr>
             <w:rStyle w:val="afc"/>
@@ -435,7 +435,7 @@
         </w:r>
         <w:r>
           <w:rPr>
-            <w:rFonts w:cstheme="minorBidi"/>
+            <w:rFonts w:eastAsiaTheme="minorEastAsia" w:cstheme="minorBidi"/>
             <w:b w:val="0"/>
             <w:bCs w:val="0"/>
             <w:caps w:val="0"/>
@@ -472,7 +472,7 @@
             <w:noProof/>
             <w:webHidden/>
           </w:rPr>
-          <w:instrText xml:space="preserve"> PAGEREF _Toc160646912 \h </w:instrText>
+          <w:instrText xml:space="preserve"> PAGEREF _Toc160649084 \h </w:instrText>
         </w:r>
         <w:r>
           <w:rPr>
@@ -511,7 +511,7 @@
           <w:tab w:val="right" w:leader="dot" w:pos="8302"/>
         </w:tabs>
         <w:rPr>
-          <w:rFonts w:cstheme="minorBidi"/>
+          <w:rFonts w:eastAsiaTheme="minorEastAsia" w:cstheme="minorBidi"/>
           <w:smallCaps w:val="0"/>
           <w:noProof/>
           <w:kern w:val="2"/>
@@ -519,7 +519,7 @@
           <w:szCs w:val="24"/>
         </w:rPr>
       </w:pPr>
-      <w:hyperlink w:anchor="_Toc160646913" w:history="1">
+      <w:hyperlink w:anchor="_Toc160649085" w:history="1">
         <w:r>
           <w:rPr>
             <w:rStyle w:val="afc"/>
@@ -529,7 +529,7 @@
         </w:r>
         <w:r>
           <w:rPr>
-            <w:rFonts w:cstheme="minorBidi"/>
+            <w:rFonts w:eastAsiaTheme="minorEastAsia" w:cstheme="minorBidi"/>
             <w:smallCaps w:val="0"/>
             <w:noProof/>
             <w:kern w:val="2"/>
@@ -564,7 +564,7 @@
             <w:noProof/>
             <w:webHidden/>
           </w:rPr>
-          <w:instrText xml:space="preserve"> PAGEREF _Toc160646913 \h </w:instrText>
+          <w:instrText xml:space="preserve"> PAGEREF _Toc160649085 \h </w:instrText>
         </w:r>
         <w:r>
           <w:rPr>
@@ -603,7 +603,7 @@
           <w:tab w:val="right" w:leader="dot" w:pos="8302"/>
         </w:tabs>
         <w:rPr>
-          <w:rFonts w:cstheme="minorBidi"/>
+          <w:rFonts w:eastAsiaTheme="minorEastAsia" w:cstheme="minorBidi"/>
           <w:smallCaps w:val="0"/>
           <w:noProof/>
           <w:kern w:val="2"/>
@@ -611,7 +611,7 @@
           <w:szCs w:val="24"/>
         </w:rPr>
       </w:pPr>
-      <w:hyperlink w:anchor="_Toc160646914" w:history="1">
+      <w:hyperlink w:anchor="_Toc160649086" w:history="1">
         <w:r>
           <w:rPr>
             <w:rStyle w:val="afc"/>
@@ -621,7 +621,7 @@
         </w:r>
         <w:r>
           <w:rPr>
-            <w:rFonts w:cstheme="minorBidi"/>
+            <w:rFonts w:eastAsiaTheme="minorEastAsia" w:cstheme="minorBidi"/>
             <w:smallCaps w:val="0"/>
             <w:noProof/>
             <w:kern w:val="2"/>
@@ -656,7 +656,7 @@
             <w:noProof/>
             <w:webHidden/>
           </w:rPr>
-          <w:instrText xml:space="preserve"> PAGEREF _Toc160646914 \h </w:instrText>
+          <w:instrText xml:space="preserve"> PAGEREF _Toc160649086 \h </w:instrText>
         </w:r>
         <w:r>
           <w:rPr>
@@ -695,7 +695,7 @@
           <w:tab w:val="right" w:leader="dot" w:pos="8302"/>
         </w:tabs>
         <w:rPr>
-          <w:rFonts w:cstheme="minorBidi"/>
+          <w:rFonts w:eastAsiaTheme="minorEastAsia" w:cstheme="minorBidi"/>
           <w:smallCaps w:val="0"/>
           <w:noProof/>
           <w:kern w:val="2"/>
@@ -703,7 +703,7 @@
           <w:szCs w:val="24"/>
         </w:rPr>
       </w:pPr>
-      <w:hyperlink w:anchor="_Toc160646915" w:history="1">
+      <w:hyperlink w:anchor="_Toc160649087" w:history="1">
         <w:r>
           <w:rPr>
             <w:rStyle w:val="afc"/>
@@ -713,7 +713,7 @@
         </w:r>
         <w:r>
           <w:rPr>
-            <w:rFonts w:cstheme="minorBidi"/>
+            <w:rFonts w:eastAsiaTheme="minorEastAsia" w:cstheme="minorBidi"/>
             <w:smallCaps w:val="0"/>
             <w:noProof/>
             <w:kern w:val="2"/>
@@ -748,7 +748,7 @@
             <w:noProof/>
             <w:webHidden/>
           </w:rPr>
-          <w:instrText xml:space="preserve"> PAGEREF _Toc160646915 \h </w:instrText>
+          <w:instrText xml:space="preserve"> PAGEREF _Toc160649087 \h </w:instrText>
         </w:r>
         <w:r>
           <w:rPr>
@@ -787,7 +787,7 @@
           <w:tab w:val="right" w:leader="dot" w:pos="8302"/>
         </w:tabs>
         <w:rPr>
-          <w:rFonts w:cstheme="minorBidi"/>
+          <w:rFonts w:eastAsiaTheme="minorEastAsia" w:cstheme="minorBidi"/>
           <w:smallCaps w:val="0"/>
           <w:noProof/>
           <w:kern w:val="2"/>
@@ -795,7 +795,7 @@
           <w:szCs w:val="24"/>
         </w:rPr>
       </w:pPr>
-      <w:hyperlink w:anchor="_Toc160646916" w:history="1">
+      <w:hyperlink w:anchor="_Toc160649088" w:history="1">
         <w:r>
           <w:rPr>
             <w:rStyle w:val="afc"/>
@@ -805,7 +805,7 @@
         </w:r>
         <w:r>
           <w:rPr>
-            <w:rFonts w:cstheme="minorBidi"/>
+            <w:rFonts w:eastAsiaTheme="minorEastAsia" w:cstheme="minorBidi"/>
             <w:smallCaps w:val="0"/>
             <w:noProof/>
             <w:kern w:val="2"/>
@@ -840,7 +840,7 @@
             <w:noProof/>
             <w:webHidden/>
           </w:rPr>
-          <w:instrText xml:space="preserve"> PAGEREF _Toc160646916 \h </w:instrText>
+          <w:instrText xml:space="preserve"> PAGEREF _Toc160649088 \h </w:instrText>
         </w:r>
         <w:r>
           <w:rPr>
@@ -879,7 +879,7 @@
           <w:tab w:val="right" w:leader="dot" w:pos="8302"/>
         </w:tabs>
         <w:rPr>
-          <w:rFonts w:cstheme="minorBidi"/>
+          <w:rFonts w:eastAsiaTheme="minorEastAsia" w:cstheme="minorBidi"/>
           <w:smallCaps w:val="0"/>
           <w:noProof/>
           <w:kern w:val="2"/>
@@ -887,7 +887,7 @@
           <w:szCs w:val="24"/>
         </w:rPr>
       </w:pPr>
-      <w:hyperlink w:anchor="_Toc160646917" w:history="1">
+      <w:hyperlink w:anchor="_Toc160649089" w:history="1">
         <w:r>
           <w:rPr>
             <w:rStyle w:val="afc"/>
@@ -897,7 +897,7 @@
         </w:r>
         <w:r>
           <w:rPr>
-            <w:rFonts w:cstheme="minorBidi"/>
+            <w:rFonts w:eastAsiaTheme="minorEastAsia" w:cstheme="minorBidi"/>
             <w:smallCaps w:val="0"/>
             <w:noProof/>
             <w:kern w:val="2"/>
@@ -932,7 +932,7 @@
             <w:noProof/>
             <w:webHidden/>
           </w:rPr>
-          <w:instrText xml:space="preserve"> PAGEREF _Toc160646917 \h </w:instrText>
+          <w:instrText xml:space="preserve"> PAGEREF _Toc160649089 \h </w:instrText>
         </w:r>
         <w:r>
           <w:rPr>
@@ -952,7 +952,7 @@
             <w:noProof/>
             <w:webHidden/>
           </w:rPr>
-          <w:t>3</w:t>
+          <w:t>4</w:t>
         </w:r>
         <w:r>
           <w:rPr>
@@ -971,7 +971,7 @@
           <w:tab w:val="right" w:leader="dot" w:pos="8302"/>
         </w:tabs>
         <w:rPr>
-          <w:rFonts w:cstheme="minorBidi"/>
+          <w:rFonts w:eastAsiaTheme="minorEastAsia" w:cstheme="minorBidi"/>
           <w:b w:val="0"/>
           <w:bCs w:val="0"/>
           <w:caps w:val="0"/>
@@ -981,7 +981,7 @@
           <w:szCs w:val="24"/>
         </w:rPr>
       </w:pPr>
-      <w:hyperlink w:anchor="_Toc160646918" w:history="1">
+      <w:hyperlink w:anchor="_Toc160649090" w:history="1">
         <w:r>
           <w:rPr>
             <w:rStyle w:val="afc"/>
@@ -991,7 +991,7 @@
         </w:r>
         <w:r>
           <w:rPr>
-            <w:rFonts w:cstheme="minorBidi"/>
+            <w:rFonts w:eastAsiaTheme="minorEastAsia" w:cstheme="minorBidi"/>
             <w:b w:val="0"/>
             <w:bCs w:val="0"/>
             <w:caps w:val="0"/>
@@ -1028,7 +1028,7 @@
             <w:noProof/>
             <w:webHidden/>
           </w:rPr>
-          <w:instrText xml:space="preserve"> PAGEREF _Toc160646918 \h </w:instrText>
+          <w:instrText xml:space="preserve"> PAGEREF _Toc160649090 \h </w:instrText>
         </w:r>
         <w:r>
           <w:rPr>
@@ -1048,7 +1048,7 @@
             <w:noProof/>
             <w:webHidden/>
           </w:rPr>
-          <w:t>3</w:t>
+          <w:t>4</w:t>
         </w:r>
         <w:r>
           <w:rPr>
@@ -1067,7 +1067,7 @@
           <w:tab w:val="right" w:leader="dot" w:pos="8302"/>
         </w:tabs>
         <w:rPr>
-          <w:rFonts w:cstheme="minorBidi"/>
+          <w:rFonts w:eastAsiaTheme="minorEastAsia" w:cstheme="minorBidi"/>
           <w:smallCaps w:val="0"/>
           <w:noProof/>
           <w:kern w:val="2"/>
@@ -1075,7 +1075,7 @@
           <w:szCs w:val="24"/>
         </w:rPr>
       </w:pPr>
-      <w:hyperlink w:anchor="_Toc160646919" w:history="1">
+      <w:hyperlink w:anchor="_Toc160649091" w:history="1">
         <w:r>
           <w:rPr>
             <w:rStyle w:val="afc"/>
@@ -1085,7 +1085,7 @@
         </w:r>
         <w:r>
           <w:rPr>
-            <w:rFonts w:cstheme="minorBidi"/>
+            <w:rFonts w:eastAsiaTheme="minorEastAsia" w:cstheme="minorBidi"/>
             <w:smallCaps w:val="0"/>
             <w:noProof/>
             <w:kern w:val="2"/>
@@ -1120,7 +1120,7 @@
             <w:noProof/>
             <w:webHidden/>
           </w:rPr>
-          <w:instrText xml:space="preserve"> PAGEREF _Toc160646919 \h </w:instrText>
+          <w:instrText xml:space="preserve"> PAGEREF _Toc160649091 \h </w:instrText>
         </w:r>
         <w:r>
           <w:rPr>
@@ -1140,7 +1140,7 @@
             <w:noProof/>
             <w:webHidden/>
           </w:rPr>
-          <w:t>3</w:t>
+          <w:t>4</w:t>
         </w:r>
         <w:r>
           <w:rPr>
@@ -1159,7 +1159,7 @@
           <w:tab w:val="right" w:leader="dot" w:pos="8302"/>
         </w:tabs>
         <w:rPr>
-          <w:rFonts w:cstheme="minorBidi"/>
+          <w:rFonts w:eastAsiaTheme="minorEastAsia" w:cstheme="minorBidi"/>
           <w:iCs w:val="0"/>
           <w:noProof/>
           <w:kern w:val="2"/>
@@ -1167,7 +1167,7 @@
           <w:szCs w:val="24"/>
         </w:rPr>
       </w:pPr>
-      <w:hyperlink w:anchor="_Toc160646920" w:history="1">
+      <w:hyperlink w:anchor="_Toc160649092" w:history="1">
         <w:r>
           <w:rPr>
             <w:rStyle w:val="afc"/>
@@ -1177,7 +1177,7 @@
         </w:r>
         <w:r>
           <w:rPr>
-            <w:rFonts w:cstheme="minorBidi"/>
+            <w:rFonts w:eastAsiaTheme="minorEastAsia" w:cstheme="minorBidi"/>
             <w:iCs w:val="0"/>
             <w:noProof/>
             <w:kern w:val="2"/>
@@ -1212,7 +1212,7 @@
             <w:noProof/>
             <w:webHidden/>
           </w:rPr>
-          <w:instrText xml:space="preserve"> PAGEREF _Toc160646920 \h </w:instrText>
+          <w:instrText xml:space="preserve"> PAGEREF _Toc160649092 \h </w:instrText>
         </w:r>
         <w:r>
           <w:rPr>
@@ -1232,7 +1232,7 @@
             <w:noProof/>
             <w:webHidden/>
           </w:rPr>
-          <w:t>3</w:t>
+          <w:t>4</w:t>
         </w:r>
         <w:r>
           <w:rPr>
@@ -1251,7 +1251,7 @@
           <w:tab w:val="right" w:leader="dot" w:pos="8302"/>
         </w:tabs>
         <w:rPr>
-          <w:rFonts w:cstheme="minorBidi"/>
+          <w:rFonts w:eastAsiaTheme="minorEastAsia" w:cstheme="minorBidi"/>
           <w:iCs w:val="0"/>
           <w:noProof/>
           <w:kern w:val="2"/>
@@ -1259,7 +1259,7 @@
           <w:szCs w:val="24"/>
         </w:rPr>
       </w:pPr>
-      <w:hyperlink w:anchor="_Toc160646921" w:history="1">
+      <w:hyperlink w:anchor="_Toc160649093" w:history="1">
         <w:r>
           <w:rPr>
             <w:rStyle w:val="afc"/>
@@ -1269,7 +1269,7 @@
         </w:r>
         <w:r>
           <w:rPr>
-            <w:rFonts w:cstheme="minorBidi"/>
+            <w:rFonts w:eastAsiaTheme="minorEastAsia" w:cstheme="minorBidi"/>
             <w:iCs w:val="0"/>
             <w:noProof/>
             <w:kern w:val="2"/>
@@ -1304,7 +1304,7 @@
             <w:noProof/>
             <w:webHidden/>
           </w:rPr>
-          <w:instrText xml:space="preserve"> PAGEREF _Toc160646921 \h </w:instrText>
+          <w:instrText xml:space="preserve"> PAGEREF _Toc160649093 \h </w:instrText>
         </w:r>
         <w:r>
           <w:rPr>
@@ -1324,7 +1324,7 @@
             <w:noProof/>
             <w:webHidden/>
           </w:rPr>
-          <w:t>4</w:t>
+          <w:t>5</w:t>
         </w:r>
         <w:r>
           <w:rPr>
@@ -1343,7 +1343,7 @@
           <w:tab w:val="right" w:leader="dot" w:pos="8302"/>
         </w:tabs>
         <w:rPr>
-          <w:rFonts w:cstheme="minorBidi"/>
+          <w:rFonts w:eastAsiaTheme="minorEastAsia" w:cstheme="minorBidi"/>
           <w:iCs w:val="0"/>
           <w:noProof/>
           <w:kern w:val="2"/>
@@ -1351,7 +1351,7 @@
           <w:szCs w:val="24"/>
         </w:rPr>
       </w:pPr>
-      <w:hyperlink w:anchor="_Toc160646922" w:history="1">
+      <w:hyperlink w:anchor="_Toc160649094" w:history="1">
         <w:r>
           <w:rPr>
             <w:rStyle w:val="afc"/>
@@ -1361,7 +1361,7 @@
         </w:r>
         <w:r>
           <w:rPr>
-            <w:rFonts w:cstheme="minorBidi"/>
+            <w:rFonts w:eastAsiaTheme="minorEastAsia" w:cstheme="minorBidi"/>
             <w:iCs w:val="0"/>
             <w:noProof/>
             <w:kern w:val="2"/>
@@ -1403,7 +1403,7 @@
             <w:noProof/>
             <w:webHidden/>
           </w:rPr>
-          <w:instrText xml:space="preserve"> PAGEREF _Toc160646922 \h </w:instrText>
+          <w:instrText xml:space="preserve"> PAGEREF _Toc160649094 \h </w:instrText>
         </w:r>
         <w:r>
           <w:rPr>
@@ -1423,7 +1423,7 @@
             <w:noProof/>
             <w:webHidden/>
           </w:rPr>
-          <w:t>8</w:t>
+          <w:t>9</w:t>
         </w:r>
         <w:r>
           <w:rPr>
@@ -1442,7 +1442,7 @@
           <w:tab w:val="right" w:leader="dot" w:pos="8302"/>
         </w:tabs>
         <w:rPr>
-          <w:rFonts w:cstheme="minorBidi"/>
+          <w:rFonts w:eastAsiaTheme="minorEastAsia" w:cstheme="minorBidi"/>
           <w:iCs w:val="0"/>
           <w:noProof/>
           <w:kern w:val="2"/>
@@ -1450,7 +1450,7 @@
           <w:szCs w:val="24"/>
         </w:rPr>
       </w:pPr>
-      <w:hyperlink w:anchor="_Toc160646923" w:history="1">
+      <w:hyperlink w:anchor="_Toc160649095" w:history="1">
         <w:r>
           <w:rPr>
             <w:rStyle w:val="afc"/>
@@ -1460,7 +1460,7 @@
         </w:r>
         <w:r>
           <w:rPr>
-            <w:rFonts w:cstheme="minorBidi"/>
+            <w:rFonts w:eastAsiaTheme="minorEastAsia" w:cstheme="minorBidi"/>
             <w:iCs w:val="0"/>
             <w:noProof/>
             <w:kern w:val="2"/>
@@ -1495,7 +1495,7 @@
             <w:noProof/>
             <w:webHidden/>
           </w:rPr>
-          <w:instrText xml:space="preserve"> PAGEREF _Toc160646923 \h </w:instrText>
+          <w:instrText xml:space="preserve"> PAGEREF _Toc160649095 \h </w:instrText>
         </w:r>
         <w:r>
           <w:rPr>
@@ -1515,7 +1515,7 @@
             <w:noProof/>
             <w:webHidden/>
           </w:rPr>
-          <w:t>15</w:t>
+          <w:t>16</w:t>
         </w:r>
         <w:r>
           <w:rPr>
@@ -1534,7 +1534,7 @@
           <w:tab w:val="right" w:leader="dot" w:pos="8302"/>
         </w:tabs>
         <w:rPr>
-          <w:rFonts w:cstheme="minorBidi"/>
+          <w:rFonts w:eastAsiaTheme="minorEastAsia" w:cstheme="minorBidi"/>
           <w:iCs w:val="0"/>
           <w:noProof/>
           <w:kern w:val="2"/>
@@ -1542,7 +1542,7 @@
           <w:szCs w:val="24"/>
         </w:rPr>
       </w:pPr>
-      <w:hyperlink w:anchor="_Toc160646924" w:history="1">
+      <w:hyperlink w:anchor="_Toc160649096" w:history="1">
         <w:r>
           <w:rPr>
             <w:rStyle w:val="afc"/>
@@ -1552,7 +1552,7 @@
         </w:r>
         <w:r>
           <w:rPr>
-            <w:rFonts w:cstheme="minorBidi"/>
+            <w:rFonts w:eastAsiaTheme="minorEastAsia" w:cstheme="minorBidi"/>
             <w:iCs w:val="0"/>
             <w:noProof/>
             <w:kern w:val="2"/>
@@ -1587,7 +1587,7 @@
             <w:noProof/>
             <w:webHidden/>
           </w:rPr>
-          <w:instrText xml:space="preserve"> PAGEREF _Toc160646924 \h </w:instrText>
+          <w:instrText xml:space="preserve"> PAGEREF _Toc160649096 \h </w:instrText>
         </w:r>
         <w:r>
           <w:rPr>
@@ -1607,7 +1607,7 @@
             <w:noProof/>
             <w:webHidden/>
           </w:rPr>
-          <w:t>30</w:t>
+          <w:t>31</w:t>
         </w:r>
         <w:r>
           <w:rPr>
@@ -1626,7 +1626,7 @@
           <w:tab w:val="right" w:leader="dot" w:pos="8302"/>
         </w:tabs>
         <w:rPr>
-          <w:rFonts w:cstheme="minorBidi"/>
+          <w:rFonts w:eastAsiaTheme="minorEastAsia" w:cstheme="minorBidi"/>
           <w:smallCaps w:val="0"/>
           <w:noProof/>
           <w:kern w:val="2"/>
@@ -1634,7 +1634,7 @@
           <w:szCs w:val="24"/>
         </w:rPr>
       </w:pPr>
-      <w:hyperlink w:anchor="_Toc160646925" w:history="1">
+      <w:hyperlink w:anchor="_Toc160649097" w:history="1">
         <w:r>
           <w:rPr>
             <w:rStyle w:val="afc"/>
@@ -1644,7 +1644,7 @@
         </w:r>
         <w:r>
           <w:rPr>
-            <w:rFonts w:cstheme="minorBidi"/>
+            <w:rFonts w:eastAsiaTheme="minorEastAsia" w:cstheme="minorBidi"/>
             <w:smallCaps w:val="0"/>
             <w:noProof/>
             <w:kern w:val="2"/>
@@ -1679,7 +1679,7 @@
             <w:noProof/>
             <w:webHidden/>
           </w:rPr>
-          <w:instrText xml:space="preserve"> PAGEREF _Toc160646925 \h </w:instrText>
+          <w:instrText xml:space="preserve"> PAGEREF _Toc160649097 \h </w:instrText>
         </w:r>
         <w:r>
           <w:rPr>
@@ -1699,7 +1699,7 @@
             <w:noProof/>
             <w:webHidden/>
           </w:rPr>
-          <w:t>40</w:t>
+          <w:t>41</w:t>
         </w:r>
         <w:r>
           <w:rPr>
@@ -1718,7 +1718,7 @@
           <w:tab w:val="right" w:leader="dot" w:pos="8302"/>
         </w:tabs>
         <w:rPr>
-          <w:rFonts w:cstheme="minorBidi"/>
+          <w:rFonts w:eastAsiaTheme="minorEastAsia" w:cstheme="minorBidi"/>
           <w:iCs w:val="0"/>
           <w:noProof/>
           <w:kern w:val="2"/>
@@ -1726,7 +1726,7 @@
           <w:szCs w:val="24"/>
         </w:rPr>
       </w:pPr>
-      <w:hyperlink w:anchor="_Toc160646926" w:history="1">
+      <w:hyperlink w:anchor="_Toc160649098" w:history="1">
         <w:r>
           <w:rPr>
             <w:rStyle w:val="afc"/>
@@ -1736,7 +1736,7 @@
         </w:r>
         <w:r>
           <w:rPr>
-            <w:rFonts w:cstheme="minorBidi"/>
+            <w:rFonts w:eastAsiaTheme="minorEastAsia" w:cstheme="minorBidi"/>
             <w:iCs w:val="0"/>
             <w:noProof/>
             <w:kern w:val="2"/>
@@ -1771,7 +1771,7 @@
             <w:noProof/>
             <w:webHidden/>
           </w:rPr>
-          <w:instrText xml:space="preserve"> PAGEREF _Toc160646926 \h </w:instrText>
+          <w:instrText xml:space="preserve"> PAGEREF _Toc160649098 \h </w:instrText>
         </w:r>
         <w:r>
           <w:rPr>
@@ -1791,7 +1791,7 @@
             <w:noProof/>
             <w:webHidden/>
           </w:rPr>
-          <w:t>40</w:t>
+          <w:t>41</w:t>
         </w:r>
         <w:r>
           <w:rPr>
@@ -1810,7 +1810,7 @@
           <w:tab w:val="right" w:leader="dot" w:pos="8302"/>
         </w:tabs>
         <w:rPr>
-          <w:rFonts w:cstheme="minorBidi"/>
+          <w:rFonts w:eastAsiaTheme="minorEastAsia" w:cstheme="minorBidi"/>
           <w:iCs w:val="0"/>
           <w:noProof/>
           <w:kern w:val="2"/>
@@ -1818,7 +1818,7 @@
           <w:szCs w:val="24"/>
         </w:rPr>
       </w:pPr>
-      <w:hyperlink w:anchor="_Toc160646927" w:history="1">
+      <w:hyperlink w:anchor="_Toc160649099" w:history="1">
         <w:r>
           <w:rPr>
             <w:rStyle w:val="afc"/>
@@ -1828,7 +1828,7 @@
         </w:r>
         <w:r>
           <w:rPr>
-            <w:rFonts w:cstheme="minorBidi"/>
+            <w:rFonts w:eastAsiaTheme="minorEastAsia" w:cstheme="minorBidi"/>
             <w:iCs w:val="0"/>
             <w:noProof/>
             <w:kern w:val="2"/>
@@ -1863,7 +1863,7 @@
             <w:noProof/>
             <w:webHidden/>
           </w:rPr>
-          <w:instrText xml:space="preserve"> PAGEREF _Toc160646927 \h </w:instrText>
+          <w:instrText xml:space="preserve"> PAGEREF _Toc160649099 \h </w:instrText>
         </w:r>
         <w:r>
           <w:rPr>
@@ -1883,7 +1883,7 @@
             <w:noProof/>
             <w:webHidden/>
           </w:rPr>
-          <w:t>41</w:t>
+          <w:t>42</w:t>
         </w:r>
         <w:r>
           <w:rPr>
@@ -1902,7 +1902,7 @@
           <w:tab w:val="right" w:leader="dot" w:pos="8302"/>
         </w:tabs>
         <w:rPr>
-          <w:rFonts w:cstheme="minorBidi"/>
+          <w:rFonts w:eastAsiaTheme="minorEastAsia" w:cstheme="minorBidi"/>
           <w:iCs w:val="0"/>
           <w:noProof/>
           <w:kern w:val="2"/>
@@ -1910,7 +1910,7 @@
           <w:szCs w:val="24"/>
         </w:rPr>
       </w:pPr>
-      <w:hyperlink w:anchor="_Toc160646928" w:history="1">
+      <w:hyperlink w:anchor="_Toc160649100" w:history="1">
         <w:r>
           <w:rPr>
             <w:rStyle w:val="afc"/>
@@ -1920,7 +1920,7 @@
         </w:r>
         <w:r>
           <w:rPr>
-            <w:rFonts w:cstheme="minorBidi"/>
+            <w:rFonts w:eastAsiaTheme="minorEastAsia" w:cstheme="minorBidi"/>
             <w:iCs w:val="0"/>
             <w:noProof/>
             <w:kern w:val="2"/>
@@ -1955,7 +1955,7 @@
             <w:noProof/>
             <w:webHidden/>
           </w:rPr>
-          <w:instrText xml:space="preserve"> PAGEREF _Toc160646928 \h </w:instrText>
+          <w:instrText xml:space="preserve"> PAGEREF _Toc160649100 \h </w:instrText>
         </w:r>
         <w:r>
           <w:rPr>
@@ -1975,7 +1975,7 @@
             <w:noProof/>
             <w:webHidden/>
           </w:rPr>
-          <w:t>41</w:t>
+          <w:t>42</w:t>
         </w:r>
         <w:r>
           <w:rPr>
@@ -1994,7 +1994,7 @@
           <w:tab w:val="right" w:leader="dot" w:pos="8302"/>
         </w:tabs>
         <w:rPr>
-          <w:rFonts w:cstheme="minorBidi"/>
+          <w:rFonts w:eastAsiaTheme="minorEastAsia" w:cstheme="minorBidi"/>
           <w:b w:val="0"/>
           <w:bCs w:val="0"/>
           <w:caps w:val="0"/>
@@ -2004,7 +2004,7 @@
           <w:szCs w:val="24"/>
         </w:rPr>
       </w:pPr>
-      <w:hyperlink w:anchor="_Toc160646929" w:history="1">
+      <w:hyperlink w:anchor="_Toc160649101" w:history="1">
         <w:r>
           <w:rPr>
             <w:rStyle w:val="afc"/>
@@ -2014,7 +2014,7 @@
         </w:r>
         <w:r>
           <w:rPr>
-            <w:rFonts w:cstheme="minorBidi"/>
+            <w:rFonts w:eastAsiaTheme="minorEastAsia" w:cstheme="minorBidi"/>
             <w:b w:val="0"/>
             <w:bCs w:val="0"/>
             <w:caps w:val="0"/>
@@ -2051,7 +2051,7 @@
             <w:noProof/>
             <w:webHidden/>
           </w:rPr>
-          <w:instrText xml:space="preserve"> PAGEREF _Toc160646929 \h </w:instrText>
+          <w:instrText xml:space="preserve"> PAGEREF _Toc160649101 \h </w:instrText>
         </w:r>
         <w:r>
           <w:rPr>
@@ -2071,7 +2071,7 @@
             <w:noProof/>
             <w:webHidden/>
           </w:rPr>
-          <w:t>41</w:t>
+          <w:t>42</w:t>
         </w:r>
         <w:r>
           <w:rPr>
@@ -2090,7 +2090,7 @@
           <w:tab w:val="right" w:leader="dot" w:pos="8302"/>
         </w:tabs>
         <w:rPr>
-          <w:rFonts w:cstheme="minorBidi"/>
+          <w:rFonts w:eastAsiaTheme="minorEastAsia" w:cstheme="minorBidi"/>
           <w:smallCaps w:val="0"/>
           <w:noProof/>
           <w:kern w:val="2"/>
@@ -2098,7 +2098,7 @@
           <w:szCs w:val="24"/>
         </w:rPr>
       </w:pPr>
-      <w:hyperlink w:anchor="_Toc160646930" w:history="1">
+      <w:hyperlink w:anchor="_Toc160649102" w:history="1">
         <w:r>
           <w:rPr>
             <w:rStyle w:val="afc"/>
@@ -2108,7 +2108,7 @@
         </w:r>
         <w:r>
           <w:rPr>
-            <w:rFonts w:cstheme="minorBidi"/>
+            <w:rFonts w:eastAsiaTheme="minorEastAsia" w:cstheme="minorBidi"/>
             <w:smallCaps w:val="0"/>
             <w:noProof/>
             <w:kern w:val="2"/>
@@ -2143,7 +2143,7 @@
             <w:noProof/>
             <w:webHidden/>
           </w:rPr>
-          <w:instrText xml:space="preserve"> PAGEREF _Toc160646930 \h </w:instrText>
+          <w:instrText xml:space="preserve"> PAGEREF _Toc160649102 \h </w:instrText>
         </w:r>
         <w:r>
           <w:rPr>
@@ -2163,7 +2163,7 @@
             <w:noProof/>
             <w:webHidden/>
           </w:rPr>
-          <w:t>41</w:t>
+          <w:t>42</w:t>
         </w:r>
         <w:r>
           <w:rPr>
@@ -2182,7 +2182,7 @@
           <w:tab w:val="right" w:leader="dot" w:pos="8302"/>
         </w:tabs>
         <w:rPr>
-          <w:rFonts w:cstheme="minorBidi"/>
+          <w:rFonts w:eastAsiaTheme="minorEastAsia" w:cstheme="minorBidi"/>
           <w:iCs w:val="0"/>
           <w:noProof/>
           <w:kern w:val="2"/>
@@ -2190,7 +2190,7 @@
           <w:szCs w:val="24"/>
         </w:rPr>
       </w:pPr>
-      <w:hyperlink w:anchor="_Toc160646931" w:history="1">
+      <w:hyperlink w:anchor="_Toc160649103" w:history="1">
         <w:r>
           <w:rPr>
             <w:rStyle w:val="afc"/>
@@ -2200,7 +2200,7 @@
         </w:r>
         <w:r>
           <w:rPr>
-            <w:rFonts w:cstheme="minorBidi"/>
+            <w:rFonts w:eastAsiaTheme="minorEastAsia" w:cstheme="minorBidi"/>
             <w:iCs w:val="0"/>
             <w:noProof/>
             <w:kern w:val="2"/>
@@ -2235,7 +2235,7 @@
             <w:noProof/>
             <w:webHidden/>
           </w:rPr>
-          <w:instrText xml:space="preserve"> PAGEREF _Toc160646931 \h </w:instrText>
+          <w:instrText xml:space="preserve"> PAGEREF _Toc160649103 \h </w:instrText>
         </w:r>
         <w:r>
           <w:rPr>
@@ -2255,7 +2255,7 @@
             <w:noProof/>
             <w:webHidden/>
           </w:rPr>
-          <w:t>41</w:t>
+          <w:t>42</w:t>
         </w:r>
         <w:r>
           <w:rPr>
@@ -2274,7 +2274,7 @@
           <w:tab w:val="right" w:leader="dot" w:pos="8302"/>
         </w:tabs>
         <w:rPr>
-          <w:rFonts w:cstheme="minorBidi"/>
+          <w:rFonts w:eastAsiaTheme="minorEastAsia" w:cstheme="minorBidi"/>
           <w:iCs w:val="0"/>
           <w:noProof/>
           <w:kern w:val="2"/>
@@ -2282,7 +2282,7 @@
           <w:szCs w:val="24"/>
         </w:rPr>
       </w:pPr>
-      <w:hyperlink w:anchor="_Toc160646932" w:history="1">
+      <w:hyperlink w:anchor="_Toc160649104" w:history="1">
         <w:r>
           <w:rPr>
             <w:rStyle w:val="afc"/>
@@ -2292,7 +2292,7 @@
         </w:r>
         <w:r>
           <w:rPr>
-            <w:rFonts w:cstheme="minorBidi"/>
+            <w:rFonts w:eastAsiaTheme="minorEastAsia" w:cstheme="minorBidi"/>
             <w:iCs w:val="0"/>
             <w:noProof/>
             <w:kern w:val="2"/>
@@ -2327,7 +2327,7 @@
             <w:noProof/>
             <w:webHidden/>
           </w:rPr>
-          <w:instrText xml:space="preserve"> PAGEREF _Toc160646932 \h </w:instrText>
+          <w:instrText xml:space="preserve"> PAGEREF _Toc160649104 \h </w:instrText>
         </w:r>
         <w:r>
           <w:rPr>
@@ -2347,7 +2347,7 @@
             <w:noProof/>
             <w:webHidden/>
           </w:rPr>
-          <w:t>42</w:t>
+          <w:t>43</w:t>
         </w:r>
         <w:r>
           <w:rPr>
@@ -2366,7 +2366,7 @@
           <w:tab w:val="right" w:leader="dot" w:pos="8302"/>
         </w:tabs>
         <w:rPr>
-          <w:rFonts w:cstheme="minorBidi"/>
+          <w:rFonts w:eastAsiaTheme="minorEastAsia" w:cstheme="minorBidi"/>
           <w:smallCaps w:val="0"/>
           <w:noProof/>
           <w:kern w:val="2"/>
@@ -2374,7 +2374,7 @@
           <w:szCs w:val="24"/>
         </w:rPr>
       </w:pPr>
-      <w:hyperlink w:anchor="_Toc160646933" w:history="1">
+      <w:hyperlink w:anchor="_Toc160649105" w:history="1">
         <w:r>
           <w:rPr>
             <w:rStyle w:val="afc"/>
@@ -2384,7 +2384,7 @@
         </w:r>
         <w:r>
           <w:rPr>
-            <w:rFonts w:cstheme="minorBidi"/>
+            <w:rFonts w:eastAsiaTheme="minorEastAsia" w:cstheme="minorBidi"/>
             <w:smallCaps w:val="0"/>
             <w:noProof/>
             <w:kern w:val="2"/>
@@ -2419,7 +2419,7 @@
             <w:noProof/>
             <w:webHidden/>
           </w:rPr>
-          <w:instrText xml:space="preserve"> PAGEREF _Toc160646933 \h </w:instrText>
+          <w:instrText xml:space="preserve"> PAGEREF _Toc160649105 \h </w:instrText>
         </w:r>
         <w:r>
           <w:rPr>
@@ -2439,7 +2439,7 @@
             <w:noProof/>
             <w:webHidden/>
           </w:rPr>
-          <w:t>42</w:t>
+          <w:t>43</w:t>
         </w:r>
         <w:r>
           <w:rPr>
@@ -2458,7 +2458,7 @@
           <w:tab w:val="right" w:leader="dot" w:pos="8302"/>
         </w:tabs>
         <w:rPr>
-          <w:rFonts w:cstheme="minorBidi"/>
+          <w:rFonts w:eastAsiaTheme="minorEastAsia" w:cstheme="minorBidi"/>
           <w:iCs w:val="0"/>
           <w:noProof/>
           <w:kern w:val="2"/>
@@ -2466,7 +2466,7 @@
           <w:szCs w:val="24"/>
         </w:rPr>
       </w:pPr>
-      <w:hyperlink w:anchor="_Toc160646934" w:history="1">
+      <w:hyperlink w:anchor="_Toc160649106" w:history="1">
         <w:r>
           <w:rPr>
             <w:rStyle w:val="afc"/>
@@ -2476,7 +2476,7 @@
         </w:r>
         <w:r>
           <w:rPr>
-            <w:rFonts w:cstheme="minorBidi"/>
+            <w:rFonts w:eastAsiaTheme="minorEastAsia" w:cstheme="minorBidi"/>
             <w:iCs w:val="0"/>
             <w:noProof/>
             <w:kern w:val="2"/>
@@ -2511,7 +2511,7 @@
             <w:noProof/>
             <w:webHidden/>
           </w:rPr>
-          <w:instrText xml:space="preserve"> PAGEREF _Toc160646934 \h </w:instrText>
+          <w:instrText xml:space="preserve"> PAGEREF _Toc160649106 \h </w:instrText>
         </w:r>
         <w:r>
           <w:rPr>
@@ -2531,7 +2531,7 @@
             <w:noProof/>
             <w:webHidden/>
           </w:rPr>
-          <w:t>42</w:t>
+          <w:t>43</w:t>
         </w:r>
         <w:r>
           <w:rPr>
@@ -2550,7 +2550,7 @@
           <w:tab w:val="right" w:leader="dot" w:pos="8302"/>
         </w:tabs>
         <w:rPr>
-          <w:rFonts w:cstheme="minorBidi"/>
+          <w:rFonts w:eastAsiaTheme="minorEastAsia" w:cstheme="minorBidi"/>
           <w:iCs w:val="0"/>
           <w:noProof/>
           <w:kern w:val="2"/>
@@ -2558,7 +2558,7 @@
           <w:szCs w:val="24"/>
         </w:rPr>
       </w:pPr>
-      <w:hyperlink w:anchor="_Toc160646935" w:history="1">
+      <w:hyperlink w:anchor="_Toc160649107" w:history="1">
         <w:r>
           <w:rPr>
             <w:rStyle w:val="afc"/>
@@ -2568,7 +2568,7 @@
         </w:r>
         <w:r>
           <w:rPr>
-            <w:rFonts w:cstheme="minorBidi"/>
+            <w:rFonts w:eastAsiaTheme="minorEastAsia" w:cstheme="minorBidi"/>
             <w:iCs w:val="0"/>
             <w:noProof/>
             <w:kern w:val="2"/>
@@ -2603,7 +2603,7 @@
             <w:noProof/>
             <w:webHidden/>
           </w:rPr>
-          <w:instrText xml:space="preserve"> PAGEREF _Toc160646935 \h </w:instrText>
+          <w:instrText xml:space="preserve"> PAGEREF _Toc160649107 \h </w:instrText>
         </w:r>
         <w:r>
           <w:rPr>
@@ -2623,7 +2623,7 @@
             <w:noProof/>
             <w:webHidden/>
           </w:rPr>
-          <w:t>42</w:t>
+          <w:t>43</w:t>
         </w:r>
         <w:r>
           <w:rPr>
@@ -2642,7 +2642,7 @@
           <w:tab w:val="right" w:leader="dot" w:pos="8302"/>
         </w:tabs>
         <w:rPr>
-          <w:rFonts w:cstheme="minorBidi"/>
+          <w:rFonts w:eastAsiaTheme="minorEastAsia" w:cstheme="minorBidi"/>
           <w:b w:val="0"/>
           <w:bCs w:val="0"/>
           <w:caps w:val="0"/>
@@ -2652,7 +2652,7 @@
           <w:szCs w:val="24"/>
         </w:rPr>
       </w:pPr>
-      <w:hyperlink w:anchor="_Toc160646936" w:history="1">
+      <w:hyperlink w:anchor="_Toc160649108" w:history="1">
         <w:r>
           <w:rPr>
             <w:rStyle w:val="afc"/>
@@ -2662,7 +2662,7 @@
         </w:r>
         <w:r>
           <w:rPr>
-            <w:rFonts w:cstheme="minorBidi"/>
+            <w:rFonts w:eastAsiaTheme="minorEastAsia" w:cstheme="minorBidi"/>
             <w:b w:val="0"/>
             <w:bCs w:val="0"/>
             <w:caps w:val="0"/>
@@ -2699,7 +2699,7 @@
             <w:noProof/>
             <w:webHidden/>
           </w:rPr>
-          <w:instrText xml:space="preserve"> PAGEREF _Toc160646936 \h </w:instrText>
+          <w:instrText xml:space="preserve"> PAGEREF _Toc160649108 \h </w:instrText>
         </w:r>
         <w:r>
           <w:rPr>
@@ -2719,7 +2719,7 @@
             <w:noProof/>
             <w:webHidden/>
           </w:rPr>
-          <w:t>43</w:t>
+          <w:t>44</w:t>
         </w:r>
         <w:r>
           <w:rPr>
@@ -2738,7 +2738,7 @@
           <w:tab w:val="right" w:leader="dot" w:pos="8302"/>
         </w:tabs>
         <w:rPr>
-          <w:rFonts w:cstheme="minorBidi"/>
+          <w:rFonts w:eastAsiaTheme="minorEastAsia" w:cstheme="minorBidi"/>
           <w:b w:val="0"/>
           <w:bCs w:val="0"/>
           <w:caps w:val="0"/>
@@ -2748,7 +2748,7 @@
           <w:szCs w:val="24"/>
         </w:rPr>
       </w:pPr>
-      <w:hyperlink w:anchor="_Toc160646937" w:history="1">
+      <w:hyperlink w:anchor="_Toc160649109" w:history="1">
         <w:r>
           <w:rPr>
             <w:rStyle w:val="afc"/>
@@ -2758,7 +2758,7 @@
         </w:r>
         <w:r>
           <w:rPr>
-            <w:rFonts w:cstheme="minorBidi"/>
+            <w:rFonts w:eastAsiaTheme="minorEastAsia" w:cstheme="minorBidi"/>
             <w:b w:val="0"/>
             <w:bCs w:val="0"/>
             <w:caps w:val="0"/>
@@ -2795,7 +2795,7 @@
             <w:noProof/>
             <w:webHidden/>
           </w:rPr>
-          <w:instrText xml:space="preserve"> PAGEREF _Toc160646937 \h </w:instrText>
+          <w:instrText xml:space="preserve"> PAGEREF _Toc160649109 \h </w:instrText>
         </w:r>
         <w:r>
           <w:rPr>
@@ -2815,7 +2815,1135 @@
             <w:noProof/>
             <w:webHidden/>
           </w:rPr>
-          <w:t>43</w:t>
+          <w:t>46</w:t>
+        </w:r>
+        <w:r>
+          <w:rPr>
+            <w:noProof/>
+            <w:webHidden/>
+          </w:rPr>
+          <w:fldChar w:fldCharType="end"/>
+        </w:r>
+      </w:hyperlink>
+    </w:p>
+    <w:p>
+      <w:pPr>
+        <w:pStyle w:val="TOC2"/>
+        <w:tabs>
+          <w:tab w:val="left" w:pos="960"/>
+          <w:tab w:val="right" w:leader="dot" w:pos="8302"/>
+        </w:tabs>
+        <w:rPr>
+          <w:rFonts w:eastAsiaTheme="minorEastAsia" w:cstheme="minorBidi"/>
+          <w:smallCaps w:val="0"/>
+          <w:noProof/>
+          <w:kern w:val="2"/>
+          <w:sz w:val="21"/>
+          <w:szCs w:val="24"/>
+        </w:rPr>
+      </w:pPr>
+      <w:hyperlink w:anchor="_Toc160649110" w:history="1">
+        <w:r>
+          <w:rPr>
+            <w:rStyle w:val="afc"/>
+            <w:rFonts w:cs="Times New Roman"/>
+            <w:noProof/>
+          </w:rPr>
+          <w:t>6.1</w:t>
+        </w:r>
+        <w:r>
+          <w:rPr>
+            <w:rFonts w:eastAsiaTheme="minorEastAsia" w:cstheme="minorBidi"/>
+            <w:smallCaps w:val="0"/>
+            <w:noProof/>
+            <w:kern w:val="2"/>
+            <w:sz w:val="21"/>
+            <w:szCs w:val="24"/>
+          </w:rPr>
+          <w:tab/>
+        </w:r>
+        <w:r>
+          <w:rPr>
+            <w:rStyle w:val="afc"/>
+            <w:rFonts w:cs="Times New Roman"/>
+            <w:noProof/>
+          </w:rPr>
+          <w:t>可使用性</w:t>
+        </w:r>
+        <w:r>
+          <w:rPr>
+            <w:noProof/>
+            <w:webHidden/>
+          </w:rPr>
+          <w:tab/>
+        </w:r>
+        <w:r>
+          <w:rPr>
+            <w:noProof/>
+            <w:webHidden/>
+          </w:rPr>
+          <w:fldChar w:fldCharType="begin"/>
+        </w:r>
+        <w:r>
+          <w:rPr>
+            <w:noProof/>
+            <w:webHidden/>
+          </w:rPr>
+          <w:instrText xml:space="preserve"> PAGEREF _Toc160649110 \h </w:instrText>
+        </w:r>
+        <w:r>
+          <w:rPr>
+            <w:noProof/>
+            <w:webHidden/>
+          </w:rPr>
+        </w:r>
+        <w:r>
+          <w:rPr>
+            <w:noProof/>
+            <w:webHidden/>
+          </w:rPr>
+          <w:fldChar w:fldCharType="separate"/>
+        </w:r>
+        <w:r>
+          <w:rPr>
+            <w:noProof/>
+            <w:webHidden/>
+          </w:rPr>
+          <w:t>46</w:t>
+        </w:r>
+        <w:r>
+          <w:rPr>
+            <w:noProof/>
+            <w:webHidden/>
+          </w:rPr>
+          <w:fldChar w:fldCharType="end"/>
+        </w:r>
+      </w:hyperlink>
+    </w:p>
+    <w:p>
+      <w:pPr>
+        <w:pStyle w:val="TOC3"/>
+        <w:tabs>
+          <w:tab w:val="left" w:pos="1200"/>
+          <w:tab w:val="right" w:leader="dot" w:pos="8302"/>
+        </w:tabs>
+        <w:rPr>
+          <w:rFonts w:eastAsiaTheme="minorEastAsia" w:cstheme="minorBidi"/>
+          <w:iCs w:val="0"/>
+          <w:noProof/>
+          <w:kern w:val="2"/>
+          <w:sz w:val="21"/>
+          <w:szCs w:val="24"/>
+        </w:rPr>
+      </w:pPr>
+      <w:hyperlink w:anchor="_Toc160649111" w:history="1">
+        <w:r>
+          <w:rPr>
+            <w:rStyle w:val="afc"/>
+            <w:rFonts w:cs="Times New Roman"/>
+            <w:noProof/>
+          </w:rPr>
+          <w:t>6.1.1</w:t>
+        </w:r>
+        <w:r>
+          <w:rPr>
+            <w:rFonts w:eastAsiaTheme="minorEastAsia" w:cstheme="minorBidi"/>
+            <w:iCs w:val="0"/>
+            <w:noProof/>
+            <w:kern w:val="2"/>
+            <w:sz w:val="21"/>
+            <w:szCs w:val="24"/>
+          </w:rPr>
+          <w:tab/>
+        </w:r>
+        <w:r>
+          <w:rPr>
+            <w:rStyle w:val="afc"/>
+            <w:rFonts w:cs="Times New Roman"/>
+            <w:noProof/>
+          </w:rPr>
+          <w:t>用户界面友好性</w:t>
+        </w:r>
+        <w:r>
+          <w:rPr>
+            <w:noProof/>
+            <w:webHidden/>
+          </w:rPr>
+          <w:tab/>
+        </w:r>
+        <w:r>
+          <w:rPr>
+            <w:noProof/>
+            <w:webHidden/>
+          </w:rPr>
+          <w:fldChar w:fldCharType="begin"/>
+        </w:r>
+        <w:r>
+          <w:rPr>
+            <w:noProof/>
+            <w:webHidden/>
+          </w:rPr>
+          <w:instrText xml:space="preserve"> PAGEREF _Toc160649111 \h </w:instrText>
+        </w:r>
+        <w:r>
+          <w:rPr>
+            <w:noProof/>
+            <w:webHidden/>
+          </w:rPr>
+        </w:r>
+        <w:r>
+          <w:rPr>
+            <w:noProof/>
+            <w:webHidden/>
+          </w:rPr>
+          <w:fldChar w:fldCharType="separate"/>
+        </w:r>
+        <w:r>
+          <w:rPr>
+            <w:noProof/>
+            <w:webHidden/>
+          </w:rPr>
+          <w:t>46</w:t>
+        </w:r>
+        <w:r>
+          <w:rPr>
+            <w:noProof/>
+            <w:webHidden/>
+          </w:rPr>
+          <w:fldChar w:fldCharType="end"/>
+        </w:r>
+      </w:hyperlink>
+    </w:p>
+    <w:p>
+      <w:pPr>
+        <w:pStyle w:val="TOC3"/>
+        <w:tabs>
+          <w:tab w:val="left" w:pos="1200"/>
+          <w:tab w:val="right" w:leader="dot" w:pos="8302"/>
+        </w:tabs>
+        <w:rPr>
+          <w:rFonts w:eastAsiaTheme="minorEastAsia" w:cstheme="minorBidi"/>
+          <w:iCs w:val="0"/>
+          <w:noProof/>
+          <w:kern w:val="2"/>
+          <w:sz w:val="21"/>
+          <w:szCs w:val="24"/>
+        </w:rPr>
+      </w:pPr>
+      <w:hyperlink w:anchor="_Toc160649112" w:history="1">
+        <w:r>
+          <w:rPr>
+            <w:rStyle w:val="afc"/>
+            <w:rFonts w:cs="Times New Roman"/>
+            <w:noProof/>
+          </w:rPr>
+          <w:t>6.1.2</w:t>
+        </w:r>
+        <w:r>
+          <w:rPr>
+            <w:rFonts w:eastAsiaTheme="minorEastAsia" w:cstheme="minorBidi"/>
+            <w:iCs w:val="0"/>
+            <w:noProof/>
+            <w:kern w:val="2"/>
+            <w:sz w:val="21"/>
+            <w:szCs w:val="24"/>
+          </w:rPr>
+          <w:tab/>
+        </w:r>
+        <w:r>
+          <w:rPr>
+            <w:rStyle w:val="afc"/>
+            <w:rFonts w:cs="Times New Roman"/>
+            <w:noProof/>
+          </w:rPr>
+          <w:t>响应时间</w:t>
+        </w:r>
+        <w:r>
+          <w:rPr>
+            <w:noProof/>
+            <w:webHidden/>
+          </w:rPr>
+          <w:tab/>
+        </w:r>
+        <w:r>
+          <w:rPr>
+            <w:noProof/>
+            <w:webHidden/>
+          </w:rPr>
+          <w:fldChar w:fldCharType="begin"/>
+        </w:r>
+        <w:r>
+          <w:rPr>
+            <w:noProof/>
+            <w:webHidden/>
+          </w:rPr>
+          <w:instrText xml:space="preserve"> PAGEREF _Toc160649112 \h </w:instrText>
+        </w:r>
+        <w:r>
+          <w:rPr>
+            <w:noProof/>
+            <w:webHidden/>
+          </w:rPr>
+        </w:r>
+        <w:r>
+          <w:rPr>
+            <w:noProof/>
+            <w:webHidden/>
+          </w:rPr>
+          <w:fldChar w:fldCharType="separate"/>
+        </w:r>
+        <w:r>
+          <w:rPr>
+            <w:noProof/>
+            <w:webHidden/>
+          </w:rPr>
+          <w:t>46</w:t>
+        </w:r>
+        <w:r>
+          <w:rPr>
+            <w:noProof/>
+            <w:webHidden/>
+          </w:rPr>
+          <w:fldChar w:fldCharType="end"/>
+        </w:r>
+      </w:hyperlink>
+    </w:p>
+    <w:p>
+      <w:pPr>
+        <w:pStyle w:val="TOC2"/>
+        <w:tabs>
+          <w:tab w:val="left" w:pos="960"/>
+          <w:tab w:val="right" w:leader="dot" w:pos="8302"/>
+        </w:tabs>
+        <w:rPr>
+          <w:rFonts w:eastAsiaTheme="minorEastAsia" w:cstheme="minorBidi"/>
+          <w:smallCaps w:val="0"/>
+          <w:noProof/>
+          <w:kern w:val="2"/>
+          <w:sz w:val="21"/>
+          <w:szCs w:val="24"/>
+        </w:rPr>
+      </w:pPr>
+      <w:hyperlink w:anchor="_Toc160649113" w:history="1">
+        <w:r>
+          <w:rPr>
+            <w:rStyle w:val="afc"/>
+            <w:rFonts w:cs="Times New Roman"/>
+            <w:noProof/>
+          </w:rPr>
+          <w:t>6.2</w:t>
+        </w:r>
+        <w:r>
+          <w:rPr>
+            <w:rFonts w:eastAsiaTheme="minorEastAsia" w:cstheme="minorBidi"/>
+            <w:smallCaps w:val="0"/>
+            <w:noProof/>
+            <w:kern w:val="2"/>
+            <w:sz w:val="21"/>
+            <w:szCs w:val="24"/>
+          </w:rPr>
+          <w:tab/>
+        </w:r>
+        <w:r>
+          <w:rPr>
+            <w:rStyle w:val="afc"/>
+            <w:rFonts w:cs="Times New Roman"/>
+            <w:noProof/>
+          </w:rPr>
+          <w:t>安全保密</w:t>
+        </w:r>
+        <w:r>
+          <w:rPr>
+            <w:noProof/>
+            <w:webHidden/>
+          </w:rPr>
+          <w:tab/>
+        </w:r>
+        <w:r>
+          <w:rPr>
+            <w:noProof/>
+            <w:webHidden/>
+          </w:rPr>
+          <w:fldChar w:fldCharType="begin"/>
+        </w:r>
+        <w:r>
+          <w:rPr>
+            <w:noProof/>
+            <w:webHidden/>
+          </w:rPr>
+          <w:instrText xml:space="preserve"> PAGEREF _Toc160649113 \h </w:instrText>
+        </w:r>
+        <w:r>
+          <w:rPr>
+            <w:noProof/>
+            <w:webHidden/>
+          </w:rPr>
+        </w:r>
+        <w:r>
+          <w:rPr>
+            <w:noProof/>
+            <w:webHidden/>
+          </w:rPr>
+          <w:fldChar w:fldCharType="separate"/>
+        </w:r>
+        <w:r>
+          <w:rPr>
+            <w:noProof/>
+            <w:webHidden/>
+          </w:rPr>
+          <w:t>46</w:t>
+        </w:r>
+        <w:r>
+          <w:rPr>
+            <w:noProof/>
+            <w:webHidden/>
+          </w:rPr>
+          <w:fldChar w:fldCharType="end"/>
+        </w:r>
+      </w:hyperlink>
+    </w:p>
+    <w:p>
+      <w:pPr>
+        <w:pStyle w:val="TOC3"/>
+        <w:tabs>
+          <w:tab w:val="left" w:pos="1200"/>
+          <w:tab w:val="right" w:leader="dot" w:pos="8302"/>
+        </w:tabs>
+        <w:rPr>
+          <w:rFonts w:eastAsiaTheme="minorEastAsia" w:cstheme="minorBidi"/>
+          <w:iCs w:val="0"/>
+          <w:noProof/>
+          <w:kern w:val="2"/>
+          <w:sz w:val="21"/>
+          <w:szCs w:val="24"/>
+        </w:rPr>
+      </w:pPr>
+      <w:hyperlink w:anchor="_Toc160649114" w:history="1">
+        <w:r>
+          <w:rPr>
+            <w:rStyle w:val="afc"/>
+            <w:rFonts w:cs="Times New Roman"/>
+            <w:noProof/>
+          </w:rPr>
+          <w:t>6.2.1</w:t>
+        </w:r>
+        <w:r>
+          <w:rPr>
+            <w:rFonts w:eastAsiaTheme="minorEastAsia" w:cstheme="minorBidi"/>
+            <w:iCs w:val="0"/>
+            <w:noProof/>
+            <w:kern w:val="2"/>
+            <w:sz w:val="21"/>
+            <w:szCs w:val="24"/>
+          </w:rPr>
+          <w:tab/>
+        </w:r>
+        <w:r>
+          <w:rPr>
+            <w:rStyle w:val="afc"/>
+            <w:rFonts w:cs="Times New Roman"/>
+            <w:noProof/>
+          </w:rPr>
+          <w:t>数据加密</w:t>
+        </w:r>
+        <w:r>
+          <w:rPr>
+            <w:noProof/>
+            <w:webHidden/>
+          </w:rPr>
+          <w:tab/>
+        </w:r>
+        <w:r>
+          <w:rPr>
+            <w:noProof/>
+            <w:webHidden/>
+          </w:rPr>
+          <w:fldChar w:fldCharType="begin"/>
+        </w:r>
+        <w:r>
+          <w:rPr>
+            <w:noProof/>
+            <w:webHidden/>
+          </w:rPr>
+          <w:instrText xml:space="preserve"> PAGEREF _Toc160649114 \h </w:instrText>
+        </w:r>
+        <w:r>
+          <w:rPr>
+            <w:noProof/>
+            <w:webHidden/>
+          </w:rPr>
+        </w:r>
+        <w:r>
+          <w:rPr>
+            <w:noProof/>
+            <w:webHidden/>
+          </w:rPr>
+          <w:fldChar w:fldCharType="separate"/>
+        </w:r>
+        <w:r>
+          <w:rPr>
+            <w:noProof/>
+            <w:webHidden/>
+          </w:rPr>
+          <w:t>46</w:t>
+        </w:r>
+        <w:r>
+          <w:rPr>
+            <w:noProof/>
+            <w:webHidden/>
+          </w:rPr>
+          <w:fldChar w:fldCharType="end"/>
+        </w:r>
+      </w:hyperlink>
+    </w:p>
+    <w:p>
+      <w:pPr>
+        <w:pStyle w:val="TOC3"/>
+        <w:tabs>
+          <w:tab w:val="left" w:pos="1200"/>
+          <w:tab w:val="right" w:leader="dot" w:pos="8302"/>
+        </w:tabs>
+        <w:rPr>
+          <w:rFonts w:eastAsiaTheme="minorEastAsia" w:cstheme="minorBidi"/>
+          <w:iCs w:val="0"/>
+          <w:noProof/>
+          <w:kern w:val="2"/>
+          <w:sz w:val="21"/>
+          <w:szCs w:val="24"/>
+        </w:rPr>
+      </w:pPr>
+      <w:hyperlink w:anchor="_Toc160649115" w:history="1">
+        <w:r>
+          <w:rPr>
+            <w:rStyle w:val="afc"/>
+            <w:rFonts w:cs="Times New Roman"/>
+            <w:noProof/>
+          </w:rPr>
+          <w:t>6.2.2</w:t>
+        </w:r>
+        <w:r>
+          <w:rPr>
+            <w:rFonts w:eastAsiaTheme="minorEastAsia" w:cstheme="minorBidi"/>
+            <w:iCs w:val="0"/>
+            <w:noProof/>
+            <w:kern w:val="2"/>
+            <w:sz w:val="21"/>
+            <w:szCs w:val="24"/>
+          </w:rPr>
+          <w:tab/>
+        </w:r>
+        <w:r>
+          <w:rPr>
+            <w:rStyle w:val="afc"/>
+            <w:rFonts w:cs="Times New Roman"/>
+            <w:noProof/>
+          </w:rPr>
+          <w:t>用户身份验证</w:t>
+        </w:r>
+        <w:r>
+          <w:rPr>
+            <w:noProof/>
+            <w:webHidden/>
+          </w:rPr>
+          <w:tab/>
+        </w:r>
+        <w:r>
+          <w:rPr>
+            <w:noProof/>
+            <w:webHidden/>
+          </w:rPr>
+          <w:fldChar w:fldCharType="begin"/>
+        </w:r>
+        <w:r>
+          <w:rPr>
+            <w:noProof/>
+            <w:webHidden/>
+          </w:rPr>
+          <w:instrText xml:space="preserve"> PAGEREF _Toc160649115 \h </w:instrText>
+        </w:r>
+        <w:r>
+          <w:rPr>
+            <w:noProof/>
+            <w:webHidden/>
+          </w:rPr>
+        </w:r>
+        <w:r>
+          <w:rPr>
+            <w:noProof/>
+            <w:webHidden/>
+          </w:rPr>
+          <w:fldChar w:fldCharType="separate"/>
+        </w:r>
+        <w:r>
+          <w:rPr>
+            <w:noProof/>
+            <w:webHidden/>
+          </w:rPr>
+          <w:t>46</w:t>
+        </w:r>
+        <w:r>
+          <w:rPr>
+            <w:noProof/>
+            <w:webHidden/>
+          </w:rPr>
+          <w:fldChar w:fldCharType="end"/>
+        </w:r>
+      </w:hyperlink>
+    </w:p>
+    <w:p>
+      <w:pPr>
+        <w:pStyle w:val="TOC2"/>
+        <w:tabs>
+          <w:tab w:val="left" w:pos="960"/>
+          <w:tab w:val="right" w:leader="dot" w:pos="8302"/>
+        </w:tabs>
+        <w:rPr>
+          <w:rFonts w:eastAsiaTheme="minorEastAsia" w:cstheme="minorBidi"/>
+          <w:smallCaps w:val="0"/>
+          <w:noProof/>
+          <w:kern w:val="2"/>
+          <w:sz w:val="21"/>
+          <w:szCs w:val="24"/>
+        </w:rPr>
+      </w:pPr>
+      <w:hyperlink w:anchor="_Toc160649116" w:history="1">
+        <w:r>
+          <w:rPr>
+            <w:rStyle w:val="afc"/>
+            <w:rFonts w:cs="Times New Roman"/>
+            <w:noProof/>
+          </w:rPr>
+          <w:t>6.3</w:t>
+        </w:r>
+        <w:r>
+          <w:rPr>
+            <w:rFonts w:eastAsiaTheme="minorEastAsia" w:cstheme="minorBidi"/>
+            <w:smallCaps w:val="0"/>
+            <w:noProof/>
+            <w:kern w:val="2"/>
+            <w:sz w:val="21"/>
+            <w:szCs w:val="24"/>
+          </w:rPr>
+          <w:tab/>
+        </w:r>
+        <w:r>
+          <w:rPr>
+            <w:rStyle w:val="afc"/>
+            <w:rFonts w:cs="Times New Roman"/>
+            <w:noProof/>
+          </w:rPr>
+          <w:t>可维护性</w:t>
+        </w:r>
+        <w:r>
+          <w:rPr>
+            <w:noProof/>
+            <w:webHidden/>
+          </w:rPr>
+          <w:tab/>
+        </w:r>
+        <w:r>
+          <w:rPr>
+            <w:noProof/>
+            <w:webHidden/>
+          </w:rPr>
+          <w:fldChar w:fldCharType="begin"/>
+        </w:r>
+        <w:r>
+          <w:rPr>
+            <w:noProof/>
+            <w:webHidden/>
+          </w:rPr>
+          <w:instrText xml:space="preserve"> PAGEREF _Toc160649116 \h </w:instrText>
+        </w:r>
+        <w:r>
+          <w:rPr>
+            <w:noProof/>
+            <w:webHidden/>
+          </w:rPr>
+        </w:r>
+        <w:r>
+          <w:rPr>
+            <w:noProof/>
+            <w:webHidden/>
+          </w:rPr>
+          <w:fldChar w:fldCharType="separate"/>
+        </w:r>
+        <w:r>
+          <w:rPr>
+            <w:noProof/>
+            <w:webHidden/>
+          </w:rPr>
+          <w:t>46</w:t>
+        </w:r>
+        <w:r>
+          <w:rPr>
+            <w:noProof/>
+            <w:webHidden/>
+          </w:rPr>
+          <w:fldChar w:fldCharType="end"/>
+        </w:r>
+      </w:hyperlink>
+    </w:p>
+    <w:p>
+      <w:pPr>
+        <w:pStyle w:val="TOC3"/>
+        <w:tabs>
+          <w:tab w:val="left" w:pos="1200"/>
+          <w:tab w:val="right" w:leader="dot" w:pos="8302"/>
+        </w:tabs>
+        <w:rPr>
+          <w:rFonts w:eastAsiaTheme="minorEastAsia" w:cstheme="minorBidi"/>
+          <w:iCs w:val="0"/>
+          <w:noProof/>
+          <w:kern w:val="2"/>
+          <w:sz w:val="21"/>
+          <w:szCs w:val="24"/>
+        </w:rPr>
+      </w:pPr>
+      <w:hyperlink w:anchor="_Toc160649117" w:history="1">
+        <w:r>
+          <w:rPr>
+            <w:rStyle w:val="afc"/>
+            <w:rFonts w:cs="Times New Roman"/>
+            <w:noProof/>
+          </w:rPr>
+          <w:t>6.3.1</w:t>
+        </w:r>
+        <w:r>
+          <w:rPr>
+            <w:rFonts w:eastAsiaTheme="minorEastAsia" w:cstheme="minorBidi"/>
+            <w:iCs w:val="0"/>
+            <w:noProof/>
+            <w:kern w:val="2"/>
+            <w:sz w:val="21"/>
+            <w:szCs w:val="24"/>
+          </w:rPr>
+          <w:tab/>
+        </w:r>
+        <w:r>
+          <w:rPr>
+            <w:rStyle w:val="afc"/>
+            <w:rFonts w:cs="Times New Roman"/>
+            <w:noProof/>
+          </w:rPr>
+          <w:t>代码注释与文档</w:t>
+        </w:r>
+        <w:r>
+          <w:rPr>
+            <w:noProof/>
+            <w:webHidden/>
+          </w:rPr>
+          <w:tab/>
+        </w:r>
+        <w:r>
+          <w:rPr>
+            <w:noProof/>
+            <w:webHidden/>
+          </w:rPr>
+          <w:fldChar w:fldCharType="begin"/>
+        </w:r>
+        <w:r>
+          <w:rPr>
+            <w:noProof/>
+            <w:webHidden/>
+          </w:rPr>
+          <w:instrText xml:space="preserve"> PAGEREF _Toc160649117 \h </w:instrText>
+        </w:r>
+        <w:r>
+          <w:rPr>
+            <w:noProof/>
+            <w:webHidden/>
+          </w:rPr>
+        </w:r>
+        <w:r>
+          <w:rPr>
+            <w:noProof/>
+            <w:webHidden/>
+          </w:rPr>
+          <w:fldChar w:fldCharType="separate"/>
+        </w:r>
+        <w:r>
+          <w:rPr>
+            <w:noProof/>
+            <w:webHidden/>
+          </w:rPr>
+          <w:t>46</w:t>
+        </w:r>
+        <w:r>
+          <w:rPr>
+            <w:noProof/>
+            <w:webHidden/>
+          </w:rPr>
+          <w:fldChar w:fldCharType="end"/>
+        </w:r>
+      </w:hyperlink>
+    </w:p>
+    <w:p>
+      <w:pPr>
+        <w:pStyle w:val="TOC3"/>
+        <w:tabs>
+          <w:tab w:val="left" w:pos="1200"/>
+          <w:tab w:val="right" w:leader="dot" w:pos="8302"/>
+        </w:tabs>
+        <w:rPr>
+          <w:rFonts w:eastAsiaTheme="minorEastAsia" w:cstheme="minorBidi"/>
+          <w:iCs w:val="0"/>
+          <w:noProof/>
+          <w:kern w:val="2"/>
+          <w:sz w:val="21"/>
+          <w:szCs w:val="24"/>
+        </w:rPr>
+      </w:pPr>
+      <w:hyperlink w:anchor="_Toc160649118" w:history="1">
+        <w:r>
+          <w:rPr>
+            <w:rStyle w:val="afc"/>
+            <w:rFonts w:cs="Times New Roman"/>
+            <w:noProof/>
+          </w:rPr>
+          <w:t>6.3.2</w:t>
+        </w:r>
+        <w:r>
+          <w:rPr>
+            <w:rFonts w:eastAsiaTheme="minorEastAsia" w:cstheme="minorBidi"/>
+            <w:iCs w:val="0"/>
+            <w:noProof/>
+            <w:kern w:val="2"/>
+            <w:sz w:val="21"/>
+            <w:szCs w:val="24"/>
+          </w:rPr>
+          <w:tab/>
+        </w:r>
+        <w:r>
+          <w:rPr>
+            <w:rStyle w:val="afc"/>
+            <w:rFonts w:cs="Times New Roman"/>
+            <w:noProof/>
+          </w:rPr>
+          <w:t>模块化设计</w:t>
+        </w:r>
+        <w:r>
+          <w:rPr>
+            <w:noProof/>
+            <w:webHidden/>
+          </w:rPr>
+          <w:tab/>
+        </w:r>
+        <w:r>
+          <w:rPr>
+            <w:noProof/>
+            <w:webHidden/>
+          </w:rPr>
+          <w:fldChar w:fldCharType="begin"/>
+        </w:r>
+        <w:r>
+          <w:rPr>
+            <w:noProof/>
+            <w:webHidden/>
+          </w:rPr>
+          <w:instrText xml:space="preserve"> PAGEREF _Toc160649118 \h </w:instrText>
+        </w:r>
+        <w:r>
+          <w:rPr>
+            <w:noProof/>
+            <w:webHidden/>
+          </w:rPr>
+        </w:r>
+        <w:r>
+          <w:rPr>
+            <w:noProof/>
+            <w:webHidden/>
+          </w:rPr>
+          <w:fldChar w:fldCharType="separate"/>
+        </w:r>
+        <w:r>
+          <w:rPr>
+            <w:noProof/>
+            <w:webHidden/>
+          </w:rPr>
+          <w:t>47</w:t>
+        </w:r>
+        <w:r>
+          <w:rPr>
+            <w:noProof/>
+            <w:webHidden/>
+          </w:rPr>
+          <w:fldChar w:fldCharType="end"/>
+        </w:r>
+      </w:hyperlink>
+    </w:p>
+    <w:p>
+      <w:pPr>
+        <w:pStyle w:val="TOC2"/>
+        <w:tabs>
+          <w:tab w:val="left" w:pos="960"/>
+          <w:tab w:val="right" w:leader="dot" w:pos="8302"/>
+        </w:tabs>
+        <w:rPr>
+          <w:rFonts w:eastAsiaTheme="minorEastAsia" w:cstheme="minorBidi"/>
+          <w:smallCaps w:val="0"/>
+          <w:noProof/>
+          <w:kern w:val="2"/>
+          <w:sz w:val="21"/>
+          <w:szCs w:val="24"/>
+        </w:rPr>
+      </w:pPr>
+      <w:hyperlink w:anchor="_Toc160649119" w:history="1">
+        <w:r>
+          <w:rPr>
+            <w:rStyle w:val="afc"/>
+            <w:rFonts w:cs="Times New Roman"/>
+            <w:noProof/>
+          </w:rPr>
+          <w:t>6.4</w:t>
+        </w:r>
+        <w:r>
+          <w:rPr>
+            <w:rFonts w:eastAsiaTheme="minorEastAsia" w:cstheme="minorBidi"/>
+            <w:smallCaps w:val="0"/>
+            <w:noProof/>
+            <w:kern w:val="2"/>
+            <w:sz w:val="21"/>
+            <w:szCs w:val="24"/>
+          </w:rPr>
+          <w:tab/>
+        </w:r>
+        <w:r>
+          <w:rPr>
+            <w:rStyle w:val="afc"/>
+            <w:rFonts w:cs="Times New Roman"/>
+            <w:noProof/>
+          </w:rPr>
+          <w:t>可移植性</w:t>
+        </w:r>
+        <w:r>
+          <w:rPr>
+            <w:noProof/>
+            <w:webHidden/>
+          </w:rPr>
+          <w:tab/>
+        </w:r>
+        <w:r>
+          <w:rPr>
+            <w:noProof/>
+            <w:webHidden/>
+          </w:rPr>
+          <w:fldChar w:fldCharType="begin"/>
+        </w:r>
+        <w:r>
+          <w:rPr>
+            <w:noProof/>
+            <w:webHidden/>
+          </w:rPr>
+          <w:instrText xml:space="preserve"> PAGEREF _Toc160649119 \h </w:instrText>
+        </w:r>
+        <w:r>
+          <w:rPr>
+            <w:noProof/>
+            <w:webHidden/>
+          </w:rPr>
+        </w:r>
+        <w:r>
+          <w:rPr>
+            <w:noProof/>
+            <w:webHidden/>
+          </w:rPr>
+          <w:fldChar w:fldCharType="separate"/>
+        </w:r>
+        <w:r>
+          <w:rPr>
+            <w:noProof/>
+            <w:webHidden/>
+          </w:rPr>
+          <w:t>47</w:t>
+        </w:r>
+        <w:r>
+          <w:rPr>
+            <w:noProof/>
+            <w:webHidden/>
+          </w:rPr>
+          <w:fldChar w:fldCharType="end"/>
+        </w:r>
+      </w:hyperlink>
+    </w:p>
+    <w:p>
+      <w:pPr>
+        <w:pStyle w:val="TOC3"/>
+        <w:tabs>
+          <w:tab w:val="left" w:pos="1200"/>
+          <w:tab w:val="right" w:leader="dot" w:pos="8302"/>
+        </w:tabs>
+        <w:rPr>
+          <w:rFonts w:eastAsiaTheme="minorEastAsia" w:cstheme="minorBidi"/>
+          <w:iCs w:val="0"/>
+          <w:noProof/>
+          <w:kern w:val="2"/>
+          <w:sz w:val="21"/>
+          <w:szCs w:val="24"/>
+        </w:rPr>
+      </w:pPr>
+      <w:hyperlink w:anchor="_Toc160649120" w:history="1">
+        <w:r>
+          <w:rPr>
+            <w:rStyle w:val="afc"/>
+            <w:rFonts w:cs="Times New Roman"/>
+            <w:noProof/>
+          </w:rPr>
+          <w:t>6.4.1</w:t>
+        </w:r>
+        <w:r>
+          <w:rPr>
+            <w:rFonts w:eastAsiaTheme="minorEastAsia" w:cstheme="minorBidi"/>
+            <w:iCs w:val="0"/>
+            <w:noProof/>
+            <w:kern w:val="2"/>
+            <w:sz w:val="21"/>
+            <w:szCs w:val="24"/>
+          </w:rPr>
+          <w:tab/>
+        </w:r>
+        <w:r>
+          <w:rPr>
+            <w:rStyle w:val="afc"/>
+            <w:rFonts w:cs="Times New Roman"/>
+            <w:noProof/>
+          </w:rPr>
+          <w:t>跨平台兼容性</w:t>
+        </w:r>
+        <w:r>
+          <w:rPr>
+            <w:noProof/>
+            <w:webHidden/>
+          </w:rPr>
+          <w:tab/>
+        </w:r>
+        <w:r>
+          <w:rPr>
+            <w:noProof/>
+            <w:webHidden/>
+          </w:rPr>
+          <w:fldChar w:fldCharType="begin"/>
+        </w:r>
+        <w:r>
+          <w:rPr>
+            <w:noProof/>
+            <w:webHidden/>
+          </w:rPr>
+          <w:instrText xml:space="preserve"> PAGEREF _Toc160649120 \h </w:instrText>
+        </w:r>
+        <w:r>
+          <w:rPr>
+            <w:noProof/>
+            <w:webHidden/>
+          </w:rPr>
+        </w:r>
+        <w:r>
+          <w:rPr>
+            <w:noProof/>
+            <w:webHidden/>
+          </w:rPr>
+          <w:fldChar w:fldCharType="separate"/>
+        </w:r>
+        <w:r>
+          <w:rPr>
+            <w:noProof/>
+            <w:webHidden/>
+          </w:rPr>
+          <w:t>47</w:t>
+        </w:r>
+        <w:r>
+          <w:rPr>
+            <w:noProof/>
+            <w:webHidden/>
+          </w:rPr>
+          <w:fldChar w:fldCharType="end"/>
+        </w:r>
+      </w:hyperlink>
+    </w:p>
+    <w:p>
+      <w:pPr>
+        <w:pStyle w:val="TOC3"/>
+        <w:tabs>
+          <w:tab w:val="left" w:pos="1200"/>
+          <w:tab w:val="right" w:leader="dot" w:pos="8302"/>
+        </w:tabs>
+        <w:rPr>
+          <w:rFonts w:eastAsiaTheme="minorEastAsia" w:cstheme="minorBidi"/>
+          <w:iCs w:val="0"/>
+          <w:noProof/>
+          <w:kern w:val="2"/>
+          <w:sz w:val="21"/>
+          <w:szCs w:val="24"/>
+        </w:rPr>
+      </w:pPr>
+      <w:hyperlink w:anchor="_Toc160649121" w:history="1">
+        <w:r>
+          <w:rPr>
+            <w:rStyle w:val="afc"/>
+            <w:rFonts w:cs="Times New Roman"/>
+            <w:noProof/>
+          </w:rPr>
+          <w:t>6.4.2</w:t>
+        </w:r>
+        <w:r>
+          <w:rPr>
+            <w:rFonts w:eastAsiaTheme="minorEastAsia" w:cstheme="minorBidi"/>
+            <w:iCs w:val="0"/>
+            <w:noProof/>
+            <w:kern w:val="2"/>
+            <w:sz w:val="21"/>
+            <w:szCs w:val="24"/>
+          </w:rPr>
+          <w:tab/>
+        </w:r>
+        <w:r>
+          <w:rPr>
+            <w:rStyle w:val="afc"/>
+            <w:rFonts w:cs="Times New Roman"/>
+            <w:noProof/>
+          </w:rPr>
+          <w:t>外部服务集成</w:t>
+        </w:r>
+        <w:r>
+          <w:rPr>
+            <w:noProof/>
+            <w:webHidden/>
+          </w:rPr>
+          <w:tab/>
+        </w:r>
+        <w:r>
+          <w:rPr>
+            <w:noProof/>
+            <w:webHidden/>
+          </w:rPr>
+          <w:fldChar w:fldCharType="begin"/>
+        </w:r>
+        <w:r>
+          <w:rPr>
+            <w:noProof/>
+            <w:webHidden/>
+          </w:rPr>
+          <w:instrText xml:space="preserve"> PAGEREF _Toc160649121 \h </w:instrText>
+        </w:r>
+        <w:r>
+          <w:rPr>
+            <w:noProof/>
+            <w:webHidden/>
+          </w:rPr>
+        </w:r>
+        <w:r>
+          <w:rPr>
+            <w:noProof/>
+            <w:webHidden/>
+          </w:rPr>
+          <w:fldChar w:fldCharType="separate"/>
+        </w:r>
+        <w:r>
+          <w:rPr>
+            <w:noProof/>
+            <w:webHidden/>
+          </w:rPr>
+          <w:t>47</w:t>
         </w:r>
         <w:r>
           <w:rPr>
@@ -2836,13 +3964,12 @@
         <w:pStyle w:val="1"/>
         <w:spacing w:before="326" w:after="326"/>
       </w:pPr>
-      <w:bookmarkStart w:id="2" w:name="_Toc160646908"/>
+      <w:bookmarkStart w:id="2" w:name="_Toc160649080"/>
       <w:commentRangeStart w:id="3"/>
       <w:r>
         <w:rPr>
           <w:rFonts w:hint="eastAsia"/>
         </w:rPr>
-        <w:lastRenderedPageBreak/>
         <w:t>引言</w:t>
       </w:r>
       <w:bookmarkEnd w:id="0"/>
@@ -2865,7 +3992,7 @@
         <w:spacing w:before="163" w:after="163"/>
       </w:pPr>
       <w:bookmarkStart w:id="4" w:name="_Toc506358923"/>
-      <w:bookmarkStart w:id="5" w:name="_Toc160646909"/>
+      <w:bookmarkStart w:id="5" w:name="_Toc160649081"/>
       <w:r>
         <w:rPr>
           <w:rFonts w:hint="eastAsia"/>
@@ -2892,7 +4019,7 @@
         <w:spacing w:before="163" w:after="163"/>
       </w:pPr>
       <w:bookmarkStart w:id="6" w:name="_Toc506358924"/>
-      <w:bookmarkStart w:id="7" w:name="_Toc160646910"/>
+      <w:bookmarkStart w:id="7" w:name="_Toc160649082"/>
       <w:r>
         <w:rPr>
           <w:rFonts w:hint="eastAsia"/>
@@ -3013,7 +4140,7 @@
         <w:pStyle w:val="2"/>
         <w:spacing w:before="163" w:after="163"/>
       </w:pPr>
-      <w:bookmarkStart w:id="9" w:name="_Toc160646911"/>
+      <w:bookmarkStart w:id="9" w:name="_Toc160649083"/>
       <w:r>
         <w:rPr>
           <w:rFonts w:hint="eastAsia"/>
@@ -3083,6 +4210,7 @@
         <w:rPr>
           <w:rFonts w:asciiTheme="minorHAnsi" w:hAnsiTheme="minorHAnsi" w:hint="eastAsia"/>
         </w:rPr>
+        <w:lastRenderedPageBreak/>
         <w:t>Axios</w:t>
       </w:r>
       <w:r>
@@ -3192,13 +4320,12 @@
         <w:spacing w:before="326" w:after="326"/>
       </w:pPr>
       <w:bookmarkStart w:id="10" w:name="_Toc506358927"/>
-      <w:bookmarkStart w:id="11" w:name="_Toc160646912"/>
+      <w:bookmarkStart w:id="11" w:name="_Toc160649084"/>
       <w:commentRangeStart w:id="12"/>
       <w:r>
         <w:rPr>
           <w:rFonts w:hint="eastAsia"/>
         </w:rPr>
-        <w:lastRenderedPageBreak/>
         <w:t>任务概述</w:t>
       </w:r>
       <w:bookmarkEnd w:id="10"/>
@@ -3220,7 +4347,7 @@
         <w:pStyle w:val="2"/>
         <w:spacing w:before="163" w:after="163"/>
       </w:pPr>
-      <w:bookmarkStart w:id="13" w:name="_Toc160646913"/>
+      <w:bookmarkStart w:id="13" w:name="_Toc160649085"/>
       <w:r>
         <w:t>产品总体效果</w:t>
       </w:r>
@@ -3228,10 +4355,48 @@
     </w:p>
     <w:p>
       <w:pPr>
+        <w:spacing w:line="360" w:lineRule="auto"/>
+        <w:rPr>
+          <w:rFonts w:asciiTheme="minorHAnsi" w:hAnsiTheme="minorHAnsi" w:hint="eastAsia"/>
+        </w:rPr>
+      </w:pPr>
+      <w:r>
+        <w:rPr>
+          <w:rFonts w:asciiTheme="minorHAnsi" w:hAnsiTheme="minorHAnsi"/>
+        </w:rPr>
+        <w:t>智能问答系统旨在通过引入大语言模型的先进技术，实现从传统的顾问型问答系统向助理型问答系统的转变。系统将利用大语言模型的</w:t>
+      </w:r>
+      <w:r>
+        <w:rPr>
+          <w:rFonts w:asciiTheme="minorHAnsi" w:hAnsiTheme="minorHAnsi"/>
+        </w:rPr>
+        <w:t>Function Call</w:t>
+      </w:r>
+      <w:r>
+        <w:rPr>
+          <w:rFonts w:asciiTheme="minorHAnsi" w:hAnsiTheme="minorHAnsi"/>
+        </w:rPr>
+        <w:t>功能，循环调用各种</w:t>
+      </w:r>
+      <w:r>
+        <w:rPr>
+          <w:rFonts w:asciiTheme="minorHAnsi" w:hAnsiTheme="minorHAnsi"/>
+        </w:rPr>
+        <w:t>API</w:t>
+      </w:r>
+      <w:r>
+        <w:rPr>
+          <w:rFonts w:asciiTheme="minorHAnsi" w:hAnsiTheme="minorHAnsi"/>
+        </w:rPr>
+        <w:t>、函数及插件，以提供更丰富、更准确的答案和解决方案。通过这种方式，系统将更好地适应用户的需求，提升用户体验和系统的实用性。</w:t>
+      </w:r>
+    </w:p>
+    <w:p>
+      <w:pPr>
         <w:pStyle w:val="2"/>
         <w:spacing w:before="163" w:after="163"/>
       </w:pPr>
-      <w:bookmarkStart w:id="14" w:name="_Toc160646914"/>
+      <w:bookmarkStart w:id="14" w:name="_Toc160649086"/>
       <w:r>
         <w:t>用户特征</w:t>
       </w:r>
@@ -3239,11 +4404,39 @@
     </w:p>
     <w:p>
       <w:pPr>
+        <w:spacing w:line="360" w:lineRule="auto"/>
+        <w:rPr>
+          <w:rFonts w:asciiTheme="minorHAnsi" w:hAnsiTheme="minorHAnsi"/>
+        </w:rPr>
+      </w:pPr>
+      <w:r>
+        <w:rPr>
+          <w:rFonts w:asciiTheme="minorHAnsi" w:hAnsiTheme="minorHAnsi"/>
+        </w:rPr>
+        <w:t>智能问答系统的用户主要分为两类：普通用户和管理员。</w:t>
+      </w:r>
+    </w:p>
+    <w:p>
+      <w:pPr>
+        <w:spacing w:line="360" w:lineRule="auto"/>
+        <w:rPr>
+          <w:rFonts w:asciiTheme="minorHAnsi" w:hAnsiTheme="minorHAnsi" w:hint="eastAsia"/>
+        </w:rPr>
+      </w:pPr>
+      <w:r>
+        <w:rPr>
+          <w:rFonts w:asciiTheme="minorHAnsi" w:hAnsiTheme="minorHAnsi"/>
+        </w:rPr>
+        <w:t>普通用户通过系统进行提问、获取答案，而管理员则具有对系统进行配置、管理用户权限以及监控系统运行状态的特殊权限</w:t>
+      </w:r>
+    </w:p>
+    <w:p>
+      <w:pPr>
         <w:pStyle w:val="2"/>
         <w:spacing w:before="163" w:after="163"/>
       </w:pPr>
       <w:bookmarkStart w:id="15" w:name="_Toc506358928"/>
-      <w:bookmarkStart w:id="16" w:name="_Toc160646915"/>
+      <w:bookmarkStart w:id="16" w:name="_Toc160649087"/>
       <w:r>
         <w:rPr>
           <w:rFonts w:hint="eastAsia"/>
@@ -3255,11 +4448,74 @@
     </w:p>
     <w:p>
       <w:pPr>
+        <w:pStyle w:val="a1"/>
+        <w:numPr>
+          <w:ilvl w:val="0"/>
+          <w:numId w:val="55"/>
+        </w:numPr>
+        <w:spacing w:before="163" w:after="163"/>
+        <w:ind w:firstLineChars="0"/>
+      </w:pPr>
+      <w:r>
+        <w:t>提高问答准确性：</w:t>
+      </w:r>
+      <w:r>
+        <w:t xml:space="preserve"> </w:t>
+      </w:r>
+      <w:r>
+        <w:t>通过大语言模型的功能，系统将以更智能的方式解析用户问题，提供更准确、全面的答案。</w:t>
+      </w:r>
+    </w:p>
+    <w:p>
+      <w:pPr>
+        <w:pStyle w:val="a1"/>
+        <w:numPr>
+          <w:ilvl w:val="0"/>
+          <w:numId w:val="55"/>
+        </w:numPr>
+        <w:spacing w:before="163" w:after="163"/>
+        <w:ind w:firstLineChars="0"/>
+      </w:pPr>
+      <w:r>
+        <w:t>提升用户体验：</w:t>
+      </w:r>
+      <w:r>
+        <w:t xml:space="preserve"> </w:t>
+      </w:r>
+      <w:r>
+        <w:t>助力用户在获取信息的过程中更加高效、便捷，通过友好的界面和智能化的交互方式提升用户满意度。</w:t>
+      </w:r>
+    </w:p>
+    <w:p>
+      <w:pPr>
+        <w:pStyle w:val="a1"/>
+        <w:numPr>
+          <w:ilvl w:val="0"/>
+          <w:numId w:val="55"/>
+        </w:numPr>
+        <w:spacing w:before="163" w:after="163"/>
+        <w:ind w:firstLineChars="0"/>
+        <w:rPr>
+          <w:rFonts w:hint="eastAsia"/>
+        </w:rPr>
+      </w:pPr>
+      <w:r>
+        <w:t>系统可配置性：</w:t>
+      </w:r>
+      <w:r>
+        <w:t xml:space="preserve"> </w:t>
+      </w:r>
+      <w:r>
+        <w:t>管理员能够通过系统配置界面调整系统参数，灵活配置系统行为，以适应不同应用场景。</w:t>
+      </w:r>
+    </w:p>
+    <w:p>
+      <w:pPr>
         <w:pStyle w:val="2"/>
         <w:spacing w:before="163" w:after="163"/>
       </w:pPr>
       <w:bookmarkStart w:id="17" w:name="_Toc506358929"/>
-      <w:bookmarkStart w:id="18" w:name="_Toc160646916"/>
+      <w:bookmarkStart w:id="18" w:name="_Toc160649088"/>
       <w:r>
         <w:rPr>
           <w:rFonts w:hint="eastAsia"/>
@@ -3270,67 +4526,86 @@
       <w:bookmarkEnd w:id="18"/>
     </w:p>
     <w:p>
+      <w:pPr>
+        <w:spacing w:line="360" w:lineRule="auto"/>
+        <w:rPr>
+          <w:rFonts w:asciiTheme="minorHAnsi" w:hAnsiTheme="minorHAnsi"/>
+        </w:rPr>
+      </w:pPr>
       <w:r>
         <w:rPr>
-          <w:rFonts w:hint="eastAsia"/>
+          <w:rFonts w:asciiTheme="minorHAnsi" w:hAnsiTheme="minorHAnsi" w:hint="eastAsia"/>
         </w:rPr>
         <w:t>操作系统：</w:t>
       </w:r>
       <w:r>
         <w:rPr>
-          <w:rFonts w:hint="eastAsia"/>
+          <w:rFonts w:asciiTheme="minorHAnsi" w:hAnsiTheme="minorHAnsi" w:hint="eastAsia"/>
         </w:rPr>
         <w:t>Microsoft Windows 2000 Advanced Server</w:t>
       </w:r>
     </w:p>
     <w:p>
+      <w:pPr>
+        <w:spacing w:line="360" w:lineRule="auto"/>
+        <w:rPr>
+          <w:rFonts w:asciiTheme="minorHAnsi" w:hAnsiTheme="minorHAnsi"/>
+        </w:rPr>
+      </w:pPr>
       <w:r>
         <w:rPr>
-          <w:rFonts w:hint="eastAsia"/>
+          <w:rFonts w:asciiTheme="minorHAnsi" w:hAnsiTheme="minorHAnsi" w:hint="eastAsia"/>
         </w:rPr>
+        <w:lastRenderedPageBreak/>
         <w:t>支持环境：</w:t>
       </w:r>
       <w:r>
         <w:rPr>
-          <w:rFonts w:hint="eastAsia"/>
+          <w:rFonts w:asciiTheme="minorHAnsi" w:hAnsiTheme="minorHAnsi" w:hint="eastAsia"/>
         </w:rPr>
         <w:t>IIS 5.0</w:t>
       </w:r>
     </w:p>
     <w:p>
+      <w:pPr>
+        <w:spacing w:line="360" w:lineRule="auto"/>
+        <w:rPr>
+          <w:rFonts w:asciiTheme="minorHAnsi" w:hAnsiTheme="minorHAnsi"/>
+        </w:rPr>
+      </w:pPr>
       <w:r>
         <w:rPr>
-          <w:rFonts w:hint="eastAsia"/>
+          <w:rFonts w:asciiTheme="minorHAnsi" w:hAnsiTheme="minorHAnsi" w:hint="eastAsia"/>
         </w:rPr>
         <w:t>数</w:t>
       </w:r>
       <w:r>
         <w:rPr>
-          <w:rFonts w:hint="eastAsia"/>
+          <w:rFonts w:asciiTheme="minorHAnsi" w:hAnsiTheme="minorHAnsi" w:hint="eastAsia"/>
         </w:rPr>
         <w:t xml:space="preserve"> </w:t>
       </w:r>
       <w:r>
         <w:rPr>
-          <w:rFonts w:hint="eastAsia"/>
+          <w:rFonts w:asciiTheme="minorHAnsi" w:hAnsiTheme="minorHAnsi" w:hint="eastAsia"/>
         </w:rPr>
         <w:t>据</w:t>
       </w:r>
       <w:r>
         <w:rPr>
-          <w:rFonts w:hint="eastAsia"/>
+          <w:rFonts w:asciiTheme="minorHAnsi" w:hAnsiTheme="minorHAnsi" w:hint="eastAsia"/>
         </w:rPr>
         <w:t xml:space="preserve"> </w:t>
       </w:r>
       <w:r>
         <w:rPr>
-          <w:rFonts w:hint="eastAsia"/>
+          <w:rFonts w:asciiTheme="minorHAnsi" w:hAnsiTheme="minorHAnsi" w:hint="eastAsia"/>
         </w:rPr>
         <w:t>库：</w:t>
       </w:r>
       <w:r>
         <w:rPr>
-          <w:rFonts w:hint="eastAsia"/>
+          <w:rFonts w:asciiTheme="minorHAnsi" w:hAnsiTheme="minorHAnsi" w:hint="eastAsia"/>
         </w:rPr>
         <w:t>Microsoft SQL Server 2000</w:t>
       </w:r>
@@ -3341,7 +4616,7 @@
         <w:spacing w:before="163" w:after="163"/>
       </w:pPr>
       <w:bookmarkStart w:id="19" w:name="_Toc506358930"/>
-      <w:bookmarkStart w:id="20" w:name="_Toc160646917"/>
+      <w:bookmarkStart w:id="20" w:name="_Toc160649089"/>
       <w:r>
         <w:rPr>
           <w:rFonts w:hint="eastAsia"/>
@@ -3353,10 +4628,85 @@
     </w:p>
     <w:p>
       <w:pPr>
+        <w:pStyle w:val="a1"/>
+        <w:numPr>
+          <w:ilvl w:val="0"/>
+          <w:numId w:val="56"/>
+        </w:numPr>
+        <w:spacing w:before="163" w:after="163"/>
+        <w:ind w:firstLineChars="0"/>
+      </w:pPr>
+      <w:r>
+        <w:rPr>
+          <w:rFonts w:hint="eastAsia"/>
+        </w:rPr>
+        <w:t>语</w:t>
+      </w:r>
+      <w:r>
+        <w:t>言模型训练时间：</w:t>
+      </w:r>
+      <w:r>
+        <w:t xml:space="preserve"> </w:t>
+      </w:r>
+      <w:r>
+        <w:t>训练大语言模型需要充足的时间和计算资源，系统上线前需要确保语言模型已经充分训练。</w:t>
+      </w:r>
+    </w:p>
+    <w:p>
+      <w:pPr>
+        <w:pStyle w:val="a1"/>
+        <w:numPr>
+          <w:ilvl w:val="0"/>
+          <w:numId w:val="56"/>
+        </w:numPr>
+        <w:spacing w:before="163" w:after="163"/>
+        <w:ind w:firstLineChars="0"/>
+      </w:pPr>
+      <w:r>
+        <w:t>第三方插件稳定性：</w:t>
+      </w:r>
+      <w:r>
+        <w:t xml:space="preserve"> </w:t>
+      </w:r>
+      <w:r>
+        <w:t>对于调用第三方</w:t>
+      </w:r>
+      <w:r>
+        <w:t>API</w:t>
+      </w:r>
+      <w:r>
+        <w:t>、函数及插件的稳定性和兼容性进行充分测试，确保系统的可靠性。</w:t>
+      </w:r>
+    </w:p>
+    <w:p>
+      <w:pPr>
+        <w:pStyle w:val="a1"/>
+        <w:numPr>
+          <w:ilvl w:val="0"/>
+          <w:numId w:val="56"/>
+        </w:numPr>
+        <w:spacing w:before="163" w:after="163"/>
+        <w:ind w:firstLineChars="0"/>
+        <w:rPr>
+          <w:rFonts w:hint="eastAsia"/>
+        </w:rPr>
+      </w:pPr>
+      <w:r>
+        <w:t>系统安全性：</w:t>
+      </w:r>
+      <w:r>
+        <w:t xml:space="preserve"> </w:t>
+      </w:r>
+      <w:r>
+        <w:t>系统需要具备严格的安全机制，包括用户身份验证、数据加密等，以保障用户隐私和系统的稳定性。</w:t>
+      </w:r>
+    </w:p>
+    <w:p>
+      <w:pPr>
         <w:pStyle w:val="1"/>
         <w:spacing w:before="326" w:after="326"/>
       </w:pPr>
-      <w:bookmarkStart w:id="21" w:name="_Toc160646918"/>
+      <w:bookmarkStart w:id="21" w:name="_Toc160649090"/>
       <w:commentRangeStart w:id="22"/>
       <w:r>
         <w:rPr>
@@ -3389,7 +4739,7 @@
         <w:spacing w:before="163" w:after="163"/>
       </w:pPr>
       <w:bookmarkStart w:id="23" w:name="_Toc506358938"/>
-      <w:bookmarkStart w:id="24" w:name="_Toc160646919"/>
+      <w:bookmarkStart w:id="24" w:name="_Toc160649091"/>
       <w:r>
         <w:rPr>
           <w:rFonts w:hint="eastAsia"/>
@@ -3410,7 +4760,7 @@
         <w:pStyle w:val="3"/>
         <w:spacing w:before="163" w:after="163"/>
       </w:pPr>
-      <w:bookmarkStart w:id="25" w:name="_Toc160646920"/>
+      <w:bookmarkStart w:id="25" w:name="_Toc160649092"/>
       <w:r>
         <w:rPr>
           <w:rFonts w:hint="eastAsia"/>
@@ -4004,14 +5354,7 @@
               <w:rPr>
                 <w:rFonts w:hint="eastAsia"/>
               </w:rPr>
-              <w:lastRenderedPageBreak/>
-              <w:t>应用服务</w:t>
-            </w:r>
-            <w:r>
-              <w:rPr>
-                <w:rFonts w:hint="eastAsia"/>
-              </w:rPr>
-              <w:t>A</w:t>
+              <w:t>应用服务A</w:t>
             </w:r>
             <w:r>
               <w:t>PI</w:t>
@@ -4038,25 +5381,7 @@
               <w:rPr>
                 <w:rFonts w:hint="eastAsia"/>
               </w:rPr>
-              <w:t>通过</w:t>
-            </w:r>
-            <w:r>
-              <w:rPr>
-                <w:rFonts w:hint="eastAsia"/>
-              </w:rPr>
-              <w:t>api</w:t>
-            </w:r>
-            <w:r>
-              <w:rPr>
-                <w:rFonts w:hint="eastAsia"/>
-              </w:rPr>
-              <w:t>名字查询</w:t>
-            </w:r>
-            <w:r>
-              <w:rPr>
-                <w:rFonts w:hint="eastAsia"/>
-              </w:rPr>
-              <w:t>ap</w:t>
+              <w:t>通过api名字查询ap</w:t>
             </w:r>
             <w:r>
               <w:t>i</w:t>
@@ -4113,13 +5438,7 @@
               <w:rPr>
                 <w:rFonts w:hint="eastAsia"/>
               </w:rPr>
-              <w:t>新增</w:t>
-            </w:r>
-            <w:r>
-              <w:rPr>
-                <w:rFonts w:hint="eastAsia"/>
-              </w:rPr>
-              <w:t>api</w:t>
+              <w:t>新增api</w:t>
             </w:r>
           </w:p>
         </w:tc>
@@ -4173,19 +5492,7 @@
               <w:rPr>
                 <w:rFonts w:hint="eastAsia"/>
               </w:rPr>
-              <w:t>新增</w:t>
-            </w:r>
-            <w:r>
-              <w:rPr>
-                <w:rFonts w:hint="eastAsia"/>
-              </w:rPr>
-              <w:t>api</w:t>
-            </w:r>
-            <w:r>
-              <w:rPr>
-                <w:rFonts w:hint="eastAsia"/>
-              </w:rPr>
-              <w:t>入参字段定义</w:t>
+              <w:t>新增api入参字段定义</w:t>
             </w:r>
           </w:p>
         </w:tc>
@@ -4239,19 +5546,7 @@
               <w:rPr>
                 <w:rFonts w:hint="eastAsia"/>
               </w:rPr>
-              <w:t>新增</w:t>
-            </w:r>
-            <w:r>
-              <w:rPr>
-                <w:rFonts w:hint="eastAsia"/>
-              </w:rPr>
-              <w:t>api</w:t>
-            </w:r>
-            <w:r>
-              <w:rPr>
-                <w:rFonts w:hint="eastAsia"/>
-              </w:rPr>
-              <w:t>出参字段定义</w:t>
+              <w:t>新增api出参字段定义</w:t>
             </w:r>
           </w:p>
         </w:tc>
@@ -4305,19 +5600,7 @@
               <w:rPr>
                 <w:rFonts w:hint="eastAsia"/>
               </w:rPr>
-              <w:t>查看</w:t>
-            </w:r>
-            <w:r>
-              <w:rPr>
-                <w:rFonts w:hint="eastAsia"/>
-              </w:rPr>
-              <w:t>api</w:t>
-            </w:r>
-            <w:r>
-              <w:rPr>
-                <w:rFonts w:hint="eastAsia"/>
-              </w:rPr>
-              <w:t>详情</w:t>
+              <w:t>查看api详情</w:t>
             </w:r>
           </w:p>
         </w:tc>
@@ -4371,13 +5654,7 @@
               <w:rPr>
                 <w:rFonts w:hint="eastAsia"/>
               </w:rPr>
-              <w:t>编辑</w:t>
-            </w:r>
-            <w:r>
-              <w:rPr>
-                <w:rFonts w:hint="eastAsia"/>
-              </w:rPr>
-              <w:t>api</w:t>
+              <w:t>编辑api</w:t>
             </w:r>
           </w:p>
         </w:tc>
@@ -4431,19 +5708,7 @@
               <w:rPr>
                 <w:rFonts w:hint="eastAsia"/>
               </w:rPr>
-              <w:t>编辑</w:t>
-            </w:r>
-            <w:r>
-              <w:rPr>
-                <w:rFonts w:hint="eastAsia"/>
-              </w:rPr>
-              <w:t>api</w:t>
-            </w:r>
-            <w:r>
-              <w:rPr>
-                <w:rFonts w:hint="eastAsia"/>
-              </w:rPr>
-              <w:t>入参字段</w:t>
+              <w:t>编辑api入参字段</w:t>
             </w:r>
           </w:p>
         </w:tc>
@@ -4497,19 +5762,7 @@
               <w:rPr>
                 <w:rFonts w:hint="eastAsia"/>
               </w:rPr>
-              <w:t>编辑</w:t>
-            </w:r>
-            <w:r>
-              <w:rPr>
-                <w:rFonts w:hint="eastAsia"/>
-              </w:rPr>
-              <w:t>api</w:t>
-            </w:r>
-            <w:r>
-              <w:rPr>
-                <w:rFonts w:hint="eastAsia"/>
-              </w:rPr>
-              <w:t>出参字段</w:t>
+              <w:t>编辑api出参字段</w:t>
             </w:r>
           </w:p>
         </w:tc>
@@ -4563,19 +5816,7 @@
               <w:rPr>
                 <w:rFonts w:hint="eastAsia"/>
               </w:rPr>
-              <w:t>删除</w:t>
-            </w:r>
-            <w:r>
-              <w:rPr>
-                <w:rFonts w:hint="eastAsia"/>
-              </w:rPr>
-              <w:t>api</w:t>
-            </w:r>
-            <w:r>
-              <w:rPr>
-                <w:rFonts w:hint="eastAsia"/>
-              </w:rPr>
-              <w:t>入参字段</w:t>
+              <w:t>删除api入参字段</w:t>
             </w:r>
           </w:p>
         </w:tc>
@@ -4629,19 +5870,7 @@
               <w:rPr>
                 <w:rFonts w:hint="eastAsia"/>
               </w:rPr>
-              <w:t>删除</w:t>
-            </w:r>
-            <w:r>
-              <w:rPr>
-                <w:rFonts w:hint="eastAsia"/>
-              </w:rPr>
-              <w:t>api</w:t>
-            </w:r>
-            <w:r>
-              <w:rPr>
-                <w:rFonts w:hint="eastAsia"/>
-              </w:rPr>
-              <w:t>出参字段</w:t>
+              <w:t>删除api出参字段</w:t>
             </w:r>
           </w:p>
         </w:tc>
@@ -4695,13 +5924,7 @@
               <w:rPr>
                 <w:rFonts w:hint="eastAsia"/>
               </w:rPr>
-              <w:t>删除</w:t>
-            </w:r>
-            <w:r>
-              <w:rPr>
-                <w:rFonts w:hint="eastAsia"/>
-              </w:rPr>
-              <w:t>api</w:t>
+              <w:t>删除api</w:t>
             </w:r>
           </w:p>
         </w:tc>
@@ -5451,7 +6674,7 @@
         <w:pStyle w:val="3"/>
         <w:spacing w:before="163" w:after="163"/>
       </w:pPr>
-      <w:bookmarkStart w:id="26" w:name="_Toc160646921"/>
+      <w:bookmarkStart w:id="26" w:name="_Toc160649093"/>
       <w:commentRangeStart w:id="27"/>
       <w:r>
         <w:rPr>
@@ -5517,7 +6740,6 @@
               <w:rPr>
                 <w:rFonts w:hint="eastAsia"/>
               </w:rPr>
-              <w:lastRenderedPageBreak/>
               <w:t>需求名称</w:t>
             </w:r>
           </w:p>
@@ -5560,6 +6782,7 @@
               <w:rPr>
                 <w:rFonts w:hint="eastAsia"/>
               </w:rPr>
+              <w:lastRenderedPageBreak/>
               <w:t>业务流程</w:t>
             </w:r>
           </w:p>
@@ -5998,7 +7221,6 @@
               <w:rPr>
                 <w:rFonts w:hint="eastAsia"/>
               </w:rPr>
-              <w:lastRenderedPageBreak/>
               <w:t>业务流程</w:t>
             </w:r>
           </w:p>
@@ -6044,6 +7266,7 @@
               <w:rPr>
                 <w:rFonts w:hint="eastAsia"/>
               </w:rPr>
+              <w:lastRenderedPageBreak/>
               <w:t>产品原型图</w:t>
             </w:r>
           </w:p>
@@ -6492,7 +7715,6 @@
               <w:rPr>
                 <w:rFonts w:hint="eastAsia"/>
               </w:rPr>
-              <w:lastRenderedPageBreak/>
               <w:t>业务流程</w:t>
             </w:r>
           </w:p>
@@ -6538,6 +7760,7 @@
               <w:rPr>
                 <w:rFonts w:hint="eastAsia"/>
               </w:rPr>
+              <w:lastRenderedPageBreak/>
               <w:t>产品原型图</w:t>
             </w:r>
           </w:p>
@@ -6921,12 +8144,13 @@
         <w:pStyle w:val="3"/>
         <w:spacing w:before="163" w:after="163"/>
       </w:pPr>
-      <w:bookmarkStart w:id="28" w:name="_Toc160646922"/>
+      <w:bookmarkStart w:id="28" w:name="_Toc160649094"/>
       <w:commentRangeStart w:id="29"/>
       <w:r>
         <w:rPr>
           <w:rFonts w:hint="eastAsia"/>
         </w:rPr>
+        <w:lastRenderedPageBreak/>
         <w:t>应用服务</w:t>
       </w:r>
       <w:r>
@@ -7338,26 +8562,32 @@
               <w:ind w:firstLineChars="0"/>
             </w:pPr>
             <w:r>
+              <w:t>用户</w:t>
+            </w:r>
+            <w:r>
+              <w:rPr>
+                <w:rFonts w:hint="eastAsia"/>
+              </w:rPr>
+              <w:t>点击新增按钮后，显示创建应用服务</w:t>
+            </w:r>
+            <w:r>
+              <w:rPr>
+                <w:rFonts w:hint="eastAsia"/>
+              </w:rPr>
+              <w:t>API</w:t>
+            </w:r>
+            <w:r>
+              <w:rPr>
+                <w:rFonts w:hint="eastAsia"/>
+              </w:rPr>
+              <w:t>表单页</w:t>
+            </w:r>
+            <w:r>
+              <w:rPr>
+                <w:rFonts w:hint="eastAsia"/>
+              </w:rPr>
               <w:lastRenderedPageBreak/>
-              <w:t>用户</w:t>
-            </w:r>
-            <w:r>
-              <w:rPr>
-                <w:rFonts w:hint="eastAsia"/>
-              </w:rPr>
-              <w:t>点击新增按钮后，显示创建应用服务</w:t>
-            </w:r>
-            <w:r>
-              <w:rPr>
-                <w:rFonts w:hint="eastAsia"/>
-              </w:rPr>
-              <w:t>API</w:t>
-            </w:r>
-            <w:r>
-              <w:rPr>
-                <w:rFonts w:hint="eastAsia"/>
-              </w:rPr>
-              <w:t>表单页面</w:t>
+              <w:t>面</w:t>
             </w:r>
           </w:p>
           <w:p>
@@ -7741,7 +8971,6 @@
               <w:rPr>
                 <w:rFonts w:hint="eastAsia"/>
               </w:rPr>
-              <w:lastRenderedPageBreak/>
               <w:t>产品原型图</w:t>
             </w:r>
           </w:p>
@@ -7814,6 +9043,7 @@
               <w:rPr>
                 <w:noProof/>
               </w:rPr>
+              <w:lastRenderedPageBreak/>
               <w:drawing>
                 <wp:inline distT="0" distB="0" distL="114300" distR="114300" wp14:anchorId="52A82885" wp14:editId="182755ED">
                   <wp:extent cx="2702560" cy="2378710"/>
@@ -7877,6 +9107,7 @@
               <w:rPr>
                 <w:rFonts w:hint="eastAsia"/>
               </w:rPr>
+              <w:lastRenderedPageBreak/>
               <w:t>界面交互说明</w:t>
             </w:r>
           </w:p>
@@ -8069,7 +9300,6 @@
               <w:rPr>
                 <w:rFonts w:hint="eastAsia"/>
               </w:rPr>
-              <w:lastRenderedPageBreak/>
               <w:t>数据说明</w:t>
             </w:r>
           </w:p>
@@ -8190,6 +9420,7 @@
               <w:rPr>
                 <w:rFonts w:hint="eastAsia"/>
               </w:rPr>
+              <w:lastRenderedPageBreak/>
               <w:t>刷新条件：用户点击确认</w:t>
             </w:r>
             <w:r>
@@ -8225,6 +9456,7 @@
               <w:rPr>
                 <w:rFonts w:hint="eastAsia"/>
               </w:rPr>
+              <w:lastRenderedPageBreak/>
               <w:t>异常场景</w:t>
             </w:r>
           </w:p>
@@ -8531,7 +9763,6 @@
               <w:rPr>
                 <w:noProof/>
               </w:rPr>
-              <w:lastRenderedPageBreak/>
               <w:drawing>
                 <wp:inline distT="0" distB="0" distL="114300" distR="114300" wp14:anchorId="747D2BFE" wp14:editId="010D9EC5">
                   <wp:extent cx="3134995" cy="2638425"/>
@@ -8595,7 +9826,6 @@
               <w:rPr>
                 <w:rFonts w:hint="eastAsia"/>
               </w:rPr>
-              <w:lastRenderedPageBreak/>
               <w:t>界面交互说明</w:t>
             </w:r>
           </w:p>
@@ -8636,6 +9866,7 @@
               <w:rPr>
                 <w:rFonts w:hint="eastAsia"/>
               </w:rPr>
+              <w:lastRenderedPageBreak/>
               <w:t>详情按钮</w:t>
             </w:r>
           </w:p>
@@ -8766,6 +9997,7 @@
               <w:rPr>
                 <w:rFonts w:hint="eastAsia"/>
               </w:rPr>
+              <w:lastRenderedPageBreak/>
               <w:t>数据说明</w:t>
             </w:r>
           </w:p>
@@ -8942,7 +10174,6 @@
               <w:rPr>
                 <w:rFonts w:hint="eastAsia"/>
               </w:rPr>
-              <w:lastRenderedPageBreak/>
               <w:t>需求名称</w:t>
             </w:r>
           </w:p>
@@ -9120,6 +10351,7 @@
               <w:rPr>
                 <w:noProof/>
               </w:rPr>
+              <w:lastRenderedPageBreak/>
               <w:drawing>
                 <wp:inline distT="0" distB="0" distL="114300" distR="114300" wp14:anchorId="069D2745" wp14:editId="55F8312B">
                   <wp:extent cx="2901950" cy="1675130"/>
@@ -9183,6 +10415,7 @@
               <w:rPr>
                 <w:rFonts w:hint="eastAsia"/>
               </w:rPr>
+              <w:lastRenderedPageBreak/>
               <w:t>界面交互说明</w:t>
             </w:r>
           </w:p>
@@ -9409,7 +10642,6 @@
               <w:rPr>
                 <w:rFonts w:hint="eastAsia"/>
               </w:rPr>
-              <w:lastRenderedPageBreak/>
               <w:t>刷新条件：用户点击确定按钮后</w:t>
             </w:r>
           </w:p>
@@ -9433,7 +10665,6 @@
               <w:rPr>
                 <w:rFonts w:hint="eastAsia"/>
               </w:rPr>
-              <w:lastRenderedPageBreak/>
               <w:t>异常场景</w:t>
             </w:r>
           </w:p>
@@ -9559,6 +10790,7 @@
               <w:rPr>
                 <w:rFonts w:hint="eastAsia"/>
               </w:rPr>
+              <w:lastRenderedPageBreak/>
               <w:t>需求名称</w:t>
             </w:r>
           </w:p>
@@ -9887,7 +11119,6 @@
               <w:rPr>
                 <w:rFonts w:hint="eastAsia"/>
               </w:rPr>
-              <w:lastRenderedPageBreak/>
               <w:t>页面显示查询结果</w:t>
             </w:r>
           </w:p>
@@ -9911,7 +11142,6 @@
               <w:rPr>
                 <w:rFonts w:hint="eastAsia"/>
               </w:rPr>
-              <w:lastRenderedPageBreak/>
               <w:t>数据说明</w:t>
             </w:r>
           </w:p>
@@ -10050,6 +11280,7 @@
               <w:rPr>
                 <w:rFonts w:hint="eastAsia"/>
               </w:rPr>
+              <w:lastRenderedPageBreak/>
               <w:t>刷新条件：用户点击搜索按钮且搜索框内容合法</w:t>
             </w:r>
           </w:p>
@@ -10078,6 +11309,7 @@
               <w:rPr>
                 <w:rFonts w:hint="eastAsia"/>
               </w:rPr>
+              <w:lastRenderedPageBreak/>
               <w:t>异常场景</w:t>
             </w:r>
           </w:p>
@@ -10161,7 +11393,7 @@
         <w:pStyle w:val="3"/>
         <w:spacing w:before="163" w:after="163"/>
       </w:pPr>
-      <w:bookmarkStart w:id="30" w:name="_Toc160646923"/>
+      <w:bookmarkStart w:id="30" w:name="_Toc160649095"/>
       <w:commentRangeStart w:id="31"/>
       <w:r>
         <w:rPr>
@@ -10312,7 +11544,6 @@
               <w:rPr>
                 <w:rFonts w:hint="eastAsia"/>
               </w:rPr>
-              <w:lastRenderedPageBreak/>
               <w:t>产品原型图</w:t>
             </w:r>
           </w:p>
@@ -10439,6 +11670,7 @@
               <w:rPr>
                 <w:rFonts w:hint="eastAsia"/>
               </w:rPr>
+              <w:lastRenderedPageBreak/>
               <w:t>界面交互说明</w:t>
             </w:r>
           </w:p>
@@ -10631,7 +11863,6 @@
               <w:rPr>
                 <w:rFonts w:hint="eastAsia"/>
               </w:rPr>
-              <w:lastRenderedPageBreak/>
               <w:t>是否公开选择</w:t>
             </w:r>
           </w:p>
@@ -10774,7 +12005,6 @@
               <w:rPr>
                 <w:rFonts w:hint="eastAsia"/>
               </w:rPr>
-              <w:lastRenderedPageBreak/>
               <w:t>数据说明</w:t>
             </w:r>
           </w:p>
@@ -10814,7 +12044,14 @@
               <w:rPr>
                 <w:rFonts w:hint="eastAsia"/>
               </w:rPr>
-              <w:t>数据来源：根据插件名称查询查询属于该插件的插件参数</w:t>
+              <w:t>数据来源：根据插件名称查询查询属于该插件的插件</w:t>
+            </w:r>
+            <w:r>
+              <w:rPr>
+                <w:rFonts w:hint="eastAsia"/>
+              </w:rPr>
+              <w:lastRenderedPageBreak/>
+              <w:t>参数</w:t>
             </w:r>
           </w:p>
           <w:p>
@@ -10905,6 +12142,7 @@
               <w:rPr>
                 <w:rFonts w:hint="eastAsia"/>
               </w:rPr>
+              <w:lastRenderedPageBreak/>
               <w:t>异常场景</w:t>
             </w:r>
           </w:p>
@@ -10995,7 +12233,6 @@
               <w:rPr>
                 <w:rFonts w:hint="eastAsia"/>
               </w:rPr>
-              <w:lastRenderedPageBreak/>
               <w:t>需求名称</w:t>
             </w:r>
           </w:p>
@@ -11148,6 +12385,7 @@
               <w:rPr>
                 <w:noProof/>
               </w:rPr>
+              <w:lastRenderedPageBreak/>
               <w:drawing>
                 <wp:inline distT="0" distB="0" distL="0" distR="0" wp14:anchorId="5F3B2224" wp14:editId="7A999C49">
                   <wp:extent cx="4141470" cy="1965325"/>
@@ -11256,6 +12494,7 @@
               <w:rPr>
                 <w:rFonts w:hint="eastAsia"/>
               </w:rPr>
+              <w:lastRenderedPageBreak/>
               <w:t>界面交互说明</w:t>
             </w:r>
           </w:p>
@@ -11329,7 +12568,6 @@
               <w:rPr>
                 <w:rFonts w:hint="eastAsia"/>
               </w:rPr>
-              <w:lastRenderedPageBreak/>
               <w:t>参数名和参数值输入框</w:t>
             </w:r>
           </w:p>
@@ -11404,7 +12642,6 @@
               <w:rPr>
                 <w:rFonts w:hint="eastAsia"/>
               </w:rPr>
-              <w:lastRenderedPageBreak/>
               <w:t>数据说明</w:t>
             </w:r>
           </w:p>
@@ -11526,6 +12763,7 @@
         <w:rPr>
           <w:rFonts w:hint="eastAsia"/>
         </w:rPr>
+        <w:lastRenderedPageBreak/>
         <w:t>编辑插件参数</w:t>
       </w:r>
     </w:p>
@@ -14504,7 +15742,7 @@
         <w:pStyle w:val="3"/>
         <w:spacing w:before="163" w:after="163"/>
       </w:pPr>
-      <w:bookmarkStart w:id="32" w:name="_Toc160646924"/>
+      <w:bookmarkStart w:id="32" w:name="_Toc160649096"/>
       <w:commentRangeStart w:id="33"/>
       <w:r>
         <w:rPr>
@@ -14530,7 +15768,7 @@
         <w:pStyle w:val="a1"/>
         <w:numPr>
           <w:ilvl w:val="0"/>
-          <w:numId w:val="56"/>
+          <w:numId w:val="54"/>
         </w:numPr>
         <w:spacing w:before="163" w:after="163"/>
         <w:ind w:firstLineChars="0"/>
@@ -15071,7 +16309,7 @@
         <w:pStyle w:val="a1"/>
         <w:numPr>
           <w:ilvl w:val="0"/>
-          <w:numId w:val="56"/>
+          <w:numId w:val="54"/>
         </w:numPr>
         <w:spacing w:before="163" w:after="163"/>
         <w:ind w:firstLineChars="0"/>
@@ -15600,7 +16838,7 @@
         <w:pStyle w:val="a1"/>
         <w:numPr>
           <w:ilvl w:val="0"/>
-          <w:numId w:val="56"/>
+          <w:numId w:val="54"/>
         </w:numPr>
         <w:spacing w:before="163" w:after="163"/>
         <w:ind w:firstLineChars="0"/>
@@ -16245,7 +17483,7 @@
         <w:pStyle w:val="a1"/>
         <w:numPr>
           <w:ilvl w:val="0"/>
-          <w:numId w:val="56"/>
+          <w:numId w:val="54"/>
         </w:numPr>
         <w:spacing w:before="163" w:after="163"/>
         <w:ind w:firstLineChars="0"/>
@@ -16967,7 +18205,7 @@
         <w:pStyle w:val="a1"/>
         <w:numPr>
           <w:ilvl w:val="0"/>
-          <w:numId w:val="56"/>
+          <w:numId w:val="54"/>
         </w:numPr>
         <w:spacing w:before="163" w:after="163"/>
         <w:ind w:firstLineChars="0"/>
@@ -17484,7 +18722,7 @@
         <w:pStyle w:val="a1"/>
         <w:numPr>
           <w:ilvl w:val="0"/>
-          <w:numId w:val="56"/>
+          <w:numId w:val="54"/>
         </w:numPr>
         <w:spacing w:before="163" w:after="163"/>
         <w:ind w:firstLineChars="0"/>
@@ -17942,7 +19180,7 @@
         <w:pStyle w:val="2"/>
         <w:spacing w:before="163" w:after="163"/>
       </w:pPr>
-      <w:bookmarkStart w:id="34" w:name="_Toc160646925"/>
+      <w:bookmarkStart w:id="34" w:name="_Toc160649097"/>
       <w:commentRangeStart w:id="35"/>
       <w:r>
         <w:rPr>
@@ -17976,7 +19214,7 @@
         <w:spacing w:before="163" w:after="163"/>
       </w:pPr>
       <w:bookmarkStart w:id="36" w:name="_Toc506358940"/>
-      <w:bookmarkStart w:id="37" w:name="_Toc160646926"/>
+      <w:bookmarkStart w:id="37" w:name="_Toc160649098"/>
       <w:r>
         <w:rPr>
           <w:rFonts w:hint="eastAsia"/>
@@ -17990,7 +19228,7 @@
       <w:pPr>
         <w:numPr>
           <w:ilvl w:val="0"/>
-          <w:numId w:val="52"/>
+          <w:numId w:val="51"/>
         </w:numPr>
       </w:pPr>
       <w:r>
@@ -18001,26 +19239,14 @@
         <w:t>响应时间</w:t>
       </w:r>
       <w:r>
-        <w:t>：</w:t>
-      </w:r>
-      <w:r>
-        <w:t xml:space="preserve"> </w:t>
-      </w:r>
-      <w:r>
-        <w:t>系统应在用户提出问题后的数秒内生成准确的回答，响应时间不应超过</w:t>
-      </w:r>
-      <w:r>
-        <w:t>3</w:t>
-      </w:r>
-      <w:r>
-        <w:t>秒。</w:t>
+        <w:t>： 系统应在用户提出问题后的数秒内生成准确的回答，响应时间不应超过3秒。</w:t>
       </w:r>
     </w:p>
     <w:p>
       <w:pPr>
         <w:numPr>
           <w:ilvl w:val="0"/>
-          <w:numId w:val="52"/>
+          <w:numId w:val="51"/>
         </w:numPr>
       </w:pPr>
       <w:r>
@@ -18031,32 +19257,14 @@
         <w:t>更新处理时间</w:t>
       </w:r>
       <w:r>
-        <w:t>：</w:t>
-      </w:r>
-      <w:r>
-        <w:t xml:space="preserve"> </w:t>
-      </w:r>
-      <w:r>
-        <w:t>当系统需要更新或重新加载模型、</w:t>
-      </w:r>
-      <w:r>
-        <w:t>API</w:t>
-      </w:r>
-      <w:r>
-        <w:t>、函数或插件时，更新处理时间不应超过</w:t>
-      </w:r>
-      <w:r>
-        <w:t>10</w:t>
-      </w:r>
-      <w:r>
-        <w:t>分钟，以确保系统能够及时响应用户需求。</w:t>
+        <w:t>： 当系统需要更新或重新加载模型、API、函数或插件时，更新处理时间不应超过10分钟，以确保系统能够及时响应用户需求。</w:t>
       </w:r>
     </w:p>
     <w:p>
       <w:pPr>
         <w:numPr>
           <w:ilvl w:val="0"/>
-          <w:numId w:val="52"/>
+          <w:numId w:val="51"/>
         </w:numPr>
       </w:pPr>
       <w:r>
@@ -18068,13 +19276,7 @@
         <w:t>数据转换与传输时间</w:t>
       </w:r>
       <w:r>
-        <w:t>：</w:t>
-      </w:r>
-      <w:r>
-        <w:t xml:space="preserve"> </w:t>
-      </w:r>
-      <w:r>
-        <w:t>数据转换与传输时间应尽可能短暂，确保系统能够高效地获取和处理数据。</w:t>
+        <w:t>： 数据转换与传输时间应尽可能短暂，确保系统能够高效地获取和处理数据。</w:t>
       </w:r>
     </w:p>
     <w:p/>
@@ -18084,7 +19286,7 @@
         <w:spacing w:before="163" w:after="163"/>
       </w:pPr>
       <w:bookmarkStart w:id="38" w:name="_Toc506358943"/>
-      <w:bookmarkStart w:id="39" w:name="_Toc160646927"/>
+      <w:bookmarkStart w:id="39" w:name="_Toc160649099"/>
       <w:r>
         <w:rPr>
           <w:rFonts w:hint="eastAsia"/>
@@ -18098,7 +19300,7 @@
       <w:pPr>
         <w:numPr>
           <w:ilvl w:val="0"/>
-          <w:numId w:val="53"/>
+          <w:numId w:val="52"/>
         </w:numPr>
       </w:pPr>
       <w:r>
@@ -18132,7 +19334,7 @@
       <w:pPr>
         <w:numPr>
           <w:ilvl w:val="0"/>
-          <w:numId w:val="53"/>
+          <w:numId w:val="52"/>
         </w:numPr>
       </w:pPr>
       <w:r>
@@ -18143,19 +19345,7 @@
         <w:t>运行环境</w:t>
       </w:r>
       <w:r>
-        <w:t>：</w:t>
-      </w:r>
-      <w:r>
-        <w:t xml:space="preserve"> </w:t>
-      </w:r>
-      <w:r>
-        <w:t>系统应能够适应不同的运行环境，包括各种操作系统（如</w:t>
-      </w:r>
-      <w:r>
-        <w:t>Windows</w:t>
-      </w:r>
-      <w:r>
-        <w:t>、</w:t>
+        <w:t>： 系统应能够适应不同的运行环境，包括各种操作系统（如Windows、</w:t>
       </w:r>
       <w:r>
         <w:rPr>
@@ -18164,17 +19354,14 @@
         <w:t>M</w:t>
       </w:r>
       <w:r>
-        <w:t>acOS</w:t>
-      </w:r>
-      <w:r>
-        <w:t>等）和不同的硬件平台。</w:t>
+        <w:t>acOS等）和不同的硬件平台。</w:t>
       </w:r>
     </w:p>
     <w:p>
       <w:pPr>
         <w:numPr>
           <w:ilvl w:val="0"/>
-          <w:numId w:val="53"/>
+          <w:numId w:val="52"/>
         </w:numPr>
       </w:pPr>
       <w:r>
@@ -18185,20 +19372,14 @@
         <w:t>与其他软件的接口</w:t>
       </w:r>
       <w:r>
-        <w:t>：</w:t>
-      </w:r>
-      <w:r>
-        <w:t xml:space="preserve"> </w:t>
-      </w:r>
-      <w:r>
-        <w:t>系统应提供良好的接口和文档，以便与其他软件进行集成和交互，实现更丰富的功能和服务。</w:t>
+        <w:t>： 系统应提供良好的接口和文档，以便与其他软件进行集成和交互，实现更丰富的功能和服务。</w:t>
       </w:r>
     </w:p>
     <w:p>
       <w:pPr>
         <w:numPr>
           <w:ilvl w:val="0"/>
-          <w:numId w:val="53"/>
+          <w:numId w:val="52"/>
         </w:numPr>
       </w:pPr>
       <w:r>
@@ -18209,13 +19390,7 @@
         <w:t>开发计划变化</w:t>
       </w:r>
       <w:r>
-        <w:t>：</w:t>
-      </w:r>
-      <w:r>
-        <w:t xml:space="preserve"> </w:t>
-      </w:r>
-      <w:r>
-        <w:t>当开发计划发生变化时，系统应具备灵活性和可扩展性，能够快速适应和调整，确保项目进度和质量不受影响。</w:t>
+        <w:t>： 当开发计划发生变化时，系统应具备灵活性和可扩展性，能够快速适应和调整，确保项目进度和质量不受影响。</w:t>
       </w:r>
     </w:p>
     <w:p/>
@@ -18225,7 +19400,7 @@
         <w:spacing w:before="163" w:after="163"/>
       </w:pPr>
       <w:bookmarkStart w:id="40" w:name="_Toc506358944"/>
-      <w:bookmarkStart w:id="41" w:name="_Toc160646928"/>
+      <w:bookmarkStart w:id="41" w:name="_Toc160649100"/>
       <w:r>
         <w:rPr>
           <w:rFonts w:hint="eastAsia"/>
@@ -18239,7 +19414,7 @@
       <w:pPr>
         <w:numPr>
           <w:ilvl w:val="0"/>
-          <w:numId w:val="54"/>
+          <w:numId w:val="53"/>
         </w:numPr>
       </w:pPr>
       <w:r>
@@ -18250,20 +19425,14 @@
         <w:t>稳定性</w:t>
       </w:r>
       <w:r>
-        <w:t>：</w:t>
-      </w:r>
-      <w:r>
-        <w:t xml:space="preserve"> </w:t>
-      </w:r>
-      <w:r>
-        <w:t>系统应具有高度稳定性，能够在长时间运行中保持良好的性能和可靠性。</w:t>
+        <w:t>： 系统应具有高度稳定性，能够在长时间运行中保持良好的性能和可靠性。</w:t>
       </w:r>
     </w:p>
     <w:p>
       <w:pPr>
         <w:numPr>
           <w:ilvl w:val="0"/>
-          <w:numId w:val="54"/>
+          <w:numId w:val="53"/>
         </w:numPr>
       </w:pPr>
       <w:r>
@@ -18274,20 +19443,14 @@
         <w:t>安全性</w:t>
       </w:r>
       <w:r>
-        <w:t>：</w:t>
-      </w:r>
-      <w:r>
-        <w:t xml:space="preserve"> </w:t>
-      </w:r>
-      <w:r>
-        <w:t>系统应具备安全机制，保护用户数据和隐私，防范各类网络攻击和恶意行为。</w:t>
+        <w:t>： 系统应具备安全机制，保护用户数据和隐私，防范各类网络攻击和恶意行为。</w:t>
       </w:r>
     </w:p>
     <w:p>
       <w:pPr>
         <w:numPr>
           <w:ilvl w:val="0"/>
-          <w:numId w:val="54"/>
+          <w:numId w:val="53"/>
         </w:numPr>
       </w:pPr>
       <w:r>
@@ -18298,20 +19461,14 @@
         <w:t>易用性</w:t>
       </w:r>
       <w:r>
-        <w:t>：</w:t>
-      </w:r>
-      <w:r>
-        <w:t xml:space="preserve"> </w:t>
-      </w:r>
-      <w:r>
-        <w:t>系统应具有良好的用户界面和交互设计，易于操作和理解，用户无需专业培训即可轻松使用。</w:t>
+        <w:t>： 系统应具有良好的用户界面和交互设计，易于操作和理解，用户无需专业培训即可轻松使用。</w:t>
       </w:r>
     </w:p>
     <w:p>
       <w:pPr>
         <w:numPr>
           <w:ilvl w:val="0"/>
-          <w:numId w:val="54"/>
+          <w:numId w:val="53"/>
         </w:numPr>
       </w:pPr>
       <w:r>
@@ -18322,20 +19479,14 @@
         <w:t>可维护性</w:t>
       </w:r>
       <w:r>
-        <w:t>：</w:t>
-      </w:r>
-      <w:r>
-        <w:t xml:space="preserve"> </w:t>
-      </w:r>
-      <w:r>
-        <w:t>系统应易于维护和管理，具有清晰的代码结构和文档说明，方便开发人员进行代码修改和更新。</w:t>
+        <w:t>： 系统应易于维护和管理，具有清晰的代码结构和文档说明，方便开发人员进行代码修改和更新。</w:t>
       </w:r>
     </w:p>
     <w:p>
       <w:pPr>
         <w:numPr>
           <w:ilvl w:val="0"/>
-          <w:numId w:val="54"/>
+          <w:numId w:val="53"/>
         </w:numPr>
       </w:pPr>
       <w:r>
@@ -18346,20 +19497,14 @@
         <w:t>可扩展性</w:t>
       </w:r>
       <w:r>
-        <w:t>：</w:t>
-      </w:r>
-      <w:r>
-        <w:t xml:space="preserve"> </w:t>
-      </w:r>
-      <w:r>
-        <w:t>系统应具备良好的可扩展性，能够根据需求不断添加新功能和模块，以满足用户不断增长的需求。</w:t>
+        <w:t>： 系统应具备良好的可扩展性，能够根据需求不断添加新功能和模块，以满足用户不断增长的需求。</w:t>
       </w:r>
     </w:p>
     <w:p>
       <w:pPr>
         <w:numPr>
           <w:ilvl w:val="0"/>
-          <w:numId w:val="54"/>
+          <w:numId w:val="53"/>
         </w:numPr>
       </w:pPr>
       <w:r>
@@ -18370,13 +19515,7 @@
         <w:t>性能优化</w:t>
       </w:r>
       <w:r>
-        <w:t>：</w:t>
-      </w:r>
-      <w:r>
-        <w:t xml:space="preserve"> </w:t>
-      </w:r>
-      <w:r>
-        <w:t>系统应定期进行性能优化和调整，以确保系统能够高效地运行并处理大量用户请求。</w:t>
+        <w:t>： 系统应定期进行性能优化和调整，以确保系统能够高效地运行并处理大量用户请求。</w:t>
       </w:r>
     </w:p>
     <w:p>
@@ -18391,7 +19530,7 @@
         <w:pStyle w:val="1"/>
         <w:spacing w:before="326" w:after="326"/>
       </w:pPr>
-      <w:bookmarkStart w:id="42" w:name="_Toc160646929"/>
+      <w:bookmarkStart w:id="42" w:name="_Toc160649101"/>
       <w:commentRangeStart w:id="43"/>
       <w:r>
         <w:rPr>
@@ -18417,7 +19556,7 @@
         <w:pStyle w:val="2"/>
         <w:spacing w:before="163" w:after="163"/>
       </w:pPr>
-      <w:bookmarkStart w:id="44" w:name="_Toc160646930"/>
+      <w:bookmarkStart w:id="44" w:name="_Toc160649102"/>
       <w:r>
         <w:rPr>
           <w:rFonts w:hint="eastAsia"/>
@@ -18431,7 +19570,7 @@
         <w:pStyle w:val="3"/>
         <w:spacing w:before="163" w:after="163"/>
       </w:pPr>
-      <w:bookmarkStart w:id="45" w:name="_Toc160646931"/>
+      <w:bookmarkStart w:id="45" w:name="_Toc160649103"/>
       <w:r>
         <w:rPr>
           <w:rFonts w:hint="eastAsia"/>
@@ -18461,7 +19600,7 @@
         <w:pStyle w:val="3"/>
         <w:spacing w:before="163" w:after="163"/>
       </w:pPr>
-      <w:bookmarkStart w:id="46" w:name="_Toc160646932"/>
+      <w:bookmarkStart w:id="46" w:name="_Toc160649104"/>
       <w:r>
         <w:rPr>
           <w:rFonts w:hint="eastAsia"/>
@@ -18538,7 +19677,7 @@
         <w:pStyle w:val="2"/>
         <w:spacing w:before="163" w:after="163"/>
       </w:pPr>
-      <w:bookmarkStart w:id="47" w:name="_Toc160646933"/>
+      <w:bookmarkStart w:id="47" w:name="_Toc160649105"/>
       <w:r>
         <w:rPr>
           <w:rFonts w:hint="eastAsia"/>
@@ -18552,7 +19691,7 @@
         <w:pStyle w:val="3"/>
         <w:spacing w:before="163" w:after="163"/>
       </w:pPr>
-      <w:bookmarkStart w:id="48" w:name="_Toc160646934"/>
+      <w:bookmarkStart w:id="48" w:name="_Toc160649106"/>
       <w:r>
         <w:rPr>
           <w:rFonts w:hint="eastAsia"/>
@@ -18591,7 +19730,7 @@
         <w:pStyle w:val="3"/>
         <w:spacing w:before="163" w:after="163"/>
       </w:pPr>
-      <w:bookmarkStart w:id="49" w:name="_Toc160646935"/>
+      <w:bookmarkStart w:id="49" w:name="_Toc160649107"/>
       <w:r>
         <w:rPr>
           <w:rFonts w:hint="eastAsia"/>
@@ -18668,7 +19807,7 @@
         <w:pStyle w:val="1"/>
         <w:spacing w:before="326" w:after="326"/>
       </w:pPr>
-      <w:bookmarkStart w:id="50" w:name="_Toc160646936"/>
+      <w:bookmarkStart w:id="50" w:name="_Toc160649108"/>
       <w:commentRangeStart w:id="51"/>
       <w:r>
         <w:rPr>
@@ -18689,22 +19828,831 @@
       </w:r>
       <w:bookmarkEnd w:id="50"/>
     </w:p>
+    <w:tbl>
+      <w:tblPr>
+        <w:tblStyle w:val="af8"/>
+        <w:tblW w:w="0" w:type="auto"/>
+        <w:tblLook w:val="04A0" w:firstRow="1" w:lastRow="0" w:firstColumn="1" w:lastColumn="0" w:noHBand="0" w:noVBand="1"/>
+      </w:tblPr>
+      <w:tblGrid>
+        <w:gridCol w:w="2376"/>
+        <w:gridCol w:w="6152"/>
+      </w:tblGrid>
+      <w:tr>
+        <w:tc>
+          <w:tcPr>
+            <w:tcW w:w="2376" w:type="dxa"/>
+            <w:vAlign w:val="center"/>
+          </w:tcPr>
+          <w:p>
+            <w:pPr>
+              <w:pStyle w:val="a1"/>
+              <w:spacing w:before="163" w:after="163"/>
+              <w:ind w:firstLineChars="0" w:firstLine="0"/>
+              <w:jc w:val="center"/>
+            </w:pPr>
+            <w:r>
+              <w:rPr>
+                <w:rFonts w:hint="eastAsia"/>
+              </w:rPr>
+              <w:t>专业词汇</w:t>
+            </w:r>
+          </w:p>
+        </w:tc>
+        <w:tc>
+          <w:tcPr>
+            <w:tcW w:w="6152" w:type="dxa"/>
+          </w:tcPr>
+          <w:p>
+            <w:pPr>
+              <w:pStyle w:val="a1"/>
+              <w:spacing w:before="163" w:after="163"/>
+              <w:ind w:firstLineChars="0" w:firstLine="0"/>
+              <w:jc w:val="center"/>
+            </w:pPr>
+            <w:r>
+              <w:rPr>
+                <w:rFonts w:hint="eastAsia"/>
+              </w:rPr>
+              <w:t>解释</w:t>
+            </w:r>
+          </w:p>
+        </w:tc>
+      </w:tr>
+      <w:tr>
+        <w:tc>
+          <w:tcPr>
+            <w:tcW w:w="2376" w:type="dxa"/>
+            <w:vAlign w:val="center"/>
+          </w:tcPr>
+          <w:p>
+            <w:pPr>
+              <w:pStyle w:val="a1"/>
+              <w:spacing w:before="163" w:after="163"/>
+              <w:ind w:firstLineChars="0" w:firstLine="0"/>
+              <w:jc w:val="center"/>
+            </w:pPr>
+            <w:r>
+              <w:rPr>
+                <w:rFonts w:hint="eastAsia"/>
+              </w:rPr>
+              <w:t>F</w:t>
+            </w:r>
+            <w:r>
+              <w:t>C</w:t>
+            </w:r>
+          </w:p>
+        </w:tc>
+        <w:tc>
+          <w:tcPr>
+            <w:tcW w:w="6152" w:type="dxa"/>
+          </w:tcPr>
+          <w:p>
+            <w:pPr>
+              <w:spacing w:line="360" w:lineRule="auto"/>
+              <w:rPr>
+                <w:rFonts w:asciiTheme="minorHAnsi" w:hAnsiTheme="minorHAnsi" w:hint="eastAsia"/>
+              </w:rPr>
+            </w:pPr>
+            <w:r>
+              <w:rPr>
+                <w:rFonts w:asciiTheme="minorHAnsi" w:hAnsiTheme="minorHAnsi" w:hint="eastAsia"/>
+              </w:rPr>
+              <w:t>指</w:t>
+            </w:r>
+            <w:r>
+              <w:rPr>
+                <w:rFonts w:asciiTheme="minorHAnsi" w:hAnsiTheme="minorHAnsi"/>
+              </w:rPr>
+              <w:t>定义一些</w:t>
+            </w:r>
+            <w:r>
+              <w:rPr>
+                <w:rFonts w:asciiTheme="minorHAnsi" w:hAnsiTheme="minorHAnsi"/>
+              </w:rPr>
+              <w:t>function</w:t>
+            </w:r>
+            <w:r>
+              <w:rPr>
+                <w:rFonts w:asciiTheme="minorHAnsi" w:hAnsiTheme="minorHAnsi"/>
+              </w:rPr>
+              <w:t>（需要指定函数名，函数用途的描述，参数名，参数描述），传给</w:t>
+            </w:r>
+            <w:r>
+              <w:rPr>
+                <w:rFonts w:asciiTheme="minorHAnsi" w:hAnsiTheme="minorHAnsi"/>
+              </w:rPr>
+              <w:t>LLM</w:t>
+            </w:r>
+            <w:r>
+              <w:rPr>
+                <w:rFonts w:asciiTheme="minorHAnsi" w:hAnsiTheme="minorHAnsi"/>
+              </w:rPr>
+              <w:t>，当用户输入一个问题时，</w:t>
+            </w:r>
+            <w:r>
+              <w:rPr>
+                <w:rFonts w:asciiTheme="minorHAnsi" w:hAnsiTheme="minorHAnsi"/>
+              </w:rPr>
+              <w:t>LLM</w:t>
+            </w:r>
+            <w:r>
+              <w:rPr>
+                <w:rFonts w:asciiTheme="minorHAnsi" w:hAnsiTheme="minorHAnsi"/>
+              </w:rPr>
+              <w:t>通过文本分析是否需要调用某一个</w:t>
+            </w:r>
+            <w:r>
+              <w:rPr>
+                <w:rFonts w:asciiTheme="minorHAnsi" w:hAnsiTheme="minorHAnsi"/>
+              </w:rPr>
+              <w:t>function</w:t>
+            </w:r>
+            <w:r>
+              <w:rPr>
+                <w:rFonts w:asciiTheme="minorHAnsi" w:hAnsiTheme="minorHAnsi"/>
+              </w:rPr>
+              <w:t>，如果需要调用，那么</w:t>
+            </w:r>
+            <w:r>
+              <w:rPr>
+                <w:rFonts w:asciiTheme="minorHAnsi" w:hAnsiTheme="minorHAnsi"/>
+              </w:rPr>
+              <w:t>LLM</w:t>
+            </w:r>
+            <w:r>
+              <w:rPr>
+                <w:rFonts w:asciiTheme="minorHAnsi" w:hAnsiTheme="minorHAnsi"/>
+              </w:rPr>
+              <w:t>返回一个</w:t>
+            </w:r>
+            <w:r>
+              <w:rPr>
+                <w:rFonts w:asciiTheme="minorHAnsi" w:hAnsiTheme="minorHAnsi"/>
+              </w:rPr>
+              <w:t>json</w:t>
+            </w:r>
+            <w:r>
+              <w:rPr>
+                <w:rFonts w:asciiTheme="minorHAnsi" w:hAnsiTheme="minorHAnsi"/>
+              </w:rPr>
+              <w:t>，</w:t>
+            </w:r>
+            <w:r>
+              <w:rPr>
+                <w:rFonts w:asciiTheme="minorHAnsi" w:hAnsiTheme="minorHAnsi"/>
+              </w:rPr>
+              <w:t>json</w:t>
+            </w:r>
+            <w:r>
+              <w:rPr>
+                <w:rFonts w:asciiTheme="minorHAnsi" w:hAnsiTheme="minorHAnsi"/>
+              </w:rPr>
+              <w:lastRenderedPageBreak/>
+              <w:t>包括需要调用的</w:t>
+            </w:r>
+            <w:r>
+              <w:rPr>
+                <w:rFonts w:asciiTheme="minorHAnsi" w:hAnsiTheme="minorHAnsi"/>
+              </w:rPr>
+              <w:t>function</w:t>
+            </w:r>
+            <w:r>
+              <w:rPr>
+                <w:rFonts w:asciiTheme="minorHAnsi" w:hAnsiTheme="minorHAnsi"/>
+              </w:rPr>
+              <w:t>名，需要输入到</w:t>
+            </w:r>
+            <w:r>
+              <w:rPr>
+                <w:rFonts w:asciiTheme="minorHAnsi" w:hAnsiTheme="minorHAnsi"/>
+              </w:rPr>
+              <w:t>function</w:t>
+            </w:r>
+            <w:r>
+              <w:rPr>
+                <w:rFonts w:asciiTheme="minorHAnsi" w:hAnsiTheme="minorHAnsi"/>
+              </w:rPr>
+              <w:t>的参数名，以及参数值。</w:t>
+            </w:r>
+            <w:r>
+              <w:rPr>
+                <w:rFonts w:asciiTheme="minorHAnsi" w:hAnsiTheme="minorHAnsi"/>
+              </w:rPr>
+              <w:t>function call</w:t>
+            </w:r>
+            <w:r>
+              <w:rPr>
+                <w:rFonts w:asciiTheme="minorHAnsi" w:hAnsiTheme="minorHAnsi"/>
+              </w:rPr>
+              <w:t>做了两件事情：</w:t>
+            </w:r>
+            <w:r>
+              <w:rPr>
+                <w:rFonts w:asciiTheme="minorHAnsi" w:hAnsiTheme="minorHAnsi"/>
+              </w:rPr>
+              <w:t>1.</w:t>
+            </w:r>
+            <w:r>
+              <w:rPr>
+                <w:rFonts w:asciiTheme="minorHAnsi" w:hAnsiTheme="minorHAnsi"/>
+              </w:rPr>
+              <w:t>判断是否要调用某个预定义的函数。</w:t>
+            </w:r>
+            <w:r>
+              <w:rPr>
+                <w:rFonts w:asciiTheme="minorHAnsi" w:hAnsiTheme="minorHAnsi"/>
+              </w:rPr>
+              <w:t>2.</w:t>
+            </w:r>
+            <w:r>
+              <w:rPr>
+                <w:rFonts w:asciiTheme="minorHAnsi" w:hAnsiTheme="minorHAnsi"/>
+              </w:rPr>
+              <w:t>如果要调用，从用户输入的文本里提取出函数所需要的函数值</w:t>
+            </w:r>
+          </w:p>
+        </w:tc>
+      </w:tr>
+      <w:tr>
+        <w:tc>
+          <w:tcPr>
+            <w:tcW w:w="2376" w:type="dxa"/>
+            <w:vAlign w:val="center"/>
+          </w:tcPr>
+          <w:p>
+            <w:pPr>
+              <w:pStyle w:val="a1"/>
+              <w:spacing w:before="163" w:after="163"/>
+              <w:ind w:firstLineChars="0" w:firstLine="0"/>
+              <w:jc w:val="center"/>
+              <w:rPr>
+                <w:rFonts w:hint="eastAsia"/>
+              </w:rPr>
+            </w:pPr>
+            <w:r>
+              <w:lastRenderedPageBreak/>
+              <w:t>C</w:t>
+            </w:r>
+            <w:r>
+              <w:rPr>
+                <w:rFonts w:hint="eastAsia"/>
+              </w:rPr>
+              <w:t>ha</w:t>
+            </w:r>
+            <w:r>
+              <w:t>tGPT</w:t>
+            </w:r>
+          </w:p>
+        </w:tc>
+        <w:tc>
+          <w:tcPr>
+            <w:tcW w:w="6152" w:type="dxa"/>
+          </w:tcPr>
+          <w:p>
+            <w:pPr>
+              <w:spacing w:line="360" w:lineRule="auto"/>
+              <w:rPr>
+                <w:rFonts w:asciiTheme="minorHAnsi" w:hAnsiTheme="minorHAnsi" w:hint="eastAsia"/>
+              </w:rPr>
+            </w:pPr>
+            <w:r>
+              <w:rPr>
+                <w:rFonts w:asciiTheme="minorHAnsi" w:hAnsiTheme="minorHAnsi" w:cs="Times New Roman"/>
+              </w:rPr>
+              <w:t>ChatGPT</w:t>
+            </w:r>
+            <w:r>
+              <w:rPr>
+                <w:rFonts w:asciiTheme="minorHAnsi" w:hAnsiTheme="minorHAnsi" w:cs="Times New Roman"/>
+              </w:rPr>
+              <w:t>是由</w:t>
+            </w:r>
+            <w:r>
+              <w:rPr>
+                <w:rFonts w:asciiTheme="minorHAnsi" w:hAnsiTheme="minorHAnsi" w:cs="Times New Roman"/>
+              </w:rPr>
+              <w:t>OpenAI</w:t>
+            </w:r>
+            <w:r>
+              <w:rPr>
+                <w:rFonts w:asciiTheme="minorHAnsi" w:hAnsiTheme="minorHAnsi" w:cs="Times New Roman"/>
+              </w:rPr>
+              <w:t>开发的语言生成模型，是</w:t>
+            </w:r>
+            <w:r>
+              <w:rPr>
+                <w:rFonts w:asciiTheme="minorHAnsi" w:hAnsiTheme="minorHAnsi" w:cs="Times New Roman"/>
+              </w:rPr>
+              <w:t>GPT</w:t>
+            </w:r>
+            <w:r>
+              <w:rPr>
+                <w:rFonts w:asciiTheme="minorHAnsi" w:hAnsiTheme="minorHAnsi" w:cs="Times New Roman"/>
+              </w:rPr>
+              <w:t>（</w:t>
+            </w:r>
+            <w:r>
+              <w:rPr>
+                <w:rFonts w:asciiTheme="minorHAnsi" w:hAnsiTheme="minorHAnsi" w:cs="Times New Roman"/>
+              </w:rPr>
+              <w:t>Generative Pre-trained Transformer</w:t>
+            </w:r>
+            <w:r>
+              <w:rPr>
+                <w:rFonts w:asciiTheme="minorHAnsi" w:hAnsiTheme="minorHAnsi" w:cs="Times New Roman"/>
+              </w:rPr>
+              <w:t>）系列的一部分。它专注于自然语言对话生成，具有强大的文本生成和理解能力</w:t>
+            </w:r>
+          </w:p>
+        </w:tc>
+      </w:tr>
+      <w:tr>
+        <w:tc>
+          <w:tcPr>
+            <w:tcW w:w="2376" w:type="dxa"/>
+            <w:vAlign w:val="center"/>
+          </w:tcPr>
+          <w:p>
+            <w:pPr>
+              <w:pStyle w:val="a1"/>
+              <w:spacing w:before="163" w:after="163"/>
+              <w:ind w:firstLineChars="0" w:firstLine="0"/>
+              <w:jc w:val="center"/>
+            </w:pPr>
+            <w:r>
+              <w:rPr>
+                <w:rFonts w:hint="eastAsia"/>
+              </w:rPr>
+              <w:t>文心一言</w:t>
+            </w:r>
+          </w:p>
+        </w:tc>
+        <w:tc>
+          <w:tcPr>
+            <w:tcW w:w="6152" w:type="dxa"/>
+          </w:tcPr>
+          <w:p>
+            <w:pPr>
+              <w:spacing w:line="360" w:lineRule="auto"/>
+              <w:rPr>
+                <w:rFonts w:asciiTheme="minorHAnsi" w:eastAsiaTheme="minorEastAsia" w:hAnsiTheme="minorHAnsi" w:cs="Times New Roman" w:hint="eastAsia"/>
+              </w:rPr>
+            </w:pPr>
+            <w:r>
+              <w:rPr>
+                <w:rFonts w:asciiTheme="minorHAnsi" w:eastAsiaTheme="minorEastAsia" w:hAnsiTheme="minorHAnsi" w:cs="Times New Roman"/>
+              </w:rPr>
+              <w:t>文心一言（英文名：</w:t>
+            </w:r>
+            <w:r>
+              <w:rPr>
+                <w:rFonts w:asciiTheme="minorHAnsi" w:eastAsiaTheme="minorEastAsia" w:hAnsiTheme="minorHAnsi" w:cs="Times New Roman"/>
+              </w:rPr>
+              <w:t>ERNIE Bot</w:t>
+            </w:r>
+            <w:r>
+              <w:rPr>
+                <w:rFonts w:asciiTheme="minorHAnsi" w:eastAsiaTheme="minorEastAsia" w:hAnsiTheme="minorHAnsi" w:cs="Times New Roman"/>
+              </w:rPr>
+              <w:t>）是</w:t>
+            </w:r>
+            <w:hyperlink r:id="rId37" w:tgtFrame="_blank" w:history="1">
+              <w:r>
+                <w:rPr>
+                  <w:rFonts w:asciiTheme="minorHAnsi" w:eastAsiaTheme="minorEastAsia" w:hAnsiTheme="minorHAnsi" w:cs="Times New Roman"/>
+                </w:rPr>
+                <w:t>百度</w:t>
+              </w:r>
+            </w:hyperlink>
+            <w:r>
+              <w:rPr>
+                <w:rFonts w:asciiTheme="minorHAnsi" w:eastAsiaTheme="minorEastAsia" w:hAnsiTheme="minorHAnsi" w:cs="Times New Roman"/>
+              </w:rPr>
+              <w:t>全新一代知识增强</w:t>
+            </w:r>
+            <w:hyperlink r:id="rId38" w:tgtFrame="_blank" w:history="1">
+              <w:r>
+                <w:rPr>
+                  <w:rFonts w:asciiTheme="minorHAnsi" w:eastAsiaTheme="minorEastAsia" w:hAnsiTheme="minorHAnsi" w:cs="Times New Roman"/>
+                </w:rPr>
+                <w:t>大语言模型</w:t>
+              </w:r>
+            </w:hyperlink>
+            <w:r>
+              <w:rPr>
+                <w:rFonts w:asciiTheme="minorHAnsi" w:eastAsiaTheme="minorEastAsia" w:hAnsiTheme="minorHAnsi" w:cs="Times New Roman"/>
+              </w:rPr>
+              <w:t>，</w:t>
+            </w:r>
+            <w:hyperlink r:id="rId39" w:tgtFrame="_blank" w:history="1">
+              <w:r>
+                <w:rPr>
+                  <w:rFonts w:asciiTheme="minorHAnsi" w:eastAsiaTheme="minorEastAsia" w:hAnsiTheme="minorHAnsi" w:cs="Times New Roman"/>
+                </w:rPr>
+                <w:t>文心大模型</w:t>
+              </w:r>
+            </w:hyperlink>
+            <w:r>
+              <w:rPr>
+                <w:rFonts w:asciiTheme="minorHAnsi" w:eastAsiaTheme="minorEastAsia" w:hAnsiTheme="minorHAnsi" w:cs="Times New Roman"/>
+              </w:rPr>
+              <w:t>家族的新成员，能够与人对话互动、回答问题、协助创作，高效便捷地帮助人们获取</w:t>
+            </w:r>
+            <w:hyperlink r:id="rId40" w:tgtFrame="_blank" w:history="1">
+              <w:r>
+                <w:rPr>
+                  <w:rFonts w:asciiTheme="minorHAnsi" w:eastAsiaTheme="minorEastAsia" w:hAnsiTheme="minorHAnsi" w:cs="Times New Roman"/>
+                </w:rPr>
+                <w:t>信息</w:t>
+              </w:r>
+            </w:hyperlink>
+            <w:r>
+              <w:rPr>
+                <w:rFonts w:asciiTheme="minorHAnsi" w:eastAsiaTheme="minorEastAsia" w:hAnsiTheme="minorHAnsi" w:cs="Times New Roman"/>
+              </w:rPr>
+              <w:t>、</w:t>
+            </w:r>
+            <w:hyperlink r:id="rId41" w:tgtFrame="_blank" w:history="1">
+              <w:r>
+                <w:rPr>
+                  <w:rFonts w:asciiTheme="minorHAnsi" w:eastAsiaTheme="minorEastAsia" w:hAnsiTheme="minorHAnsi" w:cs="Times New Roman"/>
+                </w:rPr>
+                <w:t>知识</w:t>
+              </w:r>
+            </w:hyperlink>
+            <w:r>
+              <w:rPr>
+                <w:rFonts w:asciiTheme="minorHAnsi" w:eastAsiaTheme="minorEastAsia" w:hAnsiTheme="minorHAnsi" w:cs="Times New Roman"/>
+              </w:rPr>
+              <w:t>和</w:t>
+            </w:r>
+            <w:hyperlink r:id="rId42" w:tgtFrame="_blank" w:history="1">
+              <w:r>
+                <w:rPr>
+                  <w:rFonts w:asciiTheme="minorHAnsi" w:eastAsiaTheme="minorEastAsia" w:hAnsiTheme="minorHAnsi" w:cs="Times New Roman"/>
+                </w:rPr>
+                <w:t>灵感</w:t>
+              </w:r>
+            </w:hyperlink>
+            <w:r>
+              <w:rPr>
+                <w:rFonts w:asciiTheme="minorHAnsi" w:eastAsiaTheme="minorEastAsia" w:hAnsiTheme="minorHAnsi" w:cs="Times New Roman"/>
+              </w:rPr>
+              <w:t>。文心一言从数万亿数据和数千亿知识中融合学习，得到预训练大模型，在此基础上采用有监督精调、人类反馈强化学习、提示等技术，具备知识增强、检索增强和对话增强的技术优势。</w:t>
+            </w:r>
+          </w:p>
+        </w:tc>
+      </w:tr>
+      <w:tr>
+        <w:tc>
+          <w:tcPr>
+            <w:tcW w:w="2376" w:type="dxa"/>
+            <w:vAlign w:val="center"/>
+          </w:tcPr>
+          <w:p>
+            <w:pPr>
+              <w:pStyle w:val="a1"/>
+              <w:spacing w:before="163" w:after="163"/>
+              <w:ind w:firstLineChars="0" w:firstLine="0"/>
+              <w:jc w:val="center"/>
+              <w:rPr>
+                <w:rFonts w:hint="eastAsia"/>
+              </w:rPr>
+            </w:pPr>
+            <w:r>
+              <w:rPr>
+                <w:rFonts w:hint="eastAsia"/>
+              </w:rPr>
+              <w:t>Ct</w:t>
+            </w:r>
+            <w:r>
+              <w:t>hatGLM3</w:t>
+            </w:r>
+          </w:p>
+        </w:tc>
+        <w:tc>
+          <w:tcPr>
+            <w:tcW w:w="6152" w:type="dxa"/>
+          </w:tcPr>
+          <w:p>
+            <w:pPr>
+              <w:spacing w:line="360" w:lineRule="auto"/>
+              <w:rPr>
+                <w:rFonts w:asciiTheme="minorHAnsi" w:eastAsiaTheme="minorEastAsia" w:hAnsiTheme="minorHAnsi" w:cs="Times New Roman" w:hint="eastAsia"/>
+              </w:rPr>
+            </w:pPr>
+            <w:r>
+              <w:rPr>
+                <w:rFonts w:asciiTheme="minorHAnsi" w:eastAsiaTheme="minorEastAsia" w:hAnsiTheme="minorHAnsi" w:cs="Times New Roman"/>
+              </w:rPr>
+              <w:t>ChatGLM3</w:t>
+            </w:r>
+            <w:r>
+              <w:rPr>
+                <w:rFonts w:asciiTheme="minorHAnsi" w:eastAsiaTheme="minorEastAsia" w:hAnsiTheme="minorHAnsi" w:cs="Times New Roman"/>
+              </w:rPr>
+              <w:t>是</w:t>
+            </w:r>
+            <w:r>
+              <w:rPr>
+                <w:rFonts w:asciiTheme="minorHAnsi" w:eastAsiaTheme="minorEastAsia" w:hAnsiTheme="minorHAnsi" w:cs="Times New Roman"/>
+                <w:bCs/>
+              </w:rPr>
+              <w:t>智谱</w:t>
+            </w:r>
+            <w:r>
+              <w:rPr>
+                <w:rFonts w:asciiTheme="minorHAnsi" w:eastAsiaTheme="minorEastAsia" w:hAnsiTheme="minorHAnsi" w:cs="Times New Roman"/>
+                <w:bCs/>
+              </w:rPr>
+              <w:t>AI</w:t>
+            </w:r>
+            <w:r>
+              <w:rPr>
+                <w:rFonts w:asciiTheme="minorHAnsi" w:eastAsiaTheme="minorEastAsia" w:hAnsiTheme="minorHAnsi" w:cs="Times New Roman"/>
+              </w:rPr>
+              <w:t>与</w:t>
+            </w:r>
+            <w:r>
+              <w:rPr>
+                <w:rFonts w:asciiTheme="minorHAnsi" w:eastAsiaTheme="minorEastAsia" w:hAnsiTheme="minorHAnsi" w:cs="Times New Roman"/>
+                <w:bCs/>
+              </w:rPr>
+              <w:t>清华大学</w:t>
+            </w:r>
+            <w:r>
+              <w:rPr>
+                <w:rFonts w:asciiTheme="minorHAnsi" w:eastAsiaTheme="minorEastAsia" w:hAnsiTheme="minorHAnsi" w:cs="Times New Roman"/>
+              </w:rPr>
+              <w:t>KEG</w:t>
+            </w:r>
+            <w:r>
+              <w:rPr>
+                <w:rFonts w:asciiTheme="minorHAnsi" w:eastAsiaTheme="minorEastAsia" w:hAnsiTheme="minorHAnsi" w:cs="Times New Roman"/>
+              </w:rPr>
+              <w:t>实验室联合发布的</w:t>
+            </w:r>
+            <w:hyperlink r:id="rId43" w:tgtFrame="_blank" w:history="1">
+              <w:r>
+                <w:rPr>
+                  <w:rFonts w:asciiTheme="minorHAnsi" w:eastAsiaTheme="minorEastAsia" w:hAnsiTheme="minorHAnsi" w:cs="Times New Roman"/>
+                </w:rPr>
+                <w:t>新一代</w:t>
+              </w:r>
+            </w:hyperlink>
+            <w:r>
+              <w:rPr>
+                <w:rFonts w:asciiTheme="minorHAnsi" w:eastAsiaTheme="minorEastAsia" w:hAnsiTheme="minorHAnsi" w:cs="Times New Roman"/>
+              </w:rPr>
+              <w:t>对话预训练模型。</w:t>
+            </w:r>
+          </w:p>
+        </w:tc>
+      </w:tr>
+      <w:tr>
+        <w:tc>
+          <w:tcPr>
+            <w:tcW w:w="2376" w:type="dxa"/>
+            <w:vAlign w:val="center"/>
+          </w:tcPr>
+          <w:p>
+            <w:pPr>
+              <w:pStyle w:val="a1"/>
+              <w:spacing w:before="163" w:after="163"/>
+              <w:ind w:firstLineChars="0" w:firstLine="0"/>
+              <w:jc w:val="center"/>
+              <w:rPr>
+                <w:rFonts w:hint="eastAsia"/>
+              </w:rPr>
+            </w:pPr>
+            <w:r>
+              <w:rPr>
+                <w:rFonts w:hint="eastAsia"/>
+              </w:rPr>
+              <w:t>A</w:t>
+            </w:r>
+            <w:r>
+              <w:t>PI</w:t>
+            </w:r>
+          </w:p>
+        </w:tc>
+        <w:tc>
+          <w:tcPr>
+            <w:tcW w:w="6152" w:type="dxa"/>
+          </w:tcPr>
+          <w:p>
+            <w:pPr>
+              <w:spacing w:line="360" w:lineRule="auto"/>
+              <w:rPr>
+                <w:rFonts w:asciiTheme="minorHAnsi" w:hAnsiTheme="minorHAnsi" w:hint="eastAsia"/>
+              </w:rPr>
+            </w:pPr>
+            <w:r>
+              <w:rPr>
+                <w:rFonts w:asciiTheme="minorHAnsi" w:hAnsiTheme="minorHAnsi"/>
+              </w:rPr>
+              <w:t>API</w:t>
+            </w:r>
+            <w:r>
+              <w:rPr>
+                <w:rFonts w:asciiTheme="minorHAnsi" w:hAnsiTheme="minorHAnsi"/>
+              </w:rPr>
+              <w:t>是应用程序接口的缩写，是一组定义软件组件如何互相交互的协议。</w:t>
+            </w:r>
+            <w:r>
+              <w:rPr>
+                <w:rFonts w:asciiTheme="minorHAnsi" w:hAnsiTheme="minorHAnsi"/>
+              </w:rPr>
+              <w:t>API</w:t>
+            </w:r>
+            <w:r>
+              <w:rPr>
+                <w:rFonts w:asciiTheme="minorHAnsi" w:hAnsiTheme="minorHAnsi"/>
+              </w:rPr>
+              <w:t>定义了不同软件组件之间的通信规范，使它们能够有效地集成和协作</w:t>
+            </w:r>
+          </w:p>
+        </w:tc>
+      </w:tr>
+      <w:tr>
+        <w:tc>
+          <w:tcPr>
+            <w:tcW w:w="2376" w:type="dxa"/>
+            <w:vAlign w:val="center"/>
+          </w:tcPr>
+          <w:p>
+            <w:pPr>
+              <w:pStyle w:val="a1"/>
+              <w:spacing w:before="163" w:after="163"/>
+              <w:ind w:firstLineChars="0" w:firstLine="0"/>
+              <w:jc w:val="center"/>
+              <w:rPr>
+                <w:rFonts w:hint="eastAsia"/>
+              </w:rPr>
+            </w:pPr>
+            <w:r>
+              <w:rPr>
+                <w:rFonts w:hint="eastAsia"/>
+              </w:rPr>
+              <w:t>应用服务</w:t>
+            </w:r>
+            <w:r>
+              <w:rPr>
+                <w:rFonts w:hint="eastAsia"/>
+              </w:rPr>
+              <w:t>A</w:t>
+            </w:r>
+            <w:r>
+              <w:t>PI</w:t>
+            </w:r>
+          </w:p>
+        </w:tc>
+        <w:tc>
+          <w:tcPr>
+            <w:tcW w:w="6152" w:type="dxa"/>
+          </w:tcPr>
+          <w:p>
+            <w:pPr>
+              <w:spacing w:line="360" w:lineRule="auto"/>
+              <w:rPr>
+                <w:rFonts w:asciiTheme="minorHAnsi" w:eastAsiaTheme="minorEastAsia" w:hAnsiTheme="minorHAnsi" w:cs="Times New Roman" w:hint="eastAsia"/>
+              </w:rPr>
+            </w:pPr>
+            <w:r>
+              <w:rPr>
+                <w:rFonts w:asciiTheme="minorHAnsi" w:eastAsiaTheme="minorEastAsia" w:hAnsiTheme="minorHAnsi" w:cs="Times New Roman"/>
+              </w:rPr>
+              <w:t>一组定义，允许大型模型与外部应用程序或服务进行交互的接口。这些接口定义了模型与应用服务之间的通信协议和数据格式。通过调用应用服务</w:t>
+            </w:r>
+            <w:r>
+              <w:rPr>
+                <w:rFonts w:asciiTheme="minorHAnsi" w:eastAsiaTheme="minorEastAsia" w:hAnsiTheme="minorHAnsi" w:cs="Times New Roman"/>
+              </w:rPr>
+              <w:t>API</w:t>
+            </w:r>
+            <w:r>
+              <w:rPr>
+                <w:rFonts w:asciiTheme="minorHAnsi" w:eastAsiaTheme="minorEastAsia" w:hAnsiTheme="minorHAnsi" w:cs="Times New Roman"/>
+              </w:rPr>
+              <w:t>，大型模型可以获取外部服务提供的功能或信息，实现更丰富、全面的功能。这种通信通常涉及请求和响应，模型向应用服务发出请求，服务执行相应的操作并返回结果</w:t>
+            </w:r>
+          </w:p>
+        </w:tc>
+      </w:tr>
+      <w:tr>
+        <w:tc>
+          <w:tcPr>
+            <w:tcW w:w="2376" w:type="dxa"/>
+            <w:vAlign w:val="center"/>
+          </w:tcPr>
+          <w:p>
+            <w:pPr>
+              <w:pStyle w:val="a1"/>
+              <w:spacing w:before="163" w:after="163"/>
+              <w:ind w:firstLineChars="0" w:firstLine="0"/>
+              <w:jc w:val="center"/>
+              <w:rPr>
+                <w:rFonts w:hint="eastAsia"/>
+              </w:rPr>
+            </w:pPr>
+            <w:r>
+              <w:rPr>
+                <w:rFonts w:hint="eastAsia"/>
+              </w:rPr>
+              <w:t>插件</w:t>
+            </w:r>
+          </w:p>
+        </w:tc>
+        <w:tc>
+          <w:tcPr>
+            <w:tcW w:w="6152" w:type="dxa"/>
+          </w:tcPr>
+          <w:p>
+            <w:pPr>
+              <w:pStyle w:val="a1"/>
+              <w:spacing w:before="163" w:after="163"/>
+              <w:ind w:firstLineChars="0" w:firstLine="0"/>
+              <w:rPr>
+                <w:rFonts w:hint="eastAsia"/>
+              </w:rPr>
+            </w:pPr>
+            <w:r>
+              <w:rPr>
+                <w:rFonts w:hint="eastAsia"/>
+              </w:rPr>
+              <w:t>能完成除了对话以外的扩展任务，如文生图</w:t>
+            </w:r>
+          </w:p>
+        </w:tc>
+      </w:tr>
+      <w:tr>
+        <w:tc>
+          <w:tcPr>
+            <w:tcW w:w="2376" w:type="dxa"/>
+            <w:vAlign w:val="center"/>
+          </w:tcPr>
+          <w:p>
+            <w:pPr>
+              <w:pStyle w:val="a1"/>
+              <w:spacing w:before="163" w:after="163"/>
+              <w:ind w:firstLineChars="0" w:firstLine="0"/>
+              <w:jc w:val="center"/>
+              <w:rPr>
+                <w:rFonts w:hint="eastAsia"/>
+              </w:rPr>
+            </w:pPr>
+            <w:r>
+              <w:rPr>
+                <w:rFonts w:hint="eastAsia"/>
+              </w:rPr>
+              <w:t>函数</w:t>
+            </w:r>
+          </w:p>
+        </w:tc>
+        <w:tc>
+          <w:tcPr>
+            <w:tcW w:w="6152" w:type="dxa"/>
+          </w:tcPr>
+          <w:p>
+            <w:pPr>
+              <w:spacing w:line="360" w:lineRule="auto"/>
+              <w:rPr>
+                <w:rFonts w:hint="eastAsia"/>
+              </w:rPr>
+            </w:pPr>
+            <w:r>
+              <w:rPr>
+                <w:rFonts w:asciiTheme="minorHAnsi" w:hAnsiTheme="minorHAnsi"/>
+              </w:rPr>
+              <w:t>模型能够调用各种函数以完成特定任务</w:t>
+            </w:r>
+            <w:r>
+              <w:rPr>
+                <w:rFonts w:asciiTheme="minorHAnsi" w:hAnsiTheme="minorHAnsi" w:hint="eastAsia"/>
+              </w:rPr>
+              <w:t>，如查询实时天气</w:t>
+            </w:r>
+          </w:p>
+        </w:tc>
+      </w:tr>
+    </w:tbl>
     <w:p>
       <w:pPr>
         <w:pStyle w:val="a1"/>
         <w:spacing w:before="163" w:after="163"/>
         <w:ind w:firstLine="480"/>
-      </w:pPr>
-      <w:r>
-        <w:t>FC</w:t>
-      </w:r>
+        <w:rPr>
+          <w:rFonts w:hint="eastAsia"/>
+        </w:rPr>
+      </w:pPr>
     </w:p>
     <w:p>
       <w:pPr>
         <w:pStyle w:val="1"/>
         <w:spacing w:before="326" w:after="326"/>
       </w:pPr>
-      <w:bookmarkStart w:id="52" w:name="_Toc160646937"/>
+      <w:bookmarkStart w:id="52" w:name="_Toc160649109"/>
       <w:commentRangeStart w:id="53"/>
       <w:r>
         <w:rPr>
@@ -18726,16 +20674,361 @@
       <w:bookmarkEnd w:id="52"/>
     </w:p>
     <w:p>
+      <w:pPr>
+        <w:pStyle w:val="2"/>
+        <w:spacing w:before="163" w:after="163"/>
+        <w:ind w:left="567"/>
+        <w:rPr>
+          <w:rFonts w:cs="Times New Roman"/>
+        </w:rPr>
+      </w:pPr>
+      <w:bookmarkStart w:id="54" w:name="_Toc160649110"/>
       <w:r>
+        <w:rPr>
+          <w:rFonts w:cs="Times New Roman"/>
+        </w:rPr>
+        <w:t>可使用性</w:t>
+      </w:r>
+      <w:bookmarkEnd w:id="54"/>
+    </w:p>
+    <w:p>
+      <w:pPr>
+        <w:pStyle w:val="3"/>
+        <w:spacing w:before="163" w:after="163"/>
+        <w:ind w:left="567"/>
+        <w:rPr>
+          <w:rFonts w:cs="Times New Roman"/>
+        </w:rPr>
+      </w:pPr>
+      <w:bookmarkStart w:id="55" w:name="_Toc160649111"/>
+      <w:r>
+        <w:rPr>
+          <w:rFonts w:cs="Times New Roman"/>
+        </w:rPr>
+        <w:t>用户界面友好性</w:t>
+      </w:r>
+      <w:bookmarkEnd w:id="55"/>
+    </w:p>
+    <w:p>
+      <w:pPr>
+        <w:spacing w:line="360" w:lineRule="auto"/>
+        <w:rPr>
+          <w:rFonts w:asciiTheme="minorHAnsi" w:eastAsiaTheme="minorEastAsia" w:hAnsiTheme="minorHAnsi" w:cs="Times New Roman"/>
+        </w:rPr>
+      </w:pPr>
+      <w:r>
+        <w:rPr>
+          <w:rFonts w:asciiTheme="minorHAnsi" w:eastAsiaTheme="minorEastAsia" w:hAnsiTheme="minorHAnsi" w:cs="Times New Roman"/>
+        </w:rPr>
+        <w:t>系统应具有直观且易用的用户界面，以确保用户能够轻松理解和操作系统的各项功能。</w:t>
+      </w:r>
+    </w:p>
+    <w:p>
+      <w:pPr>
+        <w:pStyle w:val="3"/>
+        <w:spacing w:before="163" w:after="163"/>
+        <w:ind w:left="567"/>
+        <w:rPr>
+          <w:rFonts w:cs="Times New Roman"/>
+        </w:rPr>
+      </w:pPr>
+      <w:bookmarkStart w:id="56" w:name="_Toc160649112"/>
+      <w:r>
+        <w:rPr>
+          <w:rFonts w:cs="Times New Roman"/>
+        </w:rPr>
+        <w:t>响应时间</w:t>
+      </w:r>
+      <w:bookmarkEnd w:id="56"/>
+    </w:p>
+    <w:p>
+      <w:pPr>
+        <w:spacing w:line="360" w:lineRule="auto"/>
+        <w:rPr>
+          <w:rFonts w:asciiTheme="minorHAnsi" w:eastAsiaTheme="minorEastAsia" w:hAnsiTheme="minorHAnsi" w:cs="Times New Roman"/>
+        </w:rPr>
+      </w:pPr>
+      <w:r>
+        <w:rPr>
+          <w:rFonts w:asciiTheme="minorHAnsi" w:eastAsiaTheme="minorEastAsia" w:hAnsiTheme="minorHAnsi" w:cs="Times New Roman"/>
+        </w:rPr>
+        <w:t>系统应具备快速的响应时间，确保用户在进行查询和交互时能够获得即时的反馈，提升用户体验。</w:t>
+      </w:r>
+    </w:p>
+    <w:p>
+      <w:pPr>
+        <w:pStyle w:val="2"/>
+        <w:spacing w:before="163" w:after="163"/>
+        <w:ind w:left="567"/>
+        <w:rPr>
+          <w:rFonts w:cs="Times New Roman"/>
+        </w:rPr>
+      </w:pPr>
+      <w:bookmarkStart w:id="57" w:name="_Toc160649113"/>
+      <w:r>
+        <w:rPr>
+          <w:rFonts w:cs="Times New Roman"/>
+        </w:rPr>
+        <w:t>安全保密</w:t>
+      </w:r>
+      <w:bookmarkEnd w:id="57"/>
+    </w:p>
+    <w:p>
+      <w:pPr>
+        <w:pStyle w:val="3"/>
+        <w:spacing w:before="163" w:after="163"/>
+        <w:ind w:left="567"/>
+        <w:rPr>
+          <w:rFonts w:cs="Times New Roman"/>
+        </w:rPr>
+      </w:pPr>
+      <w:bookmarkStart w:id="58" w:name="_Toc160649114"/>
+      <w:r>
+        <w:rPr>
+          <w:rFonts w:cs="Times New Roman"/>
+        </w:rPr>
+        <w:t>数据加密</w:t>
+      </w:r>
+      <w:bookmarkEnd w:id="58"/>
+    </w:p>
+    <w:p>
+      <w:pPr>
+        <w:spacing w:line="360" w:lineRule="auto"/>
+        <w:rPr>
+          <w:rFonts w:asciiTheme="minorHAnsi" w:eastAsiaTheme="minorEastAsia" w:hAnsiTheme="minorHAnsi" w:cs="Times New Roman"/>
+        </w:rPr>
+      </w:pPr>
+      <w:r>
+        <w:rPr>
+          <w:rFonts w:asciiTheme="minorHAnsi" w:eastAsiaTheme="minorEastAsia" w:hAnsiTheme="minorHAnsi" w:cs="Times New Roman"/>
+        </w:rPr>
+        <w:t>系统应实施强大的数据加密机制，确保用户的敏感信息在传输和存储过程中得到保护。</w:t>
+      </w:r>
+    </w:p>
+    <w:p>
+      <w:pPr>
+        <w:pStyle w:val="3"/>
+        <w:spacing w:before="163" w:after="163"/>
+        <w:ind w:left="567"/>
+        <w:rPr>
+          <w:rFonts w:asciiTheme="minorHAnsi" w:eastAsiaTheme="minorEastAsia" w:hAnsiTheme="minorHAnsi" w:cs="Times New Roman"/>
+          <w:szCs w:val="24"/>
+        </w:rPr>
+      </w:pPr>
+      <w:bookmarkStart w:id="59" w:name="_Toc160649115"/>
+      <w:r>
+        <w:rPr>
+          <w:rFonts w:cs="Times New Roman"/>
+        </w:rPr>
+        <w:t>用户身份验证</w:t>
+      </w:r>
+      <w:bookmarkEnd w:id="59"/>
+    </w:p>
+    <w:p>
+      <w:pPr>
+        <w:spacing w:line="360" w:lineRule="auto"/>
+        <w:rPr>
+          <w:rFonts w:asciiTheme="minorHAnsi" w:eastAsiaTheme="minorEastAsia" w:hAnsiTheme="minorHAnsi" w:cs="Times New Roman"/>
+        </w:rPr>
+      </w:pPr>
+      <w:r>
+        <w:rPr>
+          <w:rFonts w:asciiTheme="minorHAnsi" w:eastAsiaTheme="minorEastAsia" w:hAnsiTheme="minorHAnsi" w:cs="Times New Roman"/>
+        </w:rPr>
+        <w:t>系统应采用可靠的用户身份验证机制，防止未经授权的访问，保障系统的安全性。</w:t>
+      </w:r>
+    </w:p>
+    <w:p>
+      <w:pPr>
+        <w:pStyle w:val="2"/>
+        <w:spacing w:before="163" w:after="163"/>
+        <w:ind w:left="567"/>
+        <w:rPr>
+          <w:rFonts w:cs="Times New Roman"/>
+        </w:rPr>
+      </w:pPr>
+      <w:bookmarkStart w:id="60" w:name="_Toc160649116"/>
+      <w:r>
+        <w:rPr>
+          <w:rFonts w:cs="Times New Roman"/>
+        </w:rPr>
+        <w:t>可维护性</w:t>
+      </w:r>
+      <w:bookmarkEnd w:id="60"/>
+    </w:p>
+    <w:p>
+      <w:pPr>
+        <w:pStyle w:val="3"/>
+        <w:spacing w:before="163" w:after="163"/>
+        <w:ind w:left="567"/>
+        <w:rPr>
+          <w:rFonts w:asciiTheme="minorHAnsi" w:eastAsiaTheme="minorEastAsia" w:hAnsiTheme="minorHAnsi" w:cs="Times New Roman"/>
+          <w:szCs w:val="24"/>
+        </w:rPr>
+      </w:pPr>
+      <w:bookmarkStart w:id="61" w:name="_Toc160649117"/>
+      <w:r>
+        <w:rPr>
+          <w:rFonts w:cs="Times New Roman"/>
+        </w:rPr>
+        <w:t>代码注释与文档</w:t>
+      </w:r>
+      <w:bookmarkEnd w:id="61"/>
+    </w:p>
+    <w:p>
+      <w:pPr>
+        <w:spacing w:line="360" w:lineRule="auto"/>
+        <w:rPr>
+          <w:rFonts w:asciiTheme="minorHAnsi" w:eastAsiaTheme="minorEastAsia" w:hAnsiTheme="minorHAnsi" w:cs="Times New Roman"/>
+        </w:rPr>
+      </w:pPr>
+      <w:r>
+        <w:rPr>
+          <w:rFonts w:asciiTheme="minorHAnsi" w:eastAsiaTheme="minorEastAsia" w:hAnsiTheme="minorHAnsi" w:cs="Times New Roman"/>
+        </w:rPr>
+        <w:t>系统代码应具备清晰的注释和文档，以便未来的开发人员能够轻松理解和维护系统。</w:t>
+      </w:r>
+    </w:p>
+    <w:p>
+      <w:pPr>
+        <w:pStyle w:val="3"/>
+        <w:spacing w:before="163" w:after="163"/>
+        <w:ind w:left="567"/>
+        <w:rPr>
+          <w:rFonts w:asciiTheme="minorHAnsi" w:eastAsiaTheme="minorEastAsia" w:hAnsiTheme="minorHAnsi" w:cs="Times New Roman"/>
+          <w:szCs w:val="24"/>
+        </w:rPr>
+      </w:pPr>
+      <w:bookmarkStart w:id="62" w:name="_Toc160649118"/>
+      <w:r>
+        <w:rPr>
+          <w:rFonts w:cs="Times New Roman"/>
+        </w:rPr>
+        <w:lastRenderedPageBreak/>
+        <w:t>模块化设计</w:t>
+      </w:r>
+      <w:bookmarkEnd w:id="62"/>
+    </w:p>
+    <w:p>
+      <w:pPr>
+        <w:spacing w:line="360" w:lineRule="auto"/>
+        <w:rPr>
+          <w:rFonts w:asciiTheme="minorHAnsi" w:eastAsiaTheme="minorEastAsia" w:hAnsiTheme="minorHAnsi" w:cs="Times New Roman"/>
+        </w:rPr>
+      </w:pPr>
+      <w:r>
+        <w:rPr>
+          <w:rFonts w:asciiTheme="minorHAnsi" w:eastAsiaTheme="minorEastAsia" w:hAnsiTheme="minorHAnsi" w:cs="Times New Roman"/>
+        </w:rPr>
+        <w:t>系统应采用模块化的设计，使得各个功能模块相对独立，便于单独更新和维护。</w:t>
+      </w:r>
+    </w:p>
+    <w:p>
+      <w:pPr>
+        <w:pStyle w:val="2"/>
+        <w:spacing w:before="163" w:after="163"/>
+        <w:ind w:left="567"/>
+        <w:rPr>
+          <w:rFonts w:cs="Times New Roman"/>
+        </w:rPr>
+      </w:pPr>
+      <w:bookmarkStart w:id="63" w:name="_Toc160649119"/>
+      <w:r>
+        <w:rPr>
+          <w:rFonts w:cs="Times New Roman"/>
+        </w:rPr>
+        <w:t>可移植性</w:t>
+      </w:r>
+      <w:bookmarkEnd w:id="63"/>
+    </w:p>
+    <w:p>
+      <w:pPr>
+        <w:pStyle w:val="3"/>
+        <w:spacing w:before="163" w:after="163"/>
+        <w:ind w:left="567"/>
+        <w:rPr>
+          <w:rFonts w:asciiTheme="minorHAnsi" w:eastAsiaTheme="minorEastAsia" w:hAnsiTheme="minorHAnsi" w:cs="Times New Roman"/>
+          <w:szCs w:val="24"/>
+        </w:rPr>
+      </w:pPr>
+      <w:bookmarkStart w:id="64" w:name="_Toc160649120"/>
+      <w:r>
+        <w:rPr>
+          <w:rFonts w:cs="Times New Roman"/>
+        </w:rPr>
+        <w:t>跨平台兼容性</w:t>
+      </w:r>
+      <w:bookmarkEnd w:id="64"/>
+    </w:p>
+    <w:p>
+      <w:pPr>
+        <w:spacing w:line="360" w:lineRule="auto"/>
+        <w:rPr>
+          <w:rFonts w:asciiTheme="minorHAnsi" w:eastAsiaTheme="minorEastAsia" w:hAnsiTheme="minorHAnsi" w:cs="Times New Roman"/>
+        </w:rPr>
+      </w:pPr>
+      <w:r>
+        <w:rPr>
+          <w:rFonts w:asciiTheme="minorHAnsi" w:eastAsiaTheme="minorEastAsia" w:hAnsiTheme="minorHAnsi" w:cs="Times New Roman"/>
+        </w:rPr>
+        <w:t>系统应在不同操作系统和环境中具备良好的兼容性，以确保在各种场景下能够稳定运行。</w:t>
+      </w:r>
+    </w:p>
+    <w:p>
+      <w:pPr>
+        <w:pStyle w:val="3"/>
+        <w:spacing w:before="163" w:after="163"/>
+        <w:ind w:left="567"/>
+        <w:rPr>
+          <w:rFonts w:asciiTheme="minorHAnsi" w:eastAsiaTheme="minorEastAsia" w:hAnsiTheme="minorHAnsi" w:cs="Times New Roman"/>
+          <w:szCs w:val="24"/>
+        </w:rPr>
+      </w:pPr>
+      <w:bookmarkStart w:id="65" w:name="_Toc160649121"/>
+      <w:r>
+        <w:rPr>
+          <w:rFonts w:cs="Times New Roman"/>
+        </w:rPr>
+        <w:t>外部服务集成</w:t>
+      </w:r>
+      <w:bookmarkEnd w:id="65"/>
+    </w:p>
+    <w:p>
+      <w:pPr>
+        <w:spacing w:line="360" w:lineRule="auto"/>
+        <w:rPr>
+          <w:rFonts w:asciiTheme="minorHAnsi" w:eastAsiaTheme="minorEastAsia" w:hAnsiTheme="minorHAnsi" w:cs="Times New Roman"/>
+        </w:rPr>
+      </w:pPr>
+      <w:r>
+        <w:rPr>
+          <w:rFonts w:asciiTheme="minorHAnsi" w:eastAsiaTheme="minorEastAsia" w:hAnsiTheme="minorHAnsi" w:cs="Times New Roman"/>
+        </w:rPr>
+        <w:t>系统需要考虑外部服务</w:t>
+      </w:r>
+      <w:r>
+        <w:rPr>
+          <w:rFonts w:asciiTheme="minorHAnsi" w:eastAsiaTheme="minorEastAsia" w:hAnsiTheme="minorHAnsi" w:cs="Times New Roman"/>
+        </w:rPr>
+        <w:t>API</w:t>
+      </w:r>
+      <w:r>
+        <w:rPr>
+          <w:rFonts w:asciiTheme="minorHAnsi" w:eastAsiaTheme="minorEastAsia" w:hAnsiTheme="minorHAnsi" w:cs="Times New Roman"/>
+        </w:rPr>
+        <w:t>的变化，确保与这些服务的集成是灵活、可维护的，以适应未来可能的变化。</w:t>
+      </w:r>
+    </w:p>
+    <w:p>
+      <w:pPr>
         <w:rPr>
           <w:rFonts w:hint="eastAsia"/>
         </w:rPr>
-        <w:t>【如可使用性、安全保密、可维护性、可移植性等。】</w:t>
-      </w:r>
+      </w:pPr>
     </w:p>
     <w:sectPr>
-      <w:headerReference w:type="even" r:id="rId37"/>
-      <w:headerReference w:type="default" r:id="rId38"/>
+      <w:headerReference w:type="even" r:id="rId44"/>
+      <w:headerReference w:type="default" r:id="rId45"/>
       <w:pgSz w:w="11906" w:h="16838"/>
       <w:pgMar w:top="1440" w:right="1797" w:bottom="1440" w:left="1797" w:header="851" w:footer="992" w:gutter="0"/>
       <w:cols w:space="425"/>
@@ -18756,19 +21049,7 @@
         <w:rPr>
           <w:rFonts w:hint="eastAsia"/>
         </w:rPr>
-        <w:t>前端组</w:t>
-      </w:r>
-      <w:r>
-        <w:rPr>
-          <w:rFonts w:hint="eastAsia"/>
-        </w:rPr>
-        <w:t>-</w:t>
-      </w:r>
-      <w:r>
-        <w:rPr>
-          <w:rFonts w:hint="eastAsia"/>
-        </w:rPr>
-        <w:t>张梦芮</w:t>
+        <w:t>前端组-张梦芮</w:t>
       </w:r>
     </w:p>
   </w:comment>
@@ -18781,19 +21062,7 @@
         <w:rPr>
           <w:rFonts w:hint="eastAsia"/>
         </w:rPr>
-        <w:t>前端组</w:t>
-      </w:r>
-      <w:r>
-        <w:rPr>
-          <w:rFonts w:hint="eastAsia"/>
-        </w:rPr>
-        <w:t>-</w:t>
-      </w:r>
-      <w:r>
-        <w:rPr>
-          <w:rFonts w:hint="eastAsia"/>
-        </w:rPr>
-        <w:t>徐迟</w:t>
+        <w:t>前端组-徐迟</w:t>
       </w:r>
     </w:p>
   </w:comment>
@@ -18806,19 +21075,7 @@
         <w:rPr>
           <w:rFonts w:hint="eastAsia"/>
         </w:rPr>
-        <w:t>前端组（这一部分需要贴上去一些系统的原型图加以辅助说明</w:t>
-      </w:r>
-      <w:r>
-        <w:rPr>
-          <w:rFonts w:hint="eastAsia"/>
-        </w:rPr>
-        <w:t xml:space="preserve"> </w:t>
-      </w:r>
-      <w:r>
-        <w:rPr>
-          <w:rFonts w:hint="eastAsia"/>
-        </w:rPr>
-        <w:t>如墨刀）</w:t>
+        <w:t>前端组（这一部分需要贴上去一些系统的原型图加以辅助说明 如墨刀）</w:t>
       </w:r>
     </w:p>
   </w:comment>
@@ -18831,19 +21088,7 @@
         <w:rPr>
           <w:rFonts w:hint="eastAsia"/>
         </w:rPr>
-        <w:t>前端组</w:t>
-      </w:r>
-      <w:r>
-        <w:rPr>
-          <w:rFonts w:hint="eastAsia"/>
-        </w:rPr>
-        <w:t>-</w:t>
-      </w:r>
-      <w:r>
-        <w:rPr>
-          <w:rFonts w:hint="eastAsia"/>
-        </w:rPr>
-        <w:t>张梦芮</w:t>
+        <w:t>前端组-张梦芮</w:t>
       </w:r>
     </w:p>
   </w:comment>
@@ -18856,19 +21101,7 @@
         <w:rPr>
           <w:rFonts w:hint="eastAsia"/>
         </w:rPr>
-        <w:t>前端组</w:t>
-      </w:r>
-      <w:r>
-        <w:rPr>
-          <w:rFonts w:hint="eastAsia"/>
-        </w:rPr>
-        <w:t>-</w:t>
-      </w:r>
-      <w:r>
-        <w:rPr>
-          <w:rFonts w:hint="eastAsia"/>
-        </w:rPr>
-        <w:t>张梦芮</w:t>
+        <w:t>前端组-张梦芮</w:t>
       </w:r>
     </w:p>
   </w:comment>
@@ -18903,19 +21136,7 @@
         <w:rPr>
           <w:rFonts w:hint="eastAsia"/>
         </w:rPr>
-        <w:t>前端组</w:t>
-      </w:r>
-      <w:r>
-        <w:rPr>
-          <w:rFonts w:hint="eastAsia"/>
-        </w:rPr>
-        <w:t>-</w:t>
-      </w:r>
-      <w:r>
-        <w:rPr>
-          <w:rFonts w:hint="eastAsia"/>
-        </w:rPr>
-        <w:t>徐迟</w:t>
+        <w:t>前端组-徐迟</w:t>
       </w:r>
     </w:p>
   </w:comment>
@@ -18928,19 +21149,7 @@
         <w:rPr>
           <w:rFonts w:hint="eastAsia"/>
         </w:rPr>
-        <w:t>前端组</w:t>
-      </w:r>
-      <w:r>
-        <w:rPr>
-          <w:rFonts w:hint="eastAsia"/>
-        </w:rPr>
-        <w:t>-</w:t>
-      </w:r>
-      <w:r>
-        <w:rPr>
-          <w:rFonts w:hint="eastAsia"/>
-        </w:rPr>
-        <w:t>张梦芮</w:t>
+        <w:t>前端组-张梦芮</w:t>
       </w:r>
     </w:p>
   </w:comment>
@@ -18953,19 +21162,7 @@
         <w:rPr>
           <w:rFonts w:hint="eastAsia"/>
         </w:rPr>
-        <w:t>后端组</w:t>
-      </w:r>
-      <w:r>
-        <w:rPr>
-          <w:rFonts w:hint="eastAsia"/>
-        </w:rPr>
-        <w:t xml:space="preserve"> </w:t>
-      </w:r>
-      <w:r>
-        <w:rPr>
-          <w:rFonts w:hint="eastAsia"/>
-        </w:rPr>
-        <w:t>需要详细文字说明</w:t>
+        <w:t>后端组 需要详细文字说明</w:t>
       </w:r>
     </w:p>
   </w:comment>
@@ -18978,19 +21175,7 @@
         <w:rPr>
           <w:rFonts w:hint="eastAsia"/>
         </w:rPr>
-        <w:t>前端组</w:t>
-      </w:r>
-      <w:r>
-        <w:rPr>
-          <w:rFonts w:hint="eastAsia"/>
-        </w:rPr>
-        <w:t>-</w:t>
-      </w:r>
-      <w:r>
-        <w:rPr>
-          <w:rFonts w:hint="eastAsia"/>
-        </w:rPr>
-        <w:t>徐迟</w:t>
+        <w:t>前端组-徐迟</w:t>
       </w:r>
     </w:p>
   </w:comment>
@@ -19003,19 +21188,7 @@
         <w:rPr>
           <w:rFonts w:hint="eastAsia"/>
         </w:rPr>
-        <w:t>前端组</w:t>
-      </w:r>
-      <w:r>
-        <w:rPr>
-          <w:rFonts w:hint="eastAsia"/>
-        </w:rPr>
-        <w:t>-</w:t>
-      </w:r>
-      <w:r>
-        <w:rPr>
-          <w:rFonts w:hint="eastAsia"/>
-        </w:rPr>
-        <w:t>徐迟</w:t>
+        <w:t>前端组-徐迟</w:t>
       </w:r>
     </w:p>
   </w:comment>
@@ -19105,7 +21278,6 @@
           <w:docPartGallery w:val="AutoText"/>
         </w:docPartObj>
       </w:sdtPr>
-      <w:sdtEndPr/>
       <w:sdtContent>
         <w:r>
           <w:fldChar w:fldCharType="begin"/>
@@ -19165,7 +21337,6 @@
           <w:docPartGallery w:val="AutoText"/>
         </w:docPartObj>
       </w:sdtPr>
-      <w:sdtEndPr/>
       <w:sdtContent>
         <w:r>
           <w:fldChar w:fldCharType="begin"/>
@@ -20021,6 +22192,95 @@
     </w:lvl>
   </w:abstractNum>
   <w:abstractNum w:abstractNumId="24" w15:restartNumberingAfterBreak="0">
+    <w:nsid w:val="09C91149"/>
+    <w:multiLevelType w:val="hybridMultilevel"/>
+    <w:tmpl w:val="ABDCBE3A"/>
+    <w:lvl w:ilvl="0" w:tplc="49BACD60">
+      <w:start w:val="1"/>
+      <w:numFmt w:val="decimal"/>
+      <w:lvlText w:val="（%1）"/>
+      <w:lvlJc w:val="left"/>
+      <w:pPr>
+        <w:ind w:left="420" w:hanging="420"/>
+      </w:pPr>
+      <w:rPr>
+        <w:rFonts w:hint="eastAsia"/>
+      </w:rPr>
+    </w:lvl>
+    <w:lvl w:ilvl="1" w:tplc="04090019" w:tentative="1">
+      <w:start w:val="1"/>
+      <w:numFmt w:val="lowerLetter"/>
+      <w:lvlText w:val="%2)"/>
+      <w:lvlJc w:val="left"/>
+      <w:pPr>
+        <w:ind w:left="840" w:hanging="420"/>
+      </w:pPr>
+    </w:lvl>
+    <w:lvl w:ilvl="2" w:tplc="0409001B" w:tentative="1">
+      <w:start w:val="1"/>
+      <w:numFmt w:val="lowerRoman"/>
+      <w:lvlText w:val="%3."/>
+      <w:lvlJc w:val="right"/>
+      <w:pPr>
+        <w:ind w:left="1260" w:hanging="420"/>
+      </w:pPr>
+    </w:lvl>
+    <w:lvl w:ilvl="3" w:tplc="0409000F" w:tentative="1">
+      <w:start w:val="1"/>
+      <w:numFmt w:val="decimal"/>
+      <w:lvlText w:val="%4."/>
+      <w:lvlJc w:val="left"/>
+      <w:pPr>
+        <w:ind w:left="1680" w:hanging="420"/>
+      </w:pPr>
+    </w:lvl>
+    <w:lvl w:ilvl="4" w:tplc="04090019" w:tentative="1">
+      <w:start w:val="1"/>
+      <w:numFmt w:val="lowerLetter"/>
+      <w:lvlText w:val="%5)"/>
+      <w:lvlJc w:val="left"/>
+      <w:pPr>
+        <w:ind w:left="2100" w:hanging="420"/>
+      </w:pPr>
+    </w:lvl>
+    <w:lvl w:ilvl="5" w:tplc="0409001B" w:tentative="1">
+      <w:start w:val="1"/>
+      <w:numFmt w:val="lowerRoman"/>
+      <w:lvlText w:val="%6."/>
+      <w:lvlJc w:val="right"/>
+      <w:pPr>
+        <w:ind w:left="2520" w:hanging="420"/>
+      </w:pPr>
+    </w:lvl>
+    <w:lvl w:ilvl="6" w:tplc="0409000F" w:tentative="1">
+      <w:start w:val="1"/>
+      <w:numFmt w:val="decimal"/>
+      <w:lvlText w:val="%7."/>
+      <w:lvlJc w:val="left"/>
+      <w:pPr>
+        <w:ind w:left="2940" w:hanging="420"/>
+      </w:pPr>
+    </w:lvl>
+    <w:lvl w:ilvl="7" w:tplc="04090019" w:tentative="1">
+      <w:start w:val="1"/>
+      <w:numFmt w:val="lowerLetter"/>
+      <w:lvlText w:val="%8)"/>
+      <w:lvlJc w:val="left"/>
+      <w:pPr>
+        <w:ind w:left="3360" w:hanging="420"/>
+      </w:pPr>
+    </w:lvl>
+    <w:lvl w:ilvl="8" w:tplc="0409001B" w:tentative="1">
+      <w:start w:val="1"/>
+      <w:numFmt w:val="lowerRoman"/>
+      <w:lvlText w:val="%9."/>
+      <w:lvlJc w:val="right"/>
+      <w:pPr>
+        <w:ind w:left="3780" w:hanging="420"/>
+      </w:pPr>
+    </w:lvl>
+  </w:abstractNum>
+  <w:abstractNum w:abstractNumId="25" w15:restartNumberingAfterBreak="0">
     <w:nsid w:val="0BC2CE22"/>
     <w:multiLevelType w:val="singleLevel"/>
     <w:tmpl w:val="0BC2CE22"/>
@@ -20035,95 +22295,6 @@
       <w:rPr>
         <w:rFonts w:ascii="Wingdings" w:hAnsi="Wingdings" w:hint="default"/>
       </w:rPr>
-    </w:lvl>
-  </w:abstractNum>
-  <w:abstractNum w:abstractNumId="25" w15:restartNumberingAfterBreak="0">
-    <w:nsid w:val="0C217111"/>
-    <w:multiLevelType w:val="multilevel"/>
-    <w:tmpl w:val="0C217111"/>
-    <w:lvl w:ilvl="0">
-      <w:start w:val="1"/>
-      <w:numFmt w:val="decimal"/>
-      <w:lvlText w:val="（%1）"/>
-      <w:lvlJc w:val="left"/>
-      <w:pPr>
-        <w:ind w:left="900" w:hanging="420"/>
-      </w:pPr>
-      <w:rPr>
-        <w:rFonts w:hint="eastAsia"/>
-      </w:rPr>
-    </w:lvl>
-    <w:lvl w:ilvl="1">
-      <w:start w:val="1"/>
-      <w:numFmt w:val="lowerLetter"/>
-      <w:lvlText w:val="%2)"/>
-      <w:lvlJc w:val="left"/>
-      <w:pPr>
-        <w:ind w:left="1320" w:hanging="420"/>
-      </w:pPr>
-    </w:lvl>
-    <w:lvl w:ilvl="2">
-      <w:start w:val="1"/>
-      <w:numFmt w:val="lowerRoman"/>
-      <w:lvlText w:val="%3."/>
-      <w:lvlJc w:val="right"/>
-      <w:pPr>
-        <w:ind w:left="1740" w:hanging="420"/>
-      </w:pPr>
-    </w:lvl>
-    <w:lvl w:ilvl="3">
-      <w:start w:val="1"/>
-      <w:numFmt w:val="decimal"/>
-      <w:lvlText w:val="%4."/>
-      <w:lvlJc w:val="left"/>
-      <w:pPr>
-        <w:ind w:left="2160" w:hanging="420"/>
-      </w:pPr>
-    </w:lvl>
-    <w:lvl w:ilvl="4">
-      <w:start w:val="1"/>
-      <w:numFmt w:val="lowerLetter"/>
-      <w:lvlText w:val="%5)"/>
-      <w:lvlJc w:val="left"/>
-      <w:pPr>
-        <w:ind w:left="2580" w:hanging="420"/>
-      </w:pPr>
-    </w:lvl>
-    <w:lvl w:ilvl="5">
-      <w:start w:val="1"/>
-      <w:numFmt w:val="lowerRoman"/>
-      <w:lvlText w:val="%6."/>
-      <w:lvlJc w:val="right"/>
-      <w:pPr>
-        <w:ind w:left="3000" w:hanging="420"/>
-      </w:pPr>
-    </w:lvl>
-    <w:lvl w:ilvl="6">
-      <w:start w:val="1"/>
-      <w:numFmt w:val="decimal"/>
-      <w:lvlText w:val="%7."/>
-      <w:lvlJc w:val="left"/>
-      <w:pPr>
-        <w:ind w:left="3420" w:hanging="420"/>
-      </w:pPr>
-    </w:lvl>
-    <w:lvl w:ilvl="7">
-      <w:start w:val="1"/>
-      <w:numFmt w:val="lowerLetter"/>
-      <w:lvlText w:val="%8)"/>
-      <w:lvlJc w:val="left"/>
-      <w:pPr>
-        <w:ind w:left="3840" w:hanging="420"/>
-      </w:pPr>
-    </w:lvl>
-    <w:lvl w:ilvl="8">
-      <w:start w:val="1"/>
-      <w:numFmt w:val="lowerRoman"/>
-      <w:lvlText w:val="%9."/>
-      <w:lvlJc w:val="right"/>
-      <w:pPr>
-        <w:ind w:left="4260" w:hanging="420"/>
-      </w:pPr>
     </w:lvl>
   </w:abstractNum>
   <w:abstractNum w:abstractNumId="26" w15:restartNumberingAfterBreak="0">
@@ -20279,9 +22450,761 @@
     </w:lvl>
   </w:abstractNum>
   <w:abstractNum w:abstractNumId="31" w15:restartNumberingAfterBreak="0">
-    <w:nsid w:val="18650470"/>
+    <w:nsid w:val="18FF93E5"/>
+    <w:multiLevelType w:val="singleLevel"/>
+    <w:tmpl w:val="18FF93E5"/>
+    <w:lvl w:ilvl="0">
+      <w:start w:val="1"/>
+      <w:numFmt w:val="bullet"/>
+      <w:lvlText w:val=""/>
+      <w:lvlJc w:val="left"/>
+      <w:pPr>
+        <w:ind w:left="0" w:hanging="420"/>
+      </w:pPr>
+      <w:rPr>
+        <w:rFonts w:ascii="Wingdings" w:hAnsi="Wingdings" w:hint="default"/>
+      </w:rPr>
+    </w:lvl>
+  </w:abstractNum>
+  <w:abstractNum w:abstractNumId="32" w15:restartNumberingAfterBreak="0">
+    <w:nsid w:val="1B3B93AD"/>
+    <w:multiLevelType w:val="singleLevel"/>
+    <w:tmpl w:val="1B3B93AD"/>
+    <w:lvl w:ilvl="0">
+      <w:start w:val="1"/>
+      <w:numFmt w:val="bullet"/>
+      <w:lvlText w:val=""/>
+      <w:lvlJc w:val="left"/>
+      <w:pPr>
+        <w:ind w:left="420" w:hanging="420"/>
+      </w:pPr>
+      <w:rPr>
+        <w:rFonts w:ascii="Wingdings" w:hAnsi="Wingdings" w:hint="default"/>
+      </w:rPr>
+    </w:lvl>
+  </w:abstractNum>
+  <w:abstractNum w:abstractNumId="33" w15:restartNumberingAfterBreak="0">
+    <w:nsid w:val="1D144E87"/>
+    <w:multiLevelType w:val="singleLevel"/>
+    <w:tmpl w:val="1D144E87"/>
+    <w:lvl w:ilvl="0">
+      <w:start w:val="1"/>
+      <w:numFmt w:val="bullet"/>
+      <w:lvlText w:val=""/>
+      <w:lvlJc w:val="left"/>
+      <w:pPr>
+        <w:ind w:left="420" w:hanging="420"/>
+      </w:pPr>
+      <w:rPr>
+        <w:rFonts w:ascii="Wingdings" w:hAnsi="Wingdings" w:hint="default"/>
+      </w:rPr>
+    </w:lvl>
+  </w:abstractNum>
+  <w:abstractNum w:abstractNumId="34" w15:restartNumberingAfterBreak="0">
+    <w:nsid w:val="268DB09D"/>
+    <w:multiLevelType w:val="singleLevel"/>
+    <w:tmpl w:val="268DB09D"/>
+    <w:lvl w:ilvl="0">
+      <w:start w:val="1"/>
+      <w:numFmt w:val="bullet"/>
+      <w:lvlText w:val=""/>
+      <w:lvlJc w:val="left"/>
+      <w:pPr>
+        <w:ind w:left="420" w:hanging="420"/>
+      </w:pPr>
+      <w:rPr>
+        <w:rFonts w:ascii="Wingdings" w:hAnsi="Wingdings" w:hint="default"/>
+      </w:rPr>
+    </w:lvl>
+  </w:abstractNum>
+  <w:abstractNum w:abstractNumId="35" w15:restartNumberingAfterBreak="0">
+    <w:nsid w:val="2859E870"/>
+    <w:multiLevelType w:val="singleLevel"/>
+    <w:tmpl w:val="2859E870"/>
+    <w:lvl w:ilvl="0">
+      <w:start w:val="1"/>
+      <w:numFmt w:val="bullet"/>
+      <w:lvlText w:val=""/>
+      <w:lvlJc w:val="left"/>
+      <w:pPr>
+        <w:ind w:left="420" w:hanging="420"/>
+      </w:pPr>
+      <w:rPr>
+        <w:rFonts w:ascii="Wingdings" w:hAnsi="Wingdings" w:hint="default"/>
+      </w:rPr>
+    </w:lvl>
+  </w:abstractNum>
+  <w:abstractNum w:abstractNumId="36" w15:restartNumberingAfterBreak="0">
+    <w:nsid w:val="37C7C6A4"/>
+    <w:multiLevelType w:val="singleLevel"/>
+    <w:tmpl w:val="37C7C6A4"/>
+    <w:lvl w:ilvl="0">
+      <w:start w:val="1"/>
+      <w:numFmt w:val="bullet"/>
+      <w:lvlText w:val=""/>
+      <w:lvlJc w:val="left"/>
+      <w:pPr>
+        <w:ind w:left="420" w:hanging="420"/>
+      </w:pPr>
+      <w:rPr>
+        <w:rFonts w:ascii="Wingdings" w:hAnsi="Wingdings" w:hint="default"/>
+      </w:rPr>
+    </w:lvl>
+  </w:abstractNum>
+  <w:abstractNum w:abstractNumId="37" w15:restartNumberingAfterBreak="0">
+    <w:nsid w:val="3AA56DAD"/>
+    <w:multiLevelType w:val="singleLevel"/>
+    <w:tmpl w:val="3AA56DAD"/>
+    <w:lvl w:ilvl="0">
+      <w:start w:val="1"/>
+      <w:numFmt w:val="bullet"/>
+      <w:lvlText w:val=""/>
+      <w:lvlJc w:val="left"/>
+      <w:pPr>
+        <w:ind w:left="900" w:hanging="420"/>
+      </w:pPr>
+      <w:rPr>
+        <w:rFonts w:ascii="Wingdings" w:hAnsi="Wingdings" w:hint="default"/>
+      </w:rPr>
+    </w:lvl>
+  </w:abstractNum>
+  <w:abstractNum w:abstractNumId="38" w15:restartNumberingAfterBreak="0">
+    <w:nsid w:val="3CD74E2E"/>
     <w:multiLevelType w:val="multilevel"/>
-    <w:tmpl w:val="0C217111"/>
+    <w:tmpl w:val="3CD74E2E"/>
+    <w:lvl w:ilvl="0">
+      <w:start w:val="1"/>
+      <w:numFmt w:val="bullet"/>
+      <w:lvlText w:val=""/>
+      <w:lvlJc w:val="left"/>
+      <w:pPr>
+        <w:ind w:left="840" w:hanging="420"/>
+      </w:pPr>
+      <w:rPr>
+        <w:rFonts w:ascii="Wingdings" w:hAnsi="Wingdings" w:hint="default"/>
+      </w:rPr>
+    </w:lvl>
+    <w:lvl w:ilvl="1">
+      <w:start w:val="1"/>
+      <w:numFmt w:val="bullet"/>
+      <w:lvlText w:val=""/>
+      <w:lvlJc w:val="left"/>
+      <w:pPr>
+        <w:ind w:left="1260" w:hanging="420"/>
+      </w:pPr>
+      <w:rPr>
+        <w:rFonts w:ascii="Wingdings" w:hAnsi="Wingdings" w:hint="default"/>
+      </w:rPr>
+    </w:lvl>
+    <w:lvl w:ilvl="2">
+      <w:start w:val="1"/>
+      <w:numFmt w:val="bullet"/>
+      <w:lvlText w:val=""/>
+      <w:lvlJc w:val="left"/>
+      <w:pPr>
+        <w:ind w:left="1680" w:hanging="420"/>
+      </w:pPr>
+      <w:rPr>
+        <w:rFonts w:ascii="Wingdings" w:hAnsi="Wingdings" w:hint="default"/>
+      </w:rPr>
+    </w:lvl>
+    <w:lvl w:ilvl="3">
+      <w:start w:val="1"/>
+      <w:numFmt w:val="bullet"/>
+      <w:lvlText w:val=""/>
+      <w:lvlJc w:val="left"/>
+      <w:pPr>
+        <w:ind w:left="2100" w:hanging="420"/>
+      </w:pPr>
+      <w:rPr>
+        <w:rFonts w:ascii="Wingdings" w:hAnsi="Wingdings" w:hint="default"/>
+      </w:rPr>
+    </w:lvl>
+    <w:lvl w:ilvl="4">
+      <w:start w:val="1"/>
+      <w:numFmt w:val="bullet"/>
+      <w:lvlText w:val=""/>
+      <w:lvlJc w:val="left"/>
+      <w:pPr>
+        <w:ind w:left="2520" w:hanging="420"/>
+      </w:pPr>
+      <w:rPr>
+        <w:rFonts w:ascii="Wingdings" w:hAnsi="Wingdings" w:hint="default"/>
+      </w:rPr>
+    </w:lvl>
+    <w:lvl w:ilvl="5">
+      <w:start w:val="1"/>
+      <w:numFmt w:val="bullet"/>
+      <w:lvlText w:val=""/>
+      <w:lvlJc w:val="left"/>
+      <w:pPr>
+        <w:ind w:left="2940" w:hanging="420"/>
+      </w:pPr>
+      <w:rPr>
+        <w:rFonts w:ascii="Wingdings" w:hAnsi="Wingdings" w:hint="default"/>
+      </w:rPr>
+    </w:lvl>
+    <w:lvl w:ilvl="6">
+      <w:start w:val="1"/>
+      <w:numFmt w:val="bullet"/>
+      <w:lvlText w:val=""/>
+      <w:lvlJc w:val="left"/>
+      <w:pPr>
+        <w:ind w:left="3360" w:hanging="420"/>
+      </w:pPr>
+      <w:rPr>
+        <w:rFonts w:ascii="Wingdings" w:hAnsi="Wingdings" w:hint="default"/>
+      </w:rPr>
+    </w:lvl>
+    <w:lvl w:ilvl="7">
+      <w:start w:val="1"/>
+      <w:numFmt w:val="bullet"/>
+      <w:lvlText w:val=""/>
+      <w:lvlJc w:val="left"/>
+      <w:pPr>
+        <w:ind w:left="3780" w:hanging="420"/>
+      </w:pPr>
+      <w:rPr>
+        <w:rFonts w:ascii="Wingdings" w:hAnsi="Wingdings" w:hint="default"/>
+      </w:rPr>
+    </w:lvl>
+    <w:lvl w:ilvl="8">
+      <w:start w:val="1"/>
+      <w:numFmt w:val="bullet"/>
+      <w:lvlText w:val=""/>
+      <w:lvlJc w:val="left"/>
+      <w:pPr>
+        <w:ind w:left="4200" w:hanging="420"/>
+      </w:pPr>
+      <w:rPr>
+        <w:rFonts w:ascii="Wingdings" w:hAnsi="Wingdings" w:hint="default"/>
+      </w:rPr>
+    </w:lvl>
+  </w:abstractNum>
+  <w:abstractNum w:abstractNumId="39" w15:restartNumberingAfterBreak="0">
+    <w:nsid w:val="40DA4825"/>
+    <w:multiLevelType w:val="singleLevel"/>
+    <w:tmpl w:val="40DA4825"/>
+    <w:lvl w:ilvl="0">
+      <w:start w:val="1"/>
+      <w:numFmt w:val="bullet"/>
+      <w:lvlText w:val=""/>
+      <w:lvlJc w:val="left"/>
+      <w:pPr>
+        <w:ind w:left="900" w:hanging="420"/>
+      </w:pPr>
+      <w:rPr>
+        <w:rFonts w:ascii="Wingdings" w:hAnsi="Wingdings" w:hint="default"/>
+      </w:rPr>
+    </w:lvl>
+  </w:abstractNum>
+  <w:abstractNum w:abstractNumId="40" w15:restartNumberingAfterBreak="0">
+    <w:nsid w:val="43A315E5"/>
+    <w:multiLevelType w:val="singleLevel"/>
+    <w:tmpl w:val="43A315E5"/>
+    <w:lvl w:ilvl="0">
+      <w:start w:val="1"/>
+      <w:numFmt w:val="bullet"/>
+      <w:lvlText w:val=""/>
+      <w:lvlJc w:val="left"/>
+      <w:pPr>
+        <w:ind w:left="0" w:hanging="420"/>
+      </w:pPr>
+      <w:rPr>
+        <w:rFonts w:ascii="Wingdings" w:hAnsi="Wingdings" w:hint="default"/>
+      </w:rPr>
+    </w:lvl>
+  </w:abstractNum>
+  <w:abstractNum w:abstractNumId="41" w15:restartNumberingAfterBreak="0">
+    <w:nsid w:val="49D3E747"/>
+    <w:multiLevelType w:val="multilevel"/>
+    <w:tmpl w:val="49D3E747"/>
+    <w:lvl w:ilvl="0">
+      <w:start w:val="1"/>
+      <w:numFmt w:val="bullet"/>
+      <w:lvlText w:val=""/>
+      <w:lvlJc w:val="left"/>
+      <w:pPr>
+        <w:ind w:left="420" w:hanging="420"/>
+      </w:pPr>
+      <w:rPr>
+        <w:rFonts w:ascii="Wingdings" w:hAnsi="Wingdings" w:hint="default"/>
+      </w:rPr>
+    </w:lvl>
+    <w:lvl w:ilvl="1">
+      <w:start w:val="1"/>
+      <w:numFmt w:val="bullet"/>
+      <w:lvlText w:val=""/>
+      <w:lvlJc w:val="left"/>
+      <w:pPr>
+        <w:tabs>
+          <w:tab w:val="left" w:pos="840"/>
+        </w:tabs>
+        <w:ind w:left="840" w:hanging="420"/>
+      </w:pPr>
+      <w:rPr>
+        <w:rFonts w:ascii="Wingdings" w:hAnsi="Wingdings" w:hint="default"/>
+      </w:rPr>
+    </w:lvl>
+    <w:lvl w:ilvl="2">
+      <w:start w:val="1"/>
+      <w:numFmt w:val="bullet"/>
+      <w:lvlText w:val=""/>
+      <w:lvlJc w:val="left"/>
+      <w:pPr>
+        <w:tabs>
+          <w:tab w:val="left" w:pos="1260"/>
+        </w:tabs>
+        <w:ind w:left="1260" w:hanging="420"/>
+      </w:pPr>
+      <w:rPr>
+        <w:rFonts w:ascii="Wingdings" w:hAnsi="Wingdings" w:hint="default"/>
+      </w:rPr>
+    </w:lvl>
+    <w:lvl w:ilvl="3">
+      <w:start w:val="1"/>
+      <w:numFmt w:val="bullet"/>
+      <w:lvlText w:val=""/>
+      <w:lvlJc w:val="left"/>
+      <w:pPr>
+        <w:tabs>
+          <w:tab w:val="left" w:pos="1680"/>
+        </w:tabs>
+        <w:ind w:left="1680" w:hanging="420"/>
+      </w:pPr>
+      <w:rPr>
+        <w:rFonts w:ascii="Wingdings" w:hAnsi="Wingdings" w:hint="default"/>
+      </w:rPr>
+    </w:lvl>
+    <w:lvl w:ilvl="4">
+      <w:start w:val="1"/>
+      <w:numFmt w:val="bullet"/>
+      <w:lvlText w:val=""/>
+      <w:lvlJc w:val="left"/>
+      <w:pPr>
+        <w:tabs>
+          <w:tab w:val="left" w:pos="2100"/>
+        </w:tabs>
+        <w:ind w:left="2100" w:hanging="420"/>
+      </w:pPr>
+      <w:rPr>
+        <w:rFonts w:ascii="Wingdings" w:hAnsi="Wingdings" w:hint="default"/>
+      </w:rPr>
+    </w:lvl>
+    <w:lvl w:ilvl="5">
+      <w:start w:val="1"/>
+      <w:numFmt w:val="bullet"/>
+      <w:lvlText w:val=""/>
+      <w:lvlJc w:val="left"/>
+      <w:pPr>
+        <w:tabs>
+          <w:tab w:val="left" w:pos="2520"/>
+        </w:tabs>
+        <w:ind w:left="2520" w:hanging="420"/>
+      </w:pPr>
+      <w:rPr>
+        <w:rFonts w:ascii="Wingdings" w:hAnsi="Wingdings" w:hint="default"/>
+      </w:rPr>
+    </w:lvl>
+    <w:lvl w:ilvl="6">
+      <w:start w:val="1"/>
+      <w:numFmt w:val="bullet"/>
+      <w:lvlText w:val=""/>
+      <w:lvlJc w:val="left"/>
+      <w:pPr>
+        <w:tabs>
+          <w:tab w:val="left" w:pos="2940"/>
+        </w:tabs>
+        <w:ind w:left="2940" w:hanging="420"/>
+      </w:pPr>
+      <w:rPr>
+        <w:rFonts w:ascii="Wingdings" w:hAnsi="Wingdings" w:hint="default"/>
+      </w:rPr>
+    </w:lvl>
+    <w:lvl w:ilvl="7">
+      <w:start w:val="1"/>
+      <w:numFmt w:val="bullet"/>
+      <w:lvlText w:val=""/>
+      <w:lvlJc w:val="left"/>
+      <w:pPr>
+        <w:tabs>
+          <w:tab w:val="left" w:pos="3360"/>
+        </w:tabs>
+        <w:ind w:left="3360" w:hanging="420"/>
+      </w:pPr>
+      <w:rPr>
+        <w:rFonts w:ascii="Wingdings" w:hAnsi="Wingdings" w:hint="default"/>
+      </w:rPr>
+    </w:lvl>
+    <w:lvl w:ilvl="8">
+      <w:start w:val="1"/>
+      <w:numFmt w:val="bullet"/>
+      <w:lvlText w:val=""/>
+      <w:lvlJc w:val="left"/>
+      <w:pPr>
+        <w:tabs>
+          <w:tab w:val="left" w:pos="3780"/>
+        </w:tabs>
+        <w:ind w:left="3780" w:hanging="420"/>
+      </w:pPr>
+      <w:rPr>
+        <w:rFonts w:ascii="Wingdings" w:hAnsi="Wingdings" w:hint="default"/>
+      </w:rPr>
+    </w:lvl>
+  </w:abstractNum>
+  <w:abstractNum w:abstractNumId="42" w15:restartNumberingAfterBreak="0">
+    <w:nsid w:val="4C4AD61B"/>
+    <w:multiLevelType w:val="singleLevel"/>
+    <w:tmpl w:val="4C4AD61B"/>
+    <w:lvl w:ilvl="0">
+      <w:start w:val="1"/>
+      <w:numFmt w:val="bullet"/>
+      <w:lvlText w:val=""/>
+      <w:lvlJc w:val="left"/>
+      <w:pPr>
+        <w:ind w:left="420" w:hanging="420"/>
+      </w:pPr>
+      <w:rPr>
+        <w:rFonts w:ascii="Wingdings" w:hAnsi="Wingdings" w:hint="default"/>
+      </w:rPr>
+    </w:lvl>
+  </w:abstractNum>
+  <w:abstractNum w:abstractNumId="43" w15:restartNumberingAfterBreak="0">
+    <w:nsid w:val="506F6581"/>
+    <w:multiLevelType w:val="multilevel"/>
+    <w:tmpl w:val="506F6581"/>
+    <w:lvl w:ilvl="0">
+      <w:start w:val="1"/>
+      <w:numFmt w:val="bullet"/>
+      <w:lvlText w:val=""/>
+      <w:lvlJc w:val="left"/>
+      <w:pPr>
+        <w:ind w:left="840" w:hanging="420"/>
+      </w:pPr>
+      <w:rPr>
+        <w:rFonts w:ascii="Wingdings" w:hAnsi="Wingdings" w:hint="default"/>
+      </w:rPr>
+    </w:lvl>
+    <w:lvl w:ilvl="1">
+      <w:start w:val="1"/>
+      <w:numFmt w:val="bullet"/>
+      <w:lvlText w:val=""/>
+      <w:lvlJc w:val="left"/>
+      <w:pPr>
+        <w:ind w:left="1260" w:hanging="420"/>
+      </w:pPr>
+      <w:rPr>
+        <w:rFonts w:ascii="Wingdings" w:hAnsi="Wingdings" w:hint="default"/>
+      </w:rPr>
+    </w:lvl>
+    <w:lvl w:ilvl="2">
+      <w:start w:val="1"/>
+      <w:numFmt w:val="bullet"/>
+      <w:lvlText w:val=""/>
+      <w:lvlJc w:val="left"/>
+      <w:pPr>
+        <w:ind w:left="1680" w:hanging="420"/>
+      </w:pPr>
+      <w:rPr>
+        <w:rFonts w:ascii="Wingdings" w:hAnsi="Wingdings" w:hint="default"/>
+      </w:rPr>
+    </w:lvl>
+    <w:lvl w:ilvl="3">
+      <w:start w:val="1"/>
+      <w:numFmt w:val="bullet"/>
+      <w:lvlText w:val=""/>
+      <w:lvlJc w:val="left"/>
+      <w:pPr>
+        <w:ind w:left="2100" w:hanging="420"/>
+      </w:pPr>
+      <w:rPr>
+        <w:rFonts w:ascii="Wingdings" w:hAnsi="Wingdings" w:hint="default"/>
+      </w:rPr>
+    </w:lvl>
+    <w:lvl w:ilvl="4">
+      <w:start w:val="1"/>
+      <w:numFmt w:val="bullet"/>
+      <w:lvlText w:val=""/>
+      <w:lvlJc w:val="left"/>
+      <w:pPr>
+        <w:ind w:left="2520" w:hanging="420"/>
+      </w:pPr>
+      <w:rPr>
+        <w:rFonts w:ascii="Wingdings" w:hAnsi="Wingdings" w:hint="default"/>
+      </w:rPr>
+    </w:lvl>
+    <w:lvl w:ilvl="5">
+      <w:start w:val="1"/>
+      <w:numFmt w:val="bullet"/>
+      <w:lvlText w:val=""/>
+      <w:lvlJc w:val="left"/>
+      <w:pPr>
+        <w:ind w:left="2940" w:hanging="420"/>
+      </w:pPr>
+      <w:rPr>
+        <w:rFonts w:ascii="Wingdings" w:hAnsi="Wingdings" w:hint="default"/>
+      </w:rPr>
+    </w:lvl>
+    <w:lvl w:ilvl="6">
+      <w:start w:val="1"/>
+      <w:numFmt w:val="bullet"/>
+      <w:lvlText w:val=""/>
+      <w:lvlJc w:val="left"/>
+      <w:pPr>
+        <w:ind w:left="3360" w:hanging="420"/>
+      </w:pPr>
+      <w:rPr>
+        <w:rFonts w:ascii="Wingdings" w:hAnsi="Wingdings" w:hint="default"/>
+      </w:rPr>
+    </w:lvl>
+    <w:lvl w:ilvl="7">
+      <w:start w:val="1"/>
+      <w:numFmt w:val="bullet"/>
+      <w:lvlText w:val=""/>
+      <w:lvlJc w:val="left"/>
+      <w:pPr>
+        <w:ind w:left="3780" w:hanging="420"/>
+      </w:pPr>
+      <w:rPr>
+        <w:rFonts w:ascii="Wingdings" w:hAnsi="Wingdings" w:hint="default"/>
+      </w:rPr>
+    </w:lvl>
+    <w:lvl w:ilvl="8">
+      <w:start w:val="1"/>
+      <w:numFmt w:val="bullet"/>
+      <w:lvlText w:val=""/>
+      <w:lvlJc w:val="left"/>
+      <w:pPr>
+        <w:ind w:left="4200" w:hanging="420"/>
+      </w:pPr>
+      <w:rPr>
+        <w:rFonts w:ascii="Wingdings" w:hAnsi="Wingdings" w:hint="default"/>
+      </w:rPr>
+    </w:lvl>
+  </w:abstractNum>
+  <w:abstractNum w:abstractNumId="44" w15:restartNumberingAfterBreak="0">
+    <w:nsid w:val="516A1519"/>
+    <w:multiLevelType w:val="hybridMultilevel"/>
+    <w:tmpl w:val="8D80CA6E"/>
+    <w:lvl w:ilvl="0" w:tplc="49BACD60">
+      <w:start w:val="1"/>
+      <w:numFmt w:val="decimal"/>
+      <w:lvlText w:val="（%1）"/>
+      <w:lvlJc w:val="left"/>
+      <w:pPr>
+        <w:ind w:left="900" w:hanging="420"/>
+      </w:pPr>
+      <w:rPr>
+        <w:rFonts w:hint="eastAsia"/>
+      </w:rPr>
+    </w:lvl>
+    <w:lvl w:ilvl="1" w:tplc="04090019" w:tentative="1">
+      <w:start w:val="1"/>
+      <w:numFmt w:val="lowerLetter"/>
+      <w:lvlText w:val="%2)"/>
+      <w:lvlJc w:val="left"/>
+      <w:pPr>
+        <w:ind w:left="1320" w:hanging="420"/>
+      </w:pPr>
+    </w:lvl>
+    <w:lvl w:ilvl="2" w:tplc="0409001B" w:tentative="1">
+      <w:start w:val="1"/>
+      <w:numFmt w:val="lowerRoman"/>
+      <w:lvlText w:val="%3."/>
+      <w:lvlJc w:val="right"/>
+      <w:pPr>
+        <w:ind w:left="1740" w:hanging="420"/>
+      </w:pPr>
+    </w:lvl>
+    <w:lvl w:ilvl="3" w:tplc="0409000F" w:tentative="1">
+      <w:start w:val="1"/>
+      <w:numFmt w:val="decimal"/>
+      <w:lvlText w:val="%4."/>
+      <w:lvlJc w:val="left"/>
+      <w:pPr>
+        <w:ind w:left="2160" w:hanging="420"/>
+      </w:pPr>
+    </w:lvl>
+    <w:lvl w:ilvl="4" w:tplc="04090019" w:tentative="1">
+      <w:start w:val="1"/>
+      <w:numFmt w:val="lowerLetter"/>
+      <w:lvlText w:val="%5)"/>
+      <w:lvlJc w:val="left"/>
+      <w:pPr>
+        <w:ind w:left="2580" w:hanging="420"/>
+      </w:pPr>
+    </w:lvl>
+    <w:lvl w:ilvl="5" w:tplc="0409001B" w:tentative="1">
+      <w:start w:val="1"/>
+      <w:numFmt w:val="lowerRoman"/>
+      <w:lvlText w:val="%6."/>
+      <w:lvlJc w:val="right"/>
+      <w:pPr>
+        <w:ind w:left="3000" w:hanging="420"/>
+      </w:pPr>
+    </w:lvl>
+    <w:lvl w:ilvl="6" w:tplc="0409000F" w:tentative="1">
+      <w:start w:val="1"/>
+      <w:numFmt w:val="decimal"/>
+      <w:lvlText w:val="%7."/>
+      <w:lvlJc w:val="left"/>
+      <w:pPr>
+        <w:ind w:left="3420" w:hanging="420"/>
+      </w:pPr>
+    </w:lvl>
+    <w:lvl w:ilvl="7" w:tplc="04090019" w:tentative="1">
+      <w:start w:val="1"/>
+      <w:numFmt w:val="lowerLetter"/>
+      <w:lvlText w:val="%8)"/>
+      <w:lvlJc w:val="left"/>
+      <w:pPr>
+        <w:ind w:left="3840" w:hanging="420"/>
+      </w:pPr>
+    </w:lvl>
+    <w:lvl w:ilvl="8" w:tplc="0409001B" w:tentative="1">
+      <w:start w:val="1"/>
+      <w:numFmt w:val="lowerRoman"/>
+      <w:lvlText w:val="%9."/>
+      <w:lvlJc w:val="right"/>
+      <w:pPr>
+        <w:ind w:left="4260" w:hanging="420"/>
+      </w:pPr>
+    </w:lvl>
+  </w:abstractNum>
+  <w:abstractNum w:abstractNumId="45" w15:restartNumberingAfterBreak="0">
+    <w:nsid w:val="580EBAFF"/>
+    <w:multiLevelType w:val="singleLevel"/>
+    <w:tmpl w:val="580EBAFF"/>
+    <w:lvl w:ilvl="0">
+      <w:start w:val="1"/>
+      <w:numFmt w:val="bullet"/>
+      <w:lvlText w:val=""/>
+      <w:lvlJc w:val="left"/>
+      <w:pPr>
+        <w:ind w:left="420" w:hanging="420"/>
+      </w:pPr>
+      <w:rPr>
+        <w:rFonts w:ascii="Wingdings" w:hAnsi="Wingdings" w:hint="default"/>
+      </w:rPr>
+    </w:lvl>
+  </w:abstractNum>
+  <w:abstractNum w:abstractNumId="46" w15:restartNumberingAfterBreak="0">
+    <w:nsid w:val="5A7D300A"/>
+    <w:multiLevelType w:val="multilevel"/>
+    <w:tmpl w:val="5A7D300A"/>
+    <w:lvl w:ilvl="0">
+      <w:start w:val="1"/>
+      <w:numFmt w:val="bullet"/>
+      <w:lvlText w:val=""/>
+      <w:lvlJc w:val="left"/>
+      <w:pPr>
+        <w:ind w:left="840" w:hanging="420"/>
+      </w:pPr>
+      <w:rPr>
+        <w:rFonts w:ascii="Wingdings" w:hAnsi="Wingdings" w:hint="default"/>
+      </w:rPr>
+    </w:lvl>
+    <w:lvl w:ilvl="1">
+      <w:start w:val="1"/>
+      <w:numFmt w:val="bullet"/>
+      <w:lvlText w:val=""/>
+      <w:lvlJc w:val="left"/>
+      <w:pPr>
+        <w:ind w:left="1260" w:hanging="420"/>
+      </w:pPr>
+      <w:rPr>
+        <w:rFonts w:ascii="Wingdings" w:hAnsi="Wingdings" w:hint="default"/>
+      </w:rPr>
+    </w:lvl>
+    <w:lvl w:ilvl="2">
+      <w:start w:val="1"/>
+      <w:numFmt w:val="bullet"/>
+      <w:lvlText w:val=""/>
+      <w:lvlJc w:val="left"/>
+      <w:pPr>
+        <w:ind w:left="1680" w:hanging="420"/>
+      </w:pPr>
+      <w:rPr>
+        <w:rFonts w:ascii="Wingdings" w:hAnsi="Wingdings" w:hint="default"/>
+      </w:rPr>
+    </w:lvl>
+    <w:lvl w:ilvl="3">
+      <w:start w:val="1"/>
+      <w:numFmt w:val="bullet"/>
+      <w:lvlText w:val=""/>
+      <w:lvlJc w:val="left"/>
+      <w:pPr>
+        <w:ind w:left="2100" w:hanging="420"/>
+      </w:pPr>
+      <w:rPr>
+        <w:rFonts w:ascii="Wingdings" w:hAnsi="Wingdings" w:hint="default"/>
+      </w:rPr>
+    </w:lvl>
+    <w:lvl w:ilvl="4">
+      <w:start w:val="1"/>
+      <w:numFmt w:val="bullet"/>
+      <w:lvlText w:val=""/>
+      <w:lvlJc w:val="left"/>
+      <w:pPr>
+        <w:ind w:left="2520" w:hanging="420"/>
+      </w:pPr>
+      <w:rPr>
+        <w:rFonts w:ascii="Wingdings" w:hAnsi="Wingdings" w:hint="default"/>
+      </w:rPr>
+    </w:lvl>
+    <w:lvl w:ilvl="5">
+      <w:start w:val="1"/>
+      <w:numFmt w:val="bullet"/>
+      <w:lvlText w:val=""/>
+      <w:lvlJc w:val="left"/>
+      <w:pPr>
+        <w:ind w:left="2940" w:hanging="420"/>
+      </w:pPr>
+      <w:rPr>
+        <w:rFonts w:ascii="Wingdings" w:hAnsi="Wingdings" w:hint="default"/>
+      </w:rPr>
+    </w:lvl>
+    <w:lvl w:ilvl="6">
+      <w:start w:val="1"/>
+      <w:numFmt w:val="bullet"/>
+      <w:lvlText w:val=""/>
+      <w:lvlJc w:val="left"/>
+      <w:pPr>
+        <w:ind w:left="3360" w:hanging="420"/>
+      </w:pPr>
+      <w:rPr>
+        <w:rFonts w:ascii="Wingdings" w:hAnsi="Wingdings" w:hint="default"/>
+      </w:rPr>
+    </w:lvl>
+    <w:lvl w:ilvl="7">
+      <w:start w:val="1"/>
+      <w:numFmt w:val="bullet"/>
+      <w:lvlText w:val=""/>
+      <w:lvlJc w:val="left"/>
+      <w:pPr>
+        <w:ind w:left="3780" w:hanging="420"/>
+      </w:pPr>
+      <w:rPr>
+        <w:rFonts w:ascii="Wingdings" w:hAnsi="Wingdings" w:hint="default"/>
+      </w:rPr>
+    </w:lvl>
+    <w:lvl w:ilvl="8">
+      <w:start w:val="1"/>
+      <w:numFmt w:val="bullet"/>
+      <w:lvlText w:val=""/>
+      <w:lvlJc w:val="left"/>
+      <w:pPr>
+        <w:ind w:left="4200" w:hanging="420"/>
+      </w:pPr>
+      <w:rPr>
+        <w:rFonts w:ascii="Wingdings" w:hAnsi="Wingdings" w:hint="default"/>
+      </w:rPr>
+    </w:lvl>
+  </w:abstractNum>
+  <w:abstractNum w:abstractNumId="47" w15:restartNumberingAfterBreak="0">
+    <w:nsid w:val="5CD5289E"/>
+    <w:multiLevelType w:val="multilevel"/>
+    <w:tmpl w:val="5CD5289E"/>
     <w:lvl w:ilvl="0">
       <w:start w:val="1"/>
       <w:numFmt w:val="decimal"/>
@@ -20367,27 +23290,10 @@
       </w:pPr>
     </w:lvl>
   </w:abstractNum>
-  <w:abstractNum w:abstractNumId="32" w15:restartNumberingAfterBreak="0">
-    <w:nsid w:val="18FF93E5"/>
-    <w:multiLevelType w:val="singleLevel"/>
-    <w:tmpl w:val="18FF93E5"/>
-    <w:lvl w:ilvl="0">
-      <w:start w:val="1"/>
-      <w:numFmt w:val="bullet"/>
-      <w:lvlText w:val=""/>
-      <w:lvlJc w:val="left"/>
-      <w:pPr>
-        <w:ind w:left="0" w:hanging="420"/>
-      </w:pPr>
-      <w:rPr>
-        <w:rFonts w:ascii="Wingdings" w:hAnsi="Wingdings" w:hint="default"/>
-      </w:rPr>
-    </w:lvl>
-  </w:abstractNum>
-  <w:abstractNum w:abstractNumId="33" w15:restartNumberingAfterBreak="0">
-    <w:nsid w:val="1B3B93AD"/>
-    <w:multiLevelType w:val="singleLevel"/>
-    <w:tmpl w:val="1B3B93AD"/>
+  <w:abstractNum w:abstractNumId="48" w15:restartNumberingAfterBreak="0">
+    <w:nsid w:val="61D576AF"/>
+    <w:multiLevelType w:val="multilevel"/>
+    <w:tmpl w:val="61D576AF"/>
     <w:lvl w:ilvl="0">
       <w:start w:val="1"/>
       <w:numFmt w:val="bullet"/>
@@ -20395,108 +23301,6 @@
       <w:lvlJc w:val="left"/>
       <w:pPr>
         <w:ind w:left="420" w:hanging="420"/>
-      </w:pPr>
-      <w:rPr>
-        <w:rFonts w:ascii="Wingdings" w:hAnsi="Wingdings" w:hint="default"/>
-      </w:rPr>
-    </w:lvl>
-  </w:abstractNum>
-  <w:abstractNum w:abstractNumId="34" w15:restartNumberingAfterBreak="0">
-    <w:nsid w:val="1D144E87"/>
-    <w:multiLevelType w:val="singleLevel"/>
-    <w:tmpl w:val="1D144E87"/>
-    <w:lvl w:ilvl="0">
-      <w:start w:val="1"/>
-      <w:numFmt w:val="bullet"/>
-      <w:lvlText w:val=""/>
-      <w:lvlJc w:val="left"/>
-      <w:pPr>
-        <w:ind w:left="420" w:hanging="420"/>
-      </w:pPr>
-      <w:rPr>
-        <w:rFonts w:ascii="Wingdings" w:hAnsi="Wingdings" w:hint="default"/>
-      </w:rPr>
-    </w:lvl>
-  </w:abstractNum>
-  <w:abstractNum w:abstractNumId="35" w15:restartNumberingAfterBreak="0">
-    <w:nsid w:val="268DB09D"/>
-    <w:multiLevelType w:val="singleLevel"/>
-    <w:tmpl w:val="268DB09D"/>
-    <w:lvl w:ilvl="0">
-      <w:start w:val="1"/>
-      <w:numFmt w:val="bullet"/>
-      <w:lvlText w:val=""/>
-      <w:lvlJc w:val="left"/>
-      <w:pPr>
-        <w:ind w:left="420" w:hanging="420"/>
-      </w:pPr>
-      <w:rPr>
-        <w:rFonts w:ascii="Wingdings" w:hAnsi="Wingdings" w:hint="default"/>
-      </w:rPr>
-    </w:lvl>
-  </w:abstractNum>
-  <w:abstractNum w:abstractNumId="36" w15:restartNumberingAfterBreak="0">
-    <w:nsid w:val="2859E870"/>
-    <w:multiLevelType w:val="singleLevel"/>
-    <w:tmpl w:val="2859E870"/>
-    <w:lvl w:ilvl="0">
-      <w:start w:val="1"/>
-      <w:numFmt w:val="bullet"/>
-      <w:lvlText w:val=""/>
-      <w:lvlJc w:val="left"/>
-      <w:pPr>
-        <w:ind w:left="420" w:hanging="420"/>
-      </w:pPr>
-      <w:rPr>
-        <w:rFonts w:ascii="Wingdings" w:hAnsi="Wingdings" w:hint="default"/>
-      </w:rPr>
-    </w:lvl>
-  </w:abstractNum>
-  <w:abstractNum w:abstractNumId="37" w15:restartNumberingAfterBreak="0">
-    <w:nsid w:val="37C7C6A4"/>
-    <w:multiLevelType w:val="singleLevel"/>
-    <w:tmpl w:val="37C7C6A4"/>
-    <w:lvl w:ilvl="0">
-      <w:start w:val="1"/>
-      <w:numFmt w:val="bullet"/>
-      <w:lvlText w:val=""/>
-      <w:lvlJc w:val="left"/>
-      <w:pPr>
-        <w:ind w:left="420" w:hanging="420"/>
-      </w:pPr>
-      <w:rPr>
-        <w:rFonts w:ascii="Wingdings" w:hAnsi="Wingdings" w:hint="default"/>
-      </w:rPr>
-    </w:lvl>
-  </w:abstractNum>
-  <w:abstractNum w:abstractNumId="38" w15:restartNumberingAfterBreak="0">
-    <w:nsid w:val="3AA56DAD"/>
-    <w:multiLevelType w:val="singleLevel"/>
-    <w:tmpl w:val="3AA56DAD"/>
-    <w:lvl w:ilvl="0">
-      <w:start w:val="1"/>
-      <w:numFmt w:val="bullet"/>
-      <w:lvlText w:val=""/>
-      <w:lvlJc w:val="left"/>
-      <w:pPr>
-        <w:ind w:left="900" w:hanging="420"/>
-      </w:pPr>
-      <w:rPr>
-        <w:rFonts w:ascii="Wingdings" w:hAnsi="Wingdings" w:hint="default"/>
-      </w:rPr>
-    </w:lvl>
-  </w:abstractNum>
-  <w:abstractNum w:abstractNumId="39" w15:restartNumberingAfterBreak="0">
-    <w:nsid w:val="3CD74E2E"/>
-    <w:multiLevelType w:val="multilevel"/>
-    <w:tmpl w:val="3CD74E2E"/>
-    <w:lvl w:ilvl="0">
-      <w:start w:val="1"/>
-      <w:numFmt w:val="bullet"/>
-      <w:lvlText w:val=""/>
-      <w:lvlJc w:val="left"/>
-      <w:pPr>
-        <w:ind w:left="840" w:hanging="420"/>
       </w:pPr>
       <w:rPr>
         <w:rFonts w:ascii="Wingdings" w:hAnsi="Wingdings" w:hint="default"/>
@@ -20508,7 +23312,7 @@
       <w:lvlText w:val=""/>
       <w:lvlJc w:val="left"/>
       <w:pPr>
-        <w:ind w:left="1260" w:hanging="420"/>
+        <w:ind w:left="840" w:hanging="420"/>
       </w:pPr>
       <w:rPr>
         <w:rFonts w:ascii="Wingdings" w:hAnsi="Wingdings" w:hint="default"/>
@@ -20520,7 +23324,7 @@
       <w:lvlText w:val=""/>
       <w:lvlJc w:val="left"/>
       <w:pPr>
-        <w:ind w:left="1680" w:hanging="420"/>
+        <w:ind w:left="1260" w:hanging="420"/>
       </w:pPr>
       <w:rPr>
         <w:rFonts w:ascii="Wingdings" w:hAnsi="Wingdings" w:hint="default"/>
@@ -20532,7 +23336,7 @@
       <w:lvlText w:val=""/>
       <w:lvlJc w:val="left"/>
       <w:pPr>
-        <w:ind w:left="2100" w:hanging="420"/>
+        <w:ind w:left="1680" w:hanging="420"/>
       </w:pPr>
       <w:rPr>
         <w:rFonts w:ascii="Wingdings" w:hAnsi="Wingdings" w:hint="default"/>
@@ -20544,7 +23348,7 @@
       <w:lvlText w:val=""/>
       <w:lvlJc w:val="left"/>
       <w:pPr>
-        <w:ind w:left="2520" w:hanging="420"/>
+        <w:ind w:left="2100" w:hanging="420"/>
       </w:pPr>
       <w:rPr>
         <w:rFonts w:ascii="Wingdings" w:hAnsi="Wingdings" w:hint="default"/>
@@ -20556,7 +23360,7 @@
       <w:lvlText w:val=""/>
       <w:lvlJc w:val="left"/>
       <w:pPr>
-        <w:ind w:left="2940" w:hanging="420"/>
+        <w:ind w:left="2520" w:hanging="420"/>
       </w:pPr>
       <w:rPr>
         <w:rFonts w:ascii="Wingdings" w:hAnsi="Wingdings" w:hint="default"/>
@@ -20568,7 +23372,7 @@
       <w:lvlText w:val=""/>
       <w:lvlJc w:val="left"/>
       <w:pPr>
-        <w:ind w:left="3360" w:hanging="420"/>
+        <w:ind w:left="2940" w:hanging="420"/>
       </w:pPr>
       <w:rPr>
         <w:rFonts w:ascii="Wingdings" w:hAnsi="Wingdings" w:hint="default"/>
@@ -20580,7 +23384,7 @@
       <w:lvlText w:val=""/>
       <w:lvlJc w:val="left"/>
       <w:pPr>
-        <w:ind w:left="3780" w:hanging="420"/>
+        <w:ind w:left="3360" w:hanging="420"/>
       </w:pPr>
       <w:rPr>
         <w:rFonts w:ascii="Wingdings" w:hAnsi="Wingdings" w:hint="default"/>
@@ -20592,51 +23396,17 @@
       <w:lvlText w:val=""/>
       <w:lvlJc w:val="left"/>
       <w:pPr>
-        <w:ind w:left="4200" w:hanging="420"/>
+        <w:ind w:left="3780" w:hanging="420"/>
       </w:pPr>
       <w:rPr>
         <w:rFonts w:ascii="Wingdings" w:hAnsi="Wingdings" w:hint="default"/>
       </w:rPr>
     </w:lvl>
   </w:abstractNum>
-  <w:abstractNum w:abstractNumId="40" w15:restartNumberingAfterBreak="0">
-    <w:nsid w:val="40DA4825"/>
-    <w:multiLevelType w:val="singleLevel"/>
-    <w:tmpl w:val="40DA4825"/>
-    <w:lvl w:ilvl="0">
-      <w:start w:val="1"/>
-      <w:numFmt w:val="bullet"/>
-      <w:lvlText w:val=""/>
-      <w:lvlJc w:val="left"/>
-      <w:pPr>
-        <w:ind w:left="900" w:hanging="420"/>
-      </w:pPr>
-      <w:rPr>
-        <w:rFonts w:ascii="Wingdings" w:hAnsi="Wingdings" w:hint="default"/>
-      </w:rPr>
-    </w:lvl>
-  </w:abstractNum>
-  <w:abstractNum w:abstractNumId="41" w15:restartNumberingAfterBreak="0">
-    <w:nsid w:val="43A315E5"/>
-    <w:multiLevelType w:val="singleLevel"/>
-    <w:tmpl w:val="43A315E5"/>
-    <w:lvl w:ilvl="0">
-      <w:start w:val="1"/>
-      <w:numFmt w:val="bullet"/>
-      <w:lvlText w:val=""/>
-      <w:lvlJc w:val="left"/>
-      <w:pPr>
-        <w:ind w:left="0" w:hanging="420"/>
-      </w:pPr>
-      <w:rPr>
-        <w:rFonts w:ascii="Wingdings" w:hAnsi="Wingdings" w:hint="default"/>
-      </w:rPr>
-    </w:lvl>
-  </w:abstractNum>
-  <w:abstractNum w:abstractNumId="42" w15:restartNumberingAfterBreak="0">
-    <w:nsid w:val="49D3E747"/>
+  <w:abstractNum w:abstractNumId="49" w15:restartNumberingAfterBreak="0">
+    <w:nsid w:val="62215D1C"/>
     <w:multiLevelType w:val="multilevel"/>
-    <w:tmpl w:val="49D3E747"/>
+    <w:tmpl w:val="62215D1C"/>
     <w:lvl w:ilvl="0">
       <w:start w:val="1"/>
       <w:numFmt w:val="bullet"/>
@@ -20655,9 +23425,6 @@
       <w:lvlText w:val=""/>
       <w:lvlJc w:val="left"/>
       <w:pPr>
-        <w:tabs>
-          <w:tab w:val="left" w:pos="840"/>
-        </w:tabs>
         <w:ind w:left="840" w:hanging="420"/>
       </w:pPr>
       <w:rPr>
@@ -20670,9 +23437,6 @@
       <w:lvlText w:val=""/>
       <w:lvlJc w:val="left"/>
       <w:pPr>
-        <w:tabs>
-          <w:tab w:val="left" w:pos="1260"/>
-        </w:tabs>
         <w:ind w:left="1260" w:hanging="420"/>
       </w:pPr>
       <w:rPr>
@@ -20685,9 +23449,6 @@
       <w:lvlText w:val=""/>
       <w:lvlJc w:val="left"/>
       <w:pPr>
-        <w:tabs>
-          <w:tab w:val="left" w:pos="1680"/>
-        </w:tabs>
         <w:ind w:left="1680" w:hanging="420"/>
       </w:pPr>
       <w:rPr>
@@ -20700,9 +23461,6 @@
       <w:lvlText w:val=""/>
       <w:lvlJc w:val="left"/>
       <w:pPr>
-        <w:tabs>
-          <w:tab w:val="left" w:pos="2100"/>
-        </w:tabs>
         <w:ind w:left="2100" w:hanging="420"/>
       </w:pPr>
       <w:rPr>
@@ -20715,9 +23473,6 @@
       <w:lvlText w:val=""/>
       <w:lvlJc w:val="left"/>
       <w:pPr>
-        <w:tabs>
-          <w:tab w:val="left" w:pos="2520"/>
-        </w:tabs>
         <w:ind w:left="2520" w:hanging="420"/>
       </w:pPr>
       <w:rPr>
@@ -20730,9 +23485,6 @@
       <w:lvlText w:val=""/>
       <w:lvlJc w:val="left"/>
       <w:pPr>
-        <w:tabs>
-          <w:tab w:val="left" w:pos="2940"/>
-        </w:tabs>
         <w:ind w:left="2940" w:hanging="420"/>
       </w:pPr>
       <w:rPr>
@@ -20745,9 +23497,6 @@
       <w:lvlText w:val=""/>
       <w:lvlJc w:val="left"/>
       <w:pPr>
-        <w:tabs>
-          <w:tab w:val="left" w:pos="3360"/>
-        </w:tabs>
         <w:ind w:left="3360" w:hanging="420"/>
       </w:pPr>
       <w:rPr>
@@ -20760,9 +23509,6 @@
       <w:lvlText w:val=""/>
       <w:lvlJc w:val="left"/>
       <w:pPr>
-        <w:tabs>
-          <w:tab w:val="left" w:pos="3780"/>
-        </w:tabs>
         <w:ind w:left="3780" w:hanging="420"/>
       </w:pPr>
       <w:rPr>
@@ -20770,27 +23516,10 @@
       </w:rPr>
     </w:lvl>
   </w:abstractNum>
-  <w:abstractNum w:abstractNumId="43" w15:restartNumberingAfterBreak="0">
-    <w:nsid w:val="4C4AD61B"/>
-    <w:multiLevelType w:val="singleLevel"/>
-    <w:tmpl w:val="4C4AD61B"/>
-    <w:lvl w:ilvl="0">
-      <w:start w:val="1"/>
-      <w:numFmt w:val="bullet"/>
-      <w:lvlText w:val=""/>
-      <w:lvlJc w:val="left"/>
-      <w:pPr>
-        <w:ind w:left="420" w:hanging="420"/>
-      </w:pPr>
-      <w:rPr>
-        <w:rFonts w:ascii="Wingdings" w:hAnsi="Wingdings" w:hint="default"/>
-      </w:rPr>
-    </w:lvl>
-  </w:abstractNum>
-  <w:abstractNum w:abstractNumId="44" w15:restartNumberingAfterBreak="0">
-    <w:nsid w:val="506F6581"/>
+  <w:abstractNum w:abstractNumId="50" w15:restartNumberingAfterBreak="0">
+    <w:nsid w:val="6444528B"/>
     <w:multiLevelType w:val="multilevel"/>
-    <w:tmpl w:val="506F6581"/>
+    <w:tmpl w:val="6444528B"/>
     <w:lvl w:ilvl="0">
       <w:start w:val="1"/>
       <w:numFmt w:val="bullet"/>
@@ -20900,99 +23629,10 @@
       </w:rPr>
     </w:lvl>
   </w:abstractNum>
-  <w:abstractNum w:abstractNumId="45" w15:restartNumberingAfterBreak="0">
-    <w:nsid w:val="516A1519"/>
-    <w:multiLevelType w:val="hybridMultilevel"/>
-    <w:tmpl w:val="8D80CA6E"/>
-    <w:lvl w:ilvl="0" w:tplc="49BACD60">
-      <w:start w:val="1"/>
-      <w:numFmt w:val="decimal"/>
-      <w:lvlText w:val="（%1）"/>
-      <w:lvlJc w:val="left"/>
-      <w:pPr>
-        <w:ind w:left="900" w:hanging="420"/>
-      </w:pPr>
-      <w:rPr>
-        <w:rFonts w:hint="eastAsia"/>
-      </w:rPr>
-    </w:lvl>
-    <w:lvl w:ilvl="1" w:tplc="04090019" w:tentative="1">
-      <w:start w:val="1"/>
-      <w:numFmt w:val="lowerLetter"/>
-      <w:lvlText w:val="%2)"/>
-      <w:lvlJc w:val="left"/>
-      <w:pPr>
-        <w:ind w:left="1320" w:hanging="420"/>
-      </w:pPr>
-    </w:lvl>
-    <w:lvl w:ilvl="2" w:tplc="0409001B" w:tentative="1">
-      <w:start w:val="1"/>
-      <w:numFmt w:val="lowerRoman"/>
-      <w:lvlText w:val="%3."/>
-      <w:lvlJc w:val="right"/>
-      <w:pPr>
-        <w:ind w:left="1740" w:hanging="420"/>
-      </w:pPr>
-    </w:lvl>
-    <w:lvl w:ilvl="3" w:tplc="0409000F" w:tentative="1">
-      <w:start w:val="1"/>
-      <w:numFmt w:val="decimal"/>
-      <w:lvlText w:val="%4."/>
-      <w:lvlJc w:val="left"/>
-      <w:pPr>
-        <w:ind w:left="2160" w:hanging="420"/>
-      </w:pPr>
-    </w:lvl>
-    <w:lvl w:ilvl="4" w:tplc="04090019" w:tentative="1">
-      <w:start w:val="1"/>
-      <w:numFmt w:val="lowerLetter"/>
-      <w:lvlText w:val="%5)"/>
-      <w:lvlJc w:val="left"/>
-      <w:pPr>
-        <w:ind w:left="2580" w:hanging="420"/>
-      </w:pPr>
-    </w:lvl>
-    <w:lvl w:ilvl="5" w:tplc="0409001B" w:tentative="1">
-      <w:start w:val="1"/>
-      <w:numFmt w:val="lowerRoman"/>
-      <w:lvlText w:val="%6."/>
-      <w:lvlJc w:val="right"/>
-      <w:pPr>
-        <w:ind w:left="3000" w:hanging="420"/>
-      </w:pPr>
-    </w:lvl>
-    <w:lvl w:ilvl="6" w:tplc="0409000F" w:tentative="1">
-      <w:start w:val="1"/>
-      <w:numFmt w:val="decimal"/>
-      <w:lvlText w:val="%7."/>
-      <w:lvlJc w:val="left"/>
-      <w:pPr>
-        <w:ind w:left="3420" w:hanging="420"/>
-      </w:pPr>
-    </w:lvl>
-    <w:lvl w:ilvl="7" w:tplc="04090019" w:tentative="1">
-      <w:start w:val="1"/>
-      <w:numFmt w:val="lowerLetter"/>
-      <w:lvlText w:val="%8)"/>
-      <w:lvlJc w:val="left"/>
-      <w:pPr>
-        <w:ind w:left="3840" w:hanging="420"/>
-      </w:pPr>
-    </w:lvl>
-    <w:lvl w:ilvl="8" w:tplc="0409001B" w:tentative="1">
-      <w:start w:val="1"/>
-      <w:numFmt w:val="lowerRoman"/>
-      <w:lvlText w:val="%9."/>
-      <w:lvlJc w:val="right"/>
-      <w:pPr>
-        <w:ind w:left="4260" w:hanging="420"/>
-      </w:pPr>
-    </w:lvl>
-  </w:abstractNum>
-  <w:abstractNum w:abstractNumId="46" w15:restartNumberingAfterBreak="0">
-    <w:nsid w:val="580EBAFF"/>
-    <w:multiLevelType w:val="singleLevel"/>
-    <w:tmpl w:val="580EBAFF"/>
+  <w:abstractNum w:abstractNumId="51" w15:restartNumberingAfterBreak="0">
+    <w:nsid w:val="718EE844"/>
+    <w:multiLevelType w:val="multilevel"/>
+    <w:tmpl w:val="718EE844"/>
     <w:lvl w:ilvl="0">
       <w:start w:val="1"/>
       <w:numFmt w:val="bullet"/>
@@ -21000,23 +23640,6 @@
       <w:lvlJc w:val="left"/>
       <w:pPr>
         <w:ind w:left="420" w:hanging="420"/>
-      </w:pPr>
-      <w:rPr>
-        <w:rFonts w:ascii="Wingdings" w:hAnsi="Wingdings" w:hint="default"/>
-      </w:rPr>
-    </w:lvl>
-  </w:abstractNum>
-  <w:abstractNum w:abstractNumId="47" w15:restartNumberingAfterBreak="0">
-    <w:nsid w:val="5A7D300A"/>
-    <w:multiLevelType w:val="multilevel"/>
-    <w:tmpl w:val="5A7D300A"/>
-    <w:lvl w:ilvl="0">
-      <w:start w:val="1"/>
-      <w:numFmt w:val="bullet"/>
-      <w:lvlText w:val=""/>
-      <w:lvlJc w:val="left"/>
-      <w:pPr>
-        <w:ind w:left="840" w:hanging="420"/>
       </w:pPr>
       <w:rPr>
         <w:rFonts w:ascii="Wingdings" w:hAnsi="Wingdings" w:hint="default"/>
@@ -21028,7 +23651,10 @@
       <w:lvlText w:val=""/>
       <w:lvlJc w:val="left"/>
       <w:pPr>
-        <w:ind w:left="1260" w:hanging="420"/>
+        <w:tabs>
+          <w:tab w:val="left" w:pos="840"/>
+        </w:tabs>
+        <w:ind w:left="840" w:hanging="420"/>
       </w:pPr>
       <w:rPr>
         <w:rFonts w:ascii="Wingdings" w:hAnsi="Wingdings" w:hint="default"/>
@@ -21040,7 +23666,10 @@
       <w:lvlText w:val=""/>
       <w:lvlJc w:val="left"/>
       <w:pPr>
-        <w:ind w:left="1680" w:hanging="420"/>
+        <w:tabs>
+          <w:tab w:val="left" w:pos="1260"/>
+        </w:tabs>
+        <w:ind w:left="1260" w:hanging="420"/>
       </w:pPr>
       <w:rPr>
         <w:rFonts w:ascii="Wingdings" w:hAnsi="Wingdings" w:hint="default"/>
@@ -21052,7 +23681,10 @@
       <w:lvlText w:val=""/>
       <w:lvlJc w:val="left"/>
       <w:pPr>
-        <w:ind w:left="2100" w:hanging="420"/>
+        <w:tabs>
+          <w:tab w:val="left" w:pos="1680"/>
+        </w:tabs>
+        <w:ind w:left="1680" w:hanging="420"/>
       </w:pPr>
       <w:rPr>
         <w:rFonts w:ascii="Wingdings" w:hAnsi="Wingdings" w:hint="default"/>
@@ -21064,7 +23696,10 @@
       <w:lvlText w:val=""/>
       <w:lvlJc w:val="left"/>
       <w:pPr>
-        <w:ind w:left="2520" w:hanging="420"/>
+        <w:tabs>
+          <w:tab w:val="left" w:pos="2100"/>
+        </w:tabs>
+        <w:ind w:left="2100" w:hanging="420"/>
       </w:pPr>
       <w:rPr>
         <w:rFonts w:ascii="Wingdings" w:hAnsi="Wingdings" w:hint="default"/>
@@ -21076,7 +23711,10 @@
       <w:lvlText w:val=""/>
       <w:lvlJc w:val="left"/>
       <w:pPr>
-        <w:ind w:left="2940" w:hanging="420"/>
+        <w:tabs>
+          <w:tab w:val="left" w:pos="2520"/>
+        </w:tabs>
+        <w:ind w:left="2520" w:hanging="420"/>
       </w:pPr>
       <w:rPr>
         <w:rFonts w:ascii="Wingdings" w:hAnsi="Wingdings" w:hint="default"/>
@@ -21088,7 +23726,10 @@
       <w:lvlText w:val=""/>
       <w:lvlJc w:val="left"/>
       <w:pPr>
-        <w:ind w:left="3360" w:hanging="420"/>
+        <w:tabs>
+          <w:tab w:val="left" w:pos="2940"/>
+        </w:tabs>
+        <w:ind w:left="2940" w:hanging="420"/>
       </w:pPr>
       <w:rPr>
         <w:rFonts w:ascii="Wingdings" w:hAnsi="Wingdings" w:hint="default"/>
@@ -21100,7 +23741,10 @@
       <w:lvlText w:val=""/>
       <w:lvlJc w:val="left"/>
       <w:pPr>
-        <w:ind w:left="3780" w:hanging="420"/>
+        <w:tabs>
+          <w:tab w:val="left" w:pos="3360"/>
+        </w:tabs>
+        <w:ind w:left="3360" w:hanging="420"/>
       </w:pPr>
       <w:rPr>
         <w:rFonts w:ascii="Wingdings" w:hAnsi="Wingdings" w:hint="default"/>
@@ -21112,24 +23756,30 @@
       <w:lvlText w:val=""/>
       <w:lvlJc w:val="left"/>
       <w:pPr>
-        <w:ind w:left="4200" w:hanging="420"/>
+        <w:tabs>
+          <w:tab w:val="left" w:pos="3780"/>
+        </w:tabs>
+        <w:ind w:left="3780" w:hanging="420"/>
       </w:pPr>
       <w:rPr>
         <w:rFonts w:ascii="Wingdings" w:hAnsi="Wingdings" w:hint="default"/>
       </w:rPr>
     </w:lvl>
   </w:abstractNum>
-  <w:abstractNum w:abstractNumId="48" w15:restartNumberingAfterBreak="0">
-    <w:nsid w:val="5CD5289E"/>
+  <w:abstractNum w:abstractNumId="52" w15:restartNumberingAfterBreak="0">
+    <w:nsid w:val="76E05371"/>
     <w:multiLevelType w:val="multilevel"/>
-    <w:tmpl w:val="5CD5289E"/>
+    <w:tmpl w:val="76E05371"/>
     <w:lvl w:ilvl="0">
       <w:start w:val="1"/>
-      <w:numFmt w:val="decimal"/>
-      <w:lvlText w:val="（%1）"/>
+      <w:numFmt w:val="lowerLetter"/>
+      <w:lvlText w:val="%1."/>
       <w:lvlJc w:val="left"/>
       <w:pPr>
-        <w:ind w:left="900" w:hanging="420"/>
+        <w:tabs>
+          <w:tab w:val="left" w:pos="360"/>
+        </w:tabs>
+        <w:ind w:left="360" w:hanging="360"/>
       </w:pPr>
       <w:rPr>
         <w:rFonts w:hint="eastAsia"/>
@@ -21141,7 +23791,10 @@
       <w:lvlText w:val="%2)"/>
       <w:lvlJc w:val="left"/>
       <w:pPr>
-        <w:ind w:left="1320" w:hanging="420"/>
+        <w:tabs>
+          <w:tab w:val="left" w:pos="840"/>
+        </w:tabs>
+        <w:ind w:left="840" w:hanging="420"/>
       </w:pPr>
     </w:lvl>
     <w:lvl w:ilvl="2">
@@ -21150,7 +23803,10 @@
       <w:lvlText w:val="%3."/>
       <w:lvlJc w:val="right"/>
       <w:pPr>
-        <w:ind w:left="1740" w:hanging="420"/>
+        <w:tabs>
+          <w:tab w:val="left" w:pos="1260"/>
+        </w:tabs>
+        <w:ind w:left="1260" w:hanging="420"/>
       </w:pPr>
     </w:lvl>
     <w:lvl w:ilvl="3">
@@ -21159,7 +23815,10 @@
       <w:lvlText w:val="%4."/>
       <w:lvlJc w:val="left"/>
       <w:pPr>
-        <w:ind w:left="2160" w:hanging="420"/>
+        <w:tabs>
+          <w:tab w:val="left" w:pos="1680"/>
+        </w:tabs>
+        <w:ind w:left="1680" w:hanging="420"/>
       </w:pPr>
     </w:lvl>
     <w:lvl w:ilvl="4">
@@ -21168,7 +23827,10 @@
       <w:lvlText w:val="%5)"/>
       <w:lvlJc w:val="left"/>
       <w:pPr>
-        <w:ind w:left="2580" w:hanging="420"/>
+        <w:tabs>
+          <w:tab w:val="left" w:pos="2100"/>
+        </w:tabs>
+        <w:ind w:left="2100" w:hanging="420"/>
       </w:pPr>
     </w:lvl>
     <w:lvl w:ilvl="5">
@@ -21177,7 +23839,10 @@
       <w:lvlText w:val="%6."/>
       <w:lvlJc w:val="right"/>
       <w:pPr>
-        <w:ind w:left="3000" w:hanging="420"/>
+        <w:tabs>
+          <w:tab w:val="left" w:pos="2520"/>
+        </w:tabs>
+        <w:ind w:left="2520" w:hanging="420"/>
       </w:pPr>
     </w:lvl>
     <w:lvl w:ilvl="6">
@@ -21186,7 +23851,10 @@
       <w:lvlText w:val="%7."/>
       <w:lvlJc w:val="left"/>
       <w:pPr>
-        <w:ind w:left="3420" w:hanging="420"/>
+        <w:tabs>
+          <w:tab w:val="left" w:pos="2940"/>
+        </w:tabs>
+        <w:ind w:left="2940" w:hanging="420"/>
       </w:pPr>
     </w:lvl>
     <w:lvl w:ilvl="7">
@@ -21195,7 +23863,10 @@
       <w:lvlText w:val="%8)"/>
       <w:lvlJc w:val="left"/>
       <w:pPr>
-        <w:ind w:left="3840" w:hanging="420"/>
+        <w:tabs>
+          <w:tab w:val="left" w:pos="3360"/>
+        </w:tabs>
+        <w:ind w:left="3360" w:hanging="420"/>
       </w:pPr>
     </w:lvl>
     <w:lvl w:ilvl="8">
@@ -21204,692 +23875,14 @@
       <w:lvlText w:val="%9."/>
       <w:lvlJc w:val="right"/>
       <w:pPr>
-        <w:ind w:left="4260" w:hanging="420"/>
-      </w:pPr>
-    </w:lvl>
-  </w:abstractNum>
-  <w:abstractNum w:abstractNumId="49" w15:restartNumberingAfterBreak="0">
-    <w:nsid w:val="61D576AF"/>
-    <w:multiLevelType w:val="multilevel"/>
-    <w:tmpl w:val="61D576AF"/>
-    <w:lvl w:ilvl="0">
-      <w:start w:val="1"/>
-      <w:numFmt w:val="bullet"/>
-      <w:lvlText w:val=""/>
-      <w:lvlJc w:val="left"/>
-      <w:pPr>
-        <w:ind w:left="420" w:hanging="420"/>
-      </w:pPr>
-      <w:rPr>
-        <w:rFonts w:ascii="Wingdings" w:hAnsi="Wingdings" w:hint="default"/>
-      </w:rPr>
-    </w:lvl>
-    <w:lvl w:ilvl="1">
-      <w:start w:val="1"/>
-      <w:numFmt w:val="bullet"/>
-      <w:lvlText w:val=""/>
-      <w:lvlJc w:val="left"/>
-      <w:pPr>
-        <w:ind w:left="840" w:hanging="420"/>
-      </w:pPr>
-      <w:rPr>
-        <w:rFonts w:ascii="Wingdings" w:hAnsi="Wingdings" w:hint="default"/>
-      </w:rPr>
-    </w:lvl>
-    <w:lvl w:ilvl="2">
-      <w:start w:val="1"/>
-      <w:numFmt w:val="bullet"/>
-      <w:lvlText w:val=""/>
-      <w:lvlJc w:val="left"/>
-      <w:pPr>
-        <w:ind w:left="1260" w:hanging="420"/>
-      </w:pPr>
-      <w:rPr>
-        <w:rFonts w:ascii="Wingdings" w:hAnsi="Wingdings" w:hint="default"/>
-      </w:rPr>
-    </w:lvl>
-    <w:lvl w:ilvl="3">
-      <w:start w:val="1"/>
-      <w:numFmt w:val="bullet"/>
-      <w:lvlText w:val=""/>
-      <w:lvlJc w:val="left"/>
-      <w:pPr>
-        <w:ind w:left="1680" w:hanging="420"/>
-      </w:pPr>
-      <w:rPr>
-        <w:rFonts w:ascii="Wingdings" w:hAnsi="Wingdings" w:hint="default"/>
-      </w:rPr>
-    </w:lvl>
-    <w:lvl w:ilvl="4">
-      <w:start w:val="1"/>
-      <w:numFmt w:val="bullet"/>
-      <w:lvlText w:val=""/>
-      <w:lvlJc w:val="left"/>
-      <w:pPr>
-        <w:ind w:left="2100" w:hanging="420"/>
-      </w:pPr>
-      <w:rPr>
-        <w:rFonts w:ascii="Wingdings" w:hAnsi="Wingdings" w:hint="default"/>
-      </w:rPr>
-    </w:lvl>
-    <w:lvl w:ilvl="5">
-      <w:start w:val="1"/>
-      <w:numFmt w:val="bullet"/>
-      <w:lvlText w:val=""/>
-      <w:lvlJc w:val="left"/>
-      <w:pPr>
-        <w:ind w:left="2520" w:hanging="420"/>
-      </w:pPr>
-      <w:rPr>
-        <w:rFonts w:ascii="Wingdings" w:hAnsi="Wingdings" w:hint="default"/>
-      </w:rPr>
-    </w:lvl>
-    <w:lvl w:ilvl="6">
-      <w:start w:val="1"/>
-      <w:numFmt w:val="bullet"/>
-      <w:lvlText w:val=""/>
-      <w:lvlJc w:val="left"/>
-      <w:pPr>
-        <w:ind w:left="2940" w:hanging="420"/>
-      </w:pPr>
-      <w:rPr>
-        <w:rFonts w:ascii="Wingdings" w:hAnsi="Wingdings" w:hint="default"/>
-      </w:rPr>
-    </w:lvl>
-    <w:lvl w:ilvl="7">
-      <w:start w:val="1"/>
-      <w:numFmt w:val="bullet"/>
-      <w:lvlText w:val=""/>
-      <w:lvlJc w:val="left"/>
-      <w:pPr>
-        <w:ind w:left="3360" w:hanging="420"/>
-      </w:pPr>
-      <w:rPr>
-        <w:rFonts w:ascii="Wingdings" w:hAnsi="Wingdings" w:hint="default"/>
-      </w:rPr>
-    </w:lvl>
-    <w:lvl w:ilvl="8">
-      <w:start w:val="1"/>
-      <w:numFmt w:val="bullet"/>
-      <w:lvlText w:val=""/>
-      <w:lvlJc w:val="left"/>
-      <w:pPr>
-        <w:ind w:left="3780" w:hanging="420"/>
-      </w:pPr>
-      <w:rPr>
-        <w:rFonts w:ascii="Wingdings" w:hAnsi="Wingdings" w:hint="default"/>
-      </w:rPr>
-    </w:lvl>
-  </w:abstractNum>
-  <w:abstractNum w:abstractNumId="50" w15:restartNumberingAfterBreak="0">
-    <w:nsid w:val="62215D1C"/>
-    <w:multiLevelType w:val="multilevel"/>
-    <w:tmpl w:val="62215D1C"/>
-    <w:lvl w:ilvl="0">
-      <w:start w:val="1"/>
-      <w:numFmt w:val="bullet"/>
-      <w:lvlText w:val=""/>
-      <w:lvlJc w:val="left"/>
-      <w:pPr>
-        <w:ind w:left="420" w:hanging="420"/>
-      </w:pPr>
-      <w:rPr>
-        <w:rFonts w:ascii="Wingdings" w:hAnsi="Wingdings" w:hint="default"/>
-      </w:rPr>
-    </w:lvl>
-    <w:lvl w:ilvl="1">
-      <w:start w:val="1"/>
-      <w:numFmt w:val="bullet"/>
-      <w:lvlText w:val=""/>
-      <w:lvlJc w:val="left"/>
-      <w:pPr>
-        <w:ind w:left="840" w:hanging="420"/>
-      </w:pPr>
-      <w:rPr>
-        <w:rFonts w:ascii="Wingdings" w:hAnsi="Wingdings" w:hint="default"/>
-      </w:rPr>
-    </w:lvl>
-    <w:lvl w:ilvl="2">
-      <w:start w:val="1"/>
-      <w:numFmt w:val="bullet"/>
-      <w:lvlText w:val=""/>
-      <w:lvlJc w:val="left"/>
-      <w:pPr>
-        <w:ind w:left="1260" w:hanging="420"/>
-      </w:pPr>
-      <w:rPr>
-        <w:rFonts w:ascii="Wingdings" w:hAnsi="Wingdings" w:hint="default"/>
-      </w:rPr>
-    </w:lvl>
-    <w:lvl w:ilvl="3">
-      <w:start w:val="1"/>
-      <w:numFmt w:val="bullet"/>
-      <w:lvlText w:val=""/>
-      <w:lvlJc w:val="left"/>
-      <w:pPr>
-        <w:ind w:left="1680" w:hanging="420"/>
-      </w:pPr>
-      <w:rPr>
-        <w:rFonts w:ascii="Wingdings" w:hAnsi="Wingdings" w:hint="default"/>
-      </w:rPr>
-    </w:lvl>
-    <w:lvl w:ilvl="4">
-      <w:start w:val="1"/>
-      <w:numFmt w:val="bullet"/>
-      <w:lvlText w:val=""/>
-      <w:lvlJc w:val="left"/>
-      <w:pPr>
-        <w:ind w:left="2100" w:hanging="420"/>
-      </w:pPr>
-      <w:rPr>
-        <w:rFonts w:ascii="Wingdings" w:hAnsi="Wingdings" w:hint="default"/>
-      </w:rPr>
-    </w:lvl>
-    <w:lvl w:ilvl="5">
-      <w:start w:val="1"/>
-      <w:numFmt w:val="bullet"/>
-      <w:lvlText w:val=""/>
-      <w:lvlJc w:val="left"/>
-      <w:pPr>
-        <w:ind w:left="2520" w:hanging="420"/>
-      </w:pPr>
-      <w:rPr>
-        <w:rFonts w:ascii="Wingdings" w:hAnsi="Wingdings" w:hint="default"/>
-      </w:rPr>
-    </w:lvl>
-    <w:lvl w:ilvl="6">
-      <w:start w:val="1"/>
-      <w:numFmt w:val="bullet"/>
-      <w:lvlText w:val=""/>
-      <w:lvlJc w:val="left"/>
-      <w:pPr>
-        <w:ind w:left="2940" w:hanging="420"/>
-      </w:pPr>
-      <w:rPr>
-        <w:rFonts w:ascii="Wingdings" w:hAnsi="Wingdings" w:hint="default"/>
-      </w:rPr>
-    </w:lvl>
-    <w:lvl w:ilvl="7">
-      <w:start w:val="1"/>
-      <w:numFmt w:val="bullet"/>
-      <w:lvlText w:val=""/>
-      <w:lvlJc w:val="left"/>
-      <w:pPr>
-        <w:ind w:left="3360" w:hanging="420"/>
-      </w:pPr>
-      <w:rPr>
-        <w:rFonts w:ascii="Wingdings" w:hAnsi="Wingdings" w:hint="default"/>
-      </w:rPr>
-    </w:lvl>
-    <w:lvl w:ilvl="8">
-      <w:start w:val="1"/>
-      <w:numFmt w:val="bullet"/>
-      <w:lvlText w:val=""/>
-      <w:lvlJc w:val="left"/>
-      <w:pPr>
-        <w:ind w:left="3780" w:hanging="420"/>
-      </w:pPr>
-      <w:rPr>
-        <w:rFonts w:ascii="Wingdings" w:hAnsi="Wingdings" w:hint="default"/>
-      </w:rPr>
-    </w:lvl>
-  </w:abstractNum>
-  <w:abstractNum w:abstractNumId="51" w15:restartNumberingAfterBreak="0">
-    <w:nsid w:val="6444528B"/>
-    <w:multiLevelType w:val="multilevel"/>
-    <w:tmpl w:val="6444528B"/>
-    <w:lvl w:ilvl="0">
-      <w:start w:val="1"/>
-      <w:numFmt w:val="bullet"/>
-      <w:lvlText w:val=""/>
-      <w:lvlJc w:val="left"/>
-      <w:pPr>
-        <w:ind w:left="840" w:hanging="420"/>
-      </w:pPr>
-      <w:rPr>
-        <w:rFonts w:ascii="Wingdings" w:hAnsi="Wingdings" w:hint="default"/>
-      </w:rPr>
-    </w:lvl>
-    <w:lvl w:ilvl="1">
-      <w:start w:val="1"/>
-      <w:numFmt w:val="bullet"/>
-      <w:lvlText w:val=""/>
-      <w:lvlJc w:val="left"/>
-      <w:pPr>
-        <w:ind w:left="1260" w:hanging="420"/>
-      </w:pPr>
-      <w:rPr>
-        <w:rFonts w:ascii="Wingdings" w:hAnsi="Wingdings" w:hint="default"/>
-      </w:rPr>
-    </w:lvl>
-    <w:lvl w:ilvl="2">
-      <w:start w:val="1"/>
-      <w:numFmt w:val="bullet"/>
-      <w:lvlText w:val=""/>
-      <w:lvlJc w:val="left"/>
-      <w:pPr>
-        <w:ind w:left="1680" w:hanging="420"/>
-      </w:pPr>
-      <w:rPr>
-        <w:rFonts w:ascii="Wingdings" w:hAnsi="Wingdings" w:hint="default"/>
-      </w:rPr>
-    </w:lvl>
-    <w:lvl w:ilvl="3">
-      <w:start w:val="1"/>
-      <w:numFmt w:val="bullet"/>
-      <w:lvlText w:val=""/>
-      <w:lvlJc w:val="left"/>
-      <w:pPr>
-        <w:ind w:left="2100" w:hanging="420"/>
-      </w:pPr>
-      <w:rPr>
-        <w:rFonts w:ascii="Wingdings" w:hAnsi="Wingdings" w:hint="default"/>
-      </w:rPr>
-    </w:lvl>
-    <w:lvl w:ilvl="4">
-      <w:start w:val="1"/>
-      <w:numFmt w:val="bullet"/>
-      <w:lvlText w:val=""/>
-      <w:lvlJc w:val="left"/>
-      <w:pPr>
-        <w:ind w:left="2520" w:hanging="420"/>
-      </w:pPr>
-      <w:rPr>
-        <w:rFonts w:ascii="Wingdings" w:hAnsi="Wingdings" w:hint="default"/>
-      </w:rPr>
-    </w:lvl>
-    <w:lvl w:ilvl="5">
-      <w:start w:val="1"/>
-      <w:numFmt w:val="bullet"/>
-      <w:lvlText w:val=""/>
-      <w:lvlJc w:val="left"/>
-      <w:pPr>
-        <w:ind w:left="2940" w:hanging="420"/>
-      </w:pPr>
-      <w:rPr>
-        <w:rFonts w:ascii="Wingdings" w:hAnsi="Wingdings" w:hint="default"/>
-      </w:rPr>
-    </w:lvl>
-    <w:lvl w:ilvl="6">
-      <w:start w:val="1"/>
-      <w:numFmt w:val="bullet"/>
-      <w:lvlText w:val=""/>
-      <w:lvlJc w:val="left"/>
-      <w:pPr>
-        <w:ind w:left="3360" w:hanging="420"/>
-      </w:pPr>
-      <w:rPr>
-        <w:rFonts w:ascii="Wingdings" w:hAnsi="Wingdings" w:hint="default"/>
-      </w:rPr>
-    </w:lvl>
-    <w:lvl w:ilvl="7">
-      <w:start w:val="1"/>
-      <w:numFmt w:val="bullet"/>
-      <w:lvlText w:val=""/>
-      <w:lvlJc w:val="left"/>
-      <w:pPr>
-        <w:ind w:left="3780" w:hanging="420"/>
-      </w:pPr>
-      <w:rPr>
-        <w:rFonts w:ascii="Wingdings" w:hAnsi="Wingdings" w:hint="default"/>
-      </w:rPr>
-    </w:lvl>
-    <w:lvl w:ilvl="8">
-      <w:start w:val="1"/>
-      <w:numFmt w:val="bullet"/>
-      <w:lvlText w:val=""/>
-      <w:lvlJc w:val="left"/>
-      <w:pPr>
-        <w:ind w:left="4200" w:hanging="420"/>
-      </w:pPr>
-      <w:rPr>
-        <w:rFonts w:ascii="Wingdings" w:hAnsi="Wingdings" w:hint="default"/>
-      </w:rPr>
-    </w:lvl>
-  </w:abstractNum>
-  <w:abstractNum w:abstractNumId="52" w15:restartNumberingAfterBreak="0">
-    <w:nsid w:val="718EE844"/>
-    <w:multiLevelType w:val="multilevel"/>
-    <w:tmpl w:val="718EE844"/>
-    <w:lvl w:ilvl="0">
-      <w:start w:val="1"/>
-      <w:numFmt w:val="bullet"/>
-      <w:lvlText w:val=""/>
-      <w:lvlJc w:val="left"/>
-      <w:pPr>
-        <w:ind w:left="420" w:hanging="420"/>
-      </w:pPr>
-      <w:rPr>
-        <w:rFonts w:ascii="Wingdings" w:hAnsi="Wingdings" w:hint="default"/>
-      </w:rPr>
-    </w:lvl>
-    <w:lvl w:ilvl="1">
-      <w:start w:val="1"/>
-      <w:numFmt w:val="bullet"/>
-      <w:lvlText w:val=""/>
-      <w:lvlJc w:val="left"/>
-      <w:pPr>
-        <w:tabs>
-          <w:tab w:val="left" w:pos="840"/>
-        </w:tabs>
-        <w:ind w:left="840" w:hanging="420"/>
-      </w:pPr>
-      <w:rPr>
-        <w:rFonts w:ascii="Wingdings" w:hAnsi="Wingdings" w:hint="default"/>
-      </w:rPr>
-    </w:lvl>
-    <w:lvl w:ilvl="2">
-      <w:start w:val="1"/>
-      <w:numFmt w:val="bullet"/>
-      <w:lvlText w:val=""/>
-      <w:lvlJc w:val="left"/>
-      <w:pPr>
-        <w:tabs>
-          <w:tab w:val="left" w:pos="1260"/>
-        </w:tabs>
-        <w:ind w:left="1260" w:hanging="420"/>
-      </w:pPr>
-      <w:rPr>
-        <w:rFonts w:ascii="Wingdings" w:hAnsi="Wingdings" w:hint="default"/>
-      </w:rPr>
-    </w:lvl>
-    <w:lvl w:ilvl="3">
-      <w:start w:val="1"/>
-      <w:numFmt w:val="bullet"/>
-      <w:lvlText w:val=""/>
-      <w:lvlJc w:val="left"/>
-      <w:pPr>
-        <w:tabs>
-          <w:tab w:val="left" w:pos="1680"/>
-        </w:tabs>
-        <w:ind w:left="1680" w:hanging="420"/>
-      </w:pPr>
-      <w:rPr>
-        <w:rFonts w:ascii="Wingdings" w:hAnsi="Wingdings" w:hint="default"/>
-      </w:rPr>
-    </w:lvl>
-    <w:lvl w:ilvl="4">
-      <w:start w:val="1"/>
-      <w:numFmt w:val="bullet"/>
-      <w:lvlText w:val=""/>
-      <w:lvlJc w:val="left"/>
-      <w:pPr>
-        <w:tabs>
-          <w:tab w:val="left" w:pos="2100"/>
-        </w:tabs>
-        <w:ind w:left="2100" w:hanging="420"/>
-      </w:pPr>
-      <w:rPr>
-        <w:rFonts w:ascii="Wingdings" w:hAnsi="Wingdings" w:hint="default"/>
-      </w:rPr>
-    </w:lvl>
-    <w:lvl w:ilvl="5">
-      <w:start w:val="1"/>
-      <w:numFmt w:val="bullet"/>
-      <w:lvlText w:val=""/>
-      <w:lvlJc w:val="left"/>
-      <w:pPr>
-        <w:tabs>
-          <w:tab w:val="left" w:pos="2520"/>
-        </w:tabs>
-        <w:ind w:left="2520" w:hanging="420"/>
-      </w:pPr>
-      <w:rPr>
-        <w:rFonts w:ascii="Wingdings" w:hAnsi="Wingdings" w:hint="default"/>
-      </w:rPr>
-    </w:lvl>
-    <w:lvl w:ilvl="6">
-      <w:start w:val="1"/>
-      <w:numFmt w:val="bullet"/>
-      <w:lvlText w:val=""/>
-      <w:lvlJc w:val="left"/>
-      <w:pPr>
-        <w:tabs>
-          <w:tab w:val="left" w:pos="2940"/>
-        </w:tabs>
-        <w:ind w:left="2940" w:hanging="420"/>
-      </w:pPr>
-      <w:rPr>
-        <w:rFonts w:ascii="Wingdings" w:hAnsi="Wingdings" w:hint="default"/>
-      </w:rPr>
-    </w:lvl>
-    <w:lvl w:ilvl="7">
-      <w:start w:val="1"/>
-      <w:numFmt w:val="bullet"/>
-      <w:lvlText w:val=""/>
-      <w:lvlJc w:val="left"/>
-      <w:pPr>
-        <w:tabs>
-          <w:tab w:val="left" w:pos="3360"/>
-        </w:tabs>
-        <w:ind w:left="3360" w:hanging="420"/>
-      </w:pPr>
-      <w:rPr>
-        <w:rFonts w:ascii="Wingdings" w:hAnsi="Wingdings" w:hint="default"/>
-      </w:rPr>
-    </w:lvl>
-    <w:lvl w:ilvl="8">
-      <w:start w:val="1"/>
-      <w:numFmt w:val="bullet"/>
-      <w:lvlText w:val=""/>
-      <w:lvlJc w:val="left"/>
-      <w:pPr>
         <w:tabs>
           <w:tab w:val="left" w:pos="3780"/>
         </w:tabs>
         <w:ind w:left="3780" w:hanging="420"/>
       </w:pPr>
-      <w:rPr>
-        <w:rFonts w:ascii="Wingdings" w:hAnsi="Wingdings" w:hint="default"/>
-      </w:rPr>
     </w:lvl>
   </w:abstractNum>
   <w:abstractNum w:abstractNumId="53" w15:restartNumberingAfterBreak="0">
-    <w:nsid w:val="750E6202"/>
-    <w:multiLevelType w:val="hybridMultilevel"/>
-    <w:tmpl w:val="6C649486"/>
-    <w:lvl w:ilvl="0" w:tplc="49BACD60">
-      <w:start w:val="1"/>
-      <w:numFmt w:val="decimal"/>
-      <w:lvlText w:val="（%1）"/>
-      <w:lvlJc w:val="left"/>
-      <w:pPr>
-        <w:ind w:left="900" w:hanging="420"/>
-      </w:pPr>
-      <w:rPr>
-        <w:rFonts w:hint="eastAsia"/>
-      </w:rPr>
-    </w:lvl>
-    <w:lvl w:ilvl="1" w:tplc="04090019" w:tentative="1">
-      <w:start w:val="1"/>
-      <w:numFmt w:val="lowerLetter"/>
-      <w:lvlText w:val="%2)"/>
-      <w:lvlJc w:val="left"/>
-      <w:pPr>
-        <w:ind w:left="1320" w:hanging="420"/>
-      </w:pPr>
-    </w:lvl>
-    <w:lvl w:ilvl="2" w:tplc="0409001B" w:tentative="1">
-      <w:start w:val="1"/>
-      <w:numFmt w:val="lowerRoman"/>
-      <w:lvlText w:val="%3."/>
-      <w:lvlJc w:val="right"/>
-      <w:pPr>
-        <w:ind w:left="1740" w:hanging="420"/>
-      </w:pPr>
-    </w:lvl>
-    <w:lvl w:ilvl="3" w:tplc="0409000F" w:tentative="1">
-      <w:start w:val="1"/>
-      <w:numFmt w:val="decimal"/>
-      <w:lvlText w:val="%4."/>
-      <w:lvlJc w:val="left"/>
-      <w:pPr>
-        <w:ind w:left="2160" w:hanging="420"/>
-      </w:pPr>
-    </w:lvl>
-    <w:lvl w:ilvl="4" w:tplc="04090019" w:tentative="1">
-      <w:start w:val="1"/>
-      <w:numFmt w:val="lowerLetter"/>
-      <w:lvlText w:val="%5)"/>
-      <w:lvlJc w:val="left"/>
-      <w:pPr>
-        <w:ind w:left="2580" w:hanging="420"/>
-      </w:pPr>
-    </w:lvl>
-    <w:lvl w:ilvl="5" w:tplc="0409001B" w:tentative="1">
-      <w:start w:val="1"/>
-      <w:numFmt w:val="lowerRoman"/>
-      <w:lvlText w:val="%6."/>
-      <w:lvlJc w:val="right"/>
-      <w:pPr>
-        <w:ind w:left="3000" w:hanging="420"/>
-      </w:pPr>
-    </w:lvl>
-    <w:lvl w:ilvl="6" w:tplc="0409000F" w:tentative="1">
-      <w:start w:val="1"/>
-      <w:numFmt w:val="decimal"/>
-      <w:lvlText w:val="%7."/>
-      <w:lvlJc w:val="left"/>
-      <w:pPr>
-        <w:ind w:left="3420" w:hanging="420"/>
-      </w:pPr>
-    </w:lvl>
-    <w:lvl w:ilvl="7" w:tplc="04090019" w:tentative="1">
-      <w:start w:val="1"/>
-      <w:numFmt w:val="lowerLetter"/>
-      <w:lvlText w:val="%8)"/>
-      <w:lvlJc w:val="left"/>
-      <w:pPr>
-        <w:ind w:left="3840" w:hanging="420"/>
-      </w:pPr>
-    </w:lvl>
-    <w:lvl w:ilvl="8" w:tplc="0409001B" w:tentative="1">
-      <w:start w:val="1"/>
-      <w:numFmt w:val="lowerRoman"/>
-      <w:lvlText w:val="%9."/>
-      <w:lvlJc w:val="right"/>
-      <w:pPr>
-        <w:ind w:left="4260" w:hanging="420"/>
-      </w:pPr>
-    </w:lvl>
-  </w:abstractNum>
-  <w:abstractNum w:abstractNumId="54" w15:restartNumberingAfterBreak="0">
-    <w:nsid w:val="76E05371"/>
-    <w:multiLevelType w:val="multilevel"/>
-    <w:tmpl w:val="76E05371"/>
-    <w:lvl w:ilvl="0">
-      <w:start w:val="1"/>
-      <w:numFmt w:val="lowerLetter"/>
-      <w:lvlText w:val="%1."/>
-      <w:lvlJc w:val="left"/>
-      <w:pPr>
-        <w:tabs>
-          <w:tab w:val="left" w:pos="360"/>
-        </w:tabs>
-        <w:ind w:left="360" w:hanging="360"/>
-      </w:pPr>
-      <w:rPr>
-        <w:rFonts w:hint="eastAsia"/>
-      </w:rPr>
-    </w:lvl>
-    <w:lvl w:ilvl="1">
-      <w:start w:val="1"/>
-      <w:numFmt w:val="lowerLetter"/>
-      <w:lvlText w:val="%2)"/>
-      <w:lvlJc w:val="left"/>
-      <w:pPr>
-        <w:tabs>
-          <w:tab w:val="left" w:pos="840"/>
-        </w:tabs>
-        <w:ind w:left="840" w:hanging="420"/>
-      </w:pPr>
-    </w:lvl>
-    <w:lvl w:ilvl="2">
-      <w:start w:val="1"/>
-      <w:numFmt w:val="lowerRoman"/>
-      <w:lvlText w:val="%3."/>
-      <w:lvlJc w:val="right"/>
-      <w:pPr>
-        <w:tabs>
-          <w:tab w:val="left" w:pos="1260"/>
-        </w:tabs>
-        <w:ind w:left="1260" w:hanging="420"/>
-      </w:pPr>
-    </w:lvl>
-    <w:lvl w:ilvl="3">
-      <w:start w:val="1"/>
-      <w:numFmt w:val="decimal"/>
-      <w:lvlText w:val="%4."/>
-      <w:lvlJc w:val="left"/>
-      <w:pPr>
-        <w:tabs>
-          <w:tab w:val="left" w:pos="1680"/>
-        </w:tabs>
-        <w:ind w:left="1680" w:hanging="420"/>
-      </w:pPr>
-    </w:lvl>
-    <w:lvl w:ilvl="4">
-      <w:start w:val="1"/>
-      <w:numFmt w:val="lowerLetter"/>
-      <w:lvlText w:val="%5)"/>
-      <w:lvlJc w:val="left"/>
-      <w:pPr>
-        <w:tabs>
-          <w:tab w:val="left" w:pos="2100"/>
-        </w:tabs>
-        <w:ind w:left="2100" w:hanging="420"/>
-      </w:pPr>
-    </w:lvl>
-    <w:lvl w:ilvl="5">
-      <w:start w:val="1"/>
-      <w:numFmt w:val="lowerRoman"/>
-      <w:lvlText w:val="%6."/>
-      <w:lvlJc w:val="right"/>
-      <w:pPr>
-        <w:tabs>
-          <w:tab w:val="left" w:pos="2520"/>
-        </w:tabs>
-        <w:ind w:left="2520" w:hanging="420"/>
-      </w:pPr>
-    </w:lvl>
-    <w:lvl w:ilvl="6">
-      <w:start w:val="1"/>
-      <w:numFmt w:val="decimal"/>
-      <w:lvlText w:val="%7."/>
-      <w:lvlJc w:val="left"/>
-      <w:pPr>
-        <w:tabs>
-          <w:tab w:val="left" w:pos="2940"/>
-        </w:tabs>
-        <w:ind w:left="2940" w:hanging="420"/>
-      </w:pPr>
-    </w:lvl>
-    <w:lvl w:ilvl="7">
-      <w:start w:val="1"/>
-      <w:numFmt w:val="lowerLetter"/>
-      <w:lvlText w:val="%8)"/>
-      <w:lvlJc w:val="left"/>
-      <w:pPr>
-        <w:tabs>
-          <w:tab w:val="left" w:pos="3360"/>
-        </w:tabs>
-        <w:ind w:left="3360" w:hanging="420"/>
-      </w:pPr>
-    </w:lvl>
-    <w:lvl w:ilvl="8">
-      <w:start w:val="1"/>
-      <w:numFmt w:val="lowerRoman"/>
-      <w:lvlText w:val="%9."/>
-      <w:lvlJc w:val="right"/>
-      <w:pPr>
-        <w:tabs>
-          <w:tab w:val="left" w:pos="3780"/>
-        </w:tabs>
-        <w:ind w:left="3780" w:hanging="420"/>
-      </w:pPr>
-    </w:lvl>
-  </w:abstractNum>
-  <w:abstractNum w:abstractNumId="55" w15:restartNumberingAfterBreak="0">
     <w:nsid w:val="7A2D6AC0"/>
     <w:multiLevelType w:val="multilevel"/>
     <w:tmpl w:val="7A2D6AC0"/>
@@ -22006,7 +23999,120 @@
       </w:rPr>
     </w:lvl>
   </w:abstractNum>
-  <w:abstractNum w:abstractNumId="56" w15:restartNumberingAfterBreak="0">
+  <w:abstractNum w:abstractNumId="54" w15:restartNumberingAfterBreak="0">
+    <w:nsid w:val="7C563CBE"/>
+    <w:multiLevelType w:val="hybridMultilevel"/>
+    <w:tmpl w:val="2368BE6A"/>
+    <w:lvl w:ilvl="0" w:tplc="49BACD60">
+      <w:start w:val="1"/>
+      <w:numFmt w:val="decimal"/>
+      <w:lvlText w:val="（%1）"/>
+      <w:lvlJc w:val="left"/>
+      <w:pPr>
+        <w:ind w:left="420" w:hanging="420"/>
+      </w:pPr>
+      <w:rPr>
+        <w:rFonts w:hint="eastAsia"/>
+      </w:rPr>
+    </w:lvl>
+    <w:lvl w:ilvl="1" w:tplc="04090003" w:tentative="1">
+      <w:start w:val="1"/>
+      <w:numFmt w:val="bullet"/>
+      <w:lvlText w:val=""/>
+      <w:lvlJc w:val="left"/>
+      <w:pPr>
+        <w:ind w:left="840" w:hanging="420"/>
+      </w:pPr>
+      <w:rPr>
+        <w:rFonts w:ascii="Wingdings" w:hAnsi="Wingdings" w:hint="default"/>
+      </w:rPr>
+    </w:lvl>
+    <w:lvl w:ilvl="2" w:tplc="04090005" w:tentative="1">
+      <w:start w:val="1"/>
+      <w:numFmt w:val="bullet"/>
+      <w:lvlText w:val=""/>
+      <w:lvlJc w:val="left"/>
+      <w:pPr>
+        <w:ind w:left="1260" w:hanging="420"/>
+      </w:pPr>
+      <w:rPr>
+        <w:rFonts w:ascii="Wingdings" w:hAnsi="Wingdings" w:hint="default"/>
+      </w:rPr>
+    </w:lvl>
+    <w:lvl w:ilvl="3" w:tplc="04090001" w:tentative="1">
+      <w:start w:val="1"/>
+      <w:numFmt w:val="bullet"/>
+      <w:lvlText w:val=""/>
+      <w:lvlJc w:val="left"/>
+      <w:pPr>
+        <w:ind w:left="1680" w:hanging="420"/>
+      </w:pPr>
+      <w:rPr>
+        <w:rFonts w:ascii="Wingdings" w:hAnsi="Wingdings" w:hint="default"/>
+      </w:rPr>
+    </w:lvl>
+    <w:lvl w:ilvl="4" w:tplc="04090003" w:tentative="1">
+      <w:start w:val="1"/>
+      <w:numFmt w:val="bullet"/>
+      <w:lvlText w:val=""/>
+      <w:lvlJc w:val="left"/>
+      <w:pPr>
+        <w:ind w:left="2100" w:hanging="420"/>
+      </w:pPr>
+      <w:rPr>
+        <w:rFonts w:ascii="Wingdings" w:hAnsi="Wingdings" w:hint="default"/>
+      </w:rPr>
+    </w:lvl>
+    <w:lvl w:ilvl="5" w:tplc="04090005" w:tentative="1">
+      <w:start w:val="1"/>
+      <w:numFmt w:val="bullet"/>
+      <w:lvlText w:val=""/>
+      <w:lvlJc w:val="left"/>
+      <w:pPr>
+        <w:ind w:left="2520" w:hanging="420"/>
+      </w:pPr>
+      <w:rPr>
+        <w:rFonts w:ascii="Wingdings" w:hAnsi="Wingdings" w:hint="default"/>
+      </w:rPr>
+    </w:lvl>
+    <w:lvl w:ilvl="6" w:tplc="04090001" w:tentative="1">
+      <w:start w:val="1"/>
+      <w:numFmt w:val="bullet"/>
+      <w:lvlText w:val=""/>
+      <w:lvlJc w:val="left"/>
+      <w:pPr>
+        <w:ind w:left="2940" w:hanging="420"/>
+      </w:pPr>
+      <w:rPr>
+        <w:rFonts w:ascii="Wingdings" w:hAnsi="Wingdings" w:hint="default"/>
+      </w:rPr>
+    </w:lvl>
+    <w:lvl w:ilvl="7" w:tplc="04090003" w:tentative="1">
+      <w:start w:val="1"/>
+      <w:numFmt w:val="bullet"/>
+      <w:lvlText w:val=""/>
+      <w:lvlJc w:val="left"/>
+      <w:pPr>
+        <w:ind w:left="3360" w:hanging="420"/>
+      </w:pPr>
+      <w:rPr>
+        <w:rFonts w:ascii="Wingdings" w:hAnsi="Wingdings" w:hint="default"/>
+      </w:rPr>
+    </w:lvl>
+    <w:lvl w:ilvl="8" w:tplc="04090005" w:tentative="1">
+      <w:start w:val="1"/>
+      <w:numFmt w:val="bullet"/>
+      <w:lvlText w:val=""/>
+      <w:lvlJc w:val="left"/>
+      <w:pPr>
+        <w:ind w:left="3780" w:hanging="420"/>
+      </w:pPr>
+      <w:rPr>
+        <w:rFonts w:ascii="Wingdings" w:hAnsi="Wingdings" w:hint="default"/>
+      </w:rPr>
+    </w:lvl>
+  </w:abstractNum>
+  <w:abstractNum w:abstractNumId="55" w15:restartNumberingAfterBreak="0">
     <w:nsid w:val="7EDCDD84"/>
     <w:multiLevelType w:val="singleLevel"/>
     <w:tmpl w:val="7EDCDD84"/>
@@ -22019,7 +24125,7 @@
     </w:lvl>
   </w:abstractNum>
   <w:num w:numId="1">
-    <w:abstractNumId w:val="55"/>
+    <w:abstractNumId w:val="53"/>
   </w:num>
   <w:num w:numId="2">
     <w:abstractNumId w:val="23"/>
@@ -22028,7 +24134,7 @@
     <w:abstractNumId w:val="6"/>
   </w:num>
   <w:num w:numId="4">
-    <w:abstractNumId w:val="54"/>
+    <w:abstractNumId w:val="52"/>
   </w:num>
   <w:num w:numId="5">
     <w:abstractNumId w:val="27"/>
@@ -22052,28 +24158,28 @@
     <w:abstractNumId w:val="10"/>
   </w:num>
   <w:num w:numId="12">
-    <w:abstractNumId w:val="48"/>
+    <w:abstractNumId w:val="47"/>
   </w:num>
   <w:num w:numId="13">
-    <w:abstractNumId w:val="42"/>
+    <w:abstractNumId w:val="41"/>
   </w:num>
   <w:num w:numId="14">
-    <w:abstractNumId w:val="52"/>
+    <w:abstractNumId w:val="51"/>
   </w:num>
   <w:num w:numId="15">
-    <w:abstractNumId w:val="33"/>
+    <w:abstractNumId w:val="32"/>
   </w:num>
   <w:num w:numId="16">
-    <w:abstractNumId w:val="40"/>
+    <w:abstractNumId w:val="39"/>
   </w:num>
   <w:num w:numId="17">
-    <w:abstractNumId w:val="36"/>
+    <w:abstractNumId w:val="35"/>
   </w:num>
   <w:num w:numId="18">
-    <w:abstractNumId w:val="38"/>
+    <w:abstractNumId w:val="37"/>
   </w:num>
   <w:num w:numId="19">
-    <w:abstractNumId w:val="24"/>
+    <w:abstractNumId w:val="25"/>
   </w:num>
   <w:num w:numId="20">
     <w:abstractNumId w:val="9"/>
@@ -22085,7 +24191,7 @@
     <w:abstractNumId w:val="0"/>
   </w:num>
   <w:num w:numId="23">
-    <w:abstractNumId w:val="35"/>
+    <w:abstractNumId w:val="34"/>
   </w:num>
   <w:num w:numId="24">
     <w:abstractNumId w:val="11"/>
@@ -22106,13 +24212,13 @@
     <w:abstractNumId w:val="8"/>
   </w:num>
   <w:num w:numId="30">
-    <w:abstractNumId w:val="46"/>
+    <w:abstractNumId w:val="45"/>
   </w:num>
   <w:num w:numId="31">
     <w:abstractNumId w:val="19"/>
   </w:num>
   <w:num w:numId="32">
-    <w:abstractNumId w:val="41"/>
+    <w:abstractNumId w:val="40"/>
   </w:num>
   <w:num w:numId="33">
     <w:abstractNumId w:val="26"/>
@@ -22130,10 +24236,10 @@
     <w:abstractNumId w:val="14"/>
   </w:num>
   <w:num w:numId="38">
-    <w:abstractNumId w:val="34"/>
+    <w:abstractNumId w:val="33"/>
   </w:num>
   <w:num w:numId="39">
-    <w:abstractNumId w:val="32"/>
+    <w:abstractNumId w:val="31"/>
   </w:num>
   <w:num w:numId="40">
     <w:abstractNumId w:val="30"/>
@@ -22142,54 +24248,51 @@
     <w:abstractNumId w:val="28"/>
   </w:num>
   <w:num w:numId="42">
-    <w:abstractNumId w:val="43"/>
+    <w:abstractNumId w:val="42"/>
   </w:num>
   <w:num w:numId="43">
-    <w:abstractNumId w:val="37"/>
+    <w:abstractNumId w:val="36"/>
   </w:num>
   <w:num w:numId="44">
     <w:abstractNumId w:val="29"/>
   </w:num>
   <w:num w:numId="45">
+    <w:abstractNumId w:val="48"/>
+  </w:num>
+  <w:num w:numId="46">
+    <w:abstractNumId w:val="43"/>
+  </w:num>
+  <w:num w:numId="47">
+    <w:abstractNumId w:val="38"/>
+  </w:num>
+  <w:num w:numId="48">
+    <w:abstractNumId w:val="46"/>
+  </w:num>
+  <w:num w:numId="49">
+    <w:abstractNumId w:val="50"/>
+  </w:num>
+  <w:num w:numId="50">
     <w:abstractNumId w:val="49"/>
   </w:num>
-  <w:num w:numId="46">
+  <w:num w:numId="51">
+    <w:abstractNumId w:val="55"/>
+  </w:num>
+  <w:num w:numId="52">
+    <w:abstractNumId w:val="3"/>
+  </w:num>
+  <w:num w:numId="53">
+    <w:abstractNumId w:val="15"/>
+  </w:num>
+  <w:num w:numId="54">
     <w:abstractNumId w:val="44"/>
   </w:num>
-  <w:num w:numId="47">
-    <w:abstractNumId w:val="39"/>
-  </w:num>
-  <w:num w:numId="48">
-    <w:abstractNumId w:val="47"/>
-  </w:num>
-  <w:num w:numId="49">
-    <w:abstractNumId w:val="51"/>
-  </w:num>
-  <w:num w:numId="50">
-    <w:abstractNumId w:val="50"/>
-  </w:num>
-  <w:num w:numId="51">
-    <w:abstractNumId w:val="25"/>
-  </w:num>
-  <w:num w:numId="52">
-    <w:abstractNumId w:val="56"/>
-  </w:num>
-  <w:num w:numId="53">
-    <w:abstractNumId w:val="3"/>
-  </w:num>
-  <w:num w:numId="54">
-    <w:abstractNumId w:val="15"/>
-  </w:num>
   <w:num w:numId="55">
-    <w:abstractNumId w:val="53"/>
+    <w:abstractNumId w:val="54"/>
   </w:num>
   <w:num w:numId="56">
-    <w:abstractNumId w:val="45"/>
+    <w:abstractNumId w:val="24"/>
   </w:num>
-  <w:num w:numId="57">
-    <w:abstractNumId w:val="31"/>
-  </w:num>
-  <w:numIdMacAtCleanup w:val="54"/>
+  <w:numIdMacAtCleanup w:val="56"/>
 </w:numbering>
 </file>
 
@@ -22584,8 +24687,9 @@
   <w:style w:type="paragraph" w:default="1" w:styleId="a0">
     <w:name w:val="Normal"/>
     <w:qFormat/>
+    <w:rsid w:val="00472216"/>
     <w:rPr>
-      <w:rFonts w:eastAsiaTheme="minorEastAsia"/>
+      <w:rFonts w:ascii="宋体" w:hAnsi="宋体" w:cs="宋体"/>
       <w:sz w:val="24"/>
       <w:szCs w:val="24"/>
     </w:rPr>
@@ -22629,7 +24733,6 @@
       </w:numPr>
       <w:adjustRightInd w:val="0"/>
       <w:spacing w:beforeLines="50" w:before="50" w:afterLines="50" w:after="50"/>
-      <w:ind w:left="567"/>
       <w:jc w:val="both"/>
       <w:outlineLvl w:val="1"/>
     </w:pPr>
@@ -22650,7 +24753,6 @@
       <w:numPr>
         <w:ilvl w:val="2"/>
       </w:numPr>
-      <w:ind w:left="567"/>
       <w:outlineLvl w:val="2"/>
     </w:pPr>
     <w:rPr>
@@ -22713,7 +24815,6 @@
   <w:style w:type="character" w:default="1" w:styleId="a2">
     <w:name w:val="Default Paragraph Font"/>
     <w:uiPriority w:val="1"/>
-    <w:semiHidden/>
     <w:unhideWhenUsed/>
   </w:style>
   <w:style w:type="table" w:default="1" w:styleId="a3">
@@ -22859,7 +24960,6 @@
     <w:semiHidden/>
     <w:unhideWhenUsed/>
     <w:rPr>
-      <w:rFonts w:ascii="宋体" w:eastAsia="宋体"/>
       <w:sz w:val="18"/>
       <w:szCs w:val="18"/>
     </w:rPr>
@@ -23046,9 +25146,6 @@
     <w:pPr>
       <w:spacing w:before="100" w:beforeAutospacing="1" w:after="100" w:afterAutospacing="1"/>
     </w:pPr>
-    <w:rPr>
-      <w:rFonts w:ascii="宋体" w:eastAsia="宋体" w:hAnsi="宋体" w:cs="宋体"/>
-    </w:rPr>
   </w:style>
   <w:style w:type="paragraph" w:styleId="af4">
     <w:name w:val="Title"/>
@@ -23384,7 +25481,7 @@
     <w:uiPriority w:val="9"/>
     <w:qFormat/>
     <w:rPr>
-      <w:rFonts w:asciiTheme="majorHAnsi" w:eastAsiaTheme="majorEastAsia" w:hAnsiTheme="majorHAnsi"/>
+      <w:rFonts w:asciiTheme="majorHAnsi" w:eastAsiaTheme="majorEastAsia" w:hAnsiTheme="majorHAnsi" w:cs="宋体"/>
       <w:b/>
       <w:bCs/>
       <w:kern w:val="32"/>
@@ -23399,7 +25496,7 @@
     <w:uiPriority w:val="9"/>
     <w:qFormat/>
     <w:rPr>
-      <w:rFonts w:asciiTheme="minorHAnsi" w:eastAsiaTheme="minorEastAsia" w:hAnsiTheme="minorHAnsi"/>
+      <w:rFonts w:asciiTheme="minorHAnsi" w:eastAsiaTheme="minorEastAsia" w:hAnsiTheme="minorHAnsi" w:cs="宋体"/>
       <w:b/>
       <w:bCs/>
       <w:kern w:val="32"/>
@@ -23414,7 +25511,7 @@
     <w:uiPriority w:val="9"/>
     <w:qFormat/>
     <w:rPr>
-      <w:rFonts w:asciiTheme="majorHAnsi" w:eastAsiaTheme="majorEastAsia" w:hAnsiTheme="majorHAnsi"/>
+      <w:rFonts w:asciiTheme="majorHAnsi" w:eastAsiaTheme="majorEastAsia" w:hAnsiTheme="majorHAnsi" w:cs="宋体"/>
       <w:b/>
       <w:bCs/>
       <w:kern w:val="32"/>
@@ -23429,7 +25526,7 @@
     <w:uiPriority w:val="9"/>
     <w:qFormat/>
     <w:rPr>
-      <w:rFonts w:asciiTheme="minorHAnsi" w:eastAsiaTheme="minorEastAsia" w:hAnsiTheme="minorHAnsi"/>
+      <w:rFonts w:asciiTheme="minorHAnsi" w:eastAsiaTheme="minorEastAsia" w:hAnsiTheme="minorHAnsi" w:cs="宋体"/>
       <w:b/>
       <w:bCs/>
       <w:kern w:val="32"/>
@@ -23653,7 +25750,7 @@
     <w:basedOn w:val="a5"/>
     <w:link w:val="a"/>
     <w:rPr>
-      <w:rFonts w:asciiTheme="minorHAnsi" w:eastAsiaTheme="minorEastAsia" w:hAnsiTheme="minorHAnsi"/>
+      <w:rFonts w:asciiTheme="minorHAnsi" w:eastAsiaTheme="minorEastAsia" w:hAnsiTheme="minorHAnsi" w:cs="宋体"/>
       <w:sz w:val="21"/>
       <w:szCs w:val="21"/>
     </w:rPr>
@@ -23729,6 +25826,24 @@
       <w:rFonts w:ascii="宋体"/>
       <w:sz w:val="18"/>
       <w:szCs w:val="18"/>
+    </w:rPr>
+  </w:style>
+  <w:style w:type="character" w:customStyle="1" w:styleId="textrqwoq">
+    <w:name w:val="text_rqwoq"/>
+    <w:basedOn w:val="a2"/>
+    <w:rsid w:val="002449AD"/>
+  </w:style>
+  <w:style w:type="character" w:styleId="HTML">
+    <w:name w:val="HTML Code"/>
+    <w:basedOn w:val="a2"/>
+    <w:uiPriority w:val="99"/>
+    <w:semiHidden/>
+    <w:unhideWhenUsed/>
+    <w:rsid w:val="001A4444"/>
+    <w:rPr>
+      <w:rFonts w:ascii="宋体" w:eastAsia="宋体" w:hAnsi="宋体" w:cs="宋体"/>
+      <w:sz w:val="24"/>
+      <w:szCs w:val="24"/>
     </w:rPr>
   </w:style>
 </w:styles>
@@ -23935,7 +26050,7 @@
 </file>
 
 <file path=customXml/itemProps1.xml><?xml version="1.0" encoding="utf-8"?>
-<ds:datastoreItem xmlns:ds="http://schemas.openxmlformats.org/officeDocument/2006/customXml" ds:itemID="{72BC78CA-2433-2C41-96A2-2785C47B0A37}">
+<ds:datastoreItem xmlns:ds="http://schemas.openxmlformats.org/officeDocument/2006/customXml" ds:itemID="{5DB5581A-09FE-4D49-9F37-F33B8E9D6C0E}">
   <ds:schemaRefs>
     <ds:schemaRef ds:uri="http://schemas.openxmlformats.org/officeDocument/2006/bibliography"/>
   </ds:schemaRefs>

--- a/doc/需求规格说明书.docx
+++ b/doc/需求规格说明书.docx
@@ -15,8 +15,6 @@
         <w:t>知识中台项目需求规格说明书</w:t>
       </w:r>
     </w:p>
-    <w:bookmarkStart w:id="1" w:name="_GoBack"/>
-    <w:bookmarkEnd w:id="1"/>
     <w:p>
       <w:pPr>
         <w:pStyle w:val="TOC1"/>
@@ -53,7 +51,7 @@
       <w:r>
         <w:fldChar w:fldCharType="separate"/>
       </w:r>
-      <w:hyperlink w:anchor="_Toc160649080" w:history="1">
+      <w:hyperlink w:anchor="_Toc160801862" w:history="1">
         <w:r>
           <w:rPr>
             <w:rStyle w:val="afc"/>
@@ -100,7 +98,7 @@
             <w:noProof/>
             <w:webHidden/>
           </w:rPr>
-          <w:instrText xml:space="preserve"> PAGEREF _Toc160649080 \h </w:instrText>
+          <w:instrText xml:space="preserve"> PAGEREF _Toc160801862 \h </w:instrText>
         </w:r>
         <w:r>
           <w:rPr>
@@ -147,7 +145,7 @@
           <w:szCs w:val="24"/>
         </w:rPr>
       </w:pPr>
-      <w:hyperlink w:anchor="_Toc160649081" w:history="1">
+      <w:hyperlink w:anchor="_Toc160801863" w:history="1">
         <w:r>
           <w:rPr>
             <w:rStyle w:val="afc"/>
@@ -169,6 +167,7 @@
         <w:r>
           <w:rPr>
             <w:rStyle w:val="afc"/>
+            <w:rFonts w:cs="Times New Roman"/>
             <w:noProof/>
           </w:rPr>
           <w:t>编写目的</w:t>
@@ -192,7 +191,7 @@
             <w:noProof/>
             <w:webHidden/>
           </w:rPr>
-          <w:instrText xml:space="preserve"> PAGEREF _Toc160649081 \h </w:instrText>
+          <w:instrText xml:space="preserve"> PAGEREF _Toc160801863 \h </w:instrText>
         </w:r>
         <w:r>
           <w:rPr>
@@ -239,7 +238,7 @@
           <w:szCs w:val="24"/>
         </w:rPr>
       </w:pPr>
-      <w:hyperlink w:anchor="_Toc160649082" w:history="1">
+      <w:hyperlink w:anchor="_Toc160801864" w:history="1">
         <w:r>
           <w:rPr>
             <w:rStyle w:val="afc"/>
@@ -261,6 +260,7 @@
         <w:r>
           <w:rPr>
             <w:rStyle w:val="afc"/>
+            <w:rFonts w:cs="Times New Roman"/>
             <w:noProof/>
           </w:rPr>
           <w:t>项目背景</w:t>
@@ -284,7 +284,7 @@
             <w:noProof/>
             <w:webHidden/>
           </w:rPr>
-          <w:instrText xml:space="preserve"> PAGEREF _Toc160649082 \h </w:instrText>
+          <w:instrText xml:space="preserve"> PAGEREF _Toc160801864 \h </w:instrText>
         </w:r>
         <w:r>
           <w:rPr>
@@ -331,7 +331,7 @@
           <w:szCs w:val="24"/>
         </w:rPr>
       </w:pPr>
-      <w:hyperlink w:anchor="_Toc160649083" w:history="1">
+      <w:hyperlink w:anchor="_Toc160801865" w:history="1">
         <w:r>
           <w:rPr>
             <w:rStyle w:val="afc"/>
@@ -353,6 +353,7 @@
         <w:r>
           <w:rPr>
             <w:rStyle w:val="afc"/>
+            <w:rFonts w:cs="Times New Roman"/>
             <w:noProof/>
           </w:rPr>
           <w:t>参考资料</w:t>
@@ -376,7 +377,7 @@
             <w:noProof/>
             <w:webHidden/>
           </w:rPr>
-          <w:instrText xml:space="preserve"> PAGEREF _Toc160649083 \h </w:instrText>
+          <w:instrText xml:space="preserve"> PAGEREF _Toc160801865 \h </w:instrText>
         </w:r>
         <w:r>
           <w:rPr>
@@ -425,7 +426,7 @@
           <w:szCs w:val="24"/>
         </w:rPr>
       </w:pPr>
-      <w:hyperlink w:anchor="_Toc160649084" w:history="1">
+      <w:hyperlink w:anchor="_Toc160801866" w:history="1">
         <w:r>
           <w:rPr>
             <w:rStyle w:val="afc"/>
@@ -472,7 +473,7 @@
             <w:noProof/>
             <w:webHidden/>
           </w:rPr>
-          <w:instrText xml:space="preserve"> PAGEREF _Toc160649084 \h </w:instrText>
+          <w:instrText xml:space="preserve"> PAGEREF _Toc160801866 \h </w:instrText>
         </w:r>
         <w:r>
           <w:rPr>
@@ -519,7 +520,7 @@
           <w:szCs w:val="24"/>
         </w:rPr>
       </w:pPr>
-      <w:hyperlink w:anchor="_Toc160649085" w:history="1">
+      <w:hyperlink w:anchor="_Toc160801867" w:history="1">
         <w:r>
           <w:rPr>
             <w:rStyle w:val="afc"/>
@@ -564,7 +565,7 @@
             <w:noProof/>
             <w:webHidden/>
           </w:rPr>
-          <w:instrText xml:space="preserve"> PAGEREF _Toc160649085 \h </w:instrText>
+          <w:instrText xml:space="preserve"> PAGEREF _Toc160801867 \h </w:instrText>
         </w:r>
         <w:r>
           <w:rPr>
@@ -611,7 +612,7 @@
           <w:szCs w:val="24"/>
         </w:rPr>
       </w:pPr>
-      <w:hyperlink w:anchor="_Toc160649086" w:history="1">
+      <w:hyperlink w:anchor="_Toc160801868" w:history="1">
         <w:r>
           <w:rPr>
             <w:rStyle w:val="afc"/>
@@ -656,7 +657,7 @@
             <w:noProof/>
             <w:webHidden/>
           </w:rPr>
-          <w:instrText xml:space="preserve"> PAGEREF _Toc160649086 \h </w:instrText>
+          <w:instrText xml:space="preserve"> PAGEREF _Toc160801868 \h </w:instrText>
         </w:r>
         <w:r>
           <w:rPr>
@@ -703,7 +704,7 @@
           <w:szCs w:val="24"/>
         </w:rPr>
       </w:pPr>
-      <w:hyperlink w:anchor="_Toc160649087" w:history="1">
+      <w:hyperlink w:anchor="_Toc160801869" w:history="1">
         <w:r>
           <w:rPr>
             <w:rStyle w:val="afc"/>
@@ -748,7 +749,7 @@
             <w:noProof/>
             <w:webHidden/>
           </w:rPr>
-          <w:instrText xml:space="preserve"> PAGEREF _Toc160649087 \h </w:instrText>
+          <w:instrText xml:space="preserve"> PAGEREF _Toc160801869 \h </w:instrText>
         </w:r>
         <w:r>
           <w:rPr>
@@ -795,7 +796,7 @@
           <w:szCs w:val="24"/>
         </w:rPr>
       </w:pPr>
-      <w:hyperlink w:anchor="_Toc160649088" w:history="1">
+      <w:hyperlink w:anchor="_Toc160801870" w:history="1">
         <w:r>
           <w:rPr>
             <w:rStyle w:val="afc"/>
@@ -840,7 +841,7 @@
             <w:noProof/>
             <w:webHidden/>
           </w:rPr>
-          <w:instrText xml:space="preserve"> PAGEREF _Toc160649088 \h </w:instrText>
+          <w:instrText xml:space="preserve"> PAGEREF _Toc160801870 \h </w:instrText>
         </w:r>
         <w:r>
           <w:rPr>
@@ -887,7 +888,7 @@
           <w:szCs w:val="24"/>
         </w:rPr>
       </w:pPr>
-      <w:hyperlink w:anchor="_Toc160649089" w:history="1">
+      <w:hyperlink w:anchor="_Toc160801871" w:history="1">
         <w:r>
           <w:rPr>
             <w:rStyle w:val="afc"/>
@@ -932,7 +933,7 @@
             <w:noProof/>
             <w:webHidden/>
           </w:rPr>
-          <w:instrText xml:space="preserve"> PAGEREF _Toc160649089 \h </w:instrText>
+          <w:instrText xml:space="preserve"> PAGEREF _Toc160801871 \h </w:instrText>
         </w:r>
         <w:r>
           <w:rPr>
@@ -981,7 +982,7 @@
           <w:szCs w:val="24"/>
         </w:rPr>
       </w:pPr>
-      <w:hyperlink w:anchor="_Toc160649090" w:history="1">
+      <w:hyperlink w:anchor="_Toc160801872" w:history="1">
         <w:r>
           <w:rPr>
             <w:rStyle w:val="afc"/>
@@ -1028,7 +1029,7 @@
             <w:noProof/>
             <w:webHidden/>
           </w:rPr>
-          <w:instrText xml:space="preserve"> PAGEREF _Toc160649090 \h </w:instrText>
+          <w:instrText xml:space="preserve"> PAGEREF _Toc160801872 \h </w:instrText>
         </w:r>
         <w:r>
           <w:rPr>
@@ -1075,7 +1076,7 @@
           <w:szCs w:val="24"/>
         </w:rPr>
       </w:pPr>
-      <w:hyperlink w:anchor="_Toc160649091" w:history="1">
+      <w:hyperlink w:anchor="_Toc160801873" w:history="1">
         <w:r>
           <w:rPr>
             <w:rStyle w:val="afc"/>
@@ -1120,7 +1121,7 @@
             <w:noProof/>
             <w:webHidden/>
           </w:rPr>
-          <w:instrText xml:space="preserve"> PAGEREF _Toc160649091 \h </w:instrText>
+          <w:instrText xml:space="preserve"> PAGEREF _Toc160801873 \h </w:instrText>
         </w:r>
         <w:r>
           <w:rPr>
@@ -1167,7 +1168,7 @@
           <w:szCs w:val="24"/>
         </w:rPr>
       </w:pPr>
-      <w:hyperlink w:anchor="_Toc160649092" w:history="1">
+      <w:hyperlink w:anchor="_Toc160801874" w:history="1">
         <w:r>
           <w:rPr>
             <w:rStyle w:val="afc"/>
@@ -1212,7 +1213,7 @@
             <w:noProof/>
             <w:webHidden/>
           </w:rPr>
-          <w:instrText xml:space="preserve"> PAGEREF _Toc160649092 \h </w:instrText>
+          <w:instrText xml:space="preserve"> PAGEREF _Toc160801874 \h </w:instrText>
         </w:r>
         <w:r>
           <w:rPr>
@@ -1259,7 +1260,7 @@
           <w:szCs w:val="24"/>
         </w:rPr>
       </w:pPr>
-      <w:hyperlink w:anchor="_Toc160649093" w:history="1">
+      <w:hyperlink w:anchor="_Toc160801875" w:history="1">
         <w:r>
           <w:rPr>
             <w:rStyle w:val="afc"/>
@@ -1304,7 +1305,7 @@
             <w:noProof/>
             <w:webHidden/>
           </w:rPr>
-          <w:instrText xml:space="preserve"> PAGEREF _Toc160649093 \h </w:instrText>
+          <w:instrText xml:space="preserve"> PAGEREF _Toc160801875 \h </w:instrText>
         </w:r>
         <w:r>
           <w:rPr>
@@ -1351,7 +1352,7 @@
           <w:szCs w:val="24"/>
         </w:rPr>
       </w:pPr>
-      <w:hyperlink w:anchor="_Toc160649094" w:history="1">
+      <w:hyperlink w:anchor="_Toc160801876" w:history="1">
         <w:r>
           <w:rPr>
             <w:rStyle w:val="afc"/>
@@ -1403,7 +1404,7 @@
             <w:noProof/>
             <w:webHidden/>
           </w:rPr>
-          <w:instrText xml:space="preserve"> PAGEREF _Toc160649094 \h </w:instrText>
+          <w:instrText xml:space="preserve"> PAGEREF _Toc160801876 \h </w:instrText>
         </w:r>
         <w:r>
           <w:rPr>
@@ -1450,7 +1451,7 @@
           <w:szCs w:val="24"/>
         </w:rPr>
       </w:pPr>
-      <w:hyperlink w:anchor="_Toc160649095" w:history="1">
+      <w:hyperlink w:anchor="_Toc160801877" w:history="1">
         <w:r>
           <w:rPr>
             <w:rStyle w:val="afc"/>
@@ -1495,7 +1496,7 @@
             <w:noProof/>
             <w:webHidden/>
           </w:rPr>
-          <w:instrText xml:space="preserve"> PAGEREF _Toc160649095 \h </w:instrText>
+          <w:instrText xml:space="preserve"> PAGEREF _Toc160801877 \h </w:instrText>
         </w:r>
         <w:r>
           <w:rPr>
@@ -1542,7 +1543,7 @@
           <w:szCs w:val="24"/>
         </w:rPr>
       </w:pPr>
-      <w:hyperlink w:anchor="_Toc160649096" w:history="1">
+      <w:hyperlink w:anchor="_Toc160801878" w:history="1">
         <w:r>
           <w:rPr>
             <w:rStyle w:val="afc"/>
@@ -1587,7 +1588,7 @@
             <w:noProof/>
             <w:webHidden/>
           </w:rPr>
-          <w:instrText xml:space="preserve"> PAGEREF _Toc160649096 \h </w:instrText>
+          <w:instrText xml:space="preserve"> PAGEREF _Toc160801878 \h </w:instrText>
         </w:r>
         <w:r>
           <w:rPr>
@@ -1634,7 +1635,7 @@
           <w:szCs w:val="24"/>
         </w:rPr>
       </w:pPr>
-      <w:hyperlink w:anchor="_Toc160649097" w:history="1">
+      <w:hyperlink w:anchor="_Toc160801879" w:history="1">
         <w:r>
           <w:rPr>
             <w:rStyle w:val="afc"/>
@@ -1679,7 +1680,7 @@
             <w:noProof/>
             <w:webHidden/>
           </w:rPr>
-          <w:instrText xml:space="preserve"> PAGEREF _Toc160649097 \h </w:instrText>
+          <w:instrText xml:space="preserve"> PAGEREF _Toc160801879 \h </w:instrText>
         </w:r>
         <w:r>
           <w:rPr>
@@ -1726,7 +1727,7 @@
           <w:szCs w:val="24"/>
         </w:rPr>
       </w:pPr>
-      <w:hyperlink w:anchor="_Toc160649098" w:history="1">
+      <w:hyperlink w:anchor="_Toc160801880" w:history="1">
         <w:r>
           <w:rPr>
             <w:rStyle w:val="afc"/>
@@ -1771,7 +1772,7 @@
             <w:noProof/>
             <w:webHidden/>
           </w:rPr>
-          <w:instrText xml:space="preserve"> PAGEREF _Toc160649098 \h </w:instrText>
+          <w:instrText xml:space="preserve"> PAGEREF _Toc160801880 \h </w:instrText>
         </w:r>
         <w:r>
           <w:rPr>
@@ -1818,7 +1819,7 @@
           <w:szCs w:val="24"/>
         </w:rPr>
       </w:pPr>
-      <w:hyperlink w:anchor="_Toc160649099" w:history="1">
+      <w:hyperlink w:anchor="_Toc160801881" w:history="1">
         <w:r>
           <w:rPr>
             <w:rStyle w:val="afc"/>
@@ -1863,7 +1864,7 @@
             <w:noProof/>
             <w:webHidden/>
           </w:rPr>
-          <w:instrText xml:space="preserve"> PAGEREF _Toc160649099 \h </w:instrText>
+          <w:instrText xml:space="preserve"> PAGEREF _Toc160801881 \h </w:instrText>
         </w:r>
         <w:r>
           <w:rPr>
@@ -1910,7 +1911,7 @@
           <w:szCs w:val="24"/>
         </w:rPr>
       </w:pPr>
-      <w:hyperlink w:anchor="_Toc160649100" w:history="1">
+      <w:hyperlink w:anchor="_Toc160801882" w:history="1">
         <w:r>
           <w:rPr>
             <w:rStyle w:val="afc"/>
@@ -1955,7 +1956,7 @@
             <w:noProof/>
             <w:webHidden/>
           </w:rPr>
-          <w:instrText xml:space="preserve"> PAGEREF _Toc160649100 \h </w:instrText>
+          <w:instrText xml:space="preserve"> PAGEREF _Toc160801882 \h </w:instrText>
         </w:r>
         <w:r>
           <w:rPr>
@@ -2004,7 +2005,7 @@
           <w:szCs w:val="24"/>
         </w:rPr>
       </w:pPr>
-      <w:hyperlink w:anchor="_Toc160649101" w:history="1">
+      <w:hyperlink w:anchor="_Toc160801883" w:history="1">
         <w:r>
           <w:rPr>
             <w:rStyle w:val="afc"/>
@@ -2051,7 +2052,7 @@
             <w:noProof/>
             <w:webHidden/>
           </w:rPr>
-          <w:instrText xml:space="preserve"> PAGEREF _Toc160649101 \h </w:instrText>
+          <w:instrText xml:space="preserve"> PAGEREF _Toc160801883 \h </w:instrText>
         </w:r>
         <w:r>
           <w:rPr>
@@ -2098,7 +2099,7 @@
           <w:szCs w:val="24"/>
         </w:rPr>
       </w:pPr>
-      <w:hyperlink w:anchor="_Toc160649102" w:history="1">
+      <w:hyperlink w:anchor="_Toc160801884" w:history="1">
         <w:r>
           <w:rPr>
             <w:rStyle w:val="afc"/>
@@ -2143,7 +2144,7 @@
             <w:noProof/>
             <w:webHidden/>
           </w:rPr>
-          <w:instrText xml:space="preserve"> PAGEREF _Toc160649102 \h </w:instrText>
+          <w:instrText xml:space="preserve"> PAGEREF _Toc160801884 \h </w:instrText>
         </w:r>
         <w:r>
           <w:rPr>
@@ -2190,7 +2191,7 @@
           <w:szCs w:val="24"/>
         </w:rPr>
       </w:pPr>
-      <w:hyperlink w:anchor="_Toc160649103" w:history="1">
+      <w:hyperlink w:anchor="_Toc160801885" w:history="1">
         <w:r>
           <w:rPr>
             <w:rStyle w:val="afc"/>
@@ -2235,7 +2236,7 @@
             <w:noProof/>
             <w:webHidden/>
           </w:rPr>
-          <w:instrText xml:space="preserve"> PAGEREF _Toc160649103 \h </w:instrText>
+          <w:instrText xml:space="preserve"> PAGEREF _Toc160801885 \h </w:instrText>
         </w:r>
         <w:r>
           <w:rPr>
@@ -2282,7 +2283,7 @@
           <w:szCs w:val="24"/>
         </w:rPr>
       </w:pPr>
-      <w:hyperlink w:anchor="_Toc160649104" w:history="1">
+      <w:hyperlink w:anchor="_Toc160801886" w:history="1">
         <w:r>
           <w:rPr>
             <w:rStyle w:val="afc"/>
@@ -2327,7 +2328,7 @@
             <w:noProof/>
             <w:webHidden/>
           </w:rPr>
-          <w:instrText xml:space="preserve"> PAGEREF _Toc160649104 \h </w:instrText>
+          <w:instrText xml:space="preserve"> PAGEREF _Toc160801886 \h </w:instrText>
         </w:r>
         <w:r>
           <w:rPr>
@@ -2374,7 +2375,7 @@
           <w:szCs w:val="24"/>
         </w:rPr>
       </w:pPr>
-      <w:hyperlink w:anchor="_Toc160649105" w:history="1">
+      <w:hyperlink w:anchor="_Toc160801887" w:history="1">
         <w:r>
           <w:rPr>
             <w:rStyle w:val="afc"/>
@@ -2419,7 +2420,7 @@
             <w:noProof/>
             <w:webHidden/>
           </w:rPr>
-          <w:instrText xml:space="preserve"> PAGEREF _Toc160649105 \h </w:instrText>
+          <w:instrText xml:space="preserve"> PAGEREF _Toc160801887 \h </w:instrText>
         </w:r>
         <w:r>
           <w:rPr>
@@ -2466,7 +2467,7 @@
           <w:szCs w:val="24"/>
         </w:rPr>
       </w:pPr>
-      <w:hyperlink w:anchor="_Toc160649106" w:history="1">
+      <w:hyperlink w:anchor="_Toc160801888" w:history="1">
         <w:r>
           <w:rPr>
             <w:rStyle w:val="afc"/>
@@ -2511,7 +2512,7 @@
             <w:noProof/>
             <w:webHidden/>
           </w:rPr>
-          <w:instrText xml:space="preserve"> PAGEREF _Toc160649106 \h </w:instrText>
+          <w:instrText xml:space="preserve"> PAGEREF _Toc160801888 \h </w:instrText>
         </w:r>
         <w:r>
           <w:rPr>
@@ -2558,7 +2559,7 @@
           <w:szCs w:val="24"/>
         </w:rPr>
       </w:pPr>
-      <w:hyperlink w:anchor="_Toc160649107" w:history="1">
+      <w:hyperlink w:anchor="_Toc160801889" w:history="1">
         <w:r>
           <w:rPr>
             <w:rStyle w:val="afc"/>
@@ -2603,7 +2604,7 @@
             <w:noProof/>
             <w:webHidden/>
           </w:rPr>
-          <w:instrText xml:space="preserve"> PAGEREF _Toc160649107 \h </w:instrText>
+          <w:instrText xml:space="preserve"> PAGEREF _Toc160801889 \h </w:instrText>
         </w:r>
         <w:r>
           <w:rPr>
@@ -2652,7 +2653,7 @@
           <w:szCs w:val="24"/>
         </w:rPr>
       </w:pPr>
-      <w:hyperlink w:anchor="_Toc160649108" w:history="1">
+      <w:hyperlink w:anchor="_Toc160801890" w:history="1">
         <w:r>
           <w:rPr>
             <w:rStyle w:val="afc"/>
@@ -2699,7 +2700,7 @@
             <w:noProof/>
             <w:webHidden/>
           </w:rPr>
-          <w:instrText xml:space="preserve"> PAGEREF _Toc160649108 \h </w:instrText>
+          <w:instrText xml:space="preserve"> PAGEREF _Toc160801890 \h </w:instrText>
         </w:r>
         <w:r>
           <w:rPr>
@@ -2748,7 +2749,7 @@
           <w:szCs w:val="24"/>
         </w:rPr>
       </w:pPr>
-      <w:hyperlink w:anchor="_Toc160649109" w:history="1">
+      <w:hyperlink w:anchor="_Toc160801891" w:history="1">
         <w:r>
           <w:rPr>
             <w:rStyle w:val="afc"/>
@@ -2795,7 +2796,7 @@
             <w:noProof/>
             <w:webHidden/>
           </w:rPr>
-          <w:instrText xml:space="preserve"> PAGEREF _Toc160649109 \h </w:instrText>
+          <w:instrText xml:space="preserve"> PAGEREF _Toc160801891 \h </w:instrText>
         </w:r>
         <w:r>
           <w:rPr>
@@ -2842,7 +2843,7 @@
           <w:szCs w:val="24"/>
         </w:rPr>
       </w:pPr>
-      <w:hyperlink w:anchor="_Toc160649110" w:history="1">
+      <w:hyperlink w:anchor="_Toc160801892" w:history="1">
         <w:r>
           <w:rPr>
             <w:rStyle w:val="afc"/>
@@ -2889,7 +2890,7 @@
             <w:noProof/>
             <w:webHidden/>
           </w:rPr>
-          <w:instrText xml:space="preserve"> PAGEREF _Toc160649110 \h </w:instrText>
+          <w:instrText xml:space="preserve"> PAGEREF _Toc160801892 \h </w:instrText>
         </w:r>
         <w:r>
           <w:rPr>
@@ -2936,7 +2937,7 @@
           <w:szCs w:val="24"/>
         </w:rPr>
       </w:pPr>
-      <w:hyperlink w:anchor="_Toc160649111" w:history="1">
+      <w:hyperlink w:anchor="_Toc160801893" w:history="1">
         <w:r>
           <w:rPr>
             <w:rStyle w:val="afc"/>
@@ -2983,7 +2984,7 @@
             <w:noProof/>
             <w:webHidden/>
           </w:rPr>
-          <w:instrText xml:space="preserve"> PAGEREF _Toc160649111 \h </w:instrText>
+          <w:instrText xml:space="preserve"> PAGEREF _Toc160801893 \h </w:instrText>
         </w:r>
         <w:r>
           <w:rPr>
@@ -3030,7 +3031,7 @@
           <w:szCs w:val="24"/>
         </w:rPr>
       </w:pPr>
-      <w:hyperlink w:anchor="_Toc160649112" w:history="1">
+      <w:hyperlink w:anchor="_Toc160801894" w:history="1">
         <w:r>
           <w:rPr>
             <w:rStyle w:val="afc"/>
@@ -3077,7 +3078,7 @@
             <w:noProof/>
             <w:webHidden/>
           </w:rPr>
-          <w:instrText xml:space="preserve"> PAGEREF _Toc160649112 \h </w:instrText>
+          <w:instrText xml:space="preserve"> PAGEREF _Toc160801894 \h </w:instrText>
         </w:r>
         <w:r>
           <w:rPr>
@@ -3124,7 +3125,7 @@
           <w:szCs w:val="24"/>
         </w:rPr>
       </w:pPr>
-      <w:hyperlink w:anchor="_Toc160649113" w:history="1">
+      <w:hyperlink w:anchor="_Toc160801895" w:history="1">
         <w:r>
           <w:rPr>
             <w:rStyle w:val="afc"/>
@@ -3171,7 +3172,7 @@
             <w:noProof/>
             <w:webHidden/>
           </w:rPr>
-          <w:instrText xml:space="preserve"> PAGEREF _Toc160649113 \h </w:instrText>
+          <w:instrText xml:space="preserve"> PAGEREF _Toc160801895 \h </w:instrText>
         </w:r>
         <w:r>
           <w:rPr>
@@ -3218,7 +3219,7 @@
           <w:szCs w:val="24"/>
         </w:rPr>
       </w:pPr>
-      <w:hyperlink w:anchor="_Toc160649114" w:history="1">
+      <w:hyperlink w:anchor="_Toc160801896" w:history="1">
         <w:r>
           <w:rPr>
             <w:rStyle w:val="afc"/>
@@ -3265,7 +3266,7 @@
             <w:noProof/>
             <w:webHidden/>
           </w:rPr>
-          <w:instrText xml:space="preserve"> PAGEREF _Toc160649114 \h </w:instrText>
+          <w:instrText xml:space="preserve"> PAGEREF _Toc160801896 \h </w:instrText>
         </w:r>
         <w:r>
           <w:rPr>
@@ -3312,7 +3313,7 @@
           <w:szCs w:val="24"/>
         </w:rPr>
       </w:pPr>
-      <w:hyperlink w:anchor="_Toc160649115" w:history="1">
+      <w:hyperlink w:anchor="_Toc160801897" w:history="1">
         <w:r>
           <w:rPr>
             <w:rStyle w:val="afc"/>
@@ -3359,7 +3360,7 @@
             <w:noProof/>
             <w:webHidden/>
           </w:rPr>
-          <w:instrText xml:space="preserve"> PAGEREF _Toc160649115 \h </w:instrText>
+          <w:instrText xml:space="preserve"> PAGEREF _Toc160801897 \h </w:instrText>
         </w:r>
         <w:r>
           <w:rPr>
@@ -3406,7 +3407,7 @@
           <w:szCs w:val="24"/>
         </w:rPr>
       </w:pPr>
-      <w:hyperlink w:anchor="_Toc160649116" w:history="1">
+      <w:hyperlink w:anchor="_Toc160801898" w:history="1">
         <w:r>
           <w:rPr>
             <w:rStyle w:val="afc"/>
@@ -3453,7 +3454,7 @@
             <w:noProof/>
             <w:webHidden/>
           </w:rPr>
-          <w:instrText xml:space="preserve"> PAGEREF _Toc160649116 \h </w:instrText>
+          <w:instrText xml:space="preserve"> PAGEREF _Toc160801898 \h </w:instrText>
         </w:r>
         <w:r>
           <w:rPr>
@@ -3500,7 +3501,7 @@
           <w:szCs w:val="24"/>
         </w:rPr>
       </w:pPr>
-      <w:hyperlink w:anchor="_Toc160649117" w:history="1">
+      <w:hyperlink w:anchor="_Toc160801899" w:history="1">
         <w:r>
           <w:rPr>
             <w:rStyle w:val="afc"/>
@@ -3547,7 +3548,7 @@
             <w:noProof/>
             <w:webHidden/>
           </w:rPr>
-          <w:instrText xml:space="preserve"> PAGEREF _Toc160649117 \h </w:instrText>
+          <w:instrText xml:space="preserve"> PAGEREF _Toc160801899 \h </w:instrText>
         </w:r>
         <w:r>
           <w:rPr>
@@ -3594,7 +3595,7 @@
           <w:szCs w:val="24"/>
         </w:rPr>
       </w:pPr>
-      <w:hyperlink w:anchor="_Toc160649118" w:history="1">
+      <w:hyperlink w:anchor="_Toc160801900" w:history="1">
         <w:r>
           <w:rPr>
             <w:rStyle w:val="afc"/>
@@ -3641,7 +3642,7 @@
             <w:noProof/>
             <w:webHidden/>
           </w:rPr>
-          <w:instrText xml:space="preserve"> PAGEREF _Toc160649118 \h </w:instrText>
+          <w:instrText xml:space="preserve"> PAGEREF _Toc160801900 \h </w:instrText>
         </w:r>
         <w:r>
           <w:rPr>
@@ -3688,7 +3689,7 @@
           <w:szCs w:val="24"/>
         </w:rPr>
       </w:pPr>
-      <w:hyperlink w:anchor="_Toc160649119" w:history="1">
+      <w:hyperlink w:anchor="_Toc160801901" w:history="1">
         <w:r>
           <w:rPr>
             <w:rStyle w:val="afc"/>
@@ -3735,7 +3736,7 @@
             <w:noProof/>
             <w:webHidden/>
           </w:rPr>
-          <w:instrText xml:space="preserve"> PAGEREF _Toc160649119 \h </w:instrText>
+          <w:instrText xml:space="preserve"> PAGEREF _Toc160801901 \h </w:instrText>
         </w:r>
         <w:r>
           <w:rPr>
@@ -3782,7 +3783,7 @@
           <w:szCs w:val="24"/>
         </w:rPr>
       </w:pPr>
-      <w:hyperlink w:anchor="_Toc160649120" w:history="1">
+      <w:hyperlink w:anchor="_Toc160801902" w:history="1">
         <w:r>
           <w:rPr>
             <w:rStyle w:val="afc"/>
@@ -3829,7 +3830,7 @@
             <w:noProof/>
             <w:webHidden/>
           </w:rPr>
-          <w:instrText xml:space="preserve"> PAGEREF _Toc160649120 \h </w:instrText>
+          <w:instrText xml:space="preserve"> PAGEREF _Toc160801902 \h </w:instrText>
         </w:r>
         <w:r>
           <w:rPr>
@@ -3876,7 +3877,7 @@
           <w:szCs w:val="24"/>
         </w:rPr>
       </w:pPr>
-      <w:hyperlink w:anchor="_Toc160649121" w:history="1">
+      <w:hyperlink w:anchor="_Toc160801903" w:history="1">
         <w:r>
           <w:rPr>
             <w:rStyle w:val="afc"/>
@@ -3923,7 +3924,7 @@
             <w:noProof/>
             <w:webHidden/>
           </w:rPr>
-          <w:instrText xml:space="preserve"> PAGEREF _Toc160649121 \h </w:instrText>
+          <w:instrText xml:space="preserve"> PAGEREF _Toc160801903 \h </w:instrText>
         </w:r>
         <w:r>
           <w:rPr>
@@ -3964,8 +3965,8 @@
         <w:pStyle w:val="1"/>
         <w:spacing w:before="326" w:after="326"/>
       </w:pPr>
-      <w:bookmarkStart w:id="2" w:name="_Toc160649080"/>
-      <w:commentRangeStart w:id="3"/>
+      <w:bookmarkStart w:id="1" w:name="_Toc160801862"/>
+      <w:commentRangeStart w:id="2"/>
       <w:r>
         <w:rPr>
           <w:rFonts w:hint="eastAsia"/>
@@ -3973,7 +3974,7 @@
         <w:t>引言</w:t>
       </w:r>
       <w:bookmarkEnd w:id="0"/>
-      <w:commentRangeEnd w:id="3"/>
+      <w:commentRangeEnd w:id="2"/>
       <w:r>
         <w:rPr>
           <w:rStyle w:val="afd"/>
@@ -3982,25 +3983,26 @@
           <w:bCs w:val="0"/>
           <w:kern w:val="0"/>
         </w:rPr>
-        <w:commentReference w:id="3"/>
+        <w:commentReference w:id="2"/>
       </w:r>
-      <w:bookmarkEnd w:id="2"/>
+      <w:bookmarkEnd w:id="1"/>
     </w:p>
     <w:p>
       <w:pPr>
         <w:pStyle w:val="2"/>
         <w:spacing w:before="163" w:after="163"/>
-      </w:pPr>
-      <w:bookmarkStart w:id="4" w:name="_Toc506358923"/>
-      <w:bookmarkStart w:id="5" w:name="_Toc160649081"/>
+        <w:ind w:left="567"/>
+      </w:pPr>
+      <w:bookmarkStart w:id="3" w:name="_Toc506358923"/>
+      <w:bookmarkStart w:id="4" w:name="_Toc160801863"/>
       <w:r>
         <w:rPr>
-          <w:rFonts w:hint="eastAsia"/>
+          <w:rFonts w:cs="Times New Roman" w:hint="eastAsia"/>
         </w:rPr>
         <w:t>编写目的</w:t>
       </w:r>
+      <w:bookmarkEnd w:id="3"/>
       <w:bookmarkEnd w:id="4"/>
-      <w:bookmarkEnd w:id="5"/>
     </w:p>
     <w:p>
       <w:pPr>
@@ -4017,17 +4019,18 @@
       <w:pPr>
         <w:pStyle w:val="2"/>
         <w:spacing w:before="163" w:after="163"/>
-      </w:pPr>
-      <w:bookmarkStart w:id="6" w:name="_Toc506358924"/>
-      <w:bookmarkStart w:id="7" w:name="_Toc160649082"/>
+        <w:ind w:left="567"/>
+      </w:pPr>
+      <w:bookmarkStart w:id="5" w:name="_Toc506358924"/>
+      <w:bookmarkStart w:id="6" w:name="_Toc160801864"/>
       <w:r>
         <w:rPr>
-          <w:rFonts w:hint="eastAsia"/>
+          <w:rFonts w:cs="Times New Roman" w:hint="eastAsia"/>
         </w:rPr>
         <w:t>项目背景</w:t>
       </w:r>
+      <w:bookmarkEnd w:id="5"/>
       <w:bookmarkEnd w:id="6"/>
-      <w:bookmarkEnd w:id="7"/>
     </w:p>
     <w:p>
       <w:pPr>
@@ -4039,7 +4042,7 @@
         <w:spacing w:before="163" w:after="163"/>
         <w:ind w:firstLineChars="0"/>
       </w:pPr>
-      <w:bookmarkStart w:id="8" w:name="_Toc506358926"/>
+      <w:bookmarkStart w:id="7" w:name="_Toc506358926"/>
       <w:r>
         <w:rPr>
           <w:rFonts w:hint="eastAsia"/>
@@ -4139,16 +4142,17 @@
       <w:pPr>
         <w:pStyle w:val="2"/>
         <w:spacing w:before="163" w:after="163"/>
-      </w:pPr>
-      <w:bookmarkStart w:id="9" w:name="_Toc160649083"/>
+        <w:ind w:left="567"/>
+      </w:pPr>
+      <w:bookmarkStart w:id="8" w:name="_Toc160801865"/>
       <w:r>
         <w:rPr>
-          <w:rFonts w:hint="eastAsia"/>
+          <w:rFonts w:cs="Times New Roman" w:hint="eastAsia"/>
         </w:rPr>
         <w:t>参考资料</w:t>
       </w:r>
+      <w:bookmarkEnd w:id="7"/>
       <w:bookmarkEnd w:id="8"/>
-      <w:bookmarkEnd w:id="9"/>
     </w:p>
     <w:p>
       <w:pPr>
@@ -4319,17 +4323,17 @@
         <w:pStyle w:val="1"/>
         <w:spacing w:before="326" w:after="326"/>
       </w:pPr>
-      <w:bookmarkStart w:id="10" w:name="_Toc506358927"/>
-      <w:bookmarkStart w:id="11" w:name="_Toc160649084"/>
-      <w:commentRangeStart w:id="12"/>
+      <w:bookmarkStart w:id="9" w:name="_Toc506358927"/>
+      <w:bookmarkStart w:id="10" w:name="_Toc160801866"/>
+      <w:commentRangeStart w:id="11"/>
       <w:r>
         <w:rPr>
           <w:rFonts w:hint="eastAsia"/>
         </w:rPr>
         <w:t>任务概述</w:t>
       </w:r>
-      <w:bookmarkEnd w:id="10"/>
-      <w:commentRangeEnd w:id="12"/>
+      <w:bookmarkEnd w:id="9"/>
+      <w:commentRangeEnd w:id="11"/>
       <w:r>
         <w:rPr>
           <w:rStyle w:val="afd"/>
@@ -4338,26 +4342,27 @@
           <w:bCs w:val="0"/>
           <w:kern w:val="0"/>
         </w:rPr>
-        <w:commentReference w:id="12"/>
+        <w:commentReference w:id="11"/>
       </w:r>
-      <w:bookmarkEnd w:id="11"/>
+      <w:bookmarkEnd w:id="10"/>
     </w:p>
     <w:p>
       <w:pPr>
         <w:pStyle w:val="2"/>
         <w:spacing w:before="163" w:after="163"/>
-      </w:pPr>
-      <w:bookmarkStart w:id="13" w:name="_Toc160649085"/>
+        <w:ind w:left="567"/>
+      </w:pPr>
+      <w:bookmarkStart w:id="12" w:name="_Toc160801867"/>
       <w:r>
         <w:t>产品总体效果</w:t>
       </w:r>
-      <w:bookmarkEnd w:id="13"/>
+      <w:bookmarkEnd w:id="12"/>
     </w:p>
     <w:p>
       <w:pPr>
         <w:spacing w:line="360" w:lineRule="auto"/>
         <w:rPr>
-          <w:rFonts w:asciiTheme="minorHAnsi" w:hAnsiTheme="minorHAnsi" w:hint="eastAsia"/>
+          <w:rFonts w:asciiTheme="minorHAnsi" w:hAnsiTheme="minorHAnsi"/>
         </w:rPr>
       </w:pPr>
       <w:r>
@@ -4395,12 +4400,13 @@
       <w:pPr>
         <w:pStyle w:val="2"/>
         <w:spacing w:before="163" w:after="163"/>
-      </w:pPr>
-      <w:bookmarkStart w:id="14" w:name="_Toc160649086"/>
+        <w:ind w:left="567"/>
+      </w:pPr>
+      <w:bookmarkStart w:id="13" w:name="_Toc160801868"/>
       <w:r>
         <w:t>用户特征</w:t>
       </w:r>
-      <w:bookmarkEnd w:id="14"/>
+      <w:bookmarkEnd w:id="13"/>
     </w:p>
     <w:p>
       <w:pPr>
@@ -4420,7 +4426,7 @@
       <w:pPr>
         <w:spacing w:line="360" w:lineRule="auto"/>
         <w:rPr>
-          <w:rFonts w:asciiTheme="minorHAnsi" w:hAnsiTheme="minorHAnsi" w:hint="eastAsia"/>
+          <w:rFonts w:asciiTheme="minorHAnsi" w:hAnsiTheme="minorHAnsi"/>
         </w:rPr>
       </w:pPr>
       <w:r>
@@ -4434,17 +4440,18 @@
       <w:pPr>
         <w:pStyle w:val="2"/>
         <w:spacing w:before="163" w:after="163"/>
-      </w:pPr>
-      <w:bookmarkStart w:id="15" w:name="_Toc506358928"/>
-      <w:bookmarkStart w:id="16" w:name="_Toc160649087"/>
+        <w:ind w:left="567"/>
+      </w:pPr>
+      <w:bookmarkStart w:id="14" w:name="_Toc506358928"/>
+      <w:bookmarkStart w:id="15" w:name="_Toc160801869"/>
       <w:r>
         <w:rPr>
           <w:rFonts w:hint="eastAsia"/>
         </w:rPr>
         <w:t>产品目标</w:t>
       </w:r>
+      <w:bookmarkEnd w:id="14"/>
       <w:bookmarkEnd w:id="15"/>
-      <w:bookmarkEnd w:id="16"/>
     </w:p>
     <w:p>
       <w:pPr>
@@ -4495,9 +4502,6 @@
         </w:numPr>
         <w:spacing w:before="163" w:after="163"/>
         <w:ind w:firstLineChars="0"/>
-        <w:rPr>
-          <w:rFonts w:hint="eastAsia"/>
-        </w:rPr>
       </w:pPr>
       <w:r>
         <w:t>系统可配置性：</w:t>
@@ -4513,17 +4517,18 @@
       <w:pPr>
         <w:pStyle w:val="2"/>
         <w:spacing w:before="163" w:after="163"/>
-      </w:pPr>
-      <w:bookmarkStart w:id="17" w:name="_Toc506358929"/>
-      <w:bookmarkStart w:id="18" w:name="_Toc160649088"/>
+        <w:ind w:left="567"/>
+      </w:pPr>
+      <w:bookmarkStart w:id="16" w:name="_Toc506358929"/>
+      <w:bookmarkStart w:id="17" w:name="_Toc160801870"/>
       <w:r>
         <w:rPr>
           <w:rFonts w:hint="eastAsia"/>
         </w:rPr>
         <w:t>运行环境</w:t>
       </w:r>
+      <w:bookmarkEnd w:id="16"/>
       <w:bookmarkEnd w:id="17"/>
-      <w:bookmarkEnd w:id="18"/>
     </w:p>
     <w:p>
       <w:pPr>
@@ -4614,17 +4619,18 @@
       <w:pPr>
         <w:pStyle w:val="2"/>
         <w:spacing w:before="163" w:after="163"/>
-      </w:pPr>
-      <w:bookmarkStart w:id="19" w:name="_Toc506358930"/>
-      <w:bookmarkStart w:id="20" w:name="_Toc160649089"/>
+        <w:ind w:left="567"/>
+      </w:pPr>
+      <w:bookmarkStart w:id="18" w:name="_Toc506358930"/>
+      <w:bookmarkStart w:id="19" w:name="_Toc160801871"/>
       <w:r>
         <w:rPr>
           <w:rFonts w:hint="eastAsia"/>
         </w:rPr>
         <w:t>条件与限制</w:t>
       </w:r>
+      <w:bookmarkEnd w:id="18"/>
       <w:bookmarkEnd w:id="19"/>
-      <w:bookmarkEnd w:id="20"/>
     </w:p>
     <w:p>
       <w:pPr>
@@ -4687,9 +4693,6 @@
         </w:numPr>
         <w:spacing w:before="163" w:after="163"/>
         <w:ind w:firstLineChars="0"/>
-        <w:rPr>
-          <w:rFonts w:hint="eastAsia"/>
-        </w:rPr>
       </w:pPr>
       <w:r>
         <w:t>系统安全性：</w:t>
@@ -4706,15 +4709,15 @@
         <w:pStyle w:val="1"/>
         <w:spacing w:before="326" w:after="326"/>
       </w:pPr>
-      <w:bookmarkStart w:id="21" w:name="_Toc160649090"/>
-      <w:commentRangeStart w:id="22"/>
+      <w:bookmarkStart w:id="20" w:name="_Toc160801872"/>
+      <w:commentRangeStart w:id="21"/>
       <w:r>
         <w:rPr>
           <w:rFonts w:hint="eastAsia"/>
         </w:rPr>
         <w:t>需求</w:t>
       </w:r>
-      <w:commentRangeEnd w:id="22"/>
+      <w:commentRangeEnd w:id="21"/>
       <w:r>
         <w:rPr>
           <w:rStyle w:val="afd"/>
@@ -4723,7 +4726,7 @@
           <w:bCs w:val="0"/>
           <w:kern w:val="0"/>
         </w:rPr>
-        <w:commentReference w:id="22"/>
+        <w:commentReference w:id="21"/>
       </w:r>
       <w:r>
         <w:rPr>
@@ -4731,43 +4734,45 @@
         </w:rPr>
         <w:t>详述</w:t>
       </w:r>
-      <w:bookmarkEnd w:id="21"/>
+      <w:bookmarkEnd w:id="20"/>
     </w:p>
     <w:p>
       <w:pPr>
         <w:pStyle w:val="2"/>
         <w:spacing w:before="163" w:after="163"/>
-      </w:pPr>
-      <w:bookmarkStart w:id="23" w:name="_Toc506358938"/>
-      <w:bookmarkStart w:id="24" w:name="_Toc160649091"/>
+        <w:ind w:left="567"/>
+      </w:pPr>
+      <w:bookmarkStart w:id="22" w:name="_Toc506358938"/>
+      <w:bookmarkStart w:id="23" w:name="_Toc160801873"/>
       <w:r>
         <w:rPr>
           <w:rFonts w:hint="eastAsia"/>
         </w:rPr>
         <w:t>功能</w:t>
       </w:r>
-      <w:bookmarkEnd w:id="23"/>
+      <w:bookmarkEnd w:id="22"/>
       <w:r>
         <w:rPr>
           <w:rFonts w:hint="eastAsia"/>
         </w:rPr>
         <w:t>性需求</w:t>
       </w:r>
-      <w:bookmarkEnd w:id="24"/>
+      <w:bookmarkEnd w:id="23"/>
     </w:p>
     <w:p>
       <w:pPr>
         <w:pStyle w:val="3"/>
         <w:spacing w:before="163" w:after="163"/>
-      </w:pPr>
-      <w:bookmarkStart w:id="25" w:name="_Toc160649092"/>
+        <w:ind w:left="567"/>
+      </w:pPr>
+      <w:bookmarkStart w:id="24" w:name="_Toc160801874"/>
       <w:r>
         <w:rPr>
           <w:rFonts w:hint="eastAsia"/>
         </w:rPr>
         <w:t>功能列表及优先级</w:t>
       </w:r>
-      <w:bookmarkEnd w:id="25"/>
+      <w:bookmarkEnd w:id="24"/>
     </w:p>
     <w:tbl>
       <w:tblPr>
@@ -6673,16 +6678,17 @@
       <w:pPr>
         <w:pStyle w:val="3"/>
         <w:spacing w:before="163" w:after="163"/>
-      </w:pPr>
-      <w:bookmarkStart w:id="26" w:name="_Toc160649093"/>
-      <w:commentRangeStart w:id="27"/>
+        <w:ind w:left="567"/>
+      </w:pPr>
+      <w:bookmarkStart w:id="25" w:name="_Toc160801875"/>
+      <w:commentRangeStart w:id="26"/>
       <w:r>
         <w:rPr>
           <w:rFonts w:hint="eastAsia"/>
         </w:rPr>
         <w:t>知识问答页面</w:t>
       </w:r>
-      <w:commentRangeEnd w:id="27"/>
+      <w:commentRangeEnd w:id="26"/>
       <w:r>
         <w:rPr>
           <w:rStyle w:val="afd"/>
@@ -6691,9 +6697,9 @@
           <w:bCs w:val="0"/>
           <w:kern w:val="0"/>
         </w:rPr>
-        <w:commentReference w:id="27"/>
+        <w:commentReference w:id="26"/>
       </w:r>
-      <w:bookmarkEnd w:id="26"/>
+      <w:bookmarkEnd w:id="25"/>
     </w:p>
     <w:p>
       <w:pPr>
@@ -7626,6 +7632,9 @@
         <w:pStyle w:val="a1"/>
         <w:spacing w:before="163" w:after="163"/>
         <w:ind w:firstLineChars="0" w:firstLine="0"/>
+        <w:rPr>
+          <w:rFonts w:hint="eastAsia"/>
+        </w:rPr>
       </w:pPr>
     </w:p>
     <w:p>
@@ -8129,23 +8138,20 @@
       <w:pPr>
         <w:pStyle w:val="a1"/>
         <w:spacing w:before="163" w:after="163"/>
-        <w:ind w:firstLineChars="0" w:firstLine="0"/>
+        <w:ind w:firstLine="480"/>
+        <w:rPr>
+          <w:rFonts w:hint="eastAsia"/>
+        </w:rPr>
       </w:pPr>
     </w:p>
     <w:p>
       <w:pPr>
-        <w:pStyle w:val="a1"/>
-        <w:spacing w:before="163" w:after="163"/>
-        <w:ind w:firstLine="480"/>
-      </w:pPr>
-    </w:p>
-    <w:p>
-      <w:pPr>
         <w:pStyle w:val="3"/>
         <w:spacing w:before="163" w:after="163"/>
-      </w:pPr>
-      <w:bookmarkStart w:id="28" w:name="_Toc160649094"/>
-      <w:commentRangeStart w:id="29"/>
+        <w:ind w:left="567"/>
+      </w:pPr>
+      <w:bookmarkStart w:id="27" w:name="_Toc160801876"/>
+      <w:commentRangeStart w:id="28"/>
       <w:r>
         <w:rPr>
           <w:rFonts w:hint="eastAsia"/>
@@ -8162,7 +8168,7 @@
       <w:r>
         <w:t>PI</w:t>
       </w:r>
-      <w:commentRangeEnd w:id="29"/>
+      <w:commentRangeEnd w:id="28"/>
       <w:r>
         <w:rPr>
           <w:rStyle w:val="afd"/>
@@ -8171,9 +8177,9 @@
           <w:bCs w:val="0"/>
           <w:kern w:val="0"/>
         </w:rPr>
-        <w:commentReference w:id="29"/>
+        <w:commentReference w:id="28"/>
       </w:r>
-      <w:bookmarkEnd w:id="28"/>
+      <w:bookmarkEnd w:id="27"/>
     </w:p>
     <w:p>
       <w:pPr>
@@ -11392,16 +11398,17 @@
       <w:pPr>
         <w:pStyle w:val="3"/>
         <w:spacing w:before="163" w:after="163"/>
-      </w:pPr>
-      <w:bookmarkStart w:id="30" w:name="_Toc160649095"/>
-      <w:commentRangeStart w:id="31"/>
+        <w:ind w:left="567"/>
+      </w:pPr>
+      <w:bookmarkStart w:id="29" w:name="_Toc160801877"/>
+      <w:commentRangeStart w:id="30"/>
       <w:r>
         <w:rPr>
           <w:rFonts w:hint="eastAsia"/>
         </w:rPr>
         <w:t>插件管理</w:t>
       </w:r>
-      <w:commentRangeEnd w:id="31"/>
+      <w:commentRangeEnd w:id="30"/>
       <w:r>
         <w:rPr>
           <w:rStyle w:val="afd"/>
@@ -11410,9 +11417,9 @@
           <w:bCs w:val="0"/>
           <w:kern w:val="0"/>
         </w:rPr>
-        <w:commentReference w:id="31"/>
+        <w:commentReference w:id="30"/>
       </w:r>
-      <w:bookmarkEnd w:id="30"/>
+      <w:bookmarkEnd w:id="29"/>
     </w:p>
     <w:p>
       <w:pPr>
@@ -15741,16 +15748,17 @@
       <w:pPr>
         <w:pStyle w:val="3"/>
         <w:spacing w:before="163" w:after="163"/>
-      </w:pPr>
-      <w:bookmarkStart w:id="32" w:name="_Toc160649096"/>
-      <w:commentRangeStart w:id="33"/>
+        <w:ind w:left="567"/>
+      </w:pPr>
+      <w:bookmarkStart w:id="31" w:name="_Toc160801878"/>
+      <w:commentRangeStart w:id="32"/>
       <w:r>
         <w:rPr>
           <w:rFonts w:hint="eastAsia"/>
         </w:rPr>
         <w:t>函数管理</w:t>
       </w:r>
-      <w:commentRangeEnd w:id="33"/>
+      <w:commentRangeEnd w:id="32"/>
       <w:r>
         <w:rPr>
           <w:rStyle w:val="afd"/>
@@ -15759,9 +15767,9 @@
           <w:bCs w:val="0"/>
           <w:kern w:val="0"/>
         </w:rPr>
-        <w:commentReference w:id="33"/>
+        <w:commentReference w:id="32"/>
       </w:r>
-      <w:bookmarkEnd w:id="32"/>
+      <w:bookmarkEnd w:id="31"/>
     </w:p>
     <w:p>
       <w:pPr>
@@ -19179,16 +19187,17 @@
       <w:pPr>
         <w:pStyle w:val="2"/>
         <w:spacing w:before="163" w:after="163"/>
-      </w:pPr>
-      <w:bookmarkStart w:id="34" w:name="_Toc160649097"/>
-      <w:commentRangeStart w:id="35"/>
+        <w:ind w:left="567"/>
+      </w:pPr>
+      <w:bookmarkStart w:id="33" w:name="_Toc160801879"/>
+      <w:commentRangeStart w:id="34"/>
       <w:r>
         <w:rPr>
           <w:rFonts w:hint="eastAsia"/>
         </w:rPr>
         <w:t>非功能性需求</w:t>
       </w:r>
-      <w:commentRangeEnd w:id="35"/>
+      <w:commentRangeEnd w:id="34"/>
       <w:r>
         <w:rPr>
           <w:rStyle w:val="afd"/>
@@ -19197,9 +19206,9 @@
           <w:bCs w:val="0"/>
           <w:kern w:val="0"/>
         </w:rPr>
-        <w:commentReference w:id="35"/>
+        <w:commentReference w:id="34"/>
       </w:r>
-      <w:bookmarkEnd w:id="34"/>
+      <w:bookmarkEnd w:id="33"/>
     </w:p>
     <w:p>
       <w:pPr>
@@ -19212,17 +19221,18 @@
       <w:pPr>
         <w:pStyle w:val="3"/>
         <w:spacing w:before="163" w:after="163"/>
-      </w:pPr>
-      <w:bookmarkStart w:id="36" w:name="_Toc506358940"/>
-      <w:bookmarkStart w:id="37" w:name="_Toc160649098"/>
+        <w:ind w:left="567"/>
+      </w:pPr>
+      <w:bookmarkStart w:id="35" w:name="_Toc506358940"/>
+      <w:bookmarkStart w:id="36" w:name="_Toc160801880"/>
       <w:r>
         <w:rPr>
           <w:rFonts w:hint="eastAsia"/>
         </w:rPr>
         <w:t>性能需求</w:t>
       </w:r>
+      <w:bookmarkEnd w:id="35"/>
       <w:bookmarkEnd w:id="36"/>
-      <w:bookmarkEnd w:id="37"/>
     </w:p>
     <w:p>
       <w:pPr>
@@ -19284,17 +19294,18 @@
       <w:pPr>
         <w:pStyle w:val="3"/>
         <w:spacing w:before="163" w:after="163"/>
-      </w:pPr>
-      <w:bookmarkStart w:id="38" w:name="_Toc506358943"/>
-      <w:bookmarkStart w:id="39" w:name="_Toc160649099"/>
+        <w:ind w:left="567"/>
+      </w:pPr>
+      <w:bookmarkStart w:id="37" w:name="_Toc506358943"/>
+      <w:bookmarkStart w:id="38" w:name="_Toc160801881"/>
       <w:r>
         <w:rPr>
           <w:rFonts w:hint="eastAsia"/>
         </w:rPr>
         <w:t>适应性</w:t>
       </w:r>
+      <w:bookmarkEnd w:id="37"/>
       <w:bookmarkEnd w:id="38"/>
-      <w:bookmarkEnd w:id="39"/>
     </w:p>
     <w:p>
       <w:pPr>
@@ -19398,17 +19409,18 @@
       <w:pPr>
         <w:pStyle w:val="3"/>
         <w:spacing w:before="163" w:after="163"/>
-      </w:pPr>
-      <w:bookmarkStart w:id="40" w:name="_Toc506358944"/>
-      <w:bookmarkStart w:id="41" w:name="_Toc160649100"/>
+        <w:ind w:left="567"/>
+      </w:pPr>
+      <w:bookmarkStart w:id="39" w:name="_Toc506358944"/>
+      <w:bookmarkStart w:id="40" w:name="_Toc160801882"/>
       <w:r>
         <w:rPr>
           <w:rFonts w:hint="eastAsia"/>
         </w:rPr>
         <w:t>运行需求</w:t>
       </w:r>
+      <w:bookmarkEnd w:id="39"/>
       <w:bookmarkEnd w:id="40"/>
-      <w:bookmarkEnd w:id="41"/>
     </w:p>
     <w:p>
       <w:pPr>
@@ -19523,6 +19535,9 @@
         <w:pStyle w:val="a1"/>
         <w:spacing w:before="163" w:after="163"/>
         <w:ind w:firstLine="480"/>
+        <w:rPr>
+          <w:rFonts w:hint="eastAsia"/>
+        </w:rPr>
       </w:pPr>
     </w:p>
     <w:p>
@@ -19530,15 +19545,15 @@
         <w:pStyle w:val="1"/>
         <w:spacing w:before="326" w:after="326"/>
       </w:pPr>
-      <w:bookmarkStart w:id="42" w:name="_Toc160649101"/>
-      <w:commentRangeStart w:id="43"/>
+      <w:bookmarkStart w:id="41" w:name="_Toc160801883"/>
+      <w:commentRangeStart w:id="42"/>
       <w:r>
         <w:rPr>
           <w:rFonts w:hint="eastAsia"/>
         </w:rPr>
         <w:t>业务模型</w:t>
       </w:r>
-      <w:commentRangeEnd w:id="43"/>
+      <w:commentRangeEnd w:id="42"/>
       <w:r>
         <w:rPr>
           <w:rStyle w:val="afd"/>
@@ -19547,30 +19562,34 @@
           <w:bCs w:val="0"/>
           <w:kern w:val="0"/>
         </w:rPr>
-        <w:commentReference w:id="43"/>
+        <w:commentReference w:id="42"/>
       </w:r>
-      <w:bookmarkEnd w:id="42"/>
+      <w:bookmarkEnd w:id="41"/>
     </w:p>
     <w:p>
       <w:pPr>
         <w:pStyle w:val="2"/>
         <w:spacing w:before="163" w:after="163"/>
-      </w:pPr>
-      <w:bookmarkStart w:id="44" w:name="_Toc160649102"/>
+        <w:ind w:left="567"/>
+      </w:pPr>
+      <w:bookmarkStart w:id="43" w:name="_Toc160801884"/>
+      <w:bookmarkStart w:id="44" w:name="_GoBack"/>
+      <w:bookmarkEnd w:id="44"/>
       <w:r>
         <w:rPr>
           <w:rFonts w:hint="eastAsia"/>
         </w:rPr>
         <w:t>静态模型</w:t>
       </w:r>
-      <w:bookmarkEnd w:id="44"/>
+      <w:bookmarkEnd w:id="43"/>
     </w:p>
     <w:p>
       <w:pPr>
         <w:pStyle w:val="3"/>
         <w:spacing w:before="163" w:after="163"/>
-      </w:pPr>
-      <w:bookmarkStart w:id="45" w:name="_Toc160649103"/>
+        <w:ind w:left="567"/>
+      </w:pPr>
+      <w:bookmarkStart w:id="45" w:name="_Toc160801885"/>
       <w:r>
         <w:rPr>
           <w:rFonts w:hint="eastAsia"/>
@@ -19599,8 +19618,9 @@
       <w:pPr>
         <w:pStyle w:val="3"/>
         <w:spacing w:before="163" w:after="163"/>
-      </w:pPr>
-      <w:bookmarkStart w:id="46" w:name="_Toc160649104"/>
+        <w:ind w:left="567"/>
+      </w:pPr>
+      <w:bookmarkStart w:id="46" w:name="_Toc160801886"/>
       <w:r>
         <w:rPr>
           <w:rFonts w:hint="eastAsia"/>
@@ -19676,8 +19696,9 @@
       <w:pPr>
         <w:pStyle w:val="2"/>
         <w:spacing w:before="163" w:after="163"/>
-      </w:pPr>
-      <w:bookmarkStart w:id="47" w:name="_Toc160649105"/>
+        <w:ind w:left="567"/>
+      </w:pPr>
+      <w:bookmarkStart w:id="47" w:name="_Toc160801887"/>
       <w:r>
         <w:rPr>
           <w:rFonts w:hint="eastAsia"/>
@@ -19690,8 +19711,9 @@
       <w:pPr>
         <w:pStyle w:val="3"/>
         <w:spacing w:before="163" w:after="163"/>
-      </w:pPr>
-      <w:bookmarkStart w:id="48" w:name="_Toc160649106"/>
+        <w:ind w:left="567"/>
+      </w:pPr>
+      <w:bookmarkStart w:id="48" w:name="_Toc160801888"/>
       <w:r>
         <w:rPr>
           <w:rFonts w:hint="eastAsia"/>
@@ -19729,8 +19751,9 @@
       <w:pPr>
         <w:pStyle w:val="3"/>
         <w:spacing w:before="163" w:after="163"/>
-      </w:pPr>
-      <w:bookmarkStart w:id="49" w:name="_Toc160649107"/>
+        <w:ind w:left="567"/>
+      </w:pPr>
+      <w:bookmarkStart w:id="49" w:name="_Toc160801889"/>
       <w:r>
         <w:rPr>
           <w:rFonts w:hint="eastAsia"/>
@@ -19807,7 +19830,7 @@
         <w:pStyle w:val="1"/>
         <w:spacing w:before="326" w:after="326"/>
       </w:pPr>
-      <w:bookmarkStart w:id="50" w:name="_Toc160649108"/>
+      <w:bookmarkStart w:id="50" w:name="_Toc160801890"/>
       <w:commentRangeStart w:id="51"/>
       <w:r>
         <w:rPr>
@@ -19911,7 +19934,7 @@
             <w:pPr>
               <w:spacing w:line="360" w:lineRule="auto"/>
               <w:rPr>
-                <w:rFonts w:asciiTheme="minorHAnsi" w:hAnsiTheme="minorHAnsi" w:hint="eastAsia"/>
+                <w:rFonts w:asciiTheme="minorHAnsi" w:hAnsiTheme="minorHAnsi"/>
               </w:rPr>
             </w:pPr>
             <w:r>
@@ -20086,9 +20109,6 @@
               <w:spacing w:before="163" w:after="163"/>
               <w:ind w:firstLineChars="0" w:firstLine="0"/>
               <w:jc w:val="center"/>
-              <w:rPr>
-                <w:rFonts w:hint="eastAsia"/>
-              </w:rPr>
             </w:pPr>
             <w:r>
               <w:lastRenderedPageBreak/>
@@ -20113,7 +20133,7 @@
             <w:pPr>
               <w:spacing w:line="360" w:lineRule="auto"/>
               <w:rPr>
-                <w:rFonts w:asciiTheme="minorHAnsi" w:hAnsiTheme="minorHAnsi" w:hint="eastAsia"/>
+                <w:rFonts w:asciiTheme="minorHAnsi" w:hAnsiTheme="minorHAnsi"/>
               </w:rPr>
             </w:pPr>
             <w:r>
@@ -20196,7 +20216,7 @@
             <w:pPr>
               <w:spacing w:line="360" w:lineRule="auto"/>
               <w:rPr>
-                <w:rFonts w:asciiTheme="minorHAnsi" w:eastAsiaTheme="minorEastAsia" w:hAnsiTheme="minorHAnsi" w:cs="Times New Roman" w:hint="eastAsia"/>
+                <w:rFonts w:asciiTheme="minorHAnsi" w:eastAsiaTheme="minorEastAsia" w:hAnsiTheme="minorHAnsi" w:cs="Times New Roman"/>
               </w:rPr>
             </w:pPr>
             <w:r>
@@ -20316,9 +20336,6 @@
               <w:spacing w:before="163" w:after="163"/>
               <w:ind w:firstLineChars="0" w:firstLine="0"/>
               <w:jc w:val="center"/>
-              <w:rPr>
-                <w:rFonts w:hint="eastAsia"/>
-              </w:rPr>
             </w:pPr>
             <w:r>
               <w:rPr>
@@ -20339,7 +20356,7 @@
             <w:pPr>
               <w:spacing w:line="360" w:lineRule="auto"/>
               <w:rPr>
-                <w:rFonts w:asciiTheme="minorHAnsi" w:eastAsiaTheme="minorEastAsia" w:hAnsiTheme="minorHAnsi" w:cs="Times New Roman" w:hint="eastAsia"/>
+                <w:rFonts w:asciiTheme="minorHAnsi" w:eastAsiaTheme="minorEastAsia" w:hAnsiTheme="minorHAnsi" w:cs="Times New Roman"/>
               </w:rPr>
             </w:pPr>
             <w:r>
@@ -20422,9 +20439,6 @@
               <w:spacing w:before="163" w:after="163"/>
               <w:ind w:firstLineChars="0" w:firstLine="0"/>
               <w:jc w:val="center"/>
-              <w:rPr>
-                <w:rFonts w:hint="eastAsia"/>
-              </w:rPr>
             </w:pPr>
             <w:r>
               <w:rPr>
@@ -20445,7 +20459,7 @@
             <w:pPr>
               <w:spacing w:line="360" w:lineRule="auto"/>
               <w:rPr>
-                <w:rFonts w:asciiTheme="minorHAnsi" w:hAnsiTheme="minorHAnsi" w:hint="eastAsia"/>
+                <w:rFonts w:asciiTheme="minorHAnsi" w:hAnsiTheme="minorHAnsi"/>
               </w:rPr>
             </w:pPr>
             <w:r>
@@ -20487,9 +20501,6 @@
               <w:spacing w:before="163" w:after="163"/>
               <w:ind w:firstLineChars="0" w:firstLine="0"/>
               <w:jc w:val="center"/>
-              <w:rPr>
-                <w:rFonts w:hint="eastAsia"/>
-              </w:rPr>
             </w:pPr>
             <w:r>
               <w:rPr>
@@ -20516,7 +20527,7 @@
             <w:pPr>
               <w:spacing w:line="360" w:lineRule="auto"/>
               <w:rPr>
-                <w:rFonts w:asciiTheme="minorHAnsi" w:eastAsiaTheme="minorEastAsia" w:hAnsiTheme="minorHAnsi" w:cs="Times New Roman" w:hint="eastAsia"/>
+                <w:rFonts w:asciiTheme="minorHAnsi" w:eastAsiaTheme="minorEastAsia" w:hAnsiTheme="minorHAnsi" w:cs="Times New Roman"/>
               </w:rPr>
             </w:pPr>
             <w:r>
@@ -20552,9 +20563,6 @@
               <w:spacing w:before="163" w:after="163"/>
               <w:ind w:firstLineChars="0" w:firstLine="0"/>
               <w:jc w:val="center"/>
-              <w:rPr>
-                <w:rFonts w:hint="eastAsia"/>
-              </w:rPr>
             </w:pPr>
             <w:r>
               <w:rPr>
@@ -20573,9 +20581,6 @@
               <w:pStyle w:val="a1"/>
               <w:spacing w:before="163" w:after="163"/>
               <w:ind w:firstLineChars="0" w:firstLine="0"/>
-              <w:rPr>
-                <w:rFonts w:hint="eastAsia"/>
-              </w:rPr>
             </w:pPr>
             <w:r>
               <w:rPr>
@@ -20598,9 +20603,6 @@
               <w:spacing w:before="163" w:after="163"/>
               <w:ind w:firstLineChars="0" w:firstLine="0"/>
               <w:jc w:val="center"/>
-              <w:rPr>
-                <w:rFonts w:hint="eastAsia"/>
-              </w:rPr>
             </w:pPr>
             <w:r>
               <w:rPr>
@@ -20617,9 +20619,6 @@
           <w:p>
             <w:pPr>
               <w:spacing w:line="360" w:lineRule="auto"/>
-              <w:rPr>
-                <w:rFonts w:hint="eastAsia"/>
-              </w:rPr>
             </w:pPr>
             <w:r>
               <w:rPr>
@@ -20642,9 +20641,6 @@
         <w:pStyle w:val="a1"/>
         <w:spacing w:before="163" w:after="163"/>
         <w:ind w:firstLine="480"/>
-        <w:rPr>
-          <w:rFonts w:hint="eastAsia"/>
-        </w:rPr>
       </w:pPr>
     </w:p>
     <w:p>
@@ -20652,7 +20648,7 @@
         <w:pStyle w:val="1"/>
         <w:spacing w:before="326" w:after="326"/>
       </w:pPr>
-      <w:bookmarkStart w:id="52" w:name="_Toc160649109"/>
+      <w:bookmarkStart w:id="52" w:name="_Toc160801891"/>
       <w:commentRangeStart w:id="53"/>
       <w:r>
         <w:rPr>
@@ -20682,7 +20678,7 @@
           <w:rFonts w:cs="Times New Roman"/>
         </w:rPr>
       </w:pPr>
-      <w:bookmarkStart w:id="54" w:name="_Toc160649110"/>
+      <w:bookmarkStart w:id="54" w:name="_Toc160801892"/>
       <w:r>
         <w:rPr>
           <w:rFonts w:cs="Times New Roman"/>
@@ -20700,7 +20696,7 @@
           <w:rFonts w:cs="Times New Roman"/>
         </w:rPr>
       </w:pPr>
-      <w:bookmarkStart w:id="55" w:name="_Toc160649111"/>
+      <w:bookmarkStart w:id="55" w:name="_Toc160801893"/>
       <w:r>
         <w:rPr>
           <w:rFonts w:cs="Times New Roman"/>
@@ -20732,7 +20728,7 @@
           <w:rFonts w:cs="Times New Roman"/>
         </w:rPr>
       </w:pPr>
-      <w:bookmarkStart w:id="56" w:name="_Toc160649112"/>
+      <w:bookmarkStart w:id="56" w:name="_Toc160801894"/>
       <w:r>
         <w:rPr>
           <w:rFonts w:cs="Times New Roman"/>
@@ -20764,7 +20760,7 @@
           <w:rFonts w:cs="Times New Roman"/>
         </w:rPr>
       </w:pPr>
-      <w:bookmarkStart w:id="57" w:name="_Toc160649113"/>
+      <w:bookmarkStart w:id="57" w:name="_Toc160801895"/>
       <w:r>
         <w:rPr>
           <w:rFonts w:cs="Times New Roman"/>
@@ -20782,7 +20778,7 @@
           <w:rFonts w:cs="Times New Roman"/>
         </w:rPr>
       </w:pPr>
-      <w:bookmarkStart w:id="58" w:name="_Toc160649114"/>
+      <w:bookmarkStart w:id="58" w:name="_Toc160801896"/>
       <w:r>
         <w:rPr>
           <w:rFonts w:cs="Times New Roman"/>
@@ -20815,7 +20811,7 @@
           <w:szCs w:val="24"/>
         </w:rPr>
       </w:pPr>
-      <w:bookmarkStart w:id="59" w:name="_Toc160649115"/>
+      <w:bookmarkStart w:id="59" w:name="_Toc160801897"/>
       <w:r>
         <w:rPr>
           <w:rFonts w:cs="Times New Roman"/>
@@ -20847,7 +20843,7 @@
           <w:rFonts w:cs="Times New Roman"/>
         </w:rPr>
       </w:pPr>
-      <w:bookmarkStart w:id="60" w:name="_Toc160649116"/>
+      <w:bookmarkStart w:id="60" w:name="_Toc160801898"/>
       <w:r>
         <w:rPr>
           <w:rFonts w:cs="Times New Roman"/>
@@ -20866,7 +20862,7 @@
           <w:szCs w:val="24"/>
         </w:rPr>
       </w:pPr>
-      <w:bookmarkStart w:id="61" w:name="_Toc160649117"/>
+      <w:bookmarkStart w:id="61" w:name="_Toc160801899"/>
       <w:r>
         <w:rPr>
           <w:rFonts w:cs="Times New Roman"/>
@@ -20899,7 +20895,7 @@
           <w:szCs w:val="24"/>
         </w:rPr>
       </w:pPr>
-      <w:bookmarkStart w:id="62" w:name="_Toc160649118"/>
+      <w:bookmarkStart w:id="62" w:name="_Toc160801900"/>
       <w:r>
         <w:rPr>
           <w:rFonts w:cs="Times New Roman"/>
@@ -20932,7 +20928,7 @@
           <w:rFonts w:cs="Times New Roman"/>
         </w:rPr>
       </w:pPr>
-      <w:bookmarkStart w:id="63" w:name="_Toc160649119"/>
+      <w:bookmarkStart w:id="63" w:name="_Toc160801901"/>
       <w:r>
         <w:rPr>
           <w:rFonts w:cs="Times New Roman"/>
@@ -20951,7 +20947,7 @@
           <w:szCs w:val="24"/>
         </w:rPr>
       </w:pPr>
-      <w:bookmarkStart w:id="64" w:name="_Toc160649120"/>
+      <w:bookmarkStart w:id="64" w:name="_Toc160801902"/>
       <w:r>
         <w:rPr>
           <w:rFonts w:cs="Times New Roman"/>
@@ -20984,7 +20980,7 @@
           <w:szCs w:val="24"/>
         </w:rPr>
       </w:pPr>
-      <w:bookmarkStart w:id="65" w:name="_Toc160649121"/>
+      <w:bookmarkStart w:id="65" w:name="_Toc160801903"/>
       <w:r>
         <w:rPr>
           <w:rFonts w:cs="Times New Roman"/>
@@ -21019,13 +21015,7 @@
         <w:t>的变化，确保与这些服务的集成是灵活、可维护的，以适应未来可能的变化。</w:t>
       </w:r>
     </w:p>
-    <w:p>
-      <w:pPr>
-        <w:rPr>
-          <w:rFonts w:hint="eastAsia"/>
-        </w:rPr>
-      </w:pPr>
-    </w:p>
+    <w:p/>
     <w:sectPr>
       <w:headerReference w:type="even" r:id="rId44"/>
       <w:headerReference w:type="default" r:id="rId45"/>
@@ -21040,7 +21030,7 @@
 
 <file path=word/comments.xml><?xml version="1.0" encoding="utf-8"?>
 <w:comments xmlns:wpc="http://schemas.microsoft.com/office/word/2010/wordprocessingCanvas" xmlns:cx="http://schemas.microsoft.com/office/drawing/2014/chartex" xmlns:cx1="http://schemas.microsoft.com/office/drawing/2015/9/8/chartex" xmlns:cx2="http://schemas.microsoft.com/office/drawing/2015/10/21/chartex" xmlns:cx3="http://schemas.microsoft.com/office/drawing/2016/5/9/chartex" xmlns:cx4="http://schemas.microsoft.com/office/drawing/2016/5/10/chartex" xmlns:cx5="http://schemas.microsoft.com/office/drawing/2016/5/11/chartex" xmlns:cx6="http://schemas.microsoft.com/office/drawing/2016/5/12/chartex" xmlns:cx7="http://schemas.microsoft.com/office/drawing/2016/5/13/chartex" xmlns:cx8="http://schemas.microsoft.com/office/drawing/2016/5/14/chartex" xmlns:mc="http://schemas.openxmlformats.org/markup-compatibility/2006" xmlns:aink="http://schemas.microsoft.com/office/drawing/2016/ink" xmlns:am3d="http://schemas.microsoft.com/office/drawing/2017/model3d" xmlns:o="urn:schemas-microsoft-com:office:office" xmlns:r="http://schemas.openxmlformats.org/officeDocument/2006/relationships" xmlns:m="http://schemas.openxmlformats.org/officeDocument/2006/math" xmlns:v="urn:schemas-microsoft-com:vml" xmlns:wp14="http://schemas.microsoft.com/office/word/2010/wordprocessingDrawing" xmlns:wp="http://schemas.openxmlformats.org/drawingml/2006/wordprocessingDrawing" xmlns:w10="urn:schemas-microsoft-com:office:word" xmlns:w="http://schemas.openxmlformats.org/wordprocessingml/2006/main" xmlns:w14="http://schemas.microsoft.com/office/word/2010/wordml" xmlns:w15="http://schemas.microsoft.com/office/word/2012/wordml" xmlns:w16cid="http://schemas.microsoft.com/office/word/2016/wordml/cid" xmlns:w16se="http://schemas.microsoft.com/office/word/2015/wordml/symex" xmlns:wpg="http://schemas.microsoft.com/office/word/2010/wordprocessingGroup" xmlns:wpi="http://schemas.microsoft.com/office/word/2010/wordprocessingInk" xmlns:wne="http://schemas.microsoft.com/office/word/2006/wordml" xmlns:wps="http://schemas.microsoft.com/office/word/2010/wordprocessingShape" mc:Ignorable="w14 w15 w16se w16cid wp14">
-  <w:comment w:id="3" w:author="Microsoft Office User" w:date="2024-02-28T10:02:00Z" w:initials="MOU">
+  <w:comment w:id="2" w:author="Microsoft Office User" w:date="2024-02-28T10:02:00Z" w:initials="MOU">
     <w:p>
       <w:pPr>
         <w:pStyle w:val="a8"/>
@@ -21053,7 +21043,7 @@
       </w:r>
     </w:p>
   </w:comment>
-  <w:comment w:id="12" w:author="Microsoft Office User" w:date="2024-02-28T10:02:00Z" w:initials="MOU">
+  <w:comment w:id="11" w:author="Microsoft Office User" w:date="2024-02-28T10:02:00Z" w:initials="MOU">
     <w:p>
       <w:pPr>
         <w:pStyle w:val="a8"/>
@@ -21066,7 +21056,7 @@
       </w:r>
     </w:p>
   </w:comment>
-  <w:comment w:id="22" w:author="Microsoft Office User" w:date="2024-02-28T10:02:00Z" w:initials="MOU">
+  <w:comment w:id="21" w:author="Microsoft Office User" w:date="2024-02-28T10:02:00Z" w:initials="MOU">
     <w:p>
       <w:pPr>
         <w:pStyle w:val="a8"/>
@@ -21079,7 +21069,7 @@
       </w:r>
     </w:p>
   </w:comment>
-  <w:comment w:id="27" w:author="Microsoft Office User" w:date="2024-02-28T17:11:00Z" w:initials="MOU">
+  <w:comment w:id="26" w:author="Microsoft Office User" w:date="2024-02-28T17:11:00Z" w:initials="MOU">
     <w:p>
       <w:pPr>
         <w:pStyle w:val="a8"/>
@@ -21092,7 +21082,7 @@
       </w:r>
     </w:p>
   </w:comment>
-  <w:comment w:id="29" w:author="Microsoft Office User" w:date="2024-02-28T17:11:00Z" w:initials="MOU">
+  <w:comment w:id="28" w:author="Microsoft Office User" w:date="2024-02-28T17:11:00Z" w:initials="MOU">
     <w:p>
       <w:pPr>
         <w:pStyle w:val="a8"/>
@@ -21105,7 +21095,7 @@
       </w:r>
     </w:p>
   </w:comment>
-  <w:comment w:id="31" w:author="Microsoft Office User" w:date="2024-03-05T12:28:00Z" w:initials="MOU">
+  <w:comment w:id="30" w:author="Microsoft Office User" w:date="2024-03-05T12:28:00Z" w:initials="MOU">
     <w:p>
       <w:pPr>
         <w:pStyle w:val="a8"/>
@@ -21127,7 +21117,7 @@
       </w:r>
     </w:p>
   </w:comment>
-  <w:comment w:id="33" w:author="Microsoft Office User" w:date="2024-03-05T12:28:00Z" w:initials="MOU">
+  <w:comment w:id="32" w:author="Microsoft Office User" w:date="2024-03-05T12:28:00Z" w:initials="MOU">
     <w:p>
       <w:pPr>
         <w:pStyle w:val="a8"/>
@@ -21140,7 +21130,7 @@
       </w:r>
     </w:p>
   </w:comment>
-  <w:comment w:id="35" w:author="Microsoft Office User" w:date="2024-02-28T10:13:00Z" w:initials="MOU">
+  <w:comment w:id="34" w:author="Microsoft Office User" w:date="2024-02-28T10:13:00Z" w:initials="MOU">
     <w:p>
       <w:pPr>
         <w:pStyle w:val="a8"/>
@@ -21153,7 +21143,7 @@
       </w:r>
     </w:p>
   </w:comment>
-  <w:comment w:id="43" w:author="Microsoft Office User" w:date="2024-02-28T10:02:00Z" w:initials="MOU">
+  <w:comment w:id="42" w:author="Microsoft Office User" w:date="2024-02-28T10:02:00Z" w:initials="MOU">
     <w:p>
       <w:pPr>
         <w:pStyle w:val="a8"/>
@@ -21278,6 +21268,7 @@
           <w:docPartGallery w:val="AutoText"/>
         </w:docPartObj>
       </w:sdtPr>
+      <w:sdtEndPr/>
       <w:sdtContent>
         <w:r>
           <w:fldChar w:fldCharType="begin"/>
@@ -21337,6 +21328,7 @@
           <w:docPartGallery w:val="AutoText"/>
         </w:docPartObj>
       </w:sdtPr>
+      <w:sdtEndPr/>
       <w:sdtContent>
         <w:r>
           <w:fldChar w:fldCharType="begin"/>
@@ -24815,6 +24807,7 @@
   <w:style w:type="character" w:default="1" w:styleId="a2">
     <w:name w:val="Default Paragraph Font"/>
     <w:uiPriority w:val="1"/>
+    <w:semiHidden/>
     <w:unhideWhenUsed/>
   </w:style>
   <w:style w:type="table" w:default="1" w:styleId="a3">
@@ -26050,7 +26043,7 @@
 </file>
 
 <file path=customXml/itemProps1.xml><?xml version="1.0" encoding="utf-8"?>
-<ds:datastoreItem xmlns:ds="http://schemas.openxmlformats.org/officeDocument/2006/customXml" ds:itemID="{5DB5581A-09FE-4D49-9F37-F33B8E9D6C0E}">
+<ds:datastoreItem xmlns:ds="http://schemas.openxmlformats.org/officeDocument/2006/customXml" ds:itemID="{A125F95E-A134-F445-A009-61FACE83919E}">
   <ds:schemaRefs>
     <ds:schemaRef ds:uri="http://schemas.openxmlformats.org/officeDocument/2006/bibliography"/>
   </ds:schemaRefs>

--- a/doc/需求规格说明书.docx
+++ b/doc/需求规格说明书.docx
@@ -1,6 +1,6 @@
 
 <file path=word/document.xml><?xml version="1.0" encoding="utf-8"?>
-<w:document xmlns:wpc="http://schemas.microsoft.com/office/word/2010/wordprocessingCanvas" xmlns:cx="http://schemas.microsoft.com/office/drawing/2014/chartex" xmlns:cx1="http://schemas.microsoft.com/office/drawing/2015/9/8/chartex" xmlns:cx2="http://schemas.microsoft.com/office/drawing/2015/10/21/chartex" xmlns:cx3="http://schemas.microsoft.com/office/drawing/2016/5/9/chartex" xmlns:cx4="http://schemas.microsoft.com/office/drawing/2016/5/10/chartex" xmlns:cx5="http://schemas.microsoft.com/office/drawing/2016/5/11/chartex" xmlns:cx6="http://schemas.microsoft.com/office/drawing/2016/5/12/chartex" xmlns:cx7="http://schemas.microsoft.com/office/drawing/2016/5/13/chartex" xmlns:cx8="http://schemas.microsoft.com/office/drawing/2016/5/14/chartex" xmlns:mc="http://schemas.openxmlformats.org/markup-compatibility/2006" xmlns:aink="http://schemas.microsoft.com/office/drawing/2016/ink" xmlns:am3d="http://schemas.microsoft.com/office/drawing/2017/model3d" xmlns:o="urn:schemas-microsoft-com:office:office" xmlns:r="http://schemas.openxmlformats.org/officeDocument/2006/relationships" xmlns:m="http://schemas.openxmlformats.org/officeDocument/2006/math" xmlns:v="urn:schemas-microsoft-com:vml" xmlns:wp14="http://schemas.microsoft.com/office/word/2010/wordprocessingDrawing" xmlns:wp="http://schemas.openxmlformats.org/drawingml/2006/wordprocessingDrawing" xmlns:w10="urn:schemas-microsoft-com:office:word" xmlns:w="http://schemas.openxmlformats.org/wordprocessingml/2006/main" xmlns:w14="http://schemas.microsoft.com/office/word/2010/wordml" xmlns:w15="http://schemas.microsoft.com/office/word/2012/wordml" xmlns:w16cid="http://schemas.microsoft.com/office/word/2016/wordml/cid" xmlns:w16se="http://schemas.microsoft.com/office/word/2015/wordml/symex" xmlns:wpg="http://schemas.microsoft.com/office/word/2010/wordprocessingGroup" xmlns:wpi="http://schemas.microsoft.com/office/word/2010/wordprocessingInk" xmlns:wne="http://schemas.microsoft.com/office/word/2006/wordml" xmlns:wps="http://schemas.microsoft.com/office/word/2010/wordprocessingShape" mc:Ignorable="w14 w15 w16se w16cid wp14">
+<w:document xmlns:wpc="http://schemas.microsoft.com/office/word/2010/wordprocessingCanvas" xmlns:cx="http://schemas.microsoft.com/office/drawing/2014/chartex" xmlns:cx1="http://schemas.microsoft.com/office/drawing/2015/9/8/chartex" xmlns:cx2="http://schemas.microsoft.com/office/drawing/2015/10/21/chartex" xmlns:cx3="http://schemas.microsoft.com/office/drawing/2016/5/9/chartex" xmlns:cx4="http://schemas.microsoft.com/office/drawing/2016/5/10/chartex" xmlns:cx5="http://schemas.microsoft.com/office/drawing/2016/5/11/chartex" xmlns:cx6="http://schemas.microsoft.com/office/drawing/2016/5/12/chartex" xmlns:cx7="http://schemas.microsoft.com/office/drawing/2016/5/13/chartex" xmlns:cx8="http://schemas.microsoft.com/office/drawing/2016/5/14/chartex" xmlns:mc="http://schemas.openxmlformats.org/markup-compatibility/2006" xmlns:aink="http://schemas.microsoft.com/office/drawing/2016/ink" xmlns:am3d="http://schemas.microsoft.com/office/drawing/2017/model3d" xmlns:o="urn:schemas-microsoft-com:office:office" xmlns:oel="http://schemas.microsoft.com/office/2019/extlst" xmlns:r="http://schemas.openxmlformats.org/officeDocument/2006/relationships" xmlns:m="http://schemas.openxmlformats.org/officeDocument/2006/math" xmlns:v="urn:schemas-microsoft-com:vml" xmlns:wp14="http://schemas.microsoft.com/office/word/2010/wordprocessingDrawing" xmlns:wp="http://schemas.openxmlformats.org/drawingml/2006/wordprocessingDrawing" xmlns:w10="urn:schemas-microsoft-com:office:word" xmlns:w="http://schemas.openxmlformats.org/wordprocessingml/2006/main" xmlns:w14="http://schemas.microsoft.com/office/word/2010/wordml" xmlns:w15="http://schemas.microsoft.com/office/word/2012/wordml" xmlns:w16cex="http://schemas.microsoft.com/office/word/2018/wordml/cex" xmlns:w16cid="http://schemas.microsoft.com/office/word/2016/wordml/cid" xmlns:w16="http://schemas.microsoft.com/office/word/2018/wordml" xmlns:w16sdtdh="http://schemas.microsoft.com/office/word/2020/wordml/sdtdatahash" xmlns:w16se="http://schemas.microsoft.com/office/word/2015/wordml/symex" xmlns:wpg="http://schemas.microsoft.com/office/word/2010/wordprocessingGroup" xmlns:wpi="http://schemas.microsoft.com/office/word/2010/wordprocessingInk" xmlns:wne="http://schemas.microsoft.com/office/word/2006/wordml" xmlns:wps="http://schemas.microsoft.com/office/word/2010/wordprocessingShape" mc:Ignorable="w14 w15 w16se w16cid w16 w16cex w16sdtdh wp14">
   <w:body>
     <w:p>
       <w:pPr>
@@ -200,10 +200,7 @@
           <w:fldChar w:fldCharType="begin"/>
         </w:r>
         <w:r>
-          <w:instrText xml:space="preserve"> PAGEREF _T</w:instrText>
-        </w:r>
-        <w:r>
-          <w:instrText xml:space="preserve">oc160801864 \h </w:instrText>
+          <w:instrText xml:space="preserve"> PAGEREF _Toc160801864 \h </w:instrText>
         </w:r>
         <w:r>
           <w:fldChar w:fldCharType="separate"/>
@@ -498,10 +495,7 @@
           <w:fldChar w:fldCharType="begin"/>
         </w:r>
         <w:r>
-          <w:instrText xml:space="preserve"> PAGEREF _T</w:instrText>
-        </w:r>
-        <w:r>
-          <w:instrText xml:space="preserve">oc160801869 \h </w:instrText>
+          <w:instrText xml:space="preserve"> PAGEREF _Toc160801869 \h </w:instrText>
         </w:r>
         <w:r>
           <w:fldChar w:fldCharType="separate"/>
@@ -853,10 +847,7 @@
           <w:fldChar w:fldCharType="begin"/>
         </w:r>
         <w:r>
-          <w:instrText xml:space="preserve"> </w:instrText>
-        </w:r>
-        <w:r>
-          <w:instrText xml:space="preserve">PAGEREF _Toc160801875 \h </w:instrText>
+          <w:instrText xml:space="preserve"> PAGEREF _Toc160801875 \h </w:instrText>
         </w:r>
         <w:r>
           <w:fldChar w:fldCharType="separate"/>
@@ -1268,10 +1259,7 @@
           <w:fldChar w:fldCharType="begin"/>
         </w:r>
         <w:r>
-          <w:instrText xml:space="preserve"> PAGERE</w:instrText>
-        </w:r>
-        <w:r>
-          <w:instrText xml:space="preserve">F _Toc160801882 \h </w:instrText>
+          <w:instrText xml:space="preserve"> PAGEREF _Toc160801882 \h </w:instrText>
         </w:r>
         <w:r>
           <w:fldChar w:fldCharType="separate"/>
@@ -1865,10 +1853,7 @@
           <w:fldChar w:fldCharType="begin"/>
         </w:r>
         <w:r>
-          <w:instrText xml:space="preserve"> PAGEREF _T</w:instrText>
-        </w:r>
-        <w:r>
-          <w:instrText xml:space="preserve">oc160801892 \h </w:instrText>
+          <w:instrText xml:space="preserve"> PAGEREF _Toc160801892 \h </w:instrText>
         </w:r>
         <w:r>
           <w:fldChar w:fldCharType="separate"/>
@@ -2168,10 +2153,7 @@
           <w:fldChar w:fldCharType="begin"/>
         </w:r>
         <w:r>
-          <w:instrText xml:space="preserve"> PAGE</w:instrText>
-        </w:r>
-        <w:r>
-          <w:instrText xml:space="preserve">REF _Toc160801897 \h </w:instrText>
+          <w:instrText xml:space="preserve"> PAGEREF _Toc160801897 \h </w:instrText>
         </w:r>
         <w:r>
           <w:fldChar w:fldCharType="separate"/>
@@ -2531,10 +2513,7 @@
           <w:fldChar w:fldCharType="begin"/>
         </w:r>
         <w:r>
-          <w:instrText xml:space="preserve"> PA</w:instrText>
-        </w:r>
-        <w:r>
-          <w:instrText xml:space="preserve">GEREF _Toc160801903 \h </w:instrText>
+          <w:instrText xml:space="preserve"> PAGEREF _Toc160801903 \h </w:instrText>
         </w:r>
         <w:r>
           <w:fldChar w:fldCharType="separate"/>
@@ -2636,7 +2615,6 @@
           <w:ilvl w:val="0"/>
           <w:numId w:val="3"/>
         </w:numPr>
-        <w:spacing w:before="163" w:after="163"/>
         <w:ind w:firstLineChars="0"/>
       </w:pPr>
       <w:bookmarkStart w:id="10" w:name="_Toc506358926"/>
@@ -2655,7 +2633,6 @@
           <w:ilvl w:val="0"/>
           <w:numId w:val="3"/>
         </w:numPr>
-        <w:spacing w:before="163" w:after="163"/>
         <w:ind w:firstLineChars="0"/>
       </w:pPr>
       <w:r>
@@ -2672,7 +2649,6 @@
           <w:ilvl w:val="0"/>
           <w:numId w:val="3"/>
         </w:numPr>
-        <w:spacing w:before="163" w:after="163"/>
         <w:ind w:firstLineChars="0"/>
       </w:pPr>
       <w:r>
@@ -2689,45 +2665,35 @@
           <w:ilvl w:val="0"/>
           <w:numId w:val="3"/>
         </w:numPr>
-        <w:spacing w:before="163" w:after="163"/>
         <w:ind w:firstLineChars="0"/>
-        <w:rPr>
-          <w:rFonts w:asciiTheme="minorEastAsia" w:eastAsiaTheme="minorEastAsia" w:hAnsiTheme="minorEastAsia" w:cstheme="minorEastAsia"/>
-        </w:rPr>
       </w:pPr>
       <w:r>
         <w:rPr>
           <w:rFonts w:hint="eastAsia"/>
         </w:rPr>
-        <w:t>软件系统介绍：</w:t>
-      </w:r>
-      <w:r>
-        <w:rPr>
-          <w:rFonts w:asciiTheme="minorEastAsia" w:eastAsiaTheme="minorEastAsia" w:hAnsiTheme="minorEastAsia" w:cstheme="minorEastAsia" w:hint="eastAsia"/>
-        </w:rPr>
-        <w:t>本项目旨在通过引入大语言模型的先进技术，构建一个更智能、更全面的问答系统。该系统将利用大语言模型的</w:t>
-      </w:r>
-      <w:r>
-        <w:rPr>
-          <w:rFonts w:asciiTheme="minorEastAsia" w:eastAsiaTheme="minorEastAsia" w:hAnsiTheme="minorEastAsia" w:cstheme="minorEastAsia" w:hint="eastAsia"/>
+        <w:t>软件系统介绍：本项目旨在通过引入大语言模型的先进技术，构建一个更智能、更全面的问答系统。该系统将利用大语言模型的</w:t>
+      </w:r>
+      <w:r>
+        <w:rPr>
+          <w:rFonts w:hint="eastAsia"/>
         </w:rPr>
         <w:t>Function Call</w:t>
       </w:r>
       <w:r>
         <w:rPr>
-          <w:rFonts w:asciiTheme="minorEastAsia" w:eastAsiaTheme="minorEastAsia" w:hAnsiTheme="minorEastAsia" w:cstheme="minorEastAsia" w:hint="eastAsia"/>
+          <w:rFonts w:hint="eastAsia"/>
         </w:rPr>
         <w:t>功能，循环调用各种</w:t>
       </w:r>
       <w:r>
         <w:rPr>
-          <w:rFonts w:asciiTheme="minorEastAsia" w:eastAsiaTheme="minorEastAsia" w:hAnsiTheme="minorEastAsia" w:cstheme="minorEastAsia" w:hint="eastAsia"/>
+          <w:rFonts w:hint="eastAsia"/>
         </w:rPr>
         <w:t>API</w:t>
       </w:r>
       <w:r>
         <w:rPr>
-          <w:rFonts w:asciiTheme="minorEastAsia" w:eastAsiaTheme="minorEastAsia" w:hAnsiTheme="minorEastAsia" w:cstheme="minorEastAsia" w:hint="eastAsia"/>
+          <w:rFonts w:hint="eastAsia"/>
         </w:rPr>
         <w:t>、函数及插件，以提供更丰富、更准确的答案和解决方案。通过这种方式，系统将更好地适应用户的需求，实现顾问型问答系统向助理型问答系统的转变，提升用户体验和系统的实用性。</w:t>
       </w:r>
@@ -2754,7 +2720,6 @@
           <w:ilvl w:val="0"/>
           <w:numId w:val="51"/>
         </w:numPr>
-        <w:spacing w:before="163" w:after="163"/>
         <w:ind w:firstLineChars="0"/>
       </w:pPr>
       <w:r>
@@ -2771,7 +2736,6 @@
           <w:ilvl w:val="0"/>
           <w:numId w:val="51"/>
         </w:numPr>
-        <w:spacing w:before="163" w:after="163"/>
         <w:ind w:firstLineChars="0"/>
       </w:pPr>
       <w:r>
@@ -2795,7 +2759,6 @@
           <w:ilvl w:val="0"/>
           <w:numId w:val="51"/>
         </w:numPr>
-        <w:spacing w:before="163" w:after="163"/>
         <w:ind w:firstLineChars="0"/>
       </w:pPr>
       <w:r>
@@ -2818,7 +2781,6 @@
           <w:ilvl w:val="0"/>
           <w:numId w:val="51"/>
         </w:numPr>
-        <w:spacing w:before="163" w:after="163"/>
         <w:ind w:firstLineChars="0"/>
       </w:pPr>
       <w:r>
@@ -2841,7 +2803,6 @@
           <w:ilvl w:val="0"/>
           <w:numId w:val="51"/>
         </w:numPr>
-        <w:spacing w:before="163" w:after="163"/>
         <w:ind w:firstLineChars="0"/>
       </w:pPr>
       <w:r>
@@ -2864,7 +2825,6 @@
           <w:ilvl w:val="0"/>
           <w:numId w:val="51"/>
         </w:numPr>
-        <w:spacing w:before="163" w:after="163"/>
         <w:ind w:firstLineChars="0"/>
       </w:pPr>
       <w:r>
@@ -2887,7 +2847,6 @@
           <w:ilvl w:val="0"/>
           <w:numId w:val="51"/>
         </w:numPr>
-        <w:spacing w:before="163" w:after="163"/>
         <w:ind w:firstLineChars="0"/>
       </w:pPr>
       <w:r>
@@ -3010,13 +2969,7 @@
         <w:rPr>
           <w:rFonts w:asciiTheme="minorHAnsi" w:hAnsiTheme="minorHAnsi"/>
         </w:rPr>
-        <w:t>普通用户通过系统进行提问、获取答案，而管理员则具</w:t>
-      </w:r>
-      <w:r>
-        <w:rPr>
-          <w:rFonts w:asciiTheme="minorHAnsi" w:hAnsiTheme="minorHAnsi"/>
-        </w:rPr>
-        <w:t>有对系统进行配置、管理用户权限以及监控系统运行状态的特殊权限</w:t>
+        <w:t>普通用户通过系统进行提问、获取答案，而管理员则具有对系统进行配置、管理用户权限以及监控系统运行状态的特殊权限</w:t>
       </w:r>
     </w:p>
     <w:p>
@@ -3043,8 +2996,7 @@
           <w:ilvl w:val="0"/>
           <w:numId w:val="52"/>
         </w:numPr>
-        <w:spacing w:before="163" w:after="163"/>
-        <w:ind w:firstLineChars="0" w:hanging="420"/>
+        <w:ind w:firstLineChars="0"/>
       </w:pPr>
       <w:r>
         <w:t>提高问答准确性：</w:t>
@@ -3063,8 +3015,7 @@
           <w:ilvl w:val="0"/>
           <w:numId w:val="52"/>
         </w:numPr>
-        <w:spacing w:before="163" w:after="163"/>
-        <w:ind w:firstLineChars="0" w:hanging="420"/>
+        <w:ind w:firstLineChars="0"/>
       </w:pPr>
       <w:r>
         <w:t>提升用户体验：</w:t>
@@ -3083,8 +3034,7 @@
           <w:ilvl w:val="0"/>
           <w:numId w:val="52"/>
         </w:numPr>
-        <w:spacing w:before="163" w:after="163"/>
-        <w:ind w:firstLineChars="0" w:hanging="420"/>
+        <w:ind w:firstLineChars="0"/>
       </w:pPr>
       <w:r>
         <w:lastRenderedPageBreak/>
@@ -3222,7 +3172,6 @@
           <w:ilvl w:val="0"/>
           <w:numId w:val="53"/>
         </w:numPr>
-        <w:spacing w:before="163" w:after="163"/>
         <w:ind w:firstLineChars="0"/>
       </w:pPr>
       <w:r>
@@ -3248,7 +3197,6 @@
           <w:ilvl w:val="0"/>
           <w:numId w:val="53"/>
         </w:numPr>
-        <w:spacing w:before="163" w:after="163"/>
         <w:ind w:firstLineChars="0"/>
       </w:pPr>
       <w:r>
@@ -3274,7 +3222,6 @@
           <w:ilvl w:val="0"/>
           <w:numId w:val="53"/>
         </w:numPr>
-        <w:spacing w:before="163" w:after="163"/>
         <w:ind w:firstLineChars="0"/>
       </w:pPr>
       <w:r>
@@ -3298,13 +3245,7 @@
         <w:rPr>
           <w:rFonts w:hint="eastAsia"/>
         </w:rPr>
-        <w:t>需</w:t>
-      </w:r>
-      <w:r>
-        <w:rPr>
-          <w:rFonts w:hint="eastAsia"/>
-        </w:rPr>
-        <w:t>求</w:t>
+        <w:t>需求</w:t>
       </w:r>
       <w:commentRangeEnd w:id="22"/>
       <w:r>
@@ -3948,13 +3889,7 @@
               <w:rPr>
                 <w:rFonts w:hint="eastAsia"/>
               </w:rPr>
-              <w:t>应用服务</w:t>
-            </w:r>
-            <w:r>
-              <w:rPr>
-                <w:rFonts w:hint="eastAsia"/>
-              </w:rPr>
-              <w:t>A</w:t>
+              <w:t>应用服务A</w:t>
             </w:r>
             <w:r>
               <w:t>PI</w:t>
@@ -3983,18 +3918,21 @@
               </w:rPr>
               <w:t>通过</w:t>
             </w:r>
+            <w:proofErr w:type="spellStart"/>
             <w:r>
               <w:rPr>
                 <w:rFonts w:hint="eastAsia"/>
               </w:rPr>
               <w:t>api</w:t>
             </w:r>
+            <w:proofErr w:type="spellEnd"/>
             <w:r>
               <w:rPr>
                 <w:rFonts w:hint="eastAsia"/>
               </w:rPr>
               <w:t>名字查询</w:t>
             </w:r>
+            <w:proofErr w:type="spellStart"/>
             <w:r>
               <w:rPr>
                 <w:rFonts w:hint="eastAsia"/>
@@ -4004,6 +3942,7 @@
             <w:r>
               <w:t>i</w:t>
             </w:r>
+            <w:proofErr w:type="spellEnd"/>
           </w:p>
         </w:tc>
         <w:tc>
@@ -4058,12 +3997,14 @@
               </w:rPr>
               <w:t>新增</w:t>
             </w:r>
+            <w:proofErr w:type="spellStart"/>
             <w:r>
               <w:rPr>
                 <w:rFonts w:hint="eastAsia"/>
               </w:rPr>
               <w:t>api</w:t>
             </w:r>
+            <w:proofErr w:type="spellEnd"/>
           </w:p>
         </w:tc>
         <w:tc>
@@ -4118,12 +4059,14 @@
               </w:rPr>
               <w:t>新增</w:t>
             </w:r>
+            <w:proofErr w:type="spellStart"/>
             <w:r>
               <w:rPr>
                 <w:rFonts w:hint="eastAsia"/>
               </w:rPr>
               <w:t>api</w:t>
             </w:r>
+            <w:proofErr w:type="spellEnd"/>
             <w:r>
               <w:rPr>
                 <w:rFonts w:hint="eastAsia"/>
@@ -4184,17 +4127,27 @@
               </w:rPr>
               <w:t>新增</w:t>
             </w:r>
+            <w:proofErr w:type="spellStart"/>
             <w:r>
               <w:rPr>
                 <w:rFonts w:hint="eastAsia"/>
               </w:rPr>
               <w:t>api</w:t>
             </w:r>
-            <w:r>
-              <w:rPr>
-                <w:rFonts w:hint="eastAsia"/>
-              </w:rPr>
-              <w:t>出参字段定义</w:t>
+            <w:proofErr w:type="spellEnd"/>
+            <w:proofErr w:type="gramStart"/>
+            <w:r>
+              <w:rPr>
+                <w:rFonts w:hint="eastAsia"/>
+              </w:rPr>
+              <w:t>出参字段</w:t>
+            </w:r>
+            <w:proofErr w:type="gramEnd"/>
+            <w:r>
+              <w:rPr>
+                <w:rFonts w:hint="eastAsia"/>
+              </w:rPr>
+              <w:t>定义</w:t>
             </w:r>
           </w:p>
         </w:tc>
@@ -4250,12 +4203,14 @@
               </w:rPr>
               <w:t>查看</w:t>
             </w:r>
+            <w:proofErr w:type="spellStart"/>
             <w:r>
               <w:rPr>
                 <w:rFonts w:hint="eastAsia"/>
               </w:rPr>
               <w:t>api</w:t>
             </w:r>
+            <w:proofErr w:type="spellEnd"/>
             <w:r>
               <w:rPr>
                 <w:rFonts w:hint="eastAsia"/>
@@ -4316,12 +4271,14 @@
               </w:rPr>
               <w:t>编辑</w:t>
             </w:r>
+            <w:proofErr w:type="spellStart"/>
             <w:r>
               <w:rPr>
                 <w:rFonts w:hint="eastAsia"/>
               </w:rPr>
               <w:t>api</w:t>
             </w:r>
+            <w:proofErr w:type="spellEnd"/>
           </w:p>
         </w:tc>
         <w:tc>
@@ -4376,12 +4333,14 @@
               </w:rPr>
               <w:t>编辑</w:t>
             </w:r>
+            <w:proofErr w:type="spellStart"/>
             <w:r>
               <w:rPr>
                 <w:rFonts w:hint="eastAsia"/>
               </w:rPr>
               <w:t>api</w:t>
             </w:r>
+            <w:proofErr w:type="spellEnd"/>
             <w:r>
               <w:rPr>
                 <w:rFonts w:hint="eastAsia"/>
@@ -4442,18 +4401,22 @@
               </w:rPr>
               <w:t>编辑</w:t>
             </w:r>
+            <w:proofErr w:type="spellStart"/>
             <w:r>
               <w:rPr>
                 <w:rFonts w:hint="eastAsia"/>
               </w:rPr>
               <w:t>api</w:t>
             </w:r>
+            <w:proofErr w:type="spellEnd"/>
+            <w:proofErr w:type="gramStart"/>
             <w:r>
               <w:rPr>
                 <w:rFonts w:hint="eastAsia"/>
               </w:rPr>
               <w:t>出参字段</w:t>
             </w:r>
+            <w:proofErr w:type="gramEnd"/>
           </w:p>
         </w:tc>
         <w:tc>
@@ -4508,12 +4471,14 @@
               </w:rPr>
               <w:t>删除</w:t>
             </w:r>
+            <w:proofErr w:type="spellStart"/>
             <w:r>
               <w:rPr>
                 <w:rFonts w:hint="eastAsia"/>
               </w:rPr>
               <w:t>api</w:t>
             </w:r>
+            <w:proofErr w:type="spellEnd"/>
             <w:r>
               <w:rPr>
                 <w:rFonts w:hint="eastAsia"/>
@@ -4574,18 +4539,22 @@
               </w:rPr>
               <w:t>删除</w:t>
             </w:r>
+            <w:proofErr w:type="spellStart"/>
             <w:r>
               <w:rPr>
                 <w:rFonts w:hint="eastAsia"/>
               </w:rPr>
               <w:t>api</w:t>
             </w:r>
+            <w:proofErr w:type="spellEnd"/>
+            <w:proofErr w:type="gramStart"/>
             <w:r>
               <w:rPr>
                 <w:rFonts w:hint="eastAsia"/>
               </w:rPr>
               <w:t>出参字段</w:t>
             </w:r>
+            <w:proofErr w:type="gramEnd"/>
           </w:p>
         </w:tc>
         <w:tc>
@@ -4640,12 +4609,14 @@
               </w:rPr>
               <w:t>删除</w:t>
             </w:r>
+            <w:proofErr w:type="spellStart"/>
             <w:r>
               <w:rPr>
                 <w:rFonts w:hint="eastAsia"/>
               </w:rPr>
               <w:t>api</w:t>
             </w:r>
+            <w:proofErr w:type="spellEnd"/>
           </w:p>
         </w:tc>
         <w:tc>
@@ -5385,8 +5356,6 @@
     <w:p>
       <w:pPr>
         <w:pStyle w:val="a1"/>
-        <w:spacing w:before="163" w:after="163"/>
-        <w:ind w:firstLine="480"/>
       </w:pPr>
     </w:p>
     <w:p>
@@ -5424,8 +5393,7 @@
           <w:ilvl w:val="0"/>
           <w:numId w:val="4"/>
         </w:numPr>
-        <w:spacing w:before="163" w:after="163"/>
-        <w:ind w:firstLine="480"/>
+        <w:ind w:firstLineChars="0"/>
         <w:rPr>
           <w:rFonts w:eastAsiaTheme="minorEastAsia"/>
         </w:rPr>
@@ -5458,9 +5426,6 @@
           <w:p>
             <w:pPr>
               <w:pStyle w:val="a1"/>
-              <w:spacing w:before="163" w:after="163"/>
-              <w:ind w:firstLineChars="0" w:firstLine="0"/>
-              <w:jc w:val="center"/>
             </w:pPr>
             <w:r>
               <w:rPr>
@@ -5478,8 +5443,6 @@
           <w:p>
             <w:pPr>
               <w:pStyle w:val="a1"/>
-              <w:spacing w:before="163" w:after="163"/>
-              <w:ind w:firstLineChars="0" w:firstLine="0"/>
               <w:rPr>
                 <w:rFonts w:eastAsiaTheme="minorEastAsia"/>
               </w:rPr>
@@ -5503,9 +5466,6 @@
           <w:p>
             <w:pPr>
               <w:pStyle w:val="a1"/>
-              <w:spacing w:before="163" w:after="163"/>
-              <w:ind w:firstLineChars="0" w:firstLine="0"/>
-              <w:jc w:val="center"/>
             </w:pPr>
             <w:r>
               <w:rPr>
@@ -5523,8 +5483,6 @@
           <w:p>
             <w:pPr>
               <w:pStyle w:val="a1"/>
-              <w:spacing w:before="163" w:after="163"/>
-              <w:ind w:firstLineChars="0" w:firstLine="0"/>
             </w:pPr>
             <w:r>
               <w:rPr>
@@ -5548,9 +5506,6 @@
           <w:p>
             <w:pPr>
               <w:pStyle w:val="a1"/>
-              <w:spacing w:before="163" w:after="163"/>
-              <w:ind w:firstLineChars="0" w:firstLine="0"/>
-              <w:jc w:val="center"/>
             </w:pPr>
             <w:r>
               <w:rPr>
@@ -5568,17 +5523,11 @@
           <w:p>
             <w:pPr>
               <w:pStyle w:val="a1"/>
-              <w:spacing w:before="163" w:after="163"/>
-              <w:ind w:firstLine="480"/>
-              <w:jc w:val="center"/>
-            </w:pPr>
-          </w:p>
-          <w:p>
-            <w:pPr>
-              <w:pStyle w:val="a1"/>
-              <w:spacing w:before="163" w:after="163"/>
-              <w:ind w:firstLine="480"/>
-              <w:jc w:val="center"/>
+            </w:pPr>
+          </w:p>
+          <w:p>
+            <w:pPr>
+              <w:pStyle w:val="a1"/>
             </w:pPr>
             <w:r>
               <w:rPr>
@@ -5639,9 +5588,6 @@
           <w:p>
             <w:pPr>
               <w:pStyle w:val="a1"/>
-              <w:spacing w:before="163" w:after="163"/>
-              <w:ind w:firstLineChars="0" w:firstLine="0"/>
-              <w:jc w:val="center"/>
             </w:pPr>
             <w:r>
               <w:rPr>
@@ -5663,7 +5609,6 @@
                 <w:ilvl w:val="0"/>
                 <w:numId w:val="5"/>
               </w:numPr>
-              <w:spacing w:before="163" w:after="163"/>
               <w:ind w:firstLineChars="0"/>
             </w:pPr>
             <w:r>
@@ -5680,7 +5625,6 @@
                 <w:ilvl w:val="0"/>
                 <w:numId w:val="6"/>
               </w:numPr>
-              <w:spacing w:before="163" w:after="163"/>
               <w:ind w:firstLineChars="0"/>
             </w:pPr>
             <w:r>
@@ -5697,7 +5641,6 @@
                 <w:ilvl w:val="0"/>
                 <w:numId w:val="7"/>
               </w:numPr>
-              <w:spacing w:before="163" w:after="163"/>
               <w:ind w:firstLineChars="0"/>
             </w:pPr>
             <w:r>
@@ -5714,7 +5657,6 @@
                 <w:ilvl w:val="0"/>
                 <w:numId w:val="8"/>
               </w:numPr>
-              <w:spacing w:before="163" w:after="163"/>
               <w:ind w:firstLineChars="0"/>
             </w:pPr>
             <w:r>
@@ -5742,9 +5684,6 @@
           <w:p>
             <w:pPr>
               <w:pStyle w:val="a1"/>
-              <w:spacing w:before="163" w:after="163"/>
-              <w:ind w:firstLineChars="0" w:firstLine="0"/>
-              <w:jc w:val="center"/>
             </w:pPr>
             <w:r>
               <w:rPr>
@@ -5766,7 +5705,6 @@
                 <w:ilvl w:val="0"/>
                 <w:numId w:val="9"/>
               </w:numPr>
-              <w:spacing w:before="163" w:after="163"/>
               <w:ind w:firstLineChars="0"/>
             </w:pPr>
             <w:r>
@@ -5783,7 +5721,6 @@
                 <w:ilvl w:val="1"/>
                 <w:numId w:val="9"/>
               </w:numPr>
-              <w:spacing w:before="163" w:after="163"/>
               <w:ind w:firstLineChars="0"/>
             </w:pPr>
             <w:r>
@@ -5800,7 +5737,6 @@
                 <w:ilvl w:val="0"/>
                 <w:numId w:val="8"/>
               </w:numPr>
-              <w:spacing w:before="163" w:after="163"/>
               <w:ind w:firstLineChars="0"/>
             </w:pPr>
             <w:r>
@@ -5822,9 +5758,6 @@
           <w:p>
             <w:pPr>
               <w:pStyle w:val="a1"/>
-              <w:spacing w:before="163" w:after="163"/>
-              <w:ind w:firstLineChars="0" w:firstLine="0"/>
-              <w:jc w:val="center"/>
             </w:pPr>
             <w:r>
               <w:rPr>
@@ -5845,7 +5778,6 @@
                 <w:ilvl w:val="0"/>
                 <w:numId w:val="10"/>
               </w:numPr>
-              <w:spacing w:before="163" w:after="163"/>
               <w:ind w:firstLineChars="0"/>
             </w:pPr>
             <w:r>
@@ -5858,11 +5790,6 @@
     <w:p>
       <w:pPr>
         <w:pStyle w:val="a1"/>
-        <w:spacing w:before="163" w:after="163"/>
-        <w:ind w:firstLineChars="0" w:firstLine="0"/>
-        <w:rPr>
-          <w:rFonts w:eastAsiaTheme="minorEastAsia"/>
-        </w:rPr>
       </w:pPr>
     </w:p>
     <w:p>
@@ -5872,8 +5799,7 @@
           <w:ilvl w:val="0"/>
           <w:numId w:val="4"/>
         </w:numPr>
-        <w:spacing w:before="163" w:after="163"/>
-        <w:ind w:firstLine="480"/>
+        <w:ind w:firstLineChars="0"/>
         <w:rPr>
           <w:rFonts w:eastAsiaTheme="minorEastAsia"/>
         </w:rPr>
@@ -5905,9 +5831,6 @@
           <w:p>
             <w:pPr>
               <w:pStyle w:val="a1"/>
-              <w:spacing w:before="163" w:after="163"/>
-              <w:ind w:firstLineChars="0" w:firstLine="0"/>
-              <w:jc w:val="center"/>
             </w:pPr>
             <w:r>
               <w:rPr>
@@ -5926,8 +5849,6 @@
           <w:p>
             <w:pPr>
               <w:pStyle w:val="a1"/>
-              <w:spacing w:before="163" w:after="163"/>
-              <w:ind w:firstLineChars="0" w:firstLine="0"/>
             </w:pPr>
             <w:r>
               <w:rPr>
@@ -5948,9 +5869,6 @@
           <w:p>
             <w:pPr>
               <w:pStyle w:val="a1"/>
-              <w:spacing w:before="163" w:after="163"/>
-              <w:ind w:firstLineChars="0" w:firstLine="0"/>
-              <w:jc w:val="center"/>
             </w:pPr>
             <w:r>
               <w:rPr>
@@ -5968,8 +5886,6 @@
           <w:p>
             <w:pPr>
               <w:pStyle w:val="a1"/>
-              <w:spacing w:before="163" w:after="163"/>
-              <w:ind w:firstLineChars="0" w:firstLine="0"/>
             </w:pPr>
             <w:r>
               <w:rPr>
@@ -5993,9 +5909,6 @@
           <w:p>
             <w:pPr>
               <w:pStyle w:val="a1"/>
-              <w:spacing w:before="163" w:after="163"/>
-              <w:ind w:firstLineChars="0" w:firstLine="0"/>
-              <w:jc w:val="center"/>
             </w:pPr>
             <w:r>
               <w:rPr>
@@ -6013,17 +5926,11 @@
           <w:p>
             <w:pPr>
               <w:pStyle w:val="a1"/>
-              <w:spacing w:before="163" w:after="163"/>
-              <w:ind w:firstLine="480"/>
-              <w:jc w:val="center"/>
-            </w:pPr>
-          </w:p>
-          <w:p>
-            <w:pPr>
-              <w:pStyle w:val="a1"/>
-              <w:spacing w:before="163" w:after="163"/>
-              <w:ind w:firstLine="480"/>
-              <w:jc w:val="center"/>
+            </w:pPr>
+          </w:p>
+          <w:p>
+            <w:pPr>
+              <w:pStyle w:val="a1"/>
             </w:pPr>
             <w:r>
               <w:rPr>
@@ -6084,9 +5991,6 @@
           <w:p>
             <w:pPr>
               <w:pStyle w:val="a1"/>
-              <w:spacing w:before="163" w:after="163"/>
-              <w:ind w:firstLineChars="0" w:firstLine="0"/>
-              <w:jc w:val="center"/>
             </w:pPr>
             <w:r>
               <w:rPr>
@@ -6108,7 +6012,6 @@
                 <w:ilvl w:val="0"/>
                 <w:numId w:val="5"/>
               </w:numPr>
-              <w:spacing w:before="163" w:after="163"/>
               <w:ind w:firstLineChars="0"/>
             </w:pPr>
             <w:r>
@@ -6125,7 +6028,6 @@
                 <w:ilvl w:val="0"/>
                 <w:numId w:val="6"/>
               </w:numPr>
-              <w:spacing w:before="163" w:after="163"/>
               <w:ind w:firstLineChars="0"/>
             </w:pPr>
             <w:r>
@@ -6142,7 +6044,6 @@
                 <w:ilvl w:val="0"/>
                 <w:numId w:val="6"/>
               </w:numPr>
-              <w:spacing w:before="163" w:after="163"/>
               <w:ind w:firstLineChars="0"/>
             </w:pPr>
             <w:r>
@@ -6159,7 +6060,6 @@
                 <w:ilvl w:val="0"/>
                 <w:numId w:val="7"/>
               </w:numPr>
-              <w:spacing w:before="163" w:after="163"/>
               <w:ind w:firstLineChars="0"/>
             </w:pPr>
             <w:r>
@@ -6176,7 +6076,6 @@
                 <w:ilvl w:val="0"/>
                 <w:numId w:val="8"/>
               </w:numPr>
-              <w:spacing w:before="163" w:after="163"/>
               <w:ind w:firstLineChars="0"/>
             </w:pPr>
             <w:r>
@@ -6196,7 +6095,6 @@
                 <w:ilvl w:val="0"/>
                 <w:numId w:val="8"/>
               </w:numPr>
-              <w:spacing w:before="163" w:after="163"/>
               <w:ind w:firstLineChars="0"/>
             </w:pPr>
             <w:r>
@@ -6218,9 +6116,6 @@
           <w:p>
             <w:pPr>
               <w:pStyle w:val="a1"/>
-              <w:spacing w:before="163" w:after="163"/>
-              <w:ind w:firstLineChars="0" w:firstLine="0"/>
-              <w:jc w:val="center"/>
             </w:pPr>
             <w:r>
               <w:rPr>
@@ -6242,7 +6137,6 @@
                 <w:ilvl w:val="0"/>
                 <w:numId w:val="9"/>
               </w:numPr>
-              <w:spacing w:before="163" w:after="163"/>
               <w:ind w:firstLineChars="0"/>
             </w:pPr>
             <w:r>
@@ -6259,7 +6153,6 @@
                 <w:ilvl w:val="1"/>
                 <w:numId w:val="9"/>
               </w:numPr>
-              <w:spacing w:before="163" w:after="163"/>
               <w:ind w:firstLineChars="0"/>
             </w:pPr>
             <w:r>
@@ -6288,7 +6181,6 @@
                 <w:ilvl w:val="0"/>
                 <w:numId w:val="8"/>
               </w:numPr>
-              <w:spacing w:before="163" w:after="163"/>
               <w:ind w:firstLineChars="0"/>
             </w:pPr>
             <w:r>
@@ -6322,9 +6214,6 @@
           <w:p>
             <w:pPr>
               <w:pStyle w:val="a1"/>
-              <w:spacing w:before="163" w:after="163"/>
-              <w:ind w:firstLineChars="0" w:firstLine="0"/>
-              <w:jc w:val="center"/>
             </w:pPr>
             <w:r>
               <w:rPr>
@@ -6345,7 +6234,6 @@
                 <w:ilvl w:val="0"/>
                 <w:numId w:val="10"/>
               </w:numPr>
-              <w:spacing w:before="163" w:after="163"/>
               <w:ind w:firstLineChars="0"/>
             </w:pPr>
             <w:r>
@@ -6358,11 +6246,6 @@
     <w:p>
       <w:pPr>
         <w:pStyle w:val="a1"/>
-        <w:spacing w:before="163" w:after="163"/>
-        <w:ind w:firstLineChars="0" w:firstLine="0"/>
-        <w:rPr>
-          <w:rFonts w:eastAsiaTheme="minorEastAsia"/>
-        </w:rPr>
       </w:pPr>
     </w:p>
     <w:p>
@@ -6372,8 +6255,7 @@
           <w:ilvl w:val="0"/>
           <w:numId w:val="4"/>
         </w:numPr>
-        <w:spacing w:before="163" w:after="163"/>
-        <w:ind w:firstLine="480"/>
+        <w:ind w:firstLineChars="0"/>
         <w:rPr>
           <w:rFonts w:eastAsiaTheme="minorEastAsia"/>
         </w:rPr>
@@ -6405,9 +6287,6 @@
           <w:p>
             <w:pPr>
               <w:pStyle w:val="a1"/>
-              <w:spacing w:before="163" w:after="163"/>
-              <w:ind w:firstLineChars="0" w:firstLine="0"/>
-              <w:jc w:val="center"/>
             </w:pPr>
             <w:r>
               <w:rPr>
@@ -6426,8 +6305,6 @@
           <w:p>
             <w:pPr>
               <w:pStyle w:val="a1"/>
-              <w:spacing w:before="163" w:after="163"/>
-              <w:ind w:firstLineChars="0" w:firstLine="0"/>
               <w:rPr>
                 <w:rFonts w:eastAsiaTheme="minorEastAsia"/>
               </w:rPr>
@@ -6451,9 +6328,6 @@
           <w:p>
             <w:pPr>
               <w:pStyle w:val="a1"/>
-              <w:spacing w:before="163" w:after="163"/>
-              <w:ind w:firstLineChars="0" w:firstLine="0"/>
-              <w:jc w:val="center"/>
             </w:pPr>
             <w:r>
               <w:rPr>
@@ -6471,8 +6345,6 @@
           <w:p>
             <w:pPr>
               <w:pStyle w:val="a1"/>
-              <w:spacing w:before="163" w:after="163"/>
-              <w:ind w:firstLineChars="0" w:firstLine="0"/>
             </w:pPr>
             <w:r>
               <w:rPr>
@@ -6496,9 +6368,6 @@
           <w:p>
             <w:pPr>
               <w:pStyle w:val="a1"/>
-              <w:spacing w:before="163" w:after="163"/>
-              <w:ind w:firstLineChars="0" w:firstLine="0"/>
-              <w:jc w:val="center"/>
             </w:pPr>
             <w:r>
               <w:rPr>
@@ -6516,17 +6385,11 @@
           <w:p>
             <w:pPr>
               <w:pStyle w:val="a1"/>
-              <w:spacing w:before="163" w:after="163"/>
-              <w:ind w:firstLine="480"/>
-              <w:jc w:val="center"/>
-            </w:pPr>
-          </w:p>
-          <w:p>
-            <w:pPr>
-              <w:pStyle w:val="a1"/>
-              <w:spacing w:before="163" w:after="163"/>
-              <w:ind w:firstLine="480"/>
-              <w:jc w:val="center"/>
+            </w:pPr>
+          </w:p>
+          <w:p>
+            <w:pPr>
+              <w:pStyle w:val="a1"/>
             </w:pPr>
             <w:r>
               <w:rPr>
@@ -6587,9 +6450,6 @@
           <w:p>
             <w:pPr>
               <w:pStyle w:val="a1"/>
-              <w:spacing w:before="163" w:after="163"/>
-              <w:ind w:firstLineChars="0" w:firstLine="0"/>
-              <w:jc w:val="center"/>
             </w:pPr>
             <w:r>
               <w:rPr>
@@ -6611,7 +6471,6 @@
                 <w:ilvl w:val="0"/>
                 <w:numId w:val="5"/>
               </w:numPr>
-              <w:spacing w:before="163" w:after="163"/>
               <w:ind w:firstLineChars="0"/>
             </w:pPr>
             <w:r>
@@ -6628,7 +6487,6 @@
                 <w:ilvl w:val="0"/>
                 <w:numId w:val="6"/>
               </w:numPr>
-              <w:spacing w:before="163" w:after="163"/>
               <w:ind w:firstLineChars="0"/>
             </w:pPr>
             <w:r>
@@ -6645,7 +6503,6 @@
                 <w:ilvl w:val="0"/>
                 <w:numId w:val="6"/>
               </w:numPr>
-              <w:spacing w:before="163" w:after="163"/>
               <w:ind w:firstLineChars="0"/>
             </w:pPr>
             <w:r>
@@ -6662,7 +6519,6 @@
                 <w:ilvl w:val="0"/>
                 <w:numId w:val="6"/>
               </w:numPr>
-              <w:spacing w:before="163" w:after="163"/>
               <w:ind w:firstLineChars="0"/>
             </w:pPr>
             <w:r>
@@ -6679,7 +6535,6 @@
                 <w:ilvl w:val="0"/>
                 <w:numId w:val="7"/>
               </w:numPr>
-              <w:spacing w:before="163" w:after="163"/>
               <w:ind w:firstLineChars="0"/>
             </w:pPr>
             <w:r>
@@ -6696,7 +6551,6 @@
                 <w:ilvl w:val="0"/>
                 <w:numId w:val="8"/>
               </w:numPr>
-              <w:spacing w:before="163" w:after="163"/>
               <w:ind w:firstLineChars="0"/>
             </w:pPr>
             <w:r>
@@ -6706,7 +6560,21 @@
               <w:rPr>
                 <w:rFonts w:hint="eastAsia"/>
               </w:rPr>
-              <w:t>点击发送按钮后，系统对输入框内容进行合法性检查并给出提示</w:t>
+              <w:t>点击发送按钮后，系统对输入</w:t>
+            </w:r>
+            <w:proofErr w:type="gramStart"/>
+            <w:r>
+              <w:rPr>
+                <w:rFonts w:hint="eastAsia"/>
+              </w:rPr>
+              <w:t>框内容</w:t>
+            </w:r>
+            <w:proofErr w:type="gramEnd"/>
+            <w:r>
+              <w:rPr>
+                <w:rFonts w:hint="eastAsia"/>
+              </w:rPr>
+              <w:t>进行合法性检查并给出提示</w:t>
             </w:r>
           </w:p>
           <w:p>
@@ -6716,7 +6584,6 @@
                 <w:ilvl w:val="0"/>
                 <w:numId w:val="8"/>
               </w:numPr>
-              <w:spacing w:before="163" w:after="163"/>
               <w:ind w:firstLineChars="0"/>
             </w:pPr>
             <w:r>
@@ -6733,7 +6600,6 @@
                 <w:ilvl w:val="0"/>
                 <w:numId w:val="8"/>
               </w:numPr>
-              <w:spacing w:before="163" w:after="163"/>
               <w:ind w:firstLineChars="0"/>
             </w:pPr>
             <w:r>
@@ -6755,9 +6621,6 @@
           <w:p>
             <w:pPr>
               <w:pStyle w:val="a1"/>
-              <w:spacing w:before="163" w:after="163"/>
-              <w:ind w:firstLineChars="0" w:firstLine="0"/>
-              <w:jc w:val="center"/>
             </w:pPr>
             <w:r>
               <w:rPr>
@@ -6779,7 +6642,6 @@
                 <w:ilvl w:val="0"/>
                 <w:numId w:val="9"/>
               </w:numPr>
-              <w:spacing w:before="163" w:after="163"/>
               <w:ind w:firstLineChars="0"/>
             </w:pPr>
             <w:r>
@@ -6796,7 +6658,6 @@
                 <w:ilvl w:val="1"/>
                 <w:numId w:val="9"/>
               </w:numPr>
-              <w:spacing w:before="163" w:after="163"/>
               <w:ind w:firstLineChars="0"/>
             </w:pPr>
             <w:r>
@@ -6813,7 +6674,6 @@
                 <w:ilvl w:val="0"/>
                 <w:numId w:val="8"/>
               </w:numPr>
-              <w:spacing w:before="163" w:after="163"/>
               <w:ind w:firstLineChars="0"/>
             </w:pPr>
             <w:r>
@@ -6835,9 +6695,6 @@
           <w:p>
             <w:pPr>
               <w:pStyle w:val="a1"/>
-              <w:spacing w:before="163" w:after="163"/>
-              <w:ind w:firstLineChars="0" w:firstLine="0"/>
-              <w:jc w:val="center"/>
             </w:pPr>
             <w:r>
               <w:rPr>
@@ -6858,7 +6715,6 @@
                 <w:ilvl w:val="0"/>
                 <w:numId w:val="10"/>
               </w:numPr>
-              <w:spacing w:before="163" w:after="163"/>
               <w:ind w:firstLineChars="0"/>
             </w:pPr>
             <w:r>
@@ -6871,18 +6727,11 @@
     <w:p>
       <w:pPr>
         <w:pStyle w:val="a1"/>
-        <w:spacing w:before="163" w:after="163"/>
-        <w:ind w:firstLineChars="0" w:firstLine="0"/>
-        <w:rPr>
-          <w:rFonts w:eastAsiaTheme="minorEastAsia"/>
-        </w:rPr>
       </w:pPr>
     </w:p>
     <w:p>
       <w:pPr>
         <w:pStyle w:val="a1"/>
-        <w:spacing w:before="163" w:after="163"/>
-        <w:ind w:firstLine="480"/>
       </w:pPr>
     </w:p>
     <w:p>
@@ -6927,7 +6776,6 @@
           <w:ilvl w:val="0"/>
           <w:numId w:val="11"/>
         </w:numPr>
-        <w:spacing w:before="163" w:after="163"/>
         <w:ind w:firstLineChars="0"/>
       </w:pPr>
       <w:r>
@@ -6963,9 +6811,6 @@
           <w:p>
             <w:pPr>
               <w:pStyle w:val="a1"/>
-              <w:spacing w:before="163" w:after="163"/>
-              <w:ind w:firstLineChars="0" w:firstLine="0"/>
-              <w:jc w:val="center"/>
             </w:pPr>
             <w:r>
               <w:rPr>
@@ -6983,8 +6828,6 @@
           <w:p>
             <w:pPr>
               <w:pStyle w:val="a1"/>
-              <w:spacing w:before="163" w:after="163"/>
-              <w:ind w:firstLineChars="0" w:firstLine="0"/>
             </w:pPr>
             <w:r>
               <w:rPr>
@@ -7011,9 +6854,6 @@
           <w:p>
             <w:pPr>
               <w:pStyle w:val="a1"/>
-              <w:spacing w:before="163" w:after="163"/>
-              <w:ind w:firstLineChars="0" w:firstLine="0"/>
-              <w:jc w:val="center"/>
             </w:pPr>
             <w:r>
               <w:rPr>
@@ -7031,8 +6871,6 @@
           <w:p>
             <w:pPr>
               <w:pStyle w:val="a1"/>
-              <w:spacing w:before="163" w:after="163"/>
-              <w:ind w:firstLineChars="0" w:firstLine="0"/>
             </w:pPr>
             <w:r>
               <w:rPr>
@@ -7062,9 +6900,6 @@
           <w:p>
             <w:pPr>
               <w:pStyle w:val="a1"/>
-              <w:spacing w:before="163" w:after="163"/>
-              <w:ind w:firstLineChars="0" w:firstLine="0"/>
-              <w:jc w:val="center"/>
             </w:pPr>
             <w:r>
               <w:rPr>
@@ -7082,17 +6917,11 @@
           <w:p>
             <w:pPr>
               <w:pStyle w:val="a1"/>
-              <w:spacing w:before="163" w:after="163"/>
-              <w:ind w:firstLine="480"/>
-              <w:jc w:val="center"/>
-            </w:pPr>
-          </w:p>
-          <w:p>
-            <w:pPr>
-              <w:pStyle w:val="a1"/>
-              <w:spacing w:before="163" w:after="163"/>
-              <w:ind w:firstLine="480"/>
-              <w:jc w:val="center"/>
+            </w:pPr>
+          </w:p>
+          <w:p>
+            <w:pPr>
+              <w:pStyle w:val="a1"/>
             </w:pPr>
             <w:r>
               <w:rPr>
@@ -7145,9 +6974,6 @@
           <w:p>
             <w:pPr>
               <w:pStyle w:val="a1"/>
-              <w:spacing w:before="163" w:after="163"/>
-              <w:ind w:firstLine="480"/>
-              <w:jc w:val="center"/>
             </w:pPr>
             <w:r>
               <w:rPr>
@@ -7209,9 +7035,6 @@
           <w:p>
             <w:pPr>
               <w:pStyle w:val="a1"/>
-              <w:spacing w:before="163" w:after="163"/>
-              <w:ind w:firstLineChars="0" w:firstLine="0"/>
-              <w:jc w:val="center"/>
             </w:pPr>
             <w:r>
               <w:rPr>
@@ -7233,7 +7056,6 @@
                 <w:ilvl w:val="0"/>
                 <w:numId w:val="5"/>
               </w:numPr>
-              <w:spacing w:before="163" w:after="163"/>
               <w:ind w:firstLineChars="0"/>
             </w:pPr>
             <w:r>
@@ -7250,7 +7072,6 @@
                 <w:ilvl w:val="0"/>
                 <w:numId w:val="6"/>
               </w:numPr>
-              <w:spacing w:before="163" w:after="163"/>
               <w:ind w:firstLineChars="0"/>
             </w:pPr>
             <w:r>
@@ -7267,7 +7088,6 @@
                 <w:ilvl w:val="0"/>
                 <w:numId w:val="6"/>
               </w:numPr>
-              <w:spacing w:before="163" w:after="163"/>
               <w:ind w:firstLineChars="0"/>
             </w:pPr>
             <w:r>
@@ -7296,7 +7116,6 @@
                 <w:ilvl w:val="0"/>
                 <w:numId w:val="7"/>
               </w:numPr>
-              <w:spacing w:before="163" w:after="163"/>
               <w:ind w:firstLineChars="0"/>
             </w:pPr>
             <w:r>
@@ -7314,7 +7133,6 @@
                 <w:ilvl w:val="0"/>
                 <w:numId w:val="8"/>
               </w:numPr>
-              <w:spacing w:before="163" w:after="163"/>
               <w:ind w:firstLineChars="0"/>
             </w:pPr>
             <w:r>
@@ -7346,7 +7164,6 @@
                 <w:ilvl w:val="0"/>
                 <w:numId w:val="8"/>
               </w:numPr>
-              <w:spacing w:before="163" w:after="163"/>
               <w:ind w:firstLineChars="0"/>
             </w:pPr>
             <w:r>
@@ -7363,7 +7180,6 @@
                 <w:ilvl w:val="0"/>
                 <w:numId w:val="8"/>
               </w:numPr>
-              <w:spacing w:before="163" w:after="163"/>
               <w:ind w:firstLineChars="0"/>
             </w:pPr>
             <w:r>
@@ -7380,7 +7196,6 @@
                 <w:ilvl w:val="0"/>
                 <w:numId w:val="8"/>
               </w:numPr>
-              <w:spacing w:before="163" w:after="163"/>
               <w:ind w:firstLineChars="0"/>
             </w:pPr>
             <w:r>
@@ -7402,9 +7217,6 @@
           <w:p>
             <w:pPr>
               <w:pStyle w:val="a1"/>
-              <w:spacing w:before="163" w:after="163"/>
-              <w:ind w:firstLineChars="0" w:firstLine="0"/>
-              <w:jc w:val="center"/>
             </w:pPr>
             <w:r>
               <w:rPr>
@@ -7427,7 +7239,6 @@
                 <w:ilvl w:val="0"/>
                 <w:numId w:val="9"/>
               </w:numPr>
-              <w:spacing w:before="163" w:after="163"/>
               <w:ind w:firstLineChars="0"/>
             </w:pPr>
             <w:r>
@@ -7444,7 +7255,6 @@
                 <w:ilvl w:val="1"/>
                 <w:numId w:val="9"/>
               </w:numPr>
-              <w:spacing w:before="163" w:after="163"/>
               <w:ind w:firstLineChars="0"/>
             </w:pPr>
             <w:r>
@@ -7461,7 +7271,6 @@
                 <w:ilvl w:val="0"/>
                 <w:numId w:val="8"/>
               </w:numPr>
-              <w:spacing w:before="163" w:after="163"/>
               <w:ind w:firstLineChars="0"/>
             </w:pPr>
             <w:r>
@@ -7495,9 +7304,6 @@
           <w:p>
             <w:pPr>
               <w:pStyle w:val="a1"/>
-              <w:spacing w:before="163" w:after="163"/>
-              <w:ind w:firstLineChars="0" w:firstLine="0"/>
-              <w:jc w:val="center"/>
             </w:pPr>
             <w:r>
               <w:rPr>
@@ -7518,7 +7324,6 @@
                 <w:ilvl w:val="0"/>
                 <w:numId w:val="10"/>
               </w:numPr>
-              <w:spacing w:before="163" w:after="163"/>
               <w:ind w:firstLineChars="0"/>
             </w:pPr>
             <w:r>
@@ -7528,13 +7333,7 @@
               <w:rPr>
                 <w:rFonts w:hint="eastAsia"/>
               </w:rPr>
-              <w:t>错误</w:t>
-            </w:r>
-            <w:r>
-              <w:rPr>
-                <w:rFonts w:hint="eastAsia"/>
-              </w:rPr>
-              <w:t>：</w:t>
+              <w:t>错误：</w:t>
             </w:r>
             <w:r>
               <w:t>系统</w:t>
@@ -7553,7 +7352,6 @@
                 <w:ilvl w:val="0"/>
                 <w:numId w:val="10"/>
               </w:numPr>
-              <w:spacing w:before="163" w:after="163"/>
               <w:ind w:firstLineChars="0"/>
             </w:pPr>
             <w:r>
@@ -7563,8 +7361,6 @@
           <w:p>
             <w:pPr>
               <w:pStyle w:val="a1"/>
-              <w:spacing w:before="163" w:after="163"/>
-              <w:ind w:firstLineChars="0" w:firstLine="0"/>
             </w:pPr>
           </w:p>
         </w:tc>
@@ -7577,7 +7373,6 @@
           <w:ilvl w:val="0"/>
           <w:numId w:val="11"/>
         </w:numPr>
-        <w:spacing w:before="163" w:after="163"/>
         <w:ind w:firstLineChars="0"/>
         <w:rPr>
           <w:rFonts w:eastAsiaTheme="minorEastAsia"/>
@@ -7616,9 +7411,6 @@
           <w:p>
             <w:pPr>
               <w:pStyle w:val="a1"/>
-              <w:spacing w:before="163" w:after="163"/>
-              <w:ind w:firstLineChars="0" w:firstLine="0"/>
-              <w:jc w:val="center"/>
             </w:pPr>
             <w:r>
               <w:rPr>
@@ -7636,8 +7428,6 @@
           <w:p>
             <w:pPr>
               <w:pStyle w:val="a1"/>
-              <w:spacing w:before="163" w:after="163"/>
-              <w:ind w:firstLineChars="0" w:firstLine="0"/>
             </w:pPr>
             <w:r>
               <w:rPr>
@@ -7670,9 +7460,6 @@
           <w:p>
             <w:pPr>
               <w:pStyle w:val="a1"/>
-              <w:spacing w:before="163" w:after="163"/>
-              <w:ind w:firstLineChars="0" w:firstLine="0"/>
-              <w:jc w:val="center"/>
             </w:pPr>
             <w:r>
               <w:rPr>
@@ -7690,8 +7477,6 @@
           <w:p>
             <w:pPr>
               <w:pStyle w:val="a1"/>
-              <w:spacing w:before="163" w:after="163"/>
-              <w:ind w:firstLineChars="0" w:firstLine="0"/>
             </w:pPr>
             <w:r>
               <w:rPr>
@@ -7721,9 +7506,6 @@
           <w:p>
             <w:pPr>
               <w:pStyle w:val="a1"/>
-              <w:spacing w:before="163" w:after="163"/>
-              <w:ind w:firstLineChars="0" w:firstLine="0"/>
-              <w:jc w:val="center"/>
             </w:pPr>
             <w:r>
               <w:rPr>
@@ -7742,15 +7524,11 @@
           <w:p>
             <w:pPr>
               <w:pStyle w:val="a1"/>
-              <w:spacing w:before="163" w:after="163"/>
-              <w:ind w:firstLine="480"/>
-            </w:pPr>
-          </w:p>
-          <w:p>
-            <w:pPr>
-              <w:pStyle w:val="a1"/>
-              <w:spacing w:before="163" w:after="163"/>
-              <w:ind w:firstLine="480"/>
+            </w:pPr>
+          </w:p>
+          <w:p>
+            <w:pPr>
+              <w:pStyle w:val="a1"/>
             </w:pPr>
             <w:r>
               <w:rPr>
@@ -7803,8 +7581,6 @@
           <w:p>
             <w:pPr>
               <w:pStyle w:val="a1"/>
-              <w:spacing w:before="163" w:after="163"/>
-              <w:ind w:firstLine="480"/>
             </w:pPr>
             <w:r>
               <w:rPr>
@@ -7866,9 +7642,6 @@
           <w:p>
             <w:pPr>
               <w:pStyle w:val="a1"/>
-              <w:spacing w:before="163" w:after="163"/>
-              <w:ind w:firstLineChars="0" w:firstLine="0"/>
-              <w:jc w:val="center"/>
             </w:pPr>
             <w:r>
               <w:rPr>
@@ -7890,7 +7663,6 @@
                 <w:ilvl w:val="0"/>
                 <w:numId w:val="12"/>
               </w:numPr>
-              <w:spacing w:before="163" w:after="163"/>
               <w:ind w:firstLineChars="0"/>
             </w:pPr>
             <w:r>
@@ -7907,7 +7679,6 @@
                 <w:ilvl w:val="1"/>
                 <w:numId w:val="12"/>
               </w:numPr>
-              <w:spacing w:before="163" w:after="163"/>
               <w:ind w:firstLineChars="0"/>
             </w:pPr>
             <w:r>
@@ -7924,7 +7695,6 @@
                 <w:ilvl w:val="1"/>
                 <w:numId w:val="12"/>
               </w:numPr>
-              <w:spacing w:before="163" w:after="163"/>
               <w:ind w:firstLineChars="0"/>
             </w:pPr>
             <w:r>
@@ -7953,7 +7723,6 @@
                 <w:ilvl w:val="0"/>
                 <w:numId w:val="13"/>
               </w:numPr>
-              <w:spacing w:before="163" w:after="163"/>
               <w:ind w:firstLineChars="0"/>
             </w:pPr>
             <w:r>
@@ -7970,7 +7739,6 @@
                 <w:ilvl w:val="1"/>
                 <w:numId w:val="13"/>
               </w:numPr>
-              <w:spacing w:before="163" w:after="163"/>
               <w:ind w:firstLineChars="0"/>
             </w:pPr>
             <w:r>
@@ -8002,7 +7770,6 @@
                 <w:ilvl w:val="1"/>
                 <w:numId w:val="13"/>
               </w:numPr>
-              <w:spacing w:before="163" w:after="163"/>
               <w:ind w:firstLineChars="0"/>
             </w:pPr>
             <w:r>
@@ -8019,7 +7786,6 @@
                 <w:ilvl w:val="1"/>
                 <w:numId w:val="13"/>
               </w:numPr>
-              <w:spacing w:before="163" w:after="163"/>
               <w:ind w:firstLineChars="0"/>
             </w:pPr>
             <w:r>
@@ -8036,7 +7802,6 @@
                 <w:ilvl w:val="1"/>
                 <w:numId w:val="13"/>
               </w:numPr>
-              <w:spacing w:before="163" w:after="163"/>
               <w:ind w:firstLineChars="0"/>
             </w:pPr>
             <w:r>
@@ -8058,9 +7823,6 @@
           <w:p>
             <w:pPr>
               <w:pStyle w:val="a1"/>
-              <w:spacing w:before="163" w:after="163"/>
-              <w:ind w:firstLineChars="0" w:firstLine="0"/>
-              <w:jc w:val="center"/>
             </w:pPr>
             <w:r>
               <w:rPr>
@@ -8083,7 +7845,6 @@
                 <w:ilvl w:val="0"/>
                 <w:numId w:val="14"/>
               </w:numPr>
-              <w:spacing w:before="163" w:after="163"/>
               <w:ind w:firstLineChars="0"/>
             </w:pPr>
             <w:r>
@@ -8100,7 +7861,6 @@
                 <w:ilvl w:val="0"/>
                 <w:numId w:val="15"/>
               </w:numPr>
-              <w:spacing w:before="163" w:after="163"/>
               <w:ind w:firstLineChars="0"/>
             </w:pPr>
             <w:r>
@@ -8129,7 +7889,6 @@
                 <w:ilvl w:val="0"/>
                 <w:numId w:val="15"/>
               </w:numPr>
-              <w:spacing w:before="163" w:after="163"/>
               <w:ind w:firstLineChars="0"/>
             </w:pPr>
             <w:r>
@@ -8146,7 +7905,6 @@
                 <w:ilvl w:val="0"/>
                 <w:numId w:val="16"/>
               </w:numPr>
-              <w:spacing w:before="163" w:after="163"/>
               <w:ind w:firstLineChars="0"/>
             </w:pPr>
             <w:r>
@@ -8163,7 +7921,6 @@
                 <w:ilvl w:val="0"/>
                 <w:numId w:val="17"/>
               </w:numPr>
-              <w:spacing w:before="163" w:after="163"/>
               <w:ind w:firstLineChars="0"/>
             </w:pPr>
             <w:r>
@@ -8180,7 +7937,6 @@
                 <w:ilvl w:val="0"/>
                 <w:numId w:val="17"/>
               </w:numPr>
-              <w:spacing w:before="163" w:after="163"/>
               <w:ind w:firstLineChars="0"/>
             </w:pPr>
             <w:r>
@@ -8214,9 +7970,6 @@
           <w:p>
             <w:pPr>
               <w:pStyle w:val="a1"/>
-              <w:spacing w:before="163" w:after="163"/>
-              <w:ind w:firstLineChars="0" w:firstLine="0"/>
-              <w:jc w:val="center"/>
             </w:pPr>
             <w:r>
               <w:rPr>
@@ -8238,7 +7991,6 @@
                 <w:ilvl w:val="0"/>
                 <w:numId w:val="18"/>
               </w:numPr>
-              <w:spacing w:before="163" w:after="163"/>
               <w:ind w:firstLineChars="0"/>
             </w:pPr>
             <w:r>
@@ -8248,13 +8000,7 @@
               <w:rPr>
                 <w:rFonts w:hint="eastAsia"/>
               </w:rPr>
-              <w:t>错误</w:t>
-            </w:r>
-            <w:r>
-              <w:rPr>
-                <w:rFonts w:hint="eastAsia"/>
-              </w:rPr>
-              <w:t>：</w:t>
+              <w:t>错误：</w:t>
             </w:r>
             <w:r>
               <w:t>系统</w:t>
@@ -8290,11 +8036,6 @@
     <w:p>
       <w:pPr>
         <w:pStyle w:val="a1"/>
-        <w:spacing w:before="163" w:after="163"/>
-        <w:ind w:firstLineChars="0" w:firstLine="0"/>
-        <w:rPr>
-          <w:rFonts w:eastAsiaTheme="minorEastAsia"/>
-        </w:rPr>
       </w:pPr>
     </w:p>
     <w:p>
@@ -8304,7 +8045,6 @@
           <w:ilvl w:val="0"/>
           <w:numId w:val="11"/>
         </w:numPr>
-        <w:spacing w:before="163" w:after="163"/>
         <w:ind w:firstLineChars="0"/>
         <w:rPr>
           <w:rFonts w:eastAsiaTheme="minorEastAsia"/>
@@ -8349,9 +8089,6 @@
           <w:p>
             <w:pPr>
               <w:pStyle w:val="a1"/>
-              <w:spacing w:before="163" w:after="163"/>
-              <w:ind w:firstLineChars="0" w:firstLine="0"/>
-              <w:jc w:val="center"/>
             </w:pPr>
             <w:r>
               <w:rPr>
@@ -8369,8 +8106,6 @@
           <w:p>
             <w:pPr>
               <w:pStyle w:val="a1"/>
-              <w:spacing w:before="163" w:after="163"/>
-              <w:ind w:firstLineChars="0" w:firstLine="0"/>
             </w:pPr>
             <w:r>
               <w:rPr>
@@ -8403,9 +8138,6 @@
           <w:p>
             <w:pPr>
               <w:pStyle w:val="a1"/>
-              <w:spacing w:before="163" w:after="163"/>
-              <w:ind w:firstLineChars="0" w:firstLine="0"/>
-              <w:jc w:val="center"/>
             </w:pPr>
             <w:r>
               <w:rPr>
@@ -8423,8 +8155,6 @@
           <w:p>
             <w:pPr>
               <w:pStyle w:val="a1"/>
-              <w:spacing w:before="163" w:after="163"/>
-              <w:ind w:firstLineChars="0" w:firstLine="0"/>
             </w:pPr>
             <w:r>
               <w:rPr>
@@ -8460,9 +8190,6 @@
           <w:p>
             <w:pPr>
               <w:pStyle w:val="a1"/>
-              <w:spacing w:before="163" w:after="163"/>
-              <w:ind w:firstLineChars="0" w:firstLine="0"/>
-              <w:jc w:val="center"/>
             </w:pPr>
             <w:r>
               <w:rPr>
@@ -8480,15 +8207,11 @@
           <w:p>
             <w:pPr>
               <w:pStyle w:val="a1"/>
-              <w:spacing w:before="163" w:after="163"/>
-              <w:ind w:firstLine="480"/>
-            </w:pPr>
-          </w:p>
-          <w:p>
-            <w:pPr>
-              <w:pStyle w:val="a1"/>
-              <w:spacing w:before="163" w:after="163"/>
-              <w:ind w:firstLine="480"/>
+            </w:pPr>
+          </w:p>
+          <w:p>
+            <w:pPr>
+              <w:pStyle w:val="a1"/>
             </w:pPr>
             <w:r>
               <w:rPr>
@@ -8541,15 +8264,11 @@
           <w:p>
             <w:pPr>
               <w:pStyle w:val="a1"/>
-              <w:spacing w:before="163" w:after="163"/>
-              <w:ind w:firstLine="480"/>
-            </w:pPr>
-          </w:p>
-          <w:p>
-            <w:pPr>
-              <w:pStyle w:val="a1"/>
-              <w:spacing w:before="163" w:after="163"/>
-              <w:ind w:firstLine="480"/>
+            </w:pPr>
+          </w:p>
+          <w:p>
+            <w:pPr>
+              <w:pStyle w:val="a1"/>
             </w:pPr>
             <w:r>
               <w:rPr>
@@ -8612,9 +8331,6 @@
           <w:p>
             <w:pPr>
               <w:pStyle w:val="a1"/>
-              <w:spacing w:before="163" w:after="163"/>
-              <w:ind w:firstLineChars="0" w:firstLine="0"/>
-              <w:jc w:val="center"/>
             </w:pPr>
             <w:r>
               <w:rPr>
@@ -8637,7 +8353,6 @@
                 <w:ilvl w:val="0"/>
                 <w:numId w:val="20"/>
               </w:numPr>
-              <w:spacing w:before="163" w:after="163"/>
               <w:ind w:firstLineChars="0"/>
             </w:pPr>
             <w:r>
@@ -8654,8 +8369,7 @@
                 <w:ilvl w:val="0"/>
                 <w:numId w:val="21"/>
               </w:numPr>
-              <w:spacing w:before="163" w:after="163"/>
-              <w:ind w:firstLineChars="0" w:firstLine="480"/>
+              <w:ind w:firstLineChars="0"/>
             </w:pPr>
             <w:r>
               <w:rPr>
@@ -8671,8 +8385,7 @@
                 <w:ilvl w:val="0"/>
                 <w:numId w:val="21"/>
               </w:numPr>
-              <w:spacing w:before="163" w:after="163"/>
-              <w:ind w:firstLineChars="0" w:firstLine="480"/>
+              <w:ind w:firstLineChars="0"/>
             </w:pPr>
             <w:r>
               <w:rPr>
@@ -8700,7 +8413,6 @@
                 <w:ilvl w:val="0"/>
                 <w:numId w:val="22"/>
               </w:numPr>
-              <w:spacing w:before="163" w:after="163"/>
               <w:ind w:firstLineChars="0"/>
             </w:pPr>
             <w:r>
@@ -8717,8 +8429,7 @@
                 <w:ilvl w:val="0"/>
                 <w:numId w:val="23"/>
               </w:numPr>
-              <w:spacing w:before="163" w:after="163"/>
-              <w:ind w:left="900" w:firstLineChars="0"/>
+              <w:ind w:firstLineChars="0"/>
             </w:pPr>
             <w:r>
               <w:t>用户</w:t>
@@ -8749,8 +8460,7 @@
                 <w:ilvl w:val="0"/>
                 <w:numId w:val="23"/>
               </w:numPr>
-              <w:spacing w:before="163" w:after="163"/>
-              <w:ind w:left="900" w:firstLineChars="0"/>
+              <w:ind w:firstLineChars="0"/>
             </w:pPr>
             <w:r>
               <w:rPr>
@@ -8783,9 +8493,6 @@
           <w:p>
             <w:pPr>
               <w:pStyle w:val="a1"/>
-              <w:spacing w:before="163" w:after="163"/>
-              <w:ind w:firstLineChars="0" w:firstLine="0"/>
-              <w:jc w:val="center"/>
             </w:pPr>
             <w:r>
               <w:rPr>
@@ -8807,7 +8514,6 @@
                 <w:ilvl w:val="0"/>
                 <w:numId w:val="24"/>
               </w:numPr>
-              <w:spacing w:before="163" w:after="163"/>
               <w:ind w:firstLineChars="0"/>
             </w:pPr>
             <w:r>
@@ -8824,8 +8530,7 @@
                 <w:ilvl w:val="0"/>
                 <w:numId w:val="25"/>
               </w:numPr>
-              <w:spacing w:before="163" w:after="163"/>
-              <w:ind w:firstLineChars="0" w:firstLine="480"/>
+              <w:ind w:firstLineChars="0"/>
             </w:pPr>
             <w:r>
               <w:rPr>
@@ -8853,8 +8558,7 @@
                 <w:ilvl w:val="0"/>
                 <w:numId w:val="25"/>
               </w:numPr>
-              <w:spacing w:before="163" w:after="163"/>
-              <w:ind w:firstLineChars="0" w:firstLine="480"/>
+              <w:ind w:firstLineChars="0"/>
             </w:pPr>
             <w:r>
               <w:rPr>
@@ -8875,9 +8579,6 @@
           <w:p>
             <w:pPr>
               <w:pStyle w:val="a1"/>
-              <w:spacing w:before="163" w:after="163"/>
-              <w:ind w:firstLineChars="0" w:firstLine="0"/>
-              <w:jc w:val="center"/>
             </w:pPr>
             <w:r>
               <w:rPr>
@@ -8899,7 +8600,6 @@
                 <w:ilvl w:val="0"/>
                 <w:numId w:val="26"/>
               </w:numPr>
-              <w:spacing w:before="163" w:after="163"/>
               <w:ind w:firstLineChars="0"/>
             </w:pPr>
             <w:r>
@@ -8912,11 +8612,6 @@
     <w:p>
       <w:pPr>
         <w:pStyle w:val="a1"/>
-        <w:spacing w:before="163" w:after="163"/>
-        <w:ind w:firstLineChars="0" w:firstLine="0"/>
-        <w:rPr>
-          <w:rFonts w:eastAsiaTheme="minorEastAsia"/>
-        </w:rPr>
       </w:pPr>
     </w:p>
     <w:p>
@@ -8926,7 +8621,6 @@
           <w:ilvl w:val="0"/>
           <w:numId w:val="11"/>
         </w:numPr>
-        <w:spacing w:before="163" w:after="163"/>
         <w:ind w:firstLineChars="0"/>
         <w:rPr>
           <w:rFonts w:eastAsiaTheme="minorEastAsia"/>
@@ -8965,9 +8659,6 @@
           <w:p>
             <w:pPr>
               <w:pStyle w:val="a1"/>
-              <w:spacing w:before="163" w:after="163"/>
-              <w:ind w:firstLineChars="0" w:firstLine="0"/>
-              <w:jc w:val="center"/>
             </w:pPr>
             <w:r>
               <w:rPr>
@@ -8985,8 +8676,6 @@
           <w:p>
             <w:pPr>
               <w:pStyle w:val="a1"/>
-              <w:spacing w:before="163" w:after="163"/>
-              <w:ind w:firstLineChars="0" w:firstLine="0"/>
             </w:pPr>
             <w:r>
               <w:rPr>
@@ -9013,9 +8702,6 @@
           <w:p>
             <w:pPr>
               <w:pStyle w:val="a1"/>
-              <w:spacing w:before="163" w:after="163"/>
-              <w:ind w:firstLineChars="0" w:firstLine="0"/>
-              <w:jc w:val="center"/>
             </w:pPr>
             <w:r>
               <w:rPr>
@@ -9034,8 +8720,6 @@
           <w:p>
             <w:pPr>
               <w:pStyle w:val="a1"/>
-              <w:spacing w:before="163" w:after="163"/>
-              <w:ind w:firstLineChars="0" w:firstLine="0"/>
             </w:pPr>
             <w:r>
               <w:rPr>
@@ -9071,9 +8755,6 @@
           <w:p>
             <w:pPr>
               <w:pStyle w:val="a1"/>
-              <w:spacing w:before="163" w:after="163"/>
-              <w:ind w:firstLineChars="0" w:firstLine="0"/>
-              <w:jc w:val="center"/>
             </w:pPr>
             <w:r>
               <w:rPr>
@@ -9091,15 +8772,11 @@
           <w:p>
             <w:pPr>
               <w:pStyle w:val="a1"/>
-              <w:spacing w:before="163" w:after="163"/>
-              <w:ind w:firstLine="480"/>
-            </w:pPr>
-          </w:p>
-          <w:p>
-            <w:pPr>
-              <w:pStyle w:val="a1"/>
-              <w:spacing w:before="163" w:after="163"/>
-              <w:ind w:firstLine="480"/>
+            </w:pPr>
+          </w:p>
+          <w:p>
+            <w:pPr>
+              <w:pStyle w:val="a1"/>
             </w:pPr>
             <w:r>
               <w:rPr>
@@ -9152,8 +8829,6 @@
           <w:p>
             <w:pPr>
               <w:pStyle w:val="a1"/>
-              <w:spacing w:before="163" w:after="163"/>
-              <w:ind w:firstLine="480"/>
             </w:pPr>
             <w:r>
               <w:rPr>
@@ -9215,9 +8890,6 @@
           <w:p>
             <w:pPr>
               <w:pStyle w:val="a1"/>
-              <w:spacing w:before="163" w:after="163"/>
-              <w:ind w:firstLineChars="0" w:firstLine="0"/>
-              <w:jc w:val="center"/>
             </w:pPr>
             <w:r>
               <w:rPr>
@@ -9239,7 +8911,6 @@
                 <w:ilvl w:val="0"/>
                 <w:numId w:val="27"/>
               </w:numPr>
-              <w:spacing w:before="163" w:after="163"/>
               <w:ind w:firstLineChars="0"/>
             </w:pPr>
             <w:r>
@@ -9256,8 +8927,7 @@
                 <w:ilvl w:val="0"/>
                 <w:numId w:val="28"/>
               </w:numPr>
-              <w:spacing w:before="163" w:after="163"/>
-              <w:ind w:firstLineChars="0" w:firstLine="480"/>
+              <w:ind w:firstLineChars="0"/>
             </w:pPr>
             <w:r>
               <w:rPr>
@@ -9273,8 +8943,7 @@
                 <w:ilvl w:val="0"/>
                 <w:numId w:val="28"/>
               </w:numPr>
-              <w:spacing w:before="163" w:after="163"/>
-              <w:ind w:firstLineChars="0" w:firstLine="480"/>
+              <w:ind w:firstLineChars="0"/>
             </w:pPr>
             <w:r>
               <w:rPr>
@@ -9290,7 +8959,6 @@
                 <w:ilvl w:val="0"/>
                 <w:numId w:val="29"/>
               </w:numPr>
-              <w:spacing w:before="163" w:after="163"/>
               <w:ind w:firstLineChars="0"/>
             </w:pPr>
             <w:r>
@@ -9307,8 +8975,7 @@
                 <w:ilvl w:val="0"/>
                 <w:numId w:val="28"/>
               </w:numPr>
-              <w:spacing w:before="163" w:after="163"/>
-              <w:ind w:firstLineChars="0" w:firstLine="480"/>
+              <w:ind w:firstLineChars="0"/>
             </w:pPr>
             <w:r>
               <w:t>用户</w:t>
@@ -9327,8 +8994,7 @@
                 <w:ilvl w:val="0"/>
                 <w:numId w:val="28"/>
               </w:numPr>
-              <w:spacing w:before="163" w:after="163"/>
-              <w:ind w:firstLineChars="0" w:firstLine="480"/>
+              <w:ind w:firstLineChars="0"/>
             </w:pPr>
             <w:r>
               <w:rPr>
@@ -9344,8 +9010,7 @@
                 <w:ilvl w:val="0"/>
                 <w:numId w:val="28"/>
               </w:numPr>
-              <w:spacing w:before="163" w:after="163"/>
-              <w:ind w:firstLineChars="0" w:firstLine="480"/>
+              <w:ind w:firstLineChars="0"/>
             </w:pPr>
             <w:r>
               <w:rPr>
@@ -9372,9 +9037,6 @@
           <w:p>
             <w:pPr>
               <w:pStyle w:val="a1"/>
-              <w:spacing w:before="163" w:after="163"/>
-              <w:ind w:firstLineChars="0" w:firstLine="0"/>
-              <w:jc w:val="center"/>
             </w:pPr>
             <w:r>
               <w:rPr>
@@ -9396,7 +9058,6 @@
                 <w:ilvl w:val="0"/>
                 <w:numId w:val="30"/>
               </w:numPr>
-              <w:spacing w:before="163" w:after="163"/>
               <w:ind w:firstLineChars="0"/>
             </w:pPr>
             <w:r>
@@ -9413,8 +9074,7 @@
                 <w:ilvl w:val="0"/>
                 <w:numId w:val="31"/>
               </w:numPr>
-              <w:spacing w:before="163" w:after="163"/>
-              <w:ind w:firstLineChars="0" w:firstLine="480"/>
+              <w:ind w:firstLineChars="0"/>
             </w:pPr>
             <w:r>
               <w:rPr>
@@ -9442,8 +9102,7 @@
                 <w:ilvl w:val="0"/>
                 <w:numId w:val="31"/>
               </w:numPr>
-              <w:spacing w:before="163" w:after="163"/>
-              <w:ind w:firstLineChars="0" w:firstLine="480"/>
+              <w:ind w:firstLineChars="0"/>
             </w:pPr>
             <w:r>
               <w:rPr>
@@ -9464,9 +9123,6 @@
           <w:p>
             <w:pPr>
               <w:pStyle w:val="a1"/>
-              <w:spacing w:before="163" w:after="163"/>
-              <w:ind w:firstLineChars="0" w:firstLine="0"/>
-              <w:jc w:val="center"/>
             </w:pPr>
             <w:r>
               <w:rPr>
@@ -9488,7 +9144,6 @@
                 <w:ilvl w:val="0"/>
                 <w:numId w:val="32"/>
               </w:numPr>
-              <w:spacing w:before="163" w:after="163"/>
               <w:ind w:firstLineChars="0"/>
             </w:pPr>
             <w:r>
@@ -9502,7 +9157,6 @@
                 <w:ilvl w:val="0"/>
                 <w:numId w:val="32"/>
               </w:numPr>
-              <w:spacing w:before="163" w:after="163"/>
               <w:ind w:firstLineChars="0"/>
             </w:pPr>
             <w:r>
@@ -9542,11 +9196,6 @@
     <w:p>
       <w:pPr>
         <w:pStyle w:val="a1"/>
-        <w:spacing w:before="163" w:after="163"/>
-        <w:ind w:firstLineChars="0" w:firstLine="0"/>
-        <w:rPr>
-          <w:rFonts w:eastAsiaTheme="minorEastAsia"/>
-        </w:rPr>
       </w:pPr>
     </w:p>
     <w:p>
@@ -9556,7 +9205,6 @@
           <w:ilvl w:val="0"/>
           <w:numId w:val="11"/>
         </w:numPr>
-        <w:spacing w:before="163" w:after="163"/>
         <w:ind w:firstLineChars="0"/>
         <w:rPr>
           <w:rFonts w:eastAsiaTheme="minorEastAsia"/>
@@ -9595,9 +9243,6 @@
           <w:p>
             <w:pPr>
               <w:pStyle w:val="a1"/>
-              <w:spacing w:before="163" w:after="163"/>
-              <w:ind w:firstLineChars="0" w:firstLine="0"/>
-              <w:jc w:val="center"/>
             </w:pPr>
             <w:r>
               <w:rPr>
@@ -9615,8 +9260,6 @@
           <w:p>
             <w:pPr>
               <w:pStyle w:val="a1"/>
-              <w:spacing w:before="163" w:after="163"/>
-              <w:ind w:firstLineChars="0" w:firstLine="0"/>
             </w:pPr>
             <w:r>
               <w:rPr>
@@ -9643,9 +9286,6 @@
           <w:p>
             <w:pPr>
               <w:pStyle w:val="a1"/>
-              <w:spacing w:before="163" w:after="163"/>
-              <w:ind w:firstLineChars="0" w:firstLine="0"/>
-              <w:jc w:val="center"/>
             </w:pPr>
             <w:r>
               <w:rPr>
@@ -9663,8 +9303,6 @@
           <w:p>
             <w:pPr>
               <w:pStyle w:val="a1"/>
-              <w:spacing w:before="163" w:after="163"/>
-              <w:ind w:firstLineChars="0" w:firstLine="0"/>
             </w:pPr>
             <w:r>
               <w:rPr>
@@ -9694,9 +9332,6 @@
           <w:p>
             <w:pPr>
               <w:pStyle w:val="a1"/>
-              <w:spacing w:before="163" w:after="163"/>
-              <w:ind w:firstLineChars="0" w:firstLine="0"/>
-              <w:jc w:val="center"/>
             </w:pPr>
             <w:r>
               <w:rPr>
@@ -9714,8 +9349,6 @@
           <w:p>
             <w:pPr>
               <w:pStyle w:val="a1"/>
-              <w:spacing w:before="163" w:after="163"/>
-              <w:ind w:firstLine="480"/>
             </w:pPr>
             <w:r>
               <w:rPr>
@@ -9777,9 +9410,6 @@
           <w:p>
             <w:pPr>
               <w:pStyle w:val="a1"/>
-              <w:spacing w:before="163" w:after="163"/>
-              <w:ind w:firstLineChars="0" w:firstLine="0"/>
-              <w:jc w:val="center"/>
             </w:pPr>
             <w:r>
               <w:rPr>
@@ -9801,7 +9431,6 @@
                 <w:ilvl w:val="0"/>
                 <w:numId w:val="33"/>
               </w:numPr>
-              <w:spacing w:before="163" w:after="163"/>
               <w:ind w:firstLineChars="0"/>
             </w:pPr>
             <w:r>
@@ -9818,8 +9447,7 @@
                 <w:ilvl w:val="0"/>
                 <w:numId w:val="34"/>
               </w:numPr>
-              <w:spacing w:before="163" w:after="163"/>
-              <w:ind w:firstLineChars="0" w:firstLine="480"/>
+              <w:ind w:firstLineChars="0"/>
             </w:pPr>
             <w:r>
               <w:rPr>
@@ -9835,8 +9463,7 @@
                 <w:ilvl w:val="0"/>
                 <w:numId w:val="34"/>
               </w:numPr>
-              <w:spacing w:before="163" w:after="163"/>
-              <w:ind w:firstLineChars="0" w:firstLine="480"/>
+              <w:ind w:firstLineChars="0"/>
             </w:pPr>
             <w:r>
               <w:rPr>
@@ -9852,7 +9479,6 @@
                 <w:ilvl w:val="0"/>
                 <w:numId w:val="35"/>
               </w:numPr>
-              <w:spacing w:before="163" w:after="163"/>
               <w:ind w:firstLineChars="0"/>
             </w:pPr>
             <w:r>
@@ -9869,8 +9495,7 @@
                 <w:ilvl w:val="0"/>
                 <w:numId w:val="36"/>
               </w:numPr>
-              <w:spacing w:before="163" w:after="163"/>
-              <w:ind w:firstLineChars="0" w:firstLine="480"/>
+              <w:ind w:firstLineChars="0"/>
             </w:pPr>
             <w:r>
               <w:t>用户</w:t>
@@ -9901,8 +9526,7 @@
                 <w:ilvl w:val="0"/>
                 <w:numId w:val="36"/>
               </w:numPr>
-              <w:spacing w:before="163" w:after="163"/>
-              <w:ind w:firstLineChars="0" w:firstLine="480"/>
+              <w:ind w:firstLineChars="0"/>
             </w:pPr>
             <w:r>
               <w:rPr>
@@ -9918,8 +9542,7 @@
                 <w:ilvl w:val="0"/>
                 <w:numId w:val="36"/>
               </w:numPr>
-              <w:spacing w:before="163" w:after="163"/>
-              <w:ind w:firstLineChars="0" w:firstLine="480"/>
+              <w:ind w:firstLineChars="0"/>
             </w:pPr>
             <w:r>
               <w:rPr>
@@ -9940,9 +9563,6 @@
           <w:p>
             <w:pPr>
               <w:pStyle w:val="a1"/>
-              <w:spacing w:before="163" w:after="163"/>
-              <w:ind w:firstLineChars="0" w:firstLine="0"/>
-              <w:jc w:val="center"/>
             </w:pPr>
             <w:r>
               <w:rPr>
@@ -9964,7 +9584,6 @@
                 <w:ilvl w:val="0"/>
                 <w:numId w:val="37"/>
               </w:numPr>
-              <w:spacing w:before="163" w:after="163"/>
               <w:ind w:firstLineChars="0"/>
             </w:pPr>
             <w:r>
@@ -9987,8 +9606,7 @@
                 <w:ilvl w:val="0"/>
                 <w:numId w:val="38"/>
               </w:numPr>
-              <w:spacing w:before="163" w:after="163"/>
-              <w:ind w:firstLineChars="0" w:firstLine="480"/>
+              <w:ind w:firstLineChars="0"/>
             </w:pPr>
             <w:r>
               <w:rPr>
@@ -10004,8 +9622,7 @@
                 <w:ilvl w:val="0"/>
                 <w:numId w:val="38"/>
               </w:numPr>
-              <w:spacing w:before="163" w:after="163"/>
-              <w:ind w:firstLineChars="0" w:firstLine="480"/>
+              <w:ind w:firstLineChars="0"/>
             </w:pPr>
             <w:r>
               <w:rPr>
@@ -10033,7 +9650,6 @@
                 <w:ilvl w:val="0"/>
                 <w:numId w:val="39"/>
               </w:numPr>
-              <w:spacing w:before="163" w:after="163"/>
               <w:ind w:firstLineChars="0"/>
             </w:pPr>
             <w:r>
@@ -10051,8 +9667,7 @@
                 <w:ilvl w:val="0"/>
                 <w:numId w:val="40"/>
               </w:numPr>
-              <w:spacing w:before="163" w:after="163"/>
-              <w:ind w:firstLineChars="0" w:firstLine="480"/>
+              <w:ind w:firstLineChars="0"/>
             </w:pPr>
             <w:r>
               <w:rPr>
@@ -10080,14 +9695,27 @@
                 <w:ilvl w:val="0"/>
                 <w:numId w:val="40"/>
               </w:numPr>
-              <w:spacing w:before="163" w:after="163"/>
-              <w:ind w:firstLineChars="0" w:firstLine="480"/>
-            </w:pPr>
-            <w:r>
-              <w:rPr>
-                <w:rFonts w:hint="eastAsia"/>
-              </w:rPr>
-              <w:t>刷新条件：用户点击搜索按钮且搜索框内容合法</w:t>
+              <w:ind w:firstLineChars="0"/>
+            </w:pPr>
+            <w:r>
+              <w:rPr>
+                <w:rFonts w:hint="eastAsia"/>
+              </w:rPr>
+              <w:t>刷新条件：用户点击搜索按钮且搜索</w:t>
+            </w:r>
+            <w:proofErr w:type="gramStart"/>
+            <w:r>
+              <w:rPr>
+                <w:rFonts w:hint="eastAsia"/>
+              </w:rPr>
+              <w:t>框内容</w:t>
+            </w:r>
+            <w:proofErr w:type="gramEnd"/>
+            <w:r>
+              <w:rPr>
+                <w:rFonts w:hint="eastAsia"/>
+              </w:rPr>
+              <w:t>合法</w:t>
             </w:r>
           </w:p>
           <w:p>
@@ -10107,9 +9735,6 @@
           <w:p>
             <w:pPr>
               <w:pStyle w:val="a1"/>
-              <w:spacing w:before="163" w:after="163"/>
-              <w:ind w:firstLineChars="0" w:firstLine="0"/>
-              <w:jc w:val="center"/>
             </w:pPr>
             <w:r>
               <w:rPr>
@@ -10132,7 +9757,6 @@
                 <w:ilvl w:val="0"/>
                 <w:numId w:val="41"/>
               </w:numPr>
-              <w:spacing w:before="163" w:after="163"/>
               <w:ind w:firstLineChars="0"/>
             </w:pPr>
             <w:r>
@@ -10190,11 +9814,6 @@
     <w:p>
       <w:pPr>
         <w:pStyle w:val="a1"/>
-        <w:spacing w:before="163" w:after="163"/>
-        <w:ind w:firstLineChars="0" w:firstLine="0"/>
-        <w:rPr>
-          <w:rFonts w:eastAsiaTheme="minorEastAsia"/>
-        </w:rPr>
       </w:pPr>
     </w:p>
     <w:p>
@@ -10230,7 +9849,6 @@
           <w:ilvl w:val="0"/>
           <w:numId w:val="43"/>
         </w:numPr>
-        <w:spacing w:before="163" w:after="163"/>
         <w:ind w:firstLineChars="0"/>
       </w:pPr>
       <w:r>
@@ -10260,9 +9878,6 @@
           <w:p>
             <w:pPr>
               <w:pStyle w:val="a1"/>
-              <w:spacing w:before="163" w:after="163"/>
-              <w:ind w:firstLineChars="0" w:firstLine="0"/>
-              <w:jc w:val="center"/>
             </w:pPr>
             <w:r>
               <w:rPr>
@@ -10279,8 +9894,6 @@
           <w:p>
             <w:pPr>
               <w:pStyle w:val="a1"/>
-              <w:spacing w:before="163" w:after="163"/>
-              <w:ind w:firstLineChars="0" w:firstLine="0"/>
             </w:pPr>
             <w:r>
               <w:rPr>
@@ -10301,9 +9914,6 @@
           <w:p>
             <w:pPr>
               <w:pStyle w:val="a1"/>
-              <w:spacing w:before="163" w:after="163"/>
-              <w:ind w:firstLineChars="0" w:firstLine="0"/>
-              <w:jc w:val="center"/>
             </w:pPr>
             <w:r>
               <w:rPr>
@@ -10320,14 +9930,26 @@
           <w:p>
             <w:pPr>
               <w:pStyle w:val="a1"/>
-              <w:spacing w:before="163" w:after="163"/>
-              <w:ind w:firstLineChars="0" w:firstLine="0"/>
-            </w:pPr>
-            <w:r>
-              <w:rPr>
-                <w:rFonts w:hint="eastAsia"/>
-              </w:rPr>
-              <w:t>点击侧边栏插件管理，再点击创建插件，按照填写规则填写内容</w:t>
+            </w:pPr>
+            <w:r>
+              <w:rPr>
+                <w:rFonts w:hint="eastAsia"/>
+              </w:rPr>
+              <w:t>点击</w:t>
+            </w:r>
+            <w:proofErr w:type="gramStart"/>
+            <w:r>
+              <w:rPr>
+                <w:rFonts w:hint="eastAsia"/>
+              </w:rPr>
+              <w:t>侧边栏插件</w:t>
+            </w:r>
+            <w:proofErr w:type="gramEnd"/>
+            <w:r>
+              <w:rPr>
+                <w:rFonts w:hint="eastAsia"/>
+              </w:rPr>
+              <w:t>管理，再点击创建插件，按照填写规则填写内容</w:t>
             </w:r>
           </w:p>
         </w:tc>
@@ -10345,9 +9967,6 @@
           <w:p>
             <w:pPr>
               <w:pStyle w:val="a1"/>
-              <w:spacing w:before="163" w:after="163"/>
-              <w:ind w:firstLineChars="0" w:firstLine="0"/>
-              <w:jc w:val="center"/>
             </w:pPr>
             <w:r>
               <w:rPr>
@@ -10364,8 +9983,6 @@
           <w:p>
             <w:pPr>
               <w:pStyle w:val="a1"/>
-              <w:spacing w:before="163" w:after="163"/>
-              <w:ind w:firstLineChars="0" w:firstLine="0"/>
             </w:pPr>
             <w:r>
               <w:rPr>
@@ -10413,8 +10030,6 @@
           <w:p>
             <w:pPr>
               <w:pStyle w:val="a1"/>
-              <w:spacing w:before="163" w:after="163"/>
-              <w:ind w:firstLineChars="0" w:firstLine="0"/>
             </w:pPr>
             <w:r>
               <w:rPr>
@@ -10472,9 +10087,6 @@
           <w:p>
             <w:pPr>
               <w:pStyle w:val="a1"/>
-              <w:spacing w:before="163" w:after="163"/>
-              <w:ind w:firstLineChars="0" w:firstLine="0"/>
-              <w:jc w:val="center"/>
             </w:pPr>
             <w:r>
               <w:rPr>
@@ -10496,7 +10108,6 @@
                 <w:ilvl w:val="0"/>
                 <w:numId w:val="44"/>
               </w:numPr>
-              <w:spacing w:before="163" w:after="163"/>
               <w:ind w:firstLineChars="0"/>
             </w:pPr>
             <w:r>
@@ -10513,7 +10124,6 @@
                 <w:ilvl w:val="0"/>
                 <w:numId w:val="45"/>
               </w:numPr>
-              <w:spacing w:before="163" w:after="163"/>
               <w:ind w:firstLineChars="0"/>
             </w:pPr>
             <w:r>
@@ -10530,7 +10140,6 @@
                 <w:ilvl w:val="0"/>
                 <w:numId w:val="45"/>
               </w:numPr>
-              <w:spacing w:before="163" w:after="163"/>
               <w:ind w:firstLineChars="0"/>
             </w:pPr>
             <w:r>
@@ -10547,7 +10156,6 @@
                 <w:ilvl w:val="0"/>
                 <w:numId w:val="45"/>
               </w:numPr>
-              <w:spacing w:before="163" w:after="163"/>
               <w:ind w:firstLineChars="0"/>
             </w:pPr>
             <w:r>
@@ -10564,7 +10172,6 @@
                 <w:ilvl w:val="0"/>
                 <w:numId w:val="45"/>
               </w:numPr>
-              <w:spacing w:before="163" w:after="163"/>
               <w:ind w:firstLineChars="0"/>
             </w:pPr>
             <w:r>
@@ -10581,7 +10188,6 @@
                 <w:ilvl w:val="0"/>
                 <w:numId w:val="45"/>
               </w:numPr>
-              <w:spacing w:before="163" w:after="163"/>
               <w:ind w:firstLineChars="0"/>
             </w:pPr>
             <w:r>
@@ -10598,7 +10204,6 @@
                 <w:ilvl w:val="0"/>
                 <w:numId w:val="45"/>
               </w:numPr>
-              <w:spacing w:before="163" w:after="163"/>
               <w:ind w:firstLineChars="0"/>
             </w:pPr>
             <w:r>
@@ -10615,7 +10220,6 @@
                 <w:ilvl w:val="0"/>
                 <w:numId w:val="45"/>
               </w:numPr>
-              <w:spacing w:before="163" w:after="163"/>
               <w:ind w:firstLineChars="0"/>
             </w:pPr>
             <w:r>
@@ -10632,7 +10236,6 @@
                 <w:ilvl w:val="0"/>
                 <w:numId w:val="45"/>
               </w:numPr>
-              <w:spacing w:before="163" w:after="163"/>
               <w:ind w:firstLineChars="0"/>
             </w:pPr>
             <w:r>
@@ -10649,7 +10252,6 @@
                 <w:ilvl w:val="0"/>
                 <w:numId w:val="45"/>
               </w:numPr>
-              <w:spacing w:before="163" w:after="163"/>
               <w:ind w:firstLineChars="0"/>
             </w:pPr>
             <w:r>
@@ -10666,7 +10268,6 @@
                 <w:ilvl w:val="0"/>
                 <w:numId w:val="45"/>
               </w:numPr>
-              <w:spacing w:before="163" w:after="163"/>
               <w:ind w:firstLineChars="0"/>
             </w:pPr>
             <w:r>
@@ -10683,7 +10284,6 @@
                 <w:ilvl w:val="0"/>
                 <w:numId w:val="44"/>
               </w:numPr>
-              <w:spacing w:before="163" w:after="163"/>
               <w:ind w:firstLineChars="0"/>
             </w:pPr>
             <w:r>
@@ -10700,7 +10300,6 @@
                 <w:ilvl w:val="0"/>
                 <w:numId w:val="46"/>
               </w:numPr>
-              <w:spacing w:before="163" w:after="163"/>
               <w:ind w:firstLineChars="0"/>
             </w:pPr>
             <w:r>
@@ -10717,7 +10316,6 @@
                 <w:ilvl w:val="0"/>
                 <w:numId w:val="46"/>
               </w:numPr>
-              <w:spacing w:before="163" w:after="163"/>
               <w:ind w:firstLineChars="0"/>
             </w:pPr>
             <w:r>
@@ -10734,7 +10332,6 @@
                 <w:ilvl w:val="0"/>
                 <w:numId w:val="46"/>
               </w:numPr>
-              <w:spacing w:before="163" w:after="163"/>
               <w:ind w:firstLineChars="0"/>
             </w:pPr>
             <w:r>
@@ -10751,7 +10348,6 @@
                 <w:ilvl w:val="0"/>
                 <w:numId w:val="46"/>
               </w:numPr>
-              <w:spacing w:before="163" w:after="163"/>
               <w:ind w:firstLineChars="0"/>
             </w:pPr>
             <w:r>
@@ -10769,7 +10365,6 @@
                 <w:ilvl w:val="0"/>
                 <w:numId w:val="46"/>
               </w:numPr>
-              <w:spacing w:before="163" w:after="163"/>
               <w:ind w:firstLineChars="0"/>
             </w:pPr>
             <w:r>
@@ -10786,7 +10381,6 @@
                 <w:ilvl w:val="0"/>
                 <w:numId w:val="46"/>
               </w:numPr>
-              <w:spacing w:before="163" w:after="163"/>
               <w:ind w:firstLineChars="0"/>
             </w:pPr>
             <w:r>
@@ -10808,9 +10402,6 @@
           <w:p>
             <w:pPr>
               <w:pStyle w:val="a1"/>
-              <w:spacing w:before="163" w:after="163"/>
-              <w:ind w:firstLineChars="0" w:firstLine="0"/>
-              <w:jc w:val="center"/>
             </w:pPr>
             <w:r>
               <w:rPr>
@@ -10832,7 +10423,6 @@
                 <w:ilvl w:val="0"/>
                 <w:numId w:val="44"/>
               </w:numPr>
-              <w:spacing w:before="163" w:after="163"/>
               <w:ind w:firstLineChars="0"/>
             </w:pPr>
             <w:r>
@@ -10849,7 +10439,6 @@
                 <w:ilvl w:val="0"/>
                 <w:numId w:val="47"/>
               </w:numPr>
-              <w:spacing w:before="163" w:after="163"/>
               <w:ind w:firstLineChars="0"/>
             </w:pPr>
             <w:r>
@@ -10866,7 +10455,6 @@
                 <w:ilvl w:val="0"/>
                 <w:numId w:val="47"/>
               </w:numPr>
-              <w:spacing w:before="163" w:after="163"/>
               <w:ind w:firstLineChars="0"/>
             </w:pPr>
             <w:r>
@@ -10883,7 +10471,6 @@
                 <w:ilvl w:val="0"/>
                 <w:numId w:val="44"/>
               </w:numPr>
-              <w:spacing w:before="163" w:after="163"/>
               <w:ind w:firstLineChars="0"/>
             </w:pPr>
             <w:r>
@@ -10900,7 +10487,6 @@
                 <w:ilvl w:val="0"/>
                 <w:numId w:val="48"/>
               </w:numPr>
-              <w:spacing w:before="163" w:after="163"/>
               <w:ind w:firstLineChars="0"/>
             </w:pPr>
             <w:r>
@@ -10917,7 +10503,6 @@
                 <w:ilvl w:val="0"/>
                 <w:numId w:val="48"/>
               </w:numPr>
-              <w:spacing w:before="163" w:after="163"/>
               <w:ind w:firstLineChars="0"/>
             </w:pPr>
             <w:r>
@@ -10939,9 +10524,6 @@
           <w:p>
             <w:pPr>
               <w:pStyle w:val="a1"/>
-              <w:spacing w:before="163" w:after="163"/>
-              <w:ind w:firstLineChars="0" w:firstLine="0"/>
-              <w:jc w:val="center"/>
             </w:pPr>
             <w:r>
               <w:rPr>
@@ -10962,7 +10544,6 @@
                 <w:ilvl w:val="0"/>
                 <w:numId w:val="49"/>
               </w:numPr>
-              <w:spacing w:before="163" w:after="163"/>
               <w:ind w:firstLineChars="0"/>
             </w:pPr>
             <w:r>
@@ -10979,7 +10560,6 @@
                 <w:ilvl w:val="0"/>
                 <w:numId w:val="49"/>
               </w:numPr>
-              <w:spacing w:before="163" w:after="163"/>
               <w:ind w:firstLineChars="0"/>
             </w:pPr>
             <w:r>
@@ -10999,7 +10579,6 @@
           <w:ilvl w:val="0"/>
           <w:numId w:val="43"/>
         </w:numPr>
-        <w:spacing w:before="163" w:after="163"/>
         <w:ind w:firstLineChars="0"/>
       </w:pPr>
       <w:r>
@@ -11029,9 +10608,6 @@
           <w:p>
             <w:pPr>
               <w:pStyle w:val="a1"/>
-              <w:spacing w:before="163" w:after="163"/>
-              <w:ind w:firstLineChars="0" w:firstLine="0"/>
-              <w:jc w:val="center"/>
             </w:pPr>
             <w:r>
               <w:rPr>
@@ -11048,8 +10624,6 @@
           <w:p>
             <w:pPr>
               <w:pStyle w:val="a1"/>
-              <w:spacing w:before="163" w:after="163"/>
-              <w:ind w:firstLineChars="0" w:firstLine="0"/>
             </w:pPr>
             <w:r>
               <w:rPr>
@@ -11070,9 +10644,6 @@
           <w:p>
             <w:pPr>
               <w:pStyle w:val="a1"/>
-              <w:spacing w:before="163" w:after="163"/>
-              <w:ind w:firstLineChars="0" w:firstLine="0"/>
-              <w:jc w:val="center"/>
             </w:pPr>
             <w:r>
               <w:rPr>
@@ -11089,14 +10660,40 @@
           <w:p>
             <w:pPr>
               <w:pStyle w:val="a1"/>
-              <w:spacing w:before="163" w:after="163"/>
-              <w:ind w:firstLineChars="0" w:firstLine="0"/>
-            </w:pPr>
-            <w:r>
-              <w:rPr>
-                <w:rFonts w:hint="eastAsia"/>
-              </w:rPr>
-              <w:t>点击侧边栏插件管理，再点击创建插件，点击插件参数配置版块的添加参数按钮，进入添加插件参数配置</w:t>
+            </w:pPr>
+            <w:r>
+              <w:rPr>
+                <w:rFonts w:hint="eastAsia"/>
+              </w:rPr>
+              <w:t>点击</w:t>
+            </w:r>
+            <w:proofErr w:type="gramStart"/>
+            <w:r>
+              <w:rPr>
+                <w:rFonts w:hint="eastAsia"/>
+              </w:rPr>
+              <w:t>侧边栏插件</w:t>
+            </w:r>
+            <w:proofErr w:type="gramEnd"/>
+            <w:r>
+              <w:rPr>
+                <w:rFonts w:hint="eastAsia"/>
+              </w:rPr>
+              <w:t>管理，再点击创建插件，点击插件参数配置</w:t>
+            </w:r>
+            <w:proofErr w:type="gramStart"/>
+            <w:r>
+              <w:rPr>
+                <w:rFonts w:hint="eastAsia"/>
+              </w:rPr>
+              <w:t>版块</w:t>
+            </w:r>
+            <w:proofErr w:type="gramEnd"/>
+            <w:r>
+              <w:rPr>
+                <w:rFonts w:hint="eastAsia"/>
+              </w:rPr>
+              <w:t>的添加参数按钮，进入添加插件参数配置</w:t>
             </w:r>
           </w:p>
         </w:tc>
@@ -11114,9 +10711,6 @@
           <w:p>
             <w:pPr>
               <w:pStyle w:val="a1"/>
-              <w:spacing w:before="163" w:after="163"/>
-              <w:ind w:firstLineChars="0" w:firstLine="0"/>
-              <w:jc w:val="center"/>
             </w:pPr>
             <w:r>
               <w:rPr>
@@ -11134,8 +10728,6 @@
           <w:p>
             <w:pPr>
               <w:pStyle w:val="a1"/>
-              <w:spacing w:before="163" w:after="163"/>
-              <w:ind w:firstLineChars="0" w:firstLine="0"/>
             </w:pPr>
             <w:r>
               <w:rPr>
@@ -11183,8 +10775,6 @@
           <w:p>
             <w:pPr>
               <w:pStyle w:val="a1"/>
-              <w:spacing w:before="163" w:after="163"/>
-              <w:ind w:firstLineChars="0" w:firstLine="0"/>
             </w:pPr>
             <w:r>
               <w:rPr>
@@ -11232,8 +10822,6 @@
           <w:p>
             <w:pPr>
               <w:pStyle w:val="a1"/>
-              <w:spacing w:before="163" w:after="163"/>
-              <w:ind w:firstLineChars="0" w:firstLine="0"/>
             </w:pPr>
             <w:r>
               <w:rPr>
@@ -11290,9 +10878,6 @@
           <w:p>
             <w:pPr>
               <w:pStyle w:val="a1"/>
-              <w:spacing w:before="163" w:after="163"/>
-              <w:ind w:firstLineChars="0" w:firstLine="0"/>
-              <w:jc w:val="center"/>
             </w:pPr>
             <w:r>
               <w:rPr>
@@ -11313,7 +10898,6 @@
                 <w:ilvl w:val="0"/>
                 <w:numId w:val="44"/>
               </w:numPr>
-              <w:spacing w:before="163" w:after="163"/>
               <w:ind w:firstLineChars="0"/>
             </w:pPr>
             <w:r>
@@ -11330,7 +10914,6 @@
                 <w:ilvl w:val="0"/>
                 <w:numId w:val="45"/>
               </w:numPr>
-              <w:spacing w:before="163" w:after="163"/>
               <w:ind w:firstLineChars="0"/>
             </w:pPr>
             <w:r>
@@ -11347,7 +10930,6 @@
                 <w:ilvl w:val="0"/>
                 <w:numId w:val="45"/>
               </w:numPr>
-              <w:spacing w:before="163" w:after="163"/>
               <w:ind w:firstLineChars="0"/>
             </w:pPr>
             <w:r>
@@ -11364,7 +10946,6 @@
                 <w:ilvl w:val="0"/>
                 <w:numId w:val="45"/>
               </w:numPr>
-              <w:spacing w:before="163" w:after="163"/>
               <w:ind w:firstLineChars="0"/>
             </w:pPr>
             <w:r>
@@ -11381,7 +10962,6 @@
                 <w:ilvl w:val="0"/>
                 <w:numId w:val="44"/>
               </w:numPr>
-              <w:spacing w:before="163" w:after="163"/>
               <w:ind w:firstLineChars="0"/>
             </w:pPr>
             <w:r>
@@ -11398,7 +10978,6 @@
                 <w:ilvl w:val="0"/>
                 <w:numId w:val="46"/>
               </w:numPr>
-              <w:spacing w:before="163" w:after="163"/>
               <w:ind w:firstLineChars="0"/>
             </w:pPr>
             <w:r>
@@ -11415,7 +10994,6 @@
                 <w:ilvl w:val="0"/>
                 <w:numId w:val="46"/>
               </w:numPr>
-              <w:spacing w:before="163" w:after="163"/>
               <w:ind w:firstLineChars="0"/>
             </w:pPr>
             <w:r>
@@ -11438,9 +11016,6 @@
           <w:p>
             <w:pPr>
               <w:pStyle w:val="a1"/>
-              <w:spacing w:before="163" w:after="163"/>
-              <w:ind w:firstLineChars="0" w:firstLine="0"/>
-              <w:jc w:val="center"/>
             </w:pPr>
             <w:r>
               <w:rPr>
@@ -11462,7 +11037,6 @@
                 <w:ilvl w:val="0"/>
                 <w:numId w:val="44"/>
               </w:numPr>
-              <w:spacing w:before="163" w:after="163"/>
               <w:ind w:firstLineChars="0"/>
             </w:pPr>
             <w:r>
@@ -11479,7 +11053,6 @@
                 <w:ilvl w:val="0"/>
                 <w:numId w:val="47"/>
               </w:numPr>
-              <w:spacing w:before="163" w:after="163"/>
               <w:ind w:firstLineChars="0"/>
             </w:pPr>
             <w:r>
@@ -11501,9 +11074,6 @@
           <w:p>
             <w:pPr>
               <w:pStyle w:val="a1"/>
-              <w:spacing w:before="163" w:after="163"/>
-              <w:ind w:firstLineChars="0" w:firstLine="0"/>
-              <w:jc w:val="center"/>
             </w:pPr>
             <w:r>
               <w:rPr>
@@ -11524,7 +11094,6 @@
                 <w:ilvl w:val="0"/>
                 <w:numId w:val="49"/>
               </w:numPr>
-              <w:spacing w:before="163" w:after="163"/>
               <w:ind w:firstLineChars="0"/>
             </w:pPr>
             <w:r>
@@ -11541,7 +11110,6 @@
                 <w:ilvl w:val="0"/>
                 <w:numId w:val="49"/>
               </w:numPr>
-              <w:spacing w:before="163" w:after="163"/>
               <w:ind w:firstLineChars="0"/>
             </w:pPr>
             <w:r>
@@ -11561,7 +11129,6 @@
           <w:ilvl w:val="0"/>
           <w:numId w:val="43"/>
         </w:numPr>
-        <w:spacing w:before="163" w:after="163"/>
         <w:ind w:firstLineChars="0"/>
       </w:pPr>
       <w:r>
@@ -11591,9 +11158,6 @@
           <w:p>
             <w:pPr>
               <w:pStyle w:val="a1"/>
-              <w:spacing w:before="163" w:after="163"/>
-              <w:ind w:firstLineChars="0" w:firstLine="0"/>
-              <w:jc w:val="center"/>
             </w:pPr>
             <w:r>
               <w:rPr>
@@ -11610,8 +11174,6 @@
           <w:p>
             <w:pPr>
               <w:pStyle w:val="a1"/>
-              <w:spacing w:before="163" w:after="163"/>
-              <w:ind w:firstLineChars="0" w:firstLine="0"/>
             </w:pPr>
             <w:r>
               <w:rPr>
@@ -11632,9 +11194,6 @@
           <w:p>
             <w:pPr>
               <w:pStyle w:val="a1"/>
-              <w:spacing w:before="163" w:after="163"/>
-              <w:ind w:firstLineChars="0" w:firstLine="0"/>
-              <w:jc w:val="center"/>
             </w:pPr>
             <w:r>
               <w:rPr>
@@ -11651,14 +11210,40 @@
           <w:p>
             <w:pPr>
               <w:pStyle w:val="a1"/>
-              <w:spacing w:before="163" w:after="163"/>
-              <w:ind w:firstLineChars="0" w:firstLine="0"/>
-            </w:pPr>
-            <w:r>
-              <w:rPr>
-                <w:rFonts w:hint="eastAsia"/>
-              </w:rPr>
-              <w:t>点击侧边栏插件管理，再点击创建插件，点击插件参数配置版块的任意插件参数右侧的编辑按钮，进入编辑插件参数页面</w:t>
+            </w:pPr>
+            <w:r>
+              <w:rPr>
+                <w:rFonts w:hint="eastAsia"/>
+              </w:rPr>
+              <w:t>点击</w:t>
+            </w:r>
+            <w:proofErr w:type="gramStart"/>
+            <w:r>
+              <w:rPr>
+                <w:rFonts w:hint="eastAsia"/>
+              </w:rPr>
+              <w:t>侧边栏插件</w:t>
+            </w:r>
+            <w:proofErr w:type="gramEnd"/>
+            <w:r>
+              <w:rPr>
+                <w:rFonts w:hint="eastAsia"/>
+              </w:rPr>
+              <w:t>管理，再点击创建插件，点击插件参数配置</w:t>
+            </w:r>
+            <w:proofErr w:type="gramStart"/>
+            <w:r>
+              <w:rPr>
+                <w:rFonts w:hint="eastAsia"/>
+              </w:rPr>
+              <w:t>版块</w:t>
+            </w:r>
+            <w:proofErr w:type="gramEnd"/>
+            <w:r>
+              <w:rPr>
+                <w:rFonts w:hint="eastAsia"/>
+              </w:rPr>
+              <w:t>的任意插件参数右侧的编辑按钮，进入编辑插件参数页面</w:t>
             </w:r>
           </w:p>
         </w:tc>
@@ -11676,9 +11261,6 @@
           <w:p>
             <w:pPr>
               <w:pStyle w:val="a1"/>
-              <w:spacing w:before="163" w:after="163"/>
-              <w:ind w:firstLineChars="0" w:firstLine="0"/>
-              <w:jc w:val="center"/>
             </w:pPr>
             <w:r>
               <w:rPr>
@@ -11695,8 +11277,6 @@
           <w:p>
             <w:pPr>
               <w:pStyle w:val="a1"/>
-              <w:spacing w:before="163" w:after="163"/>
-              <w:ind w:firstLineChars="0" w:firstLine="0"/>
             </w:pPr>
             <w:r>
               <w:rPr>
@@ -11744,8 +11324,6 @@
           <w:p>
             <w:pPr>
               <w:pStyle w:val="a1"/>
-              <w:spacing w:before="163" w:after="163"/>
-              <w:ind w:firstLineChars="0" w:firstLine="0"/>
             </w:pPr>
             <w:r>
               <w:rPr>
@@ -11794,8 +11372,6 @@
           <w:p>
             <w:pPr>
               <w:pStyle w:val="a1"/>
-              <w:spacing w:before="163" w:after="163"/>
-              <w:ind w:firstLineChars="0" w:firstLine="0"/>
             </w:pPr>
             <w:r>
               <w:rPr>
@@ -11852,9 +11428,6 @@
           <w:p>
             <w:pPr>
               <w:pStyle w:val="a1"/>
-              <w:spacing w:before="163" w:after="163"/>
-              <w:ind w:firstLineChars="0" w:firstLine="0"/>
-              <w:jc w:val="center"/>
             </w:pPr>
             <w:r>
               <w:rPr>
@@ -11876,7 +11449,6 @@
                 <w:ilvl w:val="0"/>
                 <w:numId w:val="44"/>
               </w:numPr>
-              <w:spacing w:before="163" w:after="163"/>
               <w:ind w:firstLineChars="0"/>
             </w:pPr>
             <w:r>
@@ -11893,7 +11465,6 @@
                 <w:ilvl w:val="0"/>
                 <w:numId w:val="45"/>
               </w:numPr>
-              <w:spacing w:before="163" w:after="163"/>
               <w:ind w:firstLineChars="0"/>
             </w:pPr>
             <w:r>
@@ -11910,7 +11481,6 @@
                 <w:ilvl w:val="0"/>
                 <w:numId w:val="45"/>
               </w:numPr>
-              <w:spacing w:before="163" w:after="163"/>
               <w:ind w:firstLineChars="0"/>
             </w:pPr>
             <w:r>
@@ -11927,7 +11497,6 @@
                 <w:ilvl w:val="0"/>
                 <w:numId w:val="45"/>
               </w:numPr>
-              <w:spacing w:before="163" w:after="163"/>
               <w:ind w:firstLineChars="0"/>
             </w:pPr>
             <w:r>
@@ -11944,7 +11513,6 @@
                 <w:ilvl w:val="0"/>
                 <w:numId w:val="45"/>
               </w:numPr>
-              <w:spacing w:before="163" w:after="163"/>
               <w:ind w:firstLineChars="0"/>
             </w:pPr>
             <w:r>
@@ -11961,7 +11529,6 @@
                 <w:ilvl w:val="0"/>
                 <w:numId w:val="44"/>
               </w:numPr>
-              <w:spacing w:before="163" w:after="163"/>
               <w:ind w:firstLineChars="0"/>
             </w:pPr>
             <w:r>
@@ -11978,7 +11545,6 @@
                 <w:ilvl w:val="0"/>
                 <w:numId w:val="46"/>
               </w:numPr>
-              <w:spacing w:before="163" w:after="163"/>
               <w:ind w:firstLineChars="0"/>
             </w:pPr>
             <w:r>
@@ -11995,7 +11561,6 @@
                 <w:ilvl w:val="0"/>
                 <w:numId w:val="46"/>
               </w:numPr>
-              <w:spacing w:before="163" w:after="163"/>
               <w:ind w:firstLineChars="0"/>
             </w:pPr>
             <w:r>
@@ -12017,9 +11582,6 @@
           <w:p>
             <w:pPr>
               <w:pStyle w:val="a1"/>
-              <w:spacing w:before="163" w:after="163"/>
-              <w:ind w:firstLineChars="0" w:firstLine="0"/>
-              <w:jc w:val="center"/>
             </w:pPr>
             <w:r>
               <w:rPr>
@@ -12040,7 +11602,6 @@
                 <w:ilvl w:val="0"/>
                 <w:numId w:val="44"/>
               </w:numPr>
-              <w:spacing w:before="163" w:after="163"/>
               <w:ind w:firstLineChars="0"/>
             </w:pPr>
             <w:r>
@@ -12057,7 +11618,6 @@
                 <w:ilvl w:val="0"/>
                 <w:numId w:val="47"/>
               </w:numPr>
-              <w:spacing w:before="163" w:after="163"/>
               <w:ind w:firstLineChars="0"/>
             </w:pPr>
             <w:r>
@@ -12079,9 +11639,6 @@
           <w:p>
             <w:pPr>
               <w:pStyle w:val="a1"/>
-              <w:spacing w:before="163" w:after="163"/>
-              <w:ind w:firstLineChars="0" w:firstLine="0"/>
-              <w:jc w:val="center"/>
             </w:pPr>
             <w:r>
               <w:rPr>
@@ -12102,7 +11659,6 @@
                 <w:ilvl w:val="0"/>
                 <w:numId w:val="49"/>
               </w:numPr>
-              <w:spacing w:before="163" w:after="163"/>
               <w:ind w:firstLineChars="0"/>
             </w:pPr>
             <w:r>
@@ -12119,7 +11675,6 @@
                 <w:ilvl w:val="0"/>
                 <w:numId w:val="49"/>
               </w:numPr>
-              <w:spacing w:before="163" w:after="163"/>
               <w:ind w:firstLineChars="0"/>
             </w:pPr>
             <w:r>
@@ -12136,7 +11691,6 @@
                 <w:ilvl w:val="0"/>
                 <w:numId w:val="49"/>
               </w:numPr>
-              <w:spacing w:before="163" w:after="163"/>
               <w:ind w:firstLineChars="0"/>
             </w:pPr>
             <w:r>
@@ -12156,7 +11710,6 @@
           <w:ilvl w:val="0"/>
           <w:numId w:val="43"/>
         </w:numPr>
-        <w:spacing w:before="163" w:after="163"/>
         <w:ind w:firstLineChars="0"/>
       </w:pPr>
       <w:r>
@@ -12186,9 +11739,6 @@
           <w:p>
             <w:pPr>
               <w:pStyle w:val="a1"/>
-              <w:spacing w:before="163" w:after="163"/>
-              <w:ind w:firstLineChars="0" w:firstLine="0"/>
-              <w:jc w:val="center"/>
             </w:pPr>
             <w:r>
               <w:rPr>
@@ -12205,8 +11755,6 @@
           <w:p>
             <w:pPr>
               <w:pStyle w:val="a1"/>
-              <w:spacing w:before="163" w:after="163"/>
-              <w:ind w:firstLineChars="0" w:firstLine="0"/>
             </w:pPr>
             <w:r>
               <w:rPr>
@@ -12227,9 +11775,6 @@
           <w:p>
             <w:pPr>
               <w:pStyle w:val="a1"/>
-              <w:spacing w:before="163" w:after="163"/>
-              <w:ind w:firstLineChars="0" w:firstLine="0"/>
-              <w:jc w:val="center"/>
             </w:pPr>
             <w:r>
               <w:rPr>
@@ -12246,14 +11791,40 @@
           <w:p>
             <w:pPr>
               <w:pStyle w:val="a1"/>
-              <w:spacing w:before="163" w:after="163"/>
-              <w:ind w:firstLineChars="0" w:firstLine="0"/>
-            </w:pPr>
-            <w:r>
-              <w:rPr>
-                <w:rFonts w:hint="eastAsia"/>
-              </w:rPr>
-              <w:t>点击侧边栏插件管理，再点击创建插件，点击插件参数配置版块的删除参数按钮，弹出是否确认删除框</w:t>
+            </w:pPr>
+            <w:r>
+              <w:rPr>
+                <w:rFonts w:hint="eastAsia"/>
+              </w:rPr>
+              <w:t>点击</w:t>
+            </w:r>
+            <w:proofErr w:type="gramStart"/>
+            <w:r>
+              <w:rPr>
+                <w:rFonts w:hint="eastAsia"/>
+              </w:rPr>
+              <w:t>侧边栏插件</w:t>
+            </w:r>
+            <w:proofErr w:type="gramEnd"/>
+            <w:r>
+              <w:rPr>
+                <w:rFonts w:hint="eastAsia"/>
+              </w:rPr>
+              <w:t>管理，再点击创建插件，点击插件参数配置</w:t>
+            </w:r>
+            <w:proofErr w:type="gramStart"/>
+            <w:r>
+              <w:rPr>
+                <w:rFonts w:hint="eastAsia"/>
+              </w:rPr>
+              <w:t>版块</w:t>
+            </w:r>
+            <w:proofErr w:type="gramEnd"/>
+            <w:r>
+              <w:rPr>
+                <w:rFonts w:hint="eastAsia"/>
+              </w:rPr>
+              <w:t>的删除参数按钮，弹出是否确认删除框</w:t>
             </w:r>
           </w:p>
         </w:tc>
@@ -12271,9 +11842,6 @@
           <w:p>
             <w:pPr>
               <w:pStyle w:val="a1"/>
-              <w:spacing w:before="163" w:after="163"/>
-              <w:ind w:firstLineChars="0" w:firstLine="0"/>
-              <w:jc w:val="center"/>
             </w:pPr>
             <w:r>
               <w:rPr>
@@ -12291,8 +11859,6 @@
           <w:p>
             <w:pPr>
               <w:pStyle w:val="a1"/>
-              <w:spacing w:before="163" w:after="163"/>
-              <w:ind w:firstLineChars="0" w:firstLine="0"/>
             </w:pPr>
             <w:r>
               <w:rPr>
@@ -12340,8 +11906,6 @@
           <w:p>
             <w:pPr>
               <w:pStyle w:val="a1"/>
-              <w:spacing w:before="163" w:after="163"/>
-              <w:ind w:firstLineChars="0" w:firstLine="0"/>
             </w:pPr>
             <w:r>
               <w:rPr>
@@ -12389,8 +11953,6 @@
           <w:p>
             <w:pPr>
               <w:pStyle w:val="a1"/>
-              <w:spacing w:before="163" w:after="163"/>
-              <w:ind w:firstLineChars="0" w:firstLine="0"/>
             </w:pPr>
             <w:r>
               <w:rPr>
@@ -12448,9 +12010,6 @@
           <w:p>
             <w:pPr>
               <w:pStyle w:val="a1"/>
-              <w:spacing w:before="163" w:after="163"/>
-              <w:ind w:firstLineChars="0" w:firstLine="0"/>
-              <w:jc w:val="center"/>
             </w:pPr>
             <w:r>
               <w:rPr>
@@ -12472,7 +12031,6 @@
                 <w:ilvl w:val="0"/>
                 <w:numId w:val="44"/>
               </w:numPr>
-              <w:spacing w:before="163" w:after="163"/>
               <w:ind w:firstLineChars="0"/>
             </w:pPr>
             <w:r>
@@ -12489,7 +12047,6 @@
                 <w:ilvl w:val="0"/>
                 <w:numId w:val="45"/>
               </w:numPr>
-              <w:spacing w:before="163" w:after="163"/>
               <w:ind w:firstLineChars="0"/>
             </w:pPr>
             <w:r>
@@ -12506,7 +12063,6 @@
                 <w:ilvl w:val="0"/>
                 <w:numId w:val="45"/>
               </w:numPr>
-              <w:spacing w:before="163" w:after="163"/>
               <w:ind w:firstLineChars="0"/>
             </w:pPr>
             <w:r>
@@ -12523,7 +12079,6 @@
                 <w:ilvl w:val="0"/>
                 <w:numId w:val="44"/>
               </w:numPr>
-              <w:spacing w:before="163" w:after="163"/>
               <w:ind w:firstLineChars="0"/>
             </w:pPr>
             <w:r>
@@ -12540,7 +12095,6 @@
                 <w:ilvl w:val="0"/>
                 <w:numId w:val="46"/>
               </w:numPr>
-              <w:spacing w:before="163" w:after="163"/>
               <w:ind w:firstLineChars="0"/>
             </w:pPr>
             <w:r>
@@ -12557,7 +12111,6 @@
                 <w:ilvl w:val="0"/>
                 <w:numId w:val="46"/>
               </w:numPr>
-              <w:spacing w:before="163" w:after="163"/>
               <w:ind w:firstLineChars="0"/>
             </w:pPr>
             <w:r>
@@ -12579,9 +12132,6 @@
           <w:p>
             <w:pPr>
               <w:pStyle w:val="a1"/>
-              <w:spacing w:before="163" w:after="163"/>
-              <w:ind w:firstLineChars="0" w:firstLine="0"/>
-              <w:jc w:val="center"/>
             </w:pPr>
             <w:r>
               <w:rPr>
@@ -12602,7 +12152,6 @@
                 <w:ilvl w:val="0"/>
                 <w:numId w:val="44"/>
               </w:numPr>
-              <w:spacing w:before="163" w:after="163"/>
               <w:ind w:firstLineChars="0"/>
             </w:pPr>
             <w:r>
@@ -12624,9 +12173,6 @@
           <w:p>
             <w:pPr>
               <w:pStyle w:val="a1"/>
-              <w:spacing w:before="163" w:after="163"/>
-              <w:ind w:firstLineChars="0" w:firstLine="0"/>
-              <w:jc w:val="center"/>
             </w:pPr>
             <w:r>
               <w:rPr>
@@ -12647,7 +12193,6 @@
                 <w:ilvl w:val="0"/>
                 <w:numId w:val="49"/>
               </w:numPr>
-              <w:spacing w:before="163" w:after="163"/>
               <w:ind w:firstLineChars="0"/>
             </w:pPr>
             <w:r>
@@ -12664,7 +12209,6 @@
                 <w:ilvl w:val="0"/>
                 <w:numId w:val="49"/>
               </w:numPr>
-              <w:spacing w:before="163" w:after="163"/>
               <w:ind w:firstLineChars="0"/>
             </w:pPr>
             <w:r>
@@ -12684,7 +12228,6 @@
           <w:ilvl w:val="0"/>
           <w:numId w:val="43"/>
         </w:numPr>
-        <w:spacing w:before="163" w:after="163"/>
         <w:ind w:firstLineChars="0"/>
       </w:pPr>
       <w:r>
@@ -12714,9 +12257,6 @@
           <w:p>
             <w:pPr>
               <w:pStyle w:val="a1"/>
-              <w:spacing w:before="163" w:after="163"/>
-              <w:ind w:firstLineChars="0" w:firstLine="0"/>
-              <w:jc w:val="center"/>
             </w:pPr>
             <w:r>
               <w:rPr>
@@ -12733,8 +12273,6 @@
           <w:p>
             <w:pPr>
               <w:pStyle w:val="a1"/>
-              <w:spacing w:before="163" w:after="163"/>
-              <w:ind w:firstLineChars="0" w:firstLine="0"/>
             </w:pPr>
             <w:r>
               <w:rPr>
@@ -12755,9 +12293,6 @@
           <w:p>
             <w:pPr>
               <w:pStyle w:val="a1"/>
-              <w:spacing w:before="163" w:after="163"/>
-              <w:ind w:firstLineChars="0" w:firstLine="0"/>
-              <w:jc w:val="center"/>
             </w:pPr>
             <w:r>
               <w:rPr>
@@ -12774,14 +12309,40 @@
           <w:p>
             <w:pPr>
               <w:pStyle w:val="a1"/>
-              <w:spacing w:before="163" w:after="163"/>
-              <w:ind w:firstLineChars="0" w:firstLine="0"/>
-            </w:pPr>
-            <w:r>
-              <w:rPr>
-                <w:rFonts w:hint="eastAsia"/>
-              </w:rPr>
-              <w:t>点击侧边栏插件管理，再点击创建插件，点击用户参数定义版块的添加参数按钮，进入添加用户参数定义</w:t>
+            </w:pPr>
+            <w:r>
+              <w:rPr>
+                <w:rFonts w:hint="eastAsia"/>
+              </w:rPr>
+              <w:t>点击</w:t>
+            </w:r>
+            <w:proofErr w:type="gramStart"/>
+            <w:r>
+              <w:rPr>
+                <w:rFonts w:hint="eastAsia"/>
+              </w:rPr>
+              <w:t>侧边栏插件</w:t>
+            </w:r>
+            <w:proofErr w:type="gramEnd"/>
+            <w:r>
+              <w:rPr>
+                <w:rFonts w:hint="eastAsia"/>
+              </w:rPr>
+              <w:t>管理，再点击创建插件，点击用户参数定义</w:t>
+            </w:r>
+            <w:proofErr w:type="gramStart"/>
+            <w:r>
+              <w:rPr>
+                <w:rFonts w:hint="eastAsia"/>
+              </w:rPr>
+              <w:t>版块</w:t>
+            </w:r>
+            <w:proofErr w:type="gramEnd"/>
+            <w:r>
+              <w:rPr>
+                <w:rFonts w:hint="eastAsia"/>
+              </w:rPr>
+              <w:t>的添加参数按钮，进入添加用户参数定义</w:t>
             </w:r>
           </w:p>
         </w:tc>
@@ -12799,9 +12360,6 @@
           <w:p>
             <w:pPr>
               <w:pStyle w:val="a1"/>
-              <w:spacing w:before="163" w:after="163"/>
-              <w:ind w:firstLineChars="0" w:firstLine="0"/>
-              <w:jc w:val="center"/>
             </w:pPr>
             <w:r>
               <w:rPr>
@@ -12819,8 +12377,6 @@
           <w:p>
             <w:pPr>
               <w:pStyle w:val="a1"/>
-              <w:spacing w:before="163" w:after="163"/>
-              <w:ind w:firstLineChars="0" w:firstLine="0"/>
             </w:pPr>
             <w:r>
               <w:rPr>
@@ -12868,8 +12424,6 @@
           <w:p>
             <w:pPr>
               <w:pStyle w:val="a1"/>
-              <w:spacing w:before="163" w:after="163"/>
-              <w:ind w:firstLineChars="0" w:firstLine="0"/>
             </w:pPr>
             <w:r>
               <w:rPr>
@@ -12917,8 +12471,6 @@
           <w:p>
             <w:pPr>
               <w:pStyle w:val="a1"/>
-              <w:spacing w:before="163" w:after="163"/>
-              <w:ind w:firstLineChars="0" w:firstLine="0"/>
             </w:pPr>
             <w:r>
               <w:rPr>
@@ -12976,9 +12528,6 @@
           <w:p>
             <w:pPr>
               <w:pStyle w:val="a1"/>
-              <w:spacing w:before="163" w:after="163"/>
-              <w:ind w:firstLineChars="0" w:firstLine="0"/>
-              <w:jc w:val="center"/>
             </w:pPr>
             <w:r>
               <w:rPr>
@@ -13000,7 +12549,6 @@
                 <w:ilvl w:val="0"/>
                 <w:numId w:val="44"/>
               </w:numPr>
-              <w:spacing w:before="163" w:after="163"/>
               <w:ind w:firstLineChars="0"/>
             </w:pPr>
             <w:r>
@@ -13017,7 +12565,6 @@
                 <w:ilvl w:val="0"/>
                 <w:numId w:val="45"/>
               </w:numPr>
-              <w:spacing w:before="163" w:after="163"/>
               <w:ind w:firstLineChars="0"/>
             </w:pPr>
             <w:r>
@@ -13034,7 +12581,6 @@
                 <w:ilvl w:val="0"/>
                 <w:numId w:val="45"/>
               </w:numPr>
-              <w:spacing w:before="163" w:after="163"/>
               <w:ind w:firstLineChars="0"/>
             </w:pPr>
             <w:r>
@@ -13051,7 +12597,6 @@
                 <w:ilvl w:val="0"/>
                 <w:numId w:val="45"/>
               </w:numPr>
-              <w:spacing w:before="163" w:after="163"/>
               <w:ind w:firstLineChars="0"/>
             </w:pPr>
             <w:r>
@@ -13068,7 +12613,6 @@
                 <w:ilvl w:val="0"/>
                 <w:numId w:val="44"/>
               </w:numPr>
-              <w:spacing w:before="163" w:after="163"/>
               <w:ind w:firstLineChars="0"/>
             </w:pPr>
             <w:r>
@@ -13085,7 +12629,6 @@
                 <w:ilvl w:val="0"/>
                 <w:numId w:val="46"/>
               </w:numPr>
-              <w:spacing w:before="163" w:after="163"/>
               <w:ind w:firstLineChars="0"/>
             </w:pPr>
             <w:r>
@@ -13102,7 +12645,6 @@
                 <w:ilvl w:val="0"/>
                 <w:numId w:val="46"/>
               </w:numPr>
-              <w:spacing w:before="163" w:after="163"/>
               <w:ind w:firstLineChars="0"/>
             </w:pPr>
             <w:r>
@@ -13124,9 +12666,6 @@
           <w:p>
             <w:pPr>
               <w:pStyle w:val="a1"/>
-              <w:spacing w:before="163" w:after="163"/>
-              <w:ind w:firstLineChars="0" w:firstLine="0"/>
-              <w:jc w:val="center"/>
             </w:pPr>
             <w:r>
               <w:rPr>
@@ -13147,7 +12686,6 @@
                 <w:ilvl w:val="0"/>
                 <w:numId w:val="44"/>
               </w:numPr>
-              <w:spacing w:before="163" w:after="163"/>
               <w:ind w:firstLineChars="0"/>
             </w:pPr>
             <w:r>
@@ -13164,7 +12702,6 @@
                 <w:ilvl w:val="0"/>
                 <w:numId w:val="47"/>
               </w:numPr>
-              <w:spacing w:before="163" w:after="163"/>
               <w:ind w:firstLineChars="0"/>
             </w:pPr>
             <w:r>
@@ -13186,9 +12723,6 @@
           <w:p>
             <w:pPr>
               <w:pStyle w:val="a1"/>
-              <w:spacing w:before="163" w:after="163"/>
-              <w:ind w:firstLineChars="0" w:firstLine="0"/>
-              <w:jc w:val="center"/>
             </w:pPr>
             <w:r>
               <w:rPr>
@@ -13209,7 +12743,6 @@
                 <w:ilvl w:val="0"/>
                 <w:numId w:val="49"/>
               </w:numPr>
-              <w:spacing w:before="163" w:after="163"/>
               <w:ind w:firstLineChars="0"/>
             </w:pPr>
             <w:r>
@@ -13226,7 +12759,6 @@
                 <w:ilvl w:val="0"/>
                 <w:numId w:val="49"/>
               </w:numPr>
-              <w:spacing w:before="163" w:after="163"/>
               <w:ind w:firstLineChars="0"/>
             </w:pPr>
             <w:r>
@@ -13252,7 +12784,6 @@
           <w:ilvl w:val="0"/>
           <w:numId w:val="43"/>
         </w:numPr>
-        <w:spacing w:before="163" w:after="163"/>
         <w:ind w:firstLineChars="0"/>
       </w:pPr>
       <w:r>
@@ -13282,9 +12813,6 @@
           <w:p>
             <w:pPr>
               <w:pStyle w:val="a1"/>
-              <w:spacing w:before="163" w:after="163"/>
-              <w:ind w:firstLineChars="0" w:firstLine="0"/>
-              <w:jc w:val="center"/>
             </w:pPr>
             <w:r>
               <w:rPr>
@@ -13301,8 +12829,6 @@
           <w:p>
             <w:pPr>
               <w:pStyle w:val="a1"/>
-              <w:spacing w:before="163" w:after="163"/>
-              <w:ind w:firstLineChars="0" w:firstLine="0"/>
             </w:pPr>
             <w:r>
               <w:rPr>
@@ -13323,9 +12849,6 @@
           <w:p>
             <w:pPr>
               <w:pStyle w:val="a1"/>
-              <w:spacing w:before="163" w:after="163"/>
-              <w:ind w:firstLineChars="0" w:firstLine="0"/>
-              <w:jc w:val="center"/>
             </w:pPr>
             <w:r>
               <w:rPr>
@@ -13343,14 +12866,40 @@
           <w:p>
             <w:pPr>
               <w:pStyle w:val="a1"/>
-              <w:spacing w:before="163" w:after="163"/>
-              <w:ind w:firstLineChars="0" w:firstLine="0"/>
-            </w:pPr>
-            <w:r>
-              <w:rPr>
-                <w:rFonts w:hint="eastAsia"/>
-              </w:rPr>
-              <w:t>点击侧边栏插件管理，再点击创建插件，点击用户参数定义版块的编辑参数按钮，进入编辑用户参数定义</w:t>
+            </w:pPr>
+            <w:r>
+              <w:rPr>
+                <w:rFonts w:hint="eastAsia"/>
+              </w:rPr>
+              <w:t>点击</w:t>
+            </w:r>
+            <w:proofErr w:type="gramStart"/>
+            <w:r>
+              <w:rPr>
+                <w:rFonts w:hint="eastAsia"/>
+              </w:rPr>
+              <w:t>侧边栏插件</w:t>
+            </w:r>
+            <w:proofErr w:type="gramEnd"/>
+            <w:r>
+              <w:rPr>
+                <w:rFonts w:hint="eastAsia"/>
+              </w:rPr>
+              <w:t>管理，再点击创建插件，点击用户参数定义</w:t>
+            </w:r>
+            <w:proofErr w:type="gramStart"/>
+            <w:r>
+              <w:rPr>
+                <w:rFonts w:hint="eastAsia"/>
+              </w:rPr>
+              <w:t>版块</w:t>
+            </w:r>
+            <w:proofErr w:type="gramEnd"/>
+            <w:r>
+              <w:rPr>
+                <w:rFonts w:hint="eastAsia"/>
+              </w:rPr>
+              <w:t>的编辑参数按钮，进入编辑用户参数定义</w:t>
             </w:r>
           </w:p>
         </w:tc>
@@ -13368,9 +12917,6 @@
           <w:p>
             <w:pPr>
               <w:pStyle w:val="a1"/>
-              <w:spacing w:before="163" w:after="163"/>
-              <w:ind w:firstLineChars="0" w:firstLine="0"/>
-              <w:jc w:val="center"/>
             </w:pPr>
             <w:r>
               <w:rPr>
@@ -13387,8 +12933,6 @@
           <w:p>
             <w:pPr>
               <w:pStyle w:val="a1"/>
-              <w:spacing w:before="163" w:after="163"/>
-              <w:ind w:firstLineChars="0" w:firstLine="0"/>
             </w:pPr>
             <w:r>
               <w:rPr>
@@ -13436,8 +12980,6 @@
           <w:p>
             <w:pPr>
               <w:pStyle w:val="a1"/>
-              <w:spacing w:before="163" w:after="163"/>
-              <w:ind w:firstLineChars="0" w:firstLine="0"/>
             </w:pPr>
             <w:r>
               <w:rPr>
@@ -13537,9 +13079,6 @@
           <w:p>
             <w:pPr>
               <w:pStyle w:val="a1"/>
-              <w:spacing w:before="163" w:after="163"/>
-              <w:ind w:firstLineChars="0" w:firstLine="0"/>
-              <w:jc w:val="center"/>
             </w:pPr>
             <w:r>
               <w:rPr>
@@ -13561,7 +13100,6 @@
                 <w:ilvl w:val="0"/>
                 <w:numId w:val="44"/>
               </w:numPr>
-              <w:spacing w:before="163" w:after="163"/>
               <w:ind w:firstLineChars="0"/>
             </w:pPr>
             <w:r>
@@ -13578,7 +13116,6 @@
                 <w:ilvl w:val="0"/>
                 <w:numId w:val="45"/>
               </w:numPr>
-              <w:spacing w:before="163" w:after="163"/>
               <w:ind w:firstLineChars="0"/>
             </w:pPr>
             <w:r>
@@ -13595,7 +13132,6 @@
                 <w:ilvl w:val="0"/>
                 <w:numId w:val="45"/>
               </w:numPr>
-              <w:spacing w:before="163" w:after="163"/>
               <w:ind w:firstLineChars="0"/>
             </w:pPr>
             <w:r>
@@ -13612,7 +13148,6 @@
                 <w:ilvl w:val="0"/>
                 <w:numId w:val="45"/>
               </w:numPr>
-              <w:spacing w:before="163" w:after="163"/>
               <w:ind w:firstLineChars="0"/>
             </w:pPr>
             <w:r>
@@ -13629,7 +13164,6 @@
                 <w:ilvl w:val="0"/>
                 <w:numId w:val="45"/>
               </w:numPr>
-              <w:spacing w:before="163" w:after="163"/>
               <w:ind w:firstLineChars="0"/>
             </w:pPr>
             <w:r>
@@ -13646,7 +13180,6 @@
                 <w:ilvl w:val="0"/>
                 <w:numId w:val="44"/>
               </w:numPr>
-              <w:spacing w:before="163" w:after="163"/>
               <w:ind w:firstLineChars="0"/>
             </w:pPr>
             <w:r>
@@ -13663,7 +13196,6 @@
                 <w:ilvl w:val="0"/>
                 <w:numId w:val="46"/>
               </w:numPr>
-              <w:spacing w:before="163" w:after="163"/>
               <w:ind w:firstLineChars="0"/>
             </w:pPr>
             <w:r>
@@ -13680,7 +13212,6 @@
                 <w:ilvl w:val="0"/>
                 <w:numId w:val="46"/>
               </w:numPr>
-              <w:spacing w:before="163" w:after="163"/>
               <w:ind w:firstLineChars="0"/>
             </w:pPr>
             <w:r>
@@ -13702,9 +13233,6 @@
           <w:p>
             <w:pPr>
               <w:pStyle w:val="a1"/>
-              <w:spacing w:before="163" w:after="163"/>
-              <w:ind w:firstLineChars="0" w:firstLine="0"/>
-              <w:jc w:val="center"/>
             </w:pPr>
             <w:r>
               <w:rPr>
@@ -13725,7 +13253,6 @@
                 <w:ilvl w:val="0"/>
                 <w:numId w:val="44"/>
               </w:numPr>
-              <w:spacing w:before="163" w:after="163"/>
               <w:ind w:firstLineChars="0"/>
             </w:pPr>
             <w:r>
@@ -13742,7 +13269,6 @@
                 <w:ilvl w:val="0"/>
                 <w:numId w:val="47"/>
               </w:numPr>
-              <w:spacing w:before="163" w:after="163"/>
               <w:ind w:firstLineChars="0"/>
             </w:pPr>
             <w:r>
@@ -13764,9 +13290,6 @@
           <w:p>
             <w:pPr>
               <w:pStyle w:val="a1"/>
-              <w:spacing w:before="163" w:after="163"/>
-              <w:ind w:firstLineChars="0" w:firstLine="0"/>
-              <w:jc w:val="center"/>
             </w:pPr>
             <w:r>
               <w:rPr>
@@ -13787,7 +13310,6 @@
                 <w:ilvl w:val="0"/>
                 <w:numId w:val="49"/>
               </w:numPr>
-              <w:spacing w:before="163" w:after="163"/>
               <w:ind w:firstLineChars="0"/>
             </w:pPr>
             <w:r>
@@ -13804,7 +13326,6 @@
                 <w:ilvl w:val="0"/>
                 <w:numId w:val="49"/>
               </w:numPr>
-              <w:spacing w:before="163" w:after="163"/>
               <w:ind w:firstLineChars="0"/>
             </w:pPr>
             <w:r>
@@ -13821,7 +13342,6 @@
                 <w:ilvl w:val="0"/>
                 <w:numId w:val="49"/>
               </w:numPr>
-              <w:spacing w:before="163" w:after="163"/>
               <w:ind w:firstLineChars="0"/>
             </w:pPr>
             <w:r>
@@ -13841,7 +13361,6 @@
           <w:ilvl w:val="0"/>
           <w:numId w:val="43"/>
         </w:numPr>
-        <w:spacing w:before="163" w:after="163"/>
         <w:ind w:firstLineChars="0"/>
       </w:pPr>
       <w:r>
@@ -13871,9 +13390,6 @@
           <w:p>
             <w:pPr>
               <w:pStyle w:val="a1"/>
-              <w:spacing w:before="163" w:after="163"/>
-              <w:ind w:firstLineChars="0" w:firstLine="0"/>
-              <w:jc w:val="center"/>
             </w:pPr>
             <w:r>
               <w:rPr>
@@ -13890,8 +13406,6 @@
           <w:p>
             <w:pPr>
               <w:pStyle w:val="a1"/>
-              <w:spacing w:before="163" w:after="163"/>
-              <w:ind w:firstLineChars="0" w:firstLine="0"/>
             </w:pPr>
             <w:r>
               <w:rPr>
@@ -13912,9 +13426,6 @@
           <w:p>
             <w:pPr>
               <w:pStyle w:val="a1"/>
-              <w:spacing w:before="163" w:after="163"/>
-              <w:ind w:firstLineChars="0" w:firstLine="0"/>
-              <w:jc w:val="center"/>
             </w:pPr>
             <w:r>
               <w:rPr>
@@ -13931,14 +13442,40 @@
           <w:p>
             <w:pPr>
               <w:pStyle w:val="a1"/>
-              <w:spacing w:before="163" w:after="163"/>
-              <w:ind w:firstLineChars="0" w:firstLine="0"/>
-            </w:pPr>
-            <w:r>
-              <w:rPr>
-                <w:rFonts w:hint="eastAsia"/>
-              </w:rPr>
-              <w:t>点击侧边栏插件管理，再点击创建插件，点击用户参数定义版块的删除参数按钮，弹出是否确认删除框</w:t>
+            </w:pPr>
+            <w:r>
+              <w:rPr>
+                <w:rFonts w:hint="eastAsia"/>
+              </w:rPr>
+              <w:t>点击</w:t>
+            </w:r>
+            <w:proofErr w:type="gramStart"/>
+            <w:r>
+              <w:rPr>
+                <w:rFonts w:hint="eastAsia"/>
+              </w:rPr>
+              <w:t>侧边栏插件</w:t>
+            </w:r>
+            <w:proofErr w:type="gramEnd"/>
+            <w:r>
+              <w:rPr>
+                <w:rFonts w:hint="eastAsia"/>
+              </w:rPr>
+              <w:t>管理，再点击创建插件，点击用户参数定义</w:t>
+            </w:r>
+            <w:proofErr w:type="gramStart"/>
+            <w:r>
+              <w:rPr>
+                <w:rFonts w:hint="eastAsia"/>
+              </w:rPr>
+              <w:t>版块</w:t>
+            </w:r>
+            <w:proofErr w:type="gramEnd"/>
+            <w:r>
+              <w:rPr>
+                <w:rFonts w:hint="eastAsia"/>
+              </w:rPr>
+              <w:t>的删除参数按钮，弹出是否确认删除框</w:t>
             </w:r>
           </w:p>
         </w:tc>
@@ -13956,9 +13493,6 @@
           <w:p>
             <w:pPr>
               <w:pStyle w:val="a1"/>
-              <w:spacing w:before="163" w:after="163"/>
-              <w:ind w:firstLineChars="0" w:firstLine="0"/>
-              <w:jc w:val="center"/>
             </w:pPr>
             <w:r>
               <w:rPr>
@@ -13976,8 +13510,6 @@
           <w:p>
             <w:pPr>
               <w:pStyle w:val="a1"/>
-              <w:spacing w:before="163" w:after="163"/>
-              <w:ind w:firstLineChars="0" w:firstLine="0"/>
             </w:pPr>
             <w:r>
               <w:rPr>
@@ -14025,8 +13557,6 @@
           <w:p>
             <w:pPr>
               <w:pStyle w:val="a1"/>
-              <w:spacing w:before="163" w:after="163"/>
-              <w:ind w:firstLineChars="0" w:firstLine="0"/>
             </w:pPr>
             <w:r>
               <w:rPr>
@@ -14074,8 +13604,6 @@
           <w:p>
             <w:pPr>
               <w:pStyle w:val="a1"/>
-              <w:spacing w:before="163" w:after="163"/>
-              <w:ind w:firstLineChars="0" w:firstLine="0"/>
             </w:pPr>
             <w:r>
               <w:rPr>
@@ -14133,9 +13661,6 @@
           <w:p>
             <w:pPr>
               <w:pStyle w:val="a1"/>
-              <w:spacing w:before="163" w:after="163"/>
-              <w:ind w:firstLineChars="0" w:firstLine="0"/>
-              <w:jc w:val="center"/>
             </w:pPr>
             <w:r>
               <w:rPr>
@@ -14157,7 +13682,6 @@
                 <w:ilvl w:val="0"/>
                 <w:numId w:val="44"/>
               </w:numPr>
-              <w:spacing w:before="163" w:after="163"/>
               <w:ind w:firstLineChars="0"/>
             </w:pPr>
             <w:r>
@@ -14174,7 +13698,6 @@
                 <w:ilvl w:val="0"/>
                 <w:numId w:val="45"/>
               </w:numPr>
-              <w:spacing w:before="163" w:after="163"/>
               <w:ind w:firstLineChars="0"/>
             </w:pPr>
             <w:r>
@@ -14191,7 +13714,6 @@
                 <w:ilvl w:val="0"/>
                 <w:numId w:val="45"/>
               </w:numPr>
-              <w:spacing w:before="163" w:after="163"/>
               <w:ind w:firstLineChars="0"/>
             </w:pPr>
             <w:r>
@@ -14208,7 +13730,6 @@
                 <w:ilvl w:val="0"/>
                 <w:numId w:val="44"/>
               </w:numPr>
-              <w:spacing w:before="163" w:after="163"/>
               <w:ind w:firstLineChars="0"/>
             </w:pPr>
             <w:r>
@@ -14225,7 +13746,6 @@
                 <w:ilvl w:val="0"/>
                 <w:numId w:val="46"/>
               </w:numPr>
-              <w:spacing w:before="163" w:after="163"/>
               <w:ind w:firstLineChars="0"/>
             </w:pPr>
             <w:r>
@@ -14242,7 +13762,6 @@
                 <w:ilvl w:val="0"/>
                 <w:numId w:val="46"/>
               </w:numPr>
-              <w:spacing w:before="163" w:after="163"/>
               <w:ind w:firstLineChars="0"/>
             </w:pPr>
             <w:r>
@@ -14264,9 +13783,6 @@
           <w:p>
             <w:pPr>
               <w:pStyle w:val="a1"/>
-              <w:spacing w:before="163" w:after="163"/>
-              <w:ind w:firstLineChars="0" w:firstLine="0"/>
-              <w:jc w:val="center"/>
             </w:pPr>
             <w:r>
               <w:rPr>
@@ -14287,7 +13803,6 @@
                 <w:ilvl w:val="0"/>
                 <w:numId w:val="44"/>
               </w:numPr>
-              <w:spacing w:before="163" w:after="163"/>
               <w:ind w:firstLineChars="0"/>
             </w:pPr>
             <w:r>
@@ -14309,9 +13824,6 @@
           <w:p>
             <w:pPr>
               <w:pStyle w:val="a1"/>
-              <w:spacing w:before="163" w:after="163"/>
-              <w:ind w:firstLineChars="0" w:firstLine="0"/>
-              <w:jc w:val="center"/>
             </w:pPr>
             <w:r>
               <w:rPr>
@@ -14332,7 +13844,6 @@
                 <w:ilvl w:val="0"/>
                 <w:numId w:val="49"/>
               </w:numPr>
-              <w:spacing w:before="163" w:after="163"/>
               <w:ind w:firstLineChars="0"/>
             </w:pPr>
             <w:r>
@@ -14349,7 +13860,6 @@
                 <w:ilvl w:val="0"/>
                 <w:numId w:val="49"/>
               </w:numPr>
-              <w:spacing w:before="163" w:after="163"/>
               <w:ind w:firstLineChars="0"/>
             </w:pPr>
             <w:r>
@@ -14365,8 +13875,6 @@
     <w:p>
       <w:pPr>
         <w:pStyle w:val="a1"/>
-        <w:spacing w:before="163" w:after="163"/>
-        <w:ind w:firstLine="480"/>
       </w:pPr>
     </w:p>
     <w:p>
@@ -14403,7 +13911,6 @@
           <w:ilvl w:val="0"/>
           <w:numId w:val="50"/>
         </w:numPr>
-        <w:spacing w:before="163" w:after="163"/>
         <w:ind w:firstLineChars="0"/>
       </w:pPr>
       <w:r>
@@ -14433,9 +13940,6 @@
           <w:p>
             <w:pPr>
               <w:pStyle w:val="a1"/>
-              <w:spacing w:before="163" w:after="163"/>
-              <w:ind w:firstLineChars="0" w:firstLine="0"/>
-              <w:jc w:val="center"/>
             </w:pPr>
             <w:r>
               <w:rPr>
@@ -14452,8 +13956,6 @@
           <w:p>
             <w:pPr>
               <w:pStyle w:val="a1"/>
-              <w:spacing w:before="163" w:after="163"/>
-              <w:ind w:firstLineChars="0" w:firstLine="0"/>
             </w:pPr>
             <w:r>
               <w:rPr>
@@ -14474,9 +13976,6 @@
           <w:p>
             <w:pPr>
               <w:pStyle w:val="a1"/>
-              <w:spacing w:before="163" w:after="163"/>
-              <w:ind w:firstLineChars="0" w:firstLine="0"/>
-              <w:jc w:val="center"/>
             </w:pPr>
             <w:r>
               <w:rPr>
@@ -14494,14 +13993,26 @@
           <w:p>
             <w:pPr>
               <w:pStyle w:val="a1"/>
-              <w:spacing w:before="163" w:after="163"/>
-              <w:ind w:firstLineChars="0" w:firstLine="0"/>
-            </w:pPr>
-            <w:r>
-              <w:rPr>
-                <w:rFonts w:hint="eastAsia"/>
-              </w:rPr>
-              <w:t>点击侧边栏插件管理，再点击查询函数，由函数名获取函数</w:t>
+            </w:pPr>
+            <w:r>
+              <w:rPr>
+                <w:rFonts w:hint="eastAsia"/>
+              </w:rPr>
+              <w:t>点击</w:t>
+            </w:r>
+            <w:proofErr w:type="gramStart"/>
+            <w:r>
+              <w:rPr>
+                <w:rFonts w:hint="eastAsia"/>
+              </w:rPr>
+              <w:t>侧边栏插件</w:t>
+            </w:r>
+            <w:proofErr w:type="gramEnd"/>
+            <w:r>
+              <w:rPr>
+                <w:rFonts w:hint="eastAsia"/>
+              </w:rPr>
+              <w:t>管理，再点击查询函数，由函数名获取函数</w:t>
             </w:r>
           </w:p>
         </w:tc>
@@ -14519,9 +14030,6 @@
           <w:p>
             <w:pPr>
               <w:pStyle w:val="a1"/>
-              <w:spacing w:before="163" w:after="163"/>
-              <w:ind w:firstLineChars="0" w:firstLine="0"/>
-              <w:jc w:val="center"/>
             </w:pPr>
             <w:r>
               <w:rPr>
@@ -14538,8 +14046,6 @@
           <w:p>
             <w:pPr>
               <w:pStyle w:val="a1"/>
-              <w:spacing w:before="163" w:after="163"/>
-              <w:ind w:firstLineChars="0" w:firstLine="0"/>
             </w:pPr>
             <w:r>
               <w:rPr>
@@ -14587,8 +14093,6 @@
           <w:p>
             <w:pPr>
               <w:pStyle w:val="a1"/>
-              <w:spacing w:before="163" w:after="163"/>
-              <w:ind w:firstLineChars="0" w:firstLine="0"/>
             </w:pPr>
             <w:r>
               <w:rPr>
@@ -14645,9 +14149,6 @@
           <w:p>
             <w:pPr>
               <w:pStyle w:val="a1"/>
-              <w:spacing w:before="163" w:after="163"/>
-              <w:ind w:firstLineChars="0" w:firstLine="0"/>
-              <w:jc w:val="center"/>
             </w:pPr>
             <w:r>
               <w:rPr>
@@ -14668,7 +14169,6 @@
                 <w:ilvl w:val="0"/>
                 <w:numId w:val="44"/>
               </w:numPr>
-              <w:spacing w:before="163" w:after="163"/>
               <w:ind w:firstLineChars="0"/>
             </w:pPr>
             <w:r>
@@ -14685,7 +14185,6 @@
                 <w:ilvl w:val="0"/>
                 <w:numId w:val="45"/>
               </w:numPr>
-              <w:spacing w:before="163" w:after="163"/>
               <w:ind w:firstLineChars="0"/>
             </w:pPr>
             <w:r>
@@ -14702,7 +14201,6 @@
                 <w:ilvl w:val="0"/>
                 <w:numId w:val="45"/>
               </w:numPr>
-              <w:spacing w:before="163" w:after="163"/>
               <w:ind w:firstLineChars="0"/>
             </w:pPr>
             <w:r>
@@ -14719,7 +14217,6 @@
                 <w:ilvl w:val="0"/>
                 <w:numId w:val="45"/>
               </w:numPr>
-              <w:spacing w:before="163" w:after="163"/>
               <w:ind w:firstLineChars="0"/>
             </w:pPr>
             <w:r>
@@ -14736,7 +14233,6 @@
                 <w:ilvl w:val="0"/>
                 <w:numId w:val="44"/>
               </w:numPr>
-              <w:spacing w:before="163" w:after="163"/>
               <w:ind w:firstLineChars="0"/>
             </w:pPr>
             <w:r>
@@ -14753,7 +14249,6 @@
                 <w:ilvl w:val="0"/>
                 <w:numId w:val="46"/>
               </w:numPr>
-              <w:spacing w:before="163" w:after="163"/>
               <w:ind w:firstLineChars="0"/>
             </w:pPr>
             <w:r>
@@ -14775,9 +14270,6 @@
           <w:p>
             <w:pPr>
               <w:pStyle w:val="a1"/>
-              <w:spacing w:before="163" w:after="163"/>
-              <w:ind w:firstLineChars="0" w:firstLine="0"/>
-              <w:jc w:val="center"/>
             </w:pPr>
             <w:r>
               <w:rPr>
@@ -14798,7 +14290,6 @@
                 <w:ilvl w:val="0"/>
                 <w:numId w:val="44"/>
               </w:numPr>
-              <w:spacing w:before="163" w:after="163"/>
               <w:ind w:firstLineChars="0"/>
             </w:pPr>
             <w:r>
@@ -14815,21 +14306,14 @@
                 <w:ilvl w:val="0"/>
                 <w:numId w:val="47"/>
               </w:numPr>
-              <w:spacing w:before="163" w:after="163"/>
-              <w:ind w:firstLineChars="0"/>
-            </w:pPr>
-            <w:r>
-              <w:rPr>
-                <w:rFonts w:hint="eastAsia"/>
-              </w:rPr>
-              <w:t>数据来源：由前端获取用户输入的函数名字传递到后</w:t>
-            </w:r>
+              <w:ind w:firstLineChars="0"/>
+            </w:pPr>
             <w:r>
               <w:rPr>
                 <w:rFonts w:hint="eastAsia"/>
               </w:rPr>
               <w:lastRenderedPageBreak/>
-              <w:t>端，通过函数名字查询出函数并展示函数详情</w:t>
+              <w:t>数据来源：由前端获取用户输入的函数名字传递到后端，通过函数名字查询出函数并展示函数详情</w:t>
             </w:r>
           </w:p>
         </w:tc>
@@ -14844,9 +14328,6 @@
           <w:p>
             <w:pPr>
               <w:pStyle w:val="a1"/>
-              <w:spacing w:before="163" w:after="163"/>
-              <w:ind w:firstLineChars="0" w:firstLine="0"/>
-              <w:jc w:val="center"/>
             </w:pPr>
             <w:r>
               <w:rPr>
@@ -14868,7 +14349,6 @@
                 <w:ilvl w:val="0"/>
                 <w:numId w:val="49"/>
               </w:numPr>
-              <w:spacing w:before="163" w:after="163"/>
               <w:ind w:firstLineChars="0"/>
             </w:pPr>
             <w:r>
@@ -14885,7 +14365,6 @@
                 <w:ilvl w:val="0"/>
                 <w:numId w:val="49"/>
               </w:numPr>
-              <w:spacing w:before="163" w:after="163"/>
               <w:ind w:firstLineChars="0"/>
             </w:pPr>
             <w:r>
@@ -14902,12 +14381,11 @@
                 <w:ilvl w:val="0"/>
                 <w:numId w:val="49"/>
               </w:numPr>
-              <w:spacing w:before="163" w:after="163"/>
-              <w:ind w:firstLineChars="0"/>
-            </w:pPr>
-            <w:r>
-              <w:rPr>
-                <w:rFonts w:ascii="Cambria" w:hAnsi="Cambria" w:cs="Cambria" w:hint="eastAsia"/>
+              <w:ind w:firstLineChars="0"/>
+            </w:pPr>
+            <w:r>
+              <w:rPr>
+                <w:rFonts w:hint="eastAsia"/>
               </w:rPr>
               <w:t>未找到符合该名字的函数</w:t>
             </w:r>
@@ -14922,7 +14400,6 @@
           <w:ilvl w:val="0"/>
           <w:numId w:val="50"/>
         </w:numPr>
-        <w:spacing w:before="163" w:after="163"/>
         <w:ind w:firstLineChars="0"/>
       </w:pPr>
       <w:r>
@@ -14952,9 +14429,6 @@
           <w:p>
             <w:pPr>
               <w:pStyle w:val="a1"/>
-              <w:spacing w:before="163" w:after="163"/>
-              <w:ind w:firstLineChars="0" w:firstLine="0"/>
-              <w:jc w:val="center"/>
             </w:pPr>
             <w:r>
               <w:rPr>
@@ -14971,8 +14445,6 @@
           <w:p>
             <w:pPr>
               <w:pStyle w:val="a1"/>
-              <w:spacing w:before="163" w:after="163"/>
-              <w:ind w:firstLineChars="0" w:firstLine="0"/>
             </w:pPr>
             <w:r>
               <w:rPr>
@@ -14993,9 +14465,6 @@
           <w:p>
             <w:pPr>
               <w:pStyle w:val="a1"/>
-              <w:spacing w:before="163" w:after="163"/>
-              <w:ind w:firstLineChars="0" w:firstLine="0"/>
-              <w:jc w:val="center"/>
             </w:pPr>
             <w:r>
               <w:rPr>
@@ -15012,14 +14481,26 @@
           <w:p>
             <w:pPr>
               <w:pStyle w:val="a1"/>
-              <w:spacing w:before="163" w:after="163"/>
-              <w:ind w:firstLineChars="0" w:firstLine="0"/>
-            </w:pPr>
-            <w:r>
-              <w:rPr>
-                <w:rFonts w:hint="eastAsia"/>
-              </w:rPr>
-              <w:t>点击侧边栏插件管理，再点击新建函数，按照填写规则填写内容</w:t>
+            </w:pPr>
+            <w:r>
+              <w:rPr>
+                <w:rFonts w:hint="eastAsia"/>
+              </w:rPr>
+              <w:t>点击</w:t>
+            </w:r>
+            <w:proofErr w:type="gramStart"/>
+            <w:r>
+              <w:rPr>
+                <w:rFonts w:hint="eastAsia"/>
+              </w:rPr>
+              <w:t>侧边栏插件</w:t>
+            </w:r>
+            <w:proofErr w:type="gramEnd"/>
+            <w:r>
+              <w:rPr>
+                <w:rFonts w:hint="eastAsia"/>
+              </w:rPr>
+              <w:t>管理，再点击新建函数，按照填写规则填写内容</w:t>
             </w:r>
           </w:p>
         </w:tc>
@@ -15037,9 +14518,6 @@
           <w:p>
             <w:pPr>
               <w:pStyle w:val="a1"/>
-              <w:spacing w:before="163" w:after="163"/>
-              <w:ind w:firstLineChars="0" w:firstLine="0"/>
-              <w:jc w:val="center"/>
             </w:pPr>
             <w:r>
               <w:rPr>
@@ -15056,8 +14534,6 @@
           <w:p>
             <w:pPr>
               <w:pStyle w:val="a1"/>
-              <w:spacing w:before="163" w:after="163"/>
-              <w:ind w:firstLineChars="0" w:firstLine="0"/>
             </w:pPr>
             <w:r>
               <w:rPr>
@@ -15105,8 +14581,6 @@
           <w:p>
             <w:pPr>
               <w:pStyle w:val="a1"/>
-              <w:spacing w:before="163" w:after="163"/>
-              <w:ind w:firstLineChars="0" w:firstLine="0"/>
             </w:pPr>
             <w:r>
               <w:rPr>
@@ -15163,15 +14637,19 @@
           <w:p>
             <w:pPr>
               <w:pStyle w:val="a1"/>
-              <w:spacing w:before="163" w:after="163"/>
-              <w:ind w:firstLineChars="0" w:firstLine="0"/>
-              <w:jc w:val="center"/>
-            </w:pPr>
-            <w:r>
-              <w:rPr>
-                <w:rFonts w:hint="eastAsia"/>
-              </w:rPr>
-              <w:t>界面交互说明</w:t>
+            </w:pPr>
+            <w:r>
+              <w:rPr>
+                <w:rFonts w:hint="eastAsia"/>
+              </w:rPr>
+              <w:t>界面交互</w:t>
+            </w:r>
+            <w:r>
+              <w:rPr>
+                <w:rFonts w:hint="eastAsia"/>
+              </w:rPr>
+              <w:lastRenderedPageBreak/>
+              <w:t>说明</w:t>
             </w:r>
           </w:p>
         </w:tc>
@@ -15186,13 +14664,13 @@
                 <w:ilvl w:val="0"/>
                 <w:numId w:val="44"/>
               </w:numPr>
-              <w:spacing w:before="163" w:after="163"/>
-              <w:ind w:firstLineChars="0"/>
-            </w:pPr>
-            <w:r>
-              <w:rPr>
-                <w:rFonts w:hint="eastAsia"/>
-              </w:rPr>
+              <w:ind w:firstLineChars="0"/>
+            </w:pPr>
+            <w:r>
+              <w:rPr>
+                <w:rFonts w:hint="eastAsia"/>
+              </w:rPr>
+              <w:lastRenderedPageBreak/>
               <w:t>页面展示要素</w:t>
             </w:r>
           </w:p>
@@ -15203,7 +14681,6 @@
                 <w:ilvl w:val="0"/>
                 <w:numId w:val="45"/>
               </w:numPr>
-              <w:spacing w:before="163" w:after="163"/>
               <w:ind w:firstLineChars="0"/>
             </w:pPr>
             <w:r>
@@ -15221,7 +14698,6 @@
                 <w:ilvl w:val="0"/>
                 <w:numId w:val="45"/>
               </w:numPr>
-              <w:spacing w:before="163" w:after="163"/>
               <w:ind w:firstLineChars="0"/>
             </w:pPr>
             <w:r>
@@ -15238,7 +14714,6 @@
                 <w:ilvl w:val="0"/>
                 <w:numId w:val="45"/>
               </w:numPr>
-              <w:spacing w:before="163" w:after="163"/>
               <w:ind w:firstLineChars="0"/>
             </w:pPr>
             <w:r>
@@ -15255,7 +14730,6 @@
                 <w:ilvl w:val="0"/>
                 <w:numId w:val="45"/>
               </w:numPr>
-              <w:spacing w:before="163" w:after="163"/>
               <w:ind w:firstLineChars="0"/>
             </w:pPr>
             <w:r>
@@ -15272,7 +14746,6 @@
                 <w:ilvl w:val="0"/>
                 <w:numId w:val="44"/>
               </w:numPr>
-              <w:spacing w:before="163" w:after="163"/>
               <w:ind w:firstLineChars="0"/>
             </w:pPr>
             <w:r>
@@ -15289,7 +14762,6 @@
                 <w:ilvl w:val="0"/>
                 <w:numId w:val="46"/>
               </w:numPr>
-              <w:spacing w:before="163" w:after="163"/>
               <w:ind w:firstLineChars="0"/>
             </w:pPr>
             <w:r>
@@ -15306,7 +14778,6 @@
                 <w:ilvl w:val="0"/>
                 <w:numId w:val="46"/>
               </w:numPr>
-              <w:spacing w:before="163" w:after="163"/>
               <w:ind w:firstLineChars="0"/>
             </w:pPr>
             <w:r>
@@ -15328,9 +14799,6 @@
           <w:p>
             <w:pPr>
               <w:pStyle w:val="a1"/>
-              <w:spacing w:before="163" w:after="163"/>
-              <w:ind w:firstLineChars="0" w:firstLine="0"/>
-              <w:jc w:val="center"/>
             </w:pPr>
             <w:r>
               <w:rPr>
@@ -15352,7 +14820,6 @@
                 <w:ilvl w:val="0"/>
                 <w:numId w:val="44"/>
               </w:numPr>
-              <w:spacing w:before="163" w:after="163"/>
               <w:ind w:firstLineChars="0"/>
             </w:pPr>
             <w:r>
@@ -15369,7 +14836,6 @@
                 <w:ilvl w:val="0"/>
                 <w:numId w:val="47"/>
               </w:numPr>
-              <w:spacing w:before="163" w:after="163"/>
               <w:ind w:firstLineChars="0"/>
             </w:pPr>
             <w:r>
@@ -15391,9 +14857,6 @@
           <w:p>
             <w:pPr>
               <w:pStyle w:val="a1"/>
-              <w:spacing w:before="163" w:after="163"/>
-              <w:ind w:firstLineChars="0" w:firstLine="0"/>
-              <w:jc w:val="center"/>
             </w:pPr>
             <w:r>
               <w:rPr>
@@ -15414,7 +14877,6 @@
                 <w:ilvl w:val="0"/>
                 <w:numId w:val="49"/>
               </w:numPr>
-              <w:spacing w:before="163" w:after="163"/>
               <w:ind w:firstLineChars="0"/>
             </w:pPr>
             <w:r>
@@ -15431,7 +14893,6 @@
                 <w:ilvl w:val="0"/>
                 <w:numId w:val="49"/>
               </w:numPr>
-              <w:spacing w:before="163" w:after="163"/>
               <w:ind w:firstLineChars="0"/>
             </w:pPr>
             <w:r>
@@ -15451,7 +14912,6 @@
           <w:ilvl w:val="0"/>
           <w:numId w:val="50"/>
         </w:numPr>
-        <w:spacing w:before="163" w:after="163"/>
         <w:ind w:firstLineChars="0"/>
       </w:pPr>
       <w:r>
@@ -15481,9 +14941,6 @@
           <w:p>
             <w:pPr>
               <w:pStyle w:val="a1"/>
-              <w:spacing w:before="163" w:after="163"/>
-              <w:ind w:firstLineChars="0" w:firstLine="0"/>
-              <w:jc w:val="center"/>
             </w:pPr>
             <w:r>
               <w:rPr>
@@ -15500,8 +14957,6 @@
           <w:p>
             <w:pPr>
               <w:pStyle w:val="a1"/>
-              <w:spacing w:before="163" w:after="163"/>
-              <w:ind w:firstLineChars="0" w:firstLine="0"/>
             </w:pPr>
             <w:r>
               <w:rPr>
@@ -15522,9 +14977,6 @@
           <w:p>
             <w:pPr>
               <w:pStyle w:val="a1"/>
-              <w:spacing w:before="163" w:after="163"/>
-              <w:ind w:firstLineChars="0" w:firstLine="0"/>
-              <w:jc w:val="center"/>
             </w:pPr>
             <w:r>
               <w:rPr>
@@ -15541,14 +14993,26 @@
           <w:p>
             <w:pPr>
               <w:pStyle w:val="a1"/>
-              <w:spacing w:before="163" w:after="163"/>
-              <w:ind w:firstLineChars="0" w:firstLine="0"/>
-            </w:pPr>
-            <w:r>
-              <w:rPr>
-                <w:rFonts w:hint="eastAsia"/>
-              </w:rPr>
-              <w:t>点击侧边栏插件管理，再点击要编辑的函数右边的编辑按钮，进入编辑页面</w:t>
+            </w:pPr>
+            <w:r>
+              <w:rPr>
+                <w:rFonts w:hint="eastAsia"/>
+              </w:rPr>
+              <w:t>点击</w:t>
+            </w:r>
+            <w:proofErr w:type="gramStart"/>
+            <w:r>
+              <w:rPr>
+                <w:rFonts w:hint="eastAsia"/>
+              </w:rPr>
+              <w:t>侧边栏插件</w:t>
+            </w:r>
+            <w:proofErr w:type="gramEnd"/>
+            <w:r>
+              <w:rPr>
+                <w:rFonts w:hint="eastAsia"/>
+              </w:rPr>
+              <w:t>管理，再点击要编辑的函数右边的编辑按钮，进入编辑页面</w:t>
             </w:r>
           </w:p>
         </w:tc>
@@ -15566,9 +15030,6 @@
           <w:p>
             <w:pPr>
               <w:pStyle w:val="a1"/>
-              <w:spacing w:before="163" w:after="163"/>
-              <w:ind w:firstLineChars="0" w:firstLine="0"/>
-              <w:jc w:val="center"/>
             </w:pPr>
             <w:r>
               <w:rPr>
@@ -15586,8 +15047,6 @@
           <w:p>
             <w:pPr>
               <w:pStyle w:val="a1"/>
-              <w:spacing w:before="163" w:after="163"/>
-              <w:ind w:firstLineChars="0" w:firstLine="0"/>
             </w:pPr>
             <w:r>
               <w:rPr>
@@ -15635,8 +15094,6 @@
           <w:p>
             <w:pPr>
               <w:pStyle w:val="a1"/>
-              <w:spacing w:before="163" w:after="163"/>
-              <w:ind w:firstLineChars="0" w:firstLine="0"/>
             </w:pPr>
             <w:r>
               <w:rPr>
@@ -15693,9 +15150,6 @@
           <w:p>
             <w:pPr>
               <w:pStyle w:val="a1"/>
-              <w:spacing w:before="163" w:after="163"/>
-              <w:ind w:firstLineChars="0" w:firstLine="0"/>
-              <w:jc w:val="center"/>
             </w:pPr>
             <w:r>
               <w:rPr>
@@ -15716,7 +15170,6 @@
                 <w:ilvl w:val="0"/>
                 <w:numId w:val="44"/>
               </w:numPr>
-              <w:spacing w:before="163" w:after="163"/>
               <w:ind w:firstLineChars="0"/>
             </w:pPr>
             <w:r>
@@ -15733,7 +15186,6 @@
                 <w:ilvl w:val="0"/>
                 <w:numId w:val="45"/>
               </w:numPr>
-              <w:spacing w:before="163" w:after="163"/>
               <w:ind w:firstLineChars="0"/>
             </w:pPr>
             <w:r>
@@ -15750,7 +15202,6 @@
                 <w:ilvl w:val="0"/>
                 <w:numId w:val="45"/>
               </w:numPr>
-              <w:spacing w:before="163" w:after="163"/>
               <w:ind w:firstLineChars="0"/>
             </w:pPr>
             <w:r>
@@ -15767,7 +15218,6 @@
                 <w:ilvl w:val="0"/>
                 <w:numId w:val="45"/>
               </w:numPr>
-              <w:spacing w:before="163" w:after="163"/>
               <w:ind w:firstLineChars="0"/>
             </w:pPr>
             <w:r>
@@ -15784,7 +15234,6 @@
                 <w:ilvl w:val="0"/>
                 <w:numId w:val="45"/>
               </w:numPr>
-              <w:spacing w:before="163" w:after="163"/>
               <w:ind w:firstLineChars="0"/>
             </w:pPr>
             <w:r>
@@ -15801,7 +15250,6 @@
                 <w:ilvl w:val="0"/>
                 <w:numId w:val="44"/>
               </w:numPr>
-              <w:spacing w:before="163" w:after="163"/>
               <w:ind w:firstLineChars="0"/>
             </w:pPr>
             <w:r>
@@ -15818,7 +15266,6 @@
                 <w:ilvl w:val="0"/>
                 <w:numId w:val="46"/>
               </w:numPr>
-              <w:spacing w:before="163" w:after="163"/>
               <w:ind w:firstLineChars="0"/>
             </w:pPr>
             <w:r>
@@ -15835,7 +15282,6 @@
                 <w:ilvl w:val="0"/>
                 <w:numId w:val="46"/>
               </w:numPr>
-              <w:spacing w:before="163" w:after="163"/>
               <w:ind w:firstLineChars="0"/>
             </w:pPr>
             <w:r>
@@ -15852,7 +15298,6 @@
                 <w:ilvl w:val="0"/>
                 <w:numId w:val="46"/>
               </w:numPr>
-              <w:spacing w:before="163" w:after="163"/>
               <w:ind w:firstLineChars="0"/>
             </w:pPr>
             <w:r>
@@ -15874,9 +15319,6 @@
           <w:p>
             <w:pPr>
               <w:pStyle w:val="a1"/>
-              <w:spacing w:before="163" w:after="163"/>
-              <w:ind w:firstLineChars="0" w:firstLine="0"/>
-              <w:jc w:val="center"/>
             </w:pPr>
             <w:r>
               <w:rPr>
@@ -15897,7 +15339,6 @@
                 <w:ilvl w:val="0"/>
                 <w:numId w:val="44"/>
               </w:numPr>
-              <w:spacing w:before="163" w:after="163"/>
               <w:ind w:firstLineChars="0"/>
             </w:pPr>
             <w:r>
@@ -15914,7 +15355,6 @@
                 <w:ilvl w:val="0"/>
                 <w:numId w:val="47"/>
               </w:numPr>
-              <w:spacing w:before="163" w:after="163"/>
               <w:ind w:firstLineChars="0"/>
             </w:pPr>
             <w:r>
@@ -15937,9 +15377,6 @@
           <w:p>
             <w:pPr>
               <w:pStyle w:val="a1"/>
-              <w:spacing w:before="163" w:after="163"/>
-              <w:ind w:firstLineChars="0" w:firstLine="0"/>
-              <w:jc w:val="center"/>
             </w:pPr>
             <w:r>
               <w:rPr>
@@ -15961,7 +15398,6 @@
                 <w:ilvl w:val="0"/>
                 <w:numId w:val="49"/>
               </w:numPr>
-              <w:spacing w:before="163" w:after="163"/>
               <w:ind w:firstLineChars="0"/>
             </w:pPr>
             <w:r>
@@ -15978,7 +15414,6 @@
                 <w:ilvl w:val="0"/>
                 <w:numId w:val="49"/>
               </w:numPr>
-              <w:spacing w:before="163" w:after="163"/>
               <w:ind w:firstLineChars="0"/>
             </w:pPr>
             <w:r>
@@ -15995,7 +15430,6 @@
                 <w:ilvl w:val="0"/>
                 <w:numId w:val="49"/>
               </w:numPr>
-              <w:spacing w:before="163" w:after="163"/>
               <w:ind w:firstLineChars="0"/>
             </w:pPr>
             <w:r>
@@ -16012,15 +15446,22 @@
                 <w:ilvl w:val="0"/>
                 <w:numId w:val="49"/>
               </w:numPr>
-              <w:spacing w:before="163" w:after="163"/>
-              <w:ind w:firstLineChars="0"/>
-            </w:pPr>
-            <w:r>
-              <w:rPr>
-                <w:rFonts w:hint="eastAsia"/>
-              </w:rPr>
-              <w:t>用户修改的数据不合规</w:t>
-            </w:r>
+              <w:ind w:firstLineChars="0"/>
+            </w:pPr>
+            <w:r>
+              <w:rPr>
+                <w:rFonts w:hint="eastAsia"/>
+              </w:rPr>
+              <w:t>用户修改的数据不合</w:t>
+            </w:r>
+            <w:proofErr w:type="gramStart"/>
+            <w:r>
+              <w:rPr>
+                <w:rFonts w:hint="eastAsia"/>
+              </w:rPr>
+              <w:t>规</w:t>
+            </w:r>
+            <w:proofErr w:type="gramEnd"/>
           </w:p>
         </w:tc>
       </w:tr>
@@ -16032,7 +15473,6 @@
           <w:ilvl w:val="0"/>
           <w:numId w:val="50"/>
         </w:numPr>
-        <w:spacing w:before="163" w:after="163"/>
         <w:ind w:firstLineChars="0"/>
       </w:pPr>
       <w:r>
@@ -16062,9 +15502,6 @@
           <w:p>
             <w:pPr>
               <w:pStyle w:val="a1"/>
-              <w:spacing w:before="163" w:after="163"/>
-              <w:ind w:firstLineChars="0" w:firstLine="0"/>
-              <w:jc w:val="center"/>
             </w:pPr>
             <w:r>
               <w:rPr>
@@ -16081,8 +15518,6 @@
           <w:p>
             <w:pPr>
               <w:pStyle w:val="a1"/>
-              <w:spacing w:before="163" w:after="163"/>
-              <w:ind w:firstLineChars="0" w:firstLine="0"/>
             </w:pPr>
             <w:r>
               <w:rPr>
@@ -16103,9 +15538,6 @@
           <w:p>
             <w:pPr>
               <w:pStyle w:val="a1"/>
-              <w:spacing w:before="163" w:after="163"/>
-              <w:ind w:firstLineChars="0" w:firstLine="0"/>
-              <w:jc w:val="center"/>
             </w:pPr>
             <w:r>
               <w:rPr>
@@ -16122,14 +15554,26 @@
           <w:p>
             <w:pPr>
               <w:pStyle w:val="a1"/>
-              <w:spacing w:before="163" w:after="163"/>
-              <w:ind w:firstLineChars="0" w:firstLine="0"/>
-            </w:pPr>
-            <w:r>
-              <w:rPr>
-                <w:rFonts w:hint="eastAsia"/>
-              </w:rPr>
-              <w:t>点击侧边栏插件管理，再点击要配置的函数右边的配置按钮，进入配置页面</w:t>
+            </w:pPr>
+            <w:r>
+              <w:rPr>
+                <w:rFonts w:hint="eastAsia"/>
+              </w:rPr>
+              <w:t>点击</w:t>
+            </w:r>
+            <w:proofErr w:type="gramStart"/>
+            <w:r>
+              <w:rPr>
+                <w:rFonts w:hint="eastAsia"/>
+              </w:rPr>
+              <w:t>侧边栏插件</w:t>
+            </w:r>
+            <w:proofErr w:type="gramEnd"/>
+            <w:r>
+              <w:rPr>
+                <w:rFonts w:hint="eastAsia"/>
+              </w:rPr>
+              <w:t>管理，再点击要配置的函数右边的配置按钮，进入配置页面</w:t>
             </w:r>
           </w:p>
         </w:tc>
@@ -16147,9 +15591,6 @@
           <w:p>
             <w:pPr>
               <w:pStyle w:val="a1"/>
-              <w:spacing w:before="163" w:after="163"/>
-              <w:ind w:firstLineChars="0" w:firstLine="0"/>
-              <w:jc w:val="center"/>
             </w:pPr>
             <w:r>
               <w:rPr>
@@ -16166,8 +15607,6 @@
           <w:p>
             <w:pPr>
               <w:pStyle w:val="a1"/>
-              <w:spacing w:before="163" w:after="163"/>
-              <w:ind w:firstLineChars="0" w:firstLine="0"/>
             </w:pPr>
             <w:r>
               <w:rPr>
@@ -16215,8 +15654,6 @@
           <w:p>
             <w:pPr>
               <w:pStyle w:val="a1"/>
-              <w:spacing w:before="163" w:after="163"/>
-              <w:ind w:firstLineChars="0" w:firstLine="0"/>
             </w:pPr>
             <w:r>
               <w:rPr>
@@ -16265,8 +15702,6 @@
           <w:p>
             <w:pPr>
               <w:pStyle w:val="a1"/>
-              <w:spacing w:before="163" w:after="163"/>
-              <w:ind w:firstLineChars="0" w:firstLine="0"/>
             </w:pPr>
             <w:r>
               <w:rPr>
@@ -16324,9 +15759,6 @@
           <w:p>
             <w:pPr>
               <w:pStyle w:val="a1"/>
-              <w:spacing w:before="163" w:after="163"/>
-              <w:ind w:firstLineChars="0" w:firstLine="0"/>
-              <w:jc w:val="center"/>
             </w:pPr>
             <w:r>
               <w:rPr>
@@ -16348,7 +15780,6 @@
                 <w:ilvl w:val="0"/>
                 <w:numId w:val="44"/>
               </w:numPr>
-              <w:spacing w:before="163" w:after="163"/>
               <w:ind w:firstLineChars="0"/>
             </w:pPr>
             <w:r>
@@ -16365,7 +15796,6 @@
                 <w:ilvl w:val="0"/>
                 <w:numId w:val="45"/>
               </w:numPr>
-              <w:spacing w:before="163" w:after="163"/>
               <w:ind w:firstLineChars="0"/>
             </w:pPr>
             <w:r>
@@ -16382,7 +15812,6 @@
                 <w:ilvl w:val="0"/>
                 <w:numId w:val="45"/>
               </w:numPr>
-              <w:spacing w:before="163" w:after="163"/>
               <w:ind w:firstLineChars="0"/>
             </w:pPr>
             <w:r>
@@ -16399,7 +15828,6 @@
                 <w:ilvl w:val="0"/>
                 <w:numId w:val="45"/>
               </w:numPr>
-              <w:spacing w:before="163" w:after="163"/>
               <w:ind w:firstLineChars="0"/>
             </w:pPr>
             <w:r>
@@ -16416,7 +15844,6 @@
                 <w:ilvl w:val="0"/>
                 <w:numId w:val="45"/>
               </w:numPr>
-              <w:spacing w:before="163" w:after="163"/>
               <w:ind w:firstLineChars="0"/>
             </w:pPr>
             <w:r>
@@ -16433,7 +15860,6 @@
                 <w:ilvl w:val="0"/>
                 <w:numId w:val="45"/>
               </w:numPr>
-              <w:spacing w:before="163" w:after="163"/>
               <w:ind w:firstLineChars="0"/>
             </w:pPr>
             <w:r>
@@ -16450,7 +15876,6 @@
                 <w:ilvl w:val="0"/>
                 <w:numId w:val="44"/>
               </w:numPr>
-              <w:spacing w:before="163" w:after="163"/>
               <w:ind w:firstLineChars="0"/>
             </w:pPr>
             <w:r>
@@ -16467,7 +15892,6 @@
                 <w:ilvl w:val="0"/>
                 <w:numId w:val="46"/>
               </w:numPr>
-              <w:spacing w:before="163" w:after="163"/>
               <w:ind w:firstLineChars="0"/>
             </w:pPr>
             <w:r>
@@ -16485,7 +15909,6 @@
                 <w:ilvl w:val="0"/>
                 <w:numId w:val="46"/>
               </w:numPr>
-              <w:spacing w:before="163" w:after="163"/>
               <w:ind w:firstLineChars="0"/>
             </w:pPr>
             <w:r>
@@ -16502,7 +15925,6 @@
                 <w:ilvl w:val="0"/>
                 <w:numId w:val="46"/>
               </w:numPr>
-              <w:spacing w:before="163" w:after="163"/>
               <w:ind w:firstLineChars="0"/>
             </w:pPr>
             <w:r>
@@ -16519,7 +15941,6 @@
                 <w:ilvl w:val="0"/>
                 <w:numId w:val="46"/>
               </w:numPr>
-              <w:spacing w:before="163" w:after="163"/>
               <w:ind w:firstLineChars="0"/>
             </w:pPr>
             <w:r>
@@ -16541,9 +15962,6 @@
           <w:p>
             <w:pPr>
               <w:pStyle w:val="a1"/>
-              <w:spacing w:before="163" w:after="163"/>
-              <w:ind w:firstLineChars="0" w:firstLine="0"/>
-              <w:jc w:val="center"/>
             </w:pPr>
             <w:r>
               <w:rPr>
@@ -16565,7 +15983,6 @@
                 <w:ilvl w:val="0"/>
                 <w:numId w:val="44"/>
               </w:numPr>
-              <w:spacing w:before="163" w:after="163"/>
               <w:ind w:firstLineChars="0"/>
             </w:pPr>
             <w:r>
@@ -16582,7 +15999,6 @@
                 <w:ilvl w:val="0"/>
                 <w:numId w:val="47"/>
               </w:numPr>
-              <w:spacing w:before="163" w:after="163"/>
               <w:ind w:firstLineChars="0"/>
             </w:pPr>
             <w:r>
@@ -16604,9 +16020,6 @@
           <w:p>
             <w:pPr>
               <w:pStyle w:val="a1"/>
-              <w:spacing w:before="163" w:after="163"/>
-              <w:ind w:firstLineChars="0" w:firstLine="0"/>
-              <w:jc w:val="center"/>
             </w:pPr>
             <w:r>
               <w:rPr>
@@ -16627,7 +16040,6 @@
                 <w:ilvl w:val="0"/>
                 <w:numId w:val="49"/>
               </w:numPr>
-              <w:spacing w:before="163" w:after="163"/>
               <w:ind w:firstLineChars="0"/>
             </w:pPr>
             <w:r>
@@ -16644,7 +16056,6 @@
                 <w:ilvl w:val="0"/>
                 <w:numId w:val="49"/>
               </w:numPr>
-              <w:spacing w:before="163" w:after="163"/>
               <w:ind w:firstLineChars="0"/>
             </w:pPr>
             <w:r>
@@ -16661,7 +16072,6 @@
                 <w:ilvl w:val="0"/>
                 <w:numId w:val="49"/>
               </w:numPr>
-              <w:spacing w:before="163" w:after="163"/>
               <w:ind w:firstLineChars="0"/>
             </w:pPr>
             <w:r>
@@ -16678,15 +16088,22 @@
                 <w:ilvl w:val="0"/>
                 <w:numId w:val="49"/>
               </w:numPr>
-              <w:spacing w:before="163" w:after="163"/>
-              <w:ind w:firstLineChars="0"/>
-            </w:pPr>
-            <w:r>
-              <w:rPr>
-                <w:rFonts w:hint="eastAsia"/>
-              </w:rPr>
-              <w:t>用户配置的数据不合规</w:t>
-            </w:r>
+              <w:ind w:firstLineChars="0"/>
+            </w:pPr>
+            <w:r>
+              <w:rPr>
+                <w:rFonts w:hint="eastAsia"/>
+              </w:rPr>
+              <w:t>用户配置的数据不合</w:t>
+            </w:r>
+            <w:proofErr w:type="gramStart"/>
+            <w:r>
+              <w:rPr>
+                <w:rFonts w:hint="eastAsia"/>
+              </w:rPr>
+              <w:t>规</w:t>
+            </w:r>
+            <w:proofErr w:type="gramEnd"/>
           </w:p>
         </w:tc>
       </w:tr>
@@ -16698,7 +16115,6 @@
           <w:ilvl w:val="0"/>
           <w:numId w:val="50"/>
         </w:numPr>
-        <w:spacing w:before="163" w:after="163"/>
         <w:ind w:firstLineChars="0"/>
       </w:pPr>
       <w:r>
@@ -16728,9 +16144,6 @@
           <w:p>
             <w:pPr>
               <w:pStyle w:val="a1"/>
-              <w:spacing w:before="163" w:after="163"/>
-              <w:ind w:firstLineChars="0" w:firstLine="0"/>
-              <w:jc w:val="center"/>
             </w:pPr>
             <w:r>
               <w:rPr>
@@ -16747,8 +16160,6 @@
           <w:p>
             <w:pPr>
               <w:pStyle w:val="a1"/>
-              <w:spacing w:before="163" w:after="163"/>
-              <w:ind w:firstLineChars="0" w:firstLine="0"/>
             </w:pPr>
             <w:r>
               <w:rPr>
@@ -16769,9 +16180,6 @@
           <w:p>
             <w:pPr>
               <w:pStyle w:val="a1"/>
-              <w:spacing w:before="163" w:after="163"/>
-              <w:ind w:firstLineChars="0" w:firstLine="0"/>
-              <w:jc w:val="center"/>
             </w:pPr>
             <w:r>
               <w:rPr>
@@ -16788,14 +16196,26 @@
           <w:p>
             <w:pPr>
               <w:pStyle w:val="a1"/>
-              <w:spacing w:before="163" w:after="163"/>
-              <w:ind w:firstLineChars="0" w:firstLine="0"/>
-            </w:pPr>
-            <w:r>
-              <w:rPr>
-                <w:rFonts w:hint="eastAsia"/>
-              </w:rPr>
-              <w:t>点击侧边栏插件管理，再点击要删除的函数右边的删除按钮，弹出删除确认框</w:t>
+            </w:pPr>
+            <w:r>
+              <w:rPr>
+                <w:rFonts w:hint="eastAsia"/>
+              </w:rPr>
+              <w:t>点击</w:t>
+            </w:r>
+            <w:proofErr w:type="gramStart"/>
+            <w:r>
+              <w:rPr>
+                <w:rFonts w:hint="eastAsia"/>
+              </w:rPr>
+              <w:t>侧边栏插件</w:t>
+            </w:r>
+            <w:proofErr w:type="gramEnd"/>
+            <w:r>
+              <w:rPr>
+                <w:rFonts w:hint="eastAsia"/>
+              </w:rPr>
+              <w:t>管理，再点击要删除的函数右边的删除按钮，弹出删除确认框</w:t>
             </w:r>
           </w:p>
         </w:tc>
@@ -16813,9 +16233,6 @@
           <w:p>
             <w:pPr>
               <w:pStyle w:val="a1"/>
-              <w:spacing w:before="163" w:after="163"/>
-              <w:ind w:firstLineChars="0" w:firstLine="0"/>
-              <w:jc w:val="center"/>
             </w:pPr>
             <w:r>
               <w:rPr>
@@ -16832,8 +16249,6 @@
           <w:p>
             <w:pPr>
               <w:pStyle w:val="a1"/>
-              <w:spacing w:before="163" w:after="163"/>
-              <w:ind w:firstLineChars="0" w:firstLine="0"/>
             </w:pPr>
             <w:r>
               <w:rPr>
@@ -16881,8 +16296,6 @@
           <w:p>
             <w:pPr>
               <w:pStyle w:val="a1"/>
-              <w:spacing w:before="163" w:after="163"/>
-              <w:ind w:firstLineChars="0" w:firstLine="0"/>
             </w:pPr>
             <w:r>
               <w:rPr>
@@ -16940,9 +16353,6 @@
           <w:p>
             <w:pPr>
               <w:pStyle w:val="a1"/>
-              <w:spacing w:before="163" w:after="163"/>
-              <w:ind w:firstLineChars="0" w:firstLine="0"/>
-              <w:jc w:val="center"/>
             </w:pPr>
             <w:r>
               <w:rPr>
@@ -16964,7 +16374,6 @@
                 <w:ilvl w:val="0"/>
                 <w:numId w:val="44"/>
               </w:numPr>
-              <w:spacing w:before="163" w:after="163"/>
               <w:ind w:firstLineChars="0"/>
             </w:pPr>
             <w:r>
@@ -16981,7 +16390,6 @@
                 <w:ilvl w:val="0"/>
                 <w:numId w:val="45"/>
               </w:numPr>
-              <w:spacing w:before="163" w:after="163"/>
               <w:ind w:firstLineChars="0"/>
             </w:pPr>
             <w:r>
@@ -16998,7 +16406,6 @@
                 <w:ilvl w:val="0"/>
                 <w:numId w:val="45"/>
               </w:numPr>
-              <w:spacing w:before="163" w:after="163"/>
               <w:ind w:firstLineChars="0"/>
             </w:pPr>
             <w:r>
@@ -17015,7 +16422,6 @@
                 <w:ilvl w:val="0"/>
                 <w:numId w:val="44"/>
               </w:numPr>
-              <w:spacing w:before="163" w:after="163"/>
               <w:ind w:firstLineChars="0"/>
             </w:pPr>
             <w:r>
@@ -17032,7 +16438,6 @@
                 <w:ilvl w:val="0"/>
                 <w:numId w:val="46"/>
               </w:numPr>
-              <w:spacing w:before="163" w:after="163"/>
               <w:ind w:firstLineChars="0"/>
             </w:pPr>
             <w:r>
@@ -17049,7 +16454,6 @@
                 <w:ilvl w:val="0"/>
                 <w:numId w:val="46"/>
               </w:numPr>
-              <w:spacing w:before="163" w:after="163"/>
               <w:ind w:firstLineChars="0"/>
             </w:pPr>
             <w:r>
@@ -17071,9 +16475,6 @@
           <w:p>
             <w:pPr>
               <w:pStyle w:val="a1"/>
-              <w:spacing w:before="163" w:after="163"/>
-              <w:ind w:firstLineChars="0" w:firstLine="0"/>
-              <w:jc w:val="center"/>
             </w:pPr>
             <w:r>
               <w:rPr>
@@ -17094,7 +16495,6 @@
                 <w:ilvl w:val="0"/>
                 <w:numId w:val="44"/>
               </w:numPr>
-              <w:spacing w:before="163" w:after="163"/>
               <w:ind w:firstLineChars="0"/>
             </w:pPr>
             <w:r>
@@ -17111,7 +16511,6 @@
                 <w:ilvl w:val="0"/>
                 <w:numId w:val="47"/>
               </w:numPr>
-              <w:spacing w:before="163" w:after="163"/>
               <w:ind w:firstLineChars="0"/>
             </w:pPr>
             <w:r>
@@ -17133,9 +16532,6 @@
           <w:p>
             <w:pPr>
               <w:pStyle w:val="a1"/>
-              <w:spacing w:before="163" w:after="163"/>
-              <w:ind w:firstLineChars="0" w:firstLine="0"/>
-              <w:jc w:val="center"/>
             </w:pPr>
             <w:r>
               <w:rPr>
@@ -17156,7 +16552,6 @@
                 <w:ilvl w:val="0"/>
                 <w:numId w:val="49"/>
               </w:numPr>
-              <w:spacing w:before="163" w:after="163"/>
               <w:ind w:firstLineChars="0"/>
             </w:pPr>
             <w:r>
@@ -17173,7 +16568,6 @@
                 <w:ilvl w:val="0"/>
                 <w:numId w:val="49"/>
               </w:numPr>
-              <w:spacing w:before="163" w:after="163"/>
               <w:ind w:firstLineChars="0"/>
             </w:pPr>
             <w:r>
@@ -17193,7 +16587,6 @@
           <w:ilvl w:val="0"/>
           <w:numId w:val="50"/>
         </w:numPr>
-        <w:spacing w:before="163" w:after="163"/>
         <w:ind w:firstLineChars="0"/>
       </w:pPr>
       <w:r>
@@ -17223,9 +16616,6 @@
           <w:p>
             <w:pPr>
               <w:pStyle w:val="a1"/>
-              <w:spacing w:before="163" w:after="163"/>
-              <w:ind w:firstLineChars="0" w:firstLine="0"/>
-              <w:jc w:val="center"/>
             </w:pPr>
             <w:r>
               <w:rPr>
@@ -17242,8 +16632,6 @@
           <w:p>
             <w:pPr>
               <w:pStyle w:val="a1"/>
-              <w:spacing w:before="163" w:after="163"/>
-              <w:ind w:firstLineChars="0" w:firstLine="0"/>
             </w:pPr>
             <w:r>
               <w:rPr>
@@ -17264,9 +16652,6 @@
           <w:p>
             <w:pPr>
               <w:pStyle w:val="a1"/>
-              <w:spacing w:before="163" w:after="163"/>
-              <w:ind w:firstLineChars="0" w:firstLine="0"/>
-              <w:jc w:val="center"/>
             </w:pPr>
             <w:r>
               <w:rPr>
@@ -17283,14 +16668,26 @@
           <w:p>
             <w:pPr>
               <w:pStyle w:val="a1"/>
-              <w:spacing w:before="163" w:after="163"/>
-              <w:ind w:firstLineChars="0" w:firstLine="0"/>
-            </w:pPr>
-            <w:r>
-              <w:rPr>
-                <w:rFonts w:hint="eastAsia"/>
-              </w:rPr>
-              <w:t>点击侧边栏插件管理，在右侧显示所有已添加的函数</w:t>
+            </w:pPr>
+            <w:r>
+              <w:rPr>
+                <w:rFonts w:hint="eastAsia"/>
+              </w:rPr>
+              <w:t>点击</w:t>
+            </w:r>
+            <w:proofErr w:type="gramStart"/>
+            <w:r>
+              <w:rPr>
+                <w:rFonts w:hint="eastAsia"/>
+              </w:rPr>
+              <w:t>侧边栏插件</w:t>
+            </w:r>
+            <w:proofErr w:type="gramEnd"/>
+            <w:r>
+              <w:rPr>
+                <w:rFonts w:hint="eastAsia"/>
+              </w:rPr>
+              <w:t>管理，在右侧显示所有已添加的函数</w:t>
             </w:r>
           </w:p>
         </w:tc>
@@ -17308,9 +16705,6 @@
           <w:p>
             <w:pPr>
               <w:pStyle w:val="a1"/>
-              <w:spacing w:before="163" w:after="163"/>
-              <w:ind w:firstLineChars="0" w:firstLine="0"/>
-              <w:jc w:val="center"/>
             </w:pPr>
             <w:r>
               <w:rPr>
@@ -17328,8 +16722,6 @@
           <w:p>
             <w:pPr>
               <w:pStyle w:val="a1"/>
-              <w:spacing w:before="163" w:after="163"/>
-              <w:ind w:firstLineChars="0" w:firstLine="0"/>
             </w:pPr>
             <w:r>
               <w:rPr>
@@ -17377,8 +16769,6 @@
           <w:p>
             <w:pPr>
               <w:pStyle w:val="a1"/>
-              <w:spacing w:before="163" w:after="163"/>
-              <w:ind w:firstLineChars="0" w:firstLine="0"/>
             </w:pPr>
           </w:p>
         </w:tc>
@@ -17393,9 +16783,6 @@
           <w:p>
             <w:pPr>
               <w:pStyle w:val="a1"/>
-              <w:spacing w:before="163" w:after="163"/>
-              <w:ind w:firstLineChars="0" w:firstLine="0"/>
-              <w:jc w:val="center"/>
             </w:pPr>
             <w:r>
               <w:rPr>
@@ -17416,7 +16803,6 @@
                 <w:ilvl w:val="0"/>
                 <w:numId w:val="44"/>
               </w:numPr>
-              <w:spacing w:before="163" w:after="163"/>
               <w:ind w:firstLineChars="0"/>
             </w:pPr>
             <w:r>
@@ -17433,7 +16819,6 @@
                 <w:ilvl w:val="0"/>
                 <w:numId w:val="45"/>
               </w:numPr>
-              <w:spacing w:before="163" w:after="163"/>
               <w:ind w:firstLineChars="0"/>
             </w:pPr>
             <w:r>
@@ -17450,7 +16835,6 @@
                 <w:ilvl w:val="0"/>
                 <w:numId w:val="44"/>
               </w:numPr>
-              <w:spacing w:before="163" w:after="163"/>
               <w:ind w:firstLineChars="0"/>
             </w:pPr>
             <w:r>
@@ -17467,7 +16851,6 @@
                 <w:ilvl w:val="0"/>
                 <w:numId w:val="46"/>
               </w:numPr>
-              <w:spacing w:before="163" w:after="163"/>
               <w:ind w:firstLineChars="0"/>
             </w:pPr>
             <w:r>
@@ -17489,9 +16872,6 @@
           <w:p>
             <w:pPr>
               <w:pStyle w:val="a1"/>
-              <w:spacing w:before="163" w:after="163"/>
-              <w:ind w:firstLineChars="0" w:firstLine="0"/>
-              <w:jc w:val="center"/>
             </w:pPr>
             <w:r>
               <w:rPr>
@@ -17512,7 +16892,6 @@
                 <w:ilvl w:val="0"/>
                 <w:numId w:val="44"/>
               </w:numPr>
-              <w:spacing w:before="163" w:after="163"/>
               <w:ind w:firstLineChars="0"/>
             </w:pPr>
             <w:r>
@@ -17529,7 +16908,6 @@
                 <w:ilvl w:val="0"/>
                 <w:numId w:val="47"/>
               </w:numPr>
-              <w:spacing w:before="163" w:after="163"/>
               <w:ind w:firstLineChars="0"/>
             </w:pPr>
             <w:r>
@@ -17551,9 +16929,6 @@
           <w:p>
             <w:pPr>
               <w:pStyle w:val="a1"/>
-              <w:spacing w:before="163" w:after="163"/>
-              <w:ind w:firstLineChars="0" w:firstLine="0"/>
-              <w:jc w:val="center"/>
             </w:pPr>
             <w:r>
               <w:rPr>
@@ -17574,7 +16949,6 @@
                 <w:ilvl w:val="0"/>
                 <w:numId w:val="49"/>
               </w:numPr>
-              <w:spacing w:before="163" w:after="163"/>
               <w:ind w:firstLineChars="0"/>
             </w:pPr>
             <w:r>
@@ -17591,7 +16965,6 @@
                 <w:ilvl w:val="0"/>
                 <w:numId w:val="49"/>
               </w:numPr>
-              <w:spacing w:before="163" w:after="163"/>
               <w:ind w:firstLineChars="0"/>
             </w:pPr>
             <w:r>
@@ -17662,7 +17035,6 @@
           <w:ilvl w:val="0"/>
           <w:numId w:val="54"/>
         </w:numPr>
-        <w:spacing w:before="163" w:after="163"/>
         <w:ind w:firstLineChars="0"/>
       </w:pPr>
       <w:r>
@@ -17691,7 +17063,6 @@
           <w:ilvl w:val="0"/>
           <w:numId w:val="54"/>
         </w:numPr>
-        <w:spacing w:before="163" w:after="163"/>
         <w:ind w:firstLineChars="0"/>
       </w:pPr>
       <w:r>
@@ -17727,7 +17098,6 @@
           <w:ilvl w:val="0"/>
           <w:numId w:val="54"/>
         </w:numPr>
-        <w:spacing w:before="163" w:after="163"/>
         <w:ind w:firstLineChars="0"/>
       </w:pPr>
       <w:r>
@@ -17767,7 +17137,6 @@
           <w:ilvl w:val="0"/>
           <w:numId w:val="55"/>
         </w:numPr>
-        <w:spacing w:before="163" w:after="163"/>
         <w:ind w:firstLineChars="0"/>
       </w:pPr>
       <w:r>
@@ -17802,7 +17171,6 @@
           <w:ilvl w:val="0"/>
           <w:numId w:val="55"/>
         </w:numPr>
-        <w:spacing w:before="163" w:after="163"/>
         <w:ind w:firstLineChars="0"/>
       </w:pPr>
       <w:r>
@@ -17843,7 +17211,6 @@
           <w:ilvl w:val="0"/>
           <w:numId w:val="55"/>
         </w:numPr>
-        <w:spacing w:before="163" w:after="163"/>
         <w:ind w:firstLineChars="0"/>
       </w:pPr>
       <w:r>
@@ -17866,7 +17233,6 @@
           <w:ilvl w:val="0"/>
           <w:numId w:val="55"/>
         </w:numPr>
-        <w:spacing w:before="163" w:after="163"/>
         <w:ind w:firstLineChars="0"/>
       </w:pPr>
       <w:r>
@@ -17879,7 +17245,15 @@
         <w:t xml:space="preserve"> </w:t>
       </w:r>
       <w:r>
-        <w:t>当开发计划发生变化时，系统应具备灵活性和可扩展性，能够快速适应和调整，确保项目进度和质量不受影响。</w:t>
+        <w:t>当开发计划发生变化时，系统应具备灵活性和</w:t>
+      </w:r>
+      <w:proofErr w:type="gramStart"/>
+      <w:r>
+        <w:t>可</w:t>
+      </w:r>
+      <w:proofErr w:type="gramEnd"/>
+      <w:r>
+        <w:t>扩展性，能够快速适应和调整，确保项目进度和质量不受影响。</w:t>
       </w:r>
     </w:p>
     <w:p>
@@ -17906,11 +17280,8 @@
           <w:ilvl w:val="0"/>
           <w:numId w:val="56"/>
         </w:numPr>
-        <w:spacing w:before="163" w:after="163"/>
         <w:ind w:firstLineChars="0"/>
       </w:pPr>
-      <w:bookmarkStart w:id="43" w:name="_GoBack"/>
-      <w:bookmarkEnd w:id="43"/>
       <w:r>
         <w:t>稳定性</w:t>
       </w:r>
@@ -17931,7 +17302,6 @@
           <w:ilvl w:val="0"/>
           <w:numId w:val="56"/>
         </w:numPr>
-        <w:spacing w:before="163" w:after="163"/>
         <w:ind w:firstLineChars="0"/>
       </w:pPr>
       <w:r>
@@ -17954,7 +17324,6 @@
           <w:ilvl w:val="0"/>
           <w:numId w:val="56"/>
         </w:numPr>
-        <w:spacing w:before="163" w:after="163"/>
         <w:ind w:firstLineChars="0"/>
       </w:pPr>
       <w:r>
@@ -17967,10 +17336,7 @@
         <w:t xml:space="preserve"> </w:t>
       </w:r>
       <w:r>
-        <w:t>系统应具有良好的</w:t>
-      </w:r>
-      <w:r>
-        <w:t>用户界面和交互设计，易于操作和理解，用户无需专业培训即可轻松使用。</w:t>
+        <w:t>系统应具有良好的用户界面和交互设计，易于操作和理解，用户无需专业培训即可轻松使用。</w:t>
       </w:r>
     </w:p>
     <w:p>
@@ -17980,7 +17346,6 @@
           <w:ilvl w:val="0"/>
           <w:numId w:val="56"/>
         </w:numPr>
-        <w:spacing w:before="163" w:after="163"/>
         <w:ind w:firstLineChars="0"/>
       </w:pPr>
       <w:r>
@@ -18003,10 +17368,10 @@
           <w:ilvl w:val="0"/>
           <w:numId w:val="56"/>
         </w:numPr>
-        <w:spacing w:before="163" w:after="163"/>
         <w:ind w:firstLineChars="0"/>
       </w:pPr>
       <w:r>
+        <w:lastRenderedPageBreak/>
         <w:t>可扩展性</w:t>
       </w:r>
       <w:r>
@@ -18026,11 +17391,9 @@
           <w:ilvl w:val="0"/>
           <w:numId w:val="56"/>
         </w:numPr>
-        <w:spacing w:before="163" w:after="163"/>
         <w:ind w:firstLineChars="0"/>
       </w:pPr>
       <w:r>
-        <w:lastRenderedPageBreak/>
         <w:t>性能优化</w:t>
       </w:r>
       <w:r>
@@ -18048,14 +17411,14 @@
         <w:pStyle w:val="1"/>
         <w:spacing w:before="326" w:after="326"/>
       </w:pPr>
-      <w:commentRangeStart w:id="44"/>
+      <w:commentRangeStart w:id="43"/>
       <w:r>
         <w:rPr>
           <w:rFonts w:hint="eastAsia"/>
         </w:rPr>
         <w:t>业务模型</w:t>
       </w:r>
-      <w:commentRangeEnd w:id="44"/>
+      <w:commentRangeEnd w:id="43"/>
       <w:r>
         <w:rPr>
           <w:rStyle w:val="afd"/>
@@ -18064,7 +17427,7 @@
           <w:bCs w:val="0"/>
           <w:kern w:val="0"/>
         </w:rPr>
-        <w:commentReference w:id="44"/>
+        <w:commentReference w:id="43"/>
       </w:r>
       <w:bookmarkEnd w:id="38"/>
     </w:p>
@@ -18074,89 +17437,67 @@
         <w:spacing w:before="163" w:after="163"/>
         <w:ind w:left="567"/>
       </w:pPr>
-      <w:bookmarkStart w:id="45" w:name="_Toc160801884"/>
+      <w:bookmarkStart w:id="44" w:name="_Toc160801884"/>
       <w:r>
         <w:rPr>
           <w:rFonts w:hint="eastAsia"/>
         </w:rPr>
         <w:t>静态模型</w:t>
+      </w:r>
+      <w:bookmarkEnd w:id="44"/>
+    </w:p>
+    <w:p>
+      <w:pPr>
+        <w:pStyle w:val="3"/>
+        <w:spacing w:before="163" w:after="163"/>
+        <w:ind w:left="567"/>
+      </w:pPr>
+      <w:bookmarkStart w:id="45" w:name="_Toc160801886"/>
+      <w:r>
+        <w:rPr>
+          <w:rFonts w:hint="eastAsia"/>
+        </w:rPr>
+        <w:t>数据库图</w:t>
       </w:r>
       <w:bookmarkEnd w:id="45"/>
     </w:p>
     <w:p>
       <w:pPr>
-        <w:pStyle w:val="3"/>
-        <w:spacing w:before="163" w:after="163"/>
-        <w:ind w:left="567"/>
-      </w:pPr>
-      <w:bookmarkStart w:id="46" w:name="_Toc160801885"/>
+        <w:pStyle w:val="a1"/>
+      </w:pPr>
       <w:r>
         <w:rPr>
           <w:rFonts w:hint="eastAsia"/>
         </w:rPr>
-        <w:t>类图</w:t>
-      </w:r>
-      <w:bookmarkEnd w:id="46"/>
+        <w:t>应用服务</w:t>
+      </w:r>
+      <w:r>
+        <w:rPr>
+          <w:rFonts w:hint="eastAsia"/>
+        </w:rPr>
+        <w:t>API</w:t>
+      </w:r>
+      <w:r>
+        <w:rPr>
+          <w:rFonts w:hint="eastAsia"/>
+        </w:rPr>
+        <w:t>模块数据库</w:t>
+      </w:r>
     </w:p>
     <w:p>
       <w:pPr>
         <w:pStyle w:val="a1"/>
-        <w:spacing w:before="163" w:after="163"/>
-        <w:ind w:firstLine="480"/>
-      </w:pPr>
-      <w:hyperlink r:id="rId34" w:history="1">
-        <w:r>
-          <w:rPr>
-            <w:rStyle w:val="afc"/>
-            <w:rFonts w:hint="eastAsia"/>
-          </w:rPr>
-          <w:t>类图画法</w:t>
-        </w:r>
-      </w:hyperlink>
-    </w:p>
-    <w:p>
-      <w:pPr>
-        <w:pStyle w:val="3"/>
-        <w:spacing w:before="163" w:after="163"/>
-        <w:ind w:left="567"/>
-      </w:pPr>
-      <w:bookmarkStart w:id="47" w:name="_Toc160801886"/>
-      <w:r>
-        <w:rPr>
-          <w:rFonts w:hint="eastAsia"/>
-        </w:rPr>
-        <w:t>数据库图</w:t>
-      </w:r>
-      <w:bookmarkEnd w:id="47"/>
-    </w:p>
-    <w:p>
-      <w:pPr>
-        <w:pStyle w:val="a1"/>
-        <w:spacing w:before="163" w:after="163"/>
-        <w:ind w:firstLine="480"/>
-      </w:pPr>
-      <w:r>
-        <w:rPr>
-          <w:rFonts w:hint="eastAsia"/>
-        </w:rPr>
-        <w:t>示例</w:t>
-      </w:r>
-    </w:p>
-    <w:p>
-      <w:pPr>
-        <w:pStyle w:val="a1"/>
-        <w:spacing w:before="163" w:after="163"/>
-        <w:ind w:firstLine="480"/>
+        <w:jc w:val="center"/>
       </w:pPr>
       <w:r>
         <w:rPr>
           <w:noProof/>
         </w:rPr>
         <w:drawing>
-          <wp:inline distT="0" distB="0" distL="0" distR="0" wp14:anchorId="3710C29F" wp14:editId="19072A27">
-            <wp:extent cx="5278120" cy="3725545"/>
+          <wp:inline distT="0" distB="0" distL="0" distR="0" wp14:anchorId="432ABAFF" wp14:editId="1C6FD8FA">
+            <wp:extent cx="4476750" cy="3287008"/>
             <wp:effectExtent l="0" t="0" r="0" b="0"/>
-            <wp:docPr id="1" name="图片 1"/>
+            <wp:docPr id="1532241652" name="图片 1"/>
             <wp:cNvGraphicFramePr>
               <a:graphicFrameLocks xmlns:a="http://schemas.openxmlformats.org/drawingml/2006/main" noChangeAspect="1"/>
             </wp:cNvGraphicFramePr>
@@ -18164,13 +17505,11 @@
               <a:graphicData uri="http://schemas.openxmlformats.org/drawingml/2006/picture">
                 <pic:pic xmlns:pic="http://schemas.openxmlformats.org/drawingml/2006/picture">
                   <pic:nvPicPr>
-                    <pic:cNvPr id="1" name="图片 1"/>
-                    <pic:cNvPicPr>
-                      <a:picLocks noChangeAspect="1"/>
-                    </pic:cNvPicPr>
+                    <pic:cNvPr id="1532241652" name=""/>
+                    <pic:cNvPicPr/>
                   </pic:nvPicPr>
                   <pic:blipFill>
-                    <a:blip r:embed="rId35"/>
+                    <a:blip r:embed="rId34"/>
                     <a:stretch>
                       <a:fillRect/>
                     </a:stretch>
@@ -18178,7 +17517,7 @@
                   <pic:spPr>
                     <a:xfrm>
                       <a:off x="0" y="0"/>
-                      <a:ext cx="5278120" cy="3725545"/>
+                      <a:ext cx="4509915" cy="3311359"/>
                     </a:xfrm>
                     <a:prstGeom prst="rect">
                       <a:avLst/>
@@ -18197,14 +17536,14 @@
         <w:spacing w:before="163" w:after="163"/>
         <w:ind w:left="567"/>
       </w:pPr>
-      <w:bookmarkStart w:id="48" w:name="_Toc160801887"/>
+      <w:bookmarkStart w:id="46" w:name="_Toc160801887"/>
       <w:r>
         <w:rPr>
           <w:rFonts w:hint="eastAsia"/>
         </w:rPr>
         <w:t>动态模型</w:t>
       </w:r>
-      <w:bookmarkEnd w:id="48"/>
+      <w:bookmarkEnd w:id="46"/>
     </w:p>
     <w:p>
       <w:pPr>
@@ -18212,84 +17551,88 @@
         <w:spacing w:before="163" w:after="163"/>
         <w:ind w:left="567"/>
       </w:pPr>
-      <w:bookmarkStart w:id="49" w:name="_Toc160801888"/>
+      <w:bookmarkStart w:id="47" w:name="_Toc160801888"/>
       <w:r>
         <w:rPr>
           <w:rFonts w:hint="eastAsia"/>
         </w:rPr>
         <w:t>用例图</w:t>
       </w:r>
-      <w:bookmarkEnd w:id="49"/>
+      <w:bookmarkEnd w:id="47"/>
     </w:p>
     <w:p>
       <w:pPr>
         <w:pStyle w:val="a1"/>
-        <w:spacing w:before="163" w:after="163"/>
-        <w:ind w:firstLine="480"/>
+        <w:numPr>
+          <w:ilvl w:val="0"/>
+          <w:numId w:val="57"/>
+        </w:numPr>
+        <w:ind w:firstLineChars="0"/>
       </w:pPr>
       <w:r>
         <w:rPr>
           <w:rFonts w:hint="eastAsia"/>
         </w:rPr>
-        <w:t>分为用例总图</w:t>
-      </w:r>
-      <w:r>
-        <w:rPr>
-          <w:rFonts w:hint="eastAsia"/>
-        </w:rPr>
-        <w:t xml:space="preserve"> </w:t>
-      </w:r>
-      <w:r>
-        <w:rPr>
-          <w:rFonts w:hint="eastAsia"/>
-        </w:rPr>
-        <w:t>和各模块用例图</w:t>
+        <w:t>用例总图</w:t>
       </w:r>
     </w:p>
     <w:p>
       <w:pPr>
-        <w:pStyle w:val="3"/>
-        <w:spacing w:before="163" w:after="163"/>
-        <w:ind w:left="567"/>
-      </w:pPr>
-      <w:bookmarkStart w:id="50" w:name="_Toc160801889"/>
+        <w:pStyle w:val="a1"/>
+        <w:ind w:left="420" w:firstLineChars="175" w:firstLine="420"/>
+      </w:pPr>
       <w:r>
         <w:rPr>
           <w:rFonts w:hint="eastAsia"/>
         </w:rPr>
+        <w:t>智能问答系统中的角色包括管理员和用户两类。管理员具有广泛的权限，可以执行应用服务</w:t>
+      </w:r>
+      <w:r>
+        <w:t>API</w:t>
+      </w:r>
+      <w:r>
+        <w:t>、插件、函数以及知识问答的管理操作，包括添加、</w:t>
+      </w:r>
+      <w:r>
         <w:lastRenderedPageBreak/>
-        <w:t>业务流程图</w:t>
-      </w:r>
-      <w:bookmarkEnd w:id="50"/>
+        <w:t>删除和修改这些功能的配置。用户仅被允许使用知识问答功能，他们可以向系统提出问题并获得答案。</w:t>
+      </w:r>
     </w:p>
     <w:p>
       <w:pPr>
         <w:pStyle w:val="a1"/>
-        <w:spacing w:before="163" w:after="163"/>
-        <w:ind w:firstLine="480"/>
-      </w:pPr>
-      <w:r>
+        <w:ind w:left="360"/>
         <w:rPr>
           <w:rFonts w:hint="eastAsia"/>
         </w:rPr>
-        <w:t>示例</w:t>
+      </w:pPr>
+      <w:r>
+        <w:rPr>
+          <w:rFonts w:hint="eastAsia"/>
+        </w:rPr>
+        <w:t>除了基本的功能管理和用户交互，系统还需要调用外部的文心一言大模型接口来支持知识问答功能。</w:t>
+      </w:r>
+      <w:r>
+        <w:rPr>
+          <w:rFonts w:hint="eastAsia"/>
+        </w:rPr>
+        <w:t>这个接口不仅为系统提供额外的知识和信息，还确保系统能够更全面、准确地回答用户的提问。这种集成使系统能够利用外部模型的强大能力，提供更为丰富和精准的知识回应。</w:t>
       </w:r>
     </w:p>
     <w:p>
       <w:pPr>
         <w:pStyle w:val="a1"/>
-        <w:spacing w:before="163" w:after="163"/>
-        <w:ind w:firstLine="480"/>
-      </w:pPr>
-      <w:r>
-        <w:rPr>
-          <w:noProof/>
-        </w:rPr>
+        <w:jc w:val="center"/>
+        <w:rPr>
+          <w:rFonts w:hint="eastAsia"/>
+        </w:rPr>
+      </w:pPr>
+      <w:r>
         <w:drawing>
-          <wp:inline distT="0" distB="0" distL="0" distR="0" wp14:anchorId="42E8CC38" wp14:editId="77EF6711">
-            <wp:extent cx="5278120" cy="6051550"/>
+          <wp:inline distT="0" distB="0" distL="0" distR="0" wp14:anchorId="2077F90A" wp14:editId="46D4C7B0">
+            <wp:extent cx="4743450" cy="3095341"/>
             <wp:effectExtent l="0" t="0" r="0" b="0"/>
-            <wp:docPr id="2" name="图片 2"/>
+            <wp:docPr id="2130375286" name="图片 1"/>
             <wp:cNvGraphicFramePr>
               <a:graphicFrameLocks xmlns:a="http://schemas.openxmlformats.org/drawingml/2006/main" noChangeAspect="1"/>
             </wp:cNvGraphicFramePr>
@@ -18297,10 +17640,340 @@
               <a:graphicData uri="http://schemas.openxmlformats.org/drawingml/2006/picture">
                 <pic:pic xmlns:pic="http://schemas.openxmlformats.org/drawingml/2006/picture">
                   <pic:nvPicPr>
-                    <pic:cNvPr id="2" name="图片 2"/>
-                    <pic:cNvPicPr>
-                      <a:picLocks noChangeAspect="1"/>
-                    </pic:cNvPicPr>
+                    <pic:cNvPr id="2130375286" name=""/>
+                    <pic:cNvPicPr/>
+                  </pic:nvPicPr>
+                  <pic:blipFill rotWithShape="1">
+                    <a:blip r:embed="rId35"/>
+                    <a:srcRect t="1632"/>
+                    <a:stretch/>
+                  </pic:blipFill>
+                  <pic:spPr bwMode="auto">
+                    <a:xfrm>
+                      <a:off x="0" y="0"/>
+                      <a:ext cx="4802034" cy="3133570"/>
+                    </a:xfrm>
+                    <a:prstGeom prst="rect">
+                      <a:avLst/>
+                    </a:prstGeom>
+                    <a:ln>
+                      <a:noFill/>
+                    </a:ln>
+                    <a:extLst>
+                      <a:ext uri="{53640926-AAD7-44D8-BBD7-CCE9431645EC}">
+                        <a14:shadowObscured xmlns:a14="http://schemas.microsoft.com/office/drawing/2010/main"/>
+                      </a:ext>
+                    </a:extLst>
+                  </pic:spPr>
+                </pic:pic>
+              </a:graphicData>
+            </a:graphic>
+          </wp:inline>
+        </w:drawing>
+      </w:r>
+    </w:p>
+    <w:p>
+      <w:pPr>
+        <w:pStyle w:val="a1"/>
+        <w:numPr>
+          <w:ilvl w:val="0"/>
+          <w:numId w:val="57"/>
+        </w:numPr>
+        <w:ind w:firstLineChars="0"/>
+        <w:rPr>
+          <w:rFonts w:hint="eastAsia"/>
+        </w:rPr>
+      </w:pPr>
+      <w:r>
+        <w:rPr>
+          <w:rFonts w:hint="eastAsia"/>
+        </w:rPr>
+        <w:t>应用服务</w:t>
+      </w:r>
+      <w:r>
+        <w:rPr>
+          <w:rFonts w:hint="eastAsia"/>
+        </w:rPr>
+        <w:t>API</w:t>
+      </w:r>
+      <w:r>
+        <w:rPr>
+          <w:rFonts w:hint="eastAsia"/>
+        </w:rPr>
+        <w:t>模块用例图</w:t>
+      </w:r>
+    </w:p>
+    <w:p>
+      <w:pPr>
+        <w:pStyle w:val="a1"/>
+        <w:ind w:left="420" w:firstLineChars="175" w:firstLine="420"/>
+      </w:pPr>
+      <w:r>
+        <w:t>管理员在管理应用服务</w:t>
+      </w:r>
+      <w:r>
+        <w:t>API</w:t>
+      </w:r>
+      <w:r>
+        <w:rPr>
+          <w:rFonts w:hint="eastAsia"/>
+        </w:rPr>
+        <w:t>模块</w:t>
+      </w:r>
+      <w:r>
+        <w:t>具有五种</w:t>
+      </w:r>
+      <w:r>
+        <w:rPr>
+          <w:rFonts w:hint="eastAsia"/>
+        </w:rPr>
+        <w:t>权限</w:t>
+      </w:r>
+      <w:r>
+        <w:t>，分别是：</w:t>
+      </w:r>
+    </w:p>
+    <w:p>
+      <w:pPr>
+        <w:pStyle w:val="a1"/>
+        <w:numPr>
+          <w:ilvl w:val="0"/>
+          <w:numId w:val="59"/>
+        </w:numPr>
+        <w:ind w:firstLineChars="175" w:firstLine="420"/>
+      </w:pPr>
+      <w:r>
+        <w:t>创建应用服务</w:t>
+      </w:r>
+      <w:r>
+        <w:t>API</w:t>
+      </w:r>
+      <w:r>
+        <w:t>：</w:t>
+      </w:r>
+      <w:r>
+        <w:t xml:space="preserve"> </w:t>
+      </w:r>
+      <w:r>
+        <w:t>管理员有权新增应用服务</w:t>
+      </w:r>
+      <w:r>
+        <w:t>API</w:t>
+      </w:r>
+      <w:r>
+        <w:t>，</w:t>
+      </w:r>
+      <w:r>
+        <w:rPr>
+          <w:rFonts w:hint="eastAsia"/>
+        </w:rPr>
+        <w:t>设置</w:t>
+      </w:r>
+      <w:r>
+        <w:rPr>
+          <w:rFonts w:hint="eastAsia"/>
+        </w:rPr>
+        <w:t>API</w:t>
+      </w:r>
+      <w:r>
+        <w:rPr>
+          <w:rFonts w:hint="eastAsia"/>
+        </w:rPr>
+        <w:t>名称、</w:t>
+      </w:r>
+      <w:r>
+        <w:rPr>
+          <w:rFonts w:hint="eastAsia"/>
+        </w:rPr>
+        <w:t>API code</w:t>
+      </w:r>
+      <w:r>
+        <w:rPr>
+          <w:rFonts w:hint="eastAsia"/>
+        </w:rPr>
+        <w:t>、请求</w:t>
+      </w:r>
+      <w:r>
+        <w:rPr>
+          <w:rFonts w:hint="eastAsia"/>
+        </w:rPr>
+        <w:t>URL</w:t>
+      </w:r>
+      <w:r>
+        <w:rPr>
+          <w:rFonts w:hint="eastAsia"/>
+        </w:rPr>
+        <w:t>和请求方式</w:t>
+      </w:r>
+      <w:r>
+        <w:t>。</w:t>
+      </w:r>
+    </w:p>
+    <w:p>
+      <w:pPr>
+        <w:pStyle w:val="a1"/>
+        <w:numPr>
+          <w:ilvl w:val="0"/>
+          <w:numId w:val="59"/>
+        </w:numPr>
+        <w:ind w:firstLineChars="175" w:firstLine="420"/>
+      </w:pPr>
+      <w:r>
+        <w:t>编辑应用服务</w:t>
+      </w:r>
+      <w:r>
+        <w:t>API</w:t>
+      </w:r>
+      <w:r>
+        <w:t>：</w:t>
+      </w:r>
+      <w:r>
+        <w:t xml:space="preserve"> </w:t>
+      </w:r>
+      <w:r>
+        <w:t>管理员可以对现有应用服务</w:t>
+      </w:r>
+      <w:r>
+        <w:t>API</w:t>
+      </w:r>
+      <w:r>
+        <w:t>进行修改，以调整其配置、性能或适应新的需求。</w:t>
+      </w:r>
+    </w:p>
+    <w:p>
+      <w:pPr>
+        <w:pStyle w:val="a1"/>
+        <w:numPr>
+          <w:ilvl w:val="0"/>
+          <w:numId w:val="59"/>
+        </w:numPr>
+        <w:ind w:firstLineChars="175" w:firstLine="420"/>
+      </w:pPr>
+      <w:r>
+        <w:t>查看应用服务</w:t>
+      </w:r>
+      <w:r>
+        <w:t>API</w:t>
+      </w:r>
+      <w:r>
+        <w:t>信息：</w:t>
+      </w:r>
+      <w:r>
+        <w:t xml:space="preserve"> </w:t>
+      </w:r>
+      <w:r>
+        <w:t>管理员可以获取有关应用服务</w:t>
+      </w:r>
+      <w:r>
+        <w:t>API</w:t>
+      </w:r>
+      <w:r>
+        <w:t>的详细信息。</w:t>
+      </w:r>
+    </w:p>
+    <w:p>
+      <w:pPr>
+        <w:pStyle w:val="a1"/>
+        <w:numPr>
+          <w:ilvl w:val="0"/>
+          <w:numId w:val="59"/>
+        </w:numPr>
+        <w:ind w:firstLineChars="175" w:firstLine="420"/>
+      </w:pPr>
+      <w:r>
+        <w:t>删除应用服务</w:t>
+      </w:r>
+      <w:r>
+        <w:t>API</w:t>
+      </w:r>
+      <w:r>
+        <w:t>：</w:t>
+      </w:r>
+      <w:r>
+        <w:t xml:space="preserve"> </w:t>
+      </w:r>
+      <w:r>
+        <w:t>管理员有权限删除不再需要的应用服务</w:t>
+      </w:r>
+      <w:r>
+        <w:t>API</w:t>
+      </w:r>
+      <w:r>
+        <w:t>，以保持系统的简洁性和效率。</w:t>
+      </w:r>
+    </w:p>
+    <w:p>
+      <w:pPr>
+        <w:pStyle w:val="a1"/>
+        <w:numPr>
+          <w:ilvl w:val="0"/>
+          <w:numId w:val="59"/>
+        </w:numPr>
+        <w:ind w:firstLineChars="175" w:firstLine="420"/>
+        <w:rPr>
+          <w:rFonts w:hint="eastAsia"/>
+        </w:rPr>
+      </w:pPr>
+      <w:r>
+        <w:rPr>
+          <w:rFonts w:hint="eastAsia"/>
+        </w:rPr>
+        <w:lastRenderedPageBreak/>
+        <w:t>配置插件</w:t>
+      </w:r>
+      <w:r>
+        <w:t>：</w:t>
+      </w:r>
+      <w:r>
+        <w:t xml:space="preserve"> </w:t>
+      </w:r>
+      <w:r>
+        <w:rPr>
+          <w:rFonts w:hint="eastAsia"/>
+        </w:rPr>
+        <w:t>管理员可以管理和调整插件的配置，以确保它们与应用服务</w:t>
+      </w:r>
+      <w:r>
+        <w:t>API</w:t>
+      </w:r>
+      <w:r>
+        <w:t>协同工作，实现系统的灵活性和</w:t>
+      </w:r>
+      <w:proofErr w:type="gramStart"/>
+      <w:r>
+        <w:t>可</w:t>
+      </w:r>
+      <w:proofErr w:type="gramEnd"/>
+      <w:r>
+        <w:t>扩展性</w:t>
+      </w:r>
+      <w:r>
+        <w:t>。</w:t>
+      </w:r>
+    </w:p>
+    <w:p>
+      <w:pPr>
+        <w:pStyle w:val="a1"/>
+        <w:jc w:val="center"/>
+        <w:rPr>
+          <w:rFonts w:hint="eastAsia"/>
+        </w:rPr>
+      </w:pPr>
+      <w:r>
+        <w:drawing>
+          <wp:inline distT="0" distB="0" distL="0" distR="0" wp14:anchorId="34A61C85" wp14:editId="64EA1BC1">
+            <wp:extent cx="2797916" cy="3467100"/>
+            <wp:effectExtent l="0" t="0" r="0" b="0"/>
+            <wp:docPr id="589290768" name="图片 1"/>
+            <wp:cNvGraphicFramePr>
+              <a:graphicFrameLocks xmlns:a="http://schemas.openxmlformats.org/drawingml/2006/main" noChangeAspect="1"/>
+            </wp:cNvGraphicFramePr>
+            <a:graphic xmlns:a="http://schemas.openxmlformats.org/drawingml/2006/main">
+              <a:graphicData uri="http://schemas.openxmlformats.org/drawingml/2006/picture">
+                <pic:pic xmlns:pic="http://schemas.openxmlformats.org/drawingml/2006/picture">
+                  <pic:nvPicPr>
+                    <pic:cNvPr id="589290768" name=""/>
+                    <pic:cNvPicPr/>
                   </pic:nvPicPr>
                   <pic:blipFill>
                     <a:blip r:embed="rId36"/>
@@ -18311,7 +17984,7 @@
                   <pic:spPr>
                     <a:xfrm>
                       <a:off x="0" y="0"/>
-                      <a:ext cx="5278120" cy="6051550"/>
+                      <a:ext cx="2816688" cy="3490361"/>
                     </a:xfrm>
                     <a:prstGeom prst="rect">
                       <a:avLst/>
@@ -18326,18 +17999,546 @@
     </w:p>
     <w:p>
       <w:pPr>
+        <w:pStyle w:val="3"/>
+        <w:spacing w:before="163" w:after="163"/>
+        <w:ind w:left="567"/>
+      </w:pPr>
+      <w:bookmarkStart w:id="48" w:name="_Toc160801889"/>
+      <w:r>
+        <w:rPr>
+          <w:rFonts w:hint="eastAsia"/>
+        </w:rPr>
+        <w:t>业务流程图</w:t>
+      </w:r>
+      <w:bookmarkEnd w:id="48"/>
+    </w:p>
+    <w:p>
+      <w:pPr>
+        <w:pStyle w:val="a1"/>
+        <w:numPr>
+          <w:ilvl w:val="0"/>
+          <w:numId w:val="58"/>
+        </w:numPr>
+        <w:ind w:firstLineChars="0"/>
+        <w:rPr>
+          <w:rFonts w:hint="eastAsia"/>
+        </w:rPr>
+      </w:pPr>
+      <w:r>
+        <w:rPr>
+          <w:rFonts w:hint="eastAsia"/>
+        </w:rPr>
+        <w:t>应用服务</w:t>
+      </w:r>
+      <w:r>
+        <w:rPr>
+          <w:rFonts w:hint="eastAsia"/>
+        </w:rPr>
+        <w:t>API</w:t>
+      </w:r>
+      <w:r>
+        <w:rPr>
+          <w:rFonts w:hint="eastAsia"/>
+        </w:rPr>
+        <w:t>模块</w:t>
+      </w:r>
+    </w:p>
+    <w:p>
+      <w:pPr>
+        <w:pStyle w:val="a1"/>
+        <w:ind w:left="480" w:firstLineChars="0" w:firstLine="360"/>
+      </w:pPr>
+      <w:r>
+        <w:rPr>
+          <w:rFonts w:hint="eastAsia"/>
+        </w:rPr>
+        <w:t>管理员在应用服务</w:t>
+      </w:r>
+      <w:r>
+        <w:t>API</w:t>
+      </w:r>
+      <w:r>
+        <w:t>管理页面</w:t>
+      </w:r>
+      <w:r>
+        <w:rPr>
+          <w:rFonts w:hint="eastAsia"/>
+        </w:rPr>
+        <w:t>进行的</w:t>
+      </w:r>
+      <w:r>
+        <w:t>操作，包括创建、查询、编辑和删除应用服务</w:t>
+      </w:r>
+      <w:r>
+        <w:t>API</w:t>
+      </w:r>
+      <w:r>
+        <w:t>，以及与插件字段相关的操作</w:t>
+      </w:r>
+      <w:r>
+        <w:rPr>
+          <w:rFonts w:hint="eastAsia"/>
+        </w:rPr>
+        <w:t>。</w:t>
+      </w:r>
+    </w:p>
+    <w:p>
+      <w:pPr>
+        <w:pStyle w:val="a1"/>
+        <w:numPr>
+          <w:ilvl w:val="0"/>
+          <w:numId w:val="60"/>
+        </w:numPr>
+        <w:ind w:firstLineChars="0"/>
+      </w:pPr>
+      <w:r>
+        <w:rPr>
+          <w:rFonts w:hint="eastAsia"/>
+        </w:rPr>
+        <w:t>创建应用服务</w:t>
+      </w:r>
+      <w:r>
+        <w:t>API</w:t>
+      </w:r>
+      <w:r>
+        <w:t>并添加插件字段</w:t>
+      </w:r>
+    </w:p>
+    <w:p>
+      <w:pPr>
+        <w:pStyle w:val="a1"/>
+        <w:numPr>
+          <w:ilvl w:val="0"/>
+          <w:numId w:val="61"/>
+        </w:numPr>
+        <w:ind w:firstLineChars="0"/>
+      </w:pPr>
+      <w:r>
+        <w:rPr>
+          <w:rFonts w:hint="eastAsia"/>
+        </w:rPr>
+        <w:t>管理员进入应用服务</w:t>
+      </w:r>
+      <w:r>
+        <w:t>API</w:t>
+      </w:r>
+      <w:r>
+        <w:t>管理页面。</w:t>
+      </w:r>
+    </w:p>
+    <w:p>
+      <w:pPr>
+        <w:pStyle w:val="a1"/>
+        <w:numPr>
+          <w:ilvl w:val="0"/>
+          <w:numId w:val="61"/>
+        </w:numPr>
+        <w:ind w:firstLineChars="0"/>
+      </w:pPr>
+      <w:r>
+        <w:rPr>
+          <w:rFonts w:hint="eastAsia"/>
+        </w:rPr>
+        <w:t>管理员选择创建新的应用服务</w:t>
+      </w:r>
+      <w:r>
+        <w:t>API</w:t>
+      </w:r>
+      <w:r>
+        <w:t>，填写相关信息。</w:t>
+      </w:r>
+    </w:p>
+    <w:p>
+      <w:pPr>
+        <w:pStyle w:val="a1"/>
+        <w:numPr>
+          <w:ilvl w:val="0"/>
+          <w:numId w:val="61"/>
+        </w:numPr>
+        <w:ind w:firstLineChars="0"/>
+      </w:pPr>
+      <w:r>
+        <w:rPr>
+          <w:rFonts w:hint="eastAsia"/>
+        </w:rPr>
+        <w:t>管理员在创建</w:t>
+      </w:r>
+      <w:r>
+        <w:rPr>
+          <w:rFonts w:hint="eastAsia"/>
+        </w:rPr>
+        <w:t>应用服务</w:t>
+      </w:r>
+      <w:r>
+        <w:rPr>
+          <w:rFonts w:hint="eastAsia"/>
+        </w:rPr>
+        <w:t>API</w:t>
+      </w:r>
+      <w:r>
+        <w:rPr>
+          <w:rFonts w:hint="eastAsia"/>
+        </w:rPr>
+        <w:t>后</w:t>
+      </w:r>
+      <w:r>
+        <w:rPr>
+          <w:rFonts w:hint="eastAsia"/>
+        </w:rPr>
+        <w:t>选择添加插件字段，配置相应的插件参数。</w:t>
+      </w:r>
+    </w:p>
+    <w:p>
+      <w:pPr>
+        <w:pStyle w:val="a1"/>
+        <w:numPr>
+          <w:ilvl w:val="0"/>
+          <w:numId w:val="61"/>
+        </w:numPr>
+        <w:ind w:firstLineChars="0"/>
+        <w:rPr>
+          <w:rFonts w:hint="eastAsia"/>
+        </w:rPr>
+      </w:pPr>
+      <w:r>
+        <w:rPr>
+          <w:rFonts w:hint="eastAsia"/>
+        </w:rPr>
+        <w:t>完成应用服务</w:t>
+      </w:r>
+      <w:r>
+        <w:t>API</w:t>
+      </w:r>
+      <w:r>
+        <w:t>的创建。</w:t>
+      </w:r>
+    </w:p>
+    <w:p>
+      <w:pPr>
+        <w:pStyle w:val="a1"/>
+        <w:numPr>
+          <w:ilvl w:val="0"/>
+          <w:numId w:val="60"/>
+        </w:numPr>
+        <w:ind w:firstLineChars="0"/>
+      </w:pPr>
+      <w:r>
+        <w:rPr>
+          <w:rFonts w:hint="eastAsia"/>
+        </w:rPr>
+        <w:t>查询应用服务</w:t>
+      </w:r>
+      <w:r>
+        <w:t>API</w:t>
+      </w:r>
+    </w:p>
+    <w:p>
+      <w:pPr>
+        <w:pStyle w:val="a1"/>
+        <w:numPr>
+          <w:ilvl w:val="0"/>
+          <w:numId w:val="62"/>
+        </w:numPr>
+        <w:ind w:firstLineChars="0"/>
+      </w:pPr>
+      <w:r>
+        <w:rPr>
+          <w:rFonts w:hint="eastAsia"/>
+        </w:rPr>
+        <w:lastRenderedPageBreak/>
+        <w:t>管理员进入应用服务</w:t>
+      </w:r>
+      <w:r>
+        <w:t>API</w:t>
+      </w:r>
+      <w:r>
+        <w:t>管理页面。</w:t>
+      </w:r>
+    </w:p>
+    <w:p>
+      <w:pPr>
+        <w:pStyle w:val="a1"/>
+        <w:numPr>
+          <w:ilvl w:val="0"/>
+          <w:numId w:val="62"/>
+        </w:numPr>
+        <w:ind w:firstLineChars="0"/>
+        <w:rPr>
+          <w:rFonts w:hint="eastAsia"/>
+        </w:rPr>
+      </w:pPr>
+      <w:r>
+        <w:rPr>
+          <w:rFonts w:hint="eastAsia"/>
+        </w:rPr>
+        <w:t>管理员执行查询操作，检索并查看现有的应用服务</w:t>
+      </w:r>
+      <w:r>
+        <w:t>API</w:t>
+      </w:r>
+      <w:r>
+        <w:t>的详细信息。</w:t>
+      </w:r>
+    </w:p>
+    <w:p>
+      <w:pPr>
+        <w:pStyle w:val="a1"/>
+        <w:numPr>
+          <w:ilvl w:val="0"/>
+          <w:numId w:val="60"/>
+        </w:numPr>
+        <w:ind w:firstLineChars="0"/>
+        <w:rPr>
+          <w:rFonts w:hint="eastAsia"/>
+        </w:rPr>
+      </w:pPr>
+      <w:r>
+        <w:rPr>
+          <w:rFonts w:hint="eastAsia"/>
+        </w:rPr>
+        <w:t>编辑应用服务</w:t>
+      </w:r>
+      <w:r>
+        <w:t>API</w:t>
+      </w:r>
+      <w:r>
+        <w:t>和插件字段</w:t>
+      </w:r>
+    </w:p>
+    <w:p>
+      <w:pPr>
+        <w:pStyle w:val="a1"/>
+        <w:numPr>
+          <w:ilvl w:val="0"/>
+          <w:numId w:val="63"/>
+        </w:numPr>
+        <w:ind w:firstLineChars="0"/>
+      </w:pPr>
+      <w:r>
+        <w:rPr>
+          <w:rFonts w:hint="eastAsia"/>
+        </w:rPr>
+        <w:t>管理员进入应用服务</w:t>
+      </w:r>
+      <w:r>
+        <w:t>API</w:t>
+      </w:r>
+      <w:r>
+        <w:t>管理页面。</w:t>
+      </w:r>
+    </w:p>
+    <w:p>
+      <w:pPr>
+        <w:pStyle w:val="a1"/>
+        <w:numPr>
+          <w:ilvl w:val="0"/>
+          <w:numId w:val="63"/>
+        </w:numPr>
+        <w:ind w:firstLineChars="0"/>
+      </w:pPr>
+      <w:r>
+        <w:rPr>
+          <w:rFonts w:hint="eastAsia"/>
+        </w:rPr>
+        <w:t>管理员选择编辑现有的应用服务</w:t>
+      </w:r>
+      <w:r>
+        <w:t>API</w:t>
+      </w:r>
+      <w:r>
+        <w:t>，修改配置相关信息。</w:t>
+      </w:r>
+    </w:p>
+    <w:p>
+      <w:pPr>
+        <w:pStyle w:val="a1"/>
+        <w:numPr>
+          <w:ilvl w:val="0"/>
+          <w:numId w:val="63"/>
+        </w:numPr>
+        <w:ind w:firstLineChars="0"/>
+      </w:pPr>
+      <w:r>
+        <w:rPr>
+          <w:rFonts w:hint="eastAsia"/>
+        </w:rPr>
+        <w:t>如果有插件字段关联，管理员编辑插件字段的配置或参数。</w:t>
+      </w:r>
+    </w:p>
+    <w:p>
+      <w:pPr>
+        <w:pStyle w:val="a1"/>
+        <w:numPr>
+          <w:ilvl w:val="0"/>
+          <w:numId w:val="63"/>
+        </w:numPr>
+        <w:ind w:firstLineChars="0"/>
+        <w:rPr>
+          <w:rFonts w:hint="eastAsia"/>
+        </w:rPr>
+      </w:pPr>
+      <w:r>
+        <w:rPr>
+          <w:rFonts w:hint="eastAsia"/>
+        </w:rPr>
+        <w:t>完成应用服务</w:t>
+      </w:r>
+      <w:r>
+        <w:t>API</w:t>
+      </w:r>
+      <w:r>
+        <w:t>的编辑。</w:t>
+      </w:r>
+    </w:p>
+    <w:p>
+      <w:pPr>
+        <w:pStyle w:val="a1"/>
+        <w:numPr>
+          <w:ilvl w:val="0"/>
+          <w:numId w:val="60"/>
+        </w:numPr>
+        <w:ind w:firstLineChars="0"/>
+        <w:rPr>
+          <w:rFonts w:hint="eastAsia"/>
+        </w:rPr>
+      </w:pPr>
+      <w:r>
+        <w:rPr>
+          <w:rFonts w:hint="eastAsia"/>
+        </w:rPr>
+        <w:t>删除应用服务</w:t>
+      </w:r>
+      <w:r>
+        <w:t>API</w:t>
+      </w:r>
+    </w:p>
+    <w:p>
+      <w:pPr>
+        <w:pStyle w:val="a1"/>
+        <w:numPr>
+          <w:ilvl w:val="0"/>
+          <w:numId w:val="64"/>
+        </w:numPr>
+        <w:ind w:firstLineChars="0"/>
+      </w:pPr>
+      <w:r>
+        <w:rPr>
+          <w:rFonts w:hint="eastAsia"/>
+        </w:rPr>
+        <w:t>管理员进入应用服务</w:t>
+      </w:r>
+      <w:r>
+        <w:t>API</w:t>
+      </w:r>
+      <w:r>
+        <w:t>管理页面。</w:t>
+      </w:r>
+    </w:p>
+    <w:p>
+      <w:pPr>
+        <w:pStyle w:val="a1"/>
+        <w:numPr>
+          <w:ilvl w:val="0"/>
+          <w:numId w:val="64"/>
+        </w:numPr>
+        <w:ind w:firstLineChars="0"/>
+      </w:pPr>
+      <w:r>
+        <w:rPr>
+          <w:rFonts w:hint="eastAsia"/>
+        </w:rPr>
+        <w:t>管理员选择删除特定的应用服务</w:t>
+      </w:r>
+      <w:r>
+        <w:t>API</w:t>
+      </w:r>
+      <w:r>
+        <w:t>。</w:t>
+      </w:r>
+    </w:p>
+    <w:p>
+      <w:pPr>
+        <w:pStyle w:val="a1"/>
+        <w:numPr>
+          <w:ilvl w:val="0"/>
+          <w:numId w:val="64"/>
+        </w:numPr>
+        <w:ind w:firstLineChars="0"/>
+        <w:rPr>
+          <w:rFonts w:hint="eastAsia"/>
+        </w:rPr>
+      </w:pPr>
+      <w:r>
+        <w:rPr>
+          <w:rFonts w:hint="eastAsia"/>
+        </w:rPr>
+        <w:t>系统确认管理员的删除请求，从系统中移除相应的应用服务</w:t>
+      </w:r>
+      <w:r>
+        <w:t>API</w:t>
+      </w:r>
+      <w:r>
+        <w:t>。</w:t>
+      </w:r>
+    </w:p>
+    <w:p>
+      <w:pPr>
+        <w:pStyle w:val="a1"/>
+        <w:jc w:val="center"/>
+      </w:pPr>
+      <w:r>
+        <w:drawing>
+          <wp:inline distT="0" distB="0" distL="0" distR="0" wp14:anchorId="36F801BF" wp14:editId="540E5551">
+            <wp:extent cx="4089400" cy="3489175"/>
+            <wp:effectExtent l="0" t="0" r="0" b="0"/>
+            <wp:docPr id="687080180" name="图片 1"/>
+            <wp:cNvGraphicFramePr>
+              <a:graphicFrameLocks xmlns:a="http://schemas.openxmlformats.org/drawingml/2006/main" noChangeAspect="1"/>
+            </wp:cNvGraphicFramePr>
+            <a:graphic xmlns:a="http://schemas.openxmlformats.org/drawingml/2006/main">
+              <a:graphicData uri="http://schemas.openxmlformats.org/drawingml/2006/picture">
+                <pic:pic xmlns:pic="http://schemas.openxmlformats.org/drawingml/2006/picture">
+                  <pic:nvPicPr>
+                    <pic:cNvPr id="687080180" name=""/>
+                    <pic:cNvPicPr/>
+                  </pic:nvPicPr>
+                  <pic:blipFill>
+                    <a:blip r:embed="rId37"/>
+                    <a:stretch>
+                      <a:fillRect/>
+                    </a:stretch>
+                  </pic:blipFill>
+                  <pic:spPr>
+                    <a:xfrm>
+                      <a:off x="0" y="0"/>
+                      <a:ext cx="4110799" cy="3507434"/>
+                    </a:xfrm>
+                    <a:prstGeom prst="rect">
+                      <a:avLst/>
+                    </a:prstGeom>
+                  </pic:spPr>
+                </pic:pic>
+              </a:graphicData>
+            </a:graphic>
+          </wp:inline>
+        </w:drawing>
+      </w:r>
+    </w:p>
+    <w:p>
+      <w:pPr>
         <w:pStyle w:val="1"/>
         <w:spacing w:before="326" w:after="326"/>
       </w:pPr>
-      <w:bookmarkStart w:id="51" w:name="_Toc160801890"/>
-      <w:commentRangeStart w:id="52"/>
+      <w:bookmarkStart w:id="49" w:name="_Toc160801890"/>
+      <w:commentRangeStart w:id="50"/>
       <w:r>
         <w:rPr>
           <w:rFonts w:hint="eastAsia"/>
         </w:rPr>
+        <w:lastRenderedPageBreak/>
         <w:t>专业词汇表</w:t>
       </w:r>
-      <w:commentRangeEnd w:id="52"/>
+      <w:commentRangeEnd w:id="50"/>
       <w:r>
         <w:rPr>
           <w:rStyle w:val="afd"/>
@@ -18346,9 +18547,9 @@
           <w:bCs w:val="0"/>
           <w:kern w:val="0"/>
         </w:rPr>
-        <w:commentReference w:id="52"/>
-      </w:r>
-      <w:bookmarkEnd w:id="51"/>
+        <w:commentReference w:id="50"/>
+      </w:r>
+      <w:bookmarkEnd w:id="49"/>
     </w:p>
     <w:tbl>
       <w:tblPr>
@@ -18369,9 +18570,6 @@
           <w:p>
             <w:pPr>
               <w:pStyle w:val="a1"/>
-              <w:spacing w:before="163" w:after="163"/>
-              <w:ind w:firstLineChars="0" w:firstLine="0"/>
-              <w:jc w:val="center"/>
             </w:pPr>
             <w:r>
               <w:rPr>
@@ -18388,9 +18586,6 @@
           <w:p>
             <w:pPr>
               <w:pStyle w:val="a1"/>
-              <w:spacing w:before="163" w:after="163"/>
-              <w:ind w:firstLineChars="0" w:firstLine="0"/>
-              <w:jc w:val="center"/>
             </w:pPr>
             <w:r>
               <w:rPr>
@@ -18410,9 +18605,6 @@
           <w:p>
             <w:pPr>
               <w:pStyle w:val="a1"/>
-              <w:spacing w:before="163" w:after="163"/>
-              <w:ind w:firstLineChars="0" w:firstLine="0"/>
-              <w:jc w:val="center"/>
             </w:pPr>
             <w:r>
               <w:rPr>
@@ -18458,81 +18650,78 @@
               <w:rPr>
                 <w:rFonts w:asciiTheme="minorHAnsi" w:hAnsiTheme="minorHAnsi"/>
               </w:rPr>
-              <w:t>（需要指定函数名，函数用途的描</w:t>
+              <w:t>（需要指定函数名，函数用途的描述，参数名，参数描述），传给</w:t>
             </w:r>
             <w:r>
               <w:rPr>
                 <w:rFonts w:asciiTheme="minorHAnsi" w:hAnsiTheme="minorHAnsi"/>
               </w:rPr>
-              <w:lastRenderedPageBreak/>
-              <w:t>述，参数名，参数描述），传给</w:t>
+              <w:t>LLM</w:t>
             </w:r>
             <w:r>
               <w:rPr>
                 <w:rFonts w:asciiTheme="minorHAnsi" w:hAnsiTheme="minorHAnsi"/>
               </w:rPr>
+              <w:t>，当用户输入一个问题时，</w:t>
+            </w:r>
+            <w:r>
+              <w:rPr>
+                <w:rFonts w:asciiTheme="minorHAnsi" w:hAnsiTheme="minorHAnsi"/>
+              </w:rPr>
               <w:t>LLM</w:t>
             </w:r>
             <w:r>
               <w:rPr>
                 <w:rFonts w:asciiTheme="minorHAnsi" w:hAnsiTheme="minorHAnsi"/>
               </w:rPr>
-              <w:t>，当用户输入一个问题时，</w:t>
+              <w:t>通过文本分析是否需要调用某一个</w:t>
             </w:r>
             <w:r>
               <w:rPr>
                 <w:rFonts w:asciiTheme="minorHAnsi" w:hAnsiTheme="minorHAnsi"/>
               </w:rPr>
+              <w:t>function</w:t>
+            </w:r>
+            <w:r>
+              <w:rPr>
+                <w:rFonts w:asciiTheme="minorHAnsi" w:hAnsiTheme="minorHAnsi"/>
+              </w:rPr>
+              <w:t>，如果需要调用，那么</w:t>
+            </w:r>
+            <w:r>
+              <w:rPr>
+                <w:rFonts w:asciiTheme="minorHAnsi" w:hAnsiTheme="minorHAnsi"/>
+              </w:rPr>
               <w:t>LLM</w:t>
             </w:r>
             <w:r>
               <w:rPr>
                 <w:rFonts w:asciiTheme="minorHAnsi" w:hAnsiTheme="minorHAnsi"/>
               </w:rPr>
-              <w:t>通过文本分析是否需要调用某一个</w:t>
-            </w:r>
+              <w:t>返回一个</w:t>
+            </w:r>
+            <w:proofErr w:type="spellStart"/>
             <w:r>
               <w:rPr>
                 <w:rFonts w:asciiTheme="minorHAnsi" w:hAnsiTheme="minorHAnsi"/>
               </w:rPr>
-              <w:t>function</w:t>
-            </w:r>
+              <w:t>json</w:t>
+            </w:r>
+            <w:proofErr w:type="spellEnd"/>
             <w:r>
               <w:rPr>
                 <w:rFonts w:asciiTheme="minorHAnsi" w:hAnsiTheme="minorHAnsi"/>
               </w:rPr>
-              <w:t>，如果需要调用，那么</w:t>
-            </w:r>
+              <w:t>，</w:t>
+            </w:r>
+            <w:proofErr w:type="spellStart"/>
             <w:r>
               <w:rPr>
                 <w:rFonts w:asciiTheme="minorHAnsi" w:hAnsiTheme="minorHAnsi"/>
               </w:rPr>
-              <w:t>LLM</w:t>
-            </w:r>
-            <w:r>
-              <w:rPr>
-                <w:rFonts w:asciiTheme="minorHAnsi" w:hAnsiTheme="minorHAnsi"/>
-              </w:rPr>
-              <w:t>返回一个</w:t>
-            </w:r>
-            <w:r>
-              <w:rPr>
-                <w:rFonts w:asciiTheme="minorHAnsi" w:hAnsiTheme="minorHAnsi"/>
-              </w:rPr>
               <w:t>json</w:t>
             </w:r>
-            <w:r>
-              <w:rPr>
-                <w:rFonts w:asciiTheme="minorHAnsi" w:hAnsiTheme="minorHAnsi"/>
-              </w:rPr>
-              <w:t>，</w:t>
-            </w:r>
-            <w:r>
-              <w:rPr>
-                <w:rFonts w:asciiTheme="minorHAnsi" w:hAnsiTheme="minorHAnsi"/>
-              </w:rPr>
-              <w:t>json</w:t>
-            </w:r>
+            <w:proofErr w:type="spellEnd"/>
             <w:r>
               <w:rPr>
                 <w:rFonts w:asciiTheme="minorHAnsi" w:hAnsiTheme="minorHAnsi"/>
@@ -18611,12 +18800,8 @@
           <w:p>
             <w:pPr>
               <w:pStyle w:val="a1"/>
-              <w:spacing w:before="163" w:after="163"/>
-              <w:ind w:firstLineChars="0" w:firstLine="0"/>
-              <w:jc w:val="center"/>
-            </w:pPr>
-            <w:r>
-              <w:lastRenderedPageBreak/>
+            </w:pPr>
+            <w:r>
               <w:t>C</w:t>
             </w:r>
             <w:r>
@@ -18701,9 +18886,6 @@
           <w:p>
             <w:pPr>
               <w:pStyle w:val="a1"/>
-              <w:spacing w:before="163" w:after="163"/>
-              <w:ind w:firstLineChars="0" w:firstLine="0"/>
-              <w:jc w:val="center"/>
             </w:pPr>
             <w:r>
               <w:rPr>
@@ -18742,7 +18924,7 @@
               </w:rPr>
               <w:t>）是</w:t>
             </w:r>
-            <w:hyperlink r:id="rId37" w:tgtFrame="_blank" w:history="1">
+            <w:hyperlink r:id="rId38" w:tgtFrame="_blank" w:history="1">
               <w:r>
                 <w:rPr>
                   <w:rFonts w:asciiTheme="minorHAnsi" w:eastAsiaTheme="minorEastAsia" w:hAnsiTheme="minorHAnsi" w:cs="Times New Roman"/>
@@ -18756,7 +18938,7 @@
               </w:rPr>
               <w:t>全新一代知识增强</w:t>
             </w:r>
-            <w:hyperlink r:id="rId38" w:tgtFrame="_blank" w:history="1">
+            <w:hyperlink r:id="rId39" w:tgtFrame="_blank" w:history="1">
               <w:r>
                 <w:rPr>
                   <w:rFonts w:asciiTheme="minorHAnsi" w:eastAsiaTheme="minorEastAsia" w:hAnsiTheme="minorHAnsi" w:cs="Times New Roman"/>
@@ -18770,7 +18952,7 @@
               </w:rPr>
               <w:t>，</w:t>
             </w:r>
-            <w:hyperlink r:id="rId39" w:tgtFrame="_blank" w:history="1">
+            <w:hyperlink r:id="rId40" w:tgtFrame="_blank" w:history="1">
               <w:r>
                 <w:rPr>
                   <w:rFonts w:asciiTheme="minorHAnsi" w:eastAsiaTheme="minorEastAsia" w:hAnsiTheme="minorHAnsi" w:cs="Times New Roman"/>
@@ -18784,7 +18966,7 @@
               </w:rPr>
               <w:t>家族的新成员，能够与人对话互动、回答问题、协助创作，高效便捷地帮助人们获取</w:t>
             </w:r>
-            <w:hyperlink r:id="rId40" w:tgtFrame="_blank" w:history="1">
+            <w:hyperlink r:id="rId41" w:tgtFrame="_blank" w:history="1">
               <w:r>
                 <w:rPr>
                   <w:rFonts w:asciiTheme="minorHAnsi" w:eastAsiaTheme="minorEastAsia" w:hAnsiTheme="minorHAnsi" w:cs="Times New Roman"/>
@@ -18798,7 +18980,7 @@
               </w:rPr>
               <w:t>、</w:t>
             </w:r>
-            <w:hyperlink r:id="rId41" w:tgtFrame="_blank" w:history="1">
+            <w:hyperlink r:id="rId42" w:tgtFrame="_blank" w:history="1">
               <w:r>
                 <w:rPr>
                   <w:rFonts w:asciiTheme="minorHAnsi" w:eastAsiaTheme="minorEastAsia" w:hAnsiTheme="minorHAnsi" w:cs="Times New Roman"/>
@@ -18812,7 +18994,7 @@
               </w:rPr>
               <w:t>和</w:t>
             </w:r>
-            <w:hyperlink r:id="rId42" w:tgtFrame="_blank" w:history="1">
+            <w:hyperlink r:id="rId43" w:tgtFrame="_blank" w:history="1">
               <w:r>
                 <w:rPr>
                   <w:rFonts w:asciiTheme="minorHAnsi" w:eastAsiaTheme="minorEastAsia" w:hAnsiTheme="minorHAnsi" w:cs="Times New Roman"/>
@@ -18838,9 +19020,6 @@
           <w:p>
             <w:pPr>
               <w:pStyle w:val="a1"/>
-              <w:spacing w:before="163" w:after="163"/>
-              <w:ind w:firstLineChars="0" w:firstLine="0"/>
-              <w:jc w:val="center"/>
             </w:pPr>
             <w:r>
               <w:rPr>
@@ -18915,7 +19094,7 @@
               </w:rPr>
               <w:t>实验室联合发布的</w:t>
             </w:r>
-            <w:hyperlink r:id="rId43" w:tgtFrame="_blank" w:history="1">
+            <w:hyperlink r:id="rId44" w:tgtFrame="_blank" w:history="1">
               <w:r>
                 <w:rPr>
                   <w:rFonts w:asciiTheme="minorHAnsi" w:eastAsiaTheme="minorEastAsia" w:hAnsiTheme="minorHAnsi" w:cs="Times New Roman"/>
@@ -18941,9 +19120,6 @@
           <w:p>
             <w:pPr>
               <w:pStyle w:val="a1"/>
-              <w:spacing w:before="163" w:after="163"/>
-              <w:ind w:firstLineChars="0" w:firstLine="0"/>
-              <w:jc w:val="center"/>
             </w:pPr>
             <w:r>
               <w:rPr>
@@ -19003,9 +19179,6 @@
           <w:p>
             <w:pPr>
               <w:pStyle w:val="a1"/>
-              <w:spacing w:before="163" w:after="163"/>
-              <w:ind w:firstLineChars="0" w:firstLine="0"/>
-              <w:jc w:val="center"/>
             </w:pPr>
             <w:r>
               <w:rPr>
@@ -19039,13 +19212,14 @@
               <w:rPr>
                 <w:rFonts w:asciiTheme="minorHAnsi" w:eastAsiaTheme="minorEastAsia" w:hAnsiTheme="minorHAnsi" w:cs="Times New Roman"/>
               </w:rPr>
-              <w:t>一组定义，允许大型模型与外部应用程序或服务进行交互的接口。这</w:t>
+              <w:t>一组定义，允许大型模型与外部应用程序或服务进行交</w:t>
             </w:r>
             <w:r>
               <w:rPr>
                 <w:rFonts w:asciiTheme="minorHAnsi" w:eastAsiaTheme="minorEastAsia" w:hAnsiTheme="minorHAnsi" w:cs="Times New Roman"/>
               </w:rPr>
-              <w:t>些接口定义了模型与应用服务之间的通信协议和数据格式。通过调用应用服务</w:t>
+              <w:lastRenderedPageBreak/>
+              <w:t>互的接口。这些接口定义了模型与应用服务之间的通信协议和数据格式。通过调用应用服务</w:t>
             </w:r>
             <w:r>
               <w:rPr>
@@ -19071,9 +19245,6 @@
           <w:p>
             <w:pPr>
               <w:pStyle w:val="a1"/>
-              <w:spacing w:before="163" w:after="163"/>
-              <w:ind w:firstLineChars="0" w:firstLine="0"/>
-              <w:jc w:val="center"/>
             </w:pPr>
             <w:r>
               <w:rPr>
@@ -19091,8 +19262,6 @@
           <w:p>
             <w:pPr>
               <w:pStyle w:val="a1"/>
-              <w:spacing w:before="163" w:after="163"/>
-              <w:ind w:firstLineChars="0" w:firstLine="0"/>
             </w:pPr>
             <w:r>
               <w:rPr>
@@ -19112,9 +19281,6 @@
           <w:p>
             <w:pPr>
               <w:pStyle w:val="a1"/>
-              <w:spacing w:before="163" w:after="163"/>
-              <w:ind w:firstLineChars="0" w:firstLine="0"/>
-              <w:jc w:val="center"/>
             </w:pPr>
             <w:r>
               <w:rPr>
@@ -19151,8 +19317,6 @@
     <w:p>
       <w:pPr>
         <w:pStyle w:val="a1"/>
-        <w:spacing w:before="163" w:after="163"/>
-        <w:ind w:firstLine="480"/>
       </w:pPr>
     </w:p>
     <w:p>
@@ -19160,15 +19324,15 @@
         <w:pStyle w:val="1"/>
         <w:spacing w:before="326" w:after="326"/>
       </w:pPr>
-      <w:bookmarkStart w:id="53" w:name="_Toc160801891"/>
-      <w:commentRangeStart w:id="54"/>
+      <w:bookmarkStart w:id="51" w:name="_Toc160801891"/>
+      <w:commentRangeStart w:id="52"/>
       <w:r>
         <w:rPr>
           <w:rFonts w:hint="eastAsia"/>
         </w:rPr>
         <w:t>不确定的需求</w:t>
       </w:r>
-      <w:commentRangeEnd w:id="54"/>
+      <w:commentRangeEnd w:id="52"/>
       <w:r>
         <w:rPr>
           <w:rStyle w:val="afd"/>
@@ -19177,12 +19341,94 @@
           <w:bCs w:val="0"/>
           <w:kern w:val="0"/>
         </w:rPr>
-        <w:commentReference w:id="54"/>
+        <w:commentReference w:id="52"/>
+      </w:r>
+      <w:bookmarkEnd w:id="51"/>
+    </w:p>
+    <w:p>
+      <w:pPr>
+        <w:pStyle w:val="2"/>
+        <w:spacing w:before="163" w:after="163"/>
+        <w:ind w:left="567"/>
+        <w:rPr>
+          <w:rFonts w:cs="Times New Roman"/>
+        </w:rPr>
+      </w:pPr>
+      <w:bookmarkStart w:id="53" w:name="_Toc160801892"/>
+      <w:r>
+        <w:rPr>
+          <w:rFonts w:cs="Times New Roman"/>
+        </w:rPr>
+        <w:t>可使用性</w:t>
       </w:r>
       <w:bookmarkEnd w:id="53"/>
     </w:p>
     <w:p>
       <w:pPr>
+        <w:pStyle w:val="3"/>
+        <w:spacing w:before="163" w:after="163"/>
+        <w:ind w:left="567"/>
+        <w:rPr>
+          <w:rFonts w:cs="Times New Roman"/>
+        </w:rPr>
+      </w:pPr>
+      <w:bookmarkStart w:id="54" w:name="_Toc160801893"/>
+      <w:r>
+        <w:rPr>
+          <w:rFonts w:cs="Times New Roman"/>
+        </w:rPr>
+        <w:t>用户界面友好性</w:t>
+      </w:r>
+      <w:bookmarkEnd w:id="54"/>
+    </w:p>
+    <w:p>
+      <w:pPr>
+        <w:spacing w:line="360" w:lineRule="auto"/>
+        <w:rPr>
+          <w:rFonts w:asciiTheme="minorHAnsi" w:eastAsiaTheme="minorEastAsia" w:hAnsiTheme="minorHAnsi" w:cs="Times New Roman"/>
+        </w:rPr>
+      </w:pPr>
+      <w:r>
+        <w:rPr>
+          <w:rFonts w:asciiTheme="minorHAnsi" w:eastAsiaTheme="minorEastAsia" w:hAnsiTheme="minorHAnsi" w:cs="Times New Roman"/>
+        </w:rPr>
+        <w:t>系统应具有直观且易用的用户界面，以确保用户能够轻松理解和操作系统的各项功能。</w:t>
+      </w:r>
+    </w:p>
+    <w:p>
+      <w:pPr>
+        <w:pStyle w:val="3"/>
+        <w:spacing w:before="163" w:after="163"/>
+        <w:ind w:left="567"/>
+        <w:rPr>
+          <w:rFonts w:cs="Times New Roman"/>
+        </w:rPr>
+      </w:pPr>
+      <w:bookmarkStart w:id="55" w:name="_Toc160801894"/>
+      <w:r>
+        <w:rPr>
+          <w:rFonts w:cs="Times New Roman"/>
+        </w:rPr>
+        <w:t>响应时间</w:t>
+      </w:r>
+      <w:bookmarkEnd w:id="55"/>
+    </w:p>
+    <w:p>
+      <w:pPr>
+        <w:spacing w:line="360" w:lineRule="auto"/>
+        <w:rPr>
+          <w:rFonts w:asciiTheme="minorHAnsi" w:eastAsiaTheme="minorEastAsia" w:hAnsiTheme="minorHAnsi" w:cs="Times New Roman"/>
+        </w:rPr>
+      </w:pPr>
+      <w:r>
+        <w:rPr>
+          <w:rFonts w:asciiTheme="minorHAnsi" w:eastAsiaTheme="minorEastAsia" w:hAnsiTheme="minorHAnsi" w:cs="Times New Roman"/>
+        </w:rPr>
+        <w:t>系统应具备快速的响应时间，确保用户在进行查询和交互时能够获得即时的反馈，提升用户体验。</w:t>
+      </w:r>
+    </w:p>
+    <w:p>
+      <w:pPr>
         <w:pStyle w:val="2"/>
         <w:spacing w:before="163" w:after="163"/>
         <w:ind w:left="567"/>
@@ -19190,14 +19436,14 @@
           <w:rFonts w:cs="Times New Roman"/>
         </w:rPr>
       </w:pPr>
-      <w:bookmarkStart w:id="55" w:name="_Toc160801892"/>
+      <w:bookmarkStart w:id="56" w:name="_Toc160801895"/>
       <w:r>
         <w:rPr>
           <w:rFonts w:cs="Times New Roman"/>
         </w:rPr>
-        <w:t>可使用性</w:t>
-      </w:r>
-      <w:bookmarkEnd w:id="55"/>
+        <w:t>安全保密</w:t>
+      </w:r>
+      <w:bookmarkEnd w:id="56"/>
     </w:p>
     <w:p>
       <w:pPr>
@@ -19208,14 +19454,14 @@
           <w:rFonts w:cs="Times New Roman"/>
         </w:rPr>
       </w:pPr>
-      <w:bookmarkStart w:id="56" w:name="_Toc160801893"/>
+      <w:bookmarkStart w:id="57" w:name="_Toc160801896"/>
       <w:r>
         <w:rPr>
           <w:rFonts w:cs="Times New Roman"/>
         </w:rPr>
-        <w:t>用户界面友好性</w:t>
-      </w:r>
-      <w:bookmarkEnd w:id="56"/>
+        <w:t>数据加密</w:t>
+      </w:r>
+      <w:bookmarkEnd w:id="57"/>
     </w:p>
     <w:p>
       <w:pPr>
@@ -19228,7 +19474,7 @@
         <w:rPr>
           <w:rFonts w:asciiTheme="minorHAnsi" w:eastAsiaTheme="minorEastAsia" w:hAnsiTheme="minorHAnsi" w:cs="Times New Roman"/>
         </w:rPr>
-        <w:t>系统应具有直观且易用的用户界面，以确保用户能够轻松理解和操作系统的各项功能。</w:t>
+        <w:t>系统应实施强大的数据加密机制，确保用户的敏感信息在传输和存储过程中得到保护。</w:t>
       </w:r>
     </w:p>
     <w:p>
@@ -19237,17 +19483,19 @@
         <w:spacing w:before="163" w:after="163"/>
         <w:ind w:left="567"/>
         <w:rPr>
+          <w:rFonts w:asciiTheme="minorHAnsi" w:eastAsiaTheme="minorEastAsia" w:hAnsiTheme="minorHAnsi" w:cs="Times New Roman"/>
+          <w:szCs w:val="24"/>
+        </w:rPr>
+      </w:pPr>
+      <w:bookmarkStart w:id="58" w:name="_Toc160801897"/>
+      <w:r>
+        <w:rPr>
           <w:rFonts w:cs="Times New Roman"/>
         </w:rPr>
-      </w:pPr>
-      <w:bookmarkStart w:id="57" w:name="_Toc160801894"/>
-      <w:r>
-        <w:rPr>
-          <w:rFonts w:cs="Times New Roman"/>
-        </w:rPr>
-        <w:t>响应时间</w:t>
-      </w:r>
-      <w:bookmarkEnd w:id="57"/>
+        <w:lastRenderedPageBreak/>
+        <w:t>用户身份验证</w:t>
+      </w:r>
+      <w:bookmarkEnd w:id="58"/>
     </w:p>
     <w:p>
       <w:pPr>
@@ -19260,7 +19508,7 @@
         <w:rPr>
           <w:rFonts w:asciiTheme="minorHAnsi" w:eastAsiaTheme="minorEastAsia" w:hAnsiTheme="minorHAnsi" w:cs="Times New Roman"/>
         </w:rPr>
-        <w:t>系统应具备快速的响应时间，确保用户在进行查询和交互时能够获得即时的反馈，提升用户体验。</w:t>
+        <w:t>系统应采用可靠的用户身份验证机制，防止未经授权的访问，保障系统的安全性。</w:t>
       </w:r>
     </w:p>
     <w:p>
@@ -19272,14 +19520,14 @@
           <w:rFonts w:cs="Times New Roman"/>
         </w:rPr>
       </w:pPr>
-      <w:bookmarkStart w:id="58" w:name="_Toc160801895"/>
+      <w:bookmarkStart w:id="59" w:name="_Toc160801898"/>
       <w:r>
         <w:rPr>
           <w:rFonts w:cs="Times New Roman"/>
         </w:rPr>
-        <w:t>安全保密</w:t>
-      </w:r>
-      <w:bookmarkEnd w:id="58"/>
+        <w:t>可维护性</w:t>
+      </w:r>
+      <w:bookmarkEnd w:id="59"/>
     </w:p>
     <w:p>
       <w:pPr>
@@ -19287,17 +19535,18 @@
         <w:spacing w:before="163" w:after="163"/>
         <w:ind w:left="567"/>
         <w:rPr>
+          <w:rFonts w:asciiTheme="minorHAnsi" w:eastAsiaTheme="minorEastAsia" w:hAnsiTheme="minorHAnsi" w:cs="Times New Roman"/>
+          <w:szCs w:val="24"/>
+        </w:rPr>
+      </w:pPr>
+      <w:bookmarkStart w:id="60" w:name="_Toc160801899"/>
+      <w:r>
+        <w:rPr>
           <w:rFonts w:cs="Times New Roman"/>
         </w:rPr>
-      </w:pPr>
-      <w:bookmarkStart w:id="59" w:name="_Toc160801896"/>
-      <w:r>
-        <w:rPr>
-          <w:rFonts w:cs="Times New Roman"/>
-        </w:rPr>
-        <w:t>数据加密</w:t>
-      </w:r>
-      <w:bookmarkEnd w:id="59"/>
+        <w:t>代码注释与文档</w:t>
+      </w:r>
+      <w:bookmarkEnd w:id="60"/>
     </w:p>
     <w:p>
       <w:pPr>
@@ -19310,7 +19559,7 @@
         <w:rPr>
           <w:rFonts w:asciiTheme="minorHAnsi" w:eastAsiaTheme="minorEastAsia" w:hAnsiTheme="minorHAnsi" w:cs="Times New Roman"/>
         </w:rPr>
-        <w:t>系统应实施强大的数据加密机制，确保用户的敏感信息在传输和存储过程中得到保护。</w:t>
+        <w:t>系统代码应具备清晰的注释和文档，以便未来的开发人员能够轻松理解和维护系统。</w:t>
       </w:r>
     </w:p>
     <w:p>
@@ -19323,14 +19572,14 @@
           <w:szCs w:val="24"/>
         </w:rPr>
       </w:pPr>
-      <w:bookmarkStart w:id="60" w:name="_Toc160801897"/>
+      <w:bookmarkStart w:id="61" w:name="_Toc160801900"/>
       <w:r>
         <w:rPr>
           <w:rFonts w:cs="Times New Roman"/>
         </w:rPr>
-        <w:t>用户身份验证</w:t>
-      </w:r>
-      <w:bookmarkEnd w:id="60"/>
+        <w:t>模块化设计</w:t>
+      </w:r>
+      <w:bookmarkEnd w:id="61"/>
     </w:p>
     <w:p>
       <w:pPr>
@@ -19343,7 +19592,7 @@
         <w:rPr>
           <w:rFonts w:asciiTheme="minorHAnsi" w:eastAsiaTheme="minorEastAsia" w:hAnsiTheme="minorHAnsi" w:cs="Times New Roman"/>
         </w:rPr>
-        <w:t>系统应采用可靠的用户身份验证机制，防止未经授权的访问，保障系统的安全性。</w:t>
+        <w:t>系统应采用模块化的设计，使得各个功能模块相对独立，便于单独更新和维护。</w:t>
       </w:r>
     </w:p>
     <w:p>
@@ -19355,15 +19604,14 @@
           <w:rFonts w:cs="Times New Roman"/>
         </w:rPr>
       </w:pPr>
-      <w:bookmarkStart w:id="61" w:name="_Toc160801898"/>
+      <w:bookmarkStart w:id="62" w:name="_Toc160801901"/>
       <w:r>
         <w:rPr>
           <w:rFonts w:cs="Times New Roman"/>
         </w:rPr>
-        <w:lastRenderedPageBreak/>
-        <w:t>可维护性</w:t>
-      </w:r>
-      <w:bookmarkEnd w:id="61"/>
+        <w:t>可移植性</w:t>
+      </w:r>
+      <w:bookmarkEnd w:id="62"/>
     </w:p>
     <w:p>
       <w:pPr>
@@ -19375,14 +19623,14 @@
           <w:szCs w:val="24"/>
         </w:rPr>
       </w:pPr>
-      <w:bookmarkStart w:id="62" w:name="_Toc160801899"/>
+      <w:bookmarkStart w:id="63" w:name="_Toc160801902"/>
       <w:r>
         <w:rPr>
           <w:rFonts w:cs="Times New Roman"/>
         </w:rPr>
-        <w:t>代码注释与文档</w:t>
-      </w:r>
-      <w:bookmarkEnd w:id="62"/>
+        <w:t>跨平台兼容性</w:t>
+      </w:r>
+      <w:bookmarkEnd w:id="63"/>
     </w:p>
     <w:p>
       <w:pPr>
@@ -19395,7 +19643,7 @@
         <w:rPr>
           <w:rFonts w:asciiTheme="minorHAnsi" w:eastAsiaTheme="minorEastAsia" w:hAnsiTheme="minorHAnsi" w:cs="Times New Roman"/>
         </w:rPr>
-        <w:t>系统代码应具备清晰的注释和文档，以便未来的开发人员能够轻松理解和维护系统。</w:t>
+        <w:t>系统应在不同操作系统和环境中具备良好的兼容性，以确保在各种场景下能够稳定运行。</w:t>
       </w:r>
     </w:p>
     <w:p>
@@ -19408,101 +19656,17 @@
           <w:szCs w:val="24"/>
         </w:rPr>
       </w:pPr>
-      <w:bookmarkStart w:id="63" w:name="_Toc160801900"/>
+      <w:bookmarkStart w:id="64" w:name="_Toc160801903"/>
       <w:r>
         <w:rPr>
           <w:rFonts w:cs="Times New Roman"/>
         </w:rPr>
-        <w:t>模块化设计</w:t>
-      </w:r>
-      <w:bookmarkEnd w:id="63"/>
-    </w:p>
-    <w:p>
-      <w:pPr>
-        <w:spacing w:line="360" w:lineRule="auto"/>
-        <w:rPr>
-          <w:rFonts w:asciiTheme="minorHAnsi" w:eastAsiaTheme="minorEastAsia" w:hAnsiTheme="minorHAnsi" w:cs="Times New Roman"/>
-        </w:rPr>
-      </w:pPr>
-      <w:r>
-        <w:rPr>
-          <w:rFonts w:asciiTheme="minorHAnsi" w:eastAsiaTheme="minorEastAsia" w:hAnsiTheme="minorHAnsi" w:cs="Times New Roman"/>
-        </w:rPr>
-        <w:t>系统应采用模块化的设计，使得各个功能模块相对独立，便于单独更新和维护。</w:t>
-      </w:r>
-    </w:p>
-    <w:p>
-      <w:pPr>
-        <w:pStyle w:val="2"/>
-        <w:spacing w:before="163" w:after="163"/>
-        <w:ind w:left="567"/>
-        <w:rPr>
-          <w:rFonts w:cs="Times New Roman"/>
-        </w:rPr>
-      </w:pPr>
-      <w:bookmarkStart w:id="64" w:name="_Toc160801901"/>
-      <w:r>
-        <w:rPr>
-          <w:rFonts w:cs="Times New Roman"/>
-        </w:rPr>
-        <w:t>可移植性</w:t>
+        <w:t>外部服务集成</w:t>
       </w:r>
       <w:bookmarkEnd w:id="64"/>
     </w:p>
     <w:p>
       <w:pPr>
-        <w:pStyle w:val="3"/>
-        <w:spacing w:before="163" w:after="163"/>
-        <w:ind w:left="567"/>
-        <w:rPr>
-          <w:rFonts w:asciiTheme="minorHAnsi" w:eastAsiaTheme="minorEastAsia" w:hAnsiTheme="minorHAnsi" w:cs="Times New Roman"/>
-          <w:szCs w:val="24"/>
-        </w:rPr>
-      </w:pPr>
-      <w:bookmarkStart w:id="65" w:name="_Toc160801902"/>
-      <w:r>
-        <w:rPr>
-          <w:rFonts w:cs="Times New Roman"/>
-        </w:rPr>
-        <w:t>跨平台兼容性</w:t>
-      </w:r>
-      <w:bookmarkEnd w:id="65"/>
-    </w:p>
-    <w:p>
-      <w:pPr>
-        <w:spacing w:line="360" w:lineRule="auto"/>
-        <w:rPr>
-          <w:rFonts w:asciiTheme="minorHAnsi" w:eastAsiaTheme="minorEastAsia" w:hAnsiTheme="minorHAnsi" w:cs="Times New Roman"/>
-        </w:rPr>
-      </w:pPr>
-      <w:r>
-        <w:rPr>
-          <w:rFonts w:asciiTheme="minorHAnsi" w:eastAsiaTheme="minorEastAsia" w:hAnsiTheme="minorHAnsi" w:cs="Times New Roman"/>
-        </w:rPr>
-        <w:t>系统应在不同操作系统和环境中具备良好的兼容性，以确保在各种场景下能够稳定运行。</w:t>
-      </w:r>
-    </w:p>
-    <w:p>
-      <w:pPr>
-        <w:pStyle w:val="3"/>
-        <w:spacing w:before="163" w:after="163"/>
-        <w:ind w:left="567"/>
-        <w:rPr>
-          <w:rFonts w:asciiTheme="minorHAnsi" w:eastAsiaTheme="minorEastAsia" w:hAnsiTheme="minorHAnsi" w:cs="Times New Roman"/>
-          <w:szCs w:val="24"/>
-        </w:rPr>
-      </w:pPr>
-      <w:bookmarkStart w:id="66" w:name="_Toc160801903"/>
-      <w:r>
-        <w:rPr>
-          <w:rFonts w:cs="Times New Roman"/>
-        </w:rPr>
-        <w:t>外部服务集成</w:t>
-      </w:r>
-      <w:bookmarkEnd w:id="66"/>
-    </w:p>
-    <w:p>
-      <w:pPr>
         <w:spacing w:line="360" w:lineRule="auto"/>
         <w:rPr>
           <w:rFonts w:asciiTheme="minorHAnsi" w:eastAsiaTheme="minorEastAsia" w:hAnsiTheme="minorHAnsi" w:cs="Times New Roman"/>
@@ -19529,8 +19693,8 @@
     </w:p>
     <w:p/>
     <w:sectPr>
-      <w:headerReference w:type="even" r:id="rId44"/>
-      <w:headerReference w:type="default" r:id="rId45"/>
+      <w:headerReference w:type="even" r:id="rId45"/>
+      <w:headerReference w:type="default" r:id="rId46"/>
       <w:pgSz w:w="11906" w:h="16838"/>
       <w:pgMar w:top="1440" w:right="1797" w:bottom="1440" w:left="1797" w:header="851" w:footer="992" w:gutter="0"/>
       <w:cols w:space="425"/>
@@ -19541,30 +19705,34 @@
 </file>
 
 <file path=word/comments.xml><?xml version="1.0" encoding="utf-8"?>
-<w:comments xmlns:wpc="http://schemas.microsoft.com/office/word/2010/wordprocessingCanvas" xmlns:cx="http://schemas.microsoft.com/office/drawing/2014/chartex" xmlns:cx1="http://schemas.microsoft.com/office/drawing/2015/9/8/chartex" xmlns:cx2="http://schemas.microsoft.com/office/drawing/2015/10/21/chartex" xmlns:cx3="http://schemas.microsoft.com/office/drawing/2016/5/9/chartex" xmlns:cx4="http://schemas.microsoft.com/office/drawing/2016/5/10/chartex" xmlns:cx5="http://schemas.microsoft.com/office/drawing/2016/5/11/chartex" xmlns:cx6="http://schemas.microsoft.com/office/drawing/2016/5/12/chartex" xmlns:cx7="http://schemas.microsoft.com/office/drawing/2016/5/13/chartex" xmlns:cx8="http://schemas.microsoft.com/office/drawing/2016/5/14/chartex" xmlns:mc="http://schemas.openxmlformats.org/markup-compatibility/2006" xmlns:aink="http://schemas.microsoft.com/office/drawing/2016/ink" xmlns:am3d="http://schemas.microsoft.com/office/drawing/2017/model3d" xmlns:o="urn:schemas-microsoft-com:office:office" xmlns:r="http://schemas.openxmlformats.org/officeDocument/2006/relationships" xmlns:m="http://schemas.openxmlformats.org/officeDocument/2006/math" xmlns:v="urn:schemas-microsoft-com:vml" xmlns:wp14="http://schemas.microsoft.com/office/word/2010/wordprocessingDrawing" xmlns:wp="http://schemas.openxmlformats.org/drawingml/2006/wordprocessingDrawing" xmlns:w10="urn:schemas-microsoft-com:office:word" xmlns:w="http://schemas.openxmlformats.org/wordprocessingml/2006/main" xmlns:w14="http://schemas.microsoft.com/office/word/2010/wordml" xmlns:w15="http://schemas.microsoft.com/office/word/2012/wordml" xmlns:w16cid="http://schemas.microsoft.com/office/word/2016/wordml/cid" xmlns:w16se="http://schemas.microsoft.com/office/word/2015/wordml/symex" xmlns:wpg="http://schemas.microsoft.com/office/word/2010/wordprocessingGroup" xmlns:wpi="http://schemas.microsoft.com/office/word/2010/wordprocessingInk" xmlns:wne="http://schemas.microsoft.com/office/word/2006/wordml" xmlns:wps="http://schemas.microsoft.com/office/word/2010/wordprocessingShape" mc:Ignorable="w14 w15 w16se w16cid wp14">
+<w:comments xmlns:wpc="http://schemas.microsoft.com/office/word/2010/wordprocessingCanvas" xmlns:cx="http://schemas.microsoft.com/office/drawing/2014/chartex" xmlns:cx1="http://schemas.microsoft.com/office/drawing/2015/9/8/chartex" xmlns:cx2="http://schemas.microsoft.com/office/drawing/2015/10/21/chartex" xmlns:cx3="http://schemas.microsoft.com/office/drawing/2016/5/9/chartex" xmlns:cx4="http://schemas.microsoft.com/office/drawing/2016/5/10/chartex" xmlns:cx5="http://schemas.microsoft.com/office/drawing/2016/5/11/chartex" xmlns:cx6="http://schemas.microsoft.com/office/drawing/2016/5/12/chartex" xmlns:cx7="http://schemas.microsoft.com/office/drawing/2016/5/13/chartex" xmlns:cx8="http://schemas.microsoft.com/office/drawing/2016/5/14/chartex" xmlns:mc="http://schemas.openxmlformats.org/markup-compatibility/2006" xmlns:aink="http://schemas.microsoft.com/office/drawing/2016/ink" xmlns:am3d="http://schemas.microsoft.com/office/drawing/2017/model3d" xmlns:o="urn:schemas-microsoft-com:office:office" xmlns:oel="http://schemas.microsoft.com/office/2019/extlst" xmlns:r="http://schemas.openxmlformats.org/officeDocument/2006/relationships" xmlns:m="http://schemas.openxmlformats.org/officeDocument/2006/math" xmlns:v="urn:schemas-microsoft-com:vml" xmlns:wp14="http://schemas.microsoft.com/office/word/2010/wordprocessingDrawing" xmlns:wp="http://schemas.openxmlformats.org/drawingml/2006/wordprocessingDrawing" xmlns:w10="urn:schemas-microsoft-com:office:word" xmlns:w="http://schemas.openxmlformats.org/wordprocessingml/2006/main" xmlns:w14="http://schemas.microsoft.com/office/word/2010/wordml" xmlns:w15="http://schemas.microsoft.com/office/word/2012/wordml" xmlns:w16cex="http://schemas.microsoft.com/office/word/2018/wordml/cex" xmlns:w16cid="http://schemas.microsoft.com/office/word/2016/wordml/cid" xmlns:w16="http://schemas.microsoft.com/office/word/2018/wordml" xmlns:w16sdtdh="http://schemas.microsoft.com/office/word/2020/wordml/sdtdatahash" xmlns:w16se="http://schemas.microsoft.com/office/word/2015/wordml/symex" xmlns:wpg="http://schemas.microsoft.com/office/word/2010/wordprocessingGroup" xmlns:wpi="http://schemas.microsoft.com/office/word/2010/wordprocessingInk" xmlns:wne="http://schemas.microsoft.com/office/word/2006/wordml" xmlns:wps="http://schemas.microsoft.com/office/word/2010/wordprocessingShape" mc:Ignorable="w14 w15 w16se w16cid w16 w16cex w16sdtdh wp14">
   <w:comment w:id="2" w:author="Microsoft Office User" w:date="2024-02-28T10:02:00Z" w:initials="MOU">
     <w:p>
       <w:pPr>
         <w:pStyle w:val="a8"/>
       </w:pPr>
+      <w:proofErr w:type="gramStart"/>
       <w:r>
         <w:rPr>
           <w:rFonts w:hint="eastAsia"/>
         </w:rPr>
         <w:t>前端组</w:t>
       </w:r>
+      <w:proofErr w:type="gramEnd"/>
       <w:r>
         <w:rPr>
           <w:rFonts w:hint="eastAsia"/>
         </w:rPr>
-        <w:t>-</w:t>
-      </w:r>
+        <w:t>-张梦</w:t>
+      </w:r>
+      <w:proofErr w:type="gramStart"/>
       <w:r>
         <w:rPr>
           <w:rFonts w:hint="eastAsia"/>
         </w:rPr>
-        <w:t>张梦芮</w:t>
-      </w:r>
+        <w:t>芮</w:t>
+      </w:r>
+      <w:proofErr w:type="gramEnd"/>
     </w:p>
   </w:comment>
   <w:comment w:id="12" w:author="Microsoft Office User" w:date="2024-02-28T10:02:00Z" w:initials="MOU">
@@ -19572,23 +19740,19 @@
       <w:pPr>
         <w:pStyle w:val="a8"/>
       </w:pPr>
+      <w:proofErr w:type="gramStart"/>
       <w:r>
         <w:rPr>
           <w:rFonts w:hint="eastAsia"/>
         </w:rPr>
         <w:t>前端组</w:t>
       </w:r>
+      <w:proofErr w:type="gramEnd"/>
       <w:r>
         <w:rPr>
           <w:rFonts w:hint="eastAsia"/>
         </w:rPr>
-        <w:t>-</w:t>
-      </w:r>
-      <w:r>
-        <w:rPr>
-          <w:rFonts w:hint="eastAsia"/>
-        </w:rPr>
-        <w:t>徐迟</w:t>
+        <w:t>-徐迟</w:t>
       </w:r>
     </w:p>
   </w:comment>
@@ -19601,19 +19765,21 @@
         <w:rPr>
           <w:rFonts w:hint="eastAsia"/>
         </w:rPr>
-        <w:t>前端组（这一部分需要贴上去一些系统的原型图加以辅助说明</w:t>
-      </w:r>
+        <w:t>前端组（这一部分需要贴上去一些系统的原型</w:t>
+      </w:r>
+      <w:proofErr w:type="gramStart"/>
       <w:r>
         <w:rPr>
           <w:rFonts w:hint="eastAsia"/>
         </w:rPr>
-        <w:t xml:space="preserve"> </w:t>
-      </w:r>
+        <w:t>图加以</w:t>
+      </w:r>
+      <w:proofErr w:type="gramEnd"/>
       <w:r>
         <w:rPr>
           <w:rFonts w:hint="eastAsia"/>
         </w:rPr>
-        <w:t>如墨刀）</w:t>
+        <w:t>辅助说明 如墨刀）</w:t>
       </w:r>
     </w:p>
   </w:comment>
@@ -19622,24 +19788,28 @@
       <w:pPr>
         <w:pStyle w:val="a8"/>
       </w:pPr>
+      <w:proofErr w:type="gramStart"/>
       <w:r>
         <w:rPr>
           <w:rFonts w:hint="eastAsia"/>
         </w:rPr>
         <w:t>前端组</w:t>
       </w:r>
+      <w:proofErr w:type="gramEnd"/>
       <w:r>
         <w:rPr>
           <w:rFonts w:hint="eastAsia"/>
         </w:rPr>
-        <w:t>-</w:t>
-      </w:r>
+        <w:t>-张梦</w:t>
+      </w:r>
+      <w:proofErr w:type="gramStart"/>
       <w:r>
         <w:rPr>
           <w:rFonts w:hint="eastAsia"/>
         </w:rPr>
-        <w:t>张梦芮</w:t>
-      </w:r>
+        <w:t>芮</w:t>
+      </w:r>
+      <w:proofErr w:type="gramEnd"/>
     </w:p>
   </w:comment>
   <w:comment w:id="30" w:author="Microsoft Office User" w:date="2024-02-28T17:11:00Z" w:initials="MOU">
@@ -19647,24 +19817,28 @@
       <w:pPr>
         <w:pStyle w:val="a8"/>
       </w:pPr>
+      <w:proofErr w:type="gramStart"/>
       <w:r>
         <w:rPr>
           <w:rFonts w:hint="eastAsia"/>
         </w:rPr>
         <w:t>前端组</w:t>
       </w:r>
+      <w:proofErr w:type="gramEnd"/>
       <w:r>
         <w:rPr>
           <w:rFonts w:hint="eastAsia"/>
         </w:rPr>
-        <w:t>-</w:t>
-      </w:r>
+        <w:t>-张梦</w:t>
+      </w:r>
+      <w:proofErr w:type="gramStart"/>
       <w:r>
         <w:rPr>
           <w:rFonts w:hint="eastAsia"/>
         </w:rPr>
-        <w:t>张梦芮</w:t>
-      </w:r>
+        <w:t>芮</w:t>
+      </w:r>
+      <w:proofErr w:type="gramEnd"/>
     </w:p>
   </w:comment>
   <w:comment w:id="31" w:author="Microsoft Office User" w:date="2024-03-05T12:28:00Z" w:initials="MOU">
@@ -19672,12 +19846,14 @@
       <w:pPr>
         <w:pStyle w:val="a8"/>
       </w:pPr>
+      <w:proofErr w:type="gramStart"/>
       <w:r>
         <w:rPr>
           <w:rFonts w:hint="eastAsia"/>
         </w:rPr>
         <w:t>前端组</w:t>
       </w:r>
+      <w:proofErr w:type="gramEnd"/>
       <w:r>
         <w:t>-</w:t>
       </w:r>
@@ -19694,23 +19870,19 @@
       <w:pPr>
         <w:pStyle w:val="a8"/>
       </w:pPr>
+      <w:proofErr w:type="gramStart"/>
       <w:r>
         <w:rPr>
           <w:rFonts w:hint="eastAsia"/>
         </w:rPr>
         <w:t>前端组</w:t>
       </w:r>
+      <w:proofErr w:type="gramEnd"/>
       <w:r>
         <w:rPr>
           <w:rFonts w:hint="eastAsia"/>
         </w:rPr>
-        <w:t>-</w:t>
-      </w:r>
-      <w:r>
-        <w:rPr>
-          <w:rFonts w:hint="eastAsia"/>
-        </w:rPr>
-        <w:t>徐迟</w:t>
+        <w:t>-徐迟</w:t>
       </w:r>
     </w:p>
   </w:comment>
@@ -19719,27 +19891,31 @@
       <w:pPr>
         <w:pStyle w:val="a8"/>
       </w:pPr>
+      <w:proofErr w:type="gramStart"/>
       <w:r>
         <w:rPr>
           <w:rFonts w:hint="eastAsia"/>
         </w:rPr>
         <w:t>前端组</w:t>
       </w:r>
+      <w:proofErr w:type="gramEnd"/>
       <w:r>
         <w:rPr>
           <w:rFonts w:hint="eastAsia"/>
         </w:rPr>
-        <w:t>-</w:t>
-      </w:r>
+        <w:t>-张梦</w:t>
+      </w:r>
+      <w:proofErr w:type="gramStart"/>
       <w:r>
         <w:rPr>
           <w:rFonts w:hint="eastAsia"/>
         </w:rPr>
-        <w:t>张梦芮</w:t>
-      </w:r>
+        <w:t>芮</w:t>
+      </w:r>
+      <w:proofErr w:type="gramEnd"/>
     </w:p>
   </w:comment>
-  <w:comment w:id="44" w:author="Microsoft Office User" w:date="2024-02-28T10:02:00Z" w:initials="MOU">
+  <w:comment w:id="43" w:author="Microsoft Office User" w:date="2024-02-28T10:02:00Z" w:initials="MOU">
     <w:p>
       <w:pPr>
         <w:pStyle w:val="a8"/>
@@ -19748,19 +19924,34 @@
         <w:rPr>
           <w:rFonts w:hint="eastAsia"/>
         </w:rPr>
-        <w:t>后端组</w:t>
+        <w:t xml:space="preserve">后端组 </w:t>
       </w:r>
       <w:r>
         <w:rPr>
           <w:rFonts w:hint="eastAsia"/>
         </w:rPr>
-        <w:t xml:space="preserve"> </w:t>
-      </w:r>
+        <w:t>需要详细文字说明</w:t>
+      </w:r>
+    </w:p>
+  </w:comment>
+  <w:comment w:id="50" w:author="Microsoft Office User" w:date="2024-02-28T10:02:00Z" w:initials="MOU">
+    <w:p>
+      <w:pPr>
+        <w:pStyle w:val="a8"/>
+      </w:pPr>
+      <w:proofErr w:type="gramStart"/>
       <w:r>
         <w:rPr>
           <w:rFonts w:hint="eastAsia"/>
         </w:rPr>
-        <w:t>需要详细文字说明</w:t>
+        <w:t>前端组</w:t>
+      </w:r>
+      <w:proofErr w:type="gramEnd"/>
+      <w:r>
+        <w:rPr>
+          <w:rFonts w:hint="eastAsia"/>
+        </w:rPr>
+        <w:t>-徐迟</w:t>
       </w:r>
     </w:p>
   </w:comment>
@@ -19769,48 +19960,19 @@
       <w:pPr>
         <w:pStyle w:val="a8"/>
       </w:pPr>
+      <w:proofErr w:type="gramStart"/>
       <w:r>
         <w:rPr>
           <w:rFonts w:hint="eastAsia"/>
         </w:rPr>
         <w:t>前端组</w:t>
       </w:r>
+      <w:proofErr w:type="gramEnd"/>
       <w:r>
         <w:rPr>
           <w:rFonts w:hint="eastAsia"/>
         </w:rPr>
-        <w:t>-</w:t>
-      </w:r>
-      <w:r>
-        <w:rPr>
-          <w:rFonts w:hint="eastAsia"/>
-        </w:rPr>
-        <w:t>徐迟</w:t>
-      </w:r>
-    </w:p>
-  </w:comment>
-  <w:comment w:id="54" w:author="Microsoft Office User" w:date="2024-02-28T10:02:00Z" w:initials="MOU">
-    <w:p>
-      <w:pPr>
-        <w:pStyle w:val="a8"/>
-      </w:pPr>
-      <w:r>
-        <w:rPr>
-          <w:rFonts w:hint="eastAsia"/>
-        </w:rPr>
-        <w:t>前端组</w:t>
-      </w:r>
-      <w:r>
-        <w:rPr>
-          <w:rFonts w:hint="eastAsia"/>
-        </w:rPr>
-        <w:t>-</w:t>
-      </w:r>
-      <w:r>
-        <w:rPr>
-          <w:rFonts w:hint="eastAsia"/>
-        </w:rPr>
-        <w:t>徐迟</w:t>
+        <w:t>-徐迟</w:t>
       </w:r>
     </w:p>
   </w:comment>
@@ -19818,7 +19980,7 @@
 </file>
 
 <file path=word/commentsExtended.xml><?xml version="1.0" encoding="utf-8"?>
-<w15:commentsEx xmlns:wpc="http://schemas.microsoft.com/office/word/2010/wordprocessingCanvas" xmlns:cx="http://schemas.microsoft.com/office/drawing/2014/chartex" xmlns:cx1="http://schemas.microsoft.com/office/drawing/2015/9/8/chartex" xmlns:cx2="http://schemas.microsoft.com/office/drawing/2015/10/21/chartex" xmlns:cx3="http://schemas.microsoft.com/office/drawing/2016/5/9/chartex" xmlns:cx4="http://schemas.microsoft.com/office/drawing/2016/5/10/chartex" xmlns:cx5="http://schemas.microsoft.com/office/drawing/2016/5/11/chartex" xmlns:cx6="http://schemas.microsoft.com/office/drawing/2016/5/12/chartex" xmlns:cx7="http://schemas.microsoft.com/office/drawing/2016/5/13/chartex" xmlns:cx8="http://schemas.microsoft.com/office/drawing/2016/5/14/chartex" xmlns:mc="http://schemas.openxmlformats.org/markup-compatibility/2006" xmlns:aink="http://schemas.microsoft.com/office/drawing/2016/ink" xmlns:am3d="http://schemas.microsoft.com/office/drawing/2017/model3d" xmlns:o="urn:schemas-microsoft-com:office:office" xmlns:r="http://schemas.openxmlformats.org/officeDocument/2006/relationships" xmlns:m="http://schemas.openxmlformats.org/officeDocument/2006/math" xmlns:v="urn:schemas-microsoft-com:vml" xmlns:wp14="http://schemas.microsoft.com/office/word/2010/wordprocessingDrawing" xmlns:wp="http://schemas.openxmlformats.org/drawingml/2006/wordprocessingDrawing" xmlns:w10="urn:schemas-microsoft-com:office:word" xmlns:w="http://schemas.openxmlformats.org/wordprocessingml/2006/main" xmlns:w14="http://schemas.microsoft.com/office/word/2010/wordml" xmlns:w15="http://schemas.microsoft.com/office/word/2012/wordml" xmlns:w16cid="http://schemas.microsoft.com/office/word/2016/wordml/cid" xmlns:w16se="http://schemas.microsoft.com/office/word/2015/wordml/symex" xmlns:wpg="http://schemas.microsoft.com/office/word/2010/wordprocessingGroup" xmlns:wpi="http://schemas.microsoft.com/office/word/2010/wordprocessingInk" xmlns:wne="http://schemas.microsoft.com/office/word/2006/wordml" xmlns:wps="http://schemas.microsoft.com/office/word/2010/wordprocessingShape" mc:Ignorable="w14 w15 w16se w16cid wp14">
+<w15:commentsEx xmlns:wpc="http://schemas.microsoft.com/office/word/2010/wordprocessingCanvas" xmlns:cx="http://schemas.microsoft.com/office/drawing/2014/chartex" xmlns:cx1="http://schemas.microsoft.com/office/drawing/2015/9/8/chartex" xmlns:cx2="http://schemas.microsoft.com/office/drawing/2015/10/21/chartex" xmlns:cx3="http://schemas.microsoft.com/office/drawing/2016/5/9/chartex" xmlns:cx4="http://schemas.microsoft.com/office/drawing/2016/5/10/chartex" xmlns:cx5="http://schemas.microsoft.com/office/drawing/2016/5/11/chartex" xmlns:cx6="http://schemas.microsoft.com/office/drawing/2016/5/12/chartex" xmlns:cx7="http://schemas.microsoft.com/office/drawing/2016/5/13/chartex" xmlns:cx8="http://schemas.microsoft.com/office/drawing/2016/5/14/chartex" xmlns:mc="http://schemas.openxmlformats.org/markup-compatibility/2006" xmlns:aink="http://schemas.microsoft.com/office/drawing/2016/ink" xmlns:am3d="http://schemas.microsoft.com/office/drawing/2017/model3d" xmlns:o="urn:schemas-microsoft-com:office:office" xmlns:oel="http://schemas.microsoft.com/office/2019/extlst" xmlns:r="http://schemas.openxmlformats.org/officeDocument/2006/relationships" xmlns:m="http://schemas.openxmlformats.org/officeDocument/2006/math" xmlns:v="urn:schemas-microsoft-com:vml" xmlns:wp14="http://schemas.microsoft.com/office/word/2010/wordprocessingDrawing" xmlns:wp="http://schemas.openxmlformats.org/drawingml/2006/wordprocessingDrawing" xmlns:w10="urn:schemas-microsoft-com:office:word" xmlns:w="http://schemas.openxmlformats.org/wordprocessingml/2006/main" xmlns:w14="http://schemas.microsoft.com/office/word/2010/wordml" xmlns:w15="http://schemas.microsoft.com/office/word/2012/wordml" xmlns:w16cex="http://schemas.microsoft.com/office/word/2018/wordml/cex" xmlns:w16cid="http://schemas.microsoft.com/office/word/2016/wordml/cid" xmlns:w16="http://schemas.microsoft.com/office/word/2018/wordml" xmlns:w16sdtdh="http://schemas.microsoft.com/office/word/2020/wordml/sdtdatahash" xmlns:w16se="http://schemas.microsoft.com/office/word/2015/wordml/symex" xmlns:wpg="http://schemas.microsoft.com/office/word/2010/wordprocessingGroup" xmlns:wpi="http://schemas.microsoft.com/office/word/2010/wordprocessingInk" xmlns:wne="http://schemas.microsoft.com/office/word/2006/wordml" xmlns:wps="http://schemas.microsoft.com/office/word/2010/wordprocessingShape" mc:Ignorable="w14 w15 w16se w16cid w16 w16cex w16sdtdh wp14">
   <w15:commentEx w15:paraId="12384509" w15:done="0"/>
   <w15:commentEx w15:paraId="1E1F3B25" w15:done="0"/>
   <w15:commentEx w15:paraId="1AD46E5D" w15:done="0"/>
@@ -19834,7 +19996,7 @@
 </file>
 
 <file path=word/commentsIds.xml><?xml version="1.0" encoding="utf-8"?>
-<w16cid:commentsIds xmlns:wpc="http://schemas.microsoft.com/office/word/2010/wordprocessingCanvas" xmlns:cx="http://schemas.microsoft.com/office/drawing/2014/chartex" xmlns:cx1="http://schemas.microsoft.com/office/drawing/2015/9/8/chartex" xmlns:cx2="http://schemas.microsoft.com/office/drawing/2015/10/21/chartex" xmlns:cx3="http://schemas.microsoft.com/office/drawing/2016/5/9/chartex" xmlns:cx4="http://schemas.microsoft.com/office/drawing/2016/5/10/chartex" xmlns:cx5="http://schemas.microsoft.com/office/drawing/2016/5/11/chartex" xmlns:cx6="http://schemas.microsoft.com/office/drawing/2016/5/12/chartex" xmlns:cx7="http://schemas.microsoft.com/office/drawing/2016/5/13/chartex" xmlns:cx8="http://schemas.microsoft.com/office/drawing/2016/5/14/chartex" xmlns:mc="http://schemas.openxmlformats.org/markup-compatibility/2006" xmlns:aink="http://schemas.microsoft.com/office/drawing/2016/ink" xmlns:am3d="http://schemas.microsoft.com/office/drawing/2017/model3d" xmlns:o="urn:schemas-microsoft-com:office:office" xmlns:r="http://schemas.openxmlformats.org/officeDocument/2006/relationships" xmlns:m="http://schemas.openxmlformats.org/officeDocument/2006/math" xmlns:v="urn:schemas-microsoft-com:vml" xmlns:wp14="http://schemas.microsoft.com/office/word/2010/wordprocessingDrawing" xmlns:wp="http://schemas.openxmlformats.org/drawingml/2006/wordprocessingDrawing" xmlns:w10="urn:schemas-microsoft-com:office:word" xmlns:w="http://schemas.openxmlformats.org/wordprocessingml/2006/main" xmlns:w14="http://schemas.microsoft.com/office/word/2010/wordml" xmlns:w15="http://schemas.microsoft.com/office/word/2012/wordml" xmlns:w16cid="http://schemas.microsoft.com/office/word/2016/wordml/cid" xmlns:w16se="http://schemas.microsoft.com/office/word/2015/wordml/symex" xmlns:wpg="http://schemas.microsoft.com/office/word/2010/wordprocessingGroup" xmlns:wpi="http://schemas.microsoft.com/office/word/2010/wordprocessingInk" xmlns:wne="http://schemas.microsoft.com/office/word/2006/wordml" xmlns:wps="http://schemas.microsoft.com/office/word/2010/wordprocessingShape" mc:Ignorable="w14 w15 w16se w16cid wp14">
+<w16cid:commentsIds xmlns:wpc="http://schemas.microsoft.com/office/word/2010/wordprocessingCanvas" xmlns:cx="http://schemas.microsoft.com/office/drawing/2014/chartex" xmlns:cx1="http://schemas.microsoft.com/office/drawing/2015/9/8/chartex" xmlns:cx2="http://schemas.microsoft.com/office/drawing/2015/10/21/chartex" xmlns:cx3="http://schemas.microsoft.com/office/drawing/2016/5/9/chartex" xmlns:cx4="http://schemas.microsoft.com/office/drawing/2016/5/10/chartex" xmlns:cx5="http://schemas.microsoft.com/office/drawing/2016/5/11/chartex" xmlns:cx6="http://schemas.microsoft.com/office/drawing/2016/5/12/chartex" xmlns:cx7="http://schemas.microsoft.com/office/drawing/2016/5/13/chartex" xmlns:cx8="http://schemas.microsoft.com/office/drawing/2016/5/14/chartex" xmlns:mc="http://schemas.openxmlformats.org/markup-compatibility/2006" xmlns:aink="http://schemas.microsoft.com/office/drawing/2016/ink" xmlns:am3d="http://schemas.microsoft.com/office/drawing/2017/model3d" xmlns:o="urn:schemas-microsoft-com:office:office" xmlns:oel="http://schemas.microsoft.com/office/2019/extlst" xmlns:r="http://schemas.openxmlformats.org/officeDocument/2006/relationships" xmlns:m="http://schemas.openxmlformats.org/officeDocument/2006/math" xmlns:v="urn:schemas-microsoft-com:vml" xmlns:wp14="http://schemas.microsoft.com/office/word/2010/wordprocessingDrawing" xmlns:wp="http://schemas.openxmlformats.org/drawingml/2006/wordprocessingDrawing" xmlns:w10="urn:schemas-microsoft-com:office:word" xmlns:w="http://schemas.openxmlformats.org/wordprocessingml/2006/main" xmlns:w14="http://schemas.microsoft.com/office/word/2010/wordml" xmlns:w15="http://schemas.microsoft.com/office/word/2012/wordml" xmlns:w16cex="http://schemas.microsoft.com/office/word/2018/wordml/cex" xmlns:w16cid="http://schemas.microsoft.com/office/word/2016/wordml/cid" xmlns:w16="http://schemas.microsoft.com/office/word/2018/wordml" xmlns:w16sdtdh="http://schemas.microsoft.com/office/word/2020/wordml/sdtdatahash" xmlns:w16se="http://schemas.microsoft.com/office/word/2015/wordml/symex" xmlns:wpg="http://schemas.microsoft.com/office/word/2010/wordprocessingGroup" xmlns:wpi="http://schemas.microsoft.com/office/word/2010/wordprocessingInk" xmlns:wne="http://schemas.microsoft.com/office/word/2006/wordml" xmlns:wps="http://schemas.microsoft.com/office/word/2010/wordprocessingShape" mc:Ignorable="w14 w15 w16se w16cid w16 w16cex w16sdtdh wp14">
   <w16cid:commentId w16cid:paraId="12384509" w16cid:durableId="2995C874"/>
   <w16cid:commentId w16cid:paraId="1E1F3B25" w16cid:durableId="2995C875"/>
   <w16cid:commentId w16cid:paraId="1AD46E5D" w16cid:durableId="2995C876"/>
@@ -19850,7 +20012,7 @@
 </file>
 
 <file path=word/endnotes.xml><?xml version="1.0" encoding="utf-8"?>
-<w:endnotes xmlns:wpc="http://schemas.microsoft.com/office/word/2010/wordprocessingCanvas" xmlns:cx="http://schemas.microsoft.com/office/drawing/2014/chartex" xmlns:cx1="http://schemas.microsoft.com/office/drawing/2015/9/8/chartex" xmlns:cx2="http://schemas.microsoft.com/office/drawing/2015/10/21/chartex" xmlns:cx3="http://schemas.microsoft.com/office/drawing/2016/5/9/chartex" xmlns:cx4="http://schemas.microsoft.com/office/drawing/2016/5/10/chartex" xmlns:cx5="http://schemas.microsoft.com/office/drawing/2016/5/11/chartex" xmlns:cx6="http://schemas.microsoft.com/office/drawing/2016/5/12/chartex" xmlns:cx7="http://schemas.microsoft.com/office/drawing/2016/5/13/chartex" xmlns:cx8="http://schemas.microsoft.com/office/drawing/2016/5/14/chartex" xmlns:mc="http://schemas.openxmlformats.org/markup-compatibility/2006" xmlns:aink="http://schemas.microsoft.com/office/drawing/2016/ink" xmlns:am3d="http://schemas.microsoft.com/office/drawing/2017/model3d" xmlns:o="urn:schemas-microsoft-com:office:office" xmlns:r="http://schemas.openxmlformats.org/officeDocument/2006/relationships" xmlns:m="http://schemas.openxmlformats.org/officeDocument/2006/math" xmlns:v="urn:schemas-microsoft-com:vml" xmlns:wp14="http://schemas.microsoft.com/office/word/2010/wordprocessingDrawing" xmlns:wp="http://schemas.openxmlformats.org/drawingml/2006/wordprocessingDrawing" xmlns:w10="urn:schemas-microsoft-com:office:word" xmlns:w="http://schemas.openxmlformats.org/wordprocessingml/2006/main" xmlns:w14="http://schemas.microsoft.com/office/word/2010/wordml" xmlns:w15="http://schemas.microsoft.com/office/word/2012/wordml" xmlns:w16cid="http://schemas.microsoft.com/office/word/2016/wordml/cid" xmlns:w16se="http://schemas.microsoft.com/office/word/2015/wordml/symex" xmlns:wpg="http://schemas.microsoft.com/office/word/2010/wordprocessingGroup" xmlns:wpi="http://schemas.microsoft.com/office/word/2010/wordprocessingInk" xmlns:wne="http://schemas.microsoft.com/office/word/2006/wordml" xmlns:wps="http://schemas.microsoft.com/office/word/2010/wordprocessingShape" mc:Ignorable="w14 w15 w16se w16cid wp14">
+<w:endnotes xmlns:wpc="http://schemas.microsoft.com/office/word/2010/wordprocessingCanvas" xmlns:cx="http://schemas.microsoft.com/office/drawing/2014/chartex" xmlns:cx1="http://schemas.microsoft.com/office/drawing/2015/9/8/chartex" xmlns:cx2="http://schemas.microsoft.com/office/drawing/2015/10/21/chartex" xmlns:cx3="http://schemas.microsoft.com/office/drawing/2016/5/9/chartex" xmlns:cx4="http://schemas.microsoft.com/office/drawing/2016/5/10/chartex" xmlns:cx5="http://schemas.microsoft.com/office/drawing/2016/5/11/chartex" xmlns:cx6="http://schemas.microsoft.com/office/drawing/2016/5/12/chartex" xmlns:cx7="http://schemas.microsoft.com/office/drawing/2016/5/13/chartex" xmlns:cx8="http://schemas.microsoft.com/office/drawing/2016/5/14/chartex" xmlns:mc="http://schemas.openxmlformats.org/markup-compatibility/2006" xmlns:aink="http://schemas.microsoft.com/office/drawing/2016/ink" xmlns:am3d="http://schemas.microsoft.com/office/drawing/2017/model3d" xmlns:o="urn:schemas-microsoft-com:office:office" xmlns:oel="http://schemas.microsoft.com/office/2019/extlst" xmlns:r="http://schemas.openxmlformats.org/officeDocument/2006/relationships" xmlns:m="http://schemas.openxmlformats.org/officeDocument/2006/math" xmlns:v="urn:schemas-microsoft-com:vml" xmlns:wp14="http://schemas.microsoft.com/office/word/2010/wordprocessingDrawing" xmlns:wp="http://schemas.openxmlformats.org/drawingml/2006/wordprocessingDrawing" xmlns:w10="urn:schemas-microsoft-com:office:word" xmlns:w="http://schemas.openxmlformats.org/wordprocessingml/2006/main" xmlns:w14="http://schemas.microsoft.com/office/word/2010/wordml" xmlns:w15="http://schemas.microsoft.com/office/word/2012/wordml" xmlns:w16cex="http://schemas.microsoft.com/office/word/2018/wordml/cex" xmlns:w16cid="http://schemas.microsoft.com/office/word/2016/wordml/cid" xmlns:w16="http://schemas.microsoft.com/office/word/2018/wordml" xmlns:w16sdtdh="http://schemas.microsoft.com/office/word/2020/wordml/sdtdatahash" xmlns:w16se="http://schemas.microsoft.com/office/word/2015/wordml/symex" xmlns:wpg="http://schemas.microsoft.com/office/word/2010/wordprocessingGroup" xmlns:wpi="http://schemas.microsoft.com/office/word/2010/wordprocessingInk" xmlns:wne="http://schemas.microsoft.com/office/word/2006/wordml" xmlns:wps="http://schemas.microsoft.com/office/word/2010/wordprocessingShape" mc:Ignorable="w14 w15 w16se w16cid w16 w16cex w16sdtdh wp14">
   <w:endnote w:type="separator" w:id="-1">
     <w:p>
       <w:r>
@@ -19869,7 +20031,7 @@
 </file>
 
 <file path=word/footnotes.xml><?xml version="1.0" encoding="utf-8"?>
-<w:footnotes xmlns:wpc="http://schemas.microsoft.com/office/word/2010/wordprocessingCanvas" xmlns:cx="http://schemas.microsoft.com/office/drawing/2014/chartex" xmlns:cx1="http://schemas.microsoft.com/office/drawing/2015/9/8/chartex" xmlns:cx2="http://schemas.microsoft.com/office/drawing/2015/10/21/chartex" xmlns:cx3="http://schemas.microsoft.com/office/drawing/2016/5/9/chartex" xmlns:cx4="http://schemas.microsoft.com/office/drawing/2016/5/10/chartex" xmlns:cx5="http://schemas.microsoft.com/office/drawing/2016/5/11/chartex" xmlns:cx6="http://schemas.microsoft.com/office/drawing/2016/5/12/chartex" xmlns:cx7="http://schemas.microsoft.com/office/drawing/2016/5/13/chartex" xmlns:cx8="http://schemas.microsoft.com/office/drawing/2016/5/14/chartex" xmlns:mc="http://schemas.openxmlformats.org/markup-compatibility/2006" xmlns:aink="http://schemas.microsoft.com/office/drawing/2016/ink" xmlns:am3d="http://schemas.microsoft.com/office/drawing/2017/model3d" xmlns:o="urn:schemas-microsoft-com:office:office" xmlns:r="http://schemas.openxmlformats.org/officeDocument/2006/relationships" xmlns:m="http://schemas.openxmlformats.org/officeDocument/2006/math" xmlns:v="urn:schemas-microsoft-com:vml" xmlns:wp14="http://schemas.microsoft.com/office/word/2010/wordprocessingDrawing" xmlns:wp="http://schemas.openxmlformats.org/drawingml/2006/wordprocessingDrawing" xmlns:w10="urn:schemas-microsoft-com:office:word" xmlns:w="http://schemas.openxmlformats.org/wordprocessingml/2006/main" xmlns:w14="http://schemas.microsoft.com/office/word/2010/wordml" xmlns:w15="http://schemas.microsoft.com/office/word/2012/wordml" xmlns:w16cid="http://schemas.microsoft.com/office/word/2016/wordml/cid" xmlns:w16se="http://schemas.microsoft.com/office/word/2015/wordml/symex" xmlns:wpg="http://schemas.microsoft.com/office/word/2010/wordprocessingGroup" xmlns:wpi="http://schemas.microsoft.com/office/word/2010/wordprocessingInk" xmlns:wne="http://schemas.microsoft.com/office/word/2006/wordml" xmlns:wps="http://schemas.microsoft.com/office/word/2010/wordprocessingShape" mc:Ignorable="w14 w15 w16se w16cid wp14">
+<w:footnotes xmlns:wpc="http://schemas.microsoft.com/office/word/2010/wordprocessingCanvas" xmlns:cx="http://schemas.microsoft.com/office/drawing/2014/chartex" xmlns:cx1="http://schemas.microsoft.com/office/drawing/2015/9/8/chartex" xmlns:cx2="http://schemas.microsoft.com/office/drawing/2015/10/21/chartex" xmlns:cx3="http://schemas.microsoft.com/office/drawing/2016/5/9/chartex" xmlns:cx4="http://schemas.microsoft.com/office/drawing/2016/5/10/chartex" xmlns:cx5="http://schemas.microsoft.com/office/drawing/2016/5/11/chartex" xmlns:cx6="http://schemas.microsoft.com/office/drawing/2016/5/12/chartex" xmlns:cx7="http://schemas.microsoft.com/office/drawing/2016/5/13/chartex" xmlns:cx8="http://schemas.microsoft.com/office/drawing/2016/5/14/chartex" xmlns:mc="http://schemas.openxmlformats.org/markup-compatibility/2006" xmlns:aink="http://schemas.microsoft.com/office/drawing/2016/ink" xmlns:am3d="http://schemas.microsoft.com/office/drawing/2017/model3d" xmlns:o="urn:schemas-microsoft-com:office:office" xmlns:oel="http://schemas.microsoft.com/office/2019/extlst" xmlns:r="http://schemas.openxmlformats.org/officeDocument/2006/relationships" xmlns:m="http://schemas.openxmlformats.org/officeDocument/2006/math" xmlns:v="urn:schemas-microsoft-com:vml" xmlns:wp14="http://schemas.microsoft.com/office/word/2010/wordprocessingDrawing" xmlns:wp="http://schemas.openxmlformats.org/drawingml/2006/wordprocessingDrawing" xmlns:w10="urn:schemas-microsoft-com:office:word" xmlns:w="http://schemas.openxmlformats.org/wordprocessingml/2006/main" xmlns:w14="http://schemas.microsoft.com/office/word/2010/wordml" xmlns:w15="http://schemas.microsoft.com/office/word/2012/wordml" xmlns:w16cex="http://schemas.microsoft.com/office/word/2018/wordml/cex" xmlns:w16cid="http://schemas.microsoft.com/office/word/2016/wordml/cid" xmlns:w16="http://schemas.microsoft.com/office/word/2018/wordml" xmlns:w16sdtdh="http://schemas.microsoft.com/office/word/2020/wordml/sdtdatahash" xmlns:w16se="http://schemas.microsoft.com/office/word/2015/wordml/symex" xmlns:wpg="http://schemas.microsoft.com/office/word/2010/wordprocessingGroup" xmlns:wpi="http://schemas.microsoft.com/office/word/2010/wordprocessingInk" xmlns:wne="http://schemas.microsoft.com/office/word/2006/wordml" xmlns:wps="http://schemas.microsoft.com/office/word/2010/wordprocessingShape" mc:Ignorable="w14 w15 w16se w16cid w16 w16cex w16sdtdh wp14">
   <w:footnote w:type="separator" w:id="-1">
     <w:p>
       <w:r>
@@ -19888,7 +20050,7 @@
 </file>
 
 <file path=word/header1.xml><?xml version="1.0" encoding="utf-8"?>
-<w:hdr xmlns:wpc="http://schemas.microsoft.com/office/word/2010/wordprocessingCanvas" xmlns:cx="http://schemas.microsoft.com/office/drawing/2014/chartex" xmlns:cx1="http://schemas.microsoft.com/office/drawing/2015/9/8/chartex" xmlns:cx2="http://schemas.microsoft.com/office/drawing/2015/10/21/chartex" xmlns:cx3="http://schemas.microsoft.com/office/drawing/2016/5/9/chartex" xmlns:cx4="http://schemas.microsoft.com/office/drawing/2016/5/10/chartex" xmlns:cx5="http://schemas.microsoft.com/office/drawing/2016/5/11/chartex" xmlns:cx6="http://schemas.microsoft.com/office/drawing/2016/5/12/chartex" xmlns:cx7="http://schemas.microsoft.com/office/drawing/2016/5/13/chartex" xmlns:cx8="http://schemas.microsoft.com/office/drawing/2016/5/14/chartex" xmlns:mc="http://schemas.openxmlformats.org/markup-compatibility/2006" xmlns:aink="http://schemas.microsoft.com/office/drawing/2016/ink" xmlns:am3d="http://schemas.microsoft.com/office/drawing/2017/model3d" xmlns:o="urn:schemas-microsoft-com:office:office" xmlns:r="http://schemas.openxmlformats.org/officeDocument/2006/relationships" xmlns:m="http://schemas.openxmlformats.org/officeDocument/2006/math" xmlns:v="urn:schemas-microsoft-com:vml" xmlns:wp14="http://schemas.microsoft.com/office/word/2010/wordprocessingDrawing" xmlns:wp="http://schemas.openxmlformats.org/drawingml/2006/wordprocessingDrawing" xmlns:w10="urn:schemas-microsoft-com:office:word" xmlns:w="http://schemas.openxmlformats.org/wordprocessingml/2006/main" xmlns:w14="http://schemas.microsoft.com/office/word/2010/wordml" xmlns:w15="http://schemas.microsoft.com/office/word/2012/wordml" xmlns:w16cid="http://schemas.microsoft.com/office/word/2016/wordml/cid" xmlns:w16se="http://schemas.microsoft.com/office/word/2015/wordml/symex" xmlns:wpg="http://schemas.microsoft.com/office/word/2010/wordprocessingGroup" xmlns:wpi="http://schemas.microsoft.com/office/word/2010/wordprocessingInk" xmlns:wne="http://schemas.microsoft.com/office/word/2006/wordml" xmlns:wps="http://schemas.microsoft.com/office/word/2010/wordprocessingShape" mc:Ignorable="w14 w15 w16se w16cid wp14">
+<w:hdr xmlns:wpc="http://schemas.microsoft.com/office/word/2010/wordprocessingCanvas" xmlns:cx="http://schemas.microsoft.com/office/drawing/2014/chartex" xmlns:cx1="http://schemas.microsoft.com/office/drawing/2015/9/8/chartex" xmlns:cx2="http://schemas.microsoft.com/office/drawing/2015/10/21/chartex" xmlns:cx3="http://schemas.microsoft.com/office/drawing/2016/5/9/chartex" xmlns:cx4="http://schemas.microsoft.com/office/drawing/2016/5/10/chartex" xmlns:cx5="http://schemas.microsoft.com/office/drawing/2016/5/11/chartex" xmlns:cx6="http://schemas.microsoft.com/office/drawing/2016/5/12/chartex" xmlns:cx7="http://schemas.microsoft.com/office/drawing/2016/5/13/chartex" xmlns:cx8="http://schemas.microsoft.com/office/drawing/2016/5/14/chartex" xmlns:mc="http://schemas.openxmlformats.org/markup-compatibility/2006" xmlns:aink="http://schemas.microsoft.com/office/drawing/2016/ink" xmlns:am3d="http://schemas.microsoft.com/office/drawing/2017/model3d" xmlns:o="urn:schemas-microsoft-com:office:office" xmlns:oel="http://schemas.microsoft.com/office/2019/extlst" xmlns:r="http://schemas.openxmlformats.org/officeDocument/2006/relationships" xmlns:m="http://schemas.openxmlformats.org/officeDocument/2006/math" xmlns:v="urn:schemas-microsoft-com:vml" xmlns:wp14="http://schemas.microsoft.com/office/word/2010/wordprocessingDrawing" xmlns:wp="http://schemas.openxmlformats.org/drawingml/2006/wordprocessingDrawing" xmlns:w10="urn:schemas-microsoft-com:office:word" xmlns:w="http://schemas.openxmlformats.org/wordprocessingml/2006/main" xmlns:w14="http://schemas.microsoft.com/office/word/2010/wordml" xmlns:w15="http://schemas.microsoft.com/office/word/2012/wordml" xmlns:w16cex="http://schemas.microsoft.com/office/word/2018/wordml/cex" xmlns:w16cid="http://schemas.microsoft.com/office/word/2016/wordml/cid" xmlns:w16="http://schemas.microsoft.com/office/word/2018/wordml" xmlns:w16sdtdh="http://schemas.microsoft.com/office/word/2020/wordml/sdtdatahash" xmlns:w16se="http://schemas.microsoft.com/office/word/2015/wordml/symex" xmlns:wpg="http://schemas.microsoft.com/office/word/2010/wordprocessingGroup" xmlns:wpi="http://schemas.microsoft.com/office/word/2010/wordprocessingInk" xmlns:wne="http://schemas.microsoft.com/office/word/2006/wordml" xmlns:wps="http://schemas.microsoft.com/office/word/2010/wordprocessingShape" mc:Ignorable="w14 w15 w16se w16cid w16 w16cex w16sdtdh wp14">
   <w:p>
     <w:pPr>
       <w:pStyle w:val="ae"/>
@@ -19897,16 +20059,12 @@
       <w:sdtPr>
         <w:id w:val="189881652"/>
       </w:sdtPr>
-      <w:sdtEndPr/>
       <w:sdtContent>
         <w:r>
           <w:fldChar w:fldCharType="begin"/>
         </w:r>
         <w:r>
-          <w:instrText>PAGE   \* MERGEFO</w:instrText>
-        </w:r>
-        <w:r>
-          <w:instrText>RMAT</w:instrText>
+          <w:instrText>PAGE   \* MERGEFORMAT</w:instrText>
         </w:r>
         <w:r>
           <w:fldChar w:fldCharType="separate"/>
@@ -19936,7 +20094,7 @@
 </file>
 
 <file path=word/header2.xml><?xml version="1.0" encoding="utf-8"?>
-<w:hdr xmlns:wpc="http://schemas.microsoft.com/office/word/2010/wordprocessingCanvas" xmlns:cx="http://schemas.microsoft.com/office/drawing/2014/chartex" xmlns:cx1="http://schemas.microsoft.com/office/drawing/2015/9/8/chartex" xmlns:cx2="http://schemas.microsoft.com/office/drawing/2015/10/21/chartex" xmlns:cx3="http://schemas.microsoft.com/office/drawing/2016/5/9/chartex" xmlns:cx4="http://schemas.microsoft.com/office/drawing/2016/5/10/chartex" xmlns:cx5="http://schemas.microsoft.com/office/drawing/2016/5/11/chartex" xmlns:cx6="http://schemas.microsoft.com/office/drawing/2016/5/12/chartex" xmlns:cx7="http://schemas.microsoft.com/office/drawing/2016/5/13/chartex" xmlns:cx8="http://schemas.microsoft.com/office/drawing/2016/5/14/chartex" xmlns:mc="http://schemas.openxmlformats.org/markup-compatibility/2006" xmlns:aink="http://schemas.microsoft.com/office/drawing/2016/ink" xmlns:am3d="http://schemas.microsoft.com/office/drawing/2017/model3d" xmlns:o="urn:schemas-microsoft-com:office:office" xmlns:r="http://schemas.openxmlformats.org/officeDocument/2006/relationships" xmlns:m="http://schemas.openxmlformats.org/officeDocument/2006/math" xmlns:v="urn:schemas-microsoft-com:vml" xmlns:wp14="http://schemas.microsoft.com/office/word/2010/wordprocessingDrawing" xmlns:wp="http://schemas.openxmlformats.org/drawingml/2006/wordprocessingDrawing" xmlns:w10="urn:schemas-microsoft-com:office:word" xmlns:w="http://schemas.openxmlformats.org/wordprocessingml/2006/main" xmlns:w14="http://schemas.microsoft.com/office/word/2010/wordml" xmlns:w15="http://schemas.microsoft.com/office/word/2012/wordml" xmlns:w16cid="http://schemas.microsoft.com/office/word/2016/wordml/cid" xmlns:w16se="http://schemas.microsoft.com/office/word/2015/wordml/symex" xmlns:wpg="http://schemas.microsoft.com/office/word/2010/wordprocessingGroup" xmlns:wpi="http://schemas.microsoft.com/office/word/2010/wordprocessingInk" xmlns:wne="http://schemas.microsoft.com/office/word/2006/wordml" xmlns:wps="http://schemas.microsoft.com/office/word/2010/wordprocessingShape" mc:Ignorable="w14 w15 w16se w16cid wp14">
+<w:hdr xmlns:wpc="http://schemas.microsoft.com/office/word/2010/wordprocessingCanvas" xmlns:cx="http://schemas.microsoft.com/office/drawing/2014/chartex" xmlns:cx1="http://schemas.microsoft.com/office/drawing/2015/9/8/chartex" xmlns:cx2="http://schemas.microsoft.com/office/drawing/2015/10/21/chartex" xmlns:cx3="http://schemas.microsoft.com/office/drawing/2016/5/9/chartex" xmlns:cx4="http://schemas.microsoft.com/office/drawing/2016/5/10/chartex" xmlns:cx5="http://schemas.microsoft.com/office/drawing/2016/5/11/chartex" xmlns:cx6="http://schemas.microsoft.com/office/drawing/2016/5/12/chartex" xmlns:cx7="http://schemas.microsoft.com/office/drawing/2016/5/13/chartex" xmlns:cx8="http://schemas.microsoft.com/office/drawing/2016/5/14/chartex" xmlns:mc="http://schemas.openxmlformats.org/markup-compatibility/2006" xmlns:aink="http://schemas.microsoft.com/office/drawing/2016/ink" xmlns:am3d="http://schemas.microsoft.com/office/drawing/2017/model3d" xmlns:o="urn:schemas-microsoft-com:office:office" xmlns:oel="http://schemas.microsoft.com/office/2019/extlst" xmlns:r="http://schemas.openxmlformats.org/officeDocument/2006/relationships" xmlns:m="http://schemas.openxmlformats.org/officeDocument/2006/math" xmlns:v="urn:schemas-microsoft-com:vml" xmlns:wp14="http://schemas.microsoft.com/office/word/2010/wordprocessingDrawing" xmlns:wp="http://schemas.openxmlformats.org/drawingml/2006/wordprocessingDrawing" xmlns:w10="urn:schemas-microsoft-com:office:word" xmlns:w="http://schemas.openxmlformats.org/wordprocessingml/2006/main" xmlns:w14="http://schemas.microsoft.com/office/word/2010/wordml" xmlns:w15="http://schemas.microsoft.com/office/word/2012/wordml" xmlns:w16cex="http://schemas.microsoft.com/office/word/2018/wordml/cex" xmlns:w16cid="http://schemas.microsoft.com/office/word/2016/wordml/cid" xmlns:w16="http://schemas.microsoft.com/office/word/2018/wordml" xmlns:w16sdtdh="http://schemas.microsoft.com/office/word/2020/wordml/sdtdatahash" xmlns:w16se="http://schemas.microsoft.com/office/word/2015/wordml/symex" xmlns:wpg="http://schemas.microsoft.com/office/word/2010/wordprocessingGroup" xmlns:wpi="http://schemas.microsoft.com/office/word/2010/wordprocessingInk" xmlns:wne="http://schemas.microsoft.com/office/word/2006/wordml" xmlns:wps="http://schemas.microsoft.com/office/word/2010/wordprocessingShape" mc:Ignorable="w14 w15 w16se w16cid w16 w16cex w16sdtdh wp14">
   <w:p>
     <w:pPr>
       <w:pStyle w:val="ae"/>
@@ -19957,7 +20115,6 @@
       <w:sdtPr>
         <w:id w:val="-3514748"/>
       </w:sdtPr>
-      <w:sdtEndPr/>
       <w:sdtContent>
         <w:r>
           <w:fldChar w:fldCharType="begin"/>
@@ -19982,7 +20139,7 @@
 </file>
 
 <file path=word/numbering.xml><?xml version="1.0" encoding="utf-8"?>
-<w:numbering xmlns:wpc="http://schemas.microsoft.com/office/word/2010/wordprocessingCanvas" xmlns:cx="http://schemas.microsoft.com/office/drawing/2014/chartex" xmlns:cx1="http://schemas.microsoft.com/office/drawing/2015/9/8/chartex" xmlns:cx2="http://schemas.microsoft.com/office/drawing/2015/10/21/chartex" xmlns:cx3="http://schemas.microsoft.com/office/drawing/2016/5/9/chartex" xmlns:cx4="http://schemas.microsoft.com/office/drawing/2016/5/10/chartex" xmlns:cx5="http://schemas.microsoft.com/office/drawing/2016/5/11/chartex" xmlns:cx6="http://schemas.microsoft.com/office/drawing/2016/5/12/chartex" xmlns:cx7="http://schemas.microsoft.com/office/drawing/2016/5/13/chartex" xmlns:cx8="http://schemas.microsoft.com/office/drawing/2016/5/14/chartex" xmlns:mc="http://schemas.openxmlformats.org/markup-compatibility/2006" xmlns:aink="http://schemas.microsoft.com/office/drawing/2016/ink" xmlns:am3d="http://schemas.microsoft.com/office/drawing/2017/model3d" xmlns:o="urn:schemas-microsoft-com:office:office" xmlns:r="http://schemas.openxmlformats.org/officeDocument/2006/relationships" xmlns:m="http://schemas.openxmlformats.org/officeDocument/2006/math" xmlns:v="urn:schemas-microsoft-com:vml" xmlns:wp14="http://schemas.microsoft.com/office/word/2010/wordprocessingDrawing" xmlns:wp="http://schemas.openxmlformats.org/drawingml/2006/wordprocessingDrawing" xmlns:w10="urn:schemas-microsoft-com:office:word" xmlns:w="http://schemas.openxmlformats.org/wordprocessingml/2006/main" xmlns:w14="http://schemas.microsoft.com/office/word/2010/wordml" xmlns:w15="http://schemas.microsoft.com/office/word/2012/wordml" xmlns:w16cid="http://schemas.microsoft.com/office/word/2016/wordml/cid" xmlns:w16se="http://schemas.microsoft.com/office/word/2015/wordml/symex" xmlns:wpg="http://schemas.microsoft.com/office/word/2010/wordprocessingGroup" xmlns:wpi="http://schemas.microsoft.com/office/word/2010/wordprocessingInk" xmlns:wne="http://schemas.microsoft.com/office/word/2006/wordml" xmlns:wps="http://schemas.microsoft.com/office/word/2010/wordprocessingShape" mc:Ignorable="w14 w15 w16se w16cid wp14">
+<w:numbering xmlns:wpc="http://schemas.microsoft.com/office/word/2010/wordprocessingCanvas" xmlns:cx="http://schemas.microsoft.com/office/drawing/2014/chartex" xmlns:cx1="http://schemas.microsoft.com/office/drawing/2015/9/8/chartex" xmlns:cx2="http://schemas.microsoft.com/office/drawing/2015/10/21/chartex" xmlns:cx3="http://schemas.microsoft.com/office/drawing/2016/5/9/chartex" xmlns:cx4="http://schemas.microsoft.com/office/drawing/2016/5/10/chartex" xmlns:cx5="http://schemas.microsoft.com/office/drawing/2016/5/11/chartex" xmlns:cx6="http://schemas.microsoft.com/office/drawing/2016/5/12/chartex" xmlns:cx7="http://schemas.microsoft.com/office/drawing/2016/5/13/chartex" xmlns:cx8="http://schemas.microsoft.com/office/drawing/2016/5/14/chartex" xmlns:mc="http://schemas.openxmlformats.org/markup-compatibility/2006" xmlns:aink="http://schemas.microsoft.com/office/drawing/2016/ink" xmlns:am3d="http://schemas.microsoft.com/office/drawing/2017/model3d" xmlns:o="urn:schemas-microsoft-com:office:office" xmlns:oel="http://schemas.microsoft.com/office/2019/extlst" xmlns:r="http://schemas.openxmlformats.org/officeDocument/2006/relationships" xmlns:m="http://schemas.openxmlformats.org/officeDocument/2006/math" xmlns:v="urn:schemas-microsoft-com:vml" xmlns:wp14="http://schemas.microsoft.com/office/word/2010/wordprocessingDrawing" xmlns:wp="http://schemas.openxmlformats.org/drawingml/2006/wordprocessingDrawing" xmlns:w10="urn:schemas-microsoft-com:office:word" xmlns:w="http://schemas.openxmlformats.org/wordprocessingml/2006/main" xmlns:w14="http://schemas.microsoft.com/office/word/2010/wordml" xmlns:w15="http://schemas.microsoft.com/office/word/2012/wordml" xmlns:w16cex="http://schemas.microsoft.com/office/word/2018/wordml/cex" xmlns:w16cid="http://schemas.microsoft.com/office/word/2016/wordml/cid" xmlns:w16="http://schemas.microsoft.com/office/word/2018/wordml" xmlns:w16sdtdh="http://schemas.microsoft.com/office/word/2020/wordml/sdtdatahash" xmlns:w16se="http://schemas.microsoft.com/office/word/2015/wordml/symex" xmlns:wpg="http://schemas.microsoft.com/office/word/2010/wordprocessingGroup" xmlns:wpi="http://schemas.microsoft.com/office/word/2010/wordprocessingInk" xmlns:wne="http://schemas.microsoft.com/office/word/2006/wordml" xmlns:wps="http://schemas.microsoft.com/office/word/2010/wordprocessingShape" mc:Ignorable="w14 w15 w16se w16cid w16 w16cex w16sdtdh wp14">
   <w:abstractNum w:abstractNumId="0" w15:restartNumberingAfterBreak="0">
     <w:nsid w:val="82B03CFC"/>
     <w:multiLevelType w:val="singleLevel"/>
@@ -20564,6 +20721,95 @@
     </w:lvl>
   </w:abstractNum>
   <w:abstractNum w:abstractNumId="20" w15:restartNumberingAfterBreak="0">
+    <w:nsid w:val="042C4406"/>
+    <w:multiLevelType w:val="hybridMultilevel"/>
+    <w:tmpl w:val="B1664002"/>
+    <w:lvl w:ilvl="0" w:tplc="E3305BFE">
+      <w:start w:val="1"/>
+      <w:numFmt w:val="lowerLetter"/>
+      <w:lvlText w:val="%1."/>
+      <w:lvlJc w:val="left"/>
+      <w:pPr>
+        <w:ind w:left="1407" w:hanging="360"/>
+      </w:pPr>
+      <w:rPr>
+        <w:rFonts w:hint="default"/>
+      </w:rPr>
+    </w:lvl>
+    <w:lvl w:ilvl="1" w:tplc="04090019" w:tentative="1">
+      <w:start w:val="1"/>
+      <w:numFmt w:val="lowerLetter"/>
+      <w:lvlText w:val="%2)"/>
+      <w:lvlJc w:val="left"/>
+      <w:pPr>
+        <w:ind w:left="1927" w:hanging="440"/>
+      </w:pPr>
+    </w:lvl>
+    <w:lvl w:ilvl="2" w:tplc="0409001B" w:tentative="1">
+      <w:start w:val="1"/>
+      <w:numFmt w:val="lowerRoman"/>
+      <w:lvlText w:val="%3."/>
+      <w:lvlJc w:val="right"/>
+      <w:pPr>
+        <w:ind w:left="2367" w:hanging="440"/>
+      </w:pPr>
+    </w:lvl>
+    <w:lvl w:ilvl="3" w:tplc="0409000F" w:tentative="1">
+      <w:start w:val="1"/>
+      <w:numFmt w:val="decimal"/>
+      <w:lvlText w:val="%4."/>
+      <w:lvlJc w:val="left"/>
+      <w:pPr>
+        <w:ind w:left="2807" w:hanging="440"/>
+      </w:pPr>
+    </w:lvl>
+    <w:lvl w:ilvl="4" w:tplc="04090019" w:tentative="1">
+      <w:start w:val="1"/>
+      <w:numFmt w:val="lowerLetter"/>
+      <w:lvlText w:val="%5)"/>
+      <w:lvlJc w:val="left"/>
+      <w:pPr>
+        <w:ind w:left="3247" w:hanging="440"/>
+      </w:pPr>
+    </w:lvl>
+    <w:lvl w:ilvl="5" w:tplc="0409001B" w:tentative="1">
+      <w:start w:val="1"/>
+      <w:numFmt w:val="lowerRoman"/>
+      <w:lvlText w:val="%6."/>
+      <w:lvlJc w:val="right"/>
+      <w:pPr>
+        <w:ind w:left="3687" w:hanging="440"/>
+      </w:pPr>
+    </w:lvl>
+    <w:lvl w:ilvl="6" w:tplc="0409000F" w:tentative="1">
+      <w:start w:val="1"/>
+      <w:numFmt w:val="decimal"/>
+      <w:lvlText w:val="%7."/>
+      <w:lvlJc w:val="left"/>
+      <w:pPr>
+        <w:ind w:left="4127" w:hanging="440"/>
+      </w:pPr>
+    </w:lvl>
+    <w:lvl w:ilvl="7" w:tplc="04090019" w:tentative="1">
+      <w:start w:val="1"/>
+      <w:numFmt w:val="lowerLetter"/>
+      <w:lvlText w:val="%8)"/>
+      <w:lvlJc w:val="left"/>
+      <w:pPr>
+        <w:ind w:left="4567" w:hanging="440"/>
+      </w:pPr>
+    </w:lvl>
+    <w:lvl w:ilvl="8" w:tplc="0409001B" w:tentative="1">
+      <w:start w:val="1"/>
+      <w:numFmt w:val="lowerRoman"/>
+      <w:lvlText w:val="%9."/>
+      <w:lvlJc w:val="right"/>
+      <w:pPr>
+        <w:ind w:left="5007" w:hanging="440"/>
+      </w:pPr>
+    </w:lvl>
+  </w:abstractNum>
+  <w:abstractNum w:abstractNumId="21" w15:restartNumberingAfterBreak="0">
     <w:nsid w:val="07224B32"/>
     <w:multiLevelType w:val="multilevel"/>
     <w:tmpl w:val="07224B32"/>
@@ -20653,7 +20899,96 @@
       </w:pPr>
     </w:lvl>
   </w:abstractNum>
-  <w:abstractNum w:abstractNumId="21" w15:restartNumberingAfterBreak="0">
+  <w:abstractNum w:abstractNumId="22" w15:restartNumberingAfterBreak="0">
+    <w:nsid w:val="0B074078"/>
+    <w:multiLevelType w:val="hybridMultilevel"/>
+    <w:tmpl w:val="FAF07774"/>
+    <w:lvl w:ilvl="0" w:tplc="6EAC1550">
+      <w:start w:val="1"/>
+      <w:numFmt w:val="lowerLetter"/>
+      <w:lvlText w:val="%1."/>
+      <w:lvlJc w:val="left"/>
+      <w:pPr>
+        <w:ind w:left="1407" w:hanging="360"/>
+      </w:pPr>
+      <w:rPr>
+        <w:rFonts w:hint="default"/>
+      </w:rPr>
+    </w:lvl>
+    <w:lvl w:ilvl="1" w:tplc="04090019" w:tentative="1">
+      <w:start w:val="1"/>
+      <w:numFmt w:val="lowerLetter"/>
+      <w:lvlText w:val="%2)"/>
+      <w:lvlJc w:val="left"/>
+      <w:pPr>
+        <w:ind w:left="1927" w:hanging="440"/>
+      </w:pPr>
+    </w:lvl>
+    <w:lvl w:ilvl="2" w:tplc="0409001B" w:tentative="1">
+      <w:start w:val="1"/>
+      <w:numFmt w:val="lowerRoman"/>
+      <w:lvlText w:val="%3."/>
+      <w:lvlJc w:val="right"/>
+      <w:pPr>
+        <w:ind w:left="2367" w:hanging="440"/>
+      </w:pPr>
+    </w:lvl>
+    <w:lvl w:ilvl="3" w:tplc="0409000F" w:tentative="1">
+      <w:start w:val="1"/>
+      <w:numFmt w:val="decimal"/>
+      <w:lvlText w:val="%4."/>
+      <w:lvlJc w:val="left"/>
+      <w:pPr>
+        <w:ind w:left="2807" w:hanging="440"/>
+      </w:pPr>
+    </w:lvl>
+    <w:lvl w:ilvl="4" w:tplc="04090019" w:tentative="1">
+      <w:start w:val="1"/>
+      <w:numFmt w:val="lowerLetter"/>
+      <w:lvlText w:val="%5)"/>
+      <w:lvlJc w:val="left"/>
+      <w:pPr>
+        <w:ind w:left="3247" w:hanging="440"/>
+      </w:pPr>
+    </w:lvl>
+    <w:lvl w:ilvl="5" w:tplc="0409001B" w:tentative="1">
+      <w:start w:val="1"/>
+      <w:numFmt w:val="lowerRoman"/>
+      <w:lvlText w:val="%6."/>
+      <w:lvlJc w:val="right"/>
+      <w:pPr>
+        <w:ind w:left="3687" w:hanging="440"/>
+      </w:pPr>
+    </w:lvl>
+    <w:lvl w:ilvl="6" w:tplc="0409000F" w:tentative="1">
+      <w:start w:val="1"/>
+      <w:numFmt w:val="decimal"/>
+      <w:lvlText w:val="%7."/>
+      <w:lvlJc w:val="left"/>
+      <w:pPr>
+        <w:ind w:left="4127" w:hanging="440"/>
+      </w:pPr>
+    </w:lvl>
+    <w:lvl w:ilvl="7" w:tplc="04090019" w:tentative="1">
+      <w:start w:val="1"/>
+      <w:numFmt w:val="lowerLetter"/>
+      <w:lvlText w:val="%8)"/>
+      <w:lvlJc w:val="left"/>
+      <w:pPr>
+        <w:ind w:left="4567" w:hanging="440"/>
+      </w:pPr>
+    </w:lvl>
+    <w:lvl w:ilvl="8" w:tplc="0409001B" w:tentative="1">
+      <w:start w:val="1"/>
+      <w:numFmt w:val="lowerRoman"/>
+      <w:lvlText w:val="%9."/>
+      <w:lvlJc w:val="right"/>
+      <w:pPr>
+        <w:ind w:left="5007" w:hanging="440"/>
+      </w:pPr>
+    </w:lvl>
+  </w:abstractNum>
+  <w:abstractNum w:abstractNumId="23" w15:restartNumberingAfterBreak="0">
     <w:nsid w:val="0BC2CE22"/>
     <w:multiLevelType w:val="singleLevel"/>
     <w:tmpl w:val="0BC2CE22"/>
@@ -20670,7 +21005,7 @@
       </w:rPr>
     </w:lvl>
   </w:abstractNum>
-  <w:abstractNum w:abstractNumId="22" w15:restartNumberingAfterBreak="0">
+  <w:abstractNum w:abstractNumId="24" w15:restartNumberingAfterBreak="0">
     <w:nsid w:val="0E8B9BE2"/>
     <w:multiLevelType w:val="singleLevel"/>
     <w:tmpl w:val="0E8B9BE2"/>
@@ -20687,7 +21022,7 @@
       </w:rPr>
     </w:lvl>
   </w:abstractNum>
-  <w:abstractNum w:abstractNumId="23" w15:restartNumberingAfterBreak="0">
+  <w:abstractNum w:abstractNumId="25" w15:restartNumberingAfterBreak="0">
     <w:nsid w:val="0E9BB823"/>
     <w:multiLevelType w:val="singleLevel"/>
     <w:tmpl w:val="0E9BB823"/>
@@ -20699,7 +21034,147 @@
       <w:lvlJc w:val="left"/>
     </w:lvl>
   </w:abstractNum>
-  <w:abstractNum w:abstractNumId="24" w15:restartNumberingAfterBreak="0">
+  <w:abstractNum w:abstractNumId="26" w15:restartNumberingAfterBreak="0">
+    <w:nsid w:val="0F781DE0"/>
+    <w:multiLevelType w:val="multilevel"/>
+    <w:tmpl w:val="14EAADE6"/>
+    <w:lvl w:ilvl="0">
+      <w:start w:val="1"/>
+      <w:numFmt w:val="decimal"/>
+      <w:lvlText w:val="%1."/>
+      <w:lvlJc w:val="left"/>
+      <w:pPr>
+        <w:tabs>
+          <w:tab w:val="num" w:pos="1200"/>
+        </w:tabs>
+        <w:ind w:left="1047" w:hanging="207"/>
+      </w:pPr>
+      <w:rPr>
+        <w:rFonts w:hint="eastAsia"/>
+      </w:rPr>
+    </w:lvl>
+    <w:lvl w:ilvl="1">
+      <w:start w:val="1"/>
+      <w:numFmt w:val="decimal"/>
+      <w:lvlText w:val="%2."/>
+      <w:lvlJc w:val="left"/>
+      <w:pPr>
+        <w:tabs>
+          <w:tab w:val="num" w:pos="1920"/>
+        </w:tabs>
+        <w:ind w:left="1920" w:hanging="360"/>
+      </w:pPr>
+      <w:rPr>
+        <w:rFonts w:hint="eastAsia"/>
+      </w:rPr>
+    </w:lvl>
+    <w:lvl w:ilvl="2">
+      <w:start w:val="1"/>
+      <w:numFmt w:val="decimal"/>
+      <w:lvlText w:val="%3."/>
+      <w:lvlJc w:val="left"/>
+      <w:pPr>
+        <w:tabs>
+          <w:tab w:val="num" w:pos="2640"/>
+        </w:tabs>
+        <w:ind w:left="2640" w:hanging="360"/>
+      </w:pPr>
+      <w:rPr>
+        <w:rFonts w:hint="eastAsia"/>
+      </w:rPr>
+    </w:lvl>
+    <w:lvl w:ilvl="3">
+      <w:start w:val="1"/>
+      <w:numFmt w:val="decimal"/>
+      <w:lvlText w:val="%4."/>
+      <w:lvlJc w:val="left"/>
+      <w:pPr>
+        <w:tabs>
+          <w:tab w:val="num" w:pos="3360"/>
+        </w:tabs>
+        <w:ind w:left="3360" w:hanging="360"/>
+      </w:pPr>
+      <w:rPr>
+        <w:rFonts w:hint="eastAsia"/>
+      </w:rPr>
+    </w:lvl>
+    <w:lvl w:ilvl="4">
+      <w:start w:val="1"/>
+      <w:numFmt w:val="decimal"/>
+      <w:lvlText w:val="%5."/>
+      <w:lvlJc w:val="left"/>
+      <w:pPr>
+        <w:tabs>
+          <w:tab w:val="num" w:pos="4080"/>
+        </w:tabs>
+        <w:ind w:left="4080" w:hanging="360"/>
+      </w:pPr>
+      <w:rPr>
+        <w:rFonts w:hint="eastAsia"/>
+      </w:rPr>
+    </w:lvl>
+    <w:lvl w:ilvl="5">
+      <w:start w:val="1"/>
+      <w:numFmt w:val="decimal"/>
+      <w:lvlText w:val="%6."/>
+      <w:lvlJc w:val="left"/>
+      <w:pPr>
+        <w:tabs>
+          <w:tab w:val="num" w:pos="4800"/>
+        </w:tabs>
+        <w:ind w:left="4800" w:hanging="360"/>
+      </w:pPr>
+      <w:rPr>
+        <w:rFonts w:hint="eastAsia"/>
+      </w:rPr>
+    </w:lvl>
+    <w:lvl w:ilvl="6">
+      <w:start w:val="1"/>
+      <w:numFmt w:val="decimal"/>
+      <w:lvlText w:val="%7."/>
+      <w:lvlJc w:val="left"/>
+      <w:pPr>
+        <w:tabs>
+          <w:tab w:val="num" w:pos="5520"/>
+        </w:tabs>
+        <w:ind w:left="5520" w:hanging="360"/>
+      </w:pPr>
+      <w:rPr>
+        <w:rFonts w:hint="eastAsia"/>
+      </w:rPr>
+    </w:lvl>
+    <w:lvl w:ilvl="7">
+      <w:start w:val="1"/>
+      <w:numFmt w:val="decimal"/>
+      <w:lvlText w:val="%8."/>
+      <w:lvlJc w:val="left"/>
+      <w:pPr>
+        <w:tabs>
+          <w:tab w:val="num" w:pos="6240"/>
+        </w:tabs>
+        <w:ind w:left="6240" w:hanging="360"/>
+      </w:pPr>
+      <w:rPr>
+        <w:rFonts w:hint="eastAsia"/>
+      </w:rPr>
+    </w:lvl>
+    <w:lvl w:ilvl="8">
+      <w:start w:val="1"/>
+      <w:numFmt w:val="decimal"/>
+      <w:lvlText w:val="%9."/>
+      <w:lvlJc w:val="left"/>
+      <w:pPr>
+        <w:tabs>
+          <w:tab w:val="num" w:pos="6960"/>
+        </w:tabs>
+        <w:ind w:left="6960" w:hanging="360"/>
+      </w:pPr>
+      <w:rPr>
+        <w:rFonts w:hint="eastAsia"/>
+      </w:rPr>
+    </w:lvl>
+  </w:abstractNum>
+  <w:abstractNum w:abstractNumId="27" w15:restartNumberingAfterBreak="0">
     <w:nsid w:val="10D21EA9"/>
     <w:multiLevelType w:val="singleLevel"/>
     <w:tmpl w:val="10D21EA9"/>
@@ -20716,7 +21191,7 @@
       </w:rPr>
     </w:lvl>
   </w:abstractNum>
-  <w:abstractNum w:abstractNumId="25" w15:restartNumberingAfterBreak="0">
+  <w:abstractNum w:abstractNumId="28" w15:restartNumberingAfterBreak="0">
     <w:nsid w:val="1287A693"/>
     <w:multiLevelType w:val="multilevel"/>
     <w:tmpl w:val="1287A693"/>
@@ -20805,7 +21280,93 @@
       </w:pPr>
     </w:lvl>
   </w:abstractNum>
-  <w:abstractNum w:abstractNumId="26" w15:restartNumberingAfterBreak="0">
+  <w:abstractNum w:abstractNumId="29" w15:restartNumberingAfterBreak="0">
+    <w:nsid w:val="14BA5669"/>
+    <w:multiLevelType w:val="hybridMultilevel"/>
+    <w:tmpl w:val="F58A58A8"/>
+    <w:lvl w:ilvl="0" w:tplc="4333C2BD">
+      <w:start w:val="1"/>
+      <w:numFmt w:val="decimal"/>
+      <w:lvlText w:val="（%1）"/>
+      <w:lvlJc w:val="left"/>
+      <w:pPr>
+        <w:ind w:left="920" w:hanging="440"/>
+      </w:pPr>
+    </w:lvl>
+    <w:lvl w:ilvl="1" w:tplc="04090019" w:tentative="1">
+      <w:start w:val="1"/>
+      <w:numFmt w:val="lowerLetter"/>
+      <w:lvlText w:val="%2)"/>
+      <w:lvlJc w:val="left"/>
+      <w:pPr>
+        <w:ind w:left="1360" w:hanging="440"/>
+      </w:pPr>
+    </w:lvl>
+    <w:lvl w:ilvl="2" w:tplc="0409001B" w:tentative="1">
+      <w:start w:val="1"/>
+      <w:numFmt w:val="lowerRoman"/>
+      <w:lvlText w:val="%3."/>
+      <w:lvlJc w:val="right"/>
+      <w:pPr>
+        <w:ind w:left="1800" w:hanging="440"/>
+      </w:pPr>
+    </w:lvl>
+    <w:lvl w:ilvl="3" w:tplc="0409000F" w:tentative="1">
+      <w:start w:val="1"/>
+      <w:numFmt w:val="decimal"/>
+      <w:lvlText w:val="%4."/>
+      <w:lvlJc w:val="left"/>
+      <w:pPr>
+        <w:ind w:left="2240" w:hanging="440"/>
+      </w:pPr>
+    </w:lvl>
+    <w:lvl w:ilvl="4" w:tplc="04090019" w:tentative="1">
+      <w:start w:val="1"/>
+      <w:numFmt w:val="lowerLetter"/>
+      <w:lvlText w:val="%5)"/>
+      <w:lvlJc w:val="left"/>
+      <w:pPr>
+        <w:ind w:left="2680" w:hanging="440"/>
+      </w:pPr>
+    </w:lvl>
+    <w:lvl w:ilvl="5" w:tplc="0409001B" w:tentative="1">
+      <w:start w:val="1"/>
+      <w:numFmt w:val="lowerRoman"/>
+      <w:lvlText w:val="%6."/>
+      <w:lvlJc w:val="right"/>
+      <w:pPr>
+        <w:ind w:left="3120" w:hanging="440"/>
+      </w:pPr>
+    </w:lvl>
+    <w:lvl w:ilvl="6" w:tplc="0409000F" w:tentative="1">
+      <w:start w:val="1"/>
+      <w:numFmt w:val="decimal"/>
+      <w:lvlText w:val="%7."/>
+      <w:lvlJc w:val="left"/>
+      <w:pPr>
+        <w:ind w:left="3560" w:hanging="440"/>
+      </w:pPr>
+    </w:lvl>
+    <w:lvl w:ilvl="7" w:tplc="04090019" w:tentative="1">
+      <w:start w:val="1"/>
+      <w:numFmt w:val="lowerLetter"/>
+      <w:lvlText w:val="%8)"/>
+      <w:lvlJc w:val="left"/>
+      <w:pPr>
+        <w:ind w:left="4000" w:hanging="440"/>
+      </w:pPr>
+    </w:lvl>
+    <w:lvl w:ilvl="8" w:tplc="0409001B" w:tentative="1">
+      <w:start w:val="1"/>
+      <w:numFmt w:val="lowerRoman"/>
+      <w:lvlText w:val="%9."/>
+      <w:lvlJc w:val="right"/>
+      <w:pPr>
+        <w:ind w:left="4440" w:hanging="440"/>
+      </w:pPr>
+    </w:lvl>
+  </w:abstractNum>
+  <w:abstractNum w:abstractNumId="30" w15:restartNumberingAfterBreak="0">
     <w:nsid w:val="14E8D94B"/>
     <w:multiLevelType w:val="singleLevel"/>
     <w:tmpl w:val="14E8D94B"/>
@@ -20822,7 +21383,7 @@
       </w:rPr>
     </w:lvl>
   </w:abstractNum>
-  <w:abstractNum w:abstractNumId="27" w15:restartNumberingAfterBreak="0">
+  <w:abstractNum w:abstractNumId="31" w15:restartNumberingAfterBreak="0">
     <w:nsid w:val="18FF93E5"/>
     <w:multiLevelType w:val="singleLevel"/>
     <w:tmpl w:val="18FF93E5"/>
@@ -20839,7 +21400,7 @@
       </w:rPr>
     </w:lvl>
   </w:abstractNum>
-  <w:abstractNum w:abstractNumId="28" w15:restartNumberingAfterBreak="0">
+  <w:abstractNum w:abstractNumId="32" w15:restartNumberingAfterBreak="0">
     <w:nsid w:val="1B3B93AD"/>
     <w:multiLevelType w:val="singleLevel"/>
     <w:tmpl w:val="1B3B93AD"/>
@@ -20856,7 +21417,93 @@
       </w:rPr>
     </w:lvl>
   </w:abstractNum>
-  <w:abstractNum w:abstractNumId="29" w15:restartNumberingAfterBreak="0">
+  <w:abstractNum w:abstractNumId="33" w15:restartNumberingAfterBreak="0">
+    <w:nsid w:val="1D073C2B"/>
+    <w:multiLevelType w:val="hybridMultilevel"/>
+    <w:tmpl w:val="F58A58A8"/>
+    <w:lvl w:ilvl="0" w:tplc="FFFFFFFF">
+      <w:start w:val="1"/>
+      <w:numFmt w:val="decimal"/>
+      <w:lvlText w:val="（%1）"/>
+      <w:lvlJc w:val="left"/>
+      <w:pPr>
+        <w:ind w:left="920" w:hanging="440"/>
+      </w:pPr>
+    </w:lvl>
+    <w:lvl w:ilvl="1" w:tplc="FFFFFFFF" w:tentative="1">
+      <w:start w:val="1"/>
+      <w:numFmt w:val="lowerLetter"/>
+      <w:lvlText w:val="%2)"/>
+      <w:lvlJc w:val="left"/>
+      <w:pPr>
+        <w:ind w:left="1360" w:hanging="440"/>
+      </w:pPr>
+    </w:lvl>
+    <w:lvl w:ilvl="2" w:tplc="FFFFFFFF" w:tentative="1">
+      <w:start w:val="1"/>
+      <w:numFmt w:val="lowerRoman"/>
+      <w:lvlText w:val="%3."/>
+      <w:lvlJc w:val="right"/>
+      <w:pPr>
+        <w:ind w:left="1800" w:hanging="440"/>
+      </w:pPr>
+    </w:lvl>
+    <w:lvl w:ilvl="3" w:tplc="FFFFFFFF" w:tentative="1">
+      <w:start w:val="1"/>
+      <w:numFmt w:val="decimal"/>
+      <w:lvlText w:val="%4."/>
+      <w:lvlJc w:val="left"/>
+      <w:pPr>
+        <w:ind w:left="2240" w:hanging="440"/>
+      </w:pPr>
+    </w:lvl>
+    <w:lvl w:ilvl="4" w:tplc="FFFFFFFF" w:tentative="1">
+      <w:start w:val="1"/>
+      <w:numFmt w:val="lowerLetter"/>
+      <w:lvlText w:val="%5)"/>
+      <w:lvlJc w:val="left"/>
+      <w:pPr>
+        <w:ind w:left="2680" w:hanging="440"/>
+      </w:pPr>
+    </w:lvl>
+    <w:lvl w:ilvl="5" w:tplc="FFFFFFFF" w:tentative="1">
+      <w:start w:val="1"/>
+      <w:numFmt w:val="lowerRoman"/>
+      <w:lvlText w:val="%6."/>
+      <w:lvlJc w:val="right"/>
+      <w:pPr>
+        <w:ind w:left="3120" w:hanging="440"/>
+      </w:pPr>
+    </w:lvl>
+    <w:lvl w:ilvl="6" w:tplc="FFFFFFFF" w:tentative="1">
+      <w:start w:val="1"/>
+      <w:numFmt w:val="decimal"/>
+      <w:lvlText w:val="%7."/>
+      <w:lvlJc w:val="left"/>
+      <w:pPr>
+        <w:ind w:left="3560" w:hanging="440"/>
+      </w:pPr>
+    </w:lvl>
+    <w:lvl w:ilvl="7" w:tplc="FFFFFFFF" w:tentative="1">
+      <w:start w:val="1"/>
+      <w:numFmt w:val="lowerLetter"/>
+      <w:lvlText w:val="%8)"/>
+      <w:lvlJc w:val="left"/>
+      <w:pPr>
+        <w:ind w:left="4000" w:hanging="440"/>
+      </w:pPr>
+    </w:lvl>
+    <w:lvl w:ilvl="8" w:tplc="FFFFFFFF" w:tentative="1">
+      <w:start w:val="1"/>
+      <w:numFmt w:val="lowerRoman"/>
+      <w:lvlText w:val="%9."/>
+      <w:lvlJc w:val="right"/>
+      <w:pPr>
+        <w:ind w:left="4440" w:hanging="440"/>
+      </w:pPr>
+    </w:lvl>
+  </w:abstractNum>
+  <w:abstractNum w:abstractNumId="34" w15:restartNumberingAfterBreak="0">
     <w:nsid w:val="1D144E87"/>
     <w:multiLevelType w:val="singleLevel"/>
     <w:tmpl w:val="1D144E87"/>
@@ -20873,7 +21520,96 @@
       </w:rPr>
     </w:lvl>
   </w:abstractNum>
-  <w:abstractNum w:abstractNumId="30" w15:restartNumberingAfterBreak="0">
+  <w:abstractNum w:abstractNumId="35" w15:restartNumberingAfterBreak="0">
+    <w:nsid w:val="1FDC7A3A"/>
+    <w:multiLevelType w:val="hybridMultilevel"/>
+    <w:tmpl w:val="0EEA89FC"/>
+    <w:lvl w:ilvl="0" w:tplc="7ADE150E">
+      <w:start w:val="1"/>
+      <w:numFmt w:val="lowerLetter"/>
+      <w:lvlText w:val="%1."/>
+      <w:lvlJc w:val="left"/>
+      <w:pPr>
+        <w:ind w:left="1407" w:hanging="360"/>
+      </w:pPr>
+      <w:rPr>
+        <w:rFonts w:hint="default"/>
+      </w:rPr>
+    </w:lvl>
+    <w:lvl w:ilvl="1" w:tplc="04090019" w:tentative="1">
+      <w:start w:val="1"/>
+      <w:numFmt w:val="lowerLetter"/>
+      <w:lvlText w:val="%2)"/>
+      <w:lvlJc w:val="left"/>
+      <w:pPr>
+        <w:ind w:left="1927" w:hanging="440"/>
+      </w:pPr>
+    </w:lvl>
+    <w:lvl w:ilvl="2" w:tplc="0409001B" w:tentative="1">
+      <w:start w:val="1"/>
+      <w:numFmt w:val="lowerRoman"/>
+      <w:lvlText w:val="%3."/>
+      <w:lvlJc w:val="right"/>
+      <w:pPr>
+        <w:ind w:left="2367" w:hanging="440"/>
+      </w:pPr>
+    </w:lvl>
+    <w:lvl w:ilvl="3" w:tplc="0409000F" w:tentative="1">
+      <w:start w:val="1"/>
+      <w:numFmt w:val="decimal"/>
+      <w:lvlText w:val="%4."/>
+      <w:lvlJc w:val="left"/>
+      <w:pPr>
+        <w:ind w:left="2807" w:hanging="440"/>
+      </w:pPr>
+    </w:lvl>
+    <w:lvl w:ilvl="4" w:tplc="04090019" w:tentative="1">
+      <w:start w:val="1"/>
+      <w:numFmt w:val="lowerLetter"/>
+      <w:lvlText w:val="%5)"/>
+      <w:lvlJc w:val="left"/>
+      <w:pPr>
+        <w:ind w:left="3247" w:hanging="440"/>
+      </w:pPr>
+    </w:lvl>
+    <w:lvl w:ilvl="5" w:tplc="0409001B" w:tentative="1">
+      <w:start w:val="1"/>
+      <w:numFmt w:val="lowerRoman"/>
+      <w:lvlText w:val="%6."/>
+      <w:lvlJc w:val="right"/>
+      <w:pPr>
+        <w:ind w:left="3687" w:hanging="440"/>
+      </w:pPr>
+    </w:lvl>
+    <w:lvl w:ilvl="6" w:tplc="0409000F" w:tentative="1">
+      <w:start w:val="1"/>
+      <w:numFmt w:val="decimal"/>
+      <w:lvlText w:val="%7."/>
+      <w:lvlJc w:val="left"/>
+      <w:pPr>
+        <w:ind w:left="4127" w:hanging="440"/>
+      </w:pPr>
+    </w:lvl>
+    <w:lvl w:ilvl="7" w:tplc="04090019" w:tentative="1">
+      <w:start w:val="1"/>
+      <w:numFmt w:val="lowerLetter"/>
+      <w:lvlText w:val="%8)"/>
+      <w:lvlJc w:val="left"/>
+      <w:pPr>
+        <w:ind w:left="4567" w:hanging="440"/>
+      </w:pPr>
+    </w:lvl>
+    <w:lvl w:ilvl="8" w:tplc="0409001B" w:tentative="1">
+      <w:start w:val="1"/>
+      <w:numFmt w:val="lowerRoman"/>
+      <w:lvlText w:val="%9."/>
+      <w:lvlJc w:val="right"/>
+      <w:pPr>
+        <w:ind w:left="5007" w:hanging="440"/>
+      </w:pPr>
+    </w:lvl>
+  </w:abstractNum>
+  <w:abstractNum w:abstractNumId="36" w15:restartNumberingAfterBreak="0">
     <w:nsid w:val="256C6271"/>
     <w:multiLevelType w:val="singleLevel"/>
     <w:tmpl w:val="4333C2BD"/>
@@ -20890,7 +21626,7 @@
       </w:pPr>
     </w:lvl>
   </w:abstractNum>
-  <w:abstractNum w:abstractNumId="31" w15:restartNumberingAfterBreak="0">
+  <w:abstractNum w:abstractNumId="37" w15:restartNumberingAfterBreak="0">
     <w:nsid w:val="268DB09D"/>
     <w:multiLevelType w:val="singleLevel"/>
     <w:tmpl w:val="268DB09D"/>
@@ -20907,7 +21643,7 @@
       </w:rPr>
     </w:lvl>
   </w:abstractNum>
-  <w:abstractNum w:abstractNumId="32" w15:restartNumberingAfterBreak="0">
+  <w:abstractNum w:abstractNumId="38" w15:restartNumberingAfterBreak="0">
     <w:nsid w:val="2859E870"/>
     <w:multiLevelType w:val="singleLevel"/>
     <w:tmpl w:val="2859E870"/>
@@ -20924,7 +21660,7 @@
       </w:rPr>
     </w:lvl>
   </w:abstractNum>
-  <w:abstractNum w:abstractNumId="33" w15:restartNumberingAfterBreak="0">
+  <w:abstractNum w:abstractNumId="39" w15:restartNumberingAfterBreak="0">
     <w:nsid w:val="37C7C6A4"/>
     <w:multiLevelType w:val="singleLevel"/>
     <w:tmpl w:val="37C7C6A4"/>
@@ -20941,7 +21677,7 @@
       </w:rPr>
     </w:lvl>
   </w:abstractNum>
-  <w:abstractNum w:abstractNumId="34" w15:restartNumberingAfterBreak="0">
+  <w:abstractNum w:abstractNumId="40" w15:restartNumberingAfterBreak="0">
     <w:nsid w:val="3AA56DAD"/>
     <w:multiLevelType w:val="singleLevel"/>
     <w:tmpl w:val="3AA56DAD"/>
@@ -20958,7 +21694,7 @@
       </w:rPr>
     </w:lvl>
   </w:abstractNum>
-  <w:abstractNum w:abstractNumId="35" w15:restartNumberingAfterBreak="0">
+  <w:abstractNum w:abstractNumId="41" w15:restartNumberingAfterBreak="0">
     <w:nsid w:val="3CCD5422"/>
     <w:multiLevelType w:val="singleLevel"/>
     <w:tmpl w:val="4333C2BD"/>
@@ -20975,7 +21711,7 @@
       </w:pPr>
     </w:lvl>
   </w:abstractNum>
-  <w:abstractNum w:abstractNumId="36" w15:restartNumberingAfterBreak="0">
+  <w:abstractNum w:abstractNumId="42" w15:restartNumberingAfterBreak="0">
     <w:nsid w:val="3CD74E2E"/>
     <w:multiLevelType w:val="multilevel"/>
     <w:tmpl w:val="3CD74E2E"/>
@@ -21088,7 +21824,7 @@
       </w:rPr>
     </w:lvl>
   </w:abstractNum>
-  <w:abstractNum w:abstractNumId="37" w15:restartNumberingAfterBreak="0">
+  <w:abstractNum w:abstractNumId="43" w15:restartNumberingAfterBreak="0">
     <w:nsid w:val="40DA4825"/>
     <w:multiLevelType w:val="singleLevel"/>
     <w:tmpl w:val="40DA4825"/>
@@ -21105,7 +21841,7 @@
       </w:rPr>
     </w:lvl>
   </w:abstractNum>
-  <w:abstractNum w:abstractNumId="38" w15:restartNumberingAfterBreak="0">
+  <w:abstractNum w:abstractNumId="44" w15:restartNumberingAfterBreak="0">
     <w:nsid w:val="4333C2BD"/>
     <w:multiLevelType w:val="singleLevel"/>
     <w:tmpl w:val="4333C2BD"/>
@@ -21122,7 +21858,7 @@
       </w:pPr>
     </w:lvl>
   </w:abstractNum>
-  <w:abstractNum w:abstractNumId="39" w15:restartNumberingAfterBreak="0">
+  <w:abstractNum w:abstractNumId="45" w15:restartNumberingAfterBreak="0">
     <w:nsid w:val="43A315E5"/>
     <w:multiLevelType w:val="singleLevel"/>
     <w:tmpl w:val="43A315E5"/>
@@ -21139,7 +21875,7 @@
       </w:rPr>
     </w:lvl>
   </w:abstractNum>
-  <w:abstractNum w:abstractNumId="40" w15:restartNumberingAfterBreak="0">
+  <w:abstractNum w:abstractNumId="46" w15:restartNumberingAfterBreak="0">
     <w:nsid w:val="49D3E747"/>
     <w:multiLevelType w:val="multilevel"/>
     <w:tmpl w:val="49D3E747"/>
@@ -21276,7 +22012,7 @@
       </w:rPr>
     </w:lvl>
   </w:abstractNum>
-  <w:abstractNum w:abstractNumId="41" w15:restartNumberingAfterBreak="0">
+  <w:abstractNum w:abstractNumId="47" w15:restartNumberingAfterBreak="0">
     <w:nsid w:val="4C4AD61B"/>
     <w:multiLevelType w:val="singleLevel"/>
     <w:tmpl w:val="4C4AD61B"/>
@@ -21293,7 +22029,7 @@
       </w:rPr>
     </w:lvl>
   </w:abstractNum>
-  <w:abstractNum w:abstractNumId="42" w15:restartNumberingAfterBreak="0">
+  <w:abstractNum w:abstractNumId="48" w15:restartNumberingAfterBreak="0">
     <w:nsid w:val="506F6581"/>
     <w:multiLevelType w:val="multilevel"/>
     <w:tmpl w:val="506F6581"/>
@@ -21406,7 +22142,96 @@
       </w:rPr>
     </w:lvl>
   </w:abstractNum>
-  <w:abstractNum w:abstractNumId="43" w15:restartNumberingAfterBreak="0">
+  <w:abstractNum w:abstractNumId="49" w15:restartNumberingAfterBreak="0">
+    <w:nsid w:val="51197B47"/>
+    <w:multiLevelType w:val="hybridMultilevel"/>
+    <w:tmpl w:val="D272FE8A"/>
+    <w:lvl w:ilvl="0" w:tplc="78E8F4AA">
+      <w:start w:val="1"/>
+      <w:numFmt w:val="lowerLetter"/>
+      <w:lvlText w:val="%1."/>
+      <w:lvlJc w:val="left"/>
+      <w:pPr>
+        <w:ind w:left="1407" w:hanging="360"/>
+      </w:pPr>
+      <w:rPr>
+        <w:rFonts w:hint="default"/>
+      </w:rPr>
+    </w:lvl>
+    <w:lvl w:ilvl="1" w:tplc="04090019" w:tentative="1">
+      <w:start w:val="1"/>
+      <w:numFmt w:val="lowerLetter"/>
+      <w:lvlText w:val="%2)"/>
+      <w:lvlJc w:val="left"/>
+      <w:pPr>
+        <w:ind w:left="1927" w:hanging="440"/>
+      </w:pPr>
+    </w:lvl>
+    <w:lvl w:ilvl="2" w:tplc="0409001B" w:tentative="1">
+      <w:start w:val="1"/>
+      <w:numFmt w:val="lowerRoman"/>
+      <w:lvlText w:val="%3."/>
+      <w:lvlJc w:val="right"/>
+      <w:pPr>
+        <w:ind w:left="2367" w:hanging="440"/>
+      </w:pPr>
+    </w:lvl>
+    <w:lvl w:ilvl="3" w:tplc="0409000F" w:tentative="1">
+      <w:start w:val="1"/>
+      <w:numFmt w:val="decimal"/>
+      <w:lvlText w:val="%4."/>
+      <w:lvlJc w:val="left"/>
+      <w:pPr>
+        <w:ind w:left="2807" w:hanging="440"/>
+      </w:pPr>
+    </w:lvl>
+    <w:lvl w:ilvl="4" w:tplc="04090019" w:tentative="1">
+      <w:start w:val="1"/>
+      <w:numFmt w:val="lowerLetter"/>
+      <w:lvlText w:val="%5)"/>
+      <w:lvlJc w:val="left"/>
+      <w:pPr>
+        <w:ind w:left="3247" w:hanging="440"/>
+      </w:pPr>
+    </w:lvl>
+    <w:lvl w:ilvl="5" w:tplc="0409001B" w:tentative="1">
+      <w:start w:val="1"/>
+      <w:numFmt w:val="lowerRoman"/>
+      <w:lvlText w:val="%6."/>
+      <w:lvlJc w:val="right"/>
+      <w:pPr>
+        <w:ind w:left="3687" w:hanging="440"/>
+      </w:pPr>
+    </w:lvl>
+    <w:lvl w:ilvl="6" w:tplc="0409000F" w:tentative="1">
+      <w:start w:val="1"/>
+      <w:numFmt w:val="decimal"/>
+      <w:lvlText w:val="%7."/>
+      <w:lvlJc w:val="left"/>
+      <w:pPr>
+        <w:ind w:left="4127" w:hanging="440"/>
+      </w:pPr>
+    </w:lvl>
+    <w:lvl w:ilvl="7" w:tplc="04090019" w:tentative="1">
+      <w:start w:val="1"/>
+      <w:numFmt w:val="lowerLetter"/>
+      <w:lvlText w:val="%8)"/>
+      <w:lvlJc w:val="left"/>
+      <w:pPr>
+        <w:ind w:left="4567" w:hanging="440"/>
+      </w:pPr>
+    </w:lvl>
+    <w:lvl w:ilvl="8" w:tplc="0409001B" w:tentative="1">
+      <w:start w:val="1"/>
+      <w:numFmt w:val="lowerRoman"/>
+      <w:lvlText w:val="%9."/>
+      <w:lvlJc w:val="right"/>
+      <w:pPr>
+        <w:ind w:left="5007" w:hanging="440"/>
+      </w:pPr>
+    </w:lvl>
+  </w:abstractNum>
+  <w:abstractNum w:abstractNumId="50" w15:restartNumberingAfterBreak="0">
     <w:nsid w:val="516A1519"/>
     <w:multiLevelType w:val="multilevel"/>
     <w:tmpl w:val="516A1519"/>
@@ -21495,7 +22320,7 @@
       </w:pPr>
     </w:lvl>
   </w:abstractNum>
-  <w:abstractNum w:abstractNumId="44" w15:restartNumberingAfterBreak="0">
+  <w:abstractNum w:abstractNumId="51" w15:restartNumberingAfterBreak="0">
     <w:nsid w:val="517E0E05"/>
     <w:multiLevelType w:val="singleLevel"/>
     <w:tmpl w:val="4333C2BD"/>
@@ -21512,7 +22337,147 @@
       </w:pPr>
     </w:lvl>
   </w:abstractNum>
-  <w:abstractNum w:abstractNumId="45" w15:restartNumberingAfterBreak="0">
+  <w:abstractNum w:abstractNumId="52" w15:restartNumberingAfterBreak="0">
+    <w:nsid w:val="535352BB"/>
+    <w:multiLevelType w:val="multilevel"/>
+    <w:tmpl w:val="069840C4"/>
+    <w:lvl w:ilvl="0">
+      <w:start w:val="1"/>
+      <w:numFmt w:val="decimal"/>
+      <w:lvlText w:val="%1."/>
+      <w:lvlJc w:val="left"/>
+      <w:pPr>
+        <w:tabs>
+          <w:tab w:val="num" w:pos="720"/>
+        </w:tabs>
+        <w:ind w:left="567" w:hanging="207"/>
+      </w:pPr>
+      <w:rPr>
+        <w:rFonts w:hint="eastAsia"/>
+      </w:rPr>
+    </w:lvl>
+    <w:lvl w:ilvl="1">
+      <w:start w:val="1"/>
+      <w:numFmt w:val="decimal"/>
+      <w:lvlText w:val="%2."/>
+      <w:lvlJc w:val="left"/>
+      <w:pPr>
+        <w:tabs>
+          <w:tab w:val="num" w:pos="1440"/>
+        </w:tabs>
+        <w:ind w:left="1440" w:hanging="360"/>
+      </w:pPr>
+      <w:rPr>
+        <w:rFonts w:hint="eastAsia"/>
+      </w:rPr>
+    </w:lvl>
+    <w:lvl w:ilvl="2">
+      <w:start w:val="1"/>
+      <w:numFmt w:val="decimal"/>
+      <w:lvlText w:val="%3."/>
+      <w:lvlJc w:val="left"/>
+      <w:pPr>
+        <w:tabs>
+          <w:tab w:val="num" w:pos="2160"/>
+        </w:tabs>
+        <w:ind w:left="2160" w:hanging="360"/>
+      </w:pPr>
+      <w:rPr>
+        <w:rFonts w:hint="eastAsia"/>
+      </w:rPr>
+    </w:lvl>
+    <w:lvl w:ilvl="3">
+      <w:start w:val="1"/>
+      <w:numFmt w:val="decimal"/>
+      <w:lvlText w:val="%4."/>
+      <w:lvlJc w:val="left"/>
+      <w:pPr>
+        <w:tabs>
+          <w:tab w:val="num" w:pos="2880"/>
+        </w:tabs>
+        <w:ind w:left="2880" w:hanging="360"/>
+      </w:pPr>
+      <w:rPr>
+        <w:rFonts w:hint="eastAsia"/>
+      </w:rPr>
+    </w:lvl>
+    <w:lvl w:ilvl="4">
+      <w:start w:val="1"/>
+      <w:numFmt w:val="decimal"/>
+      <w:lvlText w:val="%5."/>
+      <w:lvlJc w:val="left"/>
+      <w:pPr>
+        <w:tabs>
+          <w:tab w:val="num" w:pos="3600"/>
+        </w:tabs>
+        <w:ind w:left="3600" w:hanging="360"/>
+      </w:pPr>
+      <w:rPr>
+        <w:rFonts w:hint="eastAsia"/>
+      </w:rPr>
+    </w:lvl>
+    <w:lvl w:ilvl="5">
+      <w:start w:val="1"/>
+      <w:numFmt w:val="decimal"/>
+      <w:lvlText w:val="%6."/>
+      <w:lvlJc w:val="left"/>
+      <w:pPr>
+        <w:tabs>
+          <w:tab w:val="num" w:pos="4320"/>
+        </w:tabs>
+        <w:ind w:left="4320" w:hanging="360"/>
+      </w:pPr>
+      <w:rPr>
+        <w:rFonts w:hint="eastAsia"/>
+      </w:rPr>
+    </w:lvl>
+    <w:lvl w:ilvl="6">
+      <w:start w:val="1"/>
+      <w:numFmt w:val="decimal"/>
+      <w:lvlText w:val="%7."/>
+      <w:lvlJc w:val="left"/>
+      <w:pPr>
+        <w:tabs>
+          <w:tab w:val="num" w:pos="5040"/>
+        </w:tabs>
+        <w:ind w:left="5040" w:hanging="360"/>
+      </w:pPr>
+      <w:rPr>
+        <w:rFonts w:hint="eastAsia"/>
+      </w:rPr>
+    </w:lvl>
+    <w:lvl w:ilvl="7">
+      <w:start w:val="1"/>
+      <w:numFmt w:val="decimal"/>
+      <w:lvlText w:val="%8."/>
+      <w:lvlJc w:val="left"/>
+      <w:pPr>
+        <w:tabs>
+          <w:tab w:val="num" w:pos="5760"/>
+        </w:tabs>
+        <w:ind w:left="5760" w:hanging="360"/>
+      </w:pPr>
+      <w:rPr>
+        <w:rFonts w:hint="eastAsia"/>
+      </w:rPr>
+    </w:lvl>
+    <w:lvl w:ilvl="8">
+      <w:start w:val="1"/>
+      <w:numFmt w:val="decimal"/>
+      <w:lvlText w:val="%9."/>
+      <w:lvlJc w:val="left"/>
+      <w:pPr>
+        <w:tabs>
+          <w:tab w:val="num" w:pos="6480"/>
+        </w:tabs>
+        <w:ind w:left="6480" w:hanging="360"/>
+      </w:pPr>
+      <w:rPr>
+        <w:rFonts w:hint="eastAsia"/>
+      </w:rPr>
+    </w:lvl>
+  </w:abstractNum>
+  <w:abstractNum w:abstractNumId="53" w15:restartNumberingAfterBreak="0">
     <w:nsid w:val="54CF4311"/>
     <w:multiLevelType w:val="singleLevel"/>
     <w:tmpl w:val="4333C2BD"/>
@@ -21529,7 +22494,7 @@
       </w:pPr>
     </w:lvl>
   </w:abstractNum>
-  <w:abstractNum w:abstractNumId="46" w15:restartNumberingAfterBreak="0">
+  <w:abstractNum w:abstractNumId="54" w15:restartNumberingAfterBreak="0">
     <w:nsid w:val="580EBAFF"/>
     <w:multiLevelType w:val="singleLevel"/>
     <w:tmpl w:val="580EBAFF"/>
@@ -21546,7 +22511,7 @@
       </w:rPr>
     </w:lvl>
   </w:abstractNum>
-  <w:abstractNum w:abstractNumId="47" w15:restartNumberingAfterBreak="0">
+  <w:abstractNum w:abstractNumId="55" w15:restartNumberingAfterBreak="0">
     <w:nsid w:val="5A7D300A"/>
     <w:multiLevelType w:val="multilevel"/>
     <w:tmpl w:val="5A7D300A"/>
@@ -21659,7 +22624,7 @@
       </w:rPr>
     </w:lvl>
   </w:abstractNum>
-  <w:abstractNum w:abstractNumId="48" w15:restartNumberingAfterBreak="0">
+  <w:abstractNum w:abstractNumId="56" w15:restartNumberingAfterBreak="0">
     <w:nsid w:val="5CD5289E"/>
     <w:multiLevelType w:val="multilevel"/>
     <w:tmpl w:val="5CD5289E"/>
@@ -21748,7 +22713,7 @@
       </w:pPr>
     </w:lvl>
   </w:abstractNum>
-  <w:abstractNum w:abstractNumId="49" w15:restartNumberingAfterBreak="0">
+  <w:abstractNum w:abstractNumId="57" w15:restartNumberingAfterBreak="0">
     <w:nsid w:val="61D576AF"/>
     <w:multiLevelType w:val="multilevel"/>
     <w:tmpl w:val="61D576AF"/>
@@ -21861,7 +22826,7 @@
       </w:rPr>
     </w:lvl>
   </w:abstractNum>
-  <w:abstractNum w:abstractNumId="50" w15:restartNumberingAfterBreak="0">
+  <w:abstractNum w:abstractNumId="58" w15:restartNumberingAfterBreak="0">
     <w:nsid w:val="62215D1C"/>
     <w:multiLevelType w:val="multilevel"/>
     <w:tmpl w:val="62215D1C"/>
@@ -21974,7 +22939,7 @@
       </w:rPr>
     </w:lvl>
   </w:abstractNum>
-  <w:abstractNum w:abstractNumId="51" w15:restartNumberingAfterBreak="0">
+  <w:abstractNum w:abstractNumId="59" w15:restartNumberingAfterBreak="0">
     <w:nsid w:val="6444528B"/>
     <w:multiLevelType w:val="multilevel"/>
     <w:tmpl w:val="6444528B"/>
@@ -22087,7 +23052,7 @@
       </w:rPr>
     </w:lvl>
   </w:abstractNum>
-  <w:abstractNum w:abstractNumId="52" w15:restartNumberingAfterBreak="0">
+  <w:abstractNum w:abstractNumId="60" w15:restartNumberingAfterBreak="0">
     <w:nsid w:val="6A7F61FE"/>
     <w:multiLevelType w:val="singleLevel"/>
     <w:tmpl w:val="4333C2BD"/>
@@ -22104,7 +23069,7 @@
       </w:pPr>
     </w:lvl>
   </w:abstractNum>
-  <w:abstractNum w:abstractNumId="53" w15:restartNumberingAfterBreak="0">
+  <w:abstractNum w:abstractNumId="61" w15:restartNumberingAfterBreak="0">
     <w:nsid w:val="718EE844"/>
     <w:multiLevelType w:val="multilevel"/>
     <w:tmpl w:val="718EE844"/>
@@ -22241,7 +23206,7 @@
       </w:rPr>
     </w:lvl>
   </w:abstractNum>
-  <w:abstractNum w:abstractNumId="54" w15:restartNumberingAfterBreak="0">
+  <w:abstractNum w:abstractNumId="62" w15:restartNumberingAfterBreak="0">
     <w:nsid w:val="742E597D"/>
     <w:multiLevelType w:val="singleLevel"/>
     <w:tmpl w:val="4333C2BD"/>
@@ -22258,7 +23223,7 @@
       </w:pPr>
     </w:lvl>
   </w:abstractNum>
-  <w:abstractNum w:abstractNumId="55" w15:restartNumberingAfterBreak="0">
+  <w:abstractNum w:abstractNumId="63" w15:restartNumberingAfterBreak="0">
     <w:nsid w:val="7A2D6AC0"/>
     <w:multiLevelType w:val="multilevel"/>
     <w:tmpl w:val="7A2D6AC0"/>
@@ -22375,180 +23340,204 @@
       </w:rPr>
     </w:lvl>
   </w:abstractNum>
-  <w:num w:numId="1">
+  <w:num w:numId="1" w16cid:durableId="377240800">
+    <w:abstractNumId w:val="63"/>
+  </w:num>
+  <w:num w:numId="2" w16cid:durableId="1078093885">
+    <w:abstractNumId w:val="21"/>
+  </w:num>
+  <w:num w:numId="3" w16cid:durableId="335692688">
+    <w:abstractNumId w:val="44"/>
+  </w:num>
+  <w:num w:numId="4" w16cid:durableId="2120880025">
+    <w:abstractNumId w:val="25"/>
+  </w:num>
+  <w:num w:numId="5" w16cid:durableId="182986703">
+    <w:abstractNumId w:val="17"/>
+  </w:num>
+  <w:num w:numId="6" w16cid:durableId="1871259782">
+    <w:abstractNumId w:val="13"/>
+  </w:num>
+  <w:num w:numId="7" w16cid:durableId="2059428559">
+    <w:abstractNumId w:val="5"/>
+  </w:num>
+  <w:num w:numId="8" w16cid:durableId="952244871">
+    <w:abstractNumId w:val="11"/>
+  </w:num>
+  <w:num w:numId="9" w16cid:durableId="225647695">
+    <w:abstractNumId w:val="18"/>
+  </w:num>
+  <w:num w:numId="10" w16cid:durableId="81881781">
+    <w:abstractNumId w:val="8"/>
+  </w:num>
+  <w:num w:numId="11" w16cid:durableId="1428890929">
+    <w:abstractNumId w:val="56"/>
+  </w:num>
+  <w:num w:numId="12" w16cid:durableId="1597247159">
+    <w:abstractNumId w:val="46"/>
+  </w:num>
+  <w:num w:numId="13" w16cid:durableId="1075127209">
+    <w:abstractNumId w:val="61"/>
+  </w:num>
+  <w:num w:numId="14" w16cid:durableId="436872064">
+    <w:abstractNumId w:val="32"/>
+  </w:num>
+  <w:num w:numId="15" w16cid:durableId="1879854058">
+    <w:abstractNumId w:val="43"/>
+  </w:num>
+  <w:num w:numId="16" w16cid:durableId="1568297679">
+    <w:abstractNumId w:val="38"/>
+  </w:num>
+  <w:num w:numId="17" w16cid:durableId="1402875513">
+    <w:abstractNumId w:val="40"/>
+  </w:num>
+  <w:num w:numId="18" w16cid:durableId="200635608">
+    <w:abstractNumId w:val="23"/>
+  </w:num>
+  <w:num w:numId="19" w16cid:durableId="1053508044">
+    <w:abstractNumId w:val="7"/>
+  </w:num>
+  <w:num w:numId="20" w16cid:durableId="350181340">
+    <w:abstractNumId w:val="19"/>
+  </w:num>
+  <w:num w:numId="21" w16cid:durableId="2043434935">
+    <w:abstractNumId w:val="0"/>
+  </w:num>
+  <w:num w:numId="22" w16cid:durableId="940265148">
+    <w:abstractNumId w:val="37"/>
+  </w:num>
+  <w:num w:numId="23" w16cid:durableId="414128853">
+    <w:abstractNumId w:val="9"/>
+  </w:num>
+  <w:num w:numId="24" w16cid:durableId="1350521685">
+    <w:abstractNumId w:val="1"/>
+  </w:num>
+  <w:num w:numId="25" w16cid:durableId="1735884619">
+    <w:abstractNumId w:val="10"/>
+  </w:num>
+  <w:num w:numId="26" w16cid:durableId="1079985068">
+    <w:abstractNumId w:val="2"/>
+  </w:num>
+  <w:num w:numId="27" w16cid:durableId="947734759">
+    <w:abstractNumId w:val="3"/>
+  </w:num>
+  <w:num w:numId="28" w16cid:durableId="103042711">
+    <w:abstractNumId w:val="6"/>
+  </w:num>
+  <w:num w:numId="29" w16cid:durableId="990060988">
+    <w:abstractNumId w:val="54"/>
+  </w:num>
+  <w:num w:numId="30" w16cid:durableId="1845589790">
+    <w:abstractNumId w:val="16"/>
+  </w:num>
+  <w:num w:numId="31" w16cid:durableId="1535921952">
+    <w:abstractNumId w:val="45"/>
+  </w:num>
+  <w:num w:numId="32" w16cid:durableId="1461145014">
+    <w:abstractNumId w:val="24"/>
+  </w:num>
+  <w:num w:numId="33" w16cid:durableId="797183648">
+    <w:abstractNumId w:val="4"/>
+  </w:num>
+  <w:num w:numId="34" w16cid:durableId="48655362">
+    <w:abstractNumId w:val="15"/>
+  </w:num>
+  <w:num w:numId="35" w16cid:durableId="180777970">
+    <w:abstractNumId w:val="14"/>
+  </w:num>
+  <w:num w:numId="36" w16cid:durableId="699479630">
+    <w:abstractNumId w:val="12"/>
+  </w:num>
+  <w:num w:numId="37" w16cid:durableId="972442679">
+    <w:abstractNumId w:val="34"/>
+  </w:num>
+  <w:num w:numId="38" w16cid:durableId="40323955">
+    <w:abstractNumId w:val="31"/>
+  </w:num>
+  <w:num w:numId="39" w16cid:durableId="922109861">
+    <w:abstractNumId w:val="30"/>
+  </w:num>
+  <w:num w:numId="40" w16cid:durableId="1691299520">
+    <w:abstractNumId w:val="27"/>
+  </w:num>
+  <w:num w:numId="41" w16cid:durableId="1895895652">
+    <w:abstractNumId w:val="47"/>
+  </w:num>
+  <w:num w:numId="42" w16cid:durableId="536747051">
+    <w:abstractNumId w:val="39"/>
+  </w:num>
+  <w:num w:numId="43" w16cid:durableId="520238948">
+    <w:abstractNumId w:val="28"/>
+  </w:num>
+  <w:num w:numId="44" w16cid:durableId="856890982">
+    <w:abstractNumId w:val="57"/>
+  </w:num>
+  <w:num w:numId="45" w16cid:durableId="498232413">
+    <w:abstractNumId w:val="48"/>
+  </w:num>
+  <w:num w:numId="46" w16cid:durableId="475798284">
+    <w:abstractNumId w:val="42"/>
+  </w:num>
+  <w:num w:numId="47" w16cid:durableId="1028290103">
     <w:abstractNumId w:val="55"/>
   </w:num>
-  <w:num w:numId="2">
+  <w:num w:numId="48" w16cid:durableId="2065980262">
+    <w:abstractNumId w:val="59"/>
+  </w:num>
+  <w:num w:numId="49" w16cid:durableId="917252095">
+    <w:abstractNumId w:val="58"/>
+  </w:num>
+  <w:num w:numId="50" w16cid:durableId="255752605">
+    <w:abstractNumId w:val="50"/>
+  </w:num>
+  <w:num w:numId="51" w16cid:durableId="389618794">
+    <w:abstractNumId w:val="53"/>
+  </w:num>
+  <w:num w:numId="52" w16cid:durableId="393621177">
+    <w:abstractNumId w:val="62"/>
+  </w:num>
+  <w:num w:numId="53" w16cid:durableId="649015846">
+    <w:abstractNumId w:val="60"/>
+  </w:num>
+  <w:num w:numId="54" w16cid:durableId="609359786">
+    <w:abstractNumId w:val="36"/>
+  </w:num>
+  <w:num w:numId="55" w16cid:durableId="1787848527">
+    <w:abstractNumId w:val="51"/>
+  </w:num>
+  <w:num w:numId="56" w16cid:durableId="652761764">
+    <w:abstractNumId w:val="41"/>
+  </w:num>
+  <w:num w:numId="57" w16cid:durableId="416482984">
+    <w:abstractNumId w:val="29"/>
+  </w:num>
+  <w:num w:numId="58" w16cid:durableId="1806728156">
+    <w:abstractNumId w:val="33"/>
+  </w:num>
+  <w:num w:numId="59" w16cid:durableId="1663587449">
+    <w:abstractNumId w:val="52"/>
+  </w:num>
+  <w:num w:numId="60" w16cid:durableId="1609772915">
+    <w:abstractNumId w:val="26"/>
+  </w:num>
+  <w:num w:numId="61" w16cid:durableId="1152062042">
+    <w:abstractNumId w:val="22"/>
+  </w:num>
+  <w:num w:numId="62" w16cid:durableId="460418962">
     <w:abstractNumId w:val="20"/>
   </w:num>
-  <w:num w:numId="3">
-    <w:abstractNumId w:val="38"/>
+  <w:num w:numId="63" w16cid:durableId="488179089">
+    <w:abstractNumId w:val="35"/>
   </w:num>
-  <w:num w:numId="4">
-    <w:abstractNumId w:val="23"/>
-  </w:num>
-  <w:num w:numId="5">
-    <w:abstractNumId w:val="17"/>
-  </w:num>
-  <w:num w:numId="6">
-    <w:abstractNumId w:val="13"/>
-  </w:num>
-  <w:num w:numId="7">
-    <w:abstractNumId w:val="5"/>
-  </w:num>
-  <w:num w:numId="8">
-    <w:abstractNumId w:val="11"/>
-  </w:num>
-  <w:num w:numId="9">
-    <w:abstractNumId w:val="18"/>
-  </w:num>
-  <w:num w:numId="10">
-    <w:abstractNumId w:val="8"/>
-  </w:num>
-  <w:num w:numId="11">
-    <w:abstractNumId w:val="48"/>
-  </w:num>
-  <w:num w:numId="12">
-    <w:abstractNumId w:val="40"/>
-  </w:num>
-  <w:num w:numId="13">
-    <w:abstractNumId w:val="53"/>
-  </w:num>
-  <w:num w:numId="14">
-    <w:abstractNumId w:val="28"/>
-  </w:num>
-  <w:num w:numId="15">
-    <w:abstractNumId w:val="37"/>
-  </w:num>
-  <w:num w:numId="16">
-    <w:abstractNumId w:val="32"/>
-  </w:num>
-  <w:num w:numId="17">
-    <w:abstractNumId w:val="34"/>
-  </w:num>
-  <w:num w:numId="18">
-    <w:abstractNumId w:val="21"/>
-  </w:num>
-  <w:num w:numId="19">
-    <w:abstractNumId w:val="7"/>
-  </w:num>
-  <w:num w:numId="20">
-    <w:abstractNumId w:val="19"/>
-  </w:num>
-  <w:num w:numId="21">
-    <w:abstractNumId w:val="0"/>
-  </w:num>
-  <w:num w:numId="22">
-    <w:abstractNumId w:val="31"/>
-  </w:num>
-  <w:num w:numId="23">
-    <w:abstractNumId w:val="9"/>
-  </w:num>
-  <w:num w:numId="24">
-    <w:abstractNumId w:val="1"/>
-  </w:num>
-  <w:num w:numId="25">
-    <w:abstractNumId w:val="10"/>
-  </w:num>
-  <w:num w:numId="26">
-    <w:abstractNumId w:val="2"/>
-  </w:num>
-  <w:num w:numId="27">
-    <w:abstractNumId w:val="3"/>
-  </w:num>
-  <w:num w:numId="28">
-    <w:abstractNumId w:val="6"/>
-  </w:num>
-  <w:num w:numId="29">
-    <w:abstractNumId w:val="46"/>
-  </w:num>
-  <w:num w:numId="30">
-    <w:abstractNumId w:val="16"/>
-  </w:num>
-  <w:num w:numId="31">
-    <w:abstractNumId w:val="39"/>
-  </w:num>
-  <w:num w:numId="32">
-    <w:abstractNumId w:val="22"/>
-  </w:num>
-  <w:num w:numId="33">
-    <w:abstractNumId w:val="4"/>
-  </w:num>
-  <w:num w:numId="34">
-    <w:abstractNumId w:val="15"/>
-  </w:num>
-  <w:num w:numId="35">
-    <w:abstractNumId w:val="14"/>
-  </w:num>
-  <w:num w:numId="36">
-    <w:abstractNumId w:val="12"/>
-  </w:num>
-  <w:num w:numId="37">
-    <w:abstractNumId w:val="29"/>
-  </w:num>
-  <w:num w:numId="38">
-    <w:abstractNumId w:val="27"/>
-  </w:num>
-  <w:num w:numId="39">
-    <w:abstractNumId w:val="26"/>
-  </w:num>
-  <w:num w:numId="40">
-    <w:abstractNumId w:val="24"/>
-  </w:num>
-  <w:num w:numId="41">
-    <w:abstractNumId w:val="41"/>
-  </w:num>
-  <w:num w:numId="42">
-    <w:abstractNumId w:val="33"/>
-  </w:num>
-  <w:num w:numId="43">
-    <w:abstractNumId w:val="25"/>
-  </w:num>
-  <w:num w:numId="44">
+  <w:num w:numId="64" w16cid:durableId="1838958397">
     <w:abstractNumId w:val="49"/>
-  </w:num>
-  <w:num w:numId="45">
-    <w:abstractNumId w:val="42"/>
-  </w:num>
-  <w:num w:numId="46">
-    <w:abstractNumId w:val="36"/>
-  </w:num>
-  <w:num w:numId="47">
-    <w:abstractNumId w:val="47"/>
-  </w:num>
-  <w:num w:numId="48">
-    <w:abstractNumId w:val="51"/>
-  </w:num>
-  <w:num w:numId="49">
-    <w:abstractNumId w:val="50"/>
-  </w:num>
-  <w:num w:numId="50">
-    <w:abstractNumId w:val="43"/>
-  </w:num>
-  <w:num w:numId="51">
-    <w:abstractNumId w:val="45"/>
-  </w:num>
-  <w:num w:numId="52">
-    <w:abstractNumId w:val="54"/>
-  </w:num>
-  <w:num w:numId="53">
-    <w:abstractNumId w:val="52"/>
-  </w:num>
-  <w:num w:numId="54">
-    <w:abstractNumId w:val="30"/>
-  </w:num>
-  <w:num w:numId="55">
-    <w:abstractNumId w:val="44"/>
-  </w:num>
-  <w:num w:numId="56">
-    <w:abstractNumId w:val="35"/>
   </w:num>
   <w:numIdMacAtCleanup w:val="56"/>
 </w:numbering>
 </file>
 
 <file path=word/styles.xml><?xml version="1.0" encoding="utf-8"?>
-<w:styles xmlns:mc="http://schemas.openxmlformats.org/markup-compatibility/2006" xmlns:r="http://schemas.openxmlformats.org/officeDocument/2006/relationships" xmlns:w="http://schemas.openxmlformats.org/wordprocessingml/2006/main" xmlns:w14="http://schemas.microsoft.com/office/word/2010/wordml" xmlns:w15="http://schemas.microsoft.com/office/word/2012/wordml" xmlns:w16cid="http://schemas.microsoft.com/office/word/2016/wordml/cid" xmlns:w16se="http://schemas.microsoft.com/office/word/2015/wordml/symex" mc:Ignorable="w14 w15 w16se w16cid">
+<w:styles xmlns:mc="http://schemas.openxmlformats.org/markup-compatibility/2006" xmlns:r="http://schemas.openxmlformats.org/officeDocument/2006/relationships" xmlns:w="http://schemas.openxmlformats.org/wordprocessingml/2006/main" xmlns:w14="http://schemas.microsoft.com/office/word/2010/wordml" xmlns:w15="http://schemas.microsoft.com/office/word/2012/wordml" xmlns:w16cex="http://schemas.microsoft.com/office/word/2018/wordml/cex" xmlns:w16cid="http://schemas.microsoft.com/office/word/2016/wordml/cid" xmlns:w16="http://schemas.microsoft.com/office/word/2018/wordml" xmlns:w16sdtdh="http://schemas.microsoft.com/office/word/2020/wordml/sdtdatahash" xmlns:w16se="http://schemas.microsoft.com/office/word/2015/wordml/symex" mc:Ignorable="w14 w15 w16se w16cid w16 w16cex w16sdtdh">
   <w:docDefaults>
     <w:rPrDefault>
       <w:rPr>
@@ -22558,7 +23547,7 @@
     </w:rPrDefault>
     <w:pPrDefault/>
   </w:docDefaults>
-  <w:latentStyles w:defLockedState="0" w:defUIPriority="99" w:defSemiHidden="0" w:defUnhideWhenUsed="0" w:defQFormat="0" w:count="375">
+  <w:latentStyles w:defLockedState="0" w:defUIPriority="99" w:defSemiHidden="0" w:defUnhideWhenUsed="0" w:defQFormat="0" w:count="376">
     <w:lsdException w:name="Normal" w:uiPriority="0" w:qFormat="1"/>
     <w:lsdException w:name="heading 1" w:uiPriority="9" w:qFormat="1"/>
     <w:lsdException w:name="heading 2" w:uiPriority="9" w:qFormat="1"/>
@@ -22934,6 +23923,7 @@
     <w:lsdException w:name="Smart Hyperlink" w:semiHidden="1" w:unhideWhenUsed="1"/>
     <w:lsdException w:name="Hashtag" w:semiHidden="1" w:unhideWhenUsed="1"/>
     <w:lsdException w:name="Unresolved Mention" w:semiHidden="1" w:unhideWhenUsed="1"/>
+    <w:lsdException w:name="Smart Link" w:semiHidden="1" w:unhideWhenUsed="1"/>
   </w:latentStyles>
   <w:style w:type="paragraph" w:default="1" w:styleId="a0">
     <w:name w:val="Normal"/>
@@ -23065,7 +24055,6 @@
   <w:style w:type="character" w:default="1" w:styleId="a2">
     <w:name w:val="Default Paragraph Font"/>
     <w:uiPriority w:val="1"/>
-    <w:semiHidden/>
     <w:unhideWhenUsed/>
   </w:style>
   <w:style w:type="table" w:default="1" w:styleId="a3">
@@ -23096,9 +24085,10 @@
     <w:autoRedefine/>
     <w:uiPriority w:val="34"/>
     <w:qFormat/>
+    <w:rsid w:val="00C50AFD"/>
     <w:pPr>
-      <w:spacing w:beforeLines="50" w:before="50" w:afterLines="50" w:after="50" w:line="360" w:lineRule="auto"/>
-      <w:ind w:firstLineChars="200" w:firstLine="200"/>
+      <w:spacing w:beforeLines="50" w:before="163" w:afterLines="50" w:after="163" w:line="360" w:lineRule="auto"/>
+      <w:ind w:firstLineChars="200" w:firstLine="480"/>
       <w:jc w:val="both"/>
     </w:pPr>
     <w:rPr>
@@ -23656,7 +24646,7 @@
     <w:basedOn w:val="a5"/>
     <w:link w:val="aff3"/>
     <w:rPr>
-      <w:rFonts w:asciiTheme="minorHAnsi" w:eastAsiaTheme="minorEastAsia" w:hAnsiTheme="minorHAnsi"/>
+      <w:rFonts w:asciiTheme="minorHAnsi" w:eastAsiaTheme="minorEastAsia" w:hAnsiTheme="minorHAnsi" w:cs="宋体"/>
       <w:sz w:val="21"/>
       <w:szCs w:val="21"/>
     </w:rPr>
@@ -23665,8 +24655,9 @@
     <w:name w:val="列表段落 字符"/>
     <w:link w:val="a1"/>
     <w:uiPriority w:val="34"/>
+    <w:rsid w:val="00C50AFD"/>
     <w:rPr>
-      <w:rFonts w:asciiTheme="minorHAnsi" w:eastAsiaTheme="minorEastAsia" w:hAnsiTheme="minorHAnsi"/>
+      <w:rFonts w:asciiTheme="minorHAnsi" w:hAnsiTheme="minorHAnsi" w:cs="宋体"/>
       <w:sz w:val="24"/>
       <w:szCs w:val="24"/>
     </w:rPr>
@@ -23701,7 +24692,7 @@
     <w:autoRedefine/>
     <w:qFormat/>
     <w:rPr>
-      <w:rFonts w:asciiTheme="minorHAnsi" w:eastAsiaTheme="minorEastAsia" w:hAnsiTheme="minorHAnsi"/>
+      <w:rFonts w:asciiTheme="minorHAnsi" w:eastAsiaTheme="minorEastAsia" w:hAnsiTheme="minorHAnsi" w:cs="宋体"/>
       <w:sz w:val="24"/>
       <w:szCs w:val="24"/>
     </w:rPr>

--- a/doc/需求规格说明书.docx
+++ b/doc/需求规格说明书.docx
@@ -12,7 +12,21 @@
         <w:rPr>
           <w:rFonts w:hint="eastAsia"/>
         </w:rPr>
-        <w:t>知识中台项目需求规格说明书</w:t>
+        <w:t>知识中</w:t>
+      </w:r>
+      <w:proofErr w:type="gramStart"/>
+      <w:r>
+        <w:rPr>
+          <w:rFonts w:hint="eastAsia"/>
+        </w:rPr>
+        <w:t>台项目</w:t>
+      </w:r>
+      <w:proofErr w:type="gramEnd"/>
+      <w:r>
+        <w:rPr>
+          <w:rFonts w:hint="eastAsia"/>
+        </w:rPr>
+        <w:t>需求规格说明书</w:t>
       </w:r>
     </w:p>
     <w:p>
@@ -2586,7 +2600,21 @@
         <w:rPr>
           <w:rFonts w:hint="eastAsia"/>
         </w:rPr>
-        <w:t>本需求规格说明书旨在为设计和实现基于大语言模型的智能问答系统提供清晰的指导规划：提供明确软件需求、安排项目规划与进度、组织开发与测试。该系统旨在从传统的顾问型问答系统转变为助理型问答系统，以更好的满足用户需求。本文档供项目经理、设计人员、开发人员和测试人员参考。</w:t>
+        <w:t>本需求规格说明书旨在为设计和实现基于大语言模型的智能问答系统提供清晰的指导规划：提供明确软件需求、安排项目规划与进度、组织开发与测试。该系统旨在从传统的顾问型问答系统转变为助理型问答系统，以更好的满足用户需求。本文档</w:t>
+      </w:r>
+      <w:proofErr w:type="gramStart"/>
+      <w:r>
+        <w:rPr>
+          <w:rFonts w:hint="eastAsia"/>
+        </w:rPr>
+        <w:t>供项目</w:t>
+      </w:r>
+      <w:proofErr w:type="gramEnd"/>
+      <w:r>
+        <w:rPr>
+          <w:rFonts w:hint="eastAsia"/>
+        </w:rPr>
+        <w:t>经理、设计人员、开发人员和测试人员参考。</w:t>
       </w:r>
     </w:p>
     <w:p>
@@ -3899,11 +3927,33 @@
               <w:rPr>
                 <w:rFonts w:hint="eastAsia"/>
               </w:rPr>
-              <w:t>通过api名字查询ap</w:t>
+              <w:t>通过</w:t>
+            </w:r>
+            <w:proofErr w:type="spellStart"/>
+            <w:r>
+              <w:rPr>
+                <w:rFonts w:hint="eastAsia"/>
+              </w:rPr>
+              <w:t>api</w:t>
+            </w:r>
+            <w:proofErr w:type="spellEnd"/>
+            <w:r>
+              <w:rPr>
+                <w:rFonts w:hint="eastAsia"/>
+              </w:rPr>
+              <w:t>名字查询</w:t>
+            </w:r>
+            <w:proofErr w:type="spellStart"/>
+            <w:r>
+              <w:rPr>
+                <w:rFonts w:hint="eastAsia"/>
+              </w:rPr>
+              <w:t>ap</w:t>
             </w:r>
             <w:r>
               <w:t>i</w:t>
             </w:r>
+            <w:proofErr w:type="spellEnd"/>
           </w:p>
         </w:tc>
         <w:tc>
@@ -3956,8 +4006,16 @@
               <w:rPr>
                 <w:rFonts w:hint="eastAsia"/>
               </w:rPr>
-              <w:t>新增api</w:t>
-            </w:r>
+              <w:t>新增</w:t>
+            </w:r>
+            <w:proofErr w:type="spellStart"/>
+            <w:r>
+              <w:rPr>
+                <w:rFonts w:hint="eastAsia"/>
+              </w:rPr>
+              <w:t>api</w:t>
+            </w:r>
+            <w:proofErr w:type="spellEnd"/>
           </w:p>
         </w:tc>
         <w:tc>
@@ -4010,7 +4068,21 @@
               <w:rPr>
                 <w:rFonts w:hint="eastAsia"/>
               </w:rPr>
-              <w:t>新增api入参字段定义</w:t>
+              <w:t>新增</w:t>
+            </w:r>
+            <w:proofErr w:type="spellStart"/>
+            <w:r>
+              <w:rPr>
+                <w:rFonts w:hint="eastAsia"/>
+              </w:rPr>
+              <w:t>api</w:t>
+            </w:r>
+            <w:proofErr w:type="spellEnd"/>
+            <w:r>
+              <w:rPr>
+                <w:rFonts w:hint="eastAsia"/>
+              </w:rPr>
+              <w:t>入参字段定义</w:t>
             </w:r>
           </w:p>
         </w:tc>
@@ -4064,7 +4136,29 @@
               <w:rPr>
                 <w:rFonts w:hint="eastAsia"/>
               </w:rPr>
-              <w:t>新增api出参字段定义</w:t>
+              <w:t>新增</w:t>
+            </w:r>
+            <w:proofErr w:type="spellStart"/>
+            <w:r>
+              <w:rPr>
+                <w:rFonts w:hint="eastAsia"/>
+              </w:rPr>
+              <w:t>api</w:t>
+            </w:r>
+            <w:proofErr w:type="spellEnd"/>
+            <w:proofErr w:type="gramStart"/>
+            <w:r>
+              <w:rPr>
+                <w:rFonts w:hint="eastAsia"/>
+              </w:rPr>
+              <w:t>出参字段</w:t>
+            </w:r>
+            <w:proofErr w:type="gramEnd"/>
+            <w:r>
+              <w:rPr>
+                <w:rFonts w:hint="eastAsia"/>
+              </w:rPr>
+              <w:t>定义</w:t>
             </w:r>
           </w:p>
         </w:tc>
@@ -4118,7 +4212,21 @@
               <w:rPr>
                 <w:rFonts w:hint="eastAsia"/>
               </w:rPr>
-              <w:t>查看api详情</w:t>
+              <w:t>查看</w:t>
+            </w:r>
+            <w:proofErr w:type="spellStart"/>
+            <w:r>
+              <w:rPr>
+                <w:rFonts w:hint="eastAsia"/>
+              </w:rPr>
+              <w:t>api</w:t>
+            </w:r>
+            <w:proofErr w:type="spellEnd"/>
+            <w:r>
+              <w:rPr>
+                <w:rFonts w:hint="eastAsia"/>
+              </w:rPr>
+              <w:t>详情</w:t>
             </w:r>
           </w:p>
         </w:tc>
@@ -4172,8 +4280,16 @@
               <w:rPr>
                 <w:rFonts w:hint="eastAsia"/>
               </w:rPr>
-              <w:t>编辑api</w:t>
-            </w:r>
+              <w:t>编辑</w:t>
+            </w:r>
+            <w:proofErr w:type="spellStart"/>
+            <w:r>
+              <w:rPr>
+                <w:rFonts w:hint="eastAsia"/>
+              </w:rPr>
+              <w:t>api</w:t>
+            </w:r>
+            <w:proofErr w:type="spellEnd"/>
           </w:p>
         </w:tc>
         <w:tc>
@@ -4226,7 +4342,21 @@
               <w:rPr>
                 <w:rFonts w:hint="eastAsia"/>
               </w:rPr>
-              <w:t>编辑api入参字段</w:t>
+              <w:t>编辑</w:t>
+            </w:r>
+            <w:proofErr w:type="spellStart"/>
+            <w:r>
+              <w:rPr>
+                <w:rFonts w:hint="eastAsia"/>
+              </w:rPr>
+              <w:t>api</w:t>
+            </w:r>
+            <w:proofErr w:type="spellEnd"/>
+            <w:r>
+              <w:rPr>
+                <w:rFonts w:hint="eastAsia"/>
+              </w:rPr>
+              <w:t>入参字段</w:t>
             </w:r>
           </w:p>
         </w:tc>
@@ -4280,8 +4410,24 @@
               <w:rPr>
                 <w:rFonts w:hint="eastAsia"/>
               </w:rPr>
-              <w:t>编辑api出参字段</w:t>
-            </w:r>
+              <w:t>编辑</w:t>
+            </w:r>
+            <w:proofErr w:type="spellStart"/>
+            <w:r>
+              <w:rPr>
+                <w:rFonts w:hint="eastAsia"/>
+              </w:rPr>
+              <w:t>api</w:t>
+            </w:r>
+            <w:proofErr w:type="spellEnd"/>
+            <w:proofErr w:type="gramStart"/>
+            <w:r>
+              <w:rPr>
+                <w:rFonts w:hint="eastAsia"/>
+              </w:rPr>
+              <w:t>出参字段</w:t>
+            </w:r>
+            <w:proofErr w:type="gramEnd"/>
           </w:p>
         </w:tc>
         <w:tc>
@@ -4334,7 +4480,21 @@
               <w:rPr>
                 <w:rFonts w:hint="eastAsia"/>
               </w:rPr>
-              <w:t>删除api入参字段</w:t>
+              <w:t>删除</w:t>
+            </w:r>
+            <w:proofErr w:type="spellStart"/>
+            <w:r>
+              <w:rPr>
+                <w:rFonts w:hint="eastAsia"/>
+              </w:rPr>
+              <w:t>api</w:t>
+            </w:r>
+            <w:proofErr w:type="spellEnd"/>
+            <w:r>
+              <w:rPr>
+                <w:rFonts w:hint="eastAsia"/>
+              </w:rPr>
+              <w:t>入参字段</w:t>
             </w:r>
           </w:p>
         </w:tc>
@@ -4388,8 +4548,24 @@
               <w:rPr>
                 <w:rFonts w:hint="eastAsia"/>
               </w:rPr>
-              <w:t>删除api出参字段</w:t>
-            </w:r>
+              <w:t>删除</w:t>
+            </w:r>
+            <w:proofErr w:type="spellStart"/>
+            <w:r>
+              <w:rPr>
+                <w:rFonts w:hint="eastAsia"/>
+              </w:rPr>
+              <w:t>api</w:t>
+            </w:r>
+            <w:proofErr w:type="spellEnd"/>
+            <w:proofErr w:type="gramStart"/>
+            <w:r>
+              <w:rPr>
+                <w:rFonts w:hint="eastAsia"/>
+              </w:rPr>
+              <w:t>出参字段</w:t>
+            </w:r>
+            <w:proofErr w:type="gramEnd"/>
           </w:p>
         </w:tc>
         <w:tc>
@@ -4442,8 +4618,16 @@
               <w:rPr>
                 <w:rFonts w:hint="eastAsia"/>
               </w:rPr>
-              <w:t>删除api</w:t>
-            </w:r>
+              <w:t>删除</w:t>
+            </w:r>
+            <w:proofErr w:type="spellStart"/>
+            <w:r>
+              <w:rPr>
+                <w:rFonts w:hint="eastAsia"/>
+              </w:rPr>
+              <w:t>api</w:t>
+            </w:r>
+            <w:proofErr w:type="spellEnd"/>
           </w:p>
         </w:tc>
         <w:tc>
@@ -7863,7 +8047,21 @@
               <w:rPr>
                 <w:rFonts w:hint="eastAsia"/>
               </w:rPr>
-              <w:t>点击发送按钮后，系统对输入框内容进行合法性检查并给出提示</w:t>
+              <w:t>点击发送按钮后，系统对输入</w:t>
+            </w:r>
+            <w:proofErr w:type="gramStart"/>
+            <w:r>
+              <w:rPr>
+                <w:rFonts w:hint="eastAsia"/>
+              </w:rPr>
+              <w:t>框内容</w:t>
+            </w:r>
+            <w:proofErr w:type="gramEnd"/>
+            <w:r>
+              <w:rPr>
+                <w:rFonts w:hint="eastAsia"/>
+              </w:rPr>
+              <w:t>进行合法性检查并给出提示</w:t>
             </w:r>
           </w:p>
           <w:p>
@@ -11643,7 +11841,21 @@
               <w:rPr>
                 <w:rFonts w:hint="eastAsia"/>
               </w:rPr>
-              <w:t>刷新条件：用户点击搜索按钮且搜索框内容合法</w:t>
+              <w:t>刷新条件：用户点击搜索按钮且搜索</w:t>
+            </w:r>
+            <w:proofErr w:type="gramStart"/>
+            <w:r>
+              <w:rPr>
+                <w:rFonts w:hint="eastAsia"/>
+              </w:rPr>
+              <w:t>框内容</w:t>
+            </w:r>
+            <w:proofErr w:type="gramEnd"/>
+            <w:r>
+              <w:rPr>
+                <w:rFonts w:hint="eastAsia"/>
+              </w:rPr>
+              <w:t>合法</w:t>
             </w:r>
           </w:p>
           <w:p>
@@ -12508,7 +12720,6 @@
           <w:p>
             <w:pPr>
               <w:pStyle w:val="a1"/>
-              <w:jc w:val="center"/>
             </w:pPr>
             <w:r>
               <w:rPr>
@@ -13132,7 +13343,6 @@
           <w:p>
             <w:pPr>
               <w:pStyle w:val="a1"/>
-              <w:jc w:val="center"/>
             </w:pPr>
             <w:r>
               <w:rPr>
@@ -13527,11 +13737,19 @@
         </w:rPr>
         <w:t>API</w:t>
       </w:r>
+      <w:proofErr w:type="gramStart"/>
       <w:r>
         <w:rPr>
           <w:rFonts w:hint="eastAsia"/>
         </w:rPr>
-        <w:t>出参字段定义</w:t>
+        <w:t>出参字段</w:t>
+      </w:r>
+      <w:proofErr w:type="gramEnd"/>
+      <w:r>
+        <w:rPr>
+          <w:rFonts w:hint="eastAsia"/>
+        </w:rPr>
+        <w:t>定义</w:t>
       </w:r>
     </w:p>
     <w:tbl>
@@ -13584,11 +13802,19 @@
               </w:rPr>
               <w:t>API</w:t>
             </w:r>
-            <w:r>
-              <w:rPr>
-                <w:rFonts w:hint="eastAsia"/>
-              </w:rPr>
-              <w:t>出参字段定义</w:t>
+            <w:proofErr w:type="gramStart"/>
+            <w:r>
+              <w:rPr>
+                <w:rFonts w:hint="eastAsia"/>
+              </w:rPr>
+              <w:t>出参字段</w:t>
+            </w:r>
+            <w:proofErr w:type="gramEnd"/>
+            <w:r>
+              <w:rPr>
+                <w:rFonts w:hint="eastAsia"/>
+              </w:rPr>
+              <w:t>定义</w:t>
             </w:r>
           </w:p>
         </w:tc>
@@ -13633,12 +13859,14 @@
               </w:rPr>
               <w:t>API</w:t>
             </w:r>
+            <w:proofErr w:type="gramStart"/>
             <w:r>
               <w:rPr>
                 <w:rFonts w:hint="eastAsia"/>
               </w:rPr>
               <w:t>出参字段</w:t>
             </w:r>
+            <w:proofErr w:type="gramEnd"/>
           </w:p>
         </w:tc>
       </w:tr>
@@ -13672,7 +13900,6 @@
           <w:p>
             <w:pPr>
               <w:pStyle w:val="a1"/>
-              <w:jc w:val="center"/>
             </w:pPr>
             <w:r>
               <w:rPr>
@@ -13718,13 +13945,11 @@
           <w:p>
             <w:pPr>
               <w:pStyle w:val="a1"/>
-              <w:jc w:val="center"/>
-            </w:pPr>
-          </w:p>
-          <w:p>
-            <w:pPr>
-              <w:pStyle w:val="a1"/>
-              <w:jc w:val="center"/>
+            </w:pPr>
+          </w:p>
+          <w:p>
+            <w:pPr>
+              <w:pStyle w:val="a1"/>
             </w:pPr>
             <w:r>
               <w:rPr>
@@ -13825,11 +14050,19 @@
                 <w:numId w:val="6"/>
               </w:numPr>
             </w:pPr>
-            <w:r>
-              <w:rPr>
-                <w:rFonts w:hint="eastAsia"/>
-              </w:rPr>
-              <w:t>添加出参字段按钮</w:t>
+            <w:proofErr w:type="gramStart"/>
+            <w:r>
+              <w:rPr>
+                <w:rFonts w:hint="eastAsia"/>
+              </w:rPr>
+              <w:t>添加出参字段</w:t>
+            </w:r>
+            <w:proofErr w:type="gramEnd"/>
+            <w:r>
+              <w:rPr>
+                <w:rFonts w:hint="eastAsia"/>
+              </w:rPr>
+              <w:t>按钮</w:t>
             </w:r>
           </w:p>
           <w:p>
@@ -13840,11 +14073,19 @@
                 <w:numId w:val="6"/>
               </w:numPr>
             </w:pPr>
-            <w:r>
-              <w:rPr>
-                <w:rFonts w:hint="eastAsia"/>
-              </w:rPr>
-              <w:t>出参字段表单</w:t>
+            <w:proofErr w:type="gramStart"/>
+            <w:r>
+              <w:rPr>
+                <w:rFonts w:hint="eastAsia"/>
+              </w:rPr>
+              <w:t>出参字段</w:t>
+            </w:r>
+            <w:proofErr w:type="gramEnd"/>
+            <w:r>
+              <w:rPr>
+                <w:rFonts w:hint="eastAsia"/>
+              </w:rPr>
+              <w:t>表单</w:t>
             </w:r>
           </w:p>
           <w:p>
@@ -13956,11 +14197,19 @@
                 <w:numId w:val="37"/>
               </w:numPr>
             </w:pPr>
-            <w:r>
-              <w:rPr>
-                <w:rFonts w:hint="eastAsia"/>
-              </w:rPr>
-              <w:t>出参字段表单</w:t>
+            <w:proofErr w:type="gramStart"/>
+            <w:r>
+              <w:rPr>
+                <w:rFonts w:hint="eastAsia"/>
+              </w:rPr>
+              <w:t>出参字段</w:t>
+            </w:r>
+            <w:proofErr w:type="gramEnd"/>
+            <w:r>
+              <w:rPr>
+                <w:rFonts w:hint="eastAsia"/>
+              </w:rPr>
+              <w:t>表单</w:t>
             </w:r>
           </w:p>
           <w:p>
@@ -14138,6 +14387,7 @@
         </w:rPr>
         <w:t>API</w:t>
       </w:r>
+      <w:proofErr w:type="gramStart"/>
       <w:r>
         <w:rPr>
           <w:rFonts w:hint="eastAsia"/>
@@ -14148,7 +14398,14 @@
         <w:rPr>
           <w:rFonts w:hint="eastAsia"/>
         </w:rPr>
-        <w:t>参字段定义</w:t>
+        <w:t>参字段</w:t>
+      </w:r>
+      <w:proofErr w:type="gramEnd"/>
+      <w:r>
+        <w:rPr>
+          <w:rFonts w:hint="eastAsia"/>
+        </w:rPr>
+        <w:t>定义</w:t>
       </w:r>
     </w:p>
     <w:tbl>
@@ -14201,11 +14458,19 @@
               </w:rPr>
               <w:t>API</w:t>
             </w:r>
-            <w:r>
-              <w:rPr>
-                <w:rFonts w:hint="eastAsia"/>
-              </w:rPr>
-              <w:t>出参字段定义</w:t>
+            <w:proofErr w:type="gramStart"/>
+            <w:r>
+              <w:rPr>
+                <w:rFonts w:hint="eastAsia"/>
+              </w:rPr>
+              <w:t>出参字段</w:t>
+            </w:r>
+            <w:proofErr w:type="gramEnd"/>
+            <w:r>
+              <w:rPr>
+                <w:rFonts w:hint="eastAsia"/>
+              </w:rPr>
+              <w:t>定义</w:t>
             </w:r>
           </w:p>
         </w:tc>
@@ -14250,12 +14515,14 @@
               </w:rPr>
               <w:t>API</w:t>
             </w:r>
+            <w:proofErr w:type="gramStart"/>
             <w:r>
               <w:rPr>
                 <w:rFonts w:hint="eastAsia"/>
               </w:rPr>
               <w:t>出参字段</w:t>
             </w:r>
+            <w:proofErr w:type="gramEnd"/>
           </w:p>
         </w:tc>
       </w:tr>
@@ -14289,7 +14556,6 @@
           <w:p>
             <w:pPr>
               <w:pStyle w:val="a1"/>
-              <w:jc w:val="center"/>
             </w:pPr>
             <w:r>
               <w:rPr>
@@ -14335,7 +14601,6 @@
           <w:p>
             <w:pPr>
               <w:pStyle w:val="a1"/>
-              <w:jc w:val="center"/>
             </w:pPr>
             <w:r>
               <w:rPr>
@@ -14434,12 +14699,20 @@
                 <w:numId w:val="6"/>
               </w:numPr>
             </w:pPr>
+            <w:proofErr w:type="gramStart"/>
             <w:r>
               <w:rPr>
                 <w:rFonts w:hint="eastAsia"/>
               </w:rPr>
               <w:lastRenderedPageBreak/>
-              <w:t>编辑出参字段按钮</w:t>
+              <w:t>编辑出参字段</w:t>
+            </w:r>
+            <w:proofErr w:type="gramEnd"/>
+            <w:r>
+              <w:rPr>
+                <w:rFonts w:hint="eastAsia"/>
+              </w:rPr>
+              <w:t>按钮</w:t>
             </w:r>
           </w:p>
           <w:p>
@@ -14450,11 +14723,19 @@
                 <w:numId w:val="6"/>
               </w:numPr>
             </w:pPr>
-            <w:r>
-              <w:rPr>
-                <w:rFonts w:hint="eastAsia"/>
-              </w:rPr>
-              <w:t>出参字段表单</w:t>
+            <w:proofErr w:type="gramStart"/>
+            <w:r>
+              <w:rPr>
+                <w:rFonts w:hint="eastAsia"/>
+              </w:rPr>
+              <w:t>出参字段</w:t>
+            </w:r>
+            <w:proofErr w:type="gramEnd"/>
+            <w:r>
+              <w:rPr>
+                <w:rFonts w:hint="eastAsia"/>
+              </w:rPr>
+              <w:t>表单</w:t>
             </w:r>
           </w:p>
           <w:p>
@@ -14484,7 +14765,21 @@
               <w:rPr>
                 <w:rFonts w:hint="eastAsia"/>
               </w:rPr>
-              <w:t>用户点击编辑出参字段按钮，显示表单</w:t>
+              <w:t>用户点击</w:t>
+            </w:r>
+            <w:proofErr w:type="gramStart"/>
+            <w:r>
+              <w:rPr>
+                <w:rFonts w:hint="eastAsia"/>
+              </w:rPr>
+              <w:t>编辑出参字段</w:t>
+            </w:r>
+            <w:proofErr w:type="gramEnd"/>
+            <w:r>
+              <w:rPr>
+                <w:rFonts w:hint="eastAsia"/>
+              </w:rPr>
+              <w:t>按钮，显示表单</w:t>
             </w:r>
           </w:p>
           <w:p>
@@ -14567,11 +14862,19 @@
                 <w:numId w:val="37"/>
               </w:numPr>
             </w:pPr>
-            <w:r>
-              <w:rPr>
-                <w:rFonts w:hint="eastAsia"/>
-              </w:rPr>
-              <w:t>出参字段表单</w:t>
+            <w:proofErr w:type="gramStart"/>
+            <w:r>
+              <w:rPr>
+                <w:rFonts w:hint="eastAsia"/>
+              </w:rPr>
+              <w:t>出参字段</w:t>
+            </w:r>
+            <w:proofErr w:type="gramEnd"/>
+            <w:r>
+              <w:rPr>
+                <w:rFonts w:hint="eastAsia"/>
+              </w:rPr>
+              <w:t>表单</w:t>
             </w:r>
           </w:p>
           <w:p>
@@ -14742,12 +15045,14 @@
         </w:rPr>
         <w:t>API</w:t>
       </w:r>
+      <w:proofErr w:type="gramStart"/>
       <w:r>
         <w:rPr>
           <w:rFonts w:hint="eastAsia"/>
         </w:rPr>
         <w:t>出参字段</w:t>
       </w:r>
+      <w:proofErr w:type="gramEnd"/>
     </w:p>
     <w:tbl>
       <w:tblPr>
@@ -14799,11 +15104,19 @@
               </w:rPr>
               <w:t>AP</w:t>
             </w:r>
-            <w:r>
-              <w:rPr>
-                <w:rFonts w:hint="eastAsia"/>
-              </w:rPr>
-              <w:t>出参字段定义</w:t>
+            <w:proofErr w:type="gramStart"/>
+            <w:r>
+              <w:rPr>
+                <w:rFonts w:hint="eastAsia"/>
+              </w:rPr>
+              <w:t>出参字段</w:t>
+            </w:r>
+            <w:proofErr w:type="gramEnd"/>
+            <w:r>
+              <w:rPr>
+                <w:rFonts w:hint="eastAsia"/>
+              </w:rPr>
+              <w:t>定义</w:t>
             </w:r>
           </w:p>
         </w:tc>
@@ -14848,12 +15161,14 @@
               </w:rPr>
               <w:t>API</w:t>
             </w:r>
+            <w:proofErr w:type="gramStart"/>
             <w:r>
               <w:rPr>
                 <w:rFonts w:hint="eastAsia"/>
               </w:rPr>
               <w:t>出参字段</w:t>
             </w:r>
+            <w:proofErr w:type="gramEnd"/>
           </w:p>
         </w:tc>
       </w:tr>
@@ -14888,7 +15203,6 @@
           <w:p>
             <w:pPr>
               <w:pStyle w:val="a1"/>
-              <w:jc w:val="center"/>
             </w:pPr>
             <w:r>
               <w:rPr>
@@ -15030,7 +15344,21 @@
               <w:rPr>
                 <w:rFonts w:hint="eastAsia"/>
               </w:rPr>
-              <w:t>删除入出参字段按钮</w:t>
+              <w:t>删除</w:t>
+            </w:r>
+            <w:proofErr w:type="gramStart"/>
+            <w:r>
+              <w:rPr>
+                <w:rFonts w:hint="eastAsia"/>
+              </w:rPr>
+              <w:t>入出参字段</w:t>
+            </w:r>
+            <w:proofErr w:type="gramEnd"/>
+            <w:r>
+              <w:rPr>
+                <w:rFonts w:hint="eastAsia"/>
+              </w:rPr>
+              <w:t>按钮</w:t>
             </w:r>
           </w:p>
           <w:p>
@@ -15373,7 +15701,21 @@
               <w:rPr>
                 <w:rFonts w:hint="eastAsia"/>
               </w:rPr>
-              <w:t>点击侧边栏插件管理，再点击创建插件，按照填写规则填写内容</w:t>
+              <w:t>点击</w:t>
+            </w:r>
+            <w:proofErr w:type="gramStart"/>
+            <w:r>
+              <w:rPr>
+                <w:rFonts w:hint="eastAsia"/>
+              </w:rPr>
+              <w:t>侧边栏插件</w:t>
+            </w:r>
+            <w:proofErr w:type="gramEnd"/>
+            <w:r>
+              <w:rPr>
+                <w:rFonts w:hint="eastAsia"/>
+              </w:rPr>
+              <w:t>管理，再点击创建插件，按照填写规则填写内容</w:t>
             </w:r>
           </w:p>
         </w:tc>
@@ -16068,7 +16410,35 @@
               <w:rPr>
                 <w:rFonts w:hint="eastAsia"/>
               </w:rPr>
-              <w:t>点击侧边栏插件管理，再点击创建插件，点击插件参数配置版块的添加参数按钮，进入添加插件参数配置</w:t>
+              <w:t>点击</w:t>
+            </w:r>
+            <w:proofErr w:type="gramStart"/>
+            <w:r>
+              <w:rPr>
+                <w:rFonts w:hint="eastAsia"/>
+              </w:rPr>
+              <w:t>侧边栏插件</w:t>
+            </w:r>
+            <w:proofErr w:type="gramEnd"/>
+            <w:r>
+              <w:rPr>
+                <w:rFonts w:hint="eastAsia"/>
+              </w:rPr>
+              <w:t>管理，再点击创建插件，点击插件参数配置</w:t>
+            </w:r>
+            <w:proofErr w:type="gramStart"/>
+            <w:r>
+              <w:rPr>
+                <w:rFonts w:hint="eastAsia"/>
+              </w:rPr>
+              <w:t>版块</w:t>
+            </w:r>
+            <w:proofErr w:type="gramEnd"/>
+            <w:r>
+              <w:rPr>
+                <w:rFonts w:hint="eastAsia"/>
+              </w:rPr>
+              <w:t>的添加参数按钮，进入添加插件参数配置</w:t>
             </w:r>
           </w:p>
         </w:tc>
@@ -16577,14 +16947,42 @@
               <w:rPr>
                 <w:rFonts w:hint="eastAsia"/>
               </w:rPr>
-              <w:t>点击侧边栏插件管理，再点击创建插件，点击插件参数配置版</w:t>
+              <w:t>点击</w:t>
+            </w:r>
+            <w:proofErr w:type="gramStart"/>
+            <w:r>
+              <w:rPr>
+                <w:rFonts w:hint="eastAsia"/>
+              </w:rPr>
+              <w:t>侧边栏插件</w:t>
+            </w:r>
+            <w:proofErr w:type="gramEnd"/>
+            <w:r>
+              <w:rPr>
+                <w:rFonts w:hint="eastAsia"/>
+              </w:rPr>
+              <w:t>管理，再点击创建插件，点击插件参数配置</w:t>
+            </w:r>
+            <w:proofErr w:type="gramStart"/>
+            <w:r>
+              <w:rPr>
+                <w:rFonts w:hint="eastAsia"/>
+              </w:rPr>
+              <w:t>版</w:t>
             </w:r>
             <w:r>
               <w:rPr>
                 <w:rFonts w:hint="eastAsia"/>
               </w:rPr>
               <w:lastRenderedPageBreak/>
-              <w:t>块的任意插件参数右侧的编辑按钮，进入编辑插件参数页面</w:t>
+              <w:t>块</w:t>
+            </w:r>
+            <w:proofErr w:type="gramEnd"/>
+            <w:r>
+              <w:rPr>
+                <w:rFonts w:hint="eastAsia"/>
+              </w:rPr>
+              <w:t>的任意插件参数右侧的编辑按钮，进入编辑插件参数页面</w:t>
             </w:r>
           </w:p>
         </w:tc>
@@ -17124,7 +17522,35 @@
               <w:rPr>
                 <w:rFonts w:hint="eastAsia"/>
               </w:rPr>
-              <w:t>点击侧边栏插件管理，再点击创建插件，点击插件参数配置版块的删除参数按钮，弹出是否确认删除框</w:t>
+              <w:t>点击</w:t>
+            </w:r>
+            <w:proofErr w:type="gramStart"/>
+            <w:r>
+              <w:rPr>
+                <w:rFonts w:hint="eastAsia"/>
+              </w:rPr>
+              <w:t>侧边栏插件</w:t>
+            </w:r>
+            <w:proofErr w:type="gramEnd"/>
+            <w:r>
+              <w:rPr>
+                <w:rFonts w:hint="eastAsia"/>
+              </w:rPr>
+              <w:t>管理，再点击创建插件，点击插件参数配置</w:t>
+            </w:r>
+            <w:proofErr w:type="gramStart"/>
+            <w:r>
+              <w:rPr>
+                <w:rFonts w:hint="eastAsia"/>
+              </w:rPr>
+              <w:t>版块</w:t>
+            </w:r>
+            <w:proofErr w:type="gramEnd"/>
+            <w:r>
+              <w:rPr>
+                <w:rFonts w:hint="eastAsia"/>
+              </w:rPr>
+              <w:t>的删除参数按钮，弹出是否确认删除框</w:t>
             </w:r>
           </w:p>
         </w:tc>
@@ -17604,7 +18030,35 @@
               <w:rPr>
                 <w:rFonts w:hint="eastAsia"/>
               </w:rPr>
-              <w:t>点击侧边栏插件管理，再点击创建插件，点击用户参数定义版块的添加参数按钮，进入添加用户参数定义</w:t>
+              <w:t>点击</w:t>
+            </w:r>
+            <w:proofErr w:type="gramStart"/>
+            <w:r>
+              <w:rPr>
+                <w:rFonts w:hint="eastAsia"/>
+              </w:rPr>
+              <w:t>侧边栏插件</w:t>
+            </w:r>
+            <w:proofErr w:type="gramEnd"/>
+            <w:r>
+              <w:rPr>
+                <w:rFonts w:hint="eastAsia"/>
+              </w:rPr>
+              <w:t>管理，再点击创建插件，点击用户参数定义</w:t>
+            </w:r>
+            <w:proofErr w:type="gramStart"/>
+            <w:r>
+              <w:rPr>
+                <w:rFonts w:hint="eastAsia"/>
+              </w:rPr>
+              <w:t>版块</w:t>
+            </w:r>
+            <w:proofErr w:type="gramEnd"/>
+            <w:r>
+              <w:rPr>
+                <w:rFonts w:hint="eastAsia"/>
+              </w:rPr>
+              <w:t>的添加参数按钮，进入添加用户参数定义</w:t>
             </w:r>
           </w:p>
         </w:tc>
@@ -18121,7 +18575,35 @@
               <w:rPr>
                 <w:rFonts w:hint="eastAsia"/>
               </w:rPr>
-              <w:t>点击侧边栏插件管理，再点击创建插件，点击用户参数定义版块的编辑参数按钮，进入编辑用户参数定义</w:t>
+              <w:t>点击</w:t>
+            </w:r>
+            <w:proofErr w:type="gramStart"/>
+            <w:r>
+              <w:rPr>
+                <w:rFonts w:hint="eastAsia"/>
+              </w:rPr>
+              <w:t>侧边栏插件</w:t>
+            </w:r>
+            <w:proofErr w:type="gramEnd"/>
+            <w:r>
+              <w:rPr>
+                <w:rFonts w:hint="eastAsia"/>
+              </w:rPr>
+              <w:t>管理，再点击创建插件，点击用户参数定义</w:t>
+            </w:r>
+            <w:proofErr w:type="gramStart"/>
+            <w:r>
+              <w:rPr>
+                <w:rFonts w:hint="eastAsia"/>
+              </w:rPr>
+              <w:t>版块</w:t>
+            </w:r>
+            <w:proofErr w:type="gramEnd"/>
+            <w:r>
+              <w:rPr>
+                <w:rFonts w:hint="eastAsia"/>
+              </w:rPr>
+              <w:t>的编辑参数按钮，进入编辑用户参数定义</w:t>
             </w:r>
           </w:p>
         </w:tc>
@@ -18655,7 +19137,35 @@
               <w:rPr>
                 <w:rFonts w:hint="eastAsia"/>
               </w:rPr>
-              <w:t>点击侧边栏插件管理，再点击创建插件，点击用户参数定义版块的删除参数按钮，弹出是否确认删除框</w:t>
+              <w:t>点击</w:t>
+            </w:r>
+            <w:proofErr w:type="gramStart"/>
+            <w:r>
+              <w:rPr>
+                <w:rFonts w:hint="eastAsia"/>
+              </w:rPr>
+              <w:t>侧边栏插件</w:t>
+            </w:r>
+            <w:proofErr w:type="gramEnd"/>
+            <w:r>
+              <w:rPr>
+                <w:rFonts w:hint="eastAsia"/>
+              </w:rPr>
+              <w:t>管理，再点击创建插件，点击用户参数定义</w:t>
+            </w:r>
+            <w:proofErr w:type="gramStart"/>
+            <w:r>
+              <w:rPr>
+                <w:rFonts w:hint="eastAsia"/>
+              </w:rPr>
+              <w:t>版块</w:t>
+            </w:r>
+            <w:proofErr w:type="gramEnd"/>
+            <w:r>
+              <w:rPr>
+                <w:rFonts w:hint="eastAsia"/>
+              </w:rPr>
+              <w:t>的删除参数按钮，弹出是否确认删除框</w:t>
             </w:r>
           </w:p>
         </w:tc>
@@ -19168,7 +19678,21 @@
               <w:rPr>
                 <w:rFonts w:hint="eastAsia"/>
               </w:rPr>
-              <w:t>点击侧边栏插件管理，再点击查询函数，由函数名获取函数</w:t>
+              <w:t>点击</w:t>
+            </w:r>
+            <w:proofErr w:type="gramStart"/>
+            <w:r>
+              <w:rPr>
+                <w:rFonts w:hint="eastAsia"/>
+              </w:rPr>
+              <w:t>侧边栏插件</w:t>
+            </w:r>
+            <w:proofErr w:type="gramEnd"/>
+            <w:r>
+              <w:rPr>
+                <w:rFonts w:hint="eastAsia"/>
+              </w:rPr>
+              <w:t>管理，再点击查询函数，由函数名获取函数</w:t>
             </w:r>
           </w:p>
         </w:tc>
@@ -19636,7 +20160,21 @@
               <w:rPr>
                 <w:rFonts w:hint="eastAsia"/>
               </w:rPr>
-              <w:t>点击侧边栏插件管理，再点击新建函数，按照填写规则填写内容</w:t>
+              <w:t>点击</w:t>
+            </w:r>
+            <w:proofErr w:type="gramStart"/>
+            <w:r>
+              <w:rPr>
+                <w:rFonts w:hint="eastAsia"/>
+              </w:rPr>
+              <w:t>侧边栏插件</w:t>
+            </w:r>
+            <w:proofErr w:type="gramEnd"/>
+            <w:r>
+              <w:rPr>
+                <w:rFonts w:hint="eastAsia"/>
+              </w:rPr>
+              <w:t>管理，再点击新建函数，按照填写规则填写内容</w:t>
             </w:r>
           </w:p>
         </w:tc>
@@ -20113,7 +20651,21 @@
               <w:rPr>
                 <w:rFonts w:hint="eastAsia"/>
               </w:rPr>
-              <w:t>点击侧边栏插件管理，再点击要编辑的函数右边的编辑按钮，进入编辑页面</w:t>
+              <w:t>点击</w:t>
+            </w:r>
+            <w:proofErr w:type="gramStart"/>
+            <w:r>
+              <w:rPr>
+                <w:rFonts w:hint="eastAsia"/>
+              </w:rPr>
+              <w:t>侧边栏插件</w:t>
+            </w:r>
+            <w:proofErr w:type="gramEnd"/>
+            <w:r>
+              <w:rPr>
+                <w:rFonts w:hint="eastAsia"/>
+              </w:rPr>
+              <w:t>管理，再点击要编辑的函数右边的编辑按钮，进入编辑页面</w:t>
             </w:r>
           </w:p>
         </w:tc>
@@ -20538,8 +21090,16 @@
               <w:rPr>
                 <w:rFonts w:hint="eastAsia"/>
               </w:rPr>
-              <w:t>用户修改的数据不合规</w:t>
-            </w:r>
+              <w:t>用户修改的数据不合</w:t>
+            </w:r>
+            <w:proofErr w:type="gramStart"/>
+            <w:r>
+              <w:rPr>
+                <w:rFonts w:hint="eastAsia"/>
+              </w:rPr>
+              <w:t>规</w:t>
+            </w:r>
+            <w:proofErr w:type="gramEnd"/>
           </w:p>
         </w:tc>
       </w:tr>
@@ -20636,7 +21196,21 @@
               <w:rPr>
                 <w:rFonts w:hint="eastAsia"/>
               </w:rPr>
-              <w:t>点击侧边栏插件管理，再点击要配置的函数右边的配置按钮，进入配置页面</w:t>
+              <w:t>点击</w:t>
+            </w:r>
+            <w:proofErr w:type="gramStart"/>
+            <w:r>
+              <w:rPr>
+                <w:rFonts w:hint="eastAsia"/>
+              </w:rPr>
+              <w:t>侧边栏插件</w:t>
+            </w:r>
+            <w:proofErr w:type="gramEnd"/>
+            <w:r>
+              <w:rPr>
+                <w:rFonts w:hint="eastAsia"/>
+              </w:rPr>
+              <w:t>管理，再点击要配置的函数右边的配置按钮，进入配置页面</w:t>
             </w:r>
           </w:p>
         </w:tc>
@@ -21140,8 +21714,16 @@
               <w:rPr>
                 <w:rFonts w:hint="eastAsia"/>
               </w:rPr>
-              <w:t>用户配置的数据不合规</w:t>
-            </w:r>
+              <w:t>用户配置的数据不合</w:t>
+            </w:r>
+            <w:proofErr w:type="gramStart"/>
+            <w:r>
+              <w:rPr>
+                <w:rFonts w:hint="eastAsia"/>
+              </w:rPr>
+              <w:t>规</w:t>
+            </w:r>
+            <w:proofErr w:type="gramEnd"/>
           </w:p>
         </w:tc>
       </w:tr>
@@ -21238,7 +21820,21 @@
               <w:rPr>
                 <w:rFonts w:hint="eastAsia"/>
               </w:rPr>
-              <w:t>点击侧边栏插件管理，再点击要删除的函数右边的删除按钮，弹出删除确认框</w:t>
+              <w:t>点击</w:t>
+            </w:r>
+            <w:proofErr w:type="gramStart"/>
+            <w:r>
+              <w:rPr>
+                <w:rFonts w:hint="eastAsia"/>
+              </w:rPr>
+              <w:t>侧边栏插件</w:t>
+            </w:r>
+            <w:proofErr w:type="gramEnd"/>
+            <w:r>
+              <w:rPr>
+                <w:rFonts w:hint="eastAsia"/>
+              </w:rPr>
+              <w:t>管理，再点击要删除的函数右边的删除按钮，弹出删除确认框</w:t>
             </w:r>
           </w:p>
         </w:tc>
@@ -21685,7 +22281,21 @@
               <w:rPr>
                 <w:rFonts w:hint="eastAsia"/>
               </w:rPr>
-              <w:t>点击侧边栏插件管理，在右侧显示所有已添加的函数</w:t>
+              <w:t>点击</w:t>
+            </w:r>
+            <w:proofErr w:type="gramStart"/>
+            <w:r>
+              <w:rPr>
+                <w:rFonts w:hint="eastAsia"/>
+              </w:rPr>
+              <w:t>侧边栏插件</w:t>
+            </w:r>
+            <w:proofErr w:type="gramEnd"/>
+            <w:r>
+              <w:rPr>
+                <w:rFonts w:hint="eastAsia"/>
+              </w:rPr>
+              <w:t>管理，在右侧显示所有已添加的函数</w:t>
             </w:r>
           </w:p>
         </w:tc>
@@ -22228,7 +22838,15 @@
         <w:t xml:space="preserve"> </w:t>
       </w:r>
       <w:r>
-        <w:t>当开发计划发生变化时，系统应具备灵活性和可扩展性，能够快速适应和调整，确保项目进度和质量不受影响。</w:t>
+        <w:t>当开发计划发生变化时，系统应具备灵活性和</w:t>
+      </w:r>
+      <w:proofErr w:type="gramStart"/>
+      <w:r>
+        <w:t>可</w:t>
+      </w:r>
+      <w:proofErr w:type="gramEnd"/>
+      <w:r>
+        <w:t>扩展性，能够快速适应和调整，确保项目进度和质量不受影响。</w:t>
       </w:r>
     </w:p>
     <w:p>
@@ -22405,6 +23023,9 @@
         <w:pStyle w:val="2"/>
         <w:spacing w:before="163" w:after="163"/>
         <w:ind w:left="567"/>
+        <w:rPr>
+          <w:rFonts w:hint="eastAsia"/>
+        </w:rPr>
       </w:pPr>
       <w:bookmarkStart w:id="44" w:name="_Toc160801884"/>
       <w:r>
@@ -22420,69 +23041,60 @@
         <w:pStyle w:val="3"/>
         <w:spacing w:before="163" w:after="163"/>
         <w:ind w:left="567"/>
-      </w:pPr>
-      <w:bookmarkStart w:id="45" w:name="_Toc160801885"/>
-      <w:r>
         <w:rPr>
           <w:rFonts w:hint="eastAsia"/>
         </w:rPr>
-        <w:t>类图</w:t>
+      </w:pPr>
+      <w:bookmarkStart w:id="45" w:name="_Toc160801886"/>
+      <w:r>
+        <w:rPr>
+          <w:rFonts w:hint="eastAsia"/>
+        </w:rPr>
+        <w:t>数据库图</w:t>
       </w:r>
       <w:bookmarkEnd w:id="45"/>
     </w:p>
     <w:p>
       <w:pPr>
         <w:pStyle w:val="a1"/>
-      </w:pPr>
-      <w:hyperlink r:id="rId46" w:history="1">
-        <w:r>
-          <w:rPr>
-            <w:rStyle w:val="afc"/>
-            <w:rFonts w:hint="eastAsia"/>
-          </w:rPr>
-          <w:t>类图画法</w:t>
-        </w:r>
-      </w:hyperlink>
+        <w:ind w:firstLine="420"/>
+      </w:pPr>
+      <w:r>
+        <w:rPr>
+          <w:rFonts w:hint="eastAsia"/>
+        </w:rPr>
+        <w:t>应用服务</w:t>
+      </w:r>
+      <w:r>
+        <w:rPr>
+          <w:rFonts w:hint="eastAsia"/>
+        </w:rPr>
+        <w:t>API</w:t>
+      </w:r>
+      <w:r>
+        <w:rPr>
+          <w:rFonts w:hint="eastAsia"/>
+        </w:rPr>
+        <w:t>模块数据库</w:t>
+      </w:r>
     </w:p>
     <w:p>
       <w:pPr>
-        <w:pStyle w:val="3"/>
-        <w:spacing w:before="163" w:after="163"/>
-        <w:ind w:left="567"/>
-      </w:pPr>
-      <w:bookmarkStart w:id="46" w:name="_Toc160801886"/>
-      <w:r>
+        <w:pStyle w:val="a1"/>
+        <w:jc w:val="center"/>
         <w:rPr>
           <w:rFonts w:hint="eastAsia"/>
         </w:rPr>
-        <w:t>数据库图</w:t>
-      </w:r>
-      <w:bookmarkEnd w:id="46"/>
-    </w:p>
-    <w:p>
-      <w:pPr>
-        <w:pStyle w:val="a1"/>
-      </w:pPr>
-      <w:r>
-        <w:rPr>
-          <w:rFonts w:hint="eastAsia"/>
-        </w:rPr>
-        <w:t>示例</w:t>
-      </w:r>
-    </w:p>
-    <w:p>
-      <w:pPr>
-        <w:pStyle w:val="a1"/>
       </w:pPr>
       <w:r>
         <w:rPr>
           <w:noProof/>
         </w:rPr>
         <w:drawing>
-          <wp:inline distT="0" distB="0" distL="0" distR="0" wp14:anchorId="3710C29F" wp14:editId="19072A27">
-            <wp:extent cx="5278120" cy="3725545"/>
+          <wp:inline distT="0" distB="0" distL="0" distR="0" wp14:anchorId="396C630F" wp14:editId="0E20F731">
+            <wp:extent cx="4476750" cy="3287008"/>
             <wp:effectExtent l="0" t="0" r="0" b="0"/>
-            <wp:docPr id="1" name="图片 1"/>
+            <wp:docPr id="1532241652" name="图片 1"/>
             <wp:cNvGraphicFramePr>
               <a:graphicFrameLocks xmlns:a="http://schemas.openxmlformats.org/drawingml/2006/main" noChangeAspect="1"/>
             </wp:cNvGraphicFramePr>
@@ -22490,13 +23102,11 @@
               <a:graphicData uri="http://schemas.openxmlformats.org/drawingml/2006/picture">
                 <pic:pic xmlns:pic="http://schemas.openxmlformats.org/drawingml/2006/picture">
                   <pic:nvPicPr>
-                    <pic:cNvPr id="1" name="图片 1"/>
-                    <pic:cNvPicPr>
-                      <a:picLocks noChangeAspect="1"/>
-                    </pic:cNvPicPr>
+                    <pic:cNvPr id="1532241652" name=""/>
+                    <pic:cNvPicPr/>
                   </pic:nvPicPr>
                   <pic:blipFill>
-                    <a:blip r:embed="rId47"/>
+                    <a:blip r:embed="rId46"/>
                     <a:stretch>
                       <a:fillRect/>
                     </a:stretch>
@@ -22504,7 +23114,7 @@
                   <pic:spPr>
                     <a:xfrm>
                       <a:off x="0" y="0"/>
-                      <a:ext cx="5278120" cy="3725545"/>
+                      <a:ext cx="4509915" cy="3311359"/>
                     </a:xfrm>
                     <a:prstGeom prst="rect">
                       <a:avLst/>
@@ -22523,93 +23133,99 @@
         <w:spacing w:before="163" w:after="163"/>
         <w:ind w:left="567"/>
       </w:pPr>
-      <w:bookmarkStart w:id="47" w:name="_Toc160801887"/>
+      <w:bookmarkStart w:id="46" w:name="_Toc160801887"/>
       <w:r>
         <w:rPr>
           <w:rFonts w:hint="eastAsia"/>
         </w:rPr>
-        <w:lastRenderedPageBreak/>
         <w:t>动态模型</w:t>
+      </w:r>
+      <w:bookmarkEnd w:id="46"/>
+    </w:p>
+    <w:p>
+      <w:pPr>
+        <w:pStyle w:val="3"/>
+        <w:spacing w:before="163" w:after="163"/>
+        <w:ind w:left="567"/>
+      </w:pPr>
+      <w:bookmarkStart w:id="47" w:name="_Toc160801888"/>
+      <w:r>
+        <w:rPr>
+          <w:rFonts w:hint="eastAsia"/>
+        </w:rPr>
+        <w:t>用例图</w:t>
       </w:r>
       <w:bookmarkEnd w:id="47"/>
     </w:p>
     <w:p>
       <w:pPr>
-        <w:pStyle w:val="3"/>
-        <w:spacing w:before="163" w:after="163"/>
-        <w:ind w:left="567"/>
-      </w:pPr>
-      <w:bookmarkStart w:id="48" w:name="_Toc160801888"/>
+        <w:pStyle w:val="a1"/>
+        <w:numPr>
+          <w:ilvl w:val="0"/>
+          <w:numId w:val="64"/>
+        </w:numPr>
+      </w:pPr>
       <w:r>
         <w:rPr>
           <w:rFonts w:hint="eastAsia"/>
         </w:rPr>
-        <w:t>用例图</w:t>
-      </w:r>
-      <w:bookmarkEnd w:id="48"/>
+        <w:t>用例总图</w:t>
+      </w:r>
     </w:p>
     <w:p>
       <w:pPr>
         <w:pStyle w:val="a1"/>
+        <w:ind w:left="480" w:firstLine="420"/>
       </w:pPr>
       <w:r>
         <w:rPr>
           <w:rFonts w:hint="eastAsia"/>
         </w:rPr>
-        <w:t>分为用例总图</w:t>
-      </w:r>
-      <w:r>
-        <w:rPr>
-          <w:rFonts w:hint="eastAsia"/>
-        </w:rPr>
-        <w:t xml:space="preserve"> </w:t>
-      </w:r>
-      <w:r>
-        <w:rPr>
-          <w:rFonts w:hint="eastAsia"/>
-        </w:rPr>
-        <w:t>和各模块用例图</w:t>
+        <w:t>智能问答系统中的角色包括管理员和用户两类。管理员具有广泛的权限，可以执行应用服务</w:t>
+      </w:r>
+      <w:r>
+        <w:t>API</w:t>
+      </w:r>
+      <w:r>
+        <w:t>、插件、函数以及知识问答的管理操作，</w:t>
+      </w:r>
+      <w:r>
+        <w:lastRenderedPageBreak/>
+        <w:t>包括添加、删除和修改这些功能的配置。用户仅被允许使用知识问答功能，他们可以向系统提出问题并获得答案。</w:t>
       </w:r>
     </w:p>
     <w:p>
       <w:pPr>
-        <w:pStyle w:val="3"/>
-        <w:spacing w:before="163" w:after="163"/>
-        <w:ind w:left="567"/>
-      </w:pPr>
-      <w:bookmarkStart w:id="49" w:name="_Toc160801889"/>
+        <w:pStyle w:val="a1"/>
+        <w:ind w:left="420" w:firstLine="420"/>
+      </w:pPr>
       <w:r>
         <w:rPr>
           <w:rFonts w:hint="eastAsia"/>
         </w:rPr>
-        <w:t>业务流程图</w:t>
-      </w:r>
-      <w:bookmarkEnd w:id="49"/>
+        <w:t>除了基本的功能管理和用户交互，系统还需要调用外部的文心一言大模型接口来支持知识问答功能。</w:t>
+      </w:r>
+      <w:r>
+        <w:rPr>
+          <w:rFonts w:hint="eastAsia"/>
+        </w:rPr>
+        <w:t>这个接口不仅为系统提供额外的知识和信息，还确保系统能够更全面、准确地回答用户的提问。这种集成使系统能够利用外部模型的强大能力，提供更为丰富和精准的知识回应。</w:t>
+      </w:r>
     </w:p>
     <w:p>
       <w:pPr>
         <w:pStyle w:val="a1"/>
-      </w:pPr>
-      <w:r>
-        <w:rPr>
-          <w:rFonts w:hint="eastAsia"/>
-        </w:rPr>
-        <w:t>示例</w:t>
-      </w:r>
-    </w:p>
-    <w:p>
-      <w:pPr>
-        <w:pStyle w:val="a1"/>
+        <w:jc w:val="center"/>
       </w:pPr>
       <w:r>
         <w:rPr>
           <w:noProof/>
         </w:rPr>
         <w:drawing>
-          <wp:inline distT="0" distB="0" distL="0" distR="0" wp14:anchorId="42E8CC38" wp14:editId="77EF6711">
-            <wp:extent cx="5278120" cy="6051550"/>
+          <wp:inline distT="0" distB="0" distL="0" distR="0" wp14:anchorId="4091B8B5" wp14:editId="3167BC2A">
+            <wp:extent cx="4743450" cy="3095341"/>
             <wp:effectExtent l="0" t="0" r="0" b="0"/>
-            <wp:docPr id="2" name="图片 2"/>
+            <wp:docPr id="2130375286" name="图片 1"/>
             <wp:cNvGraphicFramePr>
               <a:graphicFrameLocks xmlns:a="http://schemas.openxmlformats.org/drawingml/2006/main" noChangeAspect="1"/>
             </wp:cNvGraphicFramePr>
@@ -22617,10 +23233,319 @@
               <a:graphicData uri="http://schemas.openxmlformats.org/drawingml/2006/picture">
                 <pic:pic xmlns:pic="http://schemas.openxmlformats.org/drawingml/2006/picture">
                   <pic:nvPicPr>
-                    <pic:cNvPr id="2" name="图片 2"/>
-                    <pic:cNvPicPr>
-                      <a:picLocks noChangeAspect="1"/>
-                    </pic:cNvPicPr>
+                    <pic:cNvPr id="2130375286" name=""/>
+                    <pic:cNvPicPr/>
+                  </pic:nvPicPr>
+                  <pic:blipFill rotWithShape="1">
+                    <a:blip r:embed="rId47"/>
+                    <a:srcRect t="1632"/>
+                    <a:stretch/>
+                  </pic:blipFill>
+                  <pic:spPr bwMode="auto">
+                    <a:xfrm>
+                      <a:off x="0" y="0"/>
+                      <a:ext cx="4802034" cy="3133570"/>
+                    </a:xfrm>
+                    <a:prstGeom prst="rect">
+                      <a:avLst/>
+                    </a:prstGeom>
+                    <a:ln>
+                      <a:noFill/>
+                    </a:ln>
+                    <a:extLst>
+                      <a:ext uri="{53640926-AAD7-44D8-BBD7-CCE9431645EC}">
+                        <a14:shadowObscured xmlns:a14="http://schemas.microsoft.com/office/drawing/2010/main"/>
+                      </a:ext>
+                    </a:extLst>
+                  </pic:spPr>
+                </pic:pic>
+              </a:graphicData>
+            </a:graphic>
+          </wp:inline>
+        </w:drawing>
+      </w:r>
+    </w:p>
+    <w:p>
+      <w:pPr>
+        <w:pStyle w:val="a1"/>
+      </w:pPr>
+      <w:r>
+        <w:tab/>
+      </w:r>
+      <w:r>
+        <w:rPr>
+          <w:rFonts w:hint="eastAsia"/>
+        </w:rPr>
+        <w:t>（</w:t>
+      </w:r>
+      <w:r>
+        <w:t>2</w:t>
+      </w:r>
+      <w:r>
+        <w:t>）</w:t>
+      </w:r>
+      <w:r>
+        <w:tab/>
+      </w:r>
+      <w:r>
+        <w:t>应用服务</w:t>
+      </w:r>
+      <w:r>
+        <w:t>API</w:t>
+      </w:r>
+      <w:r>
+        <w:t>模块用例图</w:t>
+      </w:r>
+    </w:p>
+    <w:p>
+      <w:pPr>
+        <w:pStyle w:val="a1"/>
+        <w:ind w:left="420" w:firstLine="420"/>
+      </w:pPr>
+      <w:r>
+        <w:rPr>
+          <w:rFonts w:hint="eastAsia"/>
+        </w:rPr>
+        <w:t>管理员在管理应用服务</w:t>
+      </w:r>
+      <w:r>
+        <w:t>API</w:t>
+      </w:r>
+      <w:r>
+        <w:t>模块具有五种权限，分别是：</w:t>
+      </w:r>
+    </w:p>
+    <w:p>
+      <w:pPr>
+        <w:pStyle w:val="a1"/>
+        <w:ind w:left="420" w:firstLine="420"/>
+      </w:pPr>
+      <w:r>
+        <w:t>1.</w:t>
+      </w:r>
+      <w:r>
+        <w:rPr>
+          <w:rFonts w:hint="eastAsia"/>
+        </w:rPr>
+        <w:t xml:space="preserve"> </w:t>
+      </w:r>
+      <w:r>
+        <w:t>创建应用服务</w:t>
+      </w:r>
+      <w:r>
+        <w:t>API</w:t>
+      </w:r>
+      <w:r>
+        <w:t>：</w:t>
+      </w:r>
+      <w:r>
+        <w:t xml:space="preserve"> </w:t>
+      </w:r>
+      <w:r>
+        <w:t>管理员有权新增应用服务</w:t>
+      </w:r>
+      <w:r>
+        <w:t>API</w:t>
+      </w:r>
+      <w:r>
+        <w:t>，设置</w:t>
+      </w:r>
+      <w:r>
+        <w:t>API</w:t>
+      </w:r>
+      <w:r>
+        <w:t>名称、</w:t>
+      </w:r>
+      <w:r>
+        <w:t>API code</w:t>
+      </w:r>
+      <w:r>
+        <w:t>、请求</w:t>
+      </w:r>
+      <w:r>
+        <w:t>URL</w:t>
+      </w:r>
+      <w:r>
+        <w:t>和请求方式。</w:t>
+      </w:r>
+    </w:p>
+    <w:p>
+      <w:pPr>
+        <w:pStyle w:val="a1"/>
+        <w:ind w:left="420" w:firstLine="420"/>
+      </w:pPr>
+      <w:r>
+        <w:t>2.</w:t>
+      </w:r>
+      <w:r>
+        <w:rPr>
+          <w:rFonts w:hint="eastAsia"/>
+        </w:rPr>
+        <w:t xml:space="preserve"> </w:t>
+      </w:r>
+      <w:r>
+        <w:t>编辑应用服务</w:t>
+      </w:r>
+      <w:r>
+        <w:t>API</w:t>
+      </w:r>
+      <w:r>
+        <w:t>：</w:t>
+      </w:r>
+      <w:r>
+        <w:t xml:space="preserve"> </w:t>
+      </w:r>
+      <w:r>
+        <w:t>管理员可以对现有应用服务</w:t>
+      </w:r>
+      <w:r>
+        <w:t>API</w:t>
+      </w:r>
+      <w:r>
+        <w:t>进行修改，以调整其配置、性能或适应新的需求。</w:t>
+      </w:r>
+    </w:p>
+    <w:p>
+      <w:pPr>
+        <w:pStyle w:val="a1"/>
+        <w:ind w:left="420" w:firstLine="420"/>
+      </w:pPr>
+      <w:r>
+        <w:t>3.</w:t>
+      </w:r>
+      <w:r>
+        <w:rPr>
+          <w:rFonts w:hint="eastAsia"/>
+        </w:rPr>
+        <w:t xml:space="preserve"> </w:t>
+      </w:r>
+      <w:r>
+        <w:t>查看应用服务</w:t>
+      </w:r>
+      <w:r>
+        <w:t>API</w:t>
+      </w:r>
+      <w:r>
+        <w:t>信息：</w:t>
+      </w:r>
+      <w:r>
+        <w:t xml:space="preserve"> </w:t>
+      </w:r>
+      <w:r>
+        <w:t>管理员可以获取有关应用服务</w:t>
+      </w:r>
+      <w:r>
+        <w:t>API</w:t>
+      </w:r>
+      <w:r>
+        <w:t>的详细信息。</w:t>
+      </w:r>
+    </w:p>
+    <w:p>
+      <w:pPr>
+        <w:pStyle w:val="a1"/>
+        <w:ind w:left="420" w:firstLine="420"/>
+      </w:pPr>
+      <w:r>
+        <w:t>4.</w:t>
+      </w:r>
+      <w:r>
+        <w:tab/>
+      </w:r>
+      <w:r>
+        <w:rPr>
+          <w:rFonts w:hint="eastAsia"/>
+        </w:rPr>
+        <w:t xml:space="preserve"> </w:t>
+      </w:r>
+      <w:r>
+        <w:t>删除应用服务</w:t>
+      </w:r>
+      <w:r>
+        <w:t>API</w:t>
+      </w:r>
+      <w:r>
+        <w:t>：</w:t>
+      </w:r>
+      <w:r>
+        <w:t xml:space="preserve"> </w:t>
+      </w:r>
+      <w:r>
+        <w:t>管理员有权限删除不再需要的应用服务</w:t>
+      </w:r>
+      <w:r>
+        <w:t>API</w:t>
+      </w:r>
+      <w:r>
+        <w:t>，以保持系统的简洁性和效率。</w:t>
+      </w:r>
+    </w:p>
+    <w:p>
+      <w:pPr>
+        <w:pStyle w:val="a1"/>
+        <w:ind w:left="420" w:firstLine="420"/>
+      </w:pPr>
+      <w:r>
+        <w:lastRenderedPageBreak/>
+        <w:t>5.</w:t>
+      </w:r>
+      <w:r>
+        <w:rPr>
+          <w:rFonts w:hint="eastAsia"/>
+        </w:rPr>
+        <w:t xml:space="preserve"> </w:t>
+      </w:r>
+      <w:r>
+        <w:t>配置插件：</w:t>
+      </w:r>
+      <w:r>
+        <w:t xml:space="preserve"> </w:t>
+      </w:r>
+      <w:r>
+        <w:t>管理员可以管理和调整插件的配置，以确保它们与应用服务</w:t>
+      </w:r>
+      <w:r>
+        <w:t>API</w:t>
+      </w:r>
+      <w:r>
+        <w:t>协同工作，实现系统的灵活性和</w:t>
+      </w:r>
+      <w:proofErr w:type="gramStart"/>
+      <w:r>
+        <w:t>可</w:t>
+      </w:r>
+      <w:proofErr w:type="gramEnd"/>
+      <w:r>
+        <w:t>扩展性。</w:t>
+      </w:r>
+    </w:p>
+    <w:p>
+      <w:pPr>
+        <w:pStyle w:val="a1"/>
+        <w:ind w:left="420" w:firstLine="420"/>
+        <w:jc w:val="center"/>
+        <w:rPr>
+          <w:rFonts w:hint="eastAsia"/>
+        </w:rPr>
+      </w:pPr>
+      <w:r>
+        <w:rPr>
+          <w:noProof/>
+        </w:rPr>
+        <w:drawing>
+          <wp:inline distT="0" distB="0" distL="0" distR="0" wp14:anchorId="0FEED714" wp14:editId="58BDD59C">
+            <wp:extent cx="2797916" cy="3467100"/>
+            <wp:effectExtent l="0" t="0" r="0" b="0"/>
+            <wp:docPr id="589290768" name="图片 1"/>
+            <wp:cNvGraphicFramePr>
+              <a:graphicFrameLocks xmlns:a="http://schemas.openxmlformats.org/drawingml/2006/main" noChangeAspect="1"/>
+            </wp:cNvGraphicFramePr>
+            <a:graphic xmlns:a="http://schemas.openxmlformats.org/drawingml/2006/main">
+              <a:graphicData uri="http://schemas.openxmlformats.org/drawingml/2006/picture">
+                <pic:pic xmlns:pic="http://schemas.openxmlformats.org/drawingml/2006/picture">
+                  <pic:nvPicPr>
+                    <pic:cNvPr id="589290768" name=""/>
+                    <pic:cNvPicPr/>
                   </pic:nvPicPr>
                   <pic:blipFill>
                     <a:blip r:embed="rId48"/>
@@ -22631,7 +23556,7 @@
                   <pic:spPr>
                     <a:xfrm>
                       <a:off x="0" y="0"/>
-                      <a:ext cx="5278120" cy="6051550"/>
+                      <a:ext cx="2816688" cy="3490361"/>
                     </a:xfrm>
                     <a:prstGeom prst="rect">
                       <a:avLst/>
@@ -22646,11 +23571,579 @@
     </w:p>
     <w:p>
       <w:pPr>
+        <w:pStyle w:val="3"/>
+        <w:spacing w:before="163" w:after="163"/>
+        <w:ind w:left="567"/>
+      </w:pPr>
+      <w:bookmarkStart w:id="48" w:name="_Toc160801889"/>
+      <w:r>
+        <w:rPr>
+          <w:rFonts w:hint="eastAsia"/>
+        </w:rPr>
+        <w:t>业务流程图</w:t>
+      </w:r>
+      <w:bookmarkEnd w:id="48"/>
+    </w:p>
+    <w:p>
+      <w:pPr>
+        <w:pStyle w:val="a1"/>
+      </w:pPr>
+      <w:r>
+        <w:rPr>
+          <w:rFonts w:hint="eastAsia"/>
+        </w:rPr>
+        <w:t>（</w:t>
+      </w:r>
+      <w:r>
+        <w:t>1</w:t>
+      </w:r>
+      <w:r>
+        <w:t>）</w:t>
+      </w:r>
+      <w:r>
+        <w:tab/>
+      </w:r>
+      <w:r>
+        <w:t>应用服务</w:t>
+      </w:r>
+      <w:r>
+        <w:t>API</w:t>
+      </w:r>
+      <w:r>
+        <w:t>模块</w:t>
+      </w:r>
+    </w:p>
+    <w:p>
+      <w:pPr>
+        <w:pStyle w:val="a1"/>
+        <w:ind w:left="420" w:firstLine="420"/>
+      </w:pPr>
+      <w:r>
+        <w:rPr>
+          <w:rFonts w:hint="eastAsia"/>
+        </w:rPr>
+        <w:t>管理员在应用服务</w:t>
+      </w:r>
+      <w:r>
+        <w:t>API</w:t>
+      </w:r>
+      <w:r>
+        <w:t>管理页面进行的操作，包括创建、查询、编辑和删除应用服务</w:t>
+      </w:r>
+      <w:r>
+        <w:t>API</w:t>
+      </w:r>
+      <w:r>
+        <w:t>，以及与插件字段相关的操作。</w:t>
+      </w:r>
+    </w:p>
+    <w:p>
+      <w:pPr>
+        <w:pStyle w:val="a1"/>
+        <w:ind w:left="420" w:firstLine="420"/>
+      </w:pPr>
+      <w:r>
+        <w:t>1.</w:t>
+      </w:r>
+      <w:r>
+        <w:rPr>
+          <w:rFonts w:hint="eastAsia"/>
+        </w:rPr>
+        <w:t xml:space="preserve"> </w:t>
+      </w:r>
+      <w:r>
+        <w:t>创建应用服务</w:t>
+      </w:r>
+      <w:r>
+        <w:t>API</w:t>
+      </w:r>
+      <w:r>
+        <w:t>并添加插件字段</w:t>
+      </w:r>
+    </w:p>
+    <w:p>
+      <w:pPr>
+        <w:pStyle w:val="a1"/>
+        <w:ind w:left="840" w:firstLine="420"/>
+      </w:pPr>
+      <w:r>
+        <w:t>a.</w:t>
+      </w:r>
+      <w:r>
+        <w:rPr>
+          <w:rFonts w:hint="eastAsia"/>
+        </w:rPr>
+        <w:t xml:space="preserve"> </w:t>
+      </w:r>
+      <w:r>
+        <w:t>管理员进入应用服务</w:t>
+      </w:r>
+      <w:r>
+        <w:t>API</w:t>
+      </w:r>
+      <w:r>
+        <w:t>管理页面。</w:t>
+      </w:r>
+    </w:p>
+    <w:p>
+      <w:pPr>
+        <w:pStyle w:val="a1"/>
+        <w:ind w:left="840" w:firstLine="420"/>
+      </w:pPr>
+      <w:r>
+        <w:t>b.</w:t>
+      </w:r>
+      <w:r>
+        <w:rPr>
+          <w:rFonts w:hint="eastAsia"/>
+        </w:rPr>
+        <w:t xml:space="preserve"> </w:t>
+      </w:r>
+      <w:r>
+        <w:t>管理员选择创建新的应用服务</w:t>
+      </w:r>
+      <w:r>
+        <w:t>API</w:t>
+      </w:r>
+      <w:r>
+        <w:t>，填写相关信息。</w:t>
+      </w:r>
+    </w:p>
+    <w:p>
+      <w:pPr>
+        <w:pStyle w:val="a1"/>
+        <w:ind w:left="840" w:firstLine="420"/>
+      </w:pPr>
+      <w:r>
+        <w:t>c.</w:t>
+      </w:r>
+      <w:r>
+        <w:rPr>
+          <w:rFonts w:hint="eastAsia"/>
+        </w:rPr>
+        <w:t xml:space="preserve"> </w:t>
+      </w:r>
+      <w:r>
+        <w:t>管理员在创建应用服务</w:t>
+      </w:r>
+      <w:r>
+        <w:t>API</w:t>
+      </w:r>
+      <w:r>
+        <w:t>后选择添加插件字段，配置相应的插件参数。</w:t>
+      </w:r>
+    </w:p>
+    <w:p>
+      <w:pPr>
+        <w:pStyle w:val="a1"/>
+        <w:ind w:left="840" w:firstLine="420"/>
+      </w:pPr>
+      <w:r>
+        <w:t>d.</w:t>
+      </w:r>
+      <w:r>
+        <w:rPr>
+          <w:rFonts w:hint="eastAsia"/>
+        </w:rPr>
+        <w:t xml:space="preserve"> </w:t>
+      </w:r>
+      <w:r>
+        <w:t>完成应用服务</w:t>
+      </w:r>
+      <w:r>
+        <w:t>API</w:t>
+      </w:r>
+      <w:r>
+        <w:t>的创建。</w:t>
+      </w:r>
+    </w:p>
+    <w:p>
+      <w:pPr>
+        <w:pStyle w:val="a1"/>
+        <w:numPr>
+          <w:ilvl w:val="0"/>
+          <w:numId w:val="65"/>
+        </w:numPr>
+        <w:ind w:rightChars="0" w:right="0"/>
+        <w:jc w:val="both"/>
+      </w:pPr>
+      <w:r>
+        <w:rPr>
+          <w:rFonts w:hint="eastAsia"/>
+        </w:rPr>
+        <w:t>查询应用服务</w:t>
+      </w:r>
+      <w:r>
+        <w:t>API</w:t>
+      </w:r>
+    </w:p>
+    <w:p>
+      <w:pPr>
+        <w:numPr>
+          <w:ilvl w:val="0"/>
+          <w:numId w:val="66"/>
+        </w:numPr>
+        <w:spacing w:beforeLines="50" w:before="163" w:afterLines="50" w:after="163" w:line="360" w:lineRule="auto"/>
+        <w:jc w:val="both"/>
+        <w:rPr>
+          <w:rFonts w:asciiTheme="minorHAnsi" w:hAnsiTheme="minorHAnsi"/>
+        </w:rPr>
+      </w:pPr>
+      <w:r>
+        <w:rPr>
+          <w:rFonts w:asciiTheme="minorHAnsi" w:hAnsiTheme="minorHAnsi" w:hint="eastAsia"/>
+        </w:rPr>
+        <w:lastRenderedPageBreak/>
+        <w:t>管理员进入应用服务</w:t>
+      </w:r>
+      <w:r>
+        <w:rPr>
+          <w:rFonts w:asciiTheme="minorHAnsi" w:hAnsiTheme="minorHAnsi"/>
+        </w:rPr>
+        <w:t>API</w:t>
+      </w:r>
+      <w:r>
+        <w:rPr>
+          <w:rFonts w:asciiTheme="minorHAnsi" w:hAnsiTheme="minorHAnsi"/>
+        </w:rPr>
+        <w:t>管理页面。</w:t>
+      </w:r>
+    </w:p>
+    <w:p>
+      <w:pPr>
+        <w:numPr>
+          <w:ilvl w:val="0"/>
+          <w:numId w:val="66"/>
+        </w:numPr>
+        <w:spacing w:beforeLines="50" w:before="163" w:afterLines="50" w:after="163" w:line="360" w:lineRule="auto"/>
+        <w:jc w:val="both"/>
+        <w:rPr>
+          <w:rFonts w:asciiTheme="minorHAnsi" w:hAnsiTheme="minorHAnsi"/>
+        </w:rPr>
+      </w:pPr>
+      <w:r>
+        <w:rPr>
+          <w:rFonts w:asciiTheme="minorHAnsi" w:hAnsiTheme="minorHAnsi" w:hint="eastAsia"/>
+        </w:rPr>
+        <w:t>管理员执行查询操作，检索并查看现有的应用服务</w:t>
+      </w:r>
+      <w:r>
+        <w:rPr>
+          <w:rFonts w:asciiTheme="minorHAnsi" w:hAnsiTheme="minorHAnsi"/>
+        </w:rPr>
+        <w:t>API</w:t>
+      </w:r>
+      <w:r>
+        <w:rPr>
+          <w:rFonts w:asciiTheme="minorHAnsi" w:hAnsiTheme="minorHAnsi"/>
+        </w:rPr>
+        <w:t>的详细信息。</w:t>
+      </w:r>
+    </w:p>
+    <w:p>
+      <w:pPr>
+        <w:pStyle w:val="a1"/>
+        <w:numPr>
+          <w:ilvl w:val="0"/>
+          <w:numId w:val="65"/>
+        </w:numPr>
+        <w:ind w:rightChars="0" w:right="0"/>
+        <w:jc w:val="both"/>
+      </w:pPr>
+      <w:r>
+        <w:rPr>
+          <w:rFonts w:hint="eastAsia"/>
+        </w:rPr>
+        <w:t>编辑应用服务</w:t>
+      </w:r>
+      <w:r>
+        <w:t>API</w:t>
+      </w:r>
+      <w:r>
+        <w:t>和插件字段</w:t>
+      </w:r>
+    </w:p>
+    <w:p>
+      <w:pPr>
+        <w:numPr>
+          <w:ilvl w:val="0"/>
+          <w:numId w:val="69"/>
+        </w:numPr>
+        <w:spacing w:beforeLines="50" w:before="163" w:afterLines="50" w:after="163" w:line="360" w:lineRule="auto"/>
+        <w:jc w:val="both"/>
+        <w:rPr>
+          <w:rFonts w:asciiTheme="minorHAnsi" w:hAnsiTheme="minorHAnsi"/>
+        </w:rPr>
+      </w:pPr>
+      <w:r>
+        <w:rPr>
+          <w:rFonts w:asciiTheme="minorHAnsi" w:hAnsiTheme="minorHAnsi" w:hint="eastAsia"/>
+        </w:rPr>
+        <w:t>管理员进入应用服务</w:t>
+      </w:r>
+      <w:r>
+        <w:rPr>
+          <w:rFonts w:asciiTheme="minorHAnsi" w:hAnsiTheme="minorHAnsi"/>
+        </w:rPr>
+        <w:t>API</w:t>
+      </w:r>
+      <w:r>
+        <w:rPr>
+          <w:rFonts w:asciiTheme="minorHAnsi" w:hAnsiTheme="minorHAnsi"/>
+        </w:rPr>
+        <w:t>管理页面。</w:t>
+      </w:r>
+    </w:p>
+    <w:p>
+      <w:pPr>
+        <w:numPr>
+          <w:ilvl w:val="0"/>
+          <w:numId w:val="69"/>
+        </w:numPr>
+        <w:spacing w:beforeLines="50" w:before="163" w:afterLines="50" w:after="163" w:line="360" w:lineRule="auto"/>
+        <w:jc w:val="both"/>
+        <w:rPr>
+          <w:rFonts w:asciiTheme="minorHAnsi" w:hAnsiTheme="minorHAnsi"/>
+        </w:rPr>
+      </w:pPr>
+      <w:r>
+        <w:rPr>
+          <w:rFonts w:asciiTheme="minorHAnsi" w:hAnsiTheme="minorHAnsi" w:hint="eastAsia"/>
+        </w:rPr>
+        <w:t>管理员选择编辑现有的应用服务</w:t>
+      </w:r>
+      <w:r>
+        <w:rPr>
+          <w:rFonts w:asciiTheme="minorHAnsi" w:hAnsiTheme="minorHAnsi"/>
+        </w:rPr>
+        <w:t>API</w:t>
+      </w:r>
+      <w:r>
+        <w:rPr>
+          <w:rFonts w:asciiTheme="minorHAnsi" w:hAnsiTheme="minorHAnsi"/>
+        </w:rPr>
+        <w:t>，修改配置相关信息。</w:t>
+      </w:r>
+    </w:p>
+    <w:p>
+      <w:pPr>
+        <w:numPr>
+          <w:ilvl w:val="0"/>
+          <w:numId w:val="69"/>
+        </w:numPr>
+        <w:spacing w:beforeLines="50" w:before="163" w:afterLines="50" w:after="163" w:line="360" w:lineRule="auto"/>
+        <w:jc w:val="both"/>
+        <w:rPr>
+          <w:rFonts w:asciiTheme="minorHAnsi" w:hAnsiTheme="minorHAnsi"/>
+        </w:rPr>
+      </w:pPr>
+      <w:r>
+        <w:rPr>
+          <w:rFonts w:asciiTheme="minorHAnsi" w:hAnsiTheme="minorHAnsi" w:hint="eastAsia"/>
+        </w:rPr>
+        <w:t>如果有插件字段关联，管理员编辑插件字段的配置或参数。</w:t>
+      </w:r>
+    </w:p>
+    <w:p>
+      <w:pPr>
+        <w:numPr>
+          <w:ilvl w:val="0"/>
+          <w:numId w:val="69"/>
+        </w:numPr>
+        <w:spacing w:beforeLines="50" w:before="163" w:afterLines="50" w:after="163" w:line="360" w:lineRule="auto"/>
+        <w:jc w:val="both"/>
+        <w:rPr>
+          <w:rFonts w:asciiTheme="minorHAnsi" w:hAnsiTheme="minorHAnsi"/>
+        </w:rPr>
+      </w:pPr>
+      <w:r>
+        <w:rPr>
+          <w:rFonts w:asciiTheme="minorHAnsi" w:hAnsiTheme="minorHAnsi" w:hint="eastAsia"/>
+        </w:rPr>
+        <w:t>完成应用服务</w:t>
+      </w:r>
+      <w:r>
+        <w:rPr>
+          <w:rFonts w:asciiTheme="minorHAnsi" w:hAnsiTheme="minorHAnsi"/>
+        </w:rPr>
+        <w:t>API</w:t>
+      </w:r>
+      <w:r>
+        <w:rPr>
+          <w:rFonts w:asciiTheme="minorHAnsi" w:hAnsiTheme="minorHAnsi"/>
+        </w:rPr>
+        <w:t>的编辑。</w:t>
+      </w:r>
+    </w:p>
+    <w:p>
+      <w:pPr>
+        <w:pStyle w:val="a1"/>
+        <w:numPr>
+          <w:ilvl w:val="0"/>
+          <w:numId w:val="65"/>
+        </w:numPr>
+        <w:ind w:rightChars="0" w:right="0"/>
+        <w:jc w:val="both"/>
+      </w:pPr>
+      <w:r>
+        <w:rPr>
+          <w:rFonts w:hint="eastAsia"/>
+        </w:rPr>
+        <w:t>删除应用服务</w:t>
+      </w:r>
+      <w:r>
+        <w:t>API</w:t>
+      </w:r>
+    </w:p>
+    <w:p>
+      <w:pPr>
+        <w:numPr>
+          <w:ilvl w:val="0"/>
+          <w:numId w:val="70"/>
+        </w:numPr>
+        <w:spacing w:beforeLines="50" w:before="163" w:afterLines="50" w:after="163" w:line="360" w:lineRule="auto"/>
+        <w:jc w:val="both"/>
+        <w:rPr>
+          <w:rFonts w:asciiTheme="minorHAnsi" w:hAnsiTheme="minorHAnsi"/>
+        </w:rPr>
+      </w:pPr>
+      <w:r>
+        <w:rPr>
+          <w:rFonts w:asciiTheme="minorHAnsi" w:hAnsiTheme="minorHAnsi" w:hint="eastAsia"/>
+        </w:rPr>
+        <w:t>管理员进入应用服务</w:t>
+      </w:r>
+      <w:r>
+        <w:rPr>
+          <w:rFonts w:asciiTheme="minorHAnsi" w:hAnsiTheme="minorHAnsi"/>
+        </w:rPr>
+        <w:t>API</w:t>
+      </w:r>
+      <w:r>
+        <w:rPr>
+          <w:rFonts w:asciiTheme="minorHAnsi" w:hAnsiTheme="minorHAnsi"/>
+        </w:rPr>
+        <w:t>管理页面。</w:t>
+      </w:r>
+    </w:p>
+    <w:p>
+      <w:pPr>
+        <w:numPr>
+          <w:ilvl w:val="0"/>
+          <w:numId w:val="70"/>
+        </w:numPr>
+        <w:spacing w:beforeLines="50" w:before="163" w:afterLines="50" w:after="163" w:line="360" w:lineRule="auto"/>
+        <w:jc w:val="both"/>
+        <w:rPr>
+          <w:rFonts w:asciiTheme="minorHAnsi" w:hAnsiTheme="minorHAnsi"/>
+        </w:rPr>
+      </w:pPr>
+      <w:r>
+        <w:rPr>
+          <w:rFonts w:asciiTheme="minorHAnsi" w:hAnsiTheme="minorHAnsi" w:hint="eastAsia"/>
+        </w:rPr>
+        <w:t>管理员选择删除特定的应用服务</w:t>
+      </w:r>
+      <w:r>
+        <w:rPr>
+          <w:rFonts w:asciiTheme="minorHAnsi" w:hAnsiTheme="minorHAnsi"/>
+        </w:rPr>
+        <w:t>API</w:t>
+      </w:r>
+      <w:r>
+        <w:rPr>
+          <w:rFonts w:asciiTheme="minorHAnsi" w:hAnsiTheme="minorHAnsi"/>
+        </w:rPr>
+        <w:t>。</w:t>
+      </w:r>
+    </w:p>
+    <w:p>
+      <w:pPr>
+        <w:numPr>
+          <w:ilvl w:val="0"/>
+          <w:numId w:val="70"/>
+        </w:numPr>
+        <w:spacing w:beforeLines="50" w:before="163" w:afterLines="50" w:after="163" w:line="360" w:lineRule="auto"/>
+        <w:jc w:val="both"/>
+        <w:rPr>
+          <w:rFonts w:asciiTheme="minorHAnsi" w:hAnsiTheme="minorHAnsi"/>
+        </w:rPr>
+      </w:pPr>
+      <w:r>
+        <w:rPr>
+          <w:rFonts w:asciiTheme="minorHAnsi" w:hAnsiTheme="minorHAnsi" w:hint="eastAsia"/>
+        </w:rPr>
+        <w:t>系统确认管理员的删除请求，从系统中移除相应的应用服务</w:t>
+      </w:r>
+      <w:r>
+        <w:rPr>
+          <w:rFonts w:asciiTheme="minorHAnsi" w:hAnsiTheme="minorHAnsi"/>
+        </w:rPr>
+        <w:t>API</w:t>
+      </w:r>
+      <w:r>
+        <w:rPr>
+          <w:rFonts w:asciiTheme="minorHAnsi" w:hAnsiTheme="minorHAnsi"/>
+        </w:rPr>
+        <w:t>。</w:t>
+      </w:r>
+    </w:p>
+    <w:p>
+      <w:pPr>
+        <w:spacing w:before="120" w:after="120"/>
+        <w:jc w:val="center"/>
+        <w:rPr>
+          <w:rFonts w:hint="eastAsia"/>
+        </w:rPr>
+      </w:pPr>
+      <w:r>
+        <w:rPr>
+          <w:noProof/>
+        </w:rPr>
+        <w:drawing>
+          <wp:inline distT="0" distB="0" distL="0" distR="0" wp14:anchorId="20F942F0" wp14:editId="1589A3C4">
+            <wp:extent cx="4089400" cy="3489175"/>
+            <wp:effectExtent l="0" t="0" r="0" b="0"/>
+            <wp:docPr id="687080180" name="图片 1"/>
+            <wp:cNvGraphicFramePr>
+              <a:graphicFrameLocks xmlns:a="http://schemas.openxmlformats.org/drawingml/2006/main" noChangeAspect="1"/>
+            </wp:cNvGraphicFramePr>
+            <a:graphic xmlns:a="http://schemas.openxmlformats.org/drawingml/2006/main">
+              <a:graphicData uri="http://schemas.openxmlformats.org/drawingml/2006/picture">
+                <pic:pic xmlns:pic="http://schemas.openxmlformats.org/drawingml/2006/picture">
+                  <pic:nvPicPr>
+                    <pic:cNvPr id="687080180" name=""/>
+                    <pic:cNvPicPr/>
+                  </pic:nvPicPr>
+                  <pic:blipFill>
+                    <a:blip r:embed="rId49"/>
+                    <a:stretch>
+                      <a:fillRect/>
+                    </a:stretch>
+                  </pic:blipFill>
+                  <pic:spPr>
+                    <a:xfrm>
+                      <a:off x="0" y="0"/>
+                      <a:ext cx="4110799" cy="3507434"/>
+                    </a:xfrm>
+                    <a:prstGeom prst="rect">
+                      <a:avLst/>
+                    </a:prstGeom>
+                  </pic:spPr>
+                </pic:pic>
+              </a:graphicData>
+            </a:graphic>
+          </wp:inline>
+        </w:drawing>
+      </w:r>
+    </w:p>
+    <w:p>
+      <w:pPr>
         <w:pStyle w:val="1"/>
         <w:spacing w:before="326" w:after="326"/>
       </w:pPr>
-      <w:bookmarkStart w:id="50" w:name="_Toc160801890"/>
-      <w:commentRangeStart w:id="51"/>
+      <w:bookmarkStart w:id="49" w:name="_Toc160801890"/>
+      <w:commentRangeStart w:id="50"/>
       <w:r>
         <w:rPr>
           <w:rFonts w:hint="eastAsia"/>
@@ -22658,7 +24151,7 @@
         <w:lastRenderedPageBreak/>
         <w:t>专业词汇表</w:t>
       </w:r>
-      <w:commentRangeEnd w:id="51"/>
+      <w:commentRangeEnd w:id="50"/>
       <w:r>
         <w:rPr>
           <w:rStyle w:val="afd"/>
@@ -22667,9 +24160,9 @@
           <w:bCs w:val="0"/>
           <w:kern w:val="0"/>
         </w:rPr>
-        <w:commentReference w:id="51"/>
-      </w:r>
-      <w:bookmarkEnd w:id="50"/>
+        <w:commentReference w:id="50"/>
+      </w:r>
+      <w:bookmarkEnd w:id="49"/>
     </w:p>
     <w:tbl>
       <w:tblPr>
@@ -22820,24 +24313,28 @@
               </w:rPr>
               <w:t>返回一个</w:t>
             </w:r>
+            <w:proofErr w:type="spellStart"/>
             <w:r>
               <w:rPr>
                 <w:rFonts w:asciiTheme="minorHAnsi" w:hAnsiTheme="minorHAnsi"/>
               </w:rPr>
               <w:t>json</w:t>
             </w:r>
+            <w:proofErr w:type="spellEnd"/>
             <w:r>
               <w:rPr>
                 <w:rFonts w:asciiTheme="minorHAnsi" w:hAnsiTheme="minorHAnsi"/>
               </w:rPr>
               <w:t>，</w:t>
             </w:r>
+            <w:proofErr w:type="spellStart"/>
             <w:r>
               <w:rPr>
                 <w:rFonts w:asciiTheme="minorHAnsi" w:hAnsiTheme="minorHAnsi"/>
               </w:rPr>
               <w:t>json</w:t>
             </w:r>
+            <w:proofErr w:type="spellEnd"/>
             <w:r>
               <w:rPr>
                 <w:rFonts w:asciiTheme="minorHAnsi" w:hAnsiTheme="minorHAnsi"/>
@@ -23040,7 +24537,7 @@
               </w:rPr>
               <w:t>）是</w:t>
             </w:r>
-            <w:hyperlink r:id="rId49" w:tgtFrame="_blank" w:history="1">
+            <w:hyperlink r:id="rId50" w:tgtFrame="_blank" w:history="1">
               <w:r>
                 <w:rPr>
                   <w:rFonts w:asciiTheme="minorHAnsi" w:eastAsiaTheme="minorEastAsia" w:hAnsiTheme="minorHAnsi" w:cs="Times New Roman"/>
@@ -23054,7 +24551,7 @@
               </w:rPr>
               <w:t>全新一代知识增强</w:t>
             </w:r>
-            <w:hyperlink r:id="rId50" w:tgtFrame="_blank" w:history="1">
+            <w:hyperlink r:id="rId51" w:tgtFrame="_blank" w:history="1">
               <w:r>
                 <w:rPr>
                   <w:rFonts w:asciiTheme="minorHAnsi" w:eastAsiaTheme="minorEastAsia" w:hAnsiTheme="minorHAnsi" w:cs="Times New Roman"/>
@@ -23068,7 +24565,7 @@
               </w:rPr>
               <w:t>，</w:t>
             </w:r>
-            <w:hyperlink r:id="rId51" w:tgtFrame="_blank" w:history="1">
+            <w:hyperlink r:id="rId52" w:tgtFrame="_blank" w:history="1">
               <w:r>
                 <w:rPr>
                   <w:rFonts w:asciiTheme="minorHAnsi" w:eastAsiaTheme="minorEastAsia" w:hAnsiTheme="minorHAnsi" w:cs="Times New Roman"/>
@@ -23082,7 +24579,7 @@
               </w:rPr>
               <w:t>家族的新成员，能够与人对话互动、回答问题、协助创作，高效便捷地帮助人们获取</w:t>
             </w:r>
-            <w:hyperlink r:id="rId52" w:tgtFrame="_blank" w:history="1">
+            <w:hyperlink r:id="rId53" w:tgtFrame="_blank" w:history="1">
               <w:r>
                 <w:rPr>
                   <w:rFonts w:asciiTheme="minorHAnsi" w:eastAsiaTheme="minorEastAsia" w:hAnsiTheme="minorHAnsi" w:cs="Times New Roman"/>
@@ -23096,7 +24593,7 @@
               </w:rPr>
               <w:t>、</w:t>
             </w:r>
-            <w:hyperlink r:id="rId53" w:tgtFrame="_blank" w:history="1">
+            <w:hyperlink r:id="rId54" w:tgtFrame="_blank" w:history="1">
               <w:r>
                 <w:rPr>
                   <w:rFonts w:asciiTheme="minorHAnsi" w:eastAsiaTheme="minorEastAsia" w:hAnsiTheme="minorHAnsi" w:cs="Times New Roman"/>
@@ -23110,7 +24607,7 @@
               </w:rPr>
               <w:t>和</w:t>
             </w:r>
-            <w:hyperlink r:id="rId54" w:tgtFrame="_blank" w:history="1">
+            <w:hyperlink r:id="rId55" w:tgtFrame="_blank" w:history="1">
               <w:r>
                 <w:rPr>
                   <w:rFonts w:asciiTheme="minorHAnsi" w:eastAsiaTheme="minorEastAsia" w:hAnsiTheme="minorHAnsi" w:cs="Times New Roman"/>
@@ -23122,7 +24619,21 @@
               <w:rPr>
                 <w:rFonts w:asciiTheme="minorHAnsi" w:eastAsiaTheme="minorEastAsia" w:hAnsiTheme="minorHAnsi" w:cs="Times New Roman"/>
               </w:rPr>
-              <w:t>。文心一言从数万亿数据和数千亿知识中融合学习，得到预训练大模型，在此基础上采用有监督精调、人类反馈强化学习、提示等技术，具备知识增强、检索增强和对话增强的技术优势。</w:t>
+              <w:t>。文心一言从数万亿数据和数千亿知识中融合学习，得到</w:t>
+            </w:r>
+            <w:proofErr w:type="gramStart"/>
+            <w:r>
+              <w:rPr>
+                <w:rFonts w:asciiTheme="minorHAnsi" w:eastAsiaTheme="minorEastAsia" w:hAnsiTheme="minorHAnsi" w:cs="Times New Roman"/>
+              </w:rPr>
+              <w:t>预训练</w:t>
+            </w:r>
+            <w:proofErr w:type="gramEnd"/>
+            <w:r>
+              <w:rPr>
+                <w:rFonts w:asciiTheme="minorHAnsi" w:eastAsiaTheme="minorEastAsia" w:hAnsiTheme="minorHAnsi" w:cs="Times New Roman"/>
+              </w:rPr>
+              <w:t>大模型，在此基础上采用有监督精调、人类反馈强化学习、提示等技术，具备知识增强、检索增强和对话增强的技术优势。</w:t>
             </w:r>
           </w:p>
         </w:tc>
@@ -23165,6 +24676,7 @@
               </w:rPr>
               <w:t>ChatGLM3</w:t>
             </w:r>
+            <w:proofErr w:type="gramStart"/>
             <w:r>
               <w:rPr>
                 <w:rFonts w:asciiTheme="minorHAnsi" w:eastAsiaTheme="minorEastAsia" w:hAnsiTheme="minorHAnsi" w:cs="Times New Roman"/>
@@ -23178,6 +24690,7 @@
               </w:rPr>
               <w:t>智谱</w:t>
             </w:r>
+            <w:proofErr w:type="gramEnd"/>
             <w:r>
               <w:rPr>
                 <w:rFonts w:asciiTheme="minorHAnsi" w:eastAsiaTheme="minorEastAsia" w:hAnsiTheme="minorHAnsi" w:cs="Times New Roman"/>
@@ -23210,7 +24723,7 @@
               </w:rPr>
               <w:t>实验室联合发布的</w:t>
             </w:r>
-            <w:hyperlink r:id="rId55" w:tgtFrame="_blank" w:history="1">
+            <w:hyperlink r:id="rId56" w:tgtFrame="_blank" w:history="1">
               <w:r>
                 <w:rPr>
                   <w:rFonts w:asciiTheme="minorHAnsi" w:eastAsiaTheme="minorEastAsia" w:hAnsiTheme="minorHAnsi" w:cs="Times New Roman"/>
@@ -23222,7 +24735,21 @@
               <w:rPr>
                 <w:rFonts w:asciiTheme="minorHAnsi" w:eastAsiaTheme="minorEastAsia" w:hAnsiTheme="minorHAnsi" w:cs="Times New Roman"/>
               </w:rPr>
-              <w:t>对话预训练模型。</w:t>
+              <w:t>对话</w:t>
+            </w:r>
+            <w:proofErr w:type="gramStart"/>
+            <w:r>
+              <w:rPr>
+                <w:rFonts w:asciiTheme="minorHAnsi" w:eastAsiaTheme="minorEastAsia" w:hAnsiTheme="minorHAnsi" w:cs="Times New Roman"/>
+              </w:rPr>
+              <w:t>预训练</w:t>
+            </w:r>
+            <w:proofErr w:type="gramEnd"/>
+            <w:r>
+              <w:rPr>
+                <w:rFonts w:asciiTheme="minorHAnsi" w:eastAsiaTheme="minorEastAsia" w:hAnsiTheme="minorHAnsi" w:cs="Times New Roman"/>
+              </w:rPr>
+              <w:t>模型。</w:t>
             </w:r>
           </w:p>
         </w:tc>
@@ -23440,15 +24967,15 @@
         <w:pStyle w:val="1"/>
         <w:spacing w:before="326" w:after="326"/>
       </w:pPr>
-      <w:bookmarkStart w:id="52" w:name="_Toc160801891"/>
-      <w:commentRangeStart w:id="53"/>
+      <w:bookmarkStart w:id="51" w:name="_Toc160801891"/>
+      <w:commentRangeStart w:id="52"/>
       <w:r>
         <w:rPr>
           <w:rFonts w:hint="eastAsia"/>
         </w:rPr>
         <w:t>不确定的需求</w:t>
       </w:r>
-      <w:commentRangeEnd w:id="53"/>
+      <w:commentRangeEnd w:id="52"/>
       <w:r>
         <w:rPr>
           <w:rStyle w:val="afd"/>
@@ -23457,9 +24984,9 @@
           <w:bCs w:val="0"/>
           <w:kern w:val="0"/>
         </w:rPr>
-        <w:commentReference w:id="53"/>
-      </w:r>
-      <w:bookmarkEnd w:id="52"/>
+        <w:commentReference w:id="52"/>
+      </w:r>
+      <w:bookmarkEnd w:id="51"/>
     </w:p>
     <w:p>
       <w:pPr>
@@ -23470,17 +24997,63 @@
           <w:rFonts w:cs="Times New Roman"/>
         </w:rPr>
       </w:pPr>
-      <w:bookmarkStart w:id="54" w:name="_Toc160801892"/>
+      <w:bookmarkStart w:id="53" w:name="_Toc160801892"/>
       <w:r>
         <w:rPr>
           <w:rFonts w:cs="Times New Roman"/>
         </w:rPr>
         <w:t>可使用性</w:t>
+      </w:r>
+      <w:bookmarkEnd w:id="53"/>
+    </w:p>
+    <w:p>
+      <w:pPr>
+        <w:pStyle w:val="3"/>
+        <w:spacing w:before="163" w:after="163"/>
+        <w:ind w:left="567"/>
+        <w:rPr>
+          <w:rFonts w:cs="Times New Roman"/>
+        </w:rPr>
+      </w:pPr>
+      <w:bookmarkStart w:id="54" w:name="_Toc160801893"/>
+      <w:r>
+        <w:rPr>
+          <w:rFonts w:cs="Times New Roman"/>
+        </w:rPr>
+        <w:t>用户界面友好性</w:t>
       </w:r>
       <w:bookmarkEnd w:id="54"/>
     </w:p>
     <w:p>
       <w:pPr>
+        <w:spacing w:line="360" w:lineRule="auto"/>
+        <w:rPr>
+          <w:rFonts w:asciiTheme="minorHAnsi" w:eastAsiaTheme="minorEastAsia" w:hAnsiTheme="minorHAnsi" w:cs="Times New Roman"/>
+        </w:rPr>
+      </w:pPr>
+      <w:r>
+        <w:rPr>
+          <w:rFonts w:asciiTheme="minorHAnsi" w:eastAsiaTheme="minorEastAsia" w:hAnsiTheme="minorHAnsi" w:cs="Times New Roman"/>
+        </w:rPr>
+        <w:t>系统应具有直观且易用的用户界面，以确保用户能够</w:t>
+      </w:r>
+      <w:proofErr w:type="gramStart"/>
+      <w:r>
+        <w:rPr>
+          <w:rFonts w:asciiTheme="minorHAnsi" w:eastAsiaTheme="minorEastAsia" w:hAnsiTheme="minorHAnsi" w:cs="Times New Roman"/>
+        </w:rPr>
+        <w:t>轻松理解</w:t>
+      </w:r>
+      <w:proofErr w:type="gramEnd"/>
+      <w:r>
+        <w:rPr>
+          <w:rFonts w:asciiTheme="minorHAnsi" w:eastAsiaTheme="minorEastAsia" w:hAnsiTheme="minorHAnsi" w:cs="Times New Roman"/>
+        </w:rPr>
+        <w:t>和操作系统的各项功能。</w:t>
+      </w:r>
+    </w:p>
+    <w:p>
+      <w:pPr>
         <w:pStyle w:val="3"/>
         <w:spacing w:before="163" w:after="163"/>
         <w:ind w:left="567"/>
@@ -23488,12 +25061,12 @@
           <w:rFonts w:cs="Times New Roman"/>
         </w:rPr>
       </w:pPr>
-      <w:bookmarkStart w:id="55" w:name="_Toc160801893"/>
+      <w:bookmarkStart w:id="55" w:name="_Toc160801894"/>
       <w:r>
         <w:rPr>
           <w:rFonts w:cs="Times New Roman"/>
         </w:rPr>
-        <w:t>用户界面友好性</w:t>
+        <w:t>响应时间</w:t>
       </w:r>
       <w:bookmarkEnd w:id="55"/>
     </w:p>
@@ -23508,8 +25081,40 @@
         <w:rPr>
           <w:rFonts w:asciiTheme="minorHAnsi" w:eastAsiaTheme="minorEastAsia" w:hAnsiTheme="minorHAnsi" w:cs="Times New Roman"/>
         </w:rPr>
-        <w:t>系统应具有直观且易用的用户界面，以确保用户能够轻松理解和操作系统的各项功能。</w:t>
-      </w:r>
+        <w:t>系统应具备快速的响应时间，确保用户在进行查询和</w:t>
+      </w:r>
+      <w:proofErr w:type="gramStart"/>
+      <w:r>
+        <w:rPr>
+          <w:rFonts w:asciiTheme="minorHAnsi" w:eastAsiaTheme="minorEastAsia" w:hAnsiTheme="minorHAnsi" w:cs="Times New Roman"/>
+        </w:rPr>
+        <w:t>交互时</w:t>
+      </w:r>
+      <w:proofErr w:type="gramEnd"/>
+      <w:r>
+        <w:rPr>
+          <w:rFonts w:asciiTheme="minorHAnsi" w:eastAsiaTheme="minorEastAsia" w:hAnsiTheme="minorHAnsi" w:cs="Times New Roman"/>
+        </w:rPr>
+        <w:t>能够获得即时的反馈，提升用户体验。</w:t>
+      </w:r>
+    </w:p>
+    <w:p>
+      <w:pPr>
+        <w:pStyle w:val="2"/>
+        <w:spacing w:before="163" w:after="163"/>
+        <w:ind w:left="567"/>
+        <w:rPr>
+          <w:rFonts w:cs="Times New Roman"/>
+        </w:rPr>
+      </w:pPr>
+      <w:bookmarkStart w:id="56" w:name="_Toc160801895"/>
+      <w:r>
+        <w:rPr>
+          <w:rFonts w:cs="Times New Roman"/>
+        </w:rPr>
+        <w:t>安全保密</w:t>
+      </w:r>
+      <w:bookmarkEnd w:id="56"/>
     </w:p>
     <w:p>
       <w:pPr>
@@ -23520,14 +25125,14 @@
           <w:rFonts w:cs="Times New Roman"/>
         </w:rPr>
       </w:pPr>
-      <w:bookmarkStart w:id="56" w:name="_Toc160801894"/>
+      <w:bookmarkStart w:id="57" w:name="_Toc160801896"/>
       <w:r>
         <w:rPr>
           <w:rFonts w:cs="Times New Roman"/>
         </w:rPr>
-        <w:t>响应时间</w:t>
-      </w:r>
-      <w:bookmarkEnd w:id="56"/>
+        <w:t>数据加密</w:t>
+      </w:r>
+      <w:bookmarkEnd w:id="57"/>
     </w:p>
     <w:p>
       <w:pPr>
@@ -23540,7 +25145,41 @@
         <w:rPr>
           <w:rFonts w:asciiTheme="minorHAnsi" w:eastAsiaTheme="minorEastAsia" w:hAnsiTheme="minorHAnsi" w:cs="Times New Roman"/>
         </w:rPr>
-        <w:t>系统应具备快速的响应时间，确保用户在进行查询和交互时能够获得即时的反馈，提升用户体验。</w:t>
+        <w:t>系统应实施强大的数据加密机制，确保用户的敏感信息在传输和存储过程中得到保护。</w:t>
+      </w:r>
+    </w:p>
+    <w:p>
+      <w:pPr>
+        <w:pStyle w:val="3"/>
+        <w:spacing w:before="163" w:after="163"/>
+        <w:ind w:left="567"/>
+        <w:rPr>
+          <w:rFonts w:asciiTheme="minorHAnsi" w:eastAsiaTheme="minorEastAsia" w:hAnsiTheme="minorHAnsi" w:cs="Times New Roman"/>
+          <w:szCs w:val="24"/>
+        </w:rPr>
+      </w:pPr>
+      <w:bookmarkStart w:id="58" w:name="_Toc160801897"/>
+      <w:r>
+        <w:rPr>
+          <w:rFonts w:cs="Times New Roman"/>
+        </w:rPr>
+        <w:lastRenderedPageBreak/>
+        <w:t>用户身份验证</w:t>
+      </w:r>
+      <w:bookmarkEnd w:id="58"/>
+    </w:p>
+    <w:p>
+      <w:pPr>
+        <w:spacing w:line="360" w:lineRule="auto"/>
+        <w:rPr>
+          <w:rFonts w:asciiTheme="minorHAnsi" w:eastAsiaTheme="minorEastAsia" w:hAnsiTheme="minorHAnsi" w:cs="Times New Roman"/>
+        </w:rPr>
+      </w:pPr>
+      <w:r>
+        <w:rPr>
+          <w:rFonts w:asciiTheme="minorHAnsi" w:eastAsiaTheme="minorEastAsia" w:hAnsiTheme="minorHAnsi" w:cs="Times New Roman"/>
+        </w:rPr>
+        <w:t>系统应采用可靠的用户身份验证机制，防止未经授权的访问，保障系统的安全性。</w:t>
       </w:r>
     </w:p>
     <w:p>
@@ -23552,14 +25191,14 @@
           <w:rFonts w:cs="Times New Roman"/>
         </w:rPr>
       </w:pPr>
-      <w:bookmarkStart w:id="57" w:name="_Toc160801895"/>
+      <w:bookmarkStart w:id="59" w:name="_Toc160801898"/>
       <w:r>
         <w:rPr>
           <w:rFonts w:cs="Times New Roman"/>
         </w:rPr>
-        <w:t>安全保密</w:t>
-      </w:r>
-      <w:bookmarkEnd w:id="57"/>
+        <w:t>可维护性</w:t>
+      </w:r>
+      <w:bookmarkEnd w:id="59"/>
     </w:p>
     <w:p>
       <w:pPr>
@@ -23567,17 +25206,18 @@
         <w:spacing w:before="163" w:after="163"/>
         <w:ind w:left="567"/>
         <w:rPr>
+          <w:rFonts w:asciiTheme="minorHAnsi" w:eastAsiaTheme="minorEastAsia" w:hAnsiTheme="minorHAnsi" w:cs="Times New Roman"/>
+          <w:szCs w:val="24"/>
+        </w:rPr>
+      </w:pPr>
+      <w:bookmarkStart w:id="60" w:name="_Toc160801899"/>
+      <w:r>
+        <w:rPr>
           <w:rFonts w:cs="Times New Roman"/>
         </w:rPr>
-      </w:pPr>
-      <w:bookmarkStart w:id="58" w:name="_Toc160801896"/>
-      <w:r>
-        <w:rPr>
-          <w:rFonts w:cs="Times New Roman"/>
-        </w:rPr>
-        <w:t>数据加密</w:t>
-      </w:r>
-      <w:bookmarkEnd w:id="58"/>
+        <w:t>代码注释与文档</w:t>
+      </w:r>
+      <w:bookmarkEnd w:id="60"/>
     </w:p>
     <w:p>
       <w:pPr>
@@ -23590,7 +25230,21 @@
         <w:rPr>
           <w:rFonts w:asciiTheme="minorHAnsi" w:eastAsiaTheme="minorEastAsia" w:hAnsiTheme="minorHAnsi" w:cs="Times New Roman"/>
         </w:rPr>
-        <w:t>系统应实施强大的数据加密机制，确保用户的敏感信息在传输和存储过程中得到保护。</w:t>
+        <w:t>系统代码应具备清晰的注释和文档，以便未来的开发人员能够</w:t>
+      </w:r>
+      <w:proofErr w:type="gramStart"/>
+      <w:r>
+        <w:rPr>
+          <w:rFonts w:asciiTheme="minorHAnsi" w:eastAsiaTheme="minorEastAsia" w:hAnsiTheme="minorHAnsi" w:cs="Times New Roman"/>
+        </w:rPr>
+        <w:t>轻松理解</w:t>
+      </w:r>
+      <w:proofErr w:type="gramEnd"/>
+      <w:r>
+        <w:rPr>
+          <w:rFonts w:asciiTheme="minorHAnsi" w:eastAsiaTheme="minorEastAsia" w:hAnsiTheme="minorHAnsi" w:cs="Times New Roman"/>
+        </w:rPr>
+        <w:t>和维护系统。</w:t>
       </w:r>
     </w:p>
     <w:p>
@@ -23603,15 +25257,14 @@
           <w:szCs w:val="24"/>
         </w:rPr>
       </w:pPr>
-      <w:bookmarkStart w:id="59" w:name="_Toc160801897"/>
+      <w:bookmarkStart w:id="61" w:name="_Toc160801900"/>
       <w:r>
         <w:rPr>
           <w:rFonts w:cs="Times New Roman"/>
         </w:rPr>
-        <w:lastRenderedPageBreak/>
-        <w:t>用户身份验证</w:t>
-      </w:r>
-      <w:bookmarkEnd w:id="59"/>
+        <w:t>模块化设计</w:t>
+      </w:r>
+      <w:bookmarkEnd w:id="61"/>
     </w:p>
     <w:p>
       <w:pPr>
@@ -23624,7 +25277,7 @@
         <w:rPr>
           <w:rFonts w:asciiTheme="minorHAnsi" w:eastAsiaTheme="minorEastAsia" w:hAnsiTheme="minorHAnsi" w:cs="Times New Roman"/>
         </w:rPr>
-        <w:t>系统应采用可靠的用户身份验证机制，防止未经授权的访问，保障系统的安全性。</w:t>
+        <w:t>系统应采用模块化的设计，使得各个功能模块相对独立，便于单独更新和维护。</w:t>
       </w:r>
     </w:p>
     <w:p>
@@ -23636,14 +25289,14 @@
           <w:rFonts w:cs="Times New Roman"/>
         </w:rPr>
       </w:pPr>
-      <w:bookmarkStart w:id="60" w:name="_Toc160801898"/>
+      <w:bookmarkStart w:id="62" w:name="_Toc160801901"/>
       <w:r>
         <w:rPr>
           <w:rFonts w:cs="Times New Roman"/>
         </w:rPr>
-        <w:t>可维护性</w:t>
-      </w:r>
-      <w:bookmarkEnd w:id="60"/>
+        <w:t>可移植性</w:t>
+      </w:r>
+      <w:bookmarkEnd w:id="62"/>
     </w:p>
     <w:p>
       <w:pPr>
@@ -23655,14 +25308,14 @@
           <w:szCs w:val="24"/>
         </w:rPr>
       </w:pPr>
-      <w:bookmarkStart w:id="61" w:name="_Toc160801899"/>
+      <w:bookmarkStart w:id="63" w:name="_Toc160801902"/>
       <w:r>
         <w:rPr>
           <w:rFonts w:cs="Times New Roman"/>
         </w:rPr>
-        <w:t>代码注释与文档</w:t>
-      </w:r>
-      <w:bookmarkEnd w:id="61"/>
+        <w:t>跨平台兼容性</w:t>
+      </w:r>
+      <w:bookmarkEnd w:id="63"/>
     </w:p>
     <w:p>
       <w:pPr>
@@ -23675,7 +25328,7 @@
         <w:rPr>
           <w:rFonts w:asciiTheme="minorHAnsi" w:eastAsiaTheme="minorEastAsia" w:hAnsiTheme="minorHAnsi" w:cs="Times New Roman"/>
         </w:rPr>
-        <w:t>系统代码应具备清晰的注释和文档，以便未来的开发人员能够轻松理解和维护系统。</w:t>
+        <w:t>系统应在不同操作系统和环境中具备良好的兼容性，以确保在各种场景下能够稳定运行。</w:t>
       </w:r>
     </w:p>
     <w:p>
@@ -23688,63 +25341,12 @@
           <w:szCs w:val="24"/>
         </w:rPr>
       </w:pPr>
-      <w:bookmarkStart w:id="62" w:name="_Toc160801900"/>
+      <w:bookmarkStart w:id="64" w:name="_Toc160801903"/>
       <w:r>
         <w:rPr>
           <w:rFonts w:cs="Times New Roman"/>
         </w:rPr>
-        <w:t>模块化设计</w:t>
-      </w:r>
-      <w:bookmarkEnd w:id="62"/>
-    </w:p>
-    <w:p>
-      <w:pPr>
-        <w:spacing w:line="360" w:lineRule="auto"/>
-        <w:rPr>
-          <w:rFonts w:asciiTheme="minorHAnsi" w:eastAsiaTheme="minorEastAsia" w:hAnsiTheme="minorHAnsi" w:cs="Times New Roman"/>
-        </w:rPr>
-      </w:pPr>
-      <w:r>
-        <w:rPr>
-          <w:rFonts w:asciiTheme="minorHAnsi" w:eastAsiaTheme="minorEastAsia" w:hAnsiTheme="minorHAnsi" w:cs="Times New Roman"/>
-        </w:rPr>
-        <w:t>系统应采用模块化的设计，使得各个功能模块相对独立，便于单独更新和维护。</w:t>
-      </w:r>
-    </w:p>
-    <w:p>
-      <w:pPr>
-        <w:pStyle w:val="2"/>
-        <w:spacing w:before="163" w:after="163"/>
-        <w:ind w:left="567"/>
-        <w:rPr>
-          <w:rFonts w:cs="Times New Roman"/>
-        </w:rPr>
-      </w:pPr>
-      <w:bookmarkStart w:id="63" w:name="_Toc160801901"/>
-      <w:r>
-        <w:rPr>
-          <w:rFonts w:cs="Times New Roman"/>
-        </w:rPr>
-        <w:t>可移植性</w:t>
-      </w:r>
-      <w:bookmarkEnd w:id="63"/>
-    </w:p>
-    <w:p>
-      <w:pPr>
-        <w:pStyle w:val="3"/>
-        <w:spacing w:before="163" w:after="163"/>
-        <w:ind w:left="567"/>
-        <w:rPr>
-          <w:rFonts w:asciiTheme="minorHAnsi" w:eastAsiaTheme="minorEastAsia" w:hAnsiTheme="minorHAnsi" w:cs="Times New Roman"/>
-          <w:szCs w:val="24"/>
-        </w:rPr>
-      </w:pPr>
-      <w:bookmarkStart w:id="64" w:name="_Toc160801902"/>
-      <w:r>
-        <w:rPr>
-          <w:rFonts w:cs="Times New Roman"/>
-        </w:rPr>
-        <w:t>跨平台兼容性</w:t>
+        <w:t>外部服务集成</w:t>
       </w:r>
       <w:bookmarkEnd w:id="64"/>
     </w:p>
@@ -23759,39 +25361,6 @@
         <w:rPr>
           <w:rFonts w:asciiTheme="minorHAnsi" w:eastAsiaTheme="minorEastAsia" w:hAnsiTheme="minorHAnsi" w:cs="Times New Roman"/>
         </w:rPr>
-        <w:t>系统应在不同操作系统和环境中具备良好的兼容性，以确保在各种场景下能够稳定运行。</w:t>
-      </w:r>
-    </w:p>
-    <w:p>
-      <w:pPr>
-        <w:pStyle w:val="3"/>
-        <w:spacing w:before="163" w:after="163"/>
-        <w:ind w:left="567"/>
-        <w:rPr>
-          <w:rFonts w:asciiTheme="minorHAnsi" w:eastAsiaTheme="minorEastAsia" w:hAnsiTheme="minorHAnsi" w:cs="Times New Roman"/>
-          <w:szCs w:val="24"/>
-        </w:rPr>
-      </w:pPr>
-      <w:bookmarkStart w:id="65" w:name="_Toc160801903"/>
-      <w:r>
-        <w:rPr>
-          <w:rFonts w:cs="Times New Roman"/>
-        </w:rPr>
-        <w:t>外部服务集成</w:t>
-      </w:r>
-      <w:bookmarkEnd w:id="65"/>
-    </w:p>
-    <w:p>
-      <w:pPr>
-        <w:spacing w:line="360" w:lineRule="auto"/>
-        <w:rPr>
-          <w:rFonts w:asciiTheme="minorHAnsi" w:eastAsiaTheme="minorEastAsia" w:hAnsiTheme="minorHAnsi" w:cs="Times New Roman"/>
-        </w:rPr>
-      </w:pPr>
-      <w:r>
-        <w:rPr>
-          <w:rFonts w:asciiTheme="minorHAnsi" w:eastAsiaTheme="minorEastAsia" w:hAnsiTheme="minorHAnsi" w:cs="Times New Roman"/>
-        </w:rPr>
         <w:t>系统需要考虑外部服务</w:t>
       </w:r>
       <w:r>
@@ -23809,8 +25378,8 @@
     </w:p>
     <w:p/>
     <w:sectPr>
-      <w:headerReference w:type="even" r:id="rId56"/>
-      <w:headerReference w:type="default" r:id="rId57"/>
+      <w:headerReference w:type="even" r:id="rId57"/>
+      <w:headerReference w:type="default" r:id="rId58"/>
       <w:pgSz w:w="11906" w:h="16838"/>
       <w:pgMar w:top="1440" w:right="1797" w:bottom="1440" w:left="1797" w:header="851" w:footer="992" w:gutter="0"/>
       <w:cols w:space="425"/>
@@ -23827,12 +25396,28 @@
       <w:pPr>
         <w:pStyle w:val="a8"/>
       </w:pPr>
+      <w:proofErr w:type="gramStart"/>
       <w:r>
         <w:rPr>
           <w:rFonts w:hint="eastAsia"/>
         </w:rPr>
-        <w:t>前端组-张梦芮</w:t>
-      </w:r>
+        <w:t>前端组</w:t>
+      </w:r>
+      <w:proofErr w:type="gramEnd"/>
+      <w:r>
+        <w:rPr>
+          <w:rFonts w:hint="eastAsia"/>
+        </w:rPr>
+        <w:t>-张梦</w:t>
+      </w:r>
+      <w:proofErr w:type="gramStart"/>
+      <w:r>
+        <w:rPr>
+          <w:rFonts w:hint="eastAsia"/>
+        </w:rPr>
+        <w:t>芮</w:t>
+      </w:r>
+      <w:proofErr w:type="gramEnd"/>
     </w:p>
   </w:comment>
   <w:comment w:id="12" w:author="Microsoft Office User" w:date="2024-02-28T10:02:00Z" w:initials="MOU">
@@ -23840,11 +25425,19 @@
       <w:pPr>
         <w:pStyle w:val="a8"/>
       </w:pPr>
+      <w:proofErr w:type="gramStart"/>
       <w:r>
         <w:rPr>
           <w:rFonts w:hint="eastAsia"/>
         </w:rPr>
-        <w:t>前端组-徐迟</w:t>
+        <w:t>前端组</w:t>
+      </w:r>
+      <w:proofErr w:type="gramEnd"/>
+      <w:r>
+        <w:rPr>
+          <w:rFonts w:hint="eastAsia"/>
+        </w:rPr>
+        <w:t>-徐迟</w:t>
       </w:r>
     </w:p>
   </w:comment>
@@ -23857,7 +25450,21 @@
         <w:rPr>
           <w:rFonts w:hint="eastAsia"/>
         </w:rPr>
-        <w:t>前端组（这一部分需要贴上去一些系统的原型图加以辅助说明 如墨刀）</w:t>
+        <w:t>前端组（这一部分需要贴上去一些系统的原型</w:t>
+      </w:r>
+      <w:proofErr w:type="gramStart"/>
+      <w:r>
+        <w:rPr>
+          <w:rFonts w:hint="eastAsia"/>
+        </w:rPr>
+        <w:t>图加以</w:t>
+      </w:r>
+      <w:proofErr w:type="gramEnd"/>
+      <w:r>
+        <w:rPr>
+          <w:rFonts w:hint="eastAsia"/>
+        </w:rPr>
+        <w:t>辅助说明 如墨刀）</w:t>
       </w:r>
     </w:p>
   </w:comment>
@@ -23866,12 +25473,28 @@
       <w:pPr>
         <w:pStyle w:val="a8"/>
       </w:pPr>
+      <w:proofErr w:type="gramStart"/>
       <w:r>
         <w:rPr>
           <w:rFonts w:hint="eastAsia"/>
         </w:rPr>
-        <w:t>前端组-张梦芮</w:t>
-      </w:r>
+        <w:t>前端组</w:t>
+      </w:r>
+      <w:proofErr w:type="gramEnd"/>
+      <w:r>
+        <w:rPr>
+          <w:rFonts w:hint="eastAsia"/>
+        </w:rPr>
+        <w:t>-张梦</w:t>
+      </w:r>
+      <w:proofErr w:type="gramStart"/>
+      <w:r>
+        <w:rPr>
+          <w:rFonts w:hint="eastAsia"/>
+        </w:rPr>
+        <w:t>芮</w:t>
+      </w:r>
+      <w:proofErr w:type="gramEnd"/>
     </w:p>
   </w:comment>
   <w:comment w:id="30" w:author="Microsoft Office User" w:date="2024-02-28T17:11:00Z" w:initials="MOU">
@@ -23879,12 +25502,28 @@
       <w:pPr>
         <w:pStyle w:val="a8"/>
       </w:pPr>
+      <w:proofErr w:type="gramStart"/>
       <w:r>
         <w:rPr>
           <w:rFonts w:hint="eastAsia"/>
         </w:rPr>
-        <w:t>前端组-张梦芮</w:t>
-      </w:r>
+        <w:t>前端组</w:t>
+      </w:r>
+      <w:proofErr w:type="gramEnd"/>
+      <w:r>
+        <w:rPr>
+          <w:rFonts w:hint="eastAsia"/>
+        </w:rPr>
+        <w:t>-张梦</w:t>
+      </w:r>
+      <w:proofErr w:type="gramStart"/>
+      <w:r>
+        <w:rPr>
+          <w:rFonts w:hint="eastAsia"/>
+        </w:rPr>
+        <w:t>芮</w:t>
+      </w:r>
+      <w:proofErr w:type="gramEnd"/>
     </w:p>
   </w:comment>
   <w:comment w:id="31" w:author="Microsoft Office User" w:date="2024-03-05T12:28:00Z" w:initials="MOU">
@@ -23892,12 +25531,14 @@
       <w:pPr>
         <w:pStyle w:val="a8"/>
       </w:pPr>
+      <w:proofErr w:type="gramStart"/>
       <w:r>
         <w:rPr>
           <w:rFonts w:hint="eastAsia"/>
         </w:rPr>
         <w:t>前端组</w:t>
       </w:r>
+      <w:proofErr w:type="gramEnd"/>
       <w:r>
         <w:t>-</w:t>
       </w:r>
@@ -23914,11 +25555,19 @@
       <w:pPr>
         <w:pStyle w:val="a8"/>
       </w:pPr>
+      <w:proofErr w:type="gramStart"/>
       <w:r>
         <w:rPr>
           <w:rFonts w:hint="eastAsia"/>
         </w:rPr>
-        <w:t>前端组-徐迟</w:t>
+        <w:t>前端组</w:t>
+      </w:r>
+      <w:proofErr w:type="gramEnd"/>
+      <w:r>
+        <w:rPr>
+          <w:rFonts w:hint="eastAsia"/>
+        </w:rPr>
+        <w:t>-徐迟</w:t>
       </w:r>
     </w:p>
   </w:comment>
@@ -23927,12 +25576,28 @@
       <w:pPr>
         <w:pStyle w:val="a8"/>
       </w:pPr>
+      <w:proofErr w:type="gramStart"/>
       <w:r>
         <w:rPr>
           <w:rFonts w:hint="eastAsia"/>
         </w:rPr>
-        <w:t>前端组-张梦芮</w:t>
-      </w:r>
+        <w:t>前端组</w:t>
+      </w:r>
+      <w:proofErr w:type="gramEnd"/>
+      <w:r>
+        <w:rPr>
+          <w:rFonts w:hint="eastAsia"/>
+        </w:rPr>
+        <w:t>-张梦</w:t>
+      </w:r>
+      <w:proofErr w:type="gramStart"/>
+      <w:r>
+        <w:rPr>
+          <w:rFonts w:hint="eastAsia"/>
+        </w:rPr>
+        <w:t>芮</w:t>
+      </w:r>
+      <w:proofErr w:type="gramEnd"/>
     </w:p>
   </w:comment>
   <w:comment w:id="43" w:author="Microsoft Office User" w:date="2024-02-28T10:02:00Z" w:initials="MOU">
@@ -23944,33 +25609,55 @@
         <w:rPr>
           <w:rFonts w:hint="eastAsia"/>
         </w:rPr>
-        <w:t>后端组 需要详细文字说明</w:t>
+        <w:t xml:space="preserve">后端组 </w:t>
+      </w:r>
+      <w:r>
+        <w:rPr>
+          <w:rFonts w:hint="eastAsia"/>
+        </w:rPr>
+        <w:t>需要详细文字说明</w:t>
       </w:r>
     </w:p>
   </w:comment>
-  <w:comment w:id="51" w:author="Microsoft Office User" w:date="2024-02-28T10:02:00Z" w:initials="MOU">
+  <w:comment w:id="50" w:author="Microsoft Office User" w:date="2024-02-28T10:02:00Z" w:initials="MOU">
     <w:p>
       <w:pPr>
         <w:pStyle w:val="a8"/>
       </w:pPr>
+      <w:proofErr w:type="gramStart"/>
       <w:r>
         <w:rPr>
           <w:rFonts w:hint="eastAsia"/>
         </w:rPr>
-        <w:t>前端组-徐迟</w:t>
+        <w:t>前端组</w:t>
+      </w:r>
+      <w:proofErr w:type="gramEnd"/>
+      <w:r>
+        <w:rPr>
+          <w:rFonts w:hint="eastAsia"/>
+        </w:rPr>
+        <w:t>-徐迟</w:t>
       </w:r>
     </w:p>
   </w:comment>
-  <w:comment w:id="53" w:author="Microsoft Office User" w:date="2024-02-28T10:02:00Z" w:initials="MOU">
+  <w:comment w:id="52" w:author="Microsoft Office User" w:date="2024-02-28T10:02:00Z" w:initials="MOU">
     <w:p>
       <w:pPr>
         <w:pStyle w:val="a8"/>
       </w:pPr>
+      <w:proofErr w:type="gramStart"/>
       <w:r>
         <w:rPr>
           <w:rFonts w:hint="eastAsia"/>
         </w:rPr>
-        <w:t>前端组-徐迟</w:t>
+        <w:t>前端组</w:t>
+      </w:r>
+      <w:proofErr w:type="gramEnd"/>
+      <w:r>
+        <w:rPr>
+          <w:rFonts w:hint="eastAsia"/>
+        </w:rPr>
+        <w:t>-徐迟</w:t>
       </w:r>
     </w:p>
   </w:comment>
@@ -24668,6 +26355,95 @@
     </w:lvl>
   </w:abstractNum>
   <w:abstractNum w:abstractNumId="17" w15:restartNumberingAfterBreak="0">
+    <w:nsid w:val="042C4406"/>
+    <w:multiLevelType w:val="hybridMultilevel"/>
+    <w:tmpl w:val="B1664002"/>
+    <w:lvl w:ilvl="0" w:tplc="E3305BFE">
+      <w:start w:val="1"/>
+      <w:numFmt w:val="lowerLetter"/>
+      <w:lvlText w:val="%1."/>
+      <w:lvlJc w:val="left"/>
+      <w:pPr>
+        <w:ind w:left="1407" w:hanging="360"/>
+      </w:pPr>
+      <w:rPr>
+        <w:rFonts w:hint="default"/>
+      </w:rPr>
+    </w:lvl>
+    <w:lvl w:ilvl="1" w:tplc="04090019" w:tentative="1">
+      <w:start w:val="1"/>
+      <w:numFmt w:val="lowerLetter"/>
+      <w:lvlText w:val="%2)"/>
+      <w:lvlJc w:val="left"/>
+      <w:pPr>
+        <w:ind w:left="1927" w:hanging="440"/>
+      </w:pPr>
+    </w:lvl>
+    <w:lvl w:ilvl="2" w:tplc="0409001B" w:tentative="1">
+      <w:start w:val="1"/>
+      <w:numFmt w:val="lowerRoman"/>
+      <w:lvlText w:val="%3."/>
+      <w:lvlJc w:val="right"/>
+      <w:pPr>
+        <w:ind w:left="2367" w:hanging="440"/>
+      </w:pPr>
+    </w:lvl>
+    <w:lvl w:ilvl="3" w:tplc="0409000F" w:tentative="1">
+      <w:start w:val="1"/>
+      <w:numFmt w:val="decimal"/>
+      <w:lvlText w:val="%4."/>
+      <w:lvlJc w:val="left"/>
+      <w:pPr>
+        <w:ind w:left="2807" w:hanging="440"/>
+      </w:pPr>
+    </w:lvl>
+    <w:lvl w:ilvl="4" w:tplc="04090019" w:tentative="1">
+      <w:start w:val="1"/>
+      <w:numFmt w:val="lowerLetter"/>
+      <w:lvlText w:val="%5)"/>
+      <w:lvlJc w:val="left"/>
+      <w:pPr>
+        <w:ind w:left="3247" w:hanging="440"/>
+      </w:pPr>
+    </w:lvl>
+    <w:lvl w:ilvl="5" w:tplc="0409001B" w:tentative="1">
+      <w:start w:val="1"/>
+      <w:numFmt w:val="lowerRoman"/>
+      <w:lvlText w:val="%6."/>
+      <w:lvlJc w:val="right"/>
+      <w:pPr>
+        <w:ind w:left="3687" w:hanging="440"/>
+      </w:pPr>
+    </w:lvl>
+    <w:lvl w:ilvl="6" w:tplc="0409000F" w:tentative="1">
+      <w:start w:val="1"/>
+      <w:numFmt w:val="decimal"/>
+      <w:lvlText w:val="%7."/>
+      <w:lvlJc w:val="left"/>
+      <w:pPr>
+        <w:ind w:left="4127" w:hanging="440"/>
+      </w:pPr>
+    </w:lvl>
+    <w:lvl w:ilvl="7" w:tplc="04090019" w:tentative="1">
+      <w:start w:val="1"/>
+      <w:numFmt w:val="lowerLetter"/>
+      <w:lvlText w:val="%8)"/>
+      <w:lvlJc w:val="left"/>
+      <w:pPr>
+        <w:ind w:left="4567" w:hanging="440"/>
+      </w:pPr>
+    </w:lvl>
+    <w:lvl w:ilvl="8" w:tplc="0409001B" w:tentative="1">
+      <w:start w:val="1"/>
+      <w:numFmt w:val="lowerRoman"/>
+      <w:lvlText w:val="%9."/>
+      <w:lvlJc w:val="right"/>
+      <w:pPr>
+        <w:ind w:left="5007" w:hanging="440"/>
+      </w:pPr>
+    </w:lvl>
+  </w:abstractNum>
+  <w:abstractNum w:abstractNumId="18" w15:restartNumberingAfterBreak="0">
     <w:nsid w:val="07224B32"/>
     <w:multiLevelType w:val="multilevel"/>
     <w:tmpl w:val="07224B32"/>
@@ -24757,7 +26533,7 @@
       </w:pPr>
     </w:lvl>
   </w:abstractNum>
-  <w:abstractNum w:abstractNumId="18" w15:restartNumberingAfterBreak="0">
+  <w:abstractNum w:abstractNumId="19" w15:restartNumberingAfterBreak="0">
     <w:nsid w:val="0BC2CE22"/>
     <w:multiLevelType w:val="singleLevel"/>
     <w:tmpl w:val="0BC2CE22"/>
@@ -24774,7 +26550,7 @@
       </w:rPr>
     </w:lvl>
   </w:abstractNum>
-  <w:abstractNum w:abstractNumId="19" w15:restartNumberingAfterBreak="0">
+  <w:abstractNum w:abstractNumId="20" w15:restartNumberingAfterBreak="0">
     <w:nsid w:val="0E8B9BE2"/>
     <w:multiLevelType w:val="singleLevel"/>
     <w:tmpl w:val="0E8B9BE2"/>
@@ -24791,7 +26567,7 @@
       </w:rPr>
     </w:lvl>
   </w:abstractNum>
-  <w:abstractNum w:abstractNumId="20" w15:restartNumberingAfterBreak="0">
+  <w:abstractNum w:abstractNumId="21" w15:restartNumberingAfterBreak="0">
     <w:nsid w:val="0E9BB823"/>
     <w:multiLevelType w:val="singleLevel"/>
     <w:tmpl w:val="0E9BB823"/>
@@ -24803,7 +26579,147 @@
       <w:lvlJc w:val="left"/>
     </w:lvl>
   </w:abstractNum>
-  <w:abstractNum w:abstractNumId="21" w15:restartNumberingAfterBreak="0">
+  <w:abstractNum w:abstractNumId="22" w15:restartNumberingAfterBreak="0">
+    <w:nsid w:val="0F781DE0"/>
+    <w:multiLevelType w:val="multilevel"/>
+    <w:tmpl w:val="E2C05BB6"/>
+    <w:lvl w:ilvl="0">
+      <w:start w:val="2"/>
+      <w:numFmt w:val="decimal"/>
+      <w:lvlText w:val="%1."/>
+      <w:lvlJc w:val="left"/>
+      <w:pPr>
+        <w:tabs>
+          <w:tab w:val="num" w:pos="1200"/>
+        </w:tabs>
+        <w:ind w:left="1047" w:hanging="207"/>
+      </w:pPr>
+      <w:rPr>
+        <w:rFonts w:hint="eastAsia"/>
+      </w:rPr>
+    </w:lvl>
+    <w:lvl w:ilvl="1">
+      <w:start w:val="1"/>
+      <w:numFmt w:val="decimal"/>
+      <w:lvlText w:val="%2."/>
+      <w:lvlJc w:val="left"/>
+      <w:pPr>
+        <w:tabs>
+          <w:tab w:val="num" w:pos="1920"/>
+        </w:tabs>
+        <w:ind w:left="1920" w:hanging="360"/>
+      </w:pPr>
+      <w:rPr>
+        <w:rFonts w:hint="eastAsia"/>
+      </w:rPr>
+    </w:lvl>
+    <w:lvl w:ilvl="2">
+      <w:start w:val="1"/>
+      <w:numFmt w:val="decimal"/>
+      <w:lvlText w:val="%3."/>
+      <w:lvlJc w:val="left"/>
+      <w:pPr>
+        <w:tabs>
+          <w:tab w:val="num" w:pos="2640"/>
+        </w:tabs>
+        <w:ind w:left="2640" w:hanging="360"/>
+      </w:pPr>
+      <w:rPr>
+        <w:rFonts w:hint="eastAsia"/>
+      </w:rPr>
+    </w:lvl>
+    <w:lvl w:ilvl="3">
+      <w:start w:val="1"/>
+      <w:numFmt w:val="decimal"/>
+      <w:lvlText w:val="%4."/>
+      <w:lvlJc w:val="left"/>
+      <w:pPr>
+        <w:tabs>
+          <w:tab w:val="num" w:pos="3360"/>
+        </w:tabs>
+        <w:ind w:left="3360" w:hanging="360"/>
+      </w:pPr>
+      <w:rPr>
+        <w:rFonts w:hint="eastAsia"/>
+      </w:rPr>
+    </w:lvl>
+    <w:lvl w:ilvl="4">
+      <w:start w:val="1"/>
+      <w:numFmt w:val="decimal"/>
+      <w:lvlText w:val="%5."/>
+      <w:lvlJc w:val="left"/>
+      <w:pPr>
+        <w:tabs>
+          <w:tab w:val="num" w:pos="4080"/>
+        </w:tabs>
+        <w:ind w:left="4080" w:hanging="360"/>
+      </w:pPr>
+      <w:rPr>
+        <w:rFonts w:hint="eastAsia"/>
+      </w:rPr>
+    </w:lvl>
+    <w:lvl w:ilvl="5">
+      <w:start w:val="1"/>
+      <w:numFmt w:val="decimal"/>
+      <w:lvlText w:val="%6."/>
+      <w:lvlJc w:val="left"/>
+      <w:pPr>
+        <w:tabs>
+          <w:tab w:val="num" w:pos="4800"/>
+        </w:tabs>
+        <w:ind w:left="4800" w:hanging="360"/>
+      </w:pPr>
+      <w:rPr>
+        <w:rFonts w:hint="eastAsia"/>
+      </w:rPr>
+    </w:lvl>
+    <w:lvl w:ilvl="6">
+      <w:start w:val="1"/>
+      <w:numFmt w:val="decimal"/>
+      <w:lvlText w:val="%7."/>
+      <w:lvlJc w:val="left"/>
+      <w:pPr>
+        <w:tabs>
+          <w:tab w:val="num" w:pos="5520"/>
+        </w:tabs>
+        <w:ind w:left="5520" w:hanging="360"/>
+      </w:pPr>
+      <w:rPr>
+        <w:rFonts w:hint="eastAsia"/>
+      </w:rPr>
+    </w:lvl>
+    <w:lvl w:ilvl="7">
+      <w:start w:val="1"/>
+      <w:numFmt w:val="decimal"/>
+      <w:lvlText w:val="%8."/>
+      <w:lvlJc w:val="left"/>
+      <w:pPr>
+        <w:tabs>
+          <w:tab w:val="num" w:pos="6240"/>
+        </w:tabs>
+        <w:ind w:left="6240" w:hanging="360"/>
+      </w:pPr>
+      <w:rPr>
+        <w:rFonts w:hint="eastAsia"/>
+      </w:rPr>
+    </w:lvl>
+    <w:lvl w:ilvl="8">
+      <w:start w:val="1"/>
+      <w:numFmt w:val="decimal"/>
+      <w:lvlText w:val="%9."/>
+      <w:lvlJc w:val="left"/>
+      <w:pPr>
+        <w:tabs>
+          <w:tab w:val="num" w:pos="6960"/>
+        </w:tabs>
+        <w:ind w:left="6960" w:hanging="360"/>
+      </w:pPr>
+      <w:rPr>
+        <w:rFonts w:hint="eastAsia"/>
+      </w:rPr>
+    </w:lvl>
+  </w:abstractNum>
+  <w:abstractNum w:abstractNumId="23" w15:restartNumberingAfterBreak="0">
     <w:nsid w:val="10D21EA9"/>
     <w:multiLevelType w:val="singleLevel"/>
     <w:tmpl w:val="10D21EA9"/>
@@ -24820,7 +26736,7 @@
       </w:rPr>
     </w:lvl>
   </w:abstractNum>
-  <w:abstractNum w:abstractNumId="22" w15:restartNumberingAfterBreak="0">
+  <w:abstractNum w:abstractNumId="24" w15:restartNumberingAfterBreak="0">
     <w:nsid w:val="118019B7"/>
     <w:multiLevelType w:val="singleLevel"/>
     <w:tmpl w:val="4333C2BD"/>
@@ -24837,7 +26753,7 @@
       </w:pPr>
     </w:lvl>
   </w:abstractNum>
-  <w:abstractNum w:abstractNumId="23" w15:restartNumberingAfterBreak="0">
+  <w:abstractNum w:abstractNumId="25" w15:restartNumberingAfterBreak="0">
     <w:nsid w:val="1287A693"/>
     <w:multiLevelType w:val="multilevel"/>
     <w:tmpl w:val="1287A693"/>
@@ -24926,7 +26842,7 @@
       </w:pPr>
     </w:lvl>
   </w:abstractNum>
-  <w:abstractNum w:abstractNumId="24" w15:restartNumberingAfterBreak="0">
+  <w:abstractNum w:abstractNumId="26" w15:restartNumberingAfterBreak="0">
     <w:nsid w:val="140006F2"/>
     <w:multiLevelType w:val="multilevel"/>
     <w:tmpl w:val="FF9C89E9"/>
@@ -25063,7 +26979,93 @@
       </w:rPr>
     </w:lvl>
   </w:abstractNum>
-  <w:abstractNum w:abstractNumId="25" w15:restartNumberingAfterBreak="0">
+  <w:abstractNum w:abstractNumId="27" w15:restartNumberingAfterBreak="0">
+    <w:nsid w:val="14BA5669"/>
+    <w:multiLevelType w:val="hybridMultilevel"/>
+    <w:tmpl w:val="F58A58A8"/>
+    <w:lvl w:ilvl="0" w:tplc="4333C2BD">
+      <w:start w:val="1"/>
+      <w:numFmt w:val="decimal"/>
+      <w:lvlText w:val="（%1）"/>
+      <w:lvlJc w:val="left"/>
+      <w:pPr>
+        <w:ind w:left="920" w:hanging="440"/>
+      </w:pPr>
+    </w:lvl>
+    <w:lvl w:ilvl="1" w:tplc="04090019" w:tentative="1">
+      <w:start w:val="1"/>
+      <w:numFmt w:val="lowerLetter"/>
+      <w:lvlText w:val="%2)"/>
+      <w:lvlJc w:val="left"/>
+      <w:pPr>
+        <w:ind w:left="1360" w:hanging="440"/>
+      </w:pPr>
+    </w:lvl>
+    <w:lvl w:ilvl="2" w:tplc="0409001B" w:tentative="1">
+      <w:start w:val="1"/>
+      <w:numFmt w:val="lowerRoman"/>
+      <w:lvlText w:val="%3."/>
+      <w:lvlJc w:val="right"/>
+      <w:pPr>
+        <w:ind w:left="1800" w:hanging="440"/>
+      </w:pPr>
+    </w:lvl>
+    <w:lvl w:ilvl="3" w:tplc="0409000F" w:tentative="1">
+      <w:start w:val="1"/>
+      <w:numFmt w:val="decimal"/>
+      <w:lvlText w:val="%4."/>
+      <w:lvlJc w:val="left"/>
+      <w:pPr>
+        <w:ind w:left="2240" w:hanging="440"/>
+      </w:pPr>
+    </w:lvl>
+    <w:lvl w:ilvl="4" w:tplc="04090019" w:tentative="1">
+      <w:start w:val="1"/>
+      <w:numFmt w:val="lowerLetter"/>
+      <w:lvlText w:val="%5)"/>
+      <w:lvlJc w:val="left"/>
+      <w:pPr>
+        <w:ind w:left="2680" w:hanging="440"/>
+      </w:pPr>
+    </w:lvl>
+    <w:lvl w:ilvl="5" w:tplc="0409001B" w:tentative="1">
+      <w:start w:val="1"/>
+      <w:numFmt w:val="lowerRoman"/>
+      <w:lvlText w:val="%6."/>
+      <w:lvlJc w:val="right"/>
+      <w:pPr>
+        <w:ind w:left="3120" w:hanging="440"/>
+      </w:pPr>
+    </w:lvl>
+    <w:lvl w:ilvl="6" w:tplc="0409000F" w:tentative="1">
+      <w:start w:val="1"/>
+      <w:numFmt w:val="decimal"/>
+      <w:lvlText w:val="%7."/>
+      <w:lvlJc w:val="left"/>
+      <w:pPr>
+        <w:ind w:left="3560" w:hanging="440"/>
+      </w:pPr>
+    </w:lvl>
+    <w:lvl w:ilvl="7" w:tplc="04090019" w:tentative="1">
+      <w:start w:val="1"/>
+      <w:numFmt w:val="lowerLetter"/>
+      <w:lvlText w:val="%8)"/>
+      <w:lvlJc w:val="left"/>
+      <w:pPr>
+        <w:ind w:left="4000" w:hanging="440"/>
+      </w:pPr>
+    </w:lvl>
+    <w:lvl w:ilvl="8" w:tplc="0409001B" w:tentative="1">
+      <w:start w:val="1"/>
+      <w:numFmt w:val="lowerRoman"/>
+      <w:lvlText w:val="%9."/>
+      <w:lvlJc w:val="right"/>
+      <w:pPr>
+        <w:ind w:left="4440" w:hanging="440"/>
+      </w:pPr>
+    </w:lvl>
+  </w:abstractNum>
+  <w:abstractNum w:abstractNumId="28" w15:restartNumberingAfterBreak="0">
     <w:nsid w:val="14E8D94B"/>
     <w:multiLevelType w:val="singleLevel"/>
     <w:tmpl w:val="14E8D94B"/>
@@ -25080,7 +27082,96 @@
       </w:rPr>
     </w:lvl>
   </w:abstractNum>
-  <w:abstractNum w:abstractNumId="26" w15:restartNumberingAfterBreak="0">
+  <w:abstractNum w:abstractNumId="29" w15:restartNumberingAfterBreak="0">
+    <w:nsid w:val="16821D7B"/>
+    <w:multiLevelType w:val="hybridMultilevel"/>
+    <w:tmpl w:val="B1664002"/>
+    <w:lvl w:ilvl="0" w:tplc="FFFFFFFF">
+      <w:start w:val="1"/>
+      <w:numFmt w:val="lowerLetter"/>
+      <w:lvlText w:val="%1."/>
+      <w:lvlJc w:val="left"/>
+      <w:pPr>
+        <w:ind w:left="1407" w:hanging="360"/>
+      </w:pPr>
+      <w:rPr>
+        <w:rFonts w:hint="default"/>
+      </w:rPr>
+    </w:lvl>
+    <w:lvl w:ilvl="1" w:tplc="FFFFFFFF" w:tentative="1">
+      <w:start w:val="1"/>
+      <w:numFmt w:val="lowerLetter"/>
+      <w:lvlText w:val="%2)"/>
+      <w:lvlJc w:val="left"/>
+      <w:pPr>
+        <w:ind w:left="1927" w:hanging="440"/>
+      </w:pPr>
+    </w:lvl>
+    <w:lvl w:ilvl="2" w:tplc="FFFFFFFF" w:tentative="1">
+      <w:start w:val="1"/>
+      <w:numFmt w:val="lowerRoman"/>
+      <w:lvlText w:val="%3."/>
+      <w:lvlJc w:val="right"/>
+      <w:pPr>
+        <w:ind w:left="2367" w:hanging="440"/>
+      </w:pPr>
+    </w:lvl>
+    <w:lvl w:ilvl="3" w:tplc="FFFFFFFF" w:tentative="1">
+      <w:start w:val="1"/>
+      <w:numFmt w:val="decimal"/>
+      <w:lvlText w:val="%4."/>
+      <w:lvlJc w:val="left"/>
+      <w:pPr>
+        <w:ind w:left="2807" w:hanging="440"/>
+      </w:pPr>
+    </w:lvl>
+    <w:lvl w:ilvl="4" w:tplc="FFFFFFFF" w:tentative="1">
+      <w:start w:val="1"/>
+      <w:numFmt w:val="lowerLetter"/>
+      <w:lvlText w:val="%5)"/>
+      <w:lvlJc w:val="left"/>
+      <w:pPr>
+        <w:ind w:left="3247" w:hanging="440"/>
+      </w:pPr>
+    </w:lvl>
+    <w:lvl w:ilvl="5" w:tplc="FFFFFFFF" w:tentative="1">
+      <w:start w:val="1"/>
+      <w:numFmt w:val="lowerRoman"/>
+      <w:lvlText w:val="%6."/>
+      <w:lvlJc w:val="right"/>
+      <w:pPr>
+        <w:ind w:left="3687" w:hanging="440"/>
+      </w:pPr>
+    </w:lvl>
+    <w:lvl w:ilvl="6" w:tplc="FFFFFFFF" w:tentative="1">
+      <w:start w:val="1"/>
+      <w:numFmt w:val="decimal"/>
+      <w:lvlText w:val="%7."/>
+      <w:lvlJc w:val="left"/>
+      <w:pPr>
+        <w:ind w:left="4127" w:hanging="440"/>
+      </w:pPr>
+    </w:lvl>
+    <w:lvl w:ilvl="7" w:tplc="FFFFFFFF" w:tentative="1">
+      <w:start w:val="1"/>
+      <w:numFmt w:val="lowerLetter"/>
+      <w:lvlText w:val="%8)"/>
+      <w:lvlJc w:val="left"/>
+      <w:pPr>
+        <w:ind w:left="4567" w:hanging="440"/>
+      </w:pPr>
+    </w:lvl>
+    <w:lvl w:ilvl="8" w:tplc="FFFFFFFF" w:tentative="1">
+      <w:start w:val="1"/>
+      <w:numFmt w:val="lowerRoman"/>
+      <w:lvlText w:val="%9."/>
+      <w:lvlJc w:val="right"/>
+      <w:pPr>
+        <w:ind w:left="5007" w:hanging="440"/>
+      </w:pPr>
+    </w:lvl>
+  </w:abstractNum>
+  <w:abstractNum w:abstractNumId="30" w15:restartNumberingAfterBreak="0">
     <w:nsid w:val="18FF93E5"/>
     <w:multiLevelType w:val="singleLevel"/>
     <w:tmpl w:val="18FF93E5"/>
@@ -25097,7 +27188,7 @@
       </w:rPr>
     </w:lvl>
   </w:abstractNum>
-  <w:abstractNum w:abstractNumId="27" w15:restartNumberingAfterBreak="0">
+  <w:abstractNum w:abstractNumId="31" w15:restartNumberingAfterBreak="0">
     <w:nsid w:val="1B3B93AD"/>
     <w:multiLevelType w:val="singleLevel"/>
     <w:tmpl w:val="1B3B93AD"/>
@@ -25114,7 +27205,7 @@
       </w:rPr>
     </w:lvl>
   </w:abstractNum>
-  <w:abstractNum w:abstractNumId="28" w15:restartNumberingAfterBreak="0">
+  <w:abstractNum w:abstractNumId="32" w15:restartNumberingAfterBreak="0">
     <w:nsid w:val="1D144E87"/>
     <w:multiLevelType w:val="singleLevel"/>
     <w:tmpl w:val="1D144E87"/>
@@ -25131,7 +27222,96 @@
       </w:rPr>
     </w:lvl>
   </w:abstractNum>
-  <w:abstractNum w:abstractNumId="29" w15:restartNumberingAfterBreak="0">
+  <w:abstractNum w:abstractNumId="33" w15:restartNumberingAfterBreak="0">
+    <w:nsid w:val="1FDC7A3A"/>
+    <w:multiLevelType w:val="hybridMultilevel"/>
+    <w:tmpl w:val="0EEA89FC"/>
+    <w:lvl w:ilvl="0" w:tplc="7ADE150E">
+      <w:start w:val="1"/>
+      <w:numFmt w:val="lowerLetter"/>
+      <w:lvlText w:val="%1."/>
+      <w:lvlJc w:val="left"/>
+      <w:pPr>
+        <w:ind w:left="1407" w:hanging="360"/>
+      </w:pPr>
+      <w:rPr>
+        <w:rFonts w:hint="default"/>
+      </w:rPr>
+    </w:lvl>
+    <w:lvl w:ilvl="1" w:tplc="04090019" w:tentative="1">
+      <w:start w:val="1"/>
+      <w:numFmt w:val="lowerLetter"/>
+      <w:lvlText w:val="%2)"/>
+      <w:lvlJc w:val="left"/>
+      <w:pPr>
+        <w:ind w:left="1927" w:hanging="440"/>
+      </w:pPr>
+    </w:lvl>
+    <w:lvl w:ilvl="2" w:tplc="0409001B" w:tentative="1">
+      <w:start w:val="1"/>
+      <w:numFmt w:val="lowerRoman"/>
+      <w:lvlText w:val="%3."/>
+      <w:lvlJc w:val="right"/>
+      <w:pPr>
+        <w:ind w:left="2367" w:hanging="440"/>
+      </w:pPr>
+    </w:lvl>
+    <w:lvl w:ilvl="3" w:tplc="0409000F" w:tentative="1">
+      <w:start w:val="1"/>
+      <w:numFmt w:val="decimal"/>
+      <w:lvlText w:val="%4."/>
+      <w:lvlJc w:val="left"/>
+      <w:pPr>
+        <w:ind w:left="2807" w:hanging="440"/>
+      </w:pPr>
+    </w:lvl>
+    <w:lvl w:ilvl="4" w:tplc="04090019" w:tentative="1">
+      <w:start w:val="1"/>
+      <w:numFmt w:val="lowerLetter"/>
+      <w:lvlText w:val="%5)"/>
+      <w:lvlJc w:val="left"/>
+      <w:pPr>
+        <w:ind w:left="3247" w:hanging="440"/>
+      </w:pPr>
+    </w:lvl>
+    <w:lvl w:ilvl="5" w:tplc="0409001B" w:tentative="1">
+      <w:start w:val="1"/>
+      <w:numFmt w:val="lowerRoman"/>
+      <w:lvlText w:val="%6."/>
+      <w:lvlJc w:val="right"/>
+      <w:pPr>
+        <w:ind w:left="3687" w:hanging="440"/>
+      </w:pPr>
+    </w:lvl>
+    <w:lvl w:ilvl="6" w:tplc="0409000F" w:tentative="1">
+      <w:start w:val="1"/>
+      <w:numFmt w:val="decimal"/>
+      <w:lvlText w:val="%7."/>
+      <w:lvlJc w:val="left"/>
+      <w:pPr>
+        <w:ind w:left="4127" w:hanging="440"/>
+      </w:pPr>
+    </w:lvl>
+    <w:lvl w:ilvl="7" w:tplc="04090019" w:tentative="1">
+      <w:start w:val="1"/>
+      <w:numFmt w:val="lowerLetter"/>
+      <w:lvlText w:val="%8)"/>
+      <w:lvlJc w:val="left"/>
+      <w:pPr>
+        <w:ind w:left="4567" w:hanging="440"/>
+      </w:pPr>
+    </w:lvl>
+    <w:lvl w:ilvl="8" w:tplc="0409001B" w:tentative="1">
+      <w:start w:val="1"/>
+      <w:numFmt w:val="lowerRoman"/>
+      <w:lvlText w:val="%9."/>
+      <w:lvlJc w:val="right"/>
+      <w:pPr>
+        <w:ind w:left="5007" w:hanging="440"/>
+      </w:pPr>
+    </w:lvl>
+  </w:abstractNum>
+  <w:abstractNum w:abstractNumId="34" w15:restartNumberingAfterBreak="0">
     <w:nsid w:val="256C6271"/>
     <w:multiLevelType w:val="singleLevel"/>
     <w:tmpl w:val="4333C2BD"/>
@@ -25148,7 +27328,7 @@
       </w:pPr>
     </w:lvl>
   </w:abstractNum>
-  <w:abstractNum w:abstractNumId="30" w15:restartNumberingAfterBreak="0">
+  <w:abstractNum w:abstractNumId="35" w15:restartNumberingAfterBreak="0">
     <w:nsid w:val="25CA6FF5"/>
     <w:multiLevelType w:val="multilevel"/>
     <w:tmpl w:val="FF9C89E9"/>
@@ -25285,7 +27465,7 @@
       </w:rPr>
     </w:lvl>
   </w:abstractNum>
-  <w:abstractNum w:abstractNumId="31" w15:restartNumberingAfterBreak="0">
+  <w:abstractNum w:abstractNumId="36" w15:restartNumberingAfterBreak="0">
     <w:nsid w:val="268DB09D"/>
     <w:multiLevelType w:val="singleLevel"/>
     <w:tmpl w:val="04090003"/>
@@ -25302,7 +27482,7 @@
       </w:rPr>
     </w:lvl>
   </w:abstractNum>
-  <w:abstractNum w:abstractNumId="32" w15:restartNumberingAfterBreak="0">
+  <w:abstractNum w:abstractNumId="37" w15:restartNumberingAfterBreak="0">
     <w:nsid w:val="2859E870"/>
     <w:multiLevelType w:val="singleLevel"/>
     <w:tmpl w:val="2859E870"/>
@@ -25319,7 +27499,7 @@
       </w:rPr>
     </w:lvl>
   </w:abstractNum>
-  <w:abstractNum w:abstractNumId="33" w15:restartNumberingAfterBreak="0">
+  <w:abstractNum w:abstractNumId="38" w15:restartNumberingAfterBreak="0">
     <w:nsid w:val="324A079E"/>
     <w:multiLevelType w:val="multilevel"/>
     <w:tmpl w:val="5CD5289E"/>
@@ -25408,7 +27588,7 @@
       </w:pPr>
     </w:lvl>
   </w:abstractNum>
-  <w:abstractNum w:abstractNumId="34" w15:restartNumberingAfterBreak="0">
+  <w:abstractNum w:abstractNumId="39" w15:restartNumberingAfterBreak="0">
     <w:nsid w:val="35B10AA2"/>
     <w:multiLevelType w:val="hybridMultilevel"/>
     <w:tmpl w:val="5AB06776"/>
@@ -25521,7 +27701,7 @@
       </w:rPr>
     </w:lvl>
   </w:abstractNum>
-  <w:abstractNum w:abstractNumId="35" w15:restartNumberingAfterBreak="0">
+  <w:abstractNum w:abstractNumId="40" w15:restartNumberingAfterBreak="0">
     <w:nsid w:val="37811A26"/>
     <w:multiLevelType w:val="multilevel"/>
     <w:tmpl w:val="FF9C89E9"/>
@@ -25658,7 +27838,7 @@
       </w:rPr>
     </w:lvl>
   </w:abstractNum>
-  <w:abstractNum w:abstractNumId="36" w15:restartNumberingAfterBreak="0">
+  <w:abstractNum w:abstractNumId="41" w15:restartNumberingAfterBreak="0">
     <w:nsid w:val="37C7C6A4"/>
     <w:multiLevelType w:val="singleLevel"/>
     <w:tmpl w:val="37C7C6A4"/>
@@ -25675,7 +27855,96 @@
       </w:rPr>
     </w:lvl>
   </w:abstractNum>
-  <w:abstractNum w:abstractNumId="37" w15:restartNumberingAfterBreak="0">
+  <w:abstractNum w:abstractNumId="42" w15:restartNumberingAfterBreak="0">
+    <w:nsid w:val="38106AAA"/>
+    <w:multiLevelType w:val="hybridMultilevel"/>
+    <w:tmpl w:val="B1664002"/>
+    <w:lvl w:ilvl="0" w:tplc="FFFFFFFF">
+      <w:start w:val="1"/>
+      <w:numFmt w:val="lowerLetter"/>
+      <w:lvlText w:val="%1."/>
+      <w:lvlJc w:val="left"/>
+      <w:pPr>
+        <w:ind w:left="1407" w:hanging="360"/>
+      </w:pPr>
+      <w:rPr>
+        <w:rFonts w:hint="default"/>
+      </w:rPr>
+    </w:lvl>
+    <w:lvl w:ilvl="1" w:tplc="FFFFFFFF" w:tentative="1">
+      <w:start w:val="1"/>
+      <w:numFmt w:val="lowerLetter"/>
+      <w:lvlText w:val="%2)"/>
+      <w:lvlJc w:val="left"/>
+      <w:pPr>
+        <w:ind w:left="1927" w:hanging="440"/>
+      </w:pPr>
+    </w:lvl>
+    <w:lvl w:ilvl="2" w:tplc="FFFFFFFF" w:tentative="1">
+      <w:start w:val="1"/>
+      <w:numFmt w:val="lowerRoman"/>
+      <w:lvlText w:val="%3."/>
+      <w:lvlJc w:val="right"/>
+      <w:pPr>
+        <w:ind w:left="2367" w:hanging="440"/>
+      </w:pPr>
+    </w:lvl>
+    <w:lvl w:ilvl="3" w:tplc="FFFFFFFF" w:tentative="1">
+      <w:start w:val="1"/>
+      <w:numFmt w:val="decimal"/>
+      <w:lvlText w:val="%4."/>
+      <w:lvlJc w:val="left"/>
+      <w:pPr>
+        <w:ind w:left="2807" w:hanging="440"/>
+      </w:pPr>
+    </w:lvl>
+    <w:lvl w:ilvl="4" w:tplc="FFFFFFFF" w:tentative="1">
+      <w:start w:val="1"/>
+      <w:numFmt w:val="lowerLetter"/>
+      <w:lvlText w:val="%5)"/>
+      <w:lvlJc w:val="left"/>
+      <w:pPr>
+        <w:ind w:left="3247" w:hanging="440"/>
+      </w:pPr>
+    </w:lvl>
+    <w:lvl w:ilvl="5" w:tplc="FFFFFFFF" w:tentative="1">
+      <w:start w:val="1"/>
+      <w:numFmt w:val="lowerRoman"/>
+      <w:lvlText w:val="%6."/>
+      <w:lvlJc w:val="right"/>
+      <w:pPr>
+        <w:ind w:left="3687" w:hanging="440"/>
+      </w:pPr>
+    </w:lvl>
+    <w:lvl w:ilvl="6" w:tplc="FFFFFFFF" w:tentative="1">
+      <w:start w:val="1"/>
+      <w:numFmt w:val="decimal"/>
+      <w:lvlText w:val="%7."/>
+      <w:lvlJc w:val="left"/>
+      <w:pPr>
+        <w:ind w:left="4127" w:hanging="440"/>
+      </w:pPr>
+    </w:lvl>
+    <w:lvl w:ilvl="7" w:tplc="FFFFFFFF" w:tentative="1">
+      <w:start w:val="1"/>
+      <w:numFmt w:val="lowerLetter"/>
+      <w:lvlText w:val="%8)"/>
+      <w:lvlJc w:val="left"/>
+      <w:pPr>
+        <w:ind w:left="4567" w:hanging="440"/>
+      </w:pPr>
+    </w:lvl>
+    <w:lvl w:ilvl="8" w:tplc="FFFFFFFF" w:tentative="1">
+      <w:start w:val="1"/>
+      <w:numFmt w:val="lowerRoman"/>
+      <w:lvlText w:val="%9."/>
+      <w:lvlJc w:val="right"/>
+      <w:pPr>
+        <w:ind w:left="5007" w:hanging="440"/>
+      </w:pPr>
+    </w:lvl>
+  </w:abstractNum>
+  <w:abstractNum w:abstractNumId="43" w15:restartNumberingAfterBreak="0">
     <w:nsid w:val="3AA56DAD"/>
     <w:multiLevelType w:val="singleLevel"/>
     <w:tmpl w:val="3AA56DAD"/>
@@ -25692,7 +27961,7 @@
       </w:rPr>
     </w:lvl>
   </w:abstractNum>
-  <w:abstractNum w:abstractNumId="38" w15:restartNumberingAfterBreak="0">
+  <w:abstractNum w:abstractNumId="44" w15:restartNumberingAfterBreak="0">
     <w:nsid w:val="3CCD5422"/>
     <w:multiLevelType w:val="singleLevel"/>
     <w:tmpl w:val="4333C2BD"/>
@@ -25709,7 +27978,7 @@
       </w:pPr>
     </w:lvl>
   </w:abstractNum>
-  <w:abstractNum w:abstractNumId="39" w15:restartNumberingAfterBreak="0">
+  <w:abstractNum w:abstractNumId="45" w15:restartNumberingAfterBreak="0">
     <w:nsid w:val="3CD74E2E"/>
     <w:multiLevelType w:val="multilevel"/>
     <w:tmpl w:val="3CD74E2E"/>
@@ -25822,7 +28091,7 @@
       </w:rPr>
     </w:lvl>
   </w:abstractNum>
-  <w:abstractNum w:abstractNumId="40" w15:restartNumberingAfterBreak="0">
+  <w:abstractNum w:abstractNumId="46" w15:restartNumberingAfterBreak="0">
     <w:nsid w:val="3F881379"/>
     <w:multiLevelType w:val="singleLevel"/>
     <w:tmpl w:val="4333C2BD"/>
@@ -25839,7 +28108,7 @@
       </w:pPr>
     </w:lvl>
   </w:abstractNum>
-  <w:abstractNum w:abstractNumId="41" w15:restartNumberingAfterBreak="0">
+  <w:abstractNum w:abstractNumId="47" w15:restartNumberingAfterBreak="0">
     <w:nsid w:val="40DA4825"/>
     <w:multiLevelType w:val="singleLevel"/>
     <w:tmpl w:val="40DA4825"/>
@@ -25856,7 +28125,7 @@
       </w:rPr>
     </w:lvl>
   </w:abstractNum>
-  <w:abstractNum w:abstractNumId="42" w15:restartNumberingAfterBreak="0">
+  <w:abstractNum w:abstractNumId="48" w15:restartNumberingAfterBreak="0">
     <w:nsid w:val="4333C2BD"/>
     <w:multiLevelType w:val="singleLevel"/>
     <w:tmpl w:val="4333C2BD"/>
@@ -25873,7 +28142,7 @@
       </w:pPr>
     </w:lvl>
   </w:abstractNum>
-  <w:abstractNum w:abstractNumId="43" w15:restartNumberingAfterBreak="0">
+  <w:abstractNum w:abstractNumId="49" w15:restartNumberingAfterBreak="0">
     <w:nsid w:val="49D3E747"/>
     <w:multiLevelType w:val="multilevel"/>
     <w:tmpl w:val="49D3E747"/>
@@ -26010,7 +28279,7 @@
       </w:rPr>
     </w:lvl>
   </w:abstractNum>
-  <w:abstractNum w:abstractNumId="44" w15:restartNumberingAfterBreak="0">
+  <w:abstractNum w:abstractNumId="50" w15:restartNumberingAfterBreak="0">
     <w:nsid w:val="4C4AD61B"/>
     <w:multiLevelType w:val="singleLevel"/>
     <w:tmpl w:val="4C4AD61B"/>
@@ -26027,7 +28296,7 @@
       </w:rPr>
     </w:lvl>
   </w:abstractNum>
-  <w:abstractNum w:abstractNumId="45" w15:restartNumberingAfterBreak="0">
+  <w:abstractNum w:abstractNumId="51" w15:restartNumberingAfterBreak="0">
     <w:nsid w:val="506F6581"/>
     <w:multiLevelType w:val="multilevel"/>
     <w:tmpl w:val="506F6581"/>
@@ -26140,7 +28409,96 @@
       </w:rPr>
     </w:lvl>
   </w:abstractNum>
-  <w:abstractNum w:abstractNumId="46" w15:restartNumberingAfterBreak="0">
+  <w:abstractNum w:abstractNumId="52" w15:restartNumberingAfterBreak="0">
+    <w:nsid w:val="51197B47"/>
+    <w:multiLevelType w:val="hybridMultilevel"/>
+    <w:tmpl w:val="D272FE8A"/>
+    <w:lvl w:ilvl="0" w:tplc="78E8F4AA">
+      <w:start w:val="1"/>
+      <w:numFmt w:val="lowerLetter"/>
+      <w:lvlText w:val="%1."/>
+      <w:lvlJc w:val="left"/>
+      <w:pPr>
+        <w:ind w:left="1407" w:hanging="360"/>
+      </w:pPr>
+      <w:rPr>
+        <w:rFonts w:hint="default"/>
+      </w:rPr>
+    </w:lvl>
+    <w:lvl w:ilvl="1" w:tplc="04090019" w:tentative="1">
+      <w:start w:val="1"/>
+      <w:numFmt w:val="lowerLetter"/>
+      <w:lvlText w:val="%2)"/>
+      <w:lvlJc w:val="left"/>
+      <w:pPr>
+        <w:ind w:left="1927" w:hanging="440"/>
+      </w:pPr>
+    </w:lvl>
+    <w:lvl w:ilvl="2" w:tplc="0409001B" w:tentative="1">
+      <w:start w:val="1"/>
+      <w:numFmt w:val="lowerRoman"/>
+      <w:lvlText w:val="%3."/>
+      <w:lvlJc w:val="right"/>
+      <w:pPr>
+        <w:ind w:left="2367" w:hanging="440"/>
+      </w:pPr>
+    </w:lvl>
+    <w:lvl w:ilvl="3" w:tplc="0409000F" w:tentative="1">
+      <w:start w:val="1"/>
+      <w:numFmt w:val="decimal"/>
+      <w:lvlText w:val="%4."/>
+      <w:lvlJc w:val="left"/>
+      <w:pPr>
+        <w:ind w:left="2807" w:hanging="440"/>
+      </w:pPr>
+    </w:lvl>
+    <w:lvl w:ilvl="4" w:tplc="04090019" w:tentative="1">
+      <w:start w:val="1"/>
+      <w:numFmt w:val="lowerLetter"/>
+      <w:lvlText w:val="%5)"/>
+      <w:lvlJc w:val="left"/>
+      <w:pPr>
+        <w:ind w:left="3247" w:hanging="440"/>
+      </w:pPr>
+    </w:lvl>
+    <w:lvl w:ilvl="5" w:tplc="0409001B" w:tentative="1">
+      <w:start w:val="1"/>
+      <w:numFmt w:val="lowerRoman"/>
+      <w:lvlText w:val="%6."/>
+      <w:lvlJc w:val="right"/>
+      <w:pPr>
+        <w:ind w:left="3687" w:hanging="440"/>
+      </w:pPr>
+    </w:lvl>
+    <w:lvl w:ilvl="6" w:tplc="0409000F" w:tentative="1">
+      <w:start w:val="1"/>
+      <w:numFmt w:val="decimal"/>
+      <w:lvlText w:val="%7."/>
+      <w:lvlJc w:val="left"/>
+      <w:pPr>
+        <w:ind w:left="4127" w:hanging="440"/>
+      </w:pPr>
+    </w:lvl>
+    <w:lvl w:ilvl="7" w:tplc="04090019" w:tentative="1">
+      <w:start w:val="1"/>
+      <w:numFmt w:val="lowerLetter"/>
+      <w:lvlText w:val="%8)"/>
+      <w:lvlJc w:val="left"/>
+      <w:pPr>
+        <w:ind w:left="4567" w:hanging="440"/>
+      </w:pPr>
+    </w:lvl>
+    <w:lvl w:ilvl="8" w:tplc="0409001B" w:tentative="1">
+      <w:start w:val="1"/>
+      <w:numFmt w:val="lowerRoman"/>
+      <w:lvlText w:val="%9."/>
+      <w:lvlJc w:val="right"/>
+      <w:pPr>
+        <w:ind w:left="5007" w:hanging="440"/>
+      </w:pPr>
+    </w:lvl>
+  </w:abstractNum>
+  <w:abstractNum w:abstractNumId="53" w15:restartNumberingAfterBreak="0">
     <w:nsid w:val="516A1519"/>
     <w:multiLevelType w:val="multilevel"/>
     <w:tmpl w:val="516A1519"/>
@@ -26229,7 +28587,7 @@
       </w:pPr>
     </w:lvl>
   </w:abstractNum>
-  <w:abstractNum w:abstractNumId="47" w15:restartNumberingAfterBreak="0">
+  <w:abstractNum w:abstractNumId="54" w15:restartNumberingAfterBreak="0">
     <w:nsid w:val="517E0E05"/>
     <w:multiLevelType w:val="singleLevel"/>
     <w:tmpl w:val="4333C2BD"/>
@@ -26246,7 +28604,7 @@
       </w:pPr>
     </w:lvl>
   </w:abstractNum>
-  <w:abstractNum w:abstractNumId="48" w15:restartNumberingAfterBreak="0">
+  <w:abstractNum w:abstractNumId="55" w15:restartNumberingAfterBreak="0">
     <w:nsid w:val="54CF4311"/>
     <w:multiLevelType w:val="singleLevel"/>
     <w:tmpl w:val="4333C2BD"/>
@@ -26263,7 +28621,7 @@
       </w:pPr>
     </w:lvl>
   </w:abstractNum>
-  <w:abstractNum w:abstractNumId="49" w15:restartNumberingAfterBreak="0">
+  <w:abstractNum w:abstractNumId="56" w15:restartNumberingAfterBreak="0">
     <w:nsid w:val="5A7D300A"/>
     <w:multiLevelType w:val="multilevel"/>
     <w:tmpl w:val="5A7D300A"/>
@@ -26376,7 +28734,7 @@
       </w:rPr>
     </w:lvl>
   </w:abstractNum>
-  <w:abstractNum w:abstractNumId="50" w15:restartNumberingAfterBreak="0">
+  <w:abstractNum w:abstractNumId="57" w15:restartNumberingAfterBreak="0">
     <w:nsid w:val="5B645005"/>
     <w:multiLevelType w:val="multilevel"/>
     <w:tmpl w:val="FF9C89E9"/>
@@ -26513,7 +28871,7 @@
       </w:rPr>
     </w:lvl>
   </w:abstractNum>
-  <w:abstractNum w:abstractNumId="51" w15:restartNumberingAfterBreak="0">
+  <w:abstractNum w:abstractNumId="58" w15:restartNumberingAfterBreak="0">
     <w:nsid w:val="5CD5289E"/>
     <w:multiLevelType w:val="multilevel"/>
     <w:tmpl w:val="5CD5289E"/>
@@ -26602,7 +28960,7 @@
       </w:pPr>
     </w:lvl>
   </w:abstractNum>
-  <w:abstractNum w:abstractNumId="52" w15:restartNumberingAfterBreak="0">
+  <w:abstractNum w:abstractNumId="59" w15:restartNumberingAfterBreak="0">
     <w:nsid w:val="61D576AF"/>
     <w:multiLevelType w:val="multilevel"/>
     <w:tmpl w:val="61D576AF"/>
@@ -26715,7 +29073,7 @@
       </w:rPr>
     </w:lvl>
   </w:abstractNum>
-  <w:abstractNum w:abstractNumId="53" w15:restartNumberingAfterBreak="0">
+  <w:abstractNum w:abstractNumId="60" w15:restartNumberingAfterBreak="0">
     <w:nsid w:val="62215D1C"/>
     <w:multiLevelType w:val="multilevel"/>
     <w:tmpl w:val="62215D1C"/>
@@ -26828,7 +29186,7 @@
       </w:rPr>
     </w:lvl>
   </w:abstractNum>
-  <w:abstractNum w:abstractNumId="54" w15:restartNumberingAfterBreak="0">
+  <w:abstractNum w:abstractNumId="61" w15:restartNumberingAfterBreak="0">
     <w:nsid w:val="6444528B"/>
     <w:multiLevelType w:val="multilevel"/>
     <w:tmpl w:val="6444528B"/>
@@ -26941,7 +29299,7 @@
       </w:rPr>
     </w:lvl>
   </w:abstractNum>
-  <w:abstractNum w:abstractNumId="55" w15:restartNumberingAfterBreak="0">
+  <w:abstractNum w:abstractNumId="62" w15:restartNumberingAfterBreak="0">
     <w:nsid w:val="695D54A5"/>
     <w:multiLevelType w:val="multilevel"/>
     <w:tmpl w:val="FF9C89E9"/>
@@ -27078,7 +29436,7 @@
       </w:rPr>
     </w:lvl>
   </w:abstractNum>
-  <w:abstractNum w:abstractNumId="56" w15:restartNumberingAfterBreak="0">
+  <w:abstractNum w:abstractNumId="63" w15:restartNumberingAfterBreak="0">
     <w:nsid w:val="6A7F61FE"/>
     <w:multiLevelType w:val="singleLevel"/>
     <w:tmpl w:val="4333C2BD"/>
@@ -27095,7 +29453,7 @@
       </w:pPr>
     </w:lvl>
   </w:abstractNum>
-  <w:abstractNum w:abstractNumId="57" w15:restartNumberingAfterBreak="0">
+  <w:abstractNum w:abstractNumId="64" w15:restartNumberingAfterBreak="0">
     <w:nsid w:val="709F643A"/>
     <w:multiLevelType w:val="multilevel"/>
     <w:tmpl w:val="FF9C89E9"/>
@@ -27232,7 +29590,7 @@
       </w:rPr>
     </w:lvl>
   </w:abstractNum>
-  <w:abstractNum w:abstractNumId="58" w15:restartNumberingAfterBreak="0">
+  <w:abstractNum w:abstractNumId="65" w15:restartNumberingAfterBreak="0">
     <w:nsid w:val="718EE844"/>
     <w:multiLevelType w:val="multilevel"/>
     <w:tmpl w:val="718EE844"/>
@@ -27369,7 +29727,7 @@
       </w:rPr>
     </w:lvl>
   </w:abstractNum>
-  <w:abstractNum w:abstractNumId="59" w15:restartNumberingAfterBreak="0">
+  <w:abstractNum w:abstractNumId="66" w15:restartNumberingAfterBreak="0">
     <w:nsid w:val="73751C72"/>
     <w:multiLevelType w:val="multilevel"/>
     <w:tmpl w:val="FF9C89E9"/>
@@ -27506,7 +29864,7 @@
       </w:rPr>
     </w:lvl>
   </w:abstractNum>
-  <w:abstractNum w:abstractNumId="60" w15:restartNumberingAfterBreak="0">
+  <w:abstractNum w:abstractNumId="67" w15:restartNumberingAfterBreak="0">
     <w:nsid w:val="742E597D"/>
     <w:multiLevelType w:val="singleLevel"/>
     <w:tmpl w:val="4333C2BD"/>
@@ -27523,7 +29881,7 @@
       </w:pPr>
     </w:lvl>
   </w:abstractNum>
-  <w:abstractNum w:abstractNumId="61" w15:restartNumberingAfterBreak="0">
+  <w:abstractNum w:abstractNumId="68" w15:restartNumberingAfterBreak="0">
     <w:nsid w:val="7A2D6AC0"/>
     <w:multiLevelType w:val="multilevel"/>
     <w:tmpl w:val="7A2D6AC0"/>
@@ -27641,16 +29999,16 @@
     </w:lvl>
   </w:abstractNum>
   <w:num w:numId="1" w16cid:durableId="1488940345">
-    <w:abstractNumId w:val="61"/>
+    <w:abstractNumId w:val="68"/>
   </w:num>
   <w:num w:numId="2" w16cid:durableId="1847666273">
-    <w:abstractNumId w:val="17"/>
+    <w:abstractNumId w:val="18"/>
   </w:num>
   <w:num w:numId="3" w16cid:durableId="847253367">
-    <w:abstractNumId w:val="42"/>
+    <w:abstractNumId w:val="48"/>
   </w:num>
   <w:num w:numId="4" w16cid:durableId="1923680621">
-    <w:abstractNumId w:val="20"/>
+    <w:abstractNumId w:val="21"/>
   </w:num>
   <w:num w:numId="5" w16cid:durableId="1063867707">
     <w:abstractNumId w:val="15"/>
@@ -27659,7 +30017,7 @@
     <w:abstractNumId w:val="11"/>
   </w:num>
   <w:num w:numId="7" w16cid:durableId="127675859">
-    <w:abstractNumId w:val="59"/>
+    <w:abstractNumId w:val="66"/>
   </w:num>
   <w:num w:numId="8" w16cid:durableId="1368332411">
     <w:abstractNumId w:val="9"/>
@@ -27671,40 +30029,40 @@
     <w:abstractNumId w:val="6"/>
   </w:num>
   <w:num w:numId="11" w16cid:durableId="1761370534">
-    <w:abstractNumId w:val="51"/>
+    <w:abstractNumId w:val="58"/>
   </w:num>
   <w:num w:numId="12" w16cid:durableId="1132403130">
+    <w:abstractNumId w:val="49"/>
+  </w:num>
+  <w:num w:numId="13" w16cid:durableId="1328557414">
+    <w:abstractNumId w:val="65"/>
+  </w:num>
+  <w:num w:numId="14" w16cid:durableId="358316390">
+    <w:abstractNumId w:val="31"/>
+  </w:num>
+  <w:num w:numId="15" w16cid:durableId="2013069357">
+    <w:abstractNumId w:val="47"/>
+  </w:num>
+  <w:num w:numId="16" w16cid:durableId="2110351476">
+    <w:abstractNumId w:val="37"/>
+  </w:num>
+  <w:num w:numId="17" w16cid:durableId="148984807">
     <w:abstractNumId w:val="43"/>
   </w:num>
-  <w:num w:numId="13" w16cid:durableId="1328557414">
-    <w:abstractNumId w:val="58"/>
-  </w:num>
-  <w:num w:numId="14" w16cid:durableId="358316390">
-    <w:abstractNumId w:val="27"/>
-  </w:num>
-  <w:num w:numId="15" w16cid:durableId="2013069357">
-    <w:abstractNumId w:val="41"/>
-  </w:num>
-  <w:num w:numId="16" w16cid:durableId="2110351476">
-    <w:abstractNumId w:val="32"/>
-  </w:num>
-  <w:num w:numId="17" w16cid:durableId="148984807">
-    <w:abstractNumId w:val="37"/>
-  </w:num>
   <w:num w:numId="18" w16cid:durableId="577057077">
-    <w:abstractNumId w:val="18"/>
+    <w:abstractNumId w:val="19"/>
   </w:num>
   <w:num w:numId="19" w16cid:durableId="697126633">
     <w:abstractNumId w:val="5"/>
   </w:num>
   <w:num w:numId="20" w16cid:durableId="1702978912">
-    <w:abstractNumId w:val="50"/>
+    <w:abstractNumId w:val="57"/>
   </w:num>
   <w:num w:numId="21" w16cid:durableId="1600530170">
     <w:abstractNumId w:val="0"/>
   </w:num>
   <w:num w:numId="22" w16cid:durableId="310211260">
-    <w:abstractNumId w:val="31"/>
+    <w:abstractNumId w:val="36"/>
   </w:num>
   <w:num w:numId="23" w16cid:durableId="1955407063">
     <w:abstractNumId w:val="7"/>
@@ -27722,19 +30080,19 @@
     <w:abstractNumId w:val="3"/>
   </w:num>
   <w:num w:numId="28" w16cid:durableId="1831562002">
-    <w:abstractNumId w:val="57"/>
+    <w:abstractNumId w:val="64"/>
   </w:num>
   <w:num w:numId="29" w16cid:durableId="1226645768">
-    <w:abstractNumId w:val="35"/>
+    <w:abstractNumId w:val="40"/>
   </w:num>
   <w:num w:numId="30" w16cid:durableId="485635905">
     <w:abstractNumId w:val="14"/>
   </w:num>
   <w:num w:numId="31" w16cid:durableId="1841309167">
-    <w:abstractNumId w:val="55"/>
+    <w:abstractNumId w:val="62"/>
   </w:num>
   <w:num w:numId="32" w16cid:durableId="2053071666">
-    <w:abstractNumId w:val="19"/>
+    <w:abstractNumId w:val="20"/>
   </w:num>
   <w:num w:numId="33" w16cid:durableId="1116606015">
     <w:abstractNumId w:val="4"/>
@@ -27749,85 +30107,106 @@
     <w:abstractNumId w:val="10"/>
   </w:num>
   <w:num w:numId="37" w16cid:durableId="1018853913">
+    <w:abstractNumId w:val="32"/>
+  </w:num>
+  <w:num w:numId="38" w16cid:durableId="1646664680">
+    <w:abstractNumId w:val="30"/>
+  </w:num>
+  <w:num w:numId="39" w16cid:durableId="1358697018">
     <w:abstractNumId w:val="28"/>
   </w:num>
-  <w:num w:numId="38" w16cid:durableId="1646664680">
+  <w:num w:numId="40" w16cid:durableId="235746061">
+    <w:abstractNumId w:val="23"/>
+  </w:num>
+  <w:num w:numId="41" w16cid:durableId="253173075">
+    <w:abstractNumId w:val="50"/>
+  </w:num>
+  <w:num w:numId="42" w16cid:durableId="1744837235">
+    <w:abstractNumId w:val="41"/>
+  </w:num>
+  <w:num w:numId="43" w16cid:durableId="736704405">
+    <w:abstractNumId w:val="25"/>
+  </w:num>
+  <w:num w:numId="44" w16cid:durableId="684791215">
+    <w:abstractNumId w:val="59"/>
+  </w:num>
+  <w:num w:numId="45" w16cid:durableId="1640921705">
+    <w:abstractNumId w:val="51"/>
+  </w:num>
+  <w:num w:numId="46" w16cid:durableId="79563591">
+    <w:abstractNumId w:val="45"/>
+  </w:num>
+  <w:num w:numId="47" w16cid:durableId="552427105">
+    <w:abstractNumId w:val="56"/>
+  </w:num>
+  <w:num w:numId="48" w16cid:durableId="1567256087">
+    <w:abstractNumId w:val="61"/>
+  </w:num>
+  <w:num w:numId="49" w16cid:durableId="1372802849">
+    <w:abstractNumId w:val="60"/>
+  </w:num>
+  <w:num w:numId="50" w16cid:durableId="726297707">
+    <w:abstractNumId w:val="53"/>
+  </w:num>
+  <w:num w:numId="51" w16cid:durableId="1223635996">
+    <w:abstractNumId w:val="55"/>
+  </w:num>
+  <w:num w:numId="52" w16cid:durableId="1909264028">
+    <w:abstractNumId w:val="67"/>
+  </w:num>
+  <w:num w:numId="53" w16cid:durableId="1527986815">
+    <w:abstractNumId w:val="63"/>
+  </w:num>
+  <w:num w:numId="54" w16cid:durableId="1557279547">
+    <w:abstractNumId w:val="34"/>
+  </w:num>
+  <w:num w:numId="55" w16cid:durableId="412319060">
+    <w:abstractNumId w:val="54"/>
+  </w:num>
+  <w:num w:numId="56" w16cid:durableId="566961192">
+    <w:abstractNumId w:val="44"/>
+  </w:num>
+  <w:num w:numId="57" w16cid:durableId="1777485577">
+    <w:abstractNumId w:val="68"/>
+  </w:num>
+  <w:num w:numId="58" w16cid:durableId="1595898184">
+    <w:abstractNumId w:val="38"/>
+  </w:num>
+  <w:num w:numId="59" w16cid:durableId="292488292">
+    <w:abstractNumId w:val="35"/>
+  </w:num>
+  <w:num w:numId="60" w16cid:durableId="1587107599">
     <w:abstractNumId w:val="26"/>
   </w:num>
-  <w:num w:numId="39" w16cid:durableId="1358697018">
-    <w:abstractNumId w:val="25"/>
+  <w:num w:numId="61" w16cid:durableId="504826504">
+    <w:abstractNumId w:val="39"/>
   </w:num>
-  <w:num w:numId="40" w16cid:durableId="235746061">
-    <w:abstractNumId w:val="21"/>
+  <w:num w:numId="62" w16cid:durableId="1070930344">
+    <w:abstractNumId w:val="46"/>
   </w:num>
-  <w:num w:numId="41" w16cid:durableId="253173075">
-    <w:abstractNumId w:val="44"/>
+  <w:num w:numId="63" w16cid:durableId="1159275719">
+    <w:abstractNumId w:val="24"/>
   </w:num>
-  <w:num w:numId="42" w16cid:durableId="1744837235">
-    <w:abstractNumId w:val="36"/>
+  <w:num w:numId="64" w16cid:durableId="416482984">
+    <w:abstractNumId w:val="27"/>
   </w:num>
-  <w:num w:numId="43" w16cid:durableId="736704405">
-    <w:abstractNumId w:val="23"/>
+  <w:num w:numId="65" w16cid:durableId="1609772915">
+    <w:abstractNumId w:val="22"/>
   </w:num>
-  <w:num w:numId="44" w16cid:durableId="684791215">
+  <w:num w:numId="66" w16cid:durableId="460418962">
+    <w:abstractNumId w:val="17"/>
+  </w:num>
+  <w:num w:numId="67" w16cid:durableId="488179089">
+    <w:abstractNumId w:val="33"/>
+  </w:num>
+  <w:num w:numId="68" w16cid:durableId="1838958397">
     <w:abstractNumId w:val="52"/>
   </w:num>
-  <w:num w:numId="45" w16cid:durableId="1640921705">
-    <w:abstractNumId w:val="45"/>
-  </w:num>
-  <w:num w:numId="46" w16cid:durableId="79563591">
-    <w:abstractNumId w:val="39"/>
-  </w:num>
-  <w:num w:numId="47" w16cid:durableId="552427105">
-    <w:abstractNumId w:val="49"/>
-  </w:num>
-  <w:num w:numId="48" w16cid:durableId="1567256087">
-    <w:abstractNumId w:val="54"/>
-  </w:num>
-  <w:num w:numId="49" w16cid:durableId="1372802849">
-    <w:abstractNumId w:val="53"/>
-  </w:num>
-  <w:num w:numId="50" w16cid:durableId="726297707">
-    <w:abstractNumId w:val="46"/>
-  </w:num>
-  <w:num w:numId="51" w16cid:durableId="1223635996">
-    <w:abstractNumId w:val="48"/>
-  </w:num>
-  <w:num w:numId="52" w16cid:durableId="1909264028">
-    <w:abstractNumId w:val="60"/>
-  </w:num>
-  <w:num w:numId="53" w16cid:durableId="1527986815">
-    <w:abstractNumId w:val="56"/>
-  </w:num>
-  <w:num w:numId="54" w16cid:durableId="1557279547">
+  <w:num w:numId="69" w16cid:durableId="816534593">
     <w:abstractNumId w:val="29"/>
   </w:num>
-  <w:num w:numId="55" w16cid:durableId="412319060">
-    <w:abstractNumId w:val="47"/>
-  </w:num>
-  <w:num w:numId="56" w16cid:durableId="566961192">
-    <w:abstractNumId w:val="38"/>
-  </w:num>
-  <w:num w:numId="57" w16cid:durableId="1777485577">
-    <w:abstractNumId w:val="61"/>
-  </w:num>
-  <w:num w:numId="58" w16cid:durableId="1595898184">
-    <w:abstractNumId w:val="33"/>
-  </w:num>
-  <w:num w:numId="59" w16cid:durableId="292488292">
-    <w:abstractNumId w:val="30"/>
-  </w:num>
-  <w:num w:numId="60" w16cid:durableId="1587107599">
-    <w:abstractNumId w:val="24"/>
-  </w:num>
-  <w:num w:numId="61" w16cid:durableId="504826504">
-    <w:abstractNumId w:val="34"/>
-  </w:num>
-  <w:num w:numId="62" w16cid:durableId="1070930344">
-    <w:abstractNumId w:val="40"/>
-  </w:num>
-  <w:num w:numId="63" w16cid:durableId="1159275719">
-    <w:abstractNumId w:val="22"/>
+  <w:num w:numId="70" w16cid:durableId="1162889016">
+    <w:abstractNumId w:val="42"/>
   </w:num>
   <w:numIdMacAtCleanup w:val="56"/>
 </w:numbering>
@@ -28352,7 +30731,6 @@
   <w:style w:type="character" w:default="1" w:styleId="a2">
     <w:name w:val="Default Paragraph Font"/>
     <w:uiPriority w:val="1"/>
-    <w:semiHidden/>
     <w:unhideWhenUsed/>
   </w:style>
   <w:style w:type="table" w:default="1" w:styleId="a3">
@@ -28383,11 +30761,10 @@
     <w:autoRedefine/>
     <w:uiPriority w:val="34"/>
     <w:qFormat/>
-    <w:rsid w:val="00442618"/>
+    <w:rsid w:val="001C5497"/>
     <w:pPr>
       <w:spacing w:beforeLines="50" w:before="163" w:afterLines="50" w:after="163" w:line="360" w:lineRule="auto"/>
       <w:ind w:rightChars="100" w:right="240"/>
-      <w:jc w:val="both"/>
     </w:pPr>
     <w:rPr>
       <w:rFonts w:asciiTheme="minorHAnsi" w:hAnsiTheme="minorHAnsi"/>
@@ -28952,7 +31329,7 @@
     <w:name w:val="列表段落 字符"/>
     <w:link w:val="a1"/>
     <w:uiPriority w:val="34"/>
-    <w:rsid w:val="00442618"/>
+    <w:rsid w:val="001C5497"/>
     <w:rPr>
       <w:rFonts w:asciiTheme="minorHAnsi" w:hAnsiTheme="minorHAnsi" w:cs="宋体"/>
       <w:sz w:val="24"/>
